--- a/TeensyMaestro User Manual.docx
+++ b/TeensyMaestro User Manual.docx
@@ -513,15 +513,7 @@
         <w:t>, the radio and the TeensyMaestro together without benefit of DHCP</w:t>
       </w:r>
       <w:r>
-        <w:t xml:space="preserve"> (</w:t>
-      </w:r>
-      <w:proofErr w:type="gramStart"/>
-      <w:r>
-        <w:t>i.e.</w:t>
-      </w:r>
-      <w:proofErr w:type="gramEnd"/>
-      <w:r>
-        <w:t xml:space="preserve"> no modem/router)</w:t>
+        <w:t xml:space="preserve"> (i.e. no modem/router)</w:t>
       </w:r>
       <w:r>
         <w:t>, then you may or may not need to change settings on the SD card (see section</w:t>
@@ -1767,13 +1759,8 @@
         <w:t>Dn</w:t>
       </w:r>
       <w:proofErr w:type="spellEnd"/>
-      <w:proofErr w:type="gramStart"/>
-      <w:r>
-        <w:t>&gt;  &lt;</w:t>
-      </w:r>
-      <w:proofErr w:type="gramEnd"/>
-      <w:r>
-        <w:t xml:space="preserve">&lt;Menu </w:t>
+      <w:r>
+        <w:t xml:space="preserve">&gt;  &lt;&lt;Menu </w:t>
       </w:r>
       <w:proofErr w:type="spellStart"/>
       <w:r>
@@ -1892,13 +1879,268 @@
     </w:p>
     <w:p>
       <w:pPr>
-        <w:spacing w:after="0"/>
+        <w:spacing w:after="240"/>
         <w:ind w:left="720"/>
       </w:pPr>
       <w:r>
         <w:t>Short press activates messages 1 – 6.  Long press activates messages 7 – 12.  See CW Menu for more information on configuring the buttons to activate TeensyMaestro messages vs. Flex CWX messages.</w:t>
       </w:r>
     </w:p>
+    <w:p>
+      <w:pPr>
+        <w:pStyle w:val="ListParagraph"/>
+        <w:numPr>
+          <w:ilvl w:val="2"/>
+          <w:numId w:val="3"/>
+        </w:numPr>
+        <w:spacing w:after="0"/>
+      </w:pPr>
+      <w:r>
+        <w:t>SmartSDR</w:t>
+      </w:r>
+      <w:r>
+        <w:t>.</w:t>
+      </w:r>
+    </w:p>
+    <w:p>
+      <w:pPr>
+        <w:spacing w:after="0"/>
+        <w:ind w:left="720"/>
+      </w:pPr>
+    </w:p>
+    <w:p>
+      <w:pPr>
+        <w:spacing w:after="0"/>
+        <w:ind w:left="720"/>
+      </w:pPr>
+      <w:bookmarkStart w:id="1" w:name="_Hlk60908562"/>
+      <w:r>
+        <w:rPr>
+          <w:noProof/>
+        </w:rPr>
+        <w:drawing>
+          <wp:anchor distT="0" distB="0" distL="114300" distR="114300" simplePos="0" relativeHeight="251685888" behindDoc="0" locked="0" layoutInCell="1" allowOverlap="1" wp14:anchorId="33E2A2A2" wp14:editId="429FD4AC">
+            <wp:simplePos x="0" y="0"/>
+            <wp:positionH relativeFrom="column">
+              <wp:posOffset>762000</wp:posOffset>
+            </wp:positionH>
+            <wp:positionV relativeFrom="paragraph">
+              <wp:posOffset>9525</wp:posOffset>
+            </wp:positionV>
+            <wp:extent cx="2581275" cy="2124075"/>
+            <wp:effectExtent l="0" t="0" r="9525" b="9525"/>
+            <wp:wrapThrough wrapText="bothSides">
+              <wp:wrapPolygon edited="0">
+                <wp:start x="0" y="0"/>
+                <wp:lineTo x="0" y="21503"/>
+                <wp:lineTo x="21520" y="21503"/>
+                <wp:lineTo x="21520" y="0"/>
+                <wp:lineTo x="0" y="0"/>
+              </wp:wrapPolygon>
+            </wp:wrapThrough>
+            <wp:docPr id="12" name="Picture 12"/>
+            <wp:cNvGraphicFramePr>
+              <a:graphicFrameLocks xmlns:a="http://schemas.openxmlformats.org/drawingml/2006/main" noChangeAspect="1"/>
+            </wp:cNvGraphicFramePr>
+            <a:graphic xmlns:a="http://schemas.openxmlformats.org/drawingml/2006/main">
+              <a:graphicData uri="http://schemas.openxmlformats.org/drawingml/2006/picture">
+                <pic:pic xmlns:pic="http://schemas.openxmlformats.org/drawingml/2006/picture">
+                  <pic:nvPicPr>
+                    <pic:cNvPr id="1" name=""/>
+                    <pic:cNvPicPr/>
+                  </pic:nvPicPr>
+                  <pic:blipFill>
+                    <a:blip r:embed="rId10">
+                      <a:extLst>
+                        <a:ext uri="{28A0092B-C50C-407E-A947-70E740481C1C}">
+                          <a14:useLocalDpi xmlns:a14="http://schemas.microsoft.com/office/drawing/2010/main" val="0"/>
+                        </a:ext>
+                      </a:extLst>
+                    </a:blip>
+                    <a:stretch>
+                      <a:fillRect/>
+                    </a:stretch>
+                  </pic:blipFill>
+                  <pic:spPr>
+                    <a:xfrm>
+                      <a:off x="0" y="0"/>
+                      <a:ext cx="2581275" cy="2124075"/>
+                    </a:xfrm>
+                    <a:prstGeom prst="rect">
+                      <a:avLst/>
+                    </a:prstGeom>
+                  </pic:spPr>
+                </pic:pic>
+              </a:graphicData>
+            </a:graphic>
+            <wp14:sizeRelH relativeFrom="page">
+              <wp14:pctWidth>0</wp14:pctWidth>
+            </wp14:sizeRelH>
+            <wp14:sizeRelV relativeFrom="page">
+              <wp14:pctHeight>0</wp14:pctHeight>
+            </wp14:sizeRelV>
+          </wp:anchor>
+        </w:drawing>
+      </w:r>
+    </w:p>
+    <w:p>
+      <w:pPr>
+        <w:spacing w:after="0"/>
+        <w:ind w:left="720"/>
+      </w:pPr>
+    </w:p>
+    <w:p>
+      <w:pPr>
+        <w:spacing w:after="0"/>
+        <w:ind w:left="720"/>
+      </w:pPr>
+    </w:p>
+    <w:p>
+      <w:pPr>
+        <w:spacing w:after="0"/>
+        <w:ind w:left="720"/>
+      </w:pPr>
+    </w:p>
+    <w:p>
+      <w:pPr>
+        <w:spacing w:after="0"/>
+        <w:ind w:left="720"/>
+      </w:pPr>
+    </w:p>
+    <w:p>
+      <w:pPr>
+        <w:spacing w:after="0"/>
+        <w:ind w:left="720"/>
+      </w:pPr>
+    </w:p>
+    <w:p>
+      <w:pPr>
+        <w:spacing w:after="0"/>
+        <w:ind w:left="720"/>
+      </w:pPr>
+    </w:p>
+    <w:p>
+      <w:pPr>
+        <w:spacing w:after="0"/>
+        <w:ind w:left="720"/>
+      </w:pPr>
+    </w:p>
+    <w:p>
+      <w:pPr>
+        <w:spacing w:after="0"/>
+        <w:ind w:left="720"/>
+      </w:pPr>
+    </w:p>
+    <w:p>
+      <w:pPr>
+        <w:spacing w:after="0"/>
+        <w:ind w:left="720"/>
+      </w:pPr>
+      <w:r>
+        <w:rPr>
+          <w:noProof/>
+        </w:rPr>
+        <mc:AlternateContent>
+          <mc:Choice Requires="wps">
+            <w:drawing>
+              <wp:anchor distT="0" distB="0" distL="114300" distR="114300" simplePos="0" relativeHeight="251686912" behindDoc="0" locked="0" layoutInCell="1" allowOverlap="1" wp14:anchorId="3CF3F9C3" wp14:editId="3F1DC975">
+                <wp:simplePos x="0" y="0"/>
+                <wp:positionH relativeFrom="column">
+                  <wp:posOffset>1323975</wp:posOffset>
+                </wp:positionH>
+                <wp:positionV relativeFrom="paragraph">
+                  <wp:posOffset>48260</wp:posOffset>
+                </wp:positionV>
+                <wp:extent cx="485775" cy="304800"/>
+                <wp:effectExtent l="0" t="0" r="28575" b="19050"/>
+                <wp:wrapNone/>
+                <wp:docPr id="18" name="Rectangle: Rounded Corners 18"/>
+                <wp:cNvGraphicFramePr/>
+                <a:graphic xmlns:a="http://schemas.openxmlformats.org/drawingml/2006/main">
+                  <a:graphicData uri="http://schemas.microsoft.com/office/word/2010/wordprocessingShape">
+                    <wps:wsp>
+                      <wps:cNvSpPr/>
+                      <wps:spPr>
+                        <a:xfrm>
+                          <a:off x="0" y="0"/>
+                          <a:ext cx="485775" cy="304800"/>
+                        </a:xfrm>
+                        <a:prstGeom prst="roundRect">
+                          <a:avLst/>
+                        </a:prstGeom>
+                        <a:noFill/>
+                        <a:ln w="19050">
+                          <a:solidFill>
+                            <a:srgbClr val="FFFF00"/>
+                          </a:solidFill>
+                        </a:ln>
+                      </wps:spPr>
+                      <wps:style>
+                        <a:lnRef idx="2">
+                          <a:schemeClr val="accent1">
+                            <a:shade val="50000"/>
+                          </a:schemeClr>
+                        </a:lnRef>
+                        <a:fillRef idx="1">
+                          <a:schemeClr val="accent1"/>
+                        </a:fillRef>
+                        <a:effectRef idx="0">
+                          <a:schemeClr val="accent1"/>
+                        </a:effectRef>
+                        <a:fontRef idx="minor">
+                          <a:schemeClr val="lt1"/>
+                        </a:fontRef>
+                      </wps:style>
+                      <wps:bodyPr rot="0" spcFirstLastPara="0" vertOverflow="overflow" horzOverflow="overflow" vert="horz" wrap="square" lIns="91440" tIns="45720" rIns="91440" bIns="45720" numCol="1" spcCol="0" rtlCol="0" fromWordArt="0" anchor="ctr" anchorCtr="0" forceAA="0" compatLnSpc="1">
+                        <a:prstTxWarp prst="textNoShape">
+                          <a:avLst/>
+                        </a:prstTxWarp>
+                        <a:noAutofit/>
+                      </wps:bodyPr>
+                    </wps:wsp>
+                  </a:graphicData>
+                </a:graphic>
+                <wp14:sizeRelV relativeFrom="margin">
+                  <wp14:pctHeight>0</wp14:pctHeight>
+                </wp14:sizeRelV>
+              </wp:anchor>
+            </w:drawing>
+          </mc:Choice>
+          <mc:Fallback>
+            <w:pict>
+              <v:roundrect w14:anchorId="37B06454" id="Rectangle: Rounded Corners 18" o:spid="_x0000_s1026" style="position:absolute;margin-left:104.25pt;margin-top:3.8pt;width:38.25pt;height:24pt;z-index:251686912;visibility:visible;mso-wrap-style:square;mso-height-percent:0;mso-wrap-distance-left:9pt;mso-wrap-distance-top:0;mso-wrap-distance-right:9pt;mso-wrap-distance-bottom:0;mso-position-horizontal:absolute;mso-position-horizontal-relative:text;mso-position-vertical:absolute;mso-position-vertical-relative:text;mso-height-percent:0;mso-height-relative:margin;v-text-anchor:middle" arcsize="10923f" o:gfxdata="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" filled="f" strokecolor="yellow" strokeweight="1.5pt">
+                <v:stroke joinstyle="miter"/>
+              </v:roundrect>
+            </w:pict>
+          </mc:Fallback>
+        </mc:AlternateContent>
+      </w:r>
+    </w:p>
+    <w:p>
+      <w:pPr>
+        <w:spacing w:after="0"/>
+        <w:ind w:left="720"/>
+      </w:pPr>
+    </w:p>
+    <w:p>
+      <w:pPr>
+        <w:spacing w:after="0"/>
+        <w:ind w:left="720"/>
+      </w:pPr>
+    </w:p>
+    <w:p>
+      <w:pPr>
+        <w:spacing w:after="0"/>
+        <w:ind w:left="720"/>
+      </w:pPr>
+      <w:r>
+        <w:t>Turn off Iambic when using the TeensyMaestro keyer if it is plugged into the keyer jack or you will get all dots.  If you connect the keyer to pin 4 of the 15 pin accessory connector</w:t>
+      </w:r>
+      <w:r>
+        <w:t>, Iambic can be on or off to control the behavior of whatever you have plugged into the key jack.</w:t>
+      </w:r>
+    </w:p>
+    <w:bookmarkEnd w:id="1"/>
     <w:p/>
     <w:p>
       <w:pPr>
@@ -1912,6 +2154,7 @@
           <w:sz w:val="52"/>
           <w:szCs w:val="52"/>
         </w:rPr>
+        <w:lastRenderedPageBreak/>
         <w:br w:type="page"/>
       </w:r>
     </w:p>
@@ -1965,16 +2208,11 @@
         </w:rPr>
       </w:pPr>
       <w:r>
-        <w:t xml:space="preserve">The TeensyMaestro has a </w:t>
-      </w:r>
-      <w:proofErr w:type="gramStart"/>
-      <w:r>
-        <w:t>3.5</w:t>
+        <w:t>The TeensyMaestro has a 3.5</w:t>
       </w:r>
       <w:r>
         <w:t xml:space="preserve"> inch</w:t>
       </w:r>
-      <w:proofErr w:type="gramEnd"/>
       <w:r>
         <w:t xml:space="preserve"> 320 x 480 color touch screen.  It shows similar information as the “flag” does in SmartSDR.  It does not show a panadapter or waterfall and is designed to work </w:t>
       </w:r>
@@ -2526,7 +2764,7 @@
                     <pic:cNvPicPr/>
                   </pic:nvPicPr>
                   <pic:blipFill>
-                    <a:blip r:embed="rId10" cstate="print">
+                    <a:blip r:embed="rId11" cstate="print">
                       <a:extLst>
                         <a:ext uri="{28A0092B-C50C-407E-A947-70E740481C1C}">
                           <a14:useLocalDpi xmlns:a14="http://schemas.microsoft.com/office/drawing/2010/main" val="0"/>
@@ -2593,13 +2831,8 @@
         <w:t xml:space="preserve">be will create that slice and set it to active.  </w:t>
       </w:r>
       <w:r>
-        <w:t xml:space="preserve">This function is not available on Flex versions less than </w:t>
-      </w:r>
-      <w:proofErr w:type="gramStart"/>
-      <w:r>
-        <w:t>3.xx.</w:t>
-      </w:r>
-      <w:proofErr w:type="gramEnd"/>
+        <w:t>This function is not available on Flex versions less than 3.xx.</w:t>
+      </w:r>
     </w:p>
     <w:p>
       <w:pPr>
@@ -2712,7 +2945,7 @@
                     <pic:cNvPicPr/>
                   </pic:nvPicPr>
                   <pic:blipFill>
-                    <a:blip r:embed="rId11" cstate="print">
+                    <a:blip r:embed="rId12" cstate="print">
                       <a:extLst>
                         <a:ext uri="{28A0092B-C50C-407E-A947-70E740481C1C}">
                           <a14:useLocalDpi xmlns:a14="http://schemas.microsoft.com/office/drawing/2010/main" val="0"/>
@@ -2947,15 +3180,7 @@
         <w:t xml:space="preserve">Turn the CW Speed encoder to scroll through menu items on a menu page.  </w:t>
       </w:r>
       <w:r>
-        <w:t>Selected items will be highlighted with a yellow box.  Short press the Menu Select button to activate the selected item.  Long press the Menu Select button to exit the menu without taking action.  Depending on the item, activating it will leave the menu system, or leave you in the menu system to cycle through choices.  If no items are selected (</w:t>
-      </w:r>
-      <w:proofErr w:type="gramStart"/>
-      <w:r>
-        <w:t>i.e.</w:t>
-      </w:r>
-      <w:proofErr w:type="gramEnd"/>
-      <w:r>
-        <w:t xml:space="preserve"> nothing is highlighted) a short or long press of the Menu Select button will exit the menu system without activating any items.</w:t>
+        <w:t>Selected items will be highlighted with a yellow box.  Short press the Menu Select button to activate the selected item.  Long press the Menu Select button to exit the menu without taking action.  Depending on the item, activating it will leave the menu system, or leave you in the menu system to cycle through choices.  If no items are selected (i.e. nothing is highlighted) a short or long press of the Menu Select button will exit the menu system without activating any items.</w:t>
       </w:r>
     </w:p>
     <w:p>
@@ -3193,38 +3418,26 @@
         <w:spacing w:after="0"/>
         <w:ind w:left="720"/>
       </w:pPr>
-      <w:proofErr w:type="gramStart"/>
       <w:r>
         <w:t>Right Handed</w:t>
       </w:r>
-      <w:proofErr w:type="gramEnd"/>
-    </w:p>
-    <w:p>
-      <w:pPr>
-        <w:spacing w:after="240"/>
-        <w:ind w:left="720"/>
-      </w:pPr>
-      <w:proofErr w:type="gramStart"/>
+    </w:p>
+    <w:p>
+      <w:pPr>
+        <w:spacing w:after="240"/>
+        <w:ind w:left="720"/>
+      </w:pPr>
       <w:r>
         <w:t>Left Handed</w:t>
       </w:r>
-      <w:proofErr w:type="gramEnd"/>
-    </w:p>
-    <w:p>
-      <w:pPr>
-        <w:spacing w:after="240"/>
-        <w:ind w:left="720"/>
-      </w:pPr>
-      <w:r>
-        <w:t xml:space="preserve">Default is </w:t>
-      </w:r>
-      <w:proofErr w:type="gramStart"/>
-      <w:r>
-        <w:t>Right Handed</w:t>
-      </w:r>
-      <w:proofErr w:type="gramEnd"/>
-      <w:r>
-        <w:t>, can be changed in config file.</w:t>
+    </w:p>
+    <w:p>
+      <w:pPr>
+        <w:spacing w:after="240"/>
+        <w:ind w:left="720"/>
+      </w:pPr>
+      <w:r>
+        <w:t>Default is Right Handed, can be changed in config file.</w:t>
       </w:r>
     </w:p>
     <w:p>
@@ -3273,10 +3486,7 @@
         <w:ind w:left="720"/>
       </w:pPr>
       <w:r>
-        <w:t>Default is B</w:t>
-      </w:r>
-      <w:r>
-        <w:t>, can be changed in config file.</w:t>
+        <w:t>Default is B, can be changed in config file.</w:t>
       </w:r>
     </w:p>
     <w:p>
@@ -3431,15 +3641,7 @@
         <w:t>$N+ – Increment the serial number without sending it.  Useful as a stand-alone key</w:t>
       </w:r>
       <w:r>
-        <w:t xml:space="preserve"> (</w:t>
-      </w:r>
-      <w:proofErr w:type="gramStart"/>
-      <w:r>
-        <w:t>i.e.</w:t>
-      </w:r>
-      <w:proofErr w:type="gramEnd"/>
-      <w:r>
-        <w:t xml:space="preserve"> a CW message with no other text or commands in it)</w:t>
+        <w:t xml:space="preserve"> (i.e. a CW message with no other text or commands in it)</w:t>
       </w:r>
       <w:r>
         <w:t xml:space="preserve"> to increment the serial number if the previous contact was sent manually.</w:t>
@@ -3490,11 +3692,11 @@
       <w:r>
         <w:t xml:space="preserve"> WPM, return to </w:t>
       </w:r>
-      <w:bookmarkStart w:id="1" w:name="_Hlk60045554"/>
+      <w:bookmarkStart w:id="2" w:name="_Hlk60045554"/>
       <w:r>
         <w:t xml:space="preserve">speed prior to $S command </w:t>
       </w:r>
-      <w:bookmarkEnd w:id="1"/>
+      <w:bookmarkEnd w:id="2"/>
       <w:r>
         <w:t>when message finishes playing.</w:t>
       </w:r>
@@ -3591,15 +3793,7 @@
         <w:t>*</w:t>
       </w:r>
       <w:r>
-        <w:t>xx… – Prosign.  Any number of characters following the * will be run together to form a prosing (</w:t>
-      </w:r>
-      <w:proofErr w:type="gramStart"/>
-      <w:r>
-        <w:t>e.g.</w:t>
-      </w:r>
-      <w:proofErr w:type="gramEnd"/>
-      <w:r>
-        <w:t xml:space="preserve"> *AS for wait).  A space or end of line ends the </w:t>
+        <w:t xml:space="preserve">xx… – Prosign.  Any number of characters following the * will be run together to form a prosing (e.g. *AS for wait).  A space or end of line ends the </w:t>
       </w:r>
       <w:proofErr w:type="spellStart"/>
       <w:r>
@@ -3850,13 +4044,8 @@
         <w:spacing w:after="240"/>
         <w:ind w:left="720"/>
       </w:pPr>
-      <w:proofErr w:type="gramStart"/>
-      <w:r>
-        <w:t>;WPM</w:t>
-      </w:r>
-      <w:proofErr w:type="gramEnd"/>
-      <w:r>
-        <w:t>: 24    ; Sets default WPM. Comment out to start with last used WPM.</w:t>
+      <w:r>
+        <w:t>;WPM: 24    ; Sets default WPM. Comment out to start with last used WPM.</w:t>
       </w:r>
     </w:p>
     <w:p>
@@ -3955,15 +4144,7 @@
         <w:ind w:left="720"/>
       </w:pPr>
       <w:r>
-        <w:t>Time to leave the splash screen up in milliseconds (</w:t>
-      </w:r>
-      <w:proofErr w:type="gramStart"/>
-      <w:r>
-        <w:t>e.g.</w:t>
-      </w:r>
-      <w:proofErr w:type="gramEnd"/>
-      <w:r>
-        <w:t xml:space="preserve"> 10000 = 10 seconds).  Default is 0.</w:t>
+        <w:t>Time to leave the splash screen up in milliseconds (e.g. 10000 = 10 seconds).  Default is 0.</w:t>
       </w:r>
     </w:p>
     <w:p>
@@ -4150,7 +4331,7 @@
         <w:spacing w:after="240"/>
         <w:ind w:left="720"/>
       </w:pPr>
-      <w:bookmarkStart w:id="2" w:name="_Hlk59216155"/>
+      <w:bookmarkStart w:id="3" w:name="_Hlk59216155"/>
       <w:r>
         <w:t>Sets the default step size for VFO A in SSB mode.  Step size can be changed from the front panel.</w:t>
       </w:r>
@@ -4166,7 +4347,7 @@
       <w:r>
         <w:t>100</w:t>
       </w:r>
-      <w:bookmarkEnd w:id="2"/>
+      <w:bookmarkEnd w:id="3"/>
       <w:r>
         <w:t xml:space="preserve"> </w:t>
       </w:r>
@@ -4192,112 +4373,61 @@
         <w:ind w:left="720"/>
       </w:pPr>
       <w:r>
-        <w:t>1 = 10</w:t>
-      </w:r>
-      <w:r>
-        <w:t xml:space="preserve"> Hz step</w:t>
-      </w:r>
-    </w:p>
-    <w:p>
-      <w:pPr>
-        <w:spacing w:after="0"/>
-        <w:ind w:left="720"/>
-      </w:pPr>
-      <w:r>
-        <w:t>2 = 50</w:t>
-      </w:r>
-      <w:r>
-        <w:t xml:space="preserve"> Hz step</w:t>
-      </w:r>
-    </w:p>
-    <w:p>
-      <w:pPr>
-        <w:spacing w:after="0"/>
-        <w:ind w:left="720"/>
-      </w:pPr>
-      <w:r>
-        <w:t>3</w:t>
-      </w:r>
-      <w:r>
-        <w:t xml:space="preserve"> =</w:t>
-      </w:r>
-      <w:r>
-        <w:t xml:space="preserve"> 100</w:t>
-      </w:r>
-      <w:r>
-        <w:t xml:space="preserve"> Hz step</w:t>
-      </w:r>
-    </w:p>
-    <w:p>
-      <w:pPr>
-        <w:spacing w:after="0"/>
-        <w:ind w:left="720"/>
-      </w:pPr>
-      <w:r>
-        <w:t>4</w:t>
-      </w:r>
-      <w:r>
-        <w:t xml:space="preserve"> =</w:t>
-      </w:r>
-      <w:r>
-        <w:t xml:space="preserve"> 500</w:t>
-      </w:r>
-      <w:r>
-        <w:t xml:space="preserve"> Hz step</w:t>
-      </w:r>
-    </w:p>
-    <w:p>
-      <w:pPr>
-        <w:spacing w:after="0"/>
-        <w:ind w:left="720"/>
-      </w:pPr>
-      <w:r>
-        <w:t>5</w:t>
-      </w:r>
-      <w:r>
-        <w:t xml:space="preserve"> =</w:t>
-      </w:r>
-      <w:r>
-        <w:t xml:space="preserve"> 1000</w:t>
-      </w:r>
-      <w:r>
-        <w:t xml:space="preserve"> Hz step</w:t>
-      </w:r>
-    </w:p>
-    <w:p>
-      <w:pPr>
-        <w:spacing w:after="0"/>
-        <w:ind w:left="720"/>
-      </w:pPr>
-      <w:r>
-        <w:t>6</w:t>
-      </w:r>
-      <w:r>
-        <w:t xml:space="preserve"> =</w:t>
-      </w:r>
-      <w:r>
-        <w:t xml:space="preserve"> 2000</w:t>
-      </w:r>
-      <w:r>
-        <w:t xml:space="preserve"> Hz step</w:t>
-      </w:r>
-    </w:p>
-    <w:p>
-      <w:pPr>
-        <w:spacing w:after="240"/>
-        <w:ind w:left="720"/>
-      </w:pPr>
-      <w:r>
-        <w:t>7</w:t>
-      </w:r>
-      <w:r>
-        <w:t xml:space="preserve"> =</w:t>
-      </w:r>
-      <w:r>
-        <w:t xml:space="preserve"> 3000</w:t>
-      </w:r>
-      <w:r>
-        <w:t xml:space="preserve"> Hz step</w:t>
+        <w:t>1 = 10 Hz step</w:t>
+      </w:r>
+    </w:p>
+    <w:p>
+      <w:pPr>
+        <w:spacing w:after="0"/>
+        <w:ind w:left="720"/>
+      </w:pPr>
+      <w:r>
+        <w:t>2 = 50 Hz step</w:t>
+      </w:r>
+    </w:p>
+    <w:p>
+      <w:pPr>
+        <w:spacing w:after="0"/>
+        <w:ind w:left="720"/>
+      </w:pPr>
+      <w:r>
+        <w:t>3 = 100 Hz step</w:t>
+      </w:r>
+    </w:p>
+    <w:p>
+      <w:pPr>
+        <w:spacing w:after="0"/>
+        <w:ind w:left="720"/>
+      </w:pPr>
+      <w:r>
+        <w:t>4 = 500 Hz step</w:t>
+      </w:r>
+    </w:p>
+    <w:p>
+      <w:pPr>
+        <w:spacing w:after="0"/>
+        <w:ind w:left="720"/>
+      </w:pPr>
+      <w:r>
+        <w:t>5 = 1000 Hz step</w:t>
+      </w:r>
+    </w:p>
+    <w:p>
+      <w:pPr>
+        <w:spacing w:after="0"/>
+        <w:ind w:left="720"/>
+      </w:pPr>
+      <w:r>
+        <w:t>6 = 2000 Hz step</w:t>
+      </w:r>
+    </w:p>
+    <w:p>
+      <w:pPr>
+        <w:spacing w:after="240"/>
+        <w:ind w:left="720"/>
+      </w:pPr>
+      <w:r>
+        <w:t>7 = 3000 Hz step</w:t>
       </w:r>
     </w:p>
     <w:p>
@@ -4445,15 +4575,7 @@
         <w:ind w:left="720"/>
       </w:pPr>
       <w:r>
-        <w:t xml:space="preserve">Number of </w:t>
-      </w:r>
-      <w:proofErr w:type="gramStart"/>
-      <w:r>
-        <w:t>encoder</w:t>
-      </w:r>
-      <w:proofErr w:type="gramEnd"/>
-      <w:r>
-        <w:t xml:space="preserve"> increments per detent click.  If you turn the volume encoder knob for slice A and get more than one value increment per click, then you need to set this to the number of jumps in value per click.  Most encoders will be 1:1, 2:1 or 4:1.  If all encoders are the same, change all of the encoder step values to the same value.  If you have a mix, set each as needed.</w:t>
+        <w:t>Number of encoder increments per detent click.  If you turn the volume encoder knob for slice A and get more than one value increment per click, then you need to set this to the number of jumps in value per click.  Most encoders will be 1:1, 2:1 or 4:1.  If all encoders are the same, change all of the encoder step values to the same value.  If you have a mix, set each as needed.</w:t>
       </w:r>
       <w:r>
         <w:t xml:space="preserve">  Default is 1</w:t>
@@ -4485,15 +4607,7 @@
         <w:ind w:left="720"/>
       </w:pPr>
       <w:r>
-        <w:t xml:space="preserve">Number of </w:t>
-      </w:r>
-      <w:proofErr w:type="gramStart"/>
-      <w:r>
-        <w:t>encoder</w:t>
-      </w:r>
-      <w:proofErr w:type="gramEnd"/>
-      <w:r>
-        <w:t xml:space="preserve"> increments per detent click.</w:t>
+        <w:t>Number of encoder increments per detent click.</w:t>
       </w:r>
     </w:p>
     <w:p>
@@ -4516,15 +4630,7 @@
         <w:ind w:left="720"/>
       </w:pPr>
       <w:r>
-        <w:t xml:space="preserve">Number of </w:t>
-      </w:r>
-      <w:proofErr w:type="gramStart"/>
-      <w:r>
-        <w:t>encoder</w:t>
-      </w:r>
-      <w:proofErr w:type="gramEnd"/>
-      <w:r>
-        <w:t xml:space="preserve"> increments per detent click.</w:t>
+        <w:t>Number of encoder increments per detent click.</w:t>
       </w:r>
     </w:p>
     <w:p>
@@ -4547,15 +4653,7 @@
         <w:ind w:left="720"/>
       </w:pPr>
       <w:r>
-        <w:t xml:space="preserve">Number of </w:t>
-      </w:r>
-      <w:proofErr w:type="gramStart"/>
-      <w:r>
-        <w:t>encoder</w:t>
-      </w:r>
-      <w:proofErr w:type="gramEnd"/>
-      <w:r>
-        <w:t xml:space="preserve"> increments per detent click.</w:t>
+        <w:t>Number of encoder increments per detent click.</w:t>
       </w:r>
     </w:p>
     <w:p>
@@ -4578,15 +4676,7 @@
         <w:ind w:left="720"/>
       </w:pPr>
       <w:r>
-        <w:t xml:space="preserve">Number of </w:t>
-      </w:r>
-      <w:proofErr w:type="gramStart"/>
-      <w:r>
-        <w:t>encoder</w:t>
-      </w:r>
-      <w:proofErr w:type="gramEnd"/>
-      <w:r>
-        <w:t xml:space="preserve"> increments per detent click.</w:t>
+        <w:t>Number of encoder increments per detent click.</w:t>
       </w:r>
     </w:p>
     <w:p>
@@ -4609,15 +4699,7 @@
         <w:ind w:left="720"/>
       </w:pPr>
       <w:r>
-        <w:t xml:space="preserve">Number of </w:t>
-      </w:r>
-      <w:proofErr w:type="gramStart"/>
-      <w:r>
-        <w:t>encoder</w:t>
-      </w:r>
-      <w:proofErr w:type="gramEnd"/>
-      <w:r>
-        <w:t xml:space="preserve"> increments per detent click.</w:t>
+        <w:t>Number of encoder increments per detent click.</w:t>
       </w:r>
     </w:p>
     <w:p>
@@ -4640,15 +4722,7 @@
         <w:ind w:left="720"/>
       </w:pPr>
       <w:r>
-        <w:t xml:space="preserve">Number of </w:t>
-      </w:r>
-      <w:proofErr w:type="gramStart"/>
-      <w:r>
-        <w:t>encoder</w:t>
-      </w:r>
-      <w:proofErr w:type="gramEnd"/>
-      <w:r>
-        <w:t xml:space="preserve"> increments per detent click.</w:t>
+        <w:t>Number of encoder increments per detent click.</w:t>
       </w:r>
     </w:p>
     <w:p>
@@ -4671,15 +4745,7 @@
         <w:ind w:left="720"/>
       </w:pPr>
       <w:r>
-        <w:t xml:space="preserve">Number of </w:t>
-      </w:r>
-      <w:proofErr w:type="gramStart"/>
-      <w:r>
-        <w:t>encoder</w:t>
-      </w:r>
-      <w:proofErr w:type="gramEnd"/>
-      <w:r>
-        <w:t xml:space="preserve"> increments per detent click.</w:t>
+        <w:t>Number of encoder increments per detent click.</w:t>
       </w:r>
     </w:p>
     <w:p>
@@ -4702,15 +4768,7 @@
         <w:ind w:left="720"/>
       </w:pPr>
       <w:r>
-        <w:t xml:space="preserve">Number of </w:t>
-      </w:r>
-      <w:proofErr w:type="gramStart"/>
-      <w:r>
-        <w:t>encoder</w:t>
-      </w:r>
-      <w:proofErr w:type="gramEnd"/>
-      <w:r>
-        <w:t xml:space="preserve"> increments per detent click.</w:t>
+        <w:t>Number of encoder increments per detent click.</w:t>
       </w:r>
     </w:p>
     <w:p>
@@ -4801,15 +4859,7 @@
         <w:ind w:left="720"/>
       </w:pPr>
       <w:r>
-        <w:t xml:space="preserve">Values are Left or Right for left or </w:t>
-      </w:r>
-      <w:proofErr w:type="gramStart"/>
-      <w:r>
-        <w:t>right handed</w:t>
-      </w:r>
-      <w:proofErr w:type="gramEnd"/>
-      <w:r>
-        <w:t xml:space="preserve"> operation.  Default is Right.</w:t>
+        <w:t>Values are Left or Right for left or right handed operation.  Default is Right.</w:t>
       </w:r>
     </w:p>
     <w:p>
@@ -4886,15 +4936,7 @@
         <w:ind w:left="720"/>
       </w:pPr>
       <w:r>
-        <w:t>IP address to use when connecting directly to the radio (</w:t>
-      </w:r>
-      <w:proofErr w:type="gramStart"/>
-      <w:r>
-        <w:t>i.e.</w:t>
-      </w:r>
-      <w:proofErr w:type="gramEnd"/>
-      <w:r>
-        <w:t xml:space="preserve"> no DHCP server).  Default is </w:t>
+        <w:t xml:space="preserve">IP address to use when connecting directly to the radio (i.e. no DHCP server).  Default is </w:t>
       </w:r>
       <w:r>
         <w:t>169.254.0.25</w:t>
@@ -4910,716 +4952,651 @@
           <w:b/>
           <w:bCs/>
         </w:rPr>
-        <w:t xml:space="preserve">IPv4 </w:t>
-      </w:r>
-      <w:proofErr w:type="gramStart"/>
+        <w:t xml:space="preserve">IPv4 Address.  .  .  .  :  </w:t>
+      </w:r>
+      <w:proofErr w:type="spellStart"/>
       <w:r>
         <w:rPr>
           <w:b/>
           <w:bCs/>
         </w:rPr>
-        <w:t>Address.  .</w:t>
-      </w:r>
-      <w:proofErr w:type="gramEnd"/>
+        <w:t>nnn.nnn.nnn.nnn</w:t>
+      </w:r>
+      <w:proofErr w:type="spellEnd"/>
       <w:r>
         <w:rPr>
           <w:b/>
           <w:bCs/>
         </w:rPr>
-        <w:t xml:space="preserve">  .  .  :  </w:t>
-      </w:r>
+        <w:t xml:space="preserve"> </w:t>
+      </w:r>
+      <w:r>
+        <w:t xml:space="preserve">   Duplicate the first two numbers and make sure that the whole address is not a duplicate of any other device on the network.</w:t>
+      </w:r>
+    </w:p>
+    <w:p>
+      <w:pPr>
+        <w:pStyle w:val="ListParagraph"/>
+        <w:keepNext/>
+        <w:numPr>
+          <w:ilvl w:val="2"/>
+          <w:numId w:val="3"/>
+        </w:numPr>
+        <w:spacing w:after="0"/>
+      </w:pPr>
       <w:proofErr w:type="spellStart"/>
       <w:r>
+        <w:t>TeensyGateway</w:t>
+      </w:r>
+      <w:proofErr w:type="spellEnd"/>
+      <w:r>
+        <w:t>:</w:t>
+      </w:r>
+    </w:p>
+    <w:p>
+      <w:pPr>
+        <w:spacing w:after="240"/>
+        <w:ind w:left="720"/>
+      </w:pPr>
+      <w:r>
+        <w:t xml:space="preserve">IP gateway address to use when connecting directly to the radio (i.e. no DHCP server).  Default is </w:t>
+      </w:r>
+      <w:r>
+        <w:t>169.254.0.</w:t>
+      </w:r>
+      <w:r>
+        <w:t>1.</w:t>
+      </w:r>
+    </w:p>
+    <w:p>
+      <w:pPr>
+        <w:pStyle w:val="ListParagraph"/>
+        <w:keepNext/>
+        <w:numPr>
+          <w:ilvl w:val="2"/>
+          <w:numId w:val="3"/>
+        </w:numPr>
+        <w:spacing w:after="0"/>
+      </w:pPr>
+      <w:proofErr w:type="spellStart"/>
+      <w:r>
+        <w:t>TeensyMask</w:t>
+      </w:r>
+      <w:proofErr w:type="spellEnd"/>
+      <w:r>
+        <w:t>:</w:t>
+      </w:r>
+    </w:p>
+    <w:p>
+      <w:pPr>
+        <w:spacing w:after="240"/>
+        <w:ind w:left="720"/>
+      </w:pPr>
+      <w:r>
+        <w:t xml:space="preserve">IP mask to use when connecting directly to the radio (i.e. no DHCP server).  Default is </w:t>
+      </w:r>
+      <w:r>
+        <w:t>255.255.0.0</w:t>
+      </w:r>
+      <w:r>
+        <w:t>.</w:t>
+      </w:r>
+    </w:p>
+    <w:p>
+      <w:pPr>
+        <w:pStyle w:val="ListParagraph"/>
+        <w:keepNext/>
+        <w:numPr>
+          <w:ilvl w:val="2"/>
+          <w:numId w:val="3"/>
+        </w:numPr>
+        <w:spacing w:after="0"/>
+      </w:pPr>
+      <w:r>
+        <w:t>Out Of Band Indicator:</w:t>
+      </w:r>
+    </w:p>
+    <w:p>
+      <w:pPr>
+        <w:spacing w:after="240"/>
+        <w:ind w:left="720"/>
+      </w:pPr>
+      <w:r>
+        <w:t>Values are ON or OFF.  Used to send a spot to the SmartSDR screen (requires spots to be enabled</w:t>
+      </w:r>
+      <w:r>
+        <w:t xml:space="preserve"> in SSDR</w:t>
+      </w:r>
+      <w:r>
+        <w:t xml:space="preserve">) indicating out of band for the </w:t>
+      </w:r>
+      <w:proofErr w:type="spellStart"/>
+      <w:r>
+        <w:t>MyLicense</w:t>
+      </w:r>
+      <w:proofErr w:type="spellEnd"/>
+      <w:r>
+        <w:t xml:space="preserve"> class.  Also turns the frequency and license class red in the TeensyMaestro display.  Default is ON.</w:t>
+      </w:r>
+    </w:p>
+    <w:p>
+      <w:pPr>
+        <w:pStyle w:val="ListParagraph"/>
+        <w:keepNext/>
+        <w:numPr>
+          <w:ilvl w:val="2"/>
+          <w:numId w:val="3"/>
+        </w:numPr>
+        <w:spacing w:after="0"/>
+      </w:pPr>
+      <w:r>
+        <w:t>Out Of Band Spot Time:</w:t>
+      </w:r>
+    </w:p>
+    <w:p>
+      <w:pPr>
+        <w:spacing w:after="240"/>
+        <w:ind w:left="720"/>
+      </w:pPr>
+      <w:r>
+        <w:t>Number of seconds to leave an out of band spot on the SmartSDR screen</w:t>
+      </w:r>
+      <w:r>
+        <w:t>.  Default is 5.</w:t>
+      </w:r>
+    </w:p>
+    <w:p>
+      <w:pPr>
+        <w:pStyle w:val="ListParagraph"/>
+        <w:keepNext/>
+        <w:numPr>
+          <w:ilvl w:val="2"/>
+          <w:numId w:val="3"/>
+        </w:numPr>
+        <w:spacing w:after="0"/>
+      </w:pPr>
+      <w:r>
+        <w:t>160 CW:</w:t>
+      </w:r>
+    </w:p>
+    <w:p>
+      <w:pPr>
+        <w:spacing w:after="240"/>
+        <w:ind w:left="720"/>
+      </w:pPr>
+      <w:r>
+        <w:t>Five pairs of frequencies representing the CW privileges for Extra, Advanced, General, Technician and Novice class licensees</w:t>
+      </w:r>
+      <w:r>
+        <w:t xml:space="preserve"> respectively</w:t>
+      </w:r>
+      <w:r>
+        <w:t>.  Each value is separated</w:t>
+      </w:r>
+      <w:r>
+        <w:t xml:space="preserve"> from the next by a comma.  Zero values indicate no privileges.  </w:t>
+      </w:r>
+      <w:r>
+        <w:t xml:space="preserve">Works in conjunction with Out Of Band Indicator and Out Of Band Spot Time (above).  </w:t>
+      </w:r>
+      <w:r>
+        <w:t>Default is privileges as of December, 2020.</w:t>
+      </w:r>
+    </w:p>
+    <w:p>
+      <w:pPr>
+        <w:pStyle w:val="ListParagraph"/>
+        <w:keepNext/>
+        <w:numPr>
+          <w:ilvl w:val="2"/>
+          <w:numId w:val="3"/>
+        </w:numPr>
+        <w:spacing w:after="0"/>
+      </w:pPr>
+      <w:r>
+        <w:lastRenderedPageBreak/>
+        <w:t>160 PHONE:</w:t>
+      </w:r>
+    </w:p>
+    <w:p>
+      <w:pPr>
+        <w:spacing w:after="240"/>
+        <w:ind w:left="720"/>
+      </w:pPr>
+      <w:r>
+        <w:t>Five pairs of frequencies representing the phone privileges for Extra, Advanced, General, Technician and Novice class licensees.  Each value is separated from the next by a comma.  Zero values indicate no privileges.  Default is privileges as of December, 2020.</w:t>
+      </w:r>
+    </w:p>
+    <w:p>
+      <w:pPr>
+        <w:pStyle w:val="ListParagraph"/>
+        <w:keepNext/>
+        <w:numPr>
+          <w:ilvl w:val="2"/>
+          <w:numId w:val="3"/>
+        </w:numPr>
+        <w:spacing w:after="0"/>
+      </w:pPr>
+      <w:r>
+        <w:t>8</w:t>
+      </w:r>
+      <w:r>
+        <w:t>0 CW:</w:t>
+      </w:r>
+    </w:p>
+    <w:p>
+      <w:pPr>
+        <w:pStyle w:val="ListParagraph"/>
+        <w:keepNext/>
+        <w:numPr>
+          <w:ilvl w:val="2"/>
+          <w:numId w:val="3"/>
+        </w:numPr>
+        <w:spacing w:after="0"/>
+      </w:pPr>
+      <w:r>
+        <w:t>8</w:t>
+      </w:r>
+      <w:r>
+        <w:t>0 PHONE:</w:t>
+      </w:r>
+    </w:p>
+    <w:p>
+      <w:pPr>
+        <w:pStyle w:val="ListParagraph"/>
+        <w:keepNext/>
+        <w:numPr>
+          <w:ilvl w:val="2"/>
+          <w:numId w:val="3"/>
+        </w:numPr>
+        <w:spacing w:after="0"/>
+      </w:pPr>
+      <w:r>
+        <w:t>4</w:t>
+      </w:r>
+      <w:r>
+        <w:t>0 CW:</w:t>
+      </w:r>
+    </w:p>
+    <w:p>
+      <w:pPr>
+        <w:pStyle w:val="ListParagraph"/>
+        <w:keepNext/>
+        <w:numPr>
+          <w:ilvl w:val="2"/>
+          <w:numId w:val="3"/>
+        </w:numPr>
+        <w:spacing w:after="0"/>
+      </w:pPr>
+      <w:r>
+        <w:t>4</w:t>
+      </w:r>
+      <w:r>
+        <w:t>0 PHONE:</w:t>
+      </w:r>
+    </w:p>
+    <w:p>
+      <w:pPr>
+        <w:pStyle w:val="ListParagraph"/>
+        <w:keepNext/>
+        <w:numPr>
+          <w:ilvl w:val="2"/>
+          <w:numId w:val="3"/>
+        </w:numPr>
+        <w:spacing w:after="0"/>
+      </w:pPr>
+      <w:r>
+        <w:t>3</w:t>
+      </w:r>
+      <w:r>
+        <w:t>0 CW:</w:t>
+      </w:r>
+    </w:p>
+    <w:p>
+      <w:pPr>
+        <w:pStyle w:val="ListParagraph"/>
+        <w:numPr>
+          <w:ilvl w:val="2"/>
+          <w:numId w:val="3"/>
+        </w:numPr>
+        <w:spacing w:after="240"/>
+      </w:pPr>
+      <w:r>
+        <w:t>3</w:t>
+      </w:r>
+      <w:r>
+        <w:t>0 PHONE:</w:t>
+      </w:r>
+    </w:p>
+    <w:p>
+      <w:pPr>
+        <w:pStyle w:val="ListParagraph"/>
+        <w:numPr>
+          <w:ilvl w:val="2"/>
+          <w:numId w:val="3"/>
+        </w:numPr>
+        <w:spacing w:after="240"/>
+      </w:pPr>
+      <w:r>
+        <w:t>2</w:t>
+      </w:r>
+      <w:r>
+        <w:t>0 CW:</w:t>
+      </w:r>
+    </w:p>
+    <w:p>
+      <w:pPr>
+        <w:pStyle w:val="ListParagraph"/>
+        <w:numPr>
+          <w:ilvl w:val="2"/>
+          <w:numId w:val="3"/>
+        </w:numPr>
+        <w:spacing w:after="240"/>
+      </w:pPr>
+      <w:r>
+        <w:t>2</w:t>
+      </w:r>
+      <w:r>
+        <w:t>0 PHONE:</w:t>
+      </w:r>
+    </w:p>
+    <w:p>
+      <w:pPr>
+        <w:pStyle w:val="ListParagraph"/>
+        <w:numPr>
+          <w:ilvl w:val="2"/>
+          <w:numId w:val="3"/>
+        </w:numPr>
+        <w:spacing w:after="240"/>
+      </w:pPr>
+      <w:r>
+        <w:t>17</w:t>
+      </w:r>
+      <w:r>
+        <w:t xml:space="preserve"> CW:</w:t>
+      </w:r>
+    </w:p>
+    <w:p>
+      <w:pPr>
+        <w:pStyle w:val="ListParagraph"/>
+        <w:numPr>
+          <w:ilvl w:val="2"/>
+          <w:numId w:val="3"/>
+        </w:numPr>
+        <w:spacing w:after="240"/>
+      </w:pPr>
+      <w:r>
+        <w:t>17</w:t>
+      </w:r>
+      <w:r>
+        <w:t xml:space="preserve"> PHONE:</w:t>
+      </w:r>
+    </w:p>
+    <w:p>
+      <w:pPr>
+        <w:pStyle w:val="ListParagraph"/>
+        <w:numPr>
+          <w:ilvl w:val="2"/>
+          <w:numId w:val="3"/>
+        </w:numPr>
+        <w:spacing w:after="240"/>
+      </w:pPr>
+      <w:r>
+        <w:t>15</w:t>
+      </w:r>
+      <w:r>
+        <w:t xml:space="preserve"> CW:</w:t>
+      </w:r>
+    </w:p>
+    <w:p>
+      <w:pPr>
+        <w:pStyle w:val="ListParagraph"/>
+        <w:numPr>
+          <w:ilvl w:val="2"/>
+          <w:numId w:val="3"/>
+        </w:numPr>
+        <w:spacing w:after="240"/>
+      </w:pPr>
+      <w:r>
+        <w:t>15</w:t>
+      </w:r>
+      <w:r>
+        <w:t xml:space="preserve"> PHONE:</w:t>
+      </w:r>
+    </w:p>
+    <w:p>
+      <w:pPr>
+        <w:pStyle w:val="ListParagraph"/>
+        <w:numPr>
+          <w:ilvl w:val="2"/>
+          <w:numId w:val="3"/>
+        </w:numPr>
+        <w:spacing w:after="240"/>
+      </w:pPr>
+      <w:r>
+        <w:t>12</w:t>
+      </w:r>
+      <w:r>
+        <w:t xml:space="preserve"> CW:</w:t>
+      </w:r>
+    </w:p>
+    <w:p>
+      <w:pPr>
+        <w:pStyle w:val="ListParagraph"/>
+        <w:numPr>
+          <w:ilvl w:val="2"/>
+          <w:numId w:val="3"/>
+        </w:numPr>
+        <w:spacing w:after="240"/>
+      </w:pPr>
+      <w:r>
+        <w:t>12</w:t>
+      </w:r>
+      <w:r>
+        <w:t xml:space="preserve"> PHONE:</w:t>
+      </w:r>
+    </w:p>
+    <w:p>
+      <w:pPr>
+        <w:pStyle w:val="ListParagraph"/>
+        <w:numPr>
+          <w:ilvl w:val="2"/>
+          <w:numId w:val="3"/>
+        </w:numPr>
+        <w:spacing w:after="240"/>
+      </w:pPr>
+      <w:r>
+        <w:t>1</w:t>
+      </w:r>
+      <w:r>
+        <w:t>0 CW:</w:t>
+      </w:r>
+    </w:p>
+    <w:p>
+      <w:pPr>
+        <w:pStyle w:val="ListParagraph"/>
+        <w:numPr>
+          <w:ilvl w:val="2"/>
+          <w:numId w:val="3"/>
+        </w:numPr>
+        <w:spacing w:after="240"/>
+      </w:pPr>
+      <w:r>
+        <w:t>1</w:t>
+      </w:r>
+      <w:r>
+        <w:t>0 PHONE:</w:t>
+      </w:r>
+    </w:p>
+    <w:p>
+      <w:pPr>
+        <w:pStyle w:val="ListParagraph"/>
+        <w:numPr>
+          <w:ilvl w:val="2"/>
+          <w:numId w:val="3"/>
+        </w:numPr>
+        <w:spacing w:after="240"/>
+      </w:pPr>
+      <w:r>
+        <w:t>6</w:t>
+      </w:r>
+      <w:r>
+        <w:t xml:space="preserve"> CW:</w:t>
+      </w:r>
+    </w:p>
+    <w:p>
+      <w:pPr>
+        <w:pStyle w:val="ListParagraph"/>
+        <w:numPr>
+          <w:ilvl w:val="2"/>
+          <w:numId w:val="3"/>
+        </w:numPr>
+        <w:spacing w:after="0"/>
+      </w:pPr>
+      <w:r>
+        <w:t>6</w:t>
+      </w:r>
+      <w:r>
+        <w:t xml:space="preserve"> PHONE:</w:t>
+      </w:r>
+    </w:p>
+    <w:p>
+      <w:pPr>
+        <w:spacing w:after="240"/>
+        <w:ind w:left="720"/>
+      </w:pPr>
+    </w:p>
+    <w:p>
+      <w:pPr>
+        <w:pStyle w:val="ListParagraph"/>
+        <w:numPr>
+          <w:ilvl w:val="2"/>
+          <w:numId w:val="3"/>
+        </w:numPr>
+        <w:spacing w:after="0"/>
+      </w:pPr>
+      <w:r>
+        <w:t>Display SPI Clock:</w:t>
+      </w:r>
+    </w:p>
+    <w:p>
+      <w:pPr>
+        <w:spacing w:after="240"/>
+        <w:ind w:left="720"/>
+      </w:pPr>
+      <w:r>
+        <w:t xml:space="preserve">Sets the TFT display SPI clock frequency in MHz.  </w:t>
+      </w:r>
+      <w:r>
+        <w:t xml:space="preserve">Default </w:t>
+      </w:r>
+      <w:r>
+        <w:t>is</w:t>
+      </w:r>
+      <w:r>
+        <w:t xml:space="preserve"> 20</w:t>
+      </w:r>
+      <w:r>
+        <w:t>.</w:t>
+      </w:r>
+      <w:r>
+        <w:t xml:space="preserve">  If the display does not start up correctly every time, change this value up or down until you find a frequency that works.</w:t>
+      </w:r>
+    </w:p>
+    <w:p>
+      <w:pPr>
+        <w:spacing w:after="240"/>
+      </w:pPr>
+    </w:p>
+    <w:p>
+      <w:pPr>
+        <w:pStyle w:val="ListParagraph"/>
+        <w:numPr>
+          <w:ilvl w:val="0"/>
+          <w:numId w:val="3"/>
+        </w:numPr>
+        <w:rPr>
+          <w:sz w:val="52"/>
+          <w:szCs w:val="52"/>
+        </w:rPr>
+      </w:pPr>
+      <w:r>
+        <w:rPr>
+          <w:sz w:val="52"/>
+          <w:szCs w:val="52"/>
+        </w:rPr>
+        <w:t>Troubleshooting</w:t>
+      </w:r>
+    </w:p>
+    <w:p>
+      <w:pPr>
+        <w:pStyle w:val="ListParagraph"/>
+        <w:numPr>
+          <w:ilvl w:val="1"/>
+          <w:numId w:val="3"/>
+        </w:numPr>
+        <w:spacing w:after="0"/>
+        <w:ind w:left="850"/>
+      </w:pPr>
+      <w:r>
+        <w:t xml:space="preserve">Dreaded white screen of death.  </w:t>
+      </w:r>
+    </w:p>
+    <w:p>
+      <w:pPr>
+        <w:spacing w:after="0"/>
+        <w:ind w:left="274"/>
+      </w:pPr>
+      <w:r>
+        <w:t>This may manifest itself as a snowy or otherwise corrupt screen.  Most likely cause is SPI Clock speed.  Find this line in the MMConfig.ini file</w:t>
+      </w:r>
+      <w:r>
+        <w:t xml:space="preserve"> on the SD card:</w:t>
+      </w:r>
+    </w:p>
+    <w:p>
+      <w:pPr>
+        <w:spacing w:after="240"/>
+        <w:ind w:left="270"/>
         <w:rPr>
           <w:b/>
           <w:bCs/>
         </w:rPr>
-        <w:t>nnn.nnn.nnn.nnn</w:t>
-      </w:r>
-      <w:proofErr w:type="spellEnd"/>
+      </w:pPr>
       <w:r>
         <w:rPr>
           <w:b/>
           <w:bCs/>
         </w:rPr>
-        <w:t xml:space="preserve"> </w:t>
-      </w:r>
-      <w:r>
-        <w:t xml:space="preserve">   Duplicate the first two numbers and make sure that the whole address is not a duplicate of any other device on the network.</w:t>
-      </w:r>
-    </w:p>
-    <w:p>
-      <w:pPr>
-        <w:pStyle w:val="ListParagraph"/>
-        <w:keepNext/>
-        <w:numPr>
-          <w:ilvl w:val="2"/>
-          <w:numId w:val="3"/>
-        </w:numPr>
-        <w:spacing w:after="0"/>
-      </w:pPr>
-      <w:proofErr w:type="spellStart"/>
-      <w:r>
-        <w:t>TeensyGateway</w:t>
-      </w:r>
-      <w:proofErr w:type="spellEnd"/>
-      <w:r>
-        <w:t>:</w:t>
-      </w:r>
-    </w:p>
-    <w:p>
-      <w:pPr>
-        <w:spacing w:after="240"/>
-        <w:ind w:left="720"/>
-      </w:pPr>
-      <w:r>
-        <w:t>IP gateway address to use when connecting directly to the radio (</w:t>
-      </w:r>
-      <w:proofErr w:type="gramStart"/>
-      <w:r>
-        <w:t>i.e.</w:t>
-      </w:r>
-      <w:proofErr w:type="gramEnd"/>
-      <w:r>
-        <w:t xml:space="preserve"> no DHCP server).  Default is </w:t>
-      </w:r>
-      <w:r>
-        <w:t>169.254.0.</w:t>
-      </w:r>
-      <w:r>
-        <w:t>1.</w:t>
-      </w:r>
-    </w:p>
-    <w:p>
-      <w:pPr>
-        <w:pStyle w:val="ListParagraph"/>
-        <w:keepNext/>
-        <w:numPr>
-          <w:ilvl w:val="2"/>
-          <w:numId w:val="3"/>
-        </w:numPr>
-        <w:spacing w:after="0"/>
-      </w:pPr>
-      <w:proofErr w:type="spellStart"/>
-      <w:r>
-        <w:t>TeensyMask</w:t>
-      </w:r>
-      <w:proofErr w:type="spellEnd"/>
-      <w:r>
-        <w:t>:</w:t>
-      </w:r>
-    </w:p>
-    <w:p>
-      <w:pPr>
-        <w:spacing w:after="240"/>
-        <w:ind w:left="720"/>
-      </w:pPr>
-      <w:r>
-        <w:t>IP mask to use when connecting directly to the radio (</w:t>
-      </w:r>
-      <w:proofErr w:type="gramStart"/>
-      <w:r>
-        <w:t>i.e.</w:t>
-      </w:r>
-      <w:proofErr w:type="gramEnd"/>
-      <w:r>
-        <w:t xml:space="preserve"> no DHCP server).  Default is </w:t>
-      </w:r>
-      <w:r>
-        <w:t>255.255.0.0</w:t>
-      </w:r>
-      <w:r>
-        <w:t>.</w:t>
-      </w:r>
-    </w:p>
-    <w:p>
-      <w:pPr>
-        <w:pStyle w:val="ListParagraph"/>
-        <w:keepNext/>
-        <w:numPr>
-          <w:ilvl w:val="2"/>
-          <w:numId w:val="3"/>
-        </w:numPr>
-        <w:spacing w:after="0"/>
-      </w:pPr>
-      <w:r>
-        <w:t xml:space="preserve">Out </w:t>
-      </w:r>
-      <w:proofErr w:type="gramStart"/>
-      <w:r>
-        <w:t>Of</w:t>
-      </w:r>
-      <w:proofErr w:type="gramEnd"/>
-      <w:r>
-        <w:t xml:space="preserve"> Band Indicator:</w:t>
-      </w:r>
-    </w:p>
-    <w:p>
-      <w:pPr>
-        <w:spacing w:after="240"/>
-        <w:ind w:left="720"/>
-      </w:pPr>
-      <w:r>
-        <w:t>Values are ON or OFF.  Used to send a spot to the SmartSDR screen (requires spots to be enabled</w:t>
-      </w:r>
-      <w:r>
-        <w:t xml:space="preserve"> in SSDR</w:t>
-      </w:r>
-      <w:r>
-        <w:t xml:space="preserve">) indicating out of band for the </w:t>
-      </w:r>
-      <w:proofErr w:type="spellStart"/>
-      <w:r>
-        <w:t>MyLicense</w:t>
-      </w:r>
-      <w:proofErr w:type="spellEnd"/>
-      <w:r>
-        <w:t xml:space="preserve"> class.  Also turns the frequency and license class red in the TeensyMaestro display.  Default is ON.</w:t>
-      </w:r>
-    </w:p>
-    <w:p>
-      <w:pPr>
-        <w:pStyle w:val="ListParagraph"/>
-        <w:keepNext/>
-        <w:numPr>
-          <w:ilvl w:val="2"/>
-          <w:numId w:val="3"/>
-        </w:numPr>
-        <w:spacing w:after="0"/>
-      </w:pPr>
-      <w:r>
-        <w:t xml:space="preserve">Out </w:t>
-      </w:r>
-      <w:proofErr w:type="gramStart"/>
-      <w:r>
-        <w:t>Of</w:t>
-      </w:r>
-      <w:proofErr w:type="gramEnd"/>
-      <w:r>
-        <w:t xml:space="preserve"> Band Spot Time:</w:t>
-      </w:r>
-    </w:p>
-    <w:p>
-      <w:pPr>
-        <w:spacing w:after="240"/>
-        <w:ind w:left="720"/>
-      </w:pPr>
-      <w:r>
-        <w:t>Number of seconds to leave an out of band spot on the SmartSDR screen</w:t>
-      </w:r>
-      <w:r>
-        <w:t>.  Default is 5.</w:t>
-      </w:r>
-    </w:p>
-    <w:p>
-      <w:pPr>
-        <w:pStyle w:val="ListParagraph"/>
-        <w:keepNext/>
-        <w:numPr>
-          <w:ilvl w:val="2"/>
-          <w:numId w:val="3"/>
-        </w:numPr>
-        <w:spacing w:after="0"/>
-      </w:pPr>
-      <w:r>
-        <w:t>160 CW:</w:t>
-      </w:r>
-    </w:p>
-    <w:p>
-      <w:pPr>
-        <w:spacing w:after="240"/>
-        <w:ind w:left="720"/>
-      </w:pPr>
-      <w:r>
-        <w:t>Five pairs of frequencies representing the CW privileges for Extra, Advanced, General, Technician and Novice class licensees</w:t>
-      </w:r>
-      <w:r>
-        <w:t xml:space="preserve"> respectively</w:t>
-      </w:r>
-      <w:r>
-        <w:t>.  Each value is separated</w:t>
-      </w:r>
-      <w:r>
-        <w:t xml:space="preserve"> from the next by a comma.  Zero values indicate no privileges.  </w:t>
-      </w:r>
-      <w:r>
-        <w:t xml:space="preserve">Works in conjunction with Out </w:t>
-      </w:r>
-      <w:proofErr w:type="gramStart"/>
-      <w:r>
-        <w:t>Of</w:t>
-      </w:r>
-      <w:proofErr w:type="gramEnd"/>
-      <w:r>
-        <w:t xml:space="preserve"> Band Indicator and Out Of Band Spot Time (above).  </w:t>
-      </w:r>
-      <w:r>
-        <w:t>Default is privileges as of December, 2020.</w:t>
-      </w:r>
-    </w:p>
-    <w:p>
-      <w:pPr>
-        <w:pStyle w:val="ListParagraph"/>
-        <w:keepNext/>
-        <w:numPr>
-          <w:ilvl w:val="2"/>
-          <w:numId w:val="3"/>
-        </w:numPr>
-        <w:spacing w:after="0"/>
-      </w:pPr>
+        <w:t>Display SPI Clock: 30  ; Default = 20  change this up or down if you get a corrupt display</w:t>
+      </w:r>
+    </w:p>
+    <w:p>
+      <w:pPr>
+        <w:spacing w:after="240"/>
+        <w:ind w:left="270"/>
+      </w:pPr>
+      <w:r>
+        <w:t>Start by changing the value to 20.  You will need to power the TeensyMaestro off and back on to use the new value.  If that does not resolve the issue, try a value of 10.  If it won’t work at 10, there is likely a wiring problem between the Teensy board and the TFT display.</w:t>
+      </w:r>
+      <w:r>
+        <w:t xml:space="preserve">  </w:t>
+      </w:r>
+    </w:p>
+    <w:p>
+      <w:pPr>
+        <w:spacing w:after="240"/>
+        <w:ind w:left="270"/>
+      </w:pPr>
+      <w:r>
+        <w:t>The Teensy board communicates with the TFT display using Serial Peripheral Interface (SPI) operating at clock speeds in the tens of MHz</w:t>
+      </w:r>
+      <w:r>
+        <w:t xml:space="preserve">.  Long signal lines will tend to reduce the maximum clock frequency that can be used.  Because the clock is operating at RF, reflections on the lines can </w:t>
+      </w:r>
       <w:r>
         <w:lastRenderedPageBreak/>
-        <w:t xml:space="preserve">160 </w:t>
-      </w:r>
-      <w:proofErr w:type="gramStart"/>
-      <w:r>
-        <w:t>PHONE</w:t>
-      </w:r>
-      <w:proofErr w:type="gramEnd"/>
-      <w:r>
-        <w:t>:</w:t>
-      </w:r>
-    </w:p>
-    <w:p>
-      <w:pPr>
-        <w:spacing w:after="240"/>
-        <w:ind w:left="720"/>
-      </w:pPr>
-      <w:r>
-        <w:t>Five pairs of frequencies representing the phone privileges for Extra, Advanced, General, Technician and Novice class licensees.  Each value is separated from the next by a comma.  Zero values indicate no privileges.  Default is privileges as of December, 2020.</w:t>
-      </w:r>
-    </w:p>
-    <w:p>
-      <w:pPr>
-        <w:pStyle w:val="ListParagraph"/>
-        <w:keepNext/>
-        <w:numPr>
-          <w:ilvl w:val="2"/>
-          <w:numId w:val="3"/>
-        </w:numPr>
-        <w:spacing w:after="0"/>
-      </w:pPr>
-      <w:r>
-        <w:t>8</w:t>
-      </w:r>
-      <w:r>
-        <w:t>0 CW:</w:t>
-      </w:r>
-    </w:p>
-    <w:p>
-      <w:pPr>
-        <w:pStyle w:val="ListParagraph"/>
-        <w:keepNext/>
-        <w:numPr>
-          <w:ilvl w:val="2"/>
-          <w:numId w:val="3"/>
-        </w:numPr>
-        <w:spacing w:after="0"/>
-      </w:pPr>
-      <w:r>
-        <w:t>8</w:t>
-      </w:r>
-      <w:r>
-        <w:t xml:space="preserve">0 </w:t>
-      </w:r>
-      <w:proofErr w:type="gramStart"/>
-      <w:r>
-        <w:t>PHONE</w:t>
-      </w:r>
-      <w:proofErr w:type="gramEnd"/>
-      <w:r>
-        <w:t>:</w:t>
-      </w:r>
-    </w:p>
-    <w:p>
-      <w:pPr>
-        <w:pStyle w:val="ListParagraph"/>
-        <w:keepNext/>
-        <w:numPr>
-          <w:ilvl w:val="2"/>
-          <w:numId w:val="3"/>
-        </w:numPr>
-        <w:spacing w:after="0"/>
-      </w:pPr>
-      <w:r>
-        <w:t>4</w:t>
-      </w:r>
-      <w:r>
-        <w:t>0 CW:</w:t>
-      </w:r>
-    </w:p>
-    <w:p>
-      <w:pPr>
-        <w:pStyle w:val="ListParagraph"/>
-        <w:keepNext/>
-        <w:numPr>
-          <w:ilvl w:val="2"/>
-          <w:numId w:val="3"/>
-        </w:numPr>
-        <w:spacing w:after="0"/>
-      </w:pPr>
-      <w:r>
-        <w:t>4</w:t>
-      </w:r>
-      <w:r>
-        <w:t xml:space="preserve">0 </w:t>
-      </w:r>
-      <w:proofErr w:type="gramStart"/>
-      <w:r>
-        <w:t>PHONE</w:t>
-      </w:r>
-      <w:proofErr w:type="gramEnd"/>
-      <w:r>
-        <w:t>:</w:t>
-      </w:r>
-    </w:p>
-    <w:p>
-      <w:pPr>
-        <w:pStyle w:val="ListParagraph"/>
-        <w:keepNext/>
-        <w:numPr>
-          <w:ilvl w:val="2"/>
-          <w:numId w:val="3"/>
-        </w:numPr>
-        <w:spacing w:after="0"/>
-      </w:pPr>
-      <w:r>
-        <w:t>3</w:t>
-      </w:r>
-      <w:r>
-        <w:t>0 CW:</w:t>
-      </w:r>
-    </w:p>
-    <w:p>
-      <w:pPr>
-        <w:pStyle w:val="ListParagraph"/>
-        <w:numPr>
-          <w:ilvl w:val="2"/>
-          <w:numId w:val="3"/>
-        </w:numPr>
-        <w:spacing w:after="240"/>
-      </w:pPr>
-      <w:r>
-        <w:t>3</w:t>
-      </w:r>
-      <w:r>
-        <w:t xml:space="preserve">0 </w:t>
-      </w:r>
-      <w:proofErr w:type="gramStart"/>
-      <w:r>
-        <w:t>PHONE</w:t>
-      </w:r>
-      <w:proofErr w:type="gramEnd"/>
-      <w:r>
-        <w:t>:</w:t>
-      </w:r>
-    </w:p>
-    <w:p>
-      <w:pPr>
-        <w:pStyle w:val="ListParagraph"/>
-        <w:numPr>
-          <w:ilvl w:val="2"/>
-          <w:numId w:val="3"/>
-        </w:numPr>
-        <w:spacing w:after="240"/>
-      </w:pPr>
-      <w:r>
-        <w:t>2</w:t>
-      </w:r>
-      <w:r>
-        <w:t>0 CW:</w:t>
-      </w:r>
-    </w:p>
-    <w:p>
-      <w:pPr>
-        <w:pStyle w:val="ListParagraph"/>
-        <w:numPr>
-          <w:ilvl w:val="2"/>
-          <w:numId w:val="3"/>
-        </w:numPr>
-        <w:spacing w:after="240"/>
-      </w:pPr>
-      <w:r>
-        <w:t>2</w:t>
-      </w:r>
-      <w:r>
-        <w:t xml:space="preserve">0 </w:t>
-      </w:r>
-      <w:proofErr w:type="gramStart"/>
-      <w:r>
-        <w:t>PHONE</w:t>
-      </w:r>
-      <w:proofErr w:type="gramEnd"/>
-      <w:r>
-        <w:t>:</w:t>
-      </w:r>
-    </w:p>
-    <w:p>
-      <w:pPr>
-        <w:pStyle w:val="ListParagraph"/>
-        <w:numPr>
-          <w:ilvl w:val="2"/>
-          <w:numId w:val="3"/>
-        </w:numPr>
-        <w:spacing w:after="240"/>
-      </w:pPr>
-      <w:r>
-        <w:t>17</w:t>
-      </w:r>
-      <w:r>
-        <w:t xml:space="preserve"> CW:</w:t>
-      </w:r>
-    </w:p>
-    <w:p>
-      <w:pPr>
-        <w:pStyle w:val="ListParagraph"/>
-        <w:numPr>
-          <w:ilvl w:val="2"/>
-          <w:numId w:val="3"/>
-        </w:numPr>
-        <w:spacing w:after="240"/>
-      </w:pPr>
-      <w:r>
-        <w:t>17</w:t>
-      </w:r>
-      <w:r>
-        <w:t xml:space="preserve"> </w:t>
-      </w:r>
-      <w:proofErr w:type="gramStart"/>
-      <w:r>
-        <w:t>PHONE</w:t>
-      </w:r>
-      <w:proofErr w:type="gramEnd"/>
-      <w:r>
-        <w:t>:</w:t>
-      </w:r>
-    </w:p>
-    <w:p>
-      <w:pPr>
-        <w:pStyle w:val="ListParagraph"/>
-        <w:numPr>
-          <w:ilvl w:val="2"/>
-          <w:numId w:val="3"/>
-        </w:numPr>
-        <w:spacing w:after="240"/>
-      </w:pPr>
-      <w:r>
-        <w:t>15</w:t>
-      </w:r>
-      <w:r>
-        <w:t xml:space="preserve"> CW:</w:t>
-      </w:r>
-    </w:p>
-    <w:p>
-      <w:pPr>
-        <w:pStyle w:val="ListParagraph"/>
-        <w:numPr>
-          <w:ilvl w:val="2"/>
-          <w:numId w:val="3"/>
-        </w:numPr>
-        <w:spacing w:after="240"/>
-      </w:pPr>
-      <w:r>
-        <w:t>15</w:t>
-      </w:r>
-      <w:r>
-        <w:t xml:space="preserve"> </w:t>
-      </w:r>
-      <w:proofErr w:type="gramStart"/>
-      <w:r>
-        <w:t>PHONE</w:t>
-      </w:r>
-      <w:proofErr w:type="gramEnd"/>
-      <w:r>
-        <w:t>:</w:t>
-      </w:r>
-    </w:p>
-    <w:p>
-      <w:pPr>
-        <w:pStyle w:val="ListParagraph"/>
-        <w:numPr>
-          <w:ilvl w:val="2"/>
-          <w:numId w:val="3"/>
-        </w:numPr>
-        <w:spacing w:after="240"/>
-      </w:pPr>
-      <w:r>
-        <w:t>12</w:t>
-      </w:r>
-      <w:r>
-        <w:t xml:space="preserve"> CW:</w:t>
-      </w:r>
-    </w:p>
-    <w:p>
-      <w:pPr>
-        <w:pStyle w:val="ListParagraph"/>
-        <w:numPr>
-          <w:ilvl w:val="2"/>
-          <w:numId w:val="3"/>
-        </w:numPr>
-        <w:spacing w:after="240"/>
-      </w:pPr>
-      <w:r>
-        <w:t>12</w:t>
-      </w:r>
-      <w:r>
-        <w:t xml:space="preserve"> </w:t>
-      </w:r>
-      <w:proofErr w:type="gramStart"/>
-      <w:r>
-        <w:t>PHONE</w:t>
-      </w:r>
-      <w:proofErr w:type="gramEnd"/>
-      <w:r>
-        <w:t>:</w:t>
-      </w:r>
-    </w:p>
-    <w:p>
-      <w:pPr>
-        <w:pStyle w:val="ListParagraph"/>
-        <w:numPr>
-          <w:ilvl w:val="2"/>
-          <w:numId w:val="3"/>
-        </w:numPr>
-        <w:spacing w:after="240"/>
-      </w:pPr>
-      <w:r>
-        <w:t>1</w:t>
-      </w:r>
-      <w:r>
-        <w:t>0 CW:</w:t>
-      </w:r>
-    </w:p>
-    <w:p>
-      <w:pPr>
-        <w:pStyle w:val="ListParagraph"/>
-        <w:numPr>
-          <w:ilvl w:val="2"/>
-          <w:numId w:val="3"/>
-        </w:numPr>
-        <w:spacing w:after="240"/>
-      </w:pPr>
-      <w:r>
-        <w:t>1</w:t>
-      </w:r>
-      <w:r>
-        <w:t xml:space="preserve">0 </w:t>
-      </w:r>
-      <w:proofErr w:type="gramStart"/>
-      <w:r>
-        <w:t>PHONE</w:t>
-      </w:r>
-      <w:proofErr w:type="gramEnd"/>
-      <w:r>
-        <w:t>:</w:t>
-      </w:r>
-    </w:p>
-    <w:p>
-      <w:pPr>
-        <w:pStyle w:val="ListParagraph"/>
-        <w:numPr>
-          <w:ilvl w:val="2"/>
-          <w:numId w:val="3"/>
-        </w:numPr>
-        <w:spacing w:after="240"/>
-      </w:pPr>
-      <w:r>
-        <w:t>6</w:t>
-      </w:r>
-      <w:r>
-        <w:t xml:space="preserve"> CW:</w:t>
-      </w:r>
-    </w:p>
-    <w:p>
-      <w:pPr>
-        <w:pStyle w:val="ListParagraph"/>
-        <w:numPr>
-          <w:ilvl w:val="2"/>
-          <w:numId w:val="3"/>
-        </w:numPr>
-        <w:spacing w:after="0"/>
-      </w:pPr>
-      <w:r>
-        <w:t>6</w:t>
-      </w:r>
-      <w:r>
-        <w:t xml:space="preserve"> </w:t>
-      </w:r>
-      <w:proofErr w:type="gramStart"/>
-      <w:r>
-        <w:t>PHONE</w:t>
-      </w:r>
-      <w:proofErr w:type="gramEnd"/>
-      <w:r>
-        <w:t>:</w:t>
-      </w:r>
-    </w:p>
-    <w:p>
-      <w:pPr>
-        <w:spacing w:after="240"/>
-        <w:ind w:left="720"/>
-      </w:pPr>
-    </w:p>
-    <w:p>
-      <w:pPr>
-        <w:pStyle w:val="ListParagraph"/>
-        <w:numPr>
-          <w:ilvl w:val="2"/>
-          <w:numId w:val="3"/>
-        </w:numPr>
-        <w:spacing w:after="0"/>
-      </w:pPr>
-      <w:r>
-        <w:t>Display SPI Clock:</w:t>
-      </w:r>
-    </w:p>
-    <w:p>
-      <w:pPr>
-        <w:spacing w:after="240"/>
-        <w:ind w:left="720"/>
-      </w:pPr>
-      <w:r>
-        <w:t xml:space="preserve">Sets the TFT display SPI clock frequency in MHz.  </w:t>
-      </w:r>
-      <w:r>
-        <w:t xml:space="preserve">Default </w:t>
-      </w:r>
-      <w:r>
-        <w:t>is</w:t>
-      </w:r>
-      <w:r>
-        <w:t xml:space="preserve"> 20</w:t>
-      </w:r>
-      <w:r>
-        <w:t>.</w:t>
-      </w:r>
-      <w:r>
-        <w:t xml:space="preserve">  If the display does not start up correctly every time, change this value up or down until you find a frequency that works.</w:t>
-      </w:r>
-    </w:p>
-    <w:p>
-      <w:pPr>
-        <w:spacing w:after="240"/>
-      </w:pPr>
-    </w:p>
-    <w:p>
-      <w:pPr>
-        <w:pStyle w:val="ListParagraph"/>
-        <w:numPr>
-          <w:ilvl w:val="0"/>
-          <w:numId w:val="3"/>
-        </w:numPr>
-        <w:rPr>
-          <w:sz w:val="52"/>
-          <w:szCs w:val="52"/>
-        </w:rPr>
-      </w:pPr>
-      <w:r>
-        <w:rPr>
-          <w:sz w:val="52"/>
-          <w:szCs w:val="52"/>
-        </w:rPr>
-        <w:t>Troubleshooting</w:t>
+        <w:t>sometimes be better at higher frequencies, sometimes better at lower.  This means that you may need to experiment some to get this working properly.</w:t>
       </w:r>
     </w:p>
     <w:p>
@@ -5629,83 +5606,23 @@
           <w:ilvl w:val="1"/>
           <w:numId w:val="3"/>
         </w:numPr>
-        <w:spacing w:after="240"/>
-      </w:pPr>
-      <w:r>
-        <w:t xml:space="preserve">Dreaded white screen of death.  </w:t>
-      </w:r>
-    </w:p>
-    <w:p>
-      <w:pPr>
-        <w:spacing w:after="0"/>
-        <w:ind w:left="274"/>
-      </w:pPr>
-      <w:r>
-        <w:t>This may manifest itself as a snowy or otherwise corrupt screen.  Most likely cause is SPI Clock speed.  Find this line in the MMConfig.ini file</w:t>
-      </w:r>
-      <w:r>
-        <w:t xml:space="preserve"> on the SD card:</w:t>
+        <w:spacing w:after="0"/>
+        <w:ind w:left="850"/>
+      </w:pPr>
+      <w:r>
+        <w:t>Both slices show blank, no controls are responsive except for CW Speed.</w:t>
       </w:r>
     </w:p>
     <w:p>
       <w:pPr>
         <w:spacing w:after="240"/>
         <w:ind w:left="270"/>
-        <w:rPr>
-          <w:b/>
-          <w:bCs/>
-        </w:rPr>
-      </w:pPr>
-      <w:r>
-        <w:rPr>
-          <w:b/>
-          <w:bCs/>
-        </w:rPr>
-        <w:t xml:space="preserve">Display SPI Clock: </w:t>
-      </w:r>
-      <w:proofErr w:type="gramStart"/>
-      <w:r>
-        <w:rPr>
-          <w:b/>
-          <w:bCs/>
-        </w:rPr>
-        <w:t>30  ;</w:t>
-      </w:r>
-      <w:proofErr w:type="gramEnd"/>
-      <w:r>
-        <w:rPr>
-          <w:b/>
-          <w:bCs/>
-        </w:rPr>
-        <w:t xml:space="preserve"> Default = 20  change this up or down if you get a corrupt display</w:t>
-      </w:r>
-    </w:p>
-    <w:p>
-      <w:pPr>
-        <w:spacing w:after="240"/>
-        <w:ind w:left="270"/>
-      </w:pPr>
-      <w:r>
-        <w:t>Start by changing the value to 20.  You will need to power the TeensyMaestro off and back on to use the new value.  If that does not resolve the issue, try a value of 10.  If it won’t work at 10, there is likely a wiring problem between the Teensy board and the TFT display.</w:t>
-      </w:r>
-      <w:r>
-        <w:t xml:space="preserve">  </w:t>
-      </w:r>
-    </w:p>
-    <w:p>
-      <w:pPr>
-        <w:spacing w:after="240"/>
-        <w:ind w:left="270"/>
-      </w:pPr>
-      <w:r>
-        <w:t>The Teensy board communicates with the TFT display using Serial Peripheral Interface (SPI) operating at clock speeds in the tens of MHz</w:t>
-      </w:r>
-      <w:r>
-        <w:t xml:space="preserve">.  Long signal lines will tend to reduce the maximum clock </w:t>
-      </w:r>
-      <w:r>
-        <w:lastRenderedPageBreak/>
-        <w:t>frequency that can be used.  Because the clock is operating at RF, reflections on the lines can sometimes be better at higher frequencies, sometimes better at lower.  This means that you may need to experiment some to get this working properly.</w:t>
+      </w:pPr>
+      <w:r>
+        <w:t>Check to be sure that the TeensyMaestro is connected to the same LAN segment as the Flex radio.</w:t>
+      </w:r>
+      <w:r>
+        <w:t xml:space="preserve">  Power the TeensyMaestro off and back on to re-try.</w:t>
       </w:r>
     </w:p>
     <w:p>
@@ -5715,32 +5632,8 @@
           <w:ilvl w:val="1"/>
           <w:numId w:val="3"/>
         </w:numPr>
-        <w:spacing w:after="240"/>
-      </w:pPr>
-      <w:r>
-        <w:t>Both slices show blank, no controls are responsive except for CW Speed.</w:t>
-      </w:r>
-    </w:p>
-    <w:p>
-      <w:pPr>
-        <w:spacing w:after="240"/>
-        <w:ind w:left="270"/>
-      </w:pPr>
-      <w:r>
-        <w:t>Check to be sure that the TeensyMaestro is connected to the same LAN segment as the Flex radio.</w:t>
-      </w:r>
-      <w:r>
-        <w:t xml:space="preserve">  Power the TeensyMaestro off and back on to re-try.</w:t>
-      </w:r>
-    </w:p>
-    <w:p>
-      <w:pPr>
-        <w:pStyle w:val="ListParagraph"/>
-        <w:numPr>
-          <w:ilvl w:val="1"/>
-          <w:numId w:val="3"/>
-        </w:numPr>
-        <w:spacing w:after="240"/>
+        <w:spacing w:after="0"/>
+        <w:ind w:left="850"/>
       </w:pPr>
       <w:r>
         <w:t xml:space="preserve">TeensyMaestro connects, then Flex radio crashes with a software error (power button double-flashes red, then restarts).  </w:t>
@@ -5810,21 +5703,263 @@
         <w:t>If SmartSDR is started after</w:t>
       </w:r>
       <w:r>
-        <w:t xml:space="preserve"> starting the TeensyMaestro in stand-alone mode, it will use multiFLEX to connect (V</w:t>
-      </w:r>
-      <w:proofErr w:type="gramStart"/>
-      <w:r>
-        <w:t>3.xx</w:t>
-      </w:r>
-      <w:proofErr w:type="gramEnd"/>
-      <w:r>
-        <w:t xml:space="preserve"> and up), and you will not have true parallel operation of SmartSDR with the TeensyMaestro.  SmartSDR versions lower than 3 will not work in this mode.</w:t>
-      </w:r>
+        <w:t xml:space="preserve"> starting the TeensyMaestro in stand-alone mode, it will use multiFLEX to connect (V3.xx and up), and you will not have true parallel operation of SmartSDR with the TeensyMaestro.  SmartSDR versions lower than 3 will not work in this mode.</w:t>
+      </w:r>
+    </w:p>
+    <w:p>
+      <w:pPr>
+        <w:pStyle w:val="ListParagraph"/>
+        <w:numPr>
+          <w:ilvl w:val="1"/>
+          <w:numId w:val="3"/>
+        </w:numPr>
+        <w:spacing w:after="240"/>
+      </w:pPr>
+      <w:r>
+        <w:t>TeensyMaestro keyer produces all dots</w:t>
+      </w:r>
+      <w:r>
+        <w:t xml:space="preserve">.  </w:t>
+      </w:r>
+    </w:p>
+    <w:p>
+      <w:pPr>
+        <w:spacing w:after="0"/>
+        <w:ind w:left="720"/>
+      </w:pPr>
+      <w:r>
+        <w:rPr>
+          <w:noProof/>
+        </w:rPr>
+        <w:drawing>
+          <wp:anchor distT="0" distB="0" distL="114300" distR="114300" simplePos="0" relativeHeight="251688960" behindDoc="0" locked="0" layoutInCell="1" allowOverlap="1" wp14:anchorId="18D0D74E" wp14:editId="1EE08C00">
+            <wp:simplePos x="0" y="0"/>
+            <wp:positionH relativeFrom="column">
+              <wp:posOffset>762000</wp:posOffset>
+            </wp:positionH>
+            <wp:positionV relativeFrom="paragraph">
+              <wp:posOffset>9525</wp:posOffset>
+            </wp:positionV>
+            <wp:extent cx="2581275" cy="2124075"/>
+            <wp:effectExtent l="0" t="0" r="9525" b="9525"/>
+            <wp:wrapThrough wrapText="bothSides">
+              <wp:wrapPolygon edited="0">
+                <wp:start x="0" y="0"/>
+                <wp:lineTo x="0" y="21503"/>
+                <wp:lineTo x="21520" y="21503"/>
+                <wp:lineTo x="21520" y="0"/>
+                <wp:lineTo x="0" y="0"/>
+              </wp:wrapPolygon>
+            </wp:wrapThrough>
+            <wp:docPr id="27" name="Picture 27"/>
+            <wp:cNvGraphicFramePr>
+              <a:graphicFrameLocks xmlns:a="http://schemas.openxmlformats.org/drawingml/2006/main" noChangeAspect="1"/>
+            </wp:cNvGraphicFramePr>
+            <a:graphic xmlns:a="http://schemas.openxmlformats.org/drawingml/2006/main">
+              <a:graphicData uri="http://schemas.openxmlformats.org/drawingml/2006/picture">
+                <pic:pic xmlns:pic="http://schemas.openxmlformats.org/drawingml/2006/picture">
+                  <pic:nvPicPr>
+                    <pic:cNvPr id="1" name=""/>
+                    <pic:cNvPicPr/>
+                  </pic:nvPicPr>
+                  <pic:blipFill>
+                    <a:blip r:embed="rId10">
+                      <a:extLst>
+                        <a:ext uri="{28A0092B-C50C-407E-A947-70E740481C1C}">
+                          <a14:useLocalDpi xmlns:a14="http://schemas.microsoft.com/office/drawing/2010/main" val="0"/>
+                        </a:ext>
+                      </a:extLst>
+                    </a:blip>
+                    <a:stretch>
+                      <a:fillRect/>
+                    </a:stretch>
+                  </pic:blipFill>
+                  <pic:spPr>
+                    <a:xfrm>
+                      <a:off x="0" y="0"/>
+                      <a:ext cx="2581275" cy="2124075"/>
+                    </a:xfrm>
+                    <a:prstGeom prst="rect">
+                      <a:avLst/>
+                    </a:prstGeom>
+                  </pic:spPr>
+                </pic:pic>
+              </a:graphicData>
+            </a:graphic>
+            <wp14:sizeRelH relativeFrom="page">
+              <wp14:pctWidth>0</wp14:pctWidth>
+            </wp14:sizeRelH>
+            <wp14:sizeRelV relativeFrom="page">
+              <wp14:pctHeight>0</wp14:pctHeight>
+            </wp14:sizeRelV>
+          </wp:anchor>
+        </w:drawing>
+      </w:r>
+    </w:p>
+    <w:p>
+      <w:pPr>
+        <w:spacing w:after="0"/>
+        <w:ind w:left="720"/>
+      </w:pPr>
+    </w:p>
+    <w:p>
+      <w:pPr>
+        <w:spacing w:after="0"/>
+        <w:ind w:left="720"/>
+      </w:pPr>
+    </w:p>
+    <w:p>
+      <w:pPr>
+        <w:spacing w:after="0"/>
+        <w:ind w:left="720"/>
+      </w:pPr>
+    </w:p>
+    <w:p>
+      <w:pPr>
+        <w:spacing w:after="0"/>
+        <w:ind w:left="720"/>
+      </w:pPr>
+    </w:p>
+    <w:p>
+      <w:pPr>
+        <w:spacing w:after="0"/>
+        <w:ind w:left="720"/>
+      </w:pPr>
+    </w:p>
+    <w:p>
+      <w:pPr>
+        <w:spacing w:after="0"/>
+        <w:ind w:left="720"/>
+      </w:pPr>
+    </w:p>
+    <w:p>
+      <w:pPr>
+        <w:spacing w:after="0"/>
+        <w:ind w:left="720"/>
+      </w:pPr>
+    </w:p>
+    <w:p>
+      <w:pPr>
+        <w:spacing w:after="0"/>
+        <w:ind w:left="720"/>
+      </w:pPr>
+    </w:p>
+    <w:p>
+      <w:pPr>
+        <w:spacing w:after="0"/>
+        <w:ind w:left="720"/>
+      </w:pPr>
+      <w:r>
+        <w:rPr>
+          <w:noProof/>
+        </w:rPr>
+        <mc:AlternateContent>
+          <mc:Choice Requires="wps">
+            <w:drawing>
+              <wp:anchor distT="0" distB="0" distL="114300" distR="114300" simplePos="0" relativeHeight="251689984" behindDoc="0" locked="0" layoutInCell="1" allowOverlap="1" wp14:anchorId="2767AC7A" wp14:editId="4F507AF1">
+                <wp:simplePos x="0" y="0"/>
+                <wp:positionH relativeFrom="column">
+                  <wp:posOffset>1323975</wp:posOffset>
+                </wp:positionH>
+                <wp:positionV relativeFrom="paragraph">
+                  <wp:posOffset>48260</wp:posOffset>
+                </wp:positionV>
+                <wp:extent cx="485775" cy="304800"/>
+                <wp:effectExtent l="0" t="0" r="28575" b="19050"/>
+                <wp:wrapNone/>
+                <wp:docPr id="26" name="Rectangle: Rounded Corners 26"/>
+                <wp:cNvGraphicFramePr/>
+                <a:graphic xmlns:a="http://schemas.openxmlformats.org/drawingml/2006/main">
+                  <a:graphicData uri="http://schemas.microsoft.com/office/word/2010/wordprocessingShape">
+                    <wps:wsp>
+                      <wps:cNvSpPr/>
+                      <wps:spPr>
+                        <a:xfrm>
+                          <a:off x="0" y="0"/>
+                          <a:ext cx="485775" cy="304800"/>
+                        </a:xfrm>
+                        <a:prstGeom prst="roundRect">
+                          <a:avLst/>
+                        </a:prstGeom>
+                        <a:noFill/>
+                        <a:ln w="19050">
+                          <a:solidFill>
+                            <a:srgbClr val="FFFF00"/>
+                          </a:solidFill>
+                        </a:ln>
+                      </wps:spPr>
+                      <wps:style>
+                        <a:lnRef idx="2">
+                          <a:schemeClr val="accent1">
+                            <a:shade val="50000"/>
+                          </a:schemeClr>
+                        </a:lnRef>
+                        <a:fillRef idx="1">
+                          <a:schemeClr val="accent1"/>
+                        </a:fillRef>
+                        <a:effectRef idx="0">
+                          <a:schemeClr val="accent1"/>
+                        </a:effectRef>
+                        <a:fontRef idx="minor">
+                          <a:schemeClr val="lt1"/>
+                        </a:fontRef>
+                      </wps:style>
+                      <wps:bodyPr rot="0" spcFirstLastPara="0" vertOverflow="overflow" horzOverflow="overflow" vert="horz" wrap="square" lIns="91440" tIns="45720" rIns="91440" bIns="45720" numCol="1" spcCol="0" rtlCol="0" fromWordArt="0" anchor="ctr" anchorCtr="0" forceAA="0" compatLnSpc="1">
+                        <a:prstTxWarp prst="textNoShape">
+                          <a:avLst/>
+                        </a:prstTxWarp>
+                        <a:noAutofit/>
+                      </wps:bodyPr>
+                    </wps:wsp>
+                  </a:graphicData>
+                </a:graphic>
+                <wp14:sizeRelV relativeFrom="margin">
+                  <wp14:pctHeight>0</wp14:pctHeight>
+                </wp14:sizeRelV>
+              </wp:anchor>
+            </w:drawing>
+          </mc:Choice>
+          <mc:Fallback>
+            <w:pict>
+              <v:roundrect w14:anchorId="24694D51" id="Rectangle: Rounded Corners 26" o:spid="_x0000_s1026" style="position:absolute;margin-left:104.25pt;margin-top:3.8pt;width:38.25pt;height:24pt;z-index:251689984;visibility:visible;mso-wrap-style:square;mso-height-percent:0;mso-wrap-distance-left:9pt;mso-wrap-distance-top:0;mso-wrap-distance-right:9pt;mso-wrap-distance-bottom:0;mso-position-horizontal:absolute;mso-position-horizontal-relative:text;mso-position-vertical:absolute;mso-position-vertical-relative:text;mso-height-percent:0;mso-height-relative:margin;v-text-anchor:middle" arcsize="10923f" o:gfxdata="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" filled="f" strokecolor="yellow" strokeweight="1.5pt">
+                <v:stroke joinstyle="miter"/>
+              </v:roundrect>
+            </w:pict>
+          </mc:Fallback>
+        </mc:AlternateContent>
+      </w:r>
+    </w:p>
+    <w:p>
+      <w:pPr>
+        <w:spacing w:after="0"/>
+        <w:ind w:left="720"/>
+      </w:pPr>
+    </w:p>
+    <w:p>
+      <w:pPr>
+        <w:spacing w:after="0"/>
+        <w:ind w:left="720"/>
+      </w:pPr>
+    </w:p>
+    <w:p>
+      <w:pPr>
+        <w:spacing w:after="0"/>
+        <w:ind w:left="720"/>
+      </w:pPr>
+      <w:r>
+        <w:t>Turn off Iambic when using the TeensyMaestro keyer if it is plugged into the keyer jack or you will get all dots.  If you connect the keyer to pin 4 of the 15 pin accessory connector, Iambic can be on or off to control the behavior of whatever you have plugged into the key jack.</w:t>
+      </w:r>
+    </w:p>
+    <w:p>
+      <w:pPr>
+        <w:spacing w:after="240"/>
+        <w:ind w:left="270"/>
+      </w:pPr>
     </w:p>
     <w:p/>
     <w:sectPr>
-      <w:headerReference w:type="default" r:id="rId12"/>
-      <w:footerReference w:type="default" r:id="rId13"/>
+      <w:headerReference w:type="default" r:id="rId13"/>
+      <w:footerReference w:type="default" r:id="rId14"/>
       <w:pgSz w:w="12240" w:h="15840"/>
       <w:pgMar w:top="1440" w:right="1440" w:bottom="1440" w:left="1440" w:header="720" w:footer="720" w:gutter="0"/>
       <w:cols w:space="720"/>
@@ -6880,6 +7015,7 @@
   <w:style w:type="paragraph" w:default="1" w:styleId="Normal">
     <w:name w:val="Normal"/>
     <w:qFormat/>
+    <w:rsid w:val="00D655BE"/>
   </w:style>
   <w:style w:type="paragraph" w:styleId="Heading1">
     <w:name w:val="heading 1"/>

--- a/TeensyMaestro User Manual.docx
+++ b/TeensyMaestro User Manual.docx
@@ -1744,6 +1744,27 @@
     </w:p>
     <w:p>
       <w:pPr>
+        <w:spacing w:after="0"/>
+        <w:ind w:left="720"/>
+      </w:pPr>
+      <w:r>
+        <w:t>Five second press from any screen</w:t>
+      </w:r>
+      <w:r>
+        <w:t>:</w:t>
+      </w:r>
+    </w:p>
+    <w:p>
+      <w:pPr>
+        <w:spacing w:after="240"/>
+        <w:ind w:left="846" w:firstLine="4"/>
+      </w:pPr>
+      <w:r>
+        <w:t>Will restart the Teensy MCU.  If the TeensyMaestro is powered up before the radio, you can use this feature to restart instead of cycling power.  Press and hold the Menu Select button until a blue screen appears with the message “Release to RESTART”.</w:t>
+      </w:r>
+    </w:p>
+    <w:p>
+      <w:pPr>
         <w:pStyle w:val="ListParagraph"/>
         <w:numPr>
           <w:ilvl w:val="2"/>
@@ -1752,23 +1773,7 @@
         <w:spacing w:after="0"/>
       </w:pPr>
       <w:r>
-        <w:t xml:space="preserve">RIT A &lt;Step </w:t>
-      </w:r>
-      <w:proofErr w:type="spellStart"/>
-      <w:r>
-        <w:t>Dn</w:t>
-      </w:r>
-      <w:proofErr w:type="spellEnd"/>
-      <w:r>
-        <w:t xml:space="preserve">&gt;  &lt;&lt;Menu </w:t>
-      </w:r>
-      <w:proofErr w:type="spellStart"/>
-      <w:r>
-        <w:t>Dn</w:t>
-      </w:r>
-      <w:proofErr w:type="spellEnd"/>
-      <w:r>
-        <w:t>&gt;&gt;.</w:t>
+        <w:t>RIT A &lt;Step Dn&gt;  &lt;&lt;Menu Dn&gt;&gt;.</w:t>
       </w:r>
     </w:p>
     <w:p>
@@ -1896,10 +1901,7 @@
         <w:spacing w:after="0"/>
       </w:pPr>
       <w:r>
-        <w:t>SmartSDR</w:t>
-      </w:r>
-      <w:r>
-        <w:t>.</w:t>
+        <w:t>SmartSDR.</w:t>
       </w:r>
     </w:p>
     <w:p>
@@ -1918,6 +1920,7 @@
         <w:rPr>
           <w:noProof/>
         </w:rPr>
+        <w:lastRenderedPageBreak/>
         <w:drawing>
           <wp:anchor distT="0" distB="0" distL="114300" distR="114300" simplePos="0" relativeHeight="251685888" behindDoc="0" locked="0" layoutInCell="1" allowOverlap="1" wp14:anchorId="33E2A2A2" wp14:editId="429FD4AC">
             <wp:simplePos x="0" y="0"/>
@@ -2154,7 +2157,6 @@
           <w:sz w:val="52"/>
           <w:szCs w:val="52"/>
         </w:rPr>
-        <w:lastRenderedPageBreak/>
         <w:br w:type="page"/>
       </w:r>
     </w:p>
@@ -3189,15 +3191,7 @@
         <w:ind w:left="274"/>
       </w:pPr>
       <w:r>
-        <w:t xml:space="preserve">Use the Menu Up and Menu </w:t>
-      </w:r>
-      <w:proofErr w:type="spellStart"/>
-      <w:r>
-        <w:t>Dn</w:t>
-      </w:r>
-      <w:proofErr w:type="spellEnd"/>
-      <w:r>
-        <w:t xml:space="preserve"> buttons to scroll among menu pages.</w:t>
+        <w:t>Use the Menu Up and Menu Dn buttons to scroll among menu pages.</w:t>
       </w:r>
     </w:p>
     <w:p>
@@ -3255,13 +3249,8 @@
         </w:numPr>
         <w:spacing w:after="240"/>
       </w:pPr>
-      <w:proofErr w:type="spellStart"/>
-      <w:r>
-        <w:t>Misc</w:t>
-      </w:r>
-      <w:proofErr w:type="spellEnd"/>
-      <w:r>
-        <w:t xml:space="preserve"> Menu</w:t>
+      <w:r>
+        <w:t>Misc Menu</w:t>
       </w:r>
     </w:p>
     <w:p>
@@ -3674,23 +3663,7 @@
         <w:ind w:left="720"/>
       </w:pPr>
       <w:r>
-        <w:t>$</w:t>
-      </w:r>
-      <w:proofErr w:type="spellStart"/>
-      <w:r>
-        <w:t>Snnn</w:t>
-      </w:r>
-      <w:proofErr w:type="spellEnd"/>
-      <w:r>
-        <w:t xml:space="preserve"> – Change CW speed to </w:t>
-      </w:r>
-      <w:proofErr w:type="spellStart"/>
-      <w:r>
-        <w:t>nnn</w:t>
-      </w:r>
-      <w:proofErr w:type="spellEnd"/>
-      <w:r>
-        <w:t xml:space="preserve"> WPM, return to </w:t>
+        <w:t xml:space="preserve">$Snnn – Change CW speed to nnn WPM, return to </w:t>
       </w:r>
       <w:bookmarkStart w:id="2" w:name="_Hlk60045554"/>
       <w:r>
@@ -3707,23 +3680,7 @@
         <w:ind w:left="720"/>
       </w:pPr>
       <w:r>
-        <w:t>$</w:t>
-      </w:r>
-      <w:proofErr w:type="spellStart"/>
-      <w:r>
-        <w:t>SPnnn</w:t>
-      </w:r>
-      <w:proofErr w:type="spellEnd"/>
-      <w:r>
-        <w:t xml:space="preserve"> – Change CW speed to </w:t>
-      </w:r>
-      <w:proofErr w:type="spellStart"/>
-      <w:r>
-        <w:t>nnn</w:t>
-      </w:r>
-      <w:proofErr w:type="spellEnd"/>
-      <w:r>
-        <w:t xml:space="preserve"> WPM, leave this speed in effect when message finishes playing.</w:t>
+        <w:t>$SPnnn – Change CW speed to nnn WPM, leave this speed in effect when message finishes playing.</w:t>
       </w:r>
     </w:p>
     <w:p>
@@ -3750,26 +3707,10 @@
         <w:ind w:left="720"/>
       </w:pPr>
       <w:r>
-        <w:t>$</w:t>
-      </w:r>
-      <w:proofErr w:type="spellStart"/>
-      <w:r>
-        <w:t>P</w:t>
-      </w:r>
-      <w:r>
-        <w:t>nnnn</w:t>
-      </w:r>
-      <w:proofErr w:type="spellEnd"/>
-      <w:r>
-        <w:t xml:space="preserve"> – Pause </w:t>
-      </w:r>
-      <w:proofErr w:type="spellStart"/>
-      <w:r>
-        <w:t>nnnn</w:t>
-      </w:r>
-      <w:proofErr w:type="spellEnd"/>
-      <w:r>
-        <w:t xml:space="preserve"> milliseconds.  Generally used with the $R command to listen</w:t>
+        <w:t>$P</w:t>
+      </w:r>
+      <w:r>
+        <w:t>nnnn – Pause nnnn milliseconds.  Generally used with the $R command to listen</w:t>
       </w:r>
       <w:r>
         <w:t xml:space="preserve"> for calls</w:t>
@@ -3793,15 +3734,7 @@
         <w:t>*</w:t>
       </w:r>
       <w:r>
-        <w:t xml:space="preserve">xx… – Prosign.  Any number of characters following the * will be run together to form a prosing (e.g. *AS for wait).  A space or end of line ends the </w:t>
-      </w:r>
-      <w:proofErr w:type="spellStart"/>
-      <w:r>
-        <w:t>prosign</w:t>
-      </w:r>
-      <w:proofErr w:type="spellEnd"/>
-      <w:r>
-        <w:t>.</w:t>
+        <w:t>xx… – Prosign.  Any number of characters following the * will be run together to form a prosing (e.g. *AS for wait).  A space or end of line ends the prosign.</w:t>
       </w:r>
     </w:p>
     <w:p>
@@ -4094,13 +4027,8 @@
         </w:numPr>
         <w:spacing w:after="0"/>
       </w:pPr>
-      <w:proofErr w:type="spellStart"/>
-      <w:r>
-        <w:t>MyLicense</w:t>
-      </w:r>
-      <w:proofErr w:type="spellEnd"/>
-      <w:r>
-        <w:t>:</w:t>
+      <w:r>
+        <w:t>MyLicense:</w:t>
       </w:r>
     </w:p>
     <w:p>
@@ -4921,13 +4849,8 @@
         </w:numPr>
         <w:spacing w:after="0"/>
       </w:pPr>
-      <w:proofErr w:type="spellStart"/>
-      <w:r>
-        <w:t>TeensyIP</w:t>
-      </w:r>
-      <w:proofErr w:type="spellEnd"/>
-      <w:r>
-        <w:t>:</w:t>
+      <w:r>
+        <w:t>TeensyIP:</w:t>
       </w:r>
     </w:p>
     <w:p>
@@ -4952,622 +4875,588 @@
           <w:b/>
           <w:bCs/>
         </w:rPr>
-        <w:t xml:space="preserve">IPv4 Address.  .  .  .  :  </w:t>
-      </w:r>
-      <w:proofErr w:type="spellStart"/>
-      <w:r>
+        <w:t xml:space="preserve">IPv4 Address.  .  .  .  :  nnn.nnn.nnn.nnn </w:t>
+      </w:r>
+      <w:r>
+        <w:t xml:space="preserve">   Duplicate the first two numbers and make sure that the whole address is not a duplicate of any other device on the network.</w:t>
+      </w:r>
+    </w:p>
+    <w:p>
+      <w:pPr>
+        <w:pStyle w:val="ListParagraph"/>
+        <w:keepNext/>
+        <w:numPr>
+          <w:ilvl w:val="2"/>
+          <w:numId w:val="3"/>
+        </w:numPr>
+        <w:spacing w:after="0"/>
+      </w:pPr>
+      <w:r>
+        <w:t>TeensyGateway:</w:t>
+      </w:r>
+    </w:p>
+    <w:p>
+      <w:pPr>
+        <w:spacing w:after="240"/>
+        <w:ind w:left="720"/>
+      </w:pPr>
+      <w:r>
+        <w:t xml:space="preserve">IP gateway address to use when connecting directly to the radio (i.e. no DHCP server).  Default is </w:t>
+      </w:r>
+      <w:r>
+        <w:t>169.254.0.</w:t>
+      </w:r>
+      <w:r>
+        <w:t>1.</w:t>
+      </w:r>
+    </w:p>
+    <w:p>
+      <w:pPr>
+        <w:pStyle w:val="ListParagraph"/>
+        <w:keepNext/>
+        <w:numPr>
+          <w:ilvl w:val="2"/>
+          <w:numId w:val="3"/>
+        </w:numPr>
+        <w:spacing w:after="0"/>
+      </w:pPr>
+      <w:r>
+        <w:t>TeensyMask:</w:t>
+      </w:r>
+    </w:p>
+    <w:p>
+      <w:pPr>
+        <w:spacing w:after="240"/>
+        <w:ind w:left="720"/>
+      </w:pPr>
+      <w:r>
+        <w:t xml:space="preserve">IP mask to use when connecting directly to the radio (i.e. no DHCP server).  Default is </w:t>
+      </w:r>
+      <w:r>
+        <w:t>255.255.0.0</w:t>
+      </w:r>
+      <w:r>
+        <w:t>.</w:t>
+      </w:r>
+    </w:p>
+    <w:p>
+      <w:pPr>
+        <w:pStyle w:val="ListParagraph"/>
+        <w:keepNext/>
+        <w:numPr>
+          <w:ilvl w:val="2"/>
+          <w:numId w:val="3"/>
+        </w:numPr>
+        <w:spacing w:after="0"/>
+      </w:pPr>
+      <w:r>
+        <w:t>Out Of Band Indicator:</w:t>
+      </w:r>
+    </w:p>
+    <w:p>
+      <w:pPr>
+        <w:spacing w:after="240"/>
+        <w:ind w:left="720"/>
+      </w:pPr>
+      <w:r>
+        <w:t>Values are ON or OFF.  Used to send a spot to the SmartSDR screen (requires spots to be enabled</w:t>
+      </w:r>
+      <w:r>
+        <w:t xml:space="preserve"> in SSDR</w:t>
+      </w:r>
+      <w:r>
+        <w:t>) indicating out of band for the MyLicense class.  Also turns the frequency and license class red in the TeensyMaestro display.  Default is ON.</w:t>
+      </w:r>
+    </w:p>
+    <w:p>
+      <w:pPr>
+        <w:pStyle w:val="ListParagraph"/>
+        <w:keepNext/>
+        <w:numPr>
+          <w:ilvl w:val="2"/>
+          <w:numId w:val="3"/>
+        </w:numPr>
+        <w:spacing w:after="0"/>
+      </w:pPr>
+      <w:r>
+        <w:t>Out Of Band Spot Time:</w:t>
+      </w:r>
+    </w:p>
+    <w:p>
+      <w:pPr>
+        <w:spacing w:after="240"/>
+        <w:ind w:left="720"/>
+      </w:pPr>
+      <w:r>
+        <w:t>Number of seconds to leave an out of band spot on the SmartSDR screen</w:t>
+      </w:r>
+      <w:r>
+        <w:t>.  Default is 5.</w:t>
+      </w:r>
+    </w:p>
+    <w:p>
+      <w:pPr>
+        <w:pStyle w:val="ListParagraph"/>
+        <w:keepNext/>
+        <w:numPr>
+          <w:ilvl w:val="2"/>
+          <w:numId w:val="3"/>
+        </w:numPr>
+        <w:spacing w:after="0"/>
+      </w:pPr>
+      <w:r>
+        <w:t>160 CW:</w:t>
+      </w:r>
+    </w:p>
+    <w:p>
+      <w:pPr>
+        <w:spacing w:after="240"/>
+        <w:ind w:left="720"/>
+      </w:pPr>
+      <w:r>
+        <w:t>Five pairs of frequencies representing the CW privileges for Extra, Advanced, General, Technician and Novice class licensees</w:t>
+      </w:r>
+      <w:r>
+        <w:t xml:space="preserve"> respectively</w:t>
+      </w:r>
+      <w:r>
+        <w:t>.  Each value is separated</w:t>
+      </w:r>
+      <w:r>
+        <w:t xml:space="preserve"> from the next by a comma.  Zero values indicate no privileges.  </w:t>
+      </w:r>
+      <w:r>
+        <w:t xml:space="preserve">Works in conjunction with Out Of Band Indicator and Out Of Band Spot Time (above).  </w:t>
+      </w:r>
+      <w:r>
+        <w:t>Default is privileges as of December, 2020.</w:t>
+      </w:r>
+    </w:p>
+    <w:p>
+      <w:pPr>
+        <w:pStyle w:val="ListParagraph"/>
+        <w:keepNext/>
+        <w:numPr>
+          <w:ilvl w:val="2"/>
+          <w:numId w:val="3"/>
+        </w:numPr>
+        <w:spacing w:after="0"/>
+      </w:pPr>
+      <w:r>
+        <w:lastRenderedPageBreak/>
+        <w:t>160 PHONE:</w:t>
+      </w:r>
+    </w:p>
+    <w:p>
+      <w:pPr>
+        <w:spacing w:after="240"/>
+        <w:ind w:left="720"/>
+      </w:pPr>
+      <w:r>
+        <w:t>Five pairs of frequencies representing the phone privileges for Extra, Advanced, General, Technician and Novice class licensees.  Each value is separated from the next by a comma.  Zero values indicate no privileges.  Default is privileges as of December, 2020.</w:t>
+      </w:r>
+    </w:p>
+    <w:p>
+      <w:pPr>
+        <w:pStyle w:val="ListParagraph"/>
+        <w:keepNext/>
+        <w:numPr>
+          <w:ilvl w:val="2"/>
+          <w:numId w:val="3"/>
+        </w:numPr>
+        <w:spacing w:after="0"/>
+      </w:pPr>
+      <w:r>
+        <w:t>8</w:t>
+      </w:r>
+      <w:r>
+        <w:t>0 CW:</w:t>
+      </w:r>
+    </w:p>
+    <w:p>
+      <w:pPr>
+        <w:pStyle w:val="ListParagraph"/>
+        <w:keepNext/>
+        <w:numPr>
+          <w:ilvl w:val="2"/>
+          <w:numId w:val="3"/>
+        </w:numPr>
+        <w:spacing w:after="0"/>
+      </w:pPr>
+      <w:r>
+        <w:t>8</w:t>
+      </w:r>
+      <w:r>
+        <w:t>0 PHONE:</w:t>
+      </w:r>
+    </w:p>
+    <w:p>
+      <w:pPr>
+        <w:pStyle w:val="ListParagraph"/>
+        <w:keepNext/>
+        <w:numPr>
+          <w:ilvl w:val="2"/>
+          <w:numId w:val="3"/>
+        </w:numPr>
+        <w:spacing w:after="0"/>
+      </w:pPr>
+      <w:r>
+        <w:t>4</w:t>
+      </w:r>
+      <w:r>
+        <w:t>0 CW:</w:t>
+      </w:r>
+    </w:p>
+    <w:p>
+      <w:pPr>
+        <w:pStyle w:val="ListParagraph"/>
+        <w:keepNext/>
+        <w:numPr>
+          <w:ilvl w:val="2"/>
+          <w:numId w:val="3"/>
+        </w:numPr>
+        <w:spacing w:after="0"/>
+      </w:pPr>
+      <w:r>
+        <w:t>4</w:t>
+      </w:r>
+      <w:r>
+        <w:t>0 PHONE:</w:t>
+      </w:r>
+    </w:p>
+    <w:p>
+      <w:pPr>
+        <w:pStyle w:val="ListParagraph"/>
+        <w:keepNext/>
+        <w:numPr>
+          <w:ilvl w:val="2"/>
+          <w:numId w:val="3"/>
+        </w:numPr>
+        <w:spacing w:after="0"/>
+      </w:pPr>
+      <w:r>
+        <w:t>3</w:t>
+      </w:r>
+      <w:r>
+        <w:t>0 CW:</w:t>
+      </w:r>
+    </w:p>
+    <w:p>
+      <w:pPr>
+        <w:pStyle w:val="ListParagraph"/>
+        <w:numPr>
+          <w:ilvl w:val="2"/>
+          <w:numId w:val="3"/>
+        </w:numPr>
+        <w:spacing w:after="240"/>
+      </w:pPr>
+      <w:r>
+        <w:t>3</w:t>
+      </w:r>
+      <w:r>
+        <w:t>0 PHONE:</w:t>
+      </w:r>
+    </w:p>
+    <w:p>
+      <w:pPr>
+        <w:pStyle w:val="ListParagraph"/>
+        <w:numPr>
+          <w:ilvl w:val="2"/>
+          <w:numId w:val="3"/>
+        </w:numPr>
+        <w:spacing w:after="240"/>
+      </w:pPr>
+      <w:r>
+        <w:t>2</w:t>
+      </w:r>
+      <w:r>
+        <w:t>0 CW:</w:t>
+      </w:r>
+    </w:p>
+    <w:p>
+      <w:pPr>
+        <w:pStyle w:val="ListParagraph"/>
+        <w:numPr>
+          <w:ilvl w:val="2"/>
+          <w:numId w:val="3"/>
+        </w:numPr>
+        <w:spacing w:after="240"/>
+      </w:pPr>
+      <w:r>
+        <w:t>2</w:t>
+      </w:r>
+      <w:r>
+        <w:t>0 PHONE:</w:t>
+      </w:r>
+    </w:p>
+    <w:p>
+      <w:pPr>
+        <w:pStyle w:val="ListParagraph"/>
+        <w:numPr>
+          <w:ilvl w:val="2"/>
+          <w:numId w:val="3"/>
+        </w:numPr>
+        <w:spacing w:after="240"/>
+      </w:pPr>
+      <w:r>
+        <w:t>17</w:t>
+      </w:r>
+      <w:r>
+        <w:t xml:space="preserve"> CW:</w:t>
+      </w:r>
+    </w:p>
+    <w:p>
+      <w:pPr>
+        <w:pStyle w:val="ListParagraph"/>
+        <w:numPr>
+          <w:ilvl w:val="2"/>
+          <w:numId w:val="3"/>
+        </w:numPr>
+        <w:spacing w:after="240"/>
+      </w:pPr>
+      <w:r>
+        <w:t>17</w:t>
+      </w:r>
+      <w:r>
+        <w:t xml:space="preserve"> PHONE:</w:t>
+      </w:r>
+    </w:p>
+    <w:p>
+      <w:pPr>
+        <w:pStyle w:val="ListParagraph"/>
+        <w:numPr>
+          <w:ilvl w:val="2"/>
+          <w:numId w:val="3"/>
+        </w:numPr>
+        <w:spacing w:after="240"/>
+      </w:pPr>
+      <w:r>
+        <w:t>15</w:t>
+      </w:r>
+      <w:r>
+        <w:t xml:space="preserve"> CW:</w:t>
+      </w:r>
+    </w:p>
+    <w:p>
+      <w:pPr>
+        <w:pStyle w:val="ListParagraph"/>
+        <w:numPr>
+          <w:ilvl w:val="2"/>
+          <w:numId w:val="3"/>
+        </w:numPr>
+        <w:spacing w:after="240"/>
+      </w:pPr>
+      <w:r>
+        <w:t>15</w:t>
+      </w:r>
+      <w:r>
+        <w:t xml:space="preserve"> PHONE:</w:t>
+      </w:r>
+    </w:p>
+    <w:p>
+      <w:pPr>
+        <w:pStyle w:val="ListParagraph"/>
+        <w:numPr>
+          <w:ilvl w:val="2"/>
+          <w:numId w:val="3"/>
+        </w:numPr>
+        <w:spacing w:after="240"/>
+      </w:pPr>
+      <w:r>
+        <w:t>12</w:t>
+      </w:r>
+      <w:r>
+        <w:t xml:space="preserve"> CW:</w:t>
+      </w:r>
+    </w:p>
+    <w:p>
+      <w:pPr>
+        <w:pStyle w:val="ListParagraph"/>
+        <w:numPr>
+          <w:ilvl w:val="2"/>
+          <w:numId w:val="3"/>
+        </w:numPr>
+        <w:spacing w:after="240"/>
+      </w:pPr>
+      <w:r>
+        <w:t>12</w:t>
+      </w:r>
+      <w:r>
+        <w:t xml:space="preserve"> PHONE:</w:t>
+      </w:r>
+    </w:p>
+    <w:p>
+      <w:pPr>
+        <w:pStyle w:val="ListParagraph"/>
+        <w:numPr>
+          <w:ilvl w:val="2"/>
+          <w:numId w:val="3"/>
+        </w:numPr>
+        <w:spacing w:after="240"/>
+      </w:pPr>
+      <w:r>
+        <w:t>1</w:t>
+      </w:r>
+      <w:r>
+        <w:t>0 CW:</w:t>
+      </w:r>
+    </w:p>
+    <w:p>
+      <w:pPr>
+        <w:pStyle w:val="ListParagraph"/>
+        <w:numPr>
+          <w:ilvl w:val="2"/>
+          <w:numId w:val="3"/>
+        </w:numPr>
+        <w:spacing w:after="240"/>
+      </w:pPr>
+      <w:r>
+        <w:t>1</w:t>
+      </w:r>
+      <w:r>
+        <w:t>0 PHONE:</w:t>
+      </w:r>
+    </w:p>
+    <w:p>
+      <w:pPr>
+        <w:pStyle w:val="ListParagraph"/>
+        <w:numPr>
+          <w:ilvl w:val="2"/>
+          <w:numId w:val="3"/>
+        </w:numPr>
+        <w:spacing w:after="240"/>
+      </w:pPr>
+      <w:r>
+        <w:t>6</w:t>
+      </w:r>
+      <w:r>
+        <w:t xml:space="preserve"> CW:</w:t>
+      </w:r>
+    </w:p>
+    <w:p>
+      <w:pPr>
+        <w:pStyle w:val="ListParagraph"/>
+        <w:numPr>
+          <w:ilvl w:val="2"/>
+          <w:numId w:val="3"/>
+        </w:numPr>
+        <w:spacing w:after="0"/>
+      </w:pPr>
+      <w:r>
+        <w:t>6</w:t>
+      </w:r>
+      <w:r>
+        <w:t xml:space="preserve"> PHONE:</w:t>
+      </w:r>
+    </w:p>
+    <w:p>
+      <w:pPr>
+        <w:spacing w:after="240"/>
+        <w:ind w:left="720"/>
+      </w:pPr>
+    </w:p>
+    <w:p>
+      <w:pPr>
+        <w:pStyle w:val="ListParagraph"/>
+        <w:numPr>
+          <w:ilvl w:val="2"/>
+          <w:numId w:val="3"/>
+        </w:numPr>
+        <w:spacing w:after="0"/>
+      </w:pPr>
+      <w:r>
+        <w:t>Display SPI Clock:</w:t>
+      </w:r>
+    </w:p>
+    <w:p>
+      <w:pPr>
+        <w:spacing w:after="240"/>
+        <w:ind w:left="720"/>
+      </w:pPr>
+      <w:r>
+        <w:t xml:space="preserve">Sets the TFT display SPI clock frequency in MHz.  </w:t>
+      </w:r>
+      <w:r>
+        <w:t xml:space="preserve">Default </w:t>
+      </w:r>
+      <w:r>
+        <w:t>is</w:t>
+      </w:r>
+      <w:r>
+        <w:t xml:space="preserve"> 20</w:t>
+      </w:r>
+      <w:r>
+        <w:t>.</w:t>
+      </w:r>
+      <w:r>
+        <w:t xml:space="preserve">  If the display does not start up correctly every time, change this value up or down until you find a frequency that works.</w:t>
+      </w:r>
+    </w:p>
+    <w:p>
+      <w:pPr>
+        <w:spacing w:after="240"/>
+      </w:pPr>
+    </w:p>
+    <w:p>
+      <w:pPr>
+        <w:pStyle w:val="ListParagraph"/>
+        <w:numPr>
+          <w:ilvl w:val="0"/>
+          <w:numId w:val="3"/>
+        </w:numPr>
+        <w:rPr>
+          <w:sz w:val="52"/>
+          <w:szCs w:val="52"/>
+        </w:rPr>
+      </w:pPr>
+      <w:r>
+        <w:rPr>
+          <w:sz w:val="52"/>
+          <w:szCs w:val="52"/>
+        </w:rPr>
+        <w:t>Troubleshooting</w:t>
+      </w:r>
+    </w:p>
+    <w:p>
+      <w:pPr>
+        <w:pStyle w:val="ListParagraph"/>
+        <w:numPr>
+          <w:ilvl w:val="1"/>
+          <w:numId w:val="3"/>
+        </w:numPr>
+        <w:spacing w:after="0"/>
+        <w:ind w:left="850"/>
+      </w:pPr>
+      <w:r>
+        <w:t xml:space="preserve">Dreaded white screen of death.  </w:t>
+      </w:r>
+    </w:p>
+    <w:p>
+      <w:pPr>
+        <w:spacing w:after="0"/>
+        <w:ind w:left="274"/>
+      </w:pPr>
+      <w:r>
+        <w:t>This may manifest itself as a snowy or otherwise corrupt screen.  Most likely cause is SPI Clock speed.  Find this line in the MMConfig.ini file</w:t>
+      </w:r>
+      <w:r>
+        <w:t xml:space="preserve"> on the SD card:</w:t>
+      </w:r>
+    </w:p>
+    <w:p>
+      <w:pPr>
+        <w:spacing w:after="240"/>
+        <w:ind w:left="270"/>
         <w:rPr>
           <w:b/>
           <w:bCs/>
         </w:rPr>
-        <w:t>nnn.nnn.nnn.nnn</w:t>
-      </w:r>
-      <w:proofErr w:type="spellEnd"/>
+      </w:pPr>
       <w:r>
         <w:rPr>
           <w:b/>
           <w:bCs/>
         </w:rPr>
-        <w:t xml:space="preserve"> </w:t>
-      </w:r>
-      <w:r>
-        <w:t xml:space="preserve">   Duplicate the first two numbers and make sure that the whole address is not a duplicate of any other device on the network.</w:t>
-      </w:r>
-    </w:p>
-    <w:p>
-      <w:pPr>
-        <w:pStyle w:val="ListParagraph"/>
-        <w:keepNext/>
-        <w:numPr>
-          <w:ilvl w:val="2"/>
-          <w:numId w:val="3"/>
-        </w:numPr>
-        <w:spacing w:after="0"/>
-      </w:pPr>
-      <w:proofErr w:type="spellStart"/>
-      <w:r>
-        <w:t>TeensyGateway</w:t>
-      </w:r>
-      <w:proofErr w:type="spellEnd"/>
-      <w:r>
-        <w:t>:</w:t>
-      </w:r>
-    </w:p>
-    <w:p>
-      <w:pPr>
-        <w:spacing w:after="240"/>
-        <w:ind w:left="720"/>
-      </w:pPr>
-      <w:r>
-        <w:t xml:space="preserve">IP gateway address to use when connecting directly to the radio (i.e. no DHCP server).  Default is </w:t>
-      </w:r>
-      <w:r>
-        <w:t>169.254.0.</w:t>
-      </w:r>
-      <w:r>
-        <w:t>1.</w:t>
-      </w:r>
-    </w:p>
-    <w:p>
-      <w:pPr>
-        <w:pStyle w:val="ListParagraph"/>
-        <w:keepNext/>
-        <w:numPr>
-          <w:ilvl w:val="2"/>
-          <w:numId w:val="3"/>
-        </w:numPr>
-        <w:spacing w:after="0"/>
-      </w:pPr>
-      <w:proofErr w:type="spellStart"/>
-      <w:r>
-        <w:t>TeensyMask</w:t>
-      </w:r>
-      <w:proofErr w:type="spellEnd"/>
-      <w:r>
-        <w:t>:</w:t>
-      </w:r>
-    </w:p>
-    <w:p>
-      <w:pPr>
-        <w:spacing w:after="240"/>
-        <w:ind w:left="720"/>
-      </w:pPr>
-      <w:r>
-        <w:t xml:space="preserve">IP mask to use when connecting directly to the radio (i.e. no DHCP server).  Default is </w:t>
-      </w:r>
-      <w:r>
-        <w:t>255.255.0.0</w:t>
-      </w:r>
-      <w:r>
-        <w:t>.</w:t>
-      </w:r>
-    </w:p>
-    <w:p>
-      <w:pPr>
-        <w:pStyle w:val="ListParagraph"/>
-        <w:keepNext/>
-        <w:numPr>
-          <w:ilvl w:val="2"/>
-          <w:numId w:val="3"/>
-        </w:numPr>
-        <w:spacing w:after="0"/>
-      </w:pPr>
-      <w:r>
-        <w:t>Out Of Band Indicator:</w:t>
-      </w:r>
-    </w:p>
-    <w:p>
-      <w:pPr>
-        <w:spacing w:after="240"/>
-        <w:ind w:left="720"/>
-      </w:pPr>
-      <w:r>
-        <w:t>Values are ON or OFF.  Used to send a spot to the SmartSDR screen (requires spots to be enabled</w:t>
-      </w:r>
-      <w:r>
-        <w:t xml:space="preserve"> in SSDR</w:t>
-      </w:r>
-      <w:r>
-        <w:t xml:space="preserve">) indicating out of band for the </w:t>
-      </w:r>
-      <w:proofErr w:type="spellStart"/>
-      <w:r>
-        <w:t>MyLicense</w:t>
-      </w:r>
-      <w:proofErr w:type="spellEnd"/>
-      <w:r>
-        <w:t xml:space="preserve"> class.  Also turns the frequency and license class red in the TeensyMaestro display.  Default is ON.</w:t>
-      </w:r>
-    </w:p>
-    <w:p>
-      <w:pPr>
-        <w:pStyle w:val="ListParagraph"/>
-        <w:keepNext/>
-        <w:numPr>
-          <w:ilvl w:val="2"/>
-          <w:numId w:val="3"/>
-        </w:numPr>
-        <w:spacing w:after="0"/>
-      </w:pPr>
-      <w:r>
-        <w:t>Out Of Band Spot Time:</w:t>
-      </w:r>
-    </w:p>
-    <w:p>
-      <w:pPr>
-        <w:spacing w:after="240"/>
-        <w:ind w:left="720"/>
-      </w:pPr>
-      <w:r>
-        <w:t>Number of seconds to leave an out of band spot on the SmartSDR screen</w:t>
-      </w:r>
-      <w:r>
-        <w:t>.  Default is 5.</w:t>
-      </w:r>
-    </w:p>
-    <w:p>
-      <w:pPr>
-        <w:pStyle w:val="ListParagraph"/>
-        <w:keepNext/>
-        <w:numPr>
-          <w:ilvl w:val="2"/>
-          <w:numId w:val="3"/>
-        </w:numPr>
-        <w:spacing w:after="0"/>
-      </w:pPr>
-      <w:r>
-        <w:t>160 CW:</w:t>
-      </w:r>
-    </w:p>
-    <w:p>
-      <w:pPr>
-        <w:spacing w:after="240"/>
-        <w:ind w:left="720"/>
-      </w:pPr>
-      <w:r>
-        <w:t>Five pairs of frequencies representing the CW privileges for Extra, Advanced, General, Technician and Novice class licensees</w:t>
-      </w:r>
-      <w:r>
-        <w:t xml:space="preserve"> respectively</w:t>
-      </w:r>
-      <w:r>
-        <w:t>.  Each value is separated</w:t>
-      </w:r>
-      <w:r>
-        <w:t xml:space="preserve"> from the next by a comma.  Zero values indicate no privileges.  </w:t>
-      </w:r>
-      <w:r>
-        <w:t xml:space="preserve">Works in conjunction with Out Of Band Indicator and Out Of Band Spot Time (above).  </w:t>
-      </w:r>
-      <w:r>
-        <w:t>Default is privileges as of December, 2020.</w:t>
-      </w:r>
-    </w:p>
-    <w:p>
-      <w:pPr>
-        <w:pStyle w:val="ListParagraph"/>
-        <w:keepNext/>
-        <w:numPr>
-          <w:ilvl w:val="2"/>
-          <w:numId w:val="3"/>
-        </w:numPr>
-        <w:spacing w:after="0"/>
-      </w:pPr>
-      <w:r>
-        <w:lastRenderedPageBreak/>
-        <w:t>160 PHONE:</w:t>
-      </w:r>
-    </w:p>
-    <w:p>
-      <w:pPr>
-        <w:spacing w:after="240"/>
-        <w:ind w:left="720"/>
-      </w:pPr>
-      <w:r>
-        <w:t>Five pairs of frequencies representing the phone privileges for Extra, Advanced, General, Technician and Novice class licensees.  Each value is separated from the next by a comma.  Zero values indicate no privileges.  Default is privileges as of December, 2020.</w:t>
-      </w:r>
-    </w:p>
-    <w:p>
-      <w:pPr>
-        <w:pStyle w:val="ListParagraph"/>
-        <w:keepNext/>
-        <w:numPr>
-          <w:ilvl w:val="2"/>
-          <w:numId w:val="3"/>
-        </w:numPr>
-        <w:spacing w:after="0"/>
-      </w:pPr>
-      <w:r>
-        <w:t>8</w:t>
-      </w:r>
-      <w:r>
-        <w:t>0 CW:</w:t>
-      </w:r>
-    </w:p>
-    <w:p>
-      <w:pPr>
-        <w:pStyle w:val="ListParagraph"/>
-        <w:keepNext/>
-        <w:numPr>
-          <w:ilvl w:val="2"/>
-          <w:numId w:val="3"/>
-        </w:numPr>
-        <w:spacing w:after="0"/>
-      </w:pPr>
-      <w:r>
-        <w:t>8</w:t>
-      </w:r>
-      <w:r>
-        <w:t>0 PHONE:</w:t>
-      </w:r>
-    </w:p>
-    <w:p>
-      <w:pPr>
-        <w:pStyle w:val="ListParagraph"/>
-        <w:keepNext/>
-        <w:numPr>
-          <w:ilvl w:val="2"/>
-          <w:numId w:val="3"/>
-        </w:numPr>
-        <w:spacing w:after="0"/>
-      </w:pPr>
-      <w:r>
-        <w:t>4</w:t>
-      </w:r>
-      <w:r>
-        <w:t>0 CW:</w:t>
-      </w:r>
-    </w:p>
-    <w:p>
-      <w:pPr>
-        <w:pStyle w:val="ListParagraph"/>
-        <w:keepNext/>
-        <w:numPr>
-          <w:ilvl w:val="2"/>
-          <w:numId w:val="3"/>
-        </w:numPr>
-        <w:spacing w:after="0"/>
-      </w:pPr>
-      <w:r>
-        <w:t>4</w:t>
-      </w:r>
-      <w:r>
-        <w:t>0 PHONE:</w:t>
-      </w:r>
-    </w:p>
-    <w:p>
-      <w:pPr>
-        <w:pStyle w:val="ListParagraph"/>
-        <w:keepNext/>
-        <w:numPr>
-          <w:ilvl w:val="2"/>
-          <w:numId w:val="3"/>
-        </w:numPr>
-        <w:spacing w:after="0"/>
-      </w:pPr>
-      <w:r>
-        <w:t>3</w:t>
-      </w:r>
-      <w:r>
-        <w:t>0 CW:</w:t>
-      </w:r>
-    </w:p>
-    <w:p>
-      <w:pPr>
-        <w:pStyle w:val="ListParagraph"/>
-        <w:numPr>
-          <w:ilvl w:val="2"/>
-          <w:numId w:val="3"/>
-        </w:numPr>
-        <w:spacing w:after="240"/>
-      </w:pPr>
-      <w:r>
-        <w:t>3</w:t>
-      </w:r>
-      <w:r>
-        <w:t>0 PHONE:</w:t>
-      </w:r>
-    </w:p>
-    <w:p>
-      <w:pPr>
-        <w:pStyle w:val="ListParagraph"/>
-        <w:numPr>
-          <w:ilvl w:val="2"/>
-          <w:numId w:val="3"/>
-        </w:numPr>
-        <w:spacing w:after="240"/>
-      </w:pPr>
-      <w:r>
-        <w:t>2</w:t>
-      </w:r>
-      <w:r>
-        <w:t>0 CW:</w:t>
-      </w:r>
-    </w:p>
-    <w:p>
-      <w:pPr>
-        <w:pStyle w:val="ListParagraph"/>
-        <w:numPr>
-          <w:ilvl w:val="2"/>
-          <w:numId w:val="3"/>
-        </w:numPr>
-        <w:spacing w:after="240"/>
-      </w:pPr>
-      <w:r>
-        <w:t>2</w:t>
-      </w:r>
-      <w:r>
-        <w:t>0 PHONE:</w:t>
-      </w:r>
-    </w:p>
-    <w:p>
-      <w:pPr>
-        <w:pStyle w:val="ListParagraph"/>
-        <w:numPr>
-          <w:ilvl w:val="2"/>
-          <w:numId w:val="3"/>
-        </w:numPr>
-        <w:spacing w:after="240"/>
-      </w:pPr>
-      <w:r>
-        <w:t>17</w:t>
-      </w:r>
-      <w:r>
-        <w:t xml:space="preserve"> CW:</w:t>
-      </w:r>
-    </w:p>
-    <w:p>
-      <w:pPr>
-        <w:pStyle w:val="ListParagraph"/>
-        <w:numPr>
-          <w:ilvl w:val="2"/>
-          <w:numId w:val="3"/>
-        </w:numPr>
-        <w:spacing w:after="240"/>
-      </w:pPr>
-      <w:r>
-        <w:t>17</w:t>
-      </w:r>
-      <w:r>
-        <w:t xml:space="preserve"> PHONE:</w:t>
-      </w:r>
-    </w:p>
-    <w:p>
-      <w:pPr>
-        <w:pStyle w:val="ListParagraph"/>
-        <w:numPr>
-          <w:ilvl w:val="2"/>
-          <w:numId w:val="3"/>
-        </w:numPr>
-        <w:spacing w:after="240"/>
-      </w:pPr>
-      <w:r>
-        <w:t>15</w:t>
-      </w:r>
-      <w:r>
-        <w:t xml:space="preserve"> CW:</w:t>
-      </w:r>
-    </w:p>
-    <w:p>
-      <w:pPr>
-        <w:pStyle w:val="ListParagraph"/>
-        <w:numPr>
-          <w:ilvl w:val="2"/>
-          <w:numId w:val="3"/>
-        </w:numPr>
-        <w:spacing w:after="240"/>
-      </w:pPr>
-      <w:r>
-        <w:t>15</w:t>
-      </w:r>
-      <w:r>
-        <w:t xml:space="preserve"> PHONE:</w:t>
-      </w:r>
-    </w:p>
-    <w:p>
-      <w:pPr>
-        <w:pStyle w:val="ListParagraph"/>
-        <w:numPr>
-          <w:ilvl w:val="2"/>
-          <w:numId w:val="3"/>
-        </w:numPr>
-        <w:spacing w:after="240"/>
-      </w:pPr>
-      <w:r>
-        <w:t>12</w:t>
-      </w:r>
-      <w:r>
-        <w:t xml:space="preserve"> CW:</w:t>
-      </w:r>
-    </w:p>
-    <w:p>
-      <w:pPr>
-        <w:pStyle w:val="ListParagraph"/>
-        <w:numPr>
-          <w:ilvl w:val="2"/>
-          <w:numId w:val="3"/>
-        </w:numPr>
-        <w:spacing w:after="240"/>
-      </w:pPr>
-      <w:r>
-        <w:t>12</w:t>
-      </w:r>
-      <w:r>
-        <w:t xml:space="preserve"> PHONE:</w:t>
-      </w:r>
-    </w:p>
-    <w:p>
-      <w:pPr>
-        <w:pStyle w:val="ListParagraph"/>
-        <w:numPr>
-          <w:ilvl w:val="2"/>
-          <w:numId w:val="3"/>
-        </w:numPr>
-        <w:spacing w:after="240"/>
-      </w:pPr>
-      <w:r>
-        <w:t>1</w:t>
-      </w:r>
-      <w:r>
-        <w:t>0 CW:</w:t>
-      </w:r>
-    </w:p>
-    <w:p>
-      <w:pPr>
-        <w:pStyle w:val="ListParagraph"/>
-        <w:numPr>
-          <w:ilvl w:val="2"/>
-          <w:numId w:val="3"/>
-        </w:numPr>
-        <w:spacing w:after="240"/>
-      </w:pPr>
-      <w:r>
-        <w:t>1</w:t>
-      </w:r>
-      <w:r>
-        <w:t>0 PHONE:</w:t>
-      </w:r>
-    </w:p>
-    <w:p>
-      <w:pPr>
-        <w:pStyle w:val="ListParagraph"/>
-        <w:numPr>
-          <w:ilvl w:val="2"/>
-          <w:numId w:val="3"/>
-        </w:numPr>
-        <w:spacing w:after="240"/>
-      </w:pPr>
-      <w:r>
-        <w:t>6</w:t>
-      </w:r>
-      <w:r>
-        <w:t xml:space="preserve"> CW:</w:t>
-      </w:r>
-    </w:p>
-    <w:p>
-      <w:pPr>
-        <w:pStyle w:val="ListParagraph"/>
-        <w:numPr>
-          <w:ilvl w:val="2"/>
-          <w:numId w:val="3"/>
-        </w:numPr>
-        <w:spacing w:after="0"/>
-      </w:pPr>
-      <w:r>
-        <w:t>6</w:t>
-      </w:r>
-      <w:r>
-        <w:t xml:space="preserve"> PHONE:</w:t>
-      </w:r>
-    </w:p>
-    <w:p>
-      <w:pPr>
-        <w:spacing w:after="240"/>
-        <w:ind w:left="720"/>
-      </w:pPr>
-    </w:p>
-    <w:p>
-      <w:pPr>
-        <w:pStyle w:val="ListParagraph"/>
-        <w:numPr>
-          <w:ilvl w:val="2"/>
-          <w:numId w:val="3"/>
-        </w:numPr>
-        <w:spacing w:after="0"/>
-      </w:pPr>
-      <w:r>
-        <w:t>Display SPI Clock:</w:t>
-      </w:r>
-    </w:p>
-    <w:p>
-      <w:pPr>
-        <w:spacing w:after="240"/>
-        <w:ind w:left="720"/>
-      </w:pPr>
-      <w:r>
-        <w:t xml:space="preserve">Sets the TFT display SPI clock frequency in MHz.  </w:t>
-      </w:r>
-      <w:r>
-        <w:t xml:space="preserve">Default </w:t>
-      </w:r>
-      <w:r>
-        <w:t>is</w:t>
-      </w:r>
-      <w:r>
-        <w:t xml:space="preserve"> 20</w:t>
-      </w:r>
-      <w:r>
-        <w:t>.</w:t>
-      </w:r>
-      <w:r>
-        <w:t xml:space="preserve">  If the display does not start up correctly every time, change this value up or down until you find a frequency that works.</w:t>
-      </w:r>
-    </w:p>
-    <w:p>
-      <w:pPr>
-        <w:spacing w:after="240"/>
-      </w:pPr>
-    </w:p>
-    <w:p>
-      <w:pPr>
-        <w:pStyle w:val="ListParagraph"/>
-        <w:numPr>
-          <w:ilvl w:val="0"/>
-          <w:numId w:val="3"/>
-        </w:numPr>
-        <w:rPr>
-          <w:sz w:val="52"/>
-          <w:szCs w:val="52"/>
-        </w:rPr>
-      </w:pPr>
-      <w:r>
-        <w:rPr>
-          <w:sz w:val="52"/>
-          <w:szCs w:val="52"/>
-        </w:rPr>
-        <w:t>Troubleshooting</w:t>
-      </w:r>
-    </w:p>
-    <w:p>
-      <w:pPr>
-        <w:pStyle w:val="ListParagraph"/>
-        <w:numPr>
-          <w:ilvl w:val="1"/>
-          <w:numId w:val="3"/>
-        </w:numPr>
-        <w:spacing w:after="0"/>
-        <w:ind w:left="850"/>
-      </w:pPr>
-      <w:r>
-        <w:t xml:space="preserve">Dreaded white screen of death.  </w:t>
-      </w:r>
-    </w:p>
-    <w:p>
-      <w:pPr>
-        <w:spacing w:after="0"/>
-        <w:ind w:left="274"/>
-      </w:pPr>
-      <w:r>
-        <w:t>This may manifest itself as a snowy or otherwise corrupt screen.  Most likely cause is SPI Clock speed.  Find this line in the MMConfig.ini file</w:t>
-      </w:r>
-      <w:r>
-        <w:t xml:space="preserve"> on the SD card:</w:t>
-      </w:r>
-    </w:p>
-    <w:p>
-      <w:pPr>
-        <w:spacing w:after="240"/>
-        <w:ind w:left="270"/>
-        <w:rPr>
-          <w:b/>
-          <w:bCs/>
-        </w:rPr>
-      </w:pPr>
-      <w:r>
-        <w:rPr>
-          <w:b/>
-          <w:bCs/>
-        </w:rPr>
         <w:t>Display SPI Clock: 30  ; Default = 20  change this up or down if you get a corrupt display</w:t>
       </w:r>
     </w:p>
@@ -5716,10 +5605,7 @@
         <w:spacing w:after="240"/>
       </w:pPr>
       <w:r>
-        <w:t>TeensyMaestro keyer produces all dots</w:t>
-      </w:r>
-      <w:r>
-        <w:t xml:space="preserve">.  </w:t>
+        <w:t xml:space="preserve">TeensyMaestro keyer produces all dots.  </w:t>
       </w:r>
     </w:p>
     <w:p>

--- a/TeensyMaestro User Manual.docx
+++ b/TeensyMaestro User Manual.docx
@@ -419,7 +419,27 @@
           <w:iCs w:val="0"/>
           <w:color w:val="auto"/>
         </w:rPr>
-        <w:t xml:space="preserve">While the TeensyMaestro has a color touch screen, it does not display a panadapter or waterfall.  It does show basic slice information in a similar way as the “flag” does in SSDR.  Similarly, the touch screen is a rudimentary resistive type, so it does not have cell phone like capabilities but provides some simple functions.  There are no functions that rely solely on the touch screen; the physical controls cover all touch screen functions.  </w:t>
+        <w:t xml:space="preserve">While the TeensyMaestro has a color touch screen, it does not display a panadapter or waterfall.  It does show basic slice information in a similar way as the “flag” does in SSDR.  </w:t>
+      </w:r>
+      <w:r>
+        <w:rPr>
+          <w:rStyle w:val="SubtleEmphasis"/>
+          <w:rFonts w:cstheme="minorHAnsi"/>
+          <w:i w:val="0"/>
+          <w:iCs w:val="0"/>
+          <w:color w:val="auto"/>
+        </w:rPr>
+        <w:t>T</w:t>
+      </w:r>
+      <w:r>
+        <w:rPr>
+          <w:rStyle w:val="SubtleEmphasis"/>
+          <w:rFonts w:cstheme="minorHAnsi"/>
+          <w:i w:val="0"/>
+          <w:iCs w:val="0"/>
+          <w:color w:val="auto"/>
+        </w:rPr>
+        <w:t xml:space="preserve">he touch screen is a rudimentary resistive type, so it does not have cell phone like capabilities but provides some simple functions.  There are no functions that rely solely on the touch screen; the physical controls cover all touch screen functions.  </w:t>
       </w:r>
     </w:p>
     <w:p>
@@ -1748,10 +1768,7 @@
         <w:ind w:left="720"/>
       </w:pPr>
       <w:r>
-        <w:t>Five second press from any screen</w:t>
-      </w:r>
-      <w:r>
-        <w:t>:</w:t>
+        <w:t>Five second press from any screen:</w:t>
       </w:r>
     </w:p>
     <w:p>
@@ -3301,6 +3318,34 @@
       <w:pPr>
         <w:pStyle w:val="ListParagraph"/>
         <w:numPr>
+          <w:ilvl w:val="2"/>
+          <w:numId w:val="3"/>
+        </w:numPr>
+        <w:spacing w:after="0"/>
+      </w:pPr>
+      <w:r>
+        <w:t>Restart TeensyMaestro</w:t>
+      </w:r>
+    </w:p>
+    <w:p>
+      <w:pPr>
+        <w:spacing w:after="240"/>
+        <w:ind w:left="720"/>
+      </w:pPr>
+      <w:r>
+        <w:t>Equivalent to cycling power</w:t>
+      </w:r>
+      <w:r>
+        <w:t>.</w:t>
+      </w:r>
+      <w:r>
+        <w:t xml:space="preserve">  Can also be restarted by holding the Menu Select button down for 2 seconds.</w:t>
+      </w:r>
+    </w:p>
+    <w:p>
+      <w:pPr>
+        <w:pStyle w:val="ListParagraph"/>
+        <w:numPr>
           <w:ilvl w:val="1"/>
           <w:numId w:val="3"/>
         </w:numPr>
@@ -3457,6 +3502,7 @@
         <w:ind w:left="720"/>
       </w:pPr>
       <w:r>
+        <w:lastRenderedPageBreak/>
         <w:t>B – Iambic mode B.</w:t>
       </w:r>
     </w:p>
@@ -3488,261 +3534,261 @@
         <w:spacing w:after="0"/>
       </w:pPr>
       <w:r>
+        <w:t>Set contest serial number:</w:t>
+      </w:r>
+    </w:p>
+    <w:p>
+      <w:pPr>
+        <w:spacing w:after="0"/>
+        <w:ind w:left="720"/>
+      </w:pPr>
+      <w:r>
+        <w:t>Select this option with a short press of the Menu Select button.  The highlight will move from the entire line to the current setting.  Now the CW Speed knob can be used to adjust the serial number.  Short press the Menu Select button to accept the number, save it to EEPROM and exit the menu.  Long press the Menu Select button to exit without changing the value.</w:t>
+      </w:r>
+    </w:p>
+    <w:p>
+      <w:pPr>
+        <w:spacing w:after="0"/>
+        <w:ind w:left="720"/>
+      </w:pPr>
+    </w:p>
+    <w:p>
+      <w:pPr>
+        <w:pStyle w:val="ListParagraph"/>
+        <w:numPr>
+          <w:ilvl w:val="2"/>
+          <w:numId w:val="3"/>
+        </w:numPr>
+        <w:spacing w:after="0"/>
+      </w:pPr>
+      <w:r>
+        <w:t>Clear contest serial number to 1</w:t>
+      </w:r>
+    </w:p>
+    <w:p>
+      <w:pPr>
+        <w:spacing w:after="0"/>
+        <w:ind w:left="720"/>
+      </w:pPr>
+      <w:r>
+        <w:t>Sets the serial number to one.  Typically done at the beginning of a contest.</w:t>
+      </w:r>
+    </w:p>
+    <w:p>
+      <w:pPr>
+        <w:spacing w:after="240"/>
+      </w:pPr>
+    </w:p>
+    <w:p>
+      <w:pPr>
+        <w:pStyle w:val="ListParagraph"/>
+        <w:numPr>
+          <w:ilvl w:val="1"/>
+          <w:numId w:val="3"/>
+        </w:numPr>
+        <w:spacing w:after="0"/>
+        <w:ind w:left="850"/>
+      </w:pPr>
+      <w:r>
+        <w:t>CW Message Menu</w:t>
+      </w:r>
+    </w:p>
+    <w:p>
+      <w:pPr>
+        <w:spacing w:after="240"/>
+        <w:ind w:left="270"/>
+      </w:pPr>
+      <w:r>
+        <w:t>List of CW messages from SD Card.  Each message can be played from the menu or from the 6 message buttons</w:t>
+      </w:r>
+      <w:r>
+        <w:t xml:space="preserve"> (see </w:t>
+      </w:r>
+      <w:r>
+        <w:t xml:space="preserve">CW </w:t>
+      </w:r>
+      <w:r>
+        <w:t>Message Source, above)</w:t>
+      </w:r>
+      <w:r>
+        <w:t xml:space="preserve">.  </w:t>
+      </w:r>
+      <w:r>
+        <w:t>A tap of the key will stop any message in progress.</w:t>
+      </w:r>
+    </w:p>
+    <w:p>
+      <w:pPr>
+        <w:pStyle w:val="ListParagraph"/>
+        <w:numPr>
+          <w:ilvl w:val="2"/>
+          <w:numId w:val="3"/>
+        </w:numPr>
+        <w:spacing w:after="0"/>
+      </w:pPr>
+      <w:r>
+        <w:t xml:space="preserve">CW Message </w:t>
+      </w:r>
+      <w:r>
+        <w:t>Command</w:t>
+      </w:r>
+      <w:r>
+        <w:t>s</w:t>
+      </w:r>
+    </w:p>
+    <w:p>
+      <w:pPr>
+        <w:spacing w:after="120"/>
+        <w:ind w:left="720"/>
+      </w:pPr>
+      <w:r>
+        <w:t>$C – Send MyCall.</w:t>
+      </w:r>
+      <w:r>
+        <w:t xml:space="preserve">  MyCall is set in the config file.</w:t>
+      </w:r>
+    </w:p>
+    <w:p>
+      <w:pPr>
+        <w:spacing w:after="120"/>
+        <w:ind w:left="720"/>
+      </w:pPr>
+      <w:r>
+        <w:t>$N – Send next serial number.  Increment serial number by one after the send.</w:t>
+      </w:r>
+    </w:p>
+    <w:p>
+      <w:pPr>
+        <w:spacing w:after="120"/>
+        <w:ind w:left="720"/>
+      </w:pPr>
+      <w:r>
+        <w:t>$NR – Send last used serial number.  Do not increment serial number.  Useful to provide a fill if the other station requests it.</w:t>
+      </w:r>
+    </w:p>
+    <w:p>
+      <w:pPr>
+        <w:spacing w:after="120"/>
+        <w:ind w:left="720"/>
+      </w:pPr>
+      <w:r>
+        <w:t>$N+ – Increment the serial number without sending it.  Useful as a stand-alone key</w:t>
+      </w:r>
+      <w:r>
+        <w:t xml:space="preserve"> (i.e. a CW message with no other text or commands in it)</w:t>
+      </w:r>
+      <w:r>
+        <w:t xml:space="preserve"> to increment the serial number if the previous contact was sent manually.</w:t>
+      </w:r>
+    </w:p>
+    <w:p>
+      <w:pPr>
+        <w:spacing w:after="120"/>
+        <w:ind w:left="720"/>
+      </w:pPr>
+      <w:r>
+        <w:t xml:space="preserve">$N- – Decrement the serial number without sending it.  Useful as a stand-alone key to </w:t>
+      </w:r>
+      <w:r>
+        <w:t>de</w:t>
+      </w:r>
+      <w:r>
+        <w:t xml:space="preserve">crement the serial number if it was accidently </w:t>
+      </w:r>
+      <w:r>
+        <w:t>in</w:t>
+      </w:r>
+      <w:r>
+        <w:t>creased or in case of a dupe.</w:t>
+      </w:r>
+    </w:p>
+    <w:p>
+      <w:pPr>
+        <w:spacing w:after="120"/>
+        <w:ind w:left="720"/>
+      </w:pPr>
+      <w:r>
+        <w:t xml:space="preserve">$Snnn – Change CW speed to nnn WPM, return to </w:t>
+      </w:r>
+      <w:bookmarkStart w:id="2" w:name="_Hlk60045554"/>
+      <w:r>
+        <w:t xml:space="preserve">speed prior to $S command </w:t>
+      </w:r>
+      <w:bookmarkEnd w:id="2"/>
+      <w:r>
+        <w:t>when message finishes playing.</w:t>
+      </w:r>
+    </w:p>
+    <w:p>
+      <w:pPr>
+        <w:spacing w:after="120"/>
+        <w:ind w:left="720"/>
+      </w:pPr>
+      <w:r>
+        <w:t>$SPnnn – Change CW speed to nnn WPM, leave this speed in effect when message finishes playing.</w:t>
+      </w:r>
+    </w:p>
+    <w:p>
+      <w:pPr>
+        <w:spacing w:after="120"/>
+        <w:ind w:left="720"/>
+      </w:pPr>
+      <w:r>
+        <w:t>$S – Change speed back to speed prior to $S command executed in same message.</w:t>
+      </w:r>
+    </w:p>
+    <w:p>
+      <w:pPr>
+        <w:spacing w:after="120"/>
+        <w:ind w:left="720"/>
+      </w:pPr>
+      <w:r>
+        <w:t>$R – Repeat message continuously.  Tap the key to stop message.</w:t>
+      </w:r>
+    </w:p>
+    <w:p>
+      <w:pPr>
+        <w:spacing w:after="120"/>
+        <w:ind w:left="720"/>
+      </w:pPr>
+      <w:r>
+        <w:t>$P</w:t>
+      </w:r>
+      <w:r>
+        <w:t>nnnn – Pause nnnn milliseconds.  Generally used with the $R command to listen</w:t>
+      </w:r>
+      <w:r>
+        <w:t xml:space="preserve"> for calls</w:t>
+      </w:r>
+      <w:r>
+        <w:t xml:space="preserve"> between messages</w:t>
+      </w:r>
+      <w:r>
+        <w:t xml:space="preserve"> or to time beacon transmissions</w:t>
+      </w:r>
+      <w:r>
+        <w:t>.</w:t>
+      </w:r>
+    </w:p>
+    <w:p>
+      <w:pPr>
+        <w:spacing w:after="120"/>
+        <w:ind w:left="720"/>
+      </w:pPr>
+      <w:r>
+        <w:t>*</w:t>
+      </w:r>
+      <w:r>
+        <w:t>xx… – Prosign.  Any number of characters following the * will be run together to form a prosing (e.g. *AS for wait).  A space or end of line ends the prosign.</w:t>
+      </w:r>
+    </w:p>
+    <w:p>
+      <w:pPr>
+        <w:spacing w:after="0"/>
+        <w:ind w:left="720"/>
+      </w:pPr>
+      <w:r>
         <w:lastRenderedPageBreak/>
-        <w:t>Set contest serial number:</w:t>
-      </w:r>
-    </w:p>
-    <w:p>
-      <w:pPr>
-        <w:spacing w:after="0"/>
-        <w:ind w:left="720"/>
-      </w:pPr>
-      <w:r>
-        <w:t>Select this option with a short press of the Menu Select button.  The highlight will move from the entire line to the current setting.  Now the CW Speed knob can be used to adjust the serial number.  Short press the Menu Select button to accept the number, save it to EEPROM and exit the menu.  Long press the Menu Select button to exit without changing the value.</w:t>
-      </w:r>
-    </w:p>
-    <w:p>
-      <w:pPr>
-        <w:spacing w:after="0"/>
-        <w:ind w:left="720"/>
-      </w:pPr>
-    </w:p>
-    <w:p>
-      <w:pPr>
-        <w:pStyle w:val="ListParagraph"/>
-        <w:numPr>
-          <w:ilvl w:val="2"/>
-          <w:numId w:val="3"/>
-        </w:numPr>
-        <w:spacing w:after="0"/>
-      </w:pPr>
-      <w:r>
-        <w:t>Clear contest serial number to 1</w:t>
-      </w:r>
-    </w:p>
-    <w:p>
-      <w:pPr>
-        <w:spacing w:after="0"/>
-        <w:ind w:left="720"/>
-      </w:pPr>
-      <w:r>
-        <w:t>Sets the serial number to one.  Typically done at the beginning of a contest.</w:t>
-      </w:r>
-    </w:p>
-    <w:p>
-      <w:pPr>
-        <w:spacing w:after="240"/>
-      </w:pPr>
-    </w:p>
-    <w:p>
-      <w:pPr>
-        <w:pStyle w:val="ListParagraph"/>
-        <w:numPr>
-          <w:ilvl w:val="1"/>
-          <w:numId w:val="3"/>
-        </w:numPr>
-        <w:spacing w:after="0"/>
-        <w:ind w:left="850"/>
-      </w:pPr>
-      <w:r>
-        <w:t>CW Message Menu</w:t>
-      </w:r>
-    </w:p>
-    <w:p>
-      <w:pPr>
-        <w:spacing w:after="240"/>
-        <w:ind w:left="270"/>
-      </w:pPr>
-      <w:r>
-        <w:t>List of CW messages from SD Card.  Each message can be played from the menu or from the 6 message buttons</w:t>
-      </w:r>
-      <w:r>
-        <w:t xml:space="preserve"> (see </w:t>
-      </w:r>
-      <w:r>
-        <w:t xml:space="preserve">CW </w:t>
-      </w:r>
-      <w:r>
-        <w:t>Message Source, above)</w:t>
-      </w:r>
-      <w:r>
-        <w:t xml:space="preserve">.  </w:t>
-      </w:r>
-      <w:r>
-        <w:t>A tap of the key will stop any message in progress.</w:t>
-      </w:r>
-    </w:p>
-    <w:p>
-      <w:pPr>
-        <w:pStyle w:val="ListParagraph"/>
-        <w:numPr>
-          <w:ilvl w:val="2"/>
-          <w:numId w:val="3"/>
-        </w:numPr>
-        <w:spacing w:after="0"/>
-      </w:pPr>
-      <w:r>
-        <w:t xml:space="preserve">CW Message </w:t>
-      </w:r>
-      <w:r>
-        <w:t>Command</w:t>
-      </w:r>
-      <w:r>
-        <w:t>s</w:t>
-      </w:r>
-    </w:p>
-    <w:p>
-      <w:pPr>
-        <w:spacing w:after="120"/>
-        <w:ind w:left="720"/>
-      </w:pPr>
-      <w:r>
-        <w:t>$C – Send MyCall.</w:t>
-      </w:r>
-      <w:r>
-        <w:t xml:space="preserve">  MyCall is set in the config file.</w:t>
-      </w:r>
-    </w:p>
-    <w:p>
-      <w:pPr>
-        <w:spacing w:after="120"/>
-        <w:ind w:left="720"/>
-      </w:pPr>
-      <w:r>
-        <w:t>$N – Send next serial number.  Increment serial number by one after the send.</w:t>
-      </w:r>
-    </w:p>
-    <w:p>
-      <w:pPr>
-        <w:spacing w:after="120"/>
-        <w:ind w:left="720"/>
-      </w:pPr>
-      <w:r>
-        <w:t>$NR – Send last used serial number.  Do not increment serial number.  Useful to provide a fill if the other station requests it.</w:t>
-      </w:r>
-    </w:p>
-    <w:p>
-      <w:pPr>
-        <w:spacing w:after="120"/>
-        <w:ind w:left="720"/>
-      </w:pPr>
-      <w:r>
-        <w:t>$N+ – Increment the serial number without sending it.  Useful as a stand-alone key</w:t>
-      </w:r>
-      <w:r>
-        <w:t xml:space="preserve"> (i.e. a CW message with no other text or commands in it)</w:t>
-      </w:r>
-      <w:r>
-        <w:t xml:space="preserve"> to increment the serial number if the previous contact was sent manually.</w:t>
-      </w:r>
-    </w:p>
-    <w:p>
-      <w:pPr>
-        <w:spacing w:after="120"/>
-        <w:ind w:left="720"/>
-      </w:pPr>
-      <w:r>
-        <w:t xml:space="preserve">$N- – Decrement the serial number without sending it.  Useful as a stand-alone key to </w:t>
-      </w:r>
-      <w:r>
-        <w:t>de</w:t>
-      </w:r>
-      <w:r>
-        <w:t xml:space="preserve">crement the serial number if it was accidently </w:t>
-      </w:r>
-      <w:r>
-        <w:t>in</w:t>
-      </w:r>
-      <w:r>
-        <w:t>creased or in case of a dupe.</w:t>
-      </w:r>
-    </w:p>
-    <w:p>
-      <w:pPr>
-        <w:spacing w:after="120"/>
-        <w:ind w:left="720"/>
-      </w:pPr>
-      <w:r>
-        <w:t xml:space="preserve">$Snnn – Change CW speed to nnn WPM, return to </w:t>
-      </w:r>
-      <w:bookmarkStart w:id="2" w:name="_Hlk60045554"/>
-      <w:r>
-        <w:t xml:space="preserve">speed prior to $S command </w:t>
-      </w:r>
-      <w:bookmarkEnd w:id="2"/>
-      <w:r>
-        <w:t>when message finishes playing.</w:t>
-      </w:r>
-    </w:p>
-    <w:p>
-      <w:pPr>
-        <w:spacing w:after="120"/>
-        <w:ind w:left="720"/>
-      </w:pPr>
-      <w:r>
-        <w:t>$SPnnn – Change CW speed to nnn WPM, leave this speed in effect when message finishes playing.</w:t>
-      </w:r>
-    </w:p>
-    <w:p>
-      <w:pPr>
-        <w:spacing w:after="120"/>
-        <w:ind w:left="720"/>
-      </w:pPr>
-      <w:r>
-        <w:t>$S – Change speed back to speed prior to $S command executed in same message.</w:t>
-      </w:r>
-    </w:p>
-    <w:p>
-      <w:pPr>
-        <w:spacing w:after="120"/>
-        <w:ind w:left="720"/>
-      </w:pPr>
-      <w:r>
-        <w:t>$R – Repeat message continuously.  Tap the key to stop message.</w:t>
-      </w:r>
-    </w:p>
-    <w:p>
-      <w:pPr>
-        <w:spacing w:after="120"/>
-        <w:ind w:left="720"/>
-      </w:pPr>
-      <w:r>
-        <w:t>$P</w:t>
-      </w:r>
-      <w:r>
-        <w:t>nnnn – Pause nnnn milliseconds.  Generally used with the $R command to listen</w:t>
-      </w:r>
-      <w:r>
-        <w:t xml:space="preserve"> for calls</w:t>
-      </w:r>
-      <w:r>
-        <w:t xml:space="preserve"> between messages</w:t>
-      </w:r>
-      <w:r>
-        <w:t xml:space="preserve"> or to time beacon transmissions</w:t>
-      </w:r>
-      <w:r>
-        <w:t>.</w:t>
-      </w:r>
-    </w:p>
-    <w:p>
-      <w:pPr>
-        <w:spacing w:after="120"/>
-        <w:ind w:left="720"/>
-      </w:pPr>
-      <w:r>
-        <w:t>*</w:t>
-      </w:r>
-      <w:r>
-        <w:t>xx… – Prosign.  Any number of characters following the * will be run together to form a prosing (e.g. *AS for wait).  A space or end of line ends the prosign.</w:t>
-      </w:r>
-    </w:p>
-    <w:p>
-      <w:pPr>
-        <w:spacing w:after="0"/>
-        <w:ind w:left="720"/>
-      </w:pPr>
-      <w:r>
         <w:t>_ – Cut zero.  Underscores will be sent at 1.5 times the length of a normal dash.</w:t>
       </w:r>
     </w:p>

--- a/TeensyMaestro User Manual.docx
+++ b/TeensyMaestro User Manual.docx
@@ -1790,7 +1790,23 @@
         <w:spacing w:after="0"/>
       </w:pPr>
       <w:r>
-        <w:t>RIT A &lt;Step Dn&gt;  &lt;&lt;Menu Dn&gt;&gt;.</w:t>
+        <w:t xml:space="preserve">RIT A &lt;Step </w:t>
+      </w:r>
+      <w:proofErr w:type="spellStart"/>
+      <w:r>
+        <w:t>Dn</w:t>
+      </w:r>
+      <w:proofErr w:type="spellEnd"/>
+      <w:r>
+        <w:t xml:space="preserve">&gt;  &lt;&lt;Menu </w:t>
+      </w:r>
+      <w:proofErr w:type="spellStart"/>
+      <w:r>
+        <w:t>Dn</w:t>
+      </w:r>
+      <w:proofErr w:type="spellEnd"/>
+      <w:r>
+        <w:t>&gt;&gt;.</w:t>
       </w:r>
     </w:p>
     <w:p>
@@ -3208,7 +3224,15 @@
         <w:ind w:left="274"/>
       </w:pPr>
       <w:r>
-        <w:t>Use the Menu Up and Menu Dn buttons to scroll among menu pages.</w:t>
+        <w:t xml:space="preserve">Use the Menu Up and Menu </w:t>
+      </w:r>
+      <w:proofErr w:type="spellStart"/>
+      <w:r>
+        <w:t>Dn</w:t>
+      </w:r>
+      <w:proofErr w:type="spellEnd"/>
+      <w:r>
+        <w:t xml:space="preserve"> buttons to scroll among menu pages.</w:t>
       </w:r>
     </w:p>
     <w:p>
@@ -3266,8 +3290,13 @@
         </w:numPr>
         <w:spacing w:after="240"/>
       </w:pPr>
-      <w:r>
-        <w:t>Misc Menu</w:t>
+      <w:proofErr w:type="spellStart"/>
+      <w:r>
+        <w:t>Misc</w:t>
+      </w:r>
+      <w:proofErr w:type="spellEnd"/>
+      <w:r>
+        <w:t xml:space="preserve"> Menu</w:t>
       </w:r>
     </w:p>
     <w:p>
@@ -3333,13 +3362,7 @@
         <w:ind w:left="720"/>
       </w:pPr>
       <w:r>
-        <w:t>Equivalent to cycling power</w:t>
-      </w:r>
-      <w:r>
-        <w:t>.</w:t>
-      </w:r>
-      <w:r>
-        <w:t xml:space="preserve">  Can also be restarted by holding the Menu Select button down for 2 seconds.</w:t>
+        <w:t>Equivalent to cycling power.  Can also be restarted by holding the Menu Select button down for 2 seconds.</w:t>
       </w:r>
     </w:p>
     <w:p>
@@ -3708,7 +3731,23 @@
         <w:ind w:left="720"/>
       </w:pPr>
       <w:r>
-        <w:t xml:space="preserve">$Snnn – Change CW speed to nnn WPM, return to </w:t>
+        <w:t>$</w:t>
+      </w:r>
+      <w:proofErr w:type="spellStart"/>
+      <w:r>
+        <w:t>Snnn</w:t>
+      </w:r>
+      <w:proofErr w:type="spellEnd"/>
+      <w:r>
+        <w:t xml:space="preserve"> – Change CW speed to </w:t>
+      </w:r>
+      <w:proofErr w:type="spellStart"/>
+      <w:r>
+        <w:t>nnn</w:t>
+      </w:r>
+      <w:proofErr w:type="spellEnd"/>
+      <w:r>
+        <w:t xml:space="preserve"> WPM, return to </w:t>
       </w:r>
       <w:bookmarkStart w:id="2" w:name="_Hlk60045554"/>
       <w:r>
@@ -3725,7 +3764,23 @@
         <w:ind w:left="720"/>
       </w:pPr>
       <w:r>
-        <w:t>$SPnnn – Change CW speed to nnn WPM, leave this speed in effect when message finishes playing.</w:t>
+        <w:t>$</w:t>
+      </w:r>
+      <w:proofErr w:type="spellStart"/>
+      <w:r>
+        <w:t>SPnnn</w:t>
+      </w:r>
+      <w:proofErr w:type="spellEnd"/>
+      <w:r>
+        <w:t xml:space="preserve"> – Change CW speed to </w:t>
+      </w:r>
+      <w:proofErr w:type="spellStart"/>
+      <w:r>
+        <w:t>nnn</w:t>
+      </w:r>
+      <w:proofErr w:type="spellEnd"/>
+      <w:r>
+        <w:t xml:space="preserve"> WPM, leave this speed in effect when message finishes playing.</w:t>
       </w:r>
     </w:p>
     <w:p>
@@ -3752,10 +3807,26 @@
         <w:ind w:left="720"/>
       </w:pPr>
       <w:r>
-        <w:t>$P</w:t>
-      </w:r>
-      <w:r>
-        <w:t>nnnn – Pause nnnn milliseconds.  Generally used with the $R command to listen</w:t>
+        <w:t>$</w:t>
+      </w:r>
+      <w:proofErr w:type="spellStart"/>
+      <w:r>
+        <w:t>P</w:t>
+      </w:r>
+      <w:r>
+        <w:t>nnnn</w:t>
+      </w:r>
+      <w:proofErr w:type="spellEnd"/>
+      <w:r>
+        <w:t xml:space="preserve"> – Pause </w:t>
+      </w:r>
+      <w:proofErr w:type="spellStart"/>
+      <w:r>
+        <w:t>nnnn</w:t>
+      </w:r>
+      <w:proofErr w:type="spellEnd"/>
+      <w:r>
+        <w:t xml:space="preserve"> milliseconds.  Generally used with the $R command to listen</w:t>
       </w:r>
       <w:r>
         <w:t xml:space="preserve"> for calls</w:t>
@@ -3779,7 +3850,15 @@
         <w:t>*</w:t>
       </w:r>
       <w:r>
-        <w:t>xx… – Prosign.  Any number of characters following the * will be run together to form a prosing (e.g. *AS for wait).  A space or end of line ends the prosign.</w:t>
+        <w:t xml:space="preserve">xx… – Prosign.  Any number of characters following the * will be run together to form a prosing (e.g. *AS for wait).  A space or end of line ends the </w:t>
+      </w:r>
+      <w:proofErr w:type="spellStart"/>
+      <w:r>
+        <w:t>prosign</w:t>
+      </w:r>
+      <w:proofErr w:type="spellEnd"/>
+      <w:r>
+        <w:t>.</w:t>
       </w:r>
     </w:p>
     <w:p>
@@ -4073,8 +4152,13 @@
         </w:numPr>
         <w:spacing w:after="0"/>
       </w:pPr>
-      <w:r>
-        <w:t>MyLicense:</w:t>
+      <w:proofErr w:type="spellStart"/>
+      <w:r>
+        <w:t>MyLicense</w:t>
+      </w:r>
+      <w:proofErr w:type="spellEnd"/>
+      <w:r>
+        <w:t>:</w:t>
       </w:r>
     </w:p>
     <w:p>
@@ -4156,6 +4240,7 @@
     <w:p>
       <w:pPr>
         <w:pStyle w:val="ListParagraph"/>
+        <w:keepNext/>
         <w:numPr>
           <w:ilvl w:val="2"/>
           <w:numId w:val="3"/>
@@ -4163,6 +4248,31 @@
         <w:spacing w:after="0"/>
       </w:pPr>
       <w:r>
+        <w:t>Power Button</w:t>
+      </w:r>
+      <w:r>
+        <w:t>:</w:t>
+      </w:r>
+    </w:p>
+    <w:p>
+      <w:pPr>
+        <w:spacing w:after="240"/>
+        <w:ind w:left="720"/>
+      </w:pPr>
+      <w:r>
+        <w:t>Configures the power button to power the TeensyMaestro on or off or act like a reset button. Valid values are Power and Reset.  Default is Power.</w:t>
+      </w:r>
+    </w:p>
+    <w:p>
+      <w:pPr>
+        <w:pStyle w:val="ListParagraph"/>
+        <w:numPr>
+          <w:ilvl w:val="2"/>
+          <w:numId w:val="3"/>
+        </w:numPr>
+        <w:spacing w:after="0"/>
+      </w:pPr>
+      <w:r>
         <w:t>WPM:</w:t>
       </w:r>
     </w:p>
@@ -4448,6 +4558,7 @@
         <w:spacing w:after="0"/>
       </w:pPr>
       <w:r>
+        <w:lastRenderedPageBreak/>
         <w:t>VFO A CW Default Step:</w:t>
       </w:r>
     </w:p>
@@ -4479,34 +4590,323 @@
         <w:spacing w:after="0"/>
       </w:pPr>
       <w:r>
+        <w:t>VFO B CW Default Step:</w:t>
+      </w:r>
+    </w:p>
+    <w:p>
+      <w:pPr>
+        <w:spacing w:after="240"/>
+        <w:ind w:left="720"/>
+      </w:pPr>
+      <w:r>
+        <w:t xml:space="preserve">Sets the default step size for VFO B in CW mode.  Step size can be changed from the front panel.  </w:t>
+      </w:r>
+      <w:r>
+        <w:t>Note that steps are specified using a step index of 0 – 7.  Default is 1 (10</w:t>
+      </w:r>
+      <w:r>
+        <w:t xml:space="preserve"> </w:t>
+      </w:r>
+      <w:r>
+        <w:t>Hz)</w:t>
+      </w:r>
+      <w:r>
+        <w:t>.</w:t>
+      </w:r>
+    </w:p>
+    <w:p>
+      <w:pPr>
+        <w:pStyle w:val="ListParagraph"/>
+        <w:numPr>
+          <w:ilvl w:val="2"/>
+          <w:numId w:val="3"/>
+        </w:numPr>
+        <w:spacing w:after="0"/>
+      </w:pPr>
+      <w:r>
+        <w:t>Long Press:</w:t>
+      </w:r>
+    </w:p>
+    <w:p>
+      <w:pPr>
+        <w:spacing w:after="240"/>
+        <w:ind w:left="720"/>
+      </w:pPr>
+      <w:r>
+        <w:t>Time in milliseconds for a button press to be considered a long press.  Default is 250.</w:t>
+      </w:r>
+    </w:p>
+    <w:p>
+      <w:pPr>
+        <w:pStyle w:val="ListParagraph"/>
+        <w:keepNext/>
+        <w:numPr>
+          <w:ilvl w:val="2"/>
+          <w:numId w:val="3"/>
+        </w:numPr>
+        <w:spacing w:after="0"/>
+      </w:pPr>
+      <w:r>
+        <w:t>Vol A encoder steps</w:t>
+      </w:r>
+      <w:r>
+        <w:t>:</w:t>
+      </w:r>
+    </w:p>
+    <w:p>
+      <w:pPr>
+        <w:spacing w:after="240"/>
+        <w:ind w:left="720"/>
+      </w:pPr>
+      <w:r>
+        <w:t>Number of encoder increments per detent click.  If you turn the volume encoder knob for slice A and get more than one value increment per click, then you need to set this to the number of jumps in value per click.  Most encoders will be 1:1, 2:1 or 4:1.  If all encoders are the same, change all of the encoder step values to the same value.  If you have a mix, set each as needed.</w:t>
+      </w:r>
+      <w:r>
+        <w:t xml:space="preserve">  Default is 1</w:t>
+      </w:r>
+      <w:r>
+        <w:t xml:space="preserve"> (1:1)</w:t>
+      </w:r>
+      <w:r>
+        <w:t>.</w:t>
+      </w:r>
+    </w:p>
+    <w:p>
+      <w:pPr>
+        <w:pStyle w:val="ListParagraph"/>
+        <w:keepNext/>
+        <w:numPr>
+          <w:ilvl w:val="2"/>
+          <w:numId w:val="3"/>
+        </w:numPr>
+        <w:spacing w:after="0"/>
+      </w:pPr>
+      <w:r>
+        <w:t>Vol B encoder steps:</w:t>
+      </w:r>
+    </w:p>
+    <w:p>
+      <w:pPr>
+        <w:spacing w:after="240"/>
+        <w:ind w:left="720"/>
+      </w:pPr>
+      <w:r>
+        <w:t>Number of encoder increments per detent click.</w:t>
+      </w:r>
+    </w:p>
+    <w:p>
+      <w:pPr>
+        <w:pStyle w:val="ListParagraph"/>
+        <w:keepNext/>
+        <w:numPr>
+          <w:ilvl w:val="2"/>
+          <w:numId w:val="3"/>
+        </w:numPr>
+        <w:spacing w:after="0"/>
+      </w:pPr>
+      <w:r>
+        <w:t>AGC A encoder steps:</w:t>
+      </w:r>
+    </w:p>
+    <w:p>
+      <w:pPr>
+        <w:spacing w:after="240"/>
+        <w:ind w:left="720"/>
+      </w:pPr>
+      <w:r>
+        <w:t>Number of encoder increments per detent click.</w:t>
+      </w:r>
+    </w:p>
+    <w:p>
+      <w:pPr>
+        <w:pStyle w:val="ListParagraph"/>
+        <w:keepNext/>
+        <w:numPr>
+          <w:ilvl w:val="2"/>
+          <w:numId w:val="3"/>
+        </w:numPr>
+        <w:spacing w:after="0"/>
+      </w:pPr>
+      <w:r>
+        <w:t>AGC B encoder steps:</w:t>
+      </w:r>
+    </w:p>
+    <w:p>
+      <w:pPr>
+        <w:spacing w:after="240"/>
+        <w:ind w:left="720"/>
+      </w:pPr>
+      <w:r>
+        <w:t>Number of encoder increments per detent click.</w:t>
+      </w:r>
+    </w:p>
+    <w:p>
+      <w:pPr>
+        <w:pStyle w:val="ListParagraph"/>
+        <w:keepNext/>
+        <w:numPr>
+          <w:ilvl w:val="2"/>
+          <w:numId w:val="3"/>
+        </w:numPr>
+        <w:spacing w:after="0"/>
+      </w:pPr>
+      <w:r>
+        <w:t>Low A encoder steps:</w:t>
+      </w:r>
+    </w:p>
+    <w:p>
+      <w:pPr>
+        <w:spacing w:after="240"/>
+        <w:ind w:left="720"/>
+      </w:pPr>
+      <w:r>
+        <w:t>Number of encoder increments per detent click.</w:t>
+      </w:r>
+    </w:p>
+    <w:p>
+      <w:pPr>
+        <w:pStyle w:val="ListParagraph"/>
+        <w:keepNext/>
+        <w:numPr>
+          <w:ilvl w:val="2"/>
+          <w:numId w:val="3"/>
+        </w:numPr>
+        <w:spacing w:after="0"/>
+      </w:pPr>
+      <w:r>
+        <w:t>Low B encoder steps:</w:t>
+      </w:r>
+    </w:p>
+    <w:p>
+      <w:pPr>
+        <w:spacing w:after="240"/>
+        <w:ind w:left="720"/>
+      </w:pPr>
+      <w:r>
+        <w:t>Number of encoder increments per detent click.</w:t>
+      </w:r>
+    </w:p>
+    <w:p>
+      <w:pPr>
+        <w:pStyle w:val="ListParagraph"/>
+        <w:keepNext/>
+        <w:numPr>
+          <w:ilvl w:val="2"/>
+          <w:numId w:val="3"/>
+        </w:numPr>
+        <w:spacing w:after="0"/>
+      </w:pPr>
+      <w:r>
+        <w:t>High A encoder steps:</w:t>
+      </w:r>
+    </w:p>
+    <w:p>
+      <w:pPr>
+        <w:spacing w:after="240"/>
+        <w:ind w:left="720"/>
+      </w:pPr>
+      <w:r>
+        <w:t>Number of encoder increments per detent click.</w:t>
+      </w:r>
+    </w:p>
+    <w:p>
+      <w:pPr>
+        <w:pStyle w:val="ListParagraph"/>
+        <w:keepNext/>
+        <w:numPr>
+          <w:ilvl w:val="2"/>
+          <w:numId w:val="3"/>
+        </w:numPr>
+        <w:spacing w:after="0"/>
+      </w:pPr>
+      <w:r>
+        <w:t>High B encoder steps:</w:t>
+      </w:r>
+    </w:p>
+    <w:p>
+      <w:pPr>
+        <w:spacing w:after="240"/>
+        <w:ind w:left="720"/>
+      </w:pPr>
+      <w:r>
+        <w:t>Number of encoder increments per detent click.</w:t>
+      </w:r>
+    </w:p>
+    <w:p>
+      <w:pPr>
+        <w:pStyle w:val="ListParagraph"/>
+        <w:keepNext/>
+        <w:numPr>
+          <w:ilvl w:val="2"/>
+          <w:numId w:val="3"/>
+        </w:numPr>
+        <w:spacing w:after="0"/>
+      </w:pPr>
+      <w:r>
+        <w:t>CW encoder steps:</w:t>
+      </w:r>
+    </w:p>
+    <w:p>
+      <w:pPr>
+        <w:spacing w:after="240"/>
+        <w:ind w:left="720"/>
+      </w:pPr>
+      <w:r>
+        <w:t>Number of encoder increments per detent click.</w:t>
+      </w:r>
+    </w:p>
+    <w:p>
+      <w:pPr>
+        <w:pStyle w:val="ListParagraph"/>
+        <w:keepNext/>
+        <w:numPr>
+          <w:ilvl w:val="2"/>
+          <w:numId w:val="3"/>
+        </w:numPr>
+        <w:spacing w:after="0"/>
+      </w:pPr>
+      <w:r>
+        <w:t>Profile:</w:t>
+      </w:r>
+      <w:r>
+        <w:t xml:space="preserve"> &lt;prof name&gt;</w:t>
+      </w:r>
+    </w:p>
+    <w:p>
+      <w:pPr>
+        <w:spacing w:after="240"/>
+        <w:ind w:left="720"/>
+      </w:pPr>
+      <w:r>
+        <w:t xml:space="preserve">Startup profile.  Sets the radio to this profile whenever the TeensyMaestro is powered up.  The profile name must be placed within angle brackets, and must be an existing profile in the radio.  </w:t>
+      </w:r>
+      <w:r>
         <w:lastRenderedPageBreak/>
-        <w:t>VFO B CW Default Step:</w:t>
-      </w:r>
-    </w:p>
-    <w:p>
-      <w:pPr>
-        <w:spacing w:after="240"/>
-        <w:ind w:left="720"/>
-      </w:pPr>
-      <w:r>
-        <w:t xml:space="preserve">Sets the default step size for VFO B in CW mode.  Step size can be changed from the front panel.  </w:t>
-      </w:r>
-      <w:r>
-        <w:t>Note that steps are specified using a step index of 0 – 7.  Default is 1 (10</w:t>
-      </w:r>
-      <w:r>
-        <w:t xml:space="preserve"> </w:t>
-      </w:r>
-      <w:r>
-        <w:t>Hz)</w:t>
-      </w:r>
-      <w:r>
-        <w:t>.</w:t>
-      </w:r>
-    </w:p>
-    <w:p>
-      <w:pPr>
-        <w:pStyle w:val="ListParagraph"/>
+        <w:t xml:space="preserve">Invalid profiles will be ignored.  </w:t>
+      </w:r>
+      <w:r>
+        <w:t xml:space="preserve">Comment out to leave </w:t>
+      </w:r>
+      <w:r>
+        <w:t xml:space="preserve">the </w:t>
+      </w:r>
+      <w:r>
+        <w:t xml:space="preserve">radio on </w:t>
+      </w:r>
+      <w:r>
+        <w:t xml:space="preserve">the </w:t>
+      </w:r>
+      <w:r>
+        <w:t>last used band/profile</w:t>
+      </w:r>
+      <w:r>
+        <w:t>.  No default.</w:t>
+      </w:r>
+    </w:p>
+    <w:p>
+      <w:pPr>
+        <w:pStyle w:val="ListParagraph"/>
+        <w:keepNext/>
         <w:numPr>
           <w:ilvl w:val="2"/>
           <w:numId w:val="3"/>
@@ -4514,16 +4914,16 @@
         <w:spacing w:after="0"/>
       </w:pPr>
       <w:r>
-        <w:t>Long Press:</w:t>
-      </w:r>
-    </w:p>
-    <w:p>
-      <w:pPr>
-        <w:spacing w:after="240"/>
-        <w:ind w:left="720"/>
-      </w:pPr>
-      <w:r>
-        <w:t>Time in milliseconds for a button press to be considered a long press.  Default is 250.</w:t>
+        <w:t>CW Msg Source:</w:t>
+      </w:r>
+    </w:p>
+    <w:p>
+      <w:pPr>
+        <w:spacing w:after="240"/>
+        <w:ind w:left="720"/>
+      </w:pPr>
+      <w:r>
+        <w:t>Determines whether the CW message buttons send the messages from the SD Card in the Teensy or from those stored in CWX in the Flex radio.  Values are Teensy or Flex.  Default is Teensy.</w:t>
       </w:r>
     </w:p>
     <w:p>
@@ -4537,366 +4937,84 @@
         <w:spacing w:after="0"/>
       </w:pPr>
       <w:r>
-        <w:t>Vol A encoder steps</w:t>
-      </w:r>
+        <w:t>CW Paddles:</w:t>
+      </w:r>
+    </w:p>
+    <w:p>
+      <w:pPr>
+        <w:spacing w:after="240"/>
+        <w:ind w:left="720"/>
+      </w:pPr>
+      <w:r>
+        <w:t>Values are Left or Right for left or right handed operation.  Default is Right.</w:t>
+      </w:r>
+    </w:p>
+    <w:p>
+      <w:pPr>
+        <w:pStyle w:val="ListParagraph"/>
+        <w:keepNext/>
+        <w:numPr>
+          <w:ilvl w:val="2"/>
+          <w:numId w:val="3"/>
+        </w:numPr>
+        <w:spacing w:after="0"/>
+      </w:pPr>
+      <w:r>
+        <w:t>CW Mode:</w:t>
+      </w:r>
+    </w:p>
+    <w:p>
+      <w:pPr>
+        <w:spacing w:after="240"/>
+        <w:ind w:left="720"/>
+      </w:pPr>
+      <w:r>
+        <w:t>Values are A, B or U for iambic mode A, iambic mode B or Ultimatic.  Default is B.</w:t>
+      </w:r>
+    </w:p>
+    <w:p>
+      <w:pPr>
+        <w:pStyle w:val="ListParagraph"/>
+        <w:keepNext/>
+        <w:numPr>
+          <w:ilvl w:val="2"/>
+          <w:numId w:val="3"/>
+        </w:numPr>
+        <w:spacing w:after="0"/>
+      </w:pPr>
+      <w:r>
+        <w:t>CW Msg:</w:t>
+      </w:r>
+    </w:p>
+    <w:p>
+      <w:pPr>
+        <w:spacing w:after="240"/>
+        <w:ind w:left="720"/>
+      </w:pPr>
+      <w:r>
+        <w:t>Freeform text to be sent when selected from the CW Message menu (regardless of value of CW Msg Source) or when the CW Message buttons are pressed (if CW Msg Source = Teensy).</w:t>
+      </w:r>
+      <w:r>
+        <w:t xml:space="preserve">  Up to twelve messages can be defined.</w:t>
+      </w:r>
+    </w:p>
+    <w:p>
+      <w:pPr>
+        <w:pStyle w:val="ListParagraph"/>
+        <w:keepNext/>
+        <w:numPr>
+          <w:ilvl w:val="2"/>
+          <w:numId w:val="3"/>
+        </w:numPr>
+        <w:spacing w:after="0"/>
+      </w:pPr>
+      <w:proofErr w:type="spellStart"/>
+      <w:r>
+        <w:t>TeensyIP</w:t>
+      </w:r>
+      <w:proofErr w:type="spellEnd"/>
       <w:r>
         <w:t>:</w:t>
-      </w:r>
-    </w:p>
-    <w:p>
-      <w:pPr>
-        <w:spacing w:after="240"/>
-        <w:ind w:left="720"/>
-      </w:pPr>
-      <w:r>
-        <w:t>Number of encoder increments per detent click.  If you turn the volume encoder knob for slice A and get more than one value increment per click, then you need to set this to the number of jumps in value per click.  Most encoders will be 1:1, 2:1 or 4:1.  If all encoders are the same, change all of the encoder step values to the same value.  If you have a mix, set each as needed.</w:t>
-      </w:r>
-      <w:r>
-        <w:t xml:space="preserve">  Default is 1</w:t>
-      </w:r>
-      <w:r>
-        <w:t xml:space="preserve"> (1:1)</w:t>
-      </w:r>
-      <w:r>
-        <w:t>.</w:t>
-      </w:r>
-    </w:p>
-    <w:p>
-      <w:pPr>
-        <w:pStyle w:val="ListParagraph"/>
-        <w:keepNext/>
-        <w:numPr>
-          <w:ilvl w:val="2"/>
-          <w:numId w:val="3"/>
-        </w:numPr>
-        <w:spacing w:after="0"/>
-      </w:pPr>
-      <w:r>
-        <w:t>Vol B encoder steps:</w:t>
-      </w:r>
-    </w:p>
-    <w:p>
-      <w:pPr>
-        <w:spacing w:after="240"/>
-        <w:ind w:left="720"/>
-      </w:pPr>
-      <w:r>
-        <w:t>Number of encoder increments per detent click.</w:t>
-      </w:r>
-    </w:p>
-    <w:p>
-      <w:pPr>
-        <w:pStyle w:val="ListParagraph"/>
-        <w:keepNext/>
-        <w:numPr>
-          <w:ilvl w:val="2"/>
-          <w:numId w:val="3"/>
-        </w:numPr>
-        <w:spacing w:after="0"/>
-      </w:pPr>
-      <w:r>
-        <w:t>AGC A encoder steps:</w:t>
-      </w:r>
-    </w:p>
-    <w:p>
-      <w:pPr>
-        <w:spacing w:after="240"/>
-        <w:ind w:left="720"/>
-      </w:pPr>
-      <w:r>
-        <w:t>Number of encoder increments per detent click.</w:t>
-      </w:r>
-    </w:p>
-    <w:p>
-      <w:pPr>
-        <w:pStyle w:val="ListParagraph"/>
-        <w:keepNext/>
-        <w:numPr>
-          <w:ilvl w:val="2"/>
-          <w:numId w:val="3"/>
-        </w:numPr>
-        <w:spacing w:after="0"/>
-      </w:pPr>
-      <w:r>
-        <w:t>AGC B encoder steps:</w:t>
-      </w:r>
-    </w:p>
-    <w:p>
-      <w:pPr>
-        <w:spacing w:after="240"/>
-        <w:ind w:left="720"/>
-      </w:pPr>
-      <w:r>
-        <w:t>Number of encoder increments per detent click.</w:t>
-      </w:r>
-    </w:p>
-    <w:p>
-      <w:pPr>
-        <w:pStyle w:val="ListParagraph"/>
-        <w:keepNext/>
-        <w:numPr>
-          <w:ilvl w:val="2"/>
-          <w:numId w:val="3"/>
-        </w:numPr>
-        <w:spacing w:after="0"/>
-      </w:pPr>
-      <w:r>
-        <w:t>Low A encoder steps:</w:t>
-      </w:r>
-    </w:p>
-    <w:p>
-      <w:pPr>
-        <w:spacing w:after="240"/>
-        <w:ind w:left="720"/>
-      </w:pPr>
-      <w:r>
-        <w:t>Number of encoder increments per detent click.</w:t>
-      </w:r>
-    </w:p>
-    <w:p>
-      <w:pPr>
-        <w:pStyle w:val="ListParagraph"/>
-        <w:keepNext/>
-        <w:numPr>
-          <w:ilvl w:val="2"/>
-          <w:numId w:val="3"/>
-        </w:numPr>
-        <w:spacing w:after="0"/>
-      </w:pPr>
-      <w:r>
-        <w:t>Low B encoder steps:</w:t>
-      </w:r>
-    </w:p>
-    <w:p>
-      <w:pPr>
-        <w:spacing w:after="240"/>
-        <w:ind w:left="720"/>
-      </w:pPr>
-      <w:r>
-        <w:t>Number of encoder increments per detent click.</w:t>
-      </w:r>
-    </w:p>
-    <w:p>
-      <w:pPr>
-        <w:pStyle w:val="ListParagraph"/>
-        <w:keepNext/>
-        <w:numPr>
-          <w:ilvl w:val="2"/>
-          <w:numId w:val="3"/>
-        </w:numPr>
-        <w:spacing w:after="0"/>
-      </w:pPr>
-      <w:r>
-        <w:t>High A encoder steps:</w:t>
-      </w:r>
-    </w:p>
-    <w:p>
-      <w:pPr>
-        <w:spacing w:after="240"/>
-        <w:ind w:left="720"/>
-      </w:pPr>
-      <w:r>
-        <w:t>Number of encoder increments per detent click.</w:t>
-      </w:r>
-    </w:p>
-    <w:p>
-      <w:pPr>
-        <w:pStyle w:val="ListParagraph"/>
-        <w:keepNext/>
-        <w:numPr>
-          <w:ilvl w:val="2"/>
-          <w:numId w:val="3"/>
-        </w:numPr>
-        <w:spacing w:after="0"/>
-      </w:pPr>
-      <w:r>
-        <w:t>High B encoder steps:</w:t>
-      </w:r>
-    </w:p>
-    <w:p>
-      <w:pPr>
-        <w:spacing w:after="240"/>
-        <w:ind w:left="720"/>
-      </w:pPr>
-      <w:r>
-        <w:t>Number of encoder increments per detent click.</w:t>
-      </w:r>
-    </w:p>
-    <w:p>
-      <w:pPr>
-        <w:pStyle w:val="ListParagraph"/>
-        <w:keepNext/>
-        <w:numPr>
-          <w:ilvl w:val="2"/>
-          <w:numId w:val="3"/>
-        </w:numPr>
-        <w:spacing w:after="0"/>
-      </w:pPr>
-      <w:r>
-        <w:t>CW encoder steps:</w:t>
-      </w:r>
-    </w:p>
-    <w:p>
-      <w:pPr>
-        <w:spacing w:after="240"/>
-        <w:ind w:left="720"/>
-      </w:pPr>
-      <w:r>
-        <w:t>Number of encoder increments per detent click.</w:t>
-      </w:r>
-    </w:p>
-    <w:p>
-      <w:pPr>
-        <w:pStyle w:val="ListParagraph"/>
-        <w:keepNext/>
-        <w:numPr>
-          <w:ilvl w:val="2"/>
-          <w:numId w:val="3"/>
-        </w:numPr>
-        <w:spacing w:after="0"/>
-      </w:pPr>
-      <w:r>
-        <w:t>Profile:</w:t>
-      </w:r>
-      <w:r>
-        <w:t xml:space="preserve"> &lt;prof name&gt;</w:t>
-      </w:r>
-    </w:p>
-    <w:p>
-      <w:pPr>
-        <w:spacing w:after="240"/>
-        <w:ind w:left="720"/>
-      </w:pPr>
-      <w:r>
-        <w:t xml:space="preserve">Startup profile.  Sets the radio to this profile whenever the TeensyMaestro is powered up.  The profile name must be placed within angle brackets, and must be an existing profile in the radio.  Invalid profiles will be ignored.  </w:t>
-      </w:r>
-      <w:r>
-        <w:t xml:space="preserve">Comment out to leave </w:t>
-      </w:r>
-      <w:r>
-        <w:t xml:space="preserve">the </w:t>
-      </w:r>
-      <w:r>
-        <w:t xml:space="preserve">radio on </w:t>
-      </w:r>
-      <w:r>
-        <w:t xml:space="preserve">the </w:t>
-      </w:r>
-      <w:r>
-        <w:t>last used band/profile</w:t>
-      </w:r>
-      <w:r>
-        <w:t>.  No default.</w:t>
-      </w:r>
-    </w:p>
-    <w:p>
-      <w:pPr>
-        <w:pStyle w:val="ListParagraph"/>
-        <w:keepNext/>
-        <w:numPr>
-          <w:ilvl w:val="2"/>
-          <w:numId w:val="3"/>
-        </w:numPr>
-        <w:spacing w:after="0"/>
-      </w:pPr>
-      <w:r>
-        <w:lastRenderedPageBreak/>
-        <w:t>CW Msg Source:</w:t>
-      </w:r>
-    </w:p>
-    <w:p>
-      <w:pPr>
-        <w:spacing w:after="240"/>
-        <w:ind w:left="720"/>
-      </w:pPr>
-      <w:r>
-        <w:t>Determines whether the CW message buttons send the messages from the SD Card in the Teensy or from those stored in CWX in the Flex radio.  Values are Teensy or Flex.  Default is Teensy.</w:t>
-      </w:r>
-    </w:p>
-    <w:p>
-      <w:pPr>
-        <w:pStyle w:val="ListParagraph"/>
-        <w:keepNext/>
-        <w:numPr>
-          <w:ilvl w:val="2"/>
-          <w:numId w:val="3"/>
-        </w:numPr>
-        <w:spacing w:after="0"/>
-      </w:pPr>
-      <w:r>
-        <w:t>CW Paddles:</w:t>
-      </w:r>
-    </w:p>
-    <w:p>
-      <w:pPr>
-        <w:spacing w:after="240"/>
-        <w:ind w:left="720"/>
-      </w:pPr>
-      <w:r>
-        <w:t>Values are Left or Right for left or right handed operation.  Default is Right.</w:t>
-      </w:r>
-    </w:p>
-    <w:p>
-      <w:pPr>
-        <w:pStyle w:val="ListParagraph"/>
-        <w:keepNext/>
-        <w:numPr>
-          <w:ilvl w:val="2"/>
-          <w:numId w:val="3"/>
-        </w:numPr>
-        <w:spacing w:after="0"/>
-      </w:pPr>
-      <w:r>
-        <w:t>CW Mode:</w:t>
-      </w:r>
-    </w:p>
-    <w:p>
-      <w:pPr>
-        <w:spacing w:after="240"/>
-        <w:ind w:left="720"/>
-      </w:pPr>
-      <w:r>
-        <w:t>Values are A, B or U for iambic mode A, iambic mode B or Ultimatic.  Default is B.</w:t>
-      </w:r>
-    </w:p>
-    <w:p>
-      <w:pPr>
-        <w:pStyle w:val="ListParagraph"/>
-        <w:keepNext/>
-        <w:numPr>
-          <w:ilvl w:val="2"/>
-          <w:numId w:val="3"/>
-        </w:numPr>
-        <w:spacing w:after="0"/>
-      </w:pPr>
-      <w:r>
-        <w:t>CW Msg:</w:t>
-      </w:r>
-    </w:p>
-    <w:p>
-      <w:pPr>
-        <w:spacing w:after="240"/>
-        <w:ind w:left="720"/>
-      </w:pPr>
-      <w:r>
-        <w:t>Freeform text to be sent when selected from the CW Message menu (regardless of value of CW Msg Source) or when the CW Message buttons are pressed (if CW Msg Source = Teensy).</w:t>
-      </w:r>
-      <w:r>
-        <w:t xml:space="preserve">  Up to twelve messages can be defined.</w:t>
-      </w:r>
-    </w:p>
-    <w:p>
-      <w:pPr>
-        <w:pStyle w:val="ListParagraph"/>
-        <w:keepNext/>
-        <w:numPr>
-          <w:ilvl w:val="2"/>
-          <w:numId w:val="3"/>
-        </w:numPr>
-        <w:spacing w:after="0"/>
-      </w:pPr>
-      <w:r>
-        <w:t>TeensyIP:</w:t>
       </w:r>
     </w:p>
     <w:p>
@@ -4921,7 +5039,23 @@
           <w:b/>
           <w:bCs/>
         </w:rPr>
-        <w:t xml:space="preserve">IPv4 Address.  .  .  .  :  nnn.nnn.nnn.nnn </w:t>
+        <w:t xml:space="preserve">IPv4 Address.  .  .  .  :  </w:t>
+      </w:r>
+      <w:proofErr w:type="spellStart"/>
+      <w:r>
+        <w:rPr>
+          <w:b/>
+          <w:bCs/>
+        </w:rPr>
+        <w:t>nnn.nnn.nnn.nnn</w:t>
+      </w:r>
+      <w:proofErr w:type="spellEnd"/>
+      <w:r>
+        <w:rPr>
+          <w:b/>
+          <w:bCs/>
+        </w:rPr>
+        <w:t xml:space="preserve"> </w:t>
       </w:r>
       <w:r>
         <w:t xml:space="preserve">   Duplicate the first two numbers and make sure that the whole address is not a duplicate of any other device on the network.</w:t>
@@ -4937,8 +5071,13 @@
         </w:numPr>
         <w:spacing w:after="0"/>
       </w:pPr>
-      <w:r>
-        <w:t>TeensyGateway:</w:t>
+      <w:proofErr w:type="spellStart"/>
+      <w:r>
+        <w:t>TeensyGateway</w:t>
+      </w:r>
+      <w:proofErr w:type="spellEnd"/>
+      <w:r>
+        <w:t>:</w:t>
       </w:r>
     </w:p>
     <w:p>
@@ -4966,8 +5105,13 @@
         </w:numPr>
         <w:spacing w:after="0"/>
       </w:pPr>
-      <w:r>
-        <w:t>TeensyMask:</w:t>
+      <w:proofErr w:type="spellStart"/>
+      <w:r>
+        <w:t>TeensyMask</w:t>
+      </w:r>
+      <w:proofErr w:type="spellEnd"/>
+      <w:r>
+        <w:t>:</w:t>
       </w:r>
     </w:p>
     <w:p>
@@ -5011,7 +5155,15 @@
         <w:t xml:space="preserve"> in SSDR</w:t>
       </w:r>
       <w:r>
-        <w:t>) indicating out of band for the MyLicense class.  Also turns the frequency and license class red in the TeensyMaestro display.  Default is ON.</w:t>
+        <w:t xml:space="preserve">) indicating out of band for the </w:t>
+      </w:r>
+      <w:proofErr w:type="spellStart"/>
+      <w:r>
+        <w:t>MyLicense</w:t>
+      </w:r>
+      <w:proofErr w:type="spellEnd"/>
+      <w:r>
+        <w:t xml:space="preserve"> class.  Also turns the frequency and license class red in the TeensyMaestro display.  Default is ON.</w:t>
       </w:r>
     </w:p>
     <w:p>
@@ -5069,7 +5221,11 @@
         <w:t>.  Each value is separated</w:t>
       </w:r>
       <w:r>
-        <w:t xml:space="preserve"> from the next by a comma.  Zero values indicate no privileges.  </w:t>
+        <w:t xml:space="preserve"> from the next by a </w:t>
+      </w:r>
+      <w:r>
+        <w:lastRenderedPageBreak/>
+        <w:t xml:space="preserve">comma.  Zero values indicate no privileges.  </w:t>
       </w:r>
       <w:r>
         <w:t xml:space="preserve">Works in conjunction with Out Of Band Indicator and Out Of Band Spot Time (above).  </w:t>
@@ -5089,7 +5245,6 @@
         <w:spacing w:after="0"/>
       </w:pPr>
       <w:r>
-        <w:lastRenderedPageBreak/>
         <w:t>160 PHONE:</w:t>
       </w:r>
     </w:p>
@@ -5524,15 +5679,192 @@
         <w:ind w:left="270"/>
       </w:pPr>
       <w:r>
+        <w:lastRenderedPageBreak/>
         <w:t>The Teensy board communicates with the TFT display using Serial Peripheral Interface (SPI) operating at clock speeds in the tens of MHz</w:t>
       </w:r>
       <w:r>
-        <w:t xml:space="preserve">.  Long signal lines will tend to reduce the maximum clock frequency that can be used.  Because the clock is operating at RF, reflections on the lines can </w:t>
-      </w:r>
-      <w:r>
-        <w:lastRenderedPageBreak/>
-        <w:t>sometimes be better at higher frequencies, sometimes better at lower.  This means that you may need to experiment some to get this working properly.</w:t>
-      </w:r>
+        <w:t>.  Long signal lines will tend to reduce the maximum clock frequency that can be used.  Because the clock is operating at RF, reflections on the lines can sometimes be better at higher frequencies, sometimes better at lower.  This means that you may need to experiment some to get this working properly.</w:t>
+      </w:r>
+    </w:p>
+    <w:p>
+      <w:pPr>
+        <w:pStyle w:val="ListParagraph"/>
+        <w:numPr>
+          <w:ilvl w:val="1"/>
+          <w:numId w:val="3"/>
+        </w:numPr>
+        <w:spacing w:after="0"/>
+        <w:ind w:left="850"/>
+      </w:pPr>
+      <w:r>
+        <w:t>Can’t load firmware using Teensy.exe.</w:t>
+      </w:r>
+    </w:p>
+    <w:p>
+      <w:pPr>
+        <w:spacing w:after="0"/>
+        <w:ind w:left="274"/>
+      </w:pPr>
+      <w:r>
+        <w:t>If you hover your mouse over the file name in the Teensy.exe panel, you should the name of the file and a percentage usage.  If, instead of the percentage it says “(too large!)”</w:t>
+      </w:r>
+      <w:r>
+        <w:t>, then you likely do not have a good USB cable.  Check to be sure that you are not using a “charge only” cable.</w:t>
+      </w:r>
+    </w:p>
+    <w:p>
+      <w:pPr>
+        <w:spacing w:after="0"/>
+        <w:ind w:left="274"/>
+      </w:pPr>
+    </w:p>
+    <w:p>
+      <w:pPr>
+        <w:spacing w:after="0"/>
+        <w:ind w:left="274"/>
+      </w:pPr>
+      <w:r>
+        <w:rPr>
+          <w:noProof/>
+        </w:rPr>
+        <mc:AlternateContent>
+          <mc:Choice Requires="wps">
+            <w:drawing>
+              <wp:anchor distT="0" distB="0" distL="114300" distR="114300" simplePos="0" relativeHeight="251691008" behindDoc="0" locked="0" layoutInCell="1" allowOverlap="1" wp14:anchorId="1BFA2ADA" wp14:editId="353BB60B">
+                <wp:simplePos x="0" y="0"/>
+                <wp:positionH relativeFrom="column">
+                  <wp:posOffset>446691</wp:posOffset>
+                </wp:positionH>
+                <wp:positionV relativeFrom="paragraph">
+                  <wp:posOffset>1122984</wp:posOffset>
+                </wp:positionV>
+                <wp:extent cx="99695" cy="139869"/>
+                <wp:effectExtent l="19050" t="0" r="33655" b="12700"/>
+                <wp:wrapNone/>
+                <wp:docPr id="23" name="Arrow: Down 23"/>
+                <wp:cNvGraphicFramePr/>
+                <a:graphic xmlns:a="http://schemas.openxmlformats.org/drawingml/2006/main">
+                  <a:graphicData uri="http://schemas.microsoft.com/office/word/2010/wordprocessingShape">
+                    <wps:wsp>
+                      <wps:cNvSpPr/>
+                      <wps:spPr>
+                        <a:xfrm rot="8370027">
+                          <a:off x="0" y="0"/>
+                          <a:ext cx="99695" cy="139869"/>
+                        </a:xfrm>
+                        <a:prstGeom prst="downArrow">
+                          <a:avLst>
+                            <a:gd name="adj1" fmla="val 28147"/>
+                            <a:gd name="adj2" fmla="val 80436"/>
+                          </a:avLst>
+                        </a:prstGeom>
+                        <a:solidFill>
+                          <a:schemeClr val="bg1"/>
+                        </a:solidFill>
+                      </wps:spPr>
+                      <wps:style>
+                        <a:lnRef idx="2">
+                          <a:schemeClr val="accent1">
+                            <a:shade val="50000"/>
+                          </a:schemeClr>
+                        </a:lnRef>
+                        <a:fillRef idx="1">
+                          <a:schemeClr val="accent1"/>
+                        </a:fillRef>
+                        <a:effectRef idx="0">
+                          <a:schemeClr val="accent1"/>
+                        </a:effectRef>
+                        <a:fontRef idx="minor">
+                          <a:schemeClr val="lt1"/>
+                        </a:fontRef>
+                      </wps:style>
+                      <wps:bodyPr rot="0" spcFirstLastPara="0" vertOverflow="overflow" horzOverflow="overflow" vert="horz" wrap="square" lIns="91440" tIns="45720" rIns="91440" bIns="45720" numCol="1" spcCol="0" rtlCol="0" fromWordArt="0" anchor="ctr" anchorCtr="0" forceAA="0" compatLnSpc="1">
+                        <a:prstTxWarp prst="textNoShape">
+                          <a:avLst/>
+                        </a:prstTxWarp>
+                        <a:noAutofit/>
+                      </wps:bodyPr>
+                    </wps:wsp>
+                  </a:graphicData>
+                </a:graphic>
+                <wp14:sizeRelH relativeFrom="margin">
+                  <wp14:pctWidth>0</wp14:pctWidth>
+                </wp14:sizeRelH>
+                <wp14:sizeRelV relativeFrom="margin">
+                  <wp14:pctHeight>0</wp14:pctHeight>
+                </wp14:sizeRelV>
+              </wp:anchor>
+            </w:drawing>
+          </mc:Choice>
+          <mc:Fallback>
+            <w:pict>
+              <v:shapetype w14:anchorId="33C67DA8" id="_x0000_t67" coordsize="21600,21600" o:spt="67" adj="16200,5400" path="m0@0l@1@0@1,0@2,0@2@0,21600@0,10800,21600xe">
+                <v:stroke joinstyle="miter"/>
+                <v:formulas>
+                  <v:f eqn="val #0"/>
+                  <v:f eqn="val #1"/>
+                  <v:f eqn="sum height 0 #1"/>
+                  <v:f eqn="sum 10800 0 #1"/>
+                  <v:f eqn="sum width 0 #0"/>
+                  <v:f eqn="prod @4 @3 10800"/>
+                  <v:f eqn="sum width 0 @5"/>
+                </v:formulas>
+                <v:path o:connecttype="custom" o:connectlocs="10800,0;0,@0;10800,21600;21600,@0" o:connectangles="270,180,90,0" textboxrect="@1,0,@2,@6"/>
+                <v:handles>
+                  <v:h position="#1,#0" xrange="0,10800" yrange="0,21600"/>
+                </v:handles>
+              </v:shapetype>
+              <v:shape id="Arrow: Down 23" o:spid="_x0000_s1026" type="#_x0000_t67" style="position:absolute;margin-left:35.15pt;margin-top:88.4pt;width:7.85pt;height:11pt;rotation:9142301fd;z-index:251691008;visibility:visible;mso-wrap-style:square;mso-width-percent:0;mso-height-percent:0;mso-wrap-distance-left:9pt;mso-wrap-distance-top:0;mso-wrap-distance-right:9pt;mso-wrap-distance-bottom:0;mso-position-horizontal:absolute;mso-position-horizontal-relative:text;mso-position-vertical:absolute;mso-position-vertical-relative:text;mso-width-percent:0;mso-height-percent:0;mso-width-relative:margin;mso-height-relative:margin;v-text-anchor:middle" o:gfxdata="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" adj="9216,7760" fillcolor="white [3212]" strokecolor="#1f3763 [1604]" strokeweight="1pt"/>
+            </w:pict>
+          </mc:Fallback>
+        </mc:AlternateContent>
+      </w:r>
+      <w:r>
+        <w:rPr>
+          <w:noProof/>
+        </w:rPr>
+        <w:drawing>
+          <wp:inline distT="0" distB="0" distL="0" distR="0" wp14:anchorId="1F009AB1" wp14:editId="321A6B02">
+            <wp:extent cx="2384755" cy="1332173"/>
+            <wp:effectExtent l="0" t="0" r="0" b="1905"/>
+            <wp:docPr id="22" name="Picture 22"/>
+            <wp:cNvGraphicFramePr>
+              <a:graphicFrameLocks xmlns:a="http://schemas.openxmlformats.org/drawingml/2006/main" noChangeAspect="1"/>
+            </wp:cNvGraphicFramePr>
+            <a:graphic xmlns:a="http://schemas.openxmlformats.org/drawingml/2006/main">
+              <a:graphicData uri="http://schemas.openxmlformats.org/drawingml/2006/picture">
+                <pic:pic xmlns:pic="http://schemas.openxmlformats.org/drawingml/2006/picture">
+                  <pic:nvPicPr>
+                    <pic:cNvPr id="1" name=""/>
+                    <pic:cNvPicPr/>
+                  </pic:nvPicPr>
+                  <pic:blipFill>
+                    <a:blip r:embed="rId13"/>
+                    <a:stretch>
+                      <a:fillRect/>
+                    </a:stretch>
+                  </pic:blipFill>
+                  <pic:spPr>
+                    <a:xfrm>
+                      <a:off x="0" y="0"/>
+                      <a:ext cx="2442488" cy="1364424"/>
+                    </a:xfrm>
+                    <a:prstGeom prst="rect">
+                      <a:avLst/>
+                    </a:prstGeom>
+                  </pic:spPr>
+                </pic:pic>
+              </a:graphicData>
+            </a:graphic>
+          </wp:inline>
+        </w:drawing>
+      </w:r>
+    </w:p>
+    <w:p>
+      <w:pPr>
+        <w:spacing w:after="0"/>
+        <w:ind w:left="274"/>
+      </w:pPr>
     </w:p>
     <w:p>
       <w:pPr>
@@ -5644,13 +5976,16 @@
     <w:p>
       <w:pPr>
         <w:pStyle w:val="ListParagraph"/>
+        <w:keepNext/>
         <w:numPr>
           <w:ilvl w:val="1"/>
           <w:numId w:val="3"/>
         </w:numPr>
         <w:spacing w:after="240"/>
-      </w:pPr>
-      <w:r>
+        <w:ind w:left="850"/>
+      </w:pPr>
+      <w:r>
+        <w:lastRenderedPageBreak/>
         <w:t xml:space="preserve">TeensyMaestro keyer produces all dots.  </w:t>
       </w:r>
     </w:p>
@@ -5879,7 +6214,13 @@
         <w:ind w:left="720"/>
       </w:pPr>
       <w:r>
-        <w:t>Turn off Iambic when using the TeensyMaestro keyer if it is plugged into the keyer jack or you will get all dots.  If you connect the keyer to pin 4 of the 15 pin accessory connector, Iambic can be on or off to control the behavior of whatever you have plugged into the key jack.</w:t>
+        <w:t>Turn off Iambic when using the TeensyMaestro keyer if it is plugged into the keyer jack or you will get all dots.  If you connect the keyer to pin 4 of the 15 pin accessory connector, Iambic can be on or off to control the behavior of whatever you have plugged into the key jack</w:t>
+      </w:r>
+      <w:r>
+        <w:t xml:space="preserve"> and will not impact anything hooked up to the accessory connector</w:t>
+      </w:r>
+      <w:r>
+        <w:t>.</w:t>
       </w:r>
     </w:p>
     <w:p>
@@ -5890,8 +6231,8 @@
     </w:p>
     <w:p/>
     <w:sectPr>
-      <w:headerReference w:type="default" r:id="rId13"/>
-      <w:footerReference w:type="default" r:id="rId14"/>
+      <w:headerReference w:type="default" r:id="rId14"/>
+      <w:footerReference w:type="default" r:id="rId15"/>
       <w:pgSz w:w="12240" w:h="15840"/>
       <w:pgMar w:top="1440" w:right="1440" w:bottom="1440" w:left="1440" w:header="720" w:footer="720" w:gutter="0"/>
       <w:cols w:space="720"/>

--- a/TeensyMaestro User Manual.docx
+++ b/TeensyMaestro User Manual.docx
@@ -533,7 +533,15 @@
         <w:t>, the radio and the TeensyMaestro together without benefit of DHCP</w:t>
       </w:r>
       <w:r>
-        <w:t xml:space="preserve"> (i.e. no modem/router)</w:t>
+        <w:t xml:space="preserve"> (</w:t>
+      </w:r>
+      <w:proofErr w:type="gramStart"/>
+      <w:r>
+        <w:t>i.e.</w:t>
+      </w:r>
+      <w:proofErr w:type="gramEnd"/>
+      <w:r>
+        <w:t xml:space="preserve"> no modem/router)</w:t>
       </w:r>
       <w:r>
         <w:t>, then you may or may not need to change settings on the SD card (see section</w:t>
@@ -1797,8 +1805,13 @@
         <w:t>Dn</w:t>
       </w:r>
       <w:proofErr w:type="spellEnd"/>
-      <w:r>
-        <w:t xml:space="preserve">&gt;  &lt;&lt;Menu </w:t>
+      <w:proofErr w:type="gramStart"/>
+      <w:r>
+        <w:t>&gt;  &lt;</w:t>
+      </w:r>
+      <w:proofErr w:type="gramEnd"/>
+      <w:r>
+        <w:t xml:space="preserve">&lt;Menu </w:t>
       </w:r>
       <w:proofErr w:type="spellStart"/>
       <w:r>
@@ -1927,6 +1940,7 @@
     <w:p>
       <w:pPr>
         <w:pStyle w:val="ListParagraph"/>
+        <w:keepNext/>
         <w:numPr>
           <w:ilvl w:val="2"/>
           <w:numId w:val="3"/>
@@ -1934,17 +1948,20 @@
         <w:spacing w:after="0"/>
       </w:pPr>
       <w:r>
+        <w:lastRenderedPageBreak/>
         <w:t>SmartSDR.</w:t>
       </w:r>
     </w:p>
     <w:p>
       <w:pPr>
-        <w:spacing w:after="0"/>
-        <w:ind w:left="720"/>
-      </w:pPr>
-    </w:p>
-    <w:p>
-      <w:pPr>
+        <w:keepNext/>
+        <w:spacing w:after="0"/>
+        <w:ind w:left="720"/>
+      </w:pPr>
+    </w:p>
+    <w:p>
+      <w:pPr>
+        <w:keepNext/>
         <w:spacing w:after="0"/>
         <w:ind w:left="720"/>
       </w:pPr>
@@ -1953,7 +1970,6 @@
         <w:rPr>
           <w:noProof/>
         </w:rPr>
-        <w:lastRenderedPageBreak/>
         <w:drawing>
           <wp:anchor distT="0" distB="0" distL="114300" distR="114300" simplePos="0" relativeHeight="251685888" behindDoc="0" locked="0" layoutInCell="1" allowOverlap="1" wp14:anchorId="33E2A2A2" wp14:editId="429FD4AC">
             <wp:simplePos x="0" y="0"/>
@@ -2021,6 +2037,7 @@
     </w:p>
     <w:p>
       <w:pPr>
+        <w:keepNext/>
         <w:spacing w:after="0"/>
         <w:ind w:left="720"/>
       </w:pPr>
@@ -2170,7 +2187,15 @@
         <w:ind w:left="720"/>
       </w:pPr>
       <w:r>
-        <w:t>Turn off Iambic when using the TeensyMaestro keyer if it is plugged into the keyer jack or you will get all dots.  If you connect the keyer to pin 4 of the 15 pin accessory connector</w:t>
+        <w:t xml:space="preserve">Turn off Iambic when using the TeensyMaestro keyer if it is plugged into the keyer jack or you will get all dots.  If you connect the keyer to pin 4 of the </w:t>
+      </w:r>
+      <w:proofErr w:type="gramStart"/>
+      <w:r>
+        <w:t>15 pin</w:t>
+      </w:r>
+      <w:proofErr w:type="gramEnd"/>
+      <w:r>
+        <w:t xml:space="preserve"> accessory connector</w:t>
       </w:r>
       <w:r>
         <w:t>, Iambic can be on or off to control the behavior of whatever you have plugged into the key jack.</w:t>
@@ -2243,11 +2268,16 @@
         </w:rPr>
       </w:pPr>
       <w:r>
-        <w:t>The TeensyMaestro has a 3.5</w:t>
+        <w:t xml:space="preserve">The TeensyMaestro has a </w:t>
+      </w:r>
+      <w:proofErr w:type="gramStart"/>
+      <w:r>
+        <w:t>3.5</w:t>
       </w:r>
       <w:r>
         <w:t xml:space="preserve"> inch</w:t>
       </w:r>
+      <w:proofErr w:type="gramEnd"/>
       <w:r>
         <w:t xml:space="preserve"> 320 x 480 color touch screen.  It shows similar information as the “flag” does in SmartSDR.  It does not show a panadapter or waterfall and is designed to work </w:t>
       </w:r>
@@ -2863,11 +2893,24 @@
         <w:t xml:space="preserve">normally </w:t>
       </w:r>
       <w:r>
-        <w:t xml:space="preserve">be will create that slice and set it to active.  </w:t>
-      </w:r>
-      <w:r>
-        <w:t>This function is not available on Flex versions less than 3.xx.</w:t>
-      </w:r>
+        <w:t xml:space="preserve">be will create that slice and set it </w:t>
+      </w:r>
+      <w:proofErr w:type="gramStart"/>
+      <w:r>
+        <w:t>to</w:t>
+      </w:r>
+      <w:proofErr w:type="gramEnd"/>
+      <w:r>
+        <w:t xml:space="preserve"> active.  </w:t>
+      </w:r>
+      <w:r>
+        <w:t xml:space="preserve">This function is not available on Flex versions less than </w:t>
+      </w:r>
+      <w:proofErr w:type="gramStart"/>
+      <w:r>
+        <w:t>3.xx.</w:t>
+      </w:r>
+      <w:proofErr w:type="gramEnd"/>
     </w:p>
     <w:p>
       <w:pPr>
@@ -2944,6 +2987,7 @@
     <w:p>
       <w:pPr>
         <w:pStyle w:val="ListParagraph"/>
+        <w:keepNext/>
         <w:numPr>
           <w:ilvl w:val="1"/>
           <w:numId w:val="3"/>
@@ -2951,11 +2995,13 @@
         <w:spacing w:after="240"/>
       </w:pPr>
       <w:r>
+        <w:lastRenderedPageBreak/>
         <w:t>Display elements</w:t>
       </w:r>
     </w:p>
     <w:p>
       <w:pPr>
+        <w:keepNext/>
         <w:spacing w:after="240"/>
         <w:ind w:left="270"/>
       </w:pPr>
@@ -2963,7 +3009,6 @@
         <w:rPr>
           <w:noProof/>
         </w:rPr>
-        <w:lastRenderedPageBreak/>
         <w:drawing>
           <wp:inline distT="0" distB="0" distL="0" distR="0" wp14:anchorId="03E7CF18" wp14:editId="5AD3461C">
             <wp:extent cx="3686860" cy="2457907"/>
@@ -3168,6 +3213,7 @@
     <w:p>
       <w:pPr>
         <w:pStyle w:val="ListParagraph"/>
+        <w:keepNext/>
         <w:numPr>
           <w:ilvl w:val="0"/>
           <w:numId w:val="3"/>
@@ -3182,6 +3228,7 @@
           <w:sz w:val="52"/>
           <w:szCs w:val="52"/>
         </w:rPr>
+        <w:lastRenderedPageBreak/>
         <w:t>Menu</w:t>
       </w:r>
     </w:p>
@@ -3208,222 +3255,581 @@
         <w:ind w:left="274"/>
       </w:pPr>
       <w:r>
+        <w:t xml:space="preserve">Press (Short or Long) the Menu Select button to enter the menu system.  </w:t>
+      </w:r>
+      <w:r>
+        <w:t xml:space="preserve">Turn the CW Speed encoder to scroll through menu items on a menu page.  </w:t>
+      </w:r>
+      <w:r>
+        <w:t>Selected items will be highlighted with a yellow box.  Short press the Menu Select button to activate the selected item.  Long press the Menu Select button to exit the menu without taking action.  Depending on the item, activating it will leave the menu system, or leave you in the menu system to cycle through choices.  If no items are selected (</w:t>
+      </w:r>
+      <w:proofErr w:type="gramStart"/>
+      <w:r>
+        <w:t>i.e.</w:t>
+      </w:r>
+      <w:proofErr w:type="gramEnd"/>
+      <w:r>
+        <w:t xml:space="preserve"> nothing is highlighted) a short or long press of the Menu Select button will exit the menu system without activating any items.</w:t>
+      </w:r>
+    </w:p>
+    <w:p>
+      <w:pPr>
+        <w:spacing w:after="240"/>
+        <w:ind w:left="274"/>
+      </w:pPr>
+      <w:r>
+        <w:t xml:space="preserve">Use the Menu Up and Menu </w:t>
+      </w:r>
+      <w:proofErr w:type="spellStart"/>
+      <w:r>
+        <w:t>Dn</w:t>
+      </w:r>
+      <w:proofErr w:type="spellEnd"/>
+      <w:r>
+        <w:t xml:space="preserve"> buttons to scroll among menu pages.</w:t>
+      </w:r>
+    </w:p>
+    <w:p>
+      <w:pPr>
+        <w:pStyle w:val="ListParagraph"/>
+        <w:numPr>
+          <w:ilvl w:val="1"/>
+          <w:numId w:val="3"/>
+        </w:numPr>
+        <w:spacing w:after="0"/>
+        <w:ind w:left="850"/>
+      </w:pPr>
+      <w:r>
+        <w:t>Filter Menu</w:t>
+      </w:r>
+    </w:p>
+    <w:p>
+      <w:pPr>
+        <w:spacing w:after="240"/>
+        <w:ind w:left="270"/>
+      </w:pPr>
+      <w:r>
+        <w:t>List of filters based on mode of the active slice.</w:t>
+      </w:r>
+    </w:p>
+    <w:p>
+      <w:pPr>
+        <w:pStyle w:val="ListParagraph"/>
+        <w:numPr>
+          <w:ilvl w:val="1"/>
+          <w:numId w:val="3"/>
+        </w:numPr>
+        <w:spacing w:after="0"/>
+        <w:ind w:left="850"/>
+      </w:pPr>
+      <w:r>
+        <w:t>Profile Menu</w:t>
+      </w:r>
+    </w:p>
+    <w:p>
+      <w:pPr>
+        <w:spacing w:after="240"/>
+        <w:ind w:left="270"/>
+      </w:pPr>
+      <w:r>
+        <w:t>Lists all profiles in the radio.  Multiple menu pages will be used if necessary.</w:t>
+      </w:r>
+    </w:p>
+    <w:p>
+      <w:pPr>
+        <w:pStyle w:val="ListParagraph"/>
+        <w:numPr>
+          <w:ilvl w:val="1"/>
+          <w:numId w:val="3"/>
+        </w:numPr>
+        <w:spacing w:after="240"/>
+      </w:pPr>
+      <w:proofErr w:type="spellStart"/>
+      <w:r>
+        <w:t>Misc</w:t>
+      </w:r>
+      <w:proofErr w:type="spellEnd"/>
+      <w:r>
+        <w:t xml:space="preserve"> Menu</w:t>
+      </w:r>
+    </w:p>
+    <w:p>
+      <w:pPr>
+        <w:pStyle w:val="ListParagraph"/>
+        <w:numPr>
+          <w:ilvl w:val="2"/>
+          <w:numId w:val="3"/>
+        </w:numPr>
+        <w:spacing w:after="0"/>
+      </w:pPr>
+      <w:r>
+        <w:t>Reload Config File</w:t>
+      </w:r>
+    </w:p>
+    <w:p>
+      <w:pPr>
+        <w:spacing w:after="240"/>
+        <w:ind w:left="720"/>
+      </w:pPr>
+      <w:r>
+        <w:t>Reads the SD card, reapplies all values except SPI Clock so that a power cycle is not required if the card is edited.  The SPI Clock value is not applied until power is cycled.</w:t>
+      </w:r>
+    </w:p>
+    <w:p>
+      <w:pPr>
+        <w:pStyle w:val="ListParagraph"/>
+        <w:numPr>
+          <w:ilvl w:val="2"/>
+          <w:numId w:val="3"/>
+        </w:numPr>
+        <w:spacing w:after="0"/>
+      </w:pPr>
+      <w:r>
+        <w:t>Out of Band Display</w:t>
+      </w:r>
+    </w:p>
+    <w:p>
+      <w:pPr>
+        <w:spacing w:after="240"/>
+        <w:ind w:left="720"/>
+      </w:pPr>
+      <w:r>
+        <w:t>ON or OFF.  Default is ON, can be changed in config file.</w:t>
+      </w:r>
+    </w:p>
+    <w:p>
+      <w:pPr>
+        <w:pStyle w:val="ListParagraph"/>
+        <w:numPr>
+          <w:ilvl w:val="2"/>
+          <w:numId w:val="3"/>
+        </w:numPr>
+        <w:spacing w:after="0"/>
+      </w:pPr>
+      <w:r>
+        <w:t>Restart TeensyMaestro</w:t>
+      </w:r>
+    </w:p>
+    <w:p>
+      <w:pPr>
+        <w:spacing w:after="240"/>
+        <w:ind w:left="720"/>
+      </w:pPr>
+      <w:r>
+        <w:t>Equivalent to cycling power.  Can also be restarted by holding the Menu Select button down for 2 seconds.</w:t>
+      </w:r>
+    </w:p>
+    <w:p>
+      <w:pPr>
+        <w:pStyle w:val="ListParagraph"/>
+        <w:numPr>
+          <w:ilvl w:val="1"/>
+          <w:numId w:val="3"/>
+        </w:numPr>
+        <w:spacing w:after="0"/>
+        <w:ind w:left="850"/>
+      </w:pPr>
+      <w:r>
+        <w:t>Memory Menu</w:t>
+      </w:r>
+    </w:p>
+    <w:p>
+      <w:pPr>
+        <w:spacing w:after="240"/>
+        <w:ind w:left="270"/>
+      </w:pPr>
+      <w:r>
+        <w:t>List of memories in the radio.  Multiple menu pages will be used if necessary.</w:t>
+      </w:r>
+    </w:p>
+    <w:p>
+      <w:pPr>
+        <w:pStyle w:val="ListParagraph"/>
+        <w:numPr>
+          <w:ilvl w:val="1"/>
+          <w:numId w:val="3"/>
+        </w:numPr>
+        <w:spacing w:after="240"/>
+      </w:pPr>
+      <w:r>
+        <w:t>CW Menu</w:t>
+      </w:r>
+    </w:p>
+    <w:p>
+      <w:pPr>
+        <w:pStyle w:val="ListParagraph"/>
+        <w:numPr>
+          <w:ilvl w:val="2"/>
+          <w:numId w:val="3"/>
+        </w:numPr>
+        <w:spacing w:after="0"/>
+      </w:pPr>
+      <w:r>
+        <w:t>CW Message Source</w:t>
+      </w:r>
+    </w:p>
+    <w:p>
+      <w:pPr>
+        <w:spacing w:after="0"/>
+        <w:ind w:left="720"/>
+      </w:pPr>
+      <w:r>
+        <w:t>TEENSY – Message buttons send messages from the TeensyMaestro</w:t>
+      </w:r>
+      <w:r>
+        <w:t xml:space="preserve"> memories.</w:t>
+      </w:r>
+    </w:p>
+    <w:p>
+      <w:pPr>
+        <w:spacing w:after="120"/>
+        <w:ind w:left="720"/>
+      </w:pPr>
+      <w:r>
+        <w:t>FLEX – Message buttons send messages from the Flex</w:t>
+      </w:r>
+      <w:r>
+        <w:t xml:space="preserve"> </w:t>
+      </w:r>
+      <w:r>
+        <w:t xml:space="preserve">CWX </w:t>
+      </w:r>
+      <w:r>
+        <w:t>memories</w:t>
+      </w:r>
+      <w:r>
+        <w:t>.</w:t>
+      </w:r>
+    </w:p>
+    <w:p>
+      <w:pPr>
+        <w:spacing w:after="240"/>
+        <w:ind w:left="720"/>
+      </w:pPr>
+      <w:r>
+        <w:t>Messages sent by selecting them from the CW Message Menu always send the TeensyMaestro messages, regardless of the source.</w:t>
+      </w:r>
+    </w:p>
+    <w:p>
+      <w:pPr>
+        <w:pStyle w:val="ListParagraph"/>
+        <w:keepNext/>
+        <w:numPr>
+          <w:ilvl w:val="2"/>
+          <w:numId w:val="3"/>
+        </w:numPr>
+        <w:spacing w:after="0"/>
+      </w:pPr>
+      <w:r>
+        <w:t>CW Paddles</w:t>
+      </w:r>
+    </w:p>
+    <w:p>
+      <w:pPr>
+        <w:spacing w:after="0"/>
+        <w:ind w:left="720"/>
+      </w:pPr>
+      <w:proofErr w:type="gramStart"/>
+      <w:r>
+        <w:t>Right Handed</w:t>
+      </w:r>
+      <w:proofErr w:type="gramEnd"/>
+    </w:p>
+    <w:p>
+      <w:pPr>
+        <w:spacing w:after="240"/>
+        <w:ind w:left="720"/>
+      </w:pPr>
+      <w:proofErr w:type="gramStart"/>
+      <w:r>
+        <w:t>Left Handed</w:t>
+      </w:r>
+      <w:proofErr w:type="gramEnd"/>
+    </w:p>
+    <w:p>
+      <w:pPr>
+        <w:spacing w:after="240"/>
+        <w:ind w:left="720"/>
+      </w:pPr>
+      <w:r>
         <w:lastRenderedPageBreak/>
-        <w:t xml:space="preserve">Press (Short or Long) the Menu Select button to enter the menu system.  </w:t>
-      </w:r>
-      <w:r>
-        <w:t xml:space="preserve">Turn the CW Speed encoder to scroll through menu items on a menu page.  </w:t>
-      </w:r>
-      <w:r>
-        <w:t>Selected items will be highlighted with a yellow box.  Short press the Menu Select button to activate the selected item.  Long press the Menu Select button to exit the menu without taking action.  Depending on the item, activating it will leave the menu system, or leave you in the menu system to cycle through choices.  If no items are selected (i.e. nothing is highlighted) a short or long press of the Menu Select button will exit the menu system without activating any items.</w:t>
-      </w:r>
-    </w:p>
-    <w:p>
-      <w:pPr>
-        <w:spacing w:after="240"/>
-        <w:ind w:left="274"/>
-      </w:pPr>
-      <w:r>
-        <w:t xml:space="preserve">Use the Menu Up and Menu </w:t>
+        <w:t xml:space="preserve">Default is </w:t>
+      </w:r>
+      <w:proofErr w:type="gramStart"/>
+      <w:r>
+        <w:t>Right Handed</w:t>
+      </w:r>
+      <w:proofErr w:type="gramEnd"/>
+      <w:r>
+        <w:t>, can be changed in config file.</w:t>
+      </w:r>
+    </w:p>
+    <w:p>
+      <w:pPr>
+        <w:pStyle w:val="ListParagraph"/>
+        <w:numPr>
+          <w:ilvl w:val="2"/>
+          <w:numId w:val="3"/>
+        </w:numPr>
+        <w:spacing w:after="0"/>
+      </w:pPr>
+      <w:r>
+        <w:t>CW Mode</w:t>
+      </w:r>
+    </w:p>
+    <w:p>
+      <w:pPr>
+        <w:spacing w:after="0"/>
+        <w:ind w:left="720"/>
+      </w:pPr>
+      <w:r>
+        <w:t>A – Iambic mode A.</w:t>
+      </w:r>
+    </w:p>
+    <w:p>
+      <w:pPr>
+        <w:spacing w:after="0"/>
+        <w:ind w:left="720"/>
+      </w:pPr>
+      <w:r>
+        <w:t>B – Iambic mode B.</w:t>
+      </w:r>
+    </w:p>
+    <w:p>
+      <w:pPr>
+        <w:spacing w:after="240"/>
+        <w:ind w:left="720"/>
+      </w:pPr>
+      <w:r>
+        <w:t>U – Ultimatic (last element repeats, has dot and dash insertion).</w:t>
+      </w:r>
+    </w:p>
+    <w:p>
+      <w:pPr>
+        <w:spacing w:after="240"/>
+        <w:ind w:left="720"/>
+      </w:pPr>
+      <w:r>
+        <w:t>Default is B, can be changed in config file.</w:t>
+      </w:r>
+    </w:p>
+    <w:p>
+      <w:pPr>
+        <w:pStyle w:val="ListParagraph"/>
+        <w:numPr>
+          <w:ilvl w:val="2"/>
+          <w:numId w:val="3"/>
+        </w:numPr>
+        <w:spacing w:after="0"/>
+      </w:pPr>
+      <w:r>
+        <w:t>Set contest serial number:</w:t>
+      </w:r>
+    </w:p>
+    <w:p>
+      <w:pPr>
+        <w:spacing w:after="0"/>
+        <w:ind w:left="720"/>
+      </w:pPr>
+      <w:r>
+        <w:t>Select this option with a short press of the Menu Select button.  The highlight will move from the entire line to the current setting.  Now the CW Speed knob can be used to adjust the serial number.  Short press the Menu Select button to accept the number, save it to EEPROM and exit the menu.  Long press the Menu Select button to exit without changing the value.</w:t>
+      </w:r>
+    </w:p>
+    <w:p>
+      <w:pPr>
+        <w:spacing w:after="0"/>
+        <w:ind w:left="720"/>
+      </w:pPr>
+    </w:p>
+    <w:p>
+      <w:pPr>
+        <w:pStyle w:val="ListParagraph"/>
+        <w:numPr>
+          <w:ilvl w:val="2"/>
+          <w:numId w:val="3"/>
+        </w:numPr>
+        <w:spacing w:after="0"/>
+      </w:pPr>
+      <w:r>
+        <w:t>Clear contest serial number to 1</w:t>
+      </w:r>
+    </w:p>
+    <w:p>
+      <w:pPr>
+        <w:spacing w:after="0"/>
+        <w:ind w:left="720"/>
+      </w:pPr>
+      <w:r>
+        <w:t>Sets the serial number to one.  Typically done at the beginning of a contest.</w:t>
+      </w:r>
+    </w:p>
+    <w:p>
+      <w:pPr>
+        <w:spacing w:after="240"/>
+      </w:pPr>
+    </w:p>
+    <w:p>
+      <w:pPr>
+        <w:pStyle w:val="ListParagraph"/>
+        <w:numPr>
+          <w:ilvl w:val="1"/>
+          <w:numId w:val="3"/>
+        </w:numPr>
+        <w:spacing w:after="0"/>
+        <w:ind w:left="850"/>
+      </w:pPr>
+      <w:r>
+        <w:t>CW Message Menu</w:t>
+      </w:r>
+    </w:p>
+    <w:p>
+      <w:pPr>
+        <w:spacing w:after="240"/>
+        <w:ind w:left="270"/>
+      </w:pPr>
+      <w:r>
+        <w:t>List of CW messages from SD Card.  Each message can be played from the menu or from the 6 message buttons</w:t>
+      </w:r>
+      <w:r>
+        <w:t xml:space="preserve"> (see </w:t>
+      </w:r>
+      <w:r>
+        <w:t xml:space="preserve">CW </w:t>
+      </w:r>
+      <w:r>
+        <w:t>Message Source, above)</w:t>
+      </w:r>
+      <w:r>
+        <w:t xml:space="preserve">.  </w:t>
+      </w:r>
+      <w:r>
+        <w:t>A tap of the key will stop any message in progress.</w:t>
+      </w:r>
+    </w:p>
+    <w:p>
+      <w:pPr>
+        <w:pStyle w:val="ListParagraph"/>
+        <w:numPr>
+          <w:ilvl w:val="2"/>
+          <w:numId w:val="3"/>
+        </w:numPr>
+        <w:spacing w:after="0"/>
+      </w:pPr>
+      <w:r>
+        <w:t xml:space="preserve">CW Message </w:t>
+      </w:r>
+      <w:r>
+        <w:t>Command</w:t>
+      </w:r>
+      <w:r>
+        <w:t>s</w:t>
+      </w:r>
+    </w:p>
+    <w:p>
+      <w:pPr>
+        <w:spacing w:after="120"/>
+        <w:ind w:left="720"/>
+      </w:pPr>
+      <w:r>
+        <w:t>$C – Send MyCall.</w:t>
+      </w:r>
+      <w:r>
+        <w:t xml:space="preserve">  MyCall is set in the config file.</w:t>
+      </w:r>
+    </w:p>
+    <w:p>
+      <w:pPr>
+        <w:spacing w:after="120"/>
+        <w:ind w:left="720"/>
+      </w:pPr>
+      <w:r>
+        <w:t>$N – Send next serial number.  Increment serial number by one after the send.</w:t>
+      </w:r>
+    </w:p>
+    <w:p>
+      <w:pPr>
+        <w:spacing w:after="120"/>
+        <w:ind w:left="720"/>
+      </w:pPr>
+      <w:r>
+        <w:t>$NR – Send last used serial number.  Do not increment serial number.  Useful to provide a fill if the other station requests it.</w:t>
+      </w:r>
+    </w:p>
+    <w:p>
+      <w:pPr>
+        <w:spacing w:after="120"/>
+        <w:ind w:left="720"/>
+      </w:pPr>
+      <w:r>
+        <w:t>$N+ – Increment the serial number without sending it.  Useful as a stand-alone key</w:t>
+      </w:r>
+      <w:r>
+        <w:t xml:space="preserve"> (</w:t>
+      </w:r>
+      <w:proofErr w:type="gramStart"/>
+      <w:r>
+        <w:t>i.e.</w:t>
+      </w:r>
+      <w:proofErr w:type="gramEnd"/>
+      <w:r>
+        <w:t xml:space="preserve"> a CW message with no other text or commands in it)</w:t>
+      </w:r>
+      <w:r>
+        <w:t xml:space="preserve"> to increment the serial number if the previous contact was sent manually.</w:t>
+      </w:r>
+    </w:p>
+    <w:p>
+      <w:pPr>
+        <w:spacing w:after="120"/>
+        <w:ind w:left="720"/>
+      </w:pPr>
+      <w:r>
+        <w:t xml:space="preserve">$N- – Decrement the serial number without sending it.  Useful as a stand-alone key to </w:t>
+      </w:r>
+      <w:r>
+        <w:t>de</w:t>
+      </w:r>
+      <w:r>
+        <w:t xml:space="preserve">crement the serial number if it was accidently </w:t>
+      </w:r>
+      <w:r>
+        <w:t>in</w:t>
+      </w:r>
+      <w:r>
+        <w:t>creased or in case of a dupe.</w:t>
+      </w:r>
+    </w:p>
+    <w:p>
+      <w:pPr>
+        <w:spacing w:after="120"/>
+        <w:ind w:left="720"/>
+      </w:pPr>
+      <w:r>
+        <w:t>$</w:t>
       </w:r>
       <w:proofErr w:type="spellStart"/>
       <w:r>
-        <w:t>Dn</w:t>
+        <w:t>Snnn</w:t>
       </w:r>
       <w:proofErr w:type="spellEnd"/>
       <w:r>
-        <w:t xml:space="preserve"> buttons to scroll among menu pages.</w:t>
-      </w:r>
-    </w:p>
-    <w:p>
-      <w:pPr>
-        <w:pStyle w:val="ListParagraph"/>
-        <w:numPr>
-          <w:ilvl w:val="1"/>
-          <w:numId w:val="3"/>
-        </w:numPr>
-        <w:spacing w:after="0"/>
-        <w:ind w:left="850"/>
-      </w:pPr>
-      <w:r>
-        <w:t>Filter Menu</w:t>
-      </w:r>
-    </w:p>
-    <w:p>
-      <w:pPr>
-        <w:spacing w:after="240"/>
-        <w:ind w:left="270"/>
-      </w:pPr>
-      <w:r>
-        <w:t>List of filters based on mode of the active slice.</w:t>
-      </w:r>
-    </w:p>
-    <w:p>
-      <w:pPr>
-        <w:pStyle w:val="ListParagraph"/>
-        <w:numPr>
-          <w:ilvl w:val="1"/>
-          <w:numId w:val="3"/>
-        </w:numPr>
-        <w:spacing w:after="0"/>
-        <w:ind w:left="850"/>
-      </w:pPr>
-      <w:r>
-        <w:t>Profile Menu</w:t>
-      </w:r>
-    </w:p>
-    <w:p>
-      <w:pPr>
-        <w:spacing w:after="240"/>
-        <w:ind w:left="270"/>
-      </w:pPr>
-      <w:r>
-        <w:t>Lists all profiles in the radio.  Multiple menu pages will be used if necessary.</w:t>
-      </w:r>
-    </w:p>
-    <w:p>
-      <w:pPr>
-        <w:pStyle w:val="ListParagraph"/>
-        <w:numPr>
-          <w:ilvl w:val="1"/>
-          <w:numId w:val="3"/>
-        </w:numPr>
-        <w:spacing w:after="240"/>
-      </w:pPr>
+        <w:t xml:space="preserve"> – Change CW speed to </w:t>
+      </w:r>
       <w:proofErr w:type="spellStart"/>
       <w:r>
-        <w:t>Misc</w:t>
+        <w:t>nnn</w:t>
       </w:r>
       <w:proofErr w:type="spellEnd"/>
       <w:r>
-        <w:t xml:space="preserve"> Menu</w:t>
-      </w:r>
-    </w:p>
-    <w:p>
-      <w:pPr>
-        <w:pStyle w:val="ListParagraph"/>
-        <w:numPr>
-          <w:ilvl w:val="2"/>
-          <w:numId w:val="3"/>
-        </w:numPr>
-        <w:spacing w:after="0"/>
-      </w:pPr>
-      <w:r>
-        <w:t>Reload Config File</w:t>
-      </w:r>
-    </w:p>
-    <w:p>
-      <w:pPr>
-        <w:spacing w:after="240"/>
-        <w:ind w:left="720"/>
-      </w:pPr>
-      <w:r>
-        <w:t>Reads the SD card, reapplies all values except SPI Clock so that a power cycle is not required if the card is edited.  The SPI Clock value is not applied until power is cycled.</w:t>
-      </w:r>
-    </w:p>
-    <w:p>
-      <w:pPr>
-        <w:pStyle w:val="ListParagraph"/>
-        <w:numPr>
-          <w:ilvl w:val="2"/>
-          <w:numId w:val="3"/>
-        </w:numPr>
-        <w:spacing w:after="0"/>
-      </w:pPr>
-      <w:r>
-        <w:t>Out of Band Display</w:t>
-      </w:r>
-    </w:p>
-    <w:p>
-      <w:pPr>
-        <w:spacing w:after="240"/>
-        <w:ind w:left="720"/>
-      </w:pPr>
-      <w:r>
-        <w:t>ON or OFF.  Default is ON, can be changed in config file.</w:t>
-      </w:r>
-    </w:p>
-    <w:p>
-      <w:pPr>
-        <w:pStyle w:val="ListParagraph"/>
-        <w:numPr>
-          <w:ilvl w:val="2"/>
-          <w:numId w:val="3"/>
-        </w:numPr>
-        <w:spacing w:after="0"/>
-      </w:pPr>
-      <w:r>
-        <w:t>Restart TeensyMaestro</w:t>
-      </w:r>
-    </w:p>
-    <w:p>
-      <w:pPr>
-        <w:spacing w:after="240"/>
-        <w:ind w:left="720"/>
-      </w:pPr>
-      <w:r>
-        <w:t>Equivalent to cycling power.  Can also be restarted by holding the Menu Select button down for 2 seconds.</w:t>
-      </w:r>
-    </w:p>
-    <w:p>
-      <w:pPr>
-        <w:pStyle w:val="ListParagraph"/>
-        <w:numPr>
-          <w:ilvl w:val="1"/>
-          <w:numId w:val="3"/>
-        </w:numPr>
-        <w:spacing w:after="0"/>
-        <w:ind w:left="850"/>
-      </w:pPr>
-      <w:r>
-        <w:t>Memory Menu</w:t>
-      </w:r>
-    </w:p>
-    <w:p>
-      <w:pPr>
-        <w:spacing w:after="240"/>
-        <w:ind w:left="270"/>
-      </w:pPr>
-      <w:r>
-        <w:t>List of memories in the radio.  Multiple menu pages will be used if necessary.</w:t>
-      </w:r>
-    </w:p>
-    <w:p>
-      <w:pPr>
-        <w:pStyle w:val="ListParagraph"/>
-        <w:numPr>
-          <w:ilvl w:val="1"/>
-          <w:numId w:val="3"/>
-        </w:numPr>
-        <w:spacing w:after="240"/>
-      </w:pPr>
-      <w:r>
-        <w:t>CW Menu</w:t>
-      </w:r>
-    </w:p>
-    <w:p>
-      <w:pPr>
-        <w:pStyle w:val="ListParagraph"/>
-        <w:numPr>
-          <w:ilvl w:val="2"/>
-          <w:numId w:val="3"/>
-        </w:numPr>
-        <w:spacing w:after="0"/>
-      </w:pPr>
-      <w:r>
-        <w:t>CW Message Source</w:t>
-      </w:r>
-    </w:p>
-    <w:p>
-      <w:pPr>
-        <w:spacing w:after="0"/>
-        <w:ind w:left="720"/>
-      </w:pPr>
-      <w:r>
-        <w:t>TEENSY – Message buttons send messages from the TeensyMaestro</w:t>
-      </w:r>
-      <w:r>
-        <w:t xml:space="preserve"> memories.</w:t>
+        <w:t xml:space="preserve"> WPM, return to </w:t>
+      </w:r>
+      <w:bookmarkStart w:id="2" w:name="_Hlk60045554"/>
+      <w:r>
+        <w:t xml:space="preserve">speed prior to $S command </w:t>
+      </w:r>
+      <w:bookmarkEnd w:id="2"/>
+      <w:r>
+        <w:t>when message finishes playing.</w:t>
       </w:r>
     </w:p>
     <w:p>
@@ -3432,16 +3838,79 @@
         <w:ind w:left="720"/>
       </w:pPr>
       <w:r>
-        <w:t>FLEX – Message buttons send messages from the Flex</w:t>
-      </w:r>
-      <w:r>
-        <w:t xml:space="preserve"> </w:t>
-      </w:r>
-      <w:r>
-        <w:t xml:space="preserve">CWX </w:t>
-      </w:r>
-      <w:r>
-        <w:t>memories</w:t>
+        <w:t>$</w:t>
+      </w:r>
+      <w:proofErr w:type="spellStart"/>
+      <w:r>
+        <w:t>SPnnn</w:t>
+      </w:r>
+      <w:proofErr w:type="spellEnd"/>
+      <w:r>
+        <w:t xml:space="preserve"> – Change CW speed to </w:t>
+      </w:r>
+      <w:proofErr w:type="spellStart"/>
+      <w:r>
+        <w:t>nnn</w:t>
+      </w:r>
+      <w:proofErr w:type="spellEnd"/>
+      <w:r>
+        <w:t xml:space="preserve"> WPM, leave this speed in effect when message finishes playing.</w:t>
+      </w:r>
+    </w:p>
+    <w:p>
+      <w:pPr>
+        <w:spacing w:after="120"/>
+        <w:ind w:left="720"/>
+      </w:pPr>
+      <w:r>
+        <w:t>$S – Change speed back to speed prior to $S command executed in same message.</w:t>
+      </w:r>
+    </w:p>
+    <w:p>
+      <w:pPr>
+        <w:spacing w:after="120"/>
+        <w:ind w:left="720"/>
+      </w:pPr>
+      <w:r>
+        <w:t>$R – Repeat message continuously.  Tap the key to stop message.</w:t>
+      </w:r>
+    </w:p>
+    <w:p>
+      <w:pPr>
+        <w:spacing w:after="120"/>
+        <w:ind w:left="720"/>
+      </w:pPr>
+      <w:r>
+        <w:lastRenderedPageBreak/>
+        <w:t>$</w:t>
+      </w:r>
+      <w:proofErr w:type="spellStart"/>
+      <w:r>
+        <w:t>P</w:t>
+      </w:r>
+      <w:r>
+        <w:t>nnnn</w:t>
+      </w:r>
+      <w:proofErr w:type="spellEnd"/>
+      <w:r>
+        <w:t xml:space="preserve"> – Pause </w:t>
+      </w:r>
+      <w:proofErr w:type="spellStart"/>
+      <w:r>
+        <w:t>nnnn</w:t>
+      </w:r>
+      <w:proofErr w:type="spellEnd"/>
+      <w:r>
+        <w:t xml:space="preserve"> milliseconds.  Generally used with the $R command to listen</w:t>
+      </w:r>
+      <w:r>
+        <w:t xml:space="preserve"> for calls</w:t>
+      </w:r>
+      <w:r>
+        <w:t xml:space="preserve"> between messages</w:t>
+      </w:r>
+      <w:r>
+        <w:t xml:space="preserve"> or to time beacon transmissions</w:t>
       </w:r>
       <w:r>
         <w:t>.</w:t>
@@ -3449,425 +3918,38 @@
     </w:p>
     <w:p>
       <w:pPr>
-        <w:spacing w:after="240"/>
-        <w:ind w:left="720"/>
-      </w:pPr>
-      <w:r>
-        <w:t>Messages sent by selecting them from the CW Message Menu always send the TeensyMaestro messages, regardless of the source.</w:t>
-      </w:r>
-    </w:p>
-    <w:p>
-      <w:pPr>
-        <w:pStyle w:val="ListParagraph"/>
-        <w:keepNext/>
-        <w:numPr>
-          <w:ilvl w:val="2"/>
-          <w:numId w:val="3"/>
-        </w:numPr>
-        <w:spacing w:after="0"/>
-      </w:pPr>
-      <w:r>
-        <w:t>CW Paddles</w:t>
-      </w:r>
-    </w:p>
-    <w:p>
-      <w:pPr>
-        <w:spacing w:after="0"/>
-        <w:ind w:left="720"/>
-      </w:pPr>
-      <w:r>
-        <w:t>Right Handed</w:t>
-      </w:r>
-    </w:p>
-    <w:p>
-      <w:pPr>
-        <w:spacing w:after="240"/>
-        <w:ind w:left="720"/>
-      </w:pPr>
-      <w:r>
-        <w:t>Left Handed</w:t>
-      </w:r>
-    </w:p>
-    <w:p>
-      <w:pPr>
-        <w:spacing w:after="240"/>
-        <w:ind w:left="720"/>
-      </w:pPr>
-      <w:r>
-        <w:t>Default is Right Handed, can be changed in config file.</w:t>
-      </w:r>
-    </w:p>
-    <w:p>
-      <w:pPr>
-        <w:pStyle w:val="ListParagraph"/>
-        <w:numPr>
-          <w:ilvl w:val="2"/>
-          <w:numId w:val="3"/>
-        </w:numPr>
-        <w:spacing w:after="0"/>
-      </w:pPr>
-      <w:r>
-        <w:t>CW Mode</w:t>
-      </w:r>
-    </w:p>
-    <w:p>
-      <w:pPr>
-        <w:spacing w:after="0"/>
-        <w:ind w:left="720"/>
-      </w:pPr>
-      <w:r>
-        <w:t>A – Iambic mode A.</w:t>
-      </w:r>
-    </w:p>
-    <w:p>
-      <w:pPr>
-        <w:spacing w:after="0"/>
-        <w:ind w:left="720"/>
-      </w:pPr>
-      <w:r>
-        <w:lastRenderedPageBreak/>
-        <w:t>B – Iambic mode B.</w:t>
-      </w:r>
-    </w:p>
-    <w:p>
-      <w:pPr>
-        <w:spacing w:after="240"/>
-        <w:ind w:left="720"/>
-      </w:pPr>
-      <w:r>
-        <w:t>U – Ultimatic (last element repeats, has dot and dash insertion).</w:t>
-      </w:r>
-    </w:p>
-    <w:p>
-      <w:pPr>
-        <w:spacing w:after="240"/>
-        <w:ind w:left="720"/>
-      </w:pPr>
-      <w:r>
-        <w:t>Default is B, can be changed in config file.</w:t>
-      </w:r>
-    </w:p>
-    <w:p>
-      <w:pPr>
-        <w:pStyle w:val="ListParagraph"/>
-        <w:numPr>
-          <w:ilvl w:val="2"/>
-          <w:numId w:val="3"/>
-        </w:numPr>
-        <w:spacing w:after="0"/>
-      </w:pPr>
-      <w:r>
-        <w:t>Set contest serial number:</w:t>
-      </w:r>
-    </w:p>
-    <w:p>
-      <w:pPr>
-        <w:spacing w:after="0"/>
-        <w:ind w:left="720"/>
-      </w:pPr>
-      <w:r>
-        <w:t>Select this option with a short press of the Menu Select button.  The highlight will move from the entire line to the current setting.  Now the CW Speed knob can be used to adjust the serial number.  Short press the Menu Select button to accept the number, save it to EEPROM and exit the menu.  Long press the Menu Select button to exit without changing the value.</w:t>
-      </w:r>
-    </w:p>
-    <w:p>
-      <w:pPr>
-        <w:spacing w:after="0"/>
-        <w:ind w:left="720"/>
-      </w:pPr>
-    </w:p>
-    <w:p>
-      <w:pPr>
-        <w:pStyle w:val="ListParagraph"/>
-        <w:numPr>
-          <w:ilvl w:val="2"/>
-          <w:numId w:val="3"/>
-        </w:numPr>
-        <w:spacing w:after="0"/>
-      </w:pPr>
-      <w:r>
-        <w:t>Clear contest serial number to 1</w:t>
-      </w:r>
-    </w:p>
-    <w:p>
-      <w:pPr>
-        <w:spacing w:after="0"/>
-        <w:ind w:left="720"/>
-      </w:pPr>
-      <w:r>
-        <w:t>Sets the serial number to one.  Typically done at the beginning of a contest.</w:t>
-      </w:r>
-    </w:p>
-    <w:p>
-      <w:pPr>
-        <w:spacing w:after="240"/>
-      </w:pPr>
-    </w:p>
-    <w:p>
-      <w:pPr>
-        <w:pStyle w:val="ListParagraph"/>
-        <w:numPr>
-          <w:ilvl w:val="1"/>
-          <w:numId w:val="3"/>
-        </w:numPr>
-        <w:spacing w:after="0"/>
-        <w:ind w:left="850"/>
-      </w:pPr>
-      <w:r>
-        <w:t>CW Message Menu</w:t>
-      </w:r>
-    </w:p>
-    <w:p>
-      <w:pPr>
-        <w:spacing w:after="240"/>
-        <w:ind w:left="270"/>
-      </w:pPr>
-      <w:r>
-        <w:t>List of CW messages from SD Card.  Each message can be played from the menu or from the 6 message buttons</w:t>
-      </w:r>
-      <w:r>
-        <w:t xml:space="preserve"> (see </w:t>
-      </w:r>
-      <w:r>
-        <w:t xml:space="preserve">CW </w:t>
-      </w:r>
-      <w:r>
-        <w:t>Message Source, above)</w:t>
-      </w:r>
-      <w:r>
-        <w:t xml:space="preserve">.  </w:t>
-      </w:r>
-      <w:r>
-        <w:t>A tap of the key will stop any message in progress.</w:t>
-      </w:r>
-    </w:p>
-    <w:p>
-      <w:pPr>
-        <w:pStyle w:val="ListParagraph"/>
-        <w:numPr>
-          <w:ilvl w:val="2"/>
-          <w:numId w:val="3"/>
-        </w:numPr>
-        <w:spacing w:after="0"/>
-      </w:pPr>
-      <w:r>
-        <w:t xml:space="preserve">CW Message </w:t>
-      </w:r>
-      <w:r>
-        <w:t>Command</w:t>
-      </w:r>
-      <w:r>
-        <w:t>s</w:t>
-      </w:r>
-    </w:p>
-    <w:p>
-      <w:pPr>
         <w:spacing w:after="120"/>
         <w:ind w:left="720"/>
       </w:pPr>
       <w:r>
-        <w:t>$C – Send MyCall.</w:t>
-      </w:r>
-      <w:r>
-        <w:t xml:space="preserve">  MyCall is set in the config file.</w:t>
-      </w:r>
-    </w:p>
-    <w:p>
-      <w:pPr>
-        <w:spacing w:after="120"/>
-        <w:ind w:left="720"/>
-      </w:pPr>
-      <w:r>
-        <w:t>$N – Send next serial number.  Increment serial number by one after the send.</w:t>
-      </w:r>
-    </w:p>
-    <w:p>
-      <w:pPr>
-        <w:spacing w:after="120"/>
-        <w:ind w:left="720"/>
-      </w:pPr>
-      <w:r>
-        <w:t>$NR – Send last used serial number.  Do not increment serial number.  Useful to provide a fill if the other station requests it.</w:t>
-      </w:r>
-    </w:p>
-    <w:p>
-      <w:pPr>
-        <w:spacing w:after="120"/>
-        <w:ind w:left="720"/>
-      </w:pPr>
-      <w:r>
-        <w:t>$N+ – Increment the serial number without sending it.  Useful as a stand-alone key</w:t>
-      </w:r>
-      <w:r>
-        <w:t xml:space="preserve"> (i.e. a CW message with no other text or commands in it)</w:t>
-      </w:r>
-      <w:r>
-        <w:t xml:space="preserve"> to increment the serial number if the previous contact was sent manually.</w:t>
-      </w:r>
-    </w:p>
-    <w:p>
-      <w:pPr>
-        <w:spacing w:after="120"/>
-        <w:ind w:left="720"/>
-      </w:pPr>
-      <w:r>
-        <w:t xml:space="preserve">$N- – Decrement the serial number without sending it.  Useful as a stand-alone key to </w:t>
-      </w:r>
-      <w:r>
-        <w:t>de</w:t>
-      </w:r>
-      <w:r>
-        <w:t xml:space="preserve">crement the serial number if it was accidently </w:t>
-      </w:r>
-      <w:r>
-        <w:t>in</w:t>
-      </w:r>
-      <w:r>
-        <w:t>creased or in case of a dupe.</w:t>
-      </w:r>
-    </w:p>
-    <w:p>
-      <w:pPr>
-        <w:spacing w:after="120"/>
-        <w:ind w:left="720"/>
-      </w:pPr>
-      <w:r>
-        <w:t>$</w:t>
+        <w:t>*</w:t>
+      </w:r>
+      <w:r>
+        <w:t>xx… – Prosign.  Any number of characters following the * will be run together to form a prosing (</w:t>
+      </w:r>
+      <w:proofErr w:type="gramStart"/>
+      <w:r>
+        <w:t>e.g.</w:t>
+      </w:r>
+      <w:proofErr w:type="gramEnd"/>
+      <w:r>
+        <w:t xml:space="preserve"> *AS for wait).  A space or end of line ends the </w:t>
       </w:r>
       <w:proofErr w:type="spellStart"/>
       <w:r>
-        <w:t>Snnn</w:t>
+        <w:t>prosign</w:t>
       </w:r>
       <w:proofErr w:type="spellEnd"/>
       <w:r>
-        <w:t xml:space="preserve"> – Change CW speed to </w:t>
-      </w:r>
-      <w:proofErr w:type="spellStart"/>
-      <w:r>
-        <w:t>nnn</w:t>
-      </w:r>
-      <w:proofErr w:type="spellEnd"/>
-      <w:r>
-        <w:t xml:space="preserve"> WPM, return to </w:t>
-      </w:r>
-      <w:bookmarkStart w:id="2" w:name="_Hlk60045554"/>
-      <w:r>
-        <w:t xml:space="preserve">speed prior to $S command </w:t>
-      </w:r>
-      <w:bookmarkEnd w:id="2"/>
-      <w:r>
-        <w:t>when message finishes playing.</w:t>
-      </w:r>
-    </w:p>
-    <w:p>
-      <w:pPr>
-        <w:spacing w:after="120"/>
-        <w:ind w:left="720"/>
-      </w:pPr>
-      <w:r>
-        <w:t>$</w:t>
-      </w:r>
-      <w:proofErr w:type="spellStart"/>
-      <w:r>
-        <w:t>SPnnn</w:t>
-      </w:r>
-      <w:proofErr w:type="spellEnd"/>
-      <w:r>
-        <w:t xml:space="preserve"> – Change CW speed to </w:t>
-      </w:r>
-      <w:proofErr w:type="spellStart"/>
-      <w:r>
-        <w:t>nnn</w:t>
-      </w:r>
-      <w:proofErr w:type="spellEnd"/>
-      <w:r>
-        <w:t xml:space="preserve"> WPM, leave this speed in effect when message finishes playing.</w:t>
-      </w:r>
-    </w:p>
-    <w:p>
-      <w:pPr>
-        <w:spacing w:after="120"/>
-        <w:ind w:left="720"/>
-      </w:pPr>
-      <w:r>
-        <w:t>$S – Change speed back to speed prior to $S command executed in same message.</w:t>
-      </w:r>
-    </w:p>
-    <w:p>
-      <w:pPr>
-        <w:spacing w:after="120"/>
-        <w:ind w:left="720"/>
-      </w:pPr>
-      <w:r>
-        <w:t>$R – Repeat message continuously.  Tap the key to stop message.</w:t>
-      </w:r>
-    </w:p>
-    <w:p>
-      <w:pPr>
-        <w:spacing w:after="120"/>
-        <w:ind w:left="720"/>
-      </w:pPr>
-      <w:r>
-        <w:t>$</w:t>
-      </w:r>
-      <w:proofErr w:type="spellStart"/>
-      <w:r>
-        <w:t>P</w:t>
-      </w:r>
-      <w:r>
-        <w:t>nnnn</w:t>
-      </w:r>
-      <w:proofErr w:type="spellEnd"/>
-      <w:r>
-        <w:t xml:space="preserve"> – Pause </w:t>
-      </w:r>
-      <w:proofErr w:type="spellStart"/>
-      <w:r>
-        <w:t>nnnn</w:t>
-      </w:r>
-      <w:proofErr w:type="spellEnd"/>
-      <w:r>
-        <w:t xml:space="preserve"> milliseconds.  Generally used with the $R command to listen</w:t>
-      </w:r>
-      <w:r>
-        <w:t xml:space="preserve"> for calls</w:t>
-      </w:r>
-      <w:r>
-        <w:t xml:space="preserve"> between messages</w:t>
-      </w:r>
-      <w:r>
-        <w:t xml:space="preserve"> or to time beacon transmissions</w:t>
-      </w:r>
-      <w:r>
         <w:t>.</w:t>
       </w:r>
     </w:p>
     <w:p>
       <w:pPr>
-        <w:spacing w:after="120"/>
-        <w:ind w:left="720"/>
-      </w:pPr>
-      <w:r>
-        <w:t>*</w:t>
-      </w:r>
-      <w:r>
-        <w:t xml:space="preserve">xx… – Prosign.  Any number of characters following the * will be run together to form a prosing (e.g. *AS for wait).  A space or end of line ends the </w:t>
-      </w:r>
-      <w:proofErr w:type="spellStart"/>
-      <w:r>
-        <w:t>prosign</w:t>
-      </w:r>
-      <w:proofErr w:type="spellEnd"/>
-      <w:r>
-        <w:t>.</w:t>
-      </w:r>
-    </w:p>
-    <w:p>
-      <w:pPr>
-        <w:spacing w:after="0"/>
-        <w:ind w:left="720"/>
-      </w:pPr>
-      <w:r>
-        <w:lastRenderedPageBreak/>
+        <w:spacing w:after="0"/>
+        <w:ind w:left="720"/>
+      </w:pPr>
+      <w:r>
         <w:t>_ – Cut zero.  Underscores will be sent at 1.5 times the length of a normal dash.</w:t>
       </w:r>
     </w:p>
@@ -4102,8 +4184,13 @@
         <w:spacing w:after="240"/>
         <w:ind w:left="720"/>
       </w:pPr>
-      <w:r>
-        <w:t>;WPM: 24    ; Sets default WPM. Comment out to start with last used WPM.</w:t>
+      <w:proofErr w:type="gramStart"/>
+      <w:r>
+        <w:t>;WPM</w:t>
+      </w:r>
+      <w:proofErr w:type="gramEnd"/>
+      <w:r>
+        <w:t>: 24    ; Sets default WPM. Comment out to start with last used WPM.</w:t>
       </w:r>
     </w:p>
     <w:p>
@@ -4202,7 +4289,15 @@
         <w:ind w:left="720"/>
       </w:pPr>
       <w:r>
-        <w:t>Time to leave the splash screen up in milliseconds (e.g. 10000 = 10 seconds).  Default is 0.</w:t>
+        <w:t>Time to leave the splash screen up in milliseconds (</w:t>
+      </w:r>
+      <w:proofErr w:type="gramStart"/>
+      <w:r>
+        <w:t>e.g.</w:t>
+      </w:r>
+      <w:proofErr w:type="gramEnd"/>
+      <w:r>
+        <w:t xml:space="preserve"> 10000 = 10 seconds).  Default is 0.</w:t>
       </w:r>
     </w:p>
     <w:p>
@@ -4248,7 +4343,16 @@
         <w:spacing w:after="0"/>
       </w:pPr>
       <w:r>
-        <w:t>Power Button</w:t>
+        <w:t>Power Button:</w:t>
+      </w:r>
+    </w:p>
+    <w:p>
+      <w:pPr>
+        <w:spacing w:after="0"/>
+        <w:ind w:left="720"/>
+      </w:pPr>
+      <w:r>
+        <w:t>Configures the power button to power the TeensyMaestro on or off or act like a reset button. Valid values are</w:t>
       </w:r>
       <w:r>
         <w:t>:</w:t>
@@ -4256,11 +4360,84 @@
     </w:p>
     <w:p>
       <w:pPr>
-        <w:spacing w:after="240"/>
-        <w:ind w:left="720"/>
-      </w:pPr>
-      <w:r>
-        <w:t>Configures the power button to power the TeensyMaestro on or off or act like a reset button. Valid values are Power and Reset.  Default is Power.</w:t>
+        <w:pStyle w:val="ListParagraph"/>
+        <w:numPr>
+          <w:ilvl w:val="0"/>
+          <w:numId w:val="5"/>
+        </w:numPr>
+        <w:spacing w:after="0"/>
+      </w:pPr>
+      <w:r>
+        <w:t>Power</w:t>
+      </w:r>
+      <w:r>
+        <w:t xml:space="preserve"> – 50 mS hold time to power on.  5 second hold time to power off.</w:t>
+      </w:r>
+    </w:p>
+    <w:p>
+      <w:pPr>
+        <w:pStyle w:val="ListParagraph"/>
+        <w:numPr>
+          <w:ilvl w:val="0"/>
+          <w:numId w:val="5"/>
+        </w:numPr>
+        <w:spacing w:after="0"/>
+      </w:pPr>
+      <w:r>
+        <w:t>Power Fast</w:t>
+      </w:r>
+      <w:r>
+        <w:t xml:space="preserve"> </w:t>
+      </w:r>
+      <w:r>
+        <w:t>– 50 mS h</w:t>
+      </w:r>
+      <w:r>
+        <w:t xml:space="preserve">old time to power on.  </w:t>
+      </w:r>
+      <w:r>
+        <w:t>0 mS</w:t>
+      </w:r>
+      <w:r>
+        <w:t xml:space="preserve"> hold time to power off</w:t>
+      </w:r>
+      <w:r>
+        <w:t>.</w:t>
+      </w:r>
+    </w:p>
+    <w:p>
+      <w:pPr>
+        <w:pStyle w:val="ListParagraph"/>
+        <w:numPr>
+          <w:ilvl w:val="0"/>
+          <w:numId w:val="5"/>
+        </w:numPr>
+        <w:spacing w:after="0"/>
+      </w:pPr>
+      <w:r>
+        <w:t xml:space="preserve">Reset </w:t>
+      </w:r>
+      <w:r>
+        <w:t xml:space="preserve">- </w:t>
+      </w:r>
+      <w:r>
+        <w:rPr>
+          <w:rFonts w:ascii="Segoe UI" w:hAnsi="Segoe UI" w:cs="Segoe UI"/>
+          <w:color w:val="414042"/>
+          <w:sz w:val="21"/>
+          <w:szCs w:val="21"/>
+          <w:shd w:val="clear" w:color="auto" w:fill="FFFFFF"/>
+        </w:rPr>
+        <w:t>Instant power off and back on, effectively turning the power switch into a reset button.</w:t>
+      </w:r>
+    </w:p>
+    <w:p>
+      <w:pPr>
+        <w:spacing w:after="240"/>
+        <w:ind w:left="720"/>
+      </w:pPr>
+      <w:r>
+        <w:t>Default is Power.</w:t>
       </w:r>
     </w:p>
     <w:p>
@@ -4524,6 +4701,7 @@
         <w:spacing w:after="0"/>
       </w:pPr>
       <w:r>
+        <w:lastRenderedPageBreak/>
         <w:t>VFO B SSB Default Step:</w:t>
       </w:r>
     </w:p>
@@ -4558,31 +4736,423 @@
         <w:spacing w:after="0"/>
       </w:pPr>
       <w:r>
+        <w:t>VFO A CW Default Step:</w:t>
+      </w:r>
+    </w:p>
+    <w:p>
+      <w:pPr>
+        <w:spacing w:after="240"/>
+        <w:ind w:left="720"/>
+      </w:pPr>
+      <w:r>
+        <w:t xml:space="preserve">Sets the default step size for VFO A in CW mode.  Step size can be changed from the front panel.  </w:t>
+      </w:r>
+      <w:r>
+        <w:t>Note that steps are specified using a step index of 0 – 7.  Default is 1 (10</w:t>
+      </w:r>
+      <w:r>
+        <w:t xml:space="preserve"> </w:t>
+      </w:r>
+      <w:r>
+        <w:t>Hz).</w:t>
+      </w:r>
+    </w:p>
+    <w:p>
+      <w:pPr>
+        <w:pStyle w:val="ListParagraph"/>
+        <w:numPr>
+          <w:ilvl w:val="2"/>
+          <w:numId w:val="3"/>
+        </w:numPr>
+        <w:spacing w:after="0"/>
+      </w:pPr>
+      <w:r>
+        <w:t>VFO B CW Default Step:</w:t>
+      </w:r>
+    </w:p>
+    <w:p>
+      <w:pPr>
+        <w:spacing w:after="240"/>
+        <w:ind w:left="720"/>
+      </w:pPr>
+      <w:r>
+        <w:t xml:space="preserve">Sets the default step size for VFO B in CW mode.  Step size can be changed from the front panel.  </w:t>
+      </w:r>
+      <w:r>
+        <w:t>Note that steps are specified using a step index of 0 – 7.  Default is 1 (10</w:t>
+      </w:r>
+      <w:r>
+        <w:t xml:space="preserve"> </w:t>
+      </w:r>
+      <w:r>
+        <w:t>Hz)</w:t>
+      </w:r>
+      <w:r>
+        <w:t>.</w:t>
+      </w:r>
+    </w:p>
+    <w:p>
+      <w:pPr>
+        <w:pStyle w:val="ListParagraph"/>
+        <w:numPr>
+          <w:ilvl w:val="2"/>
+          <w:numId w:val="3"/>
+        </w:numPr>
+        <w:spacing w:after="0"/>
+      </w:pPr>
+      <w:r>
+        <w:t>Long Press:</w:t>
+      </w:r>
+    </w:p>
+    <w:p>
+      <w:pPr>
+        <w:spacing w:after="240"/>
+        <w:ind w:left="720"/>
+      </w:pPr>
+      <w:r>
+        <w:t>Time in milliseconds for a button press to be considered a long press.  Default is 250.</w:t>
+      </w:r>
+    </w:p>
+    <w:p>
+      <w:pPr>
+        <w:pStyle w:val="ListParagraph"/>
+        <w:keepNext/>
+        <w:numPr>
+          <w:ilvl w:val="2"/>
+          <w:numId w:val="3"/>
+        </w:numPr>
+        <w:spacing w:after="0"/>
+      </w:pPr>
+      <w:r>
+        <w:t>Vol A encoder steps</w:t>
+      </w:r>
+      <w:r>
+        <w:t>:</w:t>
+      </w:r>
+    </w:p>
+    <w:p>
+      <w:pPr>
+        <w:spacing w:after="240"/>
+        <w:ind w:left="720"/>
+      </w:pPr>
+      <w:r>
+        <w:t xml:space="preserve">Number of </w:t>
+      </w:r>
+      <w:proofErr w:type="gramStart"/>
+      <w:r>
+        <w:t>encoder</w:t>
+      </w:r>
+      <w:proofErr w:type="gramEnd"/>
+      <w:r>
+        <w:t xml:space="preserve"> increments per detent click.  If you turn the volume encoder knob for slice A and get more than one value increment per click, then you need to set this to the number of jumps in value per click.  Most encoders will be 1:1, 2:1 or 4:1.  If all encoders are the same, change all of the encoder step values to the same value.  If you have a mix, set each as needed.</w:t>
+      </w:r>
+      <w:r>
+        <w:t xml:space="preserve">  Default is 1</w:t>
+      </w:r>
+      <w:r>
+        <w:t xml:space="preserve"> (1:1)</w:t>
+      </w:r>
+      <w:r>
+        <w:t>.</w:t>
+      </w:r>
+    </w:p>
+    <w:p>
+      <w:pPr>
+        <w:pStyle w:val="ListParagraph"/>
+        <w:keepNext/>
+        <w:numPr>
+          <w:ilvl w:val="2"/>
+          <w:numId w:val="3"/>
+        </w:numPr>
+        <w:spacing w:after="0"/>
+      </w:pPr>
+      <w:r>
+        <w:t>Vol B encoder steps:</w:t>
+      </w:r>
+    </w:p>
+    <w:p>
+      <w:pPr>
+        <w:spacing w:after="240"/>
+        <w:ind w:left="720"/>
+      </w:pPr>
+      <w:r>
+        <w:t xml:space="preserve">Number of </w:t>
+      </w:r>
+      <w:proofErr w:type="gramStart"/>
+      <w:r>
+        <w:t>encoder</w:t>
+      </w:r>
+      <w:proofErr w:type="gramEnd"/>
+      <w:r>
+        <w:t xml:space="preserve"> increments per detent click.</w:t>
+      </w:r>
+    </w:p>
+    <w:p>
+      <w:pPr>
+        <w:pStyle w:val="ListParagraph"/>
+        <w:keepNext/>
+        <w:numPr>
+          <w:ilvl w:val="2"/>
+          <w:numId w:val="3"/>
+        </w:numPr>
+        <w:spacing w:after="0"/>
+      </w:pPr>
+      <w:r>
+        <w:t>AGC A encoder steps:</w:t>
+      </w:r>
+    </w:p>
+    <w:p>
+      <w:pPr>
+        <w:spacing w:after="240"/>
+        <w:ind w:left="720"/>
+      </w:pPr>
+      <w:r>
+        <w:t xml:space="preserve">Number of </w:t>
+      </w:r>
+      <w:proofErr w:type="gramStart"/>
+      <w:r>
+        <w:t>encoder</w:t>
+      </w:r>
+      <w:proofErr w:type="gramEnd"/>
+      <w:r>
+        <w:t xml:space="preserve"> increments per detent click.</w:t>
+      </w:r>
+    </w:p>
+    <w:p>
+      <w:pPr>
+        <w:pStyle w:val="ListParagraph"/>
+        <w:keepNext/>
+        <w:numPr>
+          <w:ilvl w:val="2"/>
+          <w:numId w:val="3"/>
+        </w:numPr>
+        <w:spacing w:after="0"/>
+      </w:pPr>
+      <w:r>
+        <w:t>AGC B encoder steps:</w:t>
+      </w:r>
+    </w:p>
+    <w:p>
+      <w:pPr>
+        <w:spacing w:after="240"/>
+        <w:ind w:left="720"/>
+      </w:pPr>
+      <w:r>
+        <w:t xml:space="preserve">Number of </w:t>
+      </w:r>
+      <w:proofErr w:type="gramStart"/>
+      <w:r>
+        <w:t>encoder</w:t>
+      </w:r>
+      <w:proofErr w:type="gramEnd"/>
+      <w:r>
+        <w:t xml:space="preserve"> increments per detent click.</w:t>
+      </w:r>
+    </w:p>
+    <w:p>
+      <w:pPr>
+        <w:pStyle w:val="ListParagraph"/>
+        <w:keepNext/>
+        <w:numPr>
+          <w:ilvl w:val="2"/>
+          <w:numId w:val="3"/>
+        </w:numPr>
+        <w:spacing w:after="0"/>
+      </w:pPr>
+      <w:r>
+        <w:t>Low A encoder steps:</w:t>
+      </w:r>
+    </w:p>
+    <w:p>
+      <w:pPr>
+        <w:spacing w:after="240"/>
+        <w:ind w:left="720"/>
+      </w:pPr>
+      <w:r>
+        <w:t xml:space="preserve">Number of </w:t>
+      </w:r>
+      <w:proofErr w:type="gramStart"/>
+      <w:r>
+        <w:t>encoder</w:t>
+      </w:r>
+      <w:proofErr w:type="gramEnd"/>
+      <w:r>
+        <w:t xml:space="preserve"> increments per detent click.</w:t>
+      </w:r>
+    </w:p>
+    <w:p>
+      <w:pPr>
+        <w:pStyle w:val="ListParagraph"/>
+        <w:keepNext/>
+        <w:numPr>
+          <w:ilvl w:val="2"/>
+          <w:numId w:val="3"/>
+        </w:numPr>
+        <w:spacing w:after="0"/>
+      </w:pPr>
+      <w:r>
+        <w:t>Low B encoder steps:</w:t>
+      </w:r>
+    </w:p>
+    <w:p>
+      <w:pPr>
+        <w:spacing w:after="240"/>
+        <w:ind w:left="720"/>
+      </w:pPr>
+      <w:r>
+        <w:t xml:space="preserve">Number of </w:t>
+      </w:r>
+      <w:proofErr w:type="gramStart"/>
+      <w:r>
+        <w:t>encoder</w:t>
+      </w:r>
+      <w:proofErr w:type="gramEnd"/>
+      <w:r>
+        <w:t xml:space="preserve"> increments per detent click.</w:t>
+      </w:r>
+    </w:p>
+    <w:p>
+      <w:pPr>
+        <w:pStyle w:val="ListParagraph"/>
+        <w:keepNext/>
+        <w:numPr>
+          <w:ilvl w:val="2"/>
+          <w:numId w:val="3"/>
+        </w:numPr>
+        <w:spacing w:after="0"/>
+      </w:pPr>
+      <w:r>
+        <w:t>High A encoder steps:</w:t>
+      </w:r>
+    </w:p>
+    <w:p>
+      <w:pPr>
+        <w:spacing w:after="240"/>
+        <w:ind w:left="720"/>
+      </w:pPr>
+      <w:r>
+        <w:t xml:space="preserve">Number of </w:t>
+      </w:r>
+      <w:proofErr w:type="gramStart"/>
+      <w:r>
+        <w:t>encoder</w:t>
+      </w:r>
+      <w:proofErr w:type="gramEnd"/>
+      <w:r>
+        <w:t xml:space="preserve"> increments per detent click.</w:t>
+      </w:r>
+    </w:p>
+    <w:p>
+      <w:pPr>
+        <w:pStyle w:val="ListParagraph"/>
+        <w:keepNext/>
+        <w:numPr>
+          <w:ilvl w:val="2"/>
+          <w:numId w:val="3"/>
+        </w:numPr>
+        <w:spacing w:after="0"/>
+      </w:pPr>
+      <w:r>
+        <w:t>High B encoder steps:</w:t>
+      </w:r>
+    </w:p>
+    <w:p>
+      <w:pPr>
+        <w:spacing w:after="240"/>
+        <w:ind w:left="720"/>
+      </w:pPr>
+      <w:r>
+        <w:t xml:space="preserve">Number of </w:t>
+      </w:r>
+      <w:proofErr w:type="gramStart"/>
+      <w:r>
+        <w:t>encoder</w:t>
+      </w:r>
+      <w:proofErr w:type="gramEnd"/>
+      <w:r>
+        <w:t xml:space="preserve"> increments per detent click.</w:t>
+      </w:r>
+    </w:p>
+    <w:p>
+      <w:pPr>
+        <w:pStyle w:val="ListParagraph"/>
+        <w:keepNext/>
+        <w:numPr>
+          <w:ilvl w:val="2"/>
+          <w:numId w:val="3"/>
+        </w:numPr>
+        <w:spacing w:after="0"/>
+      </w:pPr>
+      <w:r>
+        <w:t>CW encoder steps:</w:t>
+      </w:r>
+    </w:p>
+    <w:p>
+      <w:pPr>
+        <w:spacing w:after="240"/>
+        <w:ind w:left="720"/>
+      </w:pPr>
+      <w:r>
+        <w:t xml:space="preserve">Number of </w:t>
+      </w:r>
+      <w:proofErr w:type="gramStart"/>
+      <w:r>
+        <w:t>encoder</w:t>
+      </w:r>
+      <w:proofErr w:type="gramEnd"/>
+      <w:r>
+        <w:t xml:space="preserve"> increments per detent click.</w:t>
+      </w:r>
+    </w:p>
+    <w:p>
+      <w:pPr>
+        <w:pStyle w:val="ListParagraph"/>
+        <w:keepNext/>
+        <w:numPr>
+          <w:ilvl w:val="2"/>
+          <w:numId w:val="3"/>
+        </w:numPr>
+        <w:spacing w:after="0"/>
+      </w:pPr>
+      <w:r>
         <w:lastRenderedPageBreak/>
-        <w:t>VFO A CW Default Step:</w:t>
-      </w:r>
-    </w:p>
-    <w:p>
-      <w:pPr>
-        <w:spacing w:after="240"/>
-        <w:ind w:left="720"/>
-      </w:pPr>
-      <w:r>
-        <w:t xml:space="preserve">Sets the default step size for VFO A in CW mode.  Step size can be changed from the front panel.  </w:t>
-      </w:r>
-      <w:r>
-        <w:t>Note that steps are specified using a step index of 0 – 7.  Default is 1 (10</w:t>
-      </w:r>
-      <w:r>
-        <w:t xml:space="preserve"> </w:t>
-      </w:r>
-      <w:r>
-        <w:t>Hz).</w:t>
-      </w:r>
-    </w:p>
-    <w:p>
-      <w:pPr>
-        <w:pStyle w:val="ListParagraph"/>
+        <w:t>Profile:</w:t>
+      </w:r>
+      <w:r>
+        <w:t xml:space="preserve"> &lt;prof name&gt;</w:t>
+      </w:r>
+    </w:p>
+    <w:p>
+      <w:pPr>
+        <w:spacing w:after="240"/>
+        <w:ind w:left="720"/>
+      </w:pPr>
+      <w:r>
+        <w:t xml:space="preserve">Startup profile.  Sets the radio to this profile whenever the TeensyMaestro is powered up.  The profile name must be placed within angle brackets, and must be an existing profile in the radio.  Invalid profiles will be ignored.  </w:t>
+      </w:r>
+      <w:r>
+        <w:t xml:space="preserve">Comment out to leave </w:t>
+      </w:r>
+      <w:r>
+        <w:t xml:space="preserve">the </w:t>
+      </w:r>
+      <w:r>
+        <w:t xml:space="preserve">radio on </w:t>
+      </w:r>
+      <w:r>
+        <w:t xml:space="preserve">the </w:t>
+      </w:r>
+      <w:r>
+        <w:t>last used band/profile</w:t>
+      </w:r>
+      <w:r>
+        <w:t>.  No default.</w:t>
+      </w:r>
+    </w:p>
+    <w:p>
+      <w:pPr>
+        <w:pStyle w:val="ListParagraph"/>
+        <w:keepNext/>
         <w:numPr>
           <w:ilvl w:val="2"/>
           <w:numId w:val="3"/>
@@ -4590,33 +5160,22 @@
         <w:spacing w:after="0"/>
       </w:pPr>
       <w:r>
-        <w:t>VFO B CW Default Step:</w:t>
-      </w:r>
-    </w:p>
-    <w:p>
-      <w:pPr>
-        <w:spacing w:after="240"/>
-        <w:ind w:left="720"/>
-      </w:pPr>
-      <w:r>
-        <w:t xml:space="preserve">Sets the default step size for VFO B in CW mode.  Step size can be changed from the front panel.  </w:t>
-      </w:r>
-      <w:r>
-        <w:t>Note that steps are specified using a step index of 0 – 7.  Default is 1 (10</w:t>
-      </w:r>
-      <w:r>
-        <w:t xml:space="preserve"> </w:t>
-      </w:r>
-      <w:r>
-        <w:t>Hz)</w:t>
-      </w:r>
-      <w:r>
-        <w:t>.</w:t>
-      </w:r>
-    </w:p>
-    <w:p>
-      <w:pPr>
-        <w:pStyle w:val="ListParagraph"/>
+        <w:t>CW Msg Source:</w:t>
+      </w:r>
+    </w:p>
+    <w:p>
+      <w:pPr>
+        <w:spacing w:after="240"/>
+        <w:ind w:left="720"/>
+      </w:pPr>
+      <w:r>
+        <w:t>Determines whether the CW message buttons send the messages from the SD Card in the Teensy or from those stored in CWX in the Flex radio.  Values are Teensy or Flex.  Default is Teensy.</w:t>
+      </w:r>
+    </w:p>
+    <w:p>
+      <w:pPr>
+        <w:pStyle w:val="ListParagraph"/>
+        <w:keepNext/>
         <w:numPr>
           <w:ilvl w:val="2"/>
           <w:numId w:val="3"/>
@@ -4624,16 +5183,24 @@
         <w:spacing w:after="0"/>
       </w:pPr>
       <w:r>
-        <w:t>Long Press:</w:t>
-      </w:r>
-    </w:p>
-    <w:p>
-      <w:pPr>
-        <w:spacing w:after="240"/>
-        <w:ind w:left="720"/>
-      </w:pPr>
-      <w:r>
-        <w:t>Time in milliseconds for a button press to be considered a long press.  Default is 250.</w:t>
+        <w:t>CW Paddles:</w:t>
+      </w:r>
+    </w:p>
+    <w:p>
+      <w:pPr>
+        <w:spacing w:after="240"/>
+        <w:ind w:left="720"/>
+      </w:pPr>
+      <w:r>
+        <w:t xml:space="preserve">Values are Left or Right for left or </w:t>
+      </w:r>
+      <w:proofErr w:type="gramStart"/>
+      <w:r>
+        <w:t>right handed</w:t>
+      </w:r>
+      <w:proofErr w:type="gramEnd"/>
+      <w:r>
+        <w:t xml:space="preserve"> operation.  Default is Right.</w:t>
       </w:r>
     </w:p>
     <w:p>
@@ -4647,8 +5214,59 @@
         <w:spacing w:after="0"/>
       </w:pPr>
       <w:r>
-        <w:t>Vol A encoder steps</w:t>
-      </w:r>
+        <w:t>CW Mode:</w:t>
+      </w:r>
+    </w:p>
+    <w:p>
+      <w:pPr>
+        <w:spacing w:after="240"/>
+        <w:ind w:left="720"/>
+      </w:pPr>
+      <w:r>
+        <w:t>Values are A, B or U for iambic mode A, iambic mode B or Ultimatic.  Default is B.</w:t>
+      </w:r>
+    </w:p>
+    <w:p>
+      <w:pPr>
+        <w:pStyle w:val="ListParagraph"/>
+        <w:keepNext/>
+        <w:numPr>
+          <w:ilvl w:val="2"/>
+          <w:numId w:val="3"/>
+        </w:numPr>
+        <w:spacing w:after="0"/>
+      </w:pPr>
+      <w:r>
+        <w:t>CW Msg:</w:t>
+      </w:r>
+    </w:p>
+    <w:p>
+      <w:pPr>
+        <w:spacing w:after="240"/>
+        <w:ind w:left="720"/>
+      </w:pPr>
+      <w:r>
+        <w:t>Freeform text to be sent when selected from the CW Message menu (regardless of value of CW Msg Source) or when the CW Message buttons are pressed (if CW Msg Source = Teensy).</w:t>
+      </w:r>
+      <w:r>
+        <w:t xml:space="preserve">  Up to twelve messages can be defined.</w:t>
+      </w:r>
+    </w:p>
+    <w:p>
+      <w:pPr>
+        <w:pStyle w:val="ListParagraph"/>
+        <w:keepNext/>
+        <w:numPr>
+          <w:ilvl w:val="2"/>
+          <w:numId w:val="3"/>
+        </w:numPr>
+        <w:spacing w:after="0"/>
+      </w:pPr>
+      <w:proofErr w:type="spellStart"/>
+      <w:r>
+        <w:t>TeensyIP</w:t>
+      </w:r>
+      <w:proofErr w:type="spellEnd"/>
       <w:r>
         <w:t>:</w:t>
       </w:r>
@@ -4659,371 +5277,15 @@
         <w:ind w:left="720"/>
       </w:pPr>
       <w:r>
-        <w:t>Number of encoder increments per detent click.  If you turn the volume encoder knob for slice A and get more than one value increment per click, then you need to set this to the number of jumps in value per click.  Most encoders will be 1:1, 2:1 or 4:1.  If all encoders are the same, change all of the encoder step values to the same value.  If you have a mix, set each as needed.</w:t>
-      </w:r>
-      <w:r>
-        <w:t xml:space="preserve">  Default is 1</w:t>
-      </w:r>
-      <w:r>
-        <w:t xml:space="preserve"> (1:1)</w:t>
-      </w:r>
-      <w:r>
-        <w:t>.</w:t>
-      </w:r>
-    </w:p>
-    <w:p>
-      <w:pPr>
-        <w:pStyle w:val="ListParagraph"/>
-        <w:keepNext/>
-        <w:numPr>
-          <w:ilvl w:val="2"/>
-          <w:numId w:val="3"/>
-        </w:numPr>
-        <w:spacing w:after="0"/>
-      </w:pPr>
-      <w:r>
-        <w:t>Vol B encoder steps:</w:t>
-      </w:r>
-    </w:p>
-    <w:p>
-      <w:pPr>
-        <w:spacing w:after="240"/>
-        <w:ind w:left="720"/>
-      </w:pPr>
-      <w:r>
-        <w:t>Number of encoder increments per detent click.</w:t>
-      </w:r>
-    </w:p>
-    <w:p>
-      <w:pPr>
-        <w:pStyle w:val="ListParagraph"/>
-        <w:keepNext/>
-        <w:numPr>
-          <w:ilvl w:val="2"/>
-          <w:numId w:val="3"/>
-        </w:numPr>
-        <w:spacing w:after="0"/>
-      </w:pPr>
-      <w:r>
-        <w:t>AGC A encoder steps:</w:t>
-      </w:r>
-    </w:p>
-    <w:p>
-      <w:pPr>
-        <w:spacing w:after="240"/>
-        <w:ind w:left="720"/>
-      </w:pPr>
-      <w:r>
-        <w:t>Number of encoder increments per detent click.</w:t>
-      </w:r>
-    </w:p>
-    <w:p>
-      <w:pPr>
-        <w:pStyle w:val="ListParagraph"/>
-        <w:keepNext/>
-        <w:numPr>
-          <w:ilvl w:val="2"/>
-          <w:numId w:val="3"/>
-        </w:numPr>
-        <w:spacing w:after="0"/>
-      </w:pPr>
-      <w:r>
-        <w:t>AGC B encoder steps:</w:t>
-      </w:r>
-    </w:p>
-    <w:p>
-      <w:pPr>
-        <w:spacing w:after="240"/>
-        <w:ind w:left="720"/>
-      </w:pPr>
-      <w:r>
-        <w:t>Number of encoder increments per detent click.</w:t>
-      </w:r>
-    </w:p>
-    <w:p>
-      <w:pPr>
-        <w:pStyle w:val="ListParagraph"/>
-        <w:keepNext/>
-        <w:numPr>
-          <w:ilvl w:val="2"/>
-          <w:numId w:val="3"/>
-        </w:numPr>
-        <w:spacing w:after="0"/>
-      </w:pPr>
-      <w:r>
-        <w:t>Low A encoder steps:</w:t>
-      </w:r>
-    </w:p>
-    <w:p>
-      <w:pPr>
-        <w:spacing w:after="240"/>
-        <w:ind w:left="720"/>
-      </w:pPr>
-      <w:r>
-        <w:t>Number of encoder increments per detent click.</w:t>
-      </w:r>
-    </w:p>
-    <w:p>
-      <w:pPr>
-        <w:pStyle w:val="ListParagraph"/>
-        <w:keepNext/>
-        <w:numPr>
-          <w:ilvl w:val="2"/>
-          <w:numId w:val="3"/>
-        </w:numPr>
-        <w:spacing w:after="0"/>
-      </w:pPr>
-      <w:r>
-        <w:t>Low B encoder steps:</w:t>
-      </w:r>
-    </w:p>
-    <w:p>
-      <w:pPr>
-        <w:spacing w:after="240"/>
-        <w:ind w:left="720"/>
-      </w:pPr>
-      <w:r>
-        <w:t>Number of encoder increments per detent click.</w:t>
-      </w:r>
-    </w:p>
-    <w:p>
-      <w:pPr>
-        <w:pStyle w:val="ListParagraph"/>
-        <w:keepNext/>
-        <w:numPr>
-          <w:ilvl w:val="2"/>
-          <w:numId w:val="3"/>
-        </w:numPr>
-        <w:spacing w:after="0"/>
-      </w:pPr>
-      <w:r>
-        <w:t>High A encoder steps:</w:t>
-      </w:r>
-    </w:p>
-    <w:p>
-      <w:pPr>
-        <w:spacing w:after="240"/>
-        <w:ind w:left="720"/>
-      </w:pPr>
-      <w:r>
-        <w:t>Number of encoder increments per detent click.</w:t>
-      </w:r>
-    </w:p>
-    <w:p>
-      <w:pPr>
-        <w:pStyle w:val="ListParagraph"/>
-        <w:keepNext/>
-        <w:numPr>
-          <w:ilvl w:val="2"/>
-          <w:numId w:val="3"/>
-        </w:numPr>
-        <w:spacing w:after="0"/>
-      </w:pPr>
-      <w:r>
-        <w:t>High B encoder steps:</w:t>
-      </w:r>
-    </w:p>
-    <w:p>
-      <w:pPr>
-        <w:spacing w:after="240"/>
-        <w:ind w:left="720"/>
-      </w:pPr>
-      <w:r>
-        <w:t>Number of encoder increments per detent click.</w:t>
-      </w:r>
-    </w:p>
-    <w:p>
-      <w:pPr>
-        <w:pStyle w:val="ListParagraph"/>
-        <w:keepNext/>
-        <w:numPr>
-          <w:ilvl w:val="2"/>
-          <w:numId w:val="3"/>
-        </w:numPr>
-        <w:spacing w:after="0"/>
-      </w:pPr>
-      <w:r>
-        <w:t>CW encoder steps:</w:t>
-      </w:r>
-    </w:p>
-    <w:p>
-      <w:pPr>
-        <w:spacing w:after="240"/>
-        <w:ind w:left="720"/>
-      </w:pPr>
-      <w:r>
-        <w:t>Number of encoder increments per detent click.</w:t>
-      </w:r>
-    </w:p>
-    <w:p>
-      <w:pPr>
-        <w:pStyle w:val="ListParagraph"/>
-        <w:keepNext/>
-        <w:numPr>
-          <w:ilvl w:val="2"/>
-          <w:numId w:val="3"/>
-        </w:numPr>
-        <w:spacing w:after="0"/>
-      </w:pPr>
-      <w:r>
-        <w:t>Profile:</w:t>
-      </w:r>
-      <w:r>
-        <w:t xml:space="preserve"> &lt;prof name&gt;</w:t>
-      </w:r>
-    </w:p>
-    <w:p>
-      <w:pPr>
-        <w:spacing w:after="240"/>
-        <w:ind w:left="720"/>
-      </w:pPr>
-      <w:r>
-        <w:t xml:space="preserve">Startup profile.  Sets the radio to this profile whenever the TeensyMaestro is powered up.  The profile name must be placed within angle brackets, and must be an existing profile in the radio.  </w:t>
-      </w:r>
-      <w:r>
-        <w:lastRenderedPageBreak/>
-        <w:t xml:space="preserve">Invalid profiles will be ignored.  </w:t>
-      </w:r>
-      <w:r>
-        <w:t xml:space="preserve">Comment out to leave </w:t>
-      </w:r>
-      <w:r>
-        <w:t xml:space="preserve">the </w:t>
-      </w:r>
-      <w:r>
-        <w:t xml:space="preserve">radio on </w:t>
-      </w:r>
-      <w:r>
-        <w:t xml:space="preserve">the </w:t>
-      </w:r>
-      <w:r>
-        <w:t>last used band/profile</w:t>
-      </w:r>
-      <w:r>
-        <w:t>.  No default.</w:t>
-      </w:r>
-    </w:p>
-    <w:p>
-      <w:pPr>
-        <w:pStyle w:val="ListParagraph"/>
-        <w:keepNext/>
-        <w:numPr>
-          <w:ilvl w:val="2"/>
-          <w:numId w:val="3"/>
-        </w:numPr>
-        <w:spacing w:after="0"/>
-      </w:pPr>
-      <w:r>
-        <w:t>CW Msg Source:</w:t>
-      </w:r>
-    </w:p>
-    <w:p>
-      <w:pPr>
-        <w:spacing w:after="240"/>
-        <w:ind w:left="720"/>
-      </w:pPr>
-      <w:r>
-        <w:t>Determines whether the CW message buttons send the messages from the SD Card in the Teensy or from those stored in CWX in the Flex radio.  Values are Teensy or Flex.  Default is Teensy.</w:t>
-      </w:r>
-    </w:p>
-    <w:p>
-      <w:pPr>
-        <w:pStyle w:val="ListParagraph"/>
-        <w:keepNext/>
-        <w:numPr>
-          <w:ilvl w:val="2"/>
-          <w:numId w:val="3"/>
-        </w:numPr>
-        <w:spacing w:after="0"/>
-      </w:pPr>
-      <w:r>
-        <w:t>CW Paddles:</w:t>
-      </w:r>
-    </w:p>
-    <w:p>
-      <w:pPr>
-        <w:spacing w:after="240"/>
-        <w:ind w:left="720"/>
-      </w:pPr>
-      <w:r>
-        <w:t>Values are Left or Right for left or right handed operation.  Default is Right.</w:t>
-      </w:r>
-    </w:p>
-    <w:p>
-      <w:pPr>
-        <w:pStyle w:val="ListParagraph"/>
-        <w:keepNext/>
-        <w:numPr>
-          <w:ilvl w:val="2"/>
-          <w:numId w:val="3"/>
-        </w:numPr>
-        <w:spacing w:after="0"/>
-      </w:pPr>
-      <w:r>
-        <w:t>CW Mode:</w:t>
-      </w:r>
-    </w:p>
-    <w:p>
-      <w:pPr>
-        <w:spacing w:after="240"/>
-        <w:ind w:left="720"/>
-      </w:pPr>
-      <w:r>
-        <w:t>Values are A, B or U for iambic mode A, iambic mode B or Ultimatic.  Default is B.</w:t>
-      </w:r>
-    </w:p>
-    <w:p>
-      <w:pPr>
-        <w:pStyle w:val="ListParagraph"/>
-        <w:keepNext/>
-        <w:numPr>
-          <w:ilvl w:val="2"/>
-          <w:numId w:val="3"/>
-        </w:numPr>
-        <w:spacing w:after="0"/>
-      </w:pPr>
-      <w:r>
-        <w:t>CW Msg:</w:t>
-      </w:r>
-    </w:p>
-    <w:p>
-      <w:pPr>
-        <w:spacing w:after="240"/>
-        <w:ind w:left="720"/>
-      </w:pPr>
-      <w:r>
-        <w:t>Freeform text to be sent when selected from the CW Message menu (regardless of value of CW Msg Source) or when the CW Message buttons are pressed (if CW Msg Source = Teensy).</w:t>
-      </w:r>
-      <w:r>
-        <w:t xml:space="preserve">  Up to twelve messages can be defined.</w:t>
-      </w:r>
-    </w:p>
-    <w:p>
-      <w:pPr>
-        <w:pStyle w:val="ListParagraph"/>
-        <w:keepNext/>
-        <w:numPr>
-          <w:ilvl w:val="2"/>
-          <w:numId w:val="3"/>
-        </w:numPr>
-        <w:spacing w:after="0"/>
-      </w:pPr>
-      <w:proofErr w:type="spellStart"/>
-      <w:r>
-        <w:t>TeensyIP</w:t>
-      </w:r>
-      <w:proofErr w:type="spellEnd"/>
-      <w:r>
-        <w:t>:</w:t>
-      </w:r>
-    </w:p>
-    <w:p>
-      <w:pPr>
-        <w:spacing w:after="240"/>
-        <w:ind w:left="720"/>
-      </w:pPr>
-      <w:r>
-        <w:t xml:space="preserve">IP address to use when connecting directly to the radio (i.e. no DHCP server).  Default is </w:t>
+        <w:t>IP address to use when connecting directly to the radio (</w:t>
+      </w:r>
+      <w:proofErr w:type="gramStart"/>
+      <w:r>
+        <w:t>i.e.</w:t>
+      </w:r>
+      <w:proofErr w:type="gramEnd"/>
+      <w:r>
+        <w:t xml:space="preserve"> no DHCP server).  Default is </w:t>
       </w:r>
       <w:r>
         <w:t>169.254.0.25</w:t>
@@ -5039,22 +5301,38 @@
           <w:b/>
           <w:bCs/>
         </w:rPr>
-        <w:t xml:space="preserve">IPv4 Address.  .  .  .  :  </w:t>
-      </w:r>
-      <w:proofErr w:type="spellStart"/>
+        <w:t xml:space="preserve">IPv4 </w:t>
+      </w:r>
+      <w:proofErr w:type="gramStart"/>
       <w:r>
         <w:rPr>
           <w:b/>
           <w:bCs/>
         </w:rPr>
-        <w:t>nnn.nnn.nnn.nnn</w:t>
-      </w:r>
-      <w:proofErr w:type="spellEnd"/>
+        <w:t>Address.  .</w:t>
+      </w:r>
+      <w:proofErr w:type="gramEnd"/>
       <w:r>
         <w:rPr>
           <w:b/>
           <w:bCs/>
         </w:rPr>
+        <w:t xml:space="preserve">  .  .  :  </w:t>
+      </w:r>
+      <w:proofErr w:type="spellStart"/>
+      <w:r>
+        <w:rPr>
+          <w:b/>
+          <w:bCs/>
+        </w:rPr>
+        <w:t>nnn.nnn.nnn.nnn</w:t>
+      </w:r>
+      <w:proofErr w:type="spellEnd"/>
+      <w:r>
+        <w:rPr>
+          <w:b/>
+          <w:bCs/>
+        </w:rPr>
         <w:t xml:space="preserve"> </w:t>
       </w:r>
       <w:r>
@@ -5086,7 +5364,15 @@
         <w:ind w:left="720"/>
       </w:pPr>
       <w:r>
-        <w:t xml:space="preserve">IP gateway address to use when connecting directly to the radio (i.e. no DHCP server).  Default is </w:t>
+        <w:t>IP gateway address to use when connecting directly to the radio (</w:t>
+      </w:r>
+      <w:proofErr w:type="gramStart"/>
+      <w:r>
+        <w:t>i.e.</w:t>
+      </w:r>
+      <w:proofErr w:type="gramEnd"/>
+      <w:r>
+        <w:t xml:space="preserve"> no DHCP server).  Default is </w:t>
       </w:r>
       <w:r>
         <w:t>169.254.0.</w:t>
@@ -5120,7 +5406,15 @@
         <w:ind w:left="720"/>
       </w:pPr>
       <w:r>
-        <w:t xml:space="preserve">IP mask to use when connecting directly to the radio (i.e. no DHCP server).  Default is </w:t>
+        <w:t>IP mask to use when connecting directly to the radio (</w:t>
+      </w:r>
+      <w:proofErr w:type="gramStart"/>
+      <w:r>
+        <w:t>i.e.</w:t>
+      </w:r>
+      <w:proofErr w:type="gramEnd"/>
+      <w:r>
+        <w:t xml:space="preserve"> no DHCP server).  Default is </w:t>
       </w:r>
       <w:r>
         <w:t>255.255.0.0</w:t>
@@ -5140,7 +5434,15 @@
         <w:spacing w:after="0"/>
       </w:pPr>
       <w:r>
-        <w:t>Out Of Band Indicator:</w:t>
+        <w:t xml:space="preserve">Out </w:t>
+      </w:r>
+      <w:proofErr w:type="gramStart"/>
+      <w:r>
+        <w:t>Of</w:t>
+      </w:r>
+      <w:proofErr w:type="gramEnd"/>
+      <w:r>
+        <w:t xml:space="preserve"> Band Indicator:</w:t>
       </w:r>
     </w:p>
     <w:p>
@@ -5177,7 +5479,15 @@
         <w:spacing w:after="0"/>
       </w:pPr>
       <w:r>
-        <w:t>Out Of Band Spot Time:</w:t>
+        <w:t xml:space="preserve">Out </w:t>
+      </w:r>
+      <w:proofErr w:type="gramStart"/>
+      <w:r>
+        <w:t>Of</w:t>
+      </w:r>
+      <w:proofErr w:type="gramEnd"/>
+      <w:r>
+        <w:t xml:space="preserve"> Band Spot Time:</w:t>
       </w:r>
     </w:p>
     <w:p>
@@ -5203,6 +5513,7 @@
         <w:spacing w:after="0"/>
       </w:pPr>
       <w:r>
+        <w:lastRenderedPageBreak/>
         <w:t>160 CW:</w:t>
       </w:r>
     </w:p>
@@ -5221,14 +5532,18 @@
         <w:t>.  Each value is separated</w:t>
       </w:r>
       <w:r>
-        <w:t xml:space="preserve"> from the next by a </w:t>
-      </w:r>
-      <w:r>
-        <w:lastRenderedPageBreak/>
-        <w:t xml:space="preserve">comma.  Zero values indicate no privileges.  </w:t>
-      </w:r>
-      <w:r>
-        <w:t xml:space="preserve">Works in conjunction with Out Of Band Indicator and Out Of Band Spot Time (above).  </w:t>
+        <w:t xml:space="preserve"> from the next by a comma.  Zero values indicate no privileges.  </w:t>
+      </w:r>
+      <w:r>
+        <w:t xml:space="preserve">Works in conjunction with Out </w:t>
+      </w:r>
+      <w:proofErr w:type="gramStart"/>
+      <w:r>
+        <w:t>Of</w:t>
+      </w:r>
+      <w:proofErr w:type="gramEnd"/>
+      <w:r>
+        <w:t xml:space="preserve"> Band Indicator and Out Of Band Spot Time (above).  </w:t>
       </w:r>
       <w:r>
         <w:t>Default is privileges as of December, 2020.</w:t>
@@ -5245,7 +5560,15 @@
         <w:spacing w:after="0"/>
       </w:pPr>
       <w:r>
-        <w:t>160 PHONE:</w:t>
+        <w:t xml:space="preserve">160 </w:t>
+      </w:r>
+      <w:proofErr w:type="gramStart"/>
+      <w:r>
+        <w:t>PHONE</w:t>
+      </w:r>
+      <w:proofErr w:type="gramEnd"/>
+      <w:r>
+        <w:t>:</w:t>
       </w:r>
     </w:p>
     <w:p>
@@ -5288,7 +5611,15 @@
         <w:t>8</w:t>
       </w:r>
       <w:r>
-        <w:t>0 PHONE:</w:t>
+        <w:t xml:space="preserve">0 </w:t>
+      </w:r>
+      <w:proofErr w:type="gramStart"/>
+      <w:r>
+        <w:t>PHONE</w:t>
+      </w:r>
+      <w:proofErr w:type="gramEnd"/>
+      <w:r>
+        <w:t>:</w:t>
       </w:r>
     </w:p>
     <w:p>
@@ -5322,7 +5653,15 @@
         <w:t>4</w:t>
       </w:r>
       <w:r>
-        <w:t>0 PHONE:</w:t>
+        <w:t xml:space="preserve">0 </w:t>
+      </w:r>
+      <w:proofErr w:type="gramStart"/>
+      <w:r>
+        <w:t>PHONE</w:t>
+      </w:r>
+      <w:proofErr w:type="gramEnd"/>
+      <w:r>
+        <w:t>:</w:t>
       </w:r>
     </w:p>
     <w:p>
@@ -5355,7 +5694,15 @@
         <w:t>3</w:t>
       </w:r>
       <w:r>
-        <w:t>0 PHONE:</w:t>
+        <w:t xml:space="preserve">0 </w:t>
+      </w:r>
+      <w:proofErr w:type="gramStart"/>
+      <w:r>
+        <w:t>PHONE</w:t>
+      </w:r>
+      <w:proofErr w:type="gramEnd"/>
+      <w:r>
+        <w:t>:</w:t>
       </w:r>
     </w:p>
     <w:p>
@@ -5387,7 +5734,15 @@
         <w:t>2</w:t>
       </w:r>
       <w:r>
-        <w:t>0 PHONE:</w:t>
+        <w:t xml:space="preserve">0 </w:t>
+      </w:r>
+      <w:proofErr w:type="gramStart"/>
+      <w:r>
+        <w:t>PHONE</w:t>
+      </w:r>
+      <w:proofErr w:type="gramEnd"/>
+      <w:r>
+        <w:t>:</w:t>
       </w:r>
     </w:p>
     <w:p>
@@ -5419,7 +5774,15 @@
         <w:t>17</w:t>
       </w:r>
       <w:r>
-        <w:t xml:space="preserve"> PHONE:</w:t>
+        <w:t xml:space="preserve"> </w:t>
+      </w:r>
+      <w:proofErr w:type="gramStart"/>
+      <w:r>
+        <w:t>PHONE</w:t>
+      </w:r>
+      <w:proofErr w:type="gramEnd"/>
+      <w:r>
+        <w:t>:</w:t>
       </w:r>
     </w:p>
     <w:p>
@@ -5451,7 +5814,15 @@
         <w:t>15</w:t>
       </w:r>
       <w:r>
-        <w:t xml:space="preserve"> PHONE:</w:t>
+        <w:t xml:space="preserve"> </w:t>
+      </w:r>
+      <w:proofErr w:type="gramStart"/>
+      <w:r>
+        <w:t>PHONE</w:t>
+      </w:r>
+      <w:proofErr w:type="gramEnd"/>
+      <w:r>
+        <w:t>:</w:t>
       </w:r>
     </w:p>
     <w:p>
@@ -5483,7 +5854,15 @@
         <w:t>12</w:t>
       </w:r>
       <w:r>
-        <w:t xml:space="preserve"> PHONE:</w:t>
+        <w:t xml:space="preserve"> </w:t>
+      </w:r>
+      <w:proofErr w:type="gramStart"/>
+      <w:r>
+        <w:t>PHONE</w:t>
+      </w:r>
+      <w:proofErr w:type="gramEnd"/>
+      <w:r>
+        <w:t>:</w:t>
       </w:r>
     </w:p>
     <w:p>
@@ -5515,7 +5894,15 @@
         <w:t>1</w:t>
       </w:r>
       <w:r>
-        <w:t>0 PHONE:</w:t>
+        <w:t xml:space="preserve">0 </w:t>
+      </w:r>
+      <w:proofErr w:type="gramStart"/>
+      <w:r>
+        <w:t>PHONE</w:t>
+      </w:r>
+      <w:proofErr w:type="gramEnd"/>
+      <w:r>
+        <w:t>:</w:t>
       </w:r>
     </w:p>
     <w:p>
@@ -5547,7 +5934,15 @@
         <w:t>6</w:t>
       </w:r>
       <w:r>
-        <w:t xml:space="preserve"> PHONE:</w:t>
+        <w:t xml:space="preserve"> </w:t>
+      </w:r>
+      <w:proofErr w:type="gramStart"/>
+      <w:r>
+        <w:t>PHONE</w:t>
+      </w:r>
+      <w:proofErr w:type="gramEnd"/>
+      <w:r>
+        <w:t>:</w:t>
       </w:r>
     </w:p>
     <w:p>
@@ -5658,7 +6053,23 @@
           <w:b/>
           <w:bCs/>
         </w:rPr>
-        <w:t>Display SPI Clock: 30  ; Default = 20  change this up or down if you get a corrupt display</w:t>
+        <w:t xml:space="preserve">Display SPI Clock: </w:t>
+      </w:r>
+      <w:proofErr w:type="gramStart"/>
+      <w:r>
+        <w:rPr>
+          <w:b/>
+          <w:bCs/>
+        </w:rPr>
+        <w:t>30  ;</w:t>
+      </w:r>
+      <w:proofErr w:type="gramEnd"/>
+      <w:r>
+        <w:rPr>
+          <w:b/>
+          <w:bCs/>
+        </w:rPr>
+        <w:t xml:space="preserve"> Default = 20  change this up or down if you get a corrupt display</w:t>
       </w:r>
     </w:p>
     <w:p>
@@ -5667,6 +6078,7 @@
         <w:ind w:left="270"/>
       </w:pPr>
       <w:r>
+        <w:lastRenderedPageBreak/>
         <w:t>Start by changing the value to 20.  You will need to power the TeensyMaestro off and back on to use the new value.  If that does not resolve the issue, try a value of 10.  If it won’t work at 10, there is likely a wiring problem between the Teensy board and the TFT display.</w:t>
       </w:r>
       <w:r>
@@ -5679,7 +6091,6 @@
         <w:ind w:left="270"/>
       </w:pPr>
       <w:r>
-        <w:lastRenderedPageBreak/>
         <w:t>The Teensy board communicates with the TFT display using Serial Peripheral Interface (SPI) operating at clock speeds in the tens of MHz</w:t>
       </w:r>
       <w:r>
@@ -5970,7 +6381,15 @@
         <w:t>If SmartSDR is started after</w:t>
       </w:r>
       <w:r>
-        <w:t xml:space="preserve"> starting the TeensyMaestro in stand-alone mode, it will use multiFLEX to connect (V3.xx and up), and you will not have true parallel operation of SmartSDR with the TeensyMaestro.  SmartSDR versions lower than 3 will not work in this mode.</w:t>
+        <w:t xml:space="preserve"> starting the TeensyMaestro in stand-alone mode, it will use multiFLEX to connect (V</w:t>
+      </w:r>
+      <w:proofErr w:type="gramStart"/>
+      <w:r>
+        <w:t>3.xx</w:t>
+      </w:r>
+      <w:proofErr w:type="gramEnd"/>
+      <w:r>
+        <w:t xml:space="preserve"> and up), and you will not have true parallel operation of SmartSDR with the TeensyMaestro.  SmartSDR versions lower than 3 will not work in this mode.</w:t>
       </w:r>
     </w:p>
     <w:p>
@@ -6214,7 +6633,15 @@
         <w:ind w:left="720"/>
       </w:pPr>
       <w:r>
-        <w:t>Turn off Iambic when using the TeensyMaestro keyer if it is plugged into the keyer jack or you will get all dots.  If you connect the keyer to pin 4 of the 15 pin accessory connector, Iambic can be on or off to control the behavior of whatever you have plugged into the key jack</w:t>
+        <w:t xml:space="preserve">Turn off Iambic when using the TeensyMaestro keyer if it is plugged into the keyer jack or you will get all dots.  If you connect the keyer to pin 4 of the </w:t>
+      </w:r>
+      <w:proofErr w:type="gramStart"/>
+      <w:r>
+        <w:t>15 pin</w:t>
+      </w:r>
+      <w:proofErr w:type="gramEnd"/>
+      <w:r>
+        <w:t xml:space="preserve"> accessory connector, Iambic can be on or off to control the behavior of whatever you have plugged into the key jack</w:t>
       </w:r>
       <w:r>
         <w:t xml:space="preserve"> and will not impact anything hooked up to the accessory connector</w:t>
@@ -6677,6 +7104,119 @@
     </w:lvl>
   </w:abstractNum>
   <w:abstractNum w:abstractNumId="2" w15:restartNumberingAfterBreak="0">
+    <w:nsid w:val="221836EA"/>
+    <w:multiLevelType w:val="hybridMultilevel"/>
+    <w:tmpl w:val="F18E726C"/>
+    <w:lvl w:ilvl="0" w:tplc="04090001">
+      <w:start w:val="1"/>
+      <w:numFmt w:val="bullet"/>
+      <w:lvlText w:val=""/>
+      <w:lvlJc w:val="left"/>
+      <w:pPr>
+        <w:ind w:left="1440" w:hanging="360"/>
+      </w:pPr>
+      <w:rPr>
+        <w:rFonts w:ascii="Symbol" w:hAnsi="Symbol" w:hint="default"/>
+      </w:rPr>
+    </w:lvl>
+    <w:lvl w:ilvl="1" w:tplc="04090003" w:tentative="1">
+      <w:start w:val="1"/>
+      <w:numFmt w:val="bullet"/>
+      <w:lvlText w:val="o"/>
+      <w:lvlJc w:val="left"/>
+      <w:pPr>
+        <w:ind w:left="2160" w:hanging="360"/>
+      </w:pPr>
+      <w:rPr>
+        <w:rFonts w:ascii="Courier New" w:hAnsi="Courier New" w:cs="Courier New" w:hint="default"/>
+      </w:rPr>
+    </w:lvl>
+    <w:lvl w:ilvl="2" w:tplc="04090005" w:tentative="1">
+      <w:start w:val="1"/>
+      <w:numFmt w:val="bullet"/>
+      <w:lvlText w:val=""/>
+      <w:lvlJc w:val="left"/>
+      <w:pPr>
+        <w:ind w:left="2880" w:hanging="360"/>
+      </w:pPr>
+      <w:rPr>
+        <w:rFonts w:ascii="Wingdings" w:hAnsi="Wingdings" w:hint="default"/>
+      </w:rPr>
+    </w:lvl>
+    <w:lvl w:ilvl="3" w:tplc="04090001" w:tentative="1">
+      <w:start w:val="1"/>
+      <w:numFmt w:val="bullet"/>
+      <w:lvlText w:val=""/>
+      <w:lvlJc w:val="left"/>
+      <w:pPr>
+        <w:ind w:left="3600" w:hanging="360"/>
+      </w:pPr>
+      <w:rPr>
+        <w:rFonts w:ascii="Symbol" w:hAnsi="Symbol" w:hint="default"/>
+      </w:rPr>
+    </w:lvl>
+    <w:lvl w:ilvl="4" w:tplc="04090003" w:tentative="1">
+      <w:start w:val="1"/>
+      <w:numFmt w:val="bullet"/>
+      <w:lvlText w:val="o"/>
+      <w:lvlJc w:val="left"/>
+      <w:pPr>
+        <w:ind w:left="4320" w:hanging="360"/>
+      </w:pPr>
+      <w:rPr>
+        <w:rFonts w:ascii="Courier New" w:hAnsi="Courier New" w:cs="Courier New" w:hint="default"/>
+      </w:rPr>
+    </w:lvl>
+    <w:lvl w:ilvl="5" w:tplc="04090005" w:tentative="1">
+      <w:start w:val="1"/>
+      <w:numFmt w:val="bullet"/>
+      <w:lvlText w:val=""/>
+      <w:lvlJc w:val="left"/>
+      <w:pPr>
+        <w:ind w:left="5040" w:hanging="360"/>
+      </w:pPr>
+      <w:rPr>
+        <w:rFonts w:ascii="Wingdings" w:hAnsi="Wingdings" w:hint="default"/>
+      </w:rPr>
+    </w:lvl>
+    <w:lvl w:ilvl="6" w:tplc="04090001" w:tentative="1">
+      <w:start w:val="1"/>
+      <w:numFmt w:val="bullet"/>
+      <w:lvlText w:val=""/>
+      <w:lvlJc w:val="left"/>
+      <w:pPr>
+        <w:ind w:left="5760" w:hanging="360"/>
+      </w:pPr>
+      <w:rPr>
+        <w:rFonts w:ascii="Symbol" w:hAnsi="Symbol" w:hint="default"/>
+      </w:rPr>
+    </w:lvl>
+    <w:lvl w:ilvl="7" w:tplc="04090003" w:tentative="1">
+      <w:start w:val="1"/>
+      <w:numFmt w:val="bullet"/>
+      <w:lvlText w:val="o"/>
+      <w:lvlJc w:val="left"/>
+      <w:pPr>
+        <w:ind w:left="6480" w:hanging="360"/>
+      </w:pPr>
+      <w:rPr>
+        <w:rFonts w:ascii="Courier New" w:hAnsi="Courier New" w:cs="Courier New" w:hint="default"/>
+      </w:rPr>
+    </w:lvl>
+    <w:lvl w:ilvl="8" w:tplc="04090005" w:tentative="1">
+      <w:start w:val="1"/>
+      <w:numFmt w:val="bullet"/>
+      <w:lvlText w:val=""/>
+      <w:lvlJc w:val="left"/>
+      <w:pPr>
+        <w:ind w:left="7200" w:hanging="360"/>
+      </w:pPr>
+      <w:rPr>
+        <w:rFonts w:ascii="Wingdings" w:hAnsi="Wingdings" w:hint="default"/>
+      </w:rPr>
+    </w:lvl>
+  </w:abstractNum>
+  <w:abstractNum w:abstractNumId="3" w15:restartNumberingAfterBreak="0">
     <w:nsid w:val="251C58FE"/>
     <w:multiLevelType w:val="multilevel"/>
     <w:tmpl w:val="04090025"/>
@@ -6762,7 +7302,7 @@
       </w:pPr>
     </w:lvl>
   </w:abstractNum>
-  <w:abstractNum w:abstractNumId="3" w15:restartNumberingAfterBreak="0">
+  <w:abstractNum w:abstractNumId="4" w15:restartNumberingAfterBreak="0">
     <w:nsid w:val="66BF692E"/>
     <w:multiLevelType w:val="hybridMultilevel"/>
     <w:tmpl w:val="AAA85F70"/>
@@ -6882,10 +7422,13 @@
     <w:abstractNumId w:val="1"/>
   </w:num>
   <w:num w:numId="3">
-    <w:abstractNumId w:val="2"/>
+    <w:abstractNumId w:val="3"/>
   </w:num>
   <w:num w:numId="4">
-    <w:abstractNumId w:val="3"/>
+    <w:abstractNumId w:val="4"/>
+  </w:num>
+  <w:num w:numId="5">
+    <w:abstractNumId w:val="2"/>
   </w:num>
 </w:numbering>
 </file>

--- a/TeensyMaestro User Manual.docx
+++ b/TeensyMaestro User Manual.docx
@@ -1301,12 +1301,15 @@
     <w:p>
       <w:pPr>
         <w:pStyle w:val="ListParagraph"/>
+        <w:keepNext/>
         <w:numPr>
           <w:ilvl w:val="1"/>
           <w:numId w:val="3"/>
         </w:numPr>
-      </w:pPr>
-      <w:r>
+        <w:ind w:left="850"/>
+      </w:pPr>
+      <w:r>
+        <w:lastRenderedPageBreak/>
         <w:t>SD Card</w:t>
       </w:r>
     </w:p>
@@ -1315,7 +1318,6 @@
         <w:ind w:left="270"/>
       </w:pPr>
       <w:r>
-        <w:lastRenderedPageBreak/>
         <w:t>The</w:t>
       </w:r>
       <w:r>
@@ -3407,6 +3409,28 @@
         <w:spacing w:after="0"/>
       </w:pPr>
       <w:r>
+        <w:t>Snap to Tune Step</w:t>
+      </w:r>
+    </w:p>
+    <w:p>
+      <w:pPr>
+        <w:spacing w:after="240"/>
+        <w:ind w:left="720"/>
+      </w:pPr>
+      <w:r>
+        <w:t>ON or OFF.  Default is OFF, can be changed in config file.</w:t>
+      </w:r>
+    </w:p>
+    <w:p>
+      <w:pPr>
+        <w:pStyle w:val="ListParagraph"/>
+        <w:numPr>
+          <w:ilvl w:val="2"/>
+          <w:numId w:val="3"/>
+        </w:numPr>
+        <w:spacing w:after="0"/>
+      </w:pPr>
+      <w:r>
         <w:t>Restart TeensyMaestro</w:t>
       </w:r>
     </w:p>
@@ -3423,6 +3447,40 @@
       <w:pPr>
         <w:pStyle w:val="ListParagraph"/>
         <w:numPr>
+          <w:ilvl w:val="2"/>
+          <w:numId w:val="3"/>
+        </w:numPr>
+        <w:spacing w:after="0"/>
+      </w:pPr>
+      <w:r>
+        <w:t>Power TeensyMaestro Off</w:t>
+      </w:r>
+    </w:p>
+    <w:p>
+      <w:pPr>
+        <w:spacing w:after="0"/>
+        <w:ind w:left="720"/>
+      </w:pPr>
+      <w:r>
+        <w:t>Power off.  Equivalent to pressing power button (See “</w:t>
+      </w:r>
+      <w:r>
+        <w:t>Power Button:</w:t>
+      </w:r>
+      <w:r>
+        <w:t>” in Configuration File, below).</w:t>
+      </w:r>
+    </w:p>
+    <w:p>
+      <w:pPr>
+        <w:spacing w:after="240"/>
+        <w:ind w:left="720"/>
+      </w:pPr>
+    </w:p>
+    <w:p>
+      <w:pPr>
+        <w:pStyle w:val="ListParagraph"/>
+        <w:numPr>
           <w:ilvl w:val="1"/>
           <w:numId w:val="3"/>
         </w:numPr>
@@ -3507,6 +3565,7 @@
         <w:ind w:left="720"/>
       </w:pPr>
       <w:r>
+        <w:lastRenderedPageBreak/>
         <w:t>Messages sent by selecting them from the CW Message Menu always send the TeensyMaestro messages, regardless of the source.</w:t>
       </w:r>
     </w:p>
@@ -3552,7 +3611,6 @@
         <w:ind w:left="720"/>
       </w:pPr>
       <w:r>
-        <w:lastRenderedPageBreak/>
         <w:t xml:space="preserve">Default is </w:t>
       </w:r>
       <w:proofErr w:type="gramStart"/>
@@ -3830,49 +3888,6 @@
       <w:bookmarkEnd w:id="2"/>
       <w:r>
         <w:t>when message finishes playing.</w:t>
-      </w:r>
-    </w:p>
-    <w:p>
-      <w:pPr>
-        <w:spacing w:after="120"/>
-        <w:ind w:left="720"/>
-      </w:pPr>
-      <w:r>
-        <w:t>$</w:t>
-      </w:r>
-      <w:proofErr w:type="spellStart"/>
-      <w:r>
-        <w:t>SPnnn</w:t>
-      </w:r>
-      <w:proofErr w:type="spellEnd"/>
-      <w:r>
-        <w:t xml:space="preserve"> – Change CW speed to </w:t>
-      </w:r>
-      <w:proofErr w:type="spellStart"/>
-      <w:r>
-        <w:t>nnn</w:t>
-      </w:r>
-      <w:proofErr w:type="spellEnd"/>
-      <w:r>
-        <w:t xml:space="preserve"> WPM, leave this speed in effect when message finishes playing.</w:t>
-      </w:r>
-    </w:p>
-    <w:p>
-      <w:pPr>
-        <w:spacing w:after="120"/>
-        <w:ind w:left="720"/>
-      </w:pPr>
-      <w:r>
-        <w:t>$S – Change speed back to speed prior to $S command executed in same message.</w:t>
-      </w:r>
-    </w:p>
-    <w:p>
-      <w:pPr>
-        <w:spacing w:after="120"/>
-        <w:ind w:left="720"/>
-      </w:pPr>
-      <w:r>
-        <w:t>$R – Repeat message continuously.  Tap the key to stop message.</w:t>
       </w:r>
     </w:p>
     <w:p>
@@ -3886,6 +3901,49 @@
       </w:r>
       <w:proofErr w:type="spellStart"/>
       <w:r>
+        <w:t>SPnnn</w:t>
+      </w:r>
+      <w:proofErr w:type="spellEnd"/>
+      <w:r>
+        <w:t xml:space="preserve"> – Change CW speed to </w:t>
+      </w:r>
+      <w:proofErr w:type="spellStart"/>
+      <w:r>
+        <w:t>nnn</w:t>
+      </w:r>
+      <w:proofErr w:type="spellEnd"/>
+      <w:r>
+        <w:t xml:space="preserve"> WPM, leave this speed in effect when message finishes playing.</w:t>
+      </w:r>
+    </w:p>
+    <w:p>
+      <w:pPr>
+        <w:spacing w:after="120"/>
+        <w:ind w:left="720"/>
+      </w:pPr>
+      <w:r>
+        <w:t>$S – Change speed back to speed prior to $S command executed in same message.</w:t>
+      </w:r>
+    </w:p>
+    <w:p>
+      <w:pPr>
+        <w:spacing w:after="120"/>
+        <w:ind w:left="720"/>
+      </w:pPr>
+      <w:r>
+        <w:t>$R – Repeat message continuously.  Tap the key to stop message.</w:t>
+      </w:r>
+    </w:p>
+    <w:p>
+      <w:pPr>
+        <w:spacing w:after="120"/>
+        <w:ind w:left="720"/>
+      </w:pPr>
+      <w:r>
+        <w:t>$</w:t>
+      </w:r>
+      <w:proofErr w:type="spellStart"/>
+      <w:r>
         <w:t>P</w:t>
       </w:r>
       <w:r>
@@ -4278,8 +4336,41 @@
         </w:numPr>
         <w:spacing w:after="0"/>
       </w:pPr>
+      <w:proofErr w:type="spellStart"/>
       <w:r>
         <w:lastRenderedPageBreak/>
+        <w:t>TeensyMaestroID</w:t>
+      </w:r>
+      <w:proofErr w:type="spellEnd"/>
+      <w:r>
+        <w:t>:</w:t>
+      </w:r>
+    </w:p>
+    <w:p>
+      <w:pPr>
+        <w:spacing w:after="240"/>
+        <w:ind w:left="720"/>
+      </w:pPr>
+      <w:r>
+        <w:t xml:space="preserve">Only used in stand-alone mode.  Allows individual identification of any TeensyMaestros connected in stand-alone mode.  Useful when disconnecting to be sure the desired station is disconnected.   </w:t>
+      </w:r>
+      <w:r>
+        <w:t xml:space="preserve">No spaces are allowed in the ID.  </w:t>
+      </w:r>
+      <w:r>
+        <w:t>Default is blank.</w:t>
+      </w:r>
+    </w:p>
+    <w:p>
+      <w:pPr>
+        <w:pStyle w:val="ListParagraph"/>
+        <w:numPr>
+          <w:ilvl w:val="2"/>
+          <w:numId w:val="3"/>
+        </w:numPr>
+        <w:spacing w:after="0"/>
+      </w:pPr>
+      <w:r>
         <w:t>Splash:</w:t>
       </w:r>
     </w:p>
@@ -4320,7 +4411,13 @@
         <w:ind w:left="720"/>
       </w:pPr>
       <w:r>
-        <w:t xml:space="preserve">Screen saver time out in seconds.  The screen saver kicks in after the specified time out period has elapsed since the last button press, knob turn, or display update (except for the S meter).  </w:t>
+        <w:t xml:space="preserve">Screen saver time out in seconds.  The screen saver kicks in after the specified time out period has elapsed since the last </w:t>
+      </w:r>
+      <w:r>
+        <w:t xml:space="preserve">keyer paddle press, straight key press, </w:t>
+      </w:r>
+      <w:r>
+        <w:t xml:space="preserve">button press, knob turn, or display update (except for the S meter).  </w:t>
       </w:r>
       <w:r>
         <w:t xml:space="preserve">The screen saver is implemented as a blank screen.  </w:t>
@@ -4390,19 +4487,7 @@
         <w:t xml:space="preserve"> </w:t>
       </w:r>
       <w:r>
-        <w:t>– 50 mS h</w:t>
-      </w:r>
-      <w:r>
-        <w:t xml:space="preserve">old time to power on.  </w:t>
-      </w:r>
-      <w:r>
-        <w:t>0 mS</w:t>
-      </w:r>
-      <w:r>
-        <w:t xml:space="preserve"> hold time to power off</w:t>
-      </w:r>
-      <w:r>
-        <w:t>.</w:t>
+        <w:t>– 50 mS hold time to power on.  0 mS hold time to power off.</w:t>
       </w:r>
     </w:p>
     <w:p>
@@ -4643,6 +4728,7 @@
         <w:ind w:left="720"/>
       </w:pPr>
       <w:r>
+        <w:lastRenderedPageBreak/>
         <w:t>2 = 50 Hz step</w:t>
       </w:r>
     </w:p>
@@ -4701,34 +4787,376 @@
         <w:spacing w:after="0"/>
       </w:pPr>
       <w:r>
+        <w:t>VFO B SSB Default Step:</w:t>
+      </w:r>
+    </w:p>
+    <w:p>
+      <w:pPr>
+        <w:spacing w:after="240"/>
+        <w:ind w:left="720"/>
+      </w:pPr>
+      <w:r>
+        <w:t xml:space="preserve">Sets the default step size for VFO B in SSB mode.  Step size can be changed from the front panel.  </w:t>
+      </w:r>
+      <w:r>
+        <w:t>Note that steps are specified using a step index of 0 – 7.  Default is 3 (100</w:t>
+      </w:r>
+      <w:r>
+        <w:t xml:space="preserve"> </w:t>
+      </w:r>
+      <w:r>
+        <w:t>Hz)</w:t>
+      </w:r>
+      <w:r>
+        <w:t>.</w:t>
+      </w:r>
+    </w:p>
+    <w:p>
+      <w:pPr>
+        <w:pStyle w:val="ListParagraph"/>
+        <w:numPr>
+          <w:ilvl w:val="2"/>
+          <w:numId w:val="3"/>
+        </w:numPr>
+        <w:spacing w:after="0"/>
+      </w:pPr>
+      <w:r>
+        <w:t>VFO A CW Default Step:</w:t>
+      </w:r>
+    </w:p>
+    <w:p>
+      <w:pPr>
+        <w:spacing w:after="240"/>
+        <w:ind w:left="720"/>
+      </w:pPr>
+      <w:r>
+        <w:t xml:space="preserve">Sets the default step size for VFO A in CW mode.  Step size can be changed from the front panel.  </w:t>
+      </w:r>
+      <w:r>
+        <w:t>Note that steps are specified using a step index of 0 – 7.  Default is 1 (10</w:t>
+      </w:r>
+      <w:r>
+        <w:t xml:space="preserve"> </w:t>
+      </w:r>
+      <w:r>
+        <w:t>Hz).</w:t>
+      </w:r>
+    </w:p>
+    <w:p>
+      <w:pPr>
+        <w:pStyle w:val="ListParagraph"/>
+        <w:numPr>
+          <w:ilvl w:val="2"/>
+          <w:numId w:val="3"/>
+        </w:numPr>
+        <w:spacing w:after="0"/>
+      </w:pPr>
+      <w:r>
+        <w:t>VFO B CW Default Step:</w:t>
+      </w:r>
+    </w:p>
+    <w:p>
+      <w:pPr>
+        <w:spacing w:after="240"/>
+        <w:ind w:left="720"/>
+      </w:pPr>
+      <w:r>
+        <w:t xml:space="preserve">Sets the default step size for VFO B in CW mode.  Step size can be changed from the front panel.  </w:t>
+      </w:r>
+      <w:r>
+        <w:t>Note that steps are specified using a step index of 0 – 7.  Default is 1 (10</w:t>
+      </w:r>
+      <w:r>
+        <w:t xml:space="preserve"> </w:t>
+      </w:r>
+      <w:r>
+        <w:t>Hz)</w:t>
+      </w:r>
+      <w:r>
+        <w:t>.</w:t>
+      </w:r>
+    </w:p>
+    <w:p>
+      <w:pPr>
+        <w:pStyle w:val="ListParagraph"/>
+        <w:numPr>
+          <w:ilvl w:val="2"/>
+          <w:numId w:val="3"/>
+        </w:numPr>
+        <w:spacing w:after="0"/>
+      </w:pPr>
+      <w:r>
+        <w:t>Snap to Step</w:t>
+      </w:r>
+      <w:r>
+        <w:t>:</w:t>
+      </w:r>
+    </w:p>
+    <w:p>
+      <w:pPr>
+        <w:spacing w:after="240"/>
+        <w:ind w:left="720"/>
+      </w:pPr>
+      <w:r>
+        <w:t>Snaps VFO to TeensyMaestro step size.  Values are ON or OFF.  Default is OFF.</w:t>
+      </w:r>
+    </w:p>
+    <w:p>
+      <w:pPr>
+        <w:pStyle w:val="ListParagraph"/>
+        <w:numPr>
+          <w:ilvl w:val="2"/>
+          <w:numId w:val="3"/>
+        </w:numPr>
+        <w:spacing w:after="0"/>
+      </w:pPr>
+      <w:r>
+        <w:t>Long Press:</w:t>
+      </w:r>
+    </w:p>
+    <w:p>
+      <w:pPr>
+        <w:spacing w:after="240"/>
+        <w:ind w:left="720"/>
+      </w:pPr>
+      <w:r>
+        <w:t>Time in milliseconds for a button press to be considered a long press.  Default is 250.</w:t>
+      </w:r>
+    </w:p>
+    <w:p>
+      <w:pPr>
+        <w:pStyle w:val="ListParagraph"/>
+        <w:keepNext/>
+        <w:numPr>
+          <w:ilvl w:val="2"/>
+          <w:numId w:val="3"/>
+        </w:numPr>
+        <w:spacing w:after="0"/>
+      </w:pPr>
+      <w:r>
+        <w:t>Vol A encoder steps</w:t>
+      </w:r>
+      <w:r>
+        <w:t>:</w:t>
+      </w:r>
+    </w:p>
+    <w:p>
+      <w:pPr>
+        <w:spacing w:after="240"/>
+        <w:ind w:left="720"/>
+      </w:pPr>
+      <w:r>
+        <w:t xml:space="preserve">Number of </w:t>
+      </w:r>
+      <w:proofErr w:type="gramStart"/>
+      <w:r>
+        <w:t>encoder</w:t>
+      </w:r>
+      <w:proofErr w:type="gramEnd"/>
+      <w:r>
+        <w:t xml:space="preserve"> increments per detent click.  If you turn the volume encoder knob for slice A and get more than one value increment per click, then you need to set this to the number of jumps in value per click.  Most encoders will be 1:1, 2:1 or 4:1.  If all encoders are the same, change all of the encoder step values to the same value.  If you have a mix, set each as needed.</w:t>
+      </w:r>
+      <w:r>
+        <w:t xml:space="preserve">  Default is 1</w:t>
+      </w:r>
+      <w:r>
+        <w:t xml:space="preserve"> (1:1)</w:t>
+      </w:r>
+      <w:r>
+        <w:t>.</w:t>
+      </w:r>
+    </w:p>
+    <w:p>
+      <w:pPr>
+        <w:pStyle w:val="ListParagraph"/>
+        <w:keepNext/>
+        <w:numPr>
+          <w:ilvl w:val="2"/>
+          <w:numId w:val="3"/>
+        </w:numPr>
+        <w:spacing w:after="0"/>
+      </w:pPr>
+      <w:r>
+        <w:t>Vol B encoder steps:</w:t>
+      </w:r>
+    </w:p>
+    <w:p>
+      <w:pPr>
+        <w:spacing w:after="240"/>
+        <w:ind w:left="720"/>
+      </w:pPr>
+      <w:r>
+        <w:t xml:space="preserve">Number of </w:t>
+      </w:r>
+      <w:proofErr w:type="gramStart"/>
+      <w:r>
+        <w:t>encoder</w:t>
+      </w:r>
+      <w:proofErr w:type="gramEnd"/>
+      <w:r>
+        <w:t xml:space="preserve"> increments per detent click.</w:t>
+      </w:r>
+    </w:p>
+    <w:p>
+      <w:pPr>
+        <w:pStyle w:val="ListParagraph"/>
+        <w:keepNext/>
+        <w:numPr>
+          <w:ilvl w:val="2"/>
+          <w:numId w:val="3"/>
+        </w:numPr>
+        <w:spacing w:after="0"/>
+      </w:pPr>
+      <w:r>
+        <w:t>AGC A encoder steps:</w:t>
+      </w:r>
+    </w:p>
+    <w:p>
+      <w:pPr>
+        <w:spacing w:after="240"/>
+        <w:ind w:left="720"/>
+      </w:pPr>
+      <w:r>
+        <w:t xml:space="preserve">Number of </w:t>
+      </w:r>
+      <w:proofErr w:type="gramStart"/>
+      <w:r>
+        <w:t>encoder</w:t>
+      </w:r>
+      <w:proofErr w:type="gramEnd"/>
+      <w:r>
+        <w:t xml:space="preserve"> increments per detent click.</w:t>
+      </w:r>
+    </w:p>
+    <w:p>
+      <w:pPr>
+        <w:pStyle w:val="ListParagraph"/>
+        <w:keepNext/>
+        <w:numPr>
+          <w:ilvl w:val="2"/>
+          <w:numId w:val="3"/>
+        </w:numPr>
+        <w:spacing w:after="0"/>
+      </w:pPr>
+      <w:r>
+        <w:t>AGC B encoder steps:</w:t>
+      </w:r>
+    </w:p>
+    <w:p>
+      <w:pPr>
+        <w:spacing w:after="240"/>
+        <w:ind w:left="720"/>
+      </w:pPr>
+      <w:r>
+        <w:t xml:space="preserve">Number of </w:t>
+      </w:r>
+      <w:proofErr w:type="gramStart"/>
+      <w:r>
+        <w:t>encoder</w:t>
+      </w:r>
+      <w:proofErr w:type="gramEnd"/>
+      <w:r>
+        <w:t xml:space="preserve"> increments per detent click.</w:t>
+      </w:r>
+    </w:p>
+    <w:p>
+      <w:pPr>
+        <w:pStyle w:val="ListParagraph"/>
+        <w:keepNext/>
+        <w:numPr>
+          <w:ilvl w:val="2"/>
+          <w:numId w:val="3"/>
+        </w:numPr>
+        <w:spacing w:after="0"/>
+      </w:pPr>
+      <w:r>
+        <w:t>Low A encoder steps:</w:t>
+      </w:r>
+    </w:p>
+    <w:p>
+      <w:pPr>
+        <w:spacing w:after="240"/>
+        <w:ind w:left="720"/>
+      </w:pPr>
+      <w:r>
+        <w:t xml:space="preserve">Number of </w:t>
+      </w:r>
+      <w:proofErr w:type="gramStart"/>
+      <w:r>
+        <w:t>encoder</w:t>
+      </w:r>
+      <w:proofErr w:type="gramEnd"/>
+      <w:r>
+        <w:t xml:space="preserve"> increments per detent click.</w:t>
+      </w:r>
+    </w:p>
+    <w:p>
+      <w:pPr>
+        <w:pStyle w:val="ListParagraph"/>
+        <w:keepNext/>
+        <w:numPr>
+          <w:ilvl w:val="2"/>
+          <w:numId w:val="3"/>
+        </w:numPr>
+        <w:spacing w:after="0"/>
+      </w:pPr>
+      <w:r>
+        <w:t>Low B encoder steps:</w:t>
+      </w:r>
+    </w:p>
+    <w:p>
+      <w:pPr>
+        <w:spacing w:after="240"/>
+        <w:ind w:left="720"/>
+      </w:pPr>
+      <w:r>
+        <w:t xml:space="preserve">Number of </w:t>
+      </w:r>
+      <w:proofErr w:type="gramStart"/>
+      <w:r>
+        <w:t>encoder</w:t>
+      </w:r>
+      <w:proofErr w:type="gramEnd"/>
+      <w:r>
+        <w:t xml:space="preserve"> increments per detent click.</w:t>
+      </w:r>
+    </w:p>
+    <w:p>
+      <w:pPr>
+        <w:pStyle w:val="ListParagraph"/>
+        <w:keepNext/>
+        <w:numPr>
+          <w:ilvl w:val="2"/>
+          <w:numId w:val="3"/>
+        </w:numPr>
+        <w:spacing w:after="0"/>
+      </w:pPr>
+      <w:r>
         <w:lastRenderedPageBreak/>
-        <w:t>VFO B SSB Default Step:</w:t>
-      </w:r>
-    </w:p>
-    <w:p>
-      <w:pPr>
-        <w:spacing w:after="240"/>
-        <w:ind w:left="720"/>
-      </w:pPr>
-      <w:r>
-        <w:t xml:space="preserve">Sets the default step size for VFO B in SSB mode.  Step size can be changed from the front panel.  </w:t>
-      </w:r>
-      <w:r>
-        <w:t>Note that steps are specified using a step index of 0 – 7.  Default is 3 (100</w:t>
-      </w:r>
-      <w:r>
-        <w:t xml:space="preserve"> </w:t>
-      </w:r>
-      <w:r>
-        <w:t>Hz)</w:t>
-      </w:r>
-      <w:r>
-        <w:t>.</w:t>
-      </w:r>
-    </w:p>
-    <w:p>
-      <w:pPr>
-        <w:pStyle w:val="ListParagraph"/>
+        <w:t>High A encoder steps:</w:t>
+      </w:r>
+    </w:p>
+    <w:p>
+      <w:pPr>
+        <w:spacing w:after="240"/>
+        <w:ind w:left="720"/>
+      </w:pPr>
+      <w:r>
+        <w:t xml:space="preserve">Number of </w:t>
+      </w:r>
+      <w:proofErr w:type="gramStart"/>
+      <w:r>
+        <w:t>encoder</w:t>
+      </w:r>
+      <w:proofErr w:type="gramEnd"/>
+      <w:r>
+        <w:t xml:space="preserve"> increments per detent click.</w:t>
+      </w:r>
+    </w:p>
+    <w:p>
+      <w:pPr>
+        <w:pStyle w:val="ListParagraph"/>
+        <w:keepNext/>
         <w:numPr>
           <w:ilvl w:val="2"/>
           <w:numId w:val="3"/>
@@ -4736,30 +5164,30 @@
         <w:spacing w:after="0"/>
       </w:pPr>
       <w:r>
-        <w:t>VFO A CW Default Step:</w:t>
-      </w:r>
-    </w:p>
-    <w:p>
-      <w:pPr>
-        <w:spacing w:after="240"/>
-        <w:ind w:left="720"/>
-      </w:pPr>
-      <w:r>
-        <w:t xml:space="preserve">Sets the default step size for VFO A in CW mode.  Step size can be changed from the front panel.  </w:t>
-      </w:r>
-      <w:r>
-        <w:t>Note that steps are specified using a step index of 0 – 7.  Default is 1 (10</w:t>
-      </w:r>
-      <w:r>
-        <w:t xml:space="preserve"> </w:t>
-      </w:r>
-      <w:r>
-        <w:t>Hz).</w:t>
-      </w:r>
-    </w:p>
-    <w:p>
-      <w:pPr>
-        <w:pStyle w:val="ListParagraph"/>
+        <w:t>High B encoder steps:</w:t>
+      </w:r>
+    </w:p>
+    <w:p>
+      <w:pPr>
+        <w:spacing w:after="240"/>
+        <w:ind w:left="720"/>
+      </w:pPr>
+      <w:r>
+        <w:t xml:space="preserve">Number of </w:t>
+      </w:r>
+      <w:proofErr w:type="gramStart"/>
+      <w:r>
+        <w:t>encoder</w:t>
+      </w:r>
+      <w:proofErr w:type="gramEnd"/>
+      <w:r>
+        <w:t xml:space="preserve"> increments per detent click.</w:t>
+      </w:r>
+    </w:p>
+    <w:p>
+      <w:pPr>
+        <w:pStyle w:val="ListParagraph"/>
+        <w:keepNext/>
         <w:numPr>
           <w:ilvl w:val="2"/>
           <w:numId w:val="3"/>
@@ -4767,33 +5195,30 @@
         <w:spacing w:after="0"/>
       </w:pPr>
       <w:r>
-        <w:t>VFO B CW Default Step:</w:t>
-      </w:r>
-    </w:p>
-    <w:p>
-      <w:pPr>
-        <w:spacing w:after="240"/>
-        <w:ind w:left="720"/>
-      </w:pPr>
-      <w:r>
-        <w:t xml:space="preserve">Sets the default step size for VFO B in CW mode.  Step size can be changed from the front panel.  </w:t>
-      </w:r>
-      <w:r>
-        <w:t>Note that steps are specified using a step index of 0 – 7.  Default is 1 (10</w:t>
-      </w:r>
-      <w:r>
-        <w:t xml:space="preserve"> </w:t>
-      </w:r>
-      <w:r>
-        <w:t>Hz)</w:t>
-      </w:r>
-      <w:r>
-        <w:t>.</w:t>
-      </w:r>
-    </w:p>
-    <w:p>
-      <w:pPr>
-        <w:pStyle w:val="ListParagraph"/>
+        <w:t>CW encoder steps:</w:t>
+      </w:r>
+    </w:p>
+    <w:p>
+      <w:pPr>
+        <w:spacing w:after="240"/>
+        <w:ind w:left="720"/>
+      </w:pPr>
+      <w:r>
+        <w:t xml:space="preserve">Number of </w:t>
+      </w:r>
+      <w:proofErr w:type="gramStart"/>
+      <w:r>
+        <w:t>encoder</w:t>
+      </w:r>
+      <w:proofErr w:type="gramEnd"/>
+      <w:r>
+        <w:t xml:space="preserve"> increments per detent click.</w:t>
+      </w:r>
+    </w:p>
+    <w:p>
+      <w:pPr>
+        <w:pStyle w:val="ListParagraph"/>
+        <w:keepNext/>
         <w:numPr>
           <w:ilvl w:val="2"/>
           <w:numId w:val="3"/>
@@ -4801,321 +5226,6 @@
         <w:spacing w:after="0"/>
       </w:pPr>
       <w:r>
-        <w:t>Long Press:</w:t>
-      </w:r>
-    </w:p>
-    <w:p>
-      <w:pPr>
-        <w:spacing w:after="240"/>
-        <w:ind w:left="720"/>
-      </w:pPr>
-      <w:r>
-        <w:t>Time in milliseconds for a button press to be considered a long press.  Default is 250.</w:t>
-      </w:r>
-    </w:p>
-    <w:p>
-      <w:pPr>
-        <w:pStyle w:val="ListParagraph"/>
-        <w:keepNext/>
-        <w:numPr>
-          <w:ilvl w:val="2"/>
-          <w:numId w:val="3"/>
-        </w:numPr>
-        <w:spacing w:after="0"/>
-      </w:pPr>
-      <w:r>
-        <w:t>Vol A encoder steps</w:t>
-      </w:r>
-      <w:r>
-        <w:t>:</w:t>
-      </w:r>
-    </w:p>
-    <w:p>
-      <w:pPr>
-        <w:spacing w:after="240"/>
-        <w:ind w:left="720"/>
-      </w:pPr>
-      <w:r>
-        <w:t xml:space="preserve">Number of </w:t>
-      </w:r>
-      <w:proofErr w:type="gramStart"/>
-      <w:r>
-        <w:t>encoder</w:t>
-      </w:r>
-      <w:proofErr w:type="gramEnd"/>
-      <w:r>
-        <w:t xml:space="preserve"> increments per detent click.  If you turn the volume encoder knob for slice A and get more than one value increment per click, then you need to set this to the number of jumps in value per click.  Most encoders will be 1:1, 2:1 or 4:1.  If all encoders are the same, change all of the encoder step values to the same value.  If you have a mix, set each as needed.</w:t>
-      </w:r>
-      <w:r>
-        <w:t xml:space="preserve">  Default is 1</w:t>
-      </w:r>
-      <w:r>
-        <w:t xml:space="preserve"> (1:1)</w:t>
-      </w:r>
-      <w:r>
-        <w:t>.</w:t>
-      </w:r>
-    </w:p>
-    <w:p>
-      <w:pPr>
-        <w:pStyle w:val="ListParagraph"/>
-        <w:keepNext/>
-        <w:numPr>
-          <w:ilvl w:val="2"/>
-          <w:numId w:val="3"/>
-        </w:numPr>
-        <w:spacing w:after="0"/>
-      </w:pPr>
-      <w:r>
-        <w:t>Vol B encoder steps:</w:t>
-      </w:r>
-    </w:p>
-    <w:p>
-      <w:pPr>
-        <w:spacing w:after="240"/>
-        <w:ind w:left="720"/>
-      </w:pPr>
-      <w:r>
-        <w:t xml:space="preserve">Number of </w:t>
-      </w:r>
-      <w:proofErr w:type="gramStart"/>
-      <w:r>
-        <w:t>encoder</w:t>
-      </w:r>
-      <w:proofErr w:type="gramEnd"/>
-      <w:r>
-        <w:t xml:space="preserve"> increments per detent click.</w:t>
-      </w:r>
-    </w:p>
-    <w:p>
-      <w:pPr>
-        <w:pStyle w:val="ListParagraph"/>
-        <w:keepNext/>
-        <w:numPr>
-          <w:ilvl w:val="2"/>
-          <w:numId w:val="3"/>
-        </w:numPr>
-        <w:spacing w:after="0"/>
-      </w:pPr>
-      <w:r>
-        <w:t>AGC A encoder steps:</w:t>
-      </w:r>
-    </w:p>
-    <w:p>
-      <w:pPr>
-        <w:spacing w:after="240"/>
-        <w:ind w:left="720"/>
-      </w:pPr>
-      <w:r>
-        <w:t xml:space="preserve">Number of </w:t>
-      </w:r>
-      <w:proofErr w:type="gramStart"/>
-      <w:r>
-        <w:t>encoder</w:t>
-      </w:r>
-      <w:proofErr w:type="gramEnd"/>
-      <w:r>
-        <w:t xml:space="preserve"> increments per detent click.</w:t>
-      </w:r>
-    </w:p>
-    <w:p>
-      <w:pPr>
-        <w:pStyle w:val="ListParagraph"/>
-        <w:keepNext/>
-        <w:numPr>
-          <w:ilvl w:val="2"/>
-          <w:numId w:val="3"/>
-        </w:numPr>
-        <w:spacing w:after="0"/>
-      </w:pPr>
-      <w:r>
-        <w:t>AGC B encoder steps:</w:t>
-      </w:r>
-    </w:p>
-    <w:p>
-      <w:pPr>
-        <w:spacing w:after="240"/>
-        <w:ind w:left="720"/>
-      </w:pPr>
-      <w:r>
-        <w:t xml:space="preserve">Number of </w:t>
-      </w:r>
-      <w:proofErr w:type="gramStart"/>
-      <w:r>
-        <w:t>encoder</w:t>
-      </w:r>
-      <w:proofErr w:type="gramEnd"/>
-      <w:r>
-        <w:t xml:space="preserve"> increments per detent click.</w:t>
-      </w:r>
-    </w:p>
-    <w:p>
-      <w:pPr>
-        <w:pStyle w:val="ListParagraph"/>
-        <w:keepNext/>
-        <w:numPr>
-          <w:ilvl w:val="2"/>
-          <w:numId w:val="3"/>
-        </w:numPr>
-        <w:spacing w:after="0"/>
-      </w:pPr>
-      <w:r>
-        <w:t>Low A encoder steps:</w:t>
-      </w:r>
-    </w:p>
-    <w:p>
-      <w:pPr>
-        <w:spacing w:after="240"/>
-        <w:ind w:left="720"/>
-      </w:pPr>
-      <w:r>
-        <w:t xml:space="preserve">Number of </w:t>
-      </w:r>
-      <w:proofErr w:type="gramStart"/>
-      <w:r>
-        <w:t>encoder</w:t>
-      </w:r>
-      <w:proofErr w:type="gramEnd"/>
-      <w:r>
-        <w:t xml:space="preserve"> increments per detent click.</w:t>
-      </w:r>
-    </w:p>
-    <w:p>
-      <w:pPr>
-        <w:pStyle w:val="ListParagraph"/>
-        <w:keepNext/>
-        <w:numPr>
-          <w:ilvl w:val="2"/>
-          <w:numId w:val="3"/>
-        </w:numPr>
-        <w:spacing w:after="0"/>
-      </w:pPr>
-      <w:r>
-        <w:t>Low B encoder steps:</w:t>
-      </w:r>
-    </w:p>
-    <w:p>
-      <w:pPr>
-        <w:spacing w:after="240"/>
-        <w:ind w:left="720"/>
-      </w:pPr>
-      <w:r>
-        <w:t xml:space="preserve">Number of </w:t>
-      </w:r>
-      <w:proofErr w:type="gramStart"/>
-      <w:r>
-        <w:t>encoder</w:t>
-      </w:r>
-      <w:proofErr w:type="gramEnd"/>
-      <w:r>
-        <w:t xml:space="preserve"> increments per detent click.</w:t>
-      </w:r>
-    </w:p>
-    <w:p>
-      <w:pPr>
-        <w:pStyle w:val="ListParagraph"/>
-        <w:keepNext/>
-        <w:numPr>
-          <w:ilvl w:val="2"/>
-          <w:numId w:val="3"/>
-        </w:numPr>
-        <w:spacing w:after="0"/>
-      </w:pPr>
-      <w:r>
-        <w:t>High A encoder steps:</w:t>
-      </w:r>
-    </w:p>
-    <w:p>
-      <w:pPr>
-        <w:spacing w:after="240"/>
-        <w:ind w:left="720"/>
-      </w:pPr>
-      <w:r>
-        <w:t xml:space="preserve">Number of </w:t>
-      </w:r>
-      <w:proofErr w:type="gramStart"/>
-      <w:r>
-        <w:t>encoder</w:t>
-      </w:r>
-      <w:proofErr w:type="gramEnd"/>
-      <w:r>
-        <w:t xml:space="preserve"> increments per detent click.</w:t>
-      </w:r>
-    </w:p>
-    <w:p>
-      <w:pPr>
-        <w:pStyle w:val="ListParagraph"/>
-        <w:keepNext/>
-        <w:numPr>
-          <w:ilvl w:val="2"/>
-          <w:numId w:val="3"/>
-        </w:numPr>
-        <w:spacing w:after="0"/>
-      </w:pPr>
-      <w:r>
-        <w:t>High B encoder steps:</w:t>
-      </w:r>
-    </w:p>
-    <w:p>
-      <w:pPr>
-        <w:spacing w:after="240"/>
-        <w:ind w:left="720"/>
-      </w:pPr>
-      <w:r>
-        <w:t xml:space="preserve">Number of </w:t>
-      </w:r>
-      <w:proofErr w:type="gramStart"/>
-      <w:r>
-        <w:t>encoder</w:t>
-      </w:r>
-      <w:proofErr w:type="gramEnd"/>
-      <w:r>
-        <w:t xml:space="preserve"> increments per detent click.</w:t>
-      </w:r>
-    </w:p>
-    <w:p>
-      <w:pPr>
-        <w:pStyle w:val="ListParagraph"/>
-        <w:keepNext/>
-        <w:numPr>
-          <w:ilvl w:val="2"/>
-          <w:numId w:val="3"/>
-        </w:numPr>
-        <w:spacing w:after="0"/>
-      </w:pPr>
-      <w:r>
-        <w:t>CW encoder steps:</w:t>
-      </w:r>
-    </w:p>
-    <w:p>
-      <w:pPr>
-        <w:spacing w:after="240"/>
-        <w:ind w:left="720"/>
-      </w:pPr>
-      <w:r>
-        <w:t xml:space="preserve">Number of </w:t>
-      </w:r>
-      <w:proofErr w:type="gramStart"/>
-      <w:r>
-        <w:t>encoder</w:t>
-      </w:r>
-      <w:proofErr w:type="gramEnd"/>
-      <w:r>
-        <w:t xml:space="preserve"> increments per detent click.</w:t>
-      </w:r>
-    </w:p>
-    <w:p>
-      <w:pPr>
-        <w:pStyle w:val="ListParagraph"/>
-        <w:keepNext/>
-        <w:numPr>
-          <w:ilvl w:val="2"/>
-          <w:numId w:val="3"/>
-        </w:numPr>
-        <w:spacing w:after="0"/>
-      </w:pPr>
-      <w:r>
-        <w:lastRenderedPageBreak/>
         <w:t>Profile:</w:t>
       </w:r>
       <w:r>
@@ -5434,6 +5544,7 @@
         <w:spacing w:after="0"/>
       </w:pPr>
       <w:r>
+        <w:lastRenderedPageBreak/>
         <w:t xml:space="preserve">Out </w:t>
       </w:r>
       <w:proofErr w:type="gramStart"/>
@@ -5513,7 +5624,6 @@
         <w:spacing w:after="0"/>
       </w:pPr>
       <w:r>
-        <w:lastRenderedPageBreak/>
         <w:t>160 CW:</w:t>
       </w:r>
     </w:p>
@@ -6010,6 +6120,7 @@
           <w:sz w:val="52"/>
           <w:szCs w:val="52"/>
         </w:rPr>
+        <w:lastRenderedPageBreak/>
         <w:t>Troubleshooting</w:t>
       </w:r>
     </w:p>
@@ -6078,7 +6189,6 @@
         <w:ind w:left="270"/>
       </w:pPr>
       <w:r>
-        <w:lastRenderedPageBreak/>
         <w:t>Start by changing the value to 20.  You will need to power the TeensyMaestro off and back on to use the new value.  If that does not resolve the issue, try a value of 10.  If it won’t work at 10, there is likely a wiring problem between the Teensy board and the TFT display.</w:t>
       </w:r>
       <w:r>
@@ -6101,8 +6211,235 @@
       <w:pPr>
         <w:pStyle w:val="ListParagraph"/>
         <w:numPr>
+          <w:ilvl w:val="0"/>
+          <w:numId w:val="6"/>
+        </w:numPr>
+        <w:spacing w:after="0"/>
+        <w:rPr>
+          <w:vanish/>
+        </w:rPr>
+      </w:pPr>
+    </w:p>
+    <w:p>
+      <w:pPr>
+        <w:pStyle w:val="ListParagraph"/>
+        <w:numPr>
+          <w:ilvl w:val="0"/>
+          <w:numId w:val="6"/>
+        </w:numPr>
+        <w:spacing w:after="0"/>
+        <w:rPr>
+          <w:vanish/>
+        </w:rPr>
+      </w:pPr>
+    </w:p>
+    <w:p>
+      <w:pPr>
+        <w:pStyle w:val="ListParagraph"/>
+        <w:numPr>
+          <w:ilvl w:val="0"/>
+          <w:numId w:val="6"/>
+        </w:numPr>
+        <w:spacing w:after="0"/>
+        <w:rPr>
+          <w:vanish/>
+        </w:rPr>
+      </w:pPr>
+    </w:p>
+    <w:p>
+      <w:pPr>
+        <w:pStyle w:val="ListParagraph"/>
+        <w:numPr>
+          <w:ilvl w:val="0"/>
+          <w:numId w:val="6"/>
+        </w:numPr>
+        <w:spacing w:after="0"/>
+        <w:rPr>
+          <w:vanish/>
+        </w:rPr>
+      </w:pPr>
+    </w:p>
+    <w:p>
+      <w:pPr>
+        <w:pStyle w:val="ListParagraph"/>
+        <w:numPr>
+          <w:ilvl w:val="0"/>
+          <w:numId w:val="6"/>
+        </w:numPr>
+        <w:spacing w:after="0"/>
+        <w:rPr>
+          <w:vanish/>
+        </w:rPr>
+      </w:pPr>
+    </w:p>
+    <w:p>
+      <w:pPr>
+        <w:pStyle w:val="ListParagraph"/>
+        <w:numPr>
+          <w:ilvl w:val="0"/>
+          <w:numId w:val="6"/>
+        </w:numPr>
+        <w:spacing w:after="0"/>
+        <w:rPr>
+          <w:vanish/>
+        </w:rPr>
+      </w:pPr>
+    </w:p>
+    <w:p>
+      <w:pPr>
+        <w:pStyle w:val="ListParagraph"/>
+        <w:numPr>
+          <w:ilvl w:val="0"/>
+          <w:numId w:val="6"/>
+        </w:numPr>
+        <w:spacing w:after="0"/>
+        <w:rPr>
+          <w:vanish/>
+        </w:rPr>
+      </w:pPr>
+    </w:p>
+    <w:p>
+      <w:pPr>
+        <w:pStyle w:val="ListParagraph"/>
+        <w:numPr>
           <w:ilvl w:val="1"/>
-          <w:numId w:val="3"/>
+          <w:numId w:val="6"/>
+        </w:numPr>
+        <w:spacing w:after="0"/>
+        <w:rPr>
+          <w:vanish/>
+        </w:rPr>
+      </w:pPr>
+    </w:p>
+    <w:p>
+      <w:pPr>
+        <w:pStyle w:val="ListParagraph"/>
+        <w:numPr>
+          <w:ilvl w:val="1"/>
+          <w:numId w:val="6"/>
+        </w:numPr>
+        <w:spacing w:after="0"/>
+      </w:pPr>
+      <w:r>
+        <w:t xml:space="preserve">Screen suddenly went black.  </w:t>
+      </w:r>
+    </w:p>
+    <w:p>
+      <w:pPr>
+        <w:spacing w:after="0"/>
+        <w:ind w:left="270"/>
+      </w:pPr>
+      <w:r>
+        <w:t>Most likely the screen saver activated itself.  To redisplay the screen</w:t>
+      </w:r>
+      <w:r>
+        <w:t>,</w:t>
+      </w:r>
+      <w:r>
+        <w:t xml:space="preserve"> do any of the following:</w:t>
+      </w:r>
+    </w:p>
+    <w:p>
+      <w:pPr>
+        <w:pStyle w:val="ListParagraph"/>
+        <w:numPr>
+          <w:ilvl w:val="0"/>
+          <w:numId w:val="7"/>
+        </w:numPr>
+        <w:spacing w:after="0"/>
+      </w:pPr>
+      <w:r>
+        <w:t>Touch the screen.</w:t>
+      </w:r>
+    </w:p>
+    <w:p>
+      <w:pPr>
+        <w:pStyle w:val="ListParagraph"/>
+        <w:numPr>
+          <w:ilvl w:val="0"/>
+          <w:numId w:val="7"/>
+        </w:numPr>
+        <w:spacing w:after="0"/>
+      </w:pPr>
+      <w:r>
+        <w:t>Turn any knob.</w:t>
+      </w:r>
+    </w:p>
+    <w:p>
+      <w:pPr>
+        <w:pStyle w:val="ListParagraph"/>
+        <w:numPr>
+          <w:ilvl w:val="0"/>
+          <w:numId w:val="7"/>
+        </w:numPr>
+        <w:spacing w:after="0"/>
+      </w:pPr>
+      <w:r>
+        <w:t>Press any button.</w:t>
+      </w:r>
+    </w:p>
+    <w:p>
+      <w:pPr>
+        <w:pStyle w:val="ListParagraph"/>
+        <w:numPr>
+          <w:ilvl w:val="0"/>
+          <w:numId w:val="7"/>
+        </w:numPr>
+        <w:spacing w:after="0"/>
+      </w:pPr>
+      <w:r>
+        <w:t>Press a keyer paddle.</w:t>
+      </w:r>
+    </w:p>
+    <w:p>
+      <w:pPr>
+        <w:pStyle w:val="ListParagraph"/>
+        <w:numPr>
+          <w:ilvl w:val="0"/>
+          <w:numId w:val="7"/>
+        </w:numPr>
+        <w:spacing w:after="0"/>
+      </w:pPr>
+      <w:r>
+        <w:t>Press the straight key.</w:t>
+      </w:r>
+    </w:p>
+    <w:p>
+      <w:pPr>
+        <w:pStyle w:val="ListParagraph"/>
+        <w:numPr>
+          <w:ilvl w:val="0"/>
+          <w:numId w:val="7"/>
+        </w:numPr>
+        <w:spacing w:after="0"/>
+      </w:pPr>
+      <w:r>
+        <w:t>If SmartSDR is running, change any attribute on SmartSDR that is reflected on the TeensyMaestro (</w:t>
+      </w:r>
+      <w:proofErr w:type="gramStart"/>
+      <w:r>
+        <w:t>e.g.</w:t>
+      </w:r>
+      <w:proofErr w:type="gramEnd"/>
+      <w:r>
+        <w:t xml:space="preserve"> </w:t>
+      </w:r>
+      <w:r>
+        <w:t>change frequency, mute or un-mute, change a filter setting).</w:t>
+      </w:r>
+    </w:p>
+    <w:p>
+      <w:pPr>
+        <w:spacing w:after="240"/>
+        <w:ind w:left="270"/>
+      </w:pPr>
+    </w:p>
+    <w:p>
+      <w:pPr>
+        <w:pStyle w:val="ListParagraph"/>
+        <w:numPr>
+          <w:ilvl w:val="1"/>
+          <w:numId w:val="6"/>
         </w:numPr>
         <w:spacing w:after="0"/>
         <w:ind w:left="850"/>
@@ -6282,7 +6619,7 @@
         <w:pStyle w:val="ListParagraph"/>
         <w:numPr>
           <w:ilvl w:val="1"/>
-          <w:numId w:val="3"/>
+          <w:numId w:val="6"/>
         </w:numPr>
         <w:spacing w:after="0"/>
         <w:ind w:left="850"/>
@@ -6308,12 +6645,13 @@
         <w:pStyle w:val="ListParagraph"/>
         <w:numPr>
           <w:ilvl w:val="1"/>
-          <w:numId w:val="3"/>
+          <w:numId w:val="6"/>
         </w:numPr>
         <w:spacing w:after="0"/>
         <w:ind w:left="850"/>
       </w:pPr>
       <w:r>
+        <w:lastRenderedPageBreak/>
         <w:t xml:space="preserve">TeensyMaestro connects, then Flex radio crashes with a software error (power button double-flashes red, then restarts).  </w:t>
       </w:r>
     </w:p>
@@ -6398,13 +6736,12 @@
         <w:keepNext/>
         <w:numPr>
           <w:ilvl w:val="1"/>
-          <w:numId w:val="3"/>
+          <w:numId w:val="6"/>
         </w:numPr>
         <w:spacing w:after="240"/>
         <w:ind w:left="850"/>
       </w:pPr>
       <w:r>
-        <w:lastRenderedPageBreak/>
         <w:t xml:space="preserve">TeensyMaestro keyer produces all dots.  </w:t>
       </w:r>
     </w:p>
@@ -7217,6 +7554,92 @@
     </w:lvl>
   </w:abstractNum>
   <w:abstractNum w:abstractNumId="3" w15:restartNumberingAfterBreak="0">
+    <w:nsid w:val="22F00BB8"/>
+    <w:multiLevelType w:val="multilevel"/>
+    <w:tmpl w:val="04090025"/>
+    <w:lvl w:ilvl="0">
+      <w:start w:val="1"/>
+      <w:numFmt w:val="decimal"/>
+      <w:lvlText w:val="%1"/>
+      <w:lvlJc w:val="left"/>
+      <w:pPr>
+        <w:ind w:left="432" w:hanging="432"/>
+      </w:pPr>
+    </w:lvl>
+    <w:lvl w:ilvl="1">
+      <w:start w:val="1"/>
+      <w:numFmt w:val="decimal"/>
+      <w:lvlText w:val="%1.%2"/>
+      <w:lvlJc w:val="left"/>
+      <w:pPr>
+        <w:ind w:left="846" w:hanging="576"/>
+      </w:pPr>
+    </w:lvl>
+    <w:lvl w:ilvl="2">
+      <w:start w:val="1"/>
+      <w:numFmt w:val="decimal"/>
+      <w:lvlText w:val="%1.%2.%3"/>
+      <w:lvlJc w:val="left"/>
+      <w:pPr>
+        <w:ind w:left="1440" w:hanging="720"/>
+      </w:pPr>
+    </w:lvl>
+    <w:lvl w:ilvl="3">
+      <w:start w:val="1"/>
+      <w:numFmt w:val="decimal"/>
+      <w:lvlText w:val="%1.%2.%3.%4"/>
+      <w:lvlJc w:val="left"/>
+      <w:pPr>
+        <w:ind w:left="864" w:hanging="864"/>
+      </w:pPr>
+    </w:lvl>
+    <w:lvl w:ilvl="4">
+      <w:start w:val="1"/>
+      <w:numFmt w:val="decimal"/>
+      <w:lvlText w:val="%1.%2.%3.%4.%5"/>
+      <w:lvlJc w:val="left"/>
+      <w:pPr>
+        <w:ind w:left="1008" w:hanging="1008"/>
+      </w:pPr>
+    </w:lvl>
+    <w:lvl w:ilvl="5">
+      <w:start w:val="1"/>
+      <w:numFmt w:val="decimal"/>
+      <w:lvlText w:val="%1.%2.%3.%4.%5.%6"/>
+      <w:lvlJc w:val="left"/>
+      <w:pPr>
+        <w:ind w:left="1152" w:hanging="1152"/>
+      </w:pPr>
+    </w:lvl>
+    <w:lvl w:ilvl="6">
+      <w:start w:val="1"/>
+      <w:numFmt w:val="decimal"/>
+      <w:lvlText w:val="%1.%2.%3.%4.%5.%6.%7"/>
+      <w:lvlJc w:val="left"/>
+      <w:pPr>
+        <w:ind w:left="1296" w:hanging="1296"/>
+      </w:pPr>
+    </w:lvl>
+    <w:lvl w:ilvl="7">
+      <w:start w:val="1"/>
+      <w:numFmt w:val="decimal"/>
+      <w:lvlText w:val="%1.%2.%3.%4.%5.%6.%7.%8"/>
+      <w:lvlJc w:val="left"/>
+      <w:pPr>
+        <w:ind w:left="1440" w:hanging="1440"/>
+      </w:pPr>
+    </w:lvl>
+    <w:lvl w:ilvl="8">
+      <w:start w:val="1"/>
+      <w:numFmt w:val="decimal"/>
+      <w:lvlText w:val="%1.%2.%3.%4.%5.%6.%7.%8.%9"/>
+      <w:lvlJc w:val="left"/>
+      <w:pPr>
+        <w:ind w:left="1584" w:hanging="1584"/>
+      </w:pPr>
+    </w:lvl>
+  </w:abstractNum>
+  <w:abstractNum w:abstractNumId="4" w15:restartNumberingAfterBreak="0">
     <w:nsid w:val="251C58FE"/>
     <w:multiLevelType w:val="multilevel"/>
     <w:tmpl w:val="04090025"/>
@@ -7302,7 +7725,120 @@
       </w:pPr>
     </w:lvl>
   </w:abstractNum>
-  <w:abstractNum w:abstractNumId="4" w15:restartNumberingAfterBreak="0">
+  <w:abstractNum w:abstractNumId="5" w15:restartNumberingAfterBreak="0">
+    <w:nsid w:val="61B245F2"/>
+    <w:multiLevelType w:val="hybridMultilevel"/>
+    <w:tmpl w:val="3AEE2F8C"/>
+    <w:lvl w:ilvl="0" w:tplc="04090001">
+      <w:start w:val="1"/>
+      <w:numFmt w:val="bullet"/>
+      <w:lvlText w:val=""/>
+      <w:lvlJc w:val="left"/>
+      <w:pPr>
+        <w:ind w:left="990" w:hanging="360"/>
+      </w:pPr>
+      <w:rPr>
+        <w:rFonts w:ascii="Symbol" w:hAnsi="Symbol" w:hint="default"/>
+      </w:rPr>
+    </w:lvl>
+    <w:lvl w:ilvl="1" w:tplc="04090003" w:tentative="1">
+      <w:start w:val="1"/>
+      <w:numFmt w:val="bullet"/>
+      <w:lvlText w:val="o"/>
+      <w:lvlJc w:val="left"/>
+      <w:pPr>
+        <w:ind w:left="1710" w:hanging="360"/>
+      </w:pPr>
+      <w:rPr>
+        <w:rFonts w:ascii="Courier New" w:hAnsi="Courier New" w:cs="Courier New" w:hint="default"/>
+      </w:rPr>
+    </w:lvl>
+    <w:lvl w:ilvl="2" w:tplc="04090005" w:tentative="1">
+      <w:start w:val="1"/>
+      <w:numFmt w:val="bullet"/>
+      <w:lvlText w:val=""/>
+      <w:lvlJc w:val="left"/>
+      <w:pPr>
+        <w:ind w:left="2430" w:hanging="360"/>
+      </w:pPr>
+      <w:rPr>
+        <w:rFonts w:ascii="Wingdings" w:hAnsi="Wingdings" w:hint="default"/>
+      </w:rPr>
+    </w:lvl>
+    <w:lvl w:ilvl="3" w:tplc="04090001" w:tentative="1">
+      <w:start w:val="1"/>
+      <w:numFmt w:val="bullet"/>
+      <w:lvlText w:val=""/>
+      <w:lvlJc w:val="left"/>
+      <w:pPr>
+        <w:ind w:left="3150" w:hanging="360"/>
+      </w:pPr>
+      <w:rPr>
+        <w:rFonts w:ascii="Symbol" w:hAnsi="Symbol" w:hint="default"/>
+      </w:rPr>
+    </w:lvl>
+    <w:lvl w:ilvl="4" w:tplc="04090003" w:tentative="1">
+      <w:start w:val="1"/>
+      <w:numFmt w:val="bullet"/>
+      <w:lvlText w:val="o"/>
+      <w:lvlJc w:val="left"/>
+      <w:pPr>
+        <w:ind w:left="3870" w:hanging="360"/>
+      </w:pPr>
+      <w:rPr>
+        <w:rFonts w:ascii="Courier New" w:hAnsi="Courier New" w:cs="Courier New" w:hint="default"/>
+      </w:rPr>
+    </w:lvl>
+    <w:lvl w:ilvl="5" w:tplc="04090005" w:tentative="1">
+      <w:start w:val="1"/>
+      <w:numFmt w:val="bullet"/>
+      <w:lvlText w:val=""/>
+      <w:lvlJc w:val="left"/>
+      <w:pPr>
+        <w:ind w:left="4590" w:hanging="360"/>
+      </w:pPr>
+      <w:rPr>
+        <w:rFonts w:ascii="Wingdings" w:hAnsi="Wingdings" w:hint="default"/>
+      </w:rPr>
+    </w:lvl>
+    <w:lvl w:ilvl="6" w:tplc="04090001" w:tentative="1">
+      <w:start w:val="1"/>
+      <w:numFmt w:val="bullet"/>
+      <w:lvlText w:val=""/>
+      <w:lvlJc w:val="left"/>
+      <w:pPr>
+        <w:ind w:left="5310" w:hanging="360"/>
+      </w:pPr>
+      <w:rPr>
+        <w:rFonts w:ascii="Symbol" w:hAnsi="Symbol" w:hint="default"/>
+      </w:rPr>
+    </w:lvl>
+    <w:lvl w:ilvl="7" w:tplc="04090003" w:tentative="1">
+      <w:start w:val="1"/>
+      <w:numFmt w:val="bullet"/>
+      <w:lvlText w:val="o"/>
+      <w:lvlJc w:val="left"/>
+      <w:pPr>
+        <w:ind w:left="6030" w:hanging="360"/>
+      </w:pPr>
+      <w:rPr>
+        <w:rFonts w:ascii="Courier New" w:hAnsi="Courier New" w:cs="Courier New" w:hint="default"/>
+      </w:rPr>
+    </w:lvl>
+    <w:lvl w:ilvl="8" w:tplc="04090005" w:tentative="1">
+      <w:start w:val="1"/>
+      <w:numFmt w:val="bullet"/>
+      <w:lvlText w:val=""/>
+      <w:lvlJc w:val="left"/>
+      <w:pPr>
+        <w:ind w:left="6750" w:hanging="360"/>
+      </w:pPr>
+      <w:rPr>
+        <w:rFonts w:ascii="Wingdings" w:hAnsi="Wingdings" w:hint="default"/>
+      </w:rPr>
+    </w:lvl>
+  </w:abstractNum>
+  <w:abstractNum w:abstractNumId="6" w15:restartNumberingAfterBreak="0">
     <w:nsid w:val="66BF692E"/>
     <w:multiLevelType w:val="hybridMultilevel"/>
     <w:tmpl w:val="AAA85F70"/>
@@ -7422,13 +7958,19 @@
     <w:abstractNumId w:val="1"/>
   </w:num>
   <w:num w:numId="3">
-    <w:abstractNumId w:val="3"/>
+    <w:abstractNumId w:val="4"/>
   </w:num>
   <w:num w:numId="4">
-    <w:abstractNumId w:val="4"/>
+    <w:abstractNumId w:val="6"/>
   </w:num>
   <w:num w:numId="5">
     <w:abstractNumId w:val="2"/>
+  </w:num>
+  <w:num w:numId="6">
+    <w:abstractNumId w:val="3"/>
+  </w:num>
+  <w:num w:numId="7">
+    <w:abstractNumId w:val="5"/>
   </w:num>
 </w:numbering>
 </file>

--- a/TeensyMaestro User Manual.docx
+++ b/TeensyMaestro User Manual.docx
@@ -533,15 +533,7 @@
         <w:t>, the radio and the TeensyMaestro together without benefit of DHCP</w:t>
       </w:r>
       <w:r>
-        <w:t xml:space="preserve"> (</w:t>
-      </w:r>
-      <w:proofErr w:type="gramStart"/>
-      <w:r>
-        <w:t>i.e.</w:t>
-      </w:r>
-      <w:proofErr w:type="gramEnd"/>
-      <w:r>
-        <w:t xml:space="preserve"> no modem/router)</w:t>
+        <w:t xml:space="preserve"> (i.e. no modem/router)</w:t>
       </w:r>
       <w:r>
         <w:t>, then you may or may not need to change settings on the SD card (see section</w:t>
@@ -1800,28 +1792,7 @@
         <w:spacing w:after="0"/>
       </w:pPr>
       <w:r>
-        <w:t xml:space="preserve">RIT A &lt;Step </w:t>
-      </w:r>
-      <w:proofErr w:type="spellStart"/>
-      <w:r>
-        <w:t>Dn</w:t>
-      </w:r>
-      <w:proofErr w:type="spellEnd"/>
-      <w:proofErr w:type="gramStart"/>
-      <w:r>
-        <w:t>&gt;  &lt;</w:t>
-      </w:r>
-      <w:proofErr w:type="gramEnd"/>
-      <w:r>
-        <w:t xml:space="preserve">&lt;Menu </w:t>
-      </w:r>
-      <w:proofErr w:type="spellStart"/>
-      <w:r>
-        <w:t>Dn</w:t>
-      </w:r>
-      <w:proofErr w:type="spellEnd"/>
-      <w:r>
-        <w:t>&gt;&gt;.</w:t>
+        <w:t>RIT A &lt;Step Dn&gt;  &lt;&lt;Menu Dn&gt;&gt;.</w:t>
       </w:r>
     </w:p>
     <w:p>
@@ -1877,6 +1848,34 @@
       </w:pPr>
       <w:r>
         <w:t>Short press to toggle XIT A on or off.  Long press to change VFO A step size up.</w:t>
+      </w:r>
+    </w:p>
+    <w:p>
+      <w:pPr>
+        <w:spacing w:after="0"/>
+        <w:ind w:left="720"/>
+      </w:pPr>
+    </w:p>
+    <w:p>
+      <w:pPr>
+        <w:pStyle w:val="ListParagraph"/>
+        <w:numPr>
+          <w:ilvl w:val="2"/>
+          <w:numId w:val="3"/>
+        </w:numPr>
+        <w:spacing w:after="0"/>
+      </w:pPr>
+      <w:r>
+        <w:t>PTT.</w:t>
+      </w:r>
+    </w:p>
+    <w:p>
+      <w:pPr>
+        <w:spacing w:after="0"/>
+        <w:ind w:left="720"/>
+      </w:pPr>
+      <w:r>
+        <w:t>Press to engage PTT, release to return to receive.  No long or short press options.</w:t>
       </w:r>
     </w:p>
     <w:p>
@@ -2189,15 +2188,7 @@
         <w:ind w:left="720"/>
       </w:pPr>
       <w:r>
-        <w:t xml:space="preserve">Turn off Iambic when using the TeensyMaestro keyer if it is plugged into the keyer jack or you will get all dots.  If you connect the keyer to pin 4 of the </w:t>
-      </w:r>
-      <w:proofErr w:type="gramStart"/>
-      <w:r>
-        <w:t>15 pin</w:t>
-      </w:r>
-      <w:proofErr w:type="gramEnd"/>
-      <w:r>
-        <w:t xml:space="preserve"> accessory connector</w:t>
+        <w:t>Turn off Iambic when using the TeensyMaestro keyer if it is plugged into the keyer jack or you will get all dots.  If you connect the keyer to pin 4 of the 15 pin accessory connector</w:t>
       </w:r>
       <w:r>
         <w:t>, Iambic can be on or off to control the behavior of whatever you have plugged into the key jack.</w:t>
@@ -2270,16 +2261,11 @@
         </w:rPr>
       </w:pPr>
       <w:r>
-        <w:t xml:space="preserve">The TeensyMaestro has a </w:t>
-      </w:r>
-      <w:proofErr w:type="gramStart"/>
-      <w:r>
-        <w:t>3.5</w:t>
+        <w:t>The TeensyMaestro has a 3.5</w:t>
       </w:r>
       <w:r>
         <w:t xml:space="preserve"> inch</w:t>
       </w:r>
-      <w:proofErr w:type="gramEnd"/>
       <w:r>
         <w:t xml:space="preserve"> 320 x 480 color touch screen.  It shows similar information as the “flag” does in SmartSDR.  It does not show a panadapter or waterfall and is designed to work </w:t>
       </w:r>
@@ -2895,24 +2881,11 @@
         <w:t xml:space="preserve">normally </w:t>
       </w:r>
       <w:r>
-        <w:t xml:space="preserve">be will create that slice and set it </w:t>
-      </w:r>
-      <w:proofErr w:type="gramStart"/>
-      <w:r>
-        <w:t>to</w:t>
-      </w:r>
-      <w:proofErr w:type="gramEnd"/>
-      <w:r>
-        <w:t xml:space="preserve"> active.  </w:t>
-      </w:r>
-      <w:r>
-        <w:t xml:space="preserve">This function is not available on Flex versions less than </w:t>
-      </w:r>
-      <w:proofErr w:type="gramStart"/>
-      <w:r>
-        <w:t>3.xx.</w:t>
-      </w:r>
-      <w:proofErr w:type="gramEnd"/>
+        <w:t xml:space="preserve">be will create that slice and set it to active.  </w:t>
+      </w:r>
+      <w:r>
+        <w:t>This function is not available on Flex versions less than 3.xx.</w:t>
+      </w:r>
     </w:p>
     <w:p>
       <w:pPr>
@@ -3084,7 +3057,34 @@
         <w:ind w:left="270"/>
       </w:pPr>
       <w:r>
-        <w:t xml:space="preserve">A yellow slice name (Slice B in this example) shows the active slice.  </w:t>
+        <w:t>The frequency and license class will turn red if the Out of Band Display option is on, the TX indicator is on and the frequency is out of band for the displayed license class (mode dependent).</w:t>
+      </w:r>
+    </w:p>
+    <w:p>
+      <w:pPr>
+        <w:spacing w:after="240"/>
+        <w:ind w:left="270"/>
+      </w:pPr>
+      <w:r>
+        <w:t xml:space="preserve">The </w:t>
+      </w:r>
+      <w:r>
+        <w:t>frequency background color will change to blue when the VFO Tracking option is on.</w:t>
+      </w:r>
+    </w:p>
+    <w:p>
+      <w:pPr>
+        <w:spacing w:after="240"/>
+        <w:ind w:left="270"/>
+      </w:pPr>
+      <w:r>
+        <w:t>A yellow slice name (Slice B in th</w:t>
+      </w:r>
+      <w:r>
+        <w:t>e above</w:t>
+      </w:r>
+      <w:r>
+        <w:t xml:space="preserve"> example) shows the active slice.  </w:t>
       </w:r>
       <w:r>
         <w:t>Each</w:t>
@@ -3230,8 +3230,281 @@
           <w:sz w:val="52"/>
           <w:szCs w:val="52"/>
         </w:rPr>
+        <w:t>Menu</w:t>
+      </w:r>
+    </w:p>
+    <w:p>
+      <w:pPr>
+        <w:pStyle w:val="ListParagraph"/>
+        <w:numPr>
+          <w:ilvl w:val="1"/>
+          <w:numId w:val="3"/>
+        </w:numPr>
+        <w:spacing w:after="0"/>
+        <w:ind w:left="850"/>
+      </w:pPr>
+      <w:r>
+        <w:t>Navigation</w:t>
+      </w:r>
+      <w:r>
+        <w:t>.</w:t>
+      </w:r>
+    </w:p>
+    <w:p>
+      <w:pPr>
+        <w:spacing w:after="240"/>
+        <w:ind w:left="274"/>
+      </w:pPr>
+      <w:r>
+        <w:t xml:space="preserve">Press (Short or Long) the Menu Select button to enter the menu system.  </w:t>
+      </w:r>
+      <w:r>
+        <w:t xml:space="preserve">Turn the CW Speed encoder to scroll through menu items on a menu page.  </w:t>
+      </w:r>
+      <w:r>
+        <w:t>Selected items will be highlighted with a yellow box.  Short press the Menu Select button to activate the selected item.  Long press the Menu Select button to exit the menu without taking action.  Depending on the item, activating it will leave the menu system, or leave you in the menu system to cycle through choices.  If no items are selected (i.e. nothing is highlighted) a short or long press of the Menu Select button will exit the menu system without activating any items.</w:t>
+      </w:r>
+    </w:p>
+    <w:p>
+      <w:pPr>
+        <w:spacing w:after="240"/>
+        <w:ind w:left="274"/>
+      </w:pPr>
+      <w:r>
+        <w:t>Use the Menu Up and Menu Dn buttons to scroll among menu pages.</w:t>
+      </w:r>
+    </w:p>
+    <w:p>
+      <w:pPr>
+        <w:pStyle w:val="ListParagraph"/>
+        <w:numPr>
+          <w:ilvl w:val="1"/>
+          <w:numId w:val="3"/>
+        </w:numPr>
+        <w:spacing w:after="0"/>
+        <w:ind w:left="850"/>
+      </w:pPr>
+      <w:r>
+        <w:t>Filter Menu</w:t>
+      </w:r>
+    </w:p>
+    <w:p>
+      <w:pPr>
+        <w:spacing w:after="240"/>
+        <w:ind w:left="270"/>
+      </w:pPr>
+      <w:r>
+        <w:t>List of filters based on mode of the active slice.</w:t>
+      </w:r>
+    </w:p>
+    <w:p>
+      <w:pPr>
+        <w:pStyle w:val="ListParagraph"/>
+        <w:numPr>
+          <w:ilvl w:val="1"/>
+          <w:numId w:val="3"/>
+        </w:numPr>
+        <w:spacing w:after="0"/>
+        <w:ind w:left="850"/>
+      </w:pPr>
+      <w:r>
+        <w:t>Profile Menu</w:t>
+      </w:r>
+    </w:p>
+    <w:p>
+      <w:pPr>
+        <w:spacing w:after="240"/>
+        <w:ind w:left="270"/>
+      </w:pPr>
+      <w:r>
+        <w:t>Lists all profiles in the radio.  Multiple menu pages will be used if necessary.</w:t>
+      </w:r>
+    </w:p>
+    <w:p>
+      <w:pPr>
+        <w:pStyle w:val="ListParagraph"/>
+        <w:numPr>
+          <w:ilvl w:val="1"/>
+          <w:numId w:val="3"/>
+        </w:numPr>
+        <w:spacing w:after="240"/>
+      </w:pPr>
+      <w:r>
+        <w:t>Misc Menu</w:t>
+      </w:r>
+    </w:p>
+    <w:p>
+      <w:pPr>
+        <w:pStyle w:val="ListParagraph"/>
+        <w:numPr>
+          <w:ilvl w:val="2"/>
+          <w:numId w:val="3"/>
+        </w:numPr>
+        <w:spacing w:after="0"/>
+      </w:pPr>
+      <w:r>
+        <w:t>Reload Config File</w:t>
+      </w:r>
+    </w:p>
+    <w:p>
+      <w:pPr>
+        <w:spacing w:after="240"/>
+        <w:ind w:left="720"/>
+      </w:pPr>
+      <w:r>
+        <w:t>Reads the SD card, reapplies all values except SPI Clock so that a power cycle is not required if the card is edited.  The SPI Clock value is not applied until power is cycled.</w:t>
+      </w:r>
+    </w:p>
+    <w:p>
+      <w:pPr>
+        <w:pStyle w:val="ListParagraph"/>
+        <w:numPr>
+          <w:ilvl w:val="2"/>
+          <w:numId w:val="3"/>
+        </w:numPr>
+        <w:spacing w:after="0"/>
+      </w:pPr>
+      <w:r>
+        <w:t>Out of Band Display</w:t>
+      </w:r>
+    </w:p>
+    <w:p>
+      <w:pPr>
+        <w:spacing w:after="240"/>
+        <w:ind w:left="720"/>
+      </w:pPr>
+      <w:r>
+        <w:t>ON or OFF.  Default is ON, can be changed in config file.</w:t>
+      </w:r>
+    </w:p>
+    <w:p>
+      <w:pPr>
+        <w:pStyle w:val="ListParagraph"/>
+        <w:numPr>
+          <w:ilvl w:val="2"/>
+          <w:numId w:val="3"/>
+        </w:numPr>
+        <w:spacing w:after="0"/>
+      </w:pPr>
+      <w:r>
+        <w:t>Snap to Tune Step</w:t>
+      </w:r>
+    </w:p>
+    <w:p>
+      <w:pPr>
+        <w:spacing w:after="240"/>
+        <w:ind w:left="720"/>
+      </w:pPr>
+      <w:r>
+        <w:t>ON or OFF.  Default is OFF, can be changed in config file.</w:t>
+      </w:r>
+    </w:p>
+    <w:p>
+      <w:pPr>
+        <w:pStyle w:val="ListParagraph"/>
+        <w:numPr>
+          <w:ilvl w:val="2"/>
+          <w:numId w:val="3"/>
+        </w:numPr>
+        <w:spacing w:after="0"/>
+      </w:pPr>
+      <w:r>
+        <w:t>VFO Tracking</w:t>
+      </w:r>
+    </w:p>
+    <w:p>
+      <w:pPr>
+        <w:spacing w:after="240"/>
+        <w:ind w:left="720"/>
+      </w:pPr>
+      <w:r>
+        <w:t>ON or OFF.  Default is OFF, can be changed in config file</w:t>
+      </w:r>
+      <w:r>
+        <w:t>.  Causes both slices to move together by the step size of the VFO being tuned.  Changing frequency on SmartSDR does not track, allowing synchronization of slice frequencies.</w:t>
+      </w:r>
+      <w:r>
+        <w:t xml:space="preserve">  A blue background behind the VFO frequency indicates that VFO Tracking is active.</w:t>
+      </w:r>
+    </w:p>
+    <w:p>
+      <w:pPr>
+        <w:pStyle w:val="ListParagraph"/>
+        <w:numPr>
+          <w:ilvl w:val="2"/>
+          <w:numId w:val="3"/>
+        </w:numPr>
+        <w:spacing w:after="0"/>
+      </w:pPr>
+      <w:r>
+        <w:t>Restart TeensyMaestro</w:t>
+      </w:r>
+    </w:p>
+    <w:p>
+      <w:pPr>
+        <w:spacing w:after="240"/>
+        <w:ind w:left="720"/>
+      </w:pPr>
+      <w:r>
+        <w:t>Equivalent to cycling power.  Can also be restarted by holding the Menu Select button down for 2 seconds.</w:t>
+      </w:r>
+    </w:p>
+    <w:p>
+      <w:pPr>
+        <w:pStyle w:val="ListParagraph"/>
+        <w:numPr>
+          <w:ilvl w:val="2"/>
+          <w:numId w:val="3"/>
+        </w:numPr>
+        <w:spacing w:after="0"/>
+      </w:pPr>
+      <w:r>
+        <w:t>Power TeensyMaestro Off</w:t>
+      </w:r>
+    </w:p>
+    <w:p>
+      <w:pPr>
+        <w:spacing w:after="0"/>
+        <w:ind w:left="720"/>
+      </w:pPr>
+      <w:r>
+        <w:t>Power off.  Equivalent to pressing power button (See “</w:t>
+      </w:r>
+      <w:r>
+        <w:t>Power Button:</w:t>
+      </w:r>
+      <w:r>
+        <w:t>” in Configuration File, below).</w:t>
+      </w:r>
+    </w:p>
+    <w:p>
+      <w:pPr>
+        <w:spacing w:after="240"/>
+        <w:ind w:left="720"/>
+      </w:pPr>
+    </w:p>
+    <w:p>
+      <w:pPr>
+        <w:pStyle w:val="ListParagraph"/>
+        <w:numPr>
+          <w:ilvl w:val="1"/>
+          <w:numId w:val="3"/>
+        </w:numPr>
+        <w:spacing w:after="0"/>
+        <w:ind w:left="850"/>
+      </w:pPr>
+      <w:r>
         <w:lastRenderedPageBreak/>
-        <w:t>Menu</w:t>
+        <w:t>Memory Menu</w:t>
+      </w:r>
+    </w:p>
+    <w:p>
+      <w:pPr>
+        <w:spacing w:after="240"/>
+        <w:ind w:left="270"/>
+      </w:pPr>
+      <w:r>
+        <w:t>List of memories in the radio.  Multiple menu pages will be used if necessary.</w:t>
       </w:r>
     </w:p>
     <w:p>
@@ -3241,11 +3514,399 @@
           <w:ilvl w:val="1"/>
           <w:numId w:val="3"/>
         </w:numPr>
+        <w:spacing w:after="240"/>
+      </w:pPr>
+      <w:r>
+        <w:t>CW Menu</w:t>
+      </w:r>
+    </w:p>
+    <w:p>
+      <w:pPr>
+        <w:pStyle w:val="ListParagraph"/>
+        <w:numPr>
+          <w:ilvl w:val="2"/>
+          <w:numId w:val="3"/>
+        </w:numPr>
+        <w:spacing w:after="0"/>
+      </w:pPr>
+      <w:r>
+        <w:t>CW Message Source</w:t>
+      </w:r>
+    </w:p>
+    <w:p>
+      <w:pPr>
+        <w:spacing w:after="0"/>
+        <w:ind w:left="720"/>
+      </w:pPr>
+      <w:r>
+        <w:t>TEENSY – Message buttons send messages from the TeensyMaestro</w:t>
+      </w:r>
+      <w:r>
+        <w:t xml:space="preserve"> memories.</w:t>
+      </w:r>
+    </w:p>
+    <w:p>
+      <w:pPr>
+        <w:spacing w:after="120"/>
+        <w:ind w:left="720"/>
+      </w:pPr>
+      <w:r>
+        <w:t>FLEX – Message buttons send messages from the Flex</w:t>
+      </w:r>
+      <w:r>
+        <w:t xml:space="preserve"> </w:t>
+      </w:r>
+      <w:r>
+        <w:t xml:space="preserve">CWX </w:t>
+      </w:r>
+      <w:r>
+        <w:t>memories</w:t>
+      </w:r>
+      <w:r>
+        <w:t>.</w:t>
+      </w:r>
+    </w:p>
+    <w:p>
+      <w:pPr>
+        <w:spacing w:after="240"/>
+        <w:ind w:left="720"/>
+      </w:pPr>
+      <w:r>
+        <w:t>Messages sent by selecting them from the CW Message Menu always send the TeensyMaestro messages, regardless of the source.</w:t>
+      </w:r>
+    </w:p>
+    <w:p>
+      <w:pPr>
+        <w:pStyle w:val="ListParagraph"/>
+        <w:keepNext/>
+        <w:numPr>
+          <w:ilvl w:val="2"/>
+          <w:numId w:val="3"/>
+        </w:numPr>
+        <w:spacing w:after="0"/>
+      </w:pPr>
+      <w:r>
+        <w:t>CW Paddles</w:t>
+      </w:r>
+    </w:p>
+    <w:p>
+      <w:pPr>
+        <w:spacing w:after="0"/>
+        <w:ind w:left="720"/>
+      </w:pPr>
+      <w:r>
+        <w:t>Right Handed</w:t>
+      </w:r>
+    </w:p>
+    <w:p>
+      <w:pPr>
+        <w:spacing w:after="240"/>
+        <w:ind w:left="720"/>
+      </w:pPr>
+      <w:r>
+        <w:t>Left Handed</w:t>
+      </w:r>
+    </w:p>
+    <w:p>
+      <w:pPr>
+        <w:spacing w:after="240"/>
+        <w:ind w:left="720"/>
+      </w:pPr>
+      <w:r>
+        <w:t>Default is Right Handed, can be changed in config file.</w:t>
+      </w:r>
+    </w:p>
+    <w:p>
+      <w:pPr>
+        <w:pStyle w:val="ListParagraph"/>
+        <w:numPr>
+          <w:ilvl w:val="2"/>
+          <w:numId w:val="3"/>
+        </w:numPr>
+        <w:spacing w:after="0"/>
+      </w:pPr>
+      <w:r>
+        <w:t>CW Mode</w:t>
+      </w:r>
+    </w:p>
+    <w:p>
+      <w:pPr>
+        <w:spacing w:after="0"/>
+        <w:ind w:left="720"/>
+      </w:pPr>
+      <w:r>
+        <w:t>A – Iambic mode A.</w:t>
+      </w:r>
+    </w:p>
+    <w:p>
+      <w:pPr>
+        <w:spacing w:after="0"/>
+        <w:ind w:left="720"/>
+      </w:pPr>
+      <w:r>
+        <w:t>B – Iambic mode B.</w:t>
+      </w:r>
+    </w:p>
+    <w:p>
+      <w:pPr>
+        <w:spacing w:after="240"/>
+        <w:ind w:left="720"/>
+      </w:pPr>
+      <w:r>
+        <w:t>U – Ultimatic (last element repeats, has dot and dash insertion).</w:t>
+      </w:r>
+    </w:p>
+    <w:p>
+      <w:pPr>
+        <w:spacing w:after="240"/>
+        <w:ind w:left="720"/>
+      </w:pPr>
+      <w:r>
+        <w:t>Default is B, can be changed in config file.</w:t>
+      </w:r>
+    </w:p>
+    <w:p>
+      <w:pPr>
+        <w:pStyle w:val="ListParagraph"/>
+        <w:numPr>
+          <w:ilvl w:val="2"/>
+          <w:numId w:val="3"/>
+        </w:numPr>
+        <w:spacing w:after="0"/>
+      </w:pPr>
+      <w:r>
+        <w:t>Set contest serial number:</w:t>
+      </w:r>
+    </w:p>
+    <w:p>
+      <w:pPr>
+        <w:spacing w:after="0"/>
+        <w:ind w:left="720"/>
+      </w:pPr>
+      <w:r>
+        <w:t>Select this option with a short press of the Menu Select button.  The highlight will move from the entire line to the current setting.  Now the CW Speed knob can be used to adjust the serial number.  Short press the Menu Select button to accept the number, save it to EEPROM and exit the menu.  Long press the Menu Select button to exit without changing the value.</w:t>
+      </w:r>
+    </w:p>
+    <w:p>
+      <w:pPr>
+        <w:spacing w:after="0"/>
+        <w:ind w:left="720"/>
+      </w:pPr>
+    </w:p>
+    <w:p>
+      <w:pPr>
+        <w:pStyle w:val="ListParagraph"/>
+        <w:numPr>
+          <w:ilvl w:val="2"/>
+          <w:numId w:val="3"/>
+        </w:numPr>
+        <w:spacing w:after="0"/>
+      </w:pPr>
+      <w:r>
+        <w:t>Clear contest serial number to 1</w:t>
+      </w:r>
+    </w:p>
+    <w:p>
+      <w:pPr>
+        <w:spacing w:after="0"/>
+        <w:ind w:left="720"/>
+      </w:pPr>
+      <w:r>
+        <w:t>Sets the serial number to one.  Typically done at the beginning of a contest.</w:t>
+      </w:r>
+    </w:p>
+    <w:p>
+      <w:pPr>
+        <w:spacing w:after="240"/>
+      </w:pPr>
+    </w:p>
+    <w:p>
+      <w:pPr>
+        <w:pStyle w:val="ListParagraph"/>
+        <w:numPr>
+          <w:ilvl w:val="1"/>
+          <w:numId w:val="3"/>
+        </w:numPr>
         <w:spacing w:after="0"/>
         <w:ind w:left="850"/>
       </w:pPr>
       <w:r>
-        <w:t>Navigation</w:t>
+        <w:t>CW Message Menu</w:t>
+      </w:r>
+    </w:p>
+    <w:p>
+      <w:pPr>
+        <w:spacing w:after="240"/>
+        <w:ind w:left="270"/>
+      </w:pPr>
+      <w:r>
+        <w:t>List of CW messages from SD Card.  Each message can be played from the menu or from the 6 message buttons</w:t>
+      </w:r>
+      <w:r>
+        <w:t xml:space="preserve"> (see </w:t>
+      </w:r>
+      <w:r>
+        <w:t xml:space="preserve">CW </w:t>
+      </w:r>
+      <w:r>
+        <w:t>Message Source, above)</w:t>
+      </w:r>
+      <w:r>
+        <w:t xml:space="preserve">.  </w:t>
+      </w:r>
+      <w:r>
+        <w:t>A tap of the key will stop any message in progress.</w:t>
+      </w:r>
+    </w:p>
+    <w:p>
+      <w:pPr>
+        <w:pStyle w:val="ListParagraph"/>
+        <w:numPr>
+          <w:ilvl w:val="2"/>
+          <w:numId w:val="3"/>
+        </w:numPr>
+        <w:spacing w:after="0"/>
+      </w:pPr>
+      <w:r>
+        <w:t xml:space="preserve">CW Message </w:t>
+      </w:r>
+      <w:r>
+        <w:t>Command</w:t>
+      </w:r>
+      <w:r>
+        <w:t>s</w:t>
+      </w:r>
+    </w:p>
+    <w:p>
+      <w:pPr>
+        <w:spacing w:after="120"/>
+        <w:ind w:left="720"/>
+      </w:pPr>
+      <w:r>
+        <w:t>$C – Send MyCall.</w:t>
+      </w:r>
+      <w:r>
+        <w:t xml:space="preserve">  MyCall is set in the config file.</w:t>
+      </w:r>
+    </w:p>
+    <w:p>
+      <w:pPr>
+        <w:spacing w:after="120"/>
+        <w:ind w:left="720"/>
+      </w:pPr>
+      <w:r>
+        <w:t>$N – Send next serial number.  Increment serial number by one after the send.</w:t>
+      </w:r>
+    </w:p>
+    <w:p>
+      <w:pPr>
+        <w:spacing w:after="120"/>
+        <w:ind w:left="720"/>
+      </w:pPr>
+      <w:r>
+        <w:t>$NR – Send last used serial number.  Do not increment serial number.  Useful to provide a fill if the other station requests it.</w:t>
+      </w:r>
+    </w:p>
+    <w:p>
+      <w:pPr>
+        <w:spacing w:after="120"/>
+        <w:ind w:left="720"/>
+      </w:pPr>
+      <w:r>
+        <w:lastRenderedPageBreak/>
+        <w:t>$N+ – Increment the serial number without sending it.  Useful as a stand-alone key</w:t>
+      </w:r>
+      <w:r>
+        <w:t xml:space="preserve"> (i.e. a CW message with no other text or commands in it)</w:t>
+      </w:r>
+      <w:r>
+        <w:t xml:space="preserve"> to increment the serial number if the previous contact was sent manually.</w:t>
+      </w:r>
+    </w:p>
+    <w:p>
+      <w:pPr>
+        <w:spacing w:after="120"/>
+        <w:ind w:left="720"/>
+      </w:pPr>
+      <w:r>
+        <w:t xml:space="preserve">$N- – Decrement the serial number without sending it.  Useful as a stand-alone key to </w:t>
+      </w:r>
+      <w:r>
+        <w:t>de</w:t>
+      </w:r>
+      <w:r>
+        <w:t xml:space="preserve">crement the serial number if it was accidently </w:t>
+      </w:r>
+      <w:r>
+        <w:t>in</w:t>
+      </w:r>
+      <w:r>
+        <w:t>creased or in case of a dupe.</w:t>
+      </w:r>
+    </w:p>
+    <w:p>
+      <w:pPr>
+        <w:spacing w:after="120"/>
+        <w:ind w:left="720"/>
+      </w:pPr>
+      <w:r>
+        <w:t xml:space="preserve">$Snnn – Change CW speed to nnn WPM, return to </w:t>
+      </w:r>
+      <w:bookmarkStart w:id="2" w:name="_Hlk60045554"/>
+      <w:r>
+        <w:t xml:space="preserve">speed prior to $S command </w:t>
+      </w:r>
+      <w:bookmarkEnd w:id="2"/>
+      <w:r>
+        <w:t>when message finishes playing.</w:t>
+      </w:r>
+    </w:p>
+    <w:p>
+      <w:pPr>
+        <w:spacing w:after="120"/>
+        <w:ind w:left="720"/>
+      </w:pPr>
+      <w:r>
+        <w:t>$SPnnn – Change CW speed to nnn WPM, leave this speed in effect when message finishes playing.</w:t>
+      </w:r>
+    </w:p>
+    <w:p>
+      <w:pPr>
+        <w:spacing w:after="120"/>
+        <w:ind w:left="720"/>
+      </w:pPr>
+      <w:r>
+        <w:t>$S – Change speed back to speed prior to $S command executed in same message.</w:t>
+      </w:r>
+    </w:p>
+    <w:p>
+      <w:pPr>
+        <w:spacing w:after="120"/>
+        <w:ind w:left="720"/>
+      </w:pPr>
+      <w:r>
+        <w:t>$R – Repeat message continuously.  Tap the key to stop message.</w:t>
+      </w:r>
+    </w:p>
+    <w:p>
+      <w:pPr>
+        <w:spacing w:after="120"/>
+        <w:ind w:left="720"/>
+      </w:pPr>
+      <w:r>
+        <w:t>$P</w:t>
+      </w:r>
+      <w:r>
+        <w:t>nnnn – Pause nnnn milliseconds.  Generally used with the $R command to listen</w:t>
+      </w:r>
+      <w:r>
+        <w:t xml:space="preserve"> for calls</w:t>
+      </w:r>
+      <w:r>
+        <w:t xml:space="preserve"> between messages</w:t>
+      </w:r>
+      <w:r>
+        <w:t xml:space="preserve"> or to time beacon transmissions</w:t>
       </w:r>
       <w:r>
         <w:t>.</w:t>
@@ -3253,753 +3914,14 @@
     </w:p>
     <w:p>
       <w:pPr>
-        <w:spacing w:after="240"/>
-        <w:ind w:left="274"/>
-      </w:pPr>
-      <w:r>
-        <w:t xml:space="preserve">Press (Short or Long) the Menu Select button to enter the menu system.  </w:t>
-      </w:r>
-      <w:r>
-        <w:t xml:space="preserve">Turn the CW Speed encoder to scroll through menu items on a menu page.  </w:t>
-      </w:r>
-      <w:r>
-        <w:t>Selected items will be highlighted with a yellow box.  Short press the Menu Select button to activate the selected item.  Long press the Menu Select button to exit the menu without taking action.  Depending on the item, activating it will leave the menu system, or leave you in the menu system to cycle through choices.  If no items are selected (</w:t>
-      </w:r>
-      <w:proofErr w:type="gramStart"/>
-      <w:r>
-        <w:t>i.e.</w:t>
-      </w:r>
-      <w:proofErr w:type="gramEnd"/>
-      <w:r>
-        <w:t xml:space="preserve"> nothing is highlighted) a short or long press of the Menu Select button will exit the menu system without activating any items.</w:t>
-      </w:r>
-    </w:p>
-    <w:p>
-      <w:pPr>
-        <w:spacing w:after="240"/>
-        <w:ind w:left="274"/>
-      </w:pPr>
-      <w:r>
-        <w:t xml:space="preserve">Use the Menu Up and Menu </w:t>
-      </w:r>
-      <w:proofErr w:type="spellStart"/>
-      <w:r>
-        <w:t>Dn</w:t>
-      </w:r>
-      <w:proofErr w:type="spellEnd"/>
-      <w:r>
-        <w:t xml:space="preserve"> buttons to scroll among menu pages.</w:t>
-      </w:r>
-    </w:p>
-    <w:p>
-      <w:pPr>
-        <w:pStyle w:val="ListParagraph"/>
-        <w:numPr>
-          <w:ilvl w:val="1"/>
-          <w:numId w:val="3"/>
-        </w:numPr>
-        <w:spacing w:after="0"/>
-        <w:ind w:left="850"/>
-      </w:pPr>
-      <w:r>
-        <w:t>Filter Menu</w:t>
-      </w:r>
-    </w:p>
-    <w:p>
-      <w:pPr>
-        <w:spacing w:after="240"/>
-        <w:ind w:left="270"/>
-      </w:pPr>
-      <w:r>
-        <w:t>List of filters based on mode of the active slice.</w:t>
-      </w:r>
-    </w:p>
-    <w:p>
-      <w:pPr>
-        <w:pStyle w:val="ListParagraph"/>
-        <w:numPr>
-          <w:ilvl w:val="1"/>
-          <w:numId w:val="3"/>
-        </w:numPr>
-        <w:spacing w:after="0"/>
-        <w:ind w:left="850"/>
-      </w:pPr>
-      <w:r>
-        <w:t>Profile Menu</w:t>
-      </w:r>
-    </w:p>
-    <w:p>
-      <w:pPr>
-        <w:spacing w:after="240"/>
-        <w:ind w:left="270"/>
-      </w:pPr>
-      <w:r>
-        <w:t>Lists all profiles in the radio.  Multiple menu pages will be used if necessary.</w:t>
-      </w:r>
-    </w:p>
-    <w:p>
-      <w:pPr>
-        <w:pStyle w:val="ListParagraph"/>
-        <w:numPr>
-          <w:ilvl w:val="1"/>
-          <w:numId w:val="3"/>
-        </w:numPr>
-        <w:spacing w:after="240"/>
-      </w:pPr>
-      <w:proofErr w:type="spellStart"/>
-      <w:r>
-        <w:t>Misc</w:t>
-      </w:r>
-      <w:proofErr w:type="spellEnd"/>
-      <w:r>
-        <w:t xml:space="preserve"> Menu</w:t>
-      </w:r>
-    </w:p>
-    <w:p>
-      <w:pPr>
-        <w:pStyle w:val="ListParagraph"/>
-        <w:numPr>
-          <w:ilvl w:val="2"/>
-          <w:numId w:val="3"/>
-        </w:numPr>
-        <w:spacing w:after="0"/>
-      </w:pPr>
-      <w:r>
-        <w:t>Reload Config File</w:t>
-      </w:r>
-    </w:p>
-    <w:p>
-      <w:pPr>
-        <w:spacing w:after="240"/>
-        <w:ind w:left="720"/>
-      </w:pPr>
-      <w:r>
-        <w:t>Reads the SD card, reapplies all values except SPI Clock so that a power cycle is not required if the card is edited.  The SPI Clock value is not applied until power is cycled.</w:t>
-      </w:r>
-    </w:p>
-    <w:p>
-      <w:pPr>
-        <w:pStyle w:val="ListParagraph"/>
-        <w:numPr>
-          <w:ilvl w:val="2"/>
-          <w:numId w:val="3"/>
-        </w:numPr>
-        <w:spacing w:after="0"/>
-      </w:pPr>
-      <w:r>
-        <w:t>Out of Band Display</w:t>
-      </w:r>
-    </w:p>
-    <w:p>
-      <w:pPr>
-        <w:spacing w:after="240"/>
-        <w:ind w:left="720"/>
-      </w:pPr>
-      <w:r>
-        <w:t>ON or OFF.  Default is ON, can be changed in config file.</w:t>
-      </w:r>
-    </w:p>
-    <w:p>
-      <w:pPr>
-        <w:pStyle w:val="ListParagraph"/>
-        <w:numPr>
-          <w:ilvl w:val="2"/>
-          <w:numId w:val="3"/>
-        </w:numPr>
-        <w:spacing w:after="0"/>
-      </w:pPr>
-      <w:r>
-        <w:t>Snap to Tune Step</w:t>
-      </w:r>
-    </w:p>
-    <w:p>
-      <w:pPr>
-        <w:spacing w:after="240"/>
-        <w:ind w:left="720"/>
-      </w:pPr>
-      <w:r>
-        <w:t>ON or OFF.  Default is OFF, can be changed in config file.</w:t>
-      </w:r>
-    </w:p>
-    <w:p>
-      <w:pPr>
-        <w:pStyle w:val="ListParagraph"/>
-        <w:numPr>
-          <w:ilvl w:val="2"/>
-          <w:numId w:val="3"/>
-        </w:numPr>
-        <w:spacing w:after="0"/>
-      </w:pPr>
-      <w:r>
-        <w:t>Restart TeensyMaestro</w:t>
-      </w:r>
-    </w:p>
-    <w:p>
-      <w:pPr>
-        <w:spacing w:after="240"/>
-        <w:ind w:left="720"/>
-      </w:pPr>
-      <w:r>
-        <w:t>Equivalent to cycling power.  Can also be restarted by holding the Menu Select button down for 2 seconds.</w:t>
-      </w:r>
-    </w:p>
-    <w:p>
-      <w:pPr>
-        <w:pStyle w:val="ListParagraph"/>
-        <w:numPr>
-          <w:ilvl w:val="2"/>
-          <w:numId w:val="3"/>
-        </w:numPr>
-        <w:spacing w:after="0"/>
-      </w:pPr>
-      <w:r>
-        <w:t>Power TeensyMaestro Off</w:t>
-      </w:r>
-    </w:p>
-    <w:p>
-      <w:pPr>
-        <w:spacing w:after="0"/>
-        <w:ind w:left="720"/>
-      </w:pPr>
-      <w:r>
-        <w:t>Power off.  Equivalent to pressing power button (See “</w:t>
-      </w:r>
-      <w:r>
-        <w:t>Power Button:</w:t>
-      </w:r>
-      <w:r>
-        <w:t>” in Configuration File, below).</w:t>
-      </w:r>
-    </w:p>
-    <w:p>
-      <w:pPr>
-        <w:spacing w:after="240"/>
-        <w:ind w:left="720"/>
-      </w:pPr>
-    </w:p>
-    <w:p>
-      <w:pPr>
-        <w:pStyle w:val="ListParagraph"/>
-        <w:numPr>
-          <w:ilvl w:val="1"/>
-          <w:numId w:val="3"/>
-        </w:numPr>
-        <w:spacing w:after="0"/>
-        <w:ind w:left="850"/>
-      </w:pPr>
-      <w:r>
-        <w:t>Memory Menu</w:t>
-      </w:r>
-    </w:p>
-    <w:p>
-      <w:pPr>
-        <w:spacing w:after="240"/>
-        <w:ind w:left="270"/>
-      </w:pPr>
-      <w:r>
-        <w:t>List of memories in the radio.  Multiple menu pages will be used if necessary.</w:t>
-      </w:r>
-    </w:p>
-    <w:p>
-      <w:pPr>
-        <w:pStyle w:val="ListParagraph"/>
-        <w:numPr>
-          <w:ilvl w:val="1"/>
-          <w:numId w:val="3"/>
-        </w:numPr>
-        <w:spacing w:after="240"/>
-      </w:pPr>
-      <w:r>
-        <w:t>CW Menu</w:t>
-      </w:r>
-    </w:p>
-    <w:p>
-      <w:pPr>
-        <w:pStyle w:val="ListParagraph"/>
-        <w:numPr>
-          <w:ilvl w:val="2"/>
-          <w:numId w:val="3"/>
-        </w:numPr>
-        <w:spacing w:after="0"/>
-      </w:pPr>
-      <w:r>
-        <w:t>CW Message Source</w:t>
-      </w:r>
-    </w:p>
-    <w:p>
-      <w:pPr>
-        <w:spacing w:after="0"/>
-        <w:ind w:left="720"/>
-      </w:pPr>
-      <w:r>
-        <w:t>TEENSY – Message buttons send messages from the TeensyMaestro</w:t>
-      </w:r>
-      <w:r>
-        <w:t xml:space="preserve"> memories.</w:t>
-      </w:r>
-    </w:p>
-    <w:p>
-      <w:pPr>
         <w:spacing w:after="120"/>
         <w:ind w:left="720"/>
       </w:pPr>
       <w:r>
-        <w:t>FLEX – Message buttons send messages from the Flex</w:t>
-      </w:r>
-      <w:r>
-        <w:t xml:space="preserve"> </w:t>
-      </w:r>
-      <w:r>
-        <w:t xml:space="preserve">CWX </w:t>
-      </w:r>
-      <w:r>
-        <w:t>memories</w:t>
-      </w:r>
-      <w:r>
-        <w:t>.</w:t>
-      </w:r>
-    </w:p>
-    <w:p>
-      <w:pPr>
-        <w:spacing w:after="240"/>
-        <w:ind w:left="720"/>
-      </w:pPr>
-      <w:r>
-        <w:lastRenderedPageBreak/>
-        <w:t>Messages sent by selecting them from the CW Message Menu always send the TeensyMaestro messages, regardless of the source.</w:t>
-      </w:r>
-    </w:p>
-    <w:p>
-      <w:pPr>
-        <w:pStyle w:val="ListParagraph"/>
-        <w:keepNext/>
-        <w:numPr>
-          <w:ilvl w:val="2"/>
-          <w:numId w:val="3"/>
-        </w:numPr>
-        <w:spacing w:after="0"/>
-      </w:pPr>
-      <w:r>
-        <w:t>CW Paddles</w:t>
-      </w:r>
-    </w:p>
-    <w:p>
-      <w:pPr>
-        <w:spacing w:after="0"/>
-        <w:ind w:left="720"/>
-      </w:pPr>
-      <w:proofErr w:type="gramStart"/>
-      <w:r>
-        <w:t>Right Handed</w:t>
-      </w:r>
-      <w:proofErr w:type="gramEnd"/>
-    </w:p>
-    <w:p>
-      <w:pPr>
-        <w:spacing w:after="240"/>
-        <w:ind w:left="720"/>
-      </w:pPr>
-      <w:proofErr w:type="gramStart"/>
-      <w:r>
-        <w:t>Left Handed</w:t>
-      </w:r>
-      <w:proofErr w:type="gramEnd"/>
-    </w:p>
-    <w:p>
-      <w:pPr>
-        <w:spacing w:after="240"/>
-        <w:ind w:left="720"/>
-      </w:pPr>
-      <w:r>
-        <w:t xml:space="preserve">Default is </w:t>
-      </w:r>
-      <w:proofErr w:type="gramStart"/>
-      <w:r>
-        <w:t>Right Handed</w:t>
-      </w:r>
-      <w:proofErr w:type="gramEnd"/>
-      <w:r>
-        <w:t>, can be changed in config file.</w:t>
-      </w:r>
-    </w:p>
-    <w:p>
-      <w:pPr>
-        <w:pStyle w:val="ListParagraph"/>
-        <w:numPr>
-          <w:ilvl w:val="2"/>
-          <w:numId w:val="3"/>
-        </w:numPr>
-        <w:spacing w:after="0"/>
-      </w:pPr>
-      <w:r>
-        <w:t>CW Mode</w:t>
-      </w:r>
-    </w:p>
-    <w:p>
-      <w:pPr>
-        <w:spacing w:after="0"/>
-        <w:ind w:left="720"/>
-      </w:pPr>
-      <w:r>
-        <w:t>A – Iambic mode A.</w:t>
-      </w:r>
-    </w:p>
-    <w:p>
-      <w:pPr>
-        <w:spacing w:after="0"/>
-        <w:ind w:left="720"/>
-      </w:pPr>
-      <w:r>
-        <w:t>B – Iambic mode B.</w:t>
-      </w:r>
-    </w:p>
-    <w:p>
-      <w:pPr>
-        <w:spacing w:after="240"/>
-        <w:ind w:left="720"/>
-      </w:pPr>
-      <w:r>
-        <w:t>U – Ultimatic (last element repeats, has dot and dash insertion).</w:t>
-      </w:r>
-    </w:p>
-    <w:p>
-      <w:pPr>
-        <w:spacing w:after="240"/>
-        <w:ind w:left="720"/>
-      </w:pPr>
-      <w:r>
-        <w:t>Default is B, can be changed in config file.</w:t>
-      </w:r>
-    </w:p>
-    <w:p>
-      <w:pPr>
-        <w:pStyle w:val="ListParagraph"/>
-        <w:numPr>
-          <w:ilvl w:val="2"/>
-          <w:numId w:val="3"/>
-        </w:numPr>
-        <w:spacing w:after="0"/>
-      </w:pPr>
-      <w:r>
-        <w:t>Set contest serial number:</w:t>
-      </w:r>
-    </w:p>
-    <w:p>
-      <w:pPr>
-        <w:spacing w:after="0"/>
-        <w:ind w:left="720"/>
-      </w:pPr>
-      <w:r>
-        <w:t>Select this option with a short press of the Menu Select button.  The highlight will move from the entire line to the current setting.  Now the CW Speed knob can be used to adjust the serial number.  Short press the Menu Select button to accept the number, save it to EEPROM and exit the menu.  Long press the Menu Select button to exit without changing the value.</w:t>
-      </w:r>
-    </w:p>
-    <w:p>
-      <w:pPr>
-        <w:spacing w:after="0"/>
-        <w:ind w:left="720"/>
-      </w:pPr>
-    </w:p>
-    <w:p>
-      <w:pPr>
-        <w:pStyle w:val="ListParagraph"/>
-        <w:numPr>
-          <w:ilvl w:val="2"/>
-          <w:numId w:val="3"/>
-        </w:numPr>
-        <w:spacing w:after="0"/>
-      </w:pPr>
-      <w:r>
-        <w:t>Clear contest serial number to 1</w:t>
-      </w:r>
-    </w:p>
-    <w:p>
-      <w:pPr>
-        <w:spacing w:after="0"/>
-        <w:ind w:left="720"/>
-      </w:pPr>
-      <w:r>
-        <w:t>Sets the serial number to one.  Typically done at the beginning of a contest.</w:t>
-      </w:r>
-    </w:p>
-    <w:p>
-      <w:pPr>
-        <w:spacing w:after="240"/>
-      </w:pPr>
-    </w:p>
-    <w:p>
-      <w:pPr>
-        <w:pStyle w:val="ListParagraph"/>
-        <w:numPr>
-          <w:ilvl w:val="1"/>
-          <w:numId w:val="3"/>
-        </w:numPr>
-        <w:spacing w:after="0"/>
-        <w:ind w:left="850"/>
-      </w:pPr>
-      <w:r>
-        <w:t>CW Message Menu</w:t>
-      </w:r>
-    </w:p>
-    <w:p>
-      <w:pPr>
-        <w:spacing w:after="240"/>
-        <w:ind w:left="270"/>
-      </w:pPr>
-      <w:r>
-        <w:t>List of CW messages from SD Card.  Each message can be played from the menu or from the 6 message buttons</w:t>
-      </w:r>
-      <w:r>
-        <w:t xml:space="preserve"> (see </w:t>
-      </w:r>
-      <w:r>
-        <w:t xml:space="preserve">CW </w:t>
-      </w:r>
-      <w:r>
-        <w:t>Message Source, above)</w:t>
-      </w:r>
-      <w:r>
-        <w:t xml:space="preserve">.  </w:t>
-      </w:r>
-      <w:r>
-        <w:t>A tap of the key will stop any message in progress.</w:t>
-      </w:r>
-    </w:p>
-    <w:p>
-      <w:pPr>
-        <w:pStyle w:val="ListParagraph"/>
-        <w:numPr>
-          <w:ilvl w:val="2"/>
-          <w:numId w:val="3"/>
-        </w:numPr>
-        <w:spacing w:after="0"/>
-      </w:pPr>
-      <w:r>
-        <w:t xml:space="preserve">CW Message </w:t>
-      </w:r>
-      <w:r>
-        <w:t>Command</w:t>
-      </w:r>
-      <w:r>
-        <w:t>s</w:t>
-      </w:r>
-    </w:p>
-    <w:p>
-      <w:pPr>
-        <w:spacing w:after="120"/>
-        <w:ind w:left="720"/>
-      </w:pPr>
-      <w:r>
-        <w:t>$C – Send MyCall.</w:t>
-      </w:r>
-      <w:r>
-        <w:t xml:space="preserve">  MyCall is set in the config file.</w:t>
-      </w:r>
-    </w:p>
-    <w:p>
-      <w:pPr>
-        <w:spacing w:after="120"/>
-        <w:ind w:left="720"/>
-      </w:pPr>
-      <w:r>
-        <w:t>$N – Send next serial number.  Increment serial number by one after the send.</w:t>
-      </w:r>
-    </w:p>
-    <w:p>
-      <w:pPr>
-        <w:spacing w:after="120"/>
-        <w:ind w:left="720"/>
-      </w:pPr>
-      <w:r>
-        <w:t>$NR – Send last used serial number.  Do not increment serial number.  Useful to provide a fill if the other station requests it.</w:t>
-      </w:r>
-    </w:p>
-    <w:p>
-      <w:pPr>
-        <w:spacing w:after="120"/>
-        <w:ind w:left="720"/>
-      </w:pPr>
-      <w:r>
-        <w:t>$N+ – Increment the serial number without sending it.  Useful as a stand-alone key</w:t>
-      </w:r>
-      <w:r>
-        <w:t xml:space="preserve"> (</w:t>
-      </w:r>
-      <w:proofErr w:type="gramStart"/>
-      <w:r>
-        <w:t>i.e.</w:t>
-      </w:r>
-      <w:proofErr w:type="gramEnd"/>
-      <w:r>
-        <w:t xml:space="preserve"> a CW message with no other text or commands in it)</w:t>
-      </w:r>
-      <w:r>
-        <w:t xml:space="preserve"> to increment the serial number if the previous contact was sent manually.</w:t>
-      </w:r>
-    </w:p>
-    <w:p>
-      <w:pPr>
-        <w:spacing w:after="120"/>
-        <w:ind w:left="720"/>
-      </w:pPr>
-      <w:r>
-        <w:t xml:space="preserve">$N- – Decrement the serial number without sending it.  Useful as a stand-alone key to </w:t>
-      </w:r>
-      <w:r>
-        <w:t>de</w:t>
-      </w:r>
-      <w:r>
-        <w:t xml:space="preserve">crement the serial number if it was accidently </w:t>
-      </w:r>
-      <w:r>
-        <w:t>in</w:t>
-      </w:r>
-      <w:r>
-        <w:t>creased or in case of a dupe.</w:t>
-      </w:r>
-    </w:p>
-    <w:p>
-      <w:pPr>
-        <w:spacing w:after="120"/>
-        <w:ind w:left="720"/>
-      </w:pPr>
-      <w:r>
-        <w:t>$</w:t>
-      </w:r>
-      <w:proofErr w:type="spellStart"/>
-      <w:r>
-        <w:t>Snnn</w:t>
-      </w:r>
-      <w:proofErr w:type="spellEnd"/>
-      <w:r>
-        <w:t xml:space="preserve"> – Change CW speed to </w:t>
-      </w:r>
-      <w:proofErr w:type="spellStart"/>
-      <w:r>
-        <w:t>nnn</w:t>
-      </w:r>
-      <w:proofErr w:type="spellEnd"/>
-      <w:r>
-        <w:t xml:space="preserve"> WPM, return to </w:t>
-      </w:r>
-      <w:bookmarkStart w:id="2" w:name="_Hlk60045554"/>
-      <w:r>
-        <w:t xml:space="preserve">speed prior to $S command </w:t>
-      </w:r>
-      <w:bookmarkEnd w:id="2"/>
-      <w:r>
-        <w:t>when message finishes playing.</w:t>
-      </w:r>
-    </w:p>
-    <w:p>
-      <w:pPr>
-        <w:spacing w:after="120"/>
-        <w:ind w:left="720"/>
-      </w:pPr>
-      <w:r>
-        <w:lastRenderedPageBreak/>
-        <w:t>$</w:t>
-      </w:r>
-      <w:proofErr w:type="spellStart"/>
-      <w:r>
-        <w:t>SPnnn</w:t>
-      </w:r>
-      <w:proofErr w:type="spellEnd"/>
-      <w:r>
-        <w:t xml:space="preserve"> – Change CW speed to </w:t>
-      </w:r>
-      <w:proofErr w:type="spellStart"/>
-      <w:r>
-        <w:t>nnn</w:t>
-      </w:r>
-      <w:proofErr w:type="spellEnd"/>
-      <w:r>
-        <w:t xml:space="preserve"> WPM, leave this speed in effect when message finishes playing.</w:t>
-      </w:r>
-    </w:p>
-    <w:p>
-      <w:pPr>
-        <w:spacing w:after="120"/>
-        <w:ind w:left="720"/>
-      </w:pPr>
-      <w:r>
-        <w:t>$S – Change speed back to speed prior to $S command executed in same message.</w:t>
-      </w:r>
-    </w:p>
-    <w:p>
-      <w:pPr>
-        <w:spacing w:after="120"/>
-        <w:ind w:left="720"/>
-      </w:pPr>
-      <w:r>
-        <w:t>$R – Repeat message continuously.  Tap the key to stop message.</w:t>
-      </w:r>
-    </w:p>
-    <w:p>
-      <w:pPr>
-        <w:spacing w:after="120"/>
-        <w:ind w:left="720"/>
-      </w:pPr>
-      <w:r>
-        <w:t>$</w:t>
-      </w:r>
-      <w:proofErr w:type="spellStart"/>
-      <w:r>
-        <w:t>P</w:t>
-      </w:r>
-      <w:r>
-        <w:t>nnnn</w:t>
-      </w:r>
-      <w:proofErr w:type="spellEnd"/>
-      <w:r>
-        <w:t xml:space="preserve"> – Pause </w:t>
-      </w:r>
-      <w:proofErr w:type="spellStart"/>
-      <w:r>
-        <w:t>nnnn</w:t>
-      </w:r>
-      <w:proofErr w:type="spellEnd"/>
-      <w:r>
-        <w:t xml:space="preserve"> milliseconds.  Generally used with the $R command to listen</w:t>
-      </w:r>
-      <w:r>
-        <w:t xml:space="preserve"> for calls</w:t>
-      </w:r>
-      <w:r>
-        <w:t xml:space="preserve"> between messages</w:t>
-      </w:r>
-      <w:r>
-        <w:t xml:space="preserve"> or to time beacon transmissions</w:t>
-      </w:r>
-      <w:r>
-        <w:t>.</w:t>
-      </w:r>
-    </w:p>
-    <w:p>
-      <w:pPr>
-        <w:spacing w:after="120"/>
-        <w:ind w:left="720"/>
-      </w:pPr>
-      <w:r>
         <w:t>*</w:t>
       </w:r>
       <w:r>
-        <w:t>xx… – Prosign.  Any number of characters following the * will be run together to form a prosing (</w:t>
-      </w:r>
-      <w:proofErr w:type="gramStart"/>
-      <w:r>
-        <w:t>e.g.</w:t>
-      </w:r>
-      <w:proofErr w:type="gramEnd"/>
-      <w:r>
-        <w:t xml:space="preserve"> *AS for wait).  A space or end of line ends the </w:t>
-      </w:r>
-      <w:proofErr w:type="spellStart"/>
-      <w:r>
-        <w:t>prosign</w:t>
-      </w:r>
-      <w:proofErr w:type="spellEnd"/>
-      <w:r>
-        <w:t>.</w:t>
+        <w:t>xx… – Prosign.  Any number of characters following the * will be run together to form a prosing (e.g. *AS for wait).  A space or end of line ends the prosign.</w:t>
       </w:r>
     </w:p>
     <w:p>
@@ -4242,13 +4164,8 @@
         <w:spacing w:after="240"/>
         <w:ind w:left="720"/>
       </w:pPr>
-      <w:proofErr w:type="gramStart"/>
-      <w:r>
-        <w:t>;WPM</w:t>
-      </w:r>
-      <w:proofErr w:type="gramEnd"/>
-      <w:r>
-        <w:t>: 24    ; Sets default WPM. Comment out to start with last used WPM.</w:t>
+      <w:r>
+        <w:t>;WPM: 24    ; Sets default WPM. Comment out to start with last used WPM.</w:t>
       </w:r>
     </w:p>
     <w:p>
@@ -4297,13 +4214,8 @@
         </w:numPr>
         <w:spacing w:after="0"/>
       </w:pPr>
-      <w:proofErr w:type="spellStart"/>
-      <w:r>
-        <w:t>MyLicense</w:t>
-      </w:r>
-      <w:proofErr w:type="spellEnd"/>
-      <w:r>
-        <w:t>:</w:t>
+      <w:r>
+        <w:t>MyLicense:</w:t>
       </w:r>
     </w:p>
     <w:p>
@@ -4336,14 +4248,9 @@
         </w:numPr>
         <w:spacing w:after="0"/>
       </w:pPr>
-      <w:proofErr w:type="spellStart"/>
       <w:r>
         <w:lastRenderedPageBreak/>
-        <w:t>TeensyMaestroID</w:t>
-      </w:r>
-      <w:proofErr w:type="spellEnd"/>
-      <w:r>
-        <w:t>:</w:t>
+        <w:t>TeensyMaestroID:</w:t>
       </w:r>
     </w:p>
     <w:p>
@@ -4380,15 +4287,7 @@
         <w:ind w:left="720"/>
       </w:pPr>
       <w:r>
-        <w:t>Time to leave the splash screen up in milliseconds (</w:t>
-      </w:r>
-      <w:proofErr w:type="gramStart"/>
-      <w:r>
-        <w:t>e.g.</w:t>
-      </w:r>
-      <w:proofErr w:type="gramEnd"/>
-      <w:r>
-        <w:t xml:space="preserve"> 10000 = 10 seconds).  Default is 0.</w:t>
+        <w:t>Time to leave the splash screen up in milliseconds (e.g. 10000 = 10 seconds).  Default is 0.</w:t>
       </w:r>
     </w:p>
     <w:p>
@@ -4563,6 +4462,31 @@
         <w:spacing w:after="0"/>
       </w:pPr>
       <w:r>
+        <w:t>VFO Tracking</w:t>
+      </w:r>
+      <w:r>
+        <w:t>:</w:t>
+      </w:r>
+    </w:p>
+    <w:p>
+      <w:pPr>
+        <w:spacing w:after="240"/>
+        <w:ind w:left="720"/>
+      </w:pPr>
+      <w:r>
+        <w:t>ON or OFF.  Default is OFF.  Causes both slices to move together by the step size of the VFO being tuned.  Changing frequency on SmartSDR does not track, allowing synchronization of slice frequencies</w:t>
+      </w:r>
+    </w:p>
+    <w:p>
+      <w:pPr>
+        <w:pStyle w:val="ListParagraph"/>
+        <w:numPr>
+          <w:ilvl w:val="2"/>
+          <w:numId w:val="3"/>
+        </w:numPr>
+        <w:spacing w:after="0"/>
+      </w:pPr>
+      <w:r>
         <w:t>VFO A SSB Default Rate:</w:t>
       </w:r>
     </w:p>
@@ -4679,6 +4603,7 @@
       </w:pPr>
       <w:bookmarkStart w:id="3" w:name="_Hlk59216155"/>
       <w:r>
+        <w:lastRenderedPageBreak/>
         <w:t>Sets the default step size for VFO A in SSB mode.  Step size can be changed from the front panel.</w:t>
       </w:r>
       <w:r>
@@ -4728,58 +4653,332 @@
         <w:ind w:left="720"/>
       </w:pPr>
       <w:r>
+        <w:t>2 = 50 Hz step</w:t>
+      </w:r>
+    </w:p>
+    <w:p>
+      <w:pPr>
+        <w:spacing w:after="0"/>
+        <w:ind w:left="720"/>
+      </w:pPr>
+      <w:r>
+        <w:t>3 = 100 Hz step</w:t>
+      </w:r>
+    </w:p>
+    <w:p>
+      <w:pPr>
+        <w:spacing w:after="0"/>
+        <w:ind w:left="720"/>
+      </w:pPr>
+      <w:r>
+        <w:t>4 = 500 Hz step</w:t>
+      </w:r>
+    </w:p>
+    <w:p>
+      <w:pPr>
+        <w:spacing w:after="0"/>
+        <w:ind w:left="720"/>
+      </w:pPr>
+      <w:r>
+        <w:t>5 = 1000 Hz step</w:t>
+      </w:r>
+    </w:p>
+    <w:p>
+      <w:pPr>
+        <w:spacing w:after="0"/>
+        <w:ind w:left="720"/>
+      </w:pPr>
+      <w:r>
+        <w:t>6 = 2000 Hz step</w:t>
+      </w:r>
+    </w:p>
+    <w:p>
+      <w:pPr>
+        <w:spacing w:after="240"/>
+        <w:ind w:left="720"/>
+      </w:pPr>
+      <w:r>
+        <w:t>7 = 3000 Hz step</w:t>
+      </w:r>
+    </w:p>
+    <w:p>
+      <w:pPr>
+        <w:pStyle w:val="ListParagraph"/>
+        <w:numPr>
+          <w:ilvl w:val="2"/>
+          <w:numId w:val="3"/>
+        </w:numPr>
+        <w:spacing w:after="0"/>
+      </w:pPr>
+      <w:r>
+        <w:t>VFO B SSB Default Step:</w:t>
+      </w:r>
+    </w:p>
+    <w:p>
+      <w:pPr>
+        <w:spacing w:after="240"/>
+        <w:ind w:left="720"/>
+      </w:pPr>
+      <w:r>
+        <w:t xml:space="preserve">Sets the default step size for VFO B in SSB mode.  Step size can be changed from the front panel.  </w:t>
+      </w:r>
+      <w:r>
+        <w:t>Note that steps are specified using a step index of 0 – 7.  Default is 3 (100</w:t>
+      </w:r>
+      <w:r>
+        <w:t xml:space="preserve"> </w:t>
+      </w:r>
+      <w:r>
+        <w:t>Hz)</w:t>
+      </w:r>
+      <w:r>
+        <w:t>.</w:t>
+      </w:r>
+    </w:p>
+    <w:p>
+      <w:pPr>
+        <w:pStyle w:val="ListParagraph"/>
+        <w:numPr>
+          <w:ilvl w:val="2"/>
+          <w:numId w:val="3"/>
+        </w:numPr>
+        <w:spacing w:after="0"/>
+      </w:pPr>
+      <w:r>
+        <w:t>VFO A CW Default Step:</w:t>
+      </w:r>
+    </w:p>
+    <w:p>
+      <w:pPr>
+        <w:spacing w:after="240"/>
+        <w:ind w:left="720"/>
+      </w:pPr>
+      <w:r>
+        <w:t xml:space="preserve">Sets the default step size for VFO A in CW mode.  Step size can be changed from the front panel.  </w:t>
+      </w:r>
+      <w:r>
+        <w:t>Note that steps are specified using a step index of 0 – 7.  Default is 1 (10</w:t>
+      </w:r>
+      <w:r>
+        <w:t xml:space="preserve"> </w:t>
+      </w:r>
+      <w:r>
+        <w:t>Hz).</w:t>
+      </w:r>
+    </w:p>
+    <w:p>
+      <w:pPr>
+        <w:pStyle w:val="ListParagraph"/>
+        <w:numPr>
+          <w:ilvl w:val="2"/>
+          <w:numId w:val="3"/>
+        </w:numPr>
+        <w:spacing w:after="0"/>
+      </w:pPr>
+      <w:r>
+        <w:t>VFO B CW Default Step:</w:t>
+      </w:r>
+    </w:p>
+    <w:p>
+      <w:pPr>
+        <w:spacing w:after="240"/>
+        <w:ind w:left="720"/>
+      </w:pPr>
+      <w:r>
+        <w:t xml:space="preserve">Sets the default step size for VFO B in CW mode.  Step size can be changed from the front panel.  </w:t>
+      </w:r>
+      <w:r>
+        <w:t>Note that steps are specified using a step index of 0 – 7.  Default is 1 (10</w:t>
+      </w:r>
+      <w:r>
+        <w:t xml:space="preserve"> </w:t>
+      </w:r>
+      <w:r>
+        <w:t>Hz)</w:t>
+      </w:r>
+      <w:r>
+        <w:t>.</w:t>
+      </w:r>
+    </w:p>
+    <w:p>
+      <w:pPr>
+        <w:pStyle w:val="ListParagraph"/>
+        <w:numPr>
+          <w:ilvl w:val="2"/>
+          <w:numId w:val="3"/>
+        </w:numPr>
+        <w:spacing w:after="0"/>
+      </w:pPr>
+      <w:r>
+        <w:t>Snap to Step</w:t>
+      </w:r>
+      <w:r>
+        <w:t>:</w:t>
+      </w:r>
+    </w:p>
+    <w:p>
+      <w:pPr>
+        <w:spacing w:after="240"/>
+        <w:ind w:left="720"/>
+      </w:pPr>
+      <w:r>
+        <w:t>Snaps VFO to TeensyMaestro step size.  Values are ON or OFF.  Default is OFF.</w:t>
+      </w:r>
+    </w:p>
+    <w:p>
+      <w:pPr>
+        <w:pStyle w:val="ListParagraph"/>
+        <w:numPr>
+          <w:ilvl w:val="2"/>
+          <w:numId w:val="3"/>
+        </w:numPr>
+        <w:spacing w:after="0"/>
+      </w:pPr>
+      <w:r>
+        <w:t>Long Press:</w:t>
+      </w:r>
+    </w:p>
+    <w:p>
+      <w:pPr>
+        <w:spacing w:after="240"/>
+        <w:ind w:left="720"/>
+      </w:pPr>
+      <w:r>
+        <w:t>Time in milliseconds for a button press to be considered a long press.  Default is 250.</w:t>
+      </w:r>
+    </w:p>
+    <w:p>
+      <w:pPr>
+        <w:pStyle w:val="ListParagraph"/>
+        <w:keepNext/>
+        <w:numPr>
+          <w:ilvl w:val="2"/>
+          <w:numId w:val="3"/>
+        </w:numPr>
+        <w:spacing w:after="0"/>
+      </w:pPr>
+      <w:r>
+        <w:t>Vol A encoder steps</w:t>
+      </w:r>
+      <w:r>
+        <w:t>:</w:t>
+      </w:r>
+    </w:p>
+    <w:p>
+      <w:pPr>
+        <w:spacing w:after="240"/>
+        <w:ind w:left="720"/>
+      </w:pPr>
+      <w:r>
+        <w:t>Number of encoder increments per detent click.  If you turn the volume encoder knob for slice A and get more than one value increment per click, then you need to set this to the number of jumps in value per click.  Most encoders will be 1:1, 2:1 or 4:1.  If all encoders are the same, change all of the encoder step values to the same value.  If you have a mix, set each as needed.</w:t>
+      </w:r>
+      <w:r>
+        <w:t xml:space="preserve">  Default is 1</w:t>
+      </w:r>
+      <w:r>
+        <w:t xml:space="preserve"> (1:1)</w:t>
+      </w:r>
+      <w:r>
+        <w:t>.</w:t>
+      </w:r>
+    </w:p>
+    <w:p>
+      <w:pPr>
+        <w:pStyle w:val="ListParagraph"/>
+        <w:keepNext/>
+        <w:numPr>
+          <w:ilvl w:val="2"/>
+          <w:numId w:val="3"/>
+        </w:numPr>
+        <w:spacing w:after="0"/>
+      </w:pPr>
+      <w:r>
+        <w:t>Vol B encoder steps:</w:t>
+      </w:r>
+    </w:p>
+    <w:p>
+      <w:pPr>
+        <w:spacing w:after="240"/>
+        <w:ind w:left="720"/>
+      </w:pPr>
+      <w:r>
+        <w:t>Number of encoder increments per detent click.</w:t>
+      </w:r>
+    </w:p>
+    <w:p>
+      <w:pPr>
+        <w:pStyle w:val="ListParagraph"/>
+        <w:keepNext/>
+        <w:numPr>
+          <w:ilvl w:val="2"/>
+          <w:numId w:val="3"/>
+        </w:numPr>
+        <w:spacing w:after="0"/>
+      </w:pPr>
+      <w:r>
+        <w:t>AGC A encoder steps:</w:t>
+      </w:r>
+    </w:p>
+    <w:p>
+      <w:pPr>
+        <w:spacing w:after="240"/>
+        <w:ind w:left="720"/>
+      </w:pPr>
+      <w:r>
+        <w:t>Number of encoder increments per detent click.</w:t>
+      </w:r>
+    </w:p>
+    <w:p>
+      <w:pPr>
+        <w:pStyle w:val="ListParagraph"/>
+        <w:keepNext/>
+        <w:numPr>
+          <w:ilvl w:val="2"/>
+          <w:numId w:val="3"/>
+        </w:numPr>
+        <w:spacing w:after="0"/>
+      </w:pPr>
+      <w:r>
+        <w:t>AGC B encoder steps:</w:t>
+      </w:r>
+    </w:p>
+    <w:p>
+      <w:pPr>
+        <w:spacing w:after="240"/>
+        <w:ind w:left="720"/>
+      </w:pPr>
+      <w:r>
+        <w:t>Number of encoder increments per detent click.</w:t>
+      </w:r>
+    </w:p>
+    <w:p>
+      <w:pPr>
+        <w:pStyle w:val="ListParagraph"/>
+        <w:keepNext/>
+        <w:numPr>
+          <w:ilvl w:val="2"/>
+          <w:numId w:val="3"/>
+        </w:numPr>
+        <w:spacing w:after="0"/>
+      </w:pPr>
+      <w:r>
         <w:lastRenderedPageBreak/>
-        <w:t>2 = 50 Hz step</w:t>
-      </w:r>
-    </w:p>
-    <w:p>
-      <w:pPr>
-        <w:spacing w:after="0"/>
-        <w:ind w:left="720"/>
-      </w:pPr>
-      <w:r>
-        <w:t>3 = 100 Hz step</w:t>
-      </w:r>
-    </w:p>
-    <w:p>
-      <w:pPr>
-        <w:spacing w:after="0"/>
-        <w:ind w:left="720"/>
-      </w:pPr>
-      <w:r>
-        <w:t>4 = 500 Hz step</w:t>
-      </w:r>
-    </w:p>
-    <w:p>
-      <w:pPr>
-        <w:spacing w:after="0"/>
-        <w:ind w:left="720"/>
-      </w:pPr>
-      <w:r>
-        <w:t>5 = 1000 Hz step</w:t>
-      </w:r>
-    </w:p>
-    <w:p>
-      <w:pPr>
-        <w:spacing w:after="0"/>
-        <w:ind w:left="720"/>
-      </w:pPr>
-      <w:r>
-        <w:t>6 = 2000 Hz step</w:t>
-      </w:r>
-    </w:p>
-    <w:p>
-      <w:pPr>
-        <w:spacing w:after="240"/>
-        <w:ind w:left="720"/>
-      </w:pPr>
-      <w:r>
-        <w:t>7 = 3000 Hz step</w:t>
-      </w:r>
-    </w:p>
-    <w:p>
-      <w:pPr>
-        <w:pStyle w:val="ListParagraph"/>
+        <w:t>Low A encoder steps:</w:t>
+      </w:r>
+    </w:p>
+    <w:p>
+      <w:pPr>
+        <w:spacing w:after="240"/>
+        <w:ind w:left="720"/>
+      </w:pPr>
+      <w:r>
+        <w:t>Number of encoder increments per detent click.</w:t>
+      </w:r>
+    </w:p>
+    <w:p>
+      <w:pPr>
+        <w:pStyle w:val="ListParagraph"/>
+        <w:keepNext/>
         <w:numPr>
           <w:ilvl w:val="2"/>
           <w:numId w:val="3"/>
@@ -4787,33 +4986,22 @@
         <w:spacing w:after="0"/>
       </w:pPr>
       <w:r>
-        <w:t>VFO B SSB Default Step:</w:t>
-      </w:r>
-    </w:p>
-    <w:p>
-      <w:pPr>
-        <w:spacing w:after="240"/>
-        <w:ind w:left="720"/>
-      </w:pPr>
-      <w:r>
-        <w:t xml:space="preserve">Sets the default step size for VFO B in SSB mode.  Step size can be changed from the front panel.  </w:t>
-      </w:r>
-      <w:r>
-        <w:t>Note that steps are specified using a step index of 0 – 7.  Default is 3 (100</w:t>
-      </w:r>
-      <w:r>
-        <w:t xml:space="preserve"> </w:t>
-      </w:r>
-      <w:r>
-        <w:t>Hz)</w:t>
-      </w:r>
-      <w:r>
-        <w:t>.</w:t>
-      </w:r>
-    </w:p>
-    <w:p>
-      <w:pPr>
-        <w:pStyle w:val="ListParagraph"/>
+        <w:t>Low B encoder steps:</w:t>
+      </w:r>
+    </w:p>
+    <w:p>
+      <w:pPr>
+        <w:spacing w:after="240"/>
+        <w:ind w:left="720"/>
+      </w:pPr>
+      <w:r>
+        <w:t>Number of encoder increments per detent click.</w:t>
+      </w:r>
+    </w:p>
+    <w:p>
+      <w:pPr>
+        <w:pStyle w:val="ListParagraph"/>
+        <w:keepNext/>
         <w:numPr>
           <w:ilvl w:val="2"/>
           <w:numId w:val="3"/>
@@ -4821,30 +5009,22 @@
         <w:spacing w:after="0"/>
       </w:pPr>
       <w:r>
-        <w:t>VFO A CW Default Step:</w:t>
-      </w:r>
-    </w:p>
-    <w:p>
-      <w:pPr>
-        <w:spacing w:after="240"/>
-        <w:ind w:left="720"/>
-      </w:pPr>
-      <w:r>
-        <w:t xml:space="preserve">Sets the default step size for VFO A in CW mode.  Step size can be changed from the front panel.  </w:t>
-      </w:r>
-      <w:r>
-        <w:t>Note that steps are specified using a step index of 0 – 7.  Default is 1 (10</w:t>
-      </w:r>
-      <w:r>
-        <w:t xml:space="preserve"> </w:t>
-      </w:r>
-      <w:r>
-        <w:t>Hz).</w:t>
-      </w:r>
-    </w:p>
-    <w:p>
-      <w:pPr>
-        <w:pStyle w:val="ListParagraph"/>
+        <w:t>High A encoder steps:</w:t>
+      </w:r>
+    </w:p>
+    <w:p>
+      <w:pPr>
+        <w:spacing w:after="240"/>
+        <w:ind w:left="720"/>
+      </w:pPr>
+      <w:r>
+        <w:t>Number of encoder increments per detent click.</w:t>
+      </w:r>
+    </w:p>
+    <w:p>
+      <w:pPr>
+        <w:pStyle w:val="ListParagraph"/>
+        <w:keepNext/>
         <w:numPr>
           <w:ilvl w:val="2"/>
           <w:numId w:val="3"/>
@@ -4852,33 +5032,22 @@
         <w:spacing w:after="0"/>
       </w:pPr>
       <w:r>
-        <w:t>VFO B CW Default Step:</w:t>
-      </w:r>
-    </w:p>
-    <w:p>
-      <w:pPr>
-        <w:spacing w:after="240"/>
-        <w:ind w:left="720"/>
-      </w:pPr>
-      <w:r>
-        <w:t xml:space="preserve">Sets the default step size for VFO B in CW mode.  Step size can be changed from the front panel.  </w:t>
-      </w:r>
-      <w:r>
-        <w:t>Note that steps are specified using a step index of 0 – 7.  Default is 1 (10</w:t>
-      </w:r>
-      <w:r>
-        <w:t xml:space="preserve"> </w:t>
-      </w:r>
-      <w:r>
-        <w:t>Hz)</w:t>
-      </w:r>
-      <w:r>
-        <w:t>.</w:t>
-      </w:r>
-    </w:p>
-    <w:p>
-      <w:pPr>
-        <w:pStyle w:val="ListParagraph"/>
+        <w:t>High B encoder steps:</w:t>
+      </w:r>
+    </w:p>
+    <w:p>
+      <w:pPr>
+        <w:spacing w:after="240"/>
+        <w:ind w:left="720"/>
+      </w:pPr>
+      <w:r>
+        <w:t>Number of encoder increments per detent click.</w:t>
+      </w:r>
+    </w:p>
+    <w:p>
+      <w:pPr>
+        <w:pStyle w:val="ListParagraph"/>
+        <w:keepNext/>
         <w:numPr>
           <w:ilvl w:val="2"/>
           <w:numId w:val="3"/>
@@ -4886,24 +5055,22 @@
         <w:spacing w:after="0"/>
       </w:pPr>
       <w:r>
-        <w:t>Snap to Step</w:t>
-      </w:r>
-      <w:r>
-        <w:t>:</w:t>
-      </w:r>
-    </w:p>
-    <w:p>
-      <w:pPr>
-        <w:spacing w:after="240"/>
-        <w:ind w:left="720"/>
-      </w:pPr>
-      <w:r>
-        <w:t>Snaps VFO to TeensyMaestro step size.  Values are ON or OFF.  Default is OFF.</w:t>
-      </w:r>
-    </w:p>
-    <w:p>
-      <w:pPr>
-        <w:pStyle w:val="ListParagraph"/>
+        <w:t>CW encoder steps:</w:t>
+      </w:r>
+    </w:p>
+    <w:p>
+      <w:pPr>
+        <w:spacing w:after="240"/>
+        <w:ind w:left="720"/>
+      </w:pPr>
+      <w:r>
+        <w:t>Number of encoder increments per detent click.</w:t>
+      </w:r>
+    </w:p>
+    <w:p>
+      <w:pPr>
+        <w:pStyle w:val="ListParagraph"/>
+        <w:keepNext/>
         <w:numPr>
           <w:ilvl w:val="2"/>
           <w:numId w:val="3"/>
@@ -4911,16 +5078,37 @@
         <w:spacing w:after="0"/>
       </w:pPr>
       <w:r>
-        <w:t>Long Press:</w:t>
-      </w:r>
-    </w:p>
-    <w:p>
-      <w:pPr>
-        <w:spacing w:after="240"/>
-        <w:ind w:left="720"/>
-      </w:pPr>
-      <w:r>
-        <w:t>Time in milliseconds for a button press to be considered a long press.  Default is 250.</w:t>
+        <w:t>Profile:</w:t>
+      </w:r>
+      <w:r>
+        <w:t xml:space="preserve"> &lt;prof name&gt;</w:t>
+      </w:r>
+    </w:p>
+    <w:p>
+      <w:pPr>
+        <w:spacing w:after="240"/>
+        <w:ind w:left="720"/>
+      </w:pPr>
+      <w:r>
+        <w:t xml:space="preserve">Startup profile.  Sets the radio to this profile whenever the TeensyMaestro is powered up.  The profile name must be placed within angle brackets, and must be an existing profile in the radio.  Invalid profiles will be ignored.  </w:t>
+      </w:r>
+      <w:r>
+        <w:t xml:space="preserve">Comment out to leave </w:t>
+      </w:r>
+      <w:r>
+        <w:t xml:space="preserve">the </w:t>
+      </w:r>
+      <w:r>
+        <w:t xml:space="preserve">radio on </w:t>
+      </w:r>
+      <w:r>
+        <w:t xml:space="preserve">the </w:t>
+      </w:r>
+      <w:r>
+        <w:t>last used band/profile</w:t>
+      </w:r>
+      <w:r>
+        <w:t>.  No default.</w:t>
       </w:r>
     </w:p>
     <w:p>
@@ -4934,36 +5122,16 @@
         <w:spacing w:after="0"/>
       </w:pPr>
       <w:r>
-        <w:t>Vol A encoder steps</w:t>
-      </w:r>
-      <w:r>
-        <w:t>:</w:t>
-      </w:r>
-    </w:p>
-    <w:p>
-      <w:pPr>
-        <w:spacing w:after="240"/>
-        <w:ind w:left="720"/>
-      </w:pPr>
-      <w:r>
-        <w:t xml:space="preserve">Number of </w:t>
-      </w:r>
-      <w:proofErr w:type="gramStart"/>
-      <w:r>
-        <w:t>encoder</w:t>
-      </w:r>
-      <w:proofErr w:type="gramEnd"/>
-      <w:r>
-        <w:t xml:space="preserve"> increments per detent click.  If you turn the volume encoder knob for slice A and get more than one value increment per click, then you need to set this to the number of jumps in value per click.  Most encoders will be 1:1, 2:1 or 4:1.  If all encoders are the same, change all of the encoder step values to the same value.  If you have a mix, set each as needed.</w:t>
-      </w:r>
-      <w:r>
-        <w:t xml:space="preserve">  Default is 1</w:t>
-      </w:r>
-      <w:r>
-        <w:t xml:space="preserve"> (1:1)</w:t>
-      </w:r>
-      <w:r>
-        <w:t>.</w:t>
+        <w:t>CW Msg Source:</w:t>
+      </w:r>
+    </w:p>
+    <w:p>
+      <w:pPr>
+        <w:spacing w:after="240"/>
+        <w:ind w:left="720"/>
+      </w:pPr>
+      <w:r>
+        <w:t>Determines whether the CW message buttons send the messages from the SD Card in the Teensy or from those stored in CWX in the Flex radio.  Values are Teensy or Flex.  Default is Teensy.</w:t>
       </w:r>
     </w:p>
     <w:p>
@@ -4977,24 +5145,16 @@
         <w:spacing w:after="0"/>
       </w:pPr>
       <w:r>
-        <w:t>Vol B encoder steps:</w:t>
-      </w:r>
-    </w:p>
-    <w:p>
-      <w:pPr>
-        <w:spacing w:after="240"/>
-        <w:ind w:left="720"/>
-      </w:pPr>
-      <w:r>
-        <w:t xml:space="preserve">Number of </w:t>
-      </w:r>
-      <w:proofErr w:type="gramStart"/>
-      <w:r>
-        <w:t>encoder</w:t>
-      </w:r>
-      <w:proofErr w:type="gramEnd"/>
-      <w:r>
-        <w:t xml:space="preserve"> increments per detent click.</w:t>
+        <w:t>CW Paddles:</w:t>
+      </w:r>
+    </w:p>
+    <w:p>
+      <w:pPr>
+        <w:spacing w:after="240"/>
+        <w:ind w:left="720"/>
+      </w:pPr>
+      <w:r>
+        <w:t>Values are Left or Right for left or right handed operation.  Default is Right.</w:t>
       </w:r>
     </w:p>
     <w:p>
@@ -5008,24 +5168,16 @@
         <w:spacing w:after="0"/>
       </w:pPr>
       <w:r>
-        <w:t>AGC A encoder steps:</w:t>
-      </w:r>
-    </w:p>
-    <w:p>
-      <w:pPr>
-        <w:spacing w:after="240"/>
-        <w:ind w:left="720"/>
-      </w:pPr>
-      <w:r>
-        <w:t xml:space="preserve">Number of </w:t>
-      </w:r>
-      <w:proofErr w:type="gramStart"/>
-      <w:r>
-        <w:t>encoder</w:t>
-      </w:r>
-      <w:proofErr w:type="gramEnd"/>
-      <w:r>
-        <w:t xml:space="preserve"> increments per detent click.</w:t>
+        <w:t>CW Mode:</w:t>
+      </w:r>
+    </w:p>
+    <w:p>
+      <w:pPr>
+        <w:spacing w:after="240"/>
+        <w:ind w:left="720"/>
+      </w:pPr>
+      <w:r>
+        <w:t>Values are A, B or U for iambic mode A, iambic mode B or Ultimatic.  Default is B.</w:t>
       </w:r>
     </w:p>
     <w:p>
@@ -5039,24 +5191,19 @@
         <w:spacing w:after="0"/>
       </w:pPr>
       <w:r>
-        <w:t>AGC B encoder steps:</w:t>
-      </w:r>
-    </w:p>
-    <w:p>
-      <w:pPr>
-        <w:spacing w:after="240"/>
-        <w:ind w:left="720"/>
-      </w:pPr>
-      <w:r>
-        <w:t xml:space="preserve">Number of </w:t>
-      </w:r>
-      <w:proofErr w:type="gramStart"/>
-      <w:r>
-        <w:t>encoder</w:t>
-      </w:r>
-      <w:proofErr w:type="gramEnd"/>
-      <w:r>
-        <w:t xml:space="preserve"> increments per detent click.</w:t>
+        <w:t>CW Msg:</w:t>
+      </w:r>
+    </w:p>
+    <w:p>
+      <w:pPr>
+        <w:spacing w:after="240"/>
+        <w:ind w:left="720"/>
+      </w:pPr>
+      <w:r>
+        <w:t>Freeform text to be sent when selected from the CW Message menu (regardless of value of CW Msg Source) or when the CW Message buttons are pressed (if CW Msg Source = Teensy).</w:t>
+      </w:r>
+      <w:r>
+        <w:t xml:space="preserve">  Up to twelve messages can be defined.</w:t>
       </w:r>
     </w:p>
     <w:p>
@@ -5070,332 +5217,16 @@
         <w:spacing w:after="0"/>
       </w:pPr>
       <w:r>
-        <w:t>Low A encoder steps:</w:t>
-      </w:r>
-    </w:p>
-    <w:p>
-      <w:pPr>
-        <w:spacing w:after="240"/>
-        <w:ind w:left="720"/>
-      </w:pPr>
-      <w:r>
-        <w:t xml:space="preserve">Number of </w:t>
-      </w:r>
-      <w:proofErr w:type="gramStart"/>
-      <w:r>
-        <w:t>encoder</w:t>
-      </w:r>
-      <w:proofErr w:type="gramEnd"/>
-      <w:r>
-        <w:t xml:space="preserve"> increments per detent click.</w:t>
-      </w:r>
-    </w:p>
-    <w:p>
-      <w:pPr>
-        <w:pStyle w:val="ListParagraph"/>
-        <w:keepNext/>
-        <w:numPr>
-          <w:ilvl w:val="2"/>
-          <w:numId w:val="3"/>
-        </w:numPr>
-        <w:spacing w:after="0"/>
-      </w:pPr>
-      <w:r>
-        <w:t>Low B encoder steps:</w:t>
-      </w:r>
-    </w:p>
-    <w:p>
-      <w:pPr>
-        <w:spacing w:after="240"/>
-        <w:ind w:left="720"/>
-      </w:pPr>
-      <w:r>
-        <w:t xml:space="preserve">Number of </w:t>
-      </w:r>
-      <w:proofErr w:type="gramStart"/>
-      <w:r>
-        <w:t>encoder</w:t>
-      </w:r>
-      <w:proofErr w:type="gramEnd"/>
-      <w:r>
-        <w:t xml:space="preserve"> increments per detent click.</w:t>
-      </w:r>
-    </w:p>
-    <w:p>
-      <w:pPr>
-        <w:pStyle w:val="ListParagraph"/>
-        <w:keepNext/>
-        <w:numPr>
-          <w:ilvl w:val="2"/>
-          <w:numId w:val="3"/>
-        </w:numPr>
-        <w:spacing w:after="0"/>
-      </w:pPr>
-      <w:r>
-        <w:lastRenderedPageBreak/>
-        <w:t>High A encoder steps:</w:t>
-      </w:r>
-    </w:p>
-    <w:p>
-      <w:pPr>
-        <w:spacing w:after="240"/>
-        <w:ind w:left="720"/>
-      </w:pPr>
-      <w:r>
-        <w:t xml:space="preserve">Number of </w:t>
-      </w:r>
-      <w:proofErr w:type="gramStart"/>
-      <w:r>
-        <w:t>encoder</w:t>
-      </w:r>
-      <w:proofErr w:type="gramEnd"/>
-      <w:r>
-        <w:t xml:space="preserve"> increments per detent click.</w:t>
-      </w:r>
-    </w:p>
-    <w:p>
-      <w:pPr>
-        <w:pStyle w:val="ListParagraph"/>
-        <w:keepNext/>
-        <w:numPr>
-          <w:ilvl w:val="2"/>
-          <w:numId w:val="3"/>
-        </w:numPr>
-        <w:spacing w:after="0"/>
-      </w:pPr>
-      <w:r>
-        <w:t>High B encoder steps:</w:t>
-      </w:r>
-    </w:p>
-    <w:p>
-      <w:pPr>
-        <w:spacing w:after="240"/>
-        <w:ind w:left="720"/>
-      </w:pPr>
-      <w:r>
-        <w:t xml:space="preserve">Number of </w:t>
-      </w:r>
-      <w:proofErr w:type="gramStart"/>
-      <w:r>
-        <w:t>encoder</w:t>
-      </w:r>
-      <w:proofErr w:type="gramEnd"/>
-      <w:r>
-        <w:t xml:space="preserve"> increments per detent click.</w:t>
-      </w:r>
-    </w:p>
-    <w:p>
-      <w:pPr>
-        <w:pStyle w:val="ListParagraph"/>
-        <w:keepNext/>
-        <w:numPr>
-          <w:ilvl w:val="2"/>
-          <w:numId w:val="3"/>
-        </w:numPr>
-        <w:spacing w:after="0"/>
-      </w:pPr>
-      <w:r>
-        <w:t>CW encoder steps:</w:t>
-      </w:r>
-    </w:p>
-    <w:p>
-      <w:pPr>
-        <w:spacing w:after="240"/>
-        <w:ind w:left="720"/>
-      </w:pPr>
-      <w:r>
-        <w:t xml:space="preserve">Number of </w:t>
-      </w:r>
-      <w:proofErr w:type="gramStart"/>
-      <w:r>
-        <w:t>encoder</w:t>
-      </w:r>
-      <w:proofErr w:type="gramEnd"/>
-      <w:r>
-        <w:t xml:space="preserve"> increments per detent click.</w:t>
-      </w:r>
-    </w:p>
-    <w:p>
-      <w:pPr>
-        <w:pStyle w:val="ListParagraph"/>
-        <w:keepNext/>
-        <w:numPr>
-          <w:ilvl w:val="2"/>
-          <w:numId w:val="3"/>
-        </w:numPr>
-        <w:spacing w:after="0"/>
-      </w:pPr>
-      <w:r>
-        <w:t>Profile:</w:t>
-      </w:r>
-      <w:r>
-        <w:t xml:space="preserve"> &lt;prof name&gt;</w:t>
-      </w:r>
-    </w:p>
-    <w:p>
-      <w:pPr>
-        <w:spacing w:after="240"/>
-        <w:ind w:left="720"/>
-      </w:pPr>
-      <w:r>
-        <w:t xml:space="preserve">Startup profile.  Sets the radio to this profile whenever the TeensyMaestro is powered up.  The profile name must be placed within angle brackets, and must be an existing profile in the radio.  Invalid profiles will be ignored.  </w:t>
-      </w:r>
-      <w:r>
-        <w:t xml:space="preserve">Comment out to leave </w:t>
-      </w:r>
-      <w:r>
-        <w:t xml:space="preserve">the </w:t>
-      </w:r>
-      <w:r>
-        <w:t xml:space="preserve">radio on </w:t>
-      </w:r>
-      <w:r>
-        <w:t xml:space="preserve">the </w:t>
-      </w:r>
-      <w:r>
-        <w:t>last used band/profile</w:t>
-      </w:r>
-      <w:r>
-        <w:t>.  No default.</w:t>
-      </w:r>
-    </w:p>
-    <w:p>
-      <w:pPr>
-        <w:pStyle w:val="ListParagraph"/>
-        <w:keepNext/>
-        <w:numPr>
-          <w:ilvl w:val="2"/>
-          <w:numId w:val="3"/>
-        </w:numPr>
-        <w:spacing w:after="0"/>
-      </w:pPr>
-      <w:r>
-        <w:t>CW Msg Source:</w:t>
-      </w:r>
-    </w:p>
-    <w:p>
-      <w:pPr>
-        <w:spacing w:after="240"/>
-        <w:ind w:left="720"/>
-      </w:pPr>
-      <w:r>
-        <w:t>Determines whether the CW message buttons send the messages from the SD Card in the Teensy or from those stored in CWX in the Flex radio.  Values are Teensy or Flex.  Default is Teensy.</w:t>
-      </w:r>
-    </w:p>
-    <w:p>
-      <w:pPr>
-        <w:pStyle w:val="ListParagraph"/>
-        <w:keepNext/>
-        <w:numPr>
-          <w:ilvl w:val="2"/>
-          <w:numId w:val="3"/>
-        </w:numPr>
-        <w:spacing w:after="0"/>
-      </w:pPr>
-      <w:r>
-        <w:t>CW Paddles:</w:t>
-      </w:r>
-    </w:p>
-    <w:p>
-      <w:pPr>
-        <w:spacing w:after="240"/>
-        <w:ind w:left="720"/>
-      </w:pPr>
-      <w:r>
-        <w:t xml:space="preserve">Values are Left or Right for left or </w:t>
-      </w:r>
-      <w:proofErr w:type="gramStart"/>
-      <w:r>
-        <w:t>right handed</w:t>
-      </w:r>
-      <w:proofErr w:type="gramEnd"/>
-      <w:r>
-        <w:t xml:space="preserve"> operation.  Default is Right.</w:t>
-      </w:r>
-    </w:p>
-    <w:p>
-      <w:pPr>
-        <w:pStyle w:val="ListParagraph"/>
-        <w:keepNext/>
-        <w:numPr>
-          <w:ilvl w:val="2"/>
-          <w:numId w:val="3"/>
-        </w:numPr>
-        <w:spacing w:after="0"/>
-      </w:pPr>
-      <w:r>
-        <w:t>CW Mode:</w:t>
-      </w:r>
-    </w:p>
-    <w:p>
-      <w:pPr>
-        <w:spacing w:after="240"/>
-        <w:ind w:left="720"/>
-      </w:pPr>
-      <w:r>
-        <w:t>Values are A, B or U for iambic mode A, iambic mode B or Ultimatic.  Default is B.</w:t>
-      </w:r>
-    </w:p>
-    <w:p>
-      <w:pPr>
-        <w:pStyle w:val="ListParagraph"/>
-        <w:keepNext/>
-        <w:numPr>
-          <w:ilvl w:val="2"/>
-          <w:numId w:val="3"/>
-        </w:numPr>
-        <w:spacing w:after="0"/>
-      </w:pPr>
-      <w:r>
-        <w:t>CW Msg:</w:t>
-      </w:r>
-    </w:p>
-    <w:p>
-      <w:pPr>
-        <w:spacing w:after="240"/>
-        <w:ind w:left="720"/>
-      </w:pPr>
-      <w:r>
-        <w:t>Freeform text to be sent when selected from the CW Message menu (regardless of value of CW Msg Source) or when the CW Message buttons are pressed (if CW Msg Source = Teensy).</w:t>
-      </w:r>
-      <w:r>
-        <w:t xml:space="preserve">  Up to twelve messages can be defined.</w:t>
-      </w:r>
-    </w:p>
-    <w:p>
-      <w:pPr>
-        <w:pStyle w:val="ListParagraph"/>
-        <w:keepNext/>
-        <w:numPr>
-          <w:ilvl w:val="2"/>
-          <w:numId w:val="3"/>
-        </w:numPr>
-        <w:spacing w:after="0"/>
-      </w:pPr>
-      <w:proofErr w:type="spellStart"/>
-      <w:r>
-        <w:t>TeensyIP</w:t>
-      </w:r>
-      <w:proofErr w:type="spellEnd"/>
-      <w:r>
-        <w:t>:</w:t>
-      </w:r>
-    </w:p>
-    <w:p>
-      <w:pPr>
-        <w:spacing w:after="240"/>
-        <w:ind w:left="720"/>
-      </w:pPr>
-      <w:r>
-        <w:t>IP address to use when connecting directly to the radio (</w:t>
-      </w:r>
-      <w:proofErr w:type="gramStart"/>
-      <w:r>
-        <w:t>i.e.</w:t>
-      </w:r>
-      <w:proofErr w:type="gramEnd"/>
-      <w:r>
-        <w:t xml:space="preserve"> no DHCP server).  Default is </w:t>
+        <w:t>TeensyIP:</w:t>
+      </w:r>
+    </w:p>
+    <w:p>
+      <w:pPr>
+        <w:spacing w:after="240"/>
+        <w:ind w:left="720"/>
+      </w:pPr>
+      <w:r>
+        <w:t xml:space="preserve">IP address to use when connecting directly to the radio (i.e. no DHCP server).  Default is </w:t>
       </w:r>
       <w:r>
         <w:t>169.254.0.25</w:t>
@@ -5411,776 +5242,589 @@
           <w:b/>
           <w:bCs/>
         </w:rPr>
-        <w:t xml:space="preserve">IPv4 </w:t>
-      </w:r>
-      <w:proofErr w:type="gramStart"/>
-      <w:r>
+        <w:t xml:space="preserve">IPv4 Address.  .  .  .  :  nnn.nnn.nnn.nnn </w:t>
+      </w:r>
+      <w:r>
+        <w:t xml:space="preserve">   Duplicate the first two numbers and make sure that the whole address is not a duplicate of any other device on the network.</w:t>
+      </w:r>
+    </w:p>
+    <w:p>
+      <w:pPr>
+        <w:pStyle w:val="ListParagraph"/>
+        <w:keepNext/>
+        <w:numPr>
+          <w:ilvl w:val="2"/>
+          <w:numId w:val="3"/>
+        </w:numPr>
+        <w:spacing w:after="0"/>
+      </w:pPr>
+      <w:r>
+        <w:lastRenderedPageBreak/>
+        <w:t>TeensyGateway:</w:t>
+      </w:r>
+    </w:p>
+    <w:p>
+      <w:pPr>
+        <w:spacing w:after="240"/>
+        <w:ind w:left="720"/>
+      </w:pPr>
+      <w:r>
+        <w:t xml:space="preserve">IP gateway address to use when connecting directly to the radio (i.e. no DHCP server).  Default is </w:t>
+      </w:r>
+      <w:r>
+        <w:t>169.254.0.</w:t>
+      </w:r>
+      <w:r>
+        <w:t>1.</w:t>
+      </w:r>
+    </w:p>
+    <w:p>
+      <w:pPr>
+        <w:pStyle w:val="ListParagraph"/>
+        <w:keepNext/>
+        <w:numPr>
+          <w:ilvl w:val="2"/>
+          <w:numId w:val="3"/>
+        </w:numPr>
+        <w:spacing w:after="0"/>
+      </w:pPr>
+      <w:r>
+        <w:t>TeensyMask:</w:t>
+      </w:r>
+    </w:p>
+    <w:p>
+      <w:pPr>
+        <w:spacing w:after="240"/>
+        <w:ind w:left="720"/>
+      </w:pPr>
+      <w:r>
+        <w:t xml:space="preserve">IP mask to use when connecting directly to the radio (i.e. no DHCP server).  Default is </w:t>
+      </w:r>
+      <w:r>
+        <w:t>255.255.0.0</w:t>
+      </w:r>
+      <w:r>
+        <w:t>.</w:t>
+      </w:r>
+    </w:p>
+    <w:p>
+      <w:pPr>
+        <w:pStyle w:val="ListParagraph"/>
+        <w:keepNext/>
+        <w:numPr>
+          <w:ilvl w:val="2"/>
+          <w:numId w:val="3"/>
+        </w:numPr>
+        <w:spacing w:after="0"/>
+      </w:pPr>
+      <w:r>
+        <w:t>Out Of Band Indicator:</w:t>
+      </w:r>
+    </w:p>
+    <w:p>
+      <w:pPr>
+        <w:spacing w:after="240"/>
+        <w:ind w:left="720"/>
+      </w:pPr>
+      <w:r>
+        <w:t>Values are ON or OFF.  Used to send a spot to the SmartSDR screen (requires spots to be enabled</w:t>
+      </w:r>
+      <w:r>
+        <w:t xml:space="preserve"> in SSDR</w:t>
+      </w:r>
+      <w:r>
+        <w:t>) indicating out of band for the MyLicense class.  Also turns the frequency and license class red in the TeensyMaestro display.  Default is ON.</w:t>
+      </w:r>
+    </w:p>
+    <w:p>
+      <w:pPr>
+        <w:pStyle w:val="ListParagraph"/>
+        <w:keepNext/>
+        <w:numPr>
+          <w:ilvl w:val="2"/>
+          <w:numId w:val="3"/>
+        </w:numPr>
+        <w:spacing w:after="0"/>
+      </w:pPr>
+      <w:r>
+        <w:t>Out Of Band Spot Time:</w:t>
+      </w:r>
+    </w:p>
+    <w:p>
+      <w:pPr>
+        <w:spacing w:after="240"/>
+        <w:ind w:left="720"/>
+      </w:pPr>
+      <w:r>
+        <w:t>Number of seconds to leave an out of band spot on the SmartSDR screen</w:t>
+      </w:r>
+      <w:r>
+        <w:t>.  Default is 5.</w:t>
+      </w:r>
+    </w:p>
+    <w:p>
+      <w:pPr>
+        <w:pStyle w:val="ListParagraph"/>
+        <w:keepNext/>
+        <w:numPr>
+          <w:ilvl w:val="2"/>
+          <w:numId w:val="3"/>
+        </w:numPr>
+        <w:spacing w:after="0"/>
+      </w:pPr>
+      <w:r>
+        <w:t>160 CW:</w:t>
+      </w:r>
+    </w:p>
+    <w:p>
+      <w:pPr>
+        <w:spacing w:after="240"/>
+        <w:ind w:left="720"/>
+      </w:pPr>
+      <w:r>
+        <w:t>Five pairs of frequencies representing the CW privileges for Extra, Advanced, General, Technician and Novice class licensees</w:t>
+      </w:r>
+      <w:r>
+        <w:t xml:space="preserve"> respectively</w:t>
+      </w:r>
+      <w:r>
+        <w:t>.  Each value is separated</w:t>
+      </w:r>
+      <w:r>
+        <w:t xml:space="preserve"> from the next by a comma.  Zero values indicate no privileges.  </w:t>
+      </w:r>
+      <w:r>
+        <w:t xml:space="preserve">Works in conjunction with Out Of Band Indicator and Out Of Band Spot Time (above).  </w:t>
+      </w:r>
+      <w:r>
+        <w:t>Default is privileges as of December, 2020.</w:t>
+      </w:r>
+    </w:p>
+    <w:p>
+      <w:pPr>
+        <w:pStyle w:val="ListParagraph"/>
+        <w:keepNext/>
+        <w:numPr>
+          <w:ilvl w:val="2"/>
+          <w:numId w:val="3"/>
+        </w:numPr>
+        <w:spacing w:after="0"/>
+      </w:pPr>
+      <w:r>
+        <w:t>160 PHONE:</w:t>
+      </w:r>
+    </w:p>
+    <w:p>
+      <w:pPr>
+        <w:spacing w:after="240"/>
+        <w:ind w:left="720"/>
+      </w:pPr>
+      <w:r>
+        <w:t>Five pairs of frequencies representing the phone privileges for Extra, Advanced, General, Technician and Novice class licensees.  Each value is separated from the next by a comma.  Zero values indicate no privileges.  Default is privileges as of December, 2020.</w:t>
+      </w:r>
+    </w:p>
+    <w:p>
+      <w:pPr>
+        <w:pStyle w:val="ListParagraph"/>
+        <w:keepNext/>
+        <w:numPr>
+          <w:ilvl w:val="2"/>
+          <w:numId w:val="3"/>
+        </w:numPr>
+        <w:spacing w:after="0"/>
+      </w:pPr>
+      <w:r>
+        <w:t>8</w:t>
+      </w:r>
+      <w:r>
+        <w:t>0 CW:</w:t>
+      </w:r>
+    </w:p>
+    <w:p>
+      <w:pPr>
+        <w:pStyle w:val="ListParagraph"/>
+        <w:keepNext/>
+        <w:numPr>
+          <w:ilvl w:val="2"/>
+          <w:numId w:val="3"/>
+        </w:numPr>
+        <w:spacing w:after="0"/>
+      </w:pPr>
+      <w:r>
+        <w:t>8</w:t>
+      </w:r>
+      <w:r>
+        <w:t>0 PHONE:</w:t>
+      </w:r>
+    </w:p>
+    <w:p>
+      <w:pPr>
+        <w:pStyle w:val="ListParagraph"/>
+        <w:keepNext/>
+        <w:numPr>
+          <w:ilvl w:val="2"/>
+          <w:numId w:val="3"/>
+        </w:numPr>
+        <w:spacing w:after="0"/>
+      </w:pPr>
+      <w:r>
+        <w:t>4</w:t>
+      </w:r>
+      <w:r>
+        <w:t>0 CW:</w:t>
+      </w:r>
+    </w:p>
+    <w:p>
+      <w:pPr>
+        <w:pStyle w:val="ListParagraph"/>
+        <w:keepNext/>
+        <w:numPr>
+          <w:ilvl w:val="2"/>
+          <w:numId w:val="3"/>
+        </w:numPr>
+        <w:spacing w:after="0"/>
+      </w:pPr>
+      <w:r>
+        <w:t>4</w:t>
+      </w:r>
+      <w:r>
+        <w:t>0 PHONE:</w:t>
+      </w:r>
+    </w:p>
+    <w:p>
+      <w:pPr>
+        <w:pStyle w:val="ListParagraph"/>
+        <w:keepNext/>
+        <w:numPr>
+          <w:ilvl w:val="2"/>
+          <w:numId w:val="3"/>
+        </w:numPr>
+        <w:spacing w:after="0"/>
+      </w:pPr>
+      <w:r>
+        <w:t>3</w:t>
+      </w:r>
+      <w:r>
+        <w:t>0 CW:</w:t>
+      </w:r>
+    </w:p>
+    <w:p>
+      <w:pPr>
+        <w:pStyle w:val="ListParagraph"/>
+        <w:numPr>
+          <w:ilvl w:val="2"/>
+          <w:numId w:val="3"/>
+        </w:numPr>
+        <w:spacing w:after="240"/>
+      </w:pPr>
+      <w:r>
+        <w:t>3</w:t>
+      </w:r>
+      <w:r>
+        <w:t>0 PHONE:</w:t>
+      </w:r>
+    </w:p>
+    <w:p>
+      <w:pPr>
+        <w:pStyle w:val="ListParagraph"/>
+        <w:numPr>
+          <w:ilvl w:val="2"/>
+          <w:numId w:val="3"/>
+        </w:numPr>
+        <w:spacing w:after="240"/>
+      </w:pPr>
+      <w:r>
+        <w:t>2</w:t>
+      </w:r>
+      <w:r>
+        <w:t>0 CW:</w:t>
+      </w:r>
+    </w:p>
+    <w:p>
+      <w:pPr>
+        <w:pStyle w:val="ListParagraph"/>
+        <w:numPr>
+          <w:ilvl w:val="2"/>
+          <w:numId w:val="3"/>
+        </w:numPr>
+        <w:spacing w:after="240"/>
+      </w:pPr>
+      <w:r>
+        <w:t>2</w:t>
+      </w:r>
+      <w:r>
+        <w:t>0 PHONE:</w:t>
+      </w:r>
+    </w:p>
+    <w:p>
+      <w:pPr>
+        <w:pStyle w:val="ListParagraph"/>
+        <w:numPr>
+          <w:ilvl w:val="2"/>
+          <w:numId w:val="3"/>
+        </w:numPr>
+        <w:spacing w:after="240"/>
+      </w:pPr>
+      <w:r>
+        <w:t>17</w:t>
+      </w:r>
+      <w:r>
+        <w:t xml:space="preserve"> CW:</w:t>
+      </w:r>
+    </w:p>
+    <w:p>
+      <w:pPr>
+        <w:pStyle w:val="ListParagraph"/>
+        <w:numPr>
+          <w:ilvl w:val="2"/>
+          <w:numId w:val="3"/>
+        </w:numPr>
+        <w:spacing w:after="240"/>
+      </w:pPr>
+      <w:r>
+        <w:t>17</w:t>
+      </w:r>
+      <w:r>
+        <w:t xml:space="preserve"> PHONE:</w:t>
+      </w:r>
+    </w:p>
+    <w:p>
+      <w:pPr>
+        <w:pStyle w:val="ListParagraph"/>
+        <w:numPr>
+          <w:ilvl w:val="2"/>
+          <w:numId w:val="3"/>
+        </w:numPr>
+        <w:spacing w:after="240"/>
+      </w:pPr>
+      <w:r>
+        <w:t>15</w:t>
+      </w:r>
+      <w:r>
+        <w:t xml:space="preserve"> CW:</w:t>
+      </w:r>
+    </w:p>
+    <w:p>
+      <w:pPr>
+        <w:pStyle w:val="ListParagraph"/>
+        <w:numPr>
+          <w:ilvl w:val="2"/>
+          <w:numId w:val="3"/>
+        </w:numPr>
+        <w:spacing w:after="240"/>
+      </w:pPr>
+      <w:r>
+        <w:t>15</w:t>
+      </w:r>
+      <w:r>
+        <w:t xml:space="preserve"> PHONE:</w:t>
+      </w:r>
+    </w:p>
+    <w:p>
+      <w:pPr>
+        <w:pStyle w:val="ListParagraph"/>
+        <w:numPr>
+          <w:ilvl w:val="2"/>
+          <w:numId w:val="3"/>
+        </w:numPr>
+        <w:spacing w:after="240"/>
+      </w:pPr>
+      <w:r>
+        <w:t>12</w:t>
+      </w:r>
+      <w:r>
+        <w:t xml:space="preserve"> CW:</w:t>
+      </w:r>
+    </w:p>
+    <w:p>
+      <w:pPr>
+        <w:pStyle w:val="ListParagraph"/>
+        <w:numPr>
+          <w:ilvl w:val="2"/>
+          <w:numId w:val="3"/>
+        </w:numPr>
+        <w:spacing w:after="240"/>
+      </w:pPr>
+      <w:r>
+        <w:t>12</w:t>
+      </w:r>
+      <w:r>
+        <w:t xml:space="preserve"> PHONE:</w:t>
+      </w:r>
+    </w:p>
+    <w:p>
+      <w:pPr>
+        <w:pStyle w:val="ListParagraph"/>
+        <w:numPr>
+          <w:ilvl w:val="2"/>
+          <w:numId w:val="3"/>
+        </w:numPr>
+        <w:spacing w:after="240"/>
+      </w:pPr>
+      <w:r>
+        <w:t>1</w:t>
+      </w:r>
+      <w:r>
+        <w:t>0 CW:</w:t>
+      </w:r>
+    </w:p>
+    <w:p>
+      <w:pPr>
+        <w:pStyle w:val="ListParagraph"/>
+        <w:numPr>
+          <w:ilvl w:val="2"/>
+          <w:numId w:val="3"/>
+        </w:numPr>
+        <w:spacing w:after="240"/>
+      </w:pPr>
+      <w:r>
+        <w:t>1</w:t>
+      </w:r>
+      <w:r>
+        <w:t>0 PHONE:</w:t>
+      </w:r>
+    </w:p>
+    <w:p>
+      <w:pPr>
+        <w:pStyle w:val="ListParagraph"/>
+        <w:numPr>
+          <w:ilvl w:val="2"/>
+          <w:numId w:val="3"/>
+        </w:numPr>
+        <w:spacing w:after="240"/>
+      </w:pPr>
+      <w:r>
+        <w:t>6</w:t>
+      </w:r>
+      <w:r>
+        <w:t xml:space="preserve"> CW:</w:t>
+      </w:r>
+    </w:p>
+    <w:p>
+      <w:pPr>
+        <w:pStyle w:val="ListParagraph"/>
+        <w:numPr>
+          <w:ilvl w:val="2"/>
+          <w:numId w:val="3"/>
+        </w:numPr>
+        <w:spacing w:after="0"/>
+      </w:pPr>
+      <w:r>
+        <w:t>6</w:t>
+      </w:r>
+      <w:r>
+        <w:t xml:space="preserve"> PHONE:</w:t>
+      </w:r>
+    </w:p>
+    <w:p>
+      <w:pPr>
+        <w:spacing w:after="240"/>
+        <w:ind w:left="720"/>
+      </w:pPr>
+    </w:p>
+    <w:p>
+      <w:pPr>
+        <w:pStyle w:val="ListParagraph"/>
+        <w:numPr>
+          <w:ilvl w:val="2"/>
+          <w:numId w:val="3"/>
+        </w:numPr>
+        <w:spacing w:after="0"/>
+      </w:pPr>
+      <w:r>
+        <w:t>Display SPI Clock:</w:t>
+      </w:r>
+    </w:p>
+    <w:p>
+      <w:pPr>
+        <w:spacing w:after="240"/>
+        <w:ind w:left="720"/>
+      </w:pPr>
+      <w:r>
+        <w:t xml:space="preserve">Sets the TFT display SPI clock frequency in MHz.  </w:t>
+      </w:r>
+      <w:r>
+        <w:t xml:space="preserve">Default </w:t>
+      </w:r>
+      <w:r>
+        <w:t>is</w:t>
+      </w:r>
+      <w:r>
+        <w:t xml:space="preserve"> 20</w:t>
+      </w:r>
+      <w:r>
+        <w:t>.</w:t>
+      </w:r>
+      <w:r>
+        <w:t xml:space="preserve">  If the display does not start up correctly every time, change this value up or down until you find a frequency that works.</w:t>
+      </w:r>
+    </w:p>
+    <w:p>
+      <w:pPr>
+        <w:spacing w:after="240"/>
+      </w:pPr>
+    </w:p>
+    <w:p>
+      <w:pPr>
+        <w:pStyle w:val="ListParagraph"/>
+        <w:numPr>
+          <w:ilvl w:val="0"/>
+          <w:numId w:val="3"/>
+        </w:numPr>
+        <w:rPr>
+          <w:sz w:val="52"/>
+          <w:szCs w:val="52"/>
+        </w:rPr>
+      </w:pPr>
+      <w:r>
+        <w:rPr>
+          <w:sz w:val="52"/>
+          <w:szCs w:val="52"/>
+        </w:rPr>
+        <w:t>Troubleshooting</w:t>
+      </w:r>
+    </w:p>
+    <w:p>
+      <w:pPr>
+        <w:pStyle w:val="ListParagraph"/>
+        <w:numPr>
+          <w:ilvl w:val="1"/>
+          <w:numId w:val="3"/>
+        </w:numPr>
+        <w:spacing w:after="0"/>
+        <w:ind w:left="850"/>
+      </w:pPr>
+      <w:r>
+        <w:t xml:space="preserve">Dreaded white screen of death.  </w:t>
+      </w:r>
+    </w:p>
+    <w:p>
+      <w:pPr>
+        <w:spacing w:after="0"/>
+        <w:ind w:left="274"/>
+      </w:pPr>
+      <w:r>
+        <w:t>This may manifest itself as a snowy or otherwise corrupt screen.  Most likely cause is SPI Clock speed.  Find this line in the MMConfig.ini file</w:t>
+      </w:r>
+      <w:r>
+        <w:t xml:space="preserve"> on the SD card:</w:t>
+      </w:r>
+    </w:p>
+    <w:p>
+      <w:pPr>
+        <w:spacing w:after="240"/>
+        <w:ind w:left="270"/>
         <w:rPr>
           <w:b/>
           <w:bCs/>
         </w:rPr>
-        <w:t>Address.  .</w:t>
-      </w:r>
-      <w:proofErr w:type="gramEnd"/>
+      </w:pPr>
       <w:r>
         <w:rPr>
           <w:b/>
           <w:bCs/>
         </w:rPr>
-        <w:t xml:space="preserve">  .  .  :  </w:t>
-      </w:r>
-      <w:proofErr w:type="spellStart"/>
-      <w:r>
-        <w:rPr>
-          <w:b/>
-          <w:bCs/>
-        </w:rPr>
-        <w:t>nnn.nnn.nnn.nnn</w:t>
-      </w:r>
-      <w:proofErr w:type="spellEnd"/>
-      <w:r>
-        <w:rPr>
-          <w:b/>
-          <w:bCs/>
-        </w:rPr>
-        <w:t xml:space="preserve"> </w:t>
-      </w:r>
-      <w:r>
-        <w:t xml:space="preserve">   Duplicate the first two numbers and make sure that the whole address is not a duplicate of any other device on the network.</w:t>
-      </w:r>
-    </w:p>
-    <w:p>
-      <w:pPr>
-        <w:pStyle w:val="ListParagraph"/>
-        <w:keepNext/>
-        <w:numPr>
-          <w:ilvl w:val="2"/>
-          <w:numId w:val="3"/>
-        </w:numPr>
-        <w:spacing w:after="0"/>
-      </w:pPr>
-      <w:proofErr w:type="spellStart"/>
-      <w:r>
-        <w:t>TeensyGateway</w:t>
-      </w:r>
-      <w:proofErr w:type="spellEnd"/>
-      <w:r>
-        <w:t>:</w:t>
-      </w:r>
-    </w:p>
-    <w:p>
-      <w:pPr>
-        <w:spacing w:after="240"/>
-        <w:ind w:left="720"/>
-      </w:pPr>
-      <w:r>
-        <w:t>IP gateway address to use when connecting directly to the radio (</w:t>
-      </w:r>
-      <w:proofErr w:type="gramStart"/>
-      <w:r>
-        <w:t>i.e.</w:t>
-      </w:r>
-      <w:proofErr w:type="gramEnd"/>
-      <w:r>
-        <w:t xml:space="preserve"> no DHCP server).  Default is </w:t>
-      </w:r>
-      <w:r>
-        <w:t>169.254.0.</w:t>
-      </w:r>
-      <w:r>
-        <w:t>1.</w:t>
-      </w:r>
-    </w:p>
-    <w:p>
-      <w:pPr>
-        <w:pStyle w:val="ListParagraph"/>
-        <w:keepNext/>
-        <w:numPr>
-          <w:ilvl w:val="2"/>
-          <w:numId w:val="3"/>
-        </w:numPr>
-        <w:spacing w:after="0"/>
-      </w:pPr>
-      <w:proofErr w:type="spellStart"/>
-      <w:r>
-        <w:t>TeensyMask</w:t>
-      </w:r>
-      <w:proofErr w:type="spellEnd"/>
-      <w:r>
-        <w:t>:</w:t>
-      </w:r>
-    </w:p>
-    <w:p>
-      <w:pPr>
-        <w:spacing w:after="240"/>
-        <w:ind w:left="720"/>
-      </w:pPr>
-      <w:r>
-        <w:t>IP mask to use when connecting directly to the radio (</w:t>
-      </w:r>
-      <w:proofErr w:type="gramStart"/>
-      <w:r>
-        <w:t>i.e.</w:t>
-      </w:r>
-      <w:proofErr w:type="gramEnd"/>
-      <w:r>
-        <w:t xml:space="preserve"> no DHCP server).  Default is </w:t>
-      </w:r>
-      <w:r>
-        <w:t>255.255.0.0</w:t>
-      </w:r>
-      <w:r>
-        <w:t>.</w:t>
-      </w:r>
-    </w:p>
-    <w:p>
-      <w:pPr>
-        <w:pStyle w:val="ListParagraph"/>
-        <w:keepNext/>
-        <w:numPr>
-          <w:ilvl w:val="2"/>
-          <w:numId w:val="3"/>
-        </w:numPr>
-        <w:spacing w:after="0"/>
-      </w:pPr>
-      <w:r>
-        <w:lastRenderedPageBreak/>
-        <w:t xml:space="preserve">Out </w:t>
-      </w:r>
-      <w:proofErr w:type="gramStart"/>
-      <w:r>
-        <w:t>Of</w:t>
-      </w:r>
-      <w:proofErr w:type="gramEnd"/>
-      <w:r>
-        <w:t xml:space="preserve"> Band Indicator:</w:t>
-      </w:r>
-    </w:p>
-    <w:p>
-      <w:pPr>
-        <w:spacing w:after="240"/>
-        <w:ind w:left="720"/>
-      </w:pPr>
-      <w:r>
-        <w:t>Values are ON or OFF.  Used to send a spot to the SmartSDR screen (requires spots to be enabled</w:t>
-      </w:r>
-      <w:r>
-        <w:t xml:space="preserve"> in SSDR</w:t>
-      </w:r>
-      <w:r>
-        <w:t xml:space="preserve">) indicating out of band for the </w:t>
-      </w:r>
-      <w:proofErr w:type="spellStart"/>
-      <w:r>
-        <w:t>MyLicense</w:t>
-      </w:r>
-      <w:proofErr w:type="spellEnd"/>
-      <w:r>
-        <w:t xml:space="preserve"> class.  Also turns the frequency and license class red in the TeensyMaestro display.  Default is ON.</w:t>
-      </w:r>
-    </w:p>
-    <w:p>
-      <w:pPr>
-        <w:pStyle w:val="ListParagraph"/>
-        <w:keepNext/>
-        <w:numPr>
-          <w:ilvl w:val="2"/>
-          <w:numId w:val="3"/>
-        </w:numPr>
-        <w:spacing w:after="0"/>
-      </w:pPr>
-      <w:r>
-        <w:t xml:space="preserve">Out </w:t>
-      </w:r>
-      <w:proofErr w:type="gramStart"/>
-      <w:r>
-        <w:t>Of</w:t>
-      </w:r>
-      <w:proofErr w:type="gramEnd"/>
-      <w:r>
-        <w:t xml:space="preserve"> Band Spot Time:</w:t>
-      </w:r>
-    </w:p>
-    <w:p>
-      <w:pPr>
-        <w:spacing w:after="240"/>
-        <w:ind w:left="720"/>
-      </w:pPr>
-      <w:r>
-        <w:t>Number of seconds to leave an out of band spot on the SmartSDR screen</w:t>
-      </w:r>
-      <w:r>
-        <w:t>.  Default is 5.</w:t>
-      </w:r>
-    </w:p>
-    <w:p>
-      <w:pPr>
-        <w:pStyle w:val="ListParagraph"/>
-        <w:keepNext/>
-        <w:numPr>
-          <w:ilvl w:val="2"/>
-          <w:numId w:val="3"/>
-        </w:numPr>
-        <w:spacing w:after="0"/>
-      </w:pPr>
-      <w:r>
-        <w:t>160 CW:</w:t>
-      </w:r>
-    </w:p>
-    <w:p>
-      <w:pPr>
-        <w:spacing w:after="240"/>
-        <w:ind w:left="720"/>
-      </w:pPr>
-      <w:r>
-        <w:t>Five pairs of frequencies representing the CW privileges for Extra, Advanced, General, Technician and Novice class licensees</w:t>
-      </w:r>
-      <w:r>
-        <w:t xml:space="preserve"> respectively</w:t>
-      </w:r>
-      <w:r>
-        <w:t>.  Each value is separated</w:t>
-      </w:r>
-      <w:r>
-        <w:t xml:space="preserve"> from the next by a comma.  Zero values indicate no privileges.  </w:t>
-      </w:r>
-      <w:r>
-        <w:t xml:space="preserve">Works in conjunction with Out </w:t>
-      </w:r>
-      <w:proofErr w:type="gramStart"/>
-      <w:r>
-        <w:t>Of</w:t>
-      </w:r>
-      <w:proofErr w:type="gramEnd"/>
-      <w:r>
-        <w:t xml:space="preserve"> Band Indicator and Out Of Band Spot Time (above).  </w:t>
-      </w:r>
-      <w:r>
-        <w:t>Default is privileges as of December, 2020.</w:t>
-      </w:r>
-    </w:p>
-    <w:p>
-      <w:pPr>
-        <w:pStyle w:val="ListParagraph"/>
-        <w:keepNext/>
-        <w:numPr>
-          <w:ilvl w:val="2"/>
-          <w:numId w:val="3"/>
-        </w:numPr>
-        <w:spacing w:after="0"/>
-      </w:pPr>
-      <w:r>
-        <w:t xml:space="preserve">160 </w:t>
-      </w:r>
-      <w:proofErr w:type="gramStart"/>
-      <w:r>
-        <w:t>PHONE</w:t>
-      </w:r>
-      <w:proofErr w:type="gramEnd"/>
-      <w:r>
-        <w:t>:</w:t>
-      </w:r>
-    </w:p>
-    <w:p>
-      <w:pPr>
-        <w:spacing w:after="240"/>
-        <w:ind w:left="720"/>
-      </w:pPr>
-      <w:r>
-        <w:t>Five pairs of frequencies representing the phone privileges for Extra, Advanced, General, Technician and Novice class licensees.  Each value is separated from the next by a comma.  Zero values indicate no privileges.  Default is privileges as of December, 2020.</w:t>
-      </w:r>
-    </w:p>
-    <w:p>
-      <w:pPr>
-        <w:pStyle w:val="ListParagraph"/>
-        <w:keepNext/>
-        <w:numPr>
-          <w:ilvl w:val="2"/>
-          <w:numId w:val="3"/>
-        </w:numPr>
-        <w:spacing w:after="0"/>
-      </w:pPr>
-      <w:r>
-        <w:t>8</w:t>
-      </w:r>
-      <w:r>
-        <w:t>0 CW:</w:t>
-      </w:r>
-    </w:p>
-    <w:p>
-      <w:pPr>
-        <w:pStyle w:val="ListParagraph"/>
-        <w:keepNext/>
-        <w:numPr>
-          <w:ilvl w:val="2"/>
-          <w:numId w:val="3"/>
-        </w:numPr>
-        <w:spacing w:after="0"/>
-      </w:pPr>
-      <w:r>
-        <w:t>8</w:t>
-      </w:r>
-      <w:r>
-        <w:t xml:space="preserve">0 </w:t>
-      </w:r>
-      <w:proofErr w:type="gramStart"/>
-      <w:r>
-        <w:t>PHONE</w:t>
-      </w:r>
-      <w:proofErr w:type="gramEnd"/>
-      <w:r>
-        <w:t>:</w:t>
-      </w:r>
-    </w:p>
-    <w:p>
-      <w:pPr>
-        <w:pStyle w:val="ListParagraph"/>
-        <w:keepNext/>
-        <w:numPr>
-          <w:ilvl w:val="2"/>
-          <w:numId w:val="3"/>
-        </w:numPr>
-        <w:spacing w:after="0"/>
-      </w:pPr>
-      <w:r>
-        <w:t>4</w:t>
-      </w:r>
-      <w:r>
-        <w:t>0 CW:</w:t>
-      </w:r>
-    </w:p>
-    <w:p>
-      <w:pPr>
-        <w:pStyle w:val="ListParagraph"/>
-        <w:keepNext/>
-        <w:numPr>
-          <w:ilvl w:val="2"/>
-          <w:numId w:val="3"/>
-        </w:numPr>
-        <w:spacing w:after="0"/>
-      </w:pPr>
-      <w:r>
-        <w:t>4</w:t>
-      </w:r>
-      <w:r>
-        <w:t xml:space="preserve">0 </w:t>
-      </w:r>
-      <w:proofErr w:type="gramStart"/>
-      <w:r>
-        <w:t>PHONE</w:t>
-      </w:r>
-      <w:proofErr w:type="gramEnd"/>
-      <w:r>
-        <w:t>:</w:t>
-      </w:r>
-    </w:p>
-    <w:p>
-      <w:pPr>
-        <w:pStyle w:val="ListParagraph"/>
-        <w:keepNext/>
-        <w:numPr>
-          <w:ilvl w:val="2"/>
-          <w:numId w:val="3"/>
-        </w:numPr>
-        <w:spacing w:after="0"/>
-      </w:pPr>
-      <w:r>
-        <w:t>3</w:t>
-      </w:r>
-      <w:r>
-        <w:t>0 CW:</w:t>
-      </w:r>
-    </w:p>
-    <w:p>
-      <w:pPr>
-        <w:pStyle w:val="ListParagraph"/>
-        <w:numPr>
-          <w:ilvl w:val="2"/>
-          <w:numId w:val="3"/>
-        </w:numPr>
-        <w:spacing w:after="240"/>
-      </w:pPr>
-      <w:r>
-        <w:t>3</w:t>
-      </w:r>
-      <w:r>
-        <w:t xml:space="preserve">0 </w:t>
-      </w:r>
-      <w:proofErr w:type="gramStart"/>
-      <w:r>
-        <w:t>PHONE</w:t>
-      </w:r>
-      <w:proofErr w:type="gramEnd"/>
-      <w:r>
-        <w:t>:</w:t>
-      </w:r>
-    </w:p>
-    <w:p>
-      <w:pPr>
-        <w:pStyle w:val="ListParagraph"/>
-        <w:numPr>
-          <w:ilvl w:val="2"/>
-          <w:numId w:val="3"/>
-        </w:numPr>
-        <w:spacing w:after="240"/>
-      </w:pPr>
-      <w:r>
-        <w:t>2</w:t>
-      </w:r>
-      <w:r>
-        <w:t>0 CW:</w:t>
-      </w:r>
-    </w:p>
-    <w:p>
-      <w:pPr>
-        <w:pStyle w:val="ListParagraph"/>
-        <w:numPr>
-          <w:ilvl w:val="2"/>
-          <w:numId w:val="3"/>
-        </w:numPr>
-        <w:spacing w:after="240"/>
-      </w:pPr>
-      <w:r>
-        <w:t>2</w:t>
-      </w:r>
-      <w:r>
-        <w:t xml:space="preserve">0 </w:t>
-      </w:r>
-      <w:proofErr w:type="gramStart"/>
-      <w:r>
-        <w:t>PHONE</w:t>
-      </w:r>
-      <w:proofErr w:type="gramEnd"/>
-      <w:r>
-        <w:t>:</w:t>
-      </w:r>
-    </w:p>
-    <w:p>
-      <w:pPr>
-        <w:pStyle w:val="ListParagraph"/>
-        <w:numPr>
-          <w:ilvl w:val="2"/>
-          <w:numId w:val="3"/>
-        </w:numPr>
-        <w:spacing w:after="240"/>
-      </w:pPr>
-      <w:r>
-        <w:t>17</w:t>
-      </w:r>
-      <w:r>
-        <w:t xml:space="preserve"> CW:</w:t>
-      </w:r>
-    </w:p>
-    <w:p>
-      <w:pPr>
-        <w:pStyle w:val="ListParagraph"/>
-        <w:numPr>
-          <w:ilvl w:val="2"/>
-          <w:numId w:val="3"/>
-        </w:numPr>
-        <w:spacing w:after="240"/>
-      </w:pPr>
-      <w:r>
-        <w:t>17</w:t>
-      </w:r>
-      <w:r>
-        <w:t xml:space="preserve"> </w:t>
-      </w:r>
-      <w:proofErr w:type="gramStart"/>
-      <w:r>
-        <w:t>PHONE</w:t>
-      </w:r>
-      <w:proofErr w:type="gramEnd"/>
-      <w:r>
-        <w:t>:</w:t>
-      </w:r>
-    </w:p>
-    <w:p>
-      <w:pPr>
-        <w:pStyle w:val="ListParagraph"/>
-        <w:numPr>
-          <w:ilvl w:val="2"/>
-          <w:numId w:val="3"/>
-        </w:numPr>
-        <w:spacing w:after="240"/>
-      </w:pPr>
-      <w:r>
-        <w:t>15</w:t>
-      </w:r>
-      <w:r>
-        <w:t xml:space="preserve"> CW:</w:t>
-      </w:r>
-    </w:p>
-    <w:p>
-      <w:pPr>
-        <w:pStyle w:val="ListParagraph"/>
-        <w:numPr>
-          <w:ilvl w:val="2"/>
-          <w:numId w:val="3"/>
-        </w:numPr>
-        <w:spacing w:after="240"/>
-      </w:pPr>
-      <w:r>
-        <w:t>15</w:t>
-      </w:r>
-      <w:r>
-        <w:t xml:space="preserve"> </w:t>
-      </w:r>
-      <w:proofErr w:type="gramStart"/>
-      <w:r>
-        <w:t>PHONE</w:t>
-      </w:r>
-      <w:proofErr w:type="gramEnd"/>
-      <w:r>
-        <w:t>:</w:t>
-      </w:r>
-    </w:p>
-    <w:p>
-      <w:pPr>
-        <w:pStyle w:val="ListParagraph"/>
-        <w:numPr>
-          <w:ilvl w:val="2"/>
-          <w:numId w:val="3"/>
-        </w:numPr>
-        <w:spacing w:after="240"/>
-      </w:pPr>
-      <w:r>
-        <w:t>12</w:t>
-      </w:r>
-      <w:r>
-        <w:t xml:space="preserve"> CW:</w:t>
-      </w:r>
-    </w:p>
-    <w:p>
-      <w:pPr>
-        <w:pStyle w:val="ListParagraph"/>
-        <w:numPr>
-          <w:ilvl w:val="2"/>
-          <w:numId w:val="3"/>
-        </w:numPr>
-        <w:spacing w:after="240"/>
-      </w:pPr>
-      <w:r>
-        <w:t>12</w:t>
-      </w:r>
-      <w:r>
-        <w:t xml:space="preserve"> </w:t>
-      </w:r>
-      <w:proofErr w:type="gramStart"/>
-      <w:r>
-        <w:t>PHONE</w:t>
-      </w:r>
-      <w:proofErr w:type="gramEnd"/>
-      <w:r>
-        <w:t>:</w:t>
-      </w:r>
-    </w:p>
-    <w:p>
-      <w:pPr>
-        <w:pStyle w:val="ListParagraph"/>
-        <w:numPr>
-          <w:ilvl w:val="2"/>
-          <w:numId w:val="3"/>
-        </w:numPr>
-        <w:spacing w:after="240"/>
-      </w:pPr>
-      <w:r>
-        <w:t>1</w:t>
-      </w:r>
-      <w:r>
-        <w:t>0 CW:</w:t>
-      </w:r>
-    </w:p>
-    <w:p>
-      <w:pPr>
-        <w:pStyle w:val="ListParagraph"/>
-        <w:numPr>
-          <w:ilvl w:val="2"/>
-          <w:numId w:val="3"/>
-        </w:numPr>
-        <w:spacing w:after="240"/>
-      </w:pPr>
-      <w:r>
-        <w:t>1</w:t>
-      </w:r>
-      <w:r>
-        <w:t xml:space="preserve">0 </w:t>
-      </w:r>
-      <w:proofErr w:type="gramStart"/>
-      <w:r>
-        <w:t>PHONE</w:t>
-      </w:r>
-      <w:proofErr w:type="gramEnd"/>
-      <w:r>
-        <w:t>:</w:t>
-      </w:r>
-    </w:p>
-    <w:p>
-      <w:pPr>
-        <w:pStyle w:val="ListParagraph"/>
-        <w:numPr>
-          <w:ilvl w:val="2"/>
-          <w:numId w:val="3"/>
-        </w:numPr>
-        <w:spacing w:after="240"/>
-      </w:pPr>
-      <w:r>
-        <w:t>6</w:t>
-      </w:r>
-      <w:r>
-        <w:t xml:space="preserve"> CW:</w:t>
-      </w:r>
-    </w:p>
-    <w:p>
-      <w:pPr>
-        <w:pStyle w:val="ListParagraph"/>
-        <w:numPr>
-          <w:ilvl w:val="2"/>
-          <w:numId w:val="3"/>
-        </w:numPr>
-        <w:spacing w:after="0"/>
-      </w:pPr>
-      <w:r>
-        <w:t>6</w:t>
-      </w:r>
-      <w:r>
-        <w:t xml:space="preserve"> </w:t>
-      </w:r>
-      <w:proofErr w:type="gramStart"/>
-      <w:r>
-        <w:t>PHONE</w:t>
-      </w:r>
-      <w:proofErr w:type="gramEnd"/>
-      <w:r>
-        <w:t>:</w:t>
-      </w:r>
-    </w:p>
-    <w:p>
-      <w:pPr>
-        <w:spacing w:after="240"/>
-        <w:ind w:left="720"/>
-      </w:pPr>
-    </w:p>
-    <w:p>
-      <w:pPr>
-        <w:pStyle w:val="ListParagraph"/>
-        <w:numPr>
-          <w:ilvl w:val="2"/>
-          <w:numId w:val="3"/>
-        </w:numPr>
-        <w:spacing w:after="0"/>
-      </w:pPr>
-      <w:r>
-        <w:t>Display SPI Clock:</w:t>
-      </w:r>
-    </w:p>
-    <w:p>
-      <w:pPr>
-        <w:spacing w:after="240"/>
-        <w:ind w:left="720"/>
-      </w:pPr>
-      <w:r>
-        <w:t xml:space="preserve">Sets the TFT display SPI clock frequency in MHz.  </w:t>
-      </w:r>
-      <w:r>
-        <w:t xml:space="preserve">Default </w:t>
-      </w:r>
-      <w:r>
-        <w:t>is</w:t>
-      </w:r>
-      <w:r>
-        <w:t xml:space="preserve"> 20</w:t>
-      </w:r>
-      <w:r>
-        <w:t>.</w:t>
-      </w:r>
-      <w:r>
-        <w:t xml:space="preserve">  If the display does not start up correctly every time, change this value up or down until you find a frequency that works.</w:t>
-      </w:r>
-    </w:p>
-    <w:p>
-      <w:pPr>
-        <w:spacing w:after="240"/>
-      </w:pPr>
-    </w:p>
-    <w:p>
-      <w:pPr>
-        <w:pStyle w:val="ListParagraph"/>
-        <w:numPr>
-          <w:ilvl w:val="0"/>
-          <w:numId w:val="3"/>
-        </w:numPr>
-        <w:rPr>
-          <w:sz w:val="52"/>
-          <w:szCs w:val="52"/>
-        </w:rPr>
-      </w:pPr>
-      <w:r>
-        <w:rPr>
-          <w:sz w:val="52"/>
-          <w:szCs w:val="52"/>
-        </w:rPr>
-        <w:lastRenderedPageBreak/>
-        <w:t>Troubleshooting</w:t>
-      </w:r>
-    </w:p>
-    <w:p>
-      <w:pPr>
-        <w:pStyle w:val="ListParagraph"/>
-        <w:numPr>
-          <w:ilvl w:val="1"/>
-          <w:numId w:val="3"/>
-        </w:numPr>
-        <w:spacing w:after="0"/>
-        <w:ind w:left="850"/>
-      </w:pPr>
-      <w:r>
-        <w:t xml:space="preserve">Dreaded white screen of death.  </w:t>
-      </w:r>
-    </w:p>
-    <w:p>
-      <w:pPr>
-        <w:spacing w:after="0"/>
-        <w:ind w:left="274"/>
-      </w:pPr>
-      <w:r>
-        <w:t>This may manifest itself as a snowy or otherwise corrupt screen.  Most likely cause is SPI Clock speed.  Find this line in the MMConfig.ini file</w:t>
-      </w:r>
-      <w:r>
-        <w:t xml:space="preserve"> on the SD card:</w:t>
-      </w:r>
-    </w:p>
-    <w:p>
-      <w:pPr>
-        <w:spacing w:after="240"/>
-        <w:ind w:left="270"/>
-        <w:rPr>
-          <w:b/>
-          <w:bCs/>
-        </w:rPr>
-      </w:pPr>
-      <w:r>
-        <w:rPr>
-          <w:b/>
-          <w:bCs/>
-        </w:rPr>
-        <w:t xml:space="preserve">Display SPI Clock: </w:t>
-      </w:r>
-      <w:proofErr w:type="gramStart"/>
-      <w:r>
-        <w:rPr>
-          <w:b/>
-          <w:bCs/>
-        </w:rPr>
-        <w:t>30  ;</w:t>
-      </w:r>
-      <w:proofErr w:type="gramEnd"/>
-      <w:r>
-        <w:rPr>
-          <w:b/>
-          <w:bCs/>
-        </w:rPr>
-        <w:t xml:space="preserve"> Default = 20  change this up or down if you get a corrupt display</w:t>
+        <w:t>Display SPI Clock: 30  ; Default = 20  change this up or down if you get a corrupt display</w:t>
       </w:r>
     </w:p>
     <w:p>
@@ -6414,15 +6058,7 @@
         <w:spacing w:after="0"/>
       </w:pPr>
       <w:r>
-        <w:t>If SmartSDR is running, change any attribute on SmartSDR that is reflected on the TeensyMaestro (</w:t>
-      </w:r>
-      <w:proofErr w:type="gramStart"/>
-      <w:r>
-        <w:t>e.g.</w:t>
-      </w:r>
-      <w:proofErr w:type="gramEnd"/>
-      <w:r>
-        <w:t xml:space="preserve"> </w:t>
+        <w:t xml:space="preserve">If SmartSDR is running, change any attribute on SmartSDR that is reflected on the TeensyMaestro (e.g. </w:t>
       </w:r>
       <w:r>
         <w:t>change frequency, mute or un-mute, change a filter setting).</w:t>
@@ -6475,6 +6111,7 @@
         <w:rPr>
           <w:noProof/>
         </w:rPr>
+        <w:lastRenderedPageBreak/>
         <mc:AlternateContent>
           <mc:Choice Requires="wps">
             <w:drawing>
@@ -6651,7 +6288,6 @@
         <w:ind w:left="850"/>
       </w:pPr>
       <w:r>
-        <w:lastRenderedPageBreak/>
         <w:t xml:space="preserve">TeensyMaestro connects, then Flex radio crashes with a software error (power button double-flashes red, then restarts).  </w:t>
       </w:r>
     </w:p>
@@ -6719,15 +6355,7 @@
         <w:t>If SmartSDR is started after</w:t>
       </w:r>
       <w:r>
-        <w:t xml:space="preserve"> starting the TeensyMaestro in stand-alone mode, it will use multiFLEX to connect (V</w:t>
-      </w:r>
-      <w:proofErr w:type="gramStart"/>
-      <w:r>
-        <w:t>3.xx</w:t>
-      </w:r>
-      <w:proofErr w:type="gramEnd"/>
-      <w:r>
-        <w:t xml:space="preserve"> and up), and you will not have true parallel operation of SmartSDR with the TeensyMaestro.  SmartSDR versions lower than 3 will not work in this mode.</w:t>
+        <w:t xml:space="preserve"> starting the TeensyMaestro in stand-alone mode, it will use multiFLEX to connect (V3.xx and up), and you will not have true parallel operation of SmartSDR with the TeensyMaestro.  SmartSDR versions lower than 3 will not work in this mode.</w:t>
       </w:r>
     </w:p>
     <w:p>
@@ -6970,21 +6598,54 @@
         <w:ind w:left="720"/>
       </w:pPr>
       <w:r>
-        <w:t xml:space="preserve">Turn off Iambic when using the TeensyMaestro keyer if it is plugged into the keyer jack or you will get all dots.  If you connect the keyer to pin 4 of the </w:t>
-      </w:r>
-      <w:proofErr w:type="gramStart"/>
-      <w:r>
-        <w:t>15 pin</w:t>
-      </w:r>
-      <w:proofErr w:type="gramEnd"/>
-      <w:r>
-        <w:t xml:space="preserve"> accessory connector, Iambic can be on or off to control the behavior of whatever you have plugged into the key jack</w:t>
+        <w:t xml:space="preserve">Turn off Iambic when using the TeensyMaestro keyer if it is plugged into the keyer jack or you will get all dots.  If you connect the keyer to pin 4 of the 15 pin accessory connector, Iambic can </w:t>
+      </w:r>
+      <w:r>
+        <w:lastRenderedPageBreak/>
+        <w:t>be on or off to control the behavior of whatever you have plugged into the key jack</w:t>
       </w:r>
       <w:r>
         <w:t xml:space="preserve"> and will not impact anything hooked up to the accessory connector</w:t>
       </w:r>
       <w:r>
         <w:t>.</w:t>
+      </w:r>
+    </w:p>
+    <w:p>
+      <w:pPr>
+        <w:spacing w:after="0"/>
+        <w:ind w:left="720"/>
+      </w:pPr>
+    </w:p>
+    <w:p>
+      <w:pPr>
+        <w:pStyle w:val="ListParagraph"/>
+        <w:keepNext/>
+        <w:numPr>
+          <w:ilvl w:val="1"/>
+          <w:numId w:val="6"/>
+        </w:numPr>
+        <w:spacing w:after="0"/>
+        <w:ind w:left="850"/>
+      </w:pPr>
+      <w:r>
+        <w:t>Power button does not shut off or reset the TeensyMaestro</w:t>
+      </w:r>
+      <w:r>
+        <w:t xml:space="preserve">.  </w:t>
+      </w:r>
+    </w:p>
+    <w:p>
+      <w:pPr>
+        <w:keepNext/>
+        <w:spacing w:after="240"/>
+        <w:ind w:left="274"/>
+      </w:pPr>
+      <w:r>
+        <w:t>If the Teensy processor is out to lunch, it can’t honor the short press setting</w:t>
+      </w:r>
+      <w:r>
+        <w:t xml:space="preserve"> established by the Power parameter in the config file.  Hold the button for 5 seconds to shut off the TeensyMaestro.</w:t>
       </w:r>
     </w:p>
     <w:p>

--- a/TeensyMaestro User Manual.docx
+++ b/TeensyMaestro User Manual.docx
@@ -557,7 +557,7 @@
         <w:t xml:space="preserve">, </w:t>
       </w:r>
       <w:r>
-        <w:t>but generally, that is not the preferred way to operate (see section 3.1 for instructions on operating standalone).  The rest of setup will assume that the Flex is powered up (green light on steadily), SmartSDR is running and connected and that the TeensyMaestro is connected to the same network as the radio.</w:t>
+        <w:t>but generally, that is not the preferred way to operate.  The rest of setup will assume that the Flex is powered up (green light on steadily), SmartSDR is running and connected and that the TeensyMaestro is connected to the same network as the radio.</w:t>
       </w:r>
       <w:r>
         <w:t xml:space="preserve">  It is also assumed that the TeensyMaestro is powered up </w:t>
@@ -1368,8 +1368,74 @@
     </w:p>
     <w:p>
       <w:pPr>
+        <w:pStyle w:val="ListParagraph"/>
+        <w:keepNext/>
+        <w:numPr>
+          <w:ilvl w:val="1"/>
+          <w:numId w:val="3"/>
+        </w:numPr>
+      </w:pPr>
+      <w:r>
+        <w:t>Standalone Operation</w:t>
+      </w:r>
+    </w:p>
+    <w:p>
+      <w:pPr>
+        <w:keepNext/>
         <w:ind w:left="270"/>
       </w:pPr>
+      <w:r>
+        <w:t>The TeensyMaestro will work without SmartSDR running.  This means that you can get some minimal functionality out of your radio, but it is far from optimal.  There are two modes of Standalone Operation available.</w:t>
+      </w:r>
+    </w:p>
+    <w:p>
+      <w:pPr>
+        <w:pStyle w:val="ListParagraph"/>
+        <w:keepNext/>
+        <w:numPr>
+          <w:ilvl w:val="0"/>
+          <w:numId w:val="9"/>
+        </w:numPr>
+        <w:spacing w:after="0"/>
+      </w:pPr>
+      <w:r>
+        <w:t>Non-GUI Client</w:t>
+      </w:r>
+      <w:r>
+        <w:t xml:space="preserve"> (only available on V 3.2 and up)</w:t>
+      </w:r>
+    </w:p>
+    <w:p>
+      <w:pPr>
+        <w:keepNext/>
+        <w:ind w:left="1080"/>
+      </w:pPr>
+      <w:r>
+        <w:t>This is the normal way that the TeensyMaestro operates.  If SmartSDR is brought up after the TeensyMaestro is running in this mode, all operation is normal.</w:t>
+      </w:r>
+    </w:p>
+    <w:p>
+      <w:pPr>
+        <w:pStyle w:val="ListParagraph"/>
+        <w:keepNext/>
+        <w:numPr>
+          <w:ilvl w:val="0"/>
+          <w:numId w:val="9"/>
+        </w:numPr>
+        <w:spacing w:after="0"/>
+      </w:pPr>
+      <w:r>
+        <w:t>GUI Client</w:t>
+      </w:r>
+    </w:p>
+    <w:p>
+      <w:pPr>
+        <w:keepNext/>
+        <w:ind w:left="1080"/>
+      </w:pPr>
+      <w:r>
+        <w:t>If you hold any button down while powering up (or resetting) the TeensyMaestro, it will become a GUI Client (even though it does not have a panadapter display present).  This means that it uses MultiFlex.  If both slices are open in the TeensyMaestro, none will be available to SmartSDR.</w:t>
+      </w:r>
     </w:p>
     <w:p>
       <w:r>
@@ -1731,10 +1797,13 @@
     <w:p>
       <w:pPr>
         <w:spacing w:after="120"/>
-        <w:ind w:left="720" w:firstLine="126"/>
+        <w:ind w:left="900"/>
       </w:pPr>
       <w:r>
         <w:t>Short or long press enters menu.</w:t>
+      </w:r>
+      <w:r>
+        <w:t xml:space="preserve">  If in CW mode, short press brings up the CW Message Menu and long press brings up the Filter Menu.  In all other modes, long or short press brings up the Filter Menu.</w:t>
       </w:r>
     </w:p>
     <w:p>
@@ -3418,10 +3487,7 @@
         <w:ind w:left="720"/>
       </w:pPr>
       <w:r>
-        <w:t>ON or OFF.  Default is OFF, can be changed in config file</w:t>
-      </w:r>
-      <w:r>
-        <w:t>.  Causes both slices to move together by the step size of the VFO being tuned.  Changing frequency on SmartSDR does not track, allowing synchronization of slice frequencies.</w:t>
+        <w:t>ON or OFF.  Default is OFF, can be changed in config file.  Causes both slices to move together by the step size of the VFO being tuned.  Changing frequency on SmartSDR does not track, allowing synchronization of slice frequencies.</w:t>
       </w:r>
       <w:r>
         <w:t xml:space="preserve">  A blue background behind the VFO frequency indicates that VFO Tracking is active.</w:t>
@@ -3574,6 +3640,9 @@
       <w:r>
         <w:t>Messages sent by selecting them from the CW Message Menu always send the TeensyMaestro messages, regardless of the source.</w:t>
       </w:r>
+      <w:r>
+        <w:t xml:space="preserve">  Selecting memories using the CWX function of SmartSDR always sends Flex CWX memories.</w:t>
+      </w:r>
     </w:p>
     <w:p>
       <w:pPr>
@@ -3675,7 +3744,84 @@
         <w:spacing w:after="0"/>
       </w:pPr>
       <w:r>
-        <w:t>Set contest serial number:</w:t>
+        <w:t>CW Sidetone</w:t>
+      </w:r>
+    </w:p>
+    <w:p>
+      <w:pPr>
+        <w:spacing w:after="0"/>
+        <w:ind w:left="720"/>
+      </w:pPr>
+      <w:r>
+        <w:t>ON</w:t>
+      </w:r>
+    </w:p>
+    <w:p>
+      <w:pPr>
+        <w:spacing w:after="0"/>
+        <w:ind w:left="720"/>
+      </w:pPr>
+      <w:r>
+        <w:t>OFF</w:t>
+      </w:r>
+    </w:p>
+    <w:p>
+      <w:pPr>
+        <w:spacing w:after="0"/>
+        <w:ind w:left="720"/>
+      </w:pPr>
+    </w:p>
+    <w:p>
+      <w:pPr>
+        <w:pStyle w:val="ListParagraph"/>
+        <w:numPr>
+          <w:ilvl w:val="2"/>
+          <w:numId w:val="3"/>
+        </w:numPr>
+        <w:spacing w:after="0"/>
+      </w:pPr>
+      <w:r>
+        <w:t>CW Sidetone Freq</w:t>
+      </w:r>
+    </w:p>
+    <w:p>
+      <w:pPr>
+        <w:spacing w:after="0"/>
+        <w:ind w:left="720"/>
+      </w:pPr>
+      <w:r>
+        <w:t>100 – 6000 Hz</w:t>
+      </w:r>
+      <w:r>
+        <w:t xml:space="preserve"> in 10 Hz increments.</w:t>
+      </w:r>
+    </w:p>
+    <w:p>
+      <w:pPr>
+        <w:spacing w:after="0"/>
+        <w:ind w:left="720"/>
+      </w:pPr>
+      <w:r>
+        <w:t>Select this option with a short press of the Menu Select button.  The highlight will move from the entire line to the current setting.  Now the CW Speed knob can be used to adjust the sidetone frequency.  Short press the Menu Select button to accept the value and exit the menu.  Long press the Menu Select button to exit without changing the value.</w:t>
+      </w:r>
+    </w:p>
+    <w:p>
+      <w:pPr>
+        <w:spacing w:after="0"/>
+        <w:ind w:left="720"/>
+      </w:pPr>
+    </w:p>
+    <w:p>
+      <w:pPr>
+        <w:pStyle w:val="ListParagraph"/>
+        <w:numPr>
+          <w:ilvl w:val="2"/>
+          <w:numId w:val="3"/>
+        </w:numPr>
+        <w:spacing w:after="0"/>
+      </w:pPr>
+      <w:r>
+        <w:t>Set contest serial number</w:t>
       </w:r>
     </w:p>
     <w:p>
@@ -3731,6 +3877,7 @@
         <w:ind w:left="850"/>
       </w:pPr>
       <w:r>
+        <w:lastRenderedPageBreak/>
         <w:t>CW Message Menu</w:t>
       </w:r>
     </w:p>
@@ -3813,7 +3960,6 @@
         <w:ind w:left="720"/>
       </w:pPr>
       <w:r>
-        <w:lastRenderedPageBreak/>
         <w:t>$N+ – Increment the serial number without sending it.  Useful as a stand-alone key</w:t>
       </w:r>
       <w:r>
@@ -4462,10 +4608,7 @@
         <w:spacing w:after="0"/>
       </w:pPr>
       <w:r>
-        <w:t>VFO Tracking</w:t>
-      </w:r>
-      <w:r>
-        <w:t>:</w:t>
+        <w:t>VFO Tracking:</w:t>
       </w:r>
     </w:p>
     <w:p>
@@ -5425,6 +5568,15 @@
     </w:p>
     <w:p>
       <w:pPr>
+        <w:spacing w:after="240"/>
+        <w:ind w:left="720"/>
+      </w:pPr>
+      <w:r>
+        <w:t>Supported bands (same format as 160):</w:t>
+      </w:r>
+    </w:p>
+    <w:p>
+      <w:pPr>
         <w:pStyle w:val="ListParagraph"/>
         <w:keepNext/>
         <w:numPr>
@@ -5694,6 +5846,7 @@
         <w:spacing w:after="240"/>
       </w:pPr>
       <w:r>
+        <w:lastRenderedPageBreak/>
         <w:t>6</w:t>
       </w:r>
       <w:r>
@@ -5714,6 +5867,110 @@
       </w:r>
       <w:r>
         <w:t xml:space="preserve"> PHONE:</w:t>
+      </w:r>
+    </w:p>
+    <w:p>
+      <w:pPr>
+        <w:pStyle w:val="ListParagraph"/>
+        <w:numPr>
+          <w:ilvl w:val="2"/>
+          <w:numId w:val="3"/>
+        </w:numPr>
+        <w:spacing w:after="0"/>
+      </w:pPr>
+      <w:r>
+        <w:t>2 CW:</w:t>
+      </w:r>
+    </w:p>
+    <w:p>
+      <w:pPr>
+        <w:pStyle w:val="ListParagraph"/>
+        <w:numPr>
+          <w:ilvl w:val="2"/>
+          <w:numId w:val="3"/>
+        </w:numPr>
+        <w:spacing w:after="0"/>
+      </w:pPr>
+      <w:r>
+        <w:t>2 PHONE:</w:t>
+      </w:r>
+    </w:p>
+    <w:p>
+      <w:pPr>
+        <w:pStyle w:val="ListParagraph"/>
+        <w:numPr>
+          <w:ilvl w:val="2"/>
+          <w:numId w:val="3"/>
+        </w:numPr>
+        <w:spacing w:after="0"/>
+      </w:pPr>
+      <w:r>
+        <w:t>1.25 CW:</w:t>
+      </w:r>
+    </w:p>
+    <w:p>
+      <w:pPr>
+        <w:pStyle w:val="ListParagraph"/>
+        <w:numPr>
+          <w:ilvl w:val="2"/>
+          <w:numId w:val="3"/>
+        </w:numPr>
+        <w:spacing w:after="0"/>
+      </w:pPr>
+      <w:r>
+        <w:t>1.25 PHONE:</w:t>
+      </w:r>
+    </w:p>
+    <w:p>
+      <w:pPr>
+        <w:pStyle w:val="ListParagraph"/>
+        <w:numPr>
+          <w:ilvl w:val="2"/>
+          <w:numId w:val="3"/>
+        </w:numPr>
+        <w:spacing w:after="0"/>
+      </w:pPr>
+      <w:r>
+        <w:t>70cm CW:</w:t>
+      </w:r>
+    </w:p>
+    <w:p>
+      <w:pPr>
+        <w:pStyle w:val="ListParagraph"/>
+        <w:numPr>
+          <w:ilvl w:val="2"/>
+          <w:numId w:val="3"/>
+        </w:numPr>
+        <w:spacing w:after="0"/>
+      </w:pPr>
+      <w:r>
+        <w:t>70cm PHONE:</w:t>
+      </w:r>
+    </w:p>
+    <w:p>
+      <w:pPr>
+        <w:pStyle w:val="ListParagraph"/>
+        <w:numPr>
+          <w:ilvl w:val="2"/>
+          <w:numId w:val="3"/>
+        </w:numPr>
+        <w:spacing w:after="0"/>
+      </w:pPr>
+      <w:r>
+        <w:t>33cm CW:</w:t>
+      </w:r>
+    </w:p>
+    <w:p>
+      <w:pPr>
+        <w:pStyle w:val="ListParagraph"/>
+        <w:numPr>
+          <w:ilvl w:val="2"/>
+          <w:numId w:val="3"/>
+        </w:numPr>
+        <w:spacing w:after="0"/>
+      </w:pPr>
+      <w:r>
+        <w:t>33cm PHONE:</w:t>
       </w:r>
     </w:p>
     <w:p>
@@ -6081,6 +6338,7 @@
         <w:ind w:left="850"/>
       </w:pPr>
       <w:r>
+        <w:lastRenderedPageBreak/>
         <w:t>Can’t load firmware using Teensy.exe.</w:t>
       </w:r>
     </w:p>
@@ -6111,7 +6369,6 @@
         <w:rPr>
           <w:noProof/>
         </w:rPr>
-        <w:lastRenderedPageBreak/>
         <mc:AlternateContent>
           <mc:Choice Requires="wps">
             <w:drawing>
@@ -6299,6 +6556,9 @@
       <w:r>
         <w:t>As of December, 2020, this is a known issue with the Flex API and is supposed be fixed in the next release.</w:t>
       </w:r>
+      <w:r>
+        <w:t xml:space="preserve">  Update: as of 3.2.31 it is fixed!</w:t>
+      </w:r>
     </w:p>
     <w:p>
       <w:pPr>
@@ -6312,7 +6572,13 @@
         <w:t>s</w:t>
       </w:r>
       <w:r>
-        <w:t xml:space="preserve">tand-alone mode), press and hold any button while powering up.  The TeensyMaestro will let you know when to release the button. </w:t>
+        <w:t xml:space="preserve">tand-alone mode), </w:t>
+      </w:r>
+      <w:r>
+        <w:t>see section 2.4</w:t>
+      </w:r>
+      <w:r>
+        <w:t xml:space="preserve">. </w:t>
       </w:r>
     </w:p>
     <w:p>
@@ -6370,6 +6636,7 @@
         <w:ind w:left="850"/>
       </w:pPr>
       <w:r>
+        <w:lastRenderedPageBreak/>
         <w:t xml:space="preserve">TeensyMaestro keyer produces all dots.  </w:t>
       </w:r>
     </w:p>
@@ -6598,11 +6865,7 @@
         <w:ind w:left="720"/>
       </w:pPr>
       <w:r>
-        <w:t xml:space="preserve">Turn off Iambic when using the TeensyMaestro keyer if it is plugged into the keyer jack or you will get all dots.  If you connect the keyer to pin 4 of the 15 pin accessory connector, Iambic can </w:t>
-      </w:r>
-      <w:r>
-        <w:lastRenderedPageBreak/>
-        <w:t>be on or off to control the behavior of whatever you have plugged into the key jack</w:t>
+        <w:t>Turn off Iambic when using the TeensyMaestro keyer if it is plugged into the keyer jack or you will get all dots.  If you connect the keyer to pin 4 of the 15 pin accessory connector, Iambic can be on or off to control the behavior of whatever you have plugged into the key jack</w:t>
       </w:r>
       <w:r>
         <w:t xml:space="preserve"> and will not impact anything hooked up to the accessory connector</w:t>
@@ -6629,10 +6892,7 @@
         <w:ind w:left="850"/>
       </w:pPr>
       <w:r>
-        <w:t>Power button does not shut off or reset the TeensyMaestro</w:t>
-      </w:r>
-      <w:r>
-        <w:t xml:space="preserve">.  </w:t>
+        <w:t xml:space="preserve">Power button does not shut off or reset the TeensyMaestro.  </w:t>
       </w:r>
     </w:p>
     <w:p>
@@ -7102,6 +7362,95 @@
     </w:lvl>
   </w:abstractNum>
   <w:abstractNum w:abstractNumId="2" w15:restartNumberingAfterBreak="0">
+    <w:nsid w:val="20A52289"/>
+    <w:multiLevelType w:val="hybridMultilevel"/>
+    <w:tmpl w:val="1EE0E7A2"/>
+    <w:lvl w:ilvl="0" w:tplc="956E12AE">
+      <w:start w:val="1"/>
+      <w:numFmt w:val="decimal"/>
+      <w:lvlText w:val="%1."/>
+      <w:lvlJc w:val="left"/>
+      <w:pPr>
+        <w:ind w:left="1080" w:hanging="360"/>
+      </w:pPr>
+      <w:rPr>
+        <w:rFonts w:hint="default"/>
+      </w:rPr>
+    </w:lvl>
+    <w:lvl w:ilvl="1" w:tplc="04090019" w:tentative="1">
+      <w:start w:val="1"/>
+      <w:numFmt w:val="lowerLetter"/>
+      <w:lvlText w:val="%2."/>
+      <w:lvlJc w:val="left"/>
+      <w:pPr>
+        <w:ind w:left="1800" w:hanging="360"/>
+      </w:pPr>
+    </w:lvl>
+    <w:lvl w:ilvl="2" w:tplc="0409001B" w:tentative="1">
+      <w:start w:val="1"/>
+      <w:numFmt w:val="lowerRoman"/>
+      <w:lvlText w:val="%3."/>
+      <w:lvlJc w:val="right"/>
+      <w:pPr>
+        <w:ind w:left="2520" w:hanging="180"/>
+      </w:pPr>
+    </w:lvl>
+    <w:lvl w:ilvl="3" w:tplc="0409000F" w:tentative="1">
+      <w:start w:val="1"/>
+      <w:numFmt w:val="decimal"/>
+      <w:lvlText w:val="%4."/>
+      <w:lvlJc w:val="left"/>
+      <w:pPr>
+        <w:ind w:left="3240" w:hanging="360"/>
+      </w:pPr>
+    </w:lvl>
+    <w:lvl w:ilvl="4" w:tplc="04090019" w:tentative="1">
+      <w:start w:val="1"/>
+      <w:numFmt w:val="lowerLetter"/>
+      <w:lvlText w:val="%5."/>
+      <w:lvlJc w:val="left"/>
+      <w:pPr>
+        <w:ind w:left="3960" w:hanging="360"/>
+      </w:pPr>
+    </w:lvl>
+    <w:lvl w:ilvl="5" w:tplc="0409001B" w:tentative="1">
+      <w:start w:val="1"/>
+      <w:numFmt w:val="lowerRoman"/>
+      <w:lvlText w:val="%6."/>
+      <w:lvlJc w:val="right"/>
+      <w:pPr>
+        <w:ind w:left="4680" w:hanging="180"/>
+      </w:pPr>
+    </w:lvl>
+    <w:lvl w:ilvl="6" w:tplc="0409000F" w:tentative="1">
+      <w:start w:val="1"/>
+      <w:numFmt w:val="decimal"/>
+      <w:lvlText w:val="%7."/>
+      <w:lvlJc w:val="left"/>
+      <w:pPr>
+        <w:ind w:left="5400" w:hanging="360"/>
+      </w:pPr>
+    </w:lvl>
+    <w:lvl w:ilvl="7" w:tplc="04090019" w:tentative="1">
+      <w:start w:val="1"/>
+      <w:numFmt w:val="lowerLetter"/>
+      <w:lvlText w:val="%8."/>
+      <w:lvlJc w:val="left"/>
+      <w:pPr>
+        <w:ind w:left="6120" w:hanging="360"/>
+      </w:pPr>
+    </w:lvl>
+    <w:lvl w:ilvl="8" w:tplc="0409001B" w:tentative="1">
+      <w:start w:val="1"/>
+      <w:numFmt w:val="lowerRoman"/>
+      <w:lvlText w:val="%9."/>
+      <w:lvlJc w:val="right"/>
+      <w:pPr>
+        <w:ind w:left="6840" w:hanging="180"/>
+      </w:pPr>
+    </w:lvl>
+  </w:abstractNum>
+  <w:abstractNum w:abstractNumId="3" w15:restartNumberingAfterBreak="0">
     <w:nsid w:val="221836EA"/>
     <w:multiLevelType w:val="hybridMultilevel"/>
     <w:tmpl w:val="F18E726C"/>
@@ -7214,7 +7563,7 @@
       </w:rPr>
     </w:lvl>
   </w:abstractNum>
-  <w:abstractNum w:abstractNumId="3" w15:restartNumberingAfterBreak="0">
+  <w:abstractNum w:abstractNumId="4" w15:restartNumberingAfterBreak="0">
     <w:nsid w:val="22F00BB8"/>
     <w:multiLevelType w:val="multilevel"/>
     <w:tmpl w:val="04090025"/>
@@ -7300,7 +7649,7 @@
       </w:pPr>
     </w:lvl>
   </w:abstractNum>
-  <w:abstractNum w:abstractNumId="4" w15:restartNumberingAfterBreak="0">
+  <w:abstractNum w:abstractNumId="5" w15:restartNumberingAfterBreak="0">
     <w:nsid w:val="251C58FE"/>
     <w:multiLevelType w:val="multilevel"/>
     <w:tmpl w:val="04090025"/>
@@ -7386,7 +7735,93 @@
       </w:pPr>
     </w:lvl>
   </w:abstractNum>
-  <w:abstractNum w:abstractNumId="5" w15:restartNumberingAfterBreak="0">
+  <w:abstractNum w:abstractNumId="6" w15:restartNumberingAfterBreak="0">
+    <w:nsid w:val="514A39C3"/>
+    <w:multiLevelType w:val="multilevel"/>
+    <w:tmpl w:val="04090025"/>
+    <w:lvl w:ilvl="0">
+      <w:start w:val="1"/>
+      <w:numFmt w:val="decimal"/>
+      <w:lvlText w:val="%1"/>
+      <w:lvlJc w:val="left"/>
+      <w:pPr>
+        <w:ind w:left="432" w:hanging="432"/>
+      </w:pPr>
+    </w:lvl>
+    <w:lvl w:ilvl="1">
+      <w:start w:val="1"/>
+      <w:numFmt w:val="decimal"/>
+      <w:lvlText w:val="%1.%2"/>
+      <w:lvlJc w:val="left"/>
+      <w:pPr>
+        <w:ind w:left="846" w:hanging="576"/>
+      </w:pPr>
+    </w:lvl>
+    <w:lvl w:ilvl="2">
+      <w:start w:val="1"/>
+      <w:numFmt w:val="decimal"/>
+      <w:lvlText w:val="%1.%2.%3"/>
+      <w:lvlJc w:val="left"/>
+      <w:pPr>
+        <w:ind w:left="1440" w:hanging="720"/>
+      </w:pPr>
+    </w:lvl>
+    <w:lvl w:ilvl="3">
+      <w:start w:val="1"/>
+      <w:numFmt w:val="decimal"/>
+      <w:lvlText w:val="%1.%2.%3.%4"/>
+      <w:lvlJc w:val="left"/>
+      <w:pPr>
+        <w:ind w:left="864" w:hanging="864"/>
+      </w:pPr>
+    </w:lvl>
+    <w:lvl w:ilvl="4">
+      <w:start w:val="1"/>
+      <w:numFmt w:val="decimal"/>
+      <w:lvlText w:val="%1.%2.%3.%4.%5"/>
+      <w:lvlJc w:val="left"/>
+      <w:pPr>
+        <w:ind w:left="1008" w:hanging="1008"/>
+      </w:pPr>
+    </w:lvl>
+    <w:lvl w:ilvl="5">
+      <w:start w:val="1"/>
+      <w:numFmt w:val="decimal"/>
+      <w:lvlText w:val="%1.%2.%3.%4.%5.%6"/>
+      <w:lvlJc w:val="left"/>
+      <w:pPr>
+        <w:ind w:left="1152" w:hanging="1152"/>
+      </w:pPr>
+    </w:lvl>
+    <w:lvl w:ilvl="6">
+      <w:start w:val="1"/>
+      <w:numFmt w:val="decimal"/>
+      <w:lvlText w:val="%1.%2.%3.%4.%5.%6.%7"/>
+      <w:lvlJc w:val="left"/>
+      <w:pPr>
+        <w:ind w:left="1296" w:hanging="1296"/>
+      </w:pPr>
+    </w:lvl>
+    <w:lvl w:ilvl="7">
+      <w:start w:val="1"/>
+      <w:numFmt w:val="decimal"/>
+      <w:lvlText w:val="%1.%2.%3.%4.%5.%6.%7.%8"/>
+      <w:lvlJc w:val="left"/>
+      <w:pPr>
+        <w:ind w:left="1440" w:hanging="1440"/>
+      </w:pPr>
+    </w:lvl>
+    <w:lvl w:ilvl="8">
+      <w:start w:val="1"/>
+      <w:numFmt w:val="decimal"/>
+      <w:lvlText w:val="%1.%2.%3.%4.%5.%6.%7.%8.%9"/>
+      <w:lvlJc w:val="left"/>
+      <w:pPr>
+        <w:ind w:left="1584" w:hanging="1584"/>
+      </w:pPr>
+    </w:lvl>
+  </w:abstractNum>
+  <w:abstractNum w:abstractNumId="7" w15:restartNumberingAfterBreak="0">
     <w:nsid w:val="61B245F2"/>
     <w:multiLevelType w:val="hybridMultilevel"/>
     <w:tmpl w:val="3AEE2F8C"/>
@@ -7499,7 +7934,7 @@
       </w:rPr>
     </w:lvl>
   </w:abstractNum>
-  <w:abstractNum w:abstractNumId="6" w15:restartNumberingAfterBreak="0">
+  <w:abstractNum w:abstractNumId="8" w15:restartNumberingAfterBreak="0">
     <w:nsid w:val="66BF692E"/>
     <w:multiLevelType w:val="hybridMultilevel"/>
     <w:tmpl w:val="AAA85F70"/>
@@ -7619,19 +8054,25 @@
     <w:abstractNumId w:val="1"/>
   </w:num>
   <w:num w:numId="3">
+    <w:abstractNumId w:val="5"/>
+  </w:num>
+  <w:num w:numId="4">
+    <w:abstractNumId w:val="8"/>
+  </w:num>
+  <w:num w:numId="5">
+    <w:abstractNumId w:val="3"/>
+  </w:num>
+  <w:num w:numId="6">
     <w:abstractNumId w:val="4"/>
   </w:num>
-  <w:num w:numId="4">
+  <w:num w:numId="7">
+    <w:abstractNumId w:val="7"/>
+  </w:num>
+  <w:num w:numId="8">
     <w:abstractNumId w:val="6"/>
   </w:num>
-  <w:num w:numId="5">
+  <w:num w:numId="9">
     <w:abstractNumId w:val="2"/>
-  </w:num>
-  <w:num w:numId="6">
-    <w:abstractNumId w:val="3"/>
-  </w:num>
-  <w:num w:numId="7">
-    <w:abstractNumId w:val="5"/>
   </w:num>
 </w:numbering>
 </file>

--- a/TeensyMaestro User Manual.docx
+++ b/TeensyMaestro User Manual.docx
@@ -1,6 +1,6 @@
 
 <file path=word/document.xml><?xml version="1.0" encoding="utf-8"?>
-<w:document xmlns:wpc="http://schemas.microsoft.com/office/word/2010/wordprocessingCanvas" xmlns:cx="http://schemas.microsoft.com/office/drawing/2014/chartex" xmlns:cx1="http://schemas.microsoft.com/office/drawing/2015/9/8/chartex" xmlns:cx2="http://schemas.microsoft.com/office/drawing/2015/10/21/chartex" xmlns:cx3="http://schemas.microsoft.com/office/drawing/2016/5/9/chartex" xmlns:cx4="http://schemas.microsoft.com/office/drawing/2016/5/10/chartex" xmlns:cx5="http://schemas.microsoft.com/office/drawing/2016/5/11/chartex" xmlns:cx6="http://schemas.microsoft.com/office/drawing/2016/5/12/chartex" xmlns:cx7="http://schemas.microsoft.com/office/drawing/2016/5/13/chartex" xmlns:cx8="http://schemas.microsoft.com/office/drawing/2016/5/14/chartex" xmlns:mc="http://schemas.openxmlformats.org/markup-compatibility/2006" xmlns:aink="http://schemas.microsoft.com/office/drawing/2016/ink" xmlns:am3d="http://schemas.microsoft.com/office/drawing/2017/model3d" xmlns:o="urn:schemas-microsoft-com:office:office" xmlns:r="http://schemas.openxmlformats.org/officeDocument/2006/relationships" xmlns:m="http://schemas.openxmlformats.org/officeDocument/2006/math" xmlns:v="urn:schemas-microsoft-com:vml" xmlns:wp14="http://schemas.microsoft.com/office/word/2010/wordprocessingDrawing" xmlns:wp="http://schemas.openxmlformats.org/drawingml/2006/wordprocessingDrawing" xmlns:w10="urn:schemas-microsoft-com:office:word" xmlns:w="http://schemas.openxmlformats.org/wordprocessingml/2006/main" xmlns:w14="http://schemas.microsoft.com/office/word/2010/wordml" xmlns:w15="http://schemas.microsoft.com/office/word/2012/wordml" xmlns:w16cex="http://schemas.microsoft.com/office/word/2018/wordml/cex" xmlns:w16cid="http://schemas.microsoft.com/office/word/2016/wordml/cid" xmlns:w16="http://schemas.microsoft.com/office/word/2018/wordml" xmlns:w16se="http://schemas.microsoft.com/office/word/2015/wordml/symex" xmlns:wpg="http://schemas.microsoft.com/office/word/2010/wordprocessingGroup" xmlns:wpi="http://schemas.microsoft.com/office/word/2010/wordprocessingInk" xmlns:wne="http://schemas.microsoft.com/office/word/2006/wordml" xmlns:wps="http://schemas.microsoft.com/office/word/2010/wordprocessingShape" mc:Ignorable="w14 w15 w16se w16cid w16 w16cex wp14">
+<w:document xmlns:wpc="http://schemas.microsoft.com/office/word/2010/wordprocessingCanvas" xmlns:cx="http://schemas.microsoft.com/office/drawing/2014/chartex" xmlns:cx1="http://schemas.microsoft.com/office/drawing/2015/9/8/chartex" xmlns:cx2="http://schemas.microsoft.com/office/drawing/2015/10/21/chartex" xmlns:cx3="http://schemas.microsoft.com/office/drawing/2016/5/9/chartex" xmlns:cx4="http://schemas.microsoft.com/office/drawing/2016/5/10/chartex" xmlns:cx5="http://schemas.microsoft.com/office/drawing/2016/5/11/chartex" xmlns:cx6="http://schemas.microsoft.com/office/drawing/2016/5/12/chartex" xmlns:cx7="http://schemas.microsoft.com/office/drawing/2016/5/13/chartex" xmlns:cx8="http://schemas.microsoft.com/office/drawing/2016/5/14/chartex" xmlns:mc="http://schemas.openxmlformats.org/markup-compatibility/2006" xmlns:aink="http://schemas.microsoft.com/office/drawing/2016/ink" xmlns:am3d="http://schemas.microsoft.com/office/drawing/2017/model3d" xmlns:o="urn:schemas-microsoft-com:office:office" xmlns:r="http://schemas.openxmlformats.org/officeDocument/2006/relationships" xmlns:m="http://schemas.openxmlformats.org/officeDocument/2006/math" xmlns:v="urn:schemas-microsoft-com:vml" xmlns:wp14="http://schemas.microsoft.com/office/word/2010/wordprocessingDrawing" xmlns:wp="http://schemas.openxmlformats.org/drawingml/2006/wordprocessingDrawing" xmlns:w10="urn:schemas-microsoft-com:office:word" xmlns:w="http://schemas.openxmlformats.org/wordprocessingml/2006/main" xmlns:w14="http://schemas.microsoft.com/office/word/2010/wordml" xmlns:w15="http://schemas.microsoft.com/office/word/2012/wordml" xmlns:w16cex="http://schemas.microsoft.com/office/word/2018/wordml/cex" xmlns:w16cid="http://schemas.microsoft.com/office/word/2016/wordml/cid" xmlns:w16="http://schemas.microsoft.com/office/word/2018/wordml" xmlns:w16sdtdh="http://schemas.microsoft.com/office/word/2020/wordml/sdtdatahash" xmlns:w16se="http://schemas.microsoft.com/office/word/2015/wordml/symex" xmlns:wpg="http://schemas.microsoft.com/office/word/2010/wordprocessingGroup" xmlns:wpi="http://schemas.microsoft.com/office/word/2010/wordprocessingInk" xmlns:wne="http://schemas.microsoft.com/office/word/2006/wordml" xmlns:wps="http://schemas.microsoft.com/office/word/2010/wordprocessingShape" mc:Ignorable="w14 w15 w16se w16cid w16 w16cex w16sdtdh wp14">
   <w:body>
     <w:p>
       <w:pPr>
@@ -273,7 +273,27 @@
           <w:iCs w:val="0"/>
           <w:color w:val="auto"/>
         </w:rPr>
-        <w:t>(SSDR), not replace it.  There are many functions that the TeensyMaestro cannot perform that still need to be done using SSDR</w:t>
+        <w:t xml:space="preserve">(SSDR), not replace it.  There are many functions that the TeensyMaestro cannot perform that still </w:t>
+      </w:r>
+      <w:r>
+        <w:rPr>
+          <w:rStyle w:val="SubtleEmphasis"/>
+          <w:rFonts w:cstheme="minorHAnsi"/>
+          <w:i w:val="0"/>
+          <w:iCs w:val="0"/>
+          <w:color w:val="auto"/>
+        </w:rPr>
+        <w:t>require</w:t>
+      </w:r>
+      <w:r>
+        <w:rPr>
+          <w:rStyle w:val="SubtleEmphasis"/>
+          <w:rFonts w:cstheme="minorHAnsi"/>
+          <w:i w:val="0"/>
+          <w:iCs w:val="0"/>
+          <w:color w:val="auto"/>
+        </w:rPr>
+        <w:t xml:space="preserve"> SSDR</w:t>
       </w:r>
       <w:r>
         <w:rPr>
@@ -3412,6 +3432,80 @@
         <w:spacing w:after="0"/>
       </w:pPr>
       <w:r>
+        <w:t>A&gt;B</w:t>
+      </w:r>
+    </w:p>
+    <w:p>
+      <w:pPr>
+        <w:spacing w:after="0"/>
+        <w:ind w:left="720"/>
+      </w:pPr>
+      <w:r>
+        <w:t>Copy Slice A frequency to Slice B.</w:t>
+      </w:r>
+    </w:p>
+    <w:p>
+      <w:pPr>
+        <w:spacing w:after="0"/>
+        <w:ind w:left="720"/>
+      </w:pPr>
+    </w:p>
+    <w:p>
+      <w:pPr>
+        <w:pStyle w:val="ListParagraph"/>
+        <w:numPr>
+          <w:ilvl w:val="2"/>
+          <w:numId w:val="3"/>
+        </w:numPr>
+        <w:spacing w:after="0"/>
+      </w:pPr>
+      <w:r>
+        <w:t>B</w:t>
+      </w:r>
+      <w:r>
+        <w:t>&gt;</w:t>
+      </w:r>
+      <w:r>
+        <w:t>A</w:t>
+      </w:r>
+    </w:p>
+    <w:p>
+      <w:pPr>
+        <w:spacing w:after="0"/>
+        <w:ind w:left="720"/>
+      </w:pPr>
+      <w:r>
+        <w:t xml:space="preserve">Copy Slice </w:t>
+      </w:r>
+      <w:r>
+        <w:t>B</w:t>
+      </w:r>
+      <w:r>
+        <w:t xml:space="preserve"> frequency to Slice </w:t>
+      </w:r>
+      <w:r>
+        <w:t>A</w:t>
+      </w:r>
+      <w:r>
+        <w:t>.</w:t>
+      </w:r>
+    </w:p>
+    <w:p>
+      <w:pPr>
+        <w:spacing w:after="0"/>
+        <w:ind w:left="720"/>
+      </w:pPr>
+    </w:p>
+    <w:p>
+      <w:pPr>
+        <w:pStyle w:val="ListParagraph"/>
+        <w:numPr>
+          <w:ilvl w:val="2"/>
+          <w:numId w:val="3"/>
+        </w:numPr>
+        <w:spacing w:after="0"/>
+      </w:pPr>
+      <w:r>
         <w:t>Reload Config File</w:t>
       </w:r>
     </w:p>
@@ -3512,6 +3606,7 @@
         <w:ind w:left="720"/>
       </w:pPr>
       <w:r>
+        <w:lastRenderedPageBreak/>
         <w:t>Equivalent to cycling power.  Can also be restarted by holding the Menu Select button down for 2 seconds.</w:t>
       </w:r>
     </w:p>
@@ -3560,18 +3655,311 @@
         <w:ind w:left="850"/>
       </w:pPr>
       <w:r>
+        <w:t>Memory Menu</w:t>
+      </w:r>
+    </w:p>
+    <w:p>
+      <w:pPr>
+        <w:spacing w:after="240"/>
+        <w:ind w:left="270"/>
+      </w:pPr>
+      <w:r>
+        <w:t>List of memories in the radio.  Multiple menu pages will be used if necessary.</w:t>
+      </w:r>
+    </w:p>
+    <w:p>
+      <w:pPr>
+        <w:pStyle w:val="ListParagraph"/>
+        <w:numPr>
+          <w:ilvl w:val="1"/>
+          <w:numId w:val="3"/>
+        </w:numPr>
+        <w:spacing w:after="240"/>
+      </w:pPr>
+      <w:r>
+        <w:t>CW Menu</w:t>
+      </w:r>
+    </w:p>
+    <w:p>
+      <w:pPr>
+        <w:pStyle w:val="ListParagraph"/>
+        <w:numPr>
+          <w:ilvl w:val="2"/>
+          <w:numId w:val="3"/>
+        </w:numPr>
+        <w:spacing w:after="0"/>
+      </w:pPr>
+      <w:r>
+        <w:t>CW Message Source</w:t>
+      </w:r>
+    </w:p>
+    <w:p>
+      <w:pPr>
+        <w:spacing w:after="0"/>
+        <w:ind w:left="720"/>
+      </w:pPr>
+      <w:r>
+        <w:t>TEENSY – Message buttons send messages from the TeensyMaestro</w:t>
+      </w:r>
+      <w:r>
+        <w:t xml:space="preserve"> memories.</w:t>
+      </w:r>
+    </w:p>
+    <w:p>
+      <w:pPr>
+        <w:spacing w:after="120"/>
+        <w:ind w:left="720"/>
+      </w:pPr>
+      <w:r>
+        <w:t>FLEX – Message buttons send messages from the Flex</w:t>
+      </w:r>
+      <w:r>
+        <w:t xml:space="preserve"> </w:t>
+      </w:r>
+      <w:r>
+        <w:t xml:space="preserve">CWX </w:t>
+      </w:r>
+      <w:r>
+        <w:t>memories</w:t>
+      </w:r>
+      <w:r>
+        <w:t>.</w:t>
+      </w:r>
+    </w:p>
+    <w:p>
+      <w:pPr>
+        <w:spacing w:after="240"/>
+        <w:ind w:left="720"/>
+      </w:pPr>
+      <w:r>
+        <w:t>Messages sent by selecting them from the CW Message Menu always send the TeensyMaestro messages, regardless of the source.</w:t>
+      </w:r>
+      <w:r>
+        <w:t xml:space="preserve">  Selecting memories using the CWX function of SmartSDR always sends Flex CWX memories.</w:t>
+      </w:r>
+    </w:p>
+    <w:p>
+      <w:pPr>
+        <w:pStyle w:val="ListParagraph"/>
+        <w:keepNext/>
+        <w:numPr>
+          <w:ilvl w:val="2"/>
+          <w:numId w:val="3"/>
+        </w:numPr>
+        <w:spacing w:after="0"/>
+      </w:pPr>
+      <w:r>
+        <w:t>CW Paddles</w:t>
+      </w:r>
+    </w:p>
+    <w:p>
+      <w:pPr>
+        <w:spacing w:after="0"/>
+        <w:ind w:left="720"/>
+      </w:pPr>
+      <w:r>
+        <w:t>Right Handed</w:t>
+      </w:r>
+    </w:p>
+    <w:p>
+      <w:pPr>
+        <w:spacing w:after="240"/>
+        <w:ind w:left="720"/>
+      </w:pPr>
+      <w:r>
+        <w:t>Left Handed</w:t>
+      </w:r>
+    </w:p>
+    <w:p>
+      <w:pPr>
+        <w:spacing w:after="240"/>
+        <w:ind w:left="720"/>
+      </w:pPr>
+      <w:r>
+        <w:t>Default is Right Handed, can be changed in config file.</w:t>
+      </w:r>
+    </w:p>
+    <w:p>
+      <w:pPr>
+        <w:pStyle w:val="ListParagraph"/>
+        <w:numPr>
+          <w:ilvl w:val="2"/>
+          <w:numId w:val="3"/>
+        </w:numPr>
+        <w:spacing w:after="0"/>
+      </w:pPr>
+      <w:r>
+        <w:t>CW Mode</w:t>
+      </w:r>
+    </w:p>
+    <w:p>
+      <w:pPr>
+        <w:spacing w:after="0"/>
+        <w:ind w:left="720"/>
+      </w:pPr>
+      <w:r>
+        <w:t>A – Iambic mode A.</w:t>
+      </w:r>
+    </w:p>
+    <w:p>
+      <w:pPr>
+        <w:spacing w:after="0"/>
+        <w:ind w:left="720"/>
+      </w:pPr>
+      <w:r>
+        <w:t>B – Iambic mode B.</w:t>
+      </w:r>
+    </w:p>
+    <w:p>
+      <w:pPr>
+        <w:spacing w:after="240"/>
+        <w:ind w:left="720"/>
+      </w:pPr>
+      <w:r>
+        <w:t>U – Ultimatic (last element repeats, has dot and dash insertion).</w:t>
+      </w:r>
+    </w:p>
+    <w:p>
+      <w:pPr>
+        <w:spacing w:after="240"/>
+        <w:ind w:left="720"/>
+      </w:pPr>
+      <w:r>
+        <w:t>Default is B, can be changed in config file.</w:t>
+      </w:r>
+    </w:p>
+    <w:p>
+      <w:pPr>
+        <w:pStyle w:val="ListParagraph"/>
+        <w:numPr>
+          <w:ilvl w:val="2"/>
+          <w:numId w:val="3"/>
+        </w:numPr>
+        <w:spacing w:after="0"/>
+      </w:pPr>
+      <w:r>
+        <w:t>CW Sidetone</w:t>
+      </w:r>
+    </w:p>
+    <w:p>
+      <w:pPr>
+        <w:spacing w:after="0"/>
+        <w:ind w:left="720"/>
+      </w:pPr>
+      <w:r>
+        <w:t>ON</w:t>
+      </w:r>
+    </w:p>
+    <w:p>
+      <w:pPr>
+        <w:spacing w:after="0"/>
+        <w:ind w:left="720"/>
+      </w:pPr>
+      <w:r>
+        <w:t>OFF</w:t>
+      </w:r>
+    </w:p>
+    <w:p>
+      <w:pPr>
+        <w:spacing w:after="0"/>
+        <w:ind w:left="720"/>
+      </w:pPr>
+    </w:p>
+    <w:p>
+      <w:pPr>
+        <w:pStyle w:val="ListParagraph"/>
+        <w:numPr>
+          <w:ilvl w:val="2"/>
+          <w:numId w:val="3"/>
+        </w:numPr>
+        <w:spacing w:after="0"/>
+      </w:pPr>
+      <w:r>
+        <w:t>CW Sidetone Freq</w:t>
+      </w:r>
+    </w:p>
+    <w:p>
+      <w:pPr>
+        <w:spacing w:after="0"/>
+        <w:ind w:left="720"/>
+      </w:pPr>
+      <w:r>
+        <w:t>100 – 6000 Hz</w:t>
+      </w:r>
+      <w:r>
+        <w:t xml:space="preserve"> in 10 Hz increments.</w:t>
+      </w:r>
+    </w:p>
+    <w:p>
+      <w:pPr>
+        <w:spacing w:after="0"/>
+        <w:ind w:left="720"/>
+      </w:pPr>
+      <w:r>
+        <w:t>Select this option with a short press of the Menu Select button.  The highlight will move from the entire line to the current setting.  Now the CW Speed knob can be used to adjust the sidetone frequency.  Short press the Menu Select button to accept the value and exit the menu.  Long press the Menu Select button to exit without changing the value.</w:t>
+      </w:r>
+    </w:p>
+    <w:p>
+      <w:pPr>
+        <w:spacing w:after="0"/>
+        <w:ind w:left="720"/>
+      </w:pPr>
+    </w:p>
+    <w:p>
+      <w:pPr>
+        <w:pStyle w:val="ListParagraph"/>
+        <w:numPr>
+          <w:ilvl w:val="2"/>
+          <w:numId w:val="3"/>
+        </w:numPr>
+        <w:spacing w:after="0"/>
+      </w:pPr>
+      <w:r>
+        <w:t>Set contest serial number</w:t>
+      </w:r>
+    </w:p>
+    <w:p>
+      <w:pPr>
+        <w:spacing w:after="0"/>
+        <w:ind w:left="720"/>
+      </w:pPr>
+      <w:r>
         <w:lastRenderedPageBreak/>
-        <w:t>Memory Menu</w:t>
-      </w:r>
-    </w:p>
-    <w:p>
-      <w:pPr>
-        <w:spacing w:after="240"/>
-        <w:ind w:left="270"/>
-      </w:pPr>
-      <w:r>
-        <w:t>List of memories in the radio.  Multiple menu pages will be used if necessary.</w:t>
-      </w:r>
+        <w:t>Select this option with a short press of the Menu Select button.  The highlight will move from the entire line to the current setting.  Now the CW Speed knob can be used to adjust the serial number.  Short press the Menu Select button to accept the number, save it to EEPROM and exit the menu.  Long press the Menu Select button to exit without changing the value.</w:t>
+      </w:r>
+    </w:p>
+    <w:p>
+      <w:pPr>
+        <w:spacing w:after="0"/>
+        <w:ind w:left="720"/>
+      </w:pPr>
+    </w:p>
+    <w:p>
+      <w:pPr>
+        <w:pStyle w:val="ListParagraph"/>
+        <w:numPr>
+          <w:ilvl w:val="2"/>
+          <w:numId w:val="3"/>
+        </w:numPr>
+        <w:spacing w:after="0"/>
+      </w:pPr>
+      <w:r>
+        <w:t>Clear contest serial number to 1</w:t>
+      </w:r>
+    </w:p>
+    <w:p>
+      <w:pPr>
+        <w:spacing w:after="0"/>
+        <w:ind w:left="720"/>
+      </w:pPr>
+      <w:r>
+        <w:t>Sets the serial number to one.  Typically done at the beginning of a contest.</w:t>
+      </w:r>
+    </w:p>
+    <w:p>
+      <w:pPr>
+        <w:spacing w:after="240"/>
+      </w:pPr>
     </w:p>
     <w:p>
       <w:pPr>
@@ -3580,304 +3968,10 @@
           <w:ilvl w:val="1"/>
           <w:numId w:val="3"/>
         </w:numPr>
-        <w:spacing w:after="240"/>
-      </w:pPr>
-      <w:r>
-        <w:t>CW Menu</w:t>
-      </w:r>
-    </w:p>
-    <w:p>
-      <w:pPr>
-        <w:pStyle w:val="ListParagraph"/>
-        <w:numPr>
-          <w:ilvl w:val="2"/>
-          <w:numId w:val="3"/>
-        </w:numPr>
-        <w:spacing w:after="0"/>
-      </w:pPr>
-      <w:r>
-        <w:t>CW Message Source</w:t>
-      </w:r>
-    </w:p>
-    <w:p>
-      <w:pPr>
-        <w:spacing w:after="0"/>
-        <w:ind w:left="720"/>
-      </w:pPr>
-      <w:r>
-        <w:t>TEENSY – Message buttons send messages from the TeensyMaestro</w:t>
-      </w:r>
-      <w:r>
-        <w:t xml:space="preserve"> memories.</w:t>
-      </w:r>
-    </w:p>
-    <w:p>
-      <w:pPr>
-        <w:spacing w:after="120"/>
-        <w:ind w:left="720"/>
-      </w:pPr>
-      <w:r>
-        <w:t>FLEX – Message buttons send messages from the Flex</w:t>
-      </w:r>
-      <w:r>
-        <w:t xml:space="preserve"> </w:t>
-      </w:r>
-      <w:r>
-        <w:t xml:space="preserve">CWX </w:t>
-      </w:r>
-      <w:r>
-        <w:t>memories</w:t>
-      </w:r>
-      <w:r>
-        <w:t>.</w:t>
-      </w:r>
-    </w:p>
-    <w:p>
-      <w:pPr>
-        <w:spacing w:after="240"/>
-        <w:ind w:left="720"/>
-      </w:pPr>
-      <w:r>
-        <w:t>Messages sent by selecting them from the CW Message Menu always send the TeensyMaestro messages, regardless of the source.</w:t>
-      </w:r>
-      <w:r>
-        <w:t xml:space="preserve">  Selecting memories using the CWX function of SmartSDR always sends Flex CWX memories.</w:t>
-      </w:r>
-    </w:p>
-    <w:p>
-      <w:pPr>
-        <w:pStyle w:val="ListParagraph"/>
-        <w:keepNext/>
-        <w:numPr>
-          <w:ilvl w:val="2"/>
-          <w:numId w:val="3"/>
-        </w:numPr>
-        <w:spacing w:after="0"/>
-      </w:pPr>
-      <w:r>
-        <w:t>CW Paddles</w:t>
-      </w:r>
-    </w:p>
-    <w:p>
-      <w:pPr>
-        <w:spacing w:after="0"/>
-        <w:ind w:left="720"/>
-      </w:pPr>
-      <w:r>
-        <w:t>Right Handed</w:t>
-      </w:r>
-    </w:p>
-    <w:p>
-      <w:pPr>
-        <w:spacing w:after="240"/>
-        <w:ind w:left="720"/>
-      </w:pPr>
-      <w:r>
-        <w:t>Left Handed</w:t>
-      </w:r>
-    </w:p>
-    <w:p>
-      <w:pPr>
-        <w:spacing w:after="240"/>
-        <w:ind w:left="720"/>
-      </w:pPr>
-      <w:r>
-        <w:t>Default is Right Handed, can be changed in config file.</w:t>
-      </w:r>
-    </w:p>
-    <w:p>
-      <w:pPr>
-        <w:pStyle w:val="ListParagraph"/>
-        <w:numPr>
-          <w:ilvl w:val="2"/>
-          <w:numId w:val="3"/>
-        </w:numPr>
-        <w:spacing w:after="0"/>
-      </w:pPr>
-      <w:r>
-        <w:t>CW Mode</w:t>
-      </w:r>
-    </w:p>
-    <w:p>
-      <w:pPr>
-        <w:spacing w:after="0"/>
-        <w:ind w:left="720"/>
-      </w:pPr>
-      <w:r>
-        <w:t>A – Iambic mode A.</w:t>
-      </w:r>
-    </w:p>
-    <w:p>
-      <w:pPr>
-        <w:spacing w:after="0"/>
-        <w:ind w:left="720"/>
-      </w:pPr>
-      <w:r>
-        <w:t>B – Iambic mode B.</w:t>
-      </w:r>
-    </w:p>
-    <w:p>
-      <w:pPr>
-        <w:spacing w:after="240"/>
-        <w:ind w:left="720"/>
-      </w:pPr>
-      <w:r>
-        <w:t>U – Ultimatic (last element repeats, has dot and dash insertion).</w:t>
-      </w:r>
-    </w:p>
-    <w:p>
-      <w:pPr>
-        <w:spacing w:after="240"/>
-        <w:ind w:left="720"/>
-      </w:pPr>
-      <w:r>
-        <w:t>Default is B, can be changed in config file.</w:t>
-      </w:r>
-    </w:p>
-    <w:p>
-      <w:pPr>
-        <w:pStyle w:val="ListParagraph"/>
-        <w:numPr>
-          <w:ilvl w:val="2"/>
-          <w:numId w:val="3"/>
-        </w:numPr>
-        <w:spacing w:after="0"/>
-      </w:pPr>
-      <w:r>
-        <w:t>CW Sidetone</w:t>
-      </w:r>
-    </w:p>
-    <w:p>
-      <w:pPr>
-        <w:spacing w:after="0"/>
-        <w:ind w:left="720"/>
-      </w:pPr>
-      <w:r>
-        <w:t>ON</w:t>
-      </w:r>
-    </w:p>
-    <w:p>
-      <w:pPr>
-        <w:spacing w:after="0"/>
-        <w:ind w:left="720"/>
-      </w:pPr>
-      <w:r>
-        <w:t>OFF</w:t>
-      </w:r>
-    </w:p>
-    <w:p>
-      <w:pPr>
-        <w:spacing w:after="0"/>
-        <w:ind w:left="720"/>
-      </w:pPr>
-    </w:p>
-    <w:p>
-      <w:pPr>
-        <w:pStyle w:val="ListParagraph"/>
-        <w:numPr>
-          <w:ilvl w:val="2"/>
-          <w:numId w:val="3"/>
-        </w:numPr>
-        <w:spacing w:after="0"/>
-      </w:pPr>
-      <w:r>
-        <w:t>CW Sidetone Freq</w:t>
-      </w:r>
-    </w:p>
-    <w:p>
-      <w:pPr>
-        <w:spacing w:after="0"/>
-        <w:ind w:left="720"/>
-      </w:pPr>
-      <w:r>
-        <w:t>100 – 6000 Hz</w:t>
-      </w:r>
-      <w:r>
-        <w:t xml:space="preserve"> in 10 Hz increments.</w:t>
-      </w:r>
-    </w:p>
-    <w:p>
-      <w:pPr>
-        <w:spacing w:after="0"/>
-        <w:ind w:left="720"/>
-      </w:pPr>
-      <w:r>
-        <w:t>Select this option with a short press of the Menu Select button.  The highlight will move from the entire line to the current setting.  Now the CW Speed knob can be used to adjust the sidetone frequency.  Short press the Menu Select button to accept the value and exit the menu.  Long press the Menu Select button to exit without changing the value.</w:t>
-      </w:r>
-    </w:p>
-    <w:p>
-      <w:pPr>
-        <w:spacing w:after="0"/>
-        <w:ind w:left="720"/>
-      </w:pPr>
-    </w:p>
-    <w:p>
-      <w:pPr>
-        <w:pStyle w:val="ListParagraph"/>
-        <w:numPr>
-          <w:ilvl w:val="2"/>
-          <w:numId w:val="3"/>
-        </w:numPr>
-        <w:spacing w:after="0"/>
-      </w:pPr>
-      <w:r>
-        <w:t>Set contest serial number</w:t>
-      </w:r>
-    </w:p>
-    <w:p>
-      <w:pPr>
-        <w:spacing w:after="0"/>
-        <w:ind w:left="720"/>
-      </w:pPr>
-      <w:r>
-        <w:t>Select this option with a short press of the Menu Select button.  The highlight will move from the entire line to the current setting.  Now the CW Speed knob can be used to adjust the serial number.  Short press the Menu Select button to accept the number, save it to EEPROM and exit the menu.  Long press the Menu Select button to exit without changing the value.</w:t>
-      </w:r>
-    </w:p>
-    <w:p>
-      <w:pPr>
-        <w:spacing w:after="0"/>
-        <w:ind w:left="720"/>
-      </w:pPr>
-    </w:p>
-    <w:p>
-      <w:pPr>
-        <w:pStyle w:val="ListParagraph"/>
-        <w:numPr>
-          <w:ilvl w:val="2"/>
-          <w:numId w:val="3"/>
-        </w:numPr>
-        <w:spacing w:after="0"/>
-      </w:pPr>
-      <w:r>
-        <w:t>Clear contest serial number to 1</w:t>
-      </w:r>
-    </w:p>
-    <w:p>
-      <w:pPr>
-        <w:spacing w:after="0"/>
-        <w:ind w:left="720"/>
-      </w:pPr>
-      <w:r>
-        <w:t>Sets the serial number to one.  Typically done at the beginning of a contest.</w:t>
-      </w:r>
-    </w:p>
-    <w:p>
-      <w:pPr>
-        <w:spacing w:after="240"/>
-      </w:pPr>
-    </w:p>
-    <w:p>
-      <w:pPr>
-        <w:pStyle w:val="ListParagraph"/>
-        <w:numPr>
-          <w:ilvl w:val="1"/>
-          <w:numId w:val="3"/>
-        </w:numPr>
         <w:spacing w:after="0"/>
         <w:ind w:left="850"/>
       </w:pPr>
       <w:r>
-        <w:lastRenderedPageBreak/>
         <w:t>CW Message Menu</w:t>
       </w:r>
     </w:p>
@@ -6929,7 +7023,7 @@
 </file>
 
 <file path=word/endnotes.xml><?xml version="1.0" encoding="utf-8"?>
-<w:endnotes xmlns:wpc="http://schemas.microsoft.com/office/word/2010/wordprocessingCanvas" xmlns:cx="http://schemas.microsoft.com/office/drawing/2014/chartex" xmlns:cx1="http://schemas.microsoft.com/office/drawing/2015/9/8/chartex" xmlns:cx2="http://schemas.microsoft.com/office/drawing/2015/10/21/chartex" xmlns:cx3="http://schemas.microsoft.com/office/drawing/2016/5/9/chartex" xmlns:cx4="http://schemas.microsoft.com/office/drawing/2016/5/10/chartex" xmlns:cx5="http://schemas.microsoft.com/office/drawing/2016/5/11/chartex" xmlns:cx6="http://schemas.microsoft.com/office/drawing/2016/5/12/chartex" xmlns:cx7="http://schemas.microsoft.com/office/drawing/2016/5/13/chartex" xmlns:cx8="http://schemas.microsoft.com/office/drawing/2016/5/14/chartex" xmlns:mc="http://schemas.openxmlformats.org/markup-compatibility/2006" xmlns:aink="http://schemas.microsoft.com/office/drawing/2016/ink" xmlns:am3d="http://schemas.microsoft.com/office/drawing/2017/model3d" xmlns:o="urn:schemas-microsoft-com:office:office" xmlns:r="http://schemas.openxmlformats.org/officeDocument/2006/relationships" xmlns:m="http://schemas.openxmlformats.org/officeDocument/2006/math" xmlns:v="urn:schemas-microsoft-com:vml" xmlns:wp14="http://schemas.microsoft.com/office/word/2010/wordprocessingDrawing" xmlns:wp="http://schemas.openxmlformats.org/drawingml/2006/wordprocessingDrawing" xmlns:w10="urn:schemas-microsoft-com:office:word" xmlns:w="http://schemas.openxmlformats.org/wordprocessingml/2006/main" xmlns:w14="http://schemas.microsoft.com/office/word/2010/wordml" xmlns:w15="http://schemas.microsoft.com/office/word/2012/wordml" xmlns:w16cex="http://schemas.microsoft.com/office/word/2018/wordml/cex" xmlns:w16cid="http://schemas.microsoft.com/office/word/2016/wordml/cid" xmlns:w16="http://schemas.microsoft.com/office/word/2018/wordml" xmlns:w16se="http://schemas.microsoft.com/office/word/2015/wordml/symex" xmlns:wpg="http://schemas.microsoft.com/office/word/2010/wordprocessingGroup" xmlns:wpi="http://schemas.microsoft.com/office/word/2010/wordprocessingInk" xmlns:wne="http://schemas.microsoft.com/office/word/2006/wordml" xmlns:wps="http://schemas.microsoft.com/office/word/2010/wordprocessingShape" mc:Ignorable="w14 w15 w16se w16cid w16 w16cex wp14">
+<w:endnotes xmlns:wpc="http://schemas.microsoft.com/office/word/2010/wordprocessingCanvas" xmlns:cx="http://schemas.microsoft.com/office/drawing/2014/chartex" xmlns:cx1="http://schemas.microsoft.com/office/drawing/2015/9/8/chartex" xmlns:cx2="http://schemas.microsoft.com/office/drawing/2015/10/21/chartex" xmlns:cx3="http://schemas.microsoft.com/office/drawing/2016/5/9/chartex" xmlns:cx4="http://schemas.microsoft.com/office/drawing/2016/5/10/chartex" xmlns:cx5="http://schemas.microsoft.com/office/drawing/2016/5/11/chartex" xmlns:cx6="http://schemas.microsoft.com/office/drawing/2016/5/12/chartex" xmlns:cx7="http://schemas.microsoft.com/office/drawing/2016/5/13/chartex" xmlns:cx8="http://schemas.microsoft.com/office/drawing/2016/5/14/chartex" xmlns:mc="http://schemas.openxmlformats.org/markup-compatibility/2006" xmlns:aink="http://schemas.microsoft.com/office/drawing/2016/ink" xmlns:am3d="http://schemas.microsoft.com/office/drawing/2017/model3d" xmlns:o="urn:schemas-microsoft-com:office:office" xmlns:r="http://schemas.openxmlformats.org/officeDocument/2006/relationships" xmlns:m="http://schemas.openxmlformats.org/officeDocument/2006/math" xmlns:v="urn:schemas-microsoft-com:vml" xmlns:wp14="http://schemas.microsoft.com/office/word/2010/wordprocessingDrawing" xmlns:wp="http://schemas.openxmlformats.org/drawingml/2006/wordprocessingDrawing" xmlns:w10="urn:schemas-microsoft-com:office:word" xmlns:w="http://schemas.openxmlformats.org/wordprocessingml/2006/main" xmlns:w14="http://schemas.microsoft.com/office/word/2010/wordml" xmlns:w15="http://schemas.microsoft.com/office/word/2012/wordml" xmlns:w16cex="http://schemas.microsoft.com/office/word/2018/wordml/cex" xmlns:w16cid="http://schemas.microsoft.com/office/word/2016/wordml/cid" xmlns:w16="http://schemas.microsoft.com/office/word/2018/wordml" xmlns:w16sdtdh="http://schemas.microsoft.com/office/word/2020/wordml/sdtdatahash" xmlns:w16se="http://schemas.microsoft.com/office/word/2015/wordml/symex" xmlns:wpg="http://schemas.microsoft.com/office/word/2010/wordprocessingGroup" xmlns:wpi="http://schemas.microsoft.com/office/word/2010/wordprocessingInk" xmlns:wne="http://schemas.microsoft.com/office/word/2006/wordml" xmlns:wps="http://schemas.microsoft.com/office/word/2010/wordprocessingShape" mc:Ignorable="w14 w15 w16se w16cid w16 w16cex w16sdtdh wp14">
   <w:endnote w:type="separator" w:id="-1">
     <w:p>
       <w:pPr>
@@ -6954,7 +7048,7 @@
 </file>
 
 <file path=word/footer1.xml><?xml version="1.0" encoding="utf-8"?>
-<w:ftr xmlns:wpc="http://schemas.microsoft.com/office/word/2010/wordprocessingCanvas" xmlns:cx="http://schemas.microsoft.com/office/drawing/2014/chartex" xmlns:cx1="http://schemas.microsoft.com/office/drawing/2015/9/8/chartex" xmlns:cx2="http://schemas.microsoft.com/office/drawing/2015/10/21/chartex" xmlns:cx3="http://schemas.microsoft.com/office/drawing/2016/5/9/chartex" xmlns:cx4="http://schemas.microsoft.com/office/drawing/2016/5/10/chartex" xmlns:cx5="http://schemas.microsoft.com/office/drawing/2016/5/11/chartex" xmlns:cx6="http://schemas.microsoft.com/office/drawing/2016/5/12/chartex" xmlns:cx7="http://schemas.microsoft.com/office/drawing/2016/5/13/chartex" xmlns:cx8="http://schemas.microsoft.com/office/drawing/2016/5/14/chartex" xmlns:mc="http://schemas.openxmlformats.org/markup-compatibility/2006" xmlns:aink="http://schemas.microsoft.com/office/drawing/2016/ink" xmlns:am3d="http://schemas.microsoft.com/office/drawing/2017/model3d" xmlns:o="urn:schemas-microsoft-com:office:office" xmlns:r="http://schemas.openxmlformats.org/officeDocument/2006/relationships" xmlns:m="http://schemas.openxmlformats.org/officeDocument/2006/math" xmlns:v="urn:schemas-microsoft-com:vml" xmlns:wp14="http://schemas.microsoft.com/office/word/2010/wordprocessingDrawing" xmlns:wp="http://schemas.openxmlformats.org/drawingml/2006/wordprocessingDrawing" xmlns:w10="urn:schemas-microsoft-com:office:word" xmlns:w="http://schemas.openxmlformats.org/wordprocessingml/2006/main" xmlns:w14="http://schemas.microsoft.com/office/word/2010/wordml" xmlns:w15="http://schemas.microsoft.com/office/word/2012/wordml" xmlns:w16cex="http://schemas.microsoft.com/office/word/2018/wordml/cex" xmlns:w16cid="http://schemas.microsoft.com/office/word/2016/wordml/cid" xmlns:w16="http://schemas.microsoft.com/office/word/2018/wordml" xmlns:w16se="http://schemas.microsoft.com/office/word/2015/wordml/symex" xmlns:wpg="http://schemas.microsoft.com/office/word/2010/wordprocessingGroup" xmlns:wpi="http://schemas.microsoft.com/office/word/2010/wordprocessingInk" xmlns:wne="http://schemas.microsoft.com/office/word/2006/wordml" xmlns:wps="http://schemas.microsoft.com/office/word/2010/wordprocessingShape" mc:Ignorable="w14 w15 w16se w16cid w16 w16cex wp14">
+<w:ftr xmlns:wpc="http://schemas.microsoft.com/office/word/2010/wordprocessingCanvas" xmlns:cx="http://schemas.microsoft.com/office/drawing/2014/chartex" xmlns:cx1="http://schemas.microsoft.com/office/drawing/2015/9/8/chartex" xmlns:cx2="http://schemas.microsoft.com/office/drawing/2015/10/21/chartex" xmlns:cx3="http://schemas.microsoft.com/office/drawing/2016/5/9/chartex" xmlns:cx4="http://schemas.microsoft.com/office/drawing/2016/5/10/chartex" xmlns:cx5="http://schemas.microsoft.com/office/drawing/2016/5/11/chartex" xmlns:cx6="http://schemas.microsoft.com/office/drawing/2016/5/12/chartex" xmlns:cx7="http://schemas.microsoft.com/office/drawing/2016/5/13/chartex" xmlns:cx8="http://schemas.microsoft.com/office/drawing/2016/5/14/chartex" xmlns:mc="http://schemas.openxmlformats.org/markup-compatibility/2006" xmlns:aink="http://schemas.microsoft.com/office/drawing/2016/ink" xmlns:am3d="http://schemas.microsoft.com/office/drawing/2017/model3d" xmlns:o="urn:schemas-microsoft-com:office:office" xmlns:r="http://schemas.openxmlformats.org/officeDocument/2006/relationships" xmlns:m="http://schemas.openxmlformats.org/officeDocument/2006/math" xmlns:v="urn:schemas-microsoft-com:vml" xmlns:wp14="http://schemas.microsoft.com/office/word/2010/wordprocessingDrawing" xmlns:wp="http://schemas.openxmlformats.org/drawingml/2006/wordprocessingDrawing" xmlns:w10="urn:schemas-microsoft-com:office:word" xmlns:w="http://schemas.openxmlformats.org/wordprocessingml/2006/main" xmlns:w14="http://schemas.microsoft.com/office/word/2010/wordml" xmlns:w15="http://schemas.microsoft.com/office/word/2012/wordml" xmlns:w16cex="http://schemas.microsoft.com/office/word/2018/wordml/cex" xmlns:w16cid="http://schemas.microsoft.com/office/word/2016/wordml/cid" xmlns:w16="http://schemas.microsoft.com/office/word/2018/wordml" xmlns:w16sdtdh="http://schemas.microsoft.com/office/word/2020/wordml/sdtdatahash" xmlns:w16se="http://schemas.microsoft.com/office/word/2015/wordml/symex" xmlns:wpg="http://schemas.microsoft.com/office/word/2010/wordprocessingGroup" xmlns:wpi="http://schemas.microsoft.com/office/word/2010/wordprocessingInk" xmlns:wne="http://schemas.microsoft.com/office/word/2006/wordml" xmlns:wps="http://schemas.microsoft.com/office/word/2010/wordprocessingShape" mc:Ignorable="w14 w15 w16se w16cid w16 w16cex w16sdtdh wp14">
   <w:p>
     <w:pPr>
       <w:pStyle w:val="Footer"/>
@@ -7056,7 +7150,7 @@
 </file>
 
 <file path=word/footnotes.xml><?xml version="1.0" encoding="utf-8"?>
-<w:footnotes xmlns:wpc="http://schemas.microsoft.com/office/word/2010/wordprocessingCanvas" xmlns:cx="http://schemas.microsoft.com/office/drawing/2014/chartex" xmlns:cx1="http://schemas.microsoft.com/office/drawing/2015/9/8/chartex" xmlns:cx2="http://schemas.microsoft.com/office/drawing/2015/10/21/chartex" xmlns:cx3="http://schemas.microsoft.com/office/drawing/2016/5/9/chartex" xmlns:cx4="http://schemas.microsoft.com/office/drawing/2016/5/10/chartex" xmlns:cx5="http://schemas.microsoft.com/office/drawing/2016/5/11/chartex" xmlns:cx6="http://schemas.microsoft.com/office/drawing/2016/5/12/chartex" xmlns:cx7="http://schemas.microsoft.com/office/drawing/2016/5/13/chartex" xmlns:cx8="http://schemas.microsoft.com/office/drawing/2016/5/14/chartex" xmlns:mc="http://schemas.openxmlformats.org/markup-compatibility/2006" xmlns:aink="http://schemas.microsoft.com/office/drawing/2016/ink" xmlns:am3d="http://schemas.microsoft.com/office/drawing/2017/model3d" xmlns:o="urn:schemas-microsoft-com:office:office" xmlns:r="http://schemas.openxmlformats.org/officeDocument/2006/relationships" xmlns:m="http://schemas.openxmlformats.org/officeDocument/2006/math" xmlns:v="urn:schemas-microsoft-com:vml" xmlns:wp14="http://schemas.microsoft.com/office/word/2010/wordprocessingDrawing" xmlns:wp="http://schemas.openxmlformats.org/drawingml/2006/wordprocessingDrawing" xmlns:w10="urn:schemas-microsoft-com:office:word" xmlns:w="http://schemas.openxmlformats.org/wordprocessingml/2006/main" xmlns:w14="http://schemas.microsoft.com/office/word/2010/wordml" xmlns:w15="http://schemas.microsoft.com/office/word/2012/wordml" xmlns:w16cex="http://schemas.microsoft.com/office/word/2018/wordml/cex" xmlns:w16cid="http://schemas.microsoft.com/office/word/2016/wordml/cid" xmlns:w16="http://schemas.microsoft.com/office/word/2018/wordml" xmlns:w16se="http://schemas.microsoft.com/office/word/2015/wordml/symex" xmlns:wpg="http://schemas.microsoft.com/office/word/2010/wordprocessingGroup" xmlns:wpi="http://schemas.microsoft.com/office/word/2010/wordprocessingInk" xmlns:wne="http://schemas.microsoft.com/office/word/2006/wordml" xmlns:wps="http://schemas.microsoft.com/office/word/2010/wordprocessingShape" mc:Ignorable="w14 w15 w16se w16cid w16 w16cex wp14">
+<w:footnotes xmlns:wpc="http://schemas.microsoft.com/office/word/2010/wordprocessingCanvas" xmlns:cx="http://schemas.microsoft.com/office/drawing/2014/chartex" xmlns:cx1="http://schemas.microsoft.com/office/drawing/2015/9/8/chartex" xmlns:cx2="http://schemas.microsoft.com/office/drawing/2015/10/21/chartex" xmlns:cx3="http://schemas.microsoft.com/office/drawing/2016/5/9/chartex" xmlns:cx4="http://schemas.microsoft.com/office/drawing/2016/5/10/chartex" xmlns:cx5="http://schemas.microsoft.com/office/drawing/2016/5/11/chartex" xmlns:cx6="http://schemas.microsoft.com/office/drawing/2016/5/12/chartex" xmlns:cx7="http://schemas.microsoft.com/office/drawing/2016/5/13/chartex" xmlns:cx8="http://schemas.microsoft.com/office/drawing/2016/5/14/chartex" xmlns:mc="http://schemas.openxmlformats.org/markup-compatibility/2006" xmlns:aink="http://schemas.microsoft.com/office/drawing/2016/ink" xmlns:am3d="http://schemas.microsoft.com/office/drawing/2017/model3d" xmlns:o="urn:schemas-microsoft-com:office:office" xmlns:r="http://schemas.openxmlformats.org/officeDocument/2006/relationships" xmlns:m="http://schemas.openxmlformats.org/officeDocument/2006/math" xmlns:v="urn:schemas-microsoft-com:vml" xmlns:wp14="http://schemas.microsoft.com/office/word/2010/wordprocessingDrawing" xmlns:wp="http://schemas.openxmlformats.org/drawingml/2006/wordprocessingDrawing" xmlns:w10="urn:schemas-microsoft-com:office:word" xmlns:w="http://schemas.openxmlformats.org/wordprocessingml/2006/main" xmlns:w14="http://schemas.microsoft.com/office/word/2010/wordml" xmlns:w15="http://schemas.microsoft.com/office/word/2012/wordml" xmlns:w16cex="http://schemas.microsoft.com/office/word/2018/wordml/cex" xmlns:w16cid="http://schemas.microsoft.com/office/word/2016/wordml/cid" xmlns:w16="http://schemas.microsoft.com/office/word/2018/wordml" xmlns:w16sdtdh="http://schemas.microsoft.com/office/word/2020/wordml/sdtdatahash" xmlns:w16se="http://schemas.microsoft.com/office/word/2015/wordml/symex" xmlns:wpg="http://schemas.microsoft.com/office/word/2010/wordprocessingGroup" xmlns:wpi="http://schemas.microsoft.com/office/word/2010/wordprocessingInk" xmlns:wne="http://schemas.microsoft.com/office/word/2006/wordml" xmlns:wps="http://schemas.microsoft.com/office/word/2010/wordprocessingShape" mc:Ignorable="w14 w15 w16se w16cid w16 w16cex w16sdtdh wp14">
   <w:footnote w:type="separator" w:id="-1">
     <w:p>
       <w:pPr>
@@ -7081,7 +7175,7 @@
 </file>
 
 <file path=word/header1.xml><?xml version="1.0" encoding="utf-8"?>
-<w:hdr xmlns:wpc="http://schemas.microsoft.com/office/word/2010/wordprocessingCanvas" xmlns:cx="http://schemas.microsoft.com/office/drawing/2014/chartex" xmlns:cx1="http://schemas.microsoft.com/office/drawing/2015/9/8/chartex" xmlns:cx2="http://schemas.microsoft.com/office/drawing/2015/10/21/chartex" xmlns:cx3="http://schemas.microsoft.com/office/drawing/2016/5/9/chartex" xmlns:cx4="http://schemas.microsoft.com/office/drawing/2016/5/10/chartex" xmlns:cx5="http://schemas.microsoft.com/office/drawing/2016/5/11/chartex" xmlns:cx6="http://schemas.microsoft.com/office/drawing/2016/5/12/chartex" xmlns:cx7="http://schemas.microsoft.com/office/drawing/2016/5/13/chartex" xmlns:cx8="http://schemas.microsoft.com/office/drawing/2016/5/14/chartex" xmlns:mc="http://schemas.openxmlformats.org/markup-compatibility/2006" xmlns:aink="http://schemas.microsoft.com/office/drawing/2016/ink" xmlns:am3d="http://schemas.microsoft.com/office/drawing/2017/model3d" xmlns:o="urn:schemas-microsoft-com:office:office" xmlns:r="http://schemas.openxmlformats.org/officeDocument/2006/relationships" xmlns:m="http://schemas.openxmlformats.org/officeDocument/2006/math" xmlns:v="urn:schemas-microsoft-com:vml" xmlns:wp14="http://schemas.microsoft.com/office/word/2010/wordprocessingDrawing" xmlns:wp="http://schemas.openxmlformats.org/drawingml/2006/wordprocessingDrawing" xmlns:w10="urn:schemas-microsoft-com:office:word" xmlns:w="http://schemas.openxmlformats.org/wordprocessingml/2006/main" xmlns:w14="http://schemas.microsoft.com/office/word/2010/wordml" xmlns:w15="http://schemas.microsoft.com/office/word/2012/wordml" xmlns:w16cex="http://schemas.microsoft.com/office/word/2018/wordml/cex" xmlns:w16cid="http://schemas.microsoft.com/office/word/2016/wordml/cid" xmlns:w16="http://schemas.microsoft.com/office/word/2018/wordml" xmlns:w16se="http://schemas.microsoft.com/office/word/2015/wordml/symex" xmlns:wpg="http://schemas.microsoft.com/office/word/2010/wordprocessingGroup" xmlns:wpi="http://schemas.microsoft.com/office/word/2010/wordprocessingInk" xmlns:wne="http://schemas.microsoft.com/office/word/2006/wordml" xmlns:wps="http://schemas.microsoft.com/office/word/2010/wordprocessingShape" mc:Ignorable="w14 w15 w16se w16cid w16 w16cex wp14">
+<w:hdr xmlns:wpc="http://schemas.microsoft.com/office/word/2010/wordprocessingCanvas" xmlns:cx="http://schemas.microsoft.com/office/drawing/2014/chartex" xmlns:cx1="http://schemas.microsoft.com/office/drawing/2015/9/8/chartex" xmlns:cx2="http://schemas.microsoft.com/office/drawing/2015/10/21/chartex" xmlns:cx3="http://schemas.microsoft.com/office/drawing/2016/5/9/chartex" xmlns:cx4="http://schemas.microsoft.com/office/drawing/2016/5/10/chartex" xmlns:cx5="http://schemas.microsoft.com/office/drawing/2016/5/11/chartex" xmlns:cx6="http://schemas.microsoft.com/office/drawing/2016/5/12/chartex" xmlns:cx7="http://schemas.microsoft.com/office/drawing/2016/5/13/chartex" xmlns:cx8="http://schemas.microsoft.com/office/drawing/2016/5/14/chartex" xmlns:mc="http://schemas.openxmlformats.org/markup-compatibility/2006" xmlns:aink="http://schemas.microsoft.com/office/drawing/2016/ink" xmlns:am3d="http://schemas.microsoft.com/office/drawing/2017/model3d" xmlns:o="urn:schemas-microsoft-com:office:office" xmlns:r="http://schemas.openxmlformats.org/officeDocument/2006/relationships" xmlns:m="http://schemas.openxmlformats.org/officeDocument/2006/math" xmlns:v="urn:schemas-microsoft-com:vml" xmlns:wp14="http://schemas.microsoft.com/office/word/2010/wordprocessingDrawing" xmlns:wp="http://schemas.openxmlformats.org/drawingml/2006/wordprocessingDrawing" xmlns:w10="urn:schemas-microsoft-com:office:word" xmlns:w="http://schemas.openxmlformats.org/wordprocessingml/2006/main" xmlns:w14="http://schemas.microsoft.com/office/word/2010/wordml" xmlns:w15="http://schemas.microsoft.com/office/word/2012/wordml" xmlns:w16cex="http://schemas.microsoft.com/office/word/2018/wordml/cex" xmlns:w16cid="http://schemas.microsoft.com/office/word/2016/wordml/cid" xmlns:w16="http://schemas.microsoft.com/office/word/2018/wordml" xmlns:w16sdtdh="http://schemas.microsoft.com/office/word/2020/wordml/sdtdatahash" xmlns:w16se="http://schemas.microsoft.com/office/word/2015/wordml/symex" xmlns:wpg="http://schemas.microsoft.com/office/word/2010/wordprocessingGroup" xmlns:wpi="http://schemas.microsoft.com/office/word/2010/wordprocessingInk" xmlns:wne="http://schemas.microsoft.com/office/word/2006/wordml" xmlns:wps="http://schemas.microsoft.com/office/word/2010/wordprocessingShape" mc:Ignorable="w14 w15 w16se w16cid w16 w16cex w16sdtdh wp14">
   <w:p>
     <w:pPr>
       <w:pStyle w:val="Header"/>
@@ -7179,7 +7273,7 @@
 </file>
 
 <file path=word/numbering.xml><?xml version="1.0" encoding="utf-8"?>
-<w:numbering xmlns:wpc="http://schemas.microsoft.com/office/word/2010/wordprocessingCanvas" xmlns:cx="http://schemas.microsoft.com/office/drawing/2014/chartex" xmlns:cx1="http://schemas.microsoft.com/office/drawing/2015/9/8/chartex" xmlns:cx2="http://schemas.microsoft.com/office/drawing/2015/10/21/chartex" xmlns:cx3="http://schemas.microsoft.com/office/drawing/2016/5/9/chartex" xmlns:cx4="http://schemas.microsoft.com/office/drawing/2016/5/10/chartex" xmlns:cx5="http://schemas.microsoft.com/office/drawing/2016/5/11/chartex" xmlns:cx6="http://schemas.microsoft.com/office/drawing/2016/5/12/chartex" xmlns:cx7="http://schemas.microsoft.com/office/drawing/2016/5/13/chartex" xmlns:cx8="http://schemas.microsoft.com/office/drawing/2016/5/14/chartex" xmlns:mc="http://schemas.openxmlformats.org/markup-compatibility/2006" xmlns:aink="http://schemas.microsoft.com/office/drawing/2016/ink" xmlns:am3d="http://schemas.microsoft.com/office/drawing/2017/model3d" xmlns:o="urn:schemas-microsoft-com:office:office" xmlns:r="http://schemas.openxmlformats.org/officeDocument/2006/relationships" xmlns:m="http://schemas.openxmlformats.org/officeDocument/2006/math" xmlns:v="urn:schemas-microsoft-com:vml" xmlns:wp14="http://schemas.microsoft.com/office/word/2010/wordprocessingDrawing" xmlns:wp="http://schemas.openxmlformats.org/drawingml/2006/wordprocessingDrawing" xmlns:w10="urn:schemas-microsoft-com:office:word" xmlns:w="http://schemas.openxmlformats.org/wordprocessingml/2006/main" xmlns:w14="http://schemas.microsoft.com/office/word/2010/wordml" xmlns:w15="http://schemas.microsoft.com/office/word/2012/wordml" xmlns:w16cex="http://schemas.microsoft.com/office/word/2018/wordml/cex" xmlns:w16cid="http://schemas.microsoft.com/office/word/2016/wordml/cid" xmlns:w16="http://schemas.microsoft.com/office/word/2018/wordml" xmlns:w16se="http://schemas.microsoft.com/office/word/2015/wordml/symex" xmlns:wpg="http://schemas.microsoft.com/office/word/2010/wordprocessingGroup" xmlns:wpi="http://schemas.microsoft.com/office/word/2010/wordprocessingInk" xmlns:wne="http://schemas.microsoft.com/office/word/2006/wordml" xmlns:wps="http://schemas.microsoft.com/office/word/2010/wordprocessingShape" mc:Ignorable="w14 w15 w16se w16cid w16 w16cex wp14">
+<w:numbering xmlns:wpc="http://schemas.microsoft.com/office/word/2010/wordprocessingCanvas" xmlns:cx="http://schemas.microsoft.com/office/drawing/2014/chartex" xmlns:cx1="http://schemas.microsoft.com/office/drawing/2015/9/8/chartex" xmlns:cx2="http://schemas.microsoft.com/office/drawing/2015/10/21/chartex" xmlns:cx3="http://schemas.microsoft.com/office/drawing/2016/5/9/chartex" xmlns:cx4="http://schemas.microsoft.com/office/drawing/2016/5/10/chartex" xmlns:cx5="http://schemas.microsoft.com/office/drawing/2016/5/11/chartex" xmlns:cx6="http://schemas.microsoft.com/office/drawing/2016/5/12/chartex" xmlns:cx7="http://schemas.microsoft.com/office/drawing/2016/5/13/chartex" xmlns:cx8="http://schemas.microsoft.com/office/drawing/2016/5/14/chartex" xmlns:mc="http://schemas.openxmlformats.org/markup-compatibility/2006" xmlns:aink="http://schemas.microsoft.com/office/drawing/2016/ink" xmlns:am3d="http://schemas.microsoft.com/office/drawing/2017/model3d" xmlns:o="urn:schemas-microsoft-com:office:office" xmlns:r="http://schemas.openxmlformats.org/officeDocument/2006/relationships" xmlns:m="http://schemas.openxmlformats.org/officeDocument/2006/math" xmlns:v="urn:schemas-microsoft-com:vml" xmlns:wp14="http://schemas.microsoft.com/office/word/2010/wordprocessingDrawing" xmlns:wp="http://schemas.openxmlformats.org/drawingml/2006/wordprocessingDrawing" xmlns:w10="urn:schemas-microsoft-com:office:word" xmlns:w="http://schemas.openxmlformats.org/wordprocessingml/2006/main" xmlns:w14="http://schemas.microsoft.com/office/word/2010/wordml" xmlns:w15="http://schemas.microsoft.com/office/word/2012/wordml" xmlns:w16cex="http://schemas.microsoft.com/office/word/2018/wordml/cex" xmlns:w16cid="http://schemas.microsoft.com/office/word/2016/wordml/cid" xmlns:w16="http://schemas.microsoft.com/office/word/2018/wordml" xmlns:w16sdtdh="http://schemas.microsoft.com/office/word/2020/wordml/sdtdatahash" xmlns:w16se="http://schemas.microsoft.com/office/word/2015/wordml/symex" xmlns:wpg="http://schemas.microsoft.com/office/word/2010/wordprocessingGroup" xmlns:wpi="http://schemas.microsoft.com/office/word/2010/wordprocessingInk" xmlns:wne="http://schemas.microsoft.com/office/word/2006/wordml" xmlns:wps="http://schemas.microsoft.com/office/word/2010/wordprocessingShape" mc:Ignorable="w14 w15 w16se w16cid w16 w16cex w16sdtdh wp14">
   <w:abstractNum w:abstractNumId="0" w15:restartNumberingAfterBreak="0">
     <w:nsid w:val="0E2B355D"/>
     <w:multiLevelType w:val="multilevel"/>
@@ -8078,7 +8172,7 @@
 </file>
 
 <file path=word/styles.xml><?xml version="1.0" encoding="utf-8"?>
-<w:styles xmlns:mc="http://schemas.openxmlformats.org/markup-compatibility/2006" xmlns:r="http://schemas.openxmlformats.org/officeDocument/2006/relationships" xmlns:w="http://schemas.openxmlformats.org/wordprocessingml/2006/main" xmlns:w14="http://schemas.microsoft.com/office/word/2010/wordml" xmlns:w15="http://schemas.microsoft.com/office/word/2012/wordml" xmlns:w16cex="http://schemas.microsoft.com/office/word/2018/wordml/cex" xmlns:w16cid="http://schemas.microsoft.com/office/word/2016/wordml/cid" xmlns:w16="http://schemas.microsoft.com/office/word/2018/wordml" xmlns:w16se="http://schemas.microsoft.com/office/word/2015/wordml/symex" mc:Ignorable="w14 w15 w16se w16cid w16 w16cex">
+<w:styles xmlns:mc="http://schemas.openxmlformats.org/markup-compatibility/2006" xmlns:r="http://schemas.openxmlformats.org/officeDocument/2006/relationships" xmlns:w="http://schemas.openxmlformats.org/wordprocessingml/2006/main" xmlns:w14="http://schemas.microsoft.com/office/word/2010/wordml" xmlns:w15="http://schemas.microsoft.com/office/word/2012/wordml" xmlns:w16cex="http://schemas.microsoft.com/office/word/2018/wordml/cex" xmlns:w16cid="http://schemas.microsoft.com/office/word/2016/wordml/cid" xmlns:w16="http://schemas.microsoft.com/office/word/2018/wordml" xmlns:w16sdtdh="http://schemas.microsoft.com/office/word/2020/wordml/sdtdatahash" xmlns:w16se="http://schemas.microsoft.com/office/word/2015/wordml/symex" mc:Ignorable="w14 w15 w16se w16cid w16 w16cex w16sdtdh">
   <w:docDefaults>
     <w:rPrDefault>
       <w:rPr>

--- a/TeensyMaestro User Manual.docx
+++ b/TeensyMaestro User Manual.docx
@@ -121,7 +121,56 @@
           <w:sz w:val="36"/>
           <w:szCs w:val="36"/>
         </w:rPr>
-        <w:t>12/17/2020</w:t>
+        <w:fldChar w:fldCharType="begin"/>
+      </w:r>
+      <w:r>
+        <w:rPr>
+          <w:rFonts w:cstheme="minorHAnsi"/>
+          <w:sz w:val="36"/>
+          <w:szCs w:val="36"/>
+        </w:rPr>
+        <w:instrText xml:space="preserve"> </w:instrText>
+      </w:r>
+      <w:r>
+        <w:rPr>
+          <w:rFonts w:cstheme="minorHAnsi"/>
+          <w:sz w:val="36"/>
+          <w:szCs w:val="36"/>
+        </w:rPr>
+        <w:instrText>SAVE</w:instrText>
+      </w:r>
+      <w:r>
+        <w:rPr>
+          <w:rFonts w:cstheme="minorHAnsi"/>
+          <w:sz w:val="36"/>
+          <w:szCs w:val="36"/>
+        </w:rPr>
+        <w:instrText xml:space="preserve">DATE \@ "M/d/yyyy" </w:instrText>
+      </w:r>
+      <w:r>
+        <w:rPr>
+          <w:rFonts w:cstheme="minorHAnsi"/>
+          <w:sz w:val="36"/>
+          <w:szCs w:val="36"/>
+        </w:rPr>
+        <w:fldChar w:fldCharType="separate"/>
+      </w:r>
+      <w:r>
+        <w:rPr>
+          <w:rFonts w:cstheme="minorHAnsi"/>
+          <w:noProof/>
+          <w:sz w:val="36"/>
+          <w:szCs w:val="36"/>
+        </w:rPr>
+        <w:t>6/20/2021</w:t>
+      </w:r>
+      <w:r>
+        <w:rPr>
+          <w:rFonts w:cstheme="minorHAnsi"/>
+          <w:sz w:val="36"/>
+          <w:szCs w:val="36"/>
+        </w:rPr>
+        <w:fldChar w:fldCharType="end"/>
       </w:r>
     </w:p>
     <w:p>
@@ -553,7 +602,15 @@
         <w:t>, the radio and the TeensyMaestro together without benefit of DHCP</w:t>
       </w:r>
       <w:r>
-        <w:t xml:space="preserve"> (i.e. no modem/router)</w:t>
+        <w:t xml:space="preserve"> (</w:t>
+      </w:r>
+      <w:proofErr w:type="gramStart"/>
+      <w:r>
+        <w:t>i.e.</w:t>
+      </w:r>
+      <w:proofErr w:type="gramEnd"/>
+      <w:r>
+        <w:t xml:space="preserve"> no modem/router)</w:t>
       </w:r>
       <w:r>
         <w:t>, then you may or may not need to change settings on the SD card (see section</w:t>
@@ -1431,7 +1488,16 @@
         <w:ind w:left="1080"/>
       </w:pPr>
       <w:r>
-        <w:t>This is the normal way that the TeensyMaestro operates.  If SmartSDR is brought up after the TeensyMaestro is running in this mode, all operation is normal.</w:t>
+        <w:t xml:space="preserve">This is the normal way that the TeensyMaestro operates.  If SmartSDR is brought up after the TeensyMaestro is running in this mode, </w:t>
+      </w:r>
+      <w:r>
+        <w:t>most</w:t>
+      </w:r>
+      <w:r>
+        <w:t xml:space="preserve"> operation is normal.</w:t>
+      </w:r>
+      <w:r>
+        <w:t xml:space="preserve">  Note that in this mode, you will be able to see your profiles in the Profile Menu, but selecting them will have no effect.</w:t>
       </w:r>
     </w:p>
     <w:p>
@@ -1454,7 +1520,22 @@
         <w:ind w:left="1080"/>
       </w:pPr>
       <w:r>
-        <w:t>If you hold any button down while powering up (or resetting) the TeensyMaestro, it will become a GUI Client (even though it does not have a panadapter display present).  This means that it uses MultiFlex.  If both slices are open in the TeensyMaestro, none will be available to SmartSDR.</w:t>
+        <w:t>If you hold any button down while powering up (or resetting) the TeensyMaestro, it will become a GUI Client (even though it does not have a panadapter display present).  This means that it uses MultiFlex</w:t>
+      </w:r>
+      <w:r>
+        <w:t xml:space="preserve"> if you connect SmartSDR or another GUI client at the same time</w:t>
+      </w:r>
+      <w:r>
+        <w:t>.  If both slices are open in the TeensyMaestro, none will be available to SmartSDR.</w:t>
+      </w:r>
+    </w:p>
+    <w:p>
+      <w:pPr>
+        <w:keepNext/>
+        <w:ind w:left="1080"/>
+      </w:pPr>
+      <w:r>
+        <w:t>This mode is useful if you want to operate standalone as you will have profiles available.</w:t>
       </w:r>
     </w:p>
     <w:p>
@@ -1881,7 +1962,28 @@
         <w:spacing w:after="0"/>
       </w:pPr>
       <w:r>
-        <w:t>RIT A &lt;Step Dn&gt;  &lt;&lt;Menu Dn&gt;&gt;.</w:t>
+        <w:t xml:space="preserve">RIT A &lt;Step </w:t>
+      </w:r>
+      <w:proofErr w:type="spellStart"/>
+      <w:r>
+        <w:t>Dn</w:t>
+      </w:r>
+      <w:proofErr w:type="spellEnd"/>
+      <w:proofErr w:type="gramStart"/>
+      <w:r>
+        <w:t>&gt;  &lt;</w:t>
+      </w:r>
+      <w:proofErr w:type="gramEnd"/>
+      <w:r>
+        <w:t xml:space="preserve">&lt;Menu </w:t>
+      </w:r>
+      <w:proofErr w:type="spellStart"/>
+      <w:r>
+        <w:t>Dn</w:t>
+      </w:r>
+      <w:proofErr w:type="spellEnd"/>
+      <w:r>
+        <w:t>&gt;&gt;.</w:t>
       </w:r>
     </w:p>
     <w:p>
@@ -2277,7 +2379,15 @@
         <w:ind w:left="720"/>
       </w:pPr>
       <w:r>
-        <w:t>Turn off Iambic when using the TeensyMaestro keyer if it is plugged into the keyer jack or you will get all dots.  If you connect the keyer to pin 4 of the 15 pin accessory connector</w:t>
+        <w:t xml:space="preserve">Turn off Iambic when using the TeensyMaestro keyer if it is plugged into the keyer jack or you will get all dots.  If you connect the keyer to pin 4 of the </w:t>
+      </w:r>
+      <w:proofErr w:type="gramStart"/>
+      <w:r>
+        <w:t>15 pin</w:t>
+      </w:r>
+      <w:proofErr w:type="gramEnd"/>
+      <w:r>
+        <w:t xml:space="preserve"> accessory connector</w:t>
       </w:r>
       <w:r>
         <w:t>, Iambic can be on or off to control the behavior of whatever you have plugged into the key jack.</w:t>
@@ -2350,11 +2460,16 @@
         </w:rPr>
       </w:pPr>
       <w:r>
-        <w:t>The TeensyMaestro has a 3.5</w:t>
+        <w:t xml:space="preserve">The TeensyMaestro has a </w:t>
+      </w:r>
+      <w:proofErr w:type="gramStart"/>
+      <w:r>
+        <w:t>3.5</w:t>
       </w:r>
       <w:r>
         <w:t xml:space="preserve"> inch</w:t>
       </w:r>
+      <w:proofErr w:type="gramEnd"/>
       <w:r>
         <w:t xml:space="preserve"> 320 x 480 color touch screen.  It shows similar information as the “flag” does in SmartSDR.  It does not show a panadapter or waterfall and is designed to work </w:t>
       </w:r>
@@ -2970,11 +3085,24 @@
         <w:t xml:space="preserve">normally </w:t>
       </w:r>
       <w:r>
-        <w:t xml:space="preserve">be will create that slice and set it to active.  </w:t>
-      </w:r>
-      <w:r>
-        <w:t>This function is not available on Flex versions less than 3.xx.</w:t>
-      </w:r>
+        <w:t xml:space="preserve">be will create that slice and set it </w:t>
+      </w:r>
+      <w:proofErr w:type="gramStart"/>
+      <w:r>
+        <w:t>to</w:t>
+      </w:r>
+      <w:proofErr w:type="gramEnd"/>
+      <w:r>
+        <w:t xml:space="preserve"> active.  </w:t>
+      </w:r>
+      <w:r>
+        <w:t xml:space="preserve">This function is not available on Flex versions less than </w:t>
+      </w:r>
+      <w:proofErr w:type="gramStart"/>
+      <w:r>
+        <w:t>3.xx.</w:t>
+      </w:r>
+      <w:proofErr w:type="gramEnd"/>
     </w:p>
     <w:p>
       <w:pPr>
@@ -3351,7 +3479,15 @@
         <w:t xml:space="preserve">Turn the CW Speed encoder to scroll through menu items on a menu page.  </w:t>
       </w:r>
       <w:r>
-        <w:t>Selected items will be highlighted with a yellow box.  Short press the Menu Select button to activate the selected item.  Long press the Menu Select button to exit the menu without taking action.  Depending on the item, activating it will leave the menu system, or leave you in the menu system to cycle through choices.  If no items are selected (i.e. nothing is highlighted) a short or long press of the Menu Select button will exit the menu system without activating any items.</w:t>
+        <w:t>Selected items will be highlighted with a yellow box.  Short press the Menu Select button to activate the selected item.  Long press the Menu Select button to exit the menu without taking action.  Depending on the item, activating it will leave the menu system, or leave you in the menu system to cycle through choices.  If no items are selected (</w:t>
+      </w:r>
+      <w:proofErr w:type="gramStart"/>
+      <w:r>
+        <w:t>i.e.</w:t>
+      </w:r>
+      <w:proofErr w:type="gramEnd"/>
+      <w:r>
+        <w:t xml:space="preserve"> nothing is highlighted) a short or long press of the Menu Select button will exit the menu system without activating any items.</w:t>
       </w:r>
     </w:p>
     <w:p>
@@ -3360,7 +3496,15 @@
         <w:ind w:left="274"/>
       </w:pPr>
       <w:r>
-        <w:t>Use the Menu Up and Menu Dn buttons to scroll among menu pages.</w:t>
+        <w:t xml:space="preserve">Use the Menu Up and Menu </w:t>
+      </w:r>
+      <w:proofErr w:type="spellStart"/>
+      <w:r>
+        <w:t>Dn</w:t>
+      </w:r>
+      <w:proofErr w:type="spellEnd"/>
+      <w:r>
+        <w:t xml:space="preserve"> buttons to scroll among menu pages.</w:t>
       </w:r>
     </w:p>
     <w:p>
@@ -3418,8 +3562,13 @@
         </w:numPr>
         <w:spacing w:after="240"/>
       </w:pPr>
-      <w:r>
-        <w:t>Misc Menu</w:t>
+      <w:proofErr w:type="spellStart"/>
+      <w:r>
+        <w:t>Misc</w:t>
+      </w:r>
+      <w:proofErr w:type="spellEnd"/>
+      <w:r>
+        <w:t xml:space="preserve"> Menu</w:t>
       </w:r>
     </w:p>
     <w:p>
@@ -3460,34 +3609,16 @@
         <w:spacing w:after="0"/>
       </w:pPr>
       <w:r>
-        <w:t>B</w:t>
-      </w:r>
-      <w:r>
-        <w:t>&gt;</w:t>
-      </w:r>
-      <w:r>
-        <w:t>A</w:t>
-      </w:r>
-    </w:p>
-    <w:p>
-      <w:pPr>
-        <w:spacing w:after="0"/>
-        <w:ind w:left="720"/>
-      </w:pPr>
-      <w:r>
-        <w:t xml:space="preserve">Copy Slice </w:t>
-      </w:r>
-      <w:r>
-        <w:t>B</w:t>
-      </w:r>
-      <w:r>
-        <w:t xml:space="preserve"> frequency to Slice </w:t>
-      </w:r>
-      <w:r>
-        <w:t>A</w:t>
-      </w:r>
-      <w:r>
-        <w:t>.</w:t>
+        <w:t>B&gt;A</w:t>
+      </w:r>
+    </w:p>
+    <w:p>
+      <w:pPr>
+        <w:spacing w:after="0"/>
+        <w:ind w:left="720"/>
+      </w:pPr>
+      <w:r>
+        <w:t>Copy Slice B frequency to Slice A.</w:t>
       </w:r>
     </w:p>
     <w:p>
@@ -3561,6 +3692,9 @@
       <w:r>
         <w:t>ON or OFF.  Default is OFF, can be changed in config file.</w:t>
       </w:r>
+      <w:r>
+        <w:t xml:space="preserve">  Operates on TeensyMaestro tune step, not the radio step size.</w:t>
+      </w:r>
     </w:p>
     <w:p>
       <w:pPr>
@@ -3590,6 +3724,7 @@
     <w:p>
       <w:pPr>
         <w:pStyle w:val="ListParagraph"/>
+        <w:keepNext/>
         <w:numPr>
           <w:ilvl w:val="2"/>
           <w:numId w:val="3"/>
@@ -3597,6 +3732,7 @@
         <w:spacing w:after="0"/>
       </w:pPr>
       <w:r>
+        <w:lastRenderedPageBreak/>
         <w:t>Restart TeensyMaestro</w:t>
       </w:r>
     </w:p>
@@ -3606,7 +3742,6 @@
         <w:ind w:left="720"/>
       </w:pPr>
       <w:r>
-        <w:lastRenderedPageBreak/>
         <w:t>Equivalent to cycling power.  Can also be restarted by holding the Menu Select button down for 2 seconds.</w:t>
       </w:r>
     </w:p>
@@ -3672,7 +3807,29 @@
         <w:pStyle w:val="ListParagraph"/>
         <w:numPr>
           <w:ilvl w:val="1"/>
-          <w:numId w:val="3"/>
+          <w:numId w:val="10"/>
+        </w:numPr>
+        <w:spacing w:after="0"/>
+      </w:pPr>
+      <w:r>
+        <w:t>Mode Menu</w:t>
+      </w:r>
+    </w:p>
+    <w:p>
+      <w:pPr>
+        <w:spacing w:after="240"/>
+        <w:ind w:left="270"/>
+      </w:pPr>
+      <w:r>
+        <w:t xml:space="preserve">Used to change mode of active slice. </w:t>
+      </w:r>
+    </w:p>
+    <w:p>
+      <w:pPr>
+        <w:pStyle w:val="ListParagraph"/>
+        <w:numPr>
+          <w:ilvl w:val="1"/>
+          <w:numId w:val="10"/>
         </w:numPr>
         <w:spacing w:after="240"/>
       </w:pPr>
@@ -3685,7 +3842,7 @@
         <w:pStyle w:val="ListParagraph"/>
         <w:numPr>
           <w:ilvl w:val="2"/>
-          <w:numId w:val="3"/>
+          <w:numId w:val="10"/>
         </w:numPr>
         <w:spacing w:after="0"/>
       </w:pPr>
@@ -3744,7 +3901,7 @@
         <w:keepNext/>
         <w:numPr>
           <w:ilvl w:val="2"/>
-          <w:numId w:val="3"/>
+          <w:numId w:val="10"/>
         </w:numPr>
         <w:spacing w:after="0"/>
       </w:pPr>
@@ -3757,26 +3914,38 @@
         <w:spacing w:after="0"/>
         <w:ind w:left="720"/>
       </w:pPr>
+      <w:proofErr w:type="gramStart"/>
       <w:r>
         <w:t>Right Handed</w:t>
       </w:r>
-    </w:p>
-    <w:p>
-      <w:pPr>
-        <w:spacing w:after="240"/>
-        <w:ind w:left="720"/>
-      </w:pPr>
+      <w:proofErr w:type="gramEnd"/>
+    </w:p>
+    <w:p>
+      <w:pPr>
+        <w:spacing w:after="240"/>
+        <w:ind w:left="720"/>
+      </w:pPr>
+      <w:proofErr w:type="gramStart"/>
       <w:r>
         <w:t>Left Handed</w:t>
       </w:r>
-    </w:p>
-    <w:p>
-      <w:pPr>
-        <w:spacing w:after="240"/>
-        <w:ind w:left="720"/>
-      </w:pPr>
-      <w:r>
-        <w:t>Default is Right Handed, can be changed in config file.</w:t>
+      <w:proofErr w:type="gramEnd"/>
+    </w:p>
+    <w:p>
+      <w:pPr>
+        <w:spacing w:after="240"/>
+        <w:ind w:left="720"/>
+      </w:pPr>
+      <w:r>
+        <w:t xml:space="preserve">Default is </w:t>
+      </w:r>
+      <w:proofErr w:type="gramStart"/>
+      <w:r>
+        <w:t>Right Handed</w:t>
+      </w:r>
+      <w:proofErr w:type="gramEnd"/>
+      <w:r>
+        <w:t>, can be changed in config file.</w:t>
       </w:r>
     </w:p>
     <w:p>
@@ -3784,7 +3953,7 @@
         <w:pStyle w:val="ListParagraph"/>
         <w:numPr>
           <w:ilvl w:val="2"/>
-          <w:numId w:val="3"/>
+          <w:numId w:val="10"/>
         </w:numPr>
         <w:spacing w:after="0"/>
       </w:pPr>
@@ -3833,7 +4002,7 @@
         <w:pStyle w:val="ListParagraph"/>
         <w:numPr>
           <w:ilvl w:val="2"/>
-          <w:numId w:val="3"/>
+          <w:numId w:val="10"/>
         </w:numPr>
         <w:spacing w:after="0"/>
       </w:pPr>
@@ -3870,7 +4039,7 @@
         <w:pStyle w:val="ListParagraph"/>
         <w:numPr>
           <w:ilvl w:val="2"/>
-          <w:numId w:val="3"/>
+          <w:numId w:val="10"/>
         </w:numPr>
         <w:spacing w:after="0"/>
       </w:pPr>
@@ -3896,7 +4065,11 @@
         <w:ind w:left="720"/>
       </w:pPr>
       <w:r>
-        <w:t>Select this option with a short press of the Menu Select button.  The highlight will move from the entire line to the current setting.  Now the CW Speed knob can be used to adjust the sidetone frequency.  Short press the Menu Select button to accept the value and exit the menu.  Long press the Menu Select button to exit without changing the value.</w:t>
+        <w:t xml:space="preserve">Select this option with a short press of the Menu Select button.  The highlight will move from the entire line to the current setting.  Now the CW Speed knob can be used to adjust the </w:t>
+      </w:r>
+      <w:r>
+        <w:lastRenderedPageBreak/>
+        <w:t>sidetone frequency.  Short press the Menu Select button to accept the value and exit the menu.  Long press the Menu Select button to exit without changing the value.</w:t>
       </w:r>
     </w:p>
     <w:p>
@@ -3910,7 +4083,7 @@
         <w:pStyle w:val="ListParagraph"/>
         <w:numPr>
           <w:ilvl w:val="2"/>
-          <w:numId w:val="3"/>
+          <w:numId w:val="10"/>
         </w:numPr>
         <w:spacing w:after="0"/>
       </w:pPr>
@@ -3924,259 +4097,507 @@
         <w:ind w:left="720"/>
       </w:pPr>
       <w:r>
+        <w:t>Select this option with a short press of the Menu Select button.  The highlight will move from the entire line to the current setting.  Now the CW Speed knob can be used to adjust the serial number.  Short press the Menu Select button to accept the number, save it to EEPROM and exit the menu.  Long press the Menu Select button to exit without changing the value.</w:t>
+      </w:r>
+    </w:p>
+    <w:p>
+      <w:pPr>
+        <w:spacing w:after="0"/>
+        <w:ind w:left="720"/>
+      </w:pPr>
+    </w:p>
+    <w:p>
+      <w:pPr>
+        <w:pStyle w:val="ListParagraph"/>
+        <w:numPr>
+          <w:ilvl w:val="2"/>
+          <w:numId w:val="10"/>
+        </w:numPr>
+        <w:spacing w:after="0"/>
+      </w:pPr>
+      <w:r>
+        <w:t>Clear contest serial number to 1</w:t>
+      </w:r>
+    </w:p>
+    <w:p>
+      <w:pPr>
+        <w:spacing w:after="0"/>
+        <w:ind w:left="720"/>
+      </w:pPr>
+      <w:r>
+        <w:t>Sets the serial number to one.  Typically done at the beginning of a contest.</w:t>
+      </w:r>
+    </w:p>
+    <w:p>
+      <w:pPr>
+        <w:spacing w:after="240"/>
+      </w:pPr>
+    </w:p>
+    <w:p>
+      <w:pPr>
+        <w:pStyle w:val="ListParagraph"/>
+        <w:numPr>
+          <w:ilvl w:val="1"/>
+          <w:numId w:val="10"/>
+        </w:numPr>
+        <w:spacing w:after="0"/>
+        <w:ind w:left="850"/>
+      </w:pPr>
+      <w:r>
+        <w:t>CW Message Menu</w:t>
+      </w:r>
+    </w:p>
+    <w:p>
+      <w:pPr>
+        <w:spacing w:after="240"/>
+        <w:ind w:left="270"/>
+      </w:pPr>
+      <w:r>
+        <w:t>List of CW messages from SD Card.  Each message can be played from the menu or from the 6 message buttons</w:t>
+      </w:r>
+      <w:r>
+        <w:t xml:space="preserve"> (see </w:t>
+      </w:r>
+      <w:r>
+        <w:t xml:space="preserve">CW </w:t>
+      </w:r>
+      <w:r>
+        <w:t>Message Source, above)</w:t>
+      </w:r>
+      <w:r>
+        <w:t xml:space="preserve">.  </w:t>
+      </w:r>
+      <w:r>
+        <w:t>A tap of the key will stop any message in progress.</w:t>
+      </w:r>
+    </w:p>
+    <w:p>
+      <w:pPr>
+        <w:pStyle w:val="ListParagraph"/>
+        <w:numPr>
+          <w:ilvl w:val="2"/>
+          <w:numId w:val="10"/>
+        </w:numPr>
+        <w:spacing w:after="0"/>
+      </w:pPr>
+      <w:r>
+        <w:t xml:space="preserve">CW Message </w:t>
+      </w:r>
+      <w:r>
+        <w:t>Command</w:t>
+      </w:r>
+      <w:r>
+        <w:t>s</w:t>
+      </w:r>
+    </w:p>
+    <w:p>
+      <w:pPr>
+        <w:spacing w:after="120"/>
+        <w:ind w:left="720"/>
+      </w:pPr>
+      <w:r>
+        <w:t>$C – Send MyCall.</w:t>
+      </w:r>
+      <w:r>
+        <w:t xml:space="preserve">  MyCall is set in the config file.</w:t>
+      </w:r>
+    </w:p>
+    <w:p>
+      <w:pPr>
+        <w:spacing w:after="120"/>
+        <w:ind w:left="720"/>
+      </w:pPr>
+      <w:r>
+        <w:t>$N – Send next serial number.  Increment serial number by one after the send.</w:t>
+      </w:r>
+    </w:p>
+    <w:p>
+      <w:pPr>
+        <w:spacing w:after="120"/>
+        <w:ind w:left="720"/>
+      </w:pPr>
+      <w:r>
+        <w:t>$NR – Send last used serial number.  Do not increment serial number.  Useful to provide a fill if the other station requests it.</w:t>
+      </w:r>
+    </w:p>
+    <w:p>
+      <w:pPr>
+        <w:spacing w:after="120"/>
+        <w:ind w:left="720"/>
+      </w:pPr>
+      <w:r>
+        <w:t>$N+ – Increment the serial number without sending it.  Useful as a stand-alone key</w:t>
+      </w:r>
+      <w:r>
+        <w:t xml:space="preserve"> (</w:t>
+      </w:r>
+      <w:proofErr w:type="gramStart"/>
+      <w:r>
+        <w:t>i.e.</w:t>
+      </w:r>
+      <w:proofErr w:type="gramEnd"/>
+      <w:r>
+        <w:t xml:space="preserve"> a CW message with no other text or commands in it)</w:t>
+      </w:r>
+      <w:r>
+        <w:t xml:space="preserve"> to increment the serial number if the previous contact was sent manually.</w:t>
+      </w:r>
+    </w:p>
+    <w:p>
+      <w:pPr>
+        <w:spacing w:after="120"/>
+        <w:ind w:left="720"/>
+      </w:pPr>
+      <w:r>
+        <w:t xml:space="preserve">$N- – Decrement the serial number without sending it.  Useful as a stand-alone key to </w:t>
+      </w:r>
+      <w:r>
+        <w:t>de</w:t>
+      </w:r>
+      <w:r>
+        <w:t xml:space="preserve">crement the serial number if it was accidently </w:t>
+      </w:r>
+      <w:r>
+        <w:t>in</w:t>
+      </w:r>
+      <w:r>
+        <w:t>creased or in case of a dupe.</w:t>
+      </w:r>
+    </w:p>
+    <w:p>
+      <w:pPr>
+        <w:spacing w:after="120"/>
+        <w:ind w:left="720"/>
+      </w:pPr>
+      <w:r>
+        <w:t>$</w:t>
+      </w:r>
+      <w:proofErr w:type="spellStart"/>
+      <w:r>
+        <w:t>Snnn</w:t>
+      </w:r>
+      <w:proofErr w:type="spellEnd"/>
+      <w:r>
+        <w:t xml:space="preserve"> – Change CW speed to </w:t>
+      </w:r>
+      <w:proofErr w:type="spellStart"/>
+      <w:r>
+        <w:t>nnn</w:t>
+      </w:r>
+      <w:proofErr w:type="spellEnd"/>
+      <w:r>
+        <w:t xml:space="preserve"> WPM, return to </w:t>
+      </w:r>
+      <w:bookmarkStart w:id="2" w:name="_Hlk60045554"/>
+      <w:r>
+        <w:t xml:space="preserve">speed prior to $S command </w:t>
+      </w:r>
+      <w:bookmarkEnd w:id="2"/>
+      <w:r>
+        <w:t>when message finishes playing.</w:t>
+      </w:r>
+    </w:p>
+    <w:p>
+      <w:pPr>
+        <w:spacing w:after="120"/>
+        <w:ind w:left="720"/>
+      </w:pPr>
+      <w:r>
+        <w:t>$</w:t>
+      </w:r>
+      <w:proofErr w:type="spellStart"/>
+      <w:r>
+        <w:t>SPnnn</w:t>
+      </w:r>
+      <w:proofErr w:type="spellEnd"/>
+      <w:r>
+        <w:t xml:space="preserve"> – Change CW speed to </w:t>
+      </w:r>
+      <w:proofErr w:type="spellStart"/>
+      <w:r>
+        <w:t>nnn</w:t>
+      </w:r>
+      <w:proofErr w:type="spellEnd"/>
+      <w:r>
+        <w:t xml:space="preserve"> WPM, leave this speed in effect when message finishes playing.</w:t>
+      </w:r>
+    </w:p>
+    <w:p>
+      <w:pPr>
+        <w:spacing w:after="120"/>
+        <w:ind w:left="720"/>
+      </w:pPr>
+      <w:r>
+        <w:t>$S – Change speed back to speed prior to $S command executed in same message.</w:t>
+      </w:r>
+    </w:p>
+    <w:p>
+      <w:pPr>
+        <w:spacing w:after="120"/>
+        <w:ind w:left="720"/>
+      </w:pPr>
+      <w:r>
+        <w:t>$R – Repeat message continuously.  Tap the key to stop message.</w:t>
+      </w:r>
+    </w:p>
+    <w:p>
+      <w:pPr>
+        <w:spacing w:after="120"/>
+        <w:ind w:left="720"/>
+      </w:pPr>
+      <w:r>
+        <w:t>$</w:t>
+      </w:r>
+      <w:proofErr w:type="spellStart"/>
+      <w:r>
+        <w:t>P</w:t>
+      </w:r>
+      <w:r>
+        <w:t>nnnn</w:t>
+      </w:r>
+      <w:proofErr w:type="spellEnd"/>
+      <w:r>
+        <w:t xml:space="preserve"> – Pause </w:t>
+      </w:r>
+      <w:proofErr w:type="spellStart"/>
+      <w:r>
+        <w:t>nnnn</w:t>
+      </w:r>
+      <w:proofErr w:type="spellEnd"/>
+      <w:r>
+        <w:t xml:space="preserve"> milliseconds.  Generally used with the $R command to listen</w:t>
+      </w:r>
+      <w:r>
+        <w:t xml:space="preserve"> for calls</w:t>
+      </w:r>
+      <w:r>
+        <w:t xml:space="preserve"> between messages</w:t>
+      </w:r>
+      <w:r>
+        <w:t xml:space="preserve"> or to time beacon transmissions</w:t>
+      </w:r>
+      <w:r>
+        <w:t>.</w:t>
+      </w:r>
+    </w:p>
+    <w:p>
+      <w:pPr>
+        <w:spacing w:after="120"/>
+        <w:ind w:left="720"/>
+      </w:pPr>
+      <w:r>
+        <w:t>*</w:t>
+      </w:r>
+      <w:proofErr w:type="gramStart"/>
+      <w:r>
+        <w:t>xx</w:t>
+      </w:r>
+      <w:proofErr w:type="gramEnd"/>
+      <w:r>
+        <w:t>… – Prosign.  Any number of characters following the * will be run together to form a prosing (</w:t>
+      </w:r>
+      <w:proofErr w:type="gramStart"/>
+      <w:r>
+        <w:t>e.g.</w:t>
+      </w:r>
+      <w:proofErr w:type="gramEnd"/>
+      <w:r>
+        <w:t xml:space="preserve"> *AS for wait).  A space or end of line ends the </w:t>
+      </w:r>
+      <w:proofErr w:type="spellStart"/>
+      <w:r>
+        <w:t>prosign</w:t>
+      </w:r>
+      <w:proofErr w:type="spellEnd"/>
+      <w:r>
+        <w:t>.</w:t>
+      </w:r>
+    </w:p>
+    <w:p>
+      <w:pPr>
+        <w:spacing w:after="0"/>
+        <w:ind w:left="720"/>
+      </w:pPr>
+      <w:r>
+        <w:t>_ – Cut zero.  Underscores will be sent at 1.5 times the length of a normal dash.</w:t>
+      </w:r>
+    </w:p>
+    <w:p>
+      <w:pPr>
+        <w:spacing w:after="240"/>
+      </w:pPr>
+    </w:p>
+    <w:p>
+      <w:pPr>
+        <w:pStyle w:val="ListParagraph"/>
+        <w:keepNext/>
+        <w:numPr>
+          <w:ilvl w:val="1"/>
+          <w:numId w:val="10"/>
+        </w:numPr>
+        <w:spacing w:after="0"/>
+        <w:ind w:left="850"/>
+      </w:pPr>
+      <w:r>
         <w:lastRenderedPageBreak/>
-        <w:t>Select this option with a short press of the Menu Select button.  The highlight will move from the entire line to the current setting.  Now the CW Speed knob can be used to adjust the serial number.  Short press the Menu Select button to accept the number, save it to EEPROM and exit the menu.  Long press the Menu Select button to exit without changing the value.</w:t>
-      </w:r>
-    </w:p>
-    <w:p>
-      <w:pPr>
-        <w:spacing w:after="0"/>
-        <w:ind w:left="720"/>
-      </w:pPr>
-    </w:p>
-    <w:p>
-      <w:pPr>
-        <w:pStyle w:val="ListParagraph"/>
-        <w:numPr>
-          <w:ilvl w:val="2"/>
-          <w:numId w:val="3"/>
-        </w:numPr>
-        <w:spacing w:after="0"/>
-      </w:pPr>
-      <w:r>
-        <w:t>Clear contest serial number to 1</w:t>
-      </w:r>
-    </w:p>
-    <w:p>
-      <w:pPr>
-        <w:spacing w:after="0"/>
-        <w:ind w:left="720"/>
-      </w:pPr>
-      <w:r>
-        <w:t>Sets the serial number to one.  Typically done at the beginning of a contest.</w:t>
-      </w:r>
-    </w:p>
-    <w:p>
-      <w:pPr>
-        <w:spacing w:after="240"/>
-      </w:pPr>
-    </w:p>
-    <w:p>
-      <w:pPr>
-        <w:pStyle w:val="ListParagraph"/>
+        <w:t>Mode Menu</w:t>
+      </w:r>
+    </w:p>
+    <w:p>
+      <w:pPr>
+        <w:keepNext/>
+        <w:spacing w:after="0"/>
+        <w:ind w:left="274"/>
+      </w:pPr>
+      <w:r>
+        <w:t>CW</w:t>
+      </w:r>
+    </w:p>
+    <w:p>
+      <w:pPr>
+        <w:keepNext/>
+        <w:spacing w:after="0"/>
+        <w:ind w:left="274"/>
+      </w:pPr>
+      <w:r>
+        <w:t>LSB</w:t>
+      </w:r>
+    </w:p>
+    <w:p>
+      <w:pPr>
+        <w:keepNext/>
+        <w:spacing w:after="0"/>
+        <w:ind w:left="274"/>
+      </w:pPr>
+      <w:r>
+        <w:t>USB</w:t>
+      </w:r>
+    </w:p>
+    <w:p>
+      <w:pPr>
+        <w:keepNext/>
+        <w:spacing w:after="0"/>
+        <w:ind w:left="274"/>
+      </w:pPr>
+      <w:r>
+        <w:t>DIGL</w:t>
+      </w:r>
+    </w:p>
+    <w:p>
+      <w:pPr>
+        <w:keepNext/>
+        <w:spacing w:after="0"/>
+        <w:ind w:left="274"/>
+      </w:pPr>
+      <w:r>
+        <w:t>DIGU</w:t>
+      </w:r>
+    </w:p>
+    <w:p>
+      <w:pPr>
+        <w:keepNext/>
+        <w:spacing w:after="0"/>
+        <w:ind w:left="274"/>
+      </w:pPr>
+      <w:r>
+        <w:t>RTTY</w:t>
+      </w:r>
+    </w:p>
+    <w:p>
+      <w:pPr>
+        <w:keepNext/>
+        <w:spacing w:after="0"/>
+        <w:ind w:left="274"/>
+      </w:pPr>
+      <w:r>
+        <w:t>AM</w:t>
+      </w:r>
+    </w:p>
+    <w:p>
+      <w:pPr>
+        <w:keepNext/>
+        <w:spacing w:after="0"/>
+        <w:ind w:left="274"/>
+      </w:pPr>
+      <w:r>
+        <w:t>SAM</w:t>
+      </w:r>
+    </w:p>
+    <w:p>
+      <w:pPr>
+        <w:keepNext/>
+        <w:spacing w:after="0"/>
+        <w:ind w:left="274"/>
+      </w:pPr>
+      <w:r>
+        <w:t>FM</w:t>
+      </w:r>
+    </w:p>
+    <w:p>
+      <w:pPr>
+        <w:keepNext/>
+        <w:spacing w:after="0"/>
+        <w:ind w:left="274"/>
+      </w:pPr>
+      <w:r>
+        <w:t>NFM</w:t>
+      </w:r>
+    </w:p>
+    <w:p>
+      <w:pPr>
+        <w:keepNext/>
+        <w:spacing w:after="0"/>
+        <w:ind w:left="274"/>
+      </w:pPr>
+      <w:r>
+        <w:t>DFM</w:t>
+      </w:r>
+    </w:p>
+    <w:p>
+      <w:pPr>
+        <w:spacing w:after="240"/>
+      </w:pPr>
+    </w:p>
+    <w:p>
+      <w:pPr>
+        <w:pStyle w:val="ListParagraph"/>
+        <w:keepNext/>
         <w:numPr>
           <w:ilvl w:val="1"/>
-          <w:numId w:val="3"/>
+          <w:numId w:val="10"/>
         </w:numPr>
         <w:spacing w:after="0"/>
         <w:ind w:left="850"/>
       </w:pPr>
       <w:r>
-        <w:t>CW Message Menu</w:t>
-      </w:r>
-    </w:p>
-    <w:p>
-      <w:pPr>
-        <w:spacing w:after="240"/>
-        <w:ind w:left="270"/>
-      </w:pPr>
-      <w:r>
-        <w:t>List of CW messages from SD Card.  Each message can be played from the menu or from the 6 message buttons</w:t>
-      </w:r>
-      <w:r>
-        <w:t xml:space="preserve"> (see </w:t>
-      </w:r>
-      <w:r>
-        <w:t xml:space="preserve">CW </w:t>
-      </w:r>
-      <w:r>
-        <w:t>Message Source, above)</w:t>
-      </w:r>
-      <w:r>
-        <w:t xml:space="preserve">.  </w:t>
-      </w:r>
-      <w:r>
-        <w:t>A tap of the key will stop any message in progress.</w:t>
-      </w:r>
-    </w:p>
-    <w:p>
-      <w:pPr>
-        <w:pStyle w:val="ListParagraph"/>
-        <w:numPr>
-          <w:ilvl w:val="2"/>
-          <w:numId w:val="3"/>
-        </w:numPr>
-        <w:spacing w:after="0"/>
-      </w:pPr>
-      <w:r>
-        <w:t xml:space="preserve">CW Message </w:t>
-      </w:r>
-      <w:r>
-        <w:t>Command</w:t>
-      </w:r>
-      <w:r>
-        <w:t>s</w:t>
-      </w:r>
-    </w:p>
-    <w:p>
-      <w:pPr>
-        <w:spacing w:after="120"/>
-        <w:ind w:left="720"/>
-      </w:pPr>
-      <w:r>
-        <w:t>$C – Send MyCall.</w:t>
-      </w:r>
-      <w:r>
-        <w:t xml:space="preserve">  MyCall is set in the config file.</w:t>
-      </w:r>
-    </w:p>
-    <w:p>
-      <w:pPr>
-        <w:spacing w:after="120"/>
-        <w:ind w:left="720"/>
-      </w:pPr>
-      <w:r>
-        <w:t>$N – Send next serial number.  Increment serial number by one after the send.</w:t>
-      </w:r>
-    </w:p>
-    <w:p>
-      <w:pPr>
-        <w:spacing w:after="120"/>
-        <w:ind w:left="720"/>
-      </w:pPr>
-      <w:r>
-        <w:t>$NR – Send last used serial number.  Do not increment serial number.  Useful to provide a fill if the other station requests it.</w:t>
-      </w:r>
-    </w:p>
-    <w:p>
-      <w:pPr>
-        <w:spacing w:after="120"/>
-        <w:ind w:left="720"/>
-      </w:pPr>
-      <w:r>
-        <w:t>$N+ – Increment the serial number without sending it.  Useful as a stand-alone key</w:t>
-      </w:r>
-      <w:r>
-        <w:t xml:space="preserve"> (i.e. a CW message with no other text or commands in it)</w:t>
-      </w:r>
-      <w:r>
-        <w:t xml:space="preserve"> to increment the serial number if the previous contact was sent manually.</w:t>
-      </w:r>
-    </w:p>
-    <w:p>
-      <w:pPr>
-        <w:spacing w:after="120"/>
-        <w:ind w:left="720"/>
-      </w:pPr>
-      <w:r>
-        <w:t xml:space="preserve">$N- – Decrement the serial number without sending it.  Useful as a stand-alone key to </w:t>
-      </w:r>
-      <w:r>
-        <w:t>de</w:t>
-      </w:r>
-      <w:r>
-        <w:t xml:space="preserve">crement the serial number if it was accidently </w:t>
-      </w:r>
-      <w:r>
-        <w:t>in</w:t>
-      </w:r>
-      <w:r>
-        <w:t>creased or in case of a dupe.</w:t>
-      </w:r>
-    </w:p>
-    <w:p>
-      <w:pPr>
-        <w:spacing w:after="120"/>
-        <w:ind w:left="720"/>
-      </w:pPr>
-      <w:r>
-        <w:t xml:space="preserve">$Snnn – Change CW speed to nnn WPM, return to </w:t>
-      </w:r>
-      <w:bookmarkStart w:id="2" w:name="_Hlk60045554"/>
-      <w:r>
-        <w:t xml:space="preserve">speed prior to $S command </w:t>
-      </w:r>
-      <w:bookmarkEnd w:id="2"/>
-      <w:r>
-        <w:t>when message finishes playing.</w:t>
-      </w:r>
-    </w:p>
-    <w:p>
-      <w:pPr>
-        <w:spacing w:after="120"/>
-        <w:ind w:left="720"/>
-      </w:pPr>
-      <w:r>
-        <w:t>$SPnnn – Change CW speed to nnn WPM, leave this speed in effect when message finishes playing.</w:t>
-      </w:r>
-    </w:p>
-    <w:p>
-      <w:pPr>
-        <w:spacing w:after="120"/>
-        <w:ind w:left="720"/>
-      </w:pPr>
-      <w:r>
-        <w:t>$S – Change speed back to speed prior to $S command executed in same message.</w:t>
-      </w:r>
-    </w:p>
-    <w:p>
-      <w:pPr>
-        <w:spacing w:after="120"/>
-        <w:ind w:left="720"/>
-      </w:pPr>
-      <w:r>
-        <w:t>$R – Repeat message continuously.  Tap the key to stop message.</w:t>
-      </w:r>
-    </w:p>
-    <w:p>
-      <w:pPr>
-        <w:spacing w:after="120"/>
-        <w:ind w:left="720"/>
-      </w:pPr>
-      <w:r>
-        <w:t>$P</w:t>
-      </w:r>
-      <w:r>
-        <w:t>nnnn – Pause nnnn milliseconds.  Generally used with the $R command to listen</w:t>
-      </w:r>
-      <w:r>
-        <w:t xml:space="preserve"> for calls</w:t>
-      </w:r>
-      <w:r>
-        <w:t xml:space="preserve"> between messages</w:t>
-      </w:r>
-      <w:r>
-        <w:t xml:space="preserve"> or to time beacon transmissions</w:t>
-      </w:r>
-      <w:r>
-        <w:t>.</w:t>
-      </w:r>
-    </w:p>
-    <w:p>
-      <w:pPr>
-        <w:spacing w:after="120"/>
-        <w:ind w:left="720"/>
-      </w:pPr>
-      <w:r>
-        <w:t>*</w:t>
-      </w:r>
-      <w:r>
-        <w:t>xx… – Prosign.  Any number of characters following the * will be run together to form a prosing (e.g. *AS for wait).  A space or end of line ends the prosign.</w:t>
-      </w:r>
-    </w:p>
-    <w:p>
-      <w:pPr>
-        <w:spacing w:after="0"/>
-        <w:ind w:left="720"/>
-      </w:pPr>
-      <w:r>
-        <w:t>_ – Cut zero.  Underscores will be sent at 1.5 times the length of a normal dash.</w:t>
-      </w:r>
-    </w:p>
-    <w:p>
-      <w:pPr>
-        <w:spacing w:after="240"/>
-        <w:ind w:left="270"/>
+        <w:t>Transmit Menu</w:t>
+      </w:r>
+    </w:p>
+    <w:p>
+      <w:pPr>
+        <w:keepNext/>
+        <w:spacing w:after="0"/>
+        <w:ind w:left="274"/>
+      </w:pPr>
+      <w:r>
+        <w:t>RF Power – 0 - 100</w:t>
+      </w:r>
+    </w:p>
+    <w:p>
+      <w:pPr>
+        <w:keepNext/>
+        <w:spacing w:after="0"/>
+        <w:ind w:left="274"/>
+      </w:pPr>
+      <w:r>
+        <w:t>Mic Gain – 0 - 100</w:t>
+      </w:r>
+    </w:p>
+    <w:p>
+      <w:pPr>
+        <w:keepNext/>
+        <w:spacing w:after="0"/>
+        <w:ind w:left="274"/>
       </w:pPr>
     </w:p>
     <w:p>
@@ -4199,7 +4620,7 @@
         <w:pStyle w:val="ListParagraph"/>
         <w:numPr>
           <w:ilvl w:val="0"/>
-          <w:numId w:val="3"/>
+          <w:numId w:val="10"/>
         </w:numPr>
         <w:rPr>
           <w:sz w:val="52"/>
@@ -4220,7 +4641,7 @@
         <w:pStyle w:val="ListParagraph"/>
         <w:numPr>
           <w:ilvl w:val="1"/>
-          <w:numId w:val="3"/>
+          <w:numId w:val="10"/>
         </w:numPr>
         <w:spacing w:after="240"/>
       </w:pPr>
@@ -4279,7 +4700,7 @@
         <w:pStyle w:val="ListParagraph"/>
         <w:numPr>
           <w:ilvl w:val="1"/>
-          <w:numId w:val="3"/>
+          <w:numId w:val="10"/>
         </w:numPr>
         <w:spacing w:after="240"/>
       </w:pPr>
@@ -4319,7 +4740,7 @@
         <w:pStyle w:val="ListParagraph"/>
         <w:numPr>
           <w:ilvl w:val="1"/>
-          <w:numId w:val="3"/>
+          <w:numId w:val="10"/>
         </w:numPr>
         <w:spacing w:after="240"/>
       </w:pPr>
@@ -4332,7 +4753,7 @@
         <w:pStyle w:val="ListParagraph"/>
         <w:numPr>
           <w:ilvl w:val="2"/>
-          <w:numId w:val="3"/>
+          <w:numId w:val="10"/>
         </w:numPr>
         <w:spacing w:after="0"/>
       </w:pPr>
@@ -4358,7 +4779,7 @@
         <w:pStyle w:val="ListParagraph"/>
         <w:numPr>
           <w:ilvl w:val="2"/>
-          <w:numId w:val="3"/>
+          <w:numId w:val="10"/>
         </w:numPr>
         <w:spacing w:after="0"/>
       </w:pPr>
@@ -4404,8 +4825,13 @@
         <w:spacing w:after="240"/>
         <w:ind w:left="720"/>
       </w:pPr>
-      <w:r>
-        <w:t>;WPM: 24    ; Sets default WPM. Comment out to start with last used WPM.</w:t>
+      <w:proofErr w:type="gramStart"/>
+      <w:r>
+        <w:t>;WPM</w:t>
+      </w:r>
+      <w:proofErr w:type="gramEnd"/>
+      <w:r>
+        <w:t>: 24    ; Sets default WPM. Comment out to start with last used WPM.</w:t>
       </w:r>
     </w:p>
     <w:p>
@@ -4422,7 +4848,7 @@
         <w:pStyle w:val="ListParagraph"/>
         <w:numPr>
           <w:ilvl w:val="2"/>
-          <w:numId w:val="3"/>
+          <w:numId w:val="10"/>
         </w:numPr>
         <w:spacing w:after="0"/>
       </w:pPr>
@@ -4450,12 +4876,17 @@
         <w:pStyle w:val="ListParagraph"/>
         <w:numPr>
           <w:ilvl w:val="2"/>
-          <w:numId w:val="3"/>
-        </w:numPr>
-        <w:spacing w:after="0"/>
-      </w:pPr>
-      <w:r>
-        <w:t>MyLicense:</w:t>
+          <w:numId w:val="10"/>
+        </w:numPr>
+        <w:spacing w:after="0"/>
+      </w:pPr>
+      <w:proofErr w:type="spellStart"/>
+      <w:r>
+        <w:t>MyLicense</w:t>
+      </w:r>
+      <w:proofErr w:type="spellEnd"/>
+      <w:r>
+        <w:t>:</w:t>
       </w:r>
     </w:p>
     <w:p>
@@ -4484,13 +4915,18 @@
         <w:pStyle w:val="ListParagraph"/>
         <w:numPr>
           <w:ilvl w:val="2"/>
-          <w:numId w:val="3"/>
-        </w:numPr>
-        <w:spacing w:after="0"/>
-      </w:pPr>
+          <w:numId w:val="10"/>
+        </w:numPr>
+        <w:spacing w:after="0"/>
+      </w:pPr>
+      <w:proofErr w:type="spellStart"/>
       <w:r>
         <w:lastRenderedPageBreak/>
-        <w:t>TeensyMaestroID:</w:t>
+        <w:t>TeensyMaestroID</w:t>
+      </w:r>
+      <w:proofErr w:type="spellEnd"/>
+      <w:r>
+        <w:t>:</w:t>
       </w:r>
     </w:p>
     <w:p>
@@ -4513,7 +4949,7 @@
         <w:pStyle w:val="ListParagraph"/>
         <w:numPr>
           <w:ilvl w:val="2"/>
-          <w:numId w:val="3"/>
+          <w:numId w:val="10"/>
         </w:numPr>
         <w:spacing w:after="0"/>
       </w:pPr>
@@ -4527,7 +4963,15 @@
         <w:ind w:left="720"/>
       </w:pPr>
       <w:r>
-        <w:t>Time to leave the splash screen up in milliseconds (e.g. 10000 = 10 seconds).  Default is 0.</w:t>
+        <w:t>Time to leave the splash screen up in milliseconds (</w:t>
+      </w:r>
+      <w:proofErr w:type="gramStart"/>
+      <w:r>
+        <w:t>e.g.</w:t>
+      </w:r>
+      <w:proofErr w:type="gramEnd"/>
+      <w:r>
+        <w:t xml:space="preserve"> 10000 = 10 seconds).  Default is 0.</w:t>
       </w:r>
     </w:p>
     <w:p>
@@ -4536,7 +4980,7 @@
         <w:keepNext/>
         <w:numPr>
           <w:ilvl w:val="2"/>
-          <w:numId w:val="3"/>
+          <w:numId w:val="10"/>
         </w:numPr>
         <w:spacing w:after="0"/>
       </w:pPr>
@@ -4574,7 +5018,7 @@
         <w:keepNext/>
         <w:numPr>
           <w:ilvl w:val="2"/>
-          <w:numId w:val="3"/>
+          <w:numId w:val="10"/>
         </w:numPr>
         <w:spacing w:after="0"/>
       </w:pPr>
@@ -4669,7 +5113,7 @@
         <w:pStyle w:val="ListParagraph"/>
         <w:numPr>
           <w:ilvl w:val="2"/>
-          <w:numId w:val="3"/>
+          <w:numId w:val="10"/>
         </w:numPr>
         <w:spacing w:after="0"/>
       </w:pPr>
@@ -4697,7 +5141,7 @@
         <w:pStyle w:val="ListParagraph"/>
         <w:numPr>
           <w:ilvl w:val="2"/>
-          <w:numId w:val="3"/>
+          <w:numId w:val="10"/>
         </w:numPr>
         <w:spacing w:after="0"/>
       </w:pPr>
@@ -4719,7 +5163,7 @@
         <w:pStyle w:val="ListParagraph"/>
         <w:numPr>
           <w:ilvl w:val="2"/>
-          <w:numId w:val="3"/>
+          <w:numId w:val="10"/>
         </w:numPr>
         <w:spacing w:after="0"/>
       </w:pPr>
@@ -4753,7 +5197,7 @@
         <w:pStyle w:val="ListParagraph"/>
         <w:numPr>
           <w:ilvl w:val="2"/>
-          <w:numId w:val="3"/>
+          <w:numId w:val="10"/>
         </w:numPr>
         <w:spacing w:after="0"/>
       </w:pPr>
@@ -4781,7 +5225,7 @@
         <w:pStyle w:val="ListParagraph"/>
         <w:numPr>
           <w:ilvl w:val="2"/>
-          <w:numId w:val="3"/>
+          <w:numId w:val="10"/>
         </w:numPr>
         <w:spacing w:after="0"/>
       </w:pPr>
@@ -4803,7 +5247,7 @@
         <w:pStyle w:val="ListParagraph"/>
         <w:numPr>
           <w:ilvl w:val="2"/>
-          <w:numId w:val="3"/>
+          <w:numId w:val="10"/>
         </w:numPr>
         <w:spacing w:after="0"/>
       </w:pPr>
@@ -4825,7 +5269,7 @@
         <w:pStyle w:val="ListParagraph"/>
         <w:numPr>
           <w:ilvl w:val="2"/>
-          <w:numId w:val="3"/>
+          <w:numId w:val="10"/>
         </w:numPr>
         <w:spacing w:after="0"/>
       </w:pPr>
@@ -4943,7 +5387,7 @@
         <w:pStyle w:val="ListParagraph"/>
         <w:numPr>
           <w:ilvl w:val="2"/>
-          <w:numId w:val="3"/>
+          <w:numId w:val="10"/>
         </w:numPr>
         <w:spacing w:after="0"/>
       </w:pPr>
@@ -4977,7 +5421,7 @@
         <w:pStyle w:val="ListParagraph"/>
         <w:numPr>
           <w:ilvl w:val="2"/>
-          <w:numId w:val="3"/>
+          <w:numId w:val="10"/>
         </w:numPr>
         <w:spacing w:after="0"/>
       </w:pPr>
@@ -5008,7 +5452,7 @@
         <w:pStyle w:val="ListParagraph"/>
         <w:numPr>
           <w:ilvl w:val="2"/>
-          <w:numId w:val="3"/>
+          <w:numId w:val="10"/>
         </w:numPr>
         <w:spacing w:after="0"/>
       </w:pPr>
@@ -5042,7 +5486,7 @@
         <w:pStyle w:val="ListParagraph"/>
         <w:numPr>
           <w:ilvl w:val="2"/>
-          <w:numId w:val="3"/>
+          <w:numId w:val="10"/>
         </w:numPr>
         <w:spacing w:after="0"/>
       </w:pPr>
@@ -5067,7 +5511,7 @@
         <w:pStyle w:val="ListParagraph"/>
         <w:numPr>
           <w:ilvl w:val="2"/>
-          <w:numId w:val="3"/>
+          <w:numId w:val="10"/>
         </w:numPr>
         <w:spacing w:after="0"/>
       </w:pPr>
@@ -5090,7 +5534,7 @@
         <w:keepNext/>
         <w:numPr>
           <w:ilvl w:val="2"/>
-          <w:numId w:val="3"/>
+          <w:numId w:val="10"/>
         </w:numPr>
         <w:spacing w:after="0"/>
       </w:pPr>
@@ -5107,7 +5551,15 @@
         <w:ind w:left="720"/>
       </w:pPr>
       <w:r>
-        <w:t>Number of encoder increments per detent click.  If you turn the volume encoder knob for slice A and get more than one value increment per click, then you need to set this to the number of jumps in value per click.  Most encoders will be 1:1, 2:1 or 4:1.  If all encoders are the same, change all of the encoder step values to the same value.  If you have a mix, set each as needed.</w:t>
+        <w:t xml:space="preserve">Number of </w:t>
+      </w:r>
+      <w:proofErr w:type="gramStart"/>
+      <w:r>
+        <w:t>encoder</w:t>
+      </w:r>
+      <w:proofErr w:type="gramEnd"/>
+      <w:r>
+        <w:t xml:space="preserve"> increments per detent click.  If you turn the volume encoder knob for slice A and get more than one value increment per click, then you need to set this to the number of jumps in value per click.  Most encoders will be 1:1, 2:1 or 4:1.  If all encoders are the same, change all of the encoder step values to the same value.  If you have a mix, set each as needed.</w:t>
       </w:r>
       <w:r>
         <w:t xml:space="preserve">  Default is 1</w:t>
@@ -5125,7 +5577,7 @@
         <w:keepNext/>
         <w:numPr>
           <w:ilvl w:val="2"/>
-          <w:numId w:val="3"/>
+          <w:numId w:val="10"/>
         </w:numPr>
         <w:spacing w:after="0"/>
       </w:pPr>
@@ -5139,7 +5591,15 @@
         <w:ind w:left="720"/>
       </w:pPr>
       <w:r>
-        <w:t>Number of encoder increments per detent click.</w:t>
+        <w:t xml:space="preserve">Number of </w:t>
+      </w:r>
+      <w:proofErr w:type="gramStart"/>
+      <w:r>
+        <w:t>encoder</w:t>
+      </w:r>
+      <w:proofErr w:type="gramEnd"/>
+      <w:r>
+        <w:t xml:space="preserve"> increments per detent click.</w:t>
       </w:r>
     </w:p>
     <w:p>
@@ -5148,7 +5608,7 @@
         <w:keepNext/>
         <w:numPr>
           <w:ilvl w:val="2"/>
-          <w:numId w:val="3"/>
+          <w:numId w:val="10"/>
         </w:numPr>
         <w:spacing w:after="0"/>
       </w:pPr>
@@ -5162,7 +5622,15 @@
         <w:ind w:left="720"/>
       </w:pPr>
       <w:r>
-        <w:t>Number of encoder increments per detent click.</w:t>
+        <w:t xml:space="preserve">Number of </w:t>
+      </w:r>
+      <w:proofErr w:type="gramStart"/>
+      <w:r>
+        <w:t>encoder</w:t>
+      </w:r>
+      <w:proofErr w:type="gramEnd"/>
+      <w:r>
+        <w:t xml:space="preserve"> increments per detent click.</w:t>
       </w:r>
     </w:p>
     <w:p>
@@ -5171,7 +5639,7 @@
         <w:keepNext/>
         <w:numPr>
           <w:ilvl w:val="2"/>
-          <w:numId w:val="3"/>
+          <w:numId w:val="10"/>
         </w:numPr>
         <w:spacing w:after="0"/>
       </w:pPr>
@@ -5185,7 +5653,15 @@
         <w:ind w:left="720"/>
       </w:pPr>
       <w:r>
-        <w:t>Number of encoder increments per detent click.</w:t>
+        <w:t xml:space="preserve">Number of </w:t>
+      </w:r>
+      <w:proofErr w:type="gramStart"/>
+      <w:r>
+        <w:t>encoder</w:t>
+      </w:r>
+      <w:proofErr w:type="gramEnd"/>
+      <w:r>
+        <w:t xml:space="preserve"> increments per detent click.</w:t>
       </w:r>
     </w:p>
     <w:p>
@@ -5194,7 +5670,7 @@
         <w:keepNext/>
         <w:numPr>
           <w:ilvl w:val="2"/>
-          <w:numId w:val="3"/>
+          <w:numId w:val="10"/>
         </w:numPr>
         <w:spacing w:after="0"/>
       </w:pPr>
@@ -5209,7 +5685,15 @@
         <w:ind w:left="720"/>
       </w:pPr>
       <w:r>
-        <w:t>Number of encoder increments per detent click.</w:t>
+        <w:t xml:space="preserve">Number of </w:t>
+      </w:r>
+      <w:proofErr w:type="gramStart"/>
+      <w:r>
+        <w:t>encoder</w:t>
+      </w:r>
+      <w:proofErr w:type="gramEnd"/>
+      <w:r>
+        <w:t xml:space="preserve"> increments per detent click.</w:t>
       </w:r>
     </w:p>
     <w:p>
@@ -5218,7 +5702,7 @@
         <w:keepNext/>
         <w:numPr>
           <w:ilvl w:val="2"/>
-          <w:numId w:val="3"/>
+          <w:numId w:val="10"/>
         </w:numPr>
         <w:spacing w:after="0"/>
       </w:pPr>
@@ -5232,7 +5716,15 @@
         <w:ind w:left="720"/>
       </w:pPr>
       <w:r>
-        <w:t>Number of encoder increments per detent click.</w:t>
+        <w:t xml:space="preserve">Number of </w:t>
+      </w:r>
+      <w:proofErr w:type="gramStart"/>
+      <w:r>
+        <w:t>encoder</w:t>
+      </w:r>
+      <w:proofErr w:type="gramEnd"/>
+      <w:r>
+        <w:t xml:space="preserve"> increments per detent click.</w:t>
       </w:r>
     </w:p>
     <w:p>
@@ -5241,7 +5733,7 @@
         <w:keepNext/>
         <w:numPr>
           <w:ilvl w:val="2"/>
-          <w:numId w:val="3"/>
+          <w:numId w:val="10"/>
         </w:numPr>
         <w:spacing w:after="0"/>
       </w:pPr>
@@ -5255,7 +5747,15 @@
         <w:ind w:left="720"/>
       </w:pPr>
       <w:r>
-        <w:t>Number of encoder increments per detent click.</w:t>
+        <w:t xml:space="preserve">Number of </w:t>
+      </w:r>
+      <w:proofErr w:type="gramStart"/>
+      <w:r>
+        <w:t>encoder</w:t>
+      </w:r>
+      <w:proofErr w:type="gramEnd"/>
+      <w:r>
+        <w:t xml:space="preserve"> increments per detent click.</w:t>
       </w:r>
     </w:p>
     <w:p>
@@ -5264,7 +5764,7 @@
         <w:keepNext/>
         <w:numPr>
           <w:ilvl w:val="2"/>
-          <w:numId w:val="3"/>
+          <w:numId w:val="10"/>
         </w:numPr>
         <w:spacing w:after="0"/>
       </w:pPr>
@@ -5278,7 +5778,15 @@
         <w:ind w:left="720"/>
       </w:pPr>
       <w:r>
-        <w:t>Number of encoder increments per detent click.</w:t>
+        <w:t xml:space="preserve">Number of </w:t>
+      </w:r>
+      <w:proofErr w:type="gramStart"/>
+      <w:r>
+        <w:t>encoder</w:t>
+      </w:r>
+      <w:proofErr w:type="gramEnd"/>
+      <w:r>
+        <w:t xml:space="preserve"> increments per detent click.</w:t>
       </w:r>
     </w:p>
     <w:p>
@@ -5287,7 +5795,7 @@
         <w:keepNext/>
         <w:numPr>
           <w:ilvl w:val="2"/>
-          <w:numId w:val="3"/>
+          <w:numId w:val="10"/>
         </w:numPr>
         <w:spacing w:after="0"/>
       </w:pPr>
@@ -5301,7 +5809,15 @@
         <w:ind w:left="720"/>
       </w:pPr>
       <w:r>
-        <w:t>Number of encoder increments per detent click.</w:t>
+        <w:t xml:space="preserve">Number of </w:t>
+      </w:r>
+      <w:proofErr w:type="gramStart"/>
+      <w:r>
+        <w:t>encoder</w:t>
+      </w:r>
+      <w:proofErr w:type="gramEnd"/>
+      <w:r>
+        <w:t xml:space="preserve"> increments per detent click.</w:t>
       </w:r>
     </w:p>
     <w:p>
@@ -5310,7 +5826,7 @@
         <w:keepNext/>
         <w:numPr>
           <w:ilvl w:val="2"/>
-          <w:numId w:val="3"/>
+          <w:numId w:val="10"/>
         </w:numPr>
         <w:spacing w:after="0"/>
       </w:pPr>
@@ -5354,21 +5870,24 @@
         <w:keepNext/>
         <w:numPr>
           <w:ilvl w:val="2"/>
-          <w:numId w:val="3"/>
-        </w:numPr>
-        <w:spacing w:after="0"/>
-      </w:pPr>
-      <w:r>
-        <w:t>CW Msg Source:</w:t>
-      </w:r>
-    </w:p>
-    <w:p>
-      <w:pPr>
-        <w:spacing w:after="240"/>
-        <w:ind w:left="720"/>
-      </w:pPr>
-      <w:r>
-        <w:t>Determines whether the CW message buttons send the messages from the SD Card in the Teensy or from those stored in CWX in the Flex radio.  Values are Teensy or Flex.  Default is Teensy.</w:t>
+          <w:numId w:val="10"/>
+        </w:numPr>
+        <w:spacing w:after="0"/>
+      </w:pPr>
+      <w:r>
+        <w:t>Filter Menu</w:t>
+      </w:r>
+      <w:r>
+        <w:t>:</w:t>
+      </w:r>
+    </w:p>
+    <w:p>
+      <w:pPr>
+        <w:spacing w:after="240"/>
+        <w:ind w:left="720"/>
+      </w:pPr>
+      <w:r>
+        <w:t>Values are ON or OFF.  Default is ON.</w:t>
       </w:r>
     </w:p>
     <w:p>
@@ -5377,21 +5896,24 @@
         <w:keepNext/>
         <w:numPr>
           <w:ilvl w:val="2"/>
-          <w:numId w:val="3"/>
-        </w:numPr>
-        <w:spacing w:after="0"/>
-      </w:pPr>
-      <w:r>
-        <w:t>CW Paddles:</w:t>
-      </w:r>
-    </w:p>
-    <w:p>
-      <w:pPr>
-        <w:spacing w:after="240"/>
-        <w:ind w:left="720"/>
-      </w:pPr>
-      <w:r>
-        <w:t>Values are Left or Right for left or right handed operation.  Default is Right.</w:t>
+          <w:numId w:val="10"/>
+        </w:numPr>
+        <w:spacing w:after="0"/>
+      </w:pPr>
+      <w:r>
+        <w:t>Profile Menu</w:t>
+      </w:r>
+      <w:r>
+        <w:t>:</w:t>
+      </w:r>
+    </w:p>
+    <w:p>
+      <w:pPr>
+        <w:spacing w:after="240"/>
+        <w:ind w:left="720"/>
+      </w:pPr>
+      <w:r>
+        <w:t>Values are ON or OFF.  Default is ON.</w:t>
       </w:r>
     </w:p>
     <w:p>
@@ -5400,21 +5922,24 @@
         <w:keepNext/>
         <w:numPr>
           <w:ilvl w:val="2"/>
-          <w:numId w:val="3"/>
-        </w:numPr>
-        <w:spacing w:after="0"/>
-      </w:pPr>
-      <w:r>
-        <w:t>CW Mode:</w:t>
-      </w:r>
-    </w:p>
-    <w:p>
-      <w:pPr>
-        <w:spacing w:after="240"/>
-        <w:ind w:left="720"/>
-      </w:pPr>
-      <w:r>
-        <w:t>Values are A, B or U for iambic mode A, iambic mode B or Ultimatic.  Default is B.</w:t>
+          <w:numId w:val="10"/>
+        </w:numPr>
+        <w:spacing w:after="0"/>
+      </w:pPr>
+      <w:r>
+        <w:t>Memory Menu</w:t>
+      </w:r>
+      <w:r>
+        <w:t>:</w:t>
+      </w:r>
+    </w:p>
+    <w:p>
+      <w:pPr>
+        <w:spacing w:after="240"/>
+        <w:ind w:left="720"/>
+      </w:pPr>
+      <w:r>
+        <w:t>Values are ON or OFF.  Default is ON.</w:t>
       </w:r>
     </w:p>
     <w:p>
@@ -5423,24 +5948,24 @@
         <w:keepNext/>
         <w:numPr>
           <w:ilvl w:val="2"/>
-          <w:numId w:val="3"/>
-        </w:numPr>
-        <w:spacing w:after="0"/>
-      </w:pPr>
-      <w:r>
-        <w:t>CW Msg:</w:t>
-      </w:r>
-    </w:p>
-    <w:p>
-      <w:pPr>
-        <w:spacing w:after="240"/>
-        <w:ind w:left="720"/>
-      </w:pPr>
-      <w:r>
-        <w:t>Freeform text to be sent when selected from the CW Message menu (regardless of value of CW Msg Source) or when the CW Message buttons are pressed (if CW Msg Source = Teensy).</w:t>
-      </w:r>
-      <w:r>
-        <w:t xml:space="preserve">  Up to twelve messages can be defined.</w:t>
+          <w:numId w:val="10"/>
+        </w:numPr>
+        <w:spacing w:after="0"/>
+      </w:pPr>
+      <w:r>
+        <w:t>CW Menu</w:t>
+      </w:r>
+      <w:r>
+        <w:t>:</w:t>
+      </w:r>
+    </w:p>
+    <w:p>
+      <w:pPr>
+        <w:spacing w:after="240"/>
+        <w:ind w:left="720"/>
+      </w:pPr>
+      <w:r>
+        <w:t>Values are ON or OFF.  Default is ON.</w:t>
       </w:r>
     </w:p>
     <w:p>
@@ -5449,37 +5974,280 @@
         <w:keepNext/>
         <w:numPr>
           <w:ilvl w:val="2"/>
-          <w:numId w:val="3"/>
-        </w:numPr>
-        <w:spacing w:after="0"/>
-      </w:pPr>
-      <w:r>
-        <w:t>TeensyIP:</w:t>
-      </w:r>
-    </w:p>
-    <w:p>
-      <w:pPr>
-        <w:spacing w:after="240"/>
-        <w:ind w:left="720"/>
-      </w:pPr>
-      <w:r>
-        <w:t xml:space="preserve">IP address to use when connecting directly to the radio (i.e. no DHCP server).  Default is </w:t>
-      </w:r>
-      <w:r>
-        <w:t>169.254.0.25</w:t>
-      </w:r>
-      <w:r>
-        <w:t>.</w:t>
-      </w:r>
-      <w:r>
-        <w:t xml:space="preserve">  If Flex, computer and TeensyMaestro are connected directly using a network switch, change this address to be on the same network segment.  If it does not work using the default, go to CMD mode on the computer (cmd.exe) and enter ipconfig.  The computer IP address will show as </w:t>
+          <w:numId w:val="10"/>
+        </w:numPr>
+        <w:spacing w:after="0"/>
+      </w:pPr>
+      <w:r>
+        <w:t>CW Msg Menu</w:t>
+      </w:r>
+      <w:r>
+        <w:t>:</w:t>
+      </w:r>
+    </w:p>
+    <w:p>
+      <w:pPr>
+        <w:spacing w:after="240"/>
+        <w:ind w:left="720"/>
+      </w:pPr>
+      <w:r>
+        <w:t xml:space="preserve">Values are ON or OFF.  Default is ON.  Messages loaded using </w:t>
       </w:r>
       <w:r>
         <w:rPr>
           <w:b/>
           <w:bCs/>
         </w:rPr>
-        <w:t xml:space="preserve">IPv4 Address.  .  .  .  :  nnn.nnn.nnn.nnn </w:t>
+        <w:t xml:space="preserve">CW MSG: </w:t>
+      </w:r>
+      <w:r>
+        <w:t>(see below) are still available using the CW Message buttons, even if this option is turned off.</w:t>
+      </w:r>
+    </w:p>
+    <w:p>
+      <w:pPr>
+        <w:pStyle w:val="ListParagraph"/>
+        <w:keepNext/>
+        <w:numPr>
+          <w:ilvl w:val="2"/>
+          <w:numId w:val="10"/>
+        </w:numPr>
+        <w:spacing w:after="0"/>
+      </w:pPr>
+      <w:r>
+        <w:t>Mode Menu</w:t>
+      </w:r>
+      <w:r>
+        <w:t>:</w:t>
+      </w:r>
+    </w:p>
+    <w:p>
+      <w:pPr>
+        <w:spacing w:after="240"/>
+        <w:ind w:left="720"/>
+      </w:pPr>
+      <w:r>
+        <w:t>Values are ON or OFF.  Default is ON.</w:t>
+      </w:r>
+    </w:p>
+    <w:p>
+      <w:pPr>
+        <w:pStyle w:val="ListParagraph"/>
+        <w:keepNext/>
+        <w:numPr>
+          <w:ilvl w:val="2"/>
+          <w:numId w:val="10"/>
+        </w:numPr>
+        <w:spacing w:after="0"/>
+      </w:pPr>
+      <w:r>
+        <w:t>Transmit Menu</w:t>
+      </w:r>
+      <w:r>
+        <w:t>:</w:t>
+      </w:r>
+    </w:p>
+    <w:p>
+      <w:pPr>
+        <w:spacing w:after="240"/>
+        <w:ind w:left="720"/>
+      </w:pPr>
+      <w:r>
+        <w:t>Values are ON or OFF.  Default is ON.</w:t>
+      </w:r>
+    </w:p>
+    <w:p>
+      <w:pPr>
+        <w:spacing w:after="240"/>
+        <w:ind w:left="720"/>
+      </w:pPr>
+    </w:p>
+    <w:p>
+      <w:pPr>
+        <w:pStyle w:val="ListParagraph"/>
+        <w:keepNext/>
+        <w:numPr>
+          <w:ilvl w:val="2"/>
+          <w:numId w:val="10"/>
+        </w:numPr>
+        <w:spacing w:after="0"/>
+      </w:pPr>
+      <w:r>
+        <w:lastRenderedPageBreak/>
+        <w:t>CW Msg Source:</w:t>
+      </w:r>
+    </w:p>
+    <w:p>
+      <w:pPr>
+        <w:spacing w:after="240"/>
+        <w:ind w:left="720"/>
+      </w:pPr>
+      <w:r>
+        <w:t>Determines whether the CW message buttons send the messages from the SD Card in the Teensy or from those stored in CWX in the Flex radio.  Values are Teensy or Flex.  Default is Teensy.</w:t>
+      </w:r>
+    </w:p>
+    <w:p>
+      <w:pPr>
+        <w:pStyle w:val="ListParagraph"/>
+        <w:keepNext/>
+        <w:numPr>
+          <w:ilvl w:val="2"/>
+          <w:numId w:val="10"/>
+        </w:numPr>
+        <w:spacing w:after="0"/>
+      </w:pPr>
+      <w:r>
+        <w:t>CW Paddles:</w:t>
+      </w:r>
+    </w:p>
+    <w:p>
+      <w:pPr>
+        <w:spacing w:after="240"/>
+        <w:ind w:left="720"/>
+      </w:pPr>
+      <w:r>
+        <w:t xml:space="preserve">Values are Left or Right for left or </w:t>
+      </w:r>
+      <w:proofErr w:type="gramStart"/>
+      <w:r>
+        <w:t>right handed</w:t>
+      </w:r>
+      <w:proofErr w:type="gramEnd"/>
+      <w:r>
+        <w:t xml:space="preserve"> operation.  Default is Right.</w:t>
+      </w:r>
+    </w:p>
+    <w:p>
+      <w:pPr>
+        <w:pStyle w:val="ListParagraph"/>
+        <w:keepNext/>
+        <w:numPr>
+          <w:ilvl w:val="2"/>
+          <w:numId w:val="10"/>
+        </w:numPr>
+        <w:spacing w:after="0"/>
+      </w:pPr>
+      <w:r>
+        <w:t>CW Mode:</w:t>
+      </w:r>
+    </w:p>
+    <w:p>
+      <w:pPr>
+        <w:spacing w:after="240"/>
+        <w:ind w:left="720"/>
+      </w:pPr>
+      <w:r>
+        <w:t>Values are A, B or U for iambic mode A, iambic mode B or Ultimatic.  Default is B.</w:t>
+      </w:r>
+    </w:p>
+    <w:p>
+      <w:pPr>
+        <w:pStyle w:val="ListParagraph"/>
+        <w:keepNext/>
+        <w:numPr>
+          <w:ilvl w:val="2"/>
+          <w:numId w:val="10"/>
+        </w:numPr>
+        <w:spacing w:after="0"/>
+      </w:pPr>
+      <w:r>
+        <w:t>CW Msg:</w:t>
+      </w:r>
+    </w:p>
+    <w:p>
+      <w:pPr>
+        <w:spacing w:after="240"/>
+        <w:ind w:left="720"/>
+      </w:pPr>
+      <w:r>
+        <w:t>Freeform text to be sent when selected from the CW Message menu (regardless of value of CW Msg Source) or when the CW Message buttons are pressed (if CW Msg Source = Teensy).</w:t>
+      </w:r>
+      <w:r>
+        <w:t xml:space="preserve">  Up to twelve messages can be defined.</w:t>
+      </w:r>
+    </w:p>
+    <w:p>
+      <w:pPr>
+        <w:pStyle w:val="ListParagraph"/>
+        <w:keepNext/>
+        <w:numPr>
+          <w:ilvl w:val="2"/>
+          <w:numId w:val="10"/>
+        </w:numPr>
+        <w:spacing w:after="0"/>
+      </w:pPr>
+      <w:proofErr w:type="spellStart"/>
+      <w:r>
+        <w:t>TeensyIP</w:t>
+      </w:r>
+      <w:proofErr w:type="spellEnd"/>
+      <w:r>
+        <w:t>:</w:t>
+      </w:r>
+    </w:p>
+    <w:p>
+      <w:pPr>
+        <w:spacing w:after="240"/>
+        <w:ind w:left="720"/>
+      </w:pPr>
+      <w:r>
+        <w:t>IP address to use when connecting directly to the radio (</w:t>
+      </w:r>
+      <w:proofErr w:type="gramStart"/>
+      <w:r>
+        <w:t>i.e.</w:t>
+      </w:r>
+      <w:proofErr w:type="gramEnd"/>
+      <w:r>
+        <w:t xml:space="preserve"> no DHCP server).  Default is </w:t>
+      </w:r>
+      <w:r>
+        <w:t>169.254.0.25</w:t>
+      </w:r>
+      <w:r>
+        <w:t>.</w:t>
+      </w:r>
+      <w:r>
+        <w:t xml:space="preserve">  If Flex, computer and TeensyMaestro are connected directly using a network switch, change this address to be on the same network segment.  If it does not work using the default, go to CMD mode on the computer (cmd.exe) and enter ipconfig.  The computer IP address will show as </w:t>
+      </w:r>
+      <w:r>
+        <w:rPr>
+          <w:b/>
+          <w:bCs/>
+        </w:rPr>
+        <w:t xml:space="preserve">IPv4 </w:t>
+      </w:r>
+      <w:proofErr w:type="gramStart"/>
+      <w:r>
+        <w:rPr>
+          <w:b/>
+          <w:bCs/>
+        </w:rPr>
+        <w:t>Address.  .</w:t>
+      </w:r>
+      <w:proofErr w:type="gramEnd"/>
+      <w:r>
+        <w:rPr>
+          <w:b/>
+          <w:bCs/>
+        </w:rPr>
+        <w:t xml:space="preserve">  .  .  :  </w:t>
+      </w:r>
+      <w:proofErr w:type="spellStart"/>
+      <w:r>
+        <w:rPr>
+          <w:b/>
+          <w:bCs/>
+        </w:rPr>
+        <w:t>nnn.nnn.nnn.nnn</w:t>
+      </w:r>
+      <w:proofErr w:type="spellEnd"/>
+      <w:r>
+        <w:rPr>
+          <w:b/>
+          <w:bCs/>
+        </w:rPr>
+        <w:t xml:space="preserve"> </w:t>
       </w:r>
       <w:r>
         <w:t xml:space="preserve">   Duplicate the first two numbers and make sure that the whole address is not a duplicate of any other device on the network.</w:t>
@@ -5491,637 +6259,763 @@
         <w:keepNext/>
         <w:numPr>
           <w:ilvl w:val="2"/>
-          <w:numId w:val="3"/>
+          <w:numId w:val="10"/>
+        </w:numPr>
+        <w:spacing w:after="0"/>
+      </w:pPr>
+      <w:proofErr w:type="spellStart"/>
+      <w:r>
+        <w:t>TeensyGateway</w:t>
+      </w:r>
+      <w:proofErr w:type="spellEnd"/>
+      <w:r>
+        <w:t>:</w:t>
+      </w:r>
+    </w:p>
+    <w:p>
+      <w:pPr>
+        <w:spacing w:after="240"/>
+        <w:ind w:left="720"/>
+      </w:pPr>
+      <w:r>
+        <w:t>IP gateway address to use when connecting directly to the radio (</w:t>
+      </w:r>
+      <w:proofErr w:type="gramStart"/>
+      <w:r>
+        <w:t>i.e.</w:t>
+      </w:r>
+      <w:proofErr w:type="gramEnd"/>
+      <w:r>
+        <w:t xml:space="preserve"> no DHCP server).  Default is </w:t>
+      </w:r>
+      <w:r>
+        <w:t>169.254.0.</w:t>
+      </w:r>
+      <w:r>
+        <w:t>1.</w:t>
+      </w:r>
+      <w:r>
+        <w:t xml:space="preserve">  Future use.</w:t>
+      </w:r>
+    </w:p>
+    <w:p>
+      <w:pPr>
+        <w:pStyle w:val="ListParagraph"/>
+        <w:keepNext/>
+        <w:numPr>
+          <w:ilvl w:val="2"/>
+          <w:numId w:val="10"/>
+        </w:numPr>
+        <w:spacing w:after="0"/>
+      </w:pPr>
+      <w:proofErr w:type="spellStart"/>
+      <w:r>
+        <w:t>TeensyMask</w:t>
+      </w:r>
+      <w:proofErr w:type="spellEnd"/>
+      <w:r>
+        <w:t>:</w:t>
+      </w:r>
+    </w:p>
+    <w:p>
+      <w:pPr>
+        <w:spacing w:after="240"/>
+        <w:ind w:left="720"/>
+      </w:pPr>
+      <w:r>
+        <w:t>IP mask to use when connecting directly to the radio (</w:t>
+      </w:r>
+      <w:proofErr w:type="gramStart"/>
+      <w:r>
+        <w:t>i.e.</w:t>
+      </w:r>
+      <w:proofErr w:type="gramEnd"/>
+      <w:r>
+        <w:t xml:space="preserve"> no DHCP server).  Default is </w:t>
+      </w:r>
+      <w:r>
+        <w:t>255.255.0.0</w:t>
+      </w:r>
+      <w:r>
+        <w:t>.</w:t>
+      </w:r>
+      <w:r>
+        <w:t xml:space="preserve">  Future use.</w:t>
+      </w:r>
+    </w:p>
+    <w:p>
+      <w:pPr>
+        <w:pStyle w:val="ListParagraph"/>
+        <w:keepNext/>
+        <w:numPr>
+          <w:ilvl w:val="2"/>
+          <w:numId w:val="10"/>
+        </w:numPr>
+        <w:spacing w:after="0"/>
+      </w:pPr>
+      <w:r>
+        <w:t>Out Of Band Indicator:</w:t>
+      </w:r>
+    </w:p>
+    <w:p>
+      <w:pPr>
+        <w:spacing w:after="240"/>
+        <w:ind w:left="720"/>
+      </w:pPr>
+      <w:r>
+        <w:t>Values are ON or OFF.  Used to send a spot to the SmartSDR screen (requires spots to be enabled</w:t>
+      </w:r>
+      <w:r>
+        <w:t xml:space="preserve"> in SSDR</w:t>
+      </w:r>
+      <w:r>
+        <w:t xml:space="preserve">) indicating out of band for the </w:t>
+      </w:r>
+      <w:proofErr w:type="spellStart"/>
+      <w:r>
+        <w:t>MyLicense</w:t>
+      </w:r>
+      <w:proofErr w:type="spellEnd"/>
+      <w:r>
+        <w:t xml:space="preserve"> class.  Also turns the frequency and license class red in the TeensyMaestro display.  Default is ON.</w:t>
+      </w:r>
+    </w:p>
+    <w:p>
+      <w:pPr>
+        <w:pStyle w:val="ListParagraph"/>
+        <w:keepNext/>
+        <w:numPr>
+          <w:ilvl w:val="2"/>
+          <w:numId w:val="10"/>
+        </w:numPr>
+        <w:spacing w:after="0"/>
+      </w:pPr>
+      <w:r>
+        <w:t>Out Of Band Spot Time:</w:t>
+      </w:r>
+    </w:p>
+    <w:p>
+      <w:pPr>
+        <w:spacing w:after="240"/>
+        <w:ind w:left="720"/>
+      </w:pPr>
+      <w:r>
+        <w:t>Number of seconds to leave an out of band spot on the SmartSDR screen</w:t>
+      </w:r>
+      <w:r>
+        <w:t>.  Default is 5.</w:t>
+      </w:r>
+    </w:p>
+    <w:p>
+      <w:pPr>
+        <w:pStyle w:val="ListParagraph"/>
+        <w:keepNext/>
+        <w:numPr>
+          <w:ilvl w:val="2"/>
+          <w:numId w:val="10"/>
+        </w:numPr>
+        <w:spacing w:after="0"/>
+      </w:pPr>
+      <w:r>
+        <w:t>160 CW:</w:t>
+      </w:r>
+    </w:p>
+    <w:p>
+      <w:pPr>
+        <w:spacing w:after="240"/>
+        <w:ind w:left="720"/>
+      </w:pPr>
+      <w:r>
+        <w:t>Five pairs of frequencies representing the CW privileges for Extra, Advanced, General, Technician and Novice class licensees</w:t>
+      </w:r>
+      <w:r>
+        <w:t xml:space="preserve"> respectively</w:t>
+      </w:r>
+      <w:r>
+        <w:t>.  Each value is separated</w:t>
+      </w:r>
+      <w:r>
+        <w:t xml:space="preserve"> from the next by a comma.  Zero values indicate no privileges.  </w:t>
+      </w:r>
+      <w:r>
+        <w:t xml:space="preserve">Works in conjunction with Out </w:t>
+      </w:r>
+      <w:proofErr w:type="gramStart"/>
+      <w:r>
+        <w:t>Of</w:t>
+      </w:r>
+      <w:proofErr w:type="gramEnd"/>
+      <w:r>
+        <w:t xml:space="preserve"> Band Indicator and Out Of Band Spot Time (above).  </w:t>
+      </w:r>
+      <w:r>
+        <w:t>Default is privileges as of December, 2020.</w:t>
+      </w:r>
+    </w:p>
+    <w:p>
+      <w:pPr>
+        <w:pStyle w:val="ListParagraph"/>
+        <w:keepNext/>
+        <w:numPr>
+          <w:ilvl w:val="2"/>
+          <w:numId w:val="10"/>
         </w:numPr>
         <w:spacing w:after="0"/>
       </w:pPr>
       <w:r>
         <w:lastRenderedPageBreak/>
-        <w:t>TeensyGateway:</w:t>
-      </w:r>
-    </w:p>
-    <w:p>
-      <w:pPr>
-        <w:spacing w:after="240"/>
-        <w:ind w:left="720"/>
-      </w:pPr>
-      <w:r>
-        <w:t xml:space="preserve">IP gateway address to use when connecting directly to the radio (i.e. no DHCP server).  Default is </w:t>
-      </w:r>
-      <w:r>
-        <w:t>169.254.0.</w:t>
-      </w:r>
-      <w:r>
-        <w:t>1.</w:t>
-      </w:r>
-    </w:p>
-    <w:p>
-      <w:pPr>
-        <w:pStyle w:val="ListParagraph"/>
+        <w:t xml:space="preserve">160 </w:t>
+      </w:r>
+      <w:proofErr w:type="gramStart"/>
+      <w:r>
+        <w:t>PHONE</w:t>
+      </w:r>
+      <w:proofErr w:type="gramEnd"/>
+      <w:r>
+        <w:t>:</w:t>
+      </w:r>
+    </w:p>
+    <w:p>
+      <w:pPr>
+        <w:spacing w:after="240"/>
+        <w:ind w:left="720"/>
+      </w:pPr>
+      <w:r>
+        <w:t>Five pairs of frequencies representing the phone privileges for Extra, Advanced, General, Technician and Novice class licensees.  Each value is separated from the next by a comma.  Zero values indicate no privileges.  Default is privileges as of December, 2020.</w:t>
+      </w:r>
+    </w:p>
+    <w:p>
+      <w:pPr>
         <w:keepNext/>
+        <w:spacing w:after="240"/>
+        <w:ind w:left="720"/>
+      </w:pPr>
+      <w:r>
+        <w:t>Supported bands (same format as 160):</w:t>
+      </w:r>
+    </w:p>
+    <w:p>
+      <w:pPr>
+        <w:pStyle w:val="ListParagraph"/>
+        <w:keepNext/>
         <w:numPr>
           <w:ilvl w:val="2"/>
-          <w:numId w:val="3"/>
-        </w:numPr>
-        <w:spacing w:after="0"/>
-      </w:pPr>
-      <w:r>
-        <w:t>TeensyMask:</w:t>
-      </w:r>
-    </w:p>
-    <w:p>
-      <w:pPr>
-        <w:spacing w:after="240"/>
-        <w:ind w:left="720"/>
-      </w:pPr>
-      <w:r>
-        <w:t xml:space="preserve">IP mask to use when connecting directly to the radio (i.e. no DHCP server).  Default is </w:t>
-      </w:r>
-      <w:r>
-        <w:t>255.255.0.0</w:t>
+          <w:numId w:val="10"/>
+        </w:numPr>
+        <w:spacing w:after="0"/>
+      </w:pPr>
+      <w:r>
+        <w:t>8</w:t>
+      </w:r>
+      <w:r>
+        <w:t>0 CW:</w:t>
+      </w:r>
+    </w:p>
+    <w:p>
+      <w:pPr>
+        <w:pStyle w:val="ListParagraph"/>
+        <w:keepNext/>
+        <w:numPr>
+          <w:ilvl w:val="2"/>
+          <w:numId w:val="10"/>
+        </w:numPr>
+        <w:spacing w:after="0"/>
+      </w:pPr>
+      <w:r>
+        <w:t>8</w:t>
+      </w:r>
+      <w:r>
+        <w:t xml:space="preserve">0 </w:t>
+      </w:r>
+      <w:proofErr w:type="gramStart"/>
+      <w:r>
+        <w:t>PHONE</w:t>
+      </w:r>
+      <w:proofErr w:type="gramEnd"/>
+      <w:r>
+        <w:t>:</w:t>
+      </w:r>
+    </w:p>
+    <w:p>
+      <w:pPr>
+        <w:pStyle w:val="ListParagraph"/>
+        <w:keepNext/>
+        <w:numPr>
+          <w:ilvl w:val="2"/>
+          <w:numId w:val="10"/>
+        </w:numPr>
+        <w:spacing w:after="0"/>
+      </w:pPr>
+      <w:r>
+        <w:t>4</w:t>
+      </w:r>
+      <w:r>
+        <w:t>0 CW:</w:t>
+      </w:r>
+    </w:p>
+    <w:p>
+      <w:pPr>
+        <w:pStyle w:val="ListParagraph"/>
+        <w:keepNext/>
+        <w:numPr>
+          <w:ilvl w:val="2"/>
+          <w:numId w:val="10"/>
+        </w:numPr>
+        <w:spacing w:after="0"/>
+      </w:pPr>
+      <w:r>
+        <w:t>4</w:t>
+      </w:r>
+      <w:r>
+        <w:t xml:space="preserve">0 </w:t>
+      </w:r>
+      <w:proofErr w:type="gramStart"/>
+      <w:r>
+        <w:t>PHONE</w:t>
+      </w:r>
+      <w:proofErr w:type="gramEnd"/>
+      <w:r>
+        <w:t>:</w:t>
+      </w:r>
+    </w:p>
+    <w:p>
+      <w:pPr>
+        <w:pStyle w:val="ListParagraph"/>
+        <w:keepNext/>
+        <w:numPr>
+          <w:ilvl w:val="2"/>
+          <w:numId w:val="10"/>
+        </w:numPr>
+        <w:spacing w:after="0"/>
+      </w:pPr>
+      <w:r>
+        <w:t>3</w:t>
+      </w:r>
+      <w:r>
+        <w:t>0 CW:</w:t>
+      </w:r>
+    </w:p>
+    <w:p>
+      <w:pPr>
+        <w:pStyle w:val="ListParagraph"/>
+        <w:numPr>
+          <w:ilvl w:val="2"/>
+          <w:numId w:val="10"/>
+        </w:numPr>
+        <w:spacing w:after="240"/>
+      </w:pPr>
+      <w:r>
+        <w:t>3</w:t>
+      </w:r>
+      <w:r>
+        <w:t xml:space="preserve">0 </w:t>
+      </w:r>
+      <w:proofErr w:type="gramStart"/>
+      <w:r>
+        <w:t>PHONE</w:t>
+      </w:r>
+      <w:proofErr w:type="gramEnd"/>
+      <w:r>
+        <w:t>:</w:t>
+      </w:r>
+    </w:p>
+    <w:p>
+      <w:pPr>
+        <w:pStyle w:val="ListParagraph"/>
+        <w:numPr>
+          <w:ilvl w:val="2"/>
+          <w:numId w:val="10"/>
+        </w:numPr>
+        <w:spacing w:after="240"/>
+      </w:pPr>
+      <w:r>
+        <w:t>2</w:t>
+      </w:r>
+      <w:r>
+        <w:t>0 CW:</w:t>
+      </w:r>
+    </w:p>
+    <w:p>
+      <w:pPr>
+        <w:pStyle w:val="ListParagraph"/>
+        <w:numPr>
+          <w:ilvl w:val="2"/>
+          <w:numId w:val="10"/>
+        </w:numPr>
+        <w:spacing w:after="240"/>
+      </w:pPr>
+      <w:r>
+        <w:t>2</w:t>
+      </w:r>
+      <w:r>
+        <w:t xml:space="preserve">0 </w:t>
+      </w:r>
+      <w:proofErr w:type="gramStart"/>
+      <w:r>
+        <w:t>PHONE</w:t>
+      </w:r>
+      <w:proofErr w:type="gramEnd"/>
+      <w:r>
+        <w:t>:</w:t>
+      </w:r>
+    </w:p>
+    <w:p>
+      <w:pPr>
+        <w:pStyle w:val="ListParagraph"/>
+        <w:numPr>
+          <w:ilvl w:val="2"/>
+          <w:numId w:val="10"/>
+        </w:numPr>
+        <w:spacing w:after="240"/>
+      </w:pPr>
+      <w:r>
+        <w:t>17</w:t>
+      </w:r>
+      <w:r>
+        <w:t xml:space="preserve"> CW:</w:t>
+      </w:r>
+    </w:p>
+    <w:p>
+      <w:pPr>
+        <w:pStyle w:val="ListParagraph"/>
+        <w:numPr>
+          <w:ilvl w:val="2"/>
+          <w:numId w:val="10"/>
+        </w:numPr>
+        <w:spacing w:after="240"/>
+      </w:pPr>
+      <w:r>
+        <w:t>17</w:t>
+      </w:r>
+      <w:r>
+        <w:t xml:space="preserve"> </w:t>
+      </w:r>
+      <w:proofErr w:type="gramStart"/>
+      <w:r>
+        <w:t>PHONE</w:t>
+      </w:r>
+      <w:proofErr w:type="gramEnd"/>
+      <w:r>
+        <w:t>:</w:t>
+      </w:r>
+    </w:p>
+    <w:p>
+      <w:pPr>
+        <w:pStyle w:val="ListParagraph"/>
+        <w:numPr>
+          <w:ilvl w:val="2"/>
+          <w:numId w:val="10"/>
+        </w:numPr>
+        <w:spacing w:after="240"/>
+      </w:pPr>
+      <w:r>
+        <w:t>15</w:t>
+      </w:r>
+      <w:r>
+        <w:t xml:space="preserve"> CW:</w:t>
+      </w:r>
+    </w:p>
+    <w:p>
+      <w:pPr>
+        <w:pStyle w:val="ListParagraph"/>
+        <w:numPr>
+          <w:ilvl w:val="2"/>
+          <w:numId w:val="10"/>
+        </w:numPr>
+        <w:spacing w:after="240"/>
+      </w:pPr>
+      <w:r>
+        <w:t>15</w:t>
+      </w:r>
+      <w:r>
+        <w:t xml:space="preserve"> </w:t>
+      </w:r>
+      <w:proofErr w:type="gramStart"/>
+      <w:r>
+        <w:t>PHONE</w:t>
+      </w:r>
+      <w:proofErr w:type="gramEnd"/>
+      <w:r>
+        <w:t>:</w:t>
+      </w:r>
+    </w:p>
+    <w:p>
+      <w:pPr>
+        <w:pStyle w:val="ListParagraph"/>
+        <w:numPr>
+          <w:ilvl w:val="2"/>
+          <w:numId w:val="10"/>
+        </w:numPr>
+        <w:spacing w:after="240"/>
+      </w:pPr>
+      <w:r>
+        <w:t>12</w:t>
+      </w:r>
+      <w:r>
+        <w:t xml:space="preserve"> CW:</w:t>
+      </w:r>
+    </w:p>
+    <w:p>
+      <w:pPr>
+        <w:pStyle w:val="ListParagraph"/>
+        <w:numPr>
+          <w:ilvl w:val="2"/>
+          <w:numId w:val="10"/>
+        </w:numPr>
+        <w:spacing w:after="240"/>
+      </w:pPr>
+      <w:r>
+        <w:t>12</w:t>
+      </w:r>
+      <w:r>
+        <w:t xml:space="preserve"> </w:t>
+      </w:r>
+      <w:proofErr w:type="gramStart"/>
+      <w:r>
+        <w:t>PHONE</w:t>
+      </w:r>
+      <w:proofErr w:type="gramEnd"/>
+      <w:r>
+        <w:t>:</w:t>
+      </w:r>
+    </w:p>
+    <w:p>
+      <w:pPr>
+        <w:pStyle w:val="ListParagraph"/>
+        <w:numPr>
+          <w:ilvl w:val="2"/>
+          <w:numId w:val="10"/>
+        </w:numPr>
+        <w:spacing w:after="240"/>
+      </w:pPr>
+      <w:r>
+        <w:t>1</w:t>
+      </w:r>
+      <w:r>
+        <w:t>0 CW:</w:t>
+      </w:r>
+    </w:p>
+    <w:p>
+      <w:pPr>
+        <w:pStyle w:val="ListParagraph"/>
+        <w:numPr>
+          <w:ilvl w:val="2"/>
+          <w:numId w:val="10"/>
+        </w:numPr>
+        <w:spacing w:after="240"/>
+      </w:pPr>
+      <w:r>
+        <w:t>1</w:t>
+      </w:r>
+      <w:r>
+        <w:t xml:space="preserve">0 </w:t>
+      </w:r>
+      <w:proofErr w:type="gramStart"/>
+      <w:r>
+        <w:t>PHONE</w:t>
+      </w:r>
+      <w:proofErr w:type="gramEnd"/>
+      <w:r>
+        <w:t>:</w:t>
+      </w:r>
+    </w:p>
+    <w:p>
+      <w:pPr>
+        <w:pStyle w:val="ListParagraph"/>
+        <w:numPr>
+          <w:ilvl w:val="2"/>
+          <w:numId w:val="10"/>
+        </w:numPr>
+        <w:spacing w:after="240"/>
+      </w:pPr>
+      <w:r>
+        <w:t>6</w:t>
+      </w:r>
+      <w:r>
+        <w:t xml:space="preserve"> CW:</w:t>
+      </w:r>
+    </w:p>
+    <w:p>
+      <w:pPr>
+        <w:pStyle w:val="ListParagraph"/>
+        <w:numPr>
+          <w:ilvl w:val="2"/>
+          <w:numId w:val="10"/>
+        </w:numPr>
+        <w:spacing w:after="0"/>
+      </w:pPr>
+      <w:r>
+        <w:t>6</w:t>
+      </w:r>
+      <w:r>
+        <w:t xml:space="preserve"> </w:t>
+      </w:r>
+      <w:proofErr w:type="gramStart"/>
+      <w:r>
+        <w:t>PHONE</w:t>
+      </w:r>
+      <w:proofErr w:type="gramEnd"/>
+      <w:r>
+        <w:t>:</w:t>
+      </w:r>
+    </w:p>
+    <w:p>
+      <w:pPr>
+        <w:pStyle w:val="ListParagraph"/>
+        <w:numPr>
+          <w:ilvl w:val="2"/>
+          <w:numId w:val="10"/>
+        </w:numPr>
+        <w:spacing w:after="0"/>
+      </w:pPr>
+      <w:r>
+        <w:t>2 CW:</w:t>
+      </w:r>
+    </w:p>
+    <w:p>
+      <w:pPr>
+        <w:pStyle w:val="ListParagraph"/>
+        <w:numPr>
+          <w:ilvl w:val="2"/>
+          <w:numId w:val="10"/>
+        </w:numPr>
+        <w:spacing w:after="0"/>
+      </w:pPr>
+      <w:r>
+        <w:t xml:space="preserve">2 </w:t>
+      </w:r>
+      <w:proofErr w:type="gramStart"/>
+      <w:r>
+        <w:t>PHONE</w:t>
+      </w:r>
+      <w:proofErr w:type="gramEnd"/>
+      <w:r>
+        <w:t>:</w:t>
+      </w:r>
+    </w:p>
+    <w:p>
+      <w:pPr>
+        <w:pStyle w:val="ListParagraph"/>
+        <w:numPr>
+          <w:ilvl w:val="2"/>
+          <w:numId w:val="10"/>
+        </w:numPr>
+        <w:spacing w:after="0"/>
+      </w:pPr>
+      <w:r>
+        <w:t>1.25 CW:</w:t>
+      </w:r>
+    </w:p>
+    <w:p>
+      <w:pPr>
+        <w:pStyle w:val="ListParagraph"/>
+        <w:numPr>
+          <w:ilvl w:val="2"/>
+          <w:numId w:val="10"/>
+        </w:numPr>
+        <w:spacing w:after="0"/>
+      </w:pPr>
+      <w:r>
+        <w:t>1.25 PHONE:</w:t>
+      </w:r>
+    </w:p>
+    <w:p>
+      <w:pPr>
+        <w:pStyle w:val="ListParagraph"/>
+        <w:numPr>
+          <w:ilvl w:val="2"/>
+          <w:numId w:val="10"/>
+        </w:numPr>
+        <w:spacing w:after="0"/>
+      </w:pPr>
+      <w:r>
+        <w:t>70cm CW:</w:t>
+      </w:r>
+    </w:p>
+    <w:p>
+      <w:pPr>
+        <w:pStyle w:val="ListParagraph"/>
+        <w:numPr>
+          <w:ilvl w:val="2"/>
+          <w:numId w:val="10"/>
+        </w:numPr>
+        <w:spacing w:after="0"/>
+      </w:pPr>
+      <w:r>
+        <w:t>70cm PHONE:</w:t>
+      </w:r>
+    </w:p>
+    <w:p>
+      <w:pPr>
+        <w:pStyle w:val="ListParagraph"/>
+        <w:numPr>
+          <w:ilvl w:val="2"/>
+          <w:numId w:val="10"/>
+        </w:numPr>
+        <w:spacing w:after="0"/>
+      </w:pPr>
+      <w:r>
+        <w:t>33cm CW:</w:t>
+      </w:r>
+    </w:p>
+    <w:p>
+      <w:pPr>
+        <w:pStyle w:val="ListParagraph"/>
+        <w:numPr>
+          <w:ilvl w:val="2"/>
+          <w:numId w:val="10"/>
+        </w:numPr>
+        <w:spacing w:after="0"/>
+      </w:pPr>
+      <w:r>
+        <w:t>33cm PHONE:</w:t>
+      </w:r>
+    </w:p>
+    <w:p>
+      <w:pPr>
+        <w:spacing w:after="240"/>
+        <w:ind w:left="720"/>
+      </w:pPr>
+    </w:p>
+    <w:p>
+      <w:pPr>
+        <w:pStyle w:val="ListParagraph"/>
+        <w:numPr>
+          <w:ilvl w:val="2"/>
+          <w:numId w:val="10"/>
+        </w:numPr>
+        <w:spacing w:after="0"/>
+      </w:pPr>
+      <w:r>
+        <w:t>Display SPI Clock:</w:t>
+      </w:r>
+    </w:p>
+    <w:p>
+      <w:pPr>
+        <w:spacing w:after="240"/>
+        <w:ind w:left="720"/>
+      </w:pPr>
+      <w:r>
+        <w:t xml:space="preserve">Sets the TFT display SPI clock frequency in MHz.  </w:t>
+      </w:r>
+      <w:r>
+        <w:t xml:space="preserve">Default </w:t>
+      </w:r>
+      <w:r>
+        <w:t>is</w:t>
+      </w:r>
+      <w:r>
+        <w:t xml:space="preserve"> 20</w:t>
       </w:r>
       <w:r>
         <w:t>.</w:t>
       </w:r>
-    </w:p>
-    <w:p>
-      <w:pPr>
-        <w:pStyle w:val="ListParagraph"/>
-        <w:keepNext/>
-        <w:numPr>
-          <w:ilvl w:val="2"/>
-          <w:numId w:val="3"/>
-        </w:numPr>
-        <w:spacing w:after="0"/>
-      </w:pPr>
-      <w:r>
-        <w:t>Out Of Band Indicator:</w:t>
-      </w:r>
-    </w:p>
-    <w:p>
-      <w:pPr>
-        <w:spacing w:after="240"/>
-        <w:ind w:left="720"/>
-      </w:pPr>
-      <w:r>
-        <w:t>Values are ON or OFF.  Used to send a spot to the SmartSDR screen (requires spots to be enabled</w:t>
-      </w:r>
-      <w:r>
-        <w:t xml:space="preserve"> in SSDR</w:t>
-      </w:r>
-      <w:r>
-        <w:t>) indicating out of band for the MyLicense class.  Also turns the frequency and license class red in the TeensyMaestro display.  Default is ON.</w:t>
-      </w:r>
-    </w:p>
-    <w:p>
-      <w:pPr>
-        <w:pStyle w:val="ListParagraph"/>
-        <w:keepNext/>
-        <w:numPr>
-          <w:ilvl w:val="2"/>
-          <w:numId w:val="3"/>
-        </w:numPr>
-        <w:spacing w:after="0"/>
-      </w:pPr>
-      <w:r>
-        <w:t>Out Of Band Spot Time:</w:t>
-      </w:r>
-    </w:p>
-    <w:p>
-      <w:pPr>
-        <w:spacing w:after="240"/>
-        <w:ind w:left="720"/>
-      </w:pPr>
-      <w:r>
-        <w:t>Number of seconds to leave an out of band spot on the SmartSDR screen</w:t>
-      </w:r>
-      <w:r>
-        <w:t>.  Default is 5.</w:t>
-      </w:r>
-    </w:p>
-    <w:p>
-      <w:pPr>
-        <w:pStyle w:val="ListParagraph"/>
-        <w:keepNext/>
-        <w:numPr>
-          <w:ilvl w:val="2"/>
-          <w:numId w:val="3"/>
-        </w:numPr>
-        <w:spacing w:after="0"/>
-      </w:pPr>
-      <w:r>
-        <w:t>160 CW:</w:t>
-      </w:r>
-    </w:p>
-    <w:p>
-      <w:pPr>
-        <w:spacing w:after="240"/>
-        <w:ind w:left="720"/>
-      </w:pPr>
-      <w:r>
-        <w:t>Five pairs of frequencies representing the CW privileges for Extra, Advanced, General, Technician and Novice class licensees</w:t>
-      </w:r>
-      <w:r>
-        <w:t xml:space="preserve"> respectively</w:t>
-      </w:r>
-      <w:r>
-        <w:t>.  Each value is separated</w:t>
-      </w:r>
-      <w:r>
-        <w:t xml:space="preserve"> from the next by a comma.  Zero values indicate no privileges.  </w:t>
-      </w:r>
-      <w:r>
-        <w:t xml:space="preserve">Works in conjunction with Out Of Band Indicator and Out Of Band Spot Time (above).  </w:t>
-      </w:r>
-      <w:r>
-        <w:t>Default is privileges as of December, 2020.</w:t>
-      </w:r>
-    </w:p>
-    <w:p>
-      <w:pPr>
-        <w:pStyle w:val="ListParagraph"/>
-        <w:keepNext/>
-        <w:numPr>
-          <w:ilvl w:val="2"/>
-          <w:numId w:val="3"/>
-        </w:numPr>
-        <w:spacing w:after="0"/>
-      </w:pPr>
-      <w:r>
-        <w:t>160 PHONE:</w:t>
-      </w:r>
-    </w:p>
-    <w:p>
-      <w:pPr>
-        <w:spacing w:after="240"/>
-        <w:ind w:left="720"/>
-      </w:pPr>
-      <w:r>
-        <w:t>Five pairs of frequencies representing the phone privileges for Extra, Advanced, General, Technician and Novice class licensees.  Each value is separated from the next by a comma.  Zero values indicate no privileges.  Default is privileges as of December, 2020.</w:t>
-      </w:r>
-    </w:p>
-    <w:p>
-      <w:pPr>
-        <w:spacing w:after="240"/>
-        <w:ind w:left="720"/>
-      </w:pPr>
-      <w:r>
-        <w:t>Supported bands (same format as 160):</w:t>
-      </w:r>
-    </w:p>
-    <w:p>
-      <w:pPr>
-        <w:pStyle w:val="ListParagraph"/>
-        <w:keepNext/>
-        <w:numPr>
-          <w:ilvl w:val="2"/>
-          <w:numId w:val="3"/>
-        </w:numPr>
-        <w:spacing w:after="0"/>
-      </w:pPr>
-      <w:r>
-        <w:t>8</w:t>
-      </w:r>
-      <w:r>
-        <w:t>0 CW:</w:t>
-      </w:r>
-    </w:p>
-    <w:p>
-      <w:pPr>
-        <w:pStyle w:val="ListParagraph"/>
-        <w:keepNext/>
-        <w:numPr>
-          <w:ilvl w:val="2"/>
-          <w:numId w:val="3"/>
-        </w:numPr>
-        <w:spacing w:after="0"/>
-      </w:pPr>
-      <w:r>
-        <w:t>8</w:t>
-      </w:r>
-      <w:r>
-        <w:t>0 PHONE:</w:t>
-      </w:r>
-    </w:p>
-    <w:p>
-      <w:pPr>
-        <w:pStyle w:val="ListParagraph"/>
-        <w:keepNext/>
-        <w:numPr>
-          <w:ilvl w:val="2"/>
-          <w:numId w:val="3"/>
-        </w:numPr>
-        <w:spacing w:after="0"/>
-      </w:pPr>
-      <w:r>
-        <w:t>4</w:t>
-      </w:r>
-      <w:r>
-        <w:t>0 CW:</w:t>
-      </w:r>
-    </w:p>
-    <w:p>
-      <w:pPr>
-        <w:pStyle w:val="ListParagraph"/>
-        <w:keepNext/>
-        <w:numPr>
-          <w:ilvl w:val="2"/>
-          <w:numId w:val="3"/>
-        </w:numPr>
-        <w:spacing w:after="0"/>
-      </w:pPr>
-      <w:r>
-        <w:t>4</w:t>
-      </w:r>
-      <w:r>
-        <w:t>0 PHONE:</w:t>
-      </w:r>
-    </w:p>
-    <w:p>
-      <w:pPr>
-        <w:pStyle w:val="ListParagraph"/>
-        <w:keepNext/>
-        <w:numPr>
-          <w:ilvl w:val="2"/>
-          <w:numId w:val="3"/>
-        </w:numPr>
-        <w:spacing w:after="0"/>
-      </w:pPr>
-      <w:r>
-        <w:t>3</w:t>
-      </w:r>
-      <w:r>
-        <w:t>0 CW:</w:t>
-      </w:r>
-    </w:p>
-    <w:p>
-      <w:pPr>
-        <w:pStyle w:val="ListParagraph"/>
-        <w:numPr>
-          <w:ilvl w:val="2"/>
-          <w:numId w:val="3"/>
-        </w:numPr>
-        <w:spacing w:after="240"/>
-      </w:pPr>
-      <w:r>
-        <w:t>3</w:t>
-      </w:r>
-      <w:r>
-        <w:t>0 PHONE:</w:t>
-      </w:r>
-    </w:p>
-    <w:p>
-      <w:pPr>
-        <w:pStyle w:val="ListParagraph"/>
-        <w:numPr>
-          <w:ilvl w:val="2"/>
-          <w:numId w:val="3"/>
-        </w:numPr>
-        <w:spacing w:after="240"/>
-      </w:pPr>
-      <w:r>
-        <w:t>2</w:t>
-      </w:r>
-      <w:r>
-        <w:t>0 CW:</w:t>
-      </w:r>
-    </w:p>
-    <w:p>
-      <w:pPr>
-        <w:pStyle w:val="ListParagraph"/>
-        <w:numPr>
-          <w:ilvl w:val="2"/>
-          <w:numId w:val="3"/>
-        </w:numPr>
-        <w:spacing w:after="240"/>
-      </w:pPr>
-      <w:r>
-        <w:t>2</w:t>
-      </w:r>
-      <w:r>
-        <w:t>0 PHONE:</w:t>
-      </w:r>
-    </w:p>
-    <w:p>
-      <w:pPr>
-        <w:pStyle w:val="ListParagraph"/>
-        <w:numPr>
-          <w:ilvl w:val="2"/>
-          <w:numId w:val="3"/>
-        </w:numPr>
-        <w:spacing w:after="240"/>
-      </w:pPr>
-      <w:r>
-        <w:t>17</w:t>
-      </w:r>
-      <w:r>
-        <w:t xml:space="preserve"> CW:</w:t>
-      </w:r>
-    </w:p>
-    <w:p>
-      <w:pPr>
-        <w:pStyle w:val="ListParagraph"/>
-        <w:numPr>
-          <w:ilvl w:val="2"/>
-          <w:numId w:val="3"/>
-        </w:numPr>
-        <w:spacing w:after="240"/>
-      </w:pPr>
-      <w:r>
-        <w:t>17</w:t>
-      </w:r>
-      <w:r>
-        <w:t xml:space="preserve"> PHONE:</w:t>
-      </w:r>
-    </w:p>
-    <w:p>
-      <w:pPr>
-        <w:pStyle w:val="ListParagraph"/>
-        <w:numPr>
-          <w:ilvl w:val="2"/>
-          <w:numId w:val="3"/>
-        </w:numPr>
-        <w:spacing w:after="240"/>
-      </w:pPr>
-      <w:r>
-        <w:t>15</w:t>
-      </w:r>
-      <w:r>
-        <w:t xml:space="preserve"> CW:</w:t>
-      </w:r>
-    </w:p>
-    <w:p>
-      <w:pPr>
-        <w:pStyle w:val="ListParagraph"/>
-        <w:numPr>
-          <w:ilvl w:val="2"/>
-          <w:numId w:val="3"/>
-        </w:numPr>
-        <w:spacing w:after="240"/>
-      </w:pPr>
-      <w:r>
-        <w:t>15</w:t>
-      </w:r>
-      <w:r>
-        <w:t xml:space="preserve"> PHONE:</w:t>
-      </w:r>
-    </w:p>
-    <w:p>
-      <w:pPr>
-        <w:pStyle w:val="ListParagraph"/>
-        <w:numPr>
-          <w:ilvl w:val="2"/>
-          <w:numId w:val="3"/>
-        </w:numPr>
-        <w:spacing w:after="240"/>
-      </w:pPr>
-      <w:r>
-        <w:t>12</w:t>
-      </w:r>
-      <w:r>
-        <w:t xml:space="preserve"> CW:</w:t>
-      </w:r>
-    </w:p>
-    <w:p>
-      <w:pPr>
-        <w:pStyle w:val="ListParagraph"/>
-        <w:numPr>
-          <w:ilvl w:val="2"/>
-          <w:numId w:val="3"/>
-        </w:numPr>
-        <w:spacing w:after="240"/>
-      </w:pPr>
-      <w:r>
-        <w:t>12</w:t>
-      </w:r>
-      <w:r>
-        <w:t xml:space="preserve"> PHONE:</w:t>
-      </w:r>
-    </w:p>
-    <w:p>
-      <w:pPr>
-        <w:pStyle w:val="ListParagraph"/>
-        <w:numPr>
-          <w:ilvl w:val="2"/>
-          <w:numId w:val="3"/>
-        </w:numPr>
-        <w:spacing w:after="240"/>
-      </w:pPr>
-      <w:r>
-        <w:t>1</w:t>
-      </w:r>
-      <w:r>
-        <w:t>0 CW:</w:t>
-      </w:r>
-    </w:p>
-    <w:p>
-      <w:pPr>
-        <w:pStyle w:val="ListParagraph"/>
-        <w:numPr>
-          <w:ilvl w:val="2"/>
-          <w:numId w:val="3"/>
-        </w:numPr>
-        <w:spacing w:after="240"/>
-      </w:pPr>
-      <w:r>
-        <w:t>1</w:t>
-      </w:r>
-      <w:r>
-        <w:t>0 PHONE:</w:t>
-      </w:r>
-    </w:p>
-    <w:p>
-      <w:pPr>
-        <w:pStyle w:val="ListParagraph"/>
-        <w:numPr>
-          <w:ilvl w:val="2"/>
-          <w:numId w:val="3"/>
-        </w:numPr>
-        <w:spacing w:after="240"/>
-      </w:pPr>
-      <w:r>
-        <w:lastRenderedPageBreak/>
-        <w:t>6</w:t>
-      </w:r>
-      <w:r>
-        <w:t xml:space="preserve"> CW:</w:t>
-      </w:r>
-    </w:p>
-    <w:p>
-      <w:pPr>
-        <w:pStyle w:val="ListParagraph"/>
-        <w:numPr>
-          <w:ilvl w:val="2"/>
-          <w:numId w:val="3"/>
-        </w:numPr>
-        <w:spacing w:after="0"/>
-      </w:pPr>
-      <w:r>
-        <w:t>6</w:t>
-      </w:r>
-      <w:r>
-        <w:t xml:space="preserve"> PHONE:</w:t>
-      </w:r>
-    </w:p>
-    <w:p>
-      <w:pPr>
-        <w:pStyle w:val="ListParagraph"/>
-        <w:numPr>
-          <w:ilvl w:val="2"/>
-          <w:numId w:val="3"/>
-        </w:numPr>
-        <w:spacing w:after="0"/>
-      </w:pPr>
-      <w:r>
-        <w:t>2 CW:</w:t>
-      </w:r>
-    </w:p>
-    <w:p>
-      <w:pPr>
-        <w:pStyle w:val="ListParagraph"/>
-        <w:numPr>
-          <w:ilvl w:val="2"/>
-          <w:numId w:val="3"/>
-        </w:numPr>
-        <w:spacing w:after="0"/>
-      </w:pPr>
-      <w:r>
-        <w:t>2 PHONE:</w:t>
-      </w:r>
-    </w:p>
-    <w:p>
-      <w:pPr>
-        <w:pStyle w:val="ListParagraph"/>
-        <w:numPr>
-          <w:ilvl w:val="2"/>
-          <w:numId w:val="3"/>
-        </w:numPr>
-        <w:spacing w:after="0"/>
-      </w:pPr>
-      <w:r>
-        <w:t>1.25 CW:</w:t>
-      </w:r>
-    </w:p>
-    <w:p>
-      <w:pPr>
-        <w:pStyle w:val="ListParagraph"/>
-        <w:numPr>
-          <w:ilvl w:val="2"/>
-          <w:numId w:val="3"/>
-        </w:numPr>
-        <w:spacing w:after="0"/>
-      </w:pPr>
-      <w:r>
-        <w:t>1.25 PHONE:</w:t>
-      </w:r>
-    </w:p>
-    <w:p>
-      <w:pPr>
-        <w:pStyle w:val="ListParagraph"/>
-        <w:numPr>
-          <w:ilvl w:val="2"/>
-          <w:numId w:val="3"/>
-        </w:numPr>
-        <w:spacing w:after="0"/>
-      </w:pPr>
-      <w:r>
-        <w:t>70cm CW:</w:t>
-      </w:r>
-    </w:p>
-    <w:p>
-      <w:pPr>
-        <w:pStyle w:val="ListParagraph"/>
-        <w:numPr>
-          <w:ilvl w:val="2"/>
-          <w:numId w:val="3"/>
-        </w:numPr>
-        <w:spacing w:after="0"/>
-      </w:pPr>
-      <w:r>
-        <w:t>70cm PHONE:</w:t>
-      </w:r>
-    </w:p>
-    <w:p>
-      <w:pPr>
-        <w:pStyle w:val="ListParagraph"/>
-        <w:numPr>
-          <w:ilvl w:val="2"/>
-          <w:numId w:val="3"/>
-        </w:numPr>
-        <w:spacing w:after="0"/>
-      </w:pPr>
-      <w:r>
-        <w:t>33cm CW:</w:t>
-      </w:r>
-    </w:p>
-    <w:p>
-      <w:pPr>
-        <w:pStyle w:val="ListParagraph"/>
-        <w:numPr>
-          <w:ilvl w:val="2"/>
-          <w:numId w:val="3"/>
-        </w:numPr>
-        <w:spacing w:after="0"/>
-      </w:pPr>
-      <w:r>
-        <w:t>33cm PHONE:</w:t>
-      </w:r>
-    </w:p>
-    <w:p>
-      <w:pPr>
-        <w:spacing w:after="240"/>
-        <w:ind w:left="720"/>
-      </w:pPr>
-    </w:p>
-    <w:p>
-      <w:pPr>
-        <w:pStyle w:val="ListParagraph"/>
-        <w:numPr>
-          <w:ilvl w:val="2"/>
-          <w:numId w:val="3"/>
-        </w:numPr>
-        <w:spacing w:after="0"/>
-      </w:pPr>
-      <w:r>
-        <w:t>Display SPI Clock:</w:t>
-      </w:r>
-    </w:p>
-    <w:p>
-      <w:pPr>
-        <w:spacing w:after="240"/>
-        <w:ind w:left="720"/>
-      </w:pPr>
-      <w:r>
-        <w:t xml:space="preserve">Sets the TFT display SPI clock frequency in MHz.  </w:t>
-      </w:r>
-      <w:r>
-        <w:t xml:space="preserve">Default </w:t>
-      </w:r>
-      <w:r>
-        <w:t>is</w:t>
-      </w:r>
-      <w:r>
-        <w:t xml:space="preserve"> 20</w:t>
-      </w:r>
-      <w:r>
-        <w:t>.</w:t>
-      </w:r>
       <w:r>
         <w:t xml:space="preserve">  If the display does not start up correctly every time, change this value up or down until you find a frequency that works.</w:t>
       </w:r>
     </w:p>
     <w:p>
       <w:pPr>
-        <w:spacing w:after="240"/>
-      </w:pPr>
-    </w:p>
-    <w:p>
-      <w:pPr>
-        <w:pStyle w:val="ListParagraph"/>
-        <w:numPr>
-          <w:ilvl w:val="0"/>
-          <w:numId w:val="3"/>
-        </w:numPr>
         <w:rPr>
           <w:sz w:val="52"/>
           <w:szCs w:val="52"/>
@@ -6132,7 +7026,28 @@
           <w:sz w:val="52"/>
           <w:szCs w:val="52"/>
         </w:rPr>
-        <w:t>Troubleshooting</w:t>
+        <w:br w:type="page"/>
+      </w:r>
+    </w:p>
+    <w:p>
+      <w:pPr>
+        <w:pStyle w:val="ListParagraph"/>
+        <w:numPr>
+          <w:ilvl w:val="0"/>
+          <w:numId w:val="10"/>
+        </w:numPr>
+        <w:rPr>
+          <w:sz w:val="52"/>
+          <w:szCs w:val="52"/>
+        </w:rPr>
+      </w:pPr>
+      <w:r>
+        <w:rPr>
+          <w:sz w:val="52"/>
+          <w:szCs w:val="52"/>
+        </w:rPr>
+        <w:lastRenderedPageBreak/>
+        <w:t>Remote Operation</w:t>
       </w:r>
     </w:p>
     <w:p>
@@ -6140,42 +7055,185 @@
         <w:pStyle w:val="ListParagraph"/>
         <w:numPr>
           <w:ilvl w:val="1"/>
-          <w:numId w:val="3"/>
+          <w:numId w:val="10"/>
         </w:numPr>
         <w:spacing w:after="0"/>
         <w:ind w:left="850"/>
       </w:pPr>
       <w:r>
-        <w:t xml:space="preserve">Dreaded white screen of death.  </w:t>
-      </w:r>
-    </w:p>
-    <w:p>
-      <w:pPr>
-        <w:spacing w:after="0"/>
-        <w:ind w:left="274"/>
-      </w:pPr>
-      <w:r>
-        <w:t>This may manifest itself as a snowy or otherwise corrupt screen.  Most likely cause is SPI Clock speed.  Find this line in the MMConfig.ini file</w:t>
-      </w:r>
-      <w:r>
-        <w:t xml:space="preserve"> on the SD card:</w:t>
-      </w:r>
-    </w:p>
-    <w:p>
-      <w:pPr>
-        <w:spacing w:after="240"/>
-        <w:ind w:left="270"/>
+        <w:t xml:space="preserve">The TeensyMaestro can be operated remotely over a VPN.  A good choice is SoftEther.  SoftEther VPN Server needs to be set up on the computer co-located with the radio and on the computer in the field.  One (and </w:t>
+      </w:r>
+      <w:r>
         <w:rPr>
           <w:b/>
           <w:bCs/>
-        </w:rPr>
-      </w:pPr>
-      <w:r>
+          <w:i/>
+          <w:iCs/>
+        </w:rPr>
+        <w:t>ONLY</w:t>
+      </w:r>
+      <w:r>
+        <w:t xml:space="preserve"> one) of the servers needs to have the Cascade Connection option set to interconnect the servers as if they are one local network.</w:t>
+      </w:r>
+      <w:r>
+        <w:t xml:space="preserve">  A more extensive write-up will be provided </w:t>
+      </w:r>
+      <w:r>
+        <w:t>(including the</w:t>
+      </w:r>
+      <w:r>
+        <w:t xml:space="preserve"> </w:t>
+      </w:r>
+      <w:r>
+        <w:t>SoftEther</w:t>
+      </w:r>
+      <w:r>
+        <w:t xml:space="preserve"> setup) </w:t>
+      </w:r>
+      <w:r>
+        <w:t>in this manual soon.</w:t>
+      </w:r>
+    </w:p>
+    <w:p>
+      <w:pPr>
+        <w:spacing w:after="0"/>
+        <w:ind w:left="274"/>
+      </w:pPr>
+    </w:p>
+    <w:p/>
+    <w:p>
+      <w:r>
+        <w:drawing>
+          <wp:inline distT="0" distB="0" distL="0" distR="0" wp14:anchorId="01CE5BBC" wp14:editId="394D6CA0">
+            <wp:extent cx="5943600" cy="4575175"/>
+            <wp:effectExtent l="0" t="0" r="0" b="0"/>
+            <wp:docPr id="201" name="Picture 201"/>
+            <wp:cNvGraphicFramePr>
+              <a:graphicFrameLocks xmlns:a="http://schemas.openxmlformats.org/drawingml/2006/main" noChangeAspect="1"/>
+            </wp:cNvGraphicFramePr>
+            <a:graphic xmlns:a="http://schemas.openxmlformats.org/drawingml/2006/main">
+              <a:graphicData uri="http://schemas.openxmlformats.org/drawingml/2006/picture">
+                <pic:pic xmlns:pic="http://schemas.openxmlformats.org/drawingml/2006/picture">
+                  <pic:nvPicPr>
+                    <pic:cNvPr id="0" name="Picture 1"/>
+                    <pic:cNvPicPr>
+                      <a:picLocks noChangeAspect="1" noChangeArrowheads="1"/>
+                    </pic:cNvPicPr>
+                  </pic:nvPicPr>
+                  <pic:blipFill>
+                    <a:blip r:embed="rId13" cstate="print">
+                      <a:extLst>
+                        <a:ext uri="{28A0092B-C50C-407E-A947-70E740481C1C}">
+                          <a14:useLocalDpi xmlns:a14="http://schemas.microsoft.com/office/drawing/2010/main" val="0"/>
+                        </a:ext>
+                      </a:extLst>
+                    </a:blip>
+                    <a:srcRect/>
+                    <a:stretch>
+                      <a:fillRect/>
+                    </a:stretch>
+                  </pic:blipFill>
+                  <pic:spPr bwMode="auto">
+                    <a:xfrm>
+                      <a:off x="0" y="0"/>
+                      <a:ext cx="5943600" cy="4575175"/>
+                    </a:xfrm>
+                    <a:prstGeom prst="rect">
+                      <a:avLst/>
+                    </a:prstGeom>
+                    <a:noFill/>
+                    <a:ln>
+                      <a:noFill/>
+                    </a:ln>
+                  </pic:spPr>
+                </pic:pic>
+              </a:graphicData>
+            </a:graphic>
+          </wp:inline>
+        </w:drawing>
+      </w:r>
+      <w:r>
+        <w:br w:type="page"/>
+      </w:r>
+    </w:p>
+    <w:p>
+      <w:pPr>
+        <w:pStyle w:val="ListParagraph"/>
+        <w:numPr>
+          <w:ilvl w:val="0"/>
+          <w:numId w:val="10"/>
+        </w:numPr>
+        <w:rPr>
+          <w:sz w:val="52"/>
+          <w:szCs w:val="52"/>
+        </w:rPr>
+      </w:pPr>
+      <w:r>
+        <w:rPr>
+          <w:sz w:val="52"/>
+          <w:szCs w:val="52"/>
+        </w:rPr>
+        <w:lastRenderedPageBreak/>
+        <w:t>Troubleshooting</w:t>
+      </w:r>
+    </w:p>
+    <w:p>
+      <w:pPr>
+        <w:pStyle w:val="ListParagraph"/>
+        <w:numPr>
+          <w:ilvl w:val="1"/>
+          <w:numId w:val="10"/>
+        </w:numPr>
+        <w:spacing w:after="0"/>
+        <w:ind w:left="850"/>
+      </w:pPr>
+      <w:r>
+        <w:t xml:space="preserve">Dreaded white screen of death.  </w:t>
+      </w:r>
+    </w:p>
+    <w:p>
+      <w:pPr>
+        <w:spacing w:after="0"/>
+        <w:ind w:left="274"/>
+      </w:pPr>
+      <w:r>
+        <w:t>This may manifest itself as a snowy or otherwise corrupt screen.  Most likely cause is SPI Clock speed.  Find this line in the MMConfig.ini file</w:t>
+      </w:r>
+      <w:r>
+        <w:t xml:space="preserve"> on the SD card:</w:t>
+      </w:r>
+    </w:p>
+    <w:p>
+      <w:pPr>
+        <w:spacing w:after="240"/>
+        <w:ind w:left="270"/>
         <w:rPr>
           <w:b/>
           <w:bCs/>
         </w:rPr>
-        <w:t>Display SPI Clock: 30  ; Default = 20  change this up or down if you get a corrupt display</w:t>
+      </w:pPr>
+      <w:r>
+        <w:rPr>
+          <w:b/>
+          <w:bCs/>
+        </w:rPr>
+        <w:t xml:space="preserve">Display SPI Clock: </w:t>
+      </w:r>
+      <w:proofErr w:type="gramStart"/>
+      <w:r>
+        <w:rPr>
+          <w:b/>
+          <w:bCs/>
+        </w:rPr>
+        <w:t>30  ;</w:t>
+      </w:r>
+      <w:proofErr w:type="gramEnd"/>
+      <w:r>
+        <w:rPr>
+          <w:b/>
+          <w:bCs/>
+        </w:rPr>
+        <w:t xml:space="preserve"> Default = 20  change this up or down if you get a corrupt display</w:t>
       </w:r>
     </w:p>
     <w:p>
@@ -6409,7 +7467,15 @@
         <w:spacing w:after="0"/>
       </w:pPr>
       <w:r>
-        <w:t xml:space="preserve">If SmartSDR is running, change any attribute on SmartSDR that is reflected on the TeensyMaestro (e.g. </w:t>
+        <w:t>If SmartSDR is running, change any attribute on SmartSDR that is reflected on the TeensyMaestro (</w:t>
+      </w:r>
+      <w:proofErr w:type="gramStart"/>
+      <w:r>
+        <w:t>e.g.</w:t>
+      </w:r>
+      <w:proofErr w:type="gramEnd"/>
+      <w:r>
+        <w:t xml:space="preserve"> </w:t>
       </w:r>
       <w:r>
         <w:t>change frequency, mute or un-mute, change a filter setting).</w:t>
@@ -6432,7 +7498,6 @@
         <w:ind w:left="850"/>
       </w:pPr>
       <w:r>
-        <w:lastRenderedPageBreak/>
         <w:t>Can’t load firmware using Teensy.exe.</w:t>
       </w:r>
     </w:p>
@@ -6575,7 +7640,7 @@
                     <pic:cNvPicPr/>
                   </pic:nvPicPr>
                   <pic:blipFill>
-                    <a:blip r:embed="rId13"/>
+                    <a:blip r:embed="rId14"/>
                     <a:stretch>
                       <a:fillRect/>
                     </a:stretch>
@@ -6639,6 +7704,7 @@
         <w:ind w:left="850"/>
       </w:pPr>
       <w:r>
+        <w:lastRenderedPageBreak/>
         <w:t xml:space="preserve">TeensyMaestro connects, then Flex radio crashes with a software error (power button double-flashes red, then restarts).  </w:t>
       </w:r>
     </w:p>
@@ -6715,7 +7781,15 @@
         <w:t>If SmartSDR is started after</w:t>
       </w:r>
       <w:r>
-        <w:t xml:space="preserve"> starting the TeensyMaestro in stand-alone mode, it will use multiFLEX to connect (V3.xx and up), and you will not have true parallel operation of SmartSDR with the TeensyMaestro.  SmartSDR versions lower than 3 will not work in this mode.</w:t>
+        <w:t xml:space="preserve"> starting the TeensyMaestro in stand-alone mode, it will use multiFLEX to connect (V</w:t>
+      </w:r>
+      <w:proofErr w:type="gramStart"/>
+      <w:r>
+        <w:t>3.xx</w:t>
+      </w:r>
+      <w:proofErr w:type="gramEnd"/>
+      <w:r>
+        <w:t xml:space="preserve"> and up), and you will not have true parallel operation of SmartSDR with the TeensyMaestro.  SmartSDR versions lower than 3 will not work in this mode.</w:t>
       </w:r>
     </w:p>
     <w:p>
@@ -6730,7 +7804,6 @@
         <w:ind w:left="850"/>
       </w:pPr>
       <w:r>
-        <w:lastRenderedPageBreak/>
         <w:t xml:space="preserve">TeensyMaestro keyer produces all dots.  </w:t>
       </w:r>
     </w:p>
@@ -6959,7 +8032,15 @@
         <w:ind w:left="720"/>
       </w:pPr>
       <w:r>
-        <w:t>Turn off Iambic when using the TeensyMaestro keyer if it is plugged into the keyer jack or you will get all dots.  If you connect the keyer to pin 4 of the 15 pin accessory connector, Iambic can be on or off to control the behavior of whatever you have plugged into the key jack</w:t>
+        <w:t xml:space="preserve">Turn off Iambic when using the TeensyMaestro keyer if it is plugged into the keyer jack or you will get all dots.  If you connect the keyer to pin 4 of the </w:t>
+      </w:r>
+      <w:proofErr w:type="gramStart"/>
+      <w:r>
+        <w:t>15 pin</w:t>
+      </w:r>
+      <w:proofErr w:type="gramEnd"/>
+      <w:r>
+        <w:t xml:space="preserve"> accessory connector, Iambic can be on or off to control the behavior of whatever you have plugged into the key jack</w:t>
       </w:r>
       <w:r>
         <w:t xml:space="preserve"> and will not impact anything hooked up to the accessory connector</w:t>
@@ -7004,14 +8085,95 @@
     </w:p>
     <w:p>
       <w:pPr>
+        <w:pStyle w:val="ListParagraph"/>
+        <w:keepNext/>
+        <w:numPr>
+          <w:ilvl w:val="1"/>
+          <w:numId w:val="6"/>
+        </w:numPr>
+        <w:spacing w:after="0"/>
+        <w:ind w:left="850"/>
+      </w:pPr>
+      <w:r>
+        <w:t>Stuck on a white screen when operating in Stand</w:t>
+      </w:r>
+      <w:r>
+        <w:t>a</w:t>
+      </w:r>
+      <w:r>
+        <w:t xml:space="preserve">lone mode.  </w:t>
+      </w:r>
+    </w:p>
+    <w:p>
+      <w:pPr>
+        <w:keepNext/>
+        <w:spacing w:after="0"/>
+        <w:ind w:left="274"/>
+      </w:pPr>
+      <w:r>
+        <w:t>Upgrade to V 1.015 or newer to avoid this bug.</w:t>
+      </w:r>
+    </w:p>
+    <w:p>
+      <w:pPr>
+        <w:keepNext/>
+        <w:spacing w:after="0"/>
+        <w:ind w:left="274"/>
+      </w:pPr>
+    </w:p>
+    <w:p>
+      <w:pPr>
+        <w:pStyle w:val="ListParagraph"/>
+        <w:keepNext/>
+        <w:numPr>
+          <w:ilvl w:val="1"/>
+          <w:numId w:val="6"/>
+        </w:numPr>
+        <w:spacing w:after="0"/>
+        <w:ind w:left="850"/>
+      </w:pPr>
+      <w:r>
+        <w:t xml:space="preserve">Selected profile does not have any effect on the radio.  </w:t>
+      </w:r>
+    </w:p>
+    <w:p>
+      <w:pPr>
+        <w:keepNext/>
+        <w:spacing w:after="0"/>
+        <w:ind w:left="274"/>
+      </w:pPr>
+      <w:r>
+        <w:t xml:space="preserve">Caused when operating the TeensyMaestro without a GUI client (like SmartSDR) running.  Power down the TeensyMaestro, then hold any button while powering back up.  Continue holding the </w:t>
+      </w:r>
+      <w:r>
+        <w:lastRenderedPageBreak/>
+        <w:t>button until the screen indicates that you should release it.  This puts the TeensyMaestro into GUI client mode, and Profiles will be able to be loaded again.</w:t>
+      </w:r>
+    </w:p>
+    <w:p>
+      <w:pPr>
+        <w:keepNext/>
+        <w:spacing w:after="0"/>
+        <w:ind w:left="274"/>
+      </w:pPr>
+    </w:p>
+    <w:p>
+      <w:pPr>
+        <w:keepNext/>
+        <w:spacing w:after="240"/>
+        <w:ind w:left="274"/>
+      </w:pPr>
+    </w:p>
+    <w:p>
+      <w:pPr>
         <w:spacing w:after="240"/>
         <w:ind w:left="270"/>
       </w:pPr>
     </w:p>
     <w:p/>
     <w:sectPr>
-      <w:headerReference w:type="default" r:id="rId14"/>
-      <w:footerReference w:type="default" r:id="rId15"/>
+      <w:headerReference w:type="default" r:id="rId15"/>
+      <w:footerReference w:type="default" r:id="rId16"/>
       <w:pgSz w:w="12240" w:h="15840"/>
       <w:pgMar w:top="1440" w:right="1440" w:bottom="1440" w:left="1440" w:header="720" w:footer="720" w:gutter="0"/>
       <w:cols w:space="720"/>
@@ -7192,6 +8354,30 @@
     <w:r>
       <w:t xml:space="preserve"> User Manual</w:t>
     </w:r>
+    <w:r>
+      <w:tab/>
+    </w:r>
+    <w:r>
+      <w:tab/>
+    </w:r>
+    <w:r>
+      <w:fldChar w:fldCharType="begin"/>
+    </w:r>
+    <w:r>
+      <w:instrText xml:space="preserve"> SAVEDATE  \@ "M/d/yyyy" </w:instrText>
+    </w:r>
+    <w:r>
+      <w:fldChar w:fldCharType="separate"/>
+    </w:r>
+    <w:r>
+      <w:rPr>
+        <w:noProof/>
+      </w:rPr>
+      <w:t>6/20/2021</w:t>
+    </w:r>
+    <w:r>
+      <w:fldChar w:fldCharType="end"/>
+    </w:r>
   </w:p>
   <w:p>
     <w:pPr>
@@ -7370,6 +8556,92 @@
     </w:lvl>
   </w:abstractNum>
   <w:abstractNum w:abstractNumId="1" w15:restartNumberingAfterBreak="0">
+    <w:nsid w:val="1B7505A7"/>
+    <w:multiLevelType w:val="multilevel"/>
+    <w:tmpl w:val="04090025"/>
+    <w:lvl w:ilvl="0">
+      <w:start w:val="1"/>
+      <w:numFmt w:val="decimal"/>
+      <w:lvlText w:val="%1"/>
+      <w:lvlJc w:val="left"/>
+      <w:pPr>
+        <w:ind w:left="432" w:hanging="432"/>
+      </w:pPr>
+    </w:lvl>
+    <w:lvl w:ilvl="1">
+      <w:start w:val="1"/>
+      <w:numFmt w:val="decimal"/>
+      <w:lvlText w:val="%1.%2"/>
+      <w:lvlJc w:val="left"/>
+      <w:pPr>
+        <w:ind w:left="846" w:hanging="576"/>
+      </w:pPr>
+    </w:lvl>
+    <w:lvl w:ilvl="2">
+      <w:start w:val="1"/>
+      <w:numFmt w:val="decimal"/>
+      <w:lvlText w:val="%1.%2.%3"/>
+      <w:lvlJc w:val="left"/>
+      <w:pPr>
+        <w:ind w:left="1440" w:hanging="720"/>
+      </w:pPr>
+    </w:lvl>
+    <w:lvl w:ilvl="3">
+      <w:start w:val="1"/>
+      <w:numFmt w:val="decimal"/>
+      <w:lvlText w:val="%1.%2.%3.%4"/>
+      <w:lvlJc w:val="left"/>
+      <w:pPr>
+        <w:ind w:left="864" w:hanging="864"/>
+      </w:pPr>
+    </w:lvl>
+    <w:lvl w:ilvl="4">
+      <w:start w:val="1"/>
+      <w:numFmt w:val="decimal"/>
+      <w:lvlText w:val="%1.%2.%3.%4.%5"/>
+      <w:lvlJc w:val="left"/>
+      <w:pPr>
+        <w:ind w:left="1008" w:hanging="1008"/>
+      </w:pPr>
+    </w:lvl>
+    <w:lvl w:ilvl="5">
+      <w:start w:val="1"/>
+      <w:numFmt w:val="decimal"/>
+      <w:lvlText w:val="%1.%2.%3.%4.%5.%6"/>
+      <w:lvlJc w:val="left"/>
+      <w:pPr>
+        <w:ind w:left="1152" w:hanging="1152"/>
+      </w:pPr>
+    </w:lvl>
+    <w:lvl w:ilvl="6">
+      <w:start w:val="1"/>
+      <w:numFmt w:val="decimal"/>
+      <w:lvlText w:val="%1.%2.%3.%4.%5.%6.%7"/>
+      <w:lvlJc w:val="left"/>
+      <w:pPr>
+        <w:ind w:left="1296" w:hanging="1296"/>
+      </w:pPr>
+    </w:lvl>
+    <w:lvl w:ilvl="7">
+      <w:start w:val="1"/>
+      <w:numFmt w:val="decimal"/>
+      <w:lvlText w:val="%1.%2.%3.%4.%5.%6.%7.%8"/>
+      <w:lvlJc w:val="left"/>
+      <w:pPr>
+        <w:ind w:left="1440" w:hanging="1440"/>
+      </w:pPr>
+    </w:lvl>
+    <w:lvl w:ilvl="8">
+      <w:start w:val="1"/>
+      <w:numFmt w:val="decimal"/>
+      <w:lvlText w:val="%1.%2.%3.%4.%5.%6.%7.%8.%9"/>
+      <w:lvlJc w:val="left"/>
+      <w:pPr>
+        <w:ind w:left="1584" w:hanging="1584"/>
+      </w:pPr>
+    </w:lvl>
+  </w:abstractNum>
+  <w:abstractNum w:abstractNumId="2" w15:restartNumberingAfterBreak="0">
     <w:nsid w:val="1D322ED3"/>
     <w:multiLevelType w:val="multilevel"/>
     <w:tmpl w:val="0409001F"/>
@@ -7455,7 +8727,7 @@
       </w:pPr>
     </w:lvl>
   </w:abstractNum>
-  <w:abstractNum w:abstractNumId="2" w15:restartNumberingAfterBreak="0">
+  <w:abstractNum w:abstractNumId="3" w15:restartNumberingAfterBreak="0">
     <w:nsid w:val="20A52289"/>
     <w:multiLevelType w:val="hybridMultilevel"/>
     <w:tmpl w:val="1EE0E7A2"/>
@@ -7544,7 +8816,7 @@
       </w:pPr>
     </w:lvl>
   </w:abstractNum>
-  <w:abstractNum w:abstractNumId="3" w15:restartNumberingAfterBreak="0">
+  <w:abstractNum w:abstractNumId="4" w15:restartNumberingAfterBreak="0">
     <w:nsid w:val="221836EA"/>
     <w:multiLevelType w:val="hybridMultilevel"/>
     <w:tmpl w:val="F18E726C"/>
@@ -7657,7 +8929,7 @@
       </w:rPr>
     </w:lvl>
   </w:abstractNum>
-  <w:abstractNum w:abstractNumId="4" w15:restartNumberingAfterBreak="0">
+  <w:abstractNum w:abstractNumId="5" w15:restartNumberingAfterBreak="0">
     <w:nsid w:val="22F00BB8"/>
     <w:multiLevelType w:val="multilevel"/>
     <w:tmpl w:val="04090025"/>
@@ -7743,7 +9015,7 @@
       </w:pPr>
     </w:lvl>
   </w:abstractNum>
-  <w:abstractNum w:abstractNumId="5" w15:restartNumberingAfterBreak="0">
+  <w:abstractNum w:abstractNumId="6" w15:restartNumberingAfterBreak="0">
     <w:nsid w:val="251C58FE"/>
     <w:multiLevelType w:val="multilevel"/>
     <w:tmpl w:val="04090025"/>
@@ -7829,7 +9101,7 @@
       </w:pPr>
     </w:lvl>
   </w:abstractNum>
-  <w:abstractNum w:abstractNumId="6" w15:restartNumberingAfterBreak="0">
+  <w:abstractNum w:abstractNumId="7" w15:restartNumberingAfterBreak="0">
     <w:nsid w:val="514A39C3"/>
     <w:multiLevelType w:val="multilevel"/>
     <w:tmpl w:val="04090025"/>
@@ -7915,7 +9187,7 @@
       </w:pPr>
     </w:lvl>
   </w:abstractNum>
-  <w:abstractNum w:abstractNumId="7" w15:restartNumberingAfterBreak="0">
+  <w:abstractNum w:abstractNumId="8" w15:restartNumberingAfterBreak="0">
     <w:nsid w:val="61B245F2"/>
     <w:multiLevelType w:val="hybridMultilevel"/>
     <w:tmpl w:val="3AEE2F8C"/>
@@ -8028,7 +9300,7 @@
       </w:rPr>
     </w:lvl>
   </w:abstractNum>
-  <w:abstractNum w:abstractNumId="8" w15:restartNumberingAfterBreak="0">
+  <w:abstractNum w:abstractNumId="9" w15:restartNumberingAfterBreak="0">
     <w:nsid w:val="66BF692E"/>
     <w:multiLevelType w:val="hybridMultilevel"/>
     <w:tmpl w:val="AAA85F70"/>
@@ -8145,28 +9417,31 @@
     <w:abstractNumId w:val="0"/>
   </w:num>
   <w:num w:numId="2">
-    <w:abstractNumId w:val="1"/>
+    <w:abstractNumId w:val="2"/>
   </w:num>
   <w:num w:numId="3">
+    <w:abstractNumId w:val="6"/>
+  </w:num>
+  <w:num w:numId="4">
+    <w:abstractNumId w:val="9"/>
+  </w:num>
+  <w:num w:numId="5">
+    <w:abstractNumId w:val="4"/>
+  </w:num>
+  <w:num w:numId="6">
     <w:abstractNumId w:val="5"/>
   </w:num>
-  <w:num w:numId="4">
+  <w:num w:numId="7">
     <w:abstractNumId w:val="8"/>
   </w:num>
-  <w:num w:numId="5">
+  <w:num w:numId="8">
+    <w:abstractNumId w:val="7"/>
+  </w:num>
+  <w:num w:numId="9">
     <w:abstractNumId w:val="3"/>
   </w:num>
-  <w:num w:numId="6">
-    <w:abstractNumId w:val="4"/>
-  </w:num>
-  <w:num w:numId="7">
-    <w:abstractNumId w:val="7"/>
-  </w:num>
-  <w:num w:numId="8">
-    <w:abstractNumId w:val="6"/>
-  </w:num>
-  <w:num w:numId="9">
-    <w:abstractNumId w:val="2"/>
+  <w:num w:numId="10">
+    <w:abstractNumId w:val="1"/>
   </w:num>
 </w:numbering>
 </file>

--- a/TeensyMaestro User Manual.docx
+++ b/TeensyMaestro User Manual.docx
@@ -162,7 +162,7 @@
           <w:sz w:val="36"/>
           <w:szCs w:val="36"/>
         </w:rPr>
-        <w:t>6/20/2021</w:t>
+        <w:t>10/30/2021</w:t>
       </w:r>
       <w:r>
         <w:rPr>
@@ -302,7 +302,7 @@
           <w:iCs w:val="0"/>
           <w:color w:val="auto"/>
         </w:rPr>
-        <w:t xml:space="preserve"> based set of controls for the FlexRadio 6000 series.  It provides knobs, buttons, display and a keyer.  It is designed to augment SmartSDR</w:t>
+        <w:t xml:space="preserve"> based set of controls for the FlexRadio 6000 series</w:t>
       </w:r>
       <w:r>
         <w:rPr>
@@ -312,7 +312,7 @@
           <w:iCs w:val="0"/>
           <w:color w:val="auto"/>
         </w:rPr>
-        <w:t xml:space="preserve"> </w:t>
+        <w:t xml:space="preserve"> of Software Defined Radios</w:t>
       </w:r>
       <w:r>
         <w:rPr>
@@ -322,7 +322,7 @@
           <w:iCs w:val="0"/>
           <w:color w:val="auto"/>
         </w:rPr>
-        <w:t xml:space="preserve">(SSDR), not replace it.  There are many functions that the TeensyMaestro cannot perform that still </w:t>
+        <w:t>.  It provides knobs, buttons, display and a keyer.  It is designed to augment SmartSDR</w:t>
       </w:r>
       <w:r>
         <w:rPr>
@@ -332,7 +332,7 @@
           <w:iCs w:val="0"/>
           <w:color w:val="auto"/>
         </w:rPr>
-        <w:t>require</w:t>
+        <w:t xml:space="preserve"> </w:t>
       </w:r>
       <w:r>
         <w:rPr>
@@ -342,7 +342,7 @@
           <w:iCs w:val="0"/>
           <w:color w:val="auto"/>
         </w:rPr>
-        <w:t xml:space="preserve"> SSDR</w:t>
+        <w:t xml:space="preserve">(SSDR), not replace it.  There are many functions that the TeensyMaestro cannot perform that </w:t>
       </w:r>
       <w:r>
         <w:rPr>
@@ -352,7 +352,7 @@
           <w:iCs w:val="0"/>
           <w:color w:val="auto"/>
         </w:rPr>
-        <w:t xml:space="preserve"> or a real Maestro</w:t>
+        <w:t>require</w:t>
       </w:r>
       <w:r>
         <w:rPr>
@@ -362,12 +362,9 @@
           <w:iCs w:val="0"/>
           <w:color w:val="auto"/>
         </w:rPr>
-        <w:t>.</w:t>
-      </w:r>
-    </w:p>
-    <w:p>
-      <w:pPr>
-        <w:ind w:left="432"/>
+        <w:t xml:space="preserve"> SSDR</w:t>
+      </w:r>
+      <w:r>
         <w:rPr>
           <w:rStyle w:val="SubtleEmphasis"/>
           <w:rFonts w:cstheme="minorHAnsi"/>
@@ -375,7 +372,8 @@
           <w:iCs w:val="0"/>
           <w:color w:val="auto"/>
         </w:rPr>
-      </w:pPr>
+        <w:t xml:space="preserve"> or a real Maestro</w:t>
+      </w:r>
       <w:r>
         <w:rPr>
           <w:rStyle w:val="SubtleEmphasis"/>
@@ -384,7 +382,49 @@
           <w:iCs w:val="0"/>
           <w:color w:val="auto"/>
         </w:rPr>
-        <w:t xml:space="preserve">The TeensyMaestro uses a USB cable for power and </w:t>
+        <w:t>.</w:t>
+      </w:r>
+    </w:p>
+    <w:p>
+      <w:pPr>
+        <w:ind w:left="432"/>
+        <w:rPr>
+          <w:rStyle w:val="SubtleEmphasis"/>
+          <w:rFonts w:cstheme="minorHAnsi"/>
+          <w:i w:val="0"/>
+          <w:iCs w:val="0"/>
+          <w:color w:val="auto"/>
+        </w:rPr>
+      </w:pPr>
+      <w:r>
+        <w:rPr>
+          <w:rStyle w:val="SubtleEmphasis"/>
+          <w:rFonts w:cstheme="minorHAnsi"/>
+          <w:i w:val="0"/>
+          <w:iCs w:val="0"/>
+          <w:color w:val="auto"/>
+        </w:rPr>
+        <w:t>The TeensyMaestro uses a USB cable for power</w:t>
+      </w:r>
+      <w:r>
+        <w:rPr>
+          <w:rStyle w:val="SubtleEmphasis"/>
+          <w:rFonts w:cstheme="minorHAnsi"/>
+          <w:i w:val="0"/>
+          <w:iCs w:val="0"/>
+          <w:color w:val="auto"/>
+        </w:rPr>
+        <w:t xml:space="preserve"> and to load the firmware,</w:t>
+      </w:r>
+      <w:r>
+        <w:rPr>
+          <w:rStyle w:val="SubtleEmphasis"/>
+          <w:rFonts w:cstheme="minorHAnsi"/>
+          <w:i w:val="0"/>
+          <w:iCs w:val="0"/>
+          <w:color w:val="auto"/>
+        </w:rPr>
+        <w:t xml:space="preserve"> and </w:t>
       </w:r>
       <w:r>
         <w:rPr>
@@ -1584,7 +1624,7 @@
         <w:ind w:left="270"/>
       </w:pPr>
       <w:r>
-        <w:t xml:space="preserve">The front panel is generally laid out with Slice A controls to the left and Slice B controls to the right.  </w:t>
+        <w:t xml:space="preserve">The front panel is laid out with Slice A controls to the left and Slice B controls to the right.  </w:t>
       </w:r>
       <w:r>
         <w:t>All of the encoders have push buttons built in except for the VFO controls.</w:t>
@@ -1692,6 +1732,9 @@
       </w:r>
       <w:r>
         <w:t>.</w:t>
+      </w:r>
+      <w:r>
+        <w:t xml:space="preserve">  In FM, NFM or DFM modes, this encoder controls Squelch (0 – 100).</w:t>
       </w:r>
     </w:p>
     <w:p>
@@ -2498,6 +2541,209 @@
           <w:noProof/>
         </w:rPr>
       </w:pPr>
+      <w:r>
+        <w:rPr>
+          <w:noProof/>
+        </w:rPr>
+        <mc:AlternateContent>
+          <mc:Choice Requires="wps">
+            <w:drawing>
+              <wp:anchor distT="0" distB="0" distL="114300" distR="114300" simplePos="0" relativeHeight="251678720" behindDoc="0" locked="0" layoutInCell="1" allowOverlap="1" wp14:anchorId="3898C6D7" wp14:editId="387BF0EC">
+                <wp:simplePos x="0" y="0"/>
+                <wp:positionH relativeFrom="column">
+                  <wp:posOffset>3149790</wp:posOffset>
+                </wp:positionH>
+                <wp:positionV relativeFrom="paragraph">
+                  <wp:posOffset>453997</wp:posOffset>
+                </wp:positionV>
+                <wp:extent cx="734553" cy="301672"/>
+                <wp:effectExtent l="38100" t="19050" r="8890" b="60325"/>
+                <wp:wrapNone/>
+                <wp:docPr id="13" name="Straight Arrow Connector 13"/>
+                <wp:cNvGraphicFramePr/>
+                <a:graphic xmlns:a="http://schemas.openxmlformats.org/drawingml/2006/main">
+                  <a:graphicData uri="http://schemas.microsoft.com/office/word/2010/wordprocessingShape">
+                    <wps:wsp>
+                      <wps:cNvCnPr/>
+                      <wps:spPr>
+                        <a:xfrm flipH="1">
+                          <a:off x="0" y="0"/>
+                          <a:ext cx="734553" cy="301672"/>
+                        </a:xfrm>
+                        <a:prstGeom prst="straightConnector1">
+                          <a:avLst/>
+                        </a:prstGeom>
+                        <a:noFill/>
+                        <a:ln w="41275" cap="flat" cmpd="sng" algn="ctr">
+                          <a:solidFill>
+                            <a:srgbClr val="FF0000"/>
+                          </a:solidFill>
+                          <a:prstDash val="solid"/>
+                          <a:miter lim="800000"/>
+                          <a:tailEnd type="triangle"/>
+                        </a:ln>
+                        <a:effectLst/>
+                      </wps:spPr>
+                      <wps:bodyPr/>
+                    </wps:wsp>
+                  </a:graphicData>
+                </a:graphic>
+                <wp14:sizeRelH relativeFrom="margin">
+                  <wp14:pctWidth>0</wp14:pctWidth>
+                </wp14:sizeRelH>
+                <wp14:sizeRelV relativeFrom="margin">
+                  <wp14:pctHeight>0</wp14:pctHeight>
+                </wp14:sizeRelV>
+              </wp:anchor>
+            </w:drawing>
+          </mc:Choice>
+          <mc:Fallback>
+            <w:pict>
+              <v:shapetype w14:anchorId="17C295D6" id="_x0000_t32" coordsize="21600,21600" o:spt="32" o:oned="t" path="m,l21600,21600e" filled="f">
+                <v:path arrowok="t" fillok="f" o:connecttype="none"/>
+                <o:lock v:ext="edit" shapetype="t"/>
+              </v:shapetype>
+              <v:shape id="Straight Arrow Connector 13" o:spid="_x0000_s1026" type="#_x0000_t32" style="position:absolute;margin-left:248pt;margin-top:35.75pt;width:57.85pt;height:23.75pt;flip:x;z-index:251678720;visibility:visible;mso-wrap-style:square;mso-width-percent:0;mso-height-percent:0;mso-wrap-distance-left:9pt;mso-wrap-distance-top:0;mso-wrap-distance-right:9pt;mso-wrap-distance-bottom:0;mso-position-horizontal:absolute;mso-position-horizontal-relative:text;mso-position-vertical:absolute;mso-position-vertical-relative:text;mso-width-percent:0;mso-height-percent:0;mso-width-relative:margin;mso-height-relative:margin" o:gfxdata="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" strokecolor="red" strokeweight="3.25pt">
+                <v:stroke endarrow="block" joinstyle="miter"/>
+              </v:shape>
+            </w:pict>
+          </mc:Fallback>
+        </mc:AlternateContent>
+      </w:r>
+      <w:r>
+        <w:rPr>
+          <w:noProof/>
+        </w:rPr>
+        <mc:AlternateContent>
+          <mc:Choice Requires="wps">
+            <w:drawing>
+              <wp:anchor distT="0" distB="0" distL="114300" distR="114300" simplePos="0" relativeHeight="251684864" behindDoc="0" locked="0" layoutInCell="1" allowOverlap="1" wp14:anchorId="56CEBD40" wp14:editId="2F617892">
+                <wp:simplePos x="0" y="0"/>
+                <wp:positionH relativeFrom="column">
+                  <wp:posOffset>197893</wp:posOffset>
+                </wp:positionH>
+                <wp:positionV relativeFrom="paragraph">
+                  <wp:posOffset>353061</wp:posOffset>
+                </wp:positionV>
+                <wp:extent cx="2940685" cy="552734"/>
+                <wp:effectExtent l="0" t="0" r="12065" b="19050"/>
+                <wp:wrapNone/>
+                <wp:docPr id="21" name="Rectangle 21"/>
+                <wp:cNvGraphicFramePr/>
+                <a:graphic xmlns:a="http://schemas.openxmlformats.org/drawingml/2006/main">
+                  <a:graphicData uri="http://schemas.microsoft.com/office/word/2010/wordprocessingShape">
+                    <wps:wsp>
+                      <wps:cNvSpPr/>
+                      <wps:spPr>
+                        <a:xfrm>
+                          <a:off x="0" y="0"/>
+                          <a:ext cx="2940685" cy="552734"/>
+                        </a:xfrm>
+                        <a:prstGeom prst="rect">
+                          <a:avLst/>
+                        </a:prstGeom>
+                        <a:noFill/>
+                        <a:ln w="6350" cap="flat" cmpd="sng" algn="ctr">
+                          <a:solidFill>
+                            <a:srgbClr val="92D050"/>
+                          </a:solidFill>
+                          <a:prstDash val="solid"/>
+                          <a:miter lim="800000"/>
+                        </a:ln>
+                        <a:effectLst/>
+                      </wps:spPr>
+                      <wps:bodyPr rot="0" spcFirstLastPara="0" vertOverflow="overflow" horzOverflow="overflow" vert="horz" wrap="square" lIns="91440" tIns="45720" rIns="91440" bIns="45720" numCol="1" spcCol="0" rtlCol="0" fromWordArt="0" anchor="ctr" anchorCtr="0" forceAA="0" compatLnSpc="1">
+                        <a:prstTxWarp prst="textNoShape">
+                          <a:avLst/>
+                        </a:prstTxWarp>
+                        <a:noAutofit/>
+                      </wps:bodyPr>
+                    </wps:wsp>
+                  </a:graphicData>
+                </a:graphic>
+                <wp14:sizeRelH relativeFrom="margin">
+                  <wp14:pctWidth>0</wp14:pctWidth>
+                </wp14:sizeRelH>
+                <wp14:sizeRelV relativeFrom="margin">
+                  <wp14:pctHeight>0</wp14:pctHeight>
+                </wp14:sizeRelV>
+              </wp:anchor>
+            </w:drawing>
+          </mc:Choice>
+          <mc:Fallback>
+            <w:pict>
+              <v:rect w14:anchorId="60A5486C" id="Rectangle 21" o:spid="_x0000_s1026" style="position:absolute;margin-left:15.6pt;margin-top:27.8pt;width:231.55pt;height:43.5pt;z-index:251684864;visibility:visible;mso-wrap-style:square;mso-width-percent:0;mso-height-percent:0;mso-wrap-distance-left:9pt;mso-wrap-distance-top:0;mso-wrap-distance-right:9pt;mso-wrap-distance-bottom:0;mso-position-horizontal:absolute;mso-position-horizontal-relative:text;mso-position-vertical:absolute;mso-position-vertical-relative:text;mso-width-percent:0;mso-height-percent:0;mso-width-relative:margin;mso-height-relative:margin;v-text-anchor:middle" o:gfxdata="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" filled="f" strokecolor="#92d050" strokeweight=".5pt"/>
+            </w:pict>
+          </mc:Fallback>
+        </mc:AlternateContent>
+      </w:r>
+      <w:r>
+        <w:rPr>
+          <w:noProof/>
+        </w:rPr>
+        <mc:AlternateContent>
+          <mc:Choice Requires="wps">
+            <w:drawing>
+              <wp:anchor distT="0" distB="0" distL="114300" distR="114300" simplePos="0" relativeHeight="251693056" behindDoc="0" locked="0" layoutInCell="1" allowOverlap="1" wp14:anchorId="450C98F7" wp14:editId="3DF4B142">
+                <wp:simplePos x="0" y="0"/>
+                <wp:positionH relativeFrom="column">
+                  <wp:posOffset>2408830</wp:posOffset>
+                </wp:positionH>
+                <wp:positionV relativeFrom="paragraph">
+                  <wp:posOffset>1472176</wp:posOffset>
+                </wp:positionV>
+                <wp:extent cx="778387" cy="525439"/>
+                <wp:effectExtent l="0" t="0" r="22225" b="27305"/>
+                <wp:wrapNone/>
+                <wp:docPr id="25" name="Rectangle 25"/>
+                <wp:cNvGraphicFramePr/>
+                <a:graphic xmlns:a="http://schemas.openxmlformats.org/drawingml/2006/main">
+                  <a:graphicData uri="http://schemas.microsoft.com/office/word/2010/wordprocessingShape">
+                    <wps:wsp>
+                      <wps:cNvSpPr/>
+                      <wps:spPr>
+                        <a:xfrm>
+                          <a:off x="0" y="0"/>
+                          <a:ext cx="778387" cy="525439"/>
+                        </a:xfrm>
+                        <a:prstGeom prst="rect">
+                          <a:avLst/>
+                        </a:prstGeom>
+                        <a:noFill/>
+                        <a:ln w="6350" cap="flat" cmpd="sng" algn="ctr">
+                          <a:solidFill>
+                            <a:srgbClr val="92D050"/>
+                          </a:solidFill>
+                          <a:prstDash val="solid"/>
+                          <a:miter lim="800000"/>
+                        </a:ln>
+                        <a:effectLst/>
+                      </wps:spPr>
+                      <wps:bodyPr rot="0" spcFirstLastPara="0" vertOverflow="overflow" horzOverflow="overflow" vert="horz" wrap="square" lIns="91440" tIns="45720" rIns="91440" bIns="45720" numCol="1" spcCol="0" rtlCol="0" fromWordArt="0" anchor="ctr" anchorCtr="0" forceAA="0" compatLnSpc="1">
+                        <a:prstTxWarp prst="textNoShape">
+                          <a:avLst/>
+                        </a:prstTxWarp>
+                        <a:noAutofit/>
+                      </wps:bodyPr>
+                    </wps:wsp>
+                  </a:graphicData>
+                </a:graphic>
+                <wp14:sizeRelH relativeFrom="margin">
+                  <wp14:pctWidth>0</wp14:pctWidth>
+                </wp14:sizeRelH>
+                <wp14:sizeRelV relativeFrom="margin">
+                  <wp14:pctHeight>0</wp14:pctHeight>
+                </wp14:sizeRelV>
+              </wp:anchor>
+            </w:drawing>
+          </mc:Choice>
+          <mc:Fallback>
+            <w:pict>
+              <v:rect w14:anchorId="6C0E9429" id="Rectangle 25" o:spid="_x0000_s1026" style="position:absolute;margin-left:189.65pt;margin-top:115.9pt;width:61.3pt;height:41.35pt;z-index:251693056;visibility:visible;mso-wrap-style:square;mso-width-percent:0;mso-height-percent:0;mso-wrap-distance-left:9pt;mso-wrap-distance-top:0;mso-wrap-distance-right:9pt;mso-wrap-distance-bottom:0;mso-position-horizontal:absolute;mso-position-horizontal-relative:text;mso-position-vertical:absolute;mso-position-vertical-relative:text;mso-width-percent:0;mso-height-percent:0;mso-width-relative:margin;mso-height-relative:margin;v-text-anchor:middle" o:gfxdata="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" filled="f" strokecolor="#92d050" strokeweight=".5pt"/>
+            </w:pict>
+          </mc:Fallback>
+        </mc:AlternateContent>
+      </w:r>
       <w:r>
         <w:rPr>
           <w:noProof/>
@@ -2719,7 +2965,7 @@
         <mc:AlternateContent>
           <mc:Choice Requires="wps">
             <w:drawing>
-              <wp:anchor distT="0" distB="0" distL="114300" distR="114300" simplePos="0" relativeHeight="251677696" behindDoc="0" locked="0" layoutInCell="1" allowOverlap="1" wp14:anchorId="1661887D" wp14:editId="125FC244">
+              <wp:anchor distT="0" distB="0" distL="114300" distR="114300" simplePos="0" relativeHeight="251677696" behindDoc="0" locked="0" layoutInCell="1" allowOverlap="1" wp14:anchorId="1661887D" wp14:editId="2D9F1FC0">
                 <wp:simplePos x="0" y="0"/>
                 <wp:positionH relativeFrom="column">
                   <wp:posOffset>1726388</wp:posOffset>
@@ -2774,7 +3020,7 @@
           </mc:Choice>
           <mc:Fallback>
             <w:pict>
-              <v:rect w14:anchorId="67DAE2F9" id="Rectangle 17" o:spid="_x0000_s1026" style="position:absolute;margin-left:135.95pt;margin-top:.75pt;width:48.95pt;height:25.3pt;z-index:251677696;visibility:visible;mso-wrap-style:square;mso-width-percent:0;mso-height-percent:0;mso-wrap-distance-left:9pt;mso-wrap-distance-top:0;mso-wrap-distance-right:9pt;mso-wrap-distance-bottom:0;mso-position-horizontal:absolute;mso-position-horizontal-relative:text;mso-position-vertical:absolute;mso-position-vertical-relative:text;mso-width-percent:0;mso-height-percent:0;mso-width-relative:margin;mso-height-relative:margin;v-text-anchor:middle" o:gfxdata="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" filled="f" strokecolor="#92d050" strokeweight=".5pt"/>
+              <v:rect w14:anchorId="6762FAE1" id="Rectangle 17" o:spid="_x0000_s1026" style="position:absolute;margin-left:135.95pt;margin-top:.75pt;width:48.95pt;height:25.3pt;z-index:251677696;visibility:visible;mso-wrap-style:square;mso-width-percent:0;mso-height-percent:0;mso-wrap-distance-left:9pt;mso-wrap-distance-top:0;mso-wrap-distance-right:9pt;mso-wrap-distance-bottom:0;mso-position-horizontal:absolute;mso-position-horizontal-relative:text;mso-position-vertical:absolute;mso-position-vertical-relative:text;mso-width-percent:0;mso-height-percent:0;mso-width-relative:margin;mso-height-relative:margin;v-text-anchor:middle" o:gfxdata="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" filled="f" strokecolor="#92d050" strokeweight=".5pt"/>
             </w:pict>
           </mc:Fallback>
         </mc:AlternateContent>
@@ -2786,76 +3032,7 @@
         <mc:AlternateContent>
           <mc:Choice Requires="wps">
             <w:drawing>
-              <wp:anchor distT="0" distB="0" distL="114300" distR="114300" simplePos="0" relativeHeight="251678720" behindDoc="0" locked="0" layoutInCell="1" allowOverlap="1" wp14:anchorId="3898C6D7" wp14:editId="667BD0F6">
-                <wp:simplePos x="0" y="0"/>
-                <wp:positionH relativeFrom="column">
-                  <wp:posOffset>3147060</wp:posOffset>
-                </wp:positionH>
-                <wp:positionV relativeFrom="paragraph">
-                  <wp:posOffset>455473</wp:posOffset>
-                </wp:positionV>
-                <wp:extent cx="744626" cy="531368"/>
-                <wp:effectExtent l="38100" t="19050" r="17780" b="40640"/>
-                <wp:wrapNone/>
-                <wp:docPr id="13" name="Straight Arrow Connector 13"/>
-                <wp:cNvGraphicFramePr/>
-                <a:graphic xmlns:a="http://schemas.openxmlformats.org/drawingml/2006/main">
-                  <a:graphicData uri="http://schemas.microsoft.com/office/word/2010/wordprocessingShape">
-                    <wps:wsp>
-                      <wps:cNvCnPr/>
-                      <wps:spPr>
-                        <a:xfrm flipH="1">
-                          <a:off x="0" y="0"/>
-                          <a:ext cx="744626" cy="531368"/>
-                        </a:xfrm>
-                        <a:prstGeom prst="straightConnector1">
-                          <a:avLst/>
-                        </a:prstGeom>
-                        <a:noFill/>
-                        <a:ln w="41275" cap="flat" cmpd="sng" algn="ctr">
-                          <a:solidFill>
-                            <a:srgbClr val="FF0000"/>
-                          </a:solidFill>
-                          <a:prstDash val="solid"/>
-                          <a:miter lim="800000"/>
-                          <a:tailEnd type="triangle"/>
-                        </a:ln>
-                        <a:effectLst/>
-                      </wps:spPr>
-                      <wps:bodyPr/>
-                    </wps:wsp>
-                  </a:graphicData>
-                </a:graphic>
-                <wp14:sizeRelH relativeFrom="margin">
-                  <wp14:pctWidth>0</wp14:pctWidth>
-                </wp14:sizeRelH>
-                <wp14:sizeRelV relativeFrom="margin">
-                  <wp14:pctHeight>0</wp14:pctHeight>
-                </wp14:sizeRelV>
-              </wp:anchor>
-            </w:drawing>
-          </mc:Choice>
-          <mc:Fallback>
-            <w:pict>
-              <v:shapetype w14:anchorId="0671E0F9" id="_x0000_t32" coordsize="21600,21600" o:spt="32" o:oned="t" path="m,l21600,21600e" filled="f">
-                <v:path arrowok="t" fillok="f" o:connecttype="none"/>
-                <o:lock v:ext="edit" shapetype="t"/>
-              </v:shapetype>
-              <v:shape id="Straight Arrow Connector 13" o:spid="_x0000_s1026" type="#_x0000_t32" style="position:absolute;margin-left:247.8pt;margin-top:35.85pt;width:58.65pt;height:41.85pt;flip:x;z-index:251678720;visibility:visible;mso-wrap-style:square;mso-width-percent:0;mso-height-percent:0;mso-wrap-distance-left:9pt;mso-wrap-distance-top:0;mso-wrap-distance-right:9pt;mso-wrap-distance-bottom:0;mso-position-horizontal:absolute;mso-position-horizontal-relative:text;mso-position-vertical:absolute;mso-position-vertical-relative:text;mso-width-percent:0;mso-height-percent:0;mso-width-relative:margin;mso-height-relative:margin" o:gfxdata="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" strokecolor="red" strokeweight="3.25pt">
-                <v:stroke endarrow="block" joinstyle="miter"/>
-              </v:shape>
-            </w:pict>
-          </mc:Fallback>
-        </mc:AlternateContent>
-      </w:r>
-      <w:r>
-        <w:rPr>
-          <w:noProof/>
-        </w:rPr>
-        <mc:AlternateContent>
-          <mc:Choice Requires="wps">
-            <w:drawing>
-              <wp:anchor distT="45720" distB="45720" distL="114300" distR="114300" simplePos="0" relativeHeight="251674624" behindDoc="0" locked="0" layoutInCell="1" allowOverlap="1" wp14:anchorId="0E91E6A9" wp14:editId="54060672">
+              <wp:anchor distT="45720" distB="45720" distL="114300" distR="114300" simplePos="0" relativeHeight="251674624" behindDoc="0" locked="0" layoutInCell="1" allowOverlap="1" wp14:anchorId="0E91E6A9" wp14:editId="2601A56E">
                 <wp:simplePos x="0" y="0"/>
                 <wp:positionH relativeFrom="margin">
                   <wp:posOffset>3920744</wp:posOffset>
@@ -2938,75 +3115,8 @@
         <w:rPr>
           <w:noProof/>
         </w:rPr>
-        <mc:AlternateContent>
-          <mc:Choice Requires="wps">
-            <w:drawing>
-              <wp:anchor distT="0" distB="0" distL="114300" distR="114300" simplePos="0" relativeHeight="251684864" behindDoc="0" locked="0" layoutInCell="1" allowOverlap="1" wp14:anchorId="56CEBD40" wp14:editId="7D24E04C">
-                <wp:simplePos x="0" y="0"/>
-                <wp:positionH relativeFrom="column">
-                  <wp:posOffset>197510</wp:posOffset>
-                </wp:positionH>
-                <wp:positionV relativeFrom="paragraph">
-                  <wp:posOffset>352958</wp:posOffset>
-                </wp:positionV>
-                <wp:extent cx="2940711" cy="1097103"/>
-                <wp:effectExtent l="0" t="0" r="12065" b="27305"/>
-                <wp:wrapNone/>
-                <wp:docPr id="21" name="Rectangle 21"/>
-                <wp:cNvGraphicFramePr/>
-                <a:graphic xmlns:a="http://schemas.openxmlformats.org/drawingml/2006/main">
-                  <a:graphicData uri="http://schemas.microsoft.com/office/word/2010/wordprocessingShape">
-                    <wps:wsp>
-                      <wps:cNvSpPr/>
-                      <wps:spPr>
-                        <a:xfrm>
-                          <a:off x="0" y="0"/>
-                          <a:ext cx="2940711" cy="1097103"/>
-                        </a:xfrm>
-                        <a:prstGeom prst="rect">
-                          <a:avLst/>
-                        </a:prstGeom>
-                        <a:noFill/>
-                        <a:ln w="6350" cap="flat" cmpd="sng" algn="ctr">
-                          <a:solidFill>
-                            <a:srgbClr val="92D050"/>
-                          </a:solidFill>
-                          <a:prstDash val="solid"/>
-                          <a:miter lim="800000"/>
-                        </a:ln>
-                        <a:effectLst/>
-                      </wps:spPr>
-                      <wps:bodyPr rot="0" spcFirstLastPara="0" vertOverflow="overflow" horzOverflow="overflow" vert="horz" wrap="square" lIns="91440" tIns="45720" rIns="91440" bIns="45720" numCol="1" spcCol="0" rtlCol="0" fromWordArt="0" anchor="ctr" anchorCtr="0" forceAA="0" compatLnSpc="1">
-                        <a:prstTxWarp prst="textNoShape">
-                          <a:avLst/>
-                        </a:prstTxWarp>
-                        <a:noAutofit/>
-                      </wps:bodyPr>
-                    </wps:wsp>
-                  </a:graphicData>
-                </a:graphic>
-                <wp14:sizeRelH relativeFrom="margin">
-                  <wp14:pctWidth>0</wp14:pctWidth>
-                </wp14:sizeRelH>
-                <wp14:sizeRelV relativeFrom="margin">
-                  <wp14:pctHeight>0</wp14:pctHeight>
-                </wp14:sizeRelV>
-              </wp:anchor>
-            </w:drawing>
-          </mc:Choice>
-          <mc:Fallback>
-            <w:pict>
-              <v:rect w14:anchorId="57D47458" id="Rectangle 21" o:spid="_x0000_s1026" style="position:absolute;margin-left:15.55pt;margin-top:27.8pt;width:231.55pt;height:86.4pt;z-index:251684864;visibility:visible;mso-wrap-style:square;mso-width-percent:0;mso-height-percent:0;mso-wrap-distance-left:9pt;mso-wrap-distance-top:0;mso-wrap-distance-right:9pt;mso-wrap-distance-bottom:0;mso-position-horizontal:absolute;mso-position-horizontal-relative:text;mso-position-vertical:absolute;mso-position-vertical-relative:text;mso-width-percent:0;mso-height-percent:0;mso-width-relative:margin;mso-height-relative:margin;v-text-anchor:middle" o:gfxdata="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" filled="f" strokecolor="#92d050" strokeweight=".5pt"/>
-            </w:pict>
-          </mc:Fallback>
-        </mc:AlternateContent>
-      </w:r>
-      <w:r>
-        <w:rPr>
-          <w:noProof/>
-        </w:rPr>
         <w:drawing>
-          <wp:inline distT="0" distB="0" distL="0" distR="0" wp14:anchorId="4F4A54DB" wp14:editId="70910F5D">
+          <wp:inline distT="0" distB="0" distL="0" distR="0" wp14:anchorId="4F4A54DB" wp14:editId="2F59C4BA">
             <wp:extent cx="3035504" cy="2023669"/>
             <wp:effectExtent l="0" t="0" r="0" b="0"/>
             <wp:docPr id="15" name="Picture 15"/>
@@ -3076,7 +3186,13 @@
         <w:ind w:left="270"/>
       </w:pPr>
       <w:r>
-        <w:t>There are 5 touch zones on the display</w:t>
+        <w:t xml:space="preserve">There are </w:t>
+      </w:r>
+      <w:r>
+        <w:t>6</w:t>
+      </w:r>
+      <w:r>
+        <w:t xml:space="preserve"> touch zones on the display</w:t>
       </w:r>
       <w:r>
         <w:t xml:space="preserve">. Touching the slice name (A or B) will set that slice as the active slice and will gray out the inactive slice.  If no slice is in use, touching the blank spot where the slice name would </w:t>
@@ -3149,10 +3265,13 @@
         <w:ind w:left="270"/>
       </w:pPr>
       <w:r>
-        <w:t xml:space="preserve">The bottom </w:t>
-      </w:r>
-      <w:r>
-        <w:t>information area of the screen does not respond to touch.</w:t>
+        <w:t>Touching the lower right-hand corner will reset the display</w:t>
+      </w:r>
+      <w:r>
+        <w:t>.</w:t>
+      </w:r>
+      <w:r>
+        <w:t xml:space="preserve">  This is useful if your display loses connectivity (white screen of death…).  If this happens often, check to be sure that you have good connections to all the display wiring.</w:t>
       </w:r>
     </w:p>
     <w:p>
@@ -3164,7 +3283,13 @@
         <w:t>Note that touching the screen when the screen saver (blank screen) is active will restore the normal view</w:t>
       </w:r>
       <w:r>
-        <w:t xml:space="preserve"> and reset the screen save timer.  Note also that this is a resistive, not a capacitive touch screen.  This means that it can respond to simple touches, but is not capable of the intricate gestures that a cell phone or tablet screen are capable of.  All touch functions are available using the physical con</w:t>
+        <w:t xml:space="preserve"> and reset the screen save timer.  Note also that this is a resistive, not a capacitive touch screen.  This means that it can respond to simple touches, but is not capable of the intricate gestures that a cell phone or tablet screen are capable of.  All touch functions</w:t>
+      </w:r>
+      <w:r>
+        <w:t xml:space="preserve"> (except screen reset and splash screen display)</w:t>
+      </w:r>
+      <w:r>
+        <w:t xml:space="preserve"> are available using the physical con</w:t>
       </w:r>
       <w:r>
         <w:t>t</w:t>
@@ -3476,10 +3601,22 @@
         <w:t xml:space="preserve">Press (Short or Long) the Menu Select button to enter the menu system.  </w:t>
       </w:r>
       <w:r>
+        <w:t xml:space="preserve">A short press will take you to the last used menu and a long press will take you to the first menu.  </w:t>
+      </w:r>
+      <w:r>
         <w:t xml:space="preserve">Turn the CW Speed encoder to scroll through menu items on a menu page.  </w:t>
       </w:r>
       <w:r>
-        <w:t>Selected items will be highlighted with a yellow box.  Short press the Menu Select button to activate the selected item.  Long press the Menu Select button to exit the menu without taking action.  Depending on the item, activating it will leave the menu system, or leave you in the menu system to cycle through choices.  If no items are selected (</w:t>
+        <w:t xml:space="preserve">Selected items will be highlighted with a yellow box.  </w:t>
+      </w:r>
+    </w:p>
+    <w:p>
+      <w:pPr>
+        <w:spacing w:after="240"/>
+        <w:ind w:left="274"/>
+      </w:pPr>
+      <w:r>
+        <w:t>Short press the Menu Select button to activate the selected item.  Long press the Menu Select button to exit the menu without taking action.  Depending on the item, activating it will leave the menu system, or leave you in the menu system to cycle through choices.  If no items are selected (</w:t>
       </w:r>
       <w:proofErr w:type="gramStart"/>
       <w:r>
@@ -3715,7 +3852,11 @@
         <w:ind w:left="720"/>
       </w:pPr>
       <w:r>
-        <w:t>ON or OFF.  Default is OFF, can be changed in config file.  Causes both slices to move together by the step size of the VFO being tuned.  Changing frequency on SmartSDR does not track, allowing synchronization of slice frequencies.</w:t>
+        <w:t xml:space="preserve">ON or OFF.  Default is OFF, can be changed in config file.  Causes both slices to move together by the step size of the VFO being tuned.  Changing frequency on SmartSDR does not track, allowing </w:t>
+      </w:r>
+      <w:r>
+        <w:lastRenderedPageBreak/>
+        <w:t>synchronization of slice frequencies.</w:t>
       </w:r>
       <w:r>
         <w:t xml:space="preserve">  A blue background behind the VFO frequency indicates that VFO Tracking is active.</w:t>
@@ -3732,7 +3873,6 @@
         <w:spacing w:after="0"/>
       </w:pPr>
       <w:r>
-        <w:lastRenderedPageBreak/>
         <w:t>Restart TeensyMaestro</w:t>
       </w:r>
     </w:p>
@@ -3801,6 +3941,9 @@
       <w:r>
         <w:t>List of memories in the radio.  Multiple menu pages will be used if necessary.</w:t>
       </w:r>
+      <w:r>
+        <w:t xml:space="preserve">   Sorted by memory name.</w:t>
+      </w:r>
     </w:p>
     <w:p>
       <w:pPr>
@@ -3831,10 +3974,32 @@
           <w:ilvl w:val="1"/>
           <w:numId w:val="10"/>
         </w:numPr>
-        <w:spacing w:after="240"/>
-      </w:pPr>
-      <w:r>
-        <w:t>CW Menu</w:t>
+        <w:spacing w:after="0"/>
+      </w:pPr>
+      <w:r>
+        <w:t>Band Menu</w:t>
+      </w:r>
+    </w:p>
+    <w:p>
+      <w:pPr>
+        <w:spacing w:after="240"/>
+        <w:ind w:left="270"/>
+      </w:pPr>
+      <w:r>
+        <w:t xml:space="preserve">Used to change band of active slice. </w:t>
+      </w:r>
+    </w:p>
+    <w:p>
+      <w:pPr>
+        <w:pStyle w:val="ListParagraph"/>
+        <w:numPr>
+          <w:ilvl w:val="1"/>
+          <w:numId w:val="10"/>
+        </w:numPr>
+        <w:spacing w:after="0"/>
+      </w:pPr>
+      <w:r>
+        <w:t>Transmit Menu</w:t>
       </w:r>
     </w:p>
     <w:p>
@@ -3847,58 +4012,21 @@
         <w:spacing w:after="0"/>
       </w:pPr>
       <w:r>
-        <w:t>CW Message Source</w:t>
-      </w:r>
-    </w:p>
-    <w:p>
-      <w:pPr>
-        <w:spacing w:after="0"/>
-        <w:ind w:left="720"/>
-      </w:pPr>
-      <w:r>
-        <w:t>TEENSY – Message buttons send messages from the TeensyMaestro</w:t>
-      </w:r>
-      <w:r>
-        <w:t xml:space="preserve"> memories.</w:t>
-      </w:r>
-    </w:p>
-    <w:p>
-      <w:pPr>
-        <w:spacing w:after="120"/>
-        <w:ind w:left="720"/>
-      </w:pPr>
-      <w:r>
-        <w:t>FLEX – Message buttons send messages from the Flex</w:t>
-      </w:r>
-      <w:r>
-        <w:t xml:space="preserve"> </w:t>
-      </w:r>
-      <w:r>
-        <w:t xml:space="preserve">CWX </w:t>
-      </w:r>
-      <w:r>
-        <w:t>memories</w:t>
-      </w:r>
-      <w:r>
-        <w:t>.</w:t>
-      </w:r>
-    </w:p>
-    <w:p>
-      <w:pPr>
-        <w:spacing w:after="240"/>
-        <w:ind w:left="720"/>
-      </w:pPr>
-      <w:r>
-        <w:t>Messages sent by selecting them from the CW Message Menu always send the TeensyMaestro messages, regardless of the source.</w:t>
-      </w:r>
-      <w:r>
-        <w:t xml:space="preserve">  Selecting memories using the CWX function of SmartSDR always sends Flex CWX memories.</w:t>
-      </w:r>
-    </w:p>
-    <w:p>
-      <w:pPr>
-        <w:pStyle w:val="ListParagraph"/>
-        <w:keepNext/>
+        <w:t>RF Power</w:t>
+      </w:r>
+    </w:p>
+    <w:p>
+      <w:pPr>
+        <w:spacing w:after="0"/>
+        <w:ind w:left="720"/>
+      </w:pPr>
+      <w:r>
+        <w:t>0 - 100</w:t>
+      </w:r>
+    </w:p>
+    <w:p>
+      <w:pPr>
+        <w:pStyle w:val="ListParagraph"/>
         <w:numPr>
           <w:ilvl w:val="2"/>
           <w:numId w:val="10"/>
@@ -3906,46 +4034,87 @@
         <w:spacing w:after="0"/>
       </w:pPr>
       <w:r>
-        <w:t>CW Paddles</w:t>
-      </w:r>
-    </w:p>
-    <w:p>
-      <w:pPr>
-        <w:spacing w:after="0"/>
-        <w:ind w:left="720"/>
-      </w:pPr>
-      <w:proofErr w:type="gramStart"/>
-      <w:r>
-        <w:t>Right Handed</w:t>
-      </w:r>
-      <w:proofErr w:type="gramEnd"/>
-    </w:p>
-    <w:p>
-      <w:pPr>
-        <w:spacing w:after="240"/>
-        <w:ind w:left="720"/>
-      </w:pPr>
-      <w:proofErr w:type="gramStart"/>
-      <w:r>
-        <w:t>Left Handed</w:t>
-      </w:r>
-      <w:proofErr w:type="gramEnd"/>
-    </w:p>
-    <w:p>
-      <w:pPr>
-        <w:spacing w:after="240"/>
-        <w:ind w:left="720"/>
-      </w:pPr>
-      <w:r>
-        <w:t xml:space="preserve">Default is </w:t>
-      </w:r>
-      <w:proofErr w:type="gramStart"/>
-      <w:r>
-        <w:t>Right Handed</w:t>
-      </w:r>
-      <w:proofErr w:type="gramEnd"/>
-      <w:r>
-        <w:t>, can be changed in config file.</w:t>
+        <w:t>Mic Gain</w:t>
+      </w:r>
+    </w:p>
+    <w:p>
+      <w:pPr>
+        <w:spacing w:after="0"/>
+        <w:ind w:left="720"/>
+      </w:pPr>
+      <w:r>
+        <w:t xml:space="preserve">0 </w:t>
+      </w:r>
+      <w:r>
+        <w:t>–</w:t>
+      </w:r>
+      <w:r>
+        <w:t xml:space="preserve"> 100</w:t>
+      </w:r>
+    </w:p>
+    <w:p>
+      <w:pPr>
+        <w:spacing w:after="0"/>
+        <w:ind w:left="720"/>
+      </w:pPr>
+    </w:p>
+    <w:p>
+      <w:pPr>
+        <w:pStyle w:val="ListParagraph"/>
+        <w:numPr>
+          <w:ilvl w:val="1"/>
+          <w:numId w:val="10"/>
+        </w:numPr>
+        <w:spacing w:after="0"/>
+      </w:pPr>
+      <w:r>
+        <w:t>Client Menu</w:t>
+      </w:r>
+    </w:p>
+    <w:p>
+      <w:pPr>
+        <w:spacing w:after="0"/>
+        <w:ind w:left="270"/>
+      </w:pPr>
+      <w:r>
+        <w:t>List of connected Clients</w:t>
+      </w:r>
+      <w:r>
+        <w:t xml:space="preserve"> </w:t>
+      </w:r>
+      <w:r>
+        <w:t xml:space="preserve">(stations) currently connected to the radio.  Used to connect </w:t>
+      </w:r>
+      <w:r>
+        <w:t xml:space="preserve">(bind) </w:t>
+      </w:r>
+      <w:r>
+        <w:t>the TeensyMaestro to the desired station so that profiles, memories and other actions are applied to the desired station.  A</w:t>
+      </w:r>
+      <w:r>
+        <w:t>lso a</w:t>
+      </w:r>
+      <w:r>
+        <w:t>llows multiple TeensyMaestros to be connected in a MultiFlex environment.</w:t>
+      </w:r>
+    </w:p>
+    <w:p>
+      <w:pPr>
+        <w:spacing w:after="0"/>
+        <w:ind w:left="720"/>
+      </w:pPr>
+    </w:p>
+    <w:p>
+      <w:pPr>
+        <w:pStyle w:val="ListParagraph"/>
+        <w:numPr>
+          <w:ilvl w:val="1"/>
+          <w:numId w:val="10"/>
+        </w:numPr>
+        <w:spacing w:after="240"/>
+      </w:pPr>
+      <w:r>
+        <w:t>CW Menu</w:t>
       </w:r>
     </w:p>
     <w:p>
@@ -3958,48 +4127,58 @@
         <w:spacing w:after="0"/>
       </w:pPr>
       <w:r>
-        <w:t>CW Mode</w:t>
-      </w:r>
-    </w:p>
-    <w:p>
-      <w:pPr>
-        <w:spacing w:after="0"/>
-        <w:ind w:left="720"/>
-      </w:pPr>
-      <w:r>
-        <w:t>A – Iambic mode A.</w:t>
-      </w:r>
-    </w:p>
-    <w:p>
-      <w:pPr>
-        <w:spacing w:after="0"/>
-        <w:ind w:left="720"/>
-      </w:pPr>
-      <w:r>
-        <w:t>B – Iambic mode B.</w:t>
-      </w:r>
-    </w:p>
-    <w:p>
-      <w:pPr>
-        <w:spacing w:after="240"/>
-        <w:ind w:left="720"/>
-      </w:pPr>
-      <w:r>
-        <w:t>U – Ultimatic (last element repeats, has dot and dash insertion).</w:t>
-      </w:r>
-    </w:p>
-    <w:p>
-      <w:pPr>
-        <w:spacing w:after="240"/>
-        <w:ind w:left="720"/>
-      </w:pPr>
-      <w:r>
-        <w:t>Default is B, can be changed in config file.</w:t>
-      </w:r>
-    </w:p>
-    <w:p>
-      <w:pPr>
-        <w:pStyle w:val="ListParagraph"/>
+        <w:t>CW Message Source</w:t>
+      </w:r>
+    </w:p>
+    <w:p>
+      <w:pPr>
+        <w:spacing w:after="0"/>
+        <w:ind w:left="720"/>
+      </w:pPr>
+      <w:r>
+        <w:t>TEENSY – Message buttons send messages from the TeensyMaestro</w:t>
+      </w:r>
+      <w:r>
+        <w:t xml:space="preserve"> memories.</w:t>
+      </w:r>
+    </w:p>
+    <w:p>
+      <w:pPr>
+        <w:spacing w:after="120"/>
+        <w:ind w:left="720"/>
+      </w:pPr>
+      <w:r>
+        <w:t>FLEX – Message buttons send messages from the Flex</w:t>
+      </w:r>
+      <w:r>
+        <w:t xml:space="preserve"> </w:t>
+      </w:r>
+      <w:r>
+        <w:t xml:space="preserve">CWX </w:t>
+      </w:r>
+      <w:r>
+        <w:t>memories</w:t>
+      </w:r>
+      <w:r>
+        <w:t>.</w:t>
+      </w:r>
+    </w:p>
+    <w:p>
+      <w:pPr>
+        <w:spacing w:after="240"/>
+        <w:ind w:left="720"/>
+      </w:pPr>
+      <w:r>
+        <w:t>Messages sent by selecting them from the CW Message Menu always send the TeensyMaestro messages, regardless of the source.</w:t>
+      </w:r>
+      <w:r>
+        <w:t xml:space="preserve">  Selecting memories using the CWX function of SmartSDR always sends Flex CWX memories.</w:t>
+      </w:r>
+    </w:p>
+    <w:p>
+      <w:pPr>
+        <w:pStyle w:val="ListParagraph"/>
+        <w:keepNext/>
         <w:numPr>
           <w:ilvl w:val="2"/>
           <w:numId w:val="10"/>
@@ -4007,32 +4186,48 @@
         <w:spacing w:after="0"/>
       </w:pPr>
       <w:r>
-        <w:t>CW Sidetone</w:t>
-      </w:r>
-    </w:p>
-    <w:p>
-      <w:pPr>
-        <w:spacing w:after="0"/>
-        <w:ind w:left="720"/>
-      </w:pPr>
-      <w:r>
-        <w:t>ON</w:t>
-      </w:r>
-    </w:p>
-    <w:p>
-      <w:pPr>
-        <w:spacing w:after="0"/>
-        <w:ind w:left="720"/>
-      </w:pPr>
-      <w:r>
-        <w:t>OFF</w:t>
-      </w:r>
-    </w:p>
-    <w:p>
-      <w:pPr>
-        <w:spacing w:after="0"/>
-        <w:ind w:left="720"/>
-      </w:pPr>
+        <w:t>CW Paddles</w:t>
+      </w:r>
+    </w:p>
+    <w:p>
+      <w:pPr>
+        <w:spacing w:after="0"/>
+        <w:ind w:left="720"/>
+      </w:pPr>
+      <w:proofErr w:type="gramStart"/>
+      <w:r>
+        <w:t>Right Handed</w:t>
+      </w:r>
+      <w:proofErr w:type="gramEnd"/>
+    </w:p>
+    <w:p>
+      <w:pPr>
+        <w:spacing w:after="240"/>
+        <w:ind w:left="720"/>
+      </w:pPr>
+      <w:proofErr w:type="gramStart"/>
+      <w:r>
+        <w:t>Left Handed</w:t>
+      </w:r>
+      <w:proofErr w:type="gramEnd"/>
+    </w:p>
+    <w:p>
+      <w:pPr>
+        <w:spacing w:after="240"/>
+        <w:ind w:left="720"/>
+      </w:pPr>
+      <w:r>
+        <w:lastRenderedPageBreak/>
+        <w:t xml:space="preserve">Default is </w:t>
+      </w:r>
+      <w:proofErr w:type="gramStart"/>
+      <w:r>
+        <w:t>Right Handed</w:t>
+      </w:r>
+      <w:proofErr w:type="gramEnd"/>
+      <w:r>
+        <w:t>, can be changed in config file.</w:t>
+      </w:r>
     </w:p>
     <w:p>
       <w:pPr>
@@ -4044,39 +4239,44 @@
         <w:spacing w:after="0"/>
       </w:pPr>
       <w:r>
-        <w:t>CW Sidetone Freq</w:t>
-      </w:r>
-    </w:p>
-    <w:p>
-      <w:pPr>
-        <w:spacing w:after="0"/>
-        <w:ind w:left="720"/>
-      </w:pPr>
-      <w:r>
-        <w:t>100 – 6000 Hz</w:t>
-      </w:r>
-      <w:r>
-        <w:t xml:space="preserve"> in 10 Hz increments.</w:t>
-      </w:r>
-    </w:p>
-    <w:p>
-      <w:pPr>
-        <w:spacing w:after="0"/>
-        <w:ind w:left="720"/>
-      </w:pPr>
-      <w:r>
-        <w:t xml:space="preserve">Select this option with a short press of the Menu Select button.  The highlight will move from the entire line to the current setting.  Now the CW Speed knob can be used to adjust the </w:t>
-      </w:r>
-      <w:r>
-        <w:lastRenderedPageBreak/>
-        <w:t>sidetone frequency.  Short press the Menu Select button to accept the value and exit the menu.  Long press the Menu Select button to exit without changing the value.</w:t>
-      </w:r>
-    </w:p>
-    <w:p>
-      <w:pPr>
-        <w:spacing w:after="0"/>
-        <w:ind w:left="720"/>
-      </w:pPr>
+        <w:t>CW Mode</w:t>
+      </w:r>
+    </w:p>
+    <w:p>
+      <w:pPr>
+        <w:spacing w:after="0"/>
+        <w:ind w:left="720"/>
+      </w:pPr>
+      <w:r>
+        <w:t>A – Iambic mode A.</w:t>
+      </w:r>
+    </w:p>
+    <w:p>
+      <w:pPr>
+        <w:spacing w:after="0"/>
+        <w:ind w:left="720"/>
+      </w:pPr>
+      <w:r>
+        <w:t>B – Iambic mode B.</w:t>
+      </w:r>
+    </w:p>
+    <w:p>
+      <w:pPr>
+        <w:spacing w:after="240"/>
+        <w:ind w:left="720"/>
+      </w:pPr>
+      <w:r>
+        <w:t>U – Ultimatic (last element repeats, has dot and dash insertion).</w:t>
+      </w:r>
+    </w:p>
+    <w:p>
+      <w:pPr>
+        <w:spacing w:after="240"/>
+        <w:ind w:left="720"/>
+      </w:pPr>
+      <w:r>
+        <w:t>Default is B, can be changed in config file.</w:t>
+      </w:r>
     </w:p>
     <w:p>
       <w:pPr>
@@ -4088,16 +4288,25 @@
         <w:spacing w:after="0"/>
       </w:pPr>
       <w:r>
-        <w:t>Set contest serial number</w:t>
-      </w:r>
-    </w:p>
-    <w:p>
-      <w:pPr>
-        <w:spacing w:after="0"/>
-        <w:ind w:left="720"/>
-      </w:pPr>
-      <w:r>
-        <w:t>Select this option with a short press of the Menu Select button.  The highlight will move from the entire line to the current setting.  Now the CW Speed knob can be used to adjust the serial number.  Short press the Menu Select button to accept the number, save it to EEPROM and exit the menu.  Long press the Menu Select button to exit without changing the value.</w:t>
+        <w:t>CW Sidetone</w:t>
+      </w:r>
+    </w:p>
+    <w:p>
+      <w:pPr>
+        <w:spacing w:after="0"/>
+        <w:ind w:left="720"/>
+      </w:pPr>
+      <w:r>
+        <w:t>ON</w:t>
+      </w:r>
+    </w:p>
+    <w:p>
+      <w:pPr>
+        <w:spacing w:after="0"/>
+        <w:ind w:left="720"/>
+      </w:pPr>
+      <w:r>
+        <w:t>OFF</w:t>
       </w:r>
     </w:p>
     <w:p>
@@ -4116,6 +4325,74 @@
         <w:spacing w:after="0"/>
       </w:pPr>
       <w:r>
+        <w:t>CW Sidetone Freq</w:t>
+      </w:r>
+    </w:p>
+    <w:p>
+      <w:pPr>
+        <w:spacing w:after="0"/>
+        <w:ind w:left="720"/>
+      </w:pPr>
+      <w:r>
+        <w:t>100 – 6000 Hz</w:t>
+      </w:r>
+      <w:r>
+        <w:t xml:space="preserve"> in 10 Hz increments.</w:t>
+      </w:r>
+    </w:p>
+    <w:p>
+      <w:pPr>
+        <w:spacing w:after="0"/>
+        <w:ind w:left="720"/>
+      </w:pPr>
+      <w:r>
+        <w:t>Select this option with a short press of the Menu Select button.  The highlight will move from the entire line to the current setting.  Now the CW Speed knob can be used to adjust the sidetone frequency.  Short press the Menu Select button to accept the value and exit the menu.  Long press the Menu Select button to exit without changing the value.</w:t>
+      </w:r>
+    </w:p>
+    <w:p>
+      <w:pPr>
+        <w:spacing w:after="0"/>
+        <w:ind w:left="720"/>
+      </w:pPr>
+    </w:p>
+    <w:p>
+      <w:pPr>
+        <w:pStyle w:val="ListParagraph"/>
+        <w:numPr>
+          <w:ilvl w:val="2"/>
+          <w:numId w:val="10"/>
+        </w:numPr>
+        <w:spacing w:after="0"/>
+      </w:pPr>
+      <w:r>
+        <w:t>Set contest serial number</w:t>
+      </w:r>
+    </w:p>
+    <w:p>
+      <w:pPr>
+        <w:spacing w:after="0"/>
+        <w:ind w:left="720"/>
+      </w:pPr>
+      <w:r>
+        <w:t>Select this option with a short press of the Menu Select button.  The highlight will move from the entire line to the current setting.  Now the CW Speed knob can be used to adjust the serial number.  Short press the Menu Select button to accept the number, save it to EEPROM and exit the menu.  Long press the Menu Select button to exit without changing the value.</w:t>
+      </w:r>
+    </w:p>
+    <w:p>
+      <w:pPr>
+        <w:spacing w:after="0"/>
+        <w:ind w:left="720"/>
+      </w:pPr>
+    </w:p>
+    <w:p>
+      <w:pPr>
+        <w:pStyle w:val="ListParagraph"/>
+        <w:numPr>
+          <w:ilvl w:val="2"/>
+          <w:numId w:val="10"/>
+        </w:numPr>
+        <w:spacing w:after="0"/>
+      </w:pPr>
+      <w:r>
         <w:t>Clear contest serial number to 1</w:t>
       </w:r>
     </w:p>
@@ -4126,6 +4403,46 @@
       </w:pPr>
       <w:r>
         <w:t>Sets the serial number to one.  Typically done at the beginning of a contest.</w:t>
+      </w:r>
+    </w:p>
+    <w:p>
+      <w:pPr>
+        <w:spacing w:after="0"/>
+        <w:ind w:left="720"/>
+      </w:pPr>
+    </w:p>
+    <w:p>
+      <w:pPr>
+        <w:pStyle w:val="ListParagraph"/>
+        <w:numPr>
+          <w:ilvl w:val="2"/>
+          <w:numId w:val="10"/>
+        </w:numPr>
+        <w:spacing w:after="0"/>
+      </w:pPr>
+      <w:r>
+        <w:t>Keyer Output</w:t>
+      </w:r>
+    </w:p>
+    <w:p>
+      <w:pPr>
+        <w:spacing w:after="0"/>
+        <w:ind w:left="720"/>
+      </w:pPr>
+      <w:r>
+        <w:t>LOCAL – Keys the rig via the Key jack</w:t>
+      </w:r>
+      <w:r>
+        <w:t>.</w:t>
+      </w:r>
+    </w:p>
+    <w:p>
+      <w:pPr>
+        <w:spacing w:after="0"/>
+        <w:ind w:left="720"/>
+      </w:pPr>
+      <w:r>
+        <w:t>ETHERNET – Keys the rig over the ethernet connection.  Useful for remote operation.  No sidetone is generated by the radio; use the TeensyMaestro sidetone.</w:t>
       </w:r>
     </w:p>
     <w:p>
@@ -4217,6 +4534,7 @@
         <w:ind w:left="720"/>
       </w:pPr>
       <w:r>
+        <w:lastRenderedPageBreak/>
         <w:t>$NR – Send last used serial number.  Do not increment serial number.  Useful to provide a fill if the other station requests it.</w:t>
       </w:r>
     </w:p>
@@ -4429,175 +4747,8 @@
     </w:p>
     <w:p>
       <w:pPr>
-        <w:pStyle w:val="ListParagraph"/>
         <w:keepNext/>
-        <w:numPr>
-          <w:ilvl w:val="1"/>
-          <w:numId w:val="10"/>
-        </w:numPr>
-        <w:spacing w:after="0"/>
-        <w:ind w:left="850"/>
-      </w:pPr>
-      <w:r>
-        <w:lastRenderedPageBreak/>
-        <w:t>Mode Menu</w:t>
-      </w:r>
-    </w:p>
-    <w:p>
-      <w:pPr>
-        <w:keepNext/>
-        <w:spacing w:after="0"/>
-        <w:ind w:left="274"/>
-      </w:pPr>
-      <w:r>
-        <w:t>CW</w:t>
-      </w:r>
-    </w:p>
-    <w:p>
-      <w:pPr>
-        <w:keepNext/>
-        <w:spacing w:after="0"/>
-        <w:ind w:left="274"/>
-      </w:pPr>
-      <w:r>
-        <w:t>LSB</w:t>
-      </w:r>
-    </w:p>
-    <w:p>
-      <w:pPr>
-        <w:keepNext/>
-        <w:spacing w:after="0"/>
-        <w:ind w:left="274"/>
-      </w:pPr>
-      <w:r>
-        <w:t>USB</w:t>
-      </w:r>
-    </w:p>
-    <w:p>
-      <w:pPr>
-        <w:keepNext/>
-        <w:spacing w:after="0"/>
-        <w:ind w:left="274"/>
-      </w:pPr>
-      <w:r>
-        <w:t>DIGL</w:t>
-      </w:r>
-    </w:p>
-    <w:p>
-      <w:pPr>
-        <w:keepNext/>
-        <w:spacing w:after="0"/>
-        <w:ind w:left="274"/>
-      </w:pPr>
-      <w:r>
-        <w:t>DIGU</w:t>
-      </w:r>
-    </w:p>
-    <w:p>
-      <w:pPr>
-        <w:keepNext/>
-        <w:spacing w:after="0"/>
-        <w:ind w:left="274"/>
-      </w:pPr>
-      <w:r>
-        <w:t>RTTY</w:t>
-      </w:r>
-    </w:p>
-    <w:p>
-      <w:pPr>
-        <w:keepNext/>
-        <w:spacing w:after="0"/>
-        <w:ind w:left="274"/>
-      </w:pPr>
-      <w:r>
-        <w:t>AM</w:t>
-      </w:r>
-    </w:p>
-    <w:p>
-      <w:pPr>
-        <w:keepNext/>
-        <w:spacing w:after="0"/>
-        <w:ind w:left="274"/>
-      </w:pPr>
-      <w:r>
-        <w:t>SAM</w:t>
-      </w:r>
-    </w:p>
-    <w:p>
-      <w:pPr>
-        <w:keepNext/>
-        <w:spacing w:after="0"/>
-        <w:ind w:left="274"/>
-      </w:pPr>
-      <w:r>
-        <w:t>FM</w:t>
-      </w:r>
-    </w:p>
-    <w:p>
-      <w:pPr>
-        <w:keepNext/>
-        <w:spacing w:after="0"/>
-        <w:ind w:left="274"/>
-      </w:pPr>
-      <w:r>
-        <w:t>NFM</w:t>
-      </w:r>
-    </w:p>
-    <w:p>
-      <w:pPr>
-        <w:keepNext/>
-        <w:spacing w:after="0"/>
-        <w:ind w:left="274"/>
-      </w:pPr>
-      <w:r>
-        <w:t>DFM</w:t>
-      </w:r>
-    </w:p>
-    <w:p>
-      <w:pPr>
-        <w:spacing w:after="240"/>
-      </w:pPr>
-    </w:p>
-    <w:p>
-      <w:pPr>
-        <w:pStyle w:val="ListParagraph"/>
-        <w:keepNext/>
-        <w:numPr>
-          <w:ilvl w:val="1"/>
-          <w:numId w:val="10"/>
-        </w:numPr>
-        <w:spacing w:after="0"/>
-        <w:ind w:left="850"/>
-      </w:pPr>
-      <w:r>
-        <w:t>Transmit Menu</w:t>
-      </w:r>
-    </w:p>
-    <w:p>
-      <w:pPr>
-        <w:keepNext/>
-        <w:spacing w:after="0"/>
-        <w:ind w:left="274"/>
-      </w:pPr>
-      <w:r>
-        <w:t>RF Power – 0 - 100</w:t>
-      </w:r>
-    </w:p>
-    <w:p>
-      <w:pPr>
-        <w:keepNext/>
-        <w:spacing w:after="0"/>
-        <w:ind w:left="274"/>
-      </w:pPr>
-      <w:r>
-        <w:t>Mic Gain – 0 - 100</w:t>
-      </w:r>
-    </w:p>
-    <w:p>
-      <w:pPr>
-        <w:keepNext/>
-        <w:spacing w:after="0"/>
-        <w:ind w:left="274"/>
+        <w:spacing w:after="0"/>
       </w:pPr>
     </w:p>
     <w:p>
@@ -5267,6 +5418,7 @@
     <w:p>
       <w:pPr>
         <w:pStyle w:val="ListParagraph"/>
+        <w:keepNext/>
         <w:numPr>
           <w:ilvl w:val="2"/>
           <w:numId w:val="10"/>
@@ -5274,6 +5426,7 @@
         <w:spacing w:after="0"/>
       </w:pPr>
       <w:r>
+        <w:lastRenderedPageBreak/>
         <w:t>VFO A SSB Default Step:</w:t>
       </w:r>
     </w:p>
@@ -5284,7 +5437,6 @@
       </w:pPr>
       <w:bookmarkStart w:id="3" w:name="_Hlk59216155"/>
       <w:r>
-        <w:lastRenderedPageBreak/>
         <w:t>Sets the default step size for VFO A in SSB mode.  Step size can be changed from the front panel.</w:t>
       </w:r>
       <w:r>
@@ -5375,11 +5527,20 @@
     </w:p>
     <w:p>
       <w:pPr>
-        <w:spacing w:after="240"/>
+        <w:spacing w:after="0"/>
         <w:ind w:left="720"/>
       </w:pPr>
       <w:r>
         <w:t>7 = 3000 Hz step</w:t>
+      </w:r>
+    </w:p>
+    <w:p>
+      <w:pPr>
+        <w:spacing w:after="240"/>
+        <w:ind w:left="720"/>
+      </w:pPr>
+      <w:r>
+        <w:t>8 = 5000 Hz step</w:t>
       </w:r>
     </w:p>
     <w:p>
@@ -5644,6 +5805,7 @@
         <w:spacing w:after="0"/>
       </w:pPr>
       <w:r>
+        <w:lastRenderedPageBreak/>
         <w:t>AGC B encoder steps:</w:t>
       </w:r>
     </w:p>
@@ -5675,7 +5837,6 @@
         <w:spacing w:after="0"/>
       </w:pPr>
       <w:r>
-        <w:lastRenderedPageBreak/>
         <w:t>Low A encoder steps:</w:t>
       </w:r>
     </w:p>
@@ -6041,7 +6202,7 @@
         <w:spacing w:after="0"/>
       </w:pPr>
       <w:r>
-        <w:t>Transmit Menu</w:t>
+        <w:t>Band Menu</w:t>
       </w:r>
       <w:r>
         <w:t>:</w:t>
@@ -6074,16 +6235,19 @@
       </w:pPr>
       <w:r>
         <w:lastRenderedPageBreak/>
-        <w:t>CW Msg Source:</w:t>
-      </w:r>
-    </w:p>
-    <w:p>
-      <w:pPr>
-        <w:spacing w:after="240"/>
-        <w:ind w:left="720"/>
-      </w:pPr>
-      <w:r>
-        <w:t>Determines whether the CW message buttons send the messages from the SD Card in the Teensy or from those stored in CWX in the Flex radio.  Values are Teensy or Flex.  Default is Teensy.</w:t>
+        <w:t>Transmit Menu</w:t>
+      </w:r>
+      <w:r>
+        <w:t>:</w:t>
+      </w:r>
+    </w:p>
+    <w:p>
+      <w:pPr>
+        <w:spacing w:after="240"/>
+        <w:ind w:left="720"/>
+      </w:pPr>
+      <w:r>
+        <w:t>Values are ON or OFF.  Default is ON.</w:t>
       </w:r>
     </w:p>
     <w:p>
@@ -6097,24 +6261,19 @@
         <w:spacing w:after="0"/>
       </w:pPr>
       <w:r>
-        <w:t>CW Paddles:</w:t>
-      </w:r>
-    </w:p>
-    <w:p>
-      <w:pPr>
-        <w:spacing w:after="240"/>
-        <w:ind w:left="720"/>
-      </w:pPr>
-      <w:r>
-        <w:t xml:space="preserve">Values are Left or Right for left or </w:t>
-      </w:r>
-      <w:proofErr w:type="gramStart"/>
-      <w:r>
-        <w:t>right handed</w:t>
-      </w:r>
-      <w:proofErr w:type="gramEnd"/>
-      <w:r>
-        <w:t xml:space="preserve"> operation.  Default is Right.</w:t>
+        <w:t>Client Menu</w:t>
+      </w:r>
+      <w:r>
+        <w:t>:</w:t>
+      </w:r>
+    </w:p>
+    <w:p>
+      <w:pPr>
+        <w:spacing w:after="240"/>
+        <w:ind w:left="720"/>
+      </w:pPr>
+      <w:r>
+        <w:t>Values are ON or OFF.  Default is ON.</w:t>
       </w:r>
     </w:p>
     <w:p>
@@ -6128,16 +6287,16 @@
         <w:spacing w:after="0"/>
       </w:pPr>
       <w:r>
-        <w:t>CW Mode:</w:t>
-      </w:r>
-    </w:p>
-    <w:p>
-      <w:pPr>
-        <w:spacing w:after="240"/>
-        <w:ind w:left="720"/>
-      </w:pPr>
-      <w:r>
-        <w:t>Values are A, B or U for iambic mode A, iambic mode B or Ultimatic.  Default is B.</w:t>
+        <w:t>CW Msg Source:</w:t>
+      </w:r>
+    </w:p>
+    <w:p>
+      <w:pPr>
+        <w:spacing w:after="240"/>
+        <w:ind w:left="720"/>
+      </w:pPr>
+      <w:r>
+        <w:t>Determines whether the CW message buttons send the messages from the SD Card in the Teensy or from those stored in CWX in the Flex radio.  Values are Teensy or Flex.  Default is Teensy.</w:t>
       </w:r>
     </w:p>
     <w:p>
@@ -6151,19 +6310,24 @@
         <w:spacing w:after="0"/>
       </w:pPr>
       <w:r>
-        <w:t>CW Msg:</w:t>
-      </w:r>
-    </w:p>
-    <w:p>
-      <w:pPr>
-        <w:spacing w:after="240"/>
-        <w:ind w:left="720"/>
-      </w:pPr>
-      <w:r>
-        <w:t>Freeform text to be sent when selected from the CW Message menu (regardless of value of CW Msg Source) or when the CW Message buttons are pressed (if CW Msg Source = Teensy).</w:t>
-      </w:r>
-      <w:r>
-        <w:t xml:space="preserve">  Up to twelve messages can be defined.</w:t>
+        <w:t>CW Paddles:</w:t>
+      </w:r>
+    </w:p>
+    <w:p>
+      <w:pPr>
+        <w:spacing w:after="240"/>
+        <w:ind w:left="720"/>
+      </w:pPr>
+      <w:r>
+        <w:t xml:space="preserve">Values are Left or Right for left or </w:t>
+      </w:r>
+      <w:proofErr w:type="gramStart"/>
+      <w:r>
+        <w:t>right handed</w:t>
+      </w:r>
+      <w:proofErr w:type="gramEnd"/>
+      <w:r>
+        <w:t xml:space="preserve"> operation.  Default is Right.</w:t>
       </w:r>
     </w:p>
     <w:p>
@@ -6176,6 +6340,81 @@
         </w:numPr>
         <w:spacing w:after="0"/>
       </w:pPr>
+      <w:r>
+        <w:t>CW Mode:</w:t>
+      </w:r>
+    </w:p>
+    <w:p>
+      <w:pPr>
+        <w:spacing w:after="240"/>
+        <w:ind w:left="720"/>
+      </w:pPr>
+      <w:r>
+        <w:t>Values are A, B or U for iambic mode A, iambic mode B or Ultimatic.  Default is B.</w:t>
+      </w:r>
+    </w:p>
+    <w:p>
+      <w:pPr>
+        <w:pStyle w:val="ListParagraph"/>
+        <w:keepNext/>
+        <w:numPr>
+          <w:ilvl w:val="2"/>
+          <w:numId w:val="10"/>
+        </w:numPr>
+        <w:spacing w:after="0"/>
+      </w:pPr>
+      <w:r>
+        <w:t>CW Msg:</w:t>
+      </w:r>
+    </w:p>
+    <w:p>
+      <w:pPr>
+        <w:spacing w:after="240"/>
+        <w:ind w:left="720"/>
+      </w:pPr>
+      <w:r>
+        <w:t>Freeform text to be sent when selected from the CW Message menu (regardless of value of CW Msg Source) or when the CW Message buttons are pressed (if CW Msg Source = Teensy).</w:t>
+      </w:r>
+      <w:r>
+        <w:t xml:space="preserve">  Up to twelve messages can be defined.</w:t>
+      </w:r>
+    </w:p>
+    <w:p>
+      <w:pPr>
+        <w:pStyle w:val="ListParagraph"/>
+        <w:keepNext/>
+        <w:numPr>
+          <w:ilvl w:val="2"/>
+          <w:numId w:val="10"/>
+        </w:numPr>
+        <w:spacing w:after="0"/>
+      </w:pPr>
+      <w:r>
+        <w:t>Spot</w:t>
+      </w:r>
+      <w:r>
+        <w:t>:</w:t>
+      </w:r>
+    </w:p>
+    <w:p>
+      <w:pPr>
+        <w:spacing w:after="240"/>
+        <w:ind w:left="720"/>
+      </w:pPr>
+      <w:r>
+        <w:t>Spot frequency in MHz and text to display as a permanent spot.  Separate frequency and text with a space.  Text may not have any spaces (underscore is a good substitute).  Useful to mark nets, repeaters or even band edges.</w:t>
+      </w:r>
+    </w:p>
+    <w:p>
+      <w:pPr>
+        <w:pStyle w:val="ListParagraph"/>
+        <w:keepNext/>
+        <w:numPr>
+          <w:ilvl w:val="2"/>
+          <w:numId w:val="10"/>
+        </w:numPr>
+        <w:spacing w:after="0"/>
+      </w:pPr>
       <w:proofErr w:type="spellStart"/>
       <w:r>
         <w:t>TeensyIP</w:t>
@@ -6208,7 +6447,19 @@
         <w:t>.</w:t>
       </w:r>
       <w:r>
-        <w:t xml:space="preserve">  If Flex, computer and TeensyMaestro are connected directly using a network switch, change this address to be on the same network segment.  If it does not work using the default, go to CMD mode on the computer (cmd.exe) and enter ipconfig.  The computer IP address will show as </w:t>
+        <w:t xml:space="preserve">  If Flex</w:t>
+      </w:r>
+      <w:r>
+        <w:t xml:space="preserve"> radio</w:t>
+      </w:r>
+      <w:r>
+        <w:t>, computer and TeensyMaestro are connected directly using a network switch</w:t>
+      </w:r>
+      <w:r>
+        <w:t xml:space="preserve"> (Field Day mode)</w:t>
+      </w:r>
+      <w:r>
+        <w:t xml:space="preserve">, change this address to be on the same network segment.  If it does not work using the default, go to CMD mode on the computer (cmd.exe) and enter ipconfig.  The computer IP address will show as </w:t>
       </w:r>
       <w:r>
         <w:rPr>
@@ -6354,6 +6605,7 @@
         <w:spacing w:after="0"/>
       </w:pPr>
       <w:r>
+        <w:lastRenderedPageBreak/>
         <w:t>Out Of Band Indicator:</w:t>
       </w:r>
     </w:p>
@@ -6377,7 +6629,13 @@
       </w:r>
       <w:proofErr w:type="spellEnd"/>
       <w:r>
-        <w:t xml:space="preserve"> class.  Also turns the frequency and license class red in the TeensyMaestro display.  Default is ON.</w:t>
+        <w:t xml:space="preserve"> class.  Also turns the frequency and license class red in the TeensyMaestro display.  </w:t>
+      </w:r>
+      <w:r>
+        <w:t xml:space="preserve">Only used for slice with TX on.  </w:t>
+      </w:r>
+      <w:r>
+        <w:t>Default is ON.</w:t>
       </w:r>
     </w:p>
     <w:p>
@@ -6454,6 +6712,139 @@
     </w:p>
     <w:p>
       <w:pPr>
+        <w:spacing w:after="0"/>
+        <w:ind w:left="720"/>
+        <w:rPr>
+          <w:rFonts w:ascii="Courier New" w:hAnsi="Courier New"/>
+          <w:b/>
+          <w:bCs/>
+          <w:sz w:val="12"/>
+          <w:szCs w:val="12"/>
+        </w:rPr>
+      </w:pPr>
+      <w:proofErr w:type="gramStart"/>
+      <w:r>
+        <w:rPr>
+          <w:rFonts w:ascii="Courier New" w:hAnsi="Courier New"/>
+          <w:b/>
+          <w:bCs/>
+          <w:sz w:val="12"/>
+          <w:szCs w:val="12"/>
+        </w:rPr>
+        <w:t>;Band</w:t>
+      </w:r>
+      <w:proofErr w:type="gramEnd"/>
+      <w:r>
+        <w:rPr>
+          <w:rFonts w:ascii="Courier New" w:hAnsi="Courier New"/>
+          <w:b/>
+          <w:bCs/>
+          <w:sz w:val="12"/>
+          <w:szCs w:val="12"/>
+        </w:rPr>
+        <w:t xml:space="preserve"> Mode  Extra           </w:t>
+      </w:r>
+      <w:r>
+        <w:rPr>
+          <w:rFonts w:ascii="Courier New" w:hAnsi="Courier New"/>
+          <w:b/>
+          <w:bCs/>
+          <w:sz w:val="12"/>
+          <w:szCs w:val="12"/>
+        </w:rPr>
+        <w:t xml:space="preserve">  </w:t>
+      </w:r>
+      <w:r>
+        <w:rPr>
+          <w:rFonts w:ascii="Courier New" w:hAnsi="Courier New"/>
+          <w:b/>
+          <w:bCs/>
+          <w:sz w:val="12"/>
+          <w:szCs w:val="12"/>
+        </w:rPr>
+        <w:t xml:space="preserve">| Advanced            | General            </w:t>
+      </w:r>
+      <w:r>
+        <w:rPr>
+          <w:rFonts w:ascii="Courier New" w:hAnsi="Courier New"/>
+          <w:b/>
+          <w:bCs/>
+          <w:sz w:val="12"/>
+          <w:szCs w:val="12"/>
+        </w:rPr>
+        <w:t xml:space="preserve"> </w:t>
+      </w:r>
+      <w:r>
+        <w:rPr>
+          <w:rFonts w:ascii="Courier New" w:hAnsi="Courier New"/>
+          <w:b/>
+          <w:bCs/>
+          <w:sz w:val="12"/>
+          <w:szCs w:val="12"/>
+        </w:rPr>
+        <w:t>| Technician          | Novice</w:t>
+      </w:r>
+    </w:p>
+    <w:p>
+      <w:pPr>
+        <w:spacing w:after="0"/>
+        <w:ind w:left="720"/>
+        <w:rPr>
+          <w:rFonts w:ascii="Courier New" w:hAnsi="Courier New"/>
+          <w:b/>
+          <w:bCs/>
+          <w:sz w:val="12"/>
+          <w:szCs w:val="12"/>
+        </w:rPr>
+      </w:pPr>
+      <w:r>
+        <w:rPr>
+          <w:rFonts w:ascii="Courier New" w:hAnsi="Courier New"/>
+          <w:b/>
+          <w:bCs/>
+          <w:sz w:val="12"/>
+          <w:szCs w:val="12"/>
+        </w:rPr>
+        <w:t xml:space="preserve">160 CW:     </w:t>
+      </w:r>
+      <w:proofErr w:type="gramStart"/>
+      <w:r>
+        <w:rPr>
+          <w:rFonts w:ascii="Courier New" w:hAnsi="Courier New"/>
+          <w:b/>
+          <w:bCs/>
+          <w:sz w:val="12"/>
+          <w:szCs w:val="12"/>
+        </w:rPr>
+        <w:t xml:space="preserve">1800000,   </w:t>
+      </w:r>
+      <w:proofErr w:type="gramEnd"/>
+      <w:r>
+        <w:rPr>
+          <w:rFonts w:ascii="Courier New" w:hAnsi="Courier New"/>
+          <w:b/>
+          <w:bCs/>
+          <w:sz w:val="12"/>
+          <w:szCs w:val="12"/>
+        </w:rPr>
+        <w:t>2000000,   1800000,   2000000,   1800000,   2000000,         0,         0,         0,         0</w:t>
+      </w:r>
+    </w:p>
+    <w:p>
+      <w:pPr>
+        <w:spacing w:after="0"/>
+        <w:ind w:left="720"/>
+        <w:rPr>
+          <w:rFonts w:ascii="Courier New" w:hAnsi="Courier New"/>
+          <w:b/>
+          <w:bCs/>
+          <w:sz w:val="12"/>
+          <w:szCs w:val="12"/>
+        </w:rPr>
+      </w:pPr>
+    </w:p>
+    <w:p>
+      <w:pPr>
         <w:pStyle w:val="ListParagraph"/>
         <w:keepNext/>
         <w:numPr>
@@ -6463,7 +6854,6 @@
         <w:spacing w:after="0"/>
       </w:pPr>
       <w:r>
-        <w:lastRenderedPageBreak/>
         <w:t xml:space="preserve">160 </w:t>
       </w:r>
       <w:proofErr w:type="gramStart"/>
@@ -6942,6 +7332,7 @@
         <w:spacing w:after="0"/>
       </w:pPr>
       <w:r>
+        <w:lastRenderedPageBreak/>
         <w:t>70cm PHONE:</w:t>
       </w:r>
     </w:p>
@@ -6980,6 +7371,7 @@
     <w:p>
       <w:pPr>
         <w:pStyle w:val="ListParagraph"/>
+        <w:keepNext/>
         <w:numPr>
           <w:ilvl w:val="2"/>
           <w:numId w:val="10"/>
@@ -6994,33 +7386,38 @@
       <w:pPr>
         <w:spacing w:after="240"/>
         <w:ind w:left="720"/>
-      </w:pPr>
-      <w:r>
-        <w:t xml:space="preserve">Sets the TFT display SPI clock frequency in MHz.  </w:t>
-      </w:r>
-      <w:r>
-        <w:t xml:space="preserve">Default </w:t>
-      </w:r>
-      <w:r>
-        <w:t>is</w:t>
-      </w:r>
-      <w:r>
-        <w:t xml:space="preserve"> 20</w:t>
-      </w:r>
-      <w:r>
-        <w:t>.</w:t>
-      </w:r>
-      <w:r>
-        <w:t xml:space="preserve">  If the display does not start up correctly every time, change this value up or down until you find a frequency that works.</w:t>
-      </w:r>
-    </w:p>
-    <w:p>
-      <w:pPr>
         <w:rPr>
           <w:sz w:val="52"/>
           <w:szCs w:val="52"/>
         </w:rPr>
       </w:pPr>
+      <w:r>
+        <w:t xml:space="preserve">Sets the TFT display SPI clock frequency in MHz.  </w:t>
+      </w:r>
+      <w:r>
+        <w:t xml:space="preserve">Default </w:t>
+      </w:r>
+      <w:r>
+        <w:t>is</w:t>
+      </w:r>
+      <w:r>
+        <w:t xml:space="preserve"> 20</w:t>
+      </w:r>
+      <w:r>
+        <w:t>.</w:t>
+      </w:r>
+      <w:r>
+        <w:t xml:space="preserve">  If the display does not start up correctly every time, change this value up or down until you find a frequency that works</w:t>
+      </w:r>
+      <w:r>
+        <w:t xml:space="preserve"> reliably</w:t>
+      </w:r>
+      <w:r>
+        <w:t>.</w:t>
+      </w:r>
+      <w:r>
+        <w:t xml:space="preserve">  Signal line lengths, stray capacitance and other factors can all have an effect on how fast you can run this clock.</w:t>
+      </w:r>
       <w:r>
         <w:rPr>
           <w:sz w:val="52"/>
@@ -7085,10 +7482,7 @@
         <w:t xml:space="preserve"> </w:t>
       </w:r>
       <w:r>
-        <w:t>SoftEther</w:t>
-      </w:r>
-      <w:r>
-        <w:t xml:space="preserve"> setup) </w:t>
+        <w:t xml:space="preserve">SoftEther setup) </w:t>
       </w:r>
       <w:r>
         <w:t>in this manual soon.</w:t>
@@ -7103,6 +7497,9 @@
     <w:p/>
     <w:p>
       <w:r>
+        <w:rPr>
+          <w:noProof/>
+        </w:rPr>
         <w:drawing>
           <wp:inline distT="0" distB="0" distL="0" distR="0" wp14:anchorId="01CE5BBC" wp14:editId="394D6CA0">
             <wp:extent cx="5943600" cy="4575175"/>
@@ -7197,7 +7594,61 @@
         <w:ind w:left="274"/>
       </w:pPr>
       <w:r>
-        <w:t>This may manifest itself as a snowy or otherwise corrupt screen.  Most likely cause is SPI Clock speed.  Find this line in the MMConfig.ini file</w:t>
+        <w:t>This may manifest itself as a snowy</w:t>
+      </w:r>
+      <w:r>
+        <w:t>, white</w:t>
+      </w:r>
+      <w:r>
+        <w:t xml:space="preserve"> or otherwise corrupt screen.  Most likely cause</w:t>
+      </w:r>
+      <w:r>
+        <w:t>s</w:t>
+      </w:r>
+      <w:r>
+        <w:t xml:space="preserve"> </w:t>
+      </w:r>
+      <w:r>
+        <w:t>are</w:t>
+      </w:r>
+      <w:r>
+        <w:t xml:space="preserve"> SPI Clock speed</w:t>
+      </w:r>
+      <w:r>
+        <w:t>,</w:t>
+      </w:r>
+      <w:r>
+        <w:t xml:space="preserve"> inadequate power</w:t>
+      </w:r>
+      <w:r>
+        <w:t xml:space="preserve"> and loose signal </w:t>
+      </w:r>
+      <w:r>
+        <w:t xml:space="preserve">or power </w:t>
+      </w:r>
+      <w:r>
+        <w:t>connections</w:t>
+      </w:r>
+      <w:r>
+        <w:t xml:space="preserve">.  </w:t>
+      </w:r>
+    </w:p>
+    <w:p>
+      <w:pPr>
+        <w:spacing w:after="0"/>
+        <w:ind w:left="274"/>
+      </w:pPr>
+    </w:p>
+    <w:p>
+      <w:pPr>
+        <w:spacing w:after="0"/>
+        <w:ind w:left="274"/>
+      </w:pPr>
+      <w:r>
+        <w:t>If you suspect the SPI clock, f</w:t>
+      </w:r>
+      <w:r>
+        <w:t>ind this line in the MMConfig.ini file</w:t>
       </w:r>
       <w:r>
         <w:t xml:space="preserve"> on the SD card:</w:t>
@@ -7262,6 +7713,69 @@
     </w:p>
     <w:p>
       <w:pPr>
+        <w:spacing w:after="0"/>
+        <w:ind w:left="274"/>
+      </w:pPr>
+      <w:r>
+        <w:t>If you suspect the power:</w:t>
+      </w:r>
+    </w:p>
+    <w:p>
+      <w:pPr>
+        <w:pStyle w:val="ListParagraph"/>
+        <w:numPr>
+          <w:ilvl w:val="0"/>
+          <w:numId w:val="11"/>
+        </w:numPr>
+        <w:spacing w:after="240"/>
+      </w:pPr>
+      <w:r>
+        <w:t>Try a different USB cable.</w:t>
+      </w:r>
+    </w:p>
+    <w:p>
+      <w:pPr>
+        <w:pStyle w:val="ListParagraph"/>
+        <w:numPr>
+          <w:ilvl w:val="0"/>
+          <w:numId w:val="11"/>
+        </w:numPr>
+        <w:spacing w:after="240"/>
+      </w:pPr>
+      <w:r>
+        <w:t xml:space="preserve">Make sure that </w:t>
+      </w:r>
+      <w:r>
+        <w:t>all</w:t>
+      </w:r>
+      <w:r>
+        <w:t xml:space="preserve"> cables are plugged in properly, especially if you use the short panel-mount cable between the Teensy board and the back panel.</w:t>
+      </w:r>
+    </w:p>
+    <w:p>
+      <w:pPr>
+        <w:pStyle w:val="ListParagraph"/>
+        <w:numPr>
+          <w:ilvl w:val="0"/>
+          <w:numId w:val="11"/>
+        </w:numPr>
+        <w:spacing w:after="240"/>
+      </w:pPr>
+      <w:r>
+        <w:t>Check all power and signal connections between the Teensy board and display.</w:t>
+      </w:r>
+    </w:p>
+    <w:p>
+      <w:pPr>
+        <w:spacing w:after="240"/>
+        <w:ind w:left="270"/>
+      </w:pPr>
+      <w:r>
+        <w:t>All of that being said…  If the screen is working fine, then occasionally goes white, touch the lower right-hand corner of the touch screen to reset the display.  Only the display will reset, not the Teensy board.</w:t>
+      </w:r>
+    </w:p>
+    <w:p>
+      <w:pPr>
         <w:pStyle w:val="ListParagraph"/>
         <w:numPr>
           <w:ilvl w:val="0"/>
@@ -7528,6 +8042,7 @@
         <w:rPr>
           <w:noProof/>
         </w:rPr>
+        <w:lastRenderedPageBreak/>
         <mc:AlternateContent>
           <mc:Choice Requires="wps">
             <w:drawing>
@@ -7704,7 +8219,6 @@
         <w:ind w:left="850"/>
       </w:pPr>
       <w:r>
-        <w:lastRenderedPageBreak/>
         <w:t xml:space="preserve">TeensyMaestro connects, then Flex radio crashes with a software error (power button double-flashes red, then restarts).  </w:t>
       </w:r>
     </w:p>
@@ -8040,7 +8554,11 @@
       </w:r>
       <w:proofErr w:type="gramEnd"/>
       <w:r>
-        <w:t xml:space="preserve"> accessory connector, Iambic can be on or off to control the behavior of whatever you have plugged into the key jack</w:t>
+        <w:t xml:space="preserve"> accessory connector, Iambic can </w:t>
+      </w:r>
+      <w:r>
+        <w:lastRenderedPageBreak/>
+        <w:t>be on or off to control the behavior of whatever you have plugged into the key jack</w:t>
       </w:r>
       <w:r>
         <w:t xml:space="preserve"> and will not impact anything hooked up to the accessory connector</w:t>
@@ -8143,11 +8661,7 @@
         <w:ind w:left="274"/>
       </w:pPr>
       <w:r>
-        <w:t xml:space="preserve">Caused when operating the TeensyMaestro without a GUI client (like SmartSDR) running.  Power down the TeensyMaestro, then hold any button while powering back up.  Continue holding the </w:t>
-      </w:r>
-      <w:r>
-        <w:lastRenderedPageBreak/>
-        <w:t>button until the screen indicates that you should release it.  This puts the TeensyMaestro into GUI client mode, and Profiles will be able to be loaded again.</w:t>
+        <w:t>Caused when operating the TeensyMaestro without a GUI client (like SmartSDR) running.  Power down the TeensyMaestro, then hold any button while powering back up.  Continue holding the button until the screen indicates that you should release it.  This puts the TeensyMaestro into GUI client mode, and Profiles will be able to be loaded again.</w:t>
       </w:r>
     </w:p>
     <w:p>
@@ -8373,7 +8887,7 @@
       <w:rPr>
         <w:noProof/>
       </w:rPr>
-      <w:t>6/20/2021</w:t>
+      <w:t>10/30/2021</w:t>
     </w:r>
     <w:r>
       <w:fldChar w:fldCharType="end"/>
@@ -9102,6 +9616,92 @@
     </w:lvl>
   </w:abstractNum>
   <w:abstractNum w:abstractNumId="7" w15:restartNumberingAfterBreak="0">
+    <w:nsid w:val="284B6E99"/>
+    <w:multiLevelType w:val="hybridMultilevel"/>
+    <w:tmpl w:val="78802A62"/>
+    <w:lvl w:ilvl="0" w:tplc="0409000F">
+      <w:start w:val="1"/>
+      <w:numFmt w:val="decimal"/>
+      <w:lvlText w:val="%1."/>
+      <w:lvlJc w:val="left"/>
+      <w:pPr>
+        <w:ind w:left="990" w:hanging="360"/>
+      </w:pPr>
+    </w:lvl>
+    <w:lvl w:ilvl="1" w:tplc="04090019" w:tentative="1">
+      <w:start w:val="1"/>
+      <w:numFmt w:val="lowerLetter"/>
+      <w:lvlText w:val="%2."/>
+      <w:lvlJc w:val="left"/>
+      <w:pPr>
+        <w:ind w:left="1710" w:hanging="360"/>
+      </w:pPr>
+    </w:lvl>
+    <w:lvl w:ilvl="2" w:tplc="0409001B" w:tentative="1">
+      <w:start w:val="1"/>
+      <w:numFmt w:val="lowerRoman"/>
+      <w:lvlText w:val="%3."/>
+      <w:lvlJc w:val="right"/>
+      <w:pPr>
+        <w:ind w:left="2430" w:hanging="180"/>
+      </w:pPr>
+    </w:lvl>
+    <w:lvl w:ilvl="3" w:tplc="0409000F" w:tentative="1">
+      <w:start w:val="1"/>
+      <w:numFmt w:val="decimal"/>
+      <w:lvlText w:val="%4."/>
+      <w:lvlJc w:val="left"/>
+      <w:pPr>
+        <w:ind w:left="3150" w:hanging="360"/>
+      </w:pPr>
+    </w:lvl>
+    <w:lvl w:ilvl="4" w:tplc="04090019" w:tentative="1">
+      <w:start w:val="1"/>
+      <w:numFmt w:val="lowerLetter"/>
+      <w:lvlText w:val="%5."/>
+      <w:lvlJc w:val="left"/>
+      <w:pPr>
+        <w:ind w:left="3870" w:hanging="360"/>
+      </w:pPr>
+    </w:lvl>
+    <w:lvl w:ilvl="5" w:tplc="0409001B" w:tentative="1">
+      <w:start w:val="1"/>
+      <w:numFmt w:val="lowerRoman"/>
+      <w:lvlText w:val="%6."/>
+      <w:lvlJc w:val="right"/>
+      <w:pPr>
+        <w:ind w:left="4590" w:hanging="180"/>
+      </w:pPr>
+    </w:lvl>
+    <w:lvl w:ilvl="6" w:tplc="0409000F" w:tentative="1">
+      <w:start w:val="1"/>
+      <w:numFmt w:val="decimal"/>
+      <w:lvlText w:val="%7."/>
+      <w:lvlJc w:val="left"/>
+      <w:pPr>
+        <w:ind w:left="5310" w:hanging="360"/>
+      </w:pPr>
+    </w:lvl>
+    <w:lvl w:ilvl="7" w:tplc="04090019" w:tentative="1">
+      <w:start w:val="1"/>
+      <w:numFmt w:val="lowerLetter"/>
+      <w:lvlText w:val="%8."/>
+      <w:lvlJc w:val="left"/>
+      <w:pPr>
+        <w:ind w:left="6030" w:hanging="360"/>
+      </w:pPr>
+    </w:lvl>
+    <w:lvl w:ilvl="8" w:tplc="0409001B" w:tentative="1">
+      <w:start w:val="1"/>
+      <w:numFmt w:val="lowerRoman"/>
+      <w:lvlText w:val="%9."/>
+      <w:lvlJc w:val="right"/>
+      <w:pPr>
+        <w:ind w:left="6750" w:hanging="180"/>
+      </w:pPr>
+    </w:lvl>
+  </w:abstractNum>
+  <w:abstractNum w:abstractNumId="8" w15:restartNumberingAfterBreak="0">
     <w:nsid w:val="514A39C3"/>
     <w:multiLevelType w:val="multilevel"/>
     <w:tmpl w:val="04090025"/>
@@ -9187,7 +9787,7 @@
       </w:pPr>
     </w:lvl>
   </w:abstractNum>
-  <w:abstractNum w:abstractNumId="8" w15:restartNumberingAfterBreak="0">
+  <w:abstractNum w:abstractNumId="9" w15:restartNumberingAfterBreak="0">
     <w:nsid w:val="61B245F2"/>
     <w:multiLevelType w:val="hybridMultilevel"/>
     <w:tmpl w:val="3AEE2F8C"/>
@@ -9300,7 +9900,7 @@
       </w:rPr>
     </w:lvl>
   </w:abstractNum>
-  <w:abstractNum w:abstractNumId="9" w15:restartNumberingAfterBreak="0">
+  <w:abstractNum w:abstractNumId="10" w15:restartNumberingAfterBreak="0">
     <w:nsid w:val="66BF692E"/>
     <w:multiLevelType w:val="hybridMultilevel"/>
     <w:tmpl w:val="AAA85F70"/>
@@ -9423,7 +10023,7 @@
     <w:abstractNumId w:val="6"/>
   </w:num>
   <w:num w:numId="4">
-    <w:abstractNumId w:val="9"/>
+    <w:abstractNumId w:val="10"/>
   </w:num>
   <w:num w:numId="5">
     <w:abstractNumId w:val="4"/>
@@ -9432,16 +10032,19 @@
     <w:abstractNumId w:val="5"/>
   </w:num>
   <w:num w:numId="7">
-    <w:abstractNumId w:val="8"/>
+    <w:abstractNumId w:val="9"/>
   </w:num>
   <w:num w:numId="8">
-    <w:abstractNumId w:val="7"/>
+    <w:abstractNumId w:val="8"/>
   </w:num>
   <w:num w:numId="9">
     <w:abstractNumId w:val="3"/>
   </w:num>
   <w:num w:numId="10">
     <w:abstractNumId w:val="1"/>
+  </w:num>
+  <w:num w:numId="11">
+    <w:abstractNumId w:val="7"/>
   </w:num>
 </w:numbering>
 </file>

--- a/TeensyMaestro User Manual.docx
+++ b/TeensyMaestro User Manual.docx
@@ -162,7 +162,7 @@
           <w:sz w:val="36"/>
           <w:szCs w:val="36"/>
         </w:rPr>
-        <w:t>10/30/2021</w:t>
+        <w:t>3/2/2022</w:t>
       </w:r>
       <w:r>
         <w:rPr>
@@ -621,7 +621,13 @@
         <w:t xml:space="preserve"> the Flex and start SmartSDR.  </w:t>
       </w:r>
       <w:r>
-        <w:t>Plug the ethernet cable into the same network (LAN) as the Flex.  If this is a DHCP-served router or modem</w:t>
+        <w:t xml:space="preserve">Plug the </w:t>
+      </w:r>
+      <w:r>
+        <w:t xml:space="preserve">Teensy </w:t>
+      </w:r>
+      <w:r>
+        <w:t>ethernet cable into the same network (LAN) as the Flex.  If this is a DHCP-served router or modem</w:t>
       </w:r>
       <w:r>
         <w:t xml:space="preserve"> (most are)</w:t>
@@ -816,13 +822,30 @@
           <w:b/>
           <w:bCs/>
         </w:rPr>
-        <w:t>MiniMaestroTeensy.ino.TEENSY41.hex</w:t>
+        <w:t>TeensyMaestroPlusKeyerV001.02</w:t>
+      </w:r>
+      <w:r>
+        <w:rPr>
+          <w:b/>
+          <w:bCs/>
+        </w:rPr>
+        <w:t>3</w:t>
+      </w:r>
+      <w:r>
+        <w:rPr>
+          <w:b/>
+          <w:bCs/>
+        </w:rPr>
+        <w:t>.ino.TEENSY41.hex</w:t>
       </w:r>
       <w:r>
         <w:t xml:space="preserve"> f</w:t>
       </w:r>
       <w:r>
         <w:t>rom whatever location you have it saved</w:t>
+      </w:r>
+      <w:r>
+        <w:t xml:space="preserve"> (use the latest version that is available on GitHub.  V001.023 is shown for illustrative purposes only)</w:t>
       </w:r>
       <w:r>
         <w:t>.</w:t>
@@ -933,7 +956,7 @@
                 <v:stroke joinstyle="miter"/>
                 <v:path gradientshapeok="t" o:connecttype="rect"/>
               </v:shapetype>
-              <v:shape id="Text Box 2" o:spid="_x0000_s1026" type="#_x0000_t202" style="position:absolute;left:0;text-align:left;margin-left:20.7pt;margin-top:20.8pt;width:35.7pt;height:24.15pt;z-index:251669504;visibility:visible;mso-wrap-style:square;mso-width-percent:0;mso-height-percent:0;mso-wrap-distance-left:9pt;mso-wrap-distance-top:3.6pt;mso-wrap-distance-right:9pt;mso-wrap-distance-bottom:3.6pt;mso-position-horizontal:absolute;mso-position-horizontal-relative:margin;mso-position-vertical:absolute;mso-position-vertical-relative:text;mso-width-percent:0;mso-height-percent:0;mso-width-relative:margin;mso-height-relative:margin;v-text-anchor:top" o:gfxdata="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" filled="f" stroked="f">
+              <v:shape id="Text Box 2" o:spid="_x0000_s1026" type="#_x0000_t202" style="position:absolute;left:0;text-align:left;margin-left:20.7pt;margin-top:20.8pt;width:35.7pt;height:24.15pt;z-index:251669504;visibility:visible;mso-wrap-style:square;mso-width-percent:0;mso-height-percent:0;mso-wrap-distance-left:9pt;mso-wrap-distance-top:3.6pt;mso-wrap-distance-right:9pt;mso-wrap-distance-bottom:3.6pt;mso-position-horizontal:absolute;mso-position-horizontal-relative:margin;mso-position-vertical:absolute;mso-position-vertical-relative:text;mso-width-percent:0;mso-height-percent:0;mso-width-relative:margin;mso-height-relative:margin;v-text-anchor:top" o:gfxdata="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" filled="f" stroked="f">
                 <v:textbox>
                   <w:txbxContent>
                     <w:p>
@@ -1091,7 +1114,7 @@
           </mc:Choice>
           <mc:Fallback>
             <w:pict>
-              <v:shape w14:anchorId="2C8AD254" id="_x0000_s1027" type="#_x0000_t202" style="position:absolute;left:0;text-align:left;margin-left:348.45pt;margin-top:62.15pt;width:107.1pt;height:20.7pt;z-index:251665408;visibility:visible;mso-wrap-style:square;mso-width-percent:0;mso-height-percent:0;mso-wrap-distance-left:9pt;mso-wrap-distance-top:3.6pt;mso-wrap-distance-right:9pt;mso-wrap-distance-bottom:3.6pt;mso-position-horizontal:absolute;mso-position-horizontal-relative:margin;mso-position-vertical:absolute;mso-position-vertical-relative:text;mso-width-percent:0;mso-height-percent:0;mso-width-relative:margin;mso-height-relative:margin;v-text-anchor:top" o:gfxdata="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" filled="f" stroked="f">
+              <v:shape w14:anchorId="2C8AD254" id="_x0000_s1027" type="#_x0000_t202" style="position:absolute;left:0;text-align:left;margin-left:348.45pt;margin-top:62.15pt;width:107.1pt;height:20.7pt;z-index:251665408;visibility:visible;mso-wrap-style:square;mso-width-percent:0;mso-height-percent:0;mso-wrap-distance-left:9pt;mso-wrap-distance-top:3.6pt;mso-wrap-distance-right:9pt;mso-wrap-distance-bottom:3.6pt;mso-position-horizontal:absolute;mso-position-horizontal-relative:margin;mso-position-vertical:absolute;mso-position-vertical-relative:text;mso-width-percent:0;mso-height-percent:0;mso-width-relative:margin;mso-height-relative:margin;v-text-anchor:top" o:gfxdata="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" filled="f" stroked="f">
                 <v:textbox>
                   <w:txbxContent>
                     <w:p>
@@ -1248,7 +1271,7 @@
           </mc:Choice>
           <mc:Fallback>
             <w:pict>
-              <v:shape w14:anchorId="3939858D" id="_x0000_s1028" type="#_x0000_t202" style="position:absolute;left:0;text-align:left;margin-left:339.7pt;margin-top:19.55pt;width:118.05pt;height:20.7pt;z-index:251661312;visibility:visible;mso-wrap-style:square;mso-width-percent:0;mso-height-percent:0;mso-wrap-distance-left:9pt;mso-wrap-distance-top:3.6pt;mso-wrap-distance-right:9pt;mso-wrap-distance-bottom:3.6pt;mso-position-horizontal:absolute;mso-position-horizontal-relative:text;mso-position-vertical:absolute;mso-position-vertical-relative:text;mso-width-percent:0;mso-height-percent:0;mso-width-relative:margin;mso-height-relative:margin;v-text-anchor:top" o:gfxdata="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" filled="f" stroked="f">
+              <v:shape w14:anchorId="3939858D" id="_x0000_s1028" type="#_x0000_t202" style="position:absolute;left:0;text-align:left;margin-left:339.7pt;margin-top:19.55pt;width:118.05pt;height:20.7pt;z-index:251661312;visibility:visible;mso-wrap-style:square;mso-width-percent:0;mso-height-percent:0;mso-wrap-distance-left:9pt;mso-wrap-distance-top:3.6pt;mso-wrap-distance-right:9pt;mso-wrap-distance-bottom:3.6pt;mso-position-horizontal:absolute;mso-position-horizontal-relative:text;mso-position-vertical:absolute;mso-position-vertical-relative:text;mso-width-percent:0;mso-height-percent:0;mso-width-relative:margin;mso-height-relative:margin;v-text-anchor:top" o:gfxdata="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" filled="f" stroked="f">
                 <v:textbox>
                   <w:txbxContent>
                     <w:p>
@@ -1477,7 +1500,13 @@
         <w:t>The display has an SD card slot on it, but it is not used in this application.  Be sure to put the SD Card in the slot on the Teensy board itself</w:t>
       </w:r>
       <w:r>
-        <w:t>, not the one on the display</w:t>
+        <w:t xml:space="preserve">, not </w:t>
+      </w:r>
+      <w:r>
+        <w:t xml:space="preserve">in </w:t>
+      </w:r>
+      <w:r>
+        <w:t>the one on the display</w:t>
       </w:r>
       <w:r>
         <w:t>.</w:t>
@@ -1575,6 +1604,15 @@
         <w:ind w:left="1080"/>
       </w:pPr>
       <w:r>
+        <w:t>If you start the TeensyMaestro after the radio is booted (solid green light) but before SmartSDR or a Maestro is connected, the TeensyMaestro will start up in GUI Client mode.</w:t>
+      </w:r>
+    </w:p>
+    <w:p>
+      <w:pPr>
+        <w:keepNext/>
+        <w:ind w:left="1080"/>
+      </w:pPr>
+      <w:r>
         <w:t>This mode is useful if you want to operate standalone as you will have profiles available.</w:t>
       </w:r>
     </w:p>
@@ -2128,6 +2166,92 @@
         <w:spacing w:after="0"/>
       </w:pPr>
       <w:r>
+        <w:t>Power.</w:t>
+      </w:r>
+    </w:p>
+    <w:p>
+      <w:pPr>
+        <w:spacing w:after="0"/>
+        <w:ind w:left="720"/>
+      </w:pPr>
+      <w:r>
+        <w:t xml:space="preserve">Press to power on/off.  No long or short press options.  See </w:t>
+      </w:r>
+      <w:r>
+        <w:rPr>
+          <w:b/>
+          <w:bCs/>
+        </w:rPr>
+        <w:t>Power Button</w:t>
+      </w:r>
+      <w:r>
+        <w:t xml:space="preserve"> in the </w:t>
+      </w:r>
+      <w:r>
+        <w:rPr>
+          <w:b/>
+          <w:bCs/>
+        </w:rPr>
+        <w:t>Configuration File section</w:t>
+      </w:r>
+      <w:r>
+        <w:t xml:space="preserve"> for different options.</w:t>
+      </w:r>
+    </w:p>
+    <w:p>
+      <w:pPr>
+        <w:spacing w:after="0"/>
+        <w:ind w:left="720"/>
+      </w:pPr>
+    </w:p>
+    <w:p>
+      <w:pPr>
+        <w:pStyle w:val="ListParagraph"/>
+        <w:numPr>
+          <w:ilvl w:val="2"/>
+          <w:numId w:val="3"/>
+        </w:numPr>
+        <w:spacing w:after="0"/>
+      </w:pPr>
+      <w:r>
+        <w:t>Mic Selector Switch.</w:t>
+      </w:r>
+    </w:p>
+    <w:p>
+      <w:pPr>
+        <w:spacing w:after="0"/>
+        <w:ind w:left="720"/>
+      </w:pPr>
+      <w:r>
+        <w:t xml:space="preserve">Use this switch to select one of two mics.  It is a 3PDT switch.  Two poles switch tip and ring and one pole grounds or opens pin 52 on the Teensy board.  This is used to select one of two mic profiles.  With this switch, you can automatically change mic profiles when you select a mic.  See </w:t>
+      </w:r>
+      <w:r>
+        <w:rPr>
+          <w:b/>
+          <w:bCs/>
+        </w:rPr>
+        <w:t>Configuration File</w:t>
+      </w:r>
+      <w:r>
+        <w:t xml:space="preserve"> for information on setting the mic profiles.</w:t>
+      </w:r>
+    </w:p>
+    <w:p>
+      <w:pPr>
+        <w:spacing w:after="0"/>
+        <w:ind w:left="720"/>
+      </w:pPr>
+    </w:p>
+    <w:p>
+      <w:pPr>
+        <w:pStyle w:val="ListParagraph"/>
+        <w:numPr>
+          <w:ilvl w:val="2"/>
+          <w:numId w:val="3"/>
+        </w:numPr>
+        <w:spacing w:after="0"/>
+      </w:pPr>
+      <w:r>
         <w:t>Slice B controls work in identical fashion as the A controls and will not be described separately here.</w:t>
       </w:r>
     </w:p>
@@ -2169,6 +2293,7 @@
         <w:ind w:left="720"/>
       </w:pPr>
       <w:r>
+        <w:lastRenderedPageBreak/>
         <w:t>Short press activates messages 1 – 6.  Long press activates messages 7 – 12.  See CW Menu for more information on configuring the buttons to activate TeensyMaestro messages vs. Flex CWX messages.</w:t>
       </w:r>
     </w:p>
@@ -2183,7 +2308,6 @@
         <w:spacing w:after="0"/>
       </w:pPr>
       <w:r>
-        <w:lastRenderedPageBreak/>
         <w:t>SmartSDR.</w:t>
       </w:r>
     </w:p>
@@ -3095,7 +3219,7 @@
           </mc:Choice>
           <mc:Fallback>
             <w:pict>
-              <v:shape w14:anchorId="0E91E6A9" id="_x0000_s1029" type="#_x0000_t202" style="position:absolute;left:0;text-align:left;margin-left:308.7pt;margin-top:.6pt;width:173.95pt;height:66.8pt;z-index:251674624;visibility:visible;mso-wrap-style:square;mso-width-percent:0;mso-height-percent:0;mso-wrap-distance-left:9pt;mso-wrap-distance-top:3.6pt;mso-wrap-distance-right:9pt;mso-wrap-distance-bottom:3.6pt;mso-position-horizontal:absolute;mso-position-horizontal-relative:margin;mso-position-vertical:absolute;mso-position-vertical-relative:text;mso-width-percent:0;mso-height-percent:0;mso-width-relative:margin;mso-height-relative:margin;v-text-anchor:top" o:gfxdata="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" filled="f" stroked="f">
+              <v:shape w14:anchorId="0E91E6A9" id="_x0000_s1029" type="#_x0000_t202" style="position:absolute;left:0;text-align:left;margin-left:308.7pt;margin-top:.6pt;width:173.95pt;height:66.8pt;z-index:251674624;visibility:visible;mso-wrap-style:square;mso-width-percent:0;mso-height-percent:0;mso-wrap-distance-left:9pt;mso-wrap-distance-top:3.6pt;mso-wrap-distance-right:9pt;mso-wrap-distance-bottom:3.6pt;mso-position-horizontal:absolute;mso-position-horizontal-relative:margin;mso-position-vertical:absolute;mso-position-vertical-relative:text;mso-width-percent:0;mso-height-percent:0;mso-width-relative:margin;mso-height-relative:margin;v-text-anchor:top" o:gfxdata="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" filled="f" stroked="f">
                 <v:textbox>
                   <w:txbxContent>
                     <w:p>
@@ -4262,11 +4386,47 @@
     </w:p>
     <w:p>
       <w:pPr>
-        <w:spacing w:after="240"/>
+        <w:spacing w:after="0"/>
+        <w:ind w:left="720"/>
+      </w:pPr>
+      <w:r>
+        <w:t xml:space="preserve">C – </w:t>
+      </w:r>
+      <w:r>
+        <w:t>Cootie key</w:t>
+      </w:r>
+      <w:r>
+        <w:t xml:space="preserve"> (s</w:t>
+      </w:r>
+      <w:r>
+        <w:t>ide</w:t>
+      </w:r>
+      <w:r>
+        <w:t>-</w:t>
+      </w:r>
+      <w:r>
+        <w:t>swiper</w:t>
+      </w:r>
+      <w:r>
+        <w:t>) emulation.</w:t>
+      </w:r>
+    </w:p>
+    <w:p>
+      <w:pPr>
+        <w:spacing w:after="0"/>
         <w:ind w:left="720"/>
       </w:pPr>
       <w:r>
         <w:t>U – Ultimatic (last element repeats, has dot and dash insertion).</w:t>
+      </w:r>
+    </w:p>
+    <w:p>
+      <w:pPr>
+        <w:spacing w:after="240"/>
+        <w:ind w:left="720"/>
+      </w:pPr>
+      <w:r>
+        <w:t>S – Semi-automatic bug emulation.</w:t>
       </w:r>
     </w:p>
     <w:p>
@@ -5086,7 +5246,21 @@
         <w:ind w:left="720"/>
       </w:pPr>
       <w:r>
-        <w:t xml:space="preserve">Only used in stand-alone mode.  Allows individual identification of any TeensyMaestros connected in stand-alone mode.  Useful when disconnecting to be sure the desired station is disconnected.   </w:t>
+        <w:t xml:space="preserve">Only used in stand-alone mode.  Allows individual identification of any TeensyMaestros connected in stand-alone mode.  Useful when </w:t>
+      </w:r>
+      <w:r>
+        <w:t xml:space="preserve">multiple clients are connected.  </w:t>
+      </w:r>
+      <w:proofErr w:type="gramStart"/>
+      <w:r>
+        <w:t>Also</w:t>
+      </w:r>
+      <w:proofErr w:type="gramEnd"/>
+      <w:r>
+        <w:t xml:space="preserve"> useful when </w:t>
+      </w:r>
+      <w:r>
+        <w:t xml:space="preserve">disconnecting to be sure the desired station is disconnected.   </w:t>
       </w:r>
       <w:r>
         <w:t xml:space="preserve">No spaces are allowed in the ID.  </w:t>
@@ -5281,7 +5455,7 @@
         <w:t xml:space="preserve">Keyer speed (5 – 100 WPM).  </w:t>
       </w:r>
       <w:r>
-        <w:t>No default (uses CWX keyer speed from the Flex)</w:t>
+        <w:t>No default (uses keyer speed from the Flex)</w:t>
       </w:r>
       <w:r>
         <w:t>.</w:t>
@@ -5995,7 +6169,13 @@
         <w:t>Profile:</w:t>
       </w:r>
       <w:r>
-        <w:t xml:space="preserve"> &lt;prof name&gt;</w:t>
+        <w:t xml:space="preserve"> &lt;prof</w:t>
+      </w:r>
+      <w:r>
+        <w:t>ile</w:t>
+      </w:r>
+      <w:r>
+        <w:t xml:space="preserve"> name&gt;</w:t>
       </w:r>
     </w:p>
     <w:p>
@@ -6036,19 +6216,28 @@
         <w:spacing w:after="0"/>
       </w:pPr>
       <w:r>
-        <w:t>Filter Menu</w:t>
+        <w:t xml:space="preserve">Mic Profile </w:t>
+      </w:r>
+      <w:r>
+        <w:t>1</w:t>
       </w:r>
       <w:r>
         <w:t>:</w:t>
       </w:r>
-    </w:p>
-    <w:p>
-      <w:pPr>
-        <w:spacing w:after="240"/>
-        <w:ind w:left="720"/>
-      </w:pPr>
-      <w:r>
-        <w:t>Values are ON or OFF.  Default is ON.</w:t>
+      <w:r>
+        <w:t xml:space="preserve"> &lt;mic profile name&gt;</w:t>
+      </w:r>
+    </w:p>
+    <w:p>
+      <w:pPr>
+        <w:spacing w:after="240"/>
+        <w:ind w:left="720"/>
+      </w:pPr>
+      <w:r>
+        <w:t>Mic profile that will be set when the Mic Selector Switch grounds pin 52 of the Teensy.</w:t>
+      </w:r>
+      <w:r>
+        <w:t xml:space="preserve">  The profile name must be placed within angle brackets, and must be an existing profile in the radio.  Invalid profiles will be ignored.</w:t>
       </w:r>
     </w:p>
     <w:p>
@@ -6062,19 +6251,28 @@
         <w:spacing w:after="0"/>
       </w:pPr>
       <w:r>
-        <w:t>Profile Menu</w:t>
+        <w:t xml:space="preserve">Mic Profile </w:t>
+      </w:r>
+      <w:r>
+        <w:t>2</w:t>
       </w:r>
       <w:r>
         <w:t>:</w:t>
       </w:r>
-    </w:p>
-    <w:p>
-      <w:pPr>
-        <w:spacing w:after="240"/>
-        <w:ind w:left="720"/>
-      </w:pPr>
-      <w:r>
-        <w:t>Values are ON or OFF.  Default is ON.</w:t>
+      <w:r>
+        <w:t xml:space="preserve"> &lt;mic profile name&gt;</w:t>
+      </w:r>
+    </w:p>
+    <w:p>
+      <w:pPr>
+        <w:spacing w:after="240"/>
+        <w:ind w:left="720"/>
+      </w:pPr>
+      <w:r>
+        <w:t>Mic profile that will be set when the Mic Selector Switch un-grounds pin 52 of the Teensy.</w:t>
+      </w:r>
+      <w:r>
+        <w:t xml:space="preserve">  The profile name must be placed within angle brackets, and must be an existing profile in the radio.  Invalid profiles will be ignored.</w:t>
       </w:r>
     </w:p>
     <w:p>
@@ -6088,19 +6286,25 @@
         <w:spacing w:after="0"/>
       </w:pPr>
       <w:r>
-        <w:t>Memory Menu</w:t>
+        <w:t>Mic Profile Switch Overrides Global</w:t>
       </w:r>
       <w:r>
         <w:t>:</w:t>
       </w:r>
-    </w:p>
-    <w:p>
-      <w:pPr>
-        <w:spacing w:after="240"/>
-        <w:ind w:left="720"/>
-      </w:pPr>
-      <w:r>
-        <w:t>Values are ON or OFF.  Default is ON.</w:t>
+      <w:r>
+        <w:t xml:space="preserve"> </w:t>
+      </w:r>
+    </w:p>
+    <w:p>
+      <w:pPr>
+        <w:spacing w:after="240"/>
+        <w:ind w:left="720"/>
+      </w:pPr>
+      <w:r>
+        <w:t>Values are ON or OFF.  Default is O</w:t>
+      </w:r>
+      <w:r>
+        <w:t>FF.  When a global profile is loaded, it loads whatever mic profile was open at the time the profile was saved.  Turning on this parameter causes the profile selected by the Mic Selector Switch to remain in effect after a global profile change.  Note that an explicit change of a mic profile in SmartSDR or a Maestro will be honored.</w:t>
       </w:r>
     </w:p>
     <w:p>
@@ -6114,7 +6318,7 @@
         <w:spacing w:after="0"/>
       </w:pPr>
       <w:r>
-        <w:t>CW Menu</w:t>
+        <w:t>Filter Menu</w:t>
       </w:r>
       <w:r>
         <w:t>:</w:t>
@@ -6140,6 +6344,85 @@
         <w:spacing w:after="0"/>
       </w:pPr>
       <w:r>
+        <w:t>Profile Menu</w:t>
+      </w:r>
+      <w:r>
+        <w:t>:</w:t>
+      </w:r>
+    </w:p>
+    <w:p>
+      <w:pPr>
+        <w:spacing w:after="240"/>
+        <w:ind w:left="720"/>
+      </w:pPr>
+      <w:r>
+        <w:t>Values are ON or OFF.  Default is ON.</w:t>
+      </w:r>
+    </w:p>
+    <w:p>
+      <w:pPr>
+        <w:pStyle w:val="ListParagraph"/>
+        <w:keepNext/>
+        <w:numPr>
+          <w:ilvl w:val="2"/>
+          <w:numId w:val="10"/>
+        </w:numPr>
+        <w:spacing w:after="0"/>
+      </w:pPr>
+      <w:r>
+        <w:lastRenderedPageBreak/>
+        <w:t>Memory Menu</w:t>
+      </w:r>
+      <w:r>
+        <w:t>:</w:t>
+      </w:r>
+    </w:p>
+    <w:p>
+      <w:pPr>
+        <w:spacing w:after="240"/>
+        <w:ind w:left="720"/>
+      </w:pPr>
+      <w:r>
+        <w:t>Values are ON or OFF.  Default is ON.</w:t>
+      </w:r>
+    </w:p>
+    <w:p>
+      <w:pPr>
+        <w:pStyle w:val="ListParagraph"/>
+        <w:keepNext/>
+        <w:numPr>
+          <w:ilvl w:val="2"/>
+          <w:numId w:val="10"/>
+        </w:numPr>
+        <w:spacing w:after="0"/>
+      </w:pPr>
+      <w:r>
+        <w:t>CW Menu</w:t>
+      </w:r>
+      <w:r>
+        <w:t>:</w:t>
+      </w:r>
+    </w:p>
+    <w:p>
+      <w:pPr>
+        <w:spacing w:after="240"/>
+        <w:ind w:left="720"/>
+      </w:pPr>
+      <w:r>
+        <w:t>Values are ON or OFF.  Default is ON.</w:t>
+      </w:r>
+    </w:p>
+    <w:p>
+      <w:pPr>
+        <w:pStyle w:val="ListParagraph"/>
+        <w:keepNext/>
+        <w:numPr>
+          <w:ilvl w:val="2"/>
+          <w:numId w:val="10"/>
+        </w:numPr>
+        <w:spacing w:after="0"/>
+      </w:pPr>
+      <w:r>
         <w:t>CW Msg Menu</w:t>
       </w:r>
       <w:r>
@@ -6219,12 +6502,6 @@
     </w:p>
     <w:p>
       <w:pPr>
-        <w:spacing w:after="240"/>
-        <w:ind w:left="720"/>
-      </w:pPr>
-    </w:p>
-    <w:p>
-      <w:pPr>
         <w:pStyle w:val="ListParagraph"/>
         <w:keepNext/>
         <w:numPr>
@@ -6234,7 +6511,6 @@
         <w:spacing w:after="0"/>
       </w:pPr>
       <w:r>
-        <w:lastRenderedPageBreak/>
         <w:t>Transmit Menu</w:t>
       </w:r>
       <w:r>
@@ -6346,11 +6622,83 @@
     </w:p>
     <w:p>
       <w:pPr>
-        <w:spacing w:after="240"/>
-        <w:ind w:left="720"/>
-      </w:pPr>
-      <w:r>
-        <w:t>Values are A, B or U for iambic mode A, iambic mode B or Ultimatic.  Default is B.</w:t>
+        <w:spacing w:after="0"/>
+        <w:ind w:left="720"/>
+      </w:pPr>
+      <w:r>
+        <w:t>Values are A, B</w:t>
+      </w:r>
+      <w:r>
+        <w:t>, C, S</w:t>
+      </w:r>
+      <w:r>
+        <w:t xml:space="preserve"> or U</w:t>
+      </w:r>
+      <w:r>
+        <w:t>.  Default is B.</w:t>
+      </w:r>
+    </w:p>
+    <w:p>
+      <w:pPr>
+        <w:spacing w:after="0"/>
+        <w:ind w:left="720"/>
+      </w:pPr>
+      <w:r>
+        <w:t>A =</w:t>
+      </w:r>
+      <w:r>
+        <w:t xml:space="preserve"> </w:t>
+      </w:r>
+      <w:r>
+        <w:t>I</w:t>
+      </w:r>
+      <w:r>
+        <w:t>ambic mode A</w:t>
+      </w:r>
+    </w:p>
+    <w:p>
+      <w:pPr>
+        <w:spacing w:after="0"/>
+        <w:ind w:left="720"/>
+      </w:pPr>
+      <w:r>
+        <w:t>B = I</w:t>
+      </w:r>
+      <w:r>
+        <w:t>ambic mode B</w:t>
+      </w:r>
+    </w:p>
+    <w:p>
+      <w:pPr>
+        <w:spacing w:after="0"/>
+        <w:ind w:left="720"/>
+      </w:pPr>
+      <w:r>
+        <w:t>C = Cootie key (side-swiper) emulation</w:t>
+      </w:r>
+    </w:p>
+    <w:p>
+      <w:pPr>
+        <w:spacing w:after="0"/>
+        <w:ind w:left="720"/>
+      </w:pPr>
+      <w:r>
+        <w:t>S = Semi-automatic bug emulation</w:t>
+      </w:r>
+    </w:p>
+    <w:p>
+      <w:pPr>
+        <w:spacing w:after="240"/>
+        <w:ind w:left="720"/>
+      </w:pPr>
+      <w:r>
+        <w:t xml:space="preserve">U = </w:t>
+      </w:r>
+      <w:r>
+        <w:t>Ultimatic</w:t>
+      </w:r>
+      <w:r>
+        <w:t xml:space="preserve"> (last held paddle repeats)</w:t>
       </w:r>
     </w:p>
     <w:p>
@@ -6390,6 +6738,7 @@
         <w:spacing w:after="0"/>
       </w:pPr>
       <w:r>
+        <w:lastRenderedPageBreak/>
         <w:t>Spot</w:t>
       </w:r>
       <w:r>
@@ -6605,7 +6954,6 @@
         <w:spacing w:after="0"/>
       </w:pPr>
       <w:r>
-        <w:lastRenderedPageBreak/>
         <w:t>Out Of Band Indicator:</w:t>
       </w:r>
     </w:p>
@@ -6881,6 +7229,7 @@
         <w:ind w:left="720"/>
       </w:pPr>
       <w:r>
+        <w:lastRenderedPageBreak/>
         <w:t>Supported bands (same format as 160):</w:t>
       </w:r>
     </w:p>
@@ -7332,7 +7681,6 @@
         <w:spacing w:after="0"/>
       </w:pPr>
       <w:r>
-        <w:lastRenderedPageBreak/>
         <w:t>70cm PHONE:</w:t>
       </w:r>
     </w:p>
@@ -8887,7 +9235,7 @@
       <w:rPr>
         <w:noProof/>
       </w:rPr>
-      <w:t>10/30/2021</w:t>
+      <w:t>3/2/2022</w:t>
     </w:r>
     <w:r>
       <w:fldChar w:fldCharType="end"/>

--- a/TeensyMaestro User Manual.docx
+++ b/TeensyMaestro User Manual.docx
@@ -162,7 +162,7 @@
           <w:sz w:val="36"/>
           <w:szCs w:val="36"/>
         </w:rPr>
-        <w:t>3/2/2022</w:t>
+        <w:t>4/23/2022</w:t>
       </w:r>
       <w:r>
         <w:rPr>
@@ -648,15 +648,7 @@
         <w:t>, the radio and the TeensyMaestro together without benefit of DHCP</w:t>
       </w:r>
       <w:r>
-        <w:t xml:space="preserve"> (</w:t>
-      </w:r>
-      <w:proofErr w:type="gramStart"/>
-      <w:r>
-        <w:t>i.e.</w:t>
-      </w:r>
-      <w:proofErr w:type="gramEnd"/>
-      <w:r>
-        <w:t xml:space="preserve"> no modem/router)</w:t>
+        <w:t xml:space="preserve"> (i.e. no modem/router)</w:t>
       </w:r>
       <w:r>
         <w:t>, then you may or may not need to change settings on the SD card (see section</w:t>
@@ -829,7 +821,7 @@
           <w:b/>
           <w:bCs/>
         </w:rPr>
-        <w:t>3</w:t>
+        <w:t>8</w:t>
       </w:r>
       <w:r>
         <w:rPr>
@@ -845,7 +837,13 @@
         <w:t>rom whatever location you have it saved</w:t>
       </w:r>
       <w:r>
-        <w:t xml:space="preserve"> (use the latest version that is available on GitHub.  V001.023 is shown for illustrative purposes only)</w:t>
+        <w:t xml:space="preserve"> (use the latest version that is available on GitHub.  V001.02</w:t>
+      </w:r>
+      <w:r>
+        <w:t>8</w:t>
+      </w:r>
+      <w:r>
+        <w:t xml:space="preserve"> is shown for illustrative purposes only)</w:t>
       </w:r>
       <w:r>
         <w:t>.</w:t>
@@ -1780,31 +1778,27 @@
         <w:spacing w:after="120"/>
         <w:ind w:left="720"/>
       </w:pPr>
-      <w:r>
-        <w:t>Short press highlights the Slice A RIT and turns it on.  Rotary encoder now adjusts RIT.  After 5 seconds of no encoder operation</w:t>
-      </w:r>
-      <w:bookmarkStart w:id="0" w:name="_Hlk60047506"/>
-      <w:r>
-        <w:t xml:space="preserve"> or an additional long or short press</w:t>
+      <w:bookmarkStart w:id="0" w:name="_Hlk100759837"/>
+      <w:r>
+        <w:t xml:space="preserve">Short press highlights the Slice A RIT and turns it on.  Rotary encoder now adjusts RIT.  </w:t>
+      </w:r>
+      <w:bookmarkStart w:id="1" w:name="_Hlk100759764"/>
+      <w:r>
+        <w:t>The Selected Timeout parameter can be set in the MMConfig.ini file to control the timeout.  Default is 5 seconds of no encoder operation, after which the highlight goes away and the encoder returns to its primary function.  Setting Selected Timeout to zero disables the timeout and the RIT function has to be turned off manually with a short press.  If the RIT is selected, a long press will clear it to zero.</w:t>
       </w:r>
       <w:bookmarkEnd w:id="0"/>
-      <w:r>
-        <w:t>, the highlight goes away and the encoder returns to its primary function.</w:t>
-      </w:r>
-    </w:p>
-    <w:p>
-      <w:pPr>
-        <w:spacing w:after="240"/>
-        <w:ind w:left="720"/>
-      </w:pPr>
-      <w:r>
-        <w:t>Long press highlights the Slice A XIT and turns it on.  Rotary encoder now adjusts XIT.  After 5 seconds of no encoder operation</w:t>
-      </w:r>
-      <w:r>
-        <w:t xml:space="preserve"> or an additional long or short press</w:t>
-      </w:r>
-      <w:r>
-        <w:t>, the highlight goes away and the encoder returns to its primary function.</w:t>
+      <w:bookmarkEnd w:id="1"/>
+    </w:p>
+    <w:p>
+      <w:pPr>
+        <w:spacing w:after="240"/>
+        <w:ind w:left="720"/>
+      </w:pPr>
+      <w:r>
+        <w:t xml:space="preserve">Long press highlights the Slice A XIT and turns it on.  Rotary encoder now adjusts XIT.  </w:t>
+      </w:r>
+      <w:r>
+        <w:t>The Selected Timeout parameter can be set in the MMConfig.ini file to control the timeout.  Default is 5 seconds of no encoder operation, after which the highlight goes away and the encoder returns to its primary function.  Setting Selected Timeout to zero disables the timeout and the RIT function has to be turned off manually with a short press.  If the XIT is selected, a long press will clear it to zero.</w:t>
       </w:r>
     </w:p>
     <w:p>
@@ -1926,6 +1920,7 @@
         <w:ind w:left="720"/>
       </w:pPr>
       <w:r>
+        <w:lastRenderedPageBreak/>
         <w:t>Short press toggles Slice A NR on and off.</w:t>
       </w:r>
     </w:p>
@@ -1948,7 +1943,6 @@
         <w:spacing w:after="0"/>
       </w:pPr>
       <w:r>
-        <w:lastRenderedPageBreak/>
         <w:t>CW Speed encoder &lt;Menu Select&gt; &lt;&lt;</w:t>
       </w:r>
       <w:r>
@@ -2043,28 +2037,7 @@
         <w:spacing w:after="0"/>
       </w:pPr>
       <w:r>
-        <w:t xml:space="preserve">RIT A &lt;Step </w:t>
-      </w:r>
-      <w:proofErr w:type="spellStart"/>
-      <w:r>
-        <w:t>Dn</w:t>
-      </w:r>
-      <w:proofErr w:type="spellEnd"/>
-      <w:proofErr w:type="gramStart"/>
-      <w:r>
-        <w:t>&gt;  &lt;</w:t>
-      </w:r>
-      <w:proofErr w:type="gramEnd"/>
-      <w:r>
-        <w:t xml:space="preserve">&lt;Menu </w:t>
-      </w:r>
-      <w:proofErr w:type="spellStart"/>
-      <w:r>
-        <w:t>Dn</w:t>
-      </w:r>
-      <w:proofErr w:type="spellEnd"/>
-      <w:r>
-        <w:t>&gt;&gt;.</w:t>
+        <w:t>RIT A &lt;Step Dn&gt;  &lt;&lt;Menu Dn&gt;&gt;.</w:t>
       </w:r>
     </w:p>
     <w:p>
@@ -2271,6 +2244,7 @@
         <w:spacing w:after="240"/>
       </w:pPr>
       <w:r>
+        <w:lastRenderedPageBreak/>
         <w:t>Keyer Controls</w:t>
       </w:r>
     </w:p>
@@ -2293,7 +2267,6 @@
         <w:ind w:left="720"/>
       </w:pPr>
       <w:r>
-        <w:lastRenderedPageBreak/>
         <w:t>Short press activates messages 1 – 6.  Long press activates messages 7 – 12.  See CW Menu for more information on configuring the buttons to activate TeensyMaestro messages vs. Flex CWX messages.</w:t>
       </w:r>
     </w:p>
@@ -2324,7 +2297,7 @@
         <w:spacing w:after="0"/>
         <w:ind w:left="720"/>
       </w:pPr>
-      <w:bookmarkStart w:id="1" w:name="_Hlk60908562"/>
+      <w:bookmarkStart w:id="2" w:name="_Hlk60908562"/>
       <w:r>
         <w:rPr>
           <w:noProof/>
@@ -2546,21 +2519,13 @@
         <w:ind w:left="720"/>
       </w:pPr>
       <w:r>
-        <w:t xml:space="preserve">Turn off Iambic when using the TeensyMaestro keyer if it is plugged into the keyer jack or you will get all dots.  If you connect the keyer to pin 4 of the </w:t>
-      </w:r>
-      <w:proofErr w:type="gramStart"/>
-      <w:r>
-        <w:t>15 pin</w:t>
-      </w:r>
-      <w:proofErr w:type="gramEnd"/>
-      <w:r>
-        <w:t xml:space="preserve"> accessory connector</w:t>
+        <w:t>Turn off Iambic when using the TeensyMaestro keyer if it is plugged into the keyer jack or you will get all dots.  If you connect the keyer to pin 4 of the 15 pin accessory connector</w:t>
       </w:r>
       <w:r>
         <w:t>, Iambic can be on or off to control the behavior of whatever you have plugged into the key jack.</w:t>
       </w:r>
     </w:p>
-    <w:bookmarkEnd w:id="1"/>
+    <w:bookmarkEnd w:id="2"/>
     <w:p/>
     <w:p>
       <w:pPr>
@@ -2627,16 +2592,11 @@
         </w:rPr>
       </w:pPr>
       <w:r>
-        <w:t xml:space="preserve">The TeensyMaestro has a </w:t>
-      </w:r>
-      <w:proofErr w:type="gramStart"/>
-      <w:r>
-        <w:t>3.5</w:t>
+        <w:t>The TeensyMaestro has a 3.5</w:t>
       </w:r>
       <w:r>
         <w:t xml:space="preserve"> inch</w:t>
       </w:r>
-      <w:proofErr w:type="gramEnd"/>
       <w:r>
         <w:t xml:space="preserve"> 320 x 480 color touch screen.  It shows similar information as the “flag” does in SmartSDR.  It does not show a panadapter or waterfall and is designed to work </w:t>
       </w:r>
@@ -2672,7 +2632,74 @@
         <mc:AlternateContent>
           <mc:Choice Requires="wps">
             <w:drawing>
-              <wp:anchor distT="0" distB="0" distL="114300" distR="114300" simplePos="0" relativeHeight="251678720" behindDoc="0" locked="0" layoutInCell="1" allowOverlap="1" wp14:anchorId="3898C6D7" wp14:editId="387BF0EC">
+              <wp:anchor distT="0" distB="0" distL="114300" distR="114300" simplePos="0" relativeHeight="251684864" behindDoc="0" locked="0" layoutInCell="1" allowOverlap="1" wp14:anchorId="56CEBD40" wp14:editId="3C158B19">
+                <wp:simplePos x="0" y="0"/>
+                <wp:positionH relativeFrom="column">
+                  <wp:posOffset>194982</wp:posOffset>
+                </wp:positionH>
+                <wp:positionV relativeFrom="paragraph">
+                  <wp:posOffset>353060</wp:posOffset>
+                </wp:positionV>
+                <wp:extent cx="2956112" cy="1095935"/>
+                <wp:effectExtent l="0" t="0" r="15875" b="28575"/>
+                <wp:wrapNone/>
+                <wp:docPr id="21" name="Rectangle 21"/>
+                <wp:cNvGraphicFramePr/>
+                <a:graphic xmlns:a="http://schemas.openxmlformats.org/drawingml/2006/main">
+                  <a:graphicData uri="http://schemas.microsoft.com/office/word/2010/wordprocessingShape">
+                    <wps:wsp>
+                      <wps:cNvSpPr/>
+                      <wps:spPr>
+                        <a:xfrm>
+                          <a:off x="0" y="0"/>
+                          <a:ext cx="2956112" cy="1095935"/>
+                        </a:xfrm>
+                        <a:prstGeom prst="rect">
+                          <a:avLst/>
+                        </a:prstGeom>
+                        <a:noFill/>
+                        <a:ln w="6350" cap="flat" cmpd="sng" algn="ctr">
+                          <a:solidFill>
+                            <a:srgbClr val="92D050"/>
+                          </a:solidFill>
+                          <a:prstDash val="solid"/>
+                          <a:miter lim="800000"/>
+                        </a:ln>
+                        <a:effectLst/>
+                      </wps:spPr>
+                      <wps:bodyPr rot="0" spcFirstLastPara="0" vertOverflow="overflow" horzOverflow="overflow" vert="horz" wrap="square" lIns="91440" tIns="45720" rIns="91440" bIns="45720" numCol="1" spcCol="0" rtlCol="0" fromWordArt="0" anchor="ctr" anchorCtr="0" forceAA="0" compatLnSpc="1">
+                        <a:prstTxWarp prst="textNoShape">
+                          <a:avLst/>
+                        </a:prstTxWarp>
+                        <a:noAutofit/>
+                      </wps:bodyPr>
+                    </wps:wsp>
+                  </a:graphicData>
+                </a:graphic>
+                <wp14:sizeRelH relativeFrom="margin">
+                  <wp14:pctWidth>0</wp14:pctWidth>
+                </wp14:sizeRelH>
+                <wp14:sizeRelV relativeFrom="margin">
+                  <wp14:pctHeight>0</wp14:pctHeight>
+                </wp14:sizeRelV>
+              </wp:anchor>
+            </w:drawing>
+          </mc:Choice>
+          <mc:Fallback>
+            <w:pict>
+              <v:rect w14:anchorId="2B1D9956" id="Rectangle 21" o:spid="_x0000_s1026" style="position:absolute;margin-left:15.35pt;margin-top:27.8pt;width:232.75pt;height:86.3pt;z-index:251684864;visibility:visible;mso-wrap-style:square;mso-width-percent:0;mso-height-percent:0;mso-wrap-distance-left:9pt;mso-wrap-distance-top:0;mso-wrap-distance-right:9pt;mso-wrap-distance-bottom:0;mso-position-horizontal:absolute;mso-position-horizontal-relative:text;mso-position-vertical:absolute;mso-position-vertical-relative:text;mso-width-percent:0;mso-height-percent:0;mso-width-relative:margin;mso-height-relative:margin;v-text-anchor:middle" o:gfxdata="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" filled="f" strokecolor="#92d050" strokeweight=".5pt"/>
+            </w:pict>
+          </mc:Fallback>
+        </mc:AlternateContent>
+      </w:r>
+      <w:r>
+        <w:rPr>
+          <w:noProof/>
+        </w:rPr>
+        <mc:AlternateContent>
+          <mc:Choice Requires="wps">
+            <w:drawing>
+              <wp:anchor distT="0" distB="0" distL="114300" distR="114300" simplePos="0" relativeHeight="251678720" behindDoc="0" locked="0" layoutInCell="1" allowOverlap="1" wp14:anchorId="3898C6D7" wp14:editId="0529367F">
                 <wp:simplePos x="0" y="0"/>
                 <wp:positionH relativeFrom="column">
                   <wp:posOffset>3149790</wp:posOffset>
@@ -2723,80 +2750,13 @@
           </mc:Choice>
           <mc:Fallback>
             <w:pict>
-              <v:shapetype w14:anchorId="17C295D6" id="_x0000_t32" coordsize="21600,21600" o:spt="32" o:oned="t" path="m,l21600,21600e" filled="f">
+              <v:shapetype w14:anchorId="6049E1AB" id="_x0000_t32" coordsize="21600,21600" o:spt="32" o:oned="t" path="m,l21600,21600e" filled="f">
                 <v:path arrowok="t" fillok="f" o:connecttype="none"/>
                 <o:lock v:ext="edit" shapetype="t"/>
               </v:shapetype>
-              <v:shape id="Straight Arrow Connector 13" o:spid="_x0000_s1026" type="#_x0000_t32" style="position:absolute;margin-left:248pt;margin-top:35.75pt;width:57.85pt;height:23.75pt;flip:x;z-index:251678720;visibility:visible;mso-wrap-style:square;mso-width-percent:0;mso-height-percent:0;mso-wrap-distance-left:9pt;mso-wrap-distance-top:0;mso-wrap-distance-right:9pt;mso-wrap-distance-bottom:0;mso-position-horizontal:absolute;mso-position-horizontal-relative:text;mso-position-vertical:absolute;mso-position-vertical-relative:text;mso-width-percent:0;mso-height-percent:0;mso-width-relative:margin;mso-height-relative:margin" o:gfxdata="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" strokecolor="red" strokeweight="3.25pt">
+              <v:shape id="Straight Arrow Connector 13" o:spid="_x0000_s1026" type="#_x0000_t32" style="position:absolute;margin-left:248pt;margin-top:35.75pt;width:57.85pt;height:23.75pt;flip:x;z-index:251678720;visibility:visible;mso-wrap-style:square;mso-width-percent:0;mso-height-percent:0;mso-wrap-distance-left:9pt;mso-wrap-distance-top:0;mso-wrap-distance-right:9pt;mso-wrap-distance-bottom:0;mso-position-horizontal:absolute;mso-position-horizontal-relative:text;mso-position-vertical:absolute;mso-position-vertical-relative:text;mso-width-percent:0;mso-height-percent:0;mso-width-relative:margin;mso-height-relative:margin" o:gfxdata="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" strokecolor="red" strokeweight="3.25pt">
                 <v:stroke endarrow="block" joinstyle="miter"/>
               </v:shape>
-            </w:pict>
-          </mc:Fallback>
-        </mc:AlternateContent>
-      </w:r>
-      <w:r>
-        <w:rPr>
-          <w:noProof/>
-        </w:rPr>
-        <mc:AlternateContent>
-          <mc:Choice Requires="wps">
-            <w:drawing>
-              <wp:anchor distT="0" distB="0" distL="114300" distR="114300" simplePos="0" relativeHeight="251684864" behindDoc="0" locked="0" layoutInCell="1" allowOverlap="1" wp14:anchorId="56CEBD40" wp14:editId="2F617892">
-                <wp:simplePos x="0" y="0"/>
-                <wp:positionH relativeFrom="column">
-                  <wp:posOffset>197893</wp:posOffset>
-                </wp:positionH>
-                <wp:positionV relativeFrom="paragraph">
-                  <wp:posOffset>353061</wp:posOffset>
-                </wp:positionV>
-                <wp:extent cx="2940685" cy="552734"/>
-                <wp:effectExtent l="0" t="0" r="12065" b="19050"/>
-                <wp:wrapNone/>
-                <wp:docPr id="21" name="Rectangle 21"/>
-                <wp:cNvGraphicFramePr/>
-                <a:graphic xmlns:a="http://schemas.openxmlformats.org/drawingml/2006/main">
-                  <a:graphicData uri="http://schemas.microsoft.com/office/word/2010/wordprocessingShape">
-                    <wps:wsp>
-                      <wps:cNvSpPr/>
-                      <wps:spPr>
-                        <a:xfrm>
-                          <a:off x="0" y="0"/>
-                          <a:ext cx="2940685" cy="552734"/>
-                        </a:xfrm>
-                        <a:prstGeom prst="rect">
-                          <a:avLst/>
-                        </a:prstGeom>
-                        <a:noFill/>
-                        <a:ln w="6350" cap="flat" cmpd="sng" algn="ctr">
-                          <a:solidFill>
-                            <a:srgbClr val="92D050"/>
-                          </a:solidFill>
-                          <a:prstDash val="solid"/>
-                          <a:miter lim="800000"/>
-                        </a:ln>
-                        <a:effectLst/>
-                      </wps:spPr>
-                      <wps:bodyPr rot="0" spcFirstLastPara="0" vertOverflow="overflow" horzOverflow="overflow" vert="horz" wrap="square" lIns="91440" tIns="45720" rIns="91440" bIns="45720" numCol="1" spcCol="0" rtlCol="0" fromWordArt="0" anchor="ctr" anchorCtr="0" forceAA="0" compatLnSpc="1">
-                        <a:prstTxWarp prst="textNoShape">
-                          <a:avLst/>
-                        </a:prstTxWarp>
-                        <a:noAutofit/>
-                      </wps:bodyPr>
-                    </wps:wsp>
-                  </a:graphicData>
-                </a:graphic>
-                <wp14:sizeRelH relativeFrom="margin">
-                  <wp14:pctWidth>0</wp14:pctWidth>
-                </wp14:sizeRelH>
-                <wp14:sizeRelV relativeFrom="margin">
-                  <wp14:pctHeight>0</wp14:pctHeight>
-                </wp14:sizeRelV>
-              </wp:anchor>
-            </w:drawing>
-          </mc:Choice>
-          <mc:Fallback>
-            <w:pict>
-              <v:rect w14:anchorId="60A5486C" id="Rectangle 21" o:spid="_x0000_s1026" style="position:absolute;margin-left:15.6pt;margin-top:27.8pt;width:231.55pt;height:43.5pt;z-index:251684864;visibility:visible;mso-wrap-style:square;mso-width-percent:0;mso-height-percent:0;mso-wrap-distance-left:9pt;mso-wrap-distance-top:0;mso-wrap-distance-right:9pt;mso-wrap-distance-bottom:0;mso-position-horizontal:absolute;mso-position-horizontal-relative:text;mso-position-vertical:absolute;mso-position-vertical-relative:text;mso-width-percent:0;mso-height-percent:0;mso-width-relative:margin;mso-height-relative:margin;v-text-anchor:middle" o:gfxdata="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" filled="f" strokecolor="#92d050" strokeweight=".5pt"/>
             </w:pict>
           </mc:Fallback>
         </mc:AlternateContent>
@@ -3319,30 +3279,26 @@
         <w:t xml:space="preserve"> touch zones on the display</w:t>
       </w:r>
       <w:r>
-        <w:t xml:space="preserve">. Touching the slice name (A or B) will set that slice as the active slice and will gray out the inactive slice.  If no slice is in use, touching the blank spot where the slice name would </w:t>
-      </w:r>
-      <w:r>
-        <w:t xml:space="preserve">normally </w:t>
-      </w:r>
-      <w:r>
-        <w:t xml:space="preserve">be will create that slice and set it </w:t>
-      </w:r>
-      <w:proofErr w:type="gramStart"/>
-      <w:r>
-        <w:t>to</w:t>
-      </w:r>
-      <w:proofErr w:type="gramEnd"/>
-      <w:r>
-        <w:t xml:space="preserve"> active.  </w:t>
-      </w:r>
-      <w:r>
-        <w:t xml:space="preserve">This function is not available on Flex versions less than </w:t>
-      </w:r>
-      <w:proofErr w:type="gramStart"/>
-      <w:r>
-        <w:t>3.xx.</w:t>
-      </w:r>
-      <w:proofErr w:type="gramEnd"/>
+        <w:t xml:space="preserve">. Touching the slice name (A or B) will set that slice as the active slice and will gray out the inactive slice.  If no slice is in use, touching the </w:t>
+      </w:r>
+      <w:r>
+        <w:t>gray</w:t>
+      </w:r>
+      <w:r>
+        <w:t xml:space="preserve"> slice name </w:t>
+      </w:r>
+      <w:r>
+        <w:t xml:space="preserve">in the blank space </w:t>
+      </w:r>
+      <w:r>
+        <w:t xml:space="preserve">will create that slice and set it to active.  </w:t>
+      </w:r>
+      <w:r>
+        <w:t>This function is not available on Flex versions less than 3.xx.</w:t>
+      </w:r>
+      <w:r>
+        <w:t xml:space="preserve">  Note that the slice names on unused slices will be “A” or “B” and will be gray.  Once the slice is created, the actual slice name will be used.</w:t>
+      </w:r>
     </w:p>
     <w:p>
       <w:pPr>
@@ -3362,7 +3318,7 @@
         <w:t xml:space="preserve">  </w:t>
       </w:r>
       <w:r>
-        <w:t>Long-t</w:t>
+        <w:t>T</w:t>
       </w:r>
       <w:r>
         <w:t>ouching a red TX indicator will turn it off and will not affect the other TX indicator.</w:t>
@@ -3382,6 +3338,9 @@
       <w:r>
         <w:t xml:space="preserve"> is displayed.</w:t>
       </w:r>
+      <w:r>
+        <w:t xml:space="preserve">  There is also a Misc Menu item to show this screen.</w:t>
+      </w:r>
     </w:p>
     <w:p>
       <w:pPr>
@@ -3407,10 +3366,17 @@
         <w:t>Note that touching the screen when the screen saver (blank screen) is active will restore the normal view</w:t>
       </w:r>
       <w:r>
-        <w:t xml:space="preserve"> and reset the screen save timer.  Note also that this is a resistive, not a capacitive touch screen.  This means that it can respond to simple touches, but is not capable of the intricate gestures that a cell phone or tablet screen are capable of.  All touch functions</w:t>
-      </w:r>
-      <w:r>
-        <w:t xml:space="preserve"> (except screen reset and splash screen display)</w:t>
+        <w:t xml:space="preserve"> and reset the screen save timer.  Note also that this is a resistive, not a capacitive touch screen.  This means that it can respond to simple touches, but is not capable of the intricate gestures that a </w:t>
+      </w:r>
+      <w:r>
+        <w:lastRenderedPageBreak/>
+        <w:t>cell phone or tablet screen are capable of.  All touch functions</w:t>
+      </w:r>
+      <w:r>
+        <w:t xml:space="preserve"> (except screen reset</w:t>
+      </w:r>
+      <w:r>
+        <w:t>)</w:t>
       </w:r>
       <w:r>
         <w:t xml:space="preserve"> are available using the physical con</w:t>
@@ -3436,7 +3402,6 @@
         <w:spacing w:after="240"/>
       </w:pPr>
       <w:r>
-        <w:lastRenderedPageBreak/>
         <w:t>Display elements</w:t>
       </w:r>
     </w:p>
@@ -3651,6 +3616,7 @@
         <w:spacing w:after="240"/>
       </w:pPr>
       <w:r>
+        <w:lastRenderedPageBreak/>
         <w:t>License class, CW Message Source and CW contest serial number.</w:t>
       </w:r>
     </w:p>
@@ -3740,15 +3706,7 @@
         <w:ind w:left="274"/>
       </w:pPr>
       <w:r>
-        <w:t>Short press the Menu Select button to activate the selected item.  Long press the Menu Select button to exit the menu without taking action.  Depending on the item, activating it will leave the menu system, or leave you in the menu system to cycle through choices.  If no items are selected (</w:t>
-      </w:r>
-      <w:proofErr w:type="gramStart"/>
-      <w:r>
-        <w:t>i.e.</w:t>
-      </w:r>
-      <w:proofErr w:type="gramEnd"/>
-      <w:r>
-        <w:t xml:space="preserve"> nothing is highlighted) a short or long press of the Menu Select button will exit the menu system without activating any items.</w:t>
+        <w:t>Short press the Menu Select button to activate the selected item.  Long press the Menu Select button to exit the menu without taking action.  Depending on the item, activating it will leave the menu system, or leave you in the menu system to cycle through choices.  If no items are selected (i.e. nothing is highlighted) a short or long press of the Menu Select button will exit the menu system without activating any items.</w:t>
       </w:r>
     </w:p>
     <w:p>
@@ -3757,15 +3715,7 @@
         <w:ind w:left="274"/>
       </w:pPr>
       <w:r>
-        <w:t xml:space="preserve">Use the Menu Up and Menu </w:t>
-      </w:r>
-      <w:proofErr w:type="spellStart"/>
-      <w:r>
-        <w:t>Dn</w:t>
-      </w:r>
-      <w:proofErr w:type="spellEnd"/>
-      <w:r>
-        <w:t xml:space="preserve"> buttons to scroll among menu pages.</w:t>
+        <w:t>Use the Menu Up and Menu Dn buttons to scroll among menu pages.</w:t>
       </w:r>
     </w:p>
     <w:p>
@@ -3823,13 +3773,8 @@
         </w:numPr>
         <w:spacing w:after="240"/>
       </w:pPr>
-      <w:proofErr w:type="spellStart"/>
-      <w:r>
-        <w:t>Misc</w:t>
-      </w:r>
-      <w:proofErr w:type="spellEnd"/>
-      <w:r>
-        <w:t xml:space="preserve"> Menu</w:t>
+      <w:r>
+        <w:t>Misc Menu</w:t>
       </w:r>
     </w:p>
     <w:p>
@@ -3960,6 +3905,8 @@
     <w:p>
       <w:pPr>
         <w:pStyle w:val="ListParagraph"/>
+        <w:keepNext/>
+        <w:keepLines/>
         <w:numPr>
           <w:ilvl w:val="2"/>
           <w:numId w:val="3"/>
@@ -3967,20 +3914,19 @@
         <w:spacing w:after="0"/>
       </w:pPr>
       <w:r>
+        <w:lastRenderedPageBreak/>
         <w:t>VFO Tracking</w:t>
       </w:r>
     </w:p>
     <w:p>
       <w:pPr>
-        <w:spacing w:after="240"/>
-        <w:ind w:left="720"/>
-      </w:pPr>
-      <w:r>
-        <w:t xml:space="preserve">ON or OFF.  Default is OFF, can be changed in config file.  Causes both slices to move together by the step size of the VFO being tuned.  Changing frequency on SmartSDR does not track, allowing </w:t>
-      </w:r>
-      <w:r>
-        <w:lastRenderedPageBreak/>
-        <w:t>synchronization of slice frequencies.</w:t>
+        <w:keepNext/>
+        <w:keepLines/>
+        <w:spacing w:after="240"/>
+        <w:ind w:left="720"/>
+      </w:pPr>
+      <w:r>
+        <w:t>ON or OFF.  Default is OFF, can be changed in config file.  Causes both slices to move together by the step size of the VFO being tuned.  Changing frequency on SmartSDR does not track, allowing synchronization of slice frequencies.</w:t>
       </w:r>
       <w:r>
         <w:t xml:space="preserve">  A blue background behind the VFO frequency indicates that VFO Tracking is active.</w:t>
@@ -3997,6 +3943,71 @@
         <w:spacing w:after="0"/>
       </w:pPr>
       <w:r>
+        <w:t>Short Press Click</w:t>
+      </w:r>
+    </w:p>
+    <w:p>
+      <w:pPr>
+        <w:keepNext/>
+        <w:spacing w:after="0"/>
+        <w:ind w:left="720"/>
+      </w:pPr>
+      <w:r>
+        <w:t>ON or OFF.  Default is OFF, can be changed in config file.</w:t>
+      </w:r>
+      <w:r>
+        <w:t xml:space="preserve">  Uses the sidetone speaker for a click sound when buttons are pressed.  </w:t>
+      </w:r>
+    </w:p>
+    <w:p>
+      <w:pPr>
+        <w:keepNext/>
+        <w:spacing w:after="0"/>
+        <w:ind w:left="720"/>
+      </w:pPr>
+    </w:p>
+    <w:p>
+      <w:pPr>
+        <w:pStyle w:val="ListParagraph"/>
+        <w:keepNext/>
+        <w:numPr>
+          <w:ilvl w:val="2"/>
+          <w:numId w:val="3"/>
+        </w:numPr>
+        <w:spacing w:after="0"/>
+      </w:pPr>
+      <w:r>
+        <w:t>Long Press Click</w:t>
+      </w:r>
+    </w:p>
+    <w:p>
+      <w:pPr>
+        <w:keepNext/>
+        <w:spacing w:after="0"/>
+        <w:ind w:left="720"/>
+      </w:pPr>
+      <w:r>
+        <w:t>ON or OFF.  Default is OFF, can be changed in config file.  Uses the sidetone speaker for a click sound when buttons are pressed.  Especially useful to know when the long press time has expired, and the button can be released.</w:t>
+      </w:r>
+    </w:p>
+    <w:p>
+      <w:pPr>
+        <w:keepNext/>
+        <w:spacing w:after="0"/>
+        <w:ind w:left="720"/>
+      </w:pPr>
+    </w:p>
+    <w:p>
+      <w:pPr>
+        <w:pStyle w:val="ListParagraph"/>
+        <w:keepNext/>
+        <w:numPr>
+          <w:ilvl w:val="2"/>
+          <w:numId w:val="3"/>
+        </w:numPr>
+        <w:spacing w:after="0"/>
+      </w:pPr>
+      <w:r>
         <w:t>Restart TeensyMaestro</w:t>
       </w:r>
     </w:p>
@@ -4018,6 +4029,7 @@
         </w:numPr>
         <w:spacing w:after="0"/>
       </w:pPr>
+      <w:bookmarkStart w:id="3" w:name="_Hlk100843619"/>
       <w:r>
         <w:t>Power TeensyMaestro Off</w:t>
       </w:r>
@@ -4028,13 +4040,45 @@
         <w:ind w:left="720"/>
       </w:pPr>
       <w:r>
-        <w:t>Power off.  Equivalent to pressing power button (See “</w:t>
+        <w:t>Power off.  Equivalent to pressing power button (</w:t>
+      </w:r>
+      <w:bookmarkEnd w:id="3"/>
+      <w:r>
+        <w:t>See “</w:t>
       </w:r>
       <w:r>
         <w:t>Power Button:</w:t>
       </w:r>
       <w:r>
         <w:t>” in Configuration File, below).</w:t>
+      </w:r>
+    </w:p>
+    <w:p>
+      <w:pPr>
+        <w:spacing w:after="0"/>
+        <w:ind w:left="720"/>
+      </w:pPr>
+    </w:p>
+    <w:p>
+      <w:pPr>
+        <w:pStyle w:val="ListParagraph"/>
+        <w:numPr>
+          <w:ilvl w:val="2"/>
+          <w:numId w:val="3"/>
+        </w:numPr>
+        <w:spacing w:after="0"/>
+      </w:pPr>
+      <w:r>
+        <w:t>Show Splash Screen</w:t>
+      </w:r>
+    </w:p>
+    <w:p>
+      <w:pPr>
+        <w:spacing w:after="0"/>
+        <w:ind w:left="720"/>
+      </w:pPr>
+      <w:r>
+        <w:t>Displays the splash screen until any button is pressed.  Button’s normal actions will not be taken.</w:t>
       </w:r>
     </w:p>
     <w:p>
@@ -4201,6 +4245,7 @@
         <w:ind w:left="270"/>
       </w:pPr>
       <w:r>
+        <w:lastRenderedPageBreak/>
         <w:t>List of connected Clients</w:t>
       </w:r>
       <w:r>
@@ -4318,250 +4363,220 @@
         <w:spacing w:after="0"/>
         <w:ind w:left="720"/>
       </w:pPr>
-      <w:proofErr w:type="gramStart"/>
       <w:r>
         <w:t>Right Handed</w:t>
       </w:r>
-      <w:proofErr w:type="gramEnd"/>
-    </w:p>
-    <w:p>
-      <w:pPr>
-        <w:spacing w:after="240"/>
-        <w:ind w:left="720"/>
-      </w:pPr>
-      <w:proofErr w:type="gramStart"/>
+    </w:p>
+    <w:p>
+      <w:pPr>
+        <w:spacing w:after="240"/>
+        <w:ind w:left="720"/>
+      </w:pPr>
       <w:r>
         <w:t>Left Handed</w:t>
       </w:r>
-      <w:proofErr w:type="gramEnd"/>
-    </w:p>
-    <w:p>
-      <w:pPr>
-        <w:spacing w:after="240"/>
+    </w:p>
+    <w:p>
+      <w:pPr>
+        <w:spacing w:after="240"/>
+        <w:ind w:left="720"/>
+      </w:pPr>
+      <w:r>
+        <w:t>Default is Right Handed, can be changed in config file.</w:t>
+      </w:r>
+    </w:p>
+    <w:p>
+      <w:pPr>
+        <w:pStyle w:val="ListParagraph"/>
+        <w:numPr>
+          <w:ilvl w:val="2"/>
+          <w:numId w:val="10"/>
+        </w:numPr>
+        <w:spacing w:after="0"/>
+      </w:pPr>
+      <w:r>
+        <w:t>CW Mode</w:t>
+      </w:r>
+    </w:p>
+    <w:p>
+      <w:pPr>
+        <w:spacing w:after="0"/>
+        <w:ind w:left="720"/>
+      </w:pPr>
+      <w:r>
+        <w:t>A – Iambic mode A.</w:t>
+      </w:r>
+    </w:p>
+    <w:p>
+      <w:pPr>
+        <w:spacing w:after="0"/>
+        <w:ind w:left="720"/>
+      </w:pPr>
+      <w:r>
+        <w:t>B – Iambic mode B.</w:t>
+      </w:r>
+    </w:p>
+    <w:p>
+      <w:pPr>
+        <w:spacing w:after="0"/>
+        <w:ind w:left="720"/>
+      </w:pPr>
+      <w:r>
+        <w:t>C – Cootie key (side-swiper) emulation.</w:t>
+      </w:r>
+    </w:p>
+    <w:p>
+      <w:pPr>
+        <w:spacing w:after="0"/>
+        <w:ind w:left="720"/>
+      </w:pPr>
+      <w:r>
+        <w:t>U – Ultimatic (last element repeats, has dot and dash insertion).</w:t>
+      </w:r>
+    </w:p>
+    <w:p>
+      <w:pPr>
+        <w:spacing w:after="240"/>
+        <w:ind w:left="720"/>
+      </w:pPr>
+      <w:r>
+        <w:t>S – Semi-automatic bug emulation.</w:t>
+      </w:r>
+    </w:p>
+    <w:p>
+      <w:pPr>
+        <w:spacing w:after="240"/>
+        <w:ind w:left="720"/>
+      </w:pPr>
+      <w:r>
+        <w:t>Default is B, can be changed in config file.</w:t>
+      </w:r>
+    </w:p>
+    <w:p>
+      <w:pPr>
+        <w:pStyle w:val="ListParagraph"/>
+        <w:numPr>
+          <w:ilvl w:val="2"/>
+          <w:numId w:val="10"/>
+        </w:numPr>
+        <w:spacing w:after="0"/>
+      </w:pPr>
+      <w:r>
+        <w:t>CW Sidetone</w:t>
+      </w:r>
+    </w:p>
+    <w:p>
+      <w:pPr>
+        <w:spacing w:after="0"/>
+        <w:ind w:left="720"/>
+      </w:pPr>
+      <w:r>
+        <w:t>ON</w:t>
+      </w:r>
+    </w:p>
+    <w:p>
+      <w:pPr>
+        <w:spacing w:after="0"/>
+        <w:ind w:left="720"/>
+      </w:pPr>
+      <w:r>
+        <w:t>OFF</w:t>
+      </w:r>
+    </w:p>
+    <w:p>
+      <w:pPr>
+        <w:spacing w:after="0"/>
+        <w:ind w:left="720"/>
+      </w:pPr>
+    </w:p>
+    <w:p>
+      <w:pPr>
+        <w:pStyle w:val="ListParagraph"/>
+        <w:numPr>
+          <w:ilvl w:val="2"/>
+          <w:numId w:val="10"/>
+        </w:numPr>
+        <w:spacing w:after="0"/>
+      </w:pPr>
+      <w:r>
+        <w:t>CW Sidetone Freq</w:t>
+      </w:r>
+    </w:p>
+    <w:p>
+      <w:pPr>
+        <w:spacing w:after="0"/>
+        <w:ind w:left="720"/>
+      </w:pPr>
+      <w:r>
+        <w:t>100 – 6000 Hz</w:t>
+      </w:r>
+      <w:r>
+        <w:t xml:space="preserve"> in 10 Hz increments.</w:t>
+      </w:r>
+    </w:p>
+    <w:p>
+      <w:pPr>
+        <w:spacing w:after="0"/>
+        <w:ind w:left="720"/>
+      </w:pPr>
+      <w:r>
+        <w:t>Select this option with a short press of the Menu Select button.  The highlight will move from the entire line to the current setting.  Now the CW Speed knob can be used to adjust the sidetone frequency.  Short press the Menu Select button to accept the value and exit the menu.  Long press the Menu Select button to exit without changing the value.</w:t>
+      </w:r>
+    </w:p>
+    <w:p>
+      <w:pPr>
+        <w:spacing w:after="0"/>
+        <w:ind w:left="720"/>
+      </w:pPr>
+    </w:p>
+    <w:p>
+      <w:pPr>
+        <w:pStyle w:val="ListParagraph"/>
+        <w:numPr>
+          <w:ilvl w:val="2"/>
+          <w:numId w:val="10"/>
+        </w:numPr>
+        <w:spacing w:after="0"/>
+      </w:pPr>
+      <w:r>
+        <w:t>Set contest serial number</w:t>
+      </w:r>
+    </w:p>
+    <w:p>
+      <w:pPr>
+        <w:spacing w:after="0"/>
+        <w:ind w:left="720"/>
+      </w:pPr>
+      <w:r>
+        <w:t>Select this option with a short press of the Menu Select button.  The highlight will move from the entire line to the current setting.  Now the CW Speed knob can be used to adjust the serial number.  Short press the Menu Select button to accept the number, save it to EEPROM and exit the menu.  Long press the Menu Select button to exit without changing the value.</w:t>
+      </w:r>
+    </w:p>
+    <w:p>
+      <w:pPr>
+        <w:spacing w:after="0"/>
+        <w:ind w:left="720"/>
+      </w:pPr>
+    </w:p>
+    <w:p>
+      <w:pPr>
+        <w:pStyle w:val="ListParagraph"/>
+        <w:numPr>
+          <w:ilvl w:val="2"/>
+          <w:numId w:val="10"/>
+        </w:numPr>
+        <w:spacing w:after="0"/>
+      </w:pPr>
+      <w:r>
+        <w:t>Clear contest serial number to 1</w:t>
+      </w:r>
+    </w:p>
+    <w:p>
+      <w:pPr>
+        <w:spacing w:after="0"/>
         <w:ind w:left="720"/>
       </w:pPr>
       <w:r>
         <w:lastRenderedPageBreak/>
-        <w:t xml:space="preserve">Default is </w:t>
-      </w:r>
-      <w:proofErr w:type="gramStart"/>
-      <w:r>
-        <w:t>Right Handed</w:t>
-      </w:r>
-      <w:proofErr w:type="gramEnd"/>
-      <w:r>
-        <w:t>, can be changed in config file.</w:t>
-      </w:r>
-    </w:p>
-    <w:p>
-      <w:pPr>
-        <w:pStyle w:val="ListParagraph"/>
-        <w:numPr>
-          <w:ilvl w:val="2"/>
-          <w:numId w:val="10"/>
-        </w:numPr>
-        <w:spacing w:after="0"/>
-      </w:pPr>
-      <w:r>
-        <w:t>CW Mode</w:t>
-      </w:r>
-    </w:p>
-    <w:p>
-      <w:pPr>
-        <w:spacing w:after="0"/>
-        <w:ind w:left="720"/>
-      </w:pPr>
-      <w:r>
-        <w:t>A – Iambic mode A.</w:t>
-      </w:r>
-    </w:p>
-    <w:p>
-      <w:pPr>
-        <w:spacing w:after="0"/>
-        <w:ind w:left="720"/>
-      </w:pPr>
-      <w:r>
-        <w:t>B – Iambic mode B.</w:t>
-      </w:r>
-    </w:p>
-    <w:p>
-      <w:pPr>
-        <w:spacing w:after="0"/>
-        <w:ind w:left="720"/>
-      </w:pPr>
-      <w:r>
-        <w:t xml:space="preserve">C – </w:t>
-      </w:r>
-      <w:r>
-        <w:t>Cootie key</w:t>
-      </w:r>
-      <w:r>
-        <w:t xml:space="preserve"> (s</w:t>
-      </w:r>
-      <w:r>
-        <w:t>ide</w:t>
-      </w:r>
-      <w:r>
-        <w:t>-</w:t>
-      </w:r>
-      <w:r>
-        <w:t>swiper</w:t>
-      </w:r>
-      <w:r>
-        <w:t>) emulation.</w:t>
-      </w:r>
-    </w:p>
-    <w:p>
-      <w:pPr>
-        <w:spacing w:after="0"/>
-        <w:ind w:left="720"/>
-      </w:pPr>
-      <w:r>
-        <w:t>U – Ultimatic (last element repeats, has dot and dash insertion).</w:t>
-      </w:r>
-    </w:p>
-    <w:p>
-      <w:pPr>
-        <w:spacing w:after="240"/>
-        <w:ind w:left="720"/>
-      </w:pPr>
-      <w:r>
-        <w:t>S – Semi-automatic bug emulation.</w:t>
-      </w:r>
-    </w:p>
-    <w:p>
-      <w:pPr>
-        <w:spacing w:after="240"/>
-        <w:ind w:left="720"/>
-      </w:pPr>
-      <w:r>
-        <w:t>Default is B, can be changed in config file.</w:t>
-      </w:r>
-    </w:p>
-    <w:p>
-      <w:pPr>
-        <w:pStyle w:val="ListParagraph"/>
-        <w:numPr>
-          <w:ilvl w:val="2"/>
-          <w:numId w:val="10"/>
-        </w:numPr>
-        <w:spacing w:after="0"/>
-      </w:pPr>
-      <w:r>
-        <w:t>CW Sidetone</w:t>
-      </w:r>
-    </w:p>
-    <w:p>
-      <w:pPr>
-        <w:spacing w:after="0"/>
-        <w:ind w:left="720"/>
-      </w:pPr>
-      <w:r>
-        <w:t>ON</w:t>
-      </w:r>
-    </w:p>
-    <w:p>
-      <w:pPr>
-        <w:spacing w:after="0"/>
-        <w:ind w:left="720"/>
-      </w:pPr>
-      <w:r>
-        <w:t>OFF</w:t>
-      </w:r>
-    </w:p>
-    <w:p>
-      <w:pPr>
-        <w:spacing w:after="0"/>
-        <w:ind w:left="720"/>
-      </w:pPr>
-    </w:p>
-    <w:p>
-      <w:pPr>
-        <w:pStyle w:val="ListParagraph"/>
-        <w:numPr>
-          <w:ilvl w:val="2"/>
-          <w:numId w:val="10"/>
-        </w:numPr>
-        <w:spacing w:after="0"/>
-      </w:pPr>
-      <w:r>
-        <w:t>CW Sidetone Freq</w:t>
-      </w:r>
-    </w:p>
-    <w:p>
-      <w:pPr>
-        <w:spacing w:after="0"/>
-        <w:ind w:left="720"/>
-      </w:pPr>
-      <w:r>
-        <w:t>100 – 6000 Hz</w:t>
-      </w:r>
-      <w:r>
-        <w:t xml:space="preserve"> in 10 Hz increments.</w:t>
-      </w:r>
-    </w:p>
-    <w:p>
-      <w:pPr>
-        <w:spacing w:after="0"/>
-        <w:ind w:left="720"/>
-      </w:pPr>
-      <w:r>
-        <w:t>Select this option with a short press of the Menu Select button.  The highlight will move from the entire line to the current setting.  Now the CW Speed knob can be used to adjust the sidetone frequency.  Short press the Menu Select button to accept the value and exit the menu.  Long press the Menu Select button to exit without changing the value.</w:t>
-      </w:r>
-    </w:p>
-    <w:p>
-      <w:pPr>
-        <w:spacing w:after="0"/>
-        <w:ind w:left="720"/>
-      </w:pPr>
-    </w:p>
-    <w:p>
-      <w:pPr>
-        <w:pStyle w:val="ListParagraph"/>
-        <w:numPr>
-          <w:ilvl w:val="2"/>
-          <w:numId w:val="10"/>
-        </w:numPr>
-        <w:spacing w:after="0"/>
-      </w:pPr>
-      <w:r>
-        <w:t>Set contest serial number</w:t>
-      </w:r>
-    </w:p>
-    <w:p>
-      <w:pPr>
-        <w:spacing w:after="0"/>
-        <w:ind w:left="720"/>
-      </w:pPr>
-      <w:r>
-        <w:t>Select this option with a short press of the Menu Select button.  The highlight will move from the entire line to the current setting.  Now the CW Speed knob can be used to adjust the serial number.  Short press the Menu Select button to accept the number, save it to EEPROM and exit the menu.  Long press the Menu Select button to exit without changing the value.</w:t>
-      </w:r>
-    </w:p>
-    <w:p>
-      <w:pPr>
-        <w:spacing w:after="0"/>
-        <w:ind w:left="720"/>
-      </w:pPr>
-    </w:p>
-    <w:p>
-      <w:pPr>
-        <w:pStyle w:val="ListParagraph"/>
-        <w:numPr>
-          <w:ilvl w:val="2"/>
-          <w:numId w:val="10"/>
-        </w:numPr>
-        <w:spacing w:after="0"/>
-      </w:pPr>
-      <w:r>
-        <w:t>Clear contest serial number to 1</w:t>
-      </w:r>
-    </w:p>
-    <w:p>
-      <w:pPr>
-        <w:spacing w:after="0"/>
-        <w:ind w:left="720"/>
-      </w:pPr>
-      <w:r>
         <w:t>Sets the serial number to one.  Typically done at the beginning of a contest.</w:t>
       </w:r>
     </w:p>
@@ -4694,7 +4709,6 @@
         <w:ind w:left="720"/>
       </w:pPr>
       <w:r>
-        <w:lastRenderedPageBreak/>
         <w:t>$NR – Send last used serial number.  Do not increment serial number.  Useful to provide a fill if the other station requests it.</w:t>
       </w:r>
     </w:p>
@@ -4707,15 +4721,7 @@
         <w:t>$N+ – Increment the serial number without sending it.  Useful as a stand-alone key</w:t>
       </w:r>
       <w:r>
-        <w:t xml:space="preserve"> (</w:t>
-      </w:r>
-      <w:proofErr w:type="gramStart"/>
-      <w:r>
-        <w:t>i.e.</w:t>
-      </w:r>
-      <w:proofErr w:type="gramEnd"/>
-      <w:r>
-        <w:t xml:space="preserve"> a CW message with no other text or commands in it)</w:t>
+        <w:t xml:space="preserve"> (i.e. a CW message with no other text or commands in it)</w:t>
       </w:r>
       <w:r>
         <w:t xml:space="preserve"> to increment the serial number if the previous contact was sent manually.</w:t>
@@ -4748,29 +4754,13 @@
         <w:ind w:left="720"/>
       </w:pPr>
       <w:r>
-        <w:t>$</w:t>
-      </w:r>
-      <w:proofErr w:type="spellStart"/>
-      <w:r>
-        <w:t>Snnn</w:t>
-      </w:r>
-      <w:proofErr w:type="spellEnd"/>
-      <w:r>
-        <w:t xml:space="preserve"> – Change CW speed to </w:t>
-      </w:r>
-      <w:proofErr w:type="spellStart"/>
-      <w:r>
-        <w:t>nnn</w:t>
-      </w:r>
-      <w:proofErr w:type="spellEnd"/>
-      <w:r>
-        <w:t xml:space="preserve"> WPM, return to </w:t>
-      </w:r>
-      <w:bookmarkStart w:id="2" w:name="_Hlk60045554"/>
+        <w:t xml:space="preserve">$Snnn – Change CW speed to nnn WPM, return to </w:t>
+      </w:r>
+      <w:bookmarkStart w:id="4" w:name="_Hlk60045554"/>
       <w:r>
         <w:t xml:space="preserve">speed prior to $S command </w:t>
       </w:r>
-      <w:bookmarkEnd w:id="2"/>
+      <w:bookmarkEnd w:id="4"/>
       <w:r>
         <w:t>when message finishes playing.</w:t>
       </w:r>
@@ -4781,23 +4771,7 @@
         <w:ind w:left="720"/>
       </w:pPr>
       <w:r>
-        <w:t>$</w:t>
-      </w:r>
-      <w:proofErr w:type="spellStart"/>
-      <w:r>
-        <w:t>SPnnn</w:t>
-      </w:r>
-      <w:proofErr w:type="spellEnd"/>
-      <w:r>
-        <w:t xml:space="preserve"> – Change CW speed to </w:t>
-      </w:r>
-      <w:proofErr w:type="spellStart"/>
-      <w:r>
-        <w:t>nnn</w:t>
-      </w:r>
-      <w:proofErr w:type="spellEnd"/>
-      <w:r>
-        <w:t xml:space="preserve"> WPM, leave this speed in effect when message finishes playing.</w:t>
+        <w:t>$SPnnn – Change CW speed to nnn WPM, leave this speed in effect when message finishes playing.</w:t>
       </w:r>
     </w:p>
     <w:p>
@@ -4824,26 +4798,10 @@
         <w:ind w:left="720"/>
       </w:pPr>
       <w:r>
-        <w:t>$</w:t>
-      </w:r>
-      <w:proofErr w:type="spellStart"/>
-      <w:r>
-        <w:t>P</w:t>
-      </w:r>
-      <w:r>
-        <w:t>nnnn</w:t>
-      </w:r>
-      <w:proofErr w:type="spellEnd"/>
-      <w:r>
-        <w:t xml:space="preserve"> – Pause </w:t>
-      </w:r>
-      <w:proofErr w:type="spellStart"/>
-      <w:r>
-        <w:t>nnnn</w:t>
-      </w:r>
-      <w:proofErr w:type="spellEnd"/>
-      <w:r>
-        <w:t xml:space="preserve"> milliseconds.  Generally used with the $R command to listen</w:t>
+        <w:t>$P</w:t>
+      </w:r>
+      <w:r>
+        <w:t>nnnn – Pause nnnn milliseconds.  Generally used with the $R command to listen</w:t>
       </w:r>
       <w:r>
         <w:t xml:space="preserve"> for calls</w:t>
@@ -4866,29 +4824,8 @@
       <w:r>
         <w:t>*</w:t>
       </w:r>
-      <w:proofErr w:type="gramStart"/>
-      <w:r>
-        <w:t>xx</w:t>
-      </w:r>
-      <w:proofErr w:type="gramEnd"/>
-      <w:r>
-        <w:t>… – Prosign.  Any number of characters following the * will be run together to form a prosing (</w:t>
-      </w:r>
-      <w:proofErr w:type="gramStart"/>
-      <w:r>
-        <w:t>e.g.</w:t>
-      </w:r>
-      <w:proofErr w:type="gramEnd"/>
-      <w:r>
-        <w:t xml:space="preserve"> *AS for wait).  A space or end of line ends the </w:t>
-      </w:r>
-      <w:proofErr w:type="spellStart"/>
-      <w:r>
-        <w:t>prosign</w:t>
-      </w:r>
-      <w:proofErr w:type="spellEnd"/>
-      <w:r>
-        <w:t>.</w:t>
+      <w:r>
+        <w:t>xx… – Prosign.  Any number of characters following the * will be run together to form a prosing (e.g. *AS for wait).  A space or end of line ends the prosign.</w:t>
       </w:r>
     </w:p>
     <w:p>
@@ -5136,13 +5073,8 @@
         <w:spacing w:after="240"/>
         <w:ind w:left="720"/>
       </w:pPr>
-      <w:proofErr w:type="gramStart"/>
-      <w:r>
-        <w:t>;WPM</w:t>
-      </w:r>
-      <w:proofErr w:type="gramEnd"/>
-      <w:r>
-        <w:t>: 24    ; Sets default WPM. Comment out to start with last used WPM.</w:t>
+      <w:r>
+        <w:t>;WPM: 24    ; Sets default WPM. Comment out to start with last used WPM.</w:t>
       </w:r>
     </w:p>
     <w:p>
@@ -5191,13 +5123,8 @@
         </w:numPr>
         <w:spacing w:after="0"/>
       </w:pPr>
-      <w:proofErr w:type="spellStart"/>
-      <w:r>
-        <w:t>MyLicense</w:t>
-      </w:r>
-      <w:proofErr w:type="spellEnd"/>
-      <w:r>
-        <w:t>:</w:t>
+      <w:r>
+        <w:t>MyLicense:</w:t>
       </w:r>
     </w:p>
     <w:p>
@@ -5230,14 +5157,9 @@
         </w:numPr>
         <w:spacing w:after="0"/>
       </w:pPr>
-      <w:proofErr w:type="spellStart"/>
       <w:r>
         <w:lastRenderedPageBreak/>
-        <w:t>TeensyMaestroID</w:t>
-      </w:r>
-      <w:proofErr w:type="spellEnd"/>
-      <w:r>
-        <w:t>:</w:t>
+        <w:t>TeensyMaestroID:</w:t>
       </w:r>
     </w:p>
     <w:p>
@@ -5249,15 +5171,7 @@
         <w:t xml:space="preserve">Only used in stand-alone mode.  Allows individual identification of any TeensyMaestros connected in stand-alone mode.  Useful when </w:t>
       </w:r>
       <w:r>
-        <w:t xml:space="preserve">multiple clients are connected.  </w:t>
-      </w:r>
-      <w:proofErr w:type="gramStart"/>
-      <w:r>
-        <w:t>Also</w:t>
-      </w:r>
-      <w:proofErr w:type="gramEnd"/>
-      <w:r>
-        <w:t xml:space="preserve"> useful when </w:t>
+        <w:t xml:space="preserve">multiple clients are connected.  Also useful when </w:t>
       </w:r>
       <w:r>
         <w:t xml:space="preserve">disconnecting to be sure the desired station is disconnected.   </w:t>
@@ -5288,15 +5202,7 @@
         <w:ind w:left="720"/>
       </w:pPr>
       <w:r>
-        <w:t>Time to leave the splash screen up in milliseconds (</w:t>
-      </w:r>
-      <w:proofErr w:type="gramStart"/>
-      <w:r>
-        <w:t>e.g.</w:t>
-      </w:r>
-      <w:proofErr w:type="gramEnd"/>
-      <w:r>
-        <w:t xml:space="preserve"> 10000 = 10 seconds).  Default is 0.</w:t>
+        <w:t>Time to leave the splash screen up in milliseconds (e.g. 10000 = 10 seconds).  Default is 0.</w:t>
       </w:r>
     </w:p>
     <w:p>
@@ -5609,7 +5515,7 @@
         <w:spacing w:after="240"/>
         <w:ind w:left="720"/>
       </w:pPr>
-      <w:bookmarkStart w:id="3" w:name="_Hlk59216155"/>
+      <w:bookmarkStart w:id="5" w:name="_Hlk59216155"/>
       <w:r>
         <w:t>Sets the default step size for VFO A in SSB mode.  Step size can be changed from the front panel.</w:t>
       </w:r>
@@ -5625,7 +5531,7 @@
       <w:r>
         <w:t>100</w:t>
       </w:r>
-      <w:bookmarkEnd w:id="3"/>
+      <w:bookmarkEnd w:id="5"/>
       <w:r>
         <w:t xml:space="preserve"> </w:t>
       </w:r>
@@ -5866,7 +5772,131 @@
     <w:p>
       <w:pPr>
         <w:pStyle w:val="ListParagraph"/>
+        <w:numPr>
+          <w:ilvl w:val="2"/>
+          <w:numId w:val="10"/>
+        </w:numPr>
+        <w:spacing w:after="0"/>
+      </w:pPr>
+      <w:r>
+        <w:t>Short</w:t>
+      </w:r>
+      <w:r>
+        <w:t xml:space="preserve"> Press</w:t>
+      </w:r>
+      <w:r>
+        <w:t xml:space="preserve"> Click</w:t>
+      </w:r>
+      <w:r>
+        <w:t>:</w:t>
+      </w:r>
+    </w:p>
+    <w:p>
+      <w:pPr>
+        <w:spacing w:after="240"/>
+        <w:ind w:left="720"/>
+      </w:pPr>
+      <w:r>
+        <w:t>Values are ON or OFF.  Default is OFF.</w:t>
+      </w:r>
+      <w:r>
+        <w:t xml:space="preserve">  Uses the sidetone speaker for </w:t>
+      </w:r>
+      <w:r>
+        <w:t>a</w:t>
+      </w:r>
+      <w:r>
+        <w:t xml:space="preserve"> click sound</w:t>
+      </w:r>
+      <w:r>
+        <w:t xml:space="preserve"> when buttons are pressed</w:t>
+      </w:r>
+      <w:r>
+        <w:t>.</w:t>
+      </w:r>
+      <w:r>
+        <w:t xml:space="preserve">  Can be turned on and off in the Misc Menu.</w:t>
+      </w:r>
+    </w:p>
+    <w:p>
+      <w:pPr>
+        <w:pStyle w:val="ListParagraph"/>
+        <w:numPr>
+          <w:ilvl w:val="2"/>
+          <w:numId w:val="10"/>
+        </w:numPr>
+        <w:spacing w:after="0"/>
+      </w:pPr>
+      <w:r>
+        <w:t>Long Press</w:t>
+      </w:r>
+      <w:r>
+        <w:t xml:space="preserve"> Click</w:t>
+      </w:r>
+      <w:r>
+        <w:t>:</w:t>
+      </w:r>
+    </w:p>
+    <w:p>
+      <w:pPr>
+        <w:spacing w:after="240"/>
+        <w:ind w:left="720"/>
+      </w:pPr>
+      <w:r>
+        <w:t>Values are ON or OFF.  Default is OFF.</w:t>
+      </w:r>
+      <w:r>
+        <w:t xml:space="preserve">  Uses the sidetone speaker for </w:t>
+      </w:r>
+      <w:r>
+        <w:t>a</w:t>
+      </w:r>
+      <w:r>
+        <w:t xml:space="preserve"> click sound</w:t>
+      </w:r>
+      <w:r>
+        <w:t xml:space="preserve"> when buttons are pressed</w:t>
+      </w:r>
+      <w:r>
+        <w:t>.  Especially useful to know when the long press time has expired, and the button can be released.</w:t>
+      </w:r>
+      <w:r>
+        <w:t xml:space="preserve">  Can be turned on and off in the Misc Menu.</w:t>
+      </w:r>
+    </w:p>
+    <w:p>
+      <w:pPr>
+        <w:pStyle w:val="ListParagraph"/>
+        <w:numPr>
+          <w:ilvl w:val="2"/>
+          <w:numId w:val="10"/>
+        </w:numPr>
+        <w:spacing w:after="0"/>
+      </w:pPr>
+      <w:r>
+        <w:t>Selected Timeout</w:t>
+      </w:r>
+      <w:r>
+        <w:t>:</w:t>
+      </w:r>
+    </w:p>
+    <w:p>
+      <w:pPr>
+        <w:spacing w:after="240"/>
+        <w:ind w:left="720"/>
+      </w:pPr>
+      <w:r>
+        <w:t xml:space="preserve">Number of milliseconds before highlight turns off when adjusting RIT, XIT, NB and NR values.  Default is 5000 (5 seconds).  </w:t>
+      </w:r>
+      <w:r>
+        <w:t>Setting to zero disables the timeout requiring a short press to return to the primary function of the control.</w:t>
+      </w:r>
+    </w:p>
+    <w:p>
+      <w:pPr>
+        <w:pStyle w:val="ListParagraph"/>
         <w:keepNext/>
+        <w:keepLines/>
         <w:numPr>
           <w:ilvl w:val="2"/>
           <w:numId w:val="10"/>
@@ -5874,6 +5904,7 @@
         <w:spacing w:after="0"/>
       </w:pPr>
       <w:r>
+        <w:lastRenderedPageBreak/>
         <w:t>Vol A encoder steps</w:t>
       </w:r>
       <w:r>
@@ -5882,19 +5913,13 @@
     </w:p>
     <w:p>
       <w:pPr>
-        <w:spacing w:after="240"/>
-        <w:ind w:left="720"/>
-      </w:pPr>
-      <w:r>
-        <w:t xml:space="preserve">Number of </w:t>
-      </w:r>
-      <w:proofErr w:type="gramStart"/>
-      <w:r>
-        <w:t>encoder</w:t>
-      </w:r>
-      <w:proofErr w:type="gramEnd"/>
-      <w:r>
-        <w:t xml:space="preserve"> increments per detent click.  If you turn the volume encoder knob for slice A and get more than one value increment per click, then you need to set this to the number of jumps in value per click.  Most encoders will be 1:1, 2:1 or 4:1.  If all encoders are the same, change all of the encoder step values to the same value.  If you have a mix, set each as needed.</w:t>
+        <w:keepNext/>
+        <w:keepLines/>
+        <w:spacing w:after="240"/>
+        <w:ind w:left="720"/>
+      </w:pPr>
+      <w:r>
+        <w:t>Number of encoder increments per detent click.  If you turn the volume encoder knob for slice A and get more than one value increment per click, then you need to set this to the number of jumps in value per click.  Most encoders will be 1:1, 2:1 or 4:1.  If all encoders are the same, change all of the encoder step values to the same value.  If you have a mix, set each as needed.</w:t>
       </w:r>
       <w:r>
         <w:t xml:space="preserve">  Default is 1</w:t>
@@ -5926,15 +5951,7 @@
         <w:ind w:left="720"/>
       </w:pPr>
       <w:r>
-        <w:t xml:space="preserve">Number of </w:t>
-      </w:r>
-      <w:proofErr w:type="gramStart"/>
-      <w:r>
-        <w:t>encoder</w:t>
-      </w:r>
-      <w:proofErr w:type="gramEnd"/>
-      <w:r>
-        <w:t xml:space="preserve"> increments per detent click.</w:t>
+        <w:t>Number of encoder increments per detent click.</w:t>
       </w:r>
     </w:p>
     <w:p>
@@ -5957,15 +5974,7 @@
         <w:ind w:left="720"/>
       </w:pPr>
       <w:r>
-        <w:t xml:space="preserve">Number of </w:t>
-      </w:r>
-      <w:proofErr w:type="gramStart"/>
-      <w:r>
-        <w:t>encoder</w:t>
-      </w:r>
-      <w:proofErr w:type="gramEnd"/>
-      <w:r>
-        <w:t xml:space="preserve"> increments per detent click.</w:t>
+        <w:t>Number of encoder increments per detent click.</w:t>
       </w:r>
     </w:p>
     <w:p>
@@ -5979,25 +5988,284 @@
         <w:spacing w:after="0"/>
       </w:pPr>
       <w:r>
+        <w:t>AGC B encoder steps:</w:t>
+      </w:r>
+    </w:p>
+    <w:p>
+      <w:pPr>
+        <w:spacing w:after="240"/>
+        <w:ind w:left="720"/>
+      </w:pPr>
+      <w:r>
+        <w:t>Number of encoder increments per detent click.</w:t>
+      </w:r>
+    </w:p>
+    <w:p>
+      <w:pPr>
+        <w:pStyle w:val="ListParagraph"/>
+        <w:keepNext/>
+        <w:numPr>
+          <w:ilvl w:val="2"/>
+          <w:numId w:val="10"/>
+        </w:numPr>
+        <w:spacing w:after="0"/>
+      </w:pPr>
+      <w:r>
+        <w:t>Low A encoder steps:</w:t>
+      </w:r>
+    </w:p>
+    <w:p>
+      <w:pPr>
+        <w:spacing w:after="240"/>
+        <w:ind w:left="720"/>
+      </w:pPr>
+      <w:r>
+        <w:t>Number of encoder increments per detent click.</w:t>
+      </w:r>
+    </w:p>
+    <w:p>
+      <w:pPr>
+        <w:pStyle w:val="ListParagraph"/>
+        <w:keepNext/>
+        <w:numPr>
+          <w:ilvl w:val="2"/>
+          <w:numId w:val="10"/>
+        </w:numPr>
+        <w:spacing w:after="0"/>
+      </w:pPr>
+      <w:r>
+        <w:t>Low B encoder steps:</w:t>
+      </w:r>
+    </w:p>
+    <w:p>
+      <w:pPr>
+        <w:spacing w:after="240"/>
+        <w:ind w:left="720"/>
+      </w:pPr>
+      <w:r>
+        <w:t>Number of encoder increments per detent click.</w:t>
+      </w:r>
+    </w:p>
+    <w:p>
+      <w:pPr>
+        <w:pStyle w:val="ListParagraph"/>
+        <w:keepNext/>
+        <w:numPr>
+          <w:ilvl w:val="2"/>
+          <w:numId w:val="10"/>
+        </w:numPr>
+        <w:spacing w:after="0"/>
+      </w:pPr>
+      <w:r>
+        <w:t>High A encoder steps:</w:t>
+      </w:r>
+    </w:p>
+    <w:p>
+      <w:pPr>
+        <w:spacing w:after="240"/>
+        <w:ind w:left="720"/>
+      </w:pPr>
+      <w:r>
+        <w:t>Number of encoder increments per detent click.</w:t>
+      </w:r>
+    </w:p>
+    <w:p>
+      <w:pPr>
+        <w:pStyle w:val="ListParagraph"/>
+        <w:keepNext/>
+        <w:numPr>
+          <w:ilvl w:val="2"/>
+          <w:numId w:val="10"/>
+        </w:numPr>
+        <w:spacing w:after="0"/>
+      </w:pPr>
+      <w:r>
+        <w:t>High B encoder steps:</w:t>
+      </w:r>
+    </w:p>
+    <w:p>
+      <w:pPr>
+        <w:spacing w:after="240"/>
+        <w:ind w:left="720"/>
+      </w:pPr>
+      <w:r>
+        <w:t>Number of encoder increments per detent click.</w:t>
+      </w:r>
+    </w:p>
+    <w:p>
+      <w:pPr>
+        <w:pStyle w:val="ListParagraph"/>
+        <w:keepNext/>
+        <w:numPr>
+          <w:ilvl w:val="2"/>
+          <w:numId w:val="10"/>
+        </w:numPr>
+        <w:spacing w:after="0"/>
+      </w:pPr>
+      <w:r>
+        <w:t>CW encoder steps:</w:t>
+      </w:r>
+    </w:p>
+    <w:p>
+      <w:pPr>
+        <w:spacing w:after="240"/>
+        <w:ind w:left="720"/>
+      </w:pPr>
+      <w:r>
+        <w:t>Number of encoder increments per detent click.</w:t>
+      </w:r>
+    </w:p>
+    <w:p>
+      <w:pPr>
+        <w:pStyle w:val="ListParagraph"/>
+        <w:keepNext/>
+        <w:numPr>
+          <w:ilvl w:val="2"/>
+          <w:numId w:val="10"/>
+        </w:numPr>
+        <w:spacing w:after="0"/>
+      </w:pPr>
+      <w:r>
+        <w:t>Profile:</w:t>
+      </w:r>
+      <w:r>
+        <w:t xml:space="preserve"> &lt;prof</w:t>
+      </w:r>
+      <w:r>
+        <w:t>ile</w:t>
+      </w:r>
+      <w:r>
+        <w:t xml:space="preserve"> name&gt;</w:t>
+      </w:r>
+    </w:p>
+    <w:p>
+      <w:pPr>
+        <w:spacing w:after="240"/>
+        <w:ind w:left="720"/>
+      </w:pPr>
+      <w:r>
+        <w:t xml:space="preserve">Startup profile.  Sets the radio to this profile whenever the TeensyMaestro is powered up.  The profile name must be placed within angle brackets, and must be an existing profile in the radio.  Invalid profiles will be ignored.  </w:t>
+      </w:r>
+      <w:r>
+        <w:t xml:space="preserve">Comment out to leave </w:t>
+      </w:r>
+      <w:r>
+        <w:t xml:space="preserve">the </w:t>
+      </w:r>
+      <w:r>
+        <w:t xml:space="preserve">radio on </w:t>
+      </w:r>
+      <w:r>
+        <w:t xml:space="preserve">the </w:t>
+      </w:r>
+      <w:r>
+        <w:t>last used band/profile</w:t>
+      </w:r>
+      <w:r>
+        <w:t>.  No default.</w:t>
+      </w:r>
+    </w:p>
+    <w:p>
+      <w:pPr>
+        <w:pStyle w:val="ListParagraph"/>
+        <w:keepNext/>
+        <w:numPr>
+          <w:ilvl w:val="2"/>
+          <w:numId w:val="10"/>
+        </w:numPr>
+        <w:spacing w:after="0"/>
+      </w:pPr>
+      <w:r>
+        <w:t xml:space="preserve">Mic Profile </w:t>
+      </w:r>
+      <w:r>
+        <w:t>1</w:t>
+      </w:r>
+      <w:r>
+        <w:t>:</w:t>
+      </w:r>
+      <w:r>
+        <w:t xml:space="preserve"> &lt;mic profile name&gt;</w:t>
+      </w:r>
+    </w:p>
+    <w:p>
+      <w:pPr>
+        <w:spacing w:after="240"/>
+        <w:ind w:left="720"/>
+      </w:pPr>
+      <w:r>
+        <w:t>Mic profile that will be set when the Mic Selector Switch grounds pin 52 of the Teensy.</w:t>
+      </w:r>
+      <w:r>
+        <w:t xml:space="preserve">  The profile name must be placed within angle brackets, and must be an existing profile in the radio.  Invalid profiles will be ignored.</w:t>
+      </w:r>
+    </w:p>
+    <w:p>
+      <w:pPr>
+        <w:pStyle w:val="ListParagraph"/>
+        <w:keepNext/>
+        <w:numPr>
+          <w:ilvl w:val="2"/>
+          <w:numId w:val="10"/>
+        </w:numPr>
+        <w:spacing w:after="0"/>
+      </w:pPr>
+      <w:r>
+        <w:t xml:space="preserve">Mic Profile </w:t>
+      </w:r>
+      <w:r>
+        <w:t>2</w:t>
+      </w:r>
+      <w:r>
+        <w:t>:</w:t>
+      </w:r>
+      <w:r>
+        <w:t xml:space="preserve"> &lt;mic profile name&gt;</w:t>
+      </w:r>
+    </w:p>
+    <w:p>
+      <w:pPr>
+        <w:spacing w:after="240"/>
+        <w:ind w:left="720"/>
+      </w:pPr>
+      <w:r>
+        <w:t>Mic profile that will be set when the Mic Selector Switch un-grounds pin 52 of the Teensy.</w:t>
+      </w:r>
+      <w:r>
+        <w:t xml:space="preserve">  The profile name must be placed within angle brackets, and must be an existing profile in the radio.  Invalid profiles will be ignored.</w:t>
+      </w:r>
+    </w:p>
+    <w:p>
+      <w:pPr>
+        <w:pStyle w:val="ListParagraph"/>
+        <w:keepNext/>
+        <w:numPr>
+          <w:ilvl w:val="2"/>
+          <w:numId w:val="10"/>
+        </w:numPr>
+        <w:spacing w:after="0"/>
+      </w:pPr>
+      <w:r>
         <w:lastRenderedPageBreak/>
-        <w:t>AGC B encoder steps:</w:t>
-      </w:r>
-    </w:p>
-    <w:p>
-      <w:pPr>
-        <w:spacing w:after="240"/>
-        <w:ind w:left="720"/>
-      </w:pPr>
-      <w:r>
-        <w:t xml:space="preserve">Number of </w:t>
-      </w:r>
-      <w:proofErr w:type="gramStart"/>
-      <w:r>
-        <w:t>encoder</w:t>
-      </w:r>
-      <w:proofErr w:type="gramEnd"/>
-      <w:r>
-        <w:t xml:space="preserve"> increments per detent click.</w:t>
+        <w:t>Mic Profile Switch Overrides Global</w:t>
+      </w:r>
+      <w:r>
+        <w:t>:</w:t>
+      </w:r>
+      <w:r>
+        <w:t xml:space="preserve"> </w:t>
+      </w:r>
+    </w:p>
+    <w:p>
+      <w:pPr>
+        <w:spacing w:after="240"/>
+        <w:ind w:left="720"/>
+      </w:pPr>
+      <w:r>
+        <w:t>Values are ON or OFF.  Default is O</w:t>
+      </w:r>
+      <w:r>
+        <w:t>FF.  When a global profile is loaded, it loads whatever mic profile was open at the time the profile was saved.  Turning on this parameter causes the profile selected by the Mic Selector Switch to remain in effect after a global profile change.  Note that an explicit change of a mic profile in SmartSDR or a Maestro will be honored.</w:t>
       </w:r>
     </w:p>
     <w:p>
@@ -6011,24 +6279,19 @@
         <w:spacing w:after="0"/>
       </w:pPr>
       <w:r>
-        <w:t>Low A encoder steps:</w:t>
-      </w:r>
-    </w:p>
-    <w:p>
-      <w:pPr>
-        <w:spacing w:after="240"/>
-        <w:ind w:left="720"/>
-      </w:pPr>
-      <w:r>
-        <w:t xml:space="preserve">Number of </w:t>
-      </w:r>
-      <w:proofErr w:type="gramStart"/>
-      <w:r>
-        <w:t>encoder</w:t>
-      </w:r>
-      <w:proofErr w:type="gramEnd"/>
-      <w:r>
-        <w:t xml:space="preserve"> increments per detent click.</w:t>
+        <w:t>Filter Menu</w:t>
+      </w:r>
+      <w:r>
+        <w:t>:</w:t>
+      </w:r>
+    </w:p>
+    <w:p>
+      <w:pPr>
+        <w:spacing w:after="240"/>
+        <w:ind w:left="720"/>
+      </w:pPr>
+      <w:r>
+        <w:t>Values are ON or OFF.  Default is ON.</w:t>
       </w:r>
     </w:p>
     <w:p>
@@ -6042,24 +6305,19 @@
         <w:spacing w:after="0"/>
       </w:pPr>
       <w:r>
-        <w:t>Low B encoder steps:</w:t>
-      </w:r>
-    </w:p>
-    <w:p>
-      <w:pPr>
-        <w:spacing w:after="240"/>
-        <w:ind w:left="720"/>
-      </w:pPr>
-      <w:r>
-        <w:t xml:space="preserve">Number of </w:t>
-      </w:r>
-      <w:proofErr w:type="gramStart"/>
-      <w:r>
-        <w:t>encoder</w:t>
-      </w:r>
-      <w:proofErr w:type="gramEnd"/>
-      <w:r>
-        <w:t xml:space="preserve"> increments per detent click.</w:t>
+        <w:t>Profile Menu</w:t>
+      </w:r>
+      <w:r>
+        <w:t>:</w:t>
+      </w:r>
+    </w:p>
+    <w:p>
+      <w:pPr>
+        <w:spacing w:after="240"/>
+        <w:ind w:left="720"/>
+      </w:pPr>
+      <w:r>
+        <w:t>Values are ON or OFF.  Default is ON.</w:t>
       </w:r>
     </w:p>
     <w:p>
@@ -6073,304 +6331,6 @@
         <w:spacing w:after="0"/>
       </w:pPr>
       <w:r>
-        <w:t>High A encoder steps:</w:t>
-      </w:r>
-    </w:p>
-    <w:p>
-      <w:pPr>
-        <w:spacing w:after="240"/>
-        <w:ind w:left="720"/>
-      </w:pPr>
-      <w:r>
-        <w:t xml:space="preserve">Number of </w:t>
-      </w:r>
-      <w:proofErr w:type="gramStart"/>
-      <w:r>
-        <w:t>encoder</w:t>
-      </w:r>
-      <w:proofErr w:type="gramEnd"/>
-      <w:r>
-        <w:t xml:space="preserve"> increments per detent click.</w:t>
-      </w:r>
-    </w:p>
-    <w:p>
-      <w:pPr>
-        <w:pStyle w:val="ListParagraph"/>
-        <w:keepNext/>
-        <w:numPr>
-          <w:ilvl w:val="2"/>
-          <w:numId w:val="10"/>
-        </w:numPr>
-        <w:spacing w:after="0"/>
-      </w:pPr>
-      <w:r>
-        <w:t>High B encoder steps:</w:t>
-      </w:r>
-    </w:p>
-    <w:p>
-      <w:pPr>
-        <w:spacing w:after="240"/>
-        <w:ind w:left="720"/>
-      </w:pPr>
-      <w:r>
-        <w:t xml:space="preserve">Number of </w:t>
-      </w:r>
-      <w:proofErr w:type="gramStart"/>
-      <w:r>
-        <w:t>encoder</w:t>
-      </w:r>
-      <w:proofErr w:type="gramEnd"/>
-      <w:r>
-        <w:t xml:space="preserve"> increments per detent click.</w:t>
-      </w:r>
-    </w:p>
-    <w:p>
-      <w:pPr>
-        <w:pStyle w:val="ListParagraph"/>
-        <w:keepNext/>
-        <w:numPr>
-          <w:ilvl w:val="2"/>
-          <w:numId w:val="10"/>
-        </w:numPr>
-        <w:spacing w:after="0"/>
-      </w:pPr>
-      <w:r>
-        <w:t>CW encoder steps:</w:t>
-      </w:r>
-    </w:p>
-    <w:p>
-      <w:pPr>
-        <w:spacing w:after="240"/>
-        <w:ind w:left="720"/>
-      </w:pPr>
-      <w:r>
-        <w:t xml:space="preserve">Number of </w:t>
-      </w:r>
-      <w:proofErr w:type="gramStart"/>
-      <w:r>
-        <w:t>encoder</w:t>
-      </w:r>
-      <w:proofErr w:type="gramEnd"/>
-      <w:r>
-        <w:t xml:space="preserve"> increments per detent click.</w:t>
-      </w:r>
-    </w:p>
-    <w:p>
-      <w:pPr>
-        <w:pStyle w:val="ListParagraph"/>
-        <w:keepNext/>
-        <w:numPr>
-          <w:ilvl w:val="2"/>
-          <w:numId w:val="10"/>
-        </w:numPr>
-        <w:spacing w:after="0"/>
-      </w:pPr>
-      <w:r>
-        <w:t>Profile:</w:t>
-      </w:r>
-      <w:r>
-        <w:t xml:space="preserve"> &lt;prof</w:t>
-      </w:r>
-      <w:r>
-        <w:t>ile</w:t>
-      </w:r>
-      <w:r>
-        <w:t xml:space="preserve"> name&gt;</w:t>
-      </w:r>
-    </w:p>
-    <w:p>
-      <w:pPr>
-        <w:spacing w:after="240"/>
-        <w:ind w:left="720"/>
-      </w:pPr>
-      <w:r>
-        <w:t xml:space="preserve">Startup profile.  Sets the radio to this profile whenever the TeensyMaestro is powered up.  The profile name must be placed within angle brackets, and must be an existing profile in the radio.  Invalid profiles will be ignored.  </w:t>
-      </w:r>
-      <w:r>
-        <w:t xml:space="preserve">Comment out to leave </w:t>
-      </w:r>
-      <w:r>
-        <w:t xml:space="preserve">the </w:t>
-      </w:r>
-      <w:r>
-        <w:t xml:space="preserve">radio on </w:t>
-      </w:r>
-      <w:r>
-        <w:t xml:space="preserve">the </w:t>
-      </w:r>
-      <w:r>
-        <w:t>last used band/profile</w:t>
-      </w:r>
-      <w:r>
-        <w:t>.  No default.</w:t>
-      </w:r>
-    </w:p>
-    <w:p>
-      <w:pPr>
-        <w:pStyle w:val="ListParagraph"/>
-        <w:keepNext/>
-        <w:numPr>
-          <w:ilvl w:val="2"/>
-          <w:numId w:val="10"/>
-        </w:numPr>
-        <w:spacing w:after="0"/>
-      </w:pPr>
-      <w:r>
-        <w:t xml:space="preserve">Mic Profile </w:t>
-      </w:r>
-      <w:r>
-        <w:t>1</w:t>
-      </w:r>
-      <w:r>
-        <w:t>:</w:t>
-      </w:r>
-      <w:r>
-        <w:t xml:space="preserve"> &lt;mic profile name&gt;</w:t>
-      </w:r>
-    </w:p>
-    <w:p>
-      <w:pPr>
-        <w:spacing w:after="240"/>
-        <w:ind w:left="720"/>
-      </w:pPr>
-      <w:r>
-        <w:t>Mic profile that will be set when the Mic Selector Switch grounds pin 52 of the Teensy.</w:t>
-      </w:r>
-      <w:r>
-        <w:t xml:space="preserve">  The profile name must be placed within angle brackets, and must be an existing profile in the radio.  Invalid profiles will be ignored.</w:t>
-      </w:r>
-    </w:p>
-    <w:p>
-      <w:pPr>
-        <w:pStyle w:val="ListParagraph"/>
-        <w:keepNext/>
-        <w:numPr>
-          <w:ilvl w:val="2"/>
-          <w:numId w:val="10"/>
-        </w:numPr>
-        <w:spacing w:after="0"/>
-      </w:pPr>
-      <w:r>
-        <w:t xml:space="preserve">Mic Profile </w:t>
-      </w:r>
-      <w:r>
-        <w:t>2</w:t>
-      </w:r>
-      <w:r>
-        <w:t>:</w:t>
-      </w:r>
-      <w:r>
-        <w:t xml:space="preserve"> &lt;mic profile name&gt;</w:t>
-      </w:r>
-    </w:p>
-    <w:p>
-      <w:pPr>
-        <w:spacing w:after="240"/>
-        <w:ind w:left="720"/>
-      </w:pPr>
-      <w:r>
-        <w:t>Mic profile that will be set when the Mic Selector Switch un-grounds pin 52 of the Teensy.</w:t>
-      </w:r>
-      <w:r>
-        <w:t xml:space="preserve">  The profile name must be placed within angle brackets, and must be an existing profile in the radio.  Invalid profiles will be ignored.</w:t>
-      </w:r>
-    </w:p>
-    <w:p>
-      <w:pPr>
-        <w:pStyle w:val="ListParagraph"/>
-        <w:keepNext/>
-        <w:numPr>
-          <w:ilvl w:val="2"/>
-          <w:numId w:val="10"/>
-        </w:numPr>
-        <w:spacing w:after="0"/>
-      </w:pPr>
-      <w:r>
-        <w:t>Mic Profile Switch Overrides Global</w:t>
-      </w:r>
-      <w:r>
-        <w:t>:</w:t>
-      </w:r>
-      <w:r>
-        <w:t xml:space="preserve"> </w:t>
-      </w:r>
-    </w:p>
-    <w:p>
-      <w:pPr>
-        <w:spacing w:after="240"/>
-        <w:ind w:left="720"/>
-      </w:pPr>
-      <w:r>
-        <w:t>Values are ON or OFF.  Default is O</w:t>
-      </w:r>
-      <w:r>
-        <w:t>FF.  When a global profile is loaded, it loads whatever mic profile was open at the time the profile was saved.  Turning on this parameter causes the profile selected by the Mic Selector Switch to remain in effect after a global profile change.  Note that an explicit change of a mic profile in SmartSDR or a Maestro will be honored.</w:t>
-      </w:r>
-    </w:p>
-    <w:p>
-      <w:pPr>
-        <w:pStyle w:val="ListParagraph"/>
-        <w:keepNext/>
-        <w:numPr>
-          <w:ilvl w:val="2"/>
-          <w:numId w:val="10"/>
-        </w:numPr>
-        <w:spacing w:after="0"/>
-      </w:pPr>
-      <w:r>
-        <w:t>Filter Menu</w:t>
-      </w:r>
-      <w:r>
-        <w:t>:</w:t>
-      </w:r>
-    </w:p>
-    <w:p>
-      <w:pPr>
-        <w:spacing w:after="240"/>
-        <w:ind w:left="720"/>
-      </w:pPr>
-      <w:r>
-        <w:t>Values are ON or OFF.  Default is ON.</w:t>
-      </w:r>
-    </w:p>
-    <w:p>
-      <w:pPr>
-        <w:pStyle w:val="ListParagraph"/>
-        <w:keepNext/>
-        <w:numPr>
-          <w:ilvl w:val="2"/>
-          <w:numId w:val="10"/>
-        </w:numPr>
-        <w:spacing w:after="0"/>
-      </w:pPr>
-      <w:r>
-        <w:t>Profile Menu</w:t>
-      </w:r>
-      <w:r>
-        <w:t>:</w:t>
-      </w:r>
-    </w:p>
-    <w:p>
-      <w:pPr>
-        <w:spacing w:after="240"/>
-        <w:ind w:left="720"/>
-      </w:pPr>
-      <w:r>
-        <w:t>Values are ON or OFF.  Default is ON.</w:t>
-      </w:r>
-    </w:p>
-    <w:p>
-      <w:pPr>
-        <w:pStyle w:val="ListParagraph"/>
-        <w:keepNext/>
-        <w:numPr>
-          <w:ilvl w:val="2"/>
-          <w:numId w:val="10"/>
-        </w:numPr>
-        <w:spacing w:after="0"/>
-      </w:pPr>
-      <w:r>
-        <w:lastRenderedPageBreak/>
         <w:t>Memory Menu</w:t>
       </w:r>
       <w:r>
@@ -6595,15 +6555,7 @@
         <w:ind w:left="720"/>
       </w:pPr>
       <w:r>
-        <w:t xml:space="preserve">Values are Left or Right for left or </w:t>
-      </w:r>
-      <w:proofErr w:type="gramStart"/>
-      <w:r>
-        <w:t>right handed</w:t>
-      </w:r>
-      <w:proofErr w:type="gramEnd"/>
-      <w:r>
-        <w:t xml:space="preserve"> operation.  Default is Right.</w:t>
+        <w:t>Values are Left or Right for left or right handed operation.  Default is Right.</w:t>
       </w:r>
     </w:p>
     <w:p>
@@ -6674,6 +6626,7 @@
         <w:ind w:left="720"/>
       </w:pPr>
       <w:r>
+        <w:lastRenderedPageBreak/>
         <w:t>C = Cootie key (side-swiper) emulation</w:t>
       </w:r>
     </w:p>
@@ -6738,7 +6691,6 @@
         <w:spacing w:after="0"/>
       </w:pPr>
       <w:r>
-        <w:lastRenderedPageBreak/>
         <w:t>Spot</w:t>
       </w:r>
       <w:r>
@@ -6764,30 +6716,17 @@
         </w:numPr>
         <w:spacing w:after="0"/>
       </w:pPr>
-      <w:proofErr w:type="spellStart"/>
-      <w:r>
-        <w:t>TeensyIP</w:t>
-      </w:r>
-      <w:proofErr w:type="spellEnd"/>
-      <w:r>
-        <w:t>:</w:t>
-      </w:r>
-    </w:p>
-    <w:p>
-      <w:pPr>
-        <w:spacing w:after="240"/>
-        <w:ind w:left="720"/>
-      </w:pPr>
-      <w:r>
-        <w:t>IP address to use when connecting directly to the radio (</w:t>
-      </w:r>
-      <w:proofErr w:type="gramStart"/>
-      <w:r>
-        <w:t>i.e.</w:t>
-      </w:r>
-      <w:proofErr w:type="gramEnd"/>
-      <w:r>
-        <w:t xml:space="preserve"> no DHCP server).  Default is </w:t>
+      <w:r>
+        <w:t>TeensyIP:</w:t>
+      </w:r>
+    </w:p>
+    <w:p>
+      <w:pPr>
+        <w:spacing w:after="240"/>
+        <w:ind w:left="720"/>
+      </w:pPr>
+      <w:r>
+        <w:t xml:space="preserve">IP address to use when connecting directly to the radio (i.e. no DHCP server).  Default is </w:t>
       </w:r>
       <w:r>
         <w:t>169.254.0.25</w:t>
@@ -6815,39 +6754,7 @@
           <w:b/>
           <w:bCs/>
         </w:rPr>
-        <w:t xml:space="preserve">IPv4 </w:t>
-      </w:r>
-      <w:proofErr w:type="gramStart"/>
-      <w:r>
-        <w:rPr>
-          <w:b/>
-          <w:bCs/>
-        </w:rPr>
-        <w:t>Address.  .</w:t>
-      </w:r>
-      <w:proofErr w:type="gramEnd"/>
-      <w:r>
-        <w:rPr>
-          <w:b/>
-          <w:bCs/>
-        </w:rPr>
-        <w:t xml:space="preserve">  .  .  :  </w:t>
-      </w:r>
-      <w:proofErr w:type="spellStart"/>
-      <w:r>
-        <w:rPr>
-          <w:b/>
-          <w:bCs/>
-        </w:rPr>
-        <w:t>nnn.nnn.nnn.nnn</w:t>
-      </w:r>
-      <w:proofErr w:type="spellEnd"/>
-      <w:r>
-        <w:rPr>
-          <w:b/>
-          <w:bCs/>
-        </w:rPr>
-        <w:t xml:space="preserve"> </w:t>
+        <w:t xml:space="preserve">IPv4 Address.  .  .  .  :  nnn.nnn.nnn.nnn </w:t>
       </w:r>
       <w:r>
         <w:t xml:space="preserve">   Duplicate the first two numbers and make sure that the whole address is not a duplicate of any other device on the network.</w:t>
@@ -6863,30 +6770,17 @@
         </w:numPr>
         <w:spacing w:after="0"/>
       </w:pPr>
-      <w:proofErr w:type="spellStart"/>
-      <w:r>
-        <w:t>TeensyGateway</w:t>
-      </w:r>
-      <w:proofErr w:type="spellEnd"/>
-      <w:r>
-        <w:t>:</w:t>
-      </w:r>
-    </w:p>
-    <w:p>
-      <w:pPr>
-        <w:spacing w:after="240"/>
-        <w:ind w:left="720"/>
-      </w:pPr>
-      <w:r>
-        <w:t>IP gateway address to use when connecting directly to the radio (</w:t>
-      </w:r>
-      <w:proofErr w:type="gramStart"/>
-      <w:r>
-        <w:t>i.e.</w:t>
-      </w:r>
-      <w:proofErr w:type="gramEnd"/>
-      <w:r>
-        <w:t xml:space="preserve"> no DHCP server).  Default is </w:t>
+      <w:r>
+        <w:t>TeensyGateway:</w:t>
+      </w:r>
+    </w:p>
+    <w:p>
+      <w:pPr>
+        <w:spacing w:after="240"/>
+        <w:ind w:left="720"/>
+      </w:pPr>
+      <w:r>
+        <w:t xml:space="preserve">IP gateway address to use when connecting directly to the radio (i.e. no DHCP server).  Default is </w:t>
       </w:r>
       <w:r>
         <w:t>169.254.0.</w:t>
@@ -6908,30 +6802,17 @@
         </w:numPr>
         <w:spacing w:after="0"/>
       </w:pPr>
-      <w:proofErr w:type="spellStart"/>
-      <w:r>
-        <w:t>TeensyMask</w:t>
-      </w:r>
-      <w:proofErr w:type="spellEnd"/>
-      <w:r>
-        <w:t>:</w:t>
-      </w:r>
-    </w:p>
-    <w:p>
-      <w:pPr>
-        <w:spacing w:after="240"/>
-        <w:ind w:left="720"/>
-      </w:pPr>
-      <w:r>
-        <w:t>IP mask to use when connecting directly to the radio (</w:t>
-      </w:r>
-      <w:proofErr w:type="gramStart"/>
-      <w:r>
-        <w:t>i.e.</w:t>
-      </w:r>
-      <w:proofErr w:type="gramEnd"/>
-      <w:r>
-        <w:t xml:space="preserve"> no DHCP server).  Default is </w:t>
+      <w:r>
+        <w:t>TeensyMask:</w:t>
+      </w:r>
+    </w:p>
+    <w:p>
+      <w:pPr>
+        <w:spacing w:after="240"/>
+        <w:ind w:left="720"/>
+      </w:pPr>
+      <w:r>
+        <w:t xml:space="preserve">IP mask to use when connecting directly to the radio (i.e. no DHCP server).  Default is </w:t>
       </w:r>
       <w:r>
         <w:t>255.255.0.0</w:t>
@@ -6969,15 +6850,7 @@
         <w:t xml:space="preserve"> in SSDR</w:t>
       </w:r>
       <w:r>
-        <w:t xml:space="preserve">) indicating out of band for the </w:t>
-      </w:r>
-      <w:proofErr w:type="spellStart"/>
-      <w:r>
-        <w:t>MyLicense</w:t>
-      </w:r>
-      <w:proofErr w:type="spellEnd"/>
-      <w:r>
-        <w:t xml:space="preserve"> class.  Also turns the frequency and license class red in the TeensyMaestro display.  </w:t>
+        <w:t xml:space="preserve">) indicating out of band for the MyLicense class.  Also turns the frequency and license class red in the TeensyMaestro display.  </w:t>
       </w:r>
       <w:r>
         <w:t xml:space="preserve">Only used for slice with TX on.  </w:t>
@@ -7044,15 +6917,7 @@
         <w:t xml:space="preserve"> from the next by a comma.  Zero values indicate no privileges.  </w:t>
       </w:r>
       <w:r>
-        <w:t xml:space="preserve">Works in conjunction with Out </w:t>
-      </w:r>
-      <w:proofErr w:type="gramStart"/>
-      <w:r>
-        <w:t>Of</w:t>
-      </w:r>
-      <w:proofErr w:type="gramEnd"/>
-      <w:r>
-        <w:t xml:space="preserve"> Band Indicator and Out Of Band Spot Time (above).  </w:t>
+        <w:t xml:space="preserve">Works in conjunction with Out Of Band Indicator and Out Of Band Spot Time (above).  </w:t>
       </w:r>
       <w:r>
         <w:t>Default is privileges as of December, 2020.</w:t>
@@ -7070,7 +6935,6 @@
           <w:szCs w:val="12"/>
         </w:rPr>
       </w:pPr>
-      <w:proofErr w:type="gramStart"/>
       <w:r>
         <w:rPr>
           <w:rFonts w:ascii="Courier New" w:hAnsi="Courier New"/>
@@ -7079,9 +6943,8 @@
           <w:sz w:val="12"/>
           <w:szCs w:val="12"/>
         </w:rPr>
-        <w:t>;Band</w:t>
-      </w:r>
-      <w:proofErr w:type="gramEnd"/>
+        <w:t xml:space="preserve">;Band Mode  Extra           </w:t>
+      </w:r>
       <w:r>
         <w:rPr>
           <w:rFonts w:ascii="Courier New" w:hAnsi="Courier New"/>
@@ -7090,7 +6953,7 @@
           <w:sz w:val="12"/>
           <w:szCs w:val="12"/>
         </w:rPr>
-        <w:t xml:space="preserve"> Mode  Extra           </w:t>
+        <w:t xml:space="preserve">  </w:t>
       </w:r>
       <w:r>
         <w:rPr>
@@ -7100,7 +6963,7 @@
           <w:sz w:val="12"/>
           <w:szCs w:val="12"/>
         </w:rPr>
-        <w:t xml:space="preserve">  </w:t>
+        <w:t xml:space="preserve">| Advanced            | General            </w:t>
       </w:r>
       <w:r>
         <w:rPr>
@@ -7110,7 +6973,7 @@
           <w:sz w:val="12"/>
           <w:szCs w:val="12"/>
         </w:rPr>
-        <w:t xml:space="preserve">| Advanced            | General            </w:t>
+        <w:t xml:space="preserve"> </w:t>
       </w:r>
       <w:r>
         <w:rPr>
@@ -7120,9 +6983,13 @@
           <w:sz w:val="12"/>
           <w:szCs w:val="12"/>
         </w:rPr>
-        <w:t xml:space="preserve"> </w:t>
-      </w:r>
-      <w:r>
+        <w:t>| Technician          | Novice</w:t>
+      </w:r>
+    </w:p>
+    <w:p>
+      <w:pPr>
+        <w:spacing w:after="0"/>
+        <w:ind w:left="720"/>
         <w:rPr>
           <w:rFonts w:ascii="Courier New" w:hAnsi="Courier New"/>
           <w:b/>
@@ -7130,13 +6997,8 @@
           <w:sz w:val="12"/>
           <w:szCs w:val="12"/>
         </w:rPr>
-        <w:t>| Technician          | Novice</w:t>
-      </w:r>
-    </w:p>
-    <w:p>
-      <w:pPr>
-        <w:spacing w:after="0"/>
-        <w:ind w:left="720"/>
+      </w:pPr>
+      <w:r>
         <w:rPr>
           <w:rFonts w:ascii="Courier New" w:hAnsi="Courier New"/>
           <w:b/>
@@ -7144,8 +7006,13 @@
           <w:sz w:val="12"/>
           <w:szCs w:val="12"/>
         </w:rPr>
-      </w:pPr>
-      <w:r>
+        <w:t>160 CW:     1800000,   2000000,   1800000,   2000000,   1800000,   2000000,         0,         0,         0,         0</w:t>
+      </w:r>
+    </w:p>
+    <w:p>
+      <w:pPr>
+        <w:spacing w:after="0"/>
+        <w:ind w:left="720"/>
         <w:rPr>
           <w:rFonts w:ascii="Courier New" w:hAnsi="Courier New"/>
           <w:b/>
@@ -7153,42 +7020,6 @@
           <w:sz w:val="12"/>
           <w:szCs w:val="12"/>
         </w:rPr>
-        <w:t xml:space="preserve">160 CW:     </w:t>
-      </w:r>
-      <w:proofErr w:type="gramStart"/>
-      <w:r>
-        <w:rPr>
-          <w:rFonts w:ascii="Courier New" w:hAnsi="Courier New"/>
-          <w:b/>
-          <w:bCs/>
-          <w:sz w:val="12"/>
-          <w:szCs w:val="12"/>
-        </w:rPr>
-        <w:t xml:space="preserve">1800000,   </w:t>
-      </w:r>
-      <w:proofErr w:type="gramEnd"/>
-      <w:r>
-        <w:rPr>
-          <w:rFonts w:ascii="Courier New" w:hAnsi="Courier New"/>
-          <w:b/>
-          <w:bCs/>
-          <w:sz w:val="12"/>
-          <w:szCs w:val="12"/>
-        </w:rPr>
-        <w:t>2000000,   1800000,   2000000,   1800000,   2000000,         0,         0,         0,         0</w:t>
-      </w:r>
-    </w:p>
-    <w:p>
-      <w:pPr>
-        <w:spacing w:after="0"/>
-        <w:ind w:left="720"/>
-        <w:rPr>
-          <w:rFonts w:ascii="Courier New" w:hAnsi="Courier New"/>
-          <w:b/>
-          <w:bCs/>
-          <w:sz w:val="12"/>
-          <w:szCs w:val="12"/>
-        </w:rPr>
       </w:pPr>
     </w:p>
     <w:p>
@@ -7202,15 +7033,7 @@
         <w:spacing w:after="0"/>
       </w:pPr>
       <w:r>
-        <w:t xml:space="preserve">160 </w:t>
-      </w:r>
-      <w:proofErr w:type="gramStart"/>
-      <w:r>
-        <w:t>PHONE</w:t>
-      </w:r>
-      <w:proofErr w:type="gramEnd"/>
-      <w:r>
-        <w:t>:</w:t>
+        <w:t>160 PHONE:</w:t>
       </w:r>
     </w:p>
     <w:p>
@@ -7229,7 +7052,6 @@
         <w:ind w:left="720"/>
       </w:pPr>
       <w:r>
-        <w:lastRenderedPageBreak/>
         <w:t>Supported bands (same format as 160):</w:t>
       </w:r>
     </w:p>
@@ -7264,15 +7086,7 @@
         <w:t>8</w:t>
       </w:r>
       <w:r>
-        <w:t xml:space="preserve">0 </w:t>
-      </w:r>
-      <w:proofErr w:type="gramStart"/>
-      <w:r>
-        <w:t>PHONE</w:t>
-      </w:r>
-      <w:proofErr w:type="gramEnd"/>
-      <w:r>
-        <w:t>:</w:t>
+        <w:t>0 PHONE:</w:t>
       </w:r>
     </w:p>
     <w:p>
@@ -7306,15 +7120,7 @@
         <w:t>4</w:t>
       </w:r>
       <w:r>
-        <w:t xml:space="preserve">0 </w:t>
-      </w:r>
-      <w:proofErr w:type="gramStart"/>
-      <w:r>
-        <w:t>PHONE</w:t>
-      </w:r>
-      <w:proofErr w:type="gramEnd"/>
-      <w:r>
-        <w:t>:</w:t>
+        <w:t>0 PHONE:</w:t>
       </w:r>
     </w:p>
     <w:p>
@@ -7347,15 +7153,7 @@
         <w:t>3</w:t>
       </w:r>
       <w:r>
-        <w:t xml:space="preserve">0 </w:t>
-      </w:r>
-      <w:proofErr w:type="gramStart"/>
-      <w:r>
-        <w:t>PHONE</w:t>
-      </w:r>
-      <w:proofErr w:type="gramEnd"/>
-      <w:r>
-        <w:t>:</w:t>
+        <w:t>0 PHONE:</w:t>
       </w:r>
     </w:p>
     <w:p>
@@ -7387,15 +7185,7 @@
         <w:t>2</w:t>
       </w:r>
       <w:r>
-        <w:t xml:space="preserve">0 </w:t>
-      </w:r>
-      <w:proofErr w:type="gramStart"/>
-      <w:r>
-        <w:t>PHONE</w:t>
-      </w:r>
-      <w:proofErr w:type="gramEnd"/>
-      <w:r>
-        <w:t>:</w:t>
+        <w:t>0 PHONE:</w:t>
       </w:r>
     </w:p>
     <w:p>
@@ -7427,15 +7217,7 @@
         <w:t>17</w:t>
       </w:r>
       <w:r>
-        <w:t xml:space="preserve"> </w:t>
-      </w:r>
-      <w:proofErr w:type="gramStart"/>
-      <w:r>
-        <w:t>PHONE</w:t>
-      </w:r>
-      <w:proofErr w:type="gramEnd"/>
-      <w:r>
-        <w:t>:</w:t>
+        <w:t xml:space="preserve"> PHONE:</w:t>
       </w:r>
     </w:p>
     <w:p>
@@ -7467,15 +7249,7 @@
         <w:t>15</w:t>
       </w:r>
       <w:r>
-        <w:t xml:space="preserve"> </w:t>
-      </w:r>
-      <w:proofErr w:type="gramStart"/>
-      <w:r>
-        <w:t>PHONE</w:t>
-      </w:r>
-      <w:proofErr w:type="gramEnd"/>
-      <w:r>
-        <w:t>:</w:t>
+        <w:t xml:space="preserve"> PHONE:</w:t>
       </w:r>
     </w:p>
     <w:p>
@@ -7507,15 +7281,7 @@
         <w:t>12</w:t>
       </w:r>
       <w:r>
-        <w:t xml:space="preserve"> </w:t>
-      </w:r>
-      <w:proofErr w:type="gramStart"/>
-      <w:r>
-        <w:t>PHONE</w:t>
-      </w:r>
-      <w:proofErr w:type="gramEnd"/>
-      <w:r>
-        <w:t>:</w:t>
+        <w:t xml:space="preserve"> PHONE:</w:t>
       </w:r>
     </w:p>
     <w:p>
@@ -7547,15 +7313,7 @@
         <w:t>1</w:t>
       </w:r>
       <w:r>
-        <w:t xml:space="preserve">0 </w:t>
-      </w:r>
-      <w:proofErr w:type="gramStart"/>
-      <w:r>
-        <w:t>PHONE</w:t>
-      </w:r>
-      <w:proofErr w:type="gramEnd"/>
-      <w:r>
-        <w:t>:</w:t>
+        <w:t>0 PHONE:</w:t>
       </w:r>
     </w:p>
     <w:p>
@@ -7587,15 +7345,7 @@
         <w:t>6</w:t>
       </w:r>
       <w:r>
-        <w:t xml:space="preserve"> </w:t>
-      </w:r>
-      <w:proofErr w:type="gramStart"/>
-      <w:r>
-        <w:t>PHONE</w:t>
-      </w:r>
-      <w:proofErr w:type="gramEnd"/>
-      <w:r>
-        <w:t>:</w:t>
+        <w:t xml:space="preserve"> PHONE:</w:t>
       </w:r>
     </w:p>
     <w:p>
@@ -7621,15 +7371,7 @@
         <w:spacing w:after="0"/>
       </w:pPr>
       <w:r>
-        <w:t xml:space="preserve">2 </w:t>
-      </w:r>
-      <w:proofErr w:type="gramStart"/>
-      <w:r>
-        <w:t>PHONE</w:t>
-      </w:r>
-      <w:proofErr w:type="gramEnd"/>
-      <w:r>
-        <w:t>:</w:t>
+        <w:t>2 PHONE:</w:t>
       </w:r>
     </w:p>
     <w:p>
@@ -7969,7 +7711,13 @@
         <w:t xml:space="preserve"> inadequate power</w:t>
       </w:r>
       <w:r>
-        <w:t xml:space="preserve"> and loose signal </w:t>
+        <w:t xml:space="preserve"> </w:t>
+      </w:r>
+      <w:r>
+        <w:t>or</w:t>
+      </w:r>
+      <w:r>
+        <w:t xml:space="preserve"> loose signal </w:t>
       </w:r>
       <w:r>
         <w:t xml:space="preserve">or power </w:t>
@@ -8016,23 +7764,7 @@
           <w:b/>
           <w:bCs/>
         </w:rPr>
-        <w:t xml:space="preserve">Display SPI Clock: </w:t>
-      </w:r>
-      <w:proofErr w:type="gramStart"/>
-      <w:r>
-        <w:rPr>
-          <w:b/>
-          <w:bCs/>
-        </w:rPr>
-        <w:t>30  ;</w:t>
-      </w:r>
-      <w:proofErr w:type="gramEnd"/>
-      <w:r>
-        <w:rPr>
-          <w:b/>
-          <w:bCs/>
-        </w:rPr>
-        <w:t xml:space="preserve"> Default = 20  change this up or down if you get a corrupt display</w:t>
+        <w:t>Display SPI Clock: 30  ; Default = 20  change this up or down if you get a corrupt display</w:t>
       </w:r>
     </w:p>
     <w:p>
@@ -8329,15 +8061,7 @@
         <w:spacing w:after="0"/>
       </w:pPr>
       <w:r>
-        <w:t>If SmartSDR is running, change any attribute on SmartSDR that is reflected on the TeensyMaestro (</w:t>
-      </w:r>
-      <w:proofErr w:type="gramStart"/>
-      <w:r>
-        <w:t>e.g.</w:t>
-      </w:r>
-      <w:proofErr w:type="gramEnd"/>
-      <w:r>
-        <w:t xml:space="preserve"> </w:t>
+        <w:t xml:space="preserve">If SmartSDR is running, change any attribute on SmartSDR that is reflected on the TeensyMaestro (e.g. </w:t>
       </w:r>
       <w:r>
         <w:t>change frequency, mute or un-mute, change a filter setting).</w:t>
@@ -8643,15 +8367,7 @@
         <w:t>If SmartSDR is started after</w:t>
       </w:r>
       <w:r>
-        <w:t xml:space="preserve"> starting the TeensyMaestro in stand-alone mode, it will use multiFLEX to connect (V</w:t>
-      </w:r>
-      <w:proofErr w:type="gramStart"/>
-      <w:r>
-        <w:t>3.xx</w:t>
-      </w:r>
-      <w:proofErr w:type="gramEnd"/>
-      <w:r>
-        <w:t xml:space="preserve"> and up), and you will not have true parallel operation of SmartSDR with the TeensyMaestro.  SmartSDR versions lower than 3 will not work in this mode.</w:t>
+        <w:t xml:space="preserve"> starting the TeensyMaestro in stand-alone mode, it will use multiFLEX to connect (V3.xx and up), and you will not have true parallel operation of SmartSDR with the TeensyMaestro.  SmartSDR versions lower than 3 will not work in this mode.</w:t>
       </w:r>
     </w:p>
     <w:p>
@@ -8894,15 +8610,7 @@
         <w:ind w:left="720"/>
       </w:pPr>
       <w:r>
-        <w:t xml:space="preserve">Turn off Iambic when using the TeensyMaestro keyer if it is plugged into the keyer jack or you will get all dots.  If you connect the keyer to pin 4 of the </w:t>
-      </w:r>
-      <w:proofErr w:type="gramStart"/>
-      <w:r>
-        <w:t>15 pin</w:t>
-      </w:r>
-      <w:proofErr w:type="gramEnd"/>
-      <w:r>
-        <w:t xml:space="preserve"> accessory connector, Iambic can </w:t>
+        <w:t xml:space="preserve">Turn off Iambic when using the TeensyMaestro keyer if it is plugged into the keyer jack or you will get all dots.  If you connect the keyer to pin 4 of the 15 pin accessory connector, Iambic can </w:t>
       </w:r>
       <w:r>
         <w:lastRenderedPageBreak/>
@@ -9235,7 +8943,7 @@
       <w:rPr>
         <w:noProof/>
       </w:rPr>
-      <w:t>3/2/2022</w:t>
+      <w:t>4/23/2022</w:t>
     </w:r>
     <w:r>
       <w:fldChar w:fldCharType="end"/>
@@ -10361,37 +10069,37 @@
       </w:rPr>
     </w:lvl>
   </w:abstractNum>
-  <w:num w:numId="1">
+  <w:num w:numId="1" w16cid:durableId="752893756">
     <w:abstractNumId w:val="0"/>
   </w:num>
-  <w:num w:numId="2">
+  <w:num w:numId="2" w16cid:durableId="286473138">
     <w:abstractNumId w:val="2"/>
   </w:num>
-  <w:num w:numId="3">
+  <w:num w:numId="3" w16cid:durableId="2119569348">
     <w:abstractNumId w:val="6"/>
   </w:num>
-  <w:num w:numId="4">
+  <w:num w:numId="4" w16cid:durableId="1007634690">
     <w:abstractNumId w:val="10"/>
   </w:num>
-  <w:num w:numId="5">
+  <w:num w:numId="5" w16cid:durableId="469135063">
     <w:abstractNumId w:val="4"/>
   </w:num>
-  <w:num w:numId="6">
+  <w:num w:numId="6" w16cid:durableId="624628365">
     <w:abstractNumId w:val="5"/>
   </w:num>
-  <w:num w:numId="7">
+  <w:num w:numId="7" w16cid:durableId="595406907">
     <w:abstractNumId w:val="9"/>
   </w:num>
-  <w:num w:numId="8">
+  <w:num w:numId="8" w16cid:durableId="1481538445">
     <w:abstractNumId w:val="8"/>
   </w:num>
-  <w:num w:numId="9">
+  <w:num w:numId="9" w16cid:durableId="1376588138">
     <w:abstractNumId w:val="3"/>
   </w:num>
-  <w:num w:numId="10">
+  <w:num w:numId="10" w16cid:durableId="1927152684">
     <w:abstractNumId w:val="1"/>
   </w:num>
-  <w:num w:numId="11">
+  <w:num w:numId="11" w16cid:durableId="227153214">
     <w:abstractNumId w:val="7"/>
   </w:num>
 </w:numbering>

--- a/TeensyMaestro User Manual.docx
+++ b/TeensyMaestro User Manual.docx
@@ -1,6 +1,6 @@
 
 <file path=word/document.xml><?xml version="1.0" encoding="utf-8"?>
-<w:document xmlns:wpc="http://schemas.microsoft.com/office/word/2010/wordprocessingCanvas" xmlns:cx="http://schemas.microsoft.com/office/drawing/2014/chartex" xmlns:cx1="http://schemas.microsoft.com/office/drawing/2015/9/8/chartex" xmlns:cx2="http://schemas.microsoft.com/office/drawing/2015/10/21/chartex" xmlns:cx3="http://schemas.microsoft.com/office/drawing/2016/5/9/chartex" xmlns:cx4="http://schemas.microsoft.com/office/drawing/2016/5/10/chartex" xmlns:cx5="http://schemas.microsoft.com/office/drawing/2016/5/11/chartex" xmlns:cx6="http://schemas.microsoft.com/office/drawing/2016/5/12/chartex" xmlns:cx7="http://schemas.microsoft.com/office/drawing/2016/5/13/chartex" xmlns:cx8="http://schemas.microsoft.com/office/drawing/2016/5/14/chartex" xmlns:mc="http://schemas.openxmlformats.org/markup-compatibility/2006" xmlns:aink="http://schemas.microsoft.com/office/drawing/2016/ink" xmlns:am3d="http://schemas.microsoft.com/office/drawing/2017/model3d" xmlns:o="urn:schemas-microsoft-com:office:office" xmlns:r="http://schemas.openxmlformats.org/officeDocument/2006/relationships" xmlns:m="http://schemas.openxmlformats.org/officeDocument/2006/math" xmlns:v="urn:schemas-microsoft-com:vml" xmlns:wp14="http://schemas.microsoft.com/office/word/2010/wordprocessingDrawing" xmlns:wp="http://schemas.openxmlformats.org/drawingml/2006/wordprocessingDrawing" xmlns:w10="urn:schemas-microsoft-com:office:word" xmlns:w="http://schemas.openxmlformats.org/wordprocessingml/2006/main" xmlns:w14="http://schemas.microsoft.com/office/word/2010/wordml" xmlns:w15="http://schemas.microsoft.com/office/word/2012/wordml" xmlns:w16cex="http://schemas.microsoft.com/office/word/2018/wordml/cex" xmlns:w16cid="http://schemas.microsoft.com/office/word/2016/wordml/cid" xmlns:w16="http://schemas.microsoft.com/office/word/2018/wordml" xmlns:w16sdtdh="http://schemas.microsoft.com/office/word/2020/wordml/sdtdatahash" xmlns:w16se="http://schemas.microsoft.com/office/word/2015/wordml/symex" xmlns:wpg="http://schemas.microsoft.com/office/word/2010/wordprocessingGroup" xmlns:wpi="http://schemas.microsoft.com/office/word/2010/wordprocessingInk" xmlns:wne="http://schemas.microsoft.com/office/word/2006/wordml" xmlns:wps="http://schemas.microsoft.com/office/word/2010/wordprocessingShape" mc:Ignorable="w14 w15 w16se w16cid w16 w16cex w16sdtdh wp14">
+<w:document xmlns:wpc="http://schemas.microsoft.com/office/word/2010/wordprocessingCanvas" xmlns:cx="http://schemas.microsoft.com/office/drawing/2014/chartex" xmlns:cx1="http://schemas.microsoft.com/office/drawing/2015/9/8/chartex" xmlns:cx2="http://schemas.microsoft.com/office/drawing/2015/10/21/chartex" xmlns:cx3="http://schemas.microsoft.com/office/drawing/2016/5/9/chartex" xmlns:cx4="http://schemas.microsoft.com/office/drawing/2016/5/10/chartex" xmlns:cx5="http://schemas.microsoft.com/office/drawing/2016/5/11/chartex" xmlns:cx6="http://schemas.microsoft.com/office/drawing/2016/5/12/chartex" xmlns:cx7="http://schemas.microsoft.com/office/drawing/2016/5/13/chartex" xmlns:cx8="http://schemas.microsoft.com/office/drawing/2016/5/14/chartex" xmlns:mc="http://schemas.openxmlformats.org/markup-compatibility/2006" xmlns:aink="http://schemas.microsoft.com/office/drawing/2016/ink" xmlns:am3d="http://schemas.microsoft.com/office/drawing/2017/model3d" xmlns:o="urn:schemas-microsoft-com:office:office" xmlns:oel="http://schemas.microsoft.com/office/2019/extlst" xmlns:r="http://schemas.openxmlformats.org/officeDocument/2006/relationships" xmlns:m="http://schemas.openxmlformats.org/officeDocument/2006/math" xmlns:v="urn:schemas-microsoft-com:vml" xmlns:wp14="http://schemas.microsoft.com/office/word/2010/wordprocessingDrawing" xmlns:wp="http://schemas.openxmlformats.org/drawingml/2006/wordprocessingDrawing" xmlns:w10="urn:schemas-microsoft-com:office:word" xmlns:w="http://schemas.openxmlformats.org/wordprocessingml/2006/main" xmlns:w14="http://schemas.microsoft.com/office/word/2010/wordml" xmlns:w15="http://schemas.microsoft.com/office/word/2012/wordml" xmlns:w16cex="http://schemas.microsoft.com/office/word/2018/wordml/cex" xmlns:w16cid="http://schemas.microsoft.com/office/word/2016/wordml/cid" xmlns:w16="http://schemas.microsoft.com/office/word/2018/wordml" xmlns:w16sdtdh="http://schemas.microsoft.com/office/word/2020/wordml/sdtdatahash" xmlns:w16se="http://schemas.microsoft.com/office/word/2015/wordml/symex" xmlns:wpg="http://schemas.microsoft.com/office/word/2010/wordprocessingGroup" xmlns:wpi="http://schemas.microsoft.com/office/word/2010/wordprocessingInk" xmlns:wne="http://schemas.microsoft.com/office/word/2006/wordml" xmlns:wps="http://schemas.microsoft.com/office/word/2010/wordprocessingShape" mc:Ignorable="w14 w15 w16se w16cid w16 w16cex w16sdtdh wp14">
   <w:body>
     <w:p>
       <w:pPr>
@@ -162,7 +162,7 @@
           <w:sz w:val="36"/>
           <w:szCs w:val="36"/>
         </w:rPr>
-        <w:t>4/23/2022</w:t>
+        <w:t>9/26/2022</w:t>
       </w:r>
       <w:r>
         <w:rPr>
@@ -648,7 +648,15 @@
         <w:t>, the radio and the TeensyMaestro together without benefit of DHCP</w:t>
       </w:r>
       <w:r>
-        <w:t xml:space="preserve"> (i.e. no modem/router)</w:t>
+        <w:t xml:space="preserve"> (</w:t>
+      </w:r>
+      <w:proofErr w:type="gramStart"/>
+      <w:r>
+        <w:t>i.e.</w:t>
+      </w:r>
+      <w:proofErr w:type="gramEnd"/>
+      <w:r>
+        <w:t xml:space="preserve"> no modem/router)</w:t>
       </w:r>
       <w:r>
         <w:t>, then you may or may not need to change settings on the SD card (see section</w:t>
@@ -2037,7 +2045,28 @@
         <w:spacing w:after="0"/>
       </w:pPr>
       <w:r>
-        <w:t>RIT A &lt;Step Dn&gt;  &lt;&lt;Menu Dn&gt;&gt;.</w:t>
+        <w:t xml:space="preserve">RIT A &lt;Step </w:t>
+      </w:r>
+      <w:proofErr w:type="spellStart"/>
+      <w:r>
+        <w:t>Dn</w:t>
+      </w:r>
+      <w:proofErr w:type="spellEnd"/>
+      <w:proofErr w:type="gramStart"/>
+      <w:r>
+        <w:t>&gt;  &lt;</w:t>
+      </w:r>
+      <w:proofErr w:type="gramEnd"/>
+      <w:r>
+        <w:t xml:space="preserve">&lt;Menu </w:t>
+      </w:r>
+      <w:proofErr w:type="spellStart"/>
+      <w:r>
+        <w:t>Dn</w:t>
+      </w:r>
+      <w:proofErr w:type="spellEnd"/>
+      <w:r>
+        <w:t>&gt;&gt;.</w:t>
       </w:r>
     </w:p>
     <w:p>
@@ -2519,7 +2548,15 @@
         <w:ind w:left="720"/>
       </w:pPr>
       <w:r>
-        <w:t>Turn off Iambic when using the TeensyMaestro keyer if it is plugged into the keyer jack or you will get all dots.  If you connect the keyer to pin 4 of the 15 pin accessory connector</w:t>
+        <w:t xml:space="preserve">Turn off Iambic when using the TeensyMaestro keyer if it is plugged into the keyer jack or you will get all dots.  If you connect the keyer to pin 4 of the </w:t>
+      </w:r>
+      <w:proofErr w:type="gramStart"/>
+      <w:r>
+        <w:t>15 pin</w:t>
+      </w:r>
+      <w:proofErr w:type="gramEnd"/>
+      <w:r>
+        <w:t xml:space="preserve"> accessory connector</w:t>
       </w:r>
       <w:r>
         <w:t>, Iambic can be on or off to control the behavior of whatever you have plugged into the key jack.</w:t>
@@ -2592,11 +2629,16 @@
         </w:rPr>
       </w:pPr>
       <w:r>
-        <w:t>The TeensyMaestro has a 3.5</w:t>
+        <w:t xml:space="preserve">The TeensyMaestro has a </w:t>
+      </w:r>
+      <w:proofErr w:type="gramStart"/>
+      <w:r>
+        <w:t>3.5</w:t>
       </w:r>
       <w:r>
         <w:t xml:space="preserve"> inch</w:t>
       </w:r>
+      <w:proofErr w:type="gramEnd"/>
       <w:r>
         <w:t xml:space="preserve"> 320 x 480 color touch screen.  It shows similar information as the “flag” does in SmartSDR.  It does not show a panadapter or waterfall and is designed to work </w:t>
       </w:r>
@@ -3291,11 +3333,24 @@
         <w:t xml:space="preserve">in the blank space </w:t>
       </w:r>
       <w:r>
-        <w:t xml:space="preserve">will create that slice and set it to active.  </w:t>
-      </w:r>
-      <w:r>
-        <w:t>This function is not available on Flex versions less than 3.xx.</w:t>
-      </w:r>
+        <w:t xml:space="preserve">will create that slice and set it </w:t>
+      </w:r>
+      <w:proofErr w:type="gramStart"/>
+      <w:r>
+        <w:t>to</w:t>
+      </w:r>
+      <w:proofErr w:type="gramEnd"/>
+      <w:r>
+        <w:t xml:space="preserve"> active.  </w:t>
+      </w:r>
+      <w:r>
+        <w:t xml:space="preserve">This function is not available on Flex versions less than </w:t>
+      </w:r>
+      <w:proofErr w:type="gramStart"/>
+      <w:r>
+        <w:t>3.xx.</w:t>
+      </w:r>
+      <w:proofErr w:type="gramEnd"/>
       <w:r>
         <w:t xml:space="preserve">  Note that the slice names on unused slices will be “A” or “B” and will be gray.  Once the slice is created, the actual slice name will be used.</w:t>
       </w:r>
@@ -3339,7 +3394,15 @@
         <w:t xml:space="preserve"> is displayed.</w:t>
       </w:r>
       <w:r>
-        <w:t xml:space="preserve">  There is also a Misc Menu item to show this screen.</w:t>
+        <w:t xml:space="preserve">  There is also a </w:t>
+      </w:r>
+      <w:proofErr w:type="spellStart"/>
+      <w:r>
+        <w:t>Misc</w:t>
+      </w:r>
+      <w:proofErr w:type="spellEnd"/>
+      <w:r>
+        <w:t xml:space="preserve"> Menu item to show this screen.</w:t>
       </w:r>
     </w:p>
     <w:p>
@@ -3706,7 +3769,15 @@
         <w:ind w:left="274"/>
       </w:pPr>
       <w:r>
-        <w:t>Short press the Menu Select button to activate the selected item.  Long press the Menu Select button to exit the menu without taking action.  Depending on the item, activating it will leave the menu system, or leave you in the menu system to cycle through choices.  If no items are selected (i.e. nothing is highlighted) a short or long press of the Menu Select button will exit the menu system without activating any items.</w:t>
+        <w:t>Short press the Menu Select button to activate the selected item.  Long press the Menu Select button to exit the menu without taking action.  Depending on the item, activating it will leave the menu system, or leave you in the menu system to cycle through choices.  If no items are selected (</w:t>
+      </w:r>
+      <w:proofErr w:type="gramStart"/>
+      <w:r>
+        <w:t>i.e.</w:t>
+      </w:r>
+      <w:proofErr w:type="gramEnd"/>
+      <w:r>
+        <w:t xml:space="preserve"> nothing is highlighted) a short or long press of the Menu Select button will exit the menu system without activating any items.</w:t>
       </w:r>
     </w:p>
     <w:p>
@@ -3715,7 +3786,15 @@
         <w:ind w:left="274"/>
       </w:pPr>
       <w:r>
-        <w:t>Use the Menu Up and Menu Dn buttons to scroll among menu pages.</w:t>
+        <w:t xml:space="preserve">Use the Menu Up and Menu </w:t>
+      </w:r>
+      <w:proofErr w:type="spellStart"/>
+      <w:r>
+        <w:t>Dn</w:t>
+      </w:r>
+      <w:proofErr w:type="spellEnd"/>
+      <w:r>
+        <w:t xml:space="preserve"> buttons to scroll among menu pages.</w:t>
       </w:r>
     </w:p>
     <w:p>
@@ -3773,8 +3852,13 @@
         </w:numPr>
         <w:spacing w:after="240"/>
       </w:pPr>
-      <w:r>
-        <w:t>Misc Menu</w:t>
+      <w:proofErr w:type="spellStart"/>
+      <w:r>
+        <w:t>Misc</w:t>
+      </w:r>
+      <w:proofErr w:type="spellEnd"/>
+      <w:r>
+        <w:t xml:space="preserve"> Menu</w:t>
       </w:r>
     </w:p>
     <w:p>
@@ -4083,6 +4167,48 @@
     </w:p>
     <w:p>
       <w:pPr>
+        <w:spacing w:after="0"/>
+        <w:ind w:left="720"/>
+      </w:pPr>
+    </w:p>
+    <w:p>
+      <w:pPr>
+        <w:pStyle w:val="ListParagraph"/>
+        <w:numPr>
+          <w:ilvl w:val="2"/>
+          <w:numId w:val="3"/>
+        </w:numPr>
+        <w:spacing w:after="0"/>
+      </w:pPr>
+      <w:r>
+        <w:t>Center Control Function</w:t>
+      </w:r>
+    </w:p>
+    <w:p>
+      <w:pPr>
+        <w:keepNext/>
+        <w:spacing w:after="0"/>
+        <w:ind w:left="720"/>
+      </w:pPr>
+      <w:r>
+        <w:t>Allows setting the Menu Select encoder to any of the following functions:</w:t>
+      </w:r>
+    </w:p>
+    <w:p>
+      <w:pPr>
+        <w:keepNext/>
+        <w:spacing w:after="0"/>
+        <w:ind w:left="720"/>
+      </w:pPr>
+      <w:r>
+        <w:t>CW Speed, Mic Gain, RF Power, Tune Power, WNB Level, Mon Level, VOX Level, VOX Delay, Band</w:t>
+      </w:r>
+      <w:r>
+        <w:t>.</w:t>
+      </w:r>
+    </w:p>
+    <w:p>
+      <w:pPr>
         <w:spacing w:after="240"/>
         <w:ind w:left="720"/>
       </w:pPr>
@@ -4202,6 +4328,7 @@
         <w:spacing w:after="0"/>
       </w:pPr>
       <w:r>
+        <w:lastRenderedPageBreak/>
         <w:t>Mic Gain</w:t>
       </w:r>
     </w:p>
@@ -4245,7 +4372,6 @@
         <w:ind w:left="270"/>
       </w:pPr>
       <w:r>
-        <w:lastRenderedPageBreak/>
         <w:t>List of connected Clients</w:t>
       </w:r>
       <w:r>
@@ -4363,26 +4489,38 @@
         <w:spacing w:after="0"/>
         <w:ind w:left="720"/>
       </w:pPr>
+      <w:proofErr w:type="gramStart"/>
       <w:r>
         <w:t>Right Handed</w:t>
       </w:r>
-    </w:p>
-    <w:p>
-      <w:pPr>
-        <w:spacing w:after="240"/>
-        <w:ind w:left="720"/>
-      </w:pPr>
+      <w:proofErr w:type="gramEnd"/>
+    </w:p>
+    <w:p>
+      <w:pPr>
+        <w:spacing w:after="240"/>
+        <w:ind w:left="720"/>
+      </w:pPr>
+      <w:proofErr w:type="gramStart"/>
       <w:r>
         <w:t>Left Handed</w:t>
       </w:r>
-    </w:p>
-    <w:p>
-      <w:pPr>
-        <w:spacing w:after="240"/>
-        <w:ind w:left="720"/>
-      </w:pPr>
-      <w:r>
-        <w:t>Default is Right Handed, can be changed in config file.</w:t>
+      <w:proofErr w:type="gramEnd"/>
+    </w:p>
+    <w:p>
+      <w:pPr>
+        <w:spacing w:after="240"/>
+        <w:ind w:left="720"/>
+      </w:pPr>
+      <w:r>
+        <w:t xml:space="preserve">Default is </w:t>
+      </w:r>
+      <w:proofErr w:type="gramStart"/>
+      <w:r>
+        <w:t>Right Handed</w:t>
+      </w:r>
+      <w:proofErr w:type="gramEnd"/>
+      <w:r>
+        <w:t>, can be changed in config file.</w:t>
       </w:r>
     </w:p>
     <w:p>
@@ -4548,7 +4686,11 @@
         <w:ind w:left="720"/>
       </w:pPr>
       <w:r>
-        <w:t>Select this option with a short press of the Menu Select button.  The highlight will move from the entire line to the current setting.  Now the CW Speed knob can be used to adjust the serial number.  Short press the Menu Select button to accept the number, save it to EEPROM and exit the menu.  Long press the Menu Select button to exit without changing the value.</w:t>
+        <w:t xml:space="preserve">Select this option with a short press of the Menu Select button.  The highlight will move from the entire line to the current setting.  Now the CW Speed knob can be used to adjust the serial </w:t>
+      </w:r>
+      <w:r>
+        <w:lastRenderedPageBreak/>
+        <w:t>number.  Short press the Menu Select button to accept the number, save it to EEPROM and exit the menu.  Long press the Menu Select button to exit without changing the value.</w:t>
       </w:r>
     </w:p>
     <w:p>
@@ -4576,7 +4718,6 @@
         <w:ind w:left="720"/>
       </w:pPr>
       <w:r>
-        <w:lastRenderedPageBreak/>
         <w:t>Sets the serial number to one.  Typically done at the beginning of a contest.</w:t>
       </w:r>
     </w:p>
@@ -4721,7 +4862,15 @@
         <w:t>$N+ – Increment the serial number without sending it.  Useful as a stand-alone key</w:t>
       </w:r>
       <w:r>
-        <w:t xml:space="preserve"> (i.e. a CW message with no other text or commands in it)</w:t>
+        <w:t xml:space="preserve"> (</w:t>
+      </w:r>
+      <w:proofErr w:type="gramStart"/>
+      <w:r>
+        <w:t>i.e.</w:t>
+      </w:r>
+      <w:proofErr w:type="gramEnd"/>
+      <w:r>
+        <w:t xml:space="preserve"> a CW message with no other text or commands in it)</w:t>
       </w:r>
       <w:r>
         <w:t xml:space="preserve"> to increment the serial number if the previous contact was sent manually.</w:t>
@@ -4754,7 +4903,23 @@
         <w:ind w:left="720"/>
       </w:pPr>
       <w:r>
-        <w:t xml:space="preserve">$Snnn – Change CW speed to nnn WPM, return to </w:t>
+        <w:t>$</w:t>
+      </w:r>
+      <w:proofErr w:type="spellStart"/>
+      <w:r>
+        <w:t>Snnn</w:t>
+      </w:r>
+      <w:proofErr w:type="spellEnd"/>
+      <w:r>
+        <w:t xml:space="preserve"> – Change CW speed to </w:t>
+      </w:r>
+      <w:proofErr w:type="spellStart"/>
+      <w:r>
+        <w:t>nnn</w:t>
+      </w:r>
+      <w:proofErr w:type="spellEnd"/>
+      <w:r>
+        <w:t xml:space="preserve"> WPM, return to </w:t>
       </w:r>
       <w:bookmarkStart w:id="4" w:name="_Hlk60045554"/>
       <w:r>
@@ -4771,7 +4936,23 @@
         <w:ind w:left="720"/>
       </w:pPr>
       <w:r>
-        <w:t>$SPnnn – Change CW speed to nnn WPM, leave this speed in effect when message finishes playing.</w:t>
+        <w:t>$</w:t>
+      </w:r>
+      <w:proofErr w:type="spellStart"/>
+      <w:r>
+        <w:t>SPnnn</w:t>
+      </w:r>
+      <w:proofErr w:type="spellEnd"/>
+      <w:r>
+        <w:t xml:space="preserve"> – Change CW speed to </w:t>
+      </w:r>
+      <w:proofErr w:type="spellStart"/>
+      <w:r>
+        <w:t>nnn</w:t>
+      </w:r>
+      <w:proofErr w:type="spellEnd"/>
+      <w:r>
+        <w:t xml:space="preserve"> WPM, leave this speed in effect when message finishes playing.</w:t>
       </w:r>
     </w:p>
     <w:p>
@@ -4798,10 +4979,26 @@
         <w:ind w:left="720"/>
       </w:pPr>
       <w:r>
-        <w:t>$P</w:t>
-      </w:r>
-      <w:r>
-        <w:t>nnnn – Pause nnnn milliseconds.  Generally used with the $R command to listen</w:t>
+        <w:t>$</w:t>
+      </w:r>
+      <w:proofErr w:type="spellStart"/>
+      <w:r>
+        <w:t>P</w:t>
+      </w:r>
+      <w:r>
+        <w:t>nnnn</w:t>
+      </w:r>
+      <w:proofErr w:type="spellEnd"/>
+      <w:r>
+        <w:t xml:space="preserve"> – Pause </w:t>
+      </w:r>
+      <w:proofErr w:type="spellStart"/>
+      <w:r>
+        <w:t>nnnn</w:t>
+      </w:r>
+      <w:proofErr w:type="spellEnd"/>
+      <w:r>
+        <w:t xml:space="preserve"> milliseconds.  Generally used with the $R command to listen</w:t>
       </w:r>
       <w:r>
         <w:t xml:space="preserve"> for calls</w:t>
@@ -4824,8 +5021,29 @@
       <w:r>
         <w:t>*</w:t>
       </w:r>
-      <w:r>
-        <w:t>xx… – Prosign.  Any number of characters following the * will be run together to form a prosing (e.g. *AS for wait).  A space or end of line ends the prosign.</w:t>
+      <w:proofErr w:type="gramStart"/>
+      <w:r>
+        <w:t>xx</w:t>
+      </w:r>
+      <w:proofErr w:type="gramEnd"/>
+      <w:r>
+        <w:t>… – Prosign.  Any number of characters following the * will be run together to form a prosing (</w:t>
+      </w:r>
+      <w:proofErr w:type="gramStart"/>
+      <w:r>
+        <w:t>e.g.</w:t>
+      </w:r>
+      <w:proofErr w:type="gramEnd"/>
+      <w:r>
+        <w:t xml:space="preserve"> *AS for wait).  A space or end of line ends the </w:t>
+      </w:r>
+      <w:proofErr w:type="spellStart"/>
+      <w:r>
+        <w:t>prosign</w:t>
+      </w:r>
+      <w:proofErr w:type="spellEnd"/>
+      <w:r>
+        <w:t>.</w:t>
       </w:r>
     </w:p>
     <w:p>
@@ -4836,17 +5054,6 @@
       <w:r>
         <w:t>_ – Cut zero.  Underscores will be sent at 1.5 times the length of a normal dash.</w:t>
       </w:r>
-    </w:p>
-    <w:p>
-      <w:pPr>
-        <w:spacing w:after="240"/>
-      </w:pPr>
-    </w:p>
-    <w:p>
-      <w:pPr>
-        <w:keepNext/>
-        <w:spacing w:after="0"/>
-      </w:pPr>
     </w:p>
     <w:p>
       <w:pPr>
@@ -5073,8 +5280,13 @@
         <w:spacing w:after="240"/>
         <w:ind w:left="720"/>
       </w:pPr>
-      <w:r>
-        <w:t>;WPM: 24    ; Sets default WPM. Comment out to start with last used WPM.</w:t>
+      <w:proofErr w:type="gramStart"/>
+      <w:r>
+        <w:t>;WPM</w:t>
+      </w:r>
+      <w:proofErr w:type="gramEnd"/>
+      <w:r>
+        <w:t>: 24    ; Sets default WPM. Comment out to start with last used WPM.</w:t>
       </w:r>
     </w:p>
     <w:p>
@@ -5124,33 +5336,36 @@
         <w:spacing w:after="0"/>
       </w:pPr>
       <w:r>
-        <w:t>MyLicense:</w:t>
-      </w:r>
-    </w:p>
-    <w:p>
-      <w:pPr>
-        <w:spacing w:after="240"/>
-        <w:ind w:left="720"/>
-      </w:pPr>
-      <w:r>
-        <w:t>Can be Extra, Advanced, General, Technician, Tech or Novice.  Used to determine in band operation</w:t>
-      </w:r>
-      <w:r>
-        <w:t>.  Default is Extra.</w:t>
-      </w:r>
-      <w:r>
-        <w:t xml:space="preserve">  Tech and Technician </w:t>
-      </w:r>
-      <w:r>
-        <w:t xml:space="preserve">are </w:t>
-      </w:r>
-      <w:r>
-        <w:t>equivalent.</w:t>
-      </w:r>
-    </w:p>
-    <w:p>
-      <w:pPr>
-        <w:pStyle w:val="ListParagraph"/>
+        <w:t>License Class 1</w:t>
+      </w:r>
+      <w:r>
+        <w:t>:</w:t>
+      </w:r>
+    </w:p>
+    <w:p>
+      <w:pPr>
+        <w:spacing w:after="0"/>
+        <w:ind w:left="720"/>
+      </w:pPr>
+      <w:bookmarkStart w:id="5" w:name="_Hlk115113279"/>
+      <w:r>
+        <w:t>License class associated with the first two license class columns in the frequency privilege table.</w:t>
+      </w:r>
+      <w:r>
+        <w:t xml:space="preserve">  In the USA, this would be set to Extra.</w:t>
+      </w:r>
+    </w:p>
+    <w:bookmarkEnd w:id="5"/>
+    <w:p>
+      <w:pPr>
+        <w:spacing w:after="0"/>
+        <w:ind w:left="720"/>
+      </w:pPr>
+    </w:p>
+    <w:p>
+      <w:pPr>
+        <w:pStyle w:val="ListParagraph"/>
+        <w:keepNext/>
         <w:numPr>
           <w:ilvl w:val="2"/>
           <w:numId w:val="10"/>
@@ -5159,7 +5374,269 @@
       </w:pPr>
       <w:r>
         <w:lastRenderedPageBreak/>
-        <w:t>TeensyMaestroID:</w:t>
+        <w:t xml:space="preserve">License Class </w:t>
+      </w:r>
+      <w:r>
+        <w:t>2</w:t>
+      </w:r>
+      <w:r>
+        <w:t>:</w:t>
+      </w:r>
+    </w:p>
+    <w:p>
+      <w:pPr>
+        <w:spacing w:after="0"/>
+        <w:ind w:left="720"/>
+      </w:pPr>
+      <w:r>
+        <w:t xml:space="preserve">License class associated with the </w:t>
+      </w:r>
+      <w:r>
+        <w:t>second</w:t>
+      </w:r>
+      <w:r>
+        <w:t xml:space="preserve"> two license class columns in the frequency privilege table.</w:t>
+      </w:r>
+      <w:r>
+        <w:t xml:space="preserve">  </w:t>
+      </w:r>
+      <w:r>
+        <w:t xml:space="preserve">In the USA, this would be set to </w:t>
+      </w:r>
+      <w:r>
+        <w:t>Advanced</w:t>
+      </w:r>
+      <w:r>
+        <w:t>.</w:t>
+      </w:r>
+    </w:p>
+    <w:p>
+      <w:pPr>
+        <w:spacing w:after="0"/>
+      </w:pPr>
+    </w:p>
+    <w:p>
+      <w:pPr>
+        <w:pStyle w:val="ListParagraph"/>
+        <w:numPr>
+          <w:ilvl w:val="2"/>
+          <w:numId w:val="10"/>
+        </w:numPr>
+        <w:spacing w:after="0"/>
+      </w:pPr>
+      <w:r>
+        <w:t xml:space="preserve">License Class </w:t>
+      </w:r>
+      <w:r>
+        <w:t>3</w:t>
+      </w:r>
+      <w:r>
+        <w:t>:</w:t>
+      </w:r>
+    </w:p>
+    <w:p>
+      <w:pPr>
+        <w:spacing w:after="0"/>
+        <w:ind w:left="720"/>
+      </w:pPr>
+      <w:r>
+        <w:t xml:space="preserve">License class associated with the </w:t>
+      </w:r>
+      <w:r>
+        <w:t>third</w:t>
+      </w:r>
+      <w:r>
+        <w:t xml:space="preserve"> two license class columns in the frequency privilege table.</w:t>
+      </w:r>
+      <w:r>
+        <w:t xml:space="preserve">  </w:t>
+      </w:r>
+      <w:r>
+        <w:t xml:space="preserve">In the USA, this would be set to </w:t>
+      </w:r>
+      <w:r>
+        <w:t>General</w:t>
+      </w:r>
+      <w:r>
+        <w:t>.</w:t>
+      </w:r>
+    </w:p>
+    <w:p>
+      <w:pPr>
+        <w:spacing w:after="0"/>
+        <w:ind w:left="720"/>
+      </w:pPr>
+    </w:p>
+    <w:p>
+      <w:pPr>
+        <w:pStyle w:val="ListParagraph"/>
+        <w:numPr>
+          <w:ilvl w:val="2"/>
+          <w:numId w:val="10"/>
+        </w:numPr>
+        <w:spacing w:after="0"/>
+      </w:pPr>
+      <w:r>
+        <w:t xml:space="preserve">License Class </w:t>
+      </w:r>
+      <w:r>
+        <w:t>4</w:t>
+      </w:r>
+      <w:r>
+        <w:t>:</w:t>
+      </w:r>
+    </w:p>
+    <w:p>
+      <w:pPr>
+        <w:spacing w:after="0"/>
+        <w:ind w:left="720"/>
+      </w:pPr>
+      <w:r>
+        <w:t>License class associated with the f</w:t>
+      </w:r>
+      <w:r>
+        <w:t xml:space="preserve">ourth </w:t>
+      </w:r>
+      <w:r>
+        <w:t>two license class columns in the frequency privilege table.</w:t>
+      </w:r>
+      <w:r>
+        <w:t xml:space="preserve">  </w:t>
+      </w:r>
+      <w:r>
+        <w:t xml:space="preserve">In the USA, this would be set to </w:t>
+      </w:r>
+      <w:r>
+        <w:t>Tech</w:t>
+      </w:r>
+      <w:r>
+        <w:t>.</w:t>
+      </w:r>
+    </w:p>
+    <w:p>
+      <w:pPr>
+        <w:spacing w:after="0"/>
+        <w:ind w:left="720"/>
+      </w:pPr>
+    </w:p>
+    <w:p>
+      <w:pPr>
+        <w:pStyle w:val="ListParagraph"/>
+        <w:numPr>
+          <w:ilvl w:val="2"/>
+          <w:numId w:val="10"/>
+        </w:numPr>
+        <w:spacing w:after="0"/>
+      </w:pPr>
+      <w:r>
+        <w:t xml:space="preserve">License Class </w:t>
+      </w:r>
+      <w:r>
+        <w:t>5</w:t>
+      </w:r>
+      <w:r>
+        <w:t>:</w:t>
+      </w:r>
+    </w:p>
+    <w:p>
+      <w:pPr>
+        <w:spacing w:after="0"/>
+        <w:ind w:left="720"/>
+      </w:pPr>
+      <w:r>
+        <w:t xml:space="preserve">License class associated with the </w:t>
+      </w:r>
+      <w:r>
+        <w:t>fifth</w:t>
+      </w:r>
+      <w:r>
+        <w:t xml:space="preserve"> two license class columns in the frequency privilege table.</w:t>
+      </w:r>
+      <w:r>
+        <w:t xml:space="preserve">  </w:t>
+      </w:r>
+      <w:r>
+        <w:t xml:space="preserve">In the USA, this would be set to </w:t>
+      </w:r>
+      <w:r>
+        <w:t>Novice</w:t>
+      </w:r>
+      <w:r>
+        <w:t>.</w:t>
+      </w:r>
+    </w:p>
+    <w:p>
+      <w:pPr>
+        <w:spacing w:after="0"/>
+        <w:ind w:left="720"/>
+      </w:pPr>
+    </w:p>
+    <w:p>
+      <w:pPr>
+        <w:pStyle w:val="ListParagraph"/>
+        <w:numPr>
+          <w:ilvl w:val="2"/>
+          <w:numId w:val="10"/>
+        </w:numPr>
+        <w:spacing w:after="0"/>
+      </w:pPr>
+      <w:proofErr w:type="spellStart"/>
+      <w:r>
+        <w:t>MyLicense</w:t>
+      </w:r>
+      <w:proofErr w:type="spellEnd"/>
+      <w:r>
+        <w:t>:</w:t>
+      </w:r>
+    </w:p>
+    <w:p>
+      <w:pPr>
+        <w:spacing w:after="240"/>
+        <w:ind w:left="720"/>
+      </w:pPr>
+      <w:r>
+        <w:t>Must match one of the five license classes defined (see abov</w:t>
+      </w:r>
+      <w:r>
+        <w:t xml:space="preserve">e).  </w:t>
+      </w:r>
+      <w:r>
+        <w:t>Used to determine in band operation</w:t>
+      </w:r>
+      <w:r>
+        <w:t xml:space="preserve">.  Default is </w:t>
+      </w:r>
+      <w:r>
+        <w:t>License Class 1.</w:t>
+      </w:r>
+      <w:r>
+        <w:t xml:space="preserve">  Unlike all other MMConfig.ini entries, </w:t>
+      </w:r>
+      <w:proofErr w:type="spellStart"/>
+      <w:r>
+        <w:t>MyLicense</w:t>
+      </w:r>
+      <w:proofErr w:type="spellEnd"/>
+      <w:r>
+        <w:t xml:space="preserve"> must follow the License Class entries.</w:t>
+      </w:r>
+    </w:p>
+    <w:p>
+      <w:pPr>
+        <w:pStyle w:val="ListParagraph"/>
+        <w:numPr>
+          <w:ilvl w:val="2"/>
+          <w:numId w:val="10"/>
+        </w:numPr>
+        <w:spacing w:after="0"/>
+      </w:pPr>
+      <w:proofErr w:type="spellStart"/>
+      <w:r>
+        <w:t>TeensyMaestroID</w:t>
+      </w:r>
+      <w:proofErr w:type="spellEnd"/>
+      <w:r>
+        <w:t>:</w:t>
       </w:r>
     </w:p>
     <w:p>
@@ -5171,7 +5648,15 @@
         <w:t xml:space="preserve">Only used in stand-alone mode.  Allows individual identification of any TeensyMaestros connected in stand-alone mode.  Useful when </w:t>
       </w:r>
       <w:r>
-        <w:t xml:space="preserve">multiple clients are connected.  Also useful when </w:t>
+        <w:t xml:space="preserve">multiple clients are connected.  </w:t>
+      </w:r>
+      <w:proofErr w:type="gramStart"/>
+      <w:r>
+        <w:t>Also</w:t>
+      </w:r>
+      <w:proofErr w:type="gramEnd"/>
+      <w:r>
+        <w:t xml:space="preserve"> useful when </w:t>
       </w:r>
       <w:r>
         <w:t xml:space="preserve">disconnecting to be sure the desired station is disconnected.   </w:t>
@@ -5202,7 +5687,15 @@
         <w:ind w:left="720"/>
       </w:pPr>
       <w:r>
-        <w:t>Time to leave the splash screen up in milliseconds (e.g. 10000 = 10 seconds).  Default is 0.</w:t>
+        <w:t>Time to leave the splash screen up in milliseconds (</w:t>
+      </w:r>
+      <w:proofErr w:type="gramStart"/>
+      <w:r>
+        <w:t>e.g.</w:t>
+      </w:r>
+      <w:proofErr w:type="gramEnd"/>
+      <w:r>
+        <w:t xml:space="preserve"> 10000 = 10 seconds).  Default is 0.</w:t>
       </w:r>
     </w:p>
     <w:p>
@@ -5349,6 +5842,7 @@
         <w:spacing w:after="0"/>
       </w:pPr>
       <w:r>
+        <w:lastRenderedPageBreak/>
         <w:t>WPM:</w:t>
       </w:r>
     </w:p>
@@ -5506,32 +6000,213 @@
         <w:spacing w:after="0"/>
       </w:pPr>
       <w:r>
+        <w:t>VFO A SSB Default Step:</w:t>
+      </w:r>
+    </w:p>
+    <w:p>
+      <w:pPr>
+        <w:spacing w:after="240"/>
+        <w:ind w:left="720"/>
+      </w:pPr>
+      <w:bookmarkStart w:id="6" w:name="_Hlk59216155"/>
+      <w:r>
+        <w:t>Sets the default step size for VFO A in SSB mode.  Step size can be changed from the front panel.</w:t>
+      </w:r>
+      <w:r>
+        <w:t xml:space="preserve">  Note that steps are specified using a step index of 0 – 7.</w:t>
+      </w:r>
+      <w:r>
+        <w:t xml:space="preserve">  Default is </w:t>
+      </w:r>
+      <w:r>
+        <w:t>3 (</w:t>
+      </w:r>
+      <w:r>
+        <w:t>100</w:t>
+      </w:r>
+      <w:bookmarkEnd w:id="6"/>
+      <w:r>
+        <w:t xml:space="preserve"> </w:t>
+      </w:r>
+      <w:r>
+        <w:t>Hz)</w:t>
+      </w:r>
+      <w:r>
+        <w:t>.</w:t>
+      </w:r>
+    </w:p>
+    <w:p>
+      <w:pPr>
+        <w:spacing w:after="0"/>
+        <w:ind w:left="720"/>
+      </w:pPr>
+      <w:r>
+        <w:t>0 = 1 Hz step</w:t>
+      </w:r>
+    </w:p>
+    <w:p>
+      <w:pPr>
+        <w:spacing w:after="0"/>
+        <w:ind w:left="720"/>
+      </w:pPr>
+      <w:r>
+        <w:t>1 = 10 Hz step</w:t>
+      </w:r>
+    </w:p>
+    <w:p>
+      <w:pPr>
+        <w:spacing w:after="0"/>
+        <w:ind w:left="720"/>
+      </w:pPr>
+      <w:r>
+        <w:t>2 = 50 Hz step</w:t>
+      </w:r>
+    </w:p>
+    <w:p>
+      <w:pPr>
+        <w:spacing w:after="0"/>
+        <w:ind w:left="720"/>
+      </w:pPr>
+      <w:r>
+        <w:t>3 = 100 Hz step</w:t>
+      </w:r>
+    </w:p>
+    <w:p>
+      <w:pPr>
+        <w:spacing w:after="0"/>
+        <w:ind w:left="720"/>
+      </w:pPr>
+      <w:r>
+        <w:t>4 = 500 Hz step</w:t>
+      </w:r>
+    </w:p>
+    <w:p>
+      <w:pPr>
+        <w:spacing w:after="0"/>
+        <w:ind w:left="720"/>
+      </w:pPr>
+      <w:r>
+        <w:t>5 = 1000 Hz step</w:t>
+      </w:r>
+    </w:p>
+    <w:p>
+      <w:pPr>
+        <w:spacing w:after="0"/>
+        <w:ind w:left="720"/>
+      </w:pPr>
+      <w:r>
+        <w:t>6 = 2000 Hz step</w:t>
+      </w:r>
+    </w:p>
+    <w:p>
+      <w:pPr>
+        <w:spacing w:after="0"/>
+        <w:ind w:left="720"/>
+      </w:pPr>
+      <w:r>
+        <w:t>7 = 3000 Hz step</w:t>
+      </w:r>
+    </w:p>
+    <w:p>
+      <w:pPr>
+        <w:spacing w:after="240"/>
+        <w:ind w:left="720"/>
+      </w:pPr>
+      <w:r>
+        <w:t>8 = 5000 Hz step</w:t>
+      </w:r>
+    </w:p>
+    <w:p>
+      <w:pPr>
+        <w:pStyle w:val="ListParagraph"/>
+        <w:numPr>
+          <w:ilvl w:val="2"/>
+          <w:numId w:val="10"/>
+        </w:numPr>
+        <w:spacing w:after="0"/>
+      </w:pPr>
+      <w:r>
+        <w:t>VFO B SSB Default Step:</w:t>
+      </w:r>
+    </w:p>
+    <w:p>
+      <w:pPr>
+        <w:spacing w:after="240"/>
+        <w:ind w:left="720"/>
+      </w:pPr>
+      <w:r>
+        <w:t xml:space="preserve">Sets the default step size for VFO B in SSB mode.  Step size can be changed from the front panel.  </w:t>
+      </w:r>
+      <w:r>
+        <w:t>Note that steps are specified using a step index of 0 – 7.  Default is 3 (100</w:t>
+      </w:r>
+      <w:r>
+        <w:t xml:space="preserve"> </w:t>
+      </w:r>
+      <w:r>
+        <w:t>Hz)</w:t>
+      </w:r>
+      <w:r>
+        <w:t>.</w:t>
+      </w:r>
+    </w:p>
+    <w:p>
+      <w:pPr>
+        <w:pStyle w:val="ListParagraph"/>
+        <w:numPr>
+          <w:ilvl w:val="2"/>
+          <w:numId w:val="10"/>
+        </w:numPr>
+        <w:spacing w:after="0"/>
+      </w:pPr>
+      <w:r>
+        <w:t>VFO A CW Default Step:</w:t>
+      </w:r>
+    </w:p>
+    <w:p>
+      <w:pPr>
+        <w:spacing w:after="240"/>
+        <w:ind w:left="720"/>
+      </w:pPr>
+      <w:r>
+        <w:t xml:space="preserve">Sets the default step size for VFO A in CW mode.  Step size can be changed from the front panel.  </w:t>
+      </w:r>
+      <w:r>
+        <w:t>Note that steps are specified using a step index of 0 – 7.  Default is 1 (10</w:t>
+      </w:r>
+      <w:r>
+        <w:t xml:space="preserve"> </w:t>
+      </w:r>
+      <w:r>
+        <w:t>Hz).</w:t>
+      </w:r>
+    </w:p>
+    <w:p>
+      <w:pPr>
+        <w:pStyle w:val="ListParagraph"/>
+        <w:keepNext/>
+        <w:numPr>
+          <w:ilvl w:val="2"/>
+          <w:numId w:val="10"/>
+        </w:numPr>
+        <w:spacing w:after="0"/>
+      </w:pPr>
+      <w:r>
         <w:lastRenderedPageBreak/>
-        <w:t>VFO A SSB Default Step:</w:t>
-      </w:r>
-    </w:p>
-    <w:p>
-      <w:pPr>
-        <w:spacing w:after="240"/>
-        <w:ind w:left="720"/>
-      </w:pPr>
-      <w:bookmarkStart w:id="5" w:name="_Hlk59216155"/>
-      <w:r>
-        <w:t>Sets the default step size for VFO A in SSB mode.  Step size can be changed from the front panel.</w:t>
-      </w:r>
-      <w:r>
-        <w:t xml:space="preserve">  Note that steps are specified using a step index of 0 – 7.</w:t>
-      </w:r>
-      <w:r>
-        <w:t xml:space="preserve">  Default is </w:t>
-      </w:r>
-      <w:r>
-        <w:t>3 (</w:t>
-      </w:r>
-      <w:r>
-        <w:t>100</w:t>
-      </w:r>
-      <w:bookmarkEnd w:id="5"/>
+        <w:t>VFO B CW Default Step:</w:t>
+      </w:r>
+    </w:p>
+    <w:p>
+      <w:pPr>
+        <w:spacing w:after="240"/>
+        <w:ind w:left="720"/>
+      </w:pPr>
+      <w:r>
+        <w:t xml:space="preserve">Sets the default step size for VFO B in CW mode.  Step size can be changed from the front panel.  </w:t>
+      </w:r>
+      <w:r>
+        <w:t>Note that steps are specified using a step index of 0 – 7.  Default is 1 (10</w:t>
+      </w:r>
       <w:r>
         <w:t xml:space="preserve"> </w:t>
       </w:r>
@@ -5544,87 +6219,6 @@
     </w:p>
     <w:p>
       <w:pPr>
-        <w:spacing w:after="0"/>
-        <w:ind w:left="720"/>
-      </w:pPr>
-      <w:r>
-        <w:t>0 = 1 Hz step</w:t>
-      </w:r>
-    </w:p>
-    <w:p>
-      <w:pPr>
-        <w:spacing w:after="0"/>
-        <w:ind w:left="720"/>
-      </w:pPr>
-      <w:r>
-        <w:t>1 = 10 Hz step</w:t>
-      </w:r>
-    </w:p>
-    <w:p>
-      <w:pPr>
-        <w:spacing w:after="0"/>
-        <w:ind w:left="720"/>
-      </w:pPr>
-      <w:r>
-        <w:t>2 = 50 Hz step</w:t>
-      </w:r>
-    </w:p>
-    <w:p>
-      <w:pPr>
-        <w:spacing w:after="0"/>
-        <w:ind w:left="720"/>
-      </w:pPr>
-      <w:r>
-        <w:t>3 = 100 Hz step</w:t>
-      </w:r>
-    </w:p>
-    <w:p>
-      <w:pPr>
-        <w:spacing w:after="0"/>
-        <w:ind w:left="720"/>
-      </w:pPr>
-      <w:r>
-        <w:t>4 = 500 Hz step</w:t>
-      </w:r>
-    </w:p>
-    <w:p>
-      <w:pPr>
-        <w:spacing w:after="0"/>
-        <w:ind w:left="720"/>
-      </w:pPr>
-      <w:r>
-        <w:t>5 = 1000 Hz step</w:t>
-      </w:r>
-    </w:p>
-    <w:p>
-      <w:pPr>
-        <w:spacing w:after="0"/>
-        <w:ind w:left="720"/>
-      </w:pPr>
-      <w:r>
-        <w:t>6 = 2000 Hz step</w:t>
-      </w:r>
-    </w:p>
-    <w:p>
-      <w:pPr>
-        <w:spacing w:after="0"/>
-        <w:ind w:left="720"/>
-      </w:pPr>
-      <w:r>
-        <w:t>7 = 3000 Hz step</w:t>
-      </w:r>
-    </w:p>
-    <w:p>
-      <w:pPr>
-        <w:spacing w:after="240"/>
-        <w:ind w:left="720"/>
-      </w:pPr>
-      <w:r>
-        <w:t>8 = 5000 Hz step</w:t>
-      </w:r>
-    </w:p>
-    <w:p>
-      <w:pPr>
         <w:pStyle w:val="ListParagraph"/>
         <w:numPr>
           <w:ilvl w:val="2"/>
@@ -5633,29 +6227,99 @@
         <w:spacing w:after="0"/>
       </w:pPr>
       <w:r>
-        <w:t>VFO B SSB Default Step:</w:t>
-      </w:r>
-    </w:p>
-    <w:p>
-      <w:pPr>
-        <w:spacing w:after="240"/>
-        <w:ind w:left="720"/>
-      </w:pPr>
-      <w:r>
-        <w:t xml:space="preserve">Sets the default step size for VFO B in SSB mode.  Step size can be changed from the front panel.  </w:t>
-      </w:r>
-      <w:r>
-        <w:t>Note that steps are specified using a step index of 0 – 7.  Default is 3 (100</w:t>
-      </w:r>
-      <w:r>
-        <w:t xml:space="preserve"> </w:t>
-      </w:r>
-      <w:r>
-        <w:t>Hz)</w:t>
+        <w:t>Snap to Step</w:t>
+      </w:r>
+      <w:r>
+        <w:t>:</w:t>
+      </w:r>
+    </w:p>
+    <w:p>
+      <w:pPr>
+        <w:spacing w:after="240"/>
+        <w:ind w:left="720"/>
+      </w:pPr>
+      <w:r>
+        <w:t>Snaps VFO to TeensyMaestro step size.  Values are ON or OFF.  Default is OFF.</w:t>
+      </w:r>
+    </w:p>
+    <w:p>
+      <w:pPr>
+        <w:pStyle w:val="ListParagraph"/>
+        <w:numPr>
+          <w:ilvl w:val="2"/>
+          <w:numId w:val="10"/>
+        </w:numPr>
+        <w:spacing w:after="0"/>
+      </w:pPr>
+      <w:r>
+        <w:t>Long Press:</w:t>
+      </w:r>
+    </w:p>
+    <w:p>
+      <w:pPr>
+        <w:spacing w:after="240"/>
+        <w:ind w:left="720"/>
+      </w:pPr>
+      <w:r>
+        <w:t>Time in milliseconds for a button press to be considered a long press.  Default is 250.</w:t>
+      </w:r>
+    </w:p>
+    <w:p>
+      <w:pPr>
+        <w:pStyle w:val="ListParagraph"/>
+        <w:numPr>
+          <w:ilvl w:val="2"/>
+          <w:numId w:val="10"/>
+        </w:numPr>
+        <w:spacing w:after="0"/>
+      </w:pPr>
+      <w:r>
+        <w:t>Short</w:t>
+      </w:r>
+      <w:r>
+        <w:t xml:space="preserve"> Press</w:t>
+      </w:r>
+      <w:r>
+        <w:t xml:space="preserve"> Click</w:t>
+      </w:r>
+      <w:r>
+        <w:t>:</w:t>
+      </w:r>
+    </w:p>
+    <w:p>
+      <w:pPr>
+        <w:spacing w:after="240"/>
+        <w:ind w:left="720"/>
+      </w:pPr>
+      <w:r>
+        <w:t>Values are ON or OFF.  Default is OFF.</w:t>
+      </w:r>
+      <w:r>
+        <w:t xml:space="preserve">  Uses the sidetone speaker for </w:t>
+      </w:r>
+      <w:r>
+        <w:t>a</w:t>
+      </w:r>
+      <w:r>
+        <w:t xml:space="preserve"> click sound</w:t>
+      </w:r>
+      <w:r>
+        <w:t xml:space="preserve"> when buttons are pressed</w:t>
       </w:r>
       <w:r>
         <w:t>.</w:t>
       </w:r>
+      <w:r>
+        <w:t xml:space="preserve">  Can be turned on and off in the </w:t>
+      </w:r>
+      <w:proofErr w:type="spellStart"/>
+      <w:r>
+        <w:t>Misc</w:t>
+      </w:r>
+      <w:proofErr w:type="spellEnd"/>
+      <w:r>
+        <w:t xml:space="preserve"> Menu.</w:t>
+      </w:r>
     </w:p>
     <w:p>
       <w:pPr>
@@ -5667,72 +6331,10 @@
         <w:spacing w:after="0"/>
       </w:pPr>
       <w:r>
-        <w:t>VFO A CW Default Step:</w:t>
-      </w:r>
-    </w:p>
-    <w:p>
-      <w:pPr>
-        <w:spacing w:after="240"/>
-        <w:ind w:left="720"/>
-      </w:pPr>
-      <w:r>
-        <w:t xml:space="preserve">Sets the default step size for VFO A in CW mode.  Step size can be changed from the front panel.  </w:t>
-      </w:r>
-      <w:r>
-        <w:t>Note that steps are specified using a step index of 0 – 7.  Default is 1 (10</w:t>
-      </w:r>
-      <w:r>
-        <w:t xml:space="preserve"> </w:t>
-      </w:r>
-      <w:r>
-        <w:t>Hz).</w:t>
-      </w:r>
-    </w:p>
-    <w:p>
-      <w:pPr>
-        <w:pStyle w:val="ListParagraph"/>
-        <w:numPr>
-          <w:ilvl w:val="2"/>
-          <w:numId w:val="10"/>
-        </w:numPr>
-        <w:spacing w:after="0"/>
-      </w:pPr>
-      <w:r>
-        <w:t>VFO B CW Default Step:</w:t>
-      </w:r>
-    </w:p>
-    <w:p>
-      <w:pPr>
-        <w:spacing w:after="240"/>
-        <w:ind w:left="720"/>
-      </w:pPr>
-      <w:r>
-        <w:t xml:space="preserve">Sets the default step size for VFO B in CW mode.  Step size can be changed from the front panel.  </w:t>
-      </w:r>
-      <w:r>
-        <w:t>Note that steps are specified using a step index of 0 – 7.  Default is 1 (10</w:t>
-      </w:r>
-      <w:r>
-        <w:t xml:space="preserve"> </w:t>
-      </w:r>
-      <w:r>
-        <w:t>Hz)</w:t>
-      </w:r>
-      <w:r>
-        <w:t>.</w:t>
-      </w:r>
-    </w:p>
-    <w:p>
-      <w:pPr>
-        <w:pStyle w:val="ListParagraph"/>
-        <w:numPr>
-          <w:ilvl w:val="2"/>
-          <w:numId w:val="10"/>
-        </w:numPr>
-        <w:spacing w:after="0"/>
-      </w:pPr>
-      <w:r>
-        <w:t>Snap to Step</w:t>
+        <w:t>Long Press</w:t>
+      </w:r>
+      <w:r>
+        <w:t xml:space="preserve"> Click</w:t>
       </w:r>
       <w:r>
         <w:t>:</w:t>
@@ -5744,59 +6346,6 @@
         <w:ind w:left="720"/>
       </w:pPr>
       <w:r>
-        <w:t>Snaps VFO to TeensyMaestro step size.  Values are ON or OFF.  Default is OFF.</w:t>
-      </w:r>
-    </w:p>
-    <w:p>
-      <w:pPr>
-        <w:pStyle w:val="ListParagraph"/>
-        <w:numPr>
-          <w:ilvl w:val="2"/>
-          <w:numId w:val="10"/>
-        </w:numPr>
-        <w:spacing w:after="0"/>
-      </w:pPr>
-      <w:r>
-        <w:t>Long Press:</w:t>
-      </w:r>
-    </w:p>
-    <w:p>
-      <w:pPr>
-        <w:spacing w:after="240"/>
-        <w:ind w:left="720"/>
-      </w:pPr>
-      <w:r>
-        <w:t>Time in milliseconds for a button press to be considered a long press.  Default is 250.</w:t>
-      </w:r>
-    </w:p>
-    <w:p>
-      <w:pPr>
-        <w:pStyle w:val="ListParagraph"/>
-        <w:numPr>
-          <w:ilvl w:val="2"/>
-          <w:numId w:val="10"/>
-        </w:numPr>
-        <w:spacing w:after="0"/>
-      </w:pPr>
-      <w:r>
-        <w:t>Short</w:t>
-      </w:r>
-      <w:r>
-        <w:t xml:space="preserve"> Press</w:t>
-      </w:r>
-      <w:r>
-        <w:t xml:space="preserve"> Click</w:t>
-      </w:r>
-      <w:r>
-        <w:t>:</w:t>
-      </w:r>
-    </w:p>
-    <w:p>
-      <w:pPr>
-        <w:spacing w:after="240"/>
-        <w:ind w:left="720"/>
-      </w:pPr>
-      <w:r>
         <w:t>Values are ON or OFF.  Default is OFF.</w:t>
       </w:r>
       <w:r>
@@ -5812,56 +6361,18 @@
         <w:t xml:space="preserve"> when buttons are pressed</w:t>
       </w:r>
       <w:r>
-        <w:t>.</w:t>
-      </w:r>
-      <w:r>
-        <w:t xml:space="preserve">  Can be turned on and off in the Misc Menu.</w:t>
-      </w:r>
-    </w:p>
-    <w:p>
-      <w:pPr>
-        <w:pStyle w:val="ListParagraph"/>
-        <w:numPr>
-          <w:ilvl w:val="2"/>
-          <w:numId w:val="10"/>
-        </w:numPr>
-        <w:spacing w:after="0"/>
-      </w:pPr>
-      <w:r>
-        <w:t>Long Press</w:t>
-      </w:r>
-      <w:r>
-        <w:t xml:space="preserve"> Click</w:t>
-      </w:r>
-      <w:r>
-        <w:t>:</w:t>
-      </w:r>
-    </w:p>
-    <w:p>
-      <w:pPr>
-        <w:spacing w:after="240"/>
-        <w:ind w:left="720"/>
-      </w:pPr>
-      <w:r>
-        <w:t>Values are ON or OFF.  Default is OFF.</w:t>
-      </w:r>
-      <w:r>
-        <w:t xml:space="preserve">  Uses the sidetone speaker for </w:t>
-      </w:r>
-      <w:r>
-        <w:t>a</w:t>
-      </w:r>
-      <w:r>
-        <w:t xml:space="preserve"> click sound</w:t>
-      </w:r>
-      <w:r>
-        <w:t xml:space="preserve"> when buttons are pressed</w:t>
-      </w:r>
-      <w:r>
         <w:t>.  Especially useful to know when the long press time has expired, and the button can be released.</w:t>
       </w:r>
       <w:r>
-        <w:t xml:space="preserve">  Can be turned on and off in the Misc Menu.</w:t>
+        <w:t xml:space="preserve">  Can be turned on and off in the </w:t>
+      </w:r>
+      <w:proofErr w:type="spellStart"/>
+      <w:r>
+        <w:t>Misc</w:t>
+      </w:r>
+      <w:proofErr w:type="spellEnd"/>
+      <w:r>
+        <w:t xml:space="preserve"> Menu.</w:t>
       </w:r>
     </w:p>
     <w:p>
@@ -5904,7 +6415,6 @@
         <w:spacing w:after="0"/>
       </w:pPr>
       <w:r>
-        <w:lastRenderedPageBreak/>
         <w:t>Vol A encoder steps</w:t>
       </w:r>
       <w:r>
@@ -5919,7 +6429,15 @@
         <w:ind w:left="720"/>
       </w:pPr>
       <w:r>
-        <w:t>Number of encoder increments per detent click.  If you turn the volume encoder knob for slice A and get more than one value increment per click, then you need to set this to the number of jumps in value per click.  Most encoders will be 1:1, 2:1 or 4:1.  If all encoders are the same, change all of the encoder step values to the same value.  If you have a mix, set each as needed.</w:t>
+        <w:t xml:space="preserve">Number of </w:t>
+      </w:r>
+      <w:proofErr w:type="gramStart"/>
+      <w:r>
+        <w:t>encoder</w:t>
+      </w:r>
+      <w:proofErr w:type="gramEnd"/>
+      <w:r>
+        <w:t xml:space="preserve"> increments per detent click.  If you turn the volume encoder knob for slice A and get more than one value increment per click, then you need to set this to the number of jumps in value per click.  Most encoders will be 1:1, 2:1 or 4:1.  If all encoders are the same, change all of the encoder step values to the same value.  If you have a mix, set each as needed.</w:t>
       </w:r>
       <w:r>
         <w:t xml:space="preserve">  Default is 1</w:t>
@@ -5951,7 +6469,15 @@
         <w:ind w:left="720"/>
       </w:pPr>
       <w:r>
-        <w:t>Number of encoder increments per detent click.</w:t>
+        <w:t xml:space="preserve">Number of </w:t>
+      </w:r>
+      <w:proofErr w:type="gramStart"/>
+      <w:r>
+        <w:t>encoder</w:t>
+      </w:r>
+      <w:proofErr w:type="gramEnd"/>
+      <w:r>
+        <w:t xml:space="preserve"> increments per detent click.</w:t>
       </w:r>
     </w:p>
     <w:p>
@@ -5974,7 +6500,15 @@
         <w:ind w:left="720"/>
       </w:pPr>
       <w:r>
-        <w:t>Number of encoder increments per detent click.</w:t>
+        <w:t xml:space="preserve">Number of </w:t>
+      </w:r>
+      <w:proofErr w:type="gramStart"/>
+      <w:r>
+        <w:t>encoder</w:t>
+      </w:r>
+      <w:proofErr w:type="gramEnd"/>
+      <w:r>
+        <w:t xml:space="preserve"> increments per detent click.</w:t>
       </w:r>
     </w:p>
     <w:p>
@@ -5997,7 +6531,15 @@
         <w:ind w:left="720"/>
       </w:pPr>
       <w:r>
-        <w:t>Number of encoder increments per detent click.</w:t>
+        <w:t xml:space="preserve">Number of </w:t>
+      </w:r>
+      <w:proofErr w:type="gramStart"/>
+      <w:r>
+        <w:t>encoder</w:t>
+      </w:r>
+      <w:proofErr w:type="gramEnd"/>
+      <w:r>
+        <w:t xml:space="preserve"> increments per detent click.</w:t>
       </w:r>
     </w:p>
     <w:p>
@@ -6020,7 +6562,15 @@
         <w:ind w:left="720"/>
       </w:pPr>
       <w:r>
-        <w:t>Number of encoder increments per detent click.</w:t>
+        <w:t xml:space="preserve">Number of </w:t>
+      </w:r>
+      <w:proofErr w:type="gramStart"/>
+      <w:r>
+        <w:t>encoder</w:t>
+      </w:r>
+      <w:proofErr w:type="gramEnd"/>
+      <w:r>
+        <w:t xml:space="preserve"> increments per detent click.</w:t>
       </w:r>
     </w:p>
     <w:p>
@@ -6043,7 +6593,15 @@
         <w:ind w:left="720"/>
       </w:pPr>
       <w:r>
-        <w:t>Number of encoder increments per detent click.</w:t>
+        <w:t xml:space="preserve">Number of </w:t>
+      </w:r>
+      <w:proofErr w:type="gramStart"/>
+      <w:r>
+        <w:t>encoder</w:t>
+      </w:r>
+      <w:proofErr w:type="gramEnd"/>
+      <w:r>
+        <w:t xml:space="preserve"> increments per detent click.</w:t>
       </w:r>
     </w:p>
     <w:p>
@@ -6057,6 +6615,7 @@
         <w:spacing w:after="0"/>
       </w:pPr>
       <w:r>
+        <w:lastRenderedPageBreak/>
         <w:t>High A encoder steps:</w:t>
       </w:r>
     </w:p>
@@ -6066,7 +6625,15 @@
         <w:ind w:left="720"/>
       </w:pPr>
       <w:r>
-        <w:t>Number of encoder increments per detent click.</w:t>
+        <w:t xml:space="preserve">Number of </w:t>
+      </w:r>
+      <w:proofErr w:type="gramStart"/>
+      <w:r>
+        <w:t>encoder</w:t>
+      </w:r>
+      <w:proofErr w:type="gramEnd"/>
+      <w:r>
+        <w:t xml:space="preserve"> increments per detent click.</w:t>
       </w:r>
     </w:p>
     <w:p>
@@ -6089,7 +6656,15 @@
         <w:ind w:left="720"/>
       </w:pPr>
       <w:r>
-        <w:t>Number of encoder increments per detent click.</w:t>
+        <w:t xml:space="preserve">Number of </w:t>
+      </w:r>
+      <w:proofErr w:type="gramStart"/>
+      <w:r>
+        <w:t>encoder</w:t>
+      </w:r>
+      <w:proofErr w:type="gramEnd"/>
+      <w:r>
+        <w:t xml:space="preserve"> increments per detent click.</w:t>
       </w:r>
     </w:p>
     <w:p>
@@ -6112,7 +6687,15 @@
         <w:ind w:left="720"/>
       </w:pPr>
       <w:r>
-        <w:t>Number of encoder increments per detent click.</w:t>
+        <w:t xml:space="preserve">Number of </w:t>
+      </w:r>
+      <w:proofErr w:type="gramStart"/>
+      <w:r>
+        <w:t>encoder</w:t>
+      </w:r>
+      <w:proofErr w:type="gramEnd"/>
+      <w:r>
+        <w:t xml:space="preserve"> increments per detent click.</w:t>
       </w:r>
     </w:p>
     <w:p>
@@ -6246,7 +6829,6 @@
         <w:spacing w:after="0"/>
       </w:pPr>
       <w:r>
-        <w:lastRenderedPageBreak/>
         <w:t>Mic Profile Switch Overrides Global</w:t>
       </w:r>
       <w:r>
@@ -6419,6 +7001,7 @@
         <w:spacing w:after="0"/>
       </w:pPr>
       <w:r>
+        <w:lastRenderedPageBreak/>
         <w:t>Mode Menu</w:t>
       </w:r>
       <w:r>
@@ -6523,6 +7106,71 @@
         <w:spacing w:after="0"/>
       </w:pPr>
       <w:r>
+        <w:t>Menu Encoder</w:t>
+      </w:r>
+      <w:r>
+        <w:t>:</w:t>
+      </w:r>
+    </w:p>
+    <w:p>
+      <w:pPr>
+        <w:keepNext/>
+        <w:spacing w:after="0"/>
+        <w:ind w:left="720"/>
+      </w:pPr>
+      <w:bookmarkStart w:id="7" w:name="_Hlk115114012"/>
+      <w:r>
+        <w:t>Allows setting the Menu Select encoder to any of the following functions:</w:t>
+      </w:r>
+    </w:p>
+    <w:p>
+      <w:pPr>
+        <w:keepNext/>
+        <w:spacing w:after="0"/>
+        <w:ind w:left="720"/>
+      </w:pPr>
+      <w:r>
+        <w:t>CW Speed, Mic Gain, RF Power, Tune Power, WNB Level, Mon Level, VOX Level, VOX Delay, Band</w:t>
+      </w:r>
+      <w:r>
+        <w:t xml:space="preserve">.  Default is CW Speed.  This can be overridden dynamically using the </w:t>
+      </w:r>
+      <w:proofErr w:type="spellStart"/>
+      <w:r>
+        <w:t>Misc</w:t>
+      </w:r>
+      <w:proofErr w:type="spellEnd"/>
+      <w:r>
+        <w:t xml:space="preserve"> Menu </w:t>
+      </w:r>
+      <w:proofErr w:type="gramStart"/>
+      <w:r>
+        <w:t>item ”Center</w:t>
+      </w:r>
+      <w:proofErr w:type="gramEnd"/>
+      <w:r>
+        <w:t xml:space="preserve"> Control Function”.</w:t>
+      </w:r>
+    </w:p>
+    <w:bookmarkEnd w:id="7"/>
+    <w:p>
+      <w:pPr>
+        <w:keepNext/>
+        <w:spacing w:after="0"/>
+        <w:ind w:left="720"/>
+      </w:pPr>
+    </w:p>
+    <w:p>
+      <w:pPr>
+        <w:pStyle w:val="ListParagraph"/>
+        <w:keepNext/>
+        <w:numPr>
+          <w:ilvl w:val="2"/>
+          <w:numId w:val="10"/>
+        </w:numPr>
+        <w:spacing w:after="0"/>
+      </w:pPr>
+      <w:r>
         <w:t>CW Msg Source:</w:t>
       </w:r>
     </w:p>
@@ -6555,7 +7203,15 @@
         <w:ind w:left="720"/>
       </w:pPr>
       <w:r>
-        <w:t>Values are Left or Right for left or right handed operation.  Default is Right.</w:t>
+        <w:t xml:space="preserve">Values are Left or Right for left or </w:t>
+      </w:r>
+      <w:proofErr w:type="gramStart"/>
+      <w:r>
+        <w:t>right handed</w:t>
+      </w:r>
+      <w:proofErr w:type="gramEnd"/>
+      <w:r>
+        <w:t xml:space="preserve"> operation.  Default is Right.</w:t>
       </w:r>
     </w:p>
     <w:p>
@@ -6626,73 +7282,101 @@
         <w:ind w:left="720"/>
       </w:pPr>
       <w:r>
+        <w:t>C = Cootie key (side-swiper) emulation</w:t>
+      </w:r>
+    </w:p>
+    <w:p>
+      <w:pPr>
+        <w:spacing w:after="0"/>
+        <w:ind w:left="720"/>
+      </w:pPr>
+      <w:r>
+        <w:t>S = Semi-automatic bug emulation</w:t>
+      </w:r>
+    </w:p>
+    <w:p>
+      <w:pPr>
+        <w:spacing w:after="240"/>
+        <w:ind w:left="720"/>
+      </w:pPr>
+      <w:r>
+        <w:t xml:space="preserve">U = </w:t>
+      </w:r>
+      <w:r>
+        <w:t>Ultimatic</w:t>
+      </w:r>
+      <w:r>
+        <w:t xml:space="preserve"> (last held paddle repeats)</w:t>
+      </w:r>
+    </w:p>
+    <w:p>
+      <w:pPr>
+        <w:pStyle w:val="ListParagraph"/>
+        <w:keepNext/>
+        <w:numPr>
+          <w:ilvl w:val="2"/>
+          <w:numId w:val="10"/>
+        </w:numPr>
+        <w:spacing w:after="0"/>
+      </w:pPr>
+      <w:r>
+        <w:t>CW Msg:</w:t>
+      </w:r>
+    </w:p>
+    <w:p>
+      <w:pPr>
+        <w:spacing w:after="240"/>
+        <w:ind w:left="720"/>
+      </w:pPr>
+      <w:r>
+        <w:t>Freeform text to be sent when selected from the CW Message menu (regardless of value of CW Msg Source) or when the CW Message buttons are pressed (if CW Msg Source = Teensy).</w:t>
+      </w:r>
+      <w:r>
+        <w:t xml:space="preserve">  Up to twelve messages can be defined.</w:t>
+      </w:r>
+    </w:p>
+    <w:p>
+      <w:pPr>
+        <w:pStyle w:val="ListParagraph"/>
+        <w:keepNext/>
+        <w:numPr>
+          <w:ilvl w:val="2"/>
+          <w:numId w:val="10"/>
+        </w:numPr>
+        <w:spacing w:after="0"/>
+      </w:pPr>
+      <w:r>
+        <w:t>Spot</w:t>
+      </w:r>
+      <w:r>
+        <w:t>:</w:t>
+      </w:r>
+    </w:p>
+    <w:p>
+      <w:pPr>
+        <w:spacing w:after="240"/>
+        <w:ind w:left="720"/>
+      </w:pPr>
+      <w:r>
+        <w:t>Spot frequency in MHz and text to display as a permanent spot.  Separate frequency and text with a space.  Text may not have any spaces (underscore is a good substitute).  Useful to mark nets, repeaters or even band edges.</w:t>
+      </w:r>
+    </w:p>
+    <w:p>
+      <w:pPr>
+        <w:pStyle w:val="ListParagraph"/>
+        <w:keepNext/>
+        <w:numPr>
+          <w:ilvl w:val="2"/>
+          <w:numId w:val="10"/>
+        </w:numPr>
+        <w:spacing w:after="0"/>
+      </w:pPr>
+      <w:proofErr w:type="spellStart"/>
+      <w:r>
         <w:lastRenderedPageBreak/>
-        <w:t>C = Cootie key (side-swiper) emulation</w:t>
-      </w:r>
-    </w:p>
-    <w:p>
-      <w:pPr>
-        <w:spacing w:after="0"/>
-        <w:ind w:left="720"/>
-      </w:pPr>
-      <w:r>
-        <w:t>S = Semi-automatic bug emulation</w:t>
-      </w:r>
-    </w:p>
-    <w:p>
-      <w:pPr>
-        <w:spacing w:after="240"/>
-        <w:ind w:left="720"/>
-      </w:pPr>
-      <w:r>
-        <w:t xml:space="preserve">U = </w:t>
-      </w:r>
-      <w:r>
-        <w:t>Ultimatic</w:t>
-      </w:r>
-      <w:r>
-        <w:t xml:space="preserve"> (last held paddle repeats)</w:t>
-      </w:r>
-    </w:p>
-    <w:p>
-      <w:pPr>
-        <w:pStyle w:val="ListParagraph"/>
-        <w:keepNext/>
-        <w:numPr>
-          <w:ilvl w:val="2"/>
-          <w:numId w:val="10"/>
-        </w:numPr>
-        <w:spacing w:after="0"/>
-      </w:pPr>
-      <w:r>
-        <w:t>CW Msg:</w:t>
-      </w:r>
-    </w:p>
-    <w:p>
-      <w:pPr>
-        <w:spacing w:after="240"/>
-        <w:ind w:left="720"/>
-      </w:pPr>
-      <w:r>
-        <w:t>Freeform text to be sent when selected from the CW Message menu (regardless of value of CW Msg Source) or when the CW Message buttons are pressed (if CW Msg Source = Teensy).</w:t>
-      </w:r>
-      <w:r>
-        <w:t xml:space="preserve">  Up to twelve messages can be defined.</w:t>
-      </w:r>
-    </w:p>
-    <w:p>
-      <w:pPr>
-        <w:pStyle w:val="ListParagraph"/>
-        <w:keepNext/>
-        <w:numPr>
-          <w:ilvl w:val="2"/>
-          <w:numId w:val="10"/>
-        </w:numPr>
-        <w:spacing w:after="0"/>
-      </w:pPr>
-      <w:r>
-        <w:t>Spot</w:t>
-      </w:r>
+        <w:t>TeensyIP</w:t>
+      </w:r>
+      <w:proofErr w:type="spellEnd"/>
       <w:r>
         <w:t>:</w:t>
       </w:r>
@@ -6703,30 +7387,15 @@
         <w:ind w:left="720"/>
       </w:pPr>
       <w:r>
-        <w:t>Spot frequency in MHz and text to display as a permanent spot.  Separate frequency and text with a space.  Text may not have any spaces (underscore is a good substitute).  Useful to mark nets, repeaters or even band edges.</w:t>
-      </w:r>
-    </w:p>
-    <w:p>
-      <w:pPr>
-        <w:pStyle w:val="ListParagraph"/>
-        <w:keepNext/>
-        <w:numPr>
-          <w:ilvl w:val="2"/>
-          <w:numId w:val="10"/>
-        </w:numPr>
-        <w:spacing w:after="0"/>
-      </w:pPr>
-      <w:r>
-        <w:t>TeensyIP:</w:t>
-      </w:r>
-    </w:p>
-    <w:p>
-      <w:pPr>
-        <w:spacing w:after="240"/>
-        <w:ind w:left="720"/>
-      </w:pPr>
-      <w:r>
-        <w:t xml:space="preserve">IP address to use when connecting directly to the radio (i.e. no DHCP server).  Default is </w:t>
+        <w:t>IP address to use when connecting directly to the radio (</w:t>
+      </w:r>
+      <w:proofErr w:type="gramStart"/>
+      <w:r>
+        <w:t>i.e.</w:t>
+      </w:r>
+      <w:proofErr w:type="gramEnd"/>
+      <w:r>
+        <w:t xml:space="preserve"> no DHCP server).  Default is </w:t>
       </w:r>
       <w:r>
         <w:t>169.254.0.25</w:t>
@@ -6754,7 +7423,39 @@
           <w:b/>
           <w:bCs/>
         </w:rPr>
-        <w:t xml:space="preserve">IPv4 Address.  .  .  .  :  nnn.nnn.nnn.nnn </w:t>
+        <w:t xml:space="preserve">IPv4 </w:t>
+      </w:r>
+      <w:proofErr w:type="gramStart"/>
+      <w:r>
+        <w:rPr>
+          <w:b/>
+          <w:bCs/>
+        </w:rPr>
+        <w:t>Address.  .</w:t>
+      </w:r>
+      <w:proofErr w:type="gramEnd"/>
+      <w:r>
+        <w:rPr>
+          <w:b/>
+          <w:bCs/>
+        </w:rPr>
+        <w:t xml:space="preserve">  .  .  :  </w:t>
+      </w:r>
+      <w:proofErr w:type="spellStart"/>
+      <w:r>
+        <w:rPr>
+          <w:b/>
+          <w:bCs/>
+        </w:rPr>
+        <w:t>nnn.nnn.nnn.nnn</w:t>
+      </w:r>
+      <w:proofErr w:type="spellEnd"/>
+      <w:r>
+        <w:rPr>
+          <w:b/>
+          <w:bCs/>
+        </w:rPr>
+        <w:t xml:space="preserve"> </w:t>
       </w:r>
       <w:r>
         <w:t xml:space="preserve">   Duplicate the first two numbers and make sure that the whole address is not a duplicate of any other device on the network.</w:t>
@@ -6770,17 +7471,30 @@
         </w:numPr>
         <w:spacing w:after="0"/>
       </w:pPr>
-      <w:r>
-        <w:t>TeensyGateway:</w:t>
-      </w:r>
-    </w:p>
-    <w:p>
-      <w:pPr>
-        <w:spacing w:after="240"/>
-        <w:ind w:left="720"/>
-      </w:pPr>
-      <w:r>
-        <w:t xml:space="preserve">IP gateway address to use when connecting directly to the radio (i.e. no DHCP server).  Default is </w:t>
+      <w:proofErr w:type="spellStart"/>
+      <w:r>
+        <w:t>TeensyGateway</w:t>
+      </w:r>
+      <w:proofErr w:type="spellEnd"/>
+      <w:r>
+        <w:t>:</w:t>
+      </w:r>
+    </w:p>
+    <w:p>
+      <w:pPr>
+        <w:spacing w:after="240"/>
+        <w:ind w:left="720"/>
+      </w:pPr>
+      <w:r>
+        <w:t>IP gateway address to use when connecting directly to the radio (</w:t>
+      </w:r>
+      <w:proofErr w:type="gramStart"/>
+      <w:r>
+        <w:t>i.e.</w:t>
+      </w:r>
+      <w:proofErr w:type="gramEnd"/>
+      <w:r>
+        <w:t xml:space="preserve"> no DHCP server).  Default is </w:t>
       </w:r>
       <w:r>
         <w:t>169.254.0.</w:t>
@@ -6802,17 +7516,30 @@
         </w:numPr>
         <w:spacing w:after="0"/>
       </w:pPr>
-      <w:r>
-        <w:t>TeensyMask:</w:t>
-      </w:r>
-    </w:p>
-    <w:p>
-      <w:pPr>
-        <w:spacing w:after="240"/>
-        <w:ind w:left="720"/>
-      </w:pPr>
-      <w:r>
-        <w:t xml:space="preserve">IP mask to use when connecting directly to the radio (i.e. no DHCP server).  Default is </w:t>
+      <w:proofErr w:type="spellStart"/>
+      <w:r>
+        <w:t>TeensyMask</w:t>
+      </w:r>
+      <w:proofErr w:type="spellEnd"/>
+      <w:r>
+        <w:t>:</w:t>
+      </w:r>
+    </w:p>
+    <w:p>
+      <w:pPr>
+        <w:spacing w:after="240"/>
+        <w:ind w:left="720"/>
+      </w:pPr>
+      <w:r>
+        <w:t>IP mask to use when connecting directly to the radio (</w:t>
+      </w:r>
+      <w:proofErr w:type="gramStart"/>
+      <w:r>
+        <w:t>i.e.</w:t>
+      </w:r>
+      <w:proofErr w:type="gramEnd"/>
+      <w:r>
+        <w:t xml:space="preserve"> no DHCP server).  Default is </w:t>
       </w:r>
       <w:r>
         <w:t>255.255.0.0</w:t>
@@ -6850,7 +7577,15 @@
         <w:t xml:space="preserve"> in SSDR</w:t>
       </w:r>
       <w:r>
-        <w:t xml:space="preserve">) indicating out of band for the MyLicense class.  Also turns the frequency and license class red in the TeensyMaestro display.  </w:t>
+        <w:t xml:space="preserve">) indicating out of band for the </w:t>
+      </w:r>
+      <w:proofErr w:type="spellStart"/>
+      <w:r>
+        <w:t>MyLicense</w:t>
+      </w:r>
+      <w:proofErr w:type="spellEnd"/>
+      <w:r>
+        <w:t xml:space="preserve"> class.  Also turns the frequency and license class red in the TeensyMaestro display.  </w:t>
       </w:r>
       <w:r>
         <w:t xml:space="preserve">Only used for slice with TX on.  </w:t>
@@ -6917,7 +7652,15 @@
         <w:t xml:space="preserve"> from the next by a comma.  Zero values indicate no privileges.  </w:t>
       </w:r>
       <w:r>
-        <w:t xml:space="preserve">Works in conjunction with Out Of Band Indicator and Out Of Band Spot Time (above).  </w:t>
+        <w:t xml:space="preserve">Works in conjunction with Out </w:t>
+      </w:r>
+      <w:proofErr w:type="gramStart"/>
+      <w:r>
+        <w:t>Of</w:t>
+      </w:r>
+      <w:proofErr w:type="gramEnd"/>
+      <w:r>
+        <w:t xml:space="preserve"> Band Indicator and Out Of Band Spot Time (above).  </w:t>
       </w:r>
       <w:r>
         <w:t>Default is privileges as of December, 2020.</w:t>
@@ -6935,6 +7678,7 @@
           <w:szCs w:val="12"/>
         </w:rPr>
       </w:pPr>
+      <w:proofErr w:type="gramStart"/>
       <w:r>
         <w:rPr>
           <w:rFonts w:ascii="Courier New" w:hAnsi="Courier New"/>
@@ -6943,8 +7687,9 @@
           <w:sz w:val="12"/>
           <w:szCs w:val="12"/>
         </w:rPr>
-        <w:t xml:space="preserve">;Band Mode  Extra           </w:t>
-      </w:r>
+        <w:t>;Band</w:t>
+      </w:r>
+      <w:proofErr w:type="gramEnd"/>
       <w:r>
         <w:rPr>
           <w:rFonts w:ascii="Courier New" w:hAnsi="Courier New"/>
@@ -6953,7 +7698,7 @@
           <w:sz w:val="12"/>
           <w:szCs w:val="12"/>
         </w:rPr>
-        <w:t xml:space="preserve">  </w:t>
+        <w:t xml:space="preserve"> Mode  Extra           </w:t>
       </w:r>
       <w:r>
         <w:rPr>
@@ -6963,7 +7708,7 @@
           <w:sz w:val="12"/>
           <w:szCs w:val="12"/>
         </w:rPr>
-        <w:t xml:space="preserve">| Advanced            | General            </w:t>
+        <w:t xml:space="preserve">  </w:t>
       </w:r>
       <w:r>
         <w:rPr>
@@ -6973,7 +7718,7 @@
           <w:sz w:val="12"/>
           <w:szCs w:val="12"/>
         </w:rPr>
-        <w:t xml:space="preserve"> </w:t>
+        <w:t xml:space="preserve">| Advanced            | General            </w:t>
       </w:r>
       <w:r>
         <w:rPr>
@@ -6983,13 +7728,9 @@
           <w:sz w:val="12"/>
           <w:szCs w:val="12"/>
         </w:rPr>
-        <w:t>| Technician          | Novice</w:t>
-      </w:r>
-    </w:p>
-    <w:p>
-      <w:pPr>
-        <w:spacing w:after="0"/>
-        <w:ind w:left="720"/>
+        <w:t xml:space="preserve"> </w:t>
+      </w:r>
+      <w:r>
         <w:rPr>
           <w:rFonts w:ascii="Courier New" w:hAnsi="Courier New"/>
           <w:b/>
@@ -6997,8 +7738,13 @@
           <w:sz w:val="12"/>
           <w:szCs w:val="12"/>
         </w:rPr>
-      </w:pPr>
-      <w:r>
+        <w:t>| Technician          | Novice</w:t>
+      </w:r>
+    </w:p>
+    <w:p>
+      <w:pPr>
+        <w:spacing w:after="0"/>
+        <w:ind w:left="720"/>
         <w:rPr>
           <w:rFonts w:ascii="Courier New" w:hAnsi="Courier New"/>
           <w:b/>
@@ -7006,13 +7752,8 @@
           <w:sz w:val="12"/>
           <w:szCs w:val="12"/>
         </w:rPr>
-        <w:t>160 CW:     1800000,   2000000,   1800000,   2000000,   1800000,   2000000,         0,         0,         0,         0</w:t>
-      </w:r>
-    </w:p>
-    <w:p>
-      <w:pPr>
-        <w:spacing w:after="0"/>
-        <w:ind w:left="720"/>
+      </w:pPr>
+      <w:r>
         <w:rPr>
           <w:rFonts w:ascii="Courier New" w:hAnsi="Courier New"/>
           <w:b/>
@@ -7020,6 +7761,42 @@
           <w:sz w:val="12"/>
           <w:szCs w:val="12"/>
         </w:rPr>
+        <w:t xml:space="preserve">160 CW:     </w:t>
+      </w:r>
+      <w:proofErr w:type="gramStart"/>
+      <w:r>
+        <w:rPr>
+          <w:rFonts w:ascii="Courier New" w:hAnsi="Courier New"/>
+          <w:b/>
+          <w:bCs/>
+          <w:sz w:val="12"/>
+          <w:szCs w:val="12"/>
+        </w:rPr>
+        <w:t xml:space="preserve">1800000,   </w:t>
+      </w:r>
+      <w:proofErr w:type="gramEnd"/>
+      <w:r>
+        <w:rPr>
+          <w:rFonts w:ascii="Courier New" w:hAnsi="Courier New"/>
+          <w:b/>
+          <w:bCs/>
+          <w:sz w:val="12"/>
+          <w:szCs w:val="12"/>
+        </w:rPr>
+        <w:t>2000000,   1800000,   2000000,   1800000,   2000000,         0,         0,         0,         0</w:t>
+      </w:r>
+    </w:p>
+    <w:p>
+      <w:pPr>
+        <w:spacing w:after="0"/>
+        <w:ind w:left="720"/>
+        <w:rPr>
+          <w:rFonts w:ascii="Courier New" w:hAnsi="Courier New"/>
+          <w:b/>
+          <w:bCs/>
+          <w:sz w:val="12"/>
+          <w:szCs w:val="12"/>
+        </w:rPr>
       </w:pPr>
     </w:p>
     <w:p>
@@ -7033,7 +7810,15 @@
         <w:spacing w:after="0"/>
       </w:pPr>
       <w:r>
-        <w:t>160 PHONE:</w:t>
+        <w:t xml:space="preserve">160 </w:t>
+      </w:r>
+      <w:proofErr w:type="gramStart"/>
+      <w:r>
+        <w:t>PHONE</w:t>
+      </w:r>
+      <w:proofErr w:type="gramEnd"/>
+      <w:r>
+        <w:t>:</w:t>
       </w:r>
     </w:p>
     <w:p>
@@ -7086,7 +7871,15 @@
         <w:t>8</w:t>
       </w:r>
       <w:r>
-        <w:t>0 PHONE:</w:t>
+        <w:t xml:space="preserve">0 </w:t>
+      </w:r>
+      <w:proofErr w:type="gramStart"/>
+      <w:r>
+        <w:t>PHONE</w:t>
+      </w:r>
+      <w:proofErr w:type="gramEnd"/>
+      <w:r>
+        <w:t>:</w:t>
       </w:r>
     </w:p>
     <w:p>
@@ -7120,7 +7913,15 @@
         <w:t>4</w:t>
       </w:r>
       <w:r>
-        <w:t>0 PHONE:</w:t>
+        <w:t xml:space="preserve">0 </w:t>
+      </w:r>
+      <w:proofErr w:type="gramStart"/>
+      <w:r>
+        <w:t>PHONE</w:t>
+      </w:r>
+      <w:proofErr w:type="gramEnd"/>
+      <w:r>
+        <w:t>:</w:t>
       </w:r>
     </w:p>
     <w:p>
@@ -7153,7 +7954,15 @@
         <w:t>3</w:t>
       </w:r>
       <w:r>
-        <w:t>0 PHONE:</w:t>
+        <w:t xml:space="preserve">0 </w:t>
+      </w:r>
+      <w:proofErr w:type="gramStart"/>
+      <w:r>
+        <w:t>PHONE</w:t>
+      </w:r>
+      <w:proofErr w:type="gramEnd"/>
+      <w:r>
+        <w:t>:</w:t>
       </w:r>
     </w:p>
     <w:p>
@@ -7166,6 +7975,7 @@
         <w:spacing w:after="240"/>
       </w:pPr>
       <w:r>
+        <w:lastRenderedPageBreak/>
         <w:t>2</w:t>
       </w:r>
       <w:r>
@@ -7185,7 +7995,15 @@
         <w:t>2</w:t>
       </w:r>
       <w:r>
-        <w:t>0 PHONE:</w:t>
+        <w:t xml:space="preserve">0 </w:t>
+      </w:r>
+      <w:proofErr w:type="gramStart"/>
+      <w:r>
+        <w:t>PHONE</w:t>
+      </w:r>
+      <w:proofErr w:type="gramEnd"/>
+      <w:r>
+        <w:t>:</w:t>
       </w:r>
     </w:p>
     <w:p>
@@ -7217,7 +8035,15 @@
         <w:t>17</w:t>
       </w:r>
       <w:r>
-        <w:t xml:space="preserve"> PHONE:</w:t>
+        <w:t xml:space="preserve"> </w:t>
+      </w:r>
+      <w:proofErr w:type="gramStart"/>
+      <w:r>
+        <w:t>PHONE</w:t>
+      </w:r>
+      <w:proofErr w:type="gramEnd"/>
+      <w:r>
+        <w:t>:</w:t>
       </w:r>
     </w:p>
     <w:p>
@@ -7249,7 +8075,15 @@
         <w:t>15</w:t>
       </w:r>
       <w:r>
-        <w:t xml:space="preserve"> PHONE:</w:t>
+        <w:t xml:space="preserve"> </w:t>
+      </w:r>
+      <w:proofErr w:type="gramStart"/>
+      <w:r>
+        <w:t>PHONE</w:t>
+      </w:r>
+      <w:proofErr w:type="gramEnd"/>
+      <w:r>
+        <w:t>:</w:t>
       </w:r>
     </w:p>
     <w:p>
@@ -7281,7 +8115,15 @@
         <w:t>12</w:t>
       </w:r>
       <w:r>
-        <w:t xml:space="preserve"> PHONE:</w:t>
+        <w:t xml:space="preserve"> </w:t>
+      </w:r>
+      <w:proofErr w:type="gramStart"/>
+      <w:r>
+        <w:t>PHONE</w:t>
+      </w:r>
+      <w:proofErr w:type="gramEnd"/>
+      <w:r>
+        <w:t>:</w:t>
       </w:r>
     </w:p>
     <w:p>
@@ -7313,7 +8155,15 @@
         <w:t>1</w:t>
       </w:r>
       <w:r>
-        <w:t>0 PHONE:</w:t>
+        <w:t xml:space="preserve">0 </w:t>
+      </w:r>
+      <w:proofErr w:type="gramStart"/>
+      <w:r>
+        <w:t>PHONE</w:t>
+      </w:r>
+      <w:proofErr w:type="gramEnd"/>
+      <w:r>
+        <w:t>:</w:t>
       </w:r>
     </w:p>
     <w:p>
@@ -7345,7 +8195,15 @@
         <w:t>6</w:t>
       </w:r>
       <w:r>
-        <w:t xml:space="preserve"> PHONE:</w:t>
+        <w:t xml:space="preserve"> </w:t>
+      </w:r>
+      <w:proofErr w:type="gramStart"/>
+      <w:r>
+        <w:t>PHONE</w:t>
+      </w:r>
+      <w:proofErr w:type="gramEnd"/>
+      <w:r>
+        <w:t>:</w:t>
       </w:r>
     </w:p>
     <w:p>
@@ -7371,7 +8229,15 @@
         <w:spacing w:after="0"/>
       </w:pPr>
       <w:r>
-        <w:t>2 PHONE:</w:t>
+        <w:t xml:space="preserve">2 </w:t>
+      </w:r>
+      <w:proofErr w:type="gramStart"/>
+      <w:r>
+        <w:t>PHONE</w:t>
+      </w:r>
+      <w:proofErr w:type="gramEnd"/>
+      <w:r>
+        <w:t>:</w:t>
       </w:r>
     </w:p>
     <w:p>
@@ -7764,7 +8630,23 @@
           <w:b/>
           <w:bCs/>
         </w:rPr>
-        <w:t>Display SPI Clock: 30  ; Default = 20  change this up or down if you get a corrupt display</w:t>
+        <w:t xml:space="preserve">Display SPI Clock: </w:t>
+      </w:r>
+      <w:proofErr w:type="gramStart"/>
+      <w:r>
+        <w:rPr>
+          <w:b/>
+          <w:bCs/>
+        </w:rPr>
+        <w:t>30  ;</w:t>
+      </w:r>
+      <w:proofErr w:type="gramEnd"/>
+      <w:r>
+        <w:rPr>
+          <w:b/>
+          <w:bCs/>
+        </w:rPr>
+        <w:t xml:space="preserve"> Default = 20  change this up or down if you get a corrupt display</w:t>
       </w:r>
     </w:p>
     <w:p>
@@ -8061,7 +8943,15 @@
         <w:spacing w:after="0"/>
       </w:pPr>
       <w:r>
-        <w:t xml:space="preserve">If SmartSDR is running, change any attribute on SmartSDR that is reflected on the TeensyMaestro (e.g. </w:t>
+        <w:t>If SmartSDR is running, change any attribute on SmartSDR that is reflected on the TeensyMaestro (</w:t>
+      </w:r>
+      <w:proofErr w:type="gramStart"/>
+      <w:r>
+        <w:t>e.g.</w:t>
+      </w:r>
+      <w:proofErr w:type="gramEnd"/>
+      <w:r>
+        <w:t xml:space="preserve"> </w:t>
       </w:r>
       <w:r>
         <w:t>change frequency, mute or un-mute, change a filter setting).</w:t>
@@ -8367,7 +9257,15 @@
         <w:t>If SmartSDR is started after</w:t>
       </w:r>
       <w:r>
-        <w:t xml:space="preserve"> starting the TeensyMaestro in stand-alone mode, it will use multiFLEX to connect (V3.xx and up), and you will not have true parallel operation of SmartSDR with the TeensyMaestro.  SmartSDR versions lower than 3 will not work in this mode.</w:t>
+        <w:t xml:space="preserve"> starting the TeensyMaestro in stand-alone mode, it will use multiFLEX to connect (V</w:t>
+      </w:r>
+      <w:proofErr w:type="gramStart"/>
+      <w:r>
+        <w:t>3.xx</w:t>
+      </w:r>
+      <w:proofErr w:type="gramEnd"/>
+      <w:r>
+        <w:t xml:space="preserve"> and up), and you will not have true parallel operation of SmartSDR with the TeensyMaestro.  SmartSDR versions lower than 3 will not work in this mode.</w:t>
       </w:r>
     </w:p>
     <w:p>
@@ -8610,7 +9508,15 @@
         <w:ind w:left="720"/>
       </w:pPr>
       <w:r>
-        <w:t xml:space="preserve">Turn off Iambic when using the TeensyMaestro keyer if it is plugged into the keyer jack or you will get all dots.  If you connect the keyer to pin 4 of the 15 pin accessory connector, Iambic can </w:t>
+        <w:t xml:space="preserve">Turn off Iambic when using the TeensyMaestro keyer if it is plugged into the keyer jack or you will get all dots.  If you connect the keyer to pin 4 of the </w:t>
+      </w:r>
+      <w:proofErr w:type="gramStart"/>
+      <w:r>
+        <w:t>15 pin</w:t>
+      </w:r>
+      <w:proofErr w:type="gramEnd"/>
+      <w:r>
+        <w:t xml:space="preserve"> accessory connector, Iambic can </w:t>
       </w:r>
       <w:r>
         <w:lastRenderedPageBreak/>
@@ -8755,7 +9661,7 @@
 </file>
 
 <file path=word/endnotes.xml><?xml version="1.0" encoding="utf-8"?>
-<w:endnotes xmlns:wpc="http://schemas.microsoft.com/office/word/2010/wordprocessingCanvas" xmlns:cx="http://schemas.microsoft.com/office/drawing/2014/chartex" xmlns:cx1="http://schemas.microsoft.com/office/drawing/2015/9/8/chartex" xmlns:cx2="http://schemas.microsoft.com/office/drawing/2015/10/21/chartex" xmlns:cx3="http://schemas.microsoft.com/office/drawing/2016/5/9/chartex" xmlns:cx4="http://schemas.microsoft.com/office/drawing/2016/5/10/chartex" xmlns:cx5="http://schemas.microsoft.com/office/drawing/2016/5/11/chartex" xmlns:cx6="http://schemas.microsoft.com/office/drawing/2016/5/12/chartex" xmlns:cx7="http://schemas.microsoft.com/office/drawing/2016/5/13/chartex" xmlns:cx8="http://schemas.microsoft.com/office/drawing/2016/5/14/chartex" xmlns:mc="http://schemas.openxmlformats.org/markup-compatibility/2006" xmlns:aink="http://schemas.microsoft.com/office/drawing/2016/ink" xmlns:am3d="http://schemas.microsoft.com/office/drawing/2017/model3d" xmlns:o="urn:schemas-microsoft-com:office:office" xmlns:r="http://schemas.openxmlformats.org/officeDocument/2006/relationships" xmlns:m="http://schemas.openxmlformats.org/officeDocument/2006/math" xmlns:v="urn:schemas-microsoft-com:vml" xmlns:wp14="http://schemas.microsoft.com/office/word/2010/wordprocessingDrawing" xmlns:wp="http://schemas.openxmlformats.org/drawingml/2006/wordprocessingDrawing" xmlns:w10="urn:schemas-microsoft-com:office:word" xmlns:w="http://schemas.openxmlformats.org/wordprocessingml/2006/main" xmlns:w14="http://schemas.microsoft.com/office/word/2010/wordml" xmlns:w15="http://schemas.microsoft.com/office/word/2012/wordml" xmlns:w16cex="http://schemas.microsoft.com/office/word/2018/wordml/cex" xmlns:w16cid="http://schemas.microsoft.com/office/word/2016/wordml/cid" xmlns:w16="http://schemas.microsoft.com/office/word/2018/wordml" xmlns:w16sdtdh="http://schemas.microsoft.com/office/word/2020/wordml/sdtdatahash" xmlns:w16se="http://schemas.microsoft.com/office/word/2015/wordml/symex" xmlns:wpg="http://schemas.microsoft.com/office/word/2010/wordprocessingGroup" xmlns:wpi="http://schemas.microsoft.com/office/word/2010/wordprocessingInk" xmlns:wne="http://schemas.microsoft.com/office/word/2006/wordml" xmlns:wps="http://schemas.microsoft.com/office/word/2010/wordprocessingShape" mc:Ignorable="w14 w15 w16se w16cid w16 w16cex w16sdtdh wp14">
+<w:endnotes xmlns:wpc="http://schemas.microsoft.com/office/word/2010/wordprocessingCanvas" xmlns:cx="http://schemas.microsoft.com/office/drawing/2014/chartex" xmlns:cx1="http://schemas.microsoft.com/office/drawing/2015/9/8/chartex" xmlns:cx2="http://schemas.microsoft.com/office/drawing/2015/10/21/chartex" xmlns:cx3="http://schemas.microsoft.com/office/drawing/2016/5/9/chartex" xmlns:cx4="http://schemas.microsoft.com/office/drawing/2016/5/10/chartex" xmlns:cx5="http://schemas.microsoft.com/office/drawing/2016/5/11/chartex" xmlns:cx6="http://schemas.microsoft.com/office/drawing/2016/5/12/chartex" xmlns:cx7="http://schemas.microsoft.com/office/drawing/2016/5/13/chartex" xmlns:cx8="http://schemas.microsoft.com/office/drawing/2016/5/14/chartex" xmlns:mc="http://schemas.openxmlformats.org/markup-compatibility/2006" xmlns:aink="http://schemas.microsoft.com/office/drawing/2016/ink" xmlns:am3d="http://schemas.microsoft.com/office/drawing/2017/model3d" xmlns:o="urn:schemas-microsoft-com:office:office" xmlns:oel="http://schemas.microsoft.com/office/2019/extlst" xmlns:r="http://schemas.openxmlformats.org/officeDocument/2006/relationships" xmlns:m="http://schemas.openxmlformats.org/officeDocument/2006/math" xmlns:v="urn:schemas-microsoft-com:vml" xmlns:wp14="http://schemas.microsoft.com/office/word/2010/wordprocessingDrawing" xmlns:wp="http://schemas.openxmlformats.org/drawingml/2006/wordprocessingDrawing" xmlns:w10="urn:schemas-microsoft-com:office:word" xmlns:w="http://schemas.openxmlformats.org/wordprocessingml/2006/main" xmlns:w14="http://schemas.microsoft.com/office/word/2010/wordml" xmlns:w15="http://schemas.microsoft.com/office/word/2012/wordml" xmlns:w16cex="http://schemas.microsoft.com/office/word/2018/wordml/cex" xmlns:w16cid="http://schemas.microsoft.com/office/word/2016/wordml/cid" xmlns:w16="http://schemas.microsoft.com/office/word/2018/wordml" xmlns:w16sdtdh="http://schemas.microsoft.com/office/word/2020/wordml/sdtdatahash" xmlns:w16se="http://schemas.microsoft.com/office/word/2015/wordml/symex" xmlns:wpg="http://schemas.microsoft.com/office/word/2010/wordprocessingGroup" xmlns:wpi="http://schemas.microsoft.com/office/word/2010/wordprocessingInk" xmlns:wne="http://schemas.microsoft.com/office/word/2006/wordml" xmlns:wps="http://schemas.microsoft.com/office/word/2010/wordprocessingShape" mc:Ignorable="w14 w15 w16se w16cid w16 w16cex w16sdtdh wp14">
   <w:endnote w:type="separator" w:id="-1">
     <w:p>
       <w:pPr>
@@ -8780,7 +9686,7 @@
 </file>
 
 <file path=word/footer1.xml><?xml version="1.0" encoding="utf-8"?>
-<w:ftr xmlns:wpc="http://schemas.microsoft.com/office/word/2010/wordprocessingCanvas" xmlns:cx="http://schemas.microsoft.com/office/drawing/2014/chartex" xmlns:cx1="http://schemas.microsoft.com/office/drawing/2015/9/8/chartex" xmlns:cx2="http://schemas.microsoft.com/office/drawing/2015/10/21/chartex" xmlns:cx3="http://schemas.microsoft.com/office/drawing/2016/5/9/chartex" xmlns:cx4="http://schemas.microsoft.com/office/drawing/2016/5/10/chartex" xmlns:cx5="http://schemas.microsoft.com/office/drawing/2016/5/11/chartex" xmlns:cx6="http://schemas.microsoft.com/office/drawing/2016/5/12/chartex" xmlns:cx7="http://schemas.microsoft.com/office/drawing/2016/5/13/chartex" xmlns:cx8="http://schemas.microsoft.com/office/drawing/2016/5/14/chartex" xmlns:mc="http://schemas.openxmlformats.org/markup-compatibility/2006" xmlns:aink="http://schemas.microsoft.com/office/drawing/2016/ink" xmlns:am3d="http://schemas.microsoft.com/office/drawing/2017/model3d" xmlns:o="urn:schemas-microsoft-com:office:office" xmlns:r="http://schemas.openxmlformats.org/officeDocument/2006/relationships" xmlns:m="http://schemas.openxmlformats.org/officeDocument/2006/math" xmlns:v="urn:schemas-microsoft-com:vml" xmlns:wp14="http://schemas.microsoft.com/office/word/2010/wordprocessingDrawing" xmlns:wp="http://schemas.openxmlformats.org/drawingml/2006/wordprocessingDrawing" xmlns:w10="urn:schemas-microsoft-com:office:word" xmlns:w="http://schemas.openxmlformats.org/wordprocessingml/2006/main" xmlns:w14="http://schemas.microsoft.com/office/word/2010/wordml" xmlns:w15="http://schemas.microsoft.com/office/word/2012/wordml" xmlns:w16cex="http://schemas.microsoft.com/office/word/2018/wordml/cex" xmlns:w16cid="http://schemas.microsoft.com/office/word/2016/wordml/cid" xmlns:w16="http://schemas.microsoft.com/office/word/2018/wordml" xmlns:w16sdtdh="http://schemas.microsoft.com/office/word/2020/wordml/sdtdatahash" xmlns:w16se="http://schemas.microsoft.com/office/word/2015/wordml/symex" xmlns:wpg="http://schemas.microsoft.com/office/word/2010/wordprocessingGroup" xmlns:wpi="http://schemas.microsoft.com/office/word/2010/wordprocessingInk" xmlns:wne="http://schemas.microsoft.com/office/word/2006/wordml" xmlns:wps="http://schemas.microsoft.com/office/word/2010/wordprocessingShape" mc:Ignorable="w14 w15 w16se w16cid w16 w16cex w16sdtdh wp14">
+<w:ftr xmlns:wpc="http://schemas.microsoft.com/office/word/2010/wordprocessingCanvas" xmlns:cx="http://schemas.microsoft.com/office/drawing/2014/chartex" xmlns:cx1="http://schemas.microsoft.com/office/drawing/2015/9/8/chartex" xmlns:cx2="http://schemas.microsoft.com/office/drawing/2015/10/21/chartex" xmlns:cx3="http://schemas.microsoft.com/office/drawing/2016/5/9/chartex" xmlns:cx4="http://schemas.microsoft.com/office/drawing/2016/5/10/chartex" xmlns:cx5="http://schemas.microsoft.com/office/drawing/2016/5/11/chartex" xmlns:cx6="http://schemas.microsoft.com/office/drawing/2016/5/12/chartex" xmlns:cx7="http://schemas.microsoft.com/office/drawing/2016/5/13/chartex" xmlns:cx8="http://schemas.microsoft.com/office/drawing/2016/5/14/chartex" xmlns:mc="http://schemas.openxmlformats.org/markup-compatibility/2006" xmlns:aink="http://schemas.microsoft.com/office/drawing/2016/ink" xmlns:am3d="http://schemas.microsoft.com/office/drawing/2017/model3d" xmlns:o="urn:schemas-microsoft-com:office:office" xmlns:oel="http://schemas.microsoft.com/office/2019/extlst" xmlns:r="http://schemas.openxmlformats.org/officeDocument/2006/relationships" xmlns:m="http://schemas.openxmlformats.org/officeDocument/2006/math" xmlns:v="urn:schemas-microsoft-com:vml" xmlns:wp14="http://schemas.microsoft.com/office/word/2010/wordprocessingDrawing" xmlns:wp="http://schemas.openxmlformats.org/drawingml/2006/wordprocessingDrawing" xmlns:w10="urn:schemas-microsoft-com:office:word" xmlns:w="http://schemas.openxmlformats.org/wordprocessingml/2006/main" xmlns:w14="http://schemas.microsoft.com/office/word/2010/wordml" xmlns:w15="http://schemas.microsoft.com/office/word/2012/wordml" xmlns:w16cex="http://schemas.microsoft.com/office/word/2018/wordml/cex" xmlns:w16cid="http://schemas.microsoft.com/office/word/2016/wordml/cid" xmlns:w16="http://schemas.microsoft.com/office/word/2018/wordml" xmlns:w16sdtdh="http://schemas.microsoft.com/office/word/2020/wordml/sdtdatahash" xmlns:w16se="http://schemas.microsoft.com/office/word/2015/wordml/symex" xmlns:wpg="http://schemas.microsoft.com/office/word/2010/wordprocessingGroup" xmlns:wpi="http://schemas.microsoft.com/office/word/2010/wordprocessingInk" xmlns:wne="http://schemas.microsoft.com/office/word/2006/wordml" xmlns:wps="http://schemas.microsoft.com/office/word/2010/wordprocessingShape" mc:Ignorable="w14 w15 w16se w16cid w16 w16cex w16sdtdh wp14">
   <w:p>
     <w:pPr>
       <w:pStyle w:val="Footer"/>
@@ -8882,7 +9788,7 @@
 </file>
 
 <file path=word/footnotes.xml><?xml version="1.0" encoding="utf-8"?>
-<w:footnotes xmlns:wpc="http://schemas.microsoft.com/office/word/2010/wordprocessingCanvas" xmlns:cx="http://schemas.microsoft.com/office/drawing/2014/chartex" xmlns:cx1="http://schemas.microsoft.com/office/drawing/2015/9/8/chartex" xmlns:cx2="http://schemas.microsoft.com/office/drawing/2015/10/21/chartex" xmlns:cx3="http://schemas.microsoft.com/office/drawing/2016/5/9/chartex" xmlns:cx4="http://schemas.microsoft.com/office/drawing/2016/5/10/chartex" xmlns:cx5="http://schemas.microsoft.com/office/drawing/2016/5/11/chartex" xmlns:cx6="http://schemas.microsoft.com/office/drawing/2016/5/12/chartex" xmlns:cx7="http://schemas.microsoft.com/office/drawing/2016/5/13/chartex" xmlns:cx8="http://schemas.microsoft.com/office/drawing/2016/5/14/chartex" xmlns:mc="http://schemas.openxmlformats.org/markup-compatibility/2006" xmlns:aink="http://schemas.microsoft.com/office/drawing/2016/ink" xmlns:am3d="http://schemas.microsoft.com/office/drawing/2017/model3d" xmlns:o="urn:schemas-microsoft-com:office:office" xmlns:r="http://schemas.openxmlformats.org/officeDocument/2006/relationships" xmlns:m="http://schemas.openxmlformats.org/officeDocument/2006/math" xmlns:v="urn:schemas-microsoft-com:vml" xmlns:wp14="http://schemas.microsoft.com/office/word/2010/wordprocessingDrawing" xmlns:wp="http://schemas.openxmlformats.org/drawingml/2006/wordprocessingDrawing" xmlns:w10="urn:schemas-microsoft-com:office:word" xmlns:w="http://schemas.openxmlformats.org/wordprocessingml/2006/main" xmlns:w14="http://schemas.microsoft.com/office/word/2010/wordml" xmlns:w15="http://schemas.microsoft.com/office/word/2012/wordml" xmlns:w16cex="http://schemas.microsoft.com/office/word/2018/wordml/cex" xmlns:w16cid="http://schemas.microsoft.com/office/word/2016/wordml/cid" xmlns:w16="http://schemas.microsoft.com/office/word/2018/wordml" xmlns:w16sdtdh="http://schemas.microsoft.com/office/word/2020/wordml/sdtdatahash" xmlns:w16se="http://schemas.microsoft.com/office/word/2015/wordml/symex" xmlns:wpg="http://schemas.microsoft.com/office/word/2010/wordprocessingGroup" xmlns:wpi="http://schemas.microsoft.com/office/word/2010/wordprocessingInk" xmlns:wne="http://schemas.microsoft.com/office/word/2006/wordml" xmlns:wps="http://schemas.microsoft.com/office/word/2010/wordprocessingShape" mc:Ignorable="w14 w15 w16se w16cid w16 w16cex w16sdtdh wp14">
+<w:footnotes xmlns:wpc="http://schemas.microsoft.com/office/word/2010/wordprocessingCanvas" xmlns:cx="http://schemas.microsoft.com/office/drawing/2014/chartex" xmlns:cx1="http://schemas.microsoft.com/office/drawing/2015/9/8/chartex" xmlns:cx2="http://schemas.microsoft.com/office/drawing/2015/10/21/chartex" xmlns:cx3="http://schemas.microsoft.com/office/drawing/2016/5/9/chartex" xmlns:cx4="http://schemas.microsoft.com/office/drawing/2016/5/10/chartex" xmlns:cx5="http://schemas.microsoft.com/office/drawing/2016/5/11/chartex" xmlns:cx6="http://schemas.microsoft.com/office/drawing/2016/5/12/chartex" xmlns:cx7="http://schemas.microsoft.com/office/drawing/2016/5/13/chartex" xmlns:cx8="http://schemas.microsoft.com/office/drawing/2016/5/14/chartex" xmlns:mc="http://schemas.openxmlformats.org/markup-compatibility/2006" xmlns:aink="http://schemas.microsoft.com/office/drawing/2016/ink" xmlns:am3d="http://schemas.microsoft.com/office/drawing/2017/model3d" xmlns:o="urn:schemas-microsoft-com:office:office" xmlns:oel="http://schemas.microsoft.com/office/2019/extlst" xmlns:r="http://schemas.openxmlformats.org/officeDocument/2006/relationships" xmlns:m="http://schemas.openxmlformats.org/officeDocument/2006/math" xmlns:v="urn:schemas-microsoft-com:vml" xmlns:wp14="http://schemas.microsoft.com/office/word/2010/wordprocessingDrawing" xmlns:wp="http://schemas.openxmlformats.org/drawingml/2006/wordprocessingDrawing" xmlns:w10="urn:schemas-microsoft-com:office:word" xmlns:w="http://schemas.openxmlformats.org/wordprocessingml/2006/main" xmlns:w14="http://schemas.microsoft.com/office/word/2010/wordml" xmlns:w15="http://schemas.microsoft.com/office/word/2012/wordml" xmlns:w16cex="http://schemas.microsoft.com/office/word/2018/wordml/cex" xmlns:w16cid="http://schemas.microsoft.com/office/word/2016/wordml/cid" xmlns:w16="http://schemas.microsoft.com/office/word/2018/wordml" xmlns:w16sdtdh="http://schemas.microsoft.com/office/word/2020/wordml/sdtdatahash" xmlns:w16se="http://schemas.microsoft.com/office/word/2015/wordml/symex" xmlns:wpg="http://schemas.microsoft.com/office/word/2010/wordprocessingGroup" xmlns:wpi="http://schemas.microsoft.com/office/word/2010/wordprocessingInk" xmlns:wne="http://schemas.microsoft.com/office/word/2006/wordml" xmlns:wps="http://schemas.microsoft.com/office/word/2010/wordprocessingShape" mc:Ignorable="w14 w15 w16se w16cid w16 w16cex w16sdtdh wp14">
   <w:footnote w:type="separator" w:id="-1">
     <w:p>
       <w:pPr>
@@ -8907,7 +9813,7 @@
 </file>
 
 <file path=word/header1.xml><?xml version="1.0" encoding="utf-8"?>
-<w:hdr xmlns:wpc="http://schemas.microsoft.com/office/word/2010/wordprocessingCanvas" xmlns:cx="http://schemas.microsoft.com/office/drawing/2014/chartex" xmlns:cx1="http://schemas.microsoft.com/office/drawing/2015/9/8/chartex" xmlns:cx2="http://schemas.microsoft.com/office/drawing/2015/10/21/chartex" xmlns:cx3="http://schemas.microsoft.com/office/drawing/2016/5/9/chartex" xmlns:cx4="http://schemas.microsoft.com/office/drawing/2016/5/10/chartex" xmlns:cx5="http://schemas.microsoft.com/office/drawing/2016/5/11/chartex" xmlns:cx6="http://schemas.microsoft.com/office/drawing/2016/5/12/chartex" xmlns:cx7="http://schemas.microsoft.com/office/drawing/2016/5/13/chartex" xmlns:cx8="http://schemas.microsoft.com/office/drawing/2016/5/14/chartex" xmlns:mc="http://schemas.openxmlformats.org/markup-compatibility/2006" xmlns:aink="http://schemas.microsoft.com/office/drawing/2016/ink" xmlns:am3d="http://schemas.microsoft.com/office/drawing/2017/model3d" xmlns:o="urn:schemas-microsoft-com:office:office" xmlns:r="http://schemas.openxmlformats.org/officeDocument/2006/relationships" xmlns:m="http://schemas.openxmlformats.org/officeDocument/2006/math" xmlns:v="urn:schemas-microsoft-com:vml" xmlns:wp14="http://schemas.microsoft.com/office/word/2010/wordprocessingDrawing" xmlns:wp="http://schemas.openxmlformats.org/drawingml/2006/wordprocessingDrawing" xmlns:w10="urn:schemas-microsoft-com:office:word" xmlns:w="http://schemas.openxmlformats.org/wordprocessingml/2006/main" xmlns:w14="http://schemas.microsoft.com/office/word/2010/wordml" xmlns:w15="http://schemas.microsoft.com/office/word/2012/wordml" xmlns:w16cex="http://schemas.microsoft.com/office/word/2018/wordml/cex" xmlns:w16cid="http://schemas.microsoft.com/office/word/2016/wordml/cid" xmlns:w16="http://schemas.microsoft.com/office/word/2018/wordml" xmlns:w16sdtdh="http://schemas.microsoft.com/office/word/2020/wordml/sdtdatahash" xmlns:w16se="http://schemas.microsoft.com/office/word/2015/wordml/symex" xmlns:wpg="http://schemas.microsoft.com/office/word/2010/wordprocessingGroup" xmlns:wpi="http://schemas.microsoft.com/office/word/2010/wordprocessingInk" xmlns:wne="http://schemas.microsoft.com/office/word/2006/wordml" xmlns:wps="http://schemas.microsoft.com/office/word/2010/wordprocessingShape" mc:Ignorable="w14 w15 w16se w16cid w16 w16cex w16sdtdh wp14">
+<w:hdr xmlns:wpc="http://schemas.microsoft.com/office/word/2010/wordprocessingCanvas" xmlns:cx="http://schemas.microsoft.com/office/drawing/2014/chartex" xmlns:cx1="http://schemas.microsoft.com/office/drawing/2015/9/8/chartex" xmlns:cx2="http://schemas.microsoft.com/office/drawing/2015/10/21/chartex" xmlns:cx3="http://schemas.microsoft.com/office/drawing/2016/5/9/chartex" xmlns:cx4="http://schemas.microsoft.com/office/drawing/2016/5/10/chartex" xmlns:cx5="http://schemas.microsoft.com/office/drawing/2016/5/11/chartex" xmlns:cx6="http://schemas.microsoft.com/office/drawing/2016/5/12/chartex" xmlns:cx7="http://schemas.microsoft.com/office/drawing/2016/5/13/chartex" xmlns:cx8="http://schemas.microsoft.com/office/drawing/2016/5/14/chartex" xmlns:mc="http://schemas.openxmlformats.org/markup-compatibility/2006" xmlns:aink="http://schemas.microsoft.com/office/drawing/2016/ink" xmlns:am3d="http://schemas.microsoft.com/office/drawing/2017/model3d" xmlns:o="urn:schemas-microsoft-com:office:office" xmlns:oel="http://schemas.microsoft.com/office/2019/extlst" xmlns:r="http://schemas.openxmlformats.org/officeDocument/2006/relationships" xmlns:m="http://schemas.openxmlformats.org/officeDocument/2006/math" xmlns:v="urn:schemas-microsoft-com:vml" xmlns:wp14="http://schemas.microsoft.com/office/word/2010/wordprocessingDrawing" xmlns:wp="http://schemas.openxmlformats.org/drawingml/2006/wordprocessingDrawing" xmlns:w10="urn:schemas-microsoft-com:office:word" xmlns:w="http://schemas.openxmlformats.org/wordprocessingml/2006/main" xmlns:w14="http://schemas.microsoft.com/office/word/2010/wordml" xmlns:w15="http://schemas.microsoft.com/office/word/2012/wordml" xmlns:w16cex="http://schemas.microsoft.com/office/word/2018/wordml/cex" xmlns:w16cid="http://schemas.microsoft.com/office/word/2016/wordml/cid" xmlns:w16="http://schemas.microsoft.com/office/word/2018/wordml" xmlns:w16sdtdh="http://schemas.microsoft.com/office/word/2020/wordml/sdtdatahash" xmlns:w16se="http://schemas.microsoft.com/office/word/2015/wordml/symex" xmlns:wpg="http://schemas.microsoft.com/office/word/2010/wordprocessingGroup" xmlns:wpi="http://schemas.microsoft.com/office/word/2010/wordprocessingInk" xmlns:wne="http://schemas.microsoft.com/office/word/2006/wordml" xmlns:wps="http://schemas.microsoft.com/office/word/2010/wordprocessingShape" mc:Ignorable="w14 w15 w16se w16cid w16 w16cex w16sdtdh wp14">
   <w:p>
     <w:pPr>
       <w:pStyle w:val="Header"/>
@@ -8943,7 +9849,7 @@
       <w:rPr>
         <w:noProof/>
       </w:rPr>
-      <w:t>4/23/2022</w:t>
+      <w:t>9/26/2022</w:t>
     </w:r>
     <w:r>
       <w:fldChar w:fldCharType="end"/>
@@ -9029,7 +9935,7 @@
 </file>
 
 <file path=word/numbering.xml><?xml version="1.0" encoding="utf-8"?>
-<w:numbering xmlns:wpc="http://schemas.microsoft.com/office/word/2010/wordprocessingCanvas" xmlns:cx="http://schemas.microsoft.com/office/drawing/2014/chartex" xmlns:cx1="http://schemas.microsoft.com/office/drawing/2015/9/8/chartex" xmlns:cx2="http://schemas.microsoft.com/office/drawing/2015/10/21/chartex" xmlns:cx3="http://schemas.microsoft.com/office/drawing/2016/5/9/chartex" xmlns:cx4="http://schemas.microsoft.com/office/drawing/2016/5/10/chartex" xmlns:cx5="http://schemas.microsoft.com/office/drawing/2016/5/11/chartex" xmlns:cx6="http://schemas.microsoft.com/office/drawing/2016/5/12/chartex" xmlns:cx7="http://schemas.microsoft.com/office/drawing/2016/5/13/chartex" xmlns:cx8="http://schemas.microsoft.com/office/drawing/2016/5/14/chartex" xmlns:mc="http://schemas.openxmlformats.org/markup-compatibility/2006" xmlns:aink="http://schemas.microsoft.com/office/drawing/2016/ink" xmlns:am3d="http://schemas.microsoft.com/office/drawing/2017/model3d" xmlns:o="urn:schemas-microsoft-com:office:office" xmlns:r="http://schemas.openxmlformats.org/officeDocument/2006/relationships" xmlns:m="http://schemas.openxmlformats.org/officeDocument/2006/math" xmlns:v="urn:schemas-microsoft-com:vml" xmlns:wp14="http://schemas.microsoft.com/office/word/2010/wordprocessingDrawing" xmlns:wp="http://schemas.openxmlformats.org/drawingml/2006/wordprocessingDrawing" xmlns:w10="urn:schemas-microsoft-com:office:word" xmlns:w="http://schemas.openxmlformats.org/wordprocessingml/2006/main" xmlns:w14="http://schemas.microsoft.com/office/word/2010/wordml" xmlns:w15="http://schemas.microsoft.com/office/word/2012/wordml" xmlns:w16cex="http://schemas.microsoft.com/office/word/2018/wordml/cex" xmlns:w16cid="http://schemas.microsoft.com/office/word/2016/wordml/cid" xmlns:w16="http://schemas.microsoft.com/office/word/2018/wordml" xmlns:w16sdtdh="http://schemas.microsoft.com/office/word/2020/wordml/sdtdatahash" xmlns:w16se="http://schemas.microsoft.com/office/word/2015/wordml/symex" xmlns:wpg="http://schemas.microsoft.com/office/word/2010/wordprocessingGroup" xmlns:wpi="http://schemas.microsoft.com/office/word/2010/wordprocessingInk" xmlns:wne="http://schemas.microsoft.com/office/word/2006/wordml" xmlns:wps="http://schemas.microsoft.com/office/word/2010/wordprocessingShape" mc:Ignorable="w14 w15 w16se w16cid w16 w16cex w16sdtdh wp14">
+<w:numbering xmlns:wpc="http://schemas.microsoft.com/office/word/2010/wordprocessingCanvas" xmlns:cx="http://schemas.microsoft.com/office/drawing/2014/chartex" xmlns:cx1="http://schemas.microsoft.com/office/drawing/2015/9/8/chartex" xmlns:cx2="http://schemas.microsoft.com/office/drawing/2015/10/21/chartex" xmlns:cx3="http://schemas.microsoft.com/office/drawing/2016/5/9/chartex" xmlns:cx4="http://schemas.microsoft.com/office/drawing/2016/5/10/chartex" xmlns:cx5="http://schemas.microsoft.com/office/drawing/2016/5/11/chartex" xmlns:cx6="http://schemas.microsoft.com/office/drawing/2016/5/12/chartex" xmlns:cx7="http://schemas.microsoft.com/office/drawing/2016/5/13/chartex" xmlns:cx8="http://schemas.microsoft.com/office/drawing/2016/5/14/chartex" xmlns:mc="http://schemas.openxmlformats.org/markup-compatibility/2006" xmlns:aink="http://schemas.microsoft.com/office/drawing/2016/ink" xmlns:am3d="http://schemas.microsoft.com/office/drawing/2017/model3d" xmlns:o="urn:schemas-microsoft-com:office:office" xmlns:oel="http://schemas.microsoft.com/office/2019/extlst" xmlns:r="http://schemas.openxmlformats.org/officeDocument/2006/relationships" xmlns:m="http://schemas.openxmlformats.org/officeDocument/2006/math" xmlns:v="urn:schemas-microsoft-com:vml" xmlns:wp14="http://schemas.microsoft.com/office/word/2010/wordprocessingDrawing" xmlns:wp="http://schemas.openxmlformats.org/drawingml/2006/wordprocessingDrawing" xmlns:w10="urn:schemas-microsoft-com:office:word" xmlns:w="http://schemas.openxmlformats.org/wordprocessingml/2006/main" xmlns:w14="http://schemas.microsoft.com/office/word/2010/wordml" xmlns:w15="http://schemas.microsoft.com/office/word/2012/wordml" xmlns:w16cex="http://schemas.microsoft.com/office/word/2018/wordml/cex" xmlns:w16cid="http://schemas.microsoft.com/office/word/2016/wordml/cid" xmlns:w16="http://schemas.microsoft.com/office/word/2018/wordml" xmlns:w16sdtdh="http://schemas.microsoft.com/office/word/2020/wordml/sdtdatahash" xmlns:w16se="http://schemas.microsoft.com/office/word/2015/wordml/symex" xmlns:wpg="http://schemas.microsoft.com/office/word/2010/wordprocessingGroup" xmlns:wpi="http://schemas.microsoft.com/office/word/2010/wordprocessingInk" xmlns:wne="http://schemas.microsoft.com/office/word/2006/wordml" xmlns:wps="http://schemas.microsoft.com/office/word/2010/wordprocessingShape" mc:Ignorable="w14 w15 w16se w16cid w16 w16cex w16sdtdh wp14">
   <w:abstractNum w:abstractNumId="0" w15:restartNumberingAfterBreak="0">
     <w:nsid w:val="0E2B355D"/>
     <w:multiLevelType w:val="multilevel"/>
@@ -10503,7 +11409,7 @@
   <w:style w:type="paragraph" w:default="1" w:styleId="Normal">
     <w:name w:val="Normal"/>
     <w:qFormat/>
-    <w:rsid w:val="00D655BE"/>
+    <w:rsid w:val="00327926"/>
   </w:style>
   <w:style w:type="paragraph" w:styleId="Heading1">
     <w:name w:val="heading 1"/>

--- a/TeensyMaestro User Manual.docx
+++ b/TeensyMaestro User Manual.docx
@@ -162,7 +162,7 @@
           <w:sz w:val="36"/>
           <w:szCs w:val="36"/>
         </w:rPr>
-        <w:t>9/26/2022</w:t>
+        <w:t>12/15/2022</w:t>
       </w:r>
       <w:r>
         <w:rPr>
@@ -3429,20 +3429,20 @@
         <w:t>Note that touching the screen when the screen saver (blank screen) is active will restore the normal view</w:t>
       </w:r>
       <w:r>
-        <w:t xml:space="preserve"> and reset the screen save timer.  Note also that this is a resistive, not a capacitive touch screen.  This means that it can respond to simple touches, but is not capable of the intricate gestures that a </w:t>
+        <w:t xml:space="preserve"> and reset the screen save timer.  Note also that this is a resistive, not a capacitive touch screen.  This means that it can respond to simple touches, but is not capable of the intricate gestures that a cell phone or tablet screen are capable of.  All touch functions</w:t>
+      </w:r>
+      <w:r>
+        <w:t xml:space="preserve"> (except screen reset</w:t>
+      </w:r>
+      <w:r>
+        <w:t>)</w:t>
+      </w:r>
+      <w:r>
+        <w:t xml:space="preserve"> are available </w:t>
       </w:r>
       <w:r>
         <w:lastRenderedPageBreak/>
-        <w:t>cell phone or tablet screen are capable of.  All touch functions</w:t>
-      </w:r>
-      <w:r>
-        <w:t xml:space="preserve"> (except screen reset</w:t>
-      </w:r>
-      <w:r>
-        <w:t>)</w:t>
-      </w:r>
-      <w:r>
-        <w:t xml:space="preserve"> are available using the physical con</w:t>
+        <w:t>using the physical con</w:t>
       </w:r>
       <w:r>
         <w:t>t</w:t>
@@ -3451,7 +3451,19 @@
         <w:t>ro</w:t>
       </w:r>
       <w:r>
-        <w:t>ls, so it is not necessary to use the touch screen.</w:t>
+        <w:t>ls</w:t>
+      </w:r>
+      <w:r>
+        <w:t xml:space="preserve"> or menu items</w:t>
+      </w:r>
+      <w:r>
+        <w:t>, so it is not necessary to use the touch screen</w:t>
+      </w:r>
+      <w:r>
+        <w:t xml:space="preserve"> to get full functionality</w:t>
+      </w:r>
+      <w:r>
+        <w:t>.</w:t>
       </w:r>
     </w:p>
     <w:p>
@@ -3596,7 +3608,13 @@
         <w:ind w:left="270"/>
       </w:pPr>
       <w:r>
-        <w:t>The slice with TX highlighted in red indicates the transmit frequency.</w:t>
+        <w:t>The slice with TX highlighted in red indicates the transmit frequency</w:t>
+      </w:r>
+      <w:r>
+        <w:t>, just like SmartSDR</w:t>
+      </w:r>
+      <w:r>
+        <w:t>.</w:t>
       </w:r>
     </w:p>
     <w:p>
@@ -3622,6 +3640,9 @@
       <w:r>
         <w:t xml:space="preserve"> for more info on changing the default.</w:t>
       </w:r>
+      <w:r>
+        <w:t xml:space="preserve">  Note that this is the step size for the TeensyMaestro tuning controls only.  The step size for SmartSDR or a real Maestro is not affected.</w:t>
+      </w:r>
     </w:p>
     <w:p>
       <w:pPr>
@@ -3649,10 +3670,12 @@
     </w:p>
     <w:p>
       <w:pPr>
+        <w:keepNext/>
         <w:spacing w:after="0"/>
         <w:ind w:left="274"/>
       </w:pPr>
       <w:r>
+        <w:lastRenderedPageBreak/>
         <w:t>Across the bottom panel are:</w:t>
       </w:r>
     </w:p>
@@ -3679,7 +3702,6 @@
         <w:spacing w:after="240"/>
       </w:pPr>
       <w:r>
-        <w:lastRenderedPageBreak/>
         <w:t>License class, CW Message Source and CW contest serial number.</w:t>
       </w:r>
     </w:p>
@@ -3693,7 +3715,7 @@
         <w:spacing w:after="240"/>
       </w:pPr>
       <w:r>
-        <w:t>RF Power (only updates after a transmission), CW Paddle “handed</w:t>
+        <w:t>RF Power, CW Paddle “handed</w:t>
       </w:r>
       <w:r>
         <w:t>-</w:t>
@@ -4010,10 +4032,19 @@
         <w:ind w:left="720"/>
       </w:pPr>
       <w:r>
-        <w:t>ON or OFF.  Default is OFF, can be changed in config file.  Causes both slices to move together by the step size of the VFO being tuned.  Changing frequency on SmartSDR does not track, allowing synchronization of slice frequencies.</w:t>
-      </w:r>
-      <w:r>
-        <w:t xml:space="preserve">  A blue background behind the VFO frequency indicates that VFO Tracking is active.</w:t>
+        <w:t xml:space="preserve">ON or OFF.  Default is OFF, can be changed in config file.  Causes both slices to move together by the step size of the VFO being tuned.  </w:t>
+      </w:r>
+      <w:r>
+        <w:t>A blue background behind the VFO frequency indicates that VFO Tracking is active.</w:t>
+      </w:r>
+      <w:r>
+        <w:t xml:space="preserve">  </w:t>
+      </w:r>
+      <w:r>
+        <w:t>Changing frequency of either slice in SmartSDR also tracks, allowing synchronization of both slice frequencies.</w:t>
+      </w:r>
+      <w:r>
+        <w:t xml:space="preserve">  To change a slice independently, using either the TeensyMaestro or SmartSDR, VFO Tracking has to be turned off.</w:t>
       </w:r>
     </w:p>
     <w:p>
@@ -4315,6 +4346,7 @@
         <w:ind w:left="720"/>
       </w:pPr>
       <w:r>
+        <w:lastRenderedPageBreak/>
         <w:t>0 - 100</w:t>
       </w:r>
     </w:p>
@@ -4328,7 +4360,6 @@
         <w:spacing w:after="0"/>
       </w:pPr>
       <w:r>
-        <w:lastRenderedPageBreak/>
         <w:t>Mic Gain</w:t>
       </w:r>
     </w:p>
@@ -4686,11 +4717,8 @@
         <w:ind w:left="720"/>
       </w:pPr>
       <w:r>
-        <w:t xml:space="preserve">Select this option with a short press of the Menu Select button.  The highlight will move from the entire line to the current setting.  Now the CW Speed knob can be used to adjust the serial </w:t>
-      </w:r>
-      <w:r>
         <w:lastRenderedPageBreak/>
-        <w:t>number.  Short press the Menu Select button to accept the number, save it to EEPROM and exit the menu.  Long press the Menu Select button to exit without changing the value.</w:t>
+        <w:t>Select this option with a short press of the Menu Select button.  The highlight will move from the entire line to the current setting.  Now the CW Speed knob can be used to adjust the serial number.  Short press the Menu Select button to accept the number, save it to EEPROM and exit the menu.  Long press the Menu Select button to exit without changing the value.</w:t>
       </w:r>
     </w:p>
     <w:p>
@@ -5067,6 +5095,7 @@
           <w:sz w:val="52"/>
           <w:szCs w:val="52"/>
         </w:rPr>
+        <w:lastRenderedPageBreak/>
         <w:br w:type="page"/>
       </w:r>
     </w:p>
@@ -5336,10 +5365,7 @@
         <w:spacing w:after="0"/>
       </w:pPr>
       <w:r>
-        <w:t>License Class 1</w:t>
-      </w:r>
-      <w:r>
-        <w:t>:</w:t>
+        <w:t>License Class 1:</w:t>
       </w:r>
     </w:p>
     <w:p>
@@ -5374,13 +5400,37 @@
       </w:pPr>
       <w:r>
         <w:lastRenderedPageBreak/>
-        <w:t xml:space="preserve">License Class </w:t>
-      </w:r>
-      <w:r>
-        <w:t>2</w:t>
-      </w:r>
-      <w:r>
-        <w:t>:</w:t>
+        <w:t>License Class 2:</w:t>
+      </w:r>
+    </w:p>
+    <w:p>
+      <w:pPr>
+        <w:spacing w:after="0"/>
+        <w:ind w:left="720"/>
+      </w:pPr>
+      <w:r>
+        <w:t>License class associated with the second two license class columns in the frequency privilege table.</w:t>
+      </w:r>
+      <w:r>
+        <w:t xml:space="preserve">  In the USA, this would be set to Advanced.</w:t>
+      </w:r>
+    </w:p>
+    <w:p>
+      <w:pPr>
+        <w:spacing w:after="0"/>
+      </w:pPr>
+    </w:p>
+    <w:p>
+      <w:pPr>
+        <w:pStyle w:val="ListParagraph"/>
+        <w:numPr>
+          <w:ilvl w:val="2"/>
+          <w:numId w:val="10"/>
+        </w:numPr>
+        <w:spacing w:after="0"/>
+      </w:pPr>
+      <w:r>
+        <w:t>License Class 3:</w:t>
       </w:r>
     </w:p>
     <w:p>
@@ -5392,27 +5442,19 @@
         <w:t xml:space="preserve">License class associated with the </w:t>
       </w:r>
       <w:r>
-        <w:t>second</w:t>
+        <w:t>third</w:t>
       </w:r>
       <w:r>
         <w:t xml:space="preserve"> two license class columns in the frequency privilege table.</w:t>
       </w:r>
       <w:r>
-        <w:t xml:space="preserve">  </w:t>
-      </w:r>
-      <w:r>
-        <w:t xml:space="preserve">In the USA, this would be set to </w:t>
-      </w:r>
-      <w:r>
-        <w:t>Advanced</w:t>
-      </w:r>
-      <w:r>
-        <w:t>.</w:t>
-      </w:r>
-    </w:p>
-    <w:p>
-      <w:pPr>
-        <w:spacing w:after="0"/>
+        <w:t xml:space="preserve">  In the USA, this would be set to General.</w:t>
+      </w:r>
+    </w:p>
+    <w:p>
+      <w:pPr>
+        <w:spacing w:after="0"/>
+        <w:ind w:left="720"/>
       </w:pPr>
     </w:p>
     <w:p>
@@ -5425,40 +5467,16 @@
         <w:spacing w:after="0"/>
       </w:pPr>
       <w:r>
-        <w:t xml:space="preserve">License Class </w:t>
-      </w:r>
-      <w:r>
-        <w:t>3</w:t>
-      </w:r>
-      <w:r>
-        <w:t>:</w:t>
-      </w:r>
-    </w:p>
-    <w:p>
-      <w:pPr>
-        <w:spacing w:after="0"/>
-        <w:ind w:left="720"/>
-      </w:pPr>
-      <w:r>
-        <w:t xml:space="preserve">License class associated with the </w:t>
-      </w:r>
-      <w:r>
-        <w:t>third</w:t>
-      </w:r>
-      <w:r>
-        <w:t xml:space="preserve"> two license class columns in the frequency privilege table.</w:t>
-      </w:r>
-      <w:r>
-        <w:t xml:space="preserve">  </w:t>
-      </w:r>
-      <w:r>
-        <w:t xml:space="preserve">In the USA, this would be set to </w:t>
-      </w:r>
-      <w:r>
-        <w:t>General</w:t>
-      </w:r>
-      <w:r>
-        <w:t>.</w:t>
+        <w:t>License Class 4:</w:t>
+      </w:r>
+    </w:p>
+    <w:p>
+      <w:pPr>
+        <w:spacing w:after="0"/>
+        <w:ind w:left="720"/>
+      </w:pPr>
+      <w:r>
+        <w:t>License class associated with the fourth two license class columns in the frequency privilege table.  In the USA, this would be set to Tech.</w:t>
       </w:r>
     </w:p>
     <w:p>
@@ -5477,92 +5495,16 @@
         <w:spacing w:after="0"/>
       </w:pPr>
       <w:r>
-        <w:t xml:space="preserve">License Class </w:t>
-      </w:r>
-      <w:r>
-        <w:t>4</w:t>
-      </w:r>
-      <w:r>
-        <w:t>:</w:t>
-      </w:r>
-    </w:p>
-    <w:p>
-      <w:pPr>
-        <w:spacing w:after="0"/>
-        <w:ind w:left="720"/>
-      </w:pPr>
-      <w:r>
-        <w:t>License class associated with the f</w:t>
-      </w:r>
-      <w:r>
-        <w:t xml:space="preserve">ourth </w:t>
-      </w:r>
-      <w:r>
-        <w:t>two license class columns in the frequency privilege table.</w:t>
-      </w:r>
-      <w:r>
-        <w:t xml:space="preserve">  </w:t>
-      </w:r>
-      <w:r>
-        <w:t xml:space="preserve">In the USA, this would be set to </w:t>
-      </w:r>
-      <w:r>
-        <w:t>Tech</w:t>
-      </w:r>
-      <w:r>
-        <w:t>.</w:t>
-      </w:r>
-    </w:p>
-    <w:p>
-      <w:pPr>
-        <w:spacing w:after="0"/>
-        <w:ind w:left="720"/>
-      </w:pPr>
-    </w:p>
-    <w:p>
-      <w:pPr>
-        <w:pStyle w:val="ListParagraph"/>
-        <w:numPr>
-          <w:ilvl w:val="2"/>
-          <w:numId w:val="10"/>
-        </w:numPr>
-        <w:spacing w:after="0"/>
-      </w:pPr>
-      <w:r>
-        <w:t xml:space="preserve">License Class </w:t>
-      </w:r>
-      <w:r>
-        <w:t>5</w:t>
-      </w:r>
-      <w:r>
-        <w:t>:</w:t>
-      </w:r>
-    </w:p>
-    <w:p>
-      <w:pPr>
-        <w:spacing w:after="0"/>
-        <w:ind w:left="720"/>
-      </w:pPr>
-      <w:r>
-        <w:t xml:space="preserve">License class associated with the </w:t>
-      </w:r>
-      <w:r>
-        <w:t>fifth</w:t>
-      </w:r>
-      <w:r>
-        <w:t xml:space="preserve"> two license class columns in the frequency privilege table.</w:t>
-      </w:r>
-      <w:r>
-        <w:t xml:space="preserve">  </w:t>
-      </w:r>
-      <w:r>
-        <w:t xml:space="preserve">In the USA, this would be set to </w:t>
-      </w:r>
-      <w:r>
-        <w:t>Novice</w:t>
-      </w:r>
-      <w:r>
-        <w:t>.</w:t>
+        <w:t>License Class 5:</w:t>
+      </w:r>
+    </w:p>
+    <w:p>
+      <w:pPr>
+        <w:spacing w:after="0"/>
+        <w:ind w:left="720"/>
+      </w:pPr>
+      <w:r>
+        <w:t>License class associated with the fifth two license class columns in the frequency privilege table.  In the USA, this would be set to Novice.</w:t>
       </w:r>
     </w:p>
     <w:p>
@@ -7346,9 +7288,15 @@
         <w:spacing w:after="0"/>
       </w:pPr>
       <w:r>
+        <w:t>Show</w:t>
+      </w:r>
+      <w:r>
         <w:t>Spot</w:t>
       </w:r>
       <w:r>
+        <w:t>s</w:t>
+      </w:r>
+      <w:r>
         <w:t>:</w:t>
       </w:r>
     </w:p>
@@ -7358,6 +7306,59 @@
         <w:ind w:left="720"/>
       </w:pPr>
       <w:r>
+        <w:t xml:space="preserve">Values are Yes, </w:t>
+      </w:r>
+      <w:proofErr w:type="gramStart"/>
+      <w:r>
+        <w:t>No</w:t>
+      </w:r>
+      <w:proofErr w:type="gramEnd"/>
+      <w:r>
+        <w:t xml:space="preserve">, Y, N.  If not set to Y or Yes, spots defined with the </w:t>
+      </w:r>
+      <w:r>
+        <w:rPr>
+          <w:b/>
+          <w:bCs/>
+        </w:rPr>
+        <w:t>Spot:</w:t>
+      </w:r>
+      <w:r>
+        <w:t xml:space="preserve"> </w:t>
+      </w:r>
+      <w:proofErr w:type="gramStart"/>
+      <w:r>
+        <w:t>command  (</w:t>
+      </w:r>
+      <w:proofErr w:type="gramEnd"/>
+      <w:r>
+        <w:t>see below) will not be sent to the radio.  This can be useful if there is high network latency causing the radio to disconnect.  Default is Yes.</w:t>
+      </w:r>
+    </w:p>
+    <w:p>
+      <w:pPr>
+        <w:pStyle w:val="ListParagraph"/>
+        <w:keepNext/>
+        <w:numPr>
+          <w:ilvl w:val="2"/>
+          <w:numId w:val="10"/>
+        </w:numPr>
+        <w:spacing w:after="0"/>
+      </w:pPr>
+      <w:r>
+        <w:lastRenderedPageBreak/>
+        <w:t>Spot</w:t>
+      </w:r>
+      <w:r>
+        <w:t>:</w:t>
+      </w:r>
+    </w:p>
+    <w:p>
+      <w:pPr>
+        <w:spacing w:after="240"/>
+        <w:ind w:left="720"/>
+      </w:pPr>
+      <w:r>
         <w:t>Spot frequency in MHz and text to display as a permanent spot.  Separate frequency and text with a space.  Text may not have any spaces (underscore is a good substitute).  Useful to mark nets, repeaters or even band edges.</w:t>
       </w:r>
     </w:p>
@@ -7373,7 +7374,6 @@
       </w:pPr>
       <w:proofErr w:type="spellStart"/>
       <w:r>
-        <w:lastRenderedPageBreak/>
         <w:t>TeensyIP</w:t>
       </w:r>
       <w:proofErr w:type="spellEnd"/>
@@ -7837,6 +7837,7 @@
         <w:ind w:left="720"/>
       </w:pPr>
       <w:r>
+        <w:lastRenderedPageBreak/>
         <w:t>Supported bands (same format as 160):</w:t>
       </w:r>
     </w:p>
@@ -7975,7 +7976,6 @@
         <w:spacing w:after="240"/>
       </w:pPr>
       <w:r>
-        <w:lastRenderedPageBreak/>
         <w:t>2</w:t>
       </w:r>
       <w:r>
@@ -9849,7 +9849,7 @@
       <w:rPr>
         <w:noProof/>
       </w:rPr>
-      <w:t>9/26/2022</w:t>
+      <w:t>12/15/2022</w:t>
     </w:r>
     <w:r>
       <w:fldChar w:fldCharType="end"/>

--- a/TeensyMaestro User Manual.docx
+++ b/TeensyMaestro User Manual.docx
@@ -162,7 +162,7 @@
           <w:sz w:val="36"/>
           <w:szCs w:val="36"/>
         </w:rPr>
-        <w:t>12/15/2022</w:t>
+        <w:t>1/31/2023</w:t>
       </w:r>
       <w:r>
         <w:rPr>
@@ -3333,15 +3333,7 @@
         <w:t xml:space="preserve">in the blank space </w:t>
       </w:r>
       <w:r>
-        <w:t xml:space="preserve">will create that slice and set it </w:t>
-      </w:r>
-      <w:proofErr w:type="gramStart"/>
-      <w:r>
-        <w:t>to</w:t>
-      </w:r>
-      <w:proofErr w:type="gramEnd"/>
-      <w:r>
-        <w:t xml:space="preserve"> active.  </w:t>
+        <w:t xml:space="preserve">will create that slice and set it to active.  </w:t>
       </w:r>
       <w:r>
         <w:t xml:space="preserve">This function is not available on Flex versions less than </w:t>
@@ -4038,10 +4030,7 @@
         <w:t>A blue background behind the VFO frequency indicates that VFO Tracking is active.</w:t>
       </w:r>
       <w:r>
-        <w:t xml:space="preserve">  </w:t>
-      </w:r>
-      <w:r>
-        <w:t>Changing frequency of either slice in SmartSDR also tracks, allowing synchronization of both slice frequencies.</w:t>
+        <w:t xml:space="preserve">  Changing frequency of either slice in SmartSDR also tracks, allowing synchronization of both slice frequencies.</w:t>
       </w:r>
       <w:r>
         <w:t xml:space="preserve">  To change a slice independently, using either the TeensyMaestro or SmartSDR, VFO Tracking has to be turned off.</w:t>
@@ -5078,24 +5067,19 @@
       <w:pPr>
         <w:spacing w:after="0"/>
         <w:ind w:left="720"/>
-      </w:pPr>
-      <w:r>
-        <w:t>_ – Cut zero.  Underscores will be sent at 1.5 times the length of a normal dash.</w:t>
-      </w:r>
-    </w:p>
-    <w:p>
-      <w:pPr>
         <w:rPr>
           <w:sz w:val="52"/>
           <w:szCs w:val="52"/>
         </w:rPr>
       </w:pPr>
       <w:r>
+        <w:t>_ – Cut zero.  Underscores will be sent at 1.5 times the length of a normal dash.</w:t>
+      </w:r>
+      <w:r>
         <w:rPr>
           <w:sz w:val="52"/>
           <w:szCs w:val="52"/>
         </w:rPr>
-        <w:lastRenderedPageBreak/>
         <w:br w:type="page"/>
       </w:r>
     </w:p>
@@ -6651,6 +6635,43 @@
         <w:spacing w:after="0"/>
       </w:pPr>
       <w:r>
+        <w:t>Button Debounce</w:t>
+      </w:r>
+      <w:r>
+        <w:t>:</w:t>
+      </w:r>
+    </w:p>
+    <w:p>
+      <w:pPr>
+        <w:spacing w:after="240"/>
+        <w:ind w:left="720"/>
+      </w:pPr>
+      <w:r>
+        <w:t>Button debounce value in milliseconds</w:t>
+      </w:r>
+      <w:r>
+        <w:t>.</w:t>
+      </w:r>
+      <w:r>
+        <w:t xml:space="preserve">  Default is 30 </w:t>
+      </w:r>
+      <w:proofErr w:type="spellStart"/>
+      <w:r>
+        <w:t>ms.</w:t>
+      </w:r>
+      <w:proofErr w:type="spellEnd"/>
+    </w:p>
+    <w:p>
+      <w:pPr>
+        <w:pStyle w:val="ListParagraph"/>
+        <w:keepNext/>
+        <w:numPr>
+          <w:ilvl w:val="2"/>
+          <w:numId w:val="10"/>
+        </w:numPr>
+        <w:spacing w:after="0"/>
+      </w:pPr>
+      <w:r>
         <w:t>Profile:</w:t>
       </w:r>
       <w:r>
@@ -6907,6 +6928,7 @@
         <w:spacing w:after="0"/>
       </w:pPr>
       <w:r>
+        <w:lastRenderedPageBreak/>
         <w:t>CW Msg Menu</w:t>
       </w:r>
       <w:r>
@@ -6943,8 +6965,352 @@
         <w:spacing w:after="0"/>
       </w:pPr>
       <w:r>
+        <w:t>Mode Menu</w:t>
+      </w:r>
+      <w:r>
+        <w:t>:</w:t>
+      </w:r>
+    </w:p>
+    <w:p>
+      <w:pPr>
+        <w:spacing w:after="240"/>
+        <w:ind w:left="720"/>
+      </w:pPr>
+      <w:r>
+        <w:t>Values are ON or OFF.  Default is ON.</w:t>
+      </w:r>
+    </w:p>
+    <w:p>
+      <w:pPr>
+        <w:pStyle w:val="ListParagraph"/>
+        <w:keepNext/>
+        <w:numPr>
+          <w:ilvl w:val="2"/>
+          <w:numId w:val="10"/>
+        </w:numPr>
+        <w:spacing w:after="0"/>
+      </w:pPr>
+      <w:r>
+        <w:t>Band Menu</w:t>
+      </w:r>
+      <w:r>
+        <w:t>:</w:t>
+      </w:r>
+    </w:p>
+    <w:p>
+      <w:pPr>
+        <w:spacing w:after="240"/>
+        <w:ind w:left="720"/>
+      </w:pPr>
+      <w:r>
+        <w:t>Values are ON or OFF.  Default is ON.</w:t>
+      </w:r>
+    </w:p>
+    <w:p>
+      <w:pPr>
+        <w:pStyle w:val="ListParagraph"/>
+        <w:keepNext/>
+        <w:numPr>
+          <w:ilvl w:val="2"/>
+          <w:numId w:val="10"/>
+        </w:numPr>
+        <w:spacing w:after="0"/>
+      </w:pPr>
+      <w:r>
+        <w:t>Transmit Menu</w:t>
+      </w:r>
+      <w:r>
+        <w:t>:</w:t>
+      </w:r>
+    </w:p>
+    <w:p>
+      <w:pPr>
+        <w:spacing w:after="240"/>
+        <w:ind w:left="720"/>
+      </w:pPr>
+      <w:r>
+        <w:t>Values are ON or OFF.  Default is ON.</w:t>
+      </w:r>
+    </w:p>
+    <w:p>
+      <w:pPr>
+        <w:pStyle w:val="ListParagraph"/>
+        <w:keepNext/>
+        <w:numPr>
+          <w:ilvl w:val="2"/>
+          <w:numId w:val="10"/>
+        </w:numPr>
+        <w:spacing w:after="0"/>
+      </w:pPr>
+      <w:r>
+        <w:t>Client Menu</w:t>
+      </w:r>
+      <w:r>
+        <w:t>:</w:t>
+      </w:r>
+    </w:p>
+    <w:p>
+      <w:pPr>
+        <w:spacing w:after="240"/>
+        <w:ind w:left="720"/>
+      </w:pPr>
+      <w:r>
+        <w:t>Values are ON or OFF.  Default is ON.</w:t>
+      </w:r>
+    </w:p>
+    <w:p>
+      <w:pPr>
+        <w:pStyle w:val="ListParagraph"/>
+        <w:keepNext/>
+        <w:numPr>
+          <w:ilvl w:val="2"/>
+          <w:numId w:val="10"/>
+        </w:numPr>
+        <w:spacing w:after="0"/>
+      </w:pPr>
+      <w:r>
+        <w:t>Menu Encoder</w:t>
+      </w:r>
+      <w:r>
+        <w:t>:</w:t>
+      </w:r>
+    </w:p>
+    <w:p>
+      <w:pPr>
+        <w:keepNext/>
+        <w:spacing w:after="0"/>
+        <w:ind w:left="720"/>
+      </w:pPr>
+      <w:bookmarkStart w:id="7" w:name="_Hlk115114012"/>
+      <w:r>
+        <w:t>Allows setting the Menu Select encoder to any of the following functions:</w:t>
+      </w:r>
+    </w:p>
+    <w:p>
+      <w:pPr>
+        <w:keepNext/>
+        <w:spacing w:after="0"/>
+        <w:ind w:left="720"/>
+      </w:pPr>
+      <w:r>
+        <w:t>CW Speed, Mic Gain, RF Power, Tune Power, WNB Level, Mon Level, VOX Level, VOX Delay, Band</w:t>
+      </w:r>
+      <w:r>
+        <w:t xml:space="preserve">.  Default is CW Speed.  This can be overridden dynamically using the </w:t>
+      </w:r>
+      <w:proofErr w:type="spellStart"/>
+      <w:r>
+        <w:t>Misc</w:t>
+      </w:r>
+      <w:proofErr w:type="spellEnd"/>
+      <w:r>
+        <w:t xml:space="preserve"> Menu </w:t>
+      </w:r>
+      <w:proofErr w:type="gramStart"/>
+      <w:r>
+        <w:t>item ”Center</w:t>
+      </w:r>
+      <w:proofErr w:type="gramEnd"/>
+      <w:r>
+        <w:t xml:space="preserve"> Control Function”.</w:t>
+      </w:r>
+    </w:p>
+    <w:bookmarkEnd w:id="7"/>
+    <w:p>
+      <w:pPr>
+        <w:keepNext/>
+        <w:spacing w:after="0"/>
+        <w:ind w:left="720"/>
+      </w:pPr>
+    </w:p>
+    <w:p>
+      <w:pPr>
+        <w:pStyle w:val="ListParagraph"/>
+        <w:keepNext/>
+        <w:numPr>
+          <w:ilvl w:val="2"/>
+          <w:numId w:val="10"/>
+        </w:numPr>
+        <w:spacing w:after="0"/>
+      </w:pPr>
+      <w:r>
+        <w:t>CW Msg Source:</w:t>
+      </w:r>
+    </w:p>
+    <w:p>
+      <w:pPr>
+        <w:spacing w:after="240"/>
+        <w:ind w:left="720"/>
+      </w:pPr>
+      <w:r>
+        <w:t>Determines whether the CW message buttons send the messages from the SD Card in the Teensy or from those stored in CWX in the Flex radio.  Values are Teensy or Flex.  Default is Teensy.</w:t>
+      </w:r>
+    </w:p>
+    <w:p>
+      <w:pPr>
+        <w:pStyle w:val="ListParagraph"/>
+        <w:keepNext/>
+        <w:numPr>
+          <w:ilvl w:val="2"/>
+          <w:numId w:val="10"/>
+        </w:numPr>
+        <w:spacing w:after="0"/>
+      </w:pPr>
+      <w:r>
+        <w:t>CW Paddles:</w:t>
+      </w:r>
+    </w:p>
+    <w:p>
+      <w:pPr>
+        <w:spacing w:after="240"/>
+        <w:ind w:left="720"/>
+      </w:pPr>
+      <w:r>
+        <w:t xml:space="preserve">Values are Left or Right for left or </w:t>
+      </w:r>
+      <w:proofErr w:type="gramStart"/>
+      <w:r>
+        <w:t>right handed</w:t>
+      </w:r>
+      <w:proofErr w:type="gramEnd"/>
+      <w:r>
+        <w:t xml:space="preserve"> operation.  Default is Right.</w:t>
+      </w:r>
+    </w:p>
+    <w:p>
+      <w:pPr>
+        <w:pStyle w:val="ListParagraph"/>
+        <w:keepNext/>
+        <w:numPr>
+          <w:ilvl w:val="2"/>
+          <w:numId w:val="10"/>
+        </w:numPr>
+        <w:spacing w:after="0"/>
+      </w:pPr>
+      <w:r>
+        <w:t>CW Mode:</w:t>
+      </w:r>
+    </w:p>
+    <w:p>
+      <w:pPr>
+        <w:spacing w:after="0"/>
+        <w:ind w:left="720"/>
+      </w:pPr>
+      <w:r>
+        <w:t>Values are A, B</w:t>
+      </w:r>
+      <w:r>
+        <w:t>, C, S</w:t>
+      </w:r>
+      <w:r>
+        <w:t xml:space="preserve"> or U</w:t>
+      </w:r>
+      <w:r>
+        <w:t>.  Default is B.</w:t>
+      </w:r>
+    </w:p>
+    <w:p>
+      <w:pPr>
+        <w:spacing w:after="0"/>
+        <w:ind w:left="720"/>
+      </w:pPr>
+      <w:r>
+        <w:t>A =</w:t>
+      </w:r>
+      <w:r>
+        <w:t xml:space="preserve"> </w:t>
+      </w:r>
+      <w:r>
+        <w:t>I</w:t>
+      </w:r>
+      <w:r>
+        <w:t>ambic mode A</w:t>
+      </w:r>
+    </w:p>
+    <w:p>
+      <w:pPr>
+        <w:spacing w:after="0"/>
+        <w:ind w:left="720"/>
+      </w:pPr>
+      <w:r>
+        <w:t>B = I</w:t>
+      </w:r>
+      <w:r>
+        <w:t>ambic mode B</w:t>
+      </w:r>
+    </w:p>
+    <w:p>
+      <w:pPr>
+        <w:spacing w:after="0"/>
+        <w:ind w:left="720"/>
+      </w:pPr>
+      <w:r>
+        <w:t>C = Cootie key (side-swiper) emulation</w:t>
+      </w:r>
+    </w:p>
+    <w:p>
+      <w:pPr>
+        <w:spacing w:after="0"/>
+        <w:ind w:left="720"/>
+      </w:pPr>
+      <w:r>
+        <w:t>S = Semi-automatic bug emulation</w:t>
+      </w:r>
+    </w:p>
+    <w:p>
+      <w:pPr>
+        <w:spacing w:after="240"/>
+        <w:ind w:left="720"/>
+      </w:pPr>
+      <w:r>
+        <w:t xml:space="preserve">U = </w:t>
+      </w:r>
+      <w:r>
+        <w:t>Ultimatic</w:t>
+      </w:r>
+      <w:r>
+        <w:t xml:space="preserve"> (last held paddle repeats)</w:t>
+      </w:r>
+    </w:p>
+    <w:p>
+      <w:pPr>
+        <w:pStyle w:val="ListParagraph"/>
+        <w:keepNext/>
+        <w:numPr>
+          <w:ilvl w:val="2"/>
+          <w:numId w:val="10"/>
+        </w:numPr>
+        <w:spacing w:after="0"/>
+      </w:pPr>
+      <w:r>
+        <w:t>CW Msg:</w:t>
+      </w:r>
+    </w:p>
+    <w:p>
+      <w:pPr>
+        <w:spacing w:after="240"/>
+        <w:ind w:left="720"/>
+      </w:pPr>
+      <w:r>
+        <w:t>Freeform text to be sent when selected from the CW Message menu (regardless of value of CW Msg Source) or when the CW Message buttons are pressed (if CW Msg Source = Teensy).</w:t>
+      </w:r>
+      <w:r>
+        <w:t xml:space="preserve">  Up to twelve messages can be defined.</w:t>
+      </w:r>
+    </w:p>
+    <w:p>
+      <w:pPr>
+        <w:pStyle w:val="ListParagraph"/>
+        <w:keepNext/>
+        <w:numPr>
+          <w:ilvl w:val="2"/>
+          <w:numId w:val="10"/>
+        </w:numPr>
+        <w:spacing w:after="0"/>
+      </w:pPr>
+      <w:r>
         <w:lastRenderedPageBreak/>
-        <w:t>Mode Menu</w:t>
+        <w:t>ShowSpots</w:t>
       </w:r>
       <w:r>
         <w:t>:</w:t>
@@ -6956,365 +7322,7 @@
         <w:ind w:left="720"/>
       </w:pPr>
       <w:r>
-        <w:t>Values are ON or OFF.  Default is ON.</w:t>
-      </w:r>
-    </w:p>
-    <w:p>
-      <w:pPr>
-        <w:pStyle w:val="ListParagraph"/>
-        <w:keepNext/>
-        <w:numPr>
-          <w:ilvl w:val="2"/>
-          <w:numId w:val="10"/>
-        </w:numPr>
-        <w:spacing w:after="0"/>
-      </w:pPr>
-      <w:r>
-        <w:t>Band Menu</w:t>
-      </w:r>
-      <w:r>
-        <w:t>:</w:t>
-      </w:r>
-    </w:p>
-    <w:p>
-      <w:pPr>
-        <w:spacing w:after="240"/>
-        <w:ind w:left="720"/>
-      </w:pPr>
-      <w:r>
-        <w:t>Values are ON or OFF.  Default is ON.</w:t>
-      </w:r>
-    </w:p>
-    <w:p>
-      <w:pPr>
-        <w:pStyle w:val="ListParagraph"/>
-        <w:keepNext/>
-        <w:numPr>
-          <w:ilvl w:val="2"/>
-          <w:numId w:val="10"/>
-        </w:numPr>
-        <w:spacing w:after="0"/>
-      </w:pPr>
-      <w:r>
-        <w:t>Transmit Menu</w:t>
-      </w:r>
-      <w:r>
-        <w:t>:</w:t>
-      </w:r>
-    </w:p>
-    <w:p>
-      <w:pPr>
-        <w:spacing w:after="240"/>
-        <w:ind w:left="720"/>
-      </w:pPr>
-      <w:r>
-        <w:t>Values are ON or OFF.  Default is ON.</w:t>
-      </w:r>
-    </w:p>
-    <w:p>
-      <w:pPr>
-        <w:pStyle w:val="ListParagraph"/>
-        <w:keepNext/>
-        <w:numPr>
-          <w:ilvl w:val="2"/>
-          <w:numId w:val="10"/>
-        </w:numPr>
-        <w:spacing w:after="0"/>
-      </w:pPr>
-      <w:r>
-        <w:t>Client Menu</w:t>
-      </w:r>
-      <w:r>
-        <w:t>:</w:t>
-      </w:r>
-    </w:p>
-    <w:p>
-      <w:pPr>
-        <w:spacing w:after="240"/>
-        <w:ind w:left="720"/>
-      </w:pPr>
-      <w:r>
-        <w:t>Values are ON or OFF.  Default is ON.</w:t>
-      </w:r>
-    </w:p>
-    <w:p>
-      <w:pPr>
-        <w:pStyle w:val="ListParagraph"/>
-        <w:keepNext/>
-        <w:numPr>
-          <w:ilvl w:val="2"/>
-          <w:numId w:val="10"/>
-        </w:numPr>
-        <w:spacing w:after="0"/>
-      </w:pPr>
-      <w:r>
-        <w:t>Menu Encoder</w:t>
-      </w:r>
-      <w:r>
-        <w:t>:</w:t>
-      </w:r>
-    </w:p>
-    <w:p>
-      <w:pPr>
-        <w:keepNext/>
-        <w:spacing w:after="0"/>
-        <w:ind w:left="720"/>
-      </w:pPr>
-      <w:bookmarkStart w:id="7" w:name="_Hlk115114012"/>
-      <w:r>
-        <w:t>Allows setting the Menu Select encoder to any of the following functions:</w:t>
-      </w:r>
-    </w:p>
-    <w:p>
-      <w:pPr>
-        <w:keepNext/>
-        <w:spacing w:after="0"/>
-        <w:ind w:left="720"/>
-      </w:pPr>
-      <w:r>
-        <w:t>CW Speed, Mic Gain, RF Power, Tune Power, WNB Level, Mon Level, VOX Level, VOX Delay, Band</w:t>
-      </w:r>
-      <w:r>
-        <w:t xml:space="preserve">.  Default is CW Speed.  This can be overridden dynamically using the </w:t>
-      </w:r>
-      <w:proofErr w:type="spellStart"/>
-      <w:r>
-        <w:t>Misc</w:t>
-      </w:r>
-      <w:proofErr w:type="spellEnd"/>
-      <w:r>
-        <w:t xml:space="preserve"> Menu </w:t>
-      </w:r>
-      <w:proofErr w:type="gramStart"/>
-      <w:r>
-        <w:t>item ”Center</w:t>
-      </w:r>
-      <w:proofErr w:type="gramEnd"/>
-      <w:r>
-        <w:t xml:space="preserve"> Control Function”.</w:t>
-      </w:r>
-    </w:p>
-    <w:bookmarkEnd w:id="7"/>
-    <w:p>
-      <w:pPr>
-        <w:keepNext/>
-        <w:spacing w:after="0"/>
-        <w:ind w:left="720"/>
-      </w:pPr>
-    </w:p>
-    <w:p>
-      <w:pPr>
-        <w:pStyle w:val="ListParagraph"/>
-        <w:keepNext/>
-        <w:numPr>
-          <w:ilvl w:val="2"/>
-          <w:numId w:val="10"/>
-        </w:numPr>
-        <w:spacing w:after="0"/>
-      </w:pPr>
-      <w:r>
-        <w:t>CW Msg Source:</w:t>
-      </w:r>
-    </w:p>
-    <w:p>
-      <w:pPr>
-        <w:spacing w:after="240"/>
-        <w:ind w:left="720"/>
-      </w:pPr>
-      <w:r>
-        <w:t>Determines whether the CW message buttons send the messages from the SD Card in the Teensy or from those stored in CWX in the Flex radio.  Values are Teensy or Flex.  Default is Teensy.</w:t>
-      </w:r>
-    </w:p>
-    <w:p>
-      <w:pPr>
-        <w:pStyle w:val="ListParagraph"/>
-        <w:keepNext/>
-        <w:numPr>
-          <w:ilvl w:val="2"/>
-          <w:numId w:val="10"/>
-        </w:numPr>
-        <w:spacing w:after="0"/>
-      </w:pPr>
-      <w:r>
-        <w:t>CW Paddles:</w:t>
-      </w:r>
-    </w:p>
-    <w:p>
-      <w:pPr>
-        <w:spacing w:after="240"/>
-        <w:ind w:left="720"/>
-      </w:pPr>
-      <w:r>
-        <w:t xml:space="preserve">Values are Left or Right for left or </w:t>
-      </w:r>
-      <w:proofErr w:type="gramStart"/>
-      <w:r>
-        <w:t>right handed</w:t>
-      </w:r>
-      <w:proofErr w:type="gramEnd"/>
-      <w:r>
-        <w:t xml:space="preserve"> operation.  Default is Right.</w:t>
-      </w:r>
-    </w:p>
-    <w:p>
-      <w:pPr>
-        <w:pStyle w:val="ListParagraph"/>
-        <w:keepNext/>
-        <w:numPr>
-          <w:ilvl w:val="2"/>
-          <w:numId w:val="10"/>
-        </w:numPr>
-        <w:spacing w:after="0"/>
-      </w:pPr>
-      <w:r>
-        <w:t>CW Mode:</w:t>
-      </w:r>
-    </w:p>
-    <w:p>
-      <w:pPr>
-        <w:spacing w:after="0"/>
-        <w:ind w:left="720"/>
-      </w:pPr>
-      <w:r>
-        <w:t>Values are A, B</w:t>
-      </w:r>
-      <w:r>
-        <w:t>, C, S</w:t>
-      </w:r>
-      <w:r>
-        <w:t xml:space="preserve"> or U</w:t>
-      </w:r>
-      <w:r>
-        <w:t>.  Default is B.</w:t>
-      </w:r>
-    </w:p>
-    <w:p>
-      <w:pPr>
-        <w:spacing w:after="0"/>
-        <w:ind w:left="720"/>
-      </w:pPr>
-      <w:r>
-        <w:t>A =</w:t>
-      </w:r>
-      <w:r>
-        <w:t xml:space="preserve"> </w:t>
-      </w:r>
-      <w:r>
-        <w:t>I</w:t>
-      </w:r>
-      <w:r>
-        <w:t>ambic mode A</w:t>
-      </w:r>
-    </w:p>
-    <w:p>
-      <w:pPr>
-        <w:spacing w:after="0"/>
-        <w:ind w:left="720"/>
-      </w:pPr>
-      <w:r>
-        <w:t>B = I</w:t>
-      </w:r>
-      <w:r>
-        <w:t>ambic mode B</w:t>
-      </w:r>
-    </w:p>
-    <w:p>
-      <w:pPr>
-        <w:spacing w:after="0"/>
-        <w:ind w:left="720"/>
-      </w:pPr>
-      <w:r>
-        <w:t>C = Cootie key (side-swiper) emulation</w:t>
-      </w:r>
-    </w:p>
-    <w:p>
-      <w:pPr>
-        <w:spacing w:after="0"/>
-        <w:ind w:left="720"/>
-      </w:pPr>
-      <w:r>
-        <w:t>S = Semi-automatic bug emulation</w:t>
-      </w:r>
-    </w:p>
-    <w:p>
-      <w:pPr>
-        <w:spacing w:after="240"/>
-        <w:ind w:left="720"/>
-      </w:pPr>
-      <w:r>
-        <w:t xml:space="preserve">U = </w:t>
-      </w:r>
-      <w:r>
-        <w:t>Ultimatic</w:t>
-      </w:r>
-      <w:r>
-        <w:t xml:space="preserve"> (last held paddle repeats)</w:t>
-      </w:r>
-    </w:p>
-    <w:p>
-      <w:pPr>
-        <w:pStyle w:val="ListParagraph"/>
-        <w:keepNext/>
-        <w:numPr>
-          <w:ilvl w:val="2"/>
-          <w:numId w:val="10"/>
-        </w:numPr>
-        <w:spacing w:after="0"/>
-      </w:pPr>
-      <w:r>
-        <w:t>CW Msg:</w:t>
-      </w:r>
-    </w:p>
-    <w:p>
-      <w:pPr>
-        <w:spacing w:after="240"/>
-        <w:ind w:left="720"/>
-      </w:pPr>
-      <w:r>
-        <w:t>Freeform text to be sent when selected from the CW Message menu (regardless of value of CW Msg Source) or when the CW Message buttons are pressed (if CW Msg Source = Teensy).</w:t>
-      </w:r>
-      <w:r>
-        <w:t xml:space="preserve">  Up to twelve messages can be defined.</w:t>
-      </w:r>
-    </w:p>
-    <w:p>
-      <w:pPr>
-        <w:pStyle w:val="ListParagraph"/>
-        <w:keepNext/>
-        <w:numPr>
-          <w:ilvl w:val="2"/>
-          <w:numId w:val="10"/>
-        </w:numPr>
-        <w:spacing w:after="0"/>
-      </w:pPr>
-      <w:r>
-        <w:t>Show</w:t>
-      </w:r>
-      <w:r>
-        <w:t>Spot</w:t>
-      </w:r>
-      <w:r>
-        <w:t>s</w:t>
-      </w:r>
-      <w:r>
-        <w:t>:</w:t>
-      </w:r>
-    </w:p>
-    <w:p>
-      <w:pPr>
-        <w:spacing w:after="240"/>
-        <w:ind w:left="720"/>
-      </w:pPr>
-      <w:r>
-        <w:t xml:space="preserve">Values are Yes, </w:t>
-      </w:r>
-      <w:proofErr w:type="gramStart"/>
-      <w:r>
-        <w:t>No</w:t>
-      </w:r>
-      <w:proofErr w:type="gramEnd"/>
-      <w:r>
-        <w:t xml:space="preserve">, Y, N.  If not set to Y or Yes, spots defined with the </w:t>
+        <w:t xml:space="preserve">Values are Yes, No, Y, N.  If not set to Y or Yes, spots defined with the </w:t>
       </w:r>
       <w:r>
         <w:rPr>
@@ -7346,7 +7354,6 @@
         <w:spacing w:after="0"/>
       </w:pPr>
       <w:r>
-        <w:lastRenderedPageBreak/>
         <w:t>Spot</w:t>
       </w:r>
       <w:r>
@@ -7587,6 +7594,56 @@
       <w:r>
         <w:t xml:space="preserve"> class.  Also turns the frequency and license class red in the TeensyMaestro display.  </w:t>
       </w:r>
+    </w:p>
+    <w:p>
+      <w:pPr>
+        <w:spacing w:after="240"/>
+        <w:ind w:left="720"/>
+      </w:pPr>
+      <w:r>
+        <w:t xml:space="preserve">As of TeensyMaestro V 1.034, the Out </w:t>
+      </w:r>
+      <w:proofErr w:type="gramStart"/>
+      <w:r>
+        <w:t>Of</w:t>
+      </w:r>
+      <w:proofErr w:type="gramEnd"/>
+      <w:r>
+        <w:t xml:space="preserve"> Band Indicator takes TX signal width into account.  For all modes except RTTY and CW, the TX Filter High Cut is used.  For CW and RTTY, 100 Hz is used.  On USB, if the TX Filter High Cut is 3000 Hz, the Out </w:t>
+      </w:r>
+      <w:proofErr w:type="gramStart"/>
+      <w:r>
+        <w:t>Of</w:t>
+      </w:r>
+      <w:proofErr w:type="gramEnd"/>
+      <w:r>
+        <w:t xml:space="preserve"> Band spot will appear when you are within 3000 Hz of the upper band edge.  Conversely, on LSB, if the TX Filter High Cut is 3000 Hz, the Out </w:t>
+      </w:r>
+      <w:proofErr w:type="gramStart"/>
+      <w:r>
+        <w:t>Of</w:t>
+      </w:r>
+      <w:proofErr w:type="gramEnd"/>
+      <w:r>
+        <w:t xml:space="preserve"> Band spot will appear when you are within 3000 Hz of the lower band edge.  On CW the Out </w:t>
+      </w:r>
+      <w:proofErr w:type="gramStart"/>
+      <w:r>
+        <w:t>Of</w:t>
+      </w:r>
+      <w:proofErr w:type="gramEnd"/>
+      <w:r>
+        <w:t xml:space="preserve"> Band spot will appear when within 100 Hz of the upper or lower band edge.  On RTTY, the spot will appear</w:t>
+      </w:r>
+      <w:r>
+        <w:t xml:space="preserve"> when the Mark frequency is within 100 Hz of the upper band edge or the Space frequency is within 100 Hz of the lower band edge.</w:t>
+      </w:r>
+    </w:p>
+    <w:p>
+      <w:pPr>
+        <w:spacing w:after="240"/>
+        <w:ind w:left="720"/>
+      </w:pPr>
       <w:r>
         <w:t xml:space="preserve">Only used for slice with TX on.  </w:t>
       </w:r>
@@ -7631,6 +7688,7 @@
         <w:spacing w:after="0"/>
       </w:pPr>
       <w:r>
+        <w:lastRenderedPageBreak/>
         <w:t>160 CW:</w:t>
       </w:r>
     </w:p>
@@ -7837,504 +7895,504 @@
         <w:ind w:left="720"/>
       </w:pPr>
       <w:r>
+        <w:t>Supported bands (same format as 160):</w:t>
+      </w:r>
+    </w:p>
+    <w:p>
+      <w:pPr>
+        <w:pStyle w:val="ListParagraph"/>
+        <w:keepNext/>
+        <w:numPr>
+          <w:ilvl w:val="2"/>
+          <w:numId w:val="10"/>
+        </w:numPr>
+        <w:spacing w:after="0"/>
+      </w:pPr>
+      <w:r>
+        <w:t>8</w:t>
+      </w:r>
+      <w:r>
+        <w:t>0 CW:</w:t>
+      </w:r>
+    </w:p>
+    <w:p>
+      <w:pPr>
+        <w:pStyle w:val="ListParagraph"/>
+        <w:keepNext/>
+        <w:numPr>
+          <w:ilvl w:val="2"/>
+          <w:numId w:val="10"/>
+        </w:numPr>
+        <w:spacing w:after="0"/>
+      </w:pPr>
+      <w:r>
+        <w:t>8</w:t>
+      </w:r>
+      <w:r>
+        <w:t xml:space="preserve">0 </w:t>
+      </w:r>
+      <w:proofErr w:type="gramStart"/>
+      <w:r>
+        <w:t>PHONE</w:t>
+      </w:r>
+      <w:proofErr w:type="gramEnd"/>
+      <w:r>
+        <w:t>:</w:t>
+      </w:r>
+    </w:p>
+    <w:p>
+      <w:pPr>
+        <w:pStyle w:val="ListParagraph"/>
+        <w:keepNext/>
+        <w:numPr>
+          <w:ilvl w:val="2"/>
+          <w:numId w:val="10"/>
+        </w:numPr>
+        <w:spacing w:after="0"/>
+      </w:pPr>
+      <w:r>
+        <w:t>4</w:t>
+      </w:r>
+      <w:r>
+        <w:t>0 CW:</w:t>
+      </w:r>
+    </w:p>
+    <w:p>
+      <w:pPr>
+        <w:pStyle w:val="ListParagraph"/>
+        <w:keepNext/>
+        <w:numPr>
+          <w:ilvl w:val="2"/>
+          <w:numId w:val="10"/>
+        </w:numPr>
+        <w:spacing w:after="0"/>
+      </w:pPr>
+      <w:r>
+        <w:t>4</w:t>
+      </w:r>
+      <w:r>
+        <w:t xml:space="preserve">0 </w:t>
+      </w:r>
+      <w:proofErr w:type="gramStart"/>
+      <w:r>
+        <w:t>PHONE</w:t>
+      </w:r>
+      <w:proofErr w:type="gramEnd"/>
+      <w:r>
+        <w:t>:</w:t>
+      </w:r>
+    </w:p>
+    <w:p>
+      <w:pPr>
+        <w:pStyle w:val="ListParagraph"/>
+        <w:keepNext/>
+        <w:numPr>
+          <w:ilvl w:val="2"/>
+          <w:numId w:val="10"/>
+        </w:numPr>
+        <w:spacing w:after="0"/>
+      </w:pPr>
+      <w:r>
+        <w:t>3</w:t>
+      </w:r>
+      <w:r>
+        <w:t>0 CW:</w:t>
+      </w:r>
+    </w:p>
+    <w:p>
+      <w:pPr>
+        <w:pStyle w:val="ListParagraph"/>
+        <w:numPr>
+          <w:ilvl w:val="2"/>
+          <w:numId w:val="10"/>
+        </w:numPr>
+        <w:spacing w:after="240"/>
+      </w:pPr>
+      <w:r>
+        <w:t>3</w:t>
+      </w:r>
+      <w:r>
+        <w:t xml:space="preserve">0 </w:t>
+      </w:r>
+      <w:proofErr w:type="gramStart"/>
+      <w:r>
+        <w:t>PHONE</w:t>
+      </w:r>
+      <w:proofErr w:type="gramEnd"/>
+      <w:r>
+        <w:t>:</w:t>
+      </w:r>
+    </w:p>
+    <w:p>
+      <w:pPr>
+        <w:pStyle w:val="ListParagraph"/>
+        <w:numPr>
+          <w:ilvl w:val="2"/>
+          <w:numId w:val="10"/>
+        </w:numPr>
+        <w:spacing w:after="240"/>
+      </w:pPr>
+      <w:r>
+        <w:t>2</w:t>
+      </w:r>
+      <w:r>
+        <w:t>0 CW:</w:t>
+      </w:r>
+    </w:p>
+    <w:p>
+      <w:pPr>
+        <w:pStyle w:val="ListParagraph"/>
+        <w:numPr>
+          <w:ilvl w:val="2"/>
+          <w:numId w:val="10"/>
+        </w:numPr>
+        <w:spacing w:after="240"/>
+      </w:pPr>
+      <w:r>
+        <w:t>2</w:t>
+      </w:r>
+      <w:r>
+        <w:t xml:space="preserve">0 </w:t>
+      </w:r>
+      <w:proofErr w:type="gramStart"/>
+      <w:r>
+        <w:t>PHONE</w:t>
+      </w:r>
+      <w:proofErr w:type="gramEnd"/>
+      <w:r>
+        <w:t>:</w:t>
+      </w:r>
+    </w:p>
+    <w:p>
+      <w:pPr>
+        <w:pStyle w:val="ListParagraph"/>
+        <w:numPr>
+          <w:ilvl w:val="2"/>
+          <w:numId w:val="10"/>
+        </w:numPr>
+        <w:spacing w:after="240"/>
+      </w:pPr>
+      <w:r>
+        <w:t>17</w:t>
+      </w:r>
+      <w:r>
+        <w:t xml:space="preserve"> CW:</w:t>
+      </w:r>
+    </w:p>
+    <w:p>
+      <w:pPr>
+        <w:pStyle w:val="ListParagraph"/>
+        <w:numPr>
+          <w:ilvl w:val="2"/>
+          <w:numId w:val="10"/>
+        </w:numPr>
+        <w:spacing w:after="240"/>
+      </w:pPr>
+      <w:r>
+        <w:t>17</w:t>
+      </w:r>
+      <w:r>
+        <w:t xml:space="preserve"> </w:t>
+      </w:r>
+      <w:proofErr w:type="gramStart"/>
+      <w:r>
+        <w:t>PHONE</w:t>
+      </w:r>
+      <w:proofErr w:type="gramEnd"/>
+      <w:r>
+        <w:t>:</w:t>
+      </w:r>
+    </w:p>
+    <w:p>
+      <w:pPr>
+        <w:pStyle w:val="ListParagraph"/>
+        <w:numPr>
+          <w:ilvl w:val="2"/>
+          <w:numId w:val="10"/>
+        </w:numPr>
+        <w:spacing w:after="240"/>
+      </w:pPr>
+      <w:r>
+        <w:t>15</w:t>
+      </w:r>
+      <w:r>
+        <w:t xml:space="preserve"> CW:</w:t>
+      </w:r>
+    </w:p>
+    <w:p>
+      <w:pPr>
+        <w:pStyle w:val="ListParagraph"/>
+        <w:numPr>
+          <w:ilvl w:val="2"/>
+          <w:numId w:val="10"/>
+        </w:numPr>
+        <w:spacing w:after="240"/>
+      </w:pPr>
+      <w:r>
+        <w:t>15</w:t>
+      </w:r>
+      <w:r>
+        <w:t xml:space="preserve"> </w:t>
+      </w:r>
+      <w:proofErr w:type="gramStart"/>
+      <w:r>
+        <w:t>PHONE</w:t>
+      </w:r>
+      <w:proofErr w:type="gramEnd"/>
+      <w:r>
+        <w:t>:</w:t>
+      </w:r>
+    </w:p>
+    <w:p>
+      <w:pPr>
+        <w:pStyle w:val="ListParagraph"/>
+        <w:numPr>
+          <w:ilvl w:val="2"/>
+          <w:numId w:val="10"/>
+        </w:numPr>
+        <w:spacing w:after="240"/>
+      </w:pPr>
+      <w:r>
+        <w:t>12</w:t>
+      </w:r>
+      <w:r>
+        <w:t xml:space="preserve"> CW:</w:t>
+      </w:r>
+    </w:p>
+    <w:p>
+      <w:pPr>
+        <w:pStyle w:val="ListParagraph"/>
+        <w:numPr>
+          <w:ilvl w:val="2"/>
+          <w:numId w:val="10"/>
+        </w:numPr>
+        <w:spacing w:after="240"/>
+      </w:pPr>
+      <w:r>
+        <w:t>12</w:t>
+      </w:r>
+      <w:r>
+        <w:t xml:space="preserve"> </w:t>
+      </w:r>
+      <w:proofErr w:type="gramStart"/>
+      <w:r>
+        <w:t>PHONE</w:t>
+      </w:r>
+      <w:proofErr w:type="gramEnd"/>
+      <w:r>
+        <w:t>:</w:t>
+      </w:r>
+    </w:p>
+    <w:p>
+      <w:pPr>
+        <w:pStyle w:val="ListParagraph"/>
+        <w:numPr>
+          <w:ilvl w:val="2"/>
+          <w:numId w:val="10"/>
+        </w:numPr>
+        <w:spacing w:after="240"/>
+      </w:pPr>
+      <w:r>
+        <w:t>1</w:t>
+      </w:r>
+      <w:r>
+        <w:t>0 CW:</w:t>
+      </w:r>
+    </w:p>
+    <w:p>
+      <w:pPr>
+        <w:pStyle w:val="ListParagraph"/>
+        <w:numPr>
+          <w:ilvl w:val="2"/>
+          <w:numId w:val="10"/>
+        </w:numPr>
+        <w:spacing w:after="240"/>
+      </w:pPr>
+      <w:r>
+        <w:t>1</w:t>
+      </w:r>
+      <w:r>
+        <w:t xml:space="preserve">0 </w:t>
+      </w:r>
+      <w:proofErr w:type="gramStart"/>
+      <w:r>
+        <w:t>PHONE</w:t>
+      </w:r>
+      <w:proofErr w:type="gramEnd"/>
+      <w:r>
+        <w:t>:</w:t>
+      </w:r>
+    </w:p>
+    <w:p>
+      <w:pPr>
+        <w:pStyle w:val="ListParagraph"/>
+        <w:numPr>
+          <w:ilvl w:val="2"/>
+          <w:numId w:val="10"/>
+        </w:numPr>
+        <w:spacing w:after="240"/>
+      </w:pPr>
+      <w:r>
+        <w:t>6</w:t>
+      </w:r>
+      <w:r>
+        <w:t xml:space="preserve"> CW:</w:t>
+      </w:r>
+    </w:p>
+    <w:p>
+      <w:pPr>
+        <w:pStyle w:val="ListParagraph"/>
+        <w:numPr>
+          <w:ilvl w:val="2"/>
+          <w:numId w:val="10"/>
+        </w:numPr>
+        <w:spacing w:after="0"/>
+      </w:pPr>
+      <w:r>
+        <w:t>6</w:t>
+      </w:r>
+      <w:r>
+        <w:t xml:space="preserve"> </w:t>
+      </w:r>
+      <w:proofErr w:type="gramStart"/>
+      <w:r>
+        <w:t>PHONE</w:t>
+      </w:r>
+      <w:proofErr w:type="gramEnd"/>
+      <w:r>
+        <w:t>:</w:t>
+      </w:r>
+    </w:p>
+    <w:p>
+      <w:pPr>
+        <w:pStyle w:val="ListParagraph"/>
+        <w:numPr>
+          <w:ilvl w:val="2"/>
+          <w:numId w:val="10"/>
+        </w:numPr>
+        <w:spacing w:after="0"/>
+      </w:pPr>
+      <w:r>
+        <w:t>2 CW:</w:t>
+      </w:r>
+    </w:p>
+    <w:p>
+      <w:pPr>
+        <w:pStyle w:val="ListParagraph"/>
+        <w:numPr>
+          <w:ilvl w:val="2"/>
+          <w:numId w:val="10"/>
+        </w:numPr>
+        <w:spacing w:after="0"/>
+      </w:pPr>
+      <w:r>
+        <w:t xml:space="preserve">2 </w:t>
+      </w:r>
+      <w:proofErr w:type="gramStart"/>
+      <w:r>
+        <w:t>PHONE</w:t>
+      </w:r>
+      <w:proofErr w:type="gramEnd"/>
+      <w:r>
+        <w:t>:</w:t>
+      </w:r>
+    </w:p>
+    <w:p>
+      <w:pPr>
+        <w:pStyle w:val="ListParagraph"/>
+        <w:numPr>
+          <w:ilvl w:val="2"/>
+          <w:numId w:val="10"/>
+        </w:numPr>
+        <w:spacing w:after="0"/>
+      </w:pPr>
+      <w:r>
+        <w:t>1.25 CW:</w:t>
+      </w:r>
+    </w:p>
+    <w:p>
+      <w:pPr>
+        <w:pStyle w:val="ListParagraph"/>
+        <w:numPr>
+          <w:ilvl w:val="2"/>
+          <w:numId w:val="10"/>
+        </w:numPr>
+        <w:spacing w:after="0"/>
+      </w:pPr>
+      <w:r>
+        <w:t>1.25 PHONE:</w:t>
+      </w:r>
+    </w:p>
+    <w:p>
+      <w:pPr>
+        <w:pStyle w:val="ListParagraph"/>
+        <w:numPr>
+          <w:ilvl w:val="2"/>
+          <w:numId w:val="10"/>
+        </w:numPr>
+        <w:spacing w:after="0"/>
+      </w:pPr>
+      <w:r>
+        <w:t>70cm CW:</w:t>
+      </w:r>
+    </w:p>
+    <w:p>
+      <w:pPr>
+        <w:pStyle w:val="ListParagraph"/>
+        <w:numPr>
+          <w:ilvl w:val="2"/>
+          <w:numId w:val="10"/>
+        </w:numPr>
+        <w:spacing w:after="0"/>
+      </w:pPr>
+      <w:r>
+        <w:t>70cm PHONE:</w:t>
+      </w:r>
+    </w:p>
+    <w:p>
+      <w:pPr>
+        <w:pStyle w:val="ListParagraph"/>
+        <w:numPr>
+          <w:ilvl w:val="2"/>
+          <w:numId w:val="10"/>
+        </w:numPr>
+        <w:spacing w:after="0"/>
+      </w:pPr>
+      <w:r>
+        <w:t>33cm CW:</w:t>
+      </w:r>
+    </w:p>
+    <w:p>
+      <w:pPr>
+        <w:pStyle w:val="ListParagraph"/>
+        <w:numPr>
+          <w:ilvl w:val="2"/>
+          <w:numId w:val="10"/>
+        </w:numPr>
+        <w:spacing w:after="0"/>
+      </w:pPr>
+      <w:r>
+        <w:t>33cm PHONE:</w:t>
+      </w:r>
+    </w:p>
+    <w:p>
+      <w:pPr>
+        <w:spacing w:after="240"/>
+        <w:ind w:left="720"/>
+      </w:pPr>
+    </w:p>
+    <w:p>
+      <w:pPr>
+        <w:pStyle w:val="ListParagraph"/>
+        <w:keepNext/>
+        <w:numPr>
+          <w:ilvl w:val="2"/>
+          <w:numId w:val="10"/>
+        </w:numPr>
+        <w:spacing w:after="0"/>
+      </w:pPr>
+      <w:r>
         <w:lastRenderedPageBreak/>
-        <w:t>Supported bands (same format as 160):</w:t>
-      </w:r>
-    </w:p>
-    <w:p>
-      <w:pPr>
-        <w:pStyle w:val="ListParagraph"/>
-        <w:keepNext/>
-        <w:numPr>
-          <w:ilvl w:val="2"/>
-          <w:numId w:val="10"/>
-        </w:numPr>
-        <w:spacing w:after="0"/>
-      </w:pPr>
-      <w:r>
-        <w:t>8</w:t>
-      </w:r>
-      <w:r>
-        <w:t>0 CW:</w:t>
-      </w:r>
-    </w:p>
-    <w:p>
-      <w:pPr>
-        <w:pStyle w:val="ListParagraph"/>
-        <w:keepNext/>
-        <w:numPr>
-          <w:ilvl w:val="2"/>
-          <w:numId w:val="10"/>
-        </w:numPr>
-        <w:spacing w:after="0"/>
-      </w:pPr>
-      <w:r>
-        <w:t>8</w:t>
-      </w:r>
-      <w:r>
-        <w:t xml:space="preserve">0 </w:t>
-      </w:r>
-      <w:proofErr w:type="gramStart"/>
-      <w:r>
-        <w:t>PHONE</w:t>
-      </w:r>
-      <w:proofErr w:type="gramEnd"/>
-      <w:r>
-        <w:t>:</w:t>
-      </w:r>
-    </w:p>
-    <w:p>
-      <w:pPr>
-        <w:pStyle w:val="ListParagraph"/>
-        <w:keepNext/>
-        <w:numPr>
-          <w:ilvl w:val="2"/>
-          <w:numId w:val="10"/>
-        </w:numPr>
-        <w:spacing w:after="0"/>
-      </w:pPr>
-      <w:r>
-        <w:t>4</w:t>
-      </w:r>
-      <w:r>
-        <w:t>0 CW:</w:t>
-      </w:r>
-    </w:p>
-    <w:p>
-      <w:pPr>
-        <w:pStyle w:val="ListParagraph"/>
-        <w:keepNext/>
-        <w:numPr>
-          <w:ilvl w:val="2"/>
-          <w:numId w:val="10"/>
-        </w:numPr>
-        <w:spacing w:after="0"/>
-      </w:pPr>
-      <w:r>
-        <w:t>4</w:t>
-      </w:r>
-      <w:r>
-        <w:t xml:space="preserve">0 </w:t>
-      </w:r>
-      <w:proofErr w:type="gramStart"/>
-      <w:r>
-        <w:t>PHONE</w:t>
-      </w:r>
-      <w:proofErr w:type="gramEnd"/>
-      <w:r>
-        <w:t>:</w:t>
-      </w:r>
-    </w:p>
-    <w:p>
-      <w:pPr>
-        <w:pStyle w:val="ListParagraph"/>
-        <w:keepNext/>
-        <w:numPr>
-          <w:ilvl w:val="2"/>
-          <w:numId w:val="10"/>
-        </w:numPr>
-        <w:spacing w:after="0"/>
-      </w:pPr>
-      <w:r>
-        <w:t>3</w:t>
-      </w:r>
-      <w:r>
-        <w:t>0 CW:</w:t>
-      </w:r>
-    </w:p>
-    <w:p>
-      <w:pPr>
-        <w:pStyle w:val="ListParagraph"/>
-        <w:numPr>
-          <w:ilvl w:val="2"/>
-          <w:numId w:val="10"/>
-        </w:numPr>
-        <w:spacing w:after="240"/>
-      </w:pPr>
-      <w:r>
-        <w:t>3</w:t>
-      </w:r>
-      <w:r>
-        <w:t xml:space="preserve">0 </w:t>
-      </w:r>
-      <w:proofErr w:type="gramStart"/>
-      <w:r>
-        <w:t>PHONE</w:t>
-      </w:r>
-      <w:proofErr w:type="gramEnd"/>
-      <w:r>
-        <w:t>:</w:t>
-      </w:r>
-    </w:p>
-    <w:p>
-      <w:pPr>
-        <w:pStyle w:val="ListParagraph"/>
-        <w:numPr>
-          <w:ilvl w:val="2"/>
-          <w:numId w:val="10"/>
-        </w:numPr>
-        <w:spacing w:after="240"/>
-      </w:pPr>
-      <w:r>
-        <w:t>2</w:t>
-      </w:r>
-      <w:r>
-        <w:t>0 CW:</w:t>
-      </w:r>
-    </w:p>
-    <w:p>
-      <w:pPr>
-        <w:pStyle w:val="ListParagraph"/>
-        <w:numPr>
-          <w:ilvl w:val="2"/>
-          <w:numId w:val="10"/>
-        </w:numPr>
-        <w:spacing w:after="240"/>
-      </w:pPr>
-      <w:r>
-        <w:t>2</w:t>
-      </w:r>
-      <w:r>
-        <w:t xml:space="preserve">0 </w:t>
-      </w:r>
-      <w:proofErr w:type="gramStart"/>
-      <w:r>
-        <w:t>PHONE</w:t>
-      </w:r>
-      <w:proofErr w:type="gramEnd"/>
-      <w:r>
-        <w:t>:</w:t>
-      </w:r>
-    </w:p>
-    <w:p>
-      <w:pPr>
-        <w:pStyle w:val="ListParagraph"/>
-        <w:numPr>
-          <w:ilvl w:val="2"/>
-          <w:numId w:val="10"/>
-        </w:numPr>
-        <w:spacing w:after="240"/>
-      </w:pPr>
-      <w:r>
-        <w:t>17</w:t>
-      </w:r>
-      <w:r>
-        <w:t xml:space="preserve"> CW:</w:t>
-      </w:r>
-    </w:p>
-    <w:p>
-      <w:pPr>
-        <w:pStyle w:val="ListParagraph"/>
-        <w:numPr>
-          <w:ilvl w:val="2"/>
-          <w:numId w:val="10"/>
-        </w:numPr>
-        <w:spacing w:after="240"/>
-      </w:pPr>
-      <w:r>
-        <w:t>17</w:t>
-      </w:r>
-      <w:r>
-        <w:t xml:space="preserve"> </w:t>
-      </w:r>
-      <w:proofErr w:type="gramStart"/>
-      <w:r>
-        <w:t>PHONE</w:t>
-      </w:r>
-      <w:proofErr w:type="gramEnd"/>
-      <w:r>
-        <w:t>:</w:t>
-      </w:r>
-    </w:p>
-    <w:p>
-      <w:pPr>
-        <w:pStyle w:val="ListParagraph"/>
-        <w:numPr>
-          <w:ilvl w:val="2"/>
-          <w:numId w:val="10"/>
-        </w:numPr>
-        <w:spacing w:after="240"/>
-      </w:pPr>
-      <w:r>
-        <w:t>15</w:t>
-      </w:r>
-      <w:r>
-        <w:t xml:space="preserve"> CW:</w:t>
-      </w:r>
-    </w:p>
-    <w:p>
-      <w:pPr>
-        <w:pStyle w:val="ListParagraph"/>
-        <w:numPr>
-          <w:ilvl w:val="2"/>
-          <w:numId w:val="10"/>
-        </w:numPr>
-        <w:spacing w:after="240"/>
-      </w:pPr>
-      <w:r>
-        <w:t>15</w:t>
-      </w:r>
-      <w:r>
-        <w:t xml:space="preserve"> </w:t>
-      </w:r>
-      <w:proofErr w:type="gramStart"/>
-      <w:r>
-        <w:t>PHONE</w:t>
-      </w:r>
-      <w:proofErr w:type="gramEnd"/>
-      <w:r>
-        <w:t>:</w:t>
-      </w:r>
-    </w:p>
-    <w:p>
-      <w:pPr>
-        <w:pStyle w:val="ListParagraph"/>
-        <w:numPr>
-          <w:ilvl w:val="2"/>
-          <w:numId w:val="10"/>
-        </w:numPr>
-        <w:spacing w:after="240"/>
-      </w:pPr>
-      <w:r>
-        <w:t>12</w:t>
-      </w:r>
-      <w:r>
-        <w:t xml:space="preserve"> CW:</w:t>
-      </w:r>
-    </w:p>
-    <w:p>
-      <w:pPr>
-        <w:pStyle w:val="ListParagraph"/>
-        <w:numPr>
-          <w:ilvl w:val="2"/>
-          <w:numId w:val="10"/>
-        </w:numPr>
-        <w:spacing w:after="240"/>
-      </w:pPr>
-      <w:r>
-        <w:t>12</w:t>
-      </w:r>
-      <w:r>
-        <w:t xml:space="preserve"> </w:t>
-      </w:r>
-      <w:proofErr w:type="gramStart"/>
-      <w:r>
-        <w:t>PHONE</w:t>
-      </w:r>
-      <w:proofErr w:type="gramEnd"/>
-      <w:r>
-        <w:t>:</w:t>
-      </w:r>
-    </w:p>
-    <w:p>
-      <w:pPr>
-        <w:pStyle w:val="ListParagraph"/>
-        <w:numPr>
-          <w:ilvl w:val="2"/>
-          <w:numId w:val="10"/>
-        </w:numPr>
-        <w:spacing w:after="240"/>
-      </w:pPr>
-      <w:r>
-        <w:t>1</w:t>
-      </w:r>
-      <w:r>
-        <w:t>0 CW:</w:t>
-      </w:r>
-    </w:p>
-    <w:p>
-      <w:pPr>
-        <w:pStyle w:val="ListParagraph"/>
-        <w:numPr>
-          <w:ilvl w:val="2"/>
-          <w:numId w:val="10"/>
-        </w:numPr>
-        <w:spacing w:after="240"/>
-      </w:pPr>
-      <w:r>
-        <w:t>1</w:t>
-      </w:r>
-      <w:r>
-        <w:t xml:space="preserve">0 </w:t>
-      </w:r>
-      <w:proofErr w:type="gramStart"/>
-      <w:r>
-        <w:t>PHONE</w:t>
-      </w:r>
-      <w:proofErr w:type="gramEnd"/>
-      <w:r>
-        <w:t>:</w:t>
-      </w:r>
-    </w:p>
-    <w:p>
-      <w:pPr>
-        <w:pStyle w:val="ListParagraph"/>
-        <w:numPr>
-          <w:ilvl w:val="2"/>
-          <w:numId w:val="10"/>
-        </w:numPr>
-        <w:spacing w:after="240"/>
-      </w:pPr>
-      <w:r>
-        <w:t>6</w:t>
-      </w:r>
-      <w:r>
-        <w:t xml:space="preserve"> CW:</w:t>
-      </w:r>
-    </w:p>
-    <w:p>
-      <w:pPr>
-        <w:pStyle w:val="ListParagraph"/>
-        <w:numPr>
-          <w:ilvl w:val="2"/>
-          <w:numId w:val="10"/>
-        </w:numPr>
-        <w:spacing w:after="0"/>
-      </w:pPr>
-      <w:r>
-        <w:t>6</w:t>
-      </w:r>
-      <w:r>
-        <w:t xml:space="preserve"> </w:t>
-      </w:r>
-      <w:proofErr w:type="gramStart"/>
-      <w:r>
-        <w:t>PHONE</w:t>
-      </w:r>
-      <w:proofErr w:type="gramEnd"/>
-      <w:r>
-        <w:t>:</w:t>
-      </w:r>
-    </w:p>
-    <w:p>
-      <w:pPr>
-        <w:pStyle w:val="ListParagraph"/>
-        <w:numPr>
-          <w:ilvl w:val="2"/>
-          <w:numId w:val="10"/>
-        </w:numPr>
-        <w:spacing w:after="0"/>
-      </w:pPr>
-      <w:r>
-        <w:t>2 CW:</w:t>
-      </w:r>
-    </w:p>
-    <w:p>
-      <w:pPr>
-        <w:pStyle w:val="ListParagraph"/>
-        <w:numPr>
-          <w:ilvl w:val="2"/>
-          <w:numId w:val="10"/>
-        </w:numPr>
-        <w:spacing w:after="0"/>
-      </w:pPr>
-      <w:r>
-        <w:t xml:space="preserve">2 </w:t>
-      </w:r>
-      <w:proofErr w:type="gramStart"/>
-      <w:r>
-        <w:t>PHONE</w:t>
-      </w:r>
-      <w:proofErr w:type="gramEnd"/>
-      <w:r>
-        <w:t>:</w:t>
-      </w:r>
-    </w:p>
-    <w:p>
-      <w:pPr>
-        <w:pStyle w:val="ListParagraph"/>
-        <w:numPr>
-          <w:ilvl w:val="2"/>
-          <w:numId w:val="10"/>
-        </w:numPr>
-        <w:spacing w:after="0"/>
-      </w:pPr>
-      <w:r>
-        <w:t>1.25 CW:</w:t>
-      </w:r>
-    </w:p>
-    <w:p>
-      <w:pPr>
-        <w:pStyle w:val="ListParagraph"/>
-        <w:numPr>
-          <w:ilvl w:val="2"/>
-          <w:numId w:val="10"/>
-        </w:numPr>
-        <w:spacing w:after="0"/>
-      </w:pPr>
-      <w:r>
-        <w:t>1.25 PHONE:</w:t>
-      </w:r>
-    </w:p>
-    <w:p>
-      <w:pPr>
-        <w:pStyle w:val="ListParagraph"/>
-        <w:numPr>
-          <w:ilvl w:val="2"/>
-          <w:numId w:val="10"/>
-        </w:numPr>
-        <w:spacing w:after="0"/>
-      </w:pPr>
-      <w:r>
-        <w:t>70cm CW:</w:t>
-      </w:r>
-    </w:p>
-    <w:p>
-      <w:pPr>
-        <w:pStyle w:val="ListParagraph"/>
-        <w:numPr>
-          <w:ilvl w:val="2"/>
-          <w:numId w:val="10"/>
-        </w:numPr>
-        <w:spacing w:after="0"/>
-      </w:pPr>
-      <w:r>
-        <w:t>70cm PHONE:</w:t>
-      </w:r>
-    </w:p>
-    <w:p>
-      <w:pPr>
-        <w:pStyle w:val="ListParagraph"/>
-        <w:numPr>
-          <w:ilvl w:val="2"/>
-          <w:numId w:val="10"/>
-        </w:numPr>
-        <w:spacing w:after="0"/>
-      </w:pPr>
-      <w:r>
-        <w:t>33cm CW:</w:t>
-      </w:r>
-    </w:p>
-    <w:p>
-      <w:pPr>
-        <w:pStyle w:val="ListParagraph"/>
-        <w:numPr>
-          <w:ilvl w:val="2"/>
-          <w:numId w:val="10"/>
-        </w:numPr>
-        <w:spacing w:after="0"/>
-      </w:pPr>
-      <w:r>
-        <w:t>33cm PHONE:</w:t>
-      </w:r>
-    </w:p>
-    <w:p>
-      <w:pPr>
-        <w:spacing w:after="240"/>
-        <w:ind w:left="720"/>
-      </w:pPr>
-    </w:p>
-    <w:p>
-      <w:pPr>
-        <w:pStyle w:val="ListParagraph"/>
-        <w:keepNext/>
-        <w:numPr>
-          <w:ilvl w:val="2"/>
-          <w:numId w:val="10"/>
-        </w:numPr>
-        <w:spacing w:after="0"/>
-      </w:pPr>
-      <w:r>
         <w:t>Display SPI Clock:</w:t>
       </w:r>
     </w:p>
@@ -9229,10 +9287,13 @@
         <w:t xml:space="preserve">SmartSDR </w:t>
       </w:r>
       <w:r>
-        <w:t>features like band change</w:t>
-      </w:r>
-      <w:r>
-        <w:t xml:space="preserve"> and antenna selection</w:t>
+        <w:t>features like</w:t>
+      </w:r>
+      <w:r>
+        <w:t xml:space="preserve"> antenna selection</w:t>
+      </w:r>
+      <w:r>
+        <w:t xml:space="preserve"> and RF Gain</w:t>
       </w:r>
       <w:r>
         <w:t xml:space="preserve"> are not available in stand-alone mode.  The TeensyMaestro is designed to work </w:t>
@@ -9560,7 +9621,19 @@
         <w:t>If the Teensy processor is out to lunch, it can’t honor the short press setting</w:t>
       </w:r>
       <w:r>
-        <w:t xml:space="preserve"> established by the Power parameter in the config file.  Hold the button for 5 seconds to shut off the TeensyMaestro.</w:t>
+        <w:t xml:space="preserve"> established by the Power parameter in the config file.  Hold the </w:t>
+      </w:r>
+      <w:r>
+        <w:t xml:space="preserve">power </w:t>
+      </w:r>
+      <w:r>
+        <w:t>button for 5 seconds</w:t>
+      </w:r>
+      <w:r>
+        <w:t xml:space="preserve"> or remove power</w:t>
+      </w:r>
+      <w:r>
+        <w:t xml:space="preserve"> to shut off the TeensyMaestro.</w:t>
       </w:r>
     </w:p>
     <w:p>
@@ -9624,6 +9697,59 @@
       </w:pPr>
       <w:r>
         <w:t>Caused when operating the TeensyMaestro without a GUI client (like SmartSDR) running.  Power down the TeensyMaestro, then hold any button while powering back up.  Continue holding the button until the screen indicates that you should release it.  This puts the TeensyMaestro into GUI client mode, and Profiles will be able to be loaded again.</w:t>
+      </w:r>
+    </w:p>
+    <w:p>
+      <w:pPr>
+        <w:keepNext/>
+        <w:spacing w:after="0"/>
+        <w:ind w:left="274"/>
+      </w:pPr>
+    </w:p>
+    <w:p>
+      <w:pPr>
+        <w:pStyle w:val="ListParagraph"/>
+        <w:keepNext/>
+        <w:numPr>
+          <w:ilvl w:val="1"/>
+          <w:numId w:val="6"/>
+        </w:numPr>
+        <w:spacing w:after="0"/>
+        <w:ind w:left="850"/>
+      </w:pPr>
+      <w:r>
+        <w:t xml:space="preserve">VFO A or B encoders do not work.  </w:t>
+      </w:r>
+    </w:p>
+    <w:p>
+      <w:pPr>
+        <w:keepNext/>
+        <w:spacing w:after="0"/>
+        <w:ind w:left="274"/>
+      </w:pPr>
+      <w:r>
+        <w:t xml:space="preserve">The </w:t>
+      </w:r>
+      <w:r>
+        <w:t>VFO</w:t>
+      </w:r>
+      <w:r>
+        <w:t xml:space="preserve"> encoders are specified to work at 5 – 24 VDC on the red wire.  Most work fine at 3.3 V, but a few don’t.  I</w:t>
+      </w:r>
+      <w:r>
+        <w:t>f yours doesn’t</w:t>
+      </w:r>
+      <w:r>
+        <w:t>, connect the red wire to Vin</w:t>
+      </w:r>
+      <w:r>
+        <w:t xml:space="preserve"> (5 V)</w:t>
+      </w:r>
+      <w:r>
+        <w:t xml:space="preserve"> on the</w:t>
+      </w:r>
+      <w:r>
+        <w:t xml:space="preserve"> Teensy board.</w:t>
       </w:r>
     </w:p>
     <w:p>
@@ -9849,7 +9975,7 @@
       <w:rPr>
         <w:noProof/>
       </w:rPr>
-      <w:t>12/15/2022</w:t>
+      <w:t>1/31/2023</w:t>
     </w:r>
     <w:r>
       <w:fldChar w:fldCharType="end"/>

--- a/TeensyMaestro User Manual.docx
+++ b/TeensyMaestro User Manual.docx
@@ -648,15 +648,7 @@
         <w:t>, the radio and the TeensyMaestro together without benefit of DHCP</w:t>
       </w:r>
       <w:r>
-        <w:t xml:space="preserve"> (</w:t>
-      </w:r>
-      <w:proofErr w:type="gramStart"/>
-      <w:r>
-        <w:t>i.e.</w:t>
-      </w:r>
-      <w:proofErr w:type="gramEnd"/>
-      <w:r>
-        <w:t xml:space="preserve"> no modem/router)</w:t>
+        <w:t xml:space="preserve"> (i.e. no modem/router)</w:t>
       </w:r>
       <w:r>
         <w:t>, then you may or may not need to change settings on the SD card (see section</w:t>
@@ -2052,13 +2044,8 @@
         <w:t>Dn</w:t>
       </w:r>
       <w:proofErr w:type="spellEnd"/>
-      <w:proofErr w:type="gramStart"/>
-      <w:r>
-        <w:t>&gt;  &lt;</w:t>
-      </w:r>
-      <w:proofErr w:type="gramEnd"/>
-      <w:r>
-        <w:t xml:space="preserve">&lt;Menu </w:t>
+      <w:r>
+        <w:t xml:space="preserve">&gt;  &lt;&lt;Menu </w:t>
       </w:r>
       <w:proofErr w:type="spellStart"/>
       <w:r>
@@ -2548,15 +2535,7 @@
         <w:ind w:left="720"/>
       </w:pPr>
       <w:r>
-        <w:t xml:space="preserve">Turn off Iambic when using the TeensyMaestro keyer if it is plugged into the keyer jack or you will get all dots.  If you connect the keyer to pin 4 of the </w:t>
-      </w:r>
-      <w:proofErr w:type="gramStart"/>
-      <w:r>
-        <w:t>15 pin</w:t>
-      </w:r>
-      <w:proofErr w:type="gramEnd"/>
-      <w:r>
-        <w:t xml:space="preserve"> accessory connector</w:t>
+        <w:t>Turn off Iambic when using the TeensyMaestro keyer if it is plugged into the keyer jack or you will get all dots.  If you connect the keyer to pin 4 of the 15 pin accessory connector</w:t>
       </w:r>
       <w:r>
         <w:t>, Iambic can be on or off to control the behavior of whatever you have plugged into the key jack.</w:t>
@@ -2629,16 +2608,11 @@
         </w:rPr>
       </w:pPr>
       <w:r>
-        <w:t xml:space="preserve">The TeensyMaestro has a </w:t>
-      </w:r>
-      <w:proofErr w:type="gramStart"/>
-      <w:r>
-        <w:t>3.5</w:t>
+        <w:t>The TeensyMaestro has a 3.5</w:t>
       </w:r>
       <w:r>
         <w:t xml:space="preserve"> inch</w:t>
       </w:r>
-      <w:proofErr w:type="gramEnd"/>
       <w:r>
         <w:t xml:space="preserve"> 320 x 480 color touch screen.  It shows similar information as the “flag” does in SmartSDR.  It does not show a panadapter or waterfall and is designed to work </w:t>
       </w:r>
@@ -3336,13 +3310,8 @@
         <w:t xml:space="preserve">will create that slice and set it to active.  </w:t>
       </w:r>
       <w:r>
-        <w:t xml:space="preserve">This function is not available on Flex versions less than </w:t>
-      </w:r>
-      <w:proofErr w:type="gramStart"/>
-      <w:r>
-        <w:t>3.xx.</w:t>
-      </w:r>
-      <w:proofErr w:type="gramEnd"/>
+        <w:t>This function is not available on Flex versions less than 3.xx.</w:t>
+      </w:r>
       <w:r>
         <w:t xml:space="preserve">  Note that the slice names on unused slices will be “A” or “B” and will be gray.  Once the slice is created, the actual slice name will be used.</w:t>
       </w:r>
@@ -3783,15 +3752,7 @@
         <w:ind w:left="274"/>
       </w:pPr>
       <w:r>
-        <w:t>Short press the Menu Select button to activate the selected item.  Long press the Menu Select button to exit the menu without taking action.  Depending on the item, activating it will leave the menu system, or leave you in the menu system to cycle through choices.  If no items are selected (</w:t>
-      </w:r>
-      <w:proofErr w:type="gramStart"/>
-      <w:r>
-        <w:t>i.e.</w:t>
-      </w:r>
-      <w:proofErr w:type="gramEnd"/>
-      <w:r>
-        <w:t xml:space="preserve"> nothing is highlighted) a short or long press of the Menu Select button will exit the menu system without activating any items.</w:t>
+        <w:t>Short press the Menu Select button to activate the selected item.  Long press the Menu Select button to exit the menu without taking action.  Depending on the item, activating it will leave the menu system, or leave you in the menu system to cycle through choices.  If no items are selected (i.e. nothing is highlighted) a short or long press of the Menu Select button will exit the menu system without activating any items.</w:t>
       </w:r>
     </w:p>
     <w:p>
@@ -4509,38 +4470,26 @@
         <w:spacing w:after="0"/>
         <w:ind w:left="720"/>
       </w:pPr>
-      <w:proofErr w:type="gramStart"/>
       <w:r>
         <w:t>Right Handed</w:t>
       </w:r>
-      <w:proofErr w:type="gramEnd"/>
-    </w:p>
-    <w:p>
-      <w:pPr>
-        <w:spacing w:after="240"/>
-        <w:ind w:left="720"/>
-      </w:pPr>
-      <w:proofErr w:type="gramStart"/>
+    </w:p>
+    <w:p>
+      <w:pPr>
+        <w:spacing w:after="240"/>
+        <w:ind w:left="720"/>
+      </w:pPr>
       <w:r>
         <w:t>Left Handed</w:t>
       </w:r>
-      <w:proofErr w:type="gramEnd"/>
-    </w:p>
-    <w:p>
-      <w:pPr>
-        <w:spacing w:after="240"/>
-        <w:ind w:left="720"/>
-      </w:pPr>
-      <w:r>
-        <w:t xml:space="preserve">Default is </w:t>
-      </w:r>
-      <w:proofErr w:type="gramStart"/>
-      <w:r>
-        <w:t>Right Handed</w:t>
-      </w:r>
-      <w:proofErr w:type="gramEnd"/>
-      <w:r>
-        <w:t>, can be changed in config file.</w:t>
+    </w:p>
+    <w:p>
+      <w:pPr>
+        <w:spacing w:after="240"/>
+        <w:ind w:left="720"/>
+      </w:pPr>
+      <w:r>
+        <w:t>Default is Right Handed, can be changed in config file.</w:t>
       </w:r>
     </w:p>
     <w:p>
@@ -4879,15 +4828,7 @@
         <w:t>$N+ – Increment the serial number without sending it.  Useful as a stand-alone key</w:t>
       </w:r>
       <w:r>
-        <w:t xml:space="preserve"> (</w:t>
-      </w:r>
-      <w:proofErr w:type="gramStart"/>
-      <w:r>
-        <w:t>i.e.</w:t>
-      </w:r>
-      <w:proofErr w:type="gramEnd"/>
-      <w:r>
-        <w:t xml:space="preserve"> a CW message with no other text or commands in it)</w:t>
+        <w:t xml:space="preserve"> (i.e. a CW message with no other text or commands in it)</w:t>
       </w:r>
       <w:r>
         <w:t xml:space="preserve"> to increment the serial number if the previous contact was sent manually.</w:t>
@@ -5038,21 +4979,8 @@
       <w:r>
         <w:t>*</w:t>
       </w:r>
-      <w:proofErr w:type="gramStart"/>
-      <w:r>
-        <w:t>xx</w:t>
-      </w:r>
-      <w:proofErr w:type="gramEnd"/>
-      <w:r>
-        <w:t>… – Prosign.  Any number of characters following the * will be run together to form a prosing (</w:t>
-      </w:r>
-      <w:proofErr w:type="gramStart"/>
-      <w:r>
-        <w:t>e.g.</w:t>
-      </w:r>
-      <w:proofErr w:type="gramEnd"/>
-      <w:r>
-        <w:t xml:space="preserve"> *AS for wait).  A space or end of line ends the </w:t>
+      <w:r>
+        <w:t xml:space="preserve">xx… – Prosign.  Any number of characters following the * will be run together to form a prosing (e.g. *AS for wait).  A space or end of line ends the </w:t>
       </w:r>
       <w:proofErr w:type="spellStart"/>
       <w:r>
@@ -5293,13 +5221,8 @@
         <w:spacing w:after="240"/>
         <w:ind w:left="720"/>
       </w:pPr>
-      <w:proofErr w:type="gramStart"/>
-      <w:r>
-        <w:t>;WPM</w:t>
-      </w:r>
-      <w:proofErr w:type="gramEnd"/>
-      <w:r>
-        <w:t>: 24    ; Sets default WPM. Comment out to start with last used WPM.</w:t>
+      <w:r>
+        <w:t>;WPM: 24    ; Sets default WPM. Comment out to start with last used WPM.</w:t>
       </w:r>
     </w:p>
     <w:p>
@@ -5574,15 +5497,7 @@
         <w:t xml:space="preserve">Only used in stand-alone mode.  Allows individual identification of any TeensyMaestros connected in stand-alone mode.  Useful when </w:t>
       </w:r>
       <w:r>
-        <w:t xml:space="preserve">multiple clients are connected.  </w:t>
-      </w:r>
-      <w:proofErr w:type="gramStart"/>
-      <w:r>
-        <w:t>Also</w:t>
-      </w:r>
-      <w:proofErr w:type="gramEnd"/>
-      <w:r>
-        <w:t xml:space="preserve"> useful when </w:t>
+        <w:t xml:space="preserve">multiple clients are connected.  Also useful when </w:t>
       </w:r>
       <w:r>
         <w:t xml:space="preserve">disconnecting to be sure the desired station is disconnected.   </w:t>
@@ -5613,15 +5528,7 @@
         <w:ind w:left="720"/>
       </w:pPr>
       <w:r>
-        <w:t>Time to leave the splash screen up in milliseconds (</w:t>
-      </w:r>
-      <w:proofErr w:type="gramStart"/>
-      <w:r>
-        <w:t>e.g.</w:t>
-      </w:r>
-      <w:proofErr w:type="gramEnd"/>
-      <w:r>
-        <w:t xml:space="preserve"> 10000 = 10 seconds).  Default is 0.</w:t>
+        <w:t>Time to leave the splash screen up in milliseconds (e.g. 10000 = 10 seconds).  Default is 0.</w:t>
       </w:r>
     </w:p>
     <w:p>
@@ -6355,15 +6262,7 @@
         <w:ind w:left="720"/>
       </w:pPr>
       <w:r>
-        <w:t xml:space="preserve">Number of </w:t>
-      </w:r>
-      <w:proofErr w:type="gramStart"/>
-      <w:r>
-        <w:t>encoder</w:t>
-      </w:r>
-      <w:proofErr w:type="gramEnd"/>
-      <w:r>
-        <w:t xml:space="preserve"> increments per detent click.  If you turn the volume encoder knob for slice A and get more than one value increment per click, then you need to set this to the number of jumps in value per click.  Most encoders will be 1:1, 2:1 or 4:1.  If all encoders are the same, change all of the encoder step values to the same value.  If you have a mix, set each as needed.</w:t>
+        <w:t>Number of encoder increments per detent click.  If you turn the volume encoder knob for slice A and get more than one value increment per click, then you need to set this to the number of jumps in value per click.  Most encoders will be 1:1, 2:1 or 4:1.  If all encoders are the same, change all of the encoder step values to the same value.  If you have a mix, set each as needed.</w:t>
       </w:r>
       <w:r>
         <w:t xml:space="preserve">  Default is 1</w:t>
@@ -6395,15 +6294,7 @@
         <w:ind w:left="720"/>
       </w:pPr>
       <w:r>
-        <w:t xml:space="preserve">Number of </w:t>
-      </w:r>
-      <w:proofErr w:type="gramStart"/>
-      <w:r>
-        <w:t>encoder</w:t>
-      </w:r>
-      <w:proofErr w:type="gramEnd"/>
-      <w:r>
-        <w:t xml:space="preserve"> increments per detent click.</w:t>
+        <w:t>Number of encoder increments per detent click.</w:t>
       </w:r>
     </w:p>
     <w:p>
@@ -6426,15 +6317,7 @@
         <w:ind w:left="720"/>
       </w:pPr>
       <w:r>
-        <w:t xml:space="preserve">Number of </w:t>
-      </w:r>
-      <w:proofErr w:type="gramStart"/>
-      <w:r>
-        <w:t>encoder</w:t>
-      </w:r>
-      <w:proofErr w:type="gramEnd"/>
-      <w:r>
-        <w:t xml:space="preserve"> increments per detent click.</w:t>
+        <w:t>Number of encoder increments per detent click.</w:t>
       </w:r>
     </w:p>
     <w:p>
@@ -6457,15 +6340,7 @@
         <w:ind w:left="720"/>
       </w:pPr>
       <w:r>
-        <w:t xml:space="preserve">Number of </w:t>
-      </w:r>
-      <w:proofErr w:type="gramStart"/>
-      <w:r>
-        <w:t>encoder</w:t>
-      </w:r>
-      <w:proofErr w:type="gramEnd"/>
-      <w:r>
-        <w:t xml:space="preserve"> increments per detent click.</w:t>
+        <w:t>Number of encoder increments per detent click.</w:t>
       </w:r>
     </w:p>
     <w:p>
@@ -6488,15 +6363,7 @@
         <w:ind w:left="720"/>
       </w:pPr>
       <w:r>
-        <w:t xml:space="preserve">Number of </w:t>
-      </w:r>
-      <w:proofErr w:type="gramStart"/>
-      <w:r>
-        <w:t>encoder</w:t>
-      </w:r>
-      <w:proofErr w:type="gramEnd"/>
-      <w:r>
-        <w:t xml:space="preserve"> increments per detent click.</w:t>
+        <w:t>Number of encoder increments per detent click.</w:t>
       </w:r>
     </w:p>
     <w:p>
@@ -6519,15 +6386,7 @@
         <w:ind w:left="720"/>
       </w:pPr>
       <w:r>
-        <w:t xml:space="preserve">Number of </w:t>
-      </w:r>
-      <w:proofErr w:type="gramStart"/>
-      <w:r>
-        <w:t>encoder</w:t>
-      </w:r>
-      <w:proofErr w:type="gramEnd"/>
-      <w:r>
-        <w:t xml:space="preserve"> increments per detent click.</w:t>
+        <w:t>Number of encoder increments per detent click.</w:t>
       </w:r>
     </w:p>
     <w:p>
@@ -6551,15 +6410,7 @@
         <w:ind w:left="720"/>
       </w:pPr>
       <w:r>
-        <w:t xml:space="preserve">Number of </w:t>
-      </w:r>
-      <w:proofErr w:type="gramStart"/>
-      <w:r>
-        <w:t>encoder</w:t>
-      </w:r>
-      <w:proofErr w:type="gramEnd"/>
-      <w:r>
-        <w:t xml:space="preserve"> increments per detent click.</w:t>
+        <w:t>Number of encoder increments per detent click.</w:t>
       </w:r>
     </w:p>
     <w:p>
@@ -6582,15 +6433,7 @@
         <w:ind w:left="720"/>
       </w:pPr>
       <w:r>
-        <w:t xml:space="preserve">Number of </w:t>
-      </w:r>
-      <w:proofErr w:type="gramStart"/>
-      <w:r>
-        <w:t>encoder</w:t>
-      </w:r>
-      <w:proofErr w:type="gramEnd"/>
-      <w:r>
-        <w:t xml:space="preserve"> increments per detent click.</w:t>
+        <w:t>Number of encoder increments per detent click.</w:t>
       </w:r>
     </w:p>
     <w:p>
@@ -6613,15 +6456,7 @@
         <w:ind w:left="720"/>
       </w:pPr>
       <w:r>
-        <w:t xml:space="preserve">Number of </w:t>
-      </w:r>
-      <w:proofErr w:type="gramStart"/>
-      <w:r>
-        <w:t>encoder</w:t>
-      </w:r>
-      <w:proofErr w:type="gramEnd"/>
-      <w:r>
-        <w:t xml:space="preserve"> increments per detent click.</w:t>
+        <w:t>Number of encoder increments per detent click.</w:t>
       </w:r>
     </w:p>
     <w:p>
@@ -6635,25 +6470,16 @@
         <w:spacing w:after="0"/>
       </w:pPr>
       <w:r>
-        <w:t>Button Debounce</w:t>
-      </w:r>
-      <w:r>
-        <w:t>:</w:t>
-      </w:r>
-    </w:p>
-    <w:p>
-      <w:pPr>
-        <w:spacing w:after="240"/>
-        <w:ind w:left="720"/>
-      </w:pPr>
-      <w:r>
-        <w:t>Button debounce value in milliseconds</w:t>
-      </w:r>
-      <w:r>
-        <w:t>.</w:t>
-      </w:r>
-      <w:r>
-        <w:t xml:space="preserve">  Default is 30 </w:t>
+        <w:t>Button Debounce:</w:t>
+      </w:r>
+    </w:p>
+    <w:p>
+      <w:pPr>
+        <w:spacing w:after="240"/>
+        <w:ind w:left="720"/>
+      </w:pPr>
+      <w:r>
+        <w:t xml:space="preserve">Button debounce value in milliseconds.  Default is 30 </w:t>
       </w:r>
       <w:proofErr w:type="spellStart"/>
       <w:r>
@@ -7104,15 +6930,7 @@
       </w:r>
       <w:proofErr w:type="spellEnd"/>
       <w:r>
-        <w:t xml:space="preserve"> Menu </w:t>
-      </w:r>
-      <w:proofErr w:type="gramStart"/>
-      <w:r>
-        <w:t>item ”Center</w:t>
-      </w:r>
-      <w:proofErr w:type="gramEnd"/>
-      <w:r>
-        <w:t xml:space="preserve"> Control Function”.</w:t>
+        <w:t xml:space="preserve"> Menu item ”Center Control Function”.</w:t>
       </w:r>
     </w:p>
     <w:bookmarkEnd w:id="7"/>
@@ -7166,15 +6984,7 @@
         <w:ind w:left="720"/>
       </w:pPr>
       <w:r>
-        <w:t xml:space="preserve">Values are Left or Right for left or </w:t>
-      </w:r>
-      <w:proofErr w:type="gramStart"/>
-      <w:r>
-        <w:t>right handed</w:t>
-      </w:r>
-      <w:proofErr w:type="gramEnd"/>
-      <w:r>
-        <w:t xml:space="preserve"> operation.  Default is Right.</w:t>
+        <w:t>Values are Left or Right for left or right handed operation.  Default is Right.</w:t>
       </w:r>
     </w:p>
     <w:p>
@@ -7332,15 +7142,7 @@
         <w:t>Spot:</w:t>
       </w:r>
       <w:r>
-        <w:t xml:space="preserve"> </w:t>
-      </w:r>
-      <w:proofErr w:type="gramStart"/>
-      <w:r>
-        <w:t>command  (</w:t>
-      </w:r>
-      <w:proofErr w:type="gramEnd"/>
-      <w:r>
-        <w:t>see below) will not be sent to the radio.  This can be useful if there is high network latency causing the radio to disconnect.  Default is Yes.</w:t>
+        <w:t xml:space="preserve"> command  (see below) will not be sent to the radio.  This can be useful if there is high network latency causing the radio to disconnect.  Default is Yes.</w:t>
       </w:r>
     </w:p>
     <w:p>
@@ -7394,15 +7196,7 @@
         <w:ind w:left="720"/>
       </w:pPr>
       <w:r>
-        <w:t>IP address to use when connecting directly to the radio (</w:t>
-      </w:r>
-      <w:proofErr w:type="gramStart"/>
-      <w:r>
-        <w:t>i.e.</w:t>
-      </w:r>
-      <w:proofErr w:type="gramEnd"/>
-      <w:r>
-        <w:t xml:space="preserve"> no DHCP server).  Default is </w:t>
+        <w:t xml:space="preserve">IP address to use when connecting directly to the radio (i.e. no DHCP server).  Default is </w:t>
       </w:r>
       <w:r>
         <w:t>169.254.0.25</w:t>
@@ -7430,42 +7224,63 @@
           <w:b/>
           <w:bCs/>
         </w:rPr>
-        <w:t xml:space="preserve">IPv4 </w:t>
-      </w:r>
-      <w:proofErr w:type="gramStart"/>
+        <w:t xml:space="preserve">IPv4 Address.  .  .  .  :  </w:t>
+      </w:r>
+      <w:proofErr w:type="spellStart"/>
       <w:r>
         <w:rPr>
           <w:b/>
           <w:bCs/>
         </w:rPr>
-        <w:t>Address.  .</w:t>
-      </w:r>
-      <w:proofErr w:type="gramEnd"/>
+        <w:t>nnn.nnn.nnn.nnn</w:t>
+      </w:r>
+      <w:proofErr w:type="spellEnd"/>
       <w:r>
         <w:rPr>
           <w:b/>
           <w:bCs/>
         </w:rPr>
-        <w:t xml:space="preserve">  .  .  :  </w:t>
-      </w:r>
+        <w:t xml:space="preserve"> </w:t>
+      </w:r>
+      <w:r>
+        <w:t xml:space="preserve">   Duplicate the first two numbers and make sure that the whole address is not a duplicate of any other device on the network.</w:t>
+      </w:r>
+    </w:p>
+    <w:p>
+      <w:pPr>
+        <w:pStyle w:val="ListParagraph"/>
+        <w:keepNext/>
+        <w:numPr>
+          <w:ilvl w:val="2"/>
+          <w:numId w:val="10"/>
+        </w:numPr>
+        <w:spacing w:after="0"/>
+      </w:pPr>
       <w:proofErr w:type="spellStart"/>
       <w:r>
-        <w:rPr>
-          <w:b/>
-          <w:bCs/>
-        </w:rPr>
-        <w:t>nnn.nnn.nnn.nnn</w:t>
+        <w:t>TeensyGateway</w:t>
       </w:r>
       <w:proofErr w:type="spellEnd"/>
       <w:r>
-        <w:rPr>
-          <w:b/>
-          <w:bCs/>
-        </w:rPr>
-        <w:t xml:space="preserve"> </w:t>
-      </w:r>
-      <w:r>
-        <w:t xml:space="preserve">   Duplicate the first two numbers and make sure that the whole address is not a duplicate of any other device on the network.</w:t>
+        <w:t>:</w:t>
+      </w:r>
+    </w:p>
+    <w:p>
+      <w:pPr>
+        <w:spacing w:after="240"/>
+        <w:ind w:left="720"/>
+      </w:pPr>
+      <w:r>
+        <w:t xml:space="preserve">IP gateway address to use when connecting directly to the radio (i.e. no DHCP server).  Default is </w:t>
+      </w:r>
+      <w:r>
+        <w:t>169.254.0.</w:t>
+      </w:r>
+      <w:r>
+        <w:t>1.</w:t>
+      </w:r>
+      <w:r>
+        <w:t xml:space="preserve">  Future use.</w:t>
       </w:r>
     </w:p>
     <w:p>
@@ -7480,7 +7295,7 @@
       </w:pPr>
       <w:proofErr w:type="spellStart"/>
       <w:r>
-        <w:t>TeensyGateway</w:t>
+        <w:t>TeensyMask</w:t>
       </w:r>
       <w:proofErr w:type="spellEnd"/>
       <w:r>
@@ -7493,21 +7308,13 @@
         <w:ind w:left="720"/>
       </w:pPr>
       <w:r>
-        <w:t>IP gateway address to use when connecting directly to the radio (</w:t>
-      </w:r>
-      <w:proofErr w:type="gramStart"/>
-      <w:r>
-        <w:t>i.e.</w:t>
-      </w:r>
-      <w:proofErr w:type="gramEnd"/>
-      <w:r>
-        <w:t xml:space="preserve"> no DHCP server).  Default is </w:t>
-      </w:r>
-      <w:r>
-        <w:t>169.254.0.</w:t>
-      </w:r>
-      <w:r>
-        <w:t>1.</w:t>
+        <w:t xml:space="preserve">IP mask to use when connecting directly to the radio (i.e. no DHCP server).  Default is </w:t>
+      </w:r>
+      <w:r>
+        <w:t>255.255.0.0</w:t>
+      </w:r>
+      <w:r>
+        <w:t>.</w:t>
       </w:r>
       <w:r>
         <w:t xml:space="preserve">  Future use.</w:t>
@@ -7523,75 +7330,30 @@
         </w:numPr>
         <w:spacing w:after="0"/>
       </w:pPr>
+      <w:r>
+        <w:t>Out Of Band Indicator:</w:t>
+      </w:r>
+    </w:p>
+    <w:p>
+      <w:pPr>
+        <w:spacing w:after="240"/>
+        <w:ind w:left="720"/>
+      </w:pPr>
+      <w:r>
+        <w:t>Values are ON or OFF.  Used to send a spot to the SmartSDR screen (requires spots to be enabled</w:t>
+      </w:r>
+      <w:r>
+        <w:t xml:space="preserve"> in SSDR</w:t>
+      </w:r>
+      <w:r>
+        <w:t xml:space="preserve">) indicating out of band for the </w:t>
+      </w:r>
       <w:proofErr w:type="spellStart"/>
       <w:r>
-        <w:t>TeensyMask</w:t>
+        <w:t>MyLicense</w:t>
       </w:r>
       <w:proofErr w:type="spellEnd"/>
       <w:r>
-        <w:t>:</w:t>
-      </w:r>
-    </w:p>
-    <w:p>
-      <w:pPr>
-        <w:spacing w:after="240"/>
-        <w:ind w:left="720"/>
-      </w:pPr>
-      <w:r>
-        <w:t>IP mask to use when connecting directly to the radio (</w:t>
-      </w:r>
-      <w:proofErr w:type="gramStart"/>
-      <w:r>
-        <w:t>i.e.</w:t>
-      </w:r>
-      <w:proofErr w:type="gramEnd"/>
-      <w:r>
-        <w:t xml:space="preserve"> no DHCP server).  Default is </w:t>
-      </w:r>
-      <w:r>
-        <w:t>255.255.0.0</w:t>
-      </w:r>
-      <w:r>
-        <w:t>.</w:t>
-      </w:r>
-      <w:r>
-        <w:t xml:space="preserve">  Future use.</w:t>
-      </w:r>
-    </w:p>
-    <w:p>
-      <w:pPr>
-        <w:pStyle w:val="ListParagraph"/>
-        <w:keepNext/>
-        <w:numPr>
-          <w:ilvl w:val="2"/>
-          <w:numId w:val="10"/>
-        </w:numPr>
-        <w:spacing w:after="0"/>
-      </w:pPr>
-      <w:r>
-        <w:t>Out Of Band Indicator:</w:t>
-      </w:r>
-    </w:p>
-    <w:p>
-      <w:pPr>
-        <w:spacing w:after="240"/>
-        <w:ind w:left="720"/>
-      </w:pPr>
-      <w:r>
-        <w:t>Values are ON or OFF.  Used to send a spot to the SmartSDR screen (requires spots to be enabled</w:t>
-      </w:r>
-      <w:r>
-        <w:t xml:space="preserve"> in SSDR</w:t>
-      </w:r>
-      <w:r>
-        <w:t xml:space="preserve">) indicating out of band for the </w:t>
-      </w:r>
-      <w:proofErr w:type="spellStart"/>
-      <w:r>
-        <w:t>MyLicense</w:t>
-      </w:r>
-      <w:proofErr w:type="spellEnd"/>
-      <w:r>
         <w:t xml:space="preserve"> class.  Also turns the frequency and license class red in the TeensyMaestro display.  </w:t>
       </w:r>
     </w:p>
@@ -7601,39 +7363,7 @@
         <w:ind w:left="720"/>
       </w:pPr>
       <w:r>
-        <w:t xml:space="preserve">As of TeensyMaestro V 1.034, the Out </w:t>
-      </w:r>
-      <w:proofErr w:type="gramStart"/>
-      <w:r>
-        <w:t>Of</w:t>
-      </w:r>
-      <w:proofErr w:type="gramEnd"/>
-      <w:r>
-        <w:t xml:space="preserve"> Band Indicator takes TX signal width into account.  For all modes except RTTY and CW, the TX Filter High Cut is used.  For CW and RTTY, 100 Hz is used.  On USB, if the TX Filter High Cut is 3000 Hz, the Out </w:t>
-      </w:r>
-      <w:proofErr w:type="gramStart"/>
-      <w:r>
-        <w:t>Of</w:t>
-      </w:r>
-      <w:proofErr w:type="gramEnd"/>
-      <w:r>
-        <w:t xml:space="preserve"> Band spot will appear when you are within 3000 Hz of the upper band edge.  Conversely, on LSB, if the TX Filter High Cut is 3000 Hz, the Out </w:t>
-      </w:r>
-      <w:proofErr w:type="gramStart"/>
-      <w:r>
-        <w:t>Of</w:t>
-      </w:r>
-      <w:proofErr w:type="gramEnd"/>
-      <w:r>
-        <w:t xml:space="preserve"> Band spot will appear when you are within 3000 Hz of the lower band edge.  On CW the Out </w:t>
-      </w:r>
-      <w:proofErr w:type="gramStart"/>
-      <w:r>
-        <w:t>Of</w:t>
-      </w:r>
-      <w:proofErr w:type="gramEnd"/>
-      <w:r>
-        <w:t xml:space="preserve"> Band spot will appear when within 100 Hz of the upper or lower band edge.  On RTTY, the spot will appear</w:t>
+        <w:t>As of TeensyMaestro V 1.034, the Out Of Band Indicator takes TX signal width into account.  For all modes except RTTY and CW, the TX Filter High Cut is used.  For CW and RTTY, 100 Hz is used.  On USB, if the TX Filter High Cut is 3000 Hz, the Out Of Band spot will appear when you are within 3000 Hz of the upper band edge.  Conversely, on LSB, if the TX Filter High Cut is 3000 Hz, the Out Of Band spot will appear when you are within 3000 Hz of the lower band edge.  On CW the Out Of Band spot will appear when within 100 Hz of the upper or lower band edge.  On RTTY, the spot will appear</w:t>
       </w:r>
       <w:r>
         <w:t xml:space="preserve"> when the Mark frequency is within 100 Hz of the upper band edge or the Space frequency is within 100 Hz of the lower band edge.</w:t>
@@ -7710,15 +7440,7 @@
         <w:t xml:space="preserve"> from the next by a comma.  Zero values indicate no privileges.  </w:t>
       </w:r>
       <w:r>
-        <w:t xml:space="preserve">Works in conjunction with Out </w:t>
-      </w:r>
-      <w:proofErr w:type="gramStart"/>
-      <w:r>
-        <w:t>Of</w:t>
-      </w:r>
-      <w:proofErr w:type="gramEnd"/>
-      <w:r>
-        <w:t xml:space="preserve"> Band Indicator and Out Of Band Spot Time (above).  </w:t>
+        <w:t xml:space="preserve">Works in conjunction with Out Of Band Indicator and Out Of Band Spot Time (above).  </w:t>
       </w:r>
       <w:r>
         <w:t>Default is privileges as of December, 2020.</w:t>
@@ -7736,7 +7458,6 @@
           <w:szCs w:val="12"/>
         </w:rPr>
       </w:pPr>
-      <w:proofErr w:type="gramStart"/>
       <w:r>
         <w:rPr>
           <w:rFonts w:ascii="Courier New" w:hAnsi="Courier New"/>
@@ -7745,9 +7466,8 @@
           <w:sz w:val="12"/>
           <w:szCs w:val="12"/>
         </w:rPr>
-        <w:t>;Band</w:t>
-      </w:r>
-      <w:proofErr w:type="gramEnd"/>
+        <w:t xml:space="preserve">;Band Mode  Extra           </w:t>
+      </w:r>
       <w:r>
         <w:rPr>
           <w:rFonts w:ascii="Courier New" w:hAnsi="Courier New"/>
@@ -7756,7 +7476,7 @@
           <w:sz w:val="12"/>
           <w:szCs w:val="12"/>
         </w:rPr>
-        <w:t xml:space="preserve"> Mode  Extra           </w:t>
+        <w:t xml:space="preserve">  </w:t>
       </w:r>
       <w:r>
         <w:rPr>
@@ -7766,7 +7486,7 @@
           <w:sz w:val="12"/>
           <w:szCs w:val="12"/>
         </w:rPr>
-        <w:t xml:space="preserve">  </w:t>
+        <w:t xml:space="preserve">| Advanced            | General            </w:t>
       </w:r>
       <w:r>
         <w:rPr>
@@ -7776,7 +7496,7 @@
           <w:sz w:val="12"/>
           <w:szCs w:val="12"/>
         </w:rPr>
-        <w:t xml:space="preserve">| Advanced            | General            </w:t>
+        <w:t xml:space="preserve"> </w:t>
       </w:r>
       <w:r>
         <w:rPr>
@@ -7786,9 +7506,13 @@
           <w:sz w:val="12"/>
           <w:szCs w:val="12"/>
         </w:rPr>
-        <w:t xml:space="preserve"> </w:t>
-      </w:r>
-      <w:r>
+        <w:t>| Technician          | Novice</w:t>
+      </w:r>
+    </w:p>
+    <w:p>
+      <w:pPr>
+        <w:spacing w:after="0"/>
+        <w:ind w:left="720"/>
         <w:rPr>
           <w:rFonts w:ascii="Courier New" w:hAnsi="Courier New"/>
           <w:b/>
@@ -7796,13 +7520,8 @@
           <w:sz w:val="12"/>
           <w:szCs w:val="12"/>
         </w:rPr>
-        <w:t>| Technician          | Novice</w:t>
-      </w:r>
-    </w:p>
-    <w:p>
-      <w:pPr>
-        <w:spacing w:after="0"/>
-        <w:ind w:left="720"/>
+      </w:pPr>
+      <w:r>
         <w:rPr>
           <w:rFonts w:ascii="Courier New" w:hAnsi="Courier New"/>
           <w:b/>
@@ -7810,8 +7529,13 @@
           <w:sz w:val="12"/>
           <w:szCs w:val="12"/>
         </w:rPr>
-      </w:pPr>
-      <w:r>
+        <w:t>160 CW:     1800000,   2000000,   1800000,   2000000,   1800000,   2000000,         0,         0,         0,         0</w:t>
+      </w:r>
+    </w:p>
+    <w:p>
+      <w:pPr>
+        <w:spacing w:after="0"/>
+        <w:ind w:left="720"/>
         <w:rPr>
           <w:rFonts w:ascii="Courier New" w:hAnsi="Courier New"/>
           <w:b/>
@@ -7819,42 +7543,6 @@
           <w:sz w:val="12"/>
           <w:szCs w:val="12"/>
         </w:rPr>
-        <w:t xml:space="preserve">160 CW:     </w:t>
-      </w:r>
-      <w:proofErr w:type="gramStart"/>
-      <w:r>
-        <w:rPr>
-          <w:rFonts w:ascii="Courier New" w:hAnsi="Courier New"/>
-          <w:b/>
-          <w:bCs/>
-          <w:sz w:val="12"/>
-          <w:szCs w:val="12"/>
-        </w:rPr>
-        <w:t xml:space="preserve">1800000,   </w:t>
-      </w:r>
-      <w:proofErr w:type="gramEnd"/>
-      <w:r>
-        <w:rPr>
-          <w:rFonts w:ascii="Courier New" w:hAnsi="Courier New"/>
-          <w:b/>
-          <w:bCs/>
-          <w:sz w:val="12"/>
-          <w:szCs w:val="12"/>
-        </w:rPr>
-        <w:t>2000000,   1800000,   2000000,   1800000,   2000000,         0,         0,         0,         0</w:t>
-      </w:r>
-    </w:p>
-    <w:p>
-      <w:pPr>
-        <w:spacing w:after="0"/>
-        <w:ind w:left="720"/>
-        <w:rPr>
-          <w:rFonts w:ascii="Courier New" w:hAnsi="Courier New"/>
-          <w:b/>
-          <w:bCs/>
-          <w:sz w:val="12"/>
-          <w:szCs w:val="12"/>
-        </w:rPr>
       </w:pPr>
     </w:p>
     <w:p>
@@ -7868,15 +7556,7 @@
         <w:spacing w:after="0"/>
       </w:pPr>
       <w:r>
-        <w:t xml:space="preserve">160 </w:t>
-      </w:r>
-      <w:proofErr w:type="gramStart"/>
-      <w:r>
-        <w:t>PHONE</w:t>
-      </w:r>
-      <w:proofErr w:type="gramEnd"/>
-      <w:r>
-        <w:t>:</w:t>
+        <w:t>160 PHONE:</w:t>
       </w:r>
     </w:p>
     <w:p>
@@ -7929,15 +7609,7 @@
         <w:t>8</w:t>
       </w:r>
       <w:r>
-        <w:t xml:space="preserve">0 </w:t>
-      </w:r>
-      <w:proofErr w:type="gramStart"/>
-      <w:r>
-        <w:t>PHONE</w:t>
-      </w:r>
-      <w:proofErr w:type="gramEnd"/>
-      <w:r>
-        <w:t>:</w:t>
+        <w:t>0 PHONE:</w:t>
       </w:r>
     </w:p>
     <w:p>
@@ -7971,15 +7643,7 @@
         <w:t>4</w:t>
       </w:r>
       <w:r>
-        <w:t xml:space="preserve">0 </w:t>
-      </w:r>
-      <w:proofErr w:type="gramStart"/>
-      <w:r>
-        <w:t>PHONE</w:t>
-      </w:r>
-      <w:proofErr w:type="gramEnd"/>
-      <w:r>
-        <w:t>:</w:t>
+        <w:t>0 PHONE:</w:t>
       </w:r>
     </w:p>
     <w:p>
@@ -8012,15 +7676,7 @@
         <w:t>3</w:t>
       </w:r>
       <w:r>
-        <w:t xml:space="preserve">0 </w:t>
-      </w:r>
-      <w:proofErr w:type="gramStart"/>
-      <w:r>
-        <w:t>PHONE</w:t>
-      </w:r>
-      <w:proofErr w:type="gramEnd"/>
-      <w:r>
-        <w:t>:</w:t>
+        <w:t>0 PHONE:</w:t>
       </w:r>
     </w:p>
     <w:p>
@@ -8052,15 +7708,7 @@
         <w:t>2</w:t>
       </w:r>
       <w:r>
-        <w:t xml:space="preserve">0 </w:t>
-      </w:r>
-      <w:proofErr w:type="gramStart"/>
-      <w:r>
-        <w:t>PHONE</w:t>
-      </w:r>
-      <w:proofErr w:type="gramEnd"/>
-      <w:r>
-        <w:t>:</w:t>
+        <w:t>0 PHONE:</w:t>
       </w:r>
     </w:p>
     <w:p>
@@ -8092,15 +7740,7 @@
         <w:t>17</w:t>
       </w:r>
       <w:r>
-        <w:t xml:space="preserve"> </w:t>
-      </w:r>
-      <w:proofErr w:type="gramStart"/>
-      <w:r>
-        <w:t>PHONE</w:t>
-      </w:r>
-      <w:proofErr w:type="gramEnd"/>
-      <w:r>
-        <w:t>:</w:t>
+        <w:t xml:space="preserve"> PHONE:</w:t>
       </w:r>
     </w:p>
     <w:p>
@@ -8132,15 +7772,7 @@
         <w:t>15</w:t>
       </w:r>
       <w:r>
-        <w:t xml:space="preserve"> </w:t>
-      </w:r>
-      <w:proofErr w:type="gramStart"/>
-      <w:r>
-        <w:t>PHONE</w:t>
-      </w:r>
-      <w:proofErr w:type="gramEnd"/>
-      <w:r>
-        <w:t>:</w:t>
+        <w:t xml:space="preserve"> PHONE:</w:t>
       </w:r>
     </w:p>
     <w:p>
@@ -8172,15 +7804,7 @@
         <w:t>12</w:t>
       </w:r>
       <w:r>
-        <w:t xml:space="preserve"> </w:t>
-      </w:r>
-      <w:proofErr w:type="gramStart"/>
-      <w:r>
-        <w:t>PHONE</w:t>
-      </w:r>
-      <w:proofErr w:type="gramEnd"/>
-      <w:r>
-        <w:t>:</w:t>
+        <w:t xml:space="preserve"> PHONE:</w:t>
       </w:r>
     </w:p>
     <w:p>
@@ -8212,15 +7836,7 @@
         <w:t>1</w:t>
       </w:r>
       <w:r>
-        <w:t xml:space="preserve">0 </w:t>
-      </w:r>
-      <w:proofErr w:type="gramStart"/>
-      <w:r>
-        <w:t>PHONE</w:t>
-      </w:r>
-      <w:proofErr w:type="gramEnd"/>
-      <w:r>
-        <w:t>:</w:t>
+        <w:t>0 PHONE:</w:t>
       </w:r>
     </w:p>
     <w:p>
@@ -8252,15 +7868,7 @@
         <w:t>6</w:t>
       </w:r>
       <w:r>
-        <w:t xml:space="preserve"> </w:t>
-      </w:r>
-      <w:proofErr w:type="gramStart"/>
-      <w:r>
-        <w:t>PHONE</w:t>
-      </w:r>
-      <w:proofErr w:type="gramEnd"/>
-      <w:r>
-        <w:t>:</w:t>
+        <w:t xml:space="preserve"> PHONE:</w:t>
       </w:r>
     </w:p>
     <w:p>
@@ -8286,15 +7894,7 @@
         <w:spacing w:after="0"/>
       </w:pPr>
       <w:r>
-        <w:t xml:space="preserve">2 </w:t>
-      </w:r>
-      <w:proofErr w:type="gramStart"/>
-      <w:r>
-        <w:t>PHONE</w:t>
-      </w:r>
-      <w:proofErr w:type="gramEnd"/>
-      <w:r>
-        <w:t>:</w:t>
+        <w:t>2 PHONE:</w:t>
       </w:r>
     </w:p>
     <w:p>
@@ -8400,38 +8000,136 @@
       <w:pPr>
         <w:spacing w:after="240"/>
         <w:ind w:left="720"/>
+      </w:pPr>
+      <w:r>
+        <w:t xml:space="preserve">Sets the TFT display SPI clock frequency in MHz.  </w:t>
+      </w:r>
+      <w:r>
+        <w:t xml:space="preserve">Default </w:t>
+      </w:r>
+      <w:r>
+        <w:t>is</w:t>
+      </w:r>
+      <w:r>
+        <w:t xml:space="preserve"> 20</w:t>
+      </w:r>
+      <w:r>
+        <w:t>.</w:t>
+      </w:r>
+      <w:r>
+        <w:t xml:space="preserve">  If the display does not start up correctly every time, change this value up or down until you find a frequency that works</w:t>
+      </w:r>
+      <w:r>
+        <w:t xml:space="preserve"> reliably</w:t>
+      </w:r>
+      <w:r>
+        <w:t>.</w:t>
+      </w:r>
+      <w:r>
+        <w:t xml:space="preserve">  Signal line lengths, stray capacitance and other factors can all have an effect on how fast you can run this clock.</w:t>
+      </w:r>
+    </w:p>
+    <w:p>
+      <w:pPr>
+        <w:pStyle w:val="ListParagraph"/>
+        <w:keepNext/>
+        <w:numPr>
+          <w:ilvl w:val="2"/>
+          <w:numId w:val="10"/>
+        </w:numPr>
+        <w:spacing w:after="0"/>
+      </w:pPr>
+      <w:r>
+        <w:t>Startup Delay</w:t>
+      </w:r>
+      <w:r>
+        <w:t>:</w:t>
+      </w:r>
+    </w:p>
+    <w:p>
+      <w:pPr>
+        <w:spacing w:after="240"/>
+        <w:ind w:left="720"/>
+      </w:pPr>
+      <w:r>
+        <w:t>Sets the start up delay in milliseconds.  Useful if the TFT display, MUX boards or touch controller need more time before they are ready or anything else that you might add to the circuit).  Default is 250.</w:t>
+      </w:r>
+      <w:r>
+        <w:t xml:space="preserve"> </w:t>
+      </w:r>
+    </w:p>
+    <w:p>
+      <w:pPr>
+        <w:pStyle w:val="ListParagraph"/>
+        <w:keepNext/>
+        <w:numPr>
+          <w:ilvl w:val="2"/>
+          <w:numId w:val="10"/>
+        </w:numPr>
+        <w:spacing w:after="0"/>
+      </w:pPr>
+      <w:r>
+        <w:t>Disable GUI Client</w:t>
+      </w:r>
+      <w:r>
+        <w:t>:</w:t>
+      </w:r>
+    </w:p>
+    <w:p>
+      <w:pPr>
+        <w:keepNext/>
+        <w:spacing w:after="0"/>
+        <w:ind w:left="720"/>
+      </w:pPr>
+      <w:r>
+        <w:t xml:space="preserve">If set to “Yes”,  </w:t>
+      </w:r>
+      <w:r>
+        <w:t xml:space="preserve">prevents </w:t>
+      </w:r>
+      <w:r>
+        <w:t>a</w:t>
+      </w:r>
+      <w:r>
+        <w:t xml:space="preserve"> held button </w:t>
+      </w:r>
+      <w:r>
+        <w:t>during</w:t>
+      </w:r>
+      <w:r>
+        <w:t xml:space="preserve"> powerup </w:t>
+      </w:r>
+      <w:r>
+        <w:t>from</w:t>
+      </w:r>
+      <w:r>
+        <w:t xml:space="preserve"> </w:t>
+      </w:r>
+      <w:r>
+        <w:t>putting the</w:t>
+      </w:r>
+      <w:r>
+        <w:t xml:space="preserve"> TeensyMaestro into GUI Client mode</w:t>
+      </w:r>
+      <w:r>
+        <w:t>.  This manifests itself as a MultiFlex connection if SmartSDR or a real Maestro is already connected to the radio.  Default is No.</w:t>
+      </w:r>
+    </w:p>
+    <w:p>
+      <w:pPr>
+        <w:spacing w:after="240"/>
+        <w:ind w:left="720"/>
+      </w:pPr>
+    </w:p>
+    <w:p>
+      <w:pPr>
+        <w:spacing w:after="240"/>
+        <w:ind w:left="720"/>
         <w:rPr>
           <w:sz w:val="52"/>
           <w:szCs w:val="52"/>
         </w:rPr>
       </w:pPr>
-      <w:r>
-        <w:t xml:space="preserve">Sets the TFT display SPI clock frequency in MHz.  </w:t>
-      </w:r>
-      <w:r>
-        <w:t xml:space="preserve">Default </w:t>
-      </w:r>
-      <w:r>
-        <w:t>is</w:t>
-      </w:r>
-      <w:r>
-        <w:t xml:space="preserve"> 20</w:t>
-      </w:r>
-      <w:r>
-        <w:t>.</w:t>
-      </w:r>
-      <w:r>
-        <w:t xml:space="preserve">  If the display does not start up correctly every time, change this value up or down until you find a frequency that works</w:t>
-      </w:r>
-      <w:r>
-        <w:t xml:space="preserve"> reliably</w:t>
-      </w:r>
-      <w:r>
-        <w:t>.</w:t>
-      </w:r>
-      <w:r>
-        <w:t xml:space="preserve">  Signal line lengths, stray capacitance and other factors can all have an effect on how fast you can run this clock.</w:t>
-      </w:r>
       <w:r>
         <w:rPr>
           <w:sz w:val="52"/>
@@ -8688,23 +8386,7 @@
           <w:b/>
           <w:bCs/>
         </w:rPr>
-        <w:t xml:space="preserve">Display SPI Clock: </w:t>
-      </w:r>
-      <w:proofErr w:type="gramStart"/>
-      <w:r>
-        <w:rPr>
-          <w:b/>
-          <w:bCs/>
-        </w:rPr>
-        <w:t>30  ;</w:t>
-      </w:r>
-      <w:proofErr w:type="gramEnd"/>
-      <w:r>
-        <w:rPr>
-          <w:b/>
-          <w:bCs/>
-        </w:rPr>
-        <w:t xml:space="preserve"> Default = 20  change this up or down if you get a corrupt display</w:t>
+        <w:t>Display SPI Clock: 30  ; Default = 20  change this up or down if you get a corrupt display</w:t>
       </w:r>
     </w:p>
     <w:p>
@@ -9001,15 +8683,7 @@
         <w:spacing w:after="0"/>
       </w:pPr>
       <w:r>
-        <w:t>If SmartSDR is running, change any attribute on SmartSDR that is reflected on the TeensyMaestro (</w:t>
-      </w:r>
-      <w:proofErr w:type="gramStart"/>
-      <w:r>
-        <w:t>e.g.</w:t>
-      </w:r>
-      <w:proofErr w:type="gramEnd"/>
-      <w:r>
-        <w:t xml:space="preserve"> </w:t>
+        <w:t xml:space="preserve">If SmartSDR is running, change any attribute on SmartSDR that is reflected on the TeensyMaestro (e.g. </w:t>
       </w:r>
       <w:r>
         <w:t>change frequency, mute or un-mute, change a filter setting).</w:t>
@@ -9318,15 +8992,7 @@
         <w:t>If SmartSDR is started after</w:t>
       </w:r>
       <w:r>
-        <w:t xml:space="preserve"> starting the TeensyMaestro in stand-alone mode, it will use multiFLEX to connect (V</w:t>
-      </w:r>
-      <w:proofErr w:type="gramStart"/>
-      <w:r>
-        <w:t>3.xx</w:t>
-      </w:r>
-      <w:proofErr w:type="gramEnd"/>
-      <w:r>
-        <w:t xml:space="preserve"> and up), and you will not have true parallel operation of SmartSDR with the TeensyMaestro.  SmartSDR versions lower than 3 will not work in this mode.</w:t>
+        <w:t xml:space="preserve"> starting the TeensyMaestro in stand-alone mode, it will use multiFLEX to connect (V3.xx and up), and you will not have true parallel operation of SmartSDR with the TeensyMaestro.  SmartSDR versions lower than 3 will not work in this mode.</w:t>
       </w:r>
     </w:p>
     <w:p>
@@ -9569,15 +9235,7 @@
         <w:ind w:left="720"/>
       </w:pPr>
       <w:r>
-        <w:t xml:space="preserve">Turn off Iambic when using the TeensyMaestro keyer if it is plugged into the keyer jack or you will get all dots.  If you connect the keyer to pin 4 of the </w:t>
-      </w:r>
-      <w:proofErr w:type="gramStart"/>
-      <w:r>
-        <w:t>15 pin</w:t>
-      </w:r>
-      <w:proofErr w:type="gramEnd"/>
-      <w:r>
-        <w:t xml:space="preserve"> accessory connector, Iambic can </w:t>
+        <w:t xml:space="preserve">Turn off Iambic when using the TeensyMaestro keyer if it is plugged into the keyer jack or you will get all dots.  If you connect the keyer to pin 4 of the 15 pin accessory connector, Iambic can </w:t>
       </w:r>
       <w:r>
         <w:lastRenderedPageBreak/>

--- a/TeensyMaestro User Manual.docx
+++ b/TeensyMaestro User Manual.docx
@@ -162,7 +162,7 @@
           <w:sz w:val="36"/>
           <w:szCs w:val="36"/>
         </w:rPr>
-        <w:t>1/31/2023</w:t>
+        <w:t>2/19/2023</w:t>
       </w:r>
       <w:r>
         <w:rPr>
@@ -2037,23 +2037,7 @@
         <w:spacing w:after="0"/>
       </w:pPr>
       <w:r>
-        <w:t xml:space="preserve">RIT A &lt;Step </w:t>
-      </w:r>
-      <w:proofErr w:type="spellStart"/>
-      <w:r>
-        <w:t>Dn</w:t>
-      </w:r>
-      <w:proofErr w:type="spellEnd"/>
-      <w:r>
-        <w:t xml:space="preserve">&gt;  &lt;&lt;Menu </w:t>
-      </w:r>
-      <w:proofErr w:type="spellStart"/>
-      <w:r>
-        <w:t>Dn</w:t>
-      </w:r>
-      <w:proofErr w:type="spellEnd"/>
-      <w:r>
-        <w:t>&gt;&gt;.</w:t>
+        <w:t>RIT A &lt;Step Dn&gt;  &lt;&lt;Menu Dn&gt;&gt;.</w:t>
       </w:r>
     </w:p>
     <w:p>
@@ -2137,6 +2121,46 @@
       </w:pPr>
       <w:r>
         <w:t>Press to engage PTT, release to return to receive.  No long or short press options.</w:t>
+      </w:r>
+    </w:p>
+    <w:p>
+      <w:pPr>
+        <w:spacing w:after="0"/>
+        <w:ind w:left="720"/>
+      </w:pPr>
+    </w:p>
+    <w:p>
+      <w:pPr>
+        <w:pStyle w:val="ListParagraph"/>
+        <w:numPr>
+          <w:ilvl w:val="2"/>
+          <w:numId w:val="3"/>
+        </w:numPr>
+        <w:spacing w:after="0"/>
+      </w:pPr>
+      <w:r>
+        <w:t>Tune</w:t>
+      </w:r>
+      <w:r>
+        <w:t>.</w:t>
+      </w:r>
+    </w:p>
+    <w:p>
+      <w:pPr>
+        <w:spacing w:after="0"/>
+        <w:ind w:left="720"/>
+      </w:pPr>
+      <w:r>
+        <w:t xml:space="preserve">Press to engage </w:t>
+      </w:r>
+      <w:r>
+        <w:t>Tune</w:t>
+      </w:r>
+      <w:r>
+        <w:t>, release to return to receive.  No long or short press options.</w:t>
+      </w:r>
+      <w:r>
+        <w:t xml:space="preserve">  This was implemented to put the Flex into Tune mode when initiated by a tune cycle from a tuner.  Grounding pin C14 of MUX 0 activates Tune.</w:t>
       </w:r>
     </w:p>
     <w:p>
@@ -2212,7 +2236,11 @@
         <w:ind w:left="720"/>
       </w:pPr>
       <w:r>
-        <w:t xml:space="preserve">Use this switch to select one of two mics.  It is a 3PDT switch.  Two poles switch tip and ring and one pole grounds or opens pin 52 on the Teensy board.  This is used to select one of two mic profiles.  With this switch, you can automatically change mic profiles when you select a mic.  See </w:t>
+        <w:t xml:space="preserve">Use this switch to select one of two mics.  It is a 3PDT switch.  Two poles switch tip and ring and one pole grounds or opens pin 52 on the Teensy board.  This is used to select one of two mic </w:t>
+      </w:r>
+      <w:r>
+        <w:lastRenderedPageBreak/>
+        <w:t xml:space="preserve">profiles.  With this switch, you can automatically change mic profiles when you select a mic.  See </w:t>
       </w:r>
       <w:r>
         <w:rPr>
@@ -2260,7 +2288,6 @@
         <w:spacing w:after="240"/>
       </w:pPr>
       <w:r>
-        <w:lastRenderedPageBreak/>
         <w:t>Keyer Controls</w:t>
       </w:r>
     </w:p>
@@ -3355,15 +3382,7 @@
         <w:t xml:space="preserve"> is displayed.</w:t>
       </w:r>
       <w:r>
-        <w:t xml:space="preserve">  There is also a </w:t>
-      </w:r>
-      <w:proofErr w:type="spellStart"/>
-      <w:r>
-        <w:t>Misc</w:t>
-      </w:r>
-      <w:proofErr w:type="spellEnd"/>
-      <w:r>
-        <w:t xml:space="preserve"> Menu item to show this screen.</w:t>
+        <w:t xml:space="preserve">  There is also a Misc Menu item to show this screen.</w:t>
       </w:r>
     </w:p>
     <w:p>
@@ -3761,15 +3780,7 @@
         <w:ind w:left="274"/>
       </w:pPr>
       <w:r>
-        <w:t xml:space="preserve">Use the Menu Up and Menu </w:t>
-      </w:r>
-      <w:proofErr w:type="spellStart"/>
-      <w:r>
-        <w:t>Dn</w:t>
-      </w:r>
-      <w:proofErr w:type="spellEnd"/>
-      <w:r>
-        <w:t xml:space="preserve"> buttons to scroll among menu pages.</w:t>
+        <w:t>Use the Menu Up and Menu Dn buttons to scroll among menu pages.</w:t>
       </w:r>
     </w:p>
     <w:p>
@@ -3827,13 +3838,8 @@
         </w:numPr>
         <w:spacing w:after="240"/>
       </w:pPr>
-      <w:proofErr w:type="spellStart"/>
-      <w:r>
-        <w:t>Misc</w:t>
-      </w:r>
-      <w:proofErr w:type="spellEnd"/>
-      <w:r>
-        <w:t xml:space="preserve"> Menu</w:t>
+      <w:r>
+        <w:t>Misc Menu</w:t>
       </w:r>
     </w:p>
     <w:p>
@@ -4861,23 +4867,7 @@
         <w:ind w:left="720"/>
       </w:pPr>
       <w:r>
-        <w:t>$</w:t>
-      </w:r>
-      <w:proofErr w:type="spellStart"/>
-      <w:r>
-        <w:t>Snnn</w:t>
-      </w:r>
-      <w:proofErr w:type="spellEnd"/>
-      <w:r>
-        <w:t xml:space="preserve"> – Change CW speed to </w:t>
-      </w:r>
-      <w:proofErr w:type="spellStart"/>
-      <w:r>
-        <w:t>nnn</w:t>
-      </w:r>
-      <w:proofErr w:type="spellEnd"/>
-      <w:r>
-        <w:t xml:space="preserve"> WPM, return to </w:t>
+        <w:t xml:space="preserve">$Snnn – Change CW speed to nnn WPM, return to </w:t>
       </w:r>
       <w:bookmarkStart w:id="4" w:name="_Hlk60045554"/>
       <w:r>
@@ -4894,23 +4884,7 @@
         <w:ind w:left="720"/>
       </w:pPr>
       <w:r>
-        <w:t>$</w:t>
-      </w:r>
-      <w:proofErr w:type="spellStart"/>
-      <w:r>
-        <w:t>SPnnn</w:t>
-      </w:r>
-      <w:proofErr w:type="spellEnd"/>
-      <w:r>
-        <w:t xml:space="preserve"> – Change CW speed to </w:t>
-      </w:r>
-      <w:proofErr w:type="spellStart"/>
-      <w:r>
-        <w:t>nnn</w:t>
-      </w:r>
-      <w:proofErr w:type="spellEnd"/>
-      <w:r>
-        <w:t xml:space="preserve"> WPM, leave this speed in effect when message finishes playing.</w:t>
+        <w:t>$SPnnn – Change CW speed to nnn WPM, leave this speed in effect when message finishes playing.</w:t>
       </w:r>
     </w:p>
     <w:p>
@@ -4937,26 +4911,10 @@
         <w:ind w:left="720"/>
       </w:pPr>
       <w:r>
-        <w:t>$</w:t>
-      </w:r>
-      <w:proofErr w:type="spellStart"/>
-      <w:r>
-        <w:t>P</w:t>
-      </w:r>
-      <w:r>
-        <w:t>nnnn</w:t>
-      </w:r>
-      <w:proofErr w:type="spellEnd"/>
-      <w:r>
-        <w:t xml:space="preserve"> – Pause </w:t>
-      </w:r>
-      <w:proofErr w:type="spellStart"/>
-      <w:r>
-        <w:t>nnnn</w:t>
-      </w:r>
-      <w:proofErr w:type="spellEnd"/>
-      <w:r>
-        <w:t xml:space="preserve"> milliseconds.  Generally used with the $R command to listen</w:t>
+        <w:t>$P</w:t>
+      </w:r>
+      <w:r>
+        <w:t>nnnn – Pause nnnn milliseconds.  Generally used with the $R command to listen</w:t>
       </w:r>
       <w:r>
         <w:t xml:space="preserve"> for calls</w:t>
@@ -4980,15 +4938,7 @@
         <w:t>*</w:t>
       </w:r>
       <w:r>
-        <w:t xml:space="preserve">xx… – Prosign.  Any number of characters following the * will be run together to form a prosing (e.g. *AS for wait).  A space or end of line ends the </w:t>
-      </w:r>
-      <w:proofErr w:type="spellStart"/>
-      <w:r>
-        <w:t>prosign</w:t>
-      </w:r>
-      <w:proofErr w:type="spellEnd"/>
-      <w:r>
-        <w:t>.</w:t>
+        <w:t>xx… – Prosign.  Any number of characters following the * will be run together to form a prosing (e.g. *AS for wait).  A space or end of line ends the prosign.</w:t>
       </w:r>
     </w:p>
     <w:p>
@@ -5429,13 +5379,8 @@
         </w:numPr>
         <w:spacing w:after="0"/>
       </w:pPr>
-      <w:proofErr w:type="spellStart"/>
-      <w:r>
-        <w:t>MyLicense</w:t>
-      </w:r>
-      <w:proofErr w:type="spellEnd"/>
-      <w:r>
-        <w:t>:</w:t>
+      <w:r>
+        <w:t>MyLicense:</w:t>
       </w:r>
     </w:p>
     <w:p>
@@ -5459,15 +5404,7 @@
         <w:t>License Class 1.</w:t>
       </w:r>
       <w:r>
-        <w:t xml:space="preserve">  Unlike all other MMConfig.ini entries, </w:t>
-      </w:r>
-      <w:proofErr w:type="spellStart"/>
-      <w:r>
-        <w:t>MyLicense</w:t>
-      </w:r>
-      <w:proofErr w:type="spellEnd"/>
-      <w:r>
-        <w:t xml:space="preserve"> must follow the License Class entries.</w:t>
+        <w:t xml:space="preserve">  Unlike all other MMConfig.ini entries, MyLicense must follow the License Class entries.</w:t>
       </w:r>
     </w:p>
     <w:p>
@@ -5479,13 +5416,8 @@
         </w:numPr>
         <w:spacing w:after="0"/>
       </w:pPr>
-      <w:proofErr w:type="spellStart"/>
-      <w:r>
-        <w:t>TeensyMaestroID</w:t>
-      </w:r>
-      <w:proofErr w:type="spellEnd"/>
-      <w:r>
-        <w:t>:</w:t>
+      <w:r>
+        <w:t>TeensyMaestroID:</w:t>
       </w:r>
     </w:p>
     <w:p>
@@ -6143,15 +6075,7 @@
         <w:t>.</w:t>
       </w:r>
       <w:r>
-        <w:t xml:space="preserve">  Can be turned on and off in the </w:t>
-      </w:r>
-      <w:proofErr w:type="spellStart"/>
-      <w:r>
-        <w:t>Misc</w:t>
-      </w:r>
-      <w:proofErr w:type="spellEnd"/>
-      <w:r>
-        <w:t xml:space="preserve"> Menu.</w:t>
+        <w:t xml:space="preserve">  Can be turned on and off in the Misc Menu.</w:t>
       </w:r>
     </w:p>
     <w:p>
@@ -6197,15 +6121,7 @@
         <w:t>.  Especially useful to know when the long press time has expired, and the button can be released.</w:t>
       </w:r>
       <w:r>
-        <w:t xml:space="preserve">  Can be turned on and off in the </w:t>
-      </w:r>
-      <w:proofErr w:type="spellStart"/>
-      <w:r>
-        <w:t>Misc</w:t>
-      </w:r>
-      <w:proofErr w:type="spellEnd"/>
-      <w:r>
-        <w:t xml:space="preserve"> Menu.</w:t>
+        <w:t xml:space="preserve">  Can be turned on and off in the Misc Menu.</w:t>
       </w:r>
     </w:p>
     <w:p>
@@ -6479,13 +6395,8 @@
         <w:ind w:left="720"/>
       </w:pPr>
       <w:r>
-        <w:t xml:space="preserve">Button debounce value in milliseconds.  Default is 30 </w:t>
-      </w:r>
-      <w:proofErr w:type="spellStart"/>
-      <w:r>
-        <w:t>ms.</w:t>
-      </w:r>
-      <w:proofErr w:type="spellEnd"/>
+        <w:t>Button debounce value in milliseconds.  Default is 30 ms.</w:t>
+      </w:r>
     </w:p>
     <w:p>
       <w:pPr>
@@ -6922,15 +6833,7 @@
         <w:t>CW Speed, Mic Gain, RF Power, Tune Power, WNB Level, Mon Level, VOX Level, VOX Delay, Band</w:t>
       </w:r>
       <w:r>
-        <w:t xml:space="preserve">.  Default is CW Speed.  This can be overridden dynamically using the </w:t>
-      </w:r>
-      <w:proofErr w:type="spellStart"/>
-      <w:r>
-        <w:t>Misc</w:t>
-      </w:r>
-      <w:proofErr w:type="spellEnd"/>
-      <w:r>
-        <w:t xml:space="preserve"> Menu item ”Center Control Function”.</w:t>
+        <w:t>.  Default is CW Speed.  This can be overridden dynamically using the Misc Menu item ”Center Control Function”.</w:t>
       </w:r>
     </w:p>
     <w:bookmarkEnd w:id="7"/>
@@ -7181,13 +7084,8 @@
         </w:numPr>
         <w:spacing w:after="0"/>
       </w:pPr>
-      <w:proofErr w:type="spellStart"/>
-      <w:r>
-        <w:t>TeensyIP</w:t>
-      </w:r>
-      <w:proofErr w:type="spellEnd"/>
-      <w:r>
-        <w:t>:</w:t>
+      <w:r>
+        <w:t>TeensyIP:</w:t>
       </w:r>
     </w:p>
     <w:p>
@@ -7224,23 +7122,7 @@
           <w:b/>
           <w:bCs/>
         </w:rPr>
-        <w:t xml:space="preserve">IPv4 Address.  .  .  .  :  </w:t>
-      </w:r>
-      <w:proofErr w:type="spellStart"/>
-      <w:r>
-        <w:rPr>
-          <w:b/>
-          <w:bCs/>
-        </w:rPr>
-        <w:t>nnn.nnn.nnn.nnn</w:t>
-      </w:r>
-      <w:proofErr w:type="spellEnd"/>
-      <w:r>
-        <w:rPr>
-          <w:b/>
-          <w:bCs/>
-        </w:rPr>
-        <w:t xml:space="preserve"> </w:t>
+        <w:t xml:space="preserve">IPv4 Address.  .  .  .  :  nnn.nnn.nnn.nnn </w:t>
       </w:r>
       <w:r>
         <w:t xml:space="preserve">   Duplicate the first two numbers and make sure that the whole address is not a duplicate of any other device on the network.</w:t>
@@ -7256,13 +7138,8 @@
         </w:numPr>
         <w:spacing w:after="0"/>
       </w:pPr>
-      <w:proofErr w:type="spellStart"/>
-      <w:r>
-        <w:t>TeensyGateway</w:t>
-      </w:r>
-      <w:proofErr w:type="spellEnd"/>
-      <w:r>
-        <w:t>:</w:t>
+      <w:r>
+        <w:t>TeensyGateway:</w:t>
       </w:r>
     </w:p>
     <w:p>
@@ -7293,13 +7170,8 @@
         </w:numPr>
         <w:spacing w:after="0"/>
       </w:pPr>
-      <w:proofErr w:type="spellStart"/>
-      <w:r>
-        <w:t>TeensyMask</w:t>
-      </w:r>
-      <w:proofErr w:type="spellEnd"/>
-      <w:r>
-        <w:t>:</w:t>
+      <w:r>
+        <w:t>TeensyMask:</w:t>
       </w:r>
     </w:p>
     <w:p>
@@ -7346,15 +7218,7 @@
         <w:t xml:space="preserve"> in SSDR</w:t>
       </w:r>
       <w:r>
-        <w:t xml:space="preserve">) indicating out of band for the </w:t>
-      </w:r>
-      <w:proofErr w:type="spellStart"/>
-      <w:r>
-        <w:t>MyLicense</w:t>
-      </w:r>
-      <w:proofErr w:type="spellEnd"/>
-      <w:r>
-        <w:t xml:space="preserve"> class.  Also turns the frequency and license class red in the TeensyMaestro display.  </w:t>
+        <w:t xml:space="preserve">) indicating out of band for the MyLicense class.  Also turns the frequency and license class red in the TeensyMaestro display.  </w:t>
       </w:r>
     </w:p>
     <w:p>
@@ -8052,10 +7916,7 @@
         <w:ind w:left="720"/>
       </w:pPr>
       <w:r>
-        <w:t>Sets the start up delay in milliseconds.  Useful if the TFT display, MUX boards or touch controller need more time before they are ready or anything else that you might add to the circuit).  Default is 250.</w:t>
-      </w:r>
-      <w:r>
-        <w:t xml:space="preserve"> </w:t>
+        <w:t xml:space="preserve">Sets the start up delay in milliseconds.  Useful if the TFT display, MUX boards or touch controller need more time before they are ready or anything else that you might add to the circuit).  Default is 250. </w:t>
       </w:r>
     </w:p>
     <w:p>
@@ -9633,7 +9494,7 @@
       <w:rPr>
         <w:noProof/>
       </w:rPr>
-      <w:t>1/31/2023</w:t>
+      <w:t>2/19/2023</w:t>
     </w:r>
     <w:r>
       <w:fldChar w:fldCharType="end"/>

--- a/TeensyMaestro User Manual.docx
+++ b/TeensyMaestro User Manual.docx
@@ -162,7 +162,7 @@
           <w:sz w:val="36"/>
           <w:szCs w:val="36"/>
         </w:rPr>
-        <w:t>2/19/2023</w:t>
+        <w:t>3/16/2023</w:t>
       </w:r>
       <w:r>
         <w:rPr>
@@ -2139,28 +2139,16 @@
         <w:spacing w:after="0"/>
       </w:pPr>
       <w:r>
-        <w:t>Tune</w:t>
-      </w:r>
-      <w:r>
-        <w:t>.</w:t>
-      </w:r>
-    </w:p>
-    <w:p>
-      <w:pPr>
-        <w:spacing w:after="0"/>
-        <w:ind w:left="720"/>
-      </w:pPr>
-      <w:r>
-        <w:t xml:space="preserve">Press to engage </w:t>
-      </w:r>
-      <w:r>
-        <w:t>Tune</w:t>
-      </w:r>
-      <w:r>
-        <w:t>, release to return to receive.  No long or short press options.</w:t>
-      </w:r>
-      <w:r>
-        <w:t xml:space="preserve">  This was implemented to put the Flex into Tune mode when initiated by a tune cycle from a tuner.  Grounding pin C14 of MUX 0 activates Tune.</w:t>
+        <w:t>Tune.</w:t>
+      </w:r>
+    </w:p>
+    <w:p>
+      <w:pPr>
+        <w:spacing w:after="0"/>
+        <w:ind w:left="720"/>
+      </w:pPr>
+      <w:r>
+        <w:t>Press to engage Tune, release to return to receive.  No long or short press options.  This was implemented to put the Flex into Tune mode when initiated by a tune cycle from a tuner.  Grounding pin C14 of MUX 0 activates Tune.</w:t>
       </w:r>
     </w:p>
     <w:p>
@@ -7268,7 +7256,13 @@
         <w:t>Number of seconds to leave an out of band spot on the SmartSDR screen</w:t>
       </w:r>
       <w:r>
-        <w:t>.  Default is 5.</w:t>
+        <w:t>.  Default is 5</w:t>
+      </w:r>
+      <w:r>
+        <w:t xml:space="preserve"> seconds</w:t>
+      </w:r>
+      <w:r>
+        <w:t>.</w:t>
       </w:r>
     </w:p>
     <w:p>
@@ -7487,6 +7481,194 @@
         <w:spacing w:after="0"/>
       </w:pPr>
       <w:r>
+        <w:t>60A CW:</w:t>
+      </w:r>
+    </w:p>
+    <w:p>
+      <w:pPr>
+        <w:pStyle w:val="ListParagraph"/>
+        <w:keepNext/>
+        <w:numPr>
+          <w:ilvl w:val="2"/>
+          <w:numId w:val="10"/>
+        </w:numPr>
+        <w:spacing w:after="0"/>
+      </w:pPr>
+      <w:r>
+        <w:t>60A PHONE:</w:t>
+      </w:r>
+    </w:p>
+    <w:p>
+      <w:pPr>
+        <w:pStyle w:val="ListParagraph"/>
+        <w:keepNext/>
+        <w:numPr>
+          <w:ilvl w:val="2"/>
+          <w:numId w:val="10"/>
+        </w:numPr>
+        <w:spacing w:after="0"/>
+      </w:pPr>
+      <w:r>
+        <w:t>60</w:t>
+      </w:r>
+      <w:r>
+        <w:t>B</w:t>
+      </w:r>
+      <w:r>
+        <w:t xml:space="preserve"> CW:</w:t>
+      </w:r>
+    </w:p>
+    <w:p>
+      <w:pPr>
+        <w:pStyle w:val="ListParagraph"/>
+        <w:keepNext/>
+        <w:numPr>
+          <w:ilvl w:val="2"/>
+          <w:numId w:val="10"/>
+        </w:numPr>
+        <w:spacing w:after="0"/>
+      </w:pPr>
+      <w:r>
+        <w:t>60</w:t>
+      </w:r>
+      <w:r>
+        <w:t>B</w:t>
+      </w:r>
+      <w:r>
+        <w:t xml:space="preserve"> PHONE:</w:t>
+      </w:r>
+    </w:p>
+    <w:p>
+      <w:pPr>
+        <w:pStyle w:val="ListParagraph"/>
+        <w:keepNext/>
+        <w:numPr>
+          <w:ilvl w:val="2"/>
+          <w:numId w:val="10"/>
+        </w:numPr>
+        <w:spacing w:after="0"/>
+      </w:pPr>
+      <w:r>
+        <w:t>60</w:t>
+      </w:r>
+      <w:r>
+        <w:t>C</w:t>
+      </w:r>
+      <w:r>
+        <w:t xml:space="preserve"> CW:</w:t>
+      </w:r>
+    </w:p>
+    <w:p>
+      <w:pPr>
+        <w:pStyle w:val="ListParagraph"/>
+        <w:keepNext/>
+        <w:numPr>
+          <w:ilvl w:val="2"/>
+          <w:numId w:val="10"/>
+        </w:numPr>
+        <w:spacing w:after="0"/>
+      </w:pPr>
+      <w:r>
+        <w:t>60</w:t>
+      </w:r>
+      <w:r>
+        <w:t>C</w:t>
+      </w:r>
+      <w:r>
+        <w:t xml:space="preserve"> PHONE:</w:t>
+      </w:r>
+    </w:p>
+    <w:p>
+      <w:pPr>
+        <w:pStyle w:val="ListParagraph"/>
+        <w:keepNext/>
+        <w:numPr>
+          <w:ilvl w:val="2"/>
+          <w:numId w:val="10"/>
+        </w:numPr>
+        <w:spacing w:after="0"/>
+      </w:pPr>
+      <w:r>
+        <w:t>60</w:t>
+      </w:r>
+      <w:r>
+        <w:t>D</w:t>
+      </w:r>
+      <w:r>
+        <w:t>CW:</w:t>
+      </w:r>
+    </w:p>
+    <w:p>
+      <w:pPr>
+        <w:pStyle w:val="ListParagraph"/>
+        <w:keepNext/>
+        <w:numPr>
+          <w:ilvl w:val="2"/>
+          <w:numId w:val="10"/>
+        </w:numPr>
+        <w:spacing w:after="0"/>
+      </w:pPr>
+      <w:r>
+        <w:t>60</w:t>
+      </w:r>
+      <w:r>
+        <w:t>D</w:t>
+      </w:r>
+      <w:r>
+        <w:t xml:space="preserve"> PHONE:</w:t>
+      </w:r>
+    </w:p>
+    <w:p>
+      <w:pPr>
+        <w:pStyle w:val="ListParagraph"/>
+        <w:keepNext/>
+        <w:numPr>
+          <w:ilvl w:val="2"/>
+          <w:numId w:val="10"/>
+        </w:numPr>
+        <w:spacing w:after="0"/>
+      </w:pPr>
+      <w:r>
+        <w:t>60</w:t>
+      </w:r>
+      <w:r>
+        <w:t>E</w:t>
+      </w:r>
+      <w:r>
+        <w:t xml:space="preserve"> CW:</w:t>
+      </w:r>
+    </w:p>
+    <w:p>
+      <w:pPr>
+        <w:pStyle w:val="ListParagraph"/>
+        <w:keepNext/>
+        <w:numPr>
+          <w:ilvl w:val="2"/>
+          <w:numId w:val="10"/>
+        </w:numPr>
+        <w:spacing w:after="0"/>
+      </w:pPr>
+      <w:r>
+        <w:t>60</w:t>
+      </w:r>
+      <w:r>
+        <w:t>E</w:t>
+      </w:r>
+      <w:r>
+        <w:t>PHONE:</w:t>
+      </w:r>
+    </w:p>
+    <w:p>
+      <w:pPr>
+        <w:pStyle w:val="ListParagraph"/>
+        <w:keepNext/>
+        <w:numPr>
+          <w:ilvl w:val="2"/>
+          <w:numId w:val="10"/>
+        </w:numPr>
+        <w:spacing w:after="0"/>
+      </w:pPr>
+      <w:r>
         <w:t>4</w:t>
       </w:r>
       <w:r>
@@ -7771,6 +7953,7 @@
         <w:spacing w:after="0"/>
       </w:pPr>
       <w:r>
+        <w:lastRenderedPageBreak/>
         <w:t>1.25 CW:</w:t>
       </w:r>
     </w:p>
@@ -7847,6 +8030,149 @@
     </w:p>
     <w:p>
       <w:pPr>
+        <w:spacing w:after="240"/>
+        <w:ind w:left="720"/>
+      </w:pPr>
+      <w:r>
+        <w:t>Note that on 60 meters, you need to set your TX High Cut to 2800 for this feature to work properly.</w:t>
+      </w:r>
+    </w:p>
+    <w:p>
+      <w:pPr>
+        <w:spacing w:after="240"/>
+        <w:ind w:left="720"/>
+      </w:pPr>
+      <w:r>
+        <w:rPr>
+          <w:noProof/>
+        </w:rPr>
+        <mc:AlternateContent>
+          <mc:Choice Requires="wps">
+            <w:drawing>
+              <wp:anchor distT="0" distB="0" distL="114300" distR="114300" simplePos="0" relativeHeight="251694080" behindDoc="0" locked="0" layoutInCell="1" allowOverlap="1" wp14:anchorId="15778F5E" wp14:editId="62832314">
+                <wp:simplePos x="0" y="0"/>
+                <wp:positionH relativeFrom="column">
+                  <wp:posOffset>2006600</wp:posOffset>
+                </wp:positionH>
+                <wp:positionV relativeFrom="paragraph">
+                  <wp:posOffset>1480820</wp:posOffset>
+                </wp:positionV>
+                <wp:extent cx="939800" cy="444500"/>
+                <wp:effectExtent l="19050" t="19050" r="12700" b="12700"/>
+                <wp:wrapNone/>
+                <wp:docPr id="791380050" name="Rectangle: Rounded Corners 1"/>
+                <wp:cNvGraphicFramePr/>
+                <a:graphic xmlns:a="http://schemas.openxmlformats.org/drawingml/2006/main">
+                  <a:graphicData uri="http://schemas.microsoft.com/office/word/2010/wordprocessingShape">
+                    <wps:wsp>
+                      <wps:cNvSpPr/>
+                      <wps:spPr>
+                        <a:xfrm>
+                          <a:off x="0" y="0"/>
+                          <a:ext cx="939800" cy="444500"/>
+                        </a:xfrm>
+                        <a:prstGeom prst="roundRect">
+                          <a:avLst/>
+                        </a:prstGeom>
+                        <a:noFill/>
+                        <a:ln w="28575">
+                          <a:solidFill>
+                            <a:srgbClr val="FFFF00"/>
+                          </a:solidFill>
+                        </a:ln>
+                      </wps:spPr>
+                      <wps:style>
+                        <a:lnRef idx="2">
+                          <a:schemeClr val="accent1">
+                            <a:shade val="15000"/>
+                          </a:schemeClr>
+                        </a:lnRef>
+                        <a:fillRef idx="1">
+                          <a:schemeClr val="accent1"/>
+                        </a:fillRef>
+                        <a:effectRef idx="0">
+                          <a:schemeClr val="accent1"/>
+                        </a:effectRef>
+                        <a:fontRef idx="minor">
+                          <a:schemeClr val="lt1"/>
+                        </a:fontRef>
+                      </wps:style>
+                      <wps:bodyPr rot="0" spcFirstLastPara="0" vertOverflow="overflow" horzOverflow="overflow" vert="horz" wrap="square" lIns="91440" tIns="45720" rIns="91440" bIns="45720" numCol="1" spcCol="0" rtlCol="0" fromWordArt="0" anchor="ctr" anchorCtr="0" forceAA="0" compatLnSpc="1">
+                        <a:prstTxWarp prst="textNoShape">
+                          <a:avLst/>
+                        </a:prstTxWarp>
+                        <a:noAutofit/>
+                      </wps:bodyPr>
+                    </wps:wsp>
+                  </a:graphicData>
+                </a:graphic>
+                <wp14:sizeRelH relativeFrom="margin">
+                  <wp14:pctWidth>0</wp14:pctWidth>
+                </wp14:sizeRelH>
+                <wp14:sizeRelV relativeFrom="margin">
+                  <wp14:pctHeight>0</wp14:pctHeight>
+                </wp14:sizeRelV>
+              </wp:anchor>
+            </w:drawing>
+          </mc:Choice>
+          <mc:Fallback>
+            <w:pict>
+              <v:roundrect w14:anchorId="72E50DE4" id="Rectangle: Rounded Corners 1" o:spid="_x0000_s1026" style="position:absolute;margin-left:158pt;margin-top:116.6pt;width:74pt;height:35pt;z-index:251694080;visibility:visible;mso-wrap-style:square;mso-width-percent:0;mso-height-percent:0;mso-wrap-distance-left:9pt;mso-wrap-distance-top:0;mso-wrap-distance-right:9pt;mso-wrap-distance-bottom:0;mso-position-horizontal:absolute;mso-position-horizontal-relative:text;mso-position-vertical:absolute;mso-position-vertical-relative:text;mso-width-percent:0;mso-height-percent:0;mso-width-relative:margin;mso-height-relative:margin;v-text-anchor:middle" arcsize="10923f" o:gfxdata="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" filled="f" strokecolor="yellow" strokeweight="2.25pt">
+                <v:stroke joinstyle="miter"/>
+              </v:roundrect>
+            </w:pict>
+          </mc:Fallback>
+        </mc:AlternateContent>
+      </w:r>
+      <w:r>
+        <w:rPr>
+          <w:noProof/>
+        </w:rPr>
+        <w:drawing>
+          <wp:inline distT="0" distB="0" distL="0" distR="0" wp14:anchorId="5EC51936" wp14:editId="4A65166A">
+            <wp:extent cx="2552700" cy="1952625"/>
+            <wp:effectExtent l="0" t="0" r="0" b="9525"/>
+            <wp:docPr id="1826810272" name="Picture 1"/>
+            <wp:cNvGraphicFramePr>
+              <a:graphicFrameLocks xmlns:a="http://schemas.openxmlformats.org/drawingml/2006/main" noChangeAspect="1"/>
+            </wp:cNvGraphicFramePr>
+            <a:graphic xmlns:a="http://schemas.openxmlformats.org/drawingml/2006/main">
+              <a:graphicData uri="http://schemas.openxmlformats.org/drawingml/2006/picture">
+                <pic:pic xmlns:pic="http://schemas.openxmlformats.org/drawingml/2006/picture">
+                  <pic:nvPicPr>
+                    <pic:cNvPr id="1826810272" name=""/>
+                    <pic:cNvPicPr/>
+                  </pic:nvPicPr>
+                  <pic:blipFill>
+                    <a:blip r:embed="rId13"/>
+                    <a:stretch>
+                      <a:fillRect/>
+                    </a:stretch>
+                  </pic:blipFill>
+                  <pic:spPr>
+                    <a:xfrm>
+                      <a:off x="0" y="0"/>
+                      <a:ext cx="2552700" cy="1952625"/>
+                    </a:xfrm>
+                    <a:prstGeom prst="rect">
+                      <a:avLst/>
+                    </a:prstGeom>
+                  </pic:spPr>
+                </pic:pic>
+              </a:graphicData>
+            </a:graphic>
+          </wp:inline>
+        </w:drawing>
+      </w:r>
+    </w:p>
+    <w:p>
+      <w:pPr>
+        <w:spacing w:after="240"/>
+        <w:ind w:left="720"/>
+      </w:pPr>
+    </w:p>
+    <w:p>
+      <w:pPr>
         <w:pStyle w:val="ListParagraph"/>
         <w:keepNext/>
         <w:numPr>
@@ -7856,7 +8182,6 @@
         <w:spacing w:after="0"/>
       </w:pPr>
       <w:r>
-        <w:lastRenderedPageBreak/>
         <w:t>Display SPI Clock:</w:t>
       </w:r>
     </w:p>
@@ -8091,7 +8416,7 @@
                     </pic:cNvPicPr>
                   </pic:nvPicPr>
                   <pic:blipFill>
-                    <a:blip r:embed="rId13" cstate="print">
+                    <a:blip r:embed="rId14" cstate="print">
                       <a:extLst>
                         <a:ext uri="{28A0092B-C50C-407E-A947-70E740481C1C}">
                           <a14:useLocalDpi xmlns:a14="http://schemas.microsoft.com/office/drawing/2010/main" val="0"/>
@@ -8710,7 +9035,7 @@
                     <pic:cNvPicPr/>
                   </pic:nvPicPr>
                   <pic:blipFill>
-                    <a:blip r:embed="rId14"/>
+                    <a:blip r:embed="rId15"/>
                     <a:stretch>
                       <a:fillRect/>
                     </a:stretch>
@@ -9293,8 +9618,8 @@
     </w:p>
     <w:p/>
     <w:sectPr>
-      <w:headerReference w:type="default" r:id="rId15"/>
-      <w:footerReference w:type="default" r:id="rId16"/>
+      <w:headerReference w:type="default" r:id="rId16"/>
+      <w:footerReference w:type="default" r:id="rId17"/>
       <w:pgSz w:w="12240" w:h="15840"/>
       <w:pgMar w:top="1440" w:right="1440" w:bottom="1440" w:left="1440" w:header="720" w:footer="720" w:gutter="0"/>
       <w:cols w:space="720"/>
@@ -9494,7 +9819,7 @@
       <w:rPr>
         <w:noProof/>
       </w:rPr>
-      <w:t>2/19/2023</w:t>
+      <w:t>3/16/2023</w:t>
     </w:r>
     <w:r>
       <w:fldChar w:fldCharType="end"/>

--- a/TeensyMaestro User Manual.docx
+++ b/TeensyMaestro User Manual.docx
@@ -162,7 +162,7 @@
           <w:sz w:val="36"/>
           <w:szCs w:val="36"/>
         </w:rPr>
-        <w:t>3/16/2023</w:t>
+        <w:t>9/29/2023</w:t>
       </w:r>
       <w:r>
         <w:rPr>
@@ -1564,7 +1564,7 @@
         <w:t xml:space="preserve"> operation is normal.</w:t>
       </w:r>
       <w:r>
-        <w:t xml:space="preserve">  Note that in this mode, you will be able to see your profiles in the Profile Menu, but selecting them will have no effect.</w:t>
+        <w:t xml:space="preserve">  </w:t>
       </w:r>
     </w:p>
     <w:p>
@@ -2037,7 +2037,23 @@
         <w:spacing w:after="0"/>
       </w:pPr>
       <w:r>
-        <w:t>RIT A &lt;Step Dn&gt;  &lt;&lt;Menu Dn&gt;&gt;.</w:t>
+        <w:t xml:space="preserve">RIT A &lt;Step </w:t>
+      </w:r>
+      <w:proofErr w:type="spellStart"/>
+      <w:r>
+        <w:t>Dn</w:t>
+      </w:r>
+      <w:proofErr w:type="spellEnd"/>
+      <w:r>
+        <w:t xml:space="preserve">&gt;  &lt;&lt;Menu </w:t>
+      </w:r>
+      <w:proofErr w:type="spellStart"/>
+      <w:r>
+        <w:t>Dn</w:t>
+      </w:r>
+      <w:proofErr w:type="spellEnd"/>
+      <w:r>
+        <w:t>&gt;&gt;.</w:t>
       </w:r>
     </w:p>
     <w:p>
@@ -3768,7 +3784,15 @@
         <w:ind w:left="274"/>
       </w:pPr>
       <w:r>
-        <w:t>Use the Menu Up and Menu Dn buttons to scroll among menu pages.</w:t>
+        <w:t xml:space="preserve">Use the Menu Up and Menu </w:t>
+      </w:r>
+      <w:proofErr w:type="spellStart"/>
+      <w:r>
+        <w:t>Dn</w:t>
+      </w:r>
+      <w:proofErr w:type="spellEnd"/>
+      <w:r>
+        <w:t xml:space="preserve"> buttons to scroll among menu pages.</w:t>
       </w:r>
     </w:p>
     <w:p>
@@ -4855,7 +4879,23 @@
         <w:ind w:left="720"/>
       </w:pPr>
       <w:r>
-        <w:t xml:space="preserve">$Snnn – Change CW speed to nnn WPM, return to </w:t>
+        <w:t>$</w:t>
+      </w:r>
+      <w:proofErr w:type="spellStart"/>
+      <w:r>
+        <w:t>Snnn</w:t>
+      </w:r>
+      <w:proofErr w:type="spellEnd"/>
+      <w:r>
+        <w:t xml:space="preserve"> – Change CW speed to </w:t>
+      </w:r>
+      <w:proofErr w:type="spellStart"/>
+      <w:r>
+        <w:t>nnn</w:t>
+      </w:r>
+      <w:proofErr w:type="spellEnd"/>
+      <w:r>
+        <w:t xml:space="preserve"> WPM, return to </w:t>
       </w:r>
       <w:bookmarkStart w:id="4" w:name="_Hlk60045554"/>
       <w:r>
@@ -4872,7 +4912,23 @@
         <w:ind w:left="720"/>
       </w:pPr>
       <w:r>
-        <w:t>$SPnnn – Change CW speed to nnn WPM, leave this speed in effect when message finishes playing.</w:t>
+        <w:t>$</w:t>
+      </w:r>
+      <w:proofErr w:type="spellStart"/>
+      <w:r>
+        <w:t>SPnnn</w:t>
+      </w:r>
+      <w:proofErr w:type="spellEnd"/>
+      <w:r>
+        <w:t xml:space="preserve"> – Change CW speed to </w:t>
+      </w:r>
+      <w:proofErr w:type="spellStart"/>
+      <w:r>
+        <w:t>nnn</w:t>
+      </w:r>
+      <w:proofErr w:type="spellEnd"/>
+      <w:r>
+        <w:t xml:space="preserve"> WPM, leave this speed in effect when message finishes playing.</w:t>
       </w:r>
     </w:p>
     <w:p>
@@ -4899,10 +4955,26 @@
         <w:ind w:left="720"/>
       </w:pPr>
       <w:r>
-        <w:t>$P</w:t>
-      </w:r>
-      <w:r>
-        <w:t>nnnn – Pause nnnn milliseconds.  Generally used with the $R command to listen</w:t>
+        <w:t>$</w:t>
+      </w:r>
+      <w:proofErr w:type="spellStart"/>
+      <w:r>
+        <w:t>P</w:t>
+      </w:r>
+      <w:r>
+        <w:t>nnnn</w:t>
+      </w:r>
+      <w:proofErr w:type="spellEnd"/>
+      <w:r>
+        <w:t xml:space="preserve"> – Pause </w:t>
+      </w:r>
+      <w:proofErr w:type="spellStart"/>
+      <w:r>
+        <w:t>nnnn</w:t>
+      </w:r>
+      <w:proofErr w:type="spellEnd"/>
+      <w:r>
+        <w:t xml:space="preserve"> milliseconds.  Generally used with the $R command to listen</w:t>
       </w:r>
       <w:r>
         <w:t xml:space="preserve"> for calls</w:t>
@@ -4926,7 +4998,15 @@
         <w:t>*</w:t>
       </w:r>
       <w:r>
-        <w:t>xx… – Prosign.  Any number of characters following the * will be run together to form a prosing (e.g. *AS for wait).  A space or end of line ends the prosign.</w:t>
+        <w:t xml:space="preserve">xx… – Prosign.  Any number of characters following the * will be run together to form a prosing (e.g. *AS for wait).  A space or end of line ends the </w:t>
+      </w:r>
+      <w:proofErr w:type="spellStart"/>
+      <w:r>
+        <w:t>prosign</w:t>
+      </w:r>
+      <w:proofErr w:type="spellEnd"/>
+      <w:r>
+        <w:t>.</w:t>
       </w:r>
     </w:p>
     <w:p>
@@ -5367,8 +5447,13 @@
         </w:numPr>
         <w:spacing w:after="0"/>
       </w:pPr>
-      <w:r>
-        <w:t>MyLicense:</w:t>
+      <w:proofErr w:type="spellStart"/>
+      <w:r>
+        <w:t>MyLicense</w:t>
+      </w:r>
+      <w:proofErr w:type="spellEnd"/>
+      <w:r>
+        <w:t>:</w:t>
       </w:r>
     </w:p>
     <w:p>
@@ -5392,20 +5477,33 @@
         <w:t>License Class 1.</w:t>
       </w:r>
       <w:r>
-        <w:t xml:space="preserve">  Unlike all other MMConfig.ini entries, MyLicense must follow the License Class entries.</w:t>
-      </w:r>
-    </w:p>
-    <w:p>
-      <w:pPr>
-        <w:pStyle w:val="ListParagraph"/>
-        <w:numPr>
-          <w:ilvl w:val="2"/>
-          <w:numId w:val="10"/>
-        </w:numPr>
-        <w:spacing w:after="0"/>
-      </w:pPr>
-      <w:r>
-        <w:t>TeensyMaestroID:</w:t>
+        <w:t xml:space="preserve">  Unlike all other MMConfig.ini entries, </w:t>
+      </w:r>
+      <w:proofErr w:type="spellStart"/>
+      <w:r>
+        <w:t>MyLicense</w:t>
+      </w:r>
+      <w:proofErr w:type="spellEnd"/>
+      <w:r>
+        <w:t xml:space="preserve"> must follow the License Class entries.</w:t>
+      </w:r>
+    </w:p>
+    <w:p>
+      <w:pPr>
+        <w:pStyle w:val="ListParagraph"/>
+        <w:numPr>
+          <w:ilvl w:val="2"/>
+          <w:numId w:val="10"/>
+        </w:numPr>
+        <w:spacing w:after="0"/>
+      </w:pPr>
+      <w:proofErr w:type="spellStart"/>
+      <w:r>
+        <w:t>TeensyMaestroID</w:t>
+      </w:r>
+      <w:proofErr w:type="spellEnd"/>
+      <w:r>
+        <w:t>:</w:t>
       </w:r>
     </w:p>
     <w:p>
@@ -6383,8 +6481,13 @@
         <w:ind w:left="720"/>
       </w:pPr>
       <w:r>
-        <w:t>Button debounce value in milliseconds.  Default is 30 ms.</w:t>
-      </w:r>
+        <w:t xml:space="preserve">Button debounce value in milliseconds.  Default is 30 </w:t>
+      </w:r>
+      <w:proofErr w:type="spellStart"/>
+      <w:r>
+        <w:t>ms.</w:t>
+      </w:r>
+      <w:proofErr w:type="spellEnd"/>
     </w:p>
     <w:p>
       <w:pPr>
@@ -7009,10 +7112,12 @@
         </w:numPr>
         <w:spacing w:after="0"/>
       </w:pPr>
+      <w:proofErr w:type="spellStart"/>
       <w:r>
         <w:lastRenderedPageBreak/>
         <w:t>ShowSpots</w:t>
       </w:r>
+      <w:proofErr w:type="spellEnd"/>
       <w:r>
         <w:t>:</w:t>
       </w:r>
@@ -7072,8 +7177,13 @@
         </w:numPr>
         <w:spacing w:after="0"/>
       </w:pPr>
-      <w:r>
-        <w:t>TeensyIP:</w:t>
+      <w:proofErr w:type="spellStart"/>
+      <w:r>
+        <w:t>TeensyIP</w:t>
+      </w:r>
+      <w:proofErr w:type="spellEnd"/>
+      <w:r>
+        <w:t>:</w:t>
       </w:r>
     </w:p>
     <w:p>
@@ -7110,7 +7220,23 @@
           <w:b/>
           <w:bCs/>
         </w:rPr>
-        <w:t xml:space="preserve">IPv4 Address.  .  .  .  :  nnn.nnn.nnn.nnn </w:t>
+        <w:t xml:space="preserve">IPv4 Address.  .  .  .  :  </w:t>
+      </w:r>
+      <w:proofErr w:type="spellStart"/>
+      <w:r>
+        <w:rPr>
+          <w:b/>
+          <w:bCs/>
+        </w:rPr>
+        <w:t>nnn.nnn.nnn.nnn</w:t>
+      </w:r>
+      <w:proofErr w:type="spellEnd"/>
+      <w:r>
+        <w:rPr>
+          <w:b/>
+          <w:bCs/>
+        </w:rPr>
+        <w:t xml:space="preserve"> </w:t>
       </w:r>
       <w:r>
         <w:t xml:space="preserve">   Duplicate the first two numbers and make sure that the whole address is not a duplicate of any other device on the network.</w:t>
@@ -7126,8 +7252,13 @@
         </w:numPr>
         <w:spacing w:after="0"/>
       </w:pPr>
-      <w:r>
-        <w:t>TeensyGateway:</w:t>
+      <w:proofErr w:type="spellStart"/>
+      <w:r>
+        <w:t>TeensyGateway</w:t>
+      </w:r>
+      <w:proofErr w:type="spellEnd"/>
+      <w:r>
+        <w:t>:</w:t>
       </w:r>
     </w:p>
     <w:p>
@@ -7158,8 +7289,13 @@
         </w:numPr>
         <w:spacing w:after="0"/>
       </w:pPr>
-      <w:r>
-        <w:t>TeensyMask:</w:t>
+      <w:proofErr w:type="spellStart"/>
+      <w:r>
+        <w:t>TeensyMask</w:t>
+      </w:r>
+      <w:proofErr w:type="spellEnd"/>
+      <w:r>
+        <w:t>:</w:t>
       </w:r>
     </w:p>
     <w:p>
@@ -7206,7 +7342,15 @@
         <w:t xml:space="preserve"> in SSDR</w:t>
       </w:r>
       <w:r>
-        <w:t xml:space="preserve">) indicating out of band for the MyLicense class.  Also turns the frequency and license class red in the TeensyMaestro display.  </w:t>
+        <w:t xml:space="preserve">) indicating out of band for the </w:t>
+      </w:r>
+      <w:proofErr w:type="spellStart"/>
+      <w:r>
+        <w:t>MyLicense</w:t>
+      </w:r>
+      <w:proofErr w:type="spellEnd"/>
+      <w:r>
+        <w:t xml:space="preserve"> class.  Also turns the frequency and license class red in the TeensyMaestro display.  </w:t>
       </w:r>
     </w:p>
     <w:p>
@@ -7509,13 +7653,7 @@
         <w:spacing w:after="0"/>
       </w:pPr>
       <w:r>
-        <w:t>60</w:t>
-      </w:r>
-      <w:r>
-        <w:t>B</w:t>
-      </w:r>
-      <w:r>
-        <w:t xml:space="preserve"> CW:</w:t>
+        <w:t>60B CW:</w:t>
       </w:r>
     </w:p>
     <w:p>
@@ -7529,13 +7667,7 @@
         <w:spacing w:after="0"/>
       </w:pPr>
       <w:r>
-        <w:t>60</w:t>
-      </w:r>
-      <w:r>
-        <w:t>B</w:t>
-      </w:r>
-      <w:r>
-        <w:t xml:space="preserve"> PHONE:</w:t>
+        <w:t>60B PHONE:</w:t>
       </w:r>
     </w:p>
     <w:p>
@@ -7549,13 +7681,7 @@
         <w:spacing w:after="0"/>
       </w:pPr>
       <w:r>
-        <w:t>60</w:t>
-      </w:r>
-      <w:r>
-        <w:t>C</w:t>
-      </w:r>
-      <w:r>
-        <w:t xml:space="preserve"> CW:</w:t>
+        <w:t>60C CW:</w:t>
       </w:r>
     </w:p>
     <w:p>
@@ -7569,13 +7695,7 @@
         <w:spacing w:after="0"/>
       </w:pPr>
       <w:r>
-        <w:t>60</w:t>
-      </w:r>
-      <w:r>
-        <w:t>C</w:t>
-      </w:r>
-      <w:r>
-        <w:t xml:space="preserve"> PHONE:</w:t>
+        <w:t>60C PHONE:</w:t>
       </w:r>
     </w:p>
     <w:p>
@@ -7589,13 +7709,7 @@
         <w:spacing w:after="0"/>
       </w:pPr>
       <w:r>
-        <w:t>60</w:t>
-      </w:r>
-      <w:r>
-        <w:t>D</w:t>
-      </w:r>
-      <w:r>
-        <w:t>CW:</w:t>
+        <w:t>60DCW:</w:t>
       </w:r>
     </w:p>
     <w:p>
@@ -7609,13 +7723,7 @@
         <w:spacing w:after="0"/>
       </w:pPr>
       <w:r>
-        <w:t>60</w:t>
-      </w:r>
-      <w:r>
-        <w:t>D</w:t>
-      </w:r>
-      <w:r>
-        <w:t xml:space="preserve"> PHONE:</w:t>
+        <w:t>60D PHONE:</w:t>
       </w:r>
     </w:p>
     <w:p>
@@ -7629,13 +7737,7 @@
         <w:spacing w:after="0"/>
       </w:pPr>
       <w:r>
-        <w:t>60</w:t>
-      </w:r>
-      <w:r>
-        <w:t>E</w:t>
-      </w:r>
-      <w:r>
-        <w:t xml:space="preserve"> CW:</w:t>
+        <w:t>60E CW:</w:t>
       </w:r>
     </w:p>
     <w:p>
@@ -7649,13 +7751,7 @@
         <w:spacing w:after="0"/>
       </w:pPr>
       <w:r>
-        <w:t>60</w:t>
-      </w:r>
-      <w:r>
-        <w:t>E</w:t>
-      </w:r>
-      <w:r>
-        <w:t>PHONE:</w:t>
+        <w:t>60EPHONE:</w:t>
       </w:r>
     </w:p>
     <w:p>
@@ -8241,7 +8337,15 @@
         <w:ind w:left="720"/>
       </w:pPr>
       <w:r>
-        <w:t xml:space="preserve">Sets the start up delay in milliseconds.  Useful if the TFT display, MUX boards or touch controller need more time before they are ready or anything else that you might add to the circuit).  Default is 250. </w:t>
+        <w:t xml:space="preserve">Sets the </w:t>
+      </w:r>
+      <w:proofErr w:type="spellStart"/>
+      <w:r>
+        <w:t>start up</w:t>
+      </w:r>
+      <w:proofErr w:type="spellEnd"/>
+      <w:r>
+        <w:t xml:space="preserve"> delay in milliseconds.  Useful if the TFT display, MUX boards or touch controller need more time before they are ready or anything else that you might add to the circuit).  Default is 250. </w:t>
       </w:r>
     </w:p>
     <w:p>
@@ -9819,7 +9923,7 @@
       <w:rPr>
         <w:noProof/>
       </w:rPr>
-      <w:t>3/16/2023</w:t>
+      <w:t>9/29/2023</w:t>
     </w:r>
     <w:r>
       <w:fldChar w:fldCharType="end"/>

--- a/TeensyMaestro User Manual.docx
+++ b/TeensyMaestro User Manual.docx
@@ -162,7 +162,7 @@
           <w:sz w:val="36"/>
           <w:szCs w:val="36"/>
         </w:rPr>
-        <w:t>9/29/2023</w:t>
+        <w:t>12/3/2023</w:t>
       </w:r>
       <w:r>
         <w:rPr>
@@ -549,6 +549,28 @@
           <w:color w:val="auto"/>
         </w:rPr>
         <w:t xml:space="preserve">he touch screen is a rudimentary resistive type, so it does not have cell phone like capabilities but provides some simple functions.  There are no functions that rely solely on the touch screen; the physical controls cover all touch screen functions.  </w:t>
+      </w:r>
+    </w:p>
+    <w:p>
+      <w:pPr>
+        <w:ind w:left="432"/>
+        <w:rPr>
+          <w:rStyle w:val="SubtleEmphasis"/>
+          <w:rFonts w:cstheme="minorHAnsi"/>
+          <w:i w:val="0"/>
+          <w:iCs w:val="0"/>
+          <w:color w:val="auto"/>
+        </w:rPr>
+      </w:pPr>
+      <w:r>
+        <w:rPr>
+          <w:rStyle w:val="SubtleEmphasis"/>
+          <w:rFonts w:cstheme="minorHAnsi"/>
+          <w:i w:val="0"/>
+          <w:iCs w:val="0"/>
+          <w:color w:val="auto"/>
+        </w:rPr>
+        <w:t>New feature (as of V1.040) – When the Flex radio is powered off, a connected TeensyMaestro will also power off.  If the TeensyMaestro is powered on without a network connection or a powered-up Flex to connect to, it will still go into stand-alone mode.  This allows the keyer to be used with any modern radio.</w:t>
       </w:r>
     </w:p>
     <w:p>
@@ -2037,23 +2059,7 @@
         <w:spacing w:after="0"/>
       </w:pPr>
       <w:r>
-        <w:t xml:space="preserve">RIT A &lt;Step </w:t>
-      </w:r>
-      <w:proofErr w:type="spellStart"/>
-      <w:r>
-        <w:t>Dn</w:t>
-      </w:r>
-      <w:proofErr w:type="spellEnd"/>
-      <w:r>
-        <w:t xml:space="preserve">&gt;  &lt;&lt;Menu </w:t>
-      </w:r>
-      <w:proofErr w:type="spellStart"/>
-      <w:r>
-        <w:t>Dn</w:t>
-      </w:r>
-      <w:proofErr w:type="spellEnd"/>
-      <w:r>
-        <w:t>&gt;&gt;.</w:t>
+        <w:t>RIT A &lt;Step Dn&gt;  &lt;&lt;Menu Dn&gt;&gt;.</w:t>
       </w:r>
     </w:p>
     <w:p>
@@ -3784,15 +3790,7 @@
         <w:ind w:left="274"/>
       </w:pPr>
       <w:r>
-        <w:t xml:space="preserve">Use the Menu Up and Menu </w:t>
-      </w:r>
-      <w:proofErr w:type="spellStart"/>
-      <w:r>
-        <w:t>Dn</w:t>
-      </w:r>
-      <w:proofErr w:type="spellEnd"/>
-      <w:r>
-        <w:t xml:space="preserve"> buttons to scroll among menu pages.</w:t>
+        <w:t>Use the Menu Up and Menu Dn buttons to scroll among menu pages.</w:t>
       </w:r>
     </w:p>
     <w:p>
@@ -4314,20 +4312,20 @@
         <w:ind w:left="720"/>
       </w:pPr>
       <w:r>
+        <w:t>0 - 100</w:t>
+      </w:r>
+    </w:p>
+    <w:p>
+      <w:pPr>
+        <w:pStyle w:val="ListParagraph"/>
+        <w:numPr>
+          <w:ilvl w:val="2"/>
+          <w:numId w:val="10"/>
+        </w:numPr>
+        <w:spacing w:after="0"/>
+      </w:pPr>
+      <w:r>
         <w:lastRenderedPageBreak/>
-        <w:t>0 - 100</w:t>
-      </w:r>
-    </w:p>
-    <w:p>
-      <w:pPr>
-        <w:pStyle w:val="ListParagraph"/>
-        <w:numPr>
-          <w:ilvl w:val="2"/>
-          <w:numId w:val="10"/>
-        </w:numPr>
-        <w:spacing w:after="0"/>
-      </w:pPr>
-      <w:r>
         <w:t>Mic Gain</w:t>
       </w:r>
     </w:p>
@@ -4673,8 +4671,11 @@
         <w:ind w:left="720"/>
       </w:pPr>
       <w:r>
+        <w:t xml:space="preserve">Select this option with a short press of the Menu Select button.  The highlight will move from the entire line to the current setting.  Now the CW Speed knob can be used to adjust the serial </w:t>
+      </w:r>
+      <w:r>
         <w:lastRenderedPageBreak/>
-        <w:t>Select this option with a short press of the Menu Select button.  The highlight will move from the entire line to the current setting.  Now the CW Speed knob can be used to adjust the serial number.  Short press the Menu Select button to accept the number, save it to EEPROM and exit the menu.  Long press the Menu Select button to exit without changing the value.</w:t>
+        <w:t>number.  Short press the Menu Select button to accept the number, save it to EEPROM and exit the menu.  Long press the Menu Select button to exit without changing the value.</w:t>
       </w:r>
     </w:p>
     <w:p>
@@ -4879,23 +4880,7 @@
         <w:ind w:left="720"/>
       </w:pPr>
       <w:r>
-        <w:t>$</w:t>
-      </w:r>
-      <w:proofErr w:type="spellStart"/>
-      <w:r>
-        <w:t>Snnn</w:t>
-      </w:r>
-      <w:proofErr w:type="spellEnd"/>
-      <w:r>
-        <w:t xml:space="preserve"> – Change CW speed to </w:t>
-      </w:r>
-      <w:proofErr w:type="spellStart"/>
-      <w:r>
-        <w:t>nnn</w:t>
-      </w:r>
-      <w:proofErr w:type="spellEnd"/>
-      <w:r>
-        <w:t xml:space="preserve"> WPM, return to </w:t>
+        <w:t xml:space="preserve">$Snnn – Change CW speed to nnn WPM, return to </w:t>
       </w:r>
       <w:bookmarkStart w:id="4" w:name="_Hlk60045554"/>
       <w:r>
@@ -4912,23 +4897,7 @@
         <w:ind w:left="720"/>
       </w:pPr>
       <w:r>
-        <w:t>$</w:t>
-      </w:r>
-      <w:proofErr w:type="spellStart"/>
-      <w:r>
-        <w:t>SPnnn</w:t>
-      </w:r>
-      <w:proofErr w:type="spellEnd"/>
-      <w:r>
-        <w:t xml:space="preserve"> – Change CW speed to </w:t>
-      </w:r>
-      <w:proofErr w:type="spellStart"/>
-      <w:r>
-        <w:t>nnn</w:t>
-      </w:r>
-      <w:proofErr w:type="spellEnd"/>
-      <w:r>
-        <w:t xml:space="preserve"> WPM, leave this speed in effect when message finishes playing.</w:t>
+        <w:t>$SPnnn – Change CW speed to nnn WPM, leave this speed in effect when message finishes playing.</w:t>
       </w:r>
     </w:p>
     <w:p>
@@ -4955,26 +4924,10 @@
         <w:ind w:left="720"/>
       </w:pPr>
       <w:r>
-        <w:t>$</w:t>
-      </w:r>
-      <w:proofErr w:type="spellStart"/>
-      <w:r>
-        <w:t>P</w:t>
-      </w:r>
-      <w:r>
-        <w:t>nnnn</w:t>
-      </w:r>
-      <w:proofErr w:type="spellEnd"/>
-      <w:r>
-        <w:t xml:space="preserve"> – Pause </w:t>
-      </w:r>
-      <w:proofErr w:type="spellStart"/>
-      <w:r>
-        <w:t>nnnn</w:t>
-      </w:r>
-      <w:proofErr w:type="spellEnd"/>
-      <w:r>
-        <w:t xml:space="preserve"> milliseconds.  Generally used with the $R command to listen</w:t>
+        <w:t>$P</w:t>
+      </w:r>
+      <w:r>
+        <w:t>nnnn – Pause nnnn milliseconds.  Generally used with the $R command to listen</w:t>
       </w:r>
       <w:r>
         <w:t xml:space="preserve"> for calls</w:t>
@@ -4998,15 +4951,7 @@
         <w:t>*</w:t>
       </w:r>
       <w:r>
-        <w:t xml:space="preserve">xx… – Prosign.  Any number of characters following the * will be run together to form a prosing (e.g. *AS for wait).  A space or end of line ends the </w:t>
-      </w:r>
-      <w:proofErr w:type="spellStart"/>
-      <w:r>
-        <w:t>prosign</w:t>
-      </w:r>
-      <w:proofErr w:type="spellEnd"/>
-      <w:r>
-        <w:t>.</w:t>
+        <w:t>xx… – Prosign.  Any number of characters following the * will be run together to form a prosing (e.g. *AS for wait).  A space or end of line ends the prosign.</w:t>
       </w:r>
     </w:p>
     <w:p>
@@ -5447,13 +5392,8 @@
         </w:numPr>
         <w:spacing w:after="0"/>
       </w:pPr>
-      <w:proofErr w:type="spellStart"/>
-      <w:r>
-        <w:t>MyLicense</w:t>
-      </w:r>
-      <w:proofErr w:type="spellEnd"/>
-      <w:r>
-        <w:t>:</w:t>
+      <w:r>
+        <w:t>MyLicense:</w:t>
       </w:r>
     </w:p>
     <w:p>
@@ -5477,33 +5417,20 @@
         <w:t>License Class 1.</w:t>
       </w:r>
       <w:r>
-        <w:t xml:space="preserve">  Unlike all other MMConfig.ini entries, </w:t>
-      </w:r>
-      <w:proofErr w:type="spellStart"/>
-      <w:r>
-        <w:t>MyLicense</w:t>
-      </w:r>
-      <w:proofErr w:type="spellEnd"/>
-      <w:r>
-        <w:t xml:space="preserve"> must follow the License Class entries.</w:t>
-      </w:r>
-    </w:p>
-    <w:p>
-      <w:pPr>
-        <w:pStyle w:val="ListParagraph"/>
-        <w:numPr>
-          <w:ilvl w:val="2"/>
-          <w:numId w:val="10"/>
-        </w:numPr>
-        <w:spacing w:after="0"/>
-      </w:pPr>
-      <w:proofErr w:type="spellStart"/>
-      <w:r>
-        <w:t>TeensyMaestroID</w:t>
-      </w:r>
-      <w:proofErr w:type="spellEnd"/>
-      <w:r>
-        <w:t>:</w:t>
+        <w:t xml:space="preserve">  Unlike all other MMConfig.ini entries, MyLicense must follow the License Class entries.</w:t>
+      </w:r>
+    </w:p>
+    <w:p>
+      <w:pPr>
+        <w:pStyle w:val="ListParagraph"/>
+        <w:numPr>
+          <w:ilvl w:val="2"/>
+          <w:numId w:val="10"/>
+        </w:numPr>
+        <w:spacing w:after="0"/>
+      </w:pPr>
+      <w:r>
+        <w:t>TeensyMaestroID:</w:t>
       </w:r>
     </w:p>
     <w:p>
@@ -6481,13 +6408,8 @@
         <w:ind w:left="720"/>
       </w:pPr>
       <w:r>
-        <w:t xml:space="preserve">Button debounce value in milliseconds.  Default is 30 </w:t>
-      </w:r>
-      <w:proofErr w:type="spellStart"/>
-      <w:r>
-        <w:t>ms.</w:t>
-      </w:r>
-      <w:proofErr w:type="spellEnd"/>
+        <w:t>Button debounce value in milliseconds.  Default is 30 ms.</w:t>
+      </w:r>
     </w:p>
     <w:p>
       <w:pPr>
@@ -7112,12 +7034,39 @@
         </w:numPr>
         <w:spacing w:after="0"/>
       </w:pPr>
-      <w:proofErr w:type="spellStart"/>
       <w:r>
         <w:lastRenderedPageBreak/>
+        <w:t xml:space="preserve">CW </w:t>
+      </w:r>
+      <w:r>
+        <w:t>Word Spaces</w:t>
+      </w:r>
+      <w:r>
+        <w:t>:</w:t>
+      </w:r>
+    </w:p>
+    <w:p>
+      <w:pPr>
+        <w:spacing w:after="240"/>
+        <w:ind w:left="720"/>
+      </w:pPr>
+      <w:r>
+        <w:t>Number of dit-lengths to add to word spacing when playing Teensy CW memories.  Setting this to zero, or leaving the parameter out of the file will cause word spacing to be the “official” 7 dit-lengths between words.</w:t>
+      </w:r>
+    </w:p>
+    <w:p>
+      <w:pPr>
+        <w:pStyle w:val="ListParagraph"/>
+        <w:keepNext/>
+        <w:numPr>
+          <w:ilvl w:val="2"/>
+          <w:numId w:val="10"/>
+        </w:numPr>
+        <w:spacing w:after="0"/>
+      </w:pPr>
+      <w:r>
         <w:t>ShowSpots</w:t>
       </w:r>
-      <w:proofErr w:type="spellEnd"/>
       <w:r>
         <w:t>:</w:t>
       </w:r>
@@ -7177,13 +7126,8 @@
         </w:numPr>
         <w:spacing w:after="0"/>
       </w:pPr>
-      <w:proofErr w:type="spellStart"/>
-      <w:r>
-        <w:t>TeensyIP</w:t>
-      </w:r>
-      <w:proofErr w:type="spellEnd"/>
-      <w:r>
-        <w:t>:</w:t>
+      <w:r>
+        <w:t>TeensyIP:</w:t>
       </w:r>
     </w:p>
     <w:p>
@@ -7220,23 +7164,7 @@
           <w:b/>
           <w:bCs/>
         </w:rPr>
-        <w:t xml:space="preserve">IPv4 Address.  .  .  .  :  </w:t>
-      </w:r>
-      <w:proofErr w:type="spellStart"/>
-      <w:r>
-        <w:rPr>
-          <w:b/>
-          <w:bCs/>
-        </w:rPr>
-        <w:t>nnn.nnn.nnn.nnn</w:t>
-      </w:r>
-      <w:proofErr w:type="spellEnd"/>
-      <w:r>
-        <w:rPr>
-          <w:b/>
-          <w:bCs/>
-        </w:rPr>
-        <w:t xml:space="preserve"> </w:t>
+        <w:t xml:space="preserve">IPv4 Address.  .  .  .  :  nnn.nnn.nnn.nnn </w:t>
       </w:r>
       <w:r>
         <w:t xml:space="preserve">   Duplicate the first two numbers and make sure that the whole address is not a duplicate of any other device on the network.</w:t>
@@ -7252,13 +7180,8 @@
         </w:numPr>
         <w:spacing w:after="0"/>
       </w:pPr>
-      <w:proofErr w:type="spellStart"/>
-      <w:r>
-        <w:t>TeensyGateway</w:t>
-      </w:r>
-      <w:proofErr w:type="spellEnd"/>
-      <w:r>
-        <w:t>:</w:t>
+      <w:r>
+        <w:t>TeensyGateway:</w:t>
       </w:r>
     </w:p>
     <w:p>
@@ -7289,13 +7212,8 @@
         </w:numPr>
         <w:spacing w:after="0"/>
       </w:pPr>
-      <w:proofErr w:type="spellStart"/>
-      <w:r>
-        <w:t>TeensyMask</w:t>
-      </w:r>
-      <w:proofErr w:type="spellEnd"/>
-      <w:r>
-        <w:t>:</w:t>
+      <w:r>
+        <w:t>TeensyMask:</w:t>
       </w:r>
     </w:p>
     <w:p>
@@ -7342,15 +7260,7 @@
         <w:t xml:space="preserve"> in SSDR</w:t>
       </w:r>
       <w:r>
-        <w:t xml:space="preserve">) indicating out of band for the </w:t>
-      </w:r>
-      <w:proofErr w:type="spellStart"/>
-      <w:r>
-        <w:t>MyLicense</w:t>
-      </w:r>
-      <w:proofErr w:type="spellEnd"/>
-      <w:r>
-        <w:t xml:space="preserve"> class.  Also turns the frequency and license class red in the TeensyMaestro display.  </w:t>
+        <w:t xml:space="preserve">) indicating out of band for the MyLicense class.  Also turns the frequency and license class red in the TeensyMaestro display.  </w:t>
       </w:r>
     </w:p>
     <w:p>
@@ -7371,6 +7281,7 @@
         <w:ind w:left="720"/>
       </w:pPr>
       <w:r>
+        <w:lastRenderedPageBreak/>
         <w:t xml:space="preserve">Only used for slice with TX on.  </w:t>
       </w:r>
       <w:r>
@@ -7420,7 +7331,6 @@
         <w:spacing w:after="0"/>
       </w:pPr>
       <w:r>
-        <w:lastRenderedPageBreak/>
         <w:t>160 CW:</w:t>
       </w:r>
     </w:p>
@@ -7991,6 +7901,7 @@
         <w:spacing w:after="240"/>
       </w:pPr>
       <w:r>
+        <w:lastRenderedPageBreak/>
         <w:t>6</w:t>
       </w:r>
       <w:r>
@@ -8049,7 +7960,6 @@
         <w:spacing w:after="0"/>
       </w:pPr>
       <w:r>
-        <w:lastRenderedPageBreak/>
         <w:t>1.25 CW:</w:t>
       </w:r>
     </w:p>
@@ -8337,15 +8247,7 @@
         <w:ind w:left="720"/>
       </w:pPr>
       <w:r>
-        <w:t xml:space="preserve">Sets the </w:t>
-      </w:r>
-      <w:proofErr w:type="spellStart"/>
-      <w:r>
-        <w:t>start up</w:t>
-      </w:r>
-      <w:proofErr w:type="spellEnd"/>
-      <w:r>
-        <w:t xml:space="preserve"> delay in milliseconds.  Useful if the TFT display, MUX boards or touch controller need more time before they are ready or anything else that you might add to the circuit).  Default is 250. </w:t>
+        <w:t xml:space="preserve">Sets the start up delay in milliseconds.  Useful if the TFT display, MUX boards or touch controller need more time before they are ready or anything else that you might add to the circuit).  Default is 250. </w:t>
       </w:r>
     </w:p>
     <w:p>
@@ -8408,13 +8310,6 @@
     <w:p>
       <w:pPr>
         <w:spacing w:after="240"/>
-        <w:ind w:left="720"/>
-      </w:pPr>
-    </w:p>
-    <w:p>
-      <w:pPr>
-        <w:spacing w:after="240"/>
-        <w:ind w:left="720"/>
         <w:rPr>
           <w:sz w:val="52"/>
           <w:szCs w:val="52"/>
@@ -9725,7 +9620,7 @@
       <w:headerReference w:type="default" r:id="rId16"/>
       <w:footerReference w:type="default" r:id="rId17"/>
       <w:pgSz w:w="12240" w:h="15840"/>
-      <w:pgMar w:top="1440" w:right="1440" w:bottom="1440" w:left="1440" w:header="720" w:footer="720" w:gutter="0"/>
+      <w:pgMar w:top="1440" w:right="1440" w:bottom="1350" w:left="1440" w:header="720" w:footer="720" w:gutter="0"/>
       <w:cols w:space="720"/>
       <w:titlePg/>
       <w:docGrid w:linePitch="360"/>
@@ -9923,7 +9818,7 @@
       <w:rPr>
         <w:noProof/>
       </w:rPr>
-      <w:t>9/29/2023</w:t>
+      <w:t>12/3/2023</w:t>
     </w:r>
     <w:r>
       <w:fldChar w:fldCharType="end"/>

--- a/TeensyMaestro User Manual.docx
+++ b/TeensyMaestro User Manual.docx
@@ -1,6 +1,6 @@
 
 <file path=word/document.xml><?xml version="1.0" encoding="utf-8"?>
-<w:document xmlns:wpc="http://schemas.microsoft.com/office/word/2010/wordprocessingCanvas" xmlns:cx="http://schemas.microsoft.com/office/drawing/2014/chartex" xmlns:cx1="http://schemas.microsoft.com/office/drawing/2015/9/8/chartex" xmlns:cx2="http://schemas.microsoft.com/office/drawing/2015/10/21/chartex" xmlns:cx3="http://schemas.microsoft.com/office/drawing/2016/5/9/chartex" xmlns:cx4="http://schemas.microsoft.com/office/drawing/2016/5/10/chartex" xmlns:cx5="http://schemas.microsoft.com/office/drawing/2016/5/11/chartex" xmlns:cx6="http://schemas.microsoft.com/office/drawing/2016/5/12/chartex" xmlns:cx7="http://schemas.microsoft.com/office/drawing/2016/5/13/chartex" xmlns:cx8="http://schemas.microsoft.com/office/drawing/2016/5/14/chartex" xmlns:mc="http://schemas.openxmlformats.org/markup-compatibility/2006" xmlns:aink="http://schemas.microsoft.com/office/drawing/2016/ink" xmlns:am3d="http://schemas.microsoft.com/office/drawing/2017/model3d" xmlns:o="urn:schemas-microsoft-com:office:office" xmlns:oel="http://schemas.microsoft.com/office/2019/extlst" xmlns:r="http://schemas.openxmlformats.org/officeDocument/2006/relationships" xmlns:m="http://schemas.openxmlformats.org/officeDocument/2006/math" xmlns:v="urn:schemas-microsoft-com:vml" xmlns:wp14="http://schemas.microsoft.com/office/word/2010/wordprocessingDrawing" xmlns:wp="http://schemas.openxmlformats.org/drawingml/2006/wordprocessingDrawing" xmlns:w10="urn:schemas-microsoft-com:office:word" xmlns:w="http://schemas.openxmlformats.org/wordprocessingml/2006/main" xmlns:w14="http://schemas.microsoft.com/office/word/2010/wordml" xmlns:w15="http://schemas.microsoft.com/office/word/2012/wordml" xmlns:w16cex="http://schemas.microsoft.com/office/word/2018/wordml/cex" xmlns:w16cid="http://schemas.microsoft.com/office/word/2016/wordml/cid" xmlns:w16="http://schemas.microsoft.com/office/word/2018/wordml" xmlns:w16sdtdh="http://schemas.microsoft.com/office/word/2020/wordml/sdtdatahash" xmlns:w16se="http://schemas.microsoft.com/office/word/2015/wordml/symex" xmlns:wpg="http://schemas.microsoft.com/office/word/2010/wordprocessingGroup" xmlns:wpi="http://schemas.microsoft.com/office/word/2010/wordprocessingInk" xmlns:wne="http://schemas.microsoft.com/office/word/2006/wordml" xmlns:wps="http://schemas.microsoft.com/office/word/2010/wordprocessingShape" mc:Ignorable="w14 w15 w16se w16cid w16 w16cex w16sdtdh wp14">
+<w:document xmlns:wpc="http://schemas.microsoft.com/office/word/2010/wordprocessingCanvas" xmlns:cx="http://schemas.microsoft.com/office/drawing/2014/chartex" xmlns:cx1="http://schemas.microsoft.com/office/drawing/2015/9/8/chartex" xmlns:cx2="http://schemas.microsoft.com/office/drawing/2015/10/21/chartex" xmlns:cx3="http://schemas.microsoft.com/office/drawing/2016/5/9/chartex" xmlns:cx4="http://schemas.microsoft.com/office/drawing/2016/5/10/chartex" xmlns:cx5="http://schemas.microsoft.com/office/drawing/2016/5/11/chartex" xmlns:cx6="http://schemas.microsoft.com/office/drawing/2016/5/12/chartex" xmlns:cx7="http://schemas.microsoft.com/office/drawing/2016/5/13/chartex" xmlns:cx8="http://schemas.microsoft.com/office/drawing/2016/5/14/chartex" xmlns:mc="http://schemas.openxmlformats.org/markup-compatibility/2006" xmlns:aink="http://schemas.microsoft.com/office/drawing/2016/ink" xmlns:am3d="http://schemas.microsoft.com/office/drawing/2017/model3d" xmlns:o="urn:schemas-microsoft-com:office:office" xmlns:oel="http://schemas.microsoft.com/office/2019/extlst" xmlns:r="http://schemas.openxmlformats.org/officeDocument/2006/relationships" xmlns:m="http://schemas.openxmlformats.org/officeDocument/2006/math" xmlns:v="urn:schemas-microsoft-com:vml" xmlns:wp14="http://schemas.microsoft.com/office/word/2010/wordprocessingDrawing" xmlns:wp="http://schemas.openxmlformats.org/drawingml/2006/wordprocessingDrawing" xmlns:w10="urn:schemas-microsoft-com:office:word" xmlns:w="http://schemas.openxmlformats.org/wordprocessingml/2006/main" xmlns:w14="http://schemas.microsoft.com/office/word/2010/wordml" xmlns:w15="http://schemas.microsoft.com/office/word/2012/wordml" xmlns:w16cex="http://schemas.microsoft.com/office/word/2018/wordml/cex" xmlns:w16cid="http://schemas.microsoft.com/office/word/2016/wordml/cid" xmlns:w16="http://schemas.microsoft.com/office/word/2018/wordml" xmlns:w16du="http://schemas.microsoft.com/office/word/2023/wordml/word16du" xmlns:w16sdtdh="http://schemas.microsoft.com/office/word/2020/wordml/sdtdatahash" xmlns:w16sdtfl="http://schemas.microsoft.com/office/word/2024/wordml/sdtformatlock" xmlns:w16se="http://schemas.microsoft.com/office/word/2015/wordml/symex" xmlns:wpg="http://schemas.microsoft.com/office/word/2010/wordprocessingGroup" xmlns:wpi="http://schemas.microsoft.com/office/word/2010/wordprocessingInk" xmlns:wne="http://schemas.microsoft.com/office/word/2006/wordml" xmlns:wps="http://schemas.microsoft.com/office/word/2010/wordprocessingShape" mc:Ignorable="w14 w15 w16se w16cid w16 w16cex w16sdtdh w16sdtfl w16du wp14">
   <w:body>
     <w:p>
       <w:pPr>
@@ -162,7 +162,7 @@
           <w:sz w:val="36"/>
           <w:szCs w:val="36"/>
         </w:rPr>
-        <w:t>12/3/2023</w:t>
+        <w:t>1/1/2025</w:t>
       </w:r>
       <w:r>
         <w:rPr>
@@ -528,7 +528,7 @@
           <w:iCs w:val="0"/>
           <w:color w:val="auto"/>
         </w:rPr>
-        <w:t xml:space="preserve">While the TeensyMaestro has a color touch screen, it does not display a panadapter or waterfall.  It does show basic slice information in a similar way as the “flag” does in SSDR.  </w:t>
+        <w:t xml:space="preserve">While the TeensyMaestro has a color touch screen, it does not display a panadapter or waterfall.  It does show basic slice information in a similar way </w:t>
       </w:r>
       <w:r>
         <w:rPr>
@@ -538,7 +538,7 @@
           <w:iCs w:val="0"/>
           <w:color w:val="auto"/>
         </w:rPr>
-        <w:t>T</w:t>
+        <w:t>that</w:t>
       </w:r>
       <w:r>
         <w:rPr>
@@ -548,12 +548,9 @@
           <w:iCs w:val="0"/>
           <w:color w:val="auto"/>
         </w:rPr>
-        <w:t xml:space="preserve">he touch screen is a rudimentary resistive type, so it does not have cell phone like capabilities but provides some simple functions.  There are no functions that rely solely on the touch screen; the physical controls cover all touch screen functions.  </w:t>
-      </w:r>
-    </w:p>
-    <w:p>
-      <w:pPr>
-        <w:ind w:left="432"/>
+        <w:t xml:space="preserve"> the “flag” does in SSDR.  </w:t>
+      </w:r>
+      <w:r>
         <w:rPr>
           <w:rStyle w:val="SubtleEmphasis"/>
           <w:rFonts w:cstheme="minorHAnsi"/>
@@ -561,7 +558,8 @@
           <w:iCs w:val="0"/>
           <w:color w:val="auto"/>
         </w:rPr>
-      </w:pPr>
+        <w:t>T</w:t>
+      </w:r>
       <w:r>
         <w:rPr>
           <w:rStyle w:val="SubtleEmphasis"/>
@@ -570,7 +568,111 @@
           <w:iCs w:val="0"/>
           <w:color w:val="auto"/>
         </w:rPr>
+        <w:t xml:space="preserve">he touch screen is a rudimentary resistive type, so it does not have cell phone like capabilities but provides some simple functions.  There are no functions that rely solely on the touch screen; the physical controls cover all touch screen functions.  </w:t>
+      </w:r>
+    </w:p>
+    <w:p>
+      <w:pPr>
+        <w:ind w:left="432"/>
+        <w:rPr>
+          <w:rStyle w:val="SubtleEmphasis"/>
+          <w:rFonts w:cstheme="minorHAnsi"/>
+          <w:i w:val="0"/>
+          <w:iCs w:val="0"/>
+          <w:color w:val="auto"/>
+        </w:rPr>
+      </w:pPr>
+      <w:r>
+        <w:rPr>
+          <w:rStyle w:val="SubtleEmphasis"/>
+          <w:rFonts w:cstheme="minorHAnsi"/>
+          <w:i w:val="0"/>
+          <w:iCs w:val="0"/>
+          <w:color w:val="auto"/>
+        </w:rPr>
         <w:t>New feature (as of V1.040) – When the Flex radio is powered off, a connected TeensyMaestro will also power off.  If the TeensyMaestro is powered on without a network connection or a powered-up Flex to connect to, it will still go into stand-alone mode.  This allows the keyer to be used with any modern radio.</w:t>
+      </w:r>
+    </w:p>
+    <w:p>
+      <w:pPr>
+        <w:ind w:left="432"/>
+        <w:rPr>
+          <w:rStyle w:val="SubtleEmphasis"/>
+          <w:rFonts w:cstheme="minorHAnsi"/>
+          <w:i w:val="0"/>
+          <w:iCs w:val="0"/>
+          <w:color w:val="auto"/>
+        </w:rPr>
+      </w:pPr>
+      <w:r>
+        <w:rPr>
+          <w:rStyle w:val="SubtleEmphasis"/>
+          <w:rFonts w:cstheme="minorHAnsi"/>
+          <w:i w:val="0"/>
+          <w:iCs w:val="0"/>
+          <w:color w:val="auto"/>
+        </w:rPr>
+        <w:t xml:space="preserve">New feature (as of V1.045) – VFO acceleration is now implemented.  The rate increases exponentially with increasing VFO knob velocity.  </w:t>
+      </w:r>
+      <w:r>
+        <w:rPr>
+          <w:rStyle w:val="SubtleEmphasis"/>
+          <w:rFonts w:cstheme="minorHAnsi"/>
+          <w:i w:val="0"/>
+          <w:iCs w:val="0"/>
+          <w:color w:val="auto"/>
+        </w:rPr>
+        <w:t>Acceleration Factor</w:t>
+      </w:r>
+      <w:r>
+        <w:rPr>
+          <w:rStyle w:val="SubtleEmphasis"/>
+          <w:rFonts w:cstheme="minorHAnsi"/>
+          <w:i w:val="0"/>
+          <w:iCs w:val="0"/>
+          <w:color w:val="auto"/>
+        </w:rPr>
+        <w:t xml:space="preserve"> and the ability to turn the feature on and off are available in the Misc Menu</w:t>
+      </w:r>
+      <w:r>
+        <w:rPr>
+          <w:rStyle w:val="SubtleEmphasis"/>
+          <w:rFonts w:cstheme="minorHAnsi"/>
+          <w:i w:val="0"/>
+          <w:iCs w:val="0"/>
+          <w:color w:val="auto"/>
+        </w:rPr>
+        <w:t>.</w:t>
+      </w:r>
+      <w:r>
+        <w:rPr>
+          <w:rStyle w:val="SubtleEmphasis"/>
+          <w:rFonts w:cstheme="minorHAnsi"/>
+          <w:i w:val="0"/>
+          <w:iCs w:val="0"/>
+          <w:color w:val="auto"/>
+        </w:rPr>
+        <w:t xml:space="preserve">  Start-up defaults can also be set in the </w:t>
+      </w:r>
+      <w:r>
+        <w:rPr>
+          <w:rStyle w:val="SubtleEmphasis"/>
+          <w:rFonts w:cstheme="minorHAnsi"/>
+          <w:i w:val="0"/>
+          <w:iCs w:val="0"/>
+          <w:color w:val="auto"/>
+        </w:rPr>
+        <w:t>MM</w:t>
+      </w:r>
+      <w:r>
+        <w:rPr>
+          <w:rStyle w:val="SubtleEmphasis"/>
+          <w:rFonts w:cstheme="minorHAnsi"/>
+          <w:i w:val="0"/>
+          <w:iCs w:val="0"/>
+          <w:color w:val="auto"/>
+        </w:rPr>
+        <w:t>Config.ini file.</w:t>
       </w:r>
     </w:p>
     <w:p>
@@ -3918,16 +4020,31 @@
         <w:spacing w:after="0"/>
       </w:pPr>
       <w:r>
-        <w:t>Reload Config File</w:t>
-      </w:r>
-    </w:p>
-    <w:p>
-      <w:pPr>
-        <w:spacing w:after="240"/>
-        <w:ind w:left="720"/>
-      </w:pPr>
-      <w:r>
-        <w:t>Reads the SD card, reapplies all values except SPI Clock so that a power cycle is not required if the card is edited.  The SPI Clock value is not applied until power is cycled.</w:t>
+        <w:t xml:space="preserve">Reload </w:t>
+      </w:r>
+      <w:r>
+        <w:t>CW Messages</w:t>
+      </w:r>
+    </w:p>
+    <w:p>
+      <w:pPr>
+        <w:spacing w:after="240"/>
+        <w:ind w:left="720"/>
+      </w:pPr>
+      <w:r>
+        <w:t xml:space="preserve">Reads the </w:t>
+      </w:r>
+      <w:r>
+        <w:t xml:space="preserve">CW messages from the </w:t>
+      </w:r>
+      <w:r>
+        <w:t>SD card</w:t>
+      </w:r>
+      <w:r>
+        <w:t xml:space="preserve"> and loads them into memory</w:t>
+      </w:r>
+      <w:r>
+        <w:t>.</w:t>
       </w:r>
     </w:p>
     <w:p>
@@ -4206,7 +4323,65 @@
     </w:p>
     <w:p>
       <w:pPr>
-        <w:spacing w:after="240"/>
+        <w:keepNext/>
+        <w:spacing w:after="0"/>
+        <w:ind w:left="720"/>
+      </w:pPr>
+    </w:p>
+    <w:p>
+      <w:pPr>
+        <w:pStyle w:val="ListParagraph"/>
+        <w:numPr>
+          <w:ilvl w:val="2"/>
+          <w:numId w:val="3"/>
+        </w:numPr>
+        <w:spacing w:after="0"/>
+      </w:pPr>
+      <w:r>
+        <w:t>VFO Acceleration</w:t>
+      </w:r>
+    </w:p>
+    <w:p>
+      <w:pPr>
+        <w:spacing w:after="0"/>
+        <w:ind w:left="720"/>
+      </w:pPr>
+      <w:r>
+        <w:t>ON or OFF.  Default is ON.</w:t>
+      </w:r>
+    </w:p>
+    <w:p>
+      <w:pPr>
+        <w:keepNext/>
+        <w:spacing w:after="0"/>
+        <w:ind w:left="720"/>
+      </w:pPr>
+    </w:p>
+    <w:p>
+      <w:pPr>
+        <w:pStyle w:val="ListParagraph"/>
+        <w:numPr>
+          <w:ilvl w:val="2"/>
+          <w:numId w:val="3"/>
+        </w:numPr>
+        <w:spacing w:after="0"/>
+      </w:pPr>
+      <w:r>
+        <w:t>VFO Acceleration Factor</w:t>
+      </w:r>
+    </w:p>
+    <w:p>
+      <w:pPr>
+        <w:spacing w:after="0"/>
+        <w:ind w:left="720"/>
+      </w:pPr>
+      <w:r>
+        <w:t>Default 3000.  A smaller factor causes faster acceleration.</w:t>
+      </w:r>
+    </w:p>
+    <w:p>
+      <w:pPr>
+        <w:spacing w:after="0"/>
         <w:ind w:left="720"/>
       </w:pPr>
     </w:p>
@@ -4268,6 +4443,7 @@
         <w:spacing w:after="0"/>
       </w:pPr>
       <w:r>
+        <w:lastRenderedPageBreak/>
         <w:t>Band Menu</w:t>
       </w:r>
     </w:p>
@@ -4325,29 +4501,429 @@
         <w:spacing w:after="0"/>
       </w:pPr>
       <w:r>
+        <w:t>Mic Gain</w:t>
+      </w:r>
+    </w:p>
+    <w:p>
+      <w:pPr>
+        <w:spacing w:after="0"/>
+        <w:ind w:left="720"/>
+      </w:pPr>
+      <w:r>
+        <w:t xml:space="preserve">0 </w:t>
+      </w:r>
+      <w:r>
+        <w:t>–</w:t>
+      </w:r>
+      <w:r>
+        <w:t xml:space="preserve"> 100</w:t>
+      </w:r>
+    </w:p>
+    <w:p>
+      <w:pPr>
+        <w:spacing w:after="0"/>
+        <w:ind w:left="720"/>
+      </w:pPr>
+    </w:p>
+    <w:p>
+      <w:pPr>
+        <w:pStyle w:val="ListParagraph"/>
+        <w:numPr>
+          <w:ilvl w:val="1"/>
+          <w:numId w:val="10"/>
+        </w:numPr>
+        <w:spacing w:after="0"/>
+      </w:pPr>
+      <w:r>
+        <w:t>Client Menu</w:t>
+      </w:r>
+    </w:p>
+    <w:p>
+      <w:pPr>
+        <w:spacing w:after="0"/>
+        <w:ind w:left="270"/>
+      </w:pPr>
+      <w:r>
+        <w:t>List of connected Clients</w:t>
+      </w:r>
+      <w:r>
+        <w:t xml:space="preserve"> </w:t>
+      </w:r>
+      <w:r>
+        <w:t xml:space="preserve">(stations) currently connected to the radio.  Used to connect </w:t>
+      </w:r>
+      <w:r>
+        <w:t xml:space="preserve">(bind) </w:t>
+      </w:r>
+      <w:r>
+        <w:t>the TeensyMaestro to the desired station so that profiles, memories and other actions are applied to the desired station.  A</w:t>
+      </w:r>
+      <w:r>
+        <w:t>lso a</w:t>
+      </w:r>
+      <w:r>
+        <w:t>llows multiple TeensyMaestros to be connected in a MultiFlex environment.</w:t>
+      </w:r>
+    </w:p>
+    <w:p>
+      <w:pPr>
+        <w:spacing w:after="0"/>
+        <w:ind w:left="720"/>
+      </w:pPr>
+    </w:p>
+    <w:p>
+      <w:pPr>
+        <w:pStyle w:val="ListParagraph"/>
+        <w:numPr>
+          <w:ilvl w:val="1"/>
+          <w:numId w:val="10"/>
+        </w:numPr>
+        <w:spacing w:after="240"/>
+      </w:pPr>
+      <w:r>
+        <w:t>CW Menu</w:t>
+      </w:r>
+    </w:p>
+    <w:p>
+      <w:pPr>
+        <w:pStyle w:val="ListParagraph"/>
+        <w:numPr>
+          <w:ilvl w:val="2"/>
+          <w:numId w:val="10"/>
+        </w:numPr>
+        <w:spacing w:after="0"/>
+      </w:pPr>
+      <w:r>
+        <w:t>CW Message Source</w:t>
+      </w:r>
+    </w:p>
+    <w:p>
+      <w:pPr>
+        <w:spacing w:after="0"/>
+        <w:ind w:left="720"/>
+      </w:pPr>
+      <w:r>
+        <w:t>TEENSY – Message buttons send messages from the TeensyMaestro</w:t>
+      </w:r>
+      <w:r>
+        <w:t xml:space="preserve"> memories.</w:t>
+      </w:r>
+    </w:p>
+    <w:p>
+      <w:pPr>
+        <w:spacing w:after="120"/>
+        <w:ind w:left="720"/>
+      </w:pPr>
+      <w:r>
+        <w:t>FLEX – Message buttons send messages from the Flex</w:t>
+      </w:r>
+      <w:r>
+        <w:t xml:space="preserve"> </w:t>
+      </w:r>
+      <w:r>
+        <w:t xml:space="preserve">CWX </w:t>
+      </w:r>
+      <w:r>
+        <w:t>memories</w:t>
+      </w:r>
+      <w:r>
+        <w:t>.</w:t>
+      </w:r>
+    </w:p>
+    <w:p>
+      <w:pPr>
+        <w:spacing w:after="240"/>
+        <w:ind w:left="720"/>
+      </w:pPr>
+      <w:r>
+        <w:t>Messages sent by selecting them from the CW Message Menu always send the TeensyMaestro messages, regardless of the source.</w:t>
+      </w:r>
+      <w:r>
+        <w:t xml:space="preserve">  Selecting memories using the CWX function of SmartSDR always sends Flex CWX memories.</w:t>
+      </w:r>
+    </w:p>
+    <w:p>
+      <w:pPr>
+        <w:pStyle w:val="ListParagraph"/>
+        <w:keepNext/>
+        <w:numPr>
+          <w:ilvl w:val="2"/>
+          <w:numId w:val="10"/>
+        </w:numPr>
+        <w:spacing w:after="0"/>
+      </w:pPr>
+      <w:r>
+        <w:t>CW Paddles</w:t>
+      </w:r>
+    </w:p>
+    <w:p>
+      <w:pPr>
+        <w:spacing w:after="0"/>
+        <w:ind w:left="720"/>
+      </w:pPr>
+      <w:r>
+        <w:t>Right Handed</w:t>
+      </w:r>
+    </w:p>
+    <w:p>
+      <w:pPr>
+        <w:spacing w:after="240"/>
+        <w:ind w:left="720"/>
+      </w:pPr>
+      <w:r>
+        <w:t>Left Handed</w:t>
+      </w:r>
+    </w:p>
+    <w:p>
+      <w:pPr>
+        <w:spacing w:after="240"/>
+        <w:ind w:left="720"/>
+      </w:pPr>
+      <w:r>
+        <w:t>Default is Right Handed, can be changed in config file.</w:t>
+      </w:r>
+    </w:p>
+    <w:p>
+      <w:pPr>
+        <w:pStyle w:val="ListParagraph"/>
+        <w:numPr>
+          <w:ilvl w:val="2"/>
+          <w:numId w:val="10"/>
+        </w:numPr>
+        <w:spacing w:after="0"/>
+      </w:pPr>
+      <w:r>
+        <w:t>CW Mode</w:t>
+      </w:r>
+    </w:p>
+    <w:p>
+      <w:pPr>
+        <w:spacing w:after="0"/>
+        <w:ind w:left="720"/>
+      </w:pPr>
+      <w:r>
+        <w:t>A – Iambic mode A.</w:t>
+      </w:r>
+    </w:p>
+    <w:p>
+      <w:pPr>
+        <w:spacing w:after="0"/>
+        <w:ind w:left="720"/>
+      </w:pPr>
+      <w:r>
+        <w:t>B – Iambic mode B.</w:t>
+      </w:r>
+    </w:p>
+    <w:p>
+      <w:pPr>
+        <w:spacing w:after="0"/>
+        <w:ind w:left="720"/>
+      </w:pPr>
+      <w:r>
+        <w:t>C – Cootie key (side-swiper) emulation.</w:t>
+      </w:r>
+    </w:p>
+    <w:p>
+      <w:pPr>
+        <w:spacing w:after="0"/>
+        <w:ind w:left="720"/>
+      </w:pPr>
+      <w:r>
+        <w:t>U – Ultimatic (last element repeats, has dot and dash insertion).</w:t>
+      </w:r>
+    </w:p>
+    <w:p>
+      <w:pPr>
+        <w:spacing w:after="240"/>
+        <w:ind w:left="720"/>
+      </w:pPr>
+      <w:r>
+        <w:t>S – Semi-automatic bug emulation.</w:t>
+      </w:r>
+    </w:p>
+    <w:p>
+      <w:pPr>
+        <w:spacing w:after="240"/>
+        <w:ind w:left="720"/>
+      </w:pPr>
+      <w:r>
+        <w:t>Default is B, can be changed in config file.</w:t>
+      </w:r>
+    </w:p>
+    <w:p>
+      <w:pPr>
+        <w:pStyle w:val="ListParagraph"/>
+        <w:numPr>
+          <w:ilvl w:val="2"/>
+          <w:numId w:val="10"/>
+        </w:numPr>
+        <w:spacing w:after="0"/>
+      </w:pPr>
+      <w:r>
+        <w:t>CW Sidetone</w:t>
+      </w:r>
+    </w:p>
+    <w:p>
+      <w:pPr>
+        <w:spacing w:after="0"/>
+        <w:ind w:left="720"/>
+      </w:pPr>
+      <w:r>
+        <w:t>ON</w:t>
+      </w:r>
+    </w:p>
+    <w:p>
+      <w:pPr>
+        <w:spacing w:after="0"/>
+        <w:ind w:left="720"/>
+      </w:pPr>
+      <w:r>
+        <w:t>OFF</w:t>
+      </w:r>
+    </w:p>
+    <w:p>
+      <w:pPr>
+        <w:spacing w:after="0"/>
+        <w:ind w:left="720"/>
+      </w:pPr>
+    </w:p>
+    <w:p>
+      <w:pPr>
+        <w:pStyle w:val="ListParagraph"/>
+        <w:numPr>
+          <w:ilvl w:val="2"/>
+          <w:numId w:val="10"/>
+        </w:numPr>
+        <w:spacing w:after="0"/>
+      </w:pPr>
+      <w:r>
+        <w:t>CW Sidetone Freq</w:t>
+      </w:r>
+    </w:p>
+    <w:p>
+      <w:pPr>
+        <w:spacing w:after="0"/>
+        <w:ind w:left="720"/>
+      </w:pPr>
+      <w:r>
+        <w:t>100 – 6000 Hz</w:t>
+      </w:r>
+      <w:r>
+        <w:t xml:space="preserve"> in 10 Hz increments.</w:t>
+      </w:r>
+    </w:p>
+    <w:p>
+      <w:pPr>
+        <w:spacing w:after="0"/>
+        <w:ind w:left="720"/>
+      </w:pPr>
+      <w:r>
+        <w:t xml:space="preserve">Select this option with a short press of the Menu Select button.  The highlight will move from the entire line to the current setting.  Now the CW Speed knob can be used to adjust the </w:t>
+      </w:r>
+      <w:r>
         <w:lastRenderedPageBreak/>
-        <w:t>Mic Gain</w:t>
-      </w:r>
-    </w:p>
-    <w:p>
-      <w:pPr>
-        <w:spacing w:after="0"/>
-        <w:ind w:left="720"/>
-      </w:pPr>
-      <w:r>
-        <w:t xml:space="preserve">0 </w:t>
-      </w:r>
-      <w:r>
-        <w:t>–</w:t>
-      </w:r>
-      <w:r>
-        <w:t xml:space="preserve"> 100</w:t>
-      </w:r>
-    </w:p>
-    <w:p>
-      <w:pPr>
-        <w:spacing w:after="0"/>
-        <w:ind w:left="720"/>
+        <w:t>sidetone frequency.  Short press the Menu Select button to accept the value and exit the menu.  Long press the Menu Select button to exit without changing the value.</w:t>
+      </w:r>
+    </w:p>
+    <w:p>
+      <w:pPr>
+        <w:spacing w:after="0"/>
+        <w:ind w:left="720"/>
+      </w:pPr>
+    </w:p>
+    <w:p>
+      <w:pPr>
+        <w:pStyle w:val="ListParagraph"/>
+        <w:numPr>
+          <w:ilvl w:val="2"/>
+          <w:numId w:val="10"/>
+        </w:numPr>
+        <w:spacing w:after="0"/>
+      </w:pPr>
+      <w:r>
+        <w:t>Set contest serial number</w:t>
+      </w:r>
+    </w:p>
+    <w:p>
+      <w:pPr>
+        <w:spacing w:after="0"/>
+        <w:ind w:left="720"/>
+      </w:pPr>
+      <w:r>
+        <w:t>Select this option with a short press of the Menu Select button.  The highlight will move from the entire line to the current setting.  Now the CW Speed knob can be used to adjust the serial number.  Short press the Menu Select button to accept the number, save it to EEPROM and exit the menu.  Long press the Menu Select button to exit without changing the value.</w:t>
+      </w:r>
+    </w:p>
+    <w:p>
+      <w:pPr>
+        <w:spacing w:after="0"/>
+        <w:ind w:left="720"/>
+      </w:pPr>
+    </w:p>
+    <w:p>
+      <w:pPr>
+        <w:pStyle w:val="ListParagraph"/>
+        <w:numPr>
+          <w:ilvl w:val="2"/>
+          <w:numId w:val="10"/>
+        </w:numPr>
+        <w:spacing w:after="0"/>
+      </w:pPr>
+      <w:r>
+        <w:t>Clear contest serial number to 1</w:t>
+      </w:r>
+    </w:p>
+    <w:p>
+      <w:pPr>
+        <w:spacing w:after="0"/>
+        <w:ind w:left="720"/>
+      </w:pPr>
+      <w:r>
+        <w:t>Sets the serial number to one.  Typically done at the beginning of a contest.</w:t>
+      </w:r>
+    </w:p>
+    <w:p>
+      <w:pPr>
+        <w:spacing w:after="0"/>
+        <w:ind w:left="720"/>
+      </w:pPr>
+    </w:p>
+    <w:p>
+      <w:pPr>
+        <w:pStyle w:val="ListParagraph"/>
+        <w:numPr>
+          <w:ilvl w:val="2"/>
+          <w:numId w:val="10"/>
+        </w:numPr>
+        <w:spacing w:after="0"/>
+      </w:pPr>
+      <w:r>
+        <w:t>Keyer Output</w:t>
+      </w:r>
+    </w:p>
+    <w:p>
+      <w:pPr>
+        <w:spacing w:after="0"/>
+        <w:ind w:left="720"/>
+      </w:pPr>
+      <w:r>
+        <w:t>LOCAL – Keys the rig via the Key jack</w:t>
+      </w:r>
+      <w:r>
+        <w:t>.</w:t>
+      </w:r>
+    </w:p>
+    <w:p>
+      <w:pPr>
+        <w:spacing w:after="0"/>
+        <w:ind w:left="720"/>
+      </w:pPr>
+      <w:r>
+        <w:t>ETHERNET – Keys the rig over the ethernet connection.  Useful for remote operation.  No sidetone is generated by the radio; use the TeensyMaestro sidetone.</w:t>
+      </w:r>
+    </w:p>
+    <w:p>
+      <w:pPr>
+        <w:spacing w:after="240"/>
       </w:pPr>
     </w:p>
     <w:p>
@@ -4358,80 +4934,53 @@
           <w:numId w:val="10"/>
         </w:numPr>
         <w:spacing w:after="0"/>
-      </w:pPr>
-      <w:r>
-        <w:t>Client Menu</w:t>
-      </w:r>
-    </w:p>
-    <w:p>
-      <w:pPr>
-        <w:spacing w:after="0"/>
+        <w:ind w:left="850"/>
+      </w:pPr>
+      <w:r>
+        <w:t>CW Message Menu</w:t>
+      </w:r>
+    </w:p>
+    <w:p>
+      <w:pPr>
+        <w:spacing w:after="240"/>
         <w:ind w:left="270"/>
       </w:pPr>
       <w:r>
-        <w:t>List of connected Clients</w:t>
-      </w:r>
-      <w:r>
-        <w:t xml:space="preserve"> </w:t>
-      </w:r>
-      <w:r>
-        <w:t xml:space="preserve">(stations) currently connected to the radio.  Used to connect </w:t>
-      </w:r>
-      <w:r>
-        <w:t xml:space="preserve">(bind) </w:t>
-      </w:r>
-      <w:r>
-        <w:t>the TeensyMaestro to the desired station so that profiles, memories and other actions are applied to the desired station.  A</w:t>
-      </w:r>
-      <w:r>
-        <w:t>lso a</w:t>
-      </w:r>
-      <w:r>
-        <w:t>llows multiple TeensyMaestros to be connected in a MultiFlex environment.</w:t>
-      </w:r>
-    </w:p>
-    <w:p>
-      <w:pPr>
-        <w:spacing w:after="0"/>
-        <w:ind w:left="720"/>
-      </w:pPr>
-    </w:p>
-    <w:p>
-      <w:pPr>
-        <w:pStyle w:val="ListParagraph"/>
-        <w:numPr>
-          <w:ilvl w:val="1"/>
-          <w:numId w:val="10"/>
-        </w:numPr>
-        <w:spacing w:after="240"/>
-      </w:pPr>
-      <w:r>
-        <w:t>CW Menu</w:t>
-      </w:r>
-    </w:p>
-    <w:p>
-      <w:pPr>
-        <w:pStyle w:val="ListParagraph"/>
-        <w:numPr>
-          <w:ilvl w:val="2"/>
-          <w:numId w:val="10"/>
-        </w:numPr>
-        <w:spacing w:after="0"/>
-      </w:pPr>
-      <w:r>
-        <w:t>CW Message Source</w:t>
-      </w:r>
-    </w:p>
-    <w:p>
-      <w:pPr>
-        <w:spacing w:after="0"/>
-        <w:ind w:left="720"/>
-      </w:pPr>
-      <w:r>
-        <w:t>TEENSY – Message buttons send messages from the TeensyMaestro</w:t>
-      </w:r>
-      <w:r>
-        <w:t xml:space="preserve"> memories.</w:t>
+        <w:t>List of CW messages from SD Card.  Each message can be played from the menu or from the 6 message buttons</w:t>
+      </w:r>
+      <w:r>
+        <w:t xml:space="preserve"> (see </w:t>
+      </w:r>
+      <w:r>
+        <w:t xml:space="preserve">CW </w:t>
+      </w:r>
+      <w:r>
+        <w:t>Message Source, above)</w:t>
+      </w:r>
+      <w:r>
+        <w:t xml:space="preserve">.  </w:t>
+      </w:r>
+      <w:r>
+        <w:t>A tap of the key will stop any message in progress.</w:t>
+      </w:r>
+    </w:p>
+    <w:p>
+      <w:pPr>
+        <w:pStyle w:val="ListParagraph"/>
+        <w:numPr>
+          <w:ilvl w:val="2"/>
+          <w:numId w:val="10"/>
+        </w:numPr>
+        <w:spacing w:after="0"/>
+      </w:pPr>
+      <w:r>
+        <w:t xml:space="preserve">CW Message </w:t>
+      </w:r>
+      <w:r>
+        <w:t>Command</w:t>
+      </w:r>
+      <w:r>
+        <w:t>s</w:t>
       </w:r>
     </w:p>
     <w:p>
@@ -4440,16 +4989,129 @@
         <w:ind w:left="720"/>
       </w:pPr>
       <w:r>
-        <w:t>FLEX – Message buttons send messages from the Flex</w:t>
-      </w:r>
-      <w:r>
-        <w:t xml:space="preserve"> </w:t>
-      </w:r>
-      <w:r>
-        <w:t xml:space="preserve">CWX </w:t>
-      </w:r>
-      <w:r>
-        <w:t>memories</w:t>
+        <w:t>$C – Send MyCall.</w:t>
+      </w:r>
+      <w:r>
+        <w:t xml:space="preserve">  MyCall is set in the config file.</w:t>
+      </w:r>
+    </w:p>
+    <w:p>
+      <w:pPr>
+        <w:spacing w:after="120"/>
+        <w:ind w:left="720"/>
+      </w:pPr>
+      <w:r>
+        <w:t>$N – Send next serial number.  Increment serial number by one after the send.</w:t>
+      </w:r>
+    </w:p>
+    <w:p>
+      <w:pPr>
+        <w:spacing w:after="120"/>
+        <w:ind w:left="720"/>
+      </w:pPr>
+      <w:r>
+        <w:t>$NR – Send last used serial number.  Do not increment serial number.  Useful to provide a fill if the other station requests it.</w:t>
+      </w:r>
+    </w:p>
+    <w:p>
+      <w:pPr>
+        <w:spacing w:after="120"/>
+        <w:ind w:left="720"/>
+      </w:pPr>
+      <w:r>
+        <w:t>$N+ – Increment the serial number without sending it.  Useful as a stand-alone key</w:t>
+      </w:r>
+      <w:r>
+        <w:t xml:space="preserve"> (i.e. a CW message with no other text or commands in it)</w:t>
+      </w:r>
+      <w:r>
+        <w:t xml:space="preserve"> to increment the serial number if the previous contact was sent manually.</w:t>
+      </w:r>
+    </w:p>
+    <w:p>
+      <w:pPr>
+        <w:spacing w:after="120"/>
+        <w:ind w:left="720"/>
+      </w:pPr>
+      <w:r>
+        <w:t xml:space="preserve">$N- – Decrement the serial number without sending it.  Useful as a stand-alone key to </w:t>
+      </w:r>
+      <w:r>
+        <w:t>de</w:t>
+      </w:r>
+      <w:r>
+        <w:t xml:space="preserve">crement the serial number if it was accidently </w:t>
+      </w:r>
+      <w:r>
+        <w:t>in</w:t>
+      </w:r>
+      <w:r>
+        <w:t>creased or in case of a dupe.</w:t>
+      </w:r>
+    </w:p>
+    <w:p>
+      <w:pPr>
+        <w:spacing w:after="120"/>
+        <w:ind w:left="720"/>
+      </w:pPr>
+      <w:r>
+        <w:t xml:space="preserve">$Snnn – Change CW speed to nnn WPM, return to </w:t>
+      </w:r>
+      <w:bookmarkStart w:id="4" w:name="_Hlk60045554"/>
+      <w:r>
+        <w:t xml:space="preserve">speed prior to $S command </w:t>
+      </w:r>
+      <w:bookmarkEnd w:id="4"/>
+      <w:r>
+        <w:t>when message finishes playing.</w:t>
+      </w:r>
+    </w:p>
+    <w:p>
+      <w:pPr>
+        <w:spacing w:after="120"/>
+        <w:ind w:left="720"/>
+      </w:pPr>
+      <w:r>
+        <w:t>$SPnnn – Change CW speed to nnn WPM, leave this speed in effect when message finishes playing.</w:t>
+      </w:r>
+    </w:p>
+    <w:p>
+      <w:pPr>
+        <w:spacing w:after="120"/>
+        <w:ind w:left="720"/>
+      </w:pPr>
+      <w:r>
+        <w:t>$S – Change speed back to speed prior to $S command executed in same message.</w:t>
+      </w:r>
+    </w:p>
+    <w:p>
+      <w:pPr>
+        <w:spacing w:after="120"/>
+        <w:ind w:left="720"/>
+      </w:pPr>
+      <w:r>
+        <w:t>$R – Repeat message continuously.  Tap the key to stop message.</w:t>
+      </w:r>
+    </w:p>
+    <w:p>
+      <w:pPr>
+        <w:spacing w:after="120"/>
+        <w:ind w:left="720"/>
+      </w:pPr>
+      <w:r>
+        <w:t>$P</w:t>
+      </w:r>
+      <w:r>
+        <w:t>nnnn – Pause nnnn milliseconds.  Generally used with the $R command to listen</w:t>
+      </w:r>
+      <w:r>
+        <w:t xml:space="preserve"> for calls</w:t>
+      </w:r>
+      <w:r>
+        <w:t xml:space="preserve"> between messages</w:t>
+      </w:r>
+      <w:r>
+        <w:t xml:space="preserve"> or to time beacon transmissions</w:t>
       </w:r>
       <w:r>
         <w:t>.</w:t>
@@ -4457,497 +5119,11 @@
     </w:p>
     <w:p>
       <w:pPr>
-        <w:spacing w:after="240"/>
-        <w:ind w:left="720"/>
-      </w:pPr>
-      <w:r>
-        <w:t>Messages sent by selecting them from the CW Message Menu always send the TeensyMaestro messages, regardless of the source.</w:t>
-      </w:r>
-      <w:r>
-        <w:t xml:space="preserve">  Selecting memories using the CWX function of SmartSDR always sends Flex CWX memories.</w:t>
-      </w:r>
-    </w:p>
-    <w:p>
-      <w:pPr>
-        <w:pStyle w:val="ListParagraph"/>
-        <w:keepNext/>
-        <w:numPr>
-          <w:ilvl w:val="2"/>
-          <w:numId w:val="10"/>
-        </w:numPr>
-        <w:spacing w:after="0"/>
-      </w:pPr>
-      <w:r>
-        <w:t>CW Paddles</w:t>
-      </w:r>
-    </w:p>
-    <w:p>
-      <w:pPr>
-        <w:spacing w:after="0"/>
-        <w:ind w:left="720"/>
-      </w:pPr>
-      <w:r>
-        <w:t>Right Handed</w:t>
-      </w:r>
-    </w:p>
-    <w:p>
-      <w:pPr>
-        <w:spacing w:after="240"/>
-        <w:ind w:left="720"/>
-      </w:pPr>
-      <w:r>
-        <w:t>Left Handed</w:t>
-      </w:r>
-    </w:p>
-    <w:p>
-      <w:pPr>
-        <w:spacing w:after="240"/>
-        <w:ind w:left="720"/>
-      </w:pPr>
-      <w:r>
-        <w:t>Default is Right Handed, can be changed in config file.</w:t>
-      </w:r>
-    </w:p>
-    <w:p>
-      <w:pPr>
-        <w:pStyle w:val="ListParagraph"/>
-        <w:numPr>
-          <w:ilvl w:val="2"/>
-          <w:numId w:val="10"/>
-        </w:numPr>
-        <w:spacing w:after="0"/>
-      </w:pPr>
-      <w:r>
-        <w:t>CW Mode</w:t>
-      </w:r>
-    </w:p>
-    <w:p>
-      <w:pPr>
-        <w:spacing w:after="0"/>
-        <w:ind w:left="720"/>
-      </w:pPr>
-      <w:r>
-        <w:t>A – Iambic mode A.</w:t>
-      </w:r>
-    </w:p>
-    <w:p>
-      <w:pPr>
-        <w:spacing w:after="0"/>
-        <w:ind w:left="720"/>
-      </w:pPr>
-      <w:r>
-        <w:t>B – Iambic mode B.</w:t>
-      </w:r>
-    </w:p>
-    <w:p>
-      <w:pPr>
-        <w:spacing w:after="0"/>
-        <w:ind w:left="720"/>
-      </w:pPr>
-      <w:r>
-        <w:t>C – Cootie key (side-swiper) emulation.</w:t>
-      </w:r>
-    </w:p>
-    <w:p>
-      <w:pPr>
-        <w:spacing w:after="0"/>
-        <w:ind w:left="720"/>
-      </w:pPr>
-      <w:r>
-        <w:t>U – Ultimatic (last element repeats, has dot and dash insertion).</w:t>
-      </w:r>
-    </w:p>
-    <w:p>
-      <w:pPr>
-        <w:spacing w:after="240"/>
-        <w:ind w:left="720"/>
-      </w:pPr>
-      <w:r>
-        <w:t>S – Semi-automatic bug emulation.</w:t>
-      </w:r>
-    </w:p>
-    <w:p>
-      <w:pPr>
-        <w:spacing w:after="240"/>
-        <w:ind w:left="720"/>
-      </w:pPr>
-      <w:r>
-        <w:t>Default is B, can be changed in config file.</w:t>
-      </w:r>
-    </w:p>
-    <w:p>
-      <w:pPr>
-        <w:pStyle w:val="ListParagraph"/>
-        <w:numPr>
-          <w:ilvl w:val="2"/>
-          <w:numId w:val="10"/>
-        </w:numPr>
-        <w:spacing w:after="0"/>
-      </w:pPr>
-      <w:r>
-        <w:t>CW Sidetone</w:t>
-      </w:r>
-    </w:p>
-    <w:p>
-      <w:pPr>
-        <w:spacing w:after="0"/>
-        <w:ind w:left="720"/>
-      </w:pPr>
-      <w:r>
-        <w:t>ON</w:t>
-      </w:r>
-    </w:p>
-    <w:p>
-      <w:pPr>
-        <w:spacing w:after="0"/>
-        <w:ind w:left="720"/>
-      </w:pPr>
-      <w:r>
-        <w:t>OFF</w:t>
-      </w:r>
-    </w:p>
-    <w:p>
-      <w:pPr>
-        <w:spacing w:after="0"/>
-        <w:ind w:left="720"/>
-      </w:pPr>
-    </w:p>
-    <w:p>
-      <w:pPr>
-        <w:pStyle w:val="ListParagraph"/>
-        <w:numPr>
-          <w:ilvl w:val="2"/>
-          <w:numId w:val="10"/>
-        </w:numPr>
-        <w:spacing w:after="0"/>
-      </w:pPr>
-      <w:r>
-        <w:t>CW Sidetone Freq</w:t>
-      </w:r>
-    </w:p>
-    <w:p>
-      <w:pPr>
-        <w:spacing w:after="0"/>
-        <w:ind w:left="720"/>
-      </w:pPr>
-      <w:r>
-        <w:t>100 – 6000 Hz</w:t>
-      </w:r>
-      <w:r>
-        <w:t xml:space="preserve"> in 10 Hz increments.</w:t>
-      </w:r>
-    </w:p>
-    <w:p>
-      <w:pPr>
-        <w:spacing w:after="0"/>
-        <w:ind w:left="720"/>
-      </w:pPr>
-      <w:r>
-        <w:t>Select this option with a short press of the Menu Select button.  The highlight will move from the entire line to the current setting.  Now the CW Speed knob can be used to adjust the sidetone frequency.  Short press the Menu Select button to accept the value and exit the menu.  Long press the Menu Select button to exit without changing the value.</w:t>
-      </w:r>
-    </w:p>
-    <w:p>
-      <w:pPr>
-        <w:spacing w:after="0"/>
-        <w:ind w:left="720"/>
-      </w:pPr>
-    </w:p>
-    <w:p>
-      <w:pPr>
-        <w:pStyle w:val="ListParagraph"/>
-        <w:numPr>
-          <w:ilvl w:val="2"/>
-          <w:numId w:val="10"/>
-        </w:numPr>
-        <w:spacing w:after="0"/>
-      </w:pPr>
-      <w:r>
-        <w:t>Set contest serial number</w:t>
-      </w:r>
-    </w:p>
-    <w:p>
-      <w:pPr>
-        <w:spacing w:after="0"/>
-        <w:ind w:left="720"/>
-      </w:pPr>
-      <w:r>
-        <w:t xml:space="preserve">Select this option with a short press of the Menu Select button.  The highlight will move from the entire line to the current setting.  Now the CW Speed knob can be used to adjust the serial </w:t>
-      </w:r>
+        <w:spacing w:after="120"/>
+        <w:ind w:left="720"/>
+      </w:pPr>
       <w:r>
         <w:lastRenderedPageBreak/>
-        <w:t>number.  Short press the Menu Select button to accept the number, save it to EEPROM and exit the menu.  Long press the Menu Select button to exit without changing the value.</w:t>
-      </w:r>
-    </w:p>
-    <w:p>
-      <w:pPr>
-        <w:spacing w:after="0"/>
-        <w:ind w:left="720"/>
-      </w:pPr>
-    </w:p>
-    <w:p>
-      <w:pPr>
-        <w:pStyle w:val="ListParagraph"/>
-        <w:numPr>
-          <w:ilvl w:val="2"/>
-          <w:numId w:val="10"/>
-        </w:numPr>
-        <w:spacing w:after="0"/>
-      </w:pPr>
-      <w:r>
-        <w:t>Clear contest serial number to 1</w:t>
-      </w:r>
-    </w:p>
-    <w:p>
-      <w:pPr>
-        <w:spacing w:after="0"/>
-        <w:ind w:left="720"/>
-      </w:pPr>
-      <w:r>
-        <w:t>Sets the serial number to one.  Typically done at the beginning of a contest.</w:t>
-      </w:r>
-    </w:p>
-    <w:p>
-      <w:pPr>
-        <w:spacing w:after="0"/>
-        <w:ind w:left="720"/>
-      </w:pPr>
-    </w:p>
-    <w:p>
-      <w:pPr>
-        <w:pStyle w:val="ListParagraph"/>
-        <w:numPr>
-          <w:ilvl w:val="2"/>
-          <w:numId w:val="10"/>
-        </w:numPr>
-        <w:spacing w:after="0"/>
-      </w:pPr>
-      <w:r>
-        <w:t>Keyer Output</w:t>
-      </w:r>
-    </w:p>
-    <w:p>
-      <w:pPr>
-        <w:spacing w:after="0"/>
-        <w:ind w:left="720"/>
-      </w:pPr>
-      <w:r>
-        <w:t>LOCAL – Keys the rig via the Key jack</w:t>
-      </w:r>
-      <w:r>
-        <w:t>.</w:t>
-      </w:r>
-    </w:p>
-    <w:p>
-      <w:pPr>
-        <w:spacing w:after="0"/>
-        <w:ind w:left="720"/>
-      </w:pPr>
-      <w:r>
-        <w:t>ETHERNET – Keys the rig over the ethernet connection.  Useful for remote operation.  No sidetone is generated by the radio; use the TeensyMaestro sidetone.</w:t>
-      </w:r>
-    </w:p>
-    <w:p>
-      <w:pPr>
-        <w:spacing w:after="240"/>
-      </w:pPr>
-    </w:p>
-    <w:p>
-      <w:pPr>
-        <w:pStyle w:val="ListParagraph"/>
-        <w:numPr>
-          <w:ilvl w:val="1"/>
-          <w:numId w:val="10"/>
-        </w:numPr>
-        <w:spacing w:after="0"/>
-        <w:ind w:left="850"/>
-      </w:pPr>
-      <w:r>
-        <w:t>CW Message Menu</w:t>
-      </w:r>
-    </w:p>
-    <w:p>
-      <w:pPr>
-        <w:spacing w:after="240"/>
-        <w:ind w:left="270"/>
-      </w:pPr>
-      <w:r>
-        <w:t>List of CW messages from SD Card.  Each message can be played from the menu or from the 6 message buttons</w:t>
-      </w:r>
-      <w:r>
-        <w:t xml:space="preserve"> (see </w:t>
-      </w:r>
-      <w:r>
-        <w:t xml:space="preserve">CW </w:t>
-      </w:r>
-      <w:r>
-        <w:t>Message Source, above)</w:t>
-      </w:r>
-      <w:r>
-        <w:t xml:space="preserve">.  </w:t>
-      </w:r>
-      <w:r>
-        <w:t>A tap of the key will stop any message in progress.</w:t>
-      </w:r>
-    </w:p>
-    <w:p>
-      <w:pPr>
-        <w:pStyle w:val="ListParagraph"/>
-        <w:numPr>
-          <w:ilvl w:val="2"/>
-          <w:numId w:val="10"/>
-        </w:numPr>
-        <w:spacing w:after="0"/>
-      </w:pPr>
-      <w:r>
-        <w:t xml:space="preserve">CW Message </w:t>
-      </w:r>
-      <w:r>
-        <w:t>Command</w:t>
-      </w:r>
-      <w:r>
-        <w:t>s</w:t>
-      </w:r>
-    </w:p>
-    <w:p>
-      <w:pPr>
-        <w:spacing w:after="120"/>
-        <w:ind w:left="720"/>
-      </w:pPr>
-      <w:r>
-        <w:t>$C – Send MyCall.</w:t>
-      </w:r>
-      <w:r>
-        <w:t xml:space="preserve">  MyCall is set in the config file.</w:t>
-      </w:r>
-    </w:p>
-    <w:p>
-      <w:pPr>
-        <w:spacing w:after="120"/>
-        <w:ind w:left="720"/>
-      </w:pPr>
-      <w:r>
-        <w:t>$N – Send next serial number.  Increment serial number by one after the send.</w:t>
-      </w:r>
-    </w:p>
-    <w:p>
-      <w:pPr>
-        <w:spacing w:after="120"/>
-        <w:ind w:left="720"/>
-      </w:pPr>
-      <w:r>
-        <w:t>$NR – Send last used serial number.  Do not increment serial number.  Useful to provide a fill if the other station requests it.</w:t>
-      </w:r>
-    </w:p>
-    <w:p>
-      <w:pPr>
-        <w:spacing w:after="120"/>
-        <w:ind w:left="720"/>
-      </w:pPr>
-      <w:r>
-        <w:t>$N+ – Increment the serial number without sending it.  Useful as a stand-alone key</w:t>
-      </w:r>
-      <w:r>
-        <w:t xml:space="preserve"> (i.e. a CW message with no other text or commands in it)</w:t>
-      </w:r>
-      <w:r>
-        <w:t xml:space="preserve"> to increment the serial number if the previous contact was sent manually.</w:t>
-      </w:r>
-    </w:p>
-    <w:p>
-      <w:pPr>
-        <w:spacing w:after="120"/>
-        <w:ind w:left="720"/>
-      </w:pPr>
-      <w:r>
-        <w:t xml:space="preserve">$N- – Decrement the serial number without sending it.  Useful as a stand-alone key to </w:t>
-      </w:r>
-      <w:r>
-        <w:t>de</w:t>
-      </w:r>
-      <w:r>
-        <w:t xml:space="preserve">crement the serial number if it was accidently </w:t>
-      </w:r>
-      <w:r>
-        <w:t>in</w:t>
-      </w:r>
-      <w:r>
-        <w:t>creased or in case of a dupe.</w:t>
-      </w:r>
-    </w:p>
-    <w:p>
-      <w:pPr>
-        <w:spacing w:after="120"/>
-        <w:ind w:left="720"/>
-      </w:pPr>
-      <w:r>
-        <w:t xml:space="preserve">$Snnn – Change CW speed to nnn WPM, return to </w:t>
-      </w:r>
-      <w:bookmarkStart w:id="4" w:name="_Hlk60045554"/>
-      <w:r>
-        <w:t xml:space="preserve">speed prior to $S command </w:t>
-      </w:r>
-      <w:bookmarkEnd w:id="4"/>
-      <w:r>
-        <w:t>when message finishes playing.</w:t>
-      </w:r>
-    </w:p>
-    <w:p>
-      <w:pPr>
-        <w:spacing w:after="120"/>
-        <w:ind w:left="720"/>
-      </w:pPr>
-      <w:r>
-        <w:t>$SPnnn – Change CW speed to nnn WPM, leave this speed in effect when message finishes playing.</w:t>
-      </w:r>
-    </w:p>
-    <w:p>
-      <w:pPr>
-        <w:spacing w:after="120"/>
-        <w:ind w:left="720"/>
-      </w:pPr>
-      <w:r>
-        <w:t>$S – Change speed back to speed prior to $S command executed in same message.</w:t>
-      </w:r>
-    </w:p>
-    <w:p>
-      <w:pPr>
-        <w:spacing w:after="120"/>
-        <w:ind w:left="720"/>
-      </w:pPr>
-      <w:r>
-        <w:t>$R – Repeat message continuously.  Tap the key to stop message.</w:t>
-      </w:r>
-    </w:p>
-    <w:p>
-      <w:pPr>
-        <w:spacing w:after="120"/>
-        <w:ind w:left="720"/>
-      </w:pPr>
-      <w:r>
-        <w:t>$P</w:t>
-      </w:r>
-      <w:r>
-        <w:t>nnnn – Pause nnnn milliseconds.  Generally used with the $R command to listen</w:t>
-      </w:r>
-      <w:r>
-        <w:t xml:space="preserve"> for calls</w:t>
-      </w:r>
-      <w:r>
-        <w:t xml:space="preserve"> between messages</w:t>
-      </w:r>
-      <w:r>
-        <w:t xml:space="preserve"> or to time beacon transmissions</w:t>
-      </w:r>
-      <w:r>
-        <w:t>.</w:t>
-      </w:r>
-    </w:p>
-    <w:p>
-      <w:pPr>
-        <w:spacing w:after="120"/>
-        <w:ind w:left="720"/>
-      </w:pPr>
-      <w:r>
         <w:t>*</w:t>
       </w:r>
       <w:r>
@@ -5971,6 +6147,64 @@
       </w:pPr>
       <w:r>
         <w:lastRenderedPageBreak/>
+        <w:t>VFO Acceleration</w:t>
+      </w:r>
+      <w:r>
+        <w:t>:</w:t>
+      </w:r>
+    </w:p>
+    <w:p>
+      <w:pPr>
+        <w:spacing w:after="240"/>
+        <w:ind w:left="720"/>
+      </w:pPr>
+      <w:r>
+        <w:t xml:space="preserve">Values are ON or OFF.  </w:t>
+      </w:r>
+      <w:r>
+        <w:t xml:space="preserve">Default is ON.  </w:t>
+      </w:r>
+      <w:r>
+        <w:t>When ON, the VFO tuning rate goes up exponentially with the speed of the tuning knob.</w:t>
+      </w:r>
+    </w:p>
+    <w:p>
+      <w:pPr>
+        <w:pStyle w:val="ListParagraph"/>
+        <w:keepNext/>
+        <w:numPr>
+          <w:ilvl w:val="2"/>
+          <w:numId w:val="10"/>
+        </w:numPr>
+        <w:spacing w:after="0"/>
+      </w:pPr>
+      <w:r>
+        <w:t>VFO Acceleration</w:t>
+      </w:r>
+      <w:r>
+        <w:t xml:space="preserve"> Factor:</w:t>
+      </w:r>
+    </w:p>
+    <w:p>
+      <w:pPr>
+        <w:spacing w:after="240"/>
+        <w:ind w:left="720"/>
+      </w:pPr>
+      <w:r>
+        <w:t>Default 3000.  Scaling factor for VFO knob acceleration.  A smaller factor yields faster acceleration.</w:t>
+      </w:r>
+    </w:p>
+    <w:p>
+      <w:pPr>
+        <w:pStyle w:val="ListParagraph"/>
+        <w:keepNext/>
+        <w:numPr>
+          <w:ilvl w:val="2"/>
+          <w:numId w:val="10"/>
+        </w:numPr>
+        <w:spacing w:after="0"/>
+      </w:pPr>
+      <w:r>
         <w:t>VFO B CW Default Step:</w:t>
       </w:r>
     </w:p>
@@ -6260,6 +6494,7 @@
         <w:spacing w:after="0"/>
       </w:pPr>
       <w:r>
+        <w:lastRenderedPageBreak/>
         <w:t>AGC B encoder steps:</w:t>
       </w:r>
     </w:p>
@@ -6329,17 +6564,290 @@
         <w:spacing w:after="0"/>
       </w:pPr>
       <w:r>
+        <w:t>High A encoder steps:</w:t>
+      </w:r>
+    </w:p>
+    <w:p>
+      <w:pPr>
+        <w:spacing w:after="240"/>
+        <w:ind w:left="720"/>
+      </w:pPr>
+      <w:r>
+        <w:t>Number of encoder increments per detent click.</w:t>
+      </w:r>
+    </w:p>
+    <w:p>
+      <w:pPr>
+        <w:pStyle w:val="ListParagraph"/>
+        <w:keepNext/>
+        <w:numPr>
+          <w:ilvl w:val="2"/>
+          <w:numId w:val="10"/>
+        </w:numPr>
+        <w:spacing w:after="0"/>
+      </w:pPr>
+      <w:r>
+        <w:t>High B encoder steps:</w:t>
+      </w:r>
+    </w:p>
+    <w:p>
+      <w:pPr>
+        <w:spacing w:after="240"/>
+        <w:ind w:left="720"/>
+      </w:pPr>
+      <w:r>
+        <w:t>Number of encoder increments per detent click.</w:t>
+      </w:r>
+    </w:p>
+    <w:p>
+      <w:pPr>
+        <w:pStyle w:val="ListParagraph"/>
+        <w:keepNext/>
+        <w:numPr>
+          <w:ilvl w:val="2"/>
+          <w:numId w:val="10"/>
+        </w:numPr>
+        <w:spacing w:after="0"/>
+      </w:pPr>
+      <w:r>
+        <w:t>CW encoder steps:</w:t>
+      </w:r>
+    </w:p>
+    <w:p>
+      <w:pPr>
+        <w:spacing w:after="240"/>
+        <w:ind w:left="720"/>
+      </w:pPr>
+      <w:r>
+        <w:t>Number of encoder increments per detent click.</w:t>
+      </w:r>
+    </w:p>
+    <w:p>
+      <w:pPr>
+        <w:pStyle w:val="ListParagraph"/>
+        <w:keepNext/>
+        <w:numPr>
+          <w:ilvl w:val="2"/>
+          <w:numId w:val="10"/>
+        </w:numPr>
+        <w:spacing w:after="0"/>
+      </w:pPr>
+      <w:r>
+        <w:t>Button Debounce:</w:t>
+      </w:r>
+    </w:p>
+    <w:p>
+      <w:pPr>
+        <w:spacing w:after="240"/>
+        <w:ind w:left="720"/>
+      </w:pPr>
+      <w:r>
+        <w:t>Button debounce value in milliseconds.  Default is 30 ms.</w:t>
+      </w:r>
+    </w:p>
+    <w:p>
+      <w:pPr>
+        <w:pStyle w:val="ListParagraph"/>
+        <w:keepNext/>
+        <w:numPr>
+          <w:ilvl w:val="2"/>
+          <w:numId w:val="10"/>
+        </w:numPr>
+        <w:spacing w:after="0"/>
+      </w:pPr>
+      <w:r>
+        <w:t>Profile:</w:t>
+      </w:r>
+      <w:r>
+        <w:t xml:space="preserve"> &lt;prof</w:t>
+      </w:r>
+      <w:r>
+        <w:t>ile</w:t>
+      </w:r>
+      <w:r>
+        <w:t xml:space="preserve"> name&gt;</w:t>
+      </w:r>
+    </w:p>
+    <w:p>
+      <w:pPr>
+        <w:spacing w:after="240"/>
+        <w:ind w:left="720"/>
+      </w:pPr>
+      <w:r>
+        <w:t xml:space="preserve">Startup profile.  Sets the radio to this profile whenever the TeensyMaestro is powered up.  The profile name must be placed within angle brackets, and must be an existing profile in the radio.  Invalid profiles will be ignored.  </w:t>
+      </w:r>
+      <w:r>
+        <w:t xml:space="preserve">Comment out to leave </w:t>
+      </w:r>
+      <w:r>
+        <w:t xml:space="preserve">the </w:t>
+      </w:r>
+      <w:r>
+        <w:t xml:space="preserve">radio on </w:t>
+      </w:r>
+      <w:r>
+        <w:t xml:space="preserve">the </w:t>
+      </w:r>
+      <w:r>
+        <w:t>last used band/profile</w:t>
+      </w:r>
+      <w:r>
+        <w:t>.  No default.</w:t>
+      </w:r>
+    </w:p>
+    <w:p>
+      <w:pPr>
+        <w:pStyle w:val="ListParagraph"/>
+        <w:keepNext/>
+        <w:numPr>
+          <w:ilvl w:val="2"/>
+          <w:numId w:val="10"/>
+        </w:numPr>
+        <w:spacing w:after="0"/>
+      </w:pPr>
+      <w:r>
+        <w:t xml:space="preserve">Mic Profile </w:t>
+      </w:r>
+      <w:r>
+        <w:t>1</w:t>
+      </w:r>
+      <w:r>
+        <w:t>:</w:t>
+      </w:r>
+      <w:r>
+        <w:t xml:space="preserve"> &lt;mic profile name&gt;</w:t>
+      </w:r>
+    </w:p>
+    <w:p>
+      <w:pPr>
+        <w:spacing w:after="240"/>
+        <w:ind w:left="720"/>
+      </w:pPr>
+      <w:r>
+        <w:t>Mic profile that will be set when the Mic Selector Switch grounds pin 52 of the Teensy.</w:t>
+      </w:r>
+      <w:r>
+        <w:t xml:space="preserve">  The profile name must be placed within angle brackets, and must be an existing profile in the radio.  Invalid profiles will be ignored.</w:t>
+      </w:r>
+    </w:p>
+    <w:p>
+      <w:pPr>
+        <w:pStyle w:val="ListParagraph"/>
+        <w:keepNext/>
+        <w:numPr>
+          <w:ilvl w:val="2"/>
+          <w:numId w:val="10"/>
+        </w:numPr>
+        <w:spacing w:after="0"/>
+      </w:pPr>
+      <w:r>
+        <w:t xml:space="preserve">Mic Profile </w:t>
+      </w:r>
+      <w:r>
+        <w:t>2</w:t>
+      </w:r>
+      <w:r>
+        <w:t>:</w:t>
+      </w:r>
+      <w:r>
+        <w:t xml:space="preserve"> &lt;mic profile name&gt;</w:t>
+      </w:r>
+    </w:p>
+    <w:p>
+      <w:pPr>
+        <w:spacing w:after="240"/>
+        <w:ind w:left="720"/>
+      </w:pPr>
+      <w:r>
+        <w:t>Mic profile that will be set when the Mic Selector Switch un-grounds pin 52 of the Teensy.</w:t>
+      </w:r>
+      <w:r>
+        <w:t xml:space="preserve">  The profile name must be placed within angle brackets, and must be an existing profile in the radio.  Invalid profiles will be ignored.</w:t>
+      </w:r>
+    </w:p>
+    <w:p>
+      <w:pPr>
+        <w:pStyle w:val="ListParagraph"/>
+        <w:keepNext/>
+        <w:numPr>
+          <w:ilvl w:val="2"/>
+          <w:numId w:val="10"/>
+        </w:numPr>
+        <w:spacing w:after="0"/>
+      </w:pPr>
+      <w:r>
+        <w:t>Mic Profile Switch Overrides Global</w:t>
+      </w:r>
+      <w:r>
+        <w:t>:</w:t>
+      </w:r>
+      <w:r>
+        <w:t xml:space="preserve"> </w:t>
+      </w:r>
+    </w:p>
+    <w:p>
+      <w:pPr>
+        <w:spacing w:after="240"/>
+        <w:ind w:left="720"/>
+      </w:pPr>
+      <w:r>
+        <w:t>Values are ON or OFF.  Default is O</w:t>
+      </w:r>
+      <w:r>
+        <w:t>FF.  When a global profile is loaded, it loads whatever mic profile was open at the time the profile was saved.  Turning on this parameter causes the profile selected by the Mic Selector Switch to remain in effect after a global profile change.  Note that an explicit change of a mic profile in SmartSDR or a Maestro will be honored.</w:t>
+      </w:r>
+    </w:p>
+    <w:p>
+      <w:pPr>
+        <w:pStyle w:val="ListParagraph"/>
+        <w:keepNext/>
+        <w:numPr>
+          <w:ilvl w:val="2"/>
+          <w:numId w:val="10"/>
+        </w:numPr>
+        <w:spacing w:after="0"/>
+      </w:pPr>
+      <w:r>
+        <w:t>Filter Menu</w:t>
+      </w:r>
+      <w:r>
+        <w:t>:</w:t>
+      </w:r>
+    </w:p>
+    <w:p>
+      <w:pPr>
+        <w:spacing w:after="240"/>
+        <w:ind w:left="720"/>
+      </w:pPr>
+      <w:r>
+        <w:t>Values are ON or OFF.  Default is ON.</w:t>
+      </w:r>
+    </w:p>
+    <w:p>
+      <w:pPr>
+        <w:pStyle w:val="ListParagraph"/>
+        <w:keepNext/>
+        <w:numPr>
+          <w:ilvl w:val="2"/>
+          <w:numId w:val="10"/>
+        </w:numPr>
+        <w:spacing w:after="0"/>
+      </w:pPr>
+      <w:r>
         <w:lastRenderedPageBreak/>
-        <w:t>High A encoder steps:</w:t>
-      </w:r>
-    </w:p>
-    <w:p>
-      <w:pPr>
-        <w:spacing w:after="240"/>
-        <w:ind w:left="720"/>
-      </w:pPr>
-      <w:r>
-        <w:t>Number of encoder increments per detent click.</w:t>
+        <w:t>Profile Menu</w:t>
+      </w:r>
+      <w:r>
+        <w:t>:</w:t>
+      </w:r>
+    </w:p>
+    <w:p>
+      <w:pPr>
+        <w:spacing w:after="240"/>
+        <w:ind w:left="720"/>
+      </w:pPr>
+      <w:r>
+        <w:t>Values are ON or OFF.  Default is ON.</w:t>
       </w:r>
     </w:p>
     <w:p>
@@ -6353,16 +6861,19 @@
         <w:spacing w:after="0"/>
       </w:pPr>
       <w:r>
-        <w:t>High B encoder steps:</w:t>
-      </w:r>
-    </w:p>
-    <w:p>
-      <w:pPr>
-        <w:spacing w:after="240"/>
-        <w:ind w:left="720"/>
-      </w:pPr>
-      <w:r>
-        <w:t>Number of encoder increments per detent click.</w:t>
+        <w:t>Memory Menu</w:t>
+      </w:r>
+      <w:r>
+        <w:t>:</w:t>
+      </w:r>
+    </w:p>
+    <w:p>
+      <w:pPr>
+        <w:spacing w:after="240"/>
+        <w:ind w:left="720"/>
+      </w:pPr>
+      <w:r>
+        <w:t>Values are ON or OFF.  Default is ON.</w:t>
       </w:r>
     </w:p>
     <w:p>
@@ -6376,16 +6887,19 @@
         <w:spacing w:after="0"/>
       </w:pPr>
       <w:r>
-        <w:t>CW encoder steps:</w:t>
-      </w:r>
-    </w:p>
-    <w:p>
-      <w:pPr>
-        <w:spacing w:after="240"/>
-        <w:ind w:left="720"/>
-      </w:pPr>
-      <w:r>
-        <w:t>Number of encoder increments per detent click.</w:t>
+        <w:t>CW Menu</w:t>
+      </w:r>
+      <w:r>
+        <w:t>:</w:t>
+      </w:r>
+    </w:p>
+    <w:p>
+      <w:pPr>
+        <w:spacing w:after="240"/>
+        <w:ind w:left="720"/>
+      </w:pPr>
+      <w:r>
+        <w:t>Values are ON or OFF.  Default is ON.</w:t>
       </w:r>
     </w:p>
     <w:p>
@@ -6399,286 +6913,6 @@
         <w:spacing w:after="0"/>
       </w:pPr>
       <w:r>
-        <w:t>Button Debounce:</w:t>
-      </w:r>
-    </w:p>
-    <w:p>
-      <w:pPr>
-        <w:spacing w:after="240"/>
-        <w:ind w:left="720"/>
-      </w:pPr>
-      <w:r>
-        <w:t>Button debounce value in milliseconds.  Default is 30 ms.</w:t>
-      </w:r>
-    </w:p>
-    <w:p>
-      <w:pPr>
-        <w:pStyle w:val="ListParagraph"/>
-        <w:keepNext/>
-        <w:numPr>
-          <w:ilvl w:val="2"/>
-          <w:numId w:val="10"/>
-        </w:numPr>
-        <w:spacing w:after="0"/>
-      </w:pPr>
-      <w:r>
-        <w:t>Profile:</w:t>
-      </w:r>
-      <w:r>
-        <w:t xml:space="preserve"> &lt;prof</w:t>
-      </w:r>
-      <w:r>
-        <w:t>ile</w:t>
-      </w:r>
-      <w:r>
-        <w:t xml:space="preserve"> name&gt;</w:t>
-      </w:r>
-    </w:p>
-    <w:p>
-      <w:pPr>
-        <w:spacing w:after="240"/>
-        <w:ind w:left="720"/>
-      </w:pPr>
-      <w:r>
-        <w:t xml:space="preserve">Startup profile.  Sets the radio to this profile whenever the TeensyMaestro is powered up.  The profile name must be placed within angle brackets, and must be an existing profile in the radio.  Invalid profiles will be ignored.  </w:t>
-      </w:r>
-      <w:r>
-        <w:t xml:space="preserve">Comment out to leave </w:t>
-      </w:r>
-      <w:r>
-        <w:t xml:space="preserve">the </w:t>
-      </w:r>
-      <w:r>
-        <w:t xml:space="preserve">radio on </w:t>
-      </w:r>
-      <w:r>
-        <w:t xml:space="preserve">the </w:t>
-      </w:r>
-      <w:r>
-        <w:t>last used band/profile</w:t>
-      </w:r>
-      <w:r>
-        <w:t>.  No default.</w:t>
-      </w:r>
-    </w:p>
-    <w:p>
-      <w:pPr>
-        <w:pStyle w:val="ListParagraph"/>
-        <w:keepNext/>
-        <w:numPr>
-          <w:ilvl w:val="2"/>
-          <w:numId w:val="10"/>
-        </w:numPr>
-        <w:spacing w:after="0"/>
-      </w:pPr>
-      <w:r>
-        <w:t xml:space="preserve">Mic Profile </w:t>
-      </w:r>
-      <w:r>
-        <w:t>1</w:t>
-      </w:r>
-      <w:r>
-        <w:t>:</w:t>
-      </w:r>
-      <w:r>
-        <w:t xml:space="preserve"> &lt;mic profile name&gt;</w:t>
-      </w:r>
-    </w:p>
-    <w:p>
-      <w:pPr>
-        <w:spacing w:after="240"/>
-        <w:ind w:left="720"/>
-      </w:pPr>
-      <w:r>
-        <w:t>Mic profile that will be set when the Mic Selector Switch grounds pin 52 of the Teensy.</w:t>
-      </w:r>
-      <w:r>
-        <w:t xml:space="preserve">  The profile name must be placed within angle brackets, and must be an existing profile in the radio.  Invalid profiles will be ignored.</w:t>
-      </w:r>
-    </w:p>
-    <w:p>
-      <w:pPr>
-        <w:pStyle w:val="ListParagraph"/>
-        <w:keepNext/>
-        <w:numPr>
-          <w:ilvl w:val="2"/>
-          <w:numId w:val="10"/>
-        </w:numPr>
-        <w:spacing w:after="0"/>
-      </w:pPr>
-      <w:r>
-        <w:t xml:space="preserve">Mic Profile </w:t>
-      </w:r>
-      <w:r>
-        <w:t>2</w:t>
-      </w:r>
-      <w:r>
-        <w:t>:</w:t>
-      </w:r>
-      <w:r>
-        <w:t xml:space="preserve"> &lt;mic profile name&gt;</w:t>
-      </w:r>
-    </w:p>
-    <w:p>
-      <w:pPr>
-        <w:spacing w:after="240"/>
-        <w:ind w:left="720"/>
-      </w:pPr>
-      <w:r>
-        <w:t>Mic profile that will be set when the Mic Selector Switch un-grounds pin 52 of the Teensy.</w:t>
-      </w:r>
-      <w:r>
-        <w:t xml:space="preserve">  The profile name must be placed within angle brackets, and must be an existing profile in the radio.  Invalid profiles will be ignored.</w:t>
-      </w:r>
-    </w:p>
-    <w:p>
-      <w:pPr>
-        <w:pStyle w:val="ListParagraph"/>
-        <w:keepNext/>
-        <w:numPr>
-          <w:ilvl w:val="2"/>
-          <w:numId w:val="10"/>
-        </w:numPr>
-        <w:spacing w:after="0"/>
-      </w:pPr>
-      <w:r>
-        <w:t>Mic Profile Switch Overrides Global</w:t>
-      </w:r>
-      <w:r>
-        <w:t>:</w:t>
-      </w:r>
-      <w:r>
-        <w:t xml:space="preserve"> </w:t>
-      </w:r>
-    </w:p>
-    <w:p>
-      <w:pPr>
-        <w:spacing w:after="240"/>
-        <w:ind w:left="720"/>
-      </w:pPr>
-      <w:r>
-        <w:t>Values are ON or OFF.  Default is O</w:t>
-      </w:r>
-      <w:r>
-        <w:t>FF.  When a global profile is loaded, it loads whatever mic profile was open at the time the profile was saved.  Turning on this parameter causes the profile selected by the Mic Selector Switch to remain in effect after a global profile change.  Note that an explicit change of a mic profile in SmartSDR or a Maestro will be honored.</w:t>
-      </w:r>
-    </w:p>
-    <w:p>
-      <w:pPr>
-        <w:pStyle w:val="ListParagraph"/>
-        <w:keepNext/>
-        <w:numPr>
-          <w:ilvl w:val="2"/>
-          <w:numId w:val="10"/>
-        </w:numPr>
-        <w:spacing w:after="0"/>
-      </w:pPr>
-      <w:r>
-        <w:t>Filter Menu</w:t>
-      </w:r>
-      <w:r>
-        <w:t>:</w:t>
-      </w:r>
-    </w:p>
-    <w:p>
-      <w:pPr>
-        <w:spacing w:after="240"/>
-        <w:ind w:left="720"/>
-      </w:pPr>
-      <w:r>
-        <w:t>Values are ON or OFF.  Default is ON.</w:t>
-      </w:r>
-    </w:p>
-    <w:p>
-      <w:pPr>
-        <w:pStyle w:val="ListParagraph"/>
-        <w:keepNext/>
-        <w:numPr>
-          <w:ilvl w:val="2"/>
-          <w:numId w:val="10"/>
-        </w:numPr>
-        <w:spacing w:after="0"/>
-      </w:pPr>
-      <w:r>
-        <w:t>Profile Menu</w:t>
-      </w:r>
-      <w:r>
-        <w:t>:</w:t>
-      </w:r>
-    </w:p>
-    <w:p>
-      <w:pPr>
-        <w:spacing w:after="240"/>
-        <w:ind w:left="720"/>
-      </w:pPr>
-      <w:r>
-        <w:t>Values are ON or OFF.  Default is ON.</w:t>
-      </w:r>
-    </w:p>
-    <w:p>
-      <w:pPr>
-        <w:pStyle w:val="ListParagraph"/>
-        <w:keepNext/>
-        <w:numPr>
-          <w:ilvl w:val="2"/>
-          <w:numId w:val="10"/>
-        </w:numPr>
-        <w:spacing w:after="0"/>
-      </w:pPr>
-      <w:r>
-        <w:t>Memory Menu</w:t>
-      </w:r>
-      <w:r>
-        <w:t>:</w:t>
-      </w:r>
-    </w:p>
-    <w:p>
-      <w:pPr>
-        <w:spacing w:after="240"/>
-        <w:ind w:left="720"/>
-      </w:pPr>
-      <w:r>
-        <w:t>Values are ON or OFF.  Default is ON.</w:t>
-      </w:r>
-    </w:p>
-    <w:p>
-      <w:pPr>
-        <w:pStyle w:val="ListParagraph"/>
-        <w:keepNext/>
-        <w:numPr>
-          <w:ilvl w:val="2"/>
-          <w:numId w:val="10"/>
-        </w:numPr>
-        <w:spacing w:after="0"/>
-      </w:pPr>
-      <w:r>
-        <w:t>CW Menu</w:t>
-      </w:r>
-      <w:r>
-        <w:t>:</w:t>
-      </w:r>
-    </w:p>
-    <w:p>
-      <w:pPr>
-        <w:spacing w:after="240"/>
-        <w:ind w:left="720"/>
-      </w:pPr>
-      <w:r>
-        <w:t>Values are ON or OFF.  Default is ON.</w:t>
-      </w:r>
-    </w:p>
-    <w:p>
-      <w:pPr>
-        <w:pStyle w:val="ListParagraph"/>
-        <w:keepNext/>
-        <w:numPr>
-          <w:ilvl w:val="2"/>
-          <w:numId w:val="10"/>
-        </w:numPr>
-        <w:spacing w:after="0"/>
-      </w:pPr>
-      <w:r>
-        <w:lastRenderedPageBreak/>
         <w:t>CW Msg Menu</w:t>
       </w:r>
       <w:r>
@@ -7009,6 +7243,7 @@
         <w:spacing w:after="0"/>
       </w:pPr>
       <w:r>
+        <w:lastRenderedPageBreak/>
         <w:t>CW Msg:</w:t>
       </w:r>
     </w:p>
@@ -7035,7 +7270,6 @@
         <w:spacing w:after="0"/>
       </w:pPr>
       <w:r>
-        <w:lastRenderedPageBreak/>
         <w:t xml:space="preserve">CW </w:t>
       </w:r>
       <w:r>
@@ -7269,7 +7503,11 @@
         <w:ind w:left="720"/>
       </w:pPr>
       <w:r>
-        <w:t>As of TeensyMaestro V 1.034, the Out Of Band Indicator takes TX signal width into account.  For all modes except RTTY and CW, the TX Filter High Cut is used.  For CW and RTTY, 100 Hz is used.  On USB, if the TX Filter High Cut is 3000 Hz, the Out Of Band spot will appear when you are within 3000 Hz of the upper band edge.  Conversely, on LSB, if the TX Filter High Cut is 3000 Hz, the Out Of Band spot will appear when you are within 3000 Hz of the lower band edge.  On CW the Out Of Band spot will appear when within 100 Hz of the upper or lower band edge.  On RTTY, the spot will appear</w:t>
+        <w:t xml:space="preserve">As of TeensyMaestro V 1.034, the Out Of Band Indicator takes TX signal width into account.  For all modes except RTTY and CW, the TX Filter High Cut is used.  For CW and RTTY, 100 Hz is used.  On USB, if the TX Filter High Cut is 3000 Hz, the Out Of Band spot will appear when you are within 3000 Hz of the upper band edge.  Conversely, on LSB, if the TX Filter High Cut is 3000 Hz, </w:t>
+      </w:r>
+      <w:r>
+        <w:lastRenderedPageBreak/>
+        <w:t>the Out Of Band spot will appear when you are within 3000 Hz of the lower band edge.  On CW the Out Of Band spot will appear when within 100 Hz of the upper or lower band edge.  On RTTY, the spot will appear</w:t>
       </w:r>
       <w:r>
         <w:t xml:space="preserve"> when the Mark frequency is within 100 Hz of the upper band edge or the Space frequency is within 100 Hz of the lower band edge.</w:t>
@@ -7281,7 +7519,6 @@
         <w:ind w:left="720"/>
       </w:pPr>
       <w:r>
-        <w:lastRenderedPageBreak/>
         <w:t xml:space="preserve">Only used for slice with TX on.  </w:t>
       </w:r>
       <w:r>
@@ -7821,6 +8058,7 @@
         <w:spacing w:after="240"/>
       </w:pPr>
       <w:r>
+        <w:lastRenderedPageBreak/>
         <w:t>15</w:t>
       </w:r>
       <w:r>
@@ -7901,7 +8139,6 @@
         <w:spacing w:after="240"/>
       </w:pPr>
       <w:r>
-        <w:lastRenderedPageBreak/>
         <w:t>6</w:t>
       </w:r>
       <w:r>
@@ -8261,6 +8498,7 @@
         <w:spacing w:after="0"/>
       </w:pPr>
       <w:r>
+        <w:lastRenderedPageBreak/>
         <w:t>Disable GUI Client</w:t>
       </w:r>
       <w:r>
@@ -9630,7 +9868,7 @@
 </file>
 
 <file path=word/endnotes.xml><?xml version="1.0" encoding="utf-8"?>
-<w:endnotes xmlns:wpc="http://schemas.microsoft.com/office/word/2010/wordprocessingCanvas" xmlns:cx="http://schemas.microsoft.com/office/drawing/2014/chartex" xmlns:cx1="http://schemas.microsoft.com/office/drawing/2015/9/8/chartex" xmlns:cx2="http://schemas.microsoft.com/office/drawing/2015/10/21/chartex" xmlns:cx3="http://schemas.microsoft.com/office/drawing/2016/5/9/chartex" xmlns:cx4="http://schemas.microsoft.com/office/drawing/2016/5/10/chartex" xmlns:cx5="http://schemas.microsoft.com/office/drawing/2016/5/11/chartex" xmlns:cx6="http://schemas.microsoft.com/office/drawing/2016/5/12/chartex" xmlns:cx7="http://schemas.microsoft.com/office/drawing/2016/5/13/chartex" xmlns:cx8="http://schemas.microsoft.com/office/drawing/2016/5/14/chartex" xmlns:mc="http://schemas.openxmlformats.org/markup-compatibility/2006" xmlns:aink="http://schemas.microsoft.com/office/drawing/2016/ink" xmlns:am3d="http://schemas.microsoft.com/office/drawing/2017/model3d" xmlns:o="urn:schemas-microsoft-com:office:office" xmlns:oel="http://schemas.microsoft.com/office/2019/extlst" xmlns:r="http://schemas.openxmlformats.org/officeDocument/2006/relationships" xmlns:m="http://schemas.openxmlformats.org/officeDocument/2006/math" xmlns:v="urn:schemas-microsoft-com:vml" xmlns:wp14="http://schemas.microsoft.com/office/word/2010/wordprocessingDrawing" xmlns:wp="http://schemas.openxmlformats.org/drawingml/2006/wordprocessingDrawing" xmlns:w10="urn:schemas-microsoft-com:office:word" xmlns:w="http://schemas.openxmlformats.org/wordprocessingml/2006/main" xmlns:w14="http://schemas.microsoft.com/office/word/2010/wordml" xmlns:w15="http://schemas.microsoft.com/office/word/2012/wordml" xmlns:w16cex="http://schemas.microsoft.com/office/word/2018/wordml/cex" xmlns:w16cid="http://schemas.microsoft.com/office/word/2016/wordml/cid" xmlns:w16="http://schemas.microsoft.com/office/word/2018/wordml" xmlns:w16sdtdh="http://schemas.microsoft.com/office/word/2020/wordml/sdtdatahash" xmlns:w16se="http://schemas.microsoft.com/office/word/2015/wordml/symex" xmlns:wpg="http://schemas.microsoft.com/office/word/2010/wordprocessingGroup" xmlns:wpi="http://schemas.microsoft.com/office/word/2010/wordprocessingInk" xmlns:wne="http://schemas.microsoft.com/office/word/2006/wordml" xmlns:wps="http://schemas.microsoft.com/office/word/2010/wordprocessingShape" mc:Ignorable="w14 w15 w16se w16cid w16 w16cex w16sdtdh wp14">
+<w:endnotes xmlns:wpc="http://schemas.microsoft.com/office/word/2010/wordprocessingCanvas" xmlns:cx="http://schemas.microsoft.com/office/drawing/2014/chartex" xmlns:cx1="http://schemas.microsoft.com/office/drawing/2015/9/8/chartex" xmlns:cx2="http://schemas.microsoft.com/office/drawing/2015/10/21/chartex" xmlns:cx3="http://schemas.microsoft.com/office/drawing/2016/5/9/chartex" xmlns:cx4="http://schemas.microsoft.com/office/drawing/2016/5/10/chartex" xmlns:cx5="http://schemas.microsoft.com/office/drawing/2016/5/11/chartex" xmlns:cx6="http://schemas.microsoft.com/office/drawing/2016/5/12/chartex" xmlns:cx7="http://schemas.microsoft.com/office/drawing/2016/5/13/chartex" xmlns:cx8="http://schemas.microsoft.com/office/drawing/2016/5/14/chartex" xmlns:mc="http://schemas.openxmlformats.org/markup-compatibility/2006" xmlns:aink="http://schemas.microsoft.com/office/drawing/2016/ink" xmlns:am3d="http://schemas.microsoft.com/office/drawing/2017/model3d" xmlns:o="urn:schemas-microsoft-com:office:office" xmlns:oel="http://schemas.microsoft.com/office/2019/extlst" xmlns:r="http://schemas.openxmlformats.org/officeDocument/2006/relationships" xmlns:m="http://schemas.openxmlformats.org/officeDocument/2006/math" xmlns:v="urn:schemas-microsoft-com:vml" xmlns:wp14="http://schemas.microsoft.com/office/word/2010/wordprocessingDrawing" xmlns:wp="http://schemas.openxmlformats.org/drawingml/2006/wordprocessingDrawing" xmlns:w10="urn:schemas-microsoft-com:office:word" xmlns:w="http://schemas.openxmlformats.org/wordprocessingml/2006/main" xmlns:w14="http://schemas.microsoft.com/office/word/2010/wordml" xmlns:w15="http://schemas.microsoft.com/office/word/2012/wordml" xmlns:w16cex="http://schemas.microsoft.com/office/word/2018/wordml/cex" xmlns:w16cid="http://schemas.microsoft.com/office/word/2016/wordml/cid" xmlns:w16="http://schemas.microsoft.com/office/word/2018/wordml" xmlns:w16du="http://schemas.microsoft.com/office/word/2023/wordml/word16du" xmlns:w16sdtdh="http://schemas.microsoft.com/office/word/2020/wordml/sdtdatahash" xmlns:w16sdtfl="http://schemas.microsoft.com/office/word/2024/wordml/sdtformatlock" xmlns:w16se="http://schemas.microsoft.com/office/word/2015/wordml/symex" xmlns:wpg="http://schemas.microsoft.com/office/word/2010/wordprocessingGroup" xmlns:wpi="http://schemas.microsoft.com/office/word/2010/wordprocessingInk" xmlns:wne="http://schemas.microsoft.com/office/word/2006/wordml" xmlns:wps="http://schemas.microsoft.com/office/word/2010/wordprocessingShape" mc:Ignorable="w14 w15 w16se w16cid w16 w16cex w16sdtdh w16sdtfl w16du wp14">
   <w:endnote w:type="separator" w:id="-1">
     <w:p>
       <w:pPr>
@@ -9655,7 +9893,7 @@
 </file>
 
 <file path=word/footer1.xml><?xml version="1.0" encoding="utf-8"?>
-<w:ftr xmlns:wpc="http://schemas.microsoft.com/office/word/2010/wordprocessingCanvas" xmlns:cx="http://schemas.microsoft.com/office/drawing/2014/chartex" xmlns:cx1="http://schemas.microsoft.com/office/drawing/2015/9/8/chartex" xmlns:cx2="http://schemas.microsoft.com/office/drawing/2015/10/21/chartex" xmlns:cx3="http://schemas.microsoft.com/office/drawing/2016/5/9/chartex" xmlns:cx4="http://schemas.microsoft.com/office/drawing/2016/5/10/chartex" xmlns:cx5="http://schemas.microsoft.com/office/drawing/2016/5/11/chartex" xmlns:cx6="http://schemas.microsoft.com/office/drawing/2016/5/12/chartex" xmlns:cx7="http://schemas.microsoft.com/office/drawing/2016/5/13/chartex" xmlns:cx8="http://schemas.microsoft.com/office/drawing/2016/5/14/chartex" xmlns:mc="http://schemas.openxmlformats.org/markup-compatibility/2006" xmlns:aink="http://schemas.microsoft.com/office/drawing/2016/ink" xmlns:am3d="http://schemas.microsoft.com/office/drawing/2017/model3d" xmlns:o="urn:schemas-microsoft-com:office:office" xmlns:oel="http://schemas.microsoft.com/office/2019/extlst" xmlns:r="http://schemas.openxmlformats.org/officeDocument/2006/relationships" xmlns:m="http://schemas.openxmlformats.org/officeDocument/2006/math" xmlns:v="urn:schemas-microsoft-com:vml" xmlns:wp14="http://schemas.microsoft.com/office/word/2010/wordprocessingDrawing" xmlns:wp="http://schemas.openxmlformats.org/drawingml/2006/wordprocessingDrawing" xmlns:w10="urn:schemas-microsoft-com:office:word" xmlns:w="http://schemas.openxmlformats.org/wordprocessingml/2006/main" xmlns:w14="http://schemas.microsoft.com/office/word/2010/wordml" xmlns:w15="http://schemas.microsoft.com/office/word/2012/wordml" xmlns:w16cex="http://schemas.microsoft.com/office/word/2018/wordml/cex" xmlns:w16cid="http://schemas.microsoft.com/office/word/2016/wordml/cid" xmlns:w16="http://schemas.microsoft.com/office/word/2018/wordml" xmlns:w16sdtdh="http://schemas.microsoft.com/office/word/2020/wordml/sdtdatahash" xmlns:w16se="http://schemas.microsoft.com/office/word/2015/wordml/symex" xmlns:wpg="http://schemas.microsoft.com/office/word/2010/wordprocessingGroup" xmlns:wpi="http://schemas.microsoft.com/office/word/2010/wordprocessingInk" xmlns:wne="http://schemas.microsoft.com/office/word/2006/wordml" xmlns:wps="http://schemas.microsoft.com/office/word/2010/wordprocessingShape" mc:Ignorable="w14 w15 w16se w16cid w16 w16cex w16sdtdh wp14">
+<w:ftr xmlns:wpc="http://schemas.microsoft.com/office/word/2010/wordprocessingCanvas" xmlns:cx="http://schemas.microsoft.com/office/drawing/2014/chartex" xmlns:cx1="http://schemas.microsoft.com/office/drawing/2015/9/8/chartex" xmlns:cx2="http://schemas.microsoft.com/office/drawing/2015/10/21/chartex" xmlns:cx3="http://schemas.microsoft.com/office/drawing/2016/5/9/chartex" xmlns:cx4="http://schemas.microsoft.com/office/drawing/2016/5/10/chartex" xmlns:cx5="http://schemas.microsoft.com/office/drawing/2016/5/11/chartex" xmlns:cx6="http://schemas.microsoft.com/office/drawing/2016/5/12/chartex" xmlns:cx7="http://schemas.microsoft.com/office/drawing/2016/5/13/chartex" xmlns:cx8="http://schemas.microsoft.com/office/drawing/2016/5/14/chartex" xmlns:mc="http://schemas.openxmlformats.org/markup-compatibility/2006" xmlns:aink="http://schemas.microsoft.com/office/drawing/2016/ink" xmlns:am3d="http://schemas.microsoft.com/office/drawing/2017/model3d" xmlns:o="urn:schemas-microsoft-com:office:office" xmlns:oel="http://schemas.microsoft.com/office/2019/extlst" xmlns:r="http://schemas.openxmlformats.org/officeDocument/2006/relationships" xmlns:m="http://schemas.openxmlformats.org/officeDocument/2006/math" xmlns:v="urn:schemas-microsoft-com:vml" xmlns:wp14="http://schemas.microsoft.com/office/word/2010/wordprocessingDrawing" xmlns:wp="http://schemas.openxmlformats.org/drawingml/2006/wordprocessingDrawing" xmlns:w10="urn:schemas-microsoft-com:office:word" xmlns:w="http://schemas.openxmlformats.org/wordprocessingml/2006/main" xmlns:w14="http://schemas.microsoft.com/office/word/2010/wordml" xmlns:w15="http://schemas.microsoft.com/office/word/2012/wordml" xmlns:w16cex="http://schemas.microsoft.com/office/word/2018/wordml/cex" xmlns:w16cid="http://schemas.microsoft.com/office/word/2016/wordml/cid" xmlns:w16="http://schemas.microsoft.com/office/word/2018/wordml" xmlns:w16du="http://schemas.microsoft.com/office/word/2023/wordml/word16du" xmlns:w16sdtdh="http://schemas.microsoft.com/office/word/2020/wordml/sdtdatahash" xmlns:w16sdtfl="http://schemas.microsoft.com/office/word/2024/wordml/sdtformatlock" xmlns:w16se="http://schemas.microsoft.com/office/word/2015/wordml/symex" xmlns:wpg="http://schemas.microsoft.com/office/word/2010/wordprocessingGroup" xmlns:wpi="http://schemas.microsoft.com/office/word/2010/wordprocessingInk" xmlns:wne="http://schemas.microsoft.com/office/word/2006/wordml" xmlns:wps="http://schemas.microsoft.com/office/word/2010/wordprocessingShape" mc:Ignorable="w14 w15 w16se w16cid w16 w16cex w16sdtdh w16sdtfl w16du wp14">
   <w:p>
     <w:pPr>
       <w:pStyle w:val="Footer"/>
@@ -9757,7 +9995,7 @@
 </file>
 
 <file path=word/footnotes.xml><?xml version="1.0" encoding="utf-8"?>
-<w:footnotes xmlns:wpc="http://schemas.microsoft.com/office/word/2010/wordprocessingCanvas" xmlns:cx="http://schemas.microsoft.com/office/drawing/2014/chartex" xmlns:cx1="http://schemas.microsoft.com/office/drawing/2015/9/8/chartex" xmlns:cx2="http://schemas.microsoft.com/office/drawing/2015/10/21/chartex" xmlns:cx3="http://schemas.microsoft.com/office/drawing/2016/5/9/chartex" xmlns:cx4="http://schemas.microsoft.com/office/drawing/2016/5/10/chartex" xmlns:cx5="http://schemas.microsoft.com/office/drawing/2016/5/11/chartex" xmlns:cx6="http://schemas.microsoft.com/office/drawing/2016/5/12/chartex" xmlns:cx7="http://schemas.microsoft.com/office/drawing/2016/5/13/chartex" xmlns:cx8="http://schemas.microsoft.com/office/drawing/2016/5/14/chartex" xmlns:mc="http://schemas.openxmlformats.org/markup-compatibility/2006" xmlns:aink="http://schemas.microsoft.com/office/drawing/2016/ink" xmlns:am3d="http://schemas.microsoft.com/office/drawing/2017/model3d" xmlns:o="urn:schemas-microsoft-com:office:office" xmlns:oel="http://schemas.microsoft.com/office/2019/extlst" xmlns:r="http://schemas.openxmlformats.org/officeDocument/2006/relationships" xmlns:m="http://schemas.openxmlformats.org/officeDocument/2006/math" xmlns:v="urn:schemas-microsoft-com:vml" xmlns:wp14="http://schemas.microsoft.com/office/word/2010/wordprocessingDrawing" xmlns:wp="http://schemas.openxmlformats.org/drawingml/2006/wordprocessingDrawing" xmlns:w10="urn:schemas-microsoft-com:office:word" xmlns:w="http://schemas.openxmlformats.org/wordprocessingml/2006/main" xmlns:w14="http://schemas.microsoft.com/office/word/2010/wordml" xmlns:w15="http://schemas.microsoft.com/office/word/2012/wordml" xmlns:w16cex="http://schemas.microsoft.com/office/word/2018/wordml/cex" xmlns:w16cid="http://schemas.microsoft.com/office/word/2016/wordml/cid" xmlns:w16="http://schemas.microsoft.com/office/word/2018/wordml" xmlns:w16sdtdh="http://schemas.microsoft.com/office/word/2020/wordml/sdtdatahash" xmlns:w16se="http://schemas.microsoft.com/office/word/2015/wordml/symex" xmlns:wpg="http://schemas.microsoft.com/office/word/2010/wordprocessingGroup" xmlns:wpi="http://schemas.microsoft.com/office/word/2010/wordprocessingInk" xmlns:wne="http://schemas.microsoft.com/office/word/2006/wordml" xmlns:wps="http://schemas.microsoft.com/office/word/2010/wordprocessingShape" mc:Ignorable="w14 w15 w16se w16cid w16 w16cex w16sdtdh wp14">
+<w:footnotes xmlns:wpc="http://schemas.microsoft.com/office/word/2010/wordprocessingCanvas" xmlns:cx="http://schemas.microsoft.com/office/drawing/2014/chartex" xmlns:cx1="http://schemas.microsoft.com/office/drawing/2015/9/8/chartex" xmlns:cx2="http://schemas.microsoft.com/office/drawing/2015/10/21/chartex" xmlns:cx3="http://schemas.microsoft.com/office/drawing/2016/5/9/chartex" xmlns:cx4="http://schemas.microsoft.com/office/drawing/2016/5/10/chartex" xmlns:cx5="http://schemas.microsoft.com/office/drawing/2016/5/11/chartex" xmlns:cx6="http://schemas.microsoft.com/office/drawing/2016/5/12/chartex" xmlns:cx7="http://schemas.microsoft.com/office/drawing/2016/5/13/chartex" xmlns:cx8="http://schemas.microsoft.com/office/drawing/2016/5/14/chartex" xmlns:mc="http://schemas.openxmlformats.org/markup-compatibility/2006" xmlns:aink="http://schemas.microsoft.com/office/drawing/2016/ink" xmlns:am3d="http://schemas.microsoft.com/office/drawing/2017/model3d" xmlns:o="urn:schemas-microsoft-com:office:office" xmlns:oel="http://schemas.microsoft.com/office/2019/extlst" xmlns:r="http://schemas.openxmlformats.org/officeDocument/2006/relationships" xmlns:m="http://schemas.openxmlformats.org/officeDocument/2006/math" xmlns:v="urn:schemas-microsoft-com:vml" xmlns:wp14="http://schemas.microsoft.com/office/word/2010/wordprocessingDrawing" xmlns:wp="http://schemas.openxmlformats.org/drawingml/2006/wordprocessingDrawing" xmlns:w10="urn:schemas-microsoft-com:office:word" xmlns:w="http://schemas.openxmlformats.org/wordprocessingml/2006/main" xmlns:w14="http://schemas.microsoft.com/office/word/2010/wordml" xmlns:w15="http://schemas.microsoft.com/office/word/2012/wordml" xmlns:w16cex="http://schemas.microsoft.com/office/word/2018/wordml/cex" xmlns:w16cid="http://schemas.microsoft.com/office/word/2016/wordml/cid" xmlns:w16="http://schemas.microsoft.com/office/word/2018/wordml" xmlns:w16du="http://schemas.microsoft.com/office/word/2023/wordml/word16du" xmlns:w16sdtdh="http://schemas.microsoft.com/office/word/2020/wordml/sdtdatahash" xmlns:w16sdtfl="http://schemas.microsoft.com/office/word/2024/wordml/sdtformatlock" xmlns:w16se="http://schemas.microsoft.com/office/word/2015/wordml/symex" xmlns:wpg="http://schemas.microsoft.com/office/word/2010/wordprocessingGroup" xmlns:wpi="http://schemas.microsoft.com/office/word/2010/wordprocessingInk" xmlns:wne="http://schemas.microsoft.com/office/word/2006/wordml" xmlns:wps="http://schemas.microsoft.com/office/word/2010/wordprocessingShape" mc:Ignorable="w14 w15 w16se w16cid w16 w16cex w16sdtdh w16sdtfl w16du wp14">
   <w:footnote w:type="separator" w:id="-1">
     <w:p>
       <w:pPr>
@@ -9782,7 +10020,7 @@
 </file>
 
 <file path=word/header1.xml><?xml version="1.0" encoding="utf-8"?>
-<w:hdr xmlns:wpc="http://schemas.microsoft.com/office/word/2010/wordprocessingCanvas" xmlns:cx="http://schemas.microsoft.com/office/drawing/2014/chartex" xmlns:cx1="http://schemas.microsoft.com/office/drawing/2015/9/8/chartex" xmlns:cx2="http://schemas.microsoft.com/office/drawing/2015/10/21/chartex" xmlns:cx3="http://schemas.microsoft.com/office/drawing/2016/5/9/chartex" xmlns:cx4="http://schemas.microsoft.com/office/drawing/2016/5/10/chartex" xmlns:cx5="http://schemas.microsoft.com/office/drawing/2016/5/11/chartex" xmlns:cx6="http://schemas.microsoft.com/office/drawing/2016/5/12/chartex" xmlns:cx7="http://schemas.microsoft.com/office/drawing/2016/5/13/chartex" xmlns:cx8="http://schemas.microsoft.com/office/drawing/2016/5/14/chartex" xmlns:mc="http://schemas.openxmlformats.org/markup-compatibility/2006" xmlns:aink="http://schemas.microsoft.com/office/drawing/2016/ink" xmlns:am3d="http://schemas.microsoft.com/office/drawing/2017/model3d" xmlns:o="urn:schemas-microsoft-com:office:office" xmlns:oel="http://schemas.microsoft.com/office/2019/extlst" xmlns:r="http://schemas.openxmlformats.org/officeDocument/2006/relationships" xmlns:m="http://schemas.openxmlformats.org/officeDocument/2006/math" xmlns:v="urn:schemas-microsoft-com:vml" xmlns:wp14="http://schemas.microsoft.com/office/word/2010/wordprocessingDrawing" xmlns:wp="http://schemas.openxmlformats.org/drawingml/2006/wordprocessingDrawing" xmlns:w10="urn:schemas-microsoft-com:office:word" xmlns:w="http://schemas.openxmlformats.org/wordprocessingml/2006/main" xmlns:w14="http://schemas.microsoft.com/office/word/2010/wordml" xmlns:w15="http://schemas.microsoft.com/office/word/2012/wordml" xmlns:w16cex="http://schemas.microsoft.com/office/word/2018/wordml/cex" xmlns:w16cid="http://schemas.microsoft.com/office/word/2016/wordml/cid" xmlns:w16="http://schemas.microsoft.com/office/word/2018/wordml" xmlns:w16sdtdh="http://schemas.microsoft.com/office/word/2020/wordml/sdtdatahash" xmlns:w16se="http://schemas.microsoft.com/office/word/2015/wordml/symex" xmlns:wpg="http://schemas.microsoft.com/office/word/2010/wordprocessingGroup" xmlns:wpi="http://schemas.microsoft.com/office/word/2010/wordprocessingInk" xmlns:wne="http://schemas.microsoft.com/office/word/2006/wordml" xmlns:wps="http://schemas.microsoft.com/office/word/2010/wordprocessingShape" mc:Ignorable="w14 w15 w16se w16cid w16 w16cex w16sdtdh wp14">
+<w:hdr xmlns:wpc="http://schemas.microsoft.com/office/word/2010/wordprocessingCanvas" xmlns:cx="http://schemas.microsoft.com/office/drawing/2014/chartex" xmlns:cx1="http://schemas.microsoft.com/office/drawing/2015/9/8/chartex" xmlns:cx2="http://schemas.microsoft.com/office/drawing/2015/10/21/chartex" xmlns:cx3="http://schemas.microsoft.com/office/drawing/2016/5/9/chartex" xmlns:cx4="http://schemas.microsoft.com/office/drawing/2016/5/10/chartex" xmlns:cx5="http://schemas.microsoft.com/office/drawing/2016/5/11/chartex" xmlns:cx6="http://schemas.microsoft.com/office/drawing/2016/5/12/chartex" xmlns:cx7="http://schemas.microsoft.com/office/drawing/2016/5/13/chartex" xmlns:cx8="http://schemas.microsoft.com/office/drawing/2016/5/14/chartex" xmlns:mc="http://schemas.openxmlformats.org/markup-compatibility/2006" xmlns:aink="http://schemas.microsoft.com/office/drawing/2016/ink" xmlns:am3d="http://schemas.microsoft.com/office/drawing/2017/model3d" xmlns:o="urn:schemas-microsoft-com:office:office" xmlns:oel="http://schemas.microsoft.com/office/2019/extlst" xmlns:r="http://schemas.openxmlformats.org/officeDocument/2006/relationships" xmlns:m="http://schemas.openxmlformats.org/officeDocument/2006/math" xmlns:v="urn:schemas-microsoft-com:vml" xmlns:wp14="http://schemas.microsoft.com/office/word/2010/wordprocessingDrawing" xmlns:wp="http://schemas.openxmlformats.org/drawingml/2006/wordprocessingDrawing" xmlns:w10="urn:schemas-microsoft-com:office:word" xmlns:w="http://schemas.openxmlformats.org/wordprocessingml/2006/main" xmlns:w14="http://schemas.microsoft.com/office/word/2010/wordml" xmlns:w15="http://schemas.microsoft.com/office/word/2012/wordml" xmlns:w16cex="http://schemas.microsoft.com/office/word/2018/wordml/cex" xmlns:w16cid="http://schemas.microsoft.com/office/word/2016/wordml/cid" xmlns:w16="http://schemas.microsoft.com/office/word/2018/wordml" xmlns:w16du="http://schemas.microsoft.com/office/word/2023/wordml/word16du" xmlns:w16sdtdh="http://schemas.microsoft.com/office/word/2020/wordml/sdtdatahash" xmlns:w16sdtfl="http://schemas.microsoft.com/office/word/2024/wordml/sdtformatlock" xmlns:w16se="http://schemas.microsoft.com/office/word/2015/wordml/symex" xmlns:wpg="http://schemas.microsoft.com/office/word/2010/wordprocessingGroup" xmlns:wpi="http://schemas.microsoft.com/office/word/2010/wordprocessingInk" xmlns:wne="http://schemas.microsoft.com/office/word/2006/wordml" xmlns:wps="http://schemas.microsoft.com/office/word/2010/wordprocessingShape" mc:Ignorable="w14 w15 w16se w16cid w16 w16cex w16sdtdh w16sdtfl w16du wp14">
   <w:p>
     <w:pPr>
       <w:pStyle w:val="Header"/>
@@ -9818,7 +10056,7 @@
       <w:rPr>
         <w:noProof/>
       </w:rPr>
-      <w:t>12/3/2023</w:t>
+      <w:t>1/1/2025</w:t>
     </w:r>
     <w:r>
       <w:fldChar w:fldCharType="end"/>
@@ -9904,7 +10142,7 @@
 </file>
 
 <file path=word/numbering.xml><?xml version="1.0" encoding="utf-8"?>
-<w:numbering xmlns:wpc="http://schemas.microsoft.com/office/word/2010/wordprocessingCanvas" xmlns:cx="http://schemas.microsoft.com/office/drawing/2014/chartex" xmlns:cx1="http://schemas.microsoft.com/office/drawing/2015/9/8/chartex" xmlns:cx2="http://schemas.microsoft.com/office/drawing/2015/10/21/chartex" xmlns:cx3="http://schemas.microsoft.com/office/drawing/2016/5/9/chartex" xmlns:cx4="http://schemas.microsoft.com/office/drawing/2016/5/10/chartex" xmlns:cx5="http://schemas.microsoft.com/office/drawing/2016/5/11/chartex" xmlns:cx6="http://schemas.microsoft.com/office/drawing/2016/5/12/chartex" xmlns:cx7="http://schemas.microsoft.com/office/drawing/2016/5/13/chartex" xmlns:cx8="http://schemas.microsoft.com/office/drawing/2016/5/14/chartex" xmlns:mc="http://schemas.openxmlformats.org/markup-compatibility/2006" xmlns:aink="http://schemas.microsoft.com/office/drawing/2016/ink" xmlns:am3d="http://schemas.microsoft.com/office/drawing/2017/model3d" xmlns:o="urn:schemas-microsoft-com:office:office" xmlns:oel="http://schemas.microsoft.com/office/2019/extlst" xmlns:r="http://schemas.openxmlformats.org/officeDocument/2006/relationships" xmlns:m="http://schemas.openxmlformats.org/officeDocument/2006/math" xmlns:v="urn:schemas-microsoft-com:vml" xmlns:wp14="http://schemas.microsoft.com/office/word/2010/wordprocessingDrawing" xmlns:wp="http://schemas.openxmlformats.org/drawingml/2006/wordprocessingDrawing" xmlns:w10="urn:schemas-microsoft-com:office:word" xmlns:w="http://schemas.openxmlformats.org/wordprocessingml/2006/main" xmlns:w14="http://schemas.microsoft.com/office/word/2010/wordml" xmlns:w15="http://schemas.microsoft.com/office/word/2012/wordml" xmlns:w16cex="http://schemas.microsoft.com/office/word/2018/wordml/cex" xmlns:w16cid="http://schemas.microsoft.com/office/word/2016/wordml/cid" xmlns:w16="http://schemas.microsoft.com/office/word/2018/wordml" xmlns:w16sdtdh="http://schemas.microsoft.com/office/word/2020/wordml/sdtdatahash" xmlns:w16se="http://schemas.microsoft.com/office/word/2015/wordml/symex" xmlns:wpg="http://schemas.microsoft.com/office/word/2010/wordprocessingGroup" xmlns:wpi="http://schemas.microsoft.com/office/word/2010/wordprocessingInk" xmlns:wne="http://schemas.microsoft.com/office/word/2006/wordml" xmlns:wps="http://schemas.microsoft.com/office/word/2010/wordprocessingShape" mc:Ignorable="w14 w15 w16se w16cid w16 w16cex w16sdtdh wp14">
+<w:numbering xmlns:wpc="http://schemas.microsoft.com/office/word/2010/wordprocessingCanvas" xmlns:cx="http://schemas.microsoft.com/office/drawing/2014/chartex" xmlns:cx1="http://schemas.microsoft.com/office/drawing/2015/9/8/chartex" xmlns:cx2="http://schemas.microsoft.com/office/drawing/2015/10/21/chartex" xmlns:cx3="http://schemas.microsoft.com/office/drawing/2016/5/9/chartex" xmlns:cx4="http://schemas.microsoft.com/office/drawing/2016/5/10/chartex" xmlns:cx5="http://schemas.microsoft.com/office/drawing/2016/5/11/chartex" xmlns:cx6="http://schemas.microsoft.com/office/drawing/2016/5/12/chartex" xmlns:cx7="http://schemas.microsoft.com/office/drawing/2016/5/13/chartex" xmlns:cx8="http://schemas.microsoft.com/office/drawing/2016/5/14/chartex" xmlns:mc="http://schemas.openxmlformats.org/markup-compatibility/2006" xmlns:aink="http://schemas.microsoft.com/office/drawing/2016/ink" xmlns:am3d="http://schemas.microsoft.com/office/drawing/2017/model3d" xmlns:o="urn:schemas-microsoft-com:office:office" xmlns:oel="http://schemas.microsoft.com/office/2019/extlst" xmlns:r="http://schemas.openxmlformats.org/officeDocument/2006/relationships" xmlns:m="http://schemas.openxmlformats.org/officeDocument/2006/math" xmlns:v="urn:schemas-microsoft-com:vml" xmlns:wp14="http://schemas.microsoft.com/office/word/2010/wordprocessingDrawing" xmlns:wp="http://schemas.openxmlformats.org/drawingml/2006/wordprocessingDrawing" xmlns:w10="urn:schemas-microsoft-com:office:word" xmlns:w="http://schemas.openxmlformats.org/wordprocessingml/2006/main" xmlns:w14="http://schemas.microsoft.com/office/word/2010/wordml" xmlns:w15="http://schemas.microsoft.com/office/word/2012/wordml" xmlns:w16cex="http://schemas.microsoft.com/office/word/2018/wordml/cex" xmlns:w16cid="http://schemas.microsoft.com/office/word/2016/wordml/cid" xmlns:w16="http://schemas.microsoft.com/office/word/2018/wordml" xmlns:w16du="http://schemas.microsoft.com/office/word/2023/wordml/word16du" xmlns:w16sdtdh="http://schemas.microsoft.com/office/word/2020/wordml/sdtdatahash" xmlns:w16sdtfl="http://schemas.microsoft.com/office/word/2024/wordml/sdtformatlock" xmlns:w16se="http://schemas.microsoft.com/office/word/2015/wordml/symex" xmlns:wpg="http://schemas.microsoft.com/office/word/2010/wordprocessingGroup" xmlns:wpi="http://schemas.microsoft.com/office/word/2010/wordprocessingInk" xmlns:wne="http://schemas.microsoft.com/office/word/2006/wordml" xmlns:wps="http://schemas.microsoft.com/office/word/2010/wordprocessingShape" mc:Ignorable="w14 w15 w16se w16cid w16 w16cex w16sdtdh w16sdtfl w16du wp14">
   <w:abstractNum w:abstractNumId="0" w15:restartNumberingAfterBreak="0">
     <w:nsid w:val="0E2B355D"/>
     <w:multiLevelType w:val="multilevel"/>
@@ -10981,7 +11219,7 @@
 </file>
 
 <file path=word/styles.xml><?xml version="1.0" encoding="utf-8"?>
-<w:styles xmlns:mc="http://schemas.openxmlformats.org/markup-compatibility/2006" xmlns:r="http://schemas.openxmlformats.org/officeDocument/2006/relationships" xmlns:w="http://schemas.openxmlformats.org/wordprocessingml/2006/main" xmlns:w14="http://schemas.microsoft.com/office/word/2010/wordml" xmlns:w15="http://schemas.microsoft.com/office/word/2012/wordml" xmlns:w16cex="http://schemas.microsoft.com/office/word/2018/wordml/cex" xmlns:w16cid="http://schemas.microsoft.com/office/word/2016/wordml/cid" xmlns:w16="http://schemas.microsoft.com/office/word/2018/wordml" xmlns:w16sdtdh="http://schemas.microsoft.com/office/word/2020/wordml/sdtdatahash" xmlns:w16se="http://schemas.microsoft.com/office/word/2015/wordml/symex" mc:Ignorable="w14 w15 w16se w16cid w16 w16cex w16sdtdh">
+<w:styles xmlns:mc="http://schemas.openxmlformats.org/markup-compatibility/2006" xmlns:r="http://schemas.openxmlformats.org/officeDocument/2006/relationships" xmlns:w="http://schemas.openxmlformats.org/wordprocessingml/2006/main" xmlns:w14="http://schemas.microsoft.com/office/word/2010/wordml" xmlns:w15="http://schemas.microsoft.com/office/word/2012/wordml" xmlns:w16cex="http://schemas.microsoft.com/office/word/2018/wordml/cex" xmlns:w16cid="http://schemas.microsoft.com/office/word/2016/wordml/cid" xmlns:w16="http://schemas.microsoft.com/office/word/2018/wordml" xmlns:w16du="http://schemas.microsoft.com/office/word/2023/wordml/word16du" xmlns:w16sdtdh="http://schemas.microsoft.com/office/word/2020/wordml/sdtdatahash" xmlns:w16sdtfl="http://schemas.microsoft.com/office/word/2024/wordml/sdtformatlock" xmlns:w16se="http://schemas.microsoft.com/office/word/2015/wordml/symex" mc:Ignorable="w14 w15 w16se w16cid w16 w16cex w16sdtdh w16sdtfl w16du">
   <w:docDefaults>
     <w:rPrDefault>
       <w:rPr>

--- a/TeensyMaestro User Manual.docx
+++ b/TeensyMaestro User Manual.docx
@@ -162,7 +162,7 @@
           <w:sz w:val="36"/>
           <w:szCs w:val="36"/>
         </w:rPr>
-        <w:t>1/1/2025</w:t>
+        <w:t>1/8/2025</w:t>
       </w:r>
       <w:r>
         <w:rPr>
@@ -1636,6 +1636,215 @@
     </w:p>
     <w:p>
       <w:pPr>
+        <w:ind w:left="270"/>
+      </w:pPr>
+      <w:r>
+        <w:t>New as of V1.046 – The SD card can be edited directly from a PC using the USB cable (same USB port as</w:t>
+      </w:r>
+      <w:r>
+        <w:t xml:space="preserve"> is</w:t>
+      </w:r>
+      <w:r>
+        <w:t xml:space="preserve"> used for programming and power).  </w:t>
+      </w:r>
+    </w:p>
+    <w:p>
+      <w:pPr>
+        <w:ind w:left="270"/>
+      </w:pPr>
+      <w:r>
+        <w:rPr>
+          <w:noProof/>
+        </w:rPr>
+        <w:drawing>
+          <wp:inline distT="0" distB="0" distL="0" distR="0" wp14:anchorId="5371833D" wp14:editId="090DAB39">
+            <wp:extent cx="2044700" cy="2081400"/>
+            <wp:effectExtent l="0" t="0" r="0" b="0"/>
+            <wp:docPr id="1270416365" name="Picture 21"/>
+            <wp:cNvGraphicFramePr>
+              <a:graphicFrameLocks xmlns:a="http://schemas.openxmlformats.org/drawingml/2006/main" noChangeAspect="1"/>
+            </wp:cNvGraphicFramePr>
+            <a:graphic xmlns:a="http://schemas.openxmlformats.org/drawingml/2006/main">
+              <a:graphicData uri="http://schemas.openxmlformats.org/drawingml/2006/picture">
+                <pic:pic xmlns:pic="http://schemas.openxmlformats.org/drawingml/2006/picture">
+                  <pic:nvPicPr>
+                    <pic:cNvPr id="0" name="Picture 1"/>
+                    <pic:cNvPicPr>
+                      <a:picLocks noChangeAspect="1" noChangeArrowheads="1"/>
+                    </pic:cNvPicPr>
+                  </pic:nvPicPr>
+                  <pic:blipFill>
+                    <a:blip r:embed="rId10" cstate="print">
+                      <a:extLst>
+                        <a:ext uri="{28A0092B-C50C-407E-A947-70E740481C1C}">
+                          <a14:useLocalDpi xmlns:a14="http://schemas.microsoft.com/office/drawing/2010/main" val="0"/>
+                        </a:ext>
+                      </a:extLst>
+                    </a:blip>
+                    <a:srcRect/>
+                    <a:stretch>
+                      <a:fillRect/>
+                    </a:stretch>
+                  </pic:blipFill>
+                  <pic:spPr bwMode="auto">
+                    <a:xfrm>
+                      <a:off x="0" y="0"/>
+                      <a:ext cx="2049323" cy="2086106"/>
+                    </a:xfrm>
+                    <a:prstGeom prst="rect">
+                      <a:avLst/>
+                    </a:prstGeom>
+                    <a:noFill/>
+                    <a:ln>
+                      <a:noFill/>
+                    </a:ln>
+                  </pic:spPr>
+                </pic:pic>
+              </a:graphicData>
+            </a:graphic>
+          </wp:inline>
+        </w:drawing>
+      </w:r>
+    </w:p>
+    <w:p>
+      <w:pPr>
+        <w:ind w:left="270"/>
+      </w:pPr>
+      <w:r>
+        <w:t xml:space="preserve">The files on the SD card in the Teensy are shown along with a </w:t>
+      </w:r>
+      <w:r>
+        <w:rPr>
+          <w:b/>
+          <w:bCs/>
+        </w:rPr>
+        <w:t>System Volume Information</w:t>
+      </w:r>
+      <w:r>
+        <w:t xml:space="preserve"> folder and the </w:t>
+      </w:r>
+      <w:r>
+        <w:rPr>
+          <w:b/>
+          <w:bCs/>
+        </w:rPr>
+        <w:t>mtpindex.dat</w:t>
+      </w:r>
+      <w:r>
+        <w:t xml:space="preserve"> file that the system puts there (leave them alone). In the example above, there are three files that I put there, all ending in .</w:t>
+      </w:r>
+      <w:proofErr w:type="spellStart"/>
+      <w:r>
+        <w:t>ini</w:t>
+      </w:r>
+      <w:proofErr w:type="spellEnd"/>
+      <w:r>
+        <w:t>.</w:t>
+      </w:r>
+    </w:p>
+    <w:p>
+      <w:pPr>
+        <w:ind w:left="270"/>
+      </w:pPr>
+      <w:r>
+        <w:t>My technique for editing a file is to create a working folder on the PC for this purpose. I then drag the file to be edited to the working folder, edit the file, save it</w:t>
+      </w:r>
+      <w:r>
+        <w:t>,</w:t>
+      </w:r>
+      <w:r>
+        <w:t xml:space="preserve"> and then drag it back to the SD card. When prompted, click "</w:t>
+      </w:r>
+      <w:r>
+        <w:rPr>
+          <w:b/>
+          <w:bCs/>
+        </w:rPr>
+        <w:t>Copy and Replace</w:t>
+      </w:r>
+      <w:r>
+        <w:t>". If you open the file on the SD card with Notepad, it will rename it which is quite annoying. Using the drag, edit, drag back method makes it pretty easy and leaves you with a backup copy on your PC.</w:t>
+      </w:r>
+    </w:p>
+    <w:p>
+      <w:pPr>
+        <w:ind w:left="270"/>
+      </w:pPr>
+      <w:r>
+        <w:t xml:space="preserve">Once you edit and save your changes back to the SD card, you need to restart the TeensyMaestro for the changes to take effect. If you wired up the power button, that is the quickest way. If not, there are </w:t>
+      </w:r>
+      <w:r>
+        <w:t>four</w:t>
+      </w:r>
+      <w:r>
+        <w:t xml:space="preserve"> options in the Misc Menu:</w:t>
+      </w:r>
+    </w:p>
+    <w:p>
+      <w:pPr>
+        <w:pStyle w:val="ListParagraph"/>
+        <w:numPr>
+          <w:ilvl w:val="0"/>
+          <w:numId w:val="12"/>
+        </w:numPr>
+      </w:pPr>
+      <w:r>
+        <w:t>Reload CW Messages (does not reload anything else and has a bug if you reload a second time</w:t>
+      </w:r>
+      <w:r>
+        <w:t xml:space="preserve"> without power cycling the Teensy</w:t>
+      </w:r>
+      <w:r>
+        <w:t>)</w:t>
+      </w:r>
+    </w:p>
+    <w:p>
+      <w:pPr>
+        <w:pStyle w:val="ListParagraph"/>
+        <w:numPr>
+          <w:ilvl w:val="0"/>
+          <w:numId w:val="12"/>
+        </w:numPr>
+      </w:pPr>
+      <w:r>
+        <w:t>Restart TeensyMaestro</w:t>
+      </w:r>
+    </w:p>
+    <w:p>
+      <w:pPr>
+        <w:pStyle w:val="ListParagraph"/>
+        <w:numPr>
+          <w:ilvl w:val="0"/>
+          <w:numId w:val="12"/>
+        </w:numPr>
+      </w:pPr>
+      <w:r>
+        <w:t>Power TeensyMaestro Off</w:t>
+      </w:r>
+      <w:r>
+        <w:t xml:space="preserve"> (must be manually powered back on)</w:t>
+      </w:r>
+    </w:p>
+    <w:p>
+      <w:pPr>
+        <w:pStyle w:val="ListParagraph"/>
+        <w:numPr>
+          <w:ilvl w:val="0"/>
+          <w:numId w:val="12"/>
+        </w:numPr>
+      </w:pPr>
+      <w:r>
+        <w:t xml:space="preserve">You can also pull the power, but this is a bit </w:t>
+      </w:r>
+      <w:r>
+        <w:t>hard on</w:t>
+      </w:r>
+      <w:r>
+        <w:t xml:space="preserve"> the USB connectors</w:t>
+      </w:r>
+    </w:p>
+    <w:p>
+      <w:pPr>
         <w:pStyle w:val="ListParagraph"/>
         <w:keepNext/>
         <w:numPr>
@@ -1644,6 +1853,7 @@
         </w:numPr>
       </w:pPr>
       <w:r>
+        <w:lastRenderedPageBreak/>
         <w:t>Standalone Operation</w:t>
       </w:r>
     </w:p>
@@ -2161,7 +2371,23 @@
         <w:spacing w:after="0"/>
       </w:pPr>
       <w:r>
-        <w:t>RIT A &lt;Step Dn&gt;  &lt;&lt;Menu Dn&gt;&gt;.</w:t>
+        <w:t xml:space="preserve">RIT A &lt;Step </w:t>
+      </w:r>
+      <w:proofErr w:type="spellStart"/>
+      <w:r>
+        <w:t>Dn</w:t>
+      </w:r>
+      <w:proofErr w:type="spellEnd"/>
+      <w:r>
+        <w:t xml:space="preserve">&gt;  &lt;&lt;Menu </w:t>
+      </w:r>
+      <w:proofErr w:type="spellStart"/>
+      <w:r>
+        <w:t>Dn</w:t>
+      </w:r>
+      <w:proofErr w:type="spellEnd"/>
+      <w:r>
+        <w:t>&gt;&gt;.</w:t>
       </w:r>
     </w:p>
     <w:p>
@@ -2489,7 +2715,7 @@
                     <pic:cNvPicPr/>
                   </pic:nvPicPr>
                   <pic:blipFill>
-                    <a:blip r:embed="rId10">
+                    <a:blip r:embed="rId11">
                       <a:extLst>
                         <a:ext uri="{28A0092B-C50C-407E-A947-70E740481C1C}">
                           <a14:useLocalDpi xmlns:a14="http://schemas.microsoft.com/office/drawing/2010/main" val="0"/>
@@ -3370,7 +3596,7 @@
                     <pic:cNvPicPr/>
                   </pic:nvPicPr>
                   <pic:blipFill>
-                    <a:blip r:embed="rId11" cstate="print">
+                    <a:blip r:embed="rId12" cstate="print">
                       <a:extLst>
                         <a:ext uri="{28A0092B-C50C-407E-A947-70E740481C1C}">
                           <a14:useLocalDpi xmlns:a14="http://schemas.microsoft.com/office/drawing/2010/main" val="0"/>
@@ -3598,7 +3824,7 @@
                     <pic:cNvPicPr/>
                   </pic:nvPicPr>
                   <pic:blipFill>
-                    <a:blip r:embed="rId12" cstate="print">
+                    <a:blip r:embed="rId13" cstate="print">
                       <a:extLst>
                         <a:ext uri="{28A0092B-C50C-407E-A947-70E740481C1C}">
                           <a14:useLocalDpi xmlns:a14="http://schemas.microsoft.com/office/drawing/2010/main" val="0"/>
@@ -3892,7 +4118,15 @@
         <w:ind w:left="274"/>
       </w:pPr>
       <w:r>
-        <w:t>Use the Menu Up and Menu Dn buttons to scroll among menu pages.</w:t>
+        <w:t xml:space="preserve">Use the Menu Up and Menu </w:t>
+      </w:r>
+      <w:proofErr w:type="spellStart"/>
+      <w:r>
+        <w:t>Dn</w:t>
+      </w:r>
+      <w:proofErr w:type="spellEnd"/>
+      <w:r>
+        <w:t xml:space="preserve"> buttons to scroll among menu pages.</w:t>
       </w:r>
     </w:p>
     <w:p>
@@ -5055,7 +5289,23 @@
         <w:ind w:left="720"/>
       </w:pPr>
       <w:r>
-        <w:t xml:space="preserve">$Snnn – Change CW speed to nnn WPM, return to </w:t>
+        <w:t>$</w:t>
+      </w:r>
+      <w:proofErr w:type="spellStart"/>
+      <w:r>
+        <w:t>Snnn</w:t>
+      </w:r>
+      <w:proofErr w:type="spellEnd"/>
+      <w:r>
+        <w:t xml:space="preserve"> – Change CW speed to </w:t>
+      </w:r>
+      <w:proofErr w:type="spellStart"/>
+      <w:r>
+        <w:t>nnn</w:t>
+      </w:r>
+      <w:proofErr w:type="spellEnd"/>
+      <w:r>
+        <w:t xml:space="preserve"> WPM, return to </w:t>
       </w:r>
       <w:bookmarkStart w:id="4" w:name="_Hlk60045554"/>
       <w:r>
@@ -5072,7 +5322,23 @@
         <w:ind w:left="720"/>
       </w:pPr>
       <w:r>
-        <w:t>$SPnnn – Change CW speed to nnn WPM, leave this speed in effect when message finishes playing.</w:t>
+        <w:t>$</w:t>
+      </w:r>
+      <w:proofErr w:type="spellStart"/>
+      <w:r>
+        <w:t>SPnnn</w:t>
+      </w:r>
+      <w:proofErr w:type="spellEnd"/>
+      <w:r>
+        <w:t xml:space="preserve"> – Change CW speed to </w:t>
+      </w:r>
+      <w:proofErr w:type="spellStart"/>
+      <w:r>
+        <w:t>nnn</w:t>
+      </w:r>
+      <w:proofErr w:type="spellEnd"/>
+      <w:r>
+        <w:t xml:space="preserve"> WPM, leave this speed in effect when message finishes playing.</w:t>
       </w:r>
     </w:p>
     <w:p>
@@ -5099,10 +5365,26 @@
         <w:ind w:left="720"/>
       </w:pPr>
       <w:r>
-        <w:t>$P</w:t>
-      </w:r>
-      <w:r>
-        <w:t>nnnn – Pause nnnn milliseconds.  Generally used with the $R command to listen</w:t>
+        <w:t>$</w:t>
+      </w:r>
+      <w:proofErr w:type="spellStart"/>
+      <w:r>
+        <w:t>P</w:t>
+      </w:r>
+      <w:r>
+        <w:t>nnnn</w:t>
+      </w:r>
+      <w:proofErr w:type="spellEnd"/>
+      <w:r>
+        <w:t xml:space="preserve"> – Pause </w:t>
+      </w:r>
+      <w:proofErr w:type="spellStart"/>
+      <w:r>
+        <w:t>nnnn</w:t>
+      </w:r>
+      <w:proofErr w:type="spellEnd"/>
+      <w:r>
+        <w:t xml:space="preserve"> milliseconds.  Generally used with the $R command to listen</w:t>
       </w:r>
       <w:r>
         <w:t xml:space="preserve"> for calls</w:t>
@@ -5127,7 +5409,15 @@
         <w:t>*</w:t>
       </w:r>
       <w:r>
-        <w:t>xx… – Prosign.  Any number of characters following the * will be run together to form a prosing (e.g. *AS for wait).  A space or end of line ends the prosign.</w:t>
+        <w:t xml:space="preserve">xx… – Prosign.  Any number of characters following the * will be run together to form a prosing (e.g. *AS for wait).  A space or end of line ends the </w:t>
+      </w:r>
+      <w:proofErr w:type="spellStart"/>
+      <w:r>
+        <w:t>prosign</w:t>
+      </w:r>
+      <w:proofErr w:type="spellEnd"/>
+      <w:r>
+        <w:t>.</w:t>
       </w:r>
     </w:p>
     <w:p>
@@ -5568,8 +5858,13 @@
         </w:numPr>
         <w:spacing w:after="0"/>
       </w:pPr>
-      <w:r>
-        <w:t>MyLicense:</w:t>
+      <w:proofErr w:type="spellStart"/>
+      <w:r>
+        <w:t>MyLicense</w:t>
+      </w:r>
+      <w:proofErr w:type="spellEnd"/>
+      <w:r>
+        <w:t>:</w:t>
       </w:r>
     </w:p>
     <w:p>
@@ -5593,20 +5888,33 @@
         <w:t>License Class 1.</w:t>
       </w:r>
       <w:r>
-        <w:t xml:space="preserve">  Unlike all other MMConfig.ini entries, MyLicense must follow the License Class entries.</w:t>
-      </w:r>
-    </w:p>
-    <w:p>
-      <w:pPr>
-        <w:pStyle w:val="ListParagraph"/>
-        <w:numPr>
-          <w:ilvl w:val="2"/>
-          <w:numId w:val="10"/>
-        </w:numPr>
-        <w:spacing w:after="0"/>
-      </w:pPr>
-      <w:r>
-        <w:t>TeensyMaestroID:</w:t>
+        <w:t xml:space="preserve">  Unlike all other MMConfig.ini entries, </w:t>
+      </w:r>
+      <w:proofErr w:type="spellStart"/>
+      <w:r>
+        <w:t>MyLicense</w:t>
+      </w:r>
+      <w:proofErr w:type="spellEnd"/>
+      <w:r>
+        <w:t xml:space="preserve"> must follow the License Class entries.</w:t>
+      </w:r>
+    </w:p>
+    <w:p>
+      <w:pPr>
+        <w:pStyle w:val="ListParagraph"/>
+        <w:numPr>
+          <w:ilvl w:val="2"/>
+          <w:numId w:val="10"/>
+        </w:numPr>
+        <w:spacing w:after="0"/>
+      </w:pPr>
+      <w:proofErr w:type="spellStart"/>
+      <w:r>
+        <w:t>TeensyMaestroID</w:t>
+      </w:r>
+      <w:proofErr w:type="spellEnd"/>
+      <w:r>
+        <w:t>:</w:t>
       </w:r>
     </w:p>
     <w:p>
@@ -6642,8 +6950,13 @@
         <w:ind w:left="720"/>
       </w:pPr>
       <w:r>
-        <w:t>Button debounce value in milliseconds.  Default is 30 ms.</w:t>
-      </w:r>
+        <w:t xml:space="preserve">Button debounce value in milliseconds.  Default is 30 </w:t>
+      </w:r>
+      <w:proofErr w:type="spellStart"/>
+      <w:r>
+        <w:t>ms.</w:t>
+      </w:r>
+      <w:proofErr w:type="spellEnd"/>
     </w:p>
     <w:p>
       <w:pPr>
@@ -7258,6 +7571,9 @@
       <w:r>
         <w:t xml:space="preserve">  Up to twelve messages can be defined.</w:t>
       </w:r>
+      <w:r>
+        <w:t xml:space="preserve">  See section 1.6.1 above for details on CW message commands.</w:t>
+      </w:r>
     </w:p>
     <w:p>
       <w:pPr>
@@ -7298,9 +7614,11 @@
         </w:numPr>
         <w:spacing w:after="0"/>
       </w:pPr>
+      <w:proofErr w:type="spellStart"/>
       <w:r>
         <w:t>ShowSpots</w:t>
       </w:r>
+      <w:proofErr w:type="spellEnd"/>
       <w:r>
         <w:t>:</w:t>
       </w:r>
@@ -7360,8 +7678,13 @@
         </w:numPr>
         <w:spacing w:after="0"/>
       </w:pPr>
-      <w:r>
-        <w:t>TeensyIP:</w:t>
+      <w:proofErr w:type="spellStart"/>
+      <w:r>
+        <w:t>TeensyIP</w:t>
+      </w:r>
+      <w:proofErr w:type="spellEnd"/>
+      <w:r>
+        <w:t>:</w:t>
       </w:r>
     </w:p>
     <w:p>
@@ -7398,7 +7721,23 @@
           <w:b/>
           <w:bCs/>
         </w:rPr>
-        <w:t xml:space="preserve">IPv4 Address.  .  .  .  :  nnn.nnn.nnn.nnn </w:t>
+        <w:t xml:space="preserve">IPv4 Address.  .  .  .  :  </w:t>
+      </w:r>
+      <w:proofErr w:type="spellStart"/>
+      <w:r>
+        <w:rPr>
+          <w:b/>
+          <w:bCs/>
+        </w:rPr>
+        <w:t>nnn.nnn.nnn.nnn</w:t>
+      </w:r>
+      <w:proofErr w:type="spellEnd"/>
+      <w:r>
+        <w:rPr>
+          <w:b/>
+          <w:bCs/>
+        </w:rPr>
+        <w:t xml:space="preserve"> </w:t>
       </w:r>
       <w:r>
         <w:t xml:space="preserve">   Duplicate the first two numbers and make sure that the whole address is not a duplicate of any other device on the network.</w:t>
@@ -7414,8 +7753,13 @@
         </w:numPr>
         <w:spacing w:after="0"/>
       </w:pPr>
-      <w:r>
-        <w:t>TeensyGateway:</w:t>
+      <w:proofErr w:type="spellStart"/>
+      <w:r>
+        <w:t>TeensyGateway</w:t>
+      </w:r>
+      <w:proofErr w:type="spellEnd"/>
+      <w:r>
+        <w:t>:</w:t>
       </w:r>
     </w:p>
     <w:p>
@@ -7446,8 +7790,13 @@
         </w:numPr>
         <w:spacing w:after="0"/>
       </w:pPr>
-      <w:r>
-        <w:t>TeensyMask:</w:t>
+      <w:proofErr w:type="spellStart"/>
+      <w:r>
+        <w:t>TeensyMask</w:t>
+      </w:r>
+      <w:proofErr w:type="spellEnd"/>
+      <w:r>
+        <w:t>:</w:t>
       </w:r>
     </w:p>
     <w:p>
@@ -7494,20 +7843,28 @@
         <w:t xml:space="preserve"> in SSDR</w:t>
       </w:r>
       <w:r>
-        <w:t xml:space="preserve">) indicating out of band for the MyLicense class.  Also turns the frequency and license class red in the TeensyMaestro display.  </w:t>
-      </w:r>
-    </w:p>
-    <w:p>
-      <w:pPr>
-        <w:spacing w:after="240"/>
-        <w:ind w:left="720"/>
-      </w:pPr>
-      <w:r>
-        <w:t xml:space="preserve">As of TeensyMaestro V 1.034, the Out Of Band Indicator takes TX signal width into account.  For all modes except RTTY and CW, the TX Filter High Cut is used.  For CW and RTTY, 100 Hz is used.  On USB, if the TX Filter High Cut is 3000 Hz, the Out Of Band spot will appear when you are within 3000 Hz of the upper band edge.  Conversely, on LSB, if the TX Filter High Cut is 3000 Hz, </w:t>
+        <w:t xml:space="preserve">) indicating out of band for the </w:t>
+      </w:r>
+      <w:proofErr w:type="spellStart"/>
+      <w:r>
+        <w:t>MyLicense</w:t>
+      </w:r>
+      <w:proofErr w:type="spellEnd"/>
+      <w:r>
+        <w:t xml:space="preserve"> class.  Also turns the frequency and license class red in the TeensyMaestro display.  </w:t>
+      </w:r>
+    </w:p>
+    <w:p>
+      <w:pPr>
+        <w:spacing w:after="240"/>
+        <w:ind w:left="720"/>
+      </w:pPr>
+      <w:r>
+        <w:t xml:space="preserve">As of TeensyMaestro V 1.034, the Out Of Band Indicator takes TX signal width into account.  For all modes except RTTY and CW, the TX Filter High Cut is used.  For CW and RTTY, 100 Hz is used.  On USB, if the TX Filter High Cut is 3000 Hz, the Out Of Band spot will appear when you are </w:t>
       </w:r>
       <w:r>
         <w:lastRenderedPageBreak/>
-        <w:t>the Out Of Band spot will appear when you are within 3000 Hz of the lower band edge.  On CW the Out Of Band spot will appear when within 100 Hz of the upper or lower band edge.  On RTTY, the spot will appear</w:t>
+        <w:t>within 3000 Hz of the upper band edge.  Conversely, on LSB, if the TX Filter High Cut is 3000 Hz, the Out Of Band spot will appear when you are within 3000 Hz of the lower band edge.  On CW the Out Of Band spot will appear when within 100 Hz of the upper or lower band edge.  On RTTY, the spot will appear</w:t>
       </w:r>
       <w:r>
         <w:t xml:space="preserve"> when the Mark frequency is within 100 Hz of the upper band edge or the Space frequency is within 100 Hz of the lower band edge.</w:t>
@@ -8042,6 +8399,7 @@
         <w:spacing w:after="240"/>
       </w:pPr>
       <w:r>
+        <w:lastRenderedPageBreak/>
         <w:t>15</w:t>
       </w:r>
       <w:r>
@@ -8058,7 +8416,6 @@
         <w:spacing w:after="240"/>
       </w:pPr>
       <w:r>
-        <w:lastRenderedPageBreak/>
         <w:t>15</w:t>
       </w:r>
       <w:r>
@@ -8387,7 +8744,7 @@
                     <pic:cNvPicPr/>
                   </pic:nvPicPr>
                   <pic:blipFill>
-                    <a:blip r:embed="rId13"/>
+                    <a:blip r:embed="rId14"/>
                     <a:stretch>
                       <a:fillRect/>
                     </a:stretch>
@@ -8484,7 +8841,15 @@
         <w:ind w:left="720"/>
       </w:pPr>
       <w:r>
-        <w:t xml:space="preserve">Sets the start up delay in milliseconds.  Useful if the TFT display, MUX boards or touch controller need more time before they are ready or anything else that you might add to the circuit).  Default is 250. </w:t>
+        <w:t xml:space="preserve">Sets the </w:t>
+      </w:r>
+      <w:proofErr w:type="spellStart"/>
+      <w:r>
+        <w:t>start up</w:t>
+      </w:r>
+      <w:proofErr w:type="spellEnd"/>
+      <w:r>
+        <w:t xml:space="preserve"> delay in milliseconds.  Useful if the TFT display, MUX boards or touch controller need more time before they are ready or anything else that you might add to the circuit).  Default is 250. </w:t>
       </w:r>
     </w:p>
     <w:p>
@@ -8653,7 +9018,7 @@
                     </pic:cNvPicPr>
                   </pic:nvPicPr>
                   <pic:blipFill>
-                    <a:blip r:embed="rId14" cstate="print">
+                    <a:blip r:embed="rId15" cstate="print">
                       <a:extLst>
                         <a:ext uri="{28A0092B-C50C-407E-A947-70E740481C1C}">
                           <a14:useLocalDpi xmlns:a14="http://schemas.microsoft.com/office/drawing/2010/main" val="0"/>
@@ -9272,7 +9637,7 @@
                     <pic:cNvPicPr/>
                   </pic:nvPicPr>
                   <pic:blipFill>
-                    <a:blip r:embed="rId15"/>
+                    <a:blip r:embed="rId16"/>
                     <a:stretch>
                       <a:fillRect/>
                     </a:stretch>
@@ -9474,7 +9839,7 @@
                     <pic:cNvPicPr/>
                   </pic:nvPicPr>
                   <pic:blipFill>
-                    <a:blip r:embed="rId10">
+                    <a:blip r:embed="rId11">
                       <a:extLst>
                         <a:ext uri="{28A0092B-C50C-407E-A947-70E740481C1C}">
                           <a14:useLocalDpi xmlns:a14="http://schemas.microsoft.com/office/drawing/2010/main" val="0"/>
@@ -9855,8 +10220,8 @@
     </w:p>
     <w:p/>
     <w:sectPr>
-      <w:headerReference w:type="default" r:id="rId16"/>
-      <w:footerReference w:type="default" r:id="rId17"/>
+      <w:headerReference w:type="default" r:id="rId17"/>
+      <w:footerReference w:type="default" r:id="rId18"/>
       <w:pgSz w:w="12240" w:h="15840"/>
       <w:pgMar w:top="1440" w:right="1440" w:bottom="1350" w:left="1440" w:header="720" w:footer="720" w:gutter="0"/>
       <w:cols w:space="720"/>
@@ -10056,7 +10421,7 @@
       <w:rPr>
         <w:noProof/>
       </w:rPr>
-      <w:t>1/1/2025</w:t>
+      <w:t>1/8/2025</w:t>
     </w:r>
     <w:r>
       <w:fldChar w:fldCharType="end"/>
@@ -10144,6 +10509,119 @@
 <file path=word/numbering.xml><?xml version="1.0" encoding="utf-8"?>
 <w:numbering xmlns:wpc="http://schemas.microsoft.com/office/word/2010/wordprocessingCanvas" xmlns:cx="http://schemas.microsoft.com/office/drawing/2014/chartex" xmlns:cx1="http://schemas.microsoft.com/office/drawing/2015/9/8/chartex" xmlns:cx2="http://schemas.microsoft.com/office/drawing/2015/10/21/chartex" xmlns:cx3="http://schemas.microsoft.com/office/drawing/2016/5/9/chartex" xmlns:cx4="http://schemas.microsoft.com/office/drawing/2016/5/10/chartex" xmlns:cx5="http://schemas.microsoft.com/office/drawing/2016/5/11/chartex" xmlns:cx6="http://schemas.microsoft.com/office/drawing/2016/5/12/chartex" xmlns:cx7="http://schemas.microsoft.com/office/drawing/2016/5/13/chartex" xmlns:cx8="http://schemas.microsoft.com/office/drawing/2016/5/14/chartex" xmlns:mc="http://schemas.openxmlformats.org/markup-compatibility/2006" xmlns:aink="http://schemas.microsoft.com/office/drawing/2016/ink" xmlns:am3d="http://schemas.microsoft.com/office/drawing/2017/model3d" xmlns:o="urn:schemas-microsoft-com:office:office" xmlns:oel="http://schemas.microsoft.com/office/2019/extlst" xmlns:r="http://schemas.openxmlformats.org/officeDocument/2006/relationships" xmlns:m="http://schemas.openxmlformats.org/officeDocument/2006/math" xmlns:v="urn:schemas-microsoft-com:vml" xmlns:wp14="http://schemas.microsoft.com/office/word/2010/wordprocessingDrawing" xmlns:wp="http://schemas.openxmlformats.org/drawingml/2006/wordprocessingDrawing" xmlns:w10="urn:schemas-microsoft-com:office:word" xmlns:w="http://schemas.openxmlformats.org/wordprocessingml/2006/main" xmlns:w14="http://schemas.microsoft.com/office/word/2010/wordml" xmlns:w15="http://schemas.microsoft.com/office/word/2012/wordml" xmlns:w16cex="http://schemas.microsoft.com/office/word/2018/wordml/cex" xmlns:w16cid="http://schemas.microsoft.com/office/word/2016/wordml/cid" xmlns:w16="http://schemas.microsoft.com/office/word/2018/wordml" xmlns:w16du="http://schemas.microsoft.com/office/word/2023/wordml/word16du" xmlns:w16sdtdh="http://schemas.microsoft.com/office/word/2020/wordml/sdtdatahash" xmlns:w16sdtfl="http://schemas.microsoft.com/office/word/2024/wordml/sdtformatlock" xmlns:w16se="http://schemas.microsoft.com/office/word/2015/wordml/symex" xmlns:wpg="http://schemas.microsoft.com/office/word/2010/wordprocessingGroup" xmlns:wpi="http://schemas.microsoft.com/office/word/2010/wordprocessingInk" xmlns:wne="http://schemas.microsoft.com/office/word/2006/wordml" xmlns:wps="http://schemas.microsoft.com/office/word/2010/wordprocessingShape" mc:Ignorable="w14 w15 w16se w16cid w16 w16cex w16sdtdh w16sdtfl w16du wp14">
   <w:abstractNum w:abstractNumId="0" w15:restartNumberingAfterBreak="0">
+    <w:nsid w:val="0DC616BB"/>
+    <w:multiLevelType w:val="hybridMultilevel"/>
+    <w:tmpl w:val="095E9820"/>
+    <w:lvl w:ilvl="0" w:tplc="04090001">
+      <w:start w:val="1"/>
+      <w:numFmt w:val="bullet"/>
+      <w:lvlText w:val=""/>
+      <w:lvlJc w:val="left"/>
+      <w:pPr>
+        <w:ind w:left="990" w:hanging="360"/>
+      </w:pPr>
+      <w:rPr>
+        <w:rFonts w:ascii="Symbol" w:hAnsi="Symbol" w:hint="default"/>
+      </w:rPr>
+    </w:lvl>
+    <w:lvl w:ilvl="1" w:tplc="04090003" w:tentative="1">
+      <w:start w:val="1"/>
+      <w:numFmt w:val="bullet"/>
+      <w:lvlText w:val="o"/>
+      <w:lvlJc w:val="left"/>
+      <w:pPr>
+        <w:ind w:left="1710" w:hanging="360"/>
+      </w:pPr>
+      <w:rPr>
+        <w:rFonts w:ascii="Courier New" w:hAnsi="Courier New" w:cs="Courier New" w:hint="default"/>
+      </w:rPr>
+    </w:lvl>
+    <w:lvl w:ilvl="2" w:tplc="04090005" w:tentative="1">
+      <w:start w:val="1"/>
+      <w:numFmt w:val="bullet"/>
+      <w:lvlText w:val=""/>
+      <w:lvlJc w:val="left"/>
+      <w:pPr>
+        <w:ind w:left="2430" w:hanging="360"/>
+      </w:pPr>
+      <w:rPr>
+        <w:rFonts w:ascii="Wingdings" w:hAnsi="Wingdings" w:hint="default"/>
+      </w:rPr>
+    </w:lvl>
+    <w:lvl w:ilvl="3" w:tplc="04090001" w:tentative="1">
+      <w:start w:val="1"/>
+      <w:numFmt w:val="bullet"/>
+      <w:lvlText w:val=""/>
+      <w:lvlJc w:val="left"/>
+      <w:pPr>
+        <w:ind w:left="3150" w:hanging="360"/>
+      </w:pPr>
+      <w:rPr>
+        <w:rFonts w:ascii="Symbol" w:hAnsi="Symbol" w:hint="default"/>
+      </w:rPr>
+    </w:lvl>
+    <w:lvl w:ilvl="4" w:tplc="04090003" w:tentative="1">
+      <w:start w:val="1"/>
+      <w:numFmt w:val="bullet"/>
+      <w:lvlText w:val="o"/>
+      <w:lvlJc w:val="left"/>
+      <w:pPr>
+        <w:ind w:left="3870" w:hanging="360"/>
+      </w:pPr>
+      <w:rPr>
+        <w:rFonts w:ascii="Courier New" w:hAnsi="Courier New" w:cs="Courier New" w:hint="default"/>
+      </w:rPr>
+    </w:lvl>
+    <w:lvl w:ilvl="5" w:tplc="04090005" w:tentative="1">
+      <w:start w:val="1"/>
+      <w:numFmt w:val="bullet"/>
+      <w:lvlText w:val=""/>
+      <w:lvlJc w:val="left"/>
+      <w:pPr>
+        <w:ind w:left="4590" w:hanging="360"/>
+      </w:pPr>
+      <w:rPr>
+        <w:rFonts w:ascii="Wingdings" w:hAnsi="Wingdings" w:hint="default"/>
+      </w:rPr>
+    </w:lvl>
+    <w:lvl w:ilvl="6" w:tplc="04090001" w:tentative="1">
+      <w:start w:val="1"/>
+      <w:numFmt w:val="bullet"/>
+      <w:lvlText w:val=""/>
+      <w:lvlJc w:val="left"/>
+      <w:pPr>
+        <w:ind w:left="5310" w:hanging="360"/>
+      </w:pPr>
+      <w:rPr>
+        <w:rFonts w:ascii="Symbol" w:hAnsi="Symbol" w:hint="default"/>
+      </w:rPr>
+    </w:lvl>
+    <w:lvl w:ilvl="7" w:tplc="04090003" w:tentative="1">
+      <w:start w:val="1"/>
+      <w:numFmt w:val="bullet"/>
+      <w:lvlText w:val="o"/>
+      <w:lvlJc w:val="left"/>
+      <w:pPr>
+        <w:ind w:left="6030" w:hanging="360"/>
+      </w:pPr>
+      <w:rPr>
+        <w:rFonts w:ascii="Courier New" w:hAnsi="Courier New" w:cs="Courier New" w:hint="default"/>
+      </w:rPr>
+    </w:lvl>
+    <w:lvl w:ilvl="8" w:tplc="04090005" w:tentative="1">
+      <w:start w:val="1"/>
+      <w:numFmt w:val="bullet"/>
+      <w:lvlText w:val=""/>
+      <w:lvlJc w:val="left"/>
+      <w:pPr>
+        <w:ind w:left="6750" w:hanging="360"/>
+      </w:pPr>
+      <w:rPr>
+        <w:rFonts w:ascii="Wingdings" w:hAnsi="Wingdings" w:hint="default"/>
+      </w:rPr>
+    </w:lvl>
+  </w:abstractNum>
+  <w:abstractNum w:abstractNumId="1" w15:restartNumberingAfterBreak="0">
     <w:nsid w:val="0E2B355D"/>
     <w:multiLevelType w:val="multilevel"/>
     <w:tmpl w:val="04090027"/>
@@ -10238,7 +10716,7 @@
       </w:pPr>
     </w:lvl>
   </w:abstractNum>
-  <w:abstractNum w:abstractNumId="1" w15:restartNumberingAfterBreak="0">
+  <w:abstractNum w:abstractNumId="2" w15:restartNumberingAfterBreak="0">
     <w:nsid w:val="1B7505A7"/>
     <w:multiLevelType w:val="multilevel"/>
     <w:tmpl w:val="04090025"/>
@@ -10324,7 +10802,7 @@
       </w:pPr>
     </w:lvl>
   </w:abstractNum>
-  <w:abstractNum w:abstractNumId="2" w15:restartNumberingAfterBreak="0">
+  <w:abstractNum w:abstractNumId="3" w15:restartNumberingAfterBreak="0">
     <w:nsid w:val="1D322ED3"/>
     <w:multiLevelType w:val="multilevel"/>
     <w:tmpl w:val="0409001F"/>
@@ -10410,7 +10888,7 @@
       </w:pPr>
     </w:lvl>
   </w:abstractNum>
-  <w:abstractNum w:abstractNumId="3" w15:restartNumberingAfterBreak="0">
+  <w:abstractNum w:abstractNumId="4" w15:restartNumberingAfterBreak="0">
     <w:nsid w:val="20A52289"/>
     <w:multiLevelType w:val="hybridMultilevel"/>
     <w:tmpl w:val="1EE0E7A2"/>
@@ -10499,7 +10977,7 @@
       </w:pPr>
     </w:lvl>
   </w:abstractNum>
-  <w:abstractNum w:abstractNumId="4" w15:restartNumberingAfterBreak="0">
+  <w:abstractNum w:abstractNumId="5" w15:restartNumberingAfterBreak="0">
     <w:nsid w:val="221836EA"/>
     <w:multiLevelType w:val="hybridMultilevel"/>
     <w:tmpl w:val="F18E726C"/>
@@ -10612,7 +11090,7 @@
       </w:rPr>
     </w:lvl>
   </w:abstractNum>
-  <w:abstractNum w:abstractNumId="5" w15:restartNumberingAfterBreak="0">
+  <w:abstractNum w:abstractNumId="6" w15:restartNumberingAfterBreak="0">
     <w:nsid w:val="22F00BB8"/>
     <w:multiLevelType w:val="multilevel"/>
     <w:tmpl w:val="04090025"/>
@@ -10698,7 +11176,7 @@
       </w:pPr>
     </w:lvl>
   </w:abstractNum>
-  <w:abstractNum w:abstractNumId="6" w15:restartNumberingAfterBreak="0">
+  <w:abstractNum w:abstractNumId="7" w15:restartNumberingAfterBreak="0">
     <w:nsid w:val="251C58FE"/>
     <w:multiLevelType w:val="multilevel"/>
     <w:tmpl w:val="04090025"/>
@@ -10784,7 +11262,7 @@
       </w:pPr>
     </w:lvl>
   </w:abstractNum>
-  <w:abstractNum w:abstractNumId="7" w15:restartNumberingAfterBreak="0">
+  <w:abstractNum w:abstractNumId="8" w15:restartNumberingAfterBreak="0">
     <w:nsid w:val="284B6E99"/>
     <w:multiLevelType w:val="hybridMultilevel"/>
     <w:tmpl w:val="78802A62"/>
@@ -10870,7 +11348,7 @@
       </w:pPr>
     </w:lvl>
   </w:abstractNum>
-  <w:abstractNum w:abstractNumId="8" w15:restartNumberingAfterBreak="0">
+  <w:abstractNum w:abstractNumId="9" w15:restartNumberingAfterBreak="0">
     <w:nsid w:val="514A39C3"/>
     <w:multiLevelType w:val="multilevel"/>
     <w:tmpl w:val="04090025"/>
@@ -10956,7 +11434,7 @@
       </w:pPr>
     </w:lvl>
   </w:abstractNum>
-  <w:abstractNum w:abstractNumId="9" w15:restartNumberingAfterBreak="0">
+  <w:abstractNum w:abstractNumId="10" w15:restartNumberingAfterBreak="0">
     <w:nsid w:val="61B245F2"/>
     <w:multiLevelType w:val="hybridMultilevel"/>
     <w:tmpl w:val="3AEE2F8C"/>
@@ -11069,7 +11547,7 @@
       </w:rPr>
     </w:lvl>
   </w:abstractNum>
-  <w:abstractNum w:abstractNumId="10" w15:restartNumberingAfterBreak="0">
+  <w:abstractNum w:abstractNumId="11" w15:restartNumberingAfterBreak="0">
     <w:nsid w:val="66BF692E"/>
     <w:multiLevelType w:val="hybridMultilevel"/>
     <w:tmpl w:val="AAA85F70"/>
@@ -11183,37 +11661,40 @@
     </w:lvl>
   </w:abstractNum>
   <w:num w:numId="1" w16cid:durableId="752893756">
-    <w:abstractNumId w:val="0"/>
+    <w:abstractNumId w:val="1"/>
   </w:num>
   <w:num w:numId="2" w16cid:durableId="286473138">
+    <w:abstractNumId w:val="3"/>
+  </w:num>
+  <w:num w:numId="3" w16cid:durableId="2119569348">
+    <w:abstractNumId w:val="7"/>
+  </w:num>
+  <w:num w:numId="4" w16cid:durableId="1007634690">
+    <w:abstractNumId w:val="11"/>
+  </w:num>
+  <w:num w:numId="5" w16cid:durableId="469135063">
+    <w:abstractNumId w:val="5"/>
+  </w:num>
+  <w:num w:numId="6" w16cid:durableId="624628365">
+    <w:abstractNumId w:val="6"/>
+  </w:num>
+  <w:num w:numId="7" w16cid:durableId="595406907">
+    <w:abstractNumId w:val="10"/>
+  </w:num>
+  <w:num w:numId="8" w16cid:durableId="1481538445">
+    <w:abstractNumId w:val="9"/>
+  </w:num>
+  <w:num w:numId="9" w16cid:durableId="1376588138">
+    <w:abstractNumId w:val="4"/>
+  </w:num>
+  <w:num w:numId="10" w16cid:durableId="1927152684">
     <w:abstractNumId w:val="2"/>
   </w:num>
-  <w:num w:numId="3" w16cid:durableId="2119569348">
-    <w:abstractNumId w:val="6"/>
-  </w:num>
-  <w:num w:numId="4" w16cid:durableId="1007634690">
-    <w:abstractNumId w:val="10"/>
-  </w:num>
-  <w:num w:numId="5" w16cid:durableId="469135063">
-    <w:abstractNumId w:val="4"/>
-  </w:num>
-  <w:num w:numId="6" w16cid:durableId="624628365">
-    <w:abstractNumId w:val="5"/>
-  </w:num>
-  <w:num w:numId="7" w16cid:durableId="595406907">
-    <w:abstractNumId w:val="9"/>
-  </w:num>
-  <w:num w:numId="8" w16cid:durableId="1481538445">
+  <w:num w:numId="11" w16cid:durableId="227153214">
     <w:abstractNumId w:val="8"/>
   </w:num>
-  <w:num w:numId="9" w16cid:durableId="1376588138">
-    <w:abstractNumId w:val="3"/>
-  </w:num>
-  <w:num w:numId="10" w16cid:durableId="1927152684">
-    <w:abstractNumId w:val="1"/>
-  </w:num>
-  <w:num w:numId="11" w16cid:durableId="227153214">
-    <w:abstractNumId w:val="7"/>
+  <w:num w:numId="12" w16cid:durableId="1072003036">
+    <w:abstractNumId w:val="0"/>
   </w:num>
 </w:numbering>
 </file>

--- a/TeensyMaestro User Manual.docx
+++ b/TeensyMaestro User Manual.docx
@@ -162,7 +162,7 @@
           <w:sz w:val="36"/>
           <w:szCs w:val="36"/>
         </w:rPr>
-        <w:t>1/8/2025</w:t>
+        <w:t>6/6/2025</w:t>
       </w:r>
       <w:r>
         <w:rPr>
@@ -302,7 +302,7 @@
           <w:iCs w:val="0"/>
           <w:color w:val="auto"/>
         </w:rPr>
-        <w:t xml:space="preserve"> based set of controls for the FlexRadio 6000 series</w:t>
+        <w:t xml:space="preserve"> based set of controls for the FlexRadio 6000</w:t>
       </w:r>
       <w:r>
         <w:rPr>
@@ -312,7 +312,7 @@
           <w:iCs w:val="0"/>
           <w:color w:val="auto"/>
         </w:rPr>
-        <w:t xml:space="preserve"> of Software Defined Radios</w:t>
+        <w:t>, 8000 and Aurora</w:t>
       </w:r>
       <w:r>
         <w:rPr>
@@ -322,7 +322,7 @@
           <w:iCs w:val="0"/>
           <w:color w:val="auto"/>
         </w:rPr>
-        <w:t>.  It provides knobs, buttons, display and a keyer.  It is designed to augment SmartSDR</w:t>
+        <w:t xml:space="preserve"> series</w:t>
       </w:r>
       <w:r>
         <w:rPr>
@@ -332,7 +332,7 @@
           <w:iCs w:val="0"/>
           <w:color w:val="auto"/>
         </w:rPr>
-        <w:t xml:space="preserve"> </w:t>
+        <w:t xml:space="preserve"> of Software Defined Radios</w:t>
       </w:r>
       <w:r>
         <w:rPr>
@@ -342,7 +342,7 @@
           <w:iCs w:val="0"/>
           <w:color w:val="auto"/>
         </w:rPr>
-        <w:t xml:space="preserve">(SSDR), not replace it.  There are many functions that the TeensyMaestro cannot perform that </w:t>
+        <w:t>.  It provides knobs, buttons, display and a keyer.  It is designed to augment SmartSDR</w:t>
       </w:r>
       <w:r>
         <w:rPr>
@@ -352,7 +352,7 @@
           <w:iCs w:val="0"/>
           <w:color w:val="auto"/>
         </w:rPr>
-        <w:t>require</w:t>
+        <w:t xml:space="preserve"> </w:t>
       </w:r>
       <w:r>
         <w:rPr>
@@ -362,7 +362,7 @@
           <w:iCs w:val="0"/>
           <w:color w:val="auto"/>
         </w:rPr>
-        <w:t xml:space="preserve"> SSDR</w:t>
+        <w:t xml:space="preserve">(SSDR), not replace it.  There are many functions that the TeensyMaestro cannot perform that </w:t>
       </w:r>
       <w:r>
         <w:rPr>
@@ -372,7 +372,7 @@
           <w:iCs w:val="0"/>
           <w:color w:val="auto"/>
         </w:rPr>
-        <w:t xml:space="preserve"> or a real Maestro</w:t>
+        <w:t>require</w:t>
       </w:r>
       <w:r>
         <w:rPr>
@@ -382,12 +382,9 @@
           <w:iCs w:val="0"/>
           <w:color w:val="auto"/>
         </w:rPr>
-        <w:t>.</w:t>
-      </w:r>
-    </w:p>
-    <w:p>
-      <w:pPr>
-        <w:ind w:left="432"/>
+        <w:t xml:space="preserve"> SSDR</w:t>
+      </w:r>
+      <w:r>
         <w:rPr>
           <w:rStyle w:val="SubtleEmphasis"/>
           <w:rFonts w:cstheme="minorHAnsi"/>
@@ -395,7 +392,8 @@
           <w:iCs w:val="0"/>
           <w:color w:val="auto"/>
         </w:rPr>
-      </w:pPr>
+        <w:t xml:space="preserve"> or a real Maestro</w:t>
+      </w:r>
       <w:r>
         <w:rPr>
           <w:rStyle w:val="SubtleEmphasis"/>
@@ -404,9 +402,12 @@
           <w:iCs w:val="0"/>
           <w:color w:val="auto"/>
         </w:rPr>
-        <w:t>The TeensyMaestro uses a USB cable for power</w:t>
-      </w:r>
-      <w:r>
+        <w:t>.</w:t>
+      </w:r>
+    </w:p>
+    <w:p>
+      <w:pPr>
+        <w:ind w:left="432"/>
         <w:rPr>
           <w:rStyle w:val="SubtleEmphasis"/>
           <w:rFonts w:cstheme="minorHAnsi"/>
@@ -414,8 +415,7 @@
           <w:iCs w:val="0"/>
           <w:color w:val="auto"/>
         </w:rPr>
-        <w:t xml:space="preserve"> and to load the firmware,</w:t>
-      </w:r>
+      </w:pPr>
       <w:r>
         <w:rPr>
           <w:rStyle w:val="SubtleEmphasis"/>
@@ -424,7 +424,7 @@
           <w:iCs w:val="0"/>
           <w:color w:val="auto"/>
         </w:rPr>
-        <w:t xml:space="preserve"> and </w:t>
+        <w:t>The TeensyMaestro uses a USB cable for power</w:t>
       </w:r>
       <w:r>
         <w:rPr>
@@ -434,7 +434,7 @@
           <w:iCs w:val="0"/>
           <w:color w:val="auto"/>
         </w:rPr>
-        <w:t>an ethernet cable to connect with the radio.  All communication with the radio is via TCP/IP</w:t>
+        <w:t xml:space="preserve">, </w:t>
       </w:r>
       <w:r>
         <w:rPr>
@@ -444,7 +444,7 @@
           <w:iCs w:val="0"/>
           <w:color w:val="auto"/>
         </w:rPr>
-        <w:t>,</w:t>
+        <w:t>to load the firmware</w:t>
       </w:r>
       <w:r>
         <w:rPr>
@@ -454,12 +454,9 @@
           <w:iCs w:val="0"/>
           <w:color w:val="auto"/>
         </w:rPr>
-        <w:t xml:space="preserve"> not the USB cable.</w:t>
-      </w:r>
-    </w:p>
-    <w:p>
-      <w:pPr>
-        <w:ind w:left="432"/>
+        <w:t xml:space="preserve"> and to edit the SD card. </w:t>
+      </w:r>
+      <w:r>
         <w:rPr>
           <w:rStyle w:val="SubtleEmphasis"/>
           <w:rFonts w:cstheme="minorHAnsi"/>
@@ -467,7 +464,8 @@
           <w:iCs w:val="0"/>
           <w:color w:val="auto"/>
         </w:rPr>
-      </w:pPr>
+        <w:t xml:space="preserve"> </w:t>
+      </w:r>
       <w:r>
         <w:rPr>
           <w:rStyle w:val="SubtleEmphasis"/>
@@ -476,7 +474,7 @@
           <w:iCs w:val="0"/>
           <w:color w:val="auto"/>
         </w:rPr>
-        <w:t>The primary design goal was to provide the most used controls</w:t>
+        <w:t>It uses</w:t>
       </w:r>
       <w:r>
         <w:rPr>
@@ -486,7 +484,7 @@
           <w:iCs w:val="0"/>
           <w:color w:val="auto"/>
         </w:rPr>
-        <w:t xml:space="preserve"> in the form of knobs and buttons</w:t>
+        <w:t xml:space="preserve"> </w:t>
       </w:r>
       <w:r>
         <w:rPr>
@@ -496,7 +494,7 @@
           <w:iCs w:val="0"/>
           <w:color w:val="auto"/>
         </w:rPr>
-        <w:t xml:space="preserve"> while retaining all the power and convenience of the computer-based SSDR.</w:t>
+        <w:t>an ethernet cable to connect with the radio.  All communication with the radio is via TCP/IP</w:t>
       </w:r>
       <w:r>
         <w:rPr>
@@ -506,12 +504,9 @@
           <w:iCs w:val="0"/>
           <w:color w:val="auto"/>
         </w:rPr>
-        <w:t xml:space="preserve">  It uses the extensive TCP/IP Application Programming Interface (API) provided by FlexRadio.  It also leverages the Flex Arduino library built by Enzo, IW7DMH.  Without this library, the TeensyMaestro would not have been built.</w:t>
-      </w:r>
-    </w:p>
-    <w:p>
-      <w:pPr>
-        <w:ind w:left="432"/>
+        <w:t>,</w:t>
+      </w:r>
+      <w:r>
         <w:rPr>
           <w:rStyle w:val="SubtleEmphasis"/>
           <w:rFonts w:cstheme="minorHAnsi"/>
@@ -519,8 +514,12 @@
           <w:iCs w:val="0"/>
           <w:color w:val="auto"/>
         </w:rPr>
-      </w:pPr>
-      <w:r>
+        <w:t xml:space="preserve"> not the USB cable.</w:t>
+      </w:r>
+    </w:p>
+    <w:p>
+      <w:pPr>
+        <w:ind w:left="432"/>
         <w:rPr>
           <w:rStyle w:val="SubtleEmphasis"/>
           <w:rFonts w:cstheme="minorHAnsi"/>
@@ -528,8 +527,7 @@
           <w:iCs w:val="0"/>
           <w:color w:val="auto"/>
         </w:rPr>
-        <w:t xml:space="preserve">While the TeensyMaestro has a color touch screen, it does not display a panadapter or waterfall.  It does show basic slice information in a similar way </w:t>
-      </w:r>
+      </w:pPr>
       <w:r>
         <w:rPr>
           <w:rStyle w:val="SubtleEmphasis"/>
@@ -538,7 +536,7 @@
           <w:iCs w:val="0"/>
           <w:color w:val="auto"/>
         </w:rPr>
-        <w:t>that</w:t>
+        <w:t>The primary design goal was to provide the most used controls</w:t>
       </w:r>
       <w:r>
         <w:rPr>
@@ -548,7 +546,7 @@
           <w:iCs w:val="0"/>
           <w:color w:val="auto"/>
         </w:rPr>
-        <w:t xml:space="preserve"> the “flag” does in SSDR.  </w:t>
+        <w:t xml:space="preserve"> in the form of knobs and buttons</w:t>
       </w:r>
       <w:r>
         <w:rPr>
@@ -558,7 +556,7 @@
           <w:iCs w:val="0"/>
           <w:color w:val="auto"/>
         </w:rPr>
-        <w:t>T</w:t>
+        <w:t xml:space="preserve"> while retaining all the power and convenience of the computer-based SSDR.</w:t>
       </w:r>
       <w:r>
         <w:rPr>
@@ -568,7 +566,7 @@
           <w:iCs w:val="0"/>
           <w:color w:val="auto"/>
         </w:rPr>
-        <w:t xml:space="preserve">he touch screen is a rudimentary resistive type, so it does not have cell phone like capabilities but provides some simple functions.  There are no functions that rely solely on the touch screen; the physical controls cover all touch screen functions.  </w:t>
+        <w:t xml:space="preserve">  It uses the extensive TCP/IP Application Programming Interface (API) provided by FlexRadio.  It also leverages the Flex Arduino library built by Enzo, IW7DMH.  Without this library, the TeensyMaestro would not have been built.</w:t>
       </w:r>
     </w:p>
     <w:p>
@@ -590,12 +588,9 @@
           <w:iCs w:val="0"/>
           <w:color w:val="auto"/>
         </w:rPr>
-        <w:t>New feature (as of V1.040) – When the Flex radio is powered off, a connected TeensyMaestro will also power off.  If the TeensyMaestro is powered on without a network connection or a powered-up Flex to connect to, it will still go into stand-alone mode.  This allows the keyer to be used with any modern radio.</w:t>
-      </w:r>
-    </w:p>
-    <w:p>
-      <w:pPr>
-        <w:ind w:left="432"/>
+        <w:t xml:space="preserve">While the TeensyMaestro has a color touch screen, it does not display a panadapter or waterfall.  It does show basic slice information in a similar way </w:t>
+      </w:r>
+      <w:r>
         <w:rPr>
           <w:rStyle w:val="SubtleEmphasis"/>
           <w:rFonts w:cstheme="minorHAnsi"/>
@@ -603,7 +598,8 @@
           <w:iCs w:val="0"/>
           <w:color w:val="auto"/>
         </w:rPr>
-      </w:pPr>
+        <w:t>that</w:t>
+      </w:r>
       <w:r>
         <w:rPr>
           <w:rStyle w:val="SubtleEmphasis"/>
@@ -612,7 +608,7 @@
           <w:iCs w:val="0"/>
           <w:color w:val="auto"/>
         </w:rPr>
-        <w:t xml:space="preserve">New feature (as of V1.045) – VFO acceleration is now implemented.  The rate increases exponentially with increasing VFO knob velocity.  </w:t>
+        <w:t xml:space="preserve"> the “flag” does in SSDR.  </w:t>
       </w:r>
       <w:r>
         <w:rPr>
@@ -622,7 +618,7 @@
           <w:iCs w:val="0"/>
           <w:color w:val="auto"/>
         </w:rPr>
-        <w:t>Acceleration Factor</w:t>
+        <w:t>T</w:t>
       </w:r>
       <w:r>
         <w:rPr>
@@ -632,9 +628,12 @@
           <w:iCs w:val="0"/>
           <w:color w:val="auto"/>
         </w:rPr>
-        <w:t xml:space="preserve"> and the ability to turn the feature on and off are available in the Misc Menu</w:t>
-      </w:r>
-      <w:r>
+        <w:t xml:space="preserve">he touch screen is a rudimentary resistive type, so it does not have cell phone like capabilities but provides some simple functions.  There are no functions that rely solely on the touch screen; the physical controls cover all touch screen functions.  </w:t>
+      </w:r>
+    </w:p>
+    <w:p>
+      <w:pPr>
+        <w:ind w:left="432"/>
         <w:rPr>
           <w:rStyle w:val="SubtleEmphasis"/>
           <w:rFonts w:cstheme="minorHAnsi"/>
@@ -642,8 +641,7 @@
           <w:iCs w:val="0"/>
           <w:color w:val="auto"/>
         </w:rPr>
-        <w:t>.</w:t>
-      </w:r>
+      </w:pPr>
       <w:r>
         <w:rPr>
           <w:rStyle w:val="SubtleEmphasis"/>
@@ -652,9 +650,12 @@
           <w:iCs w:val="0"/>
           <w:color w:val="auto"/>
         </w:rPr>
-        <w:t xml:space="preserve">  Start-up defaults can also be set in the </w:t>
-      </w:r>
-      <w:r>
+        <w:t>New feature (as of V1.040) – When the Flex radio is powered off, a connected TeensyMaestro will also power off.  If the TeensyMaestro is powered on without a network connection or a powered-up Flex to connect to, it will still go into stand-alone mode.  This allows the keyer to be used with any modern radio.</w:t>
+      </w:r>
+    </w:p>
+    <w:p>
+      <w:pPr>
+        <w:ind w:left="432"/>
         <w:rPr>
           <w:rStyle w:val="SubtleEmphasis"/>
           <w:rFonts w:cstheme="minorHAnsi"/>
@@ -662,8 +663,7 @@
           <w:iCs w:val="0"/>
           <w:color w:val="auto"/>
         </w:rPr>
-        <w:t>MM</w:t>
-      </w:r>
+      </w:pPr>
       <w:r>
         <w:rPr>
           <w:rStyle w:val="SubtleEmphasis"/>
@@ -672,11 +672,9 @@
           <w:iCs w:val="0"/>
           <w:color w:val="auto"/>
         </w:rPr>
-        <w:t>Config.ini file.</w:t>
-      </w:r>
-    </w:p>
-    <w:p>
-      <w:pPr>
+        <w:t xml:space="preserve">New feature (as of V1.045) – VFO acceleration is now implemented.  The rate increases exponentially with increasing VFO knob velocity.  </w:t>
+      </w:r>
+      <w:r>
         <w:rPr>
           <w:rStyle w:val="SubtleEmphasis"/>
           <w:rFonts w:cstheme="minorHAnsi"/>
@@ -684,7 +682,8 @@
           <w:iCs w:val="0"/>
           <w:color w:val="auto"/>
         </w:rPr>
-      </w:pPr>
+        <w:t>Acceleration Factor</w:t>
+      </w:r>
       <w:r>
         <w:rPr>
           <w:rStyle w:val="SubtleEmphasis"/>
@@ -693,6 +692,99 @@
           <w:iCs w:val="0"/>
           <w:color w:val="auto"/>
         </w:rPr>
+        <w:t xml:space="preserve"> and the ability to turn the feature on and off are available in the Misc Menu</w:t>
+      </w:r>
+      <w:r>
+        <w:rPr>
+          <w:rStyle w:val="SubtleEmphasis"/>
+          <w:rFonts w:cstheme="minorHAnsi"/>
+          <w:i w:val="0"/>
+          <w:iCs w:val="0"/>
+          <w:color w:val="auto"/>
+        </w:rPr>
+        <w:t>.</w:t>
+      </w:r>
+      <w:r>
+        <w:rPr>
+          <w:rStyle w:val="SubtleEmphasis"/>
+          <w:rFonts w:cstheme="minorHAnsi"/>
+          <w:i w:val="0"/>
+          <w:iCs w:val="0"/>
+          <w:color w:val="auto"/>
+        </w:rPr>
+        <w:t xml:space="preserve">  Start-up defaults can also be set in the </w:t>
+      </w:r>
+      <w:r>
+        <w:rPr>
+          <w:rStyle w:val="SubtleEmphasis"/>
+          <w:rFonts w:cstheme="minorHAnsi"/>
+          <w:i w:val="0"/>
+          <w:iCs w:val="0"/>
+          <w:color w:val="auto"/>
+        </w:rPr>
+        <w:t>MM</w:t>
+      </w:r>
+      <w:r>
+        <w:rPr>
+          <w:rStyle w:val="SubtleEmphasis"/>
+          <w:rFonts w:cstheme="minorHAnsi"/>
+          <w:i w:val="0"/>
+          <w:iCs w:val="0"/>
+          <w:color w:val="auto"/>
+        </w:rPr>
+        <w:t>Config.ini file.</w:t>
+      </w:r>
+    </w:p>
+    <w:p>
+      <w:pPr>
+        <w:ind w:left="432"/>
+        <w:rPr>
+          <w:rStyle w:val="SubtleEmphasis"/>
+          <w:rFonts w:cstheme="minorHAnsi"/>
+          <w:i w:val="0"/>
+          <w:iCs w:val="0"/>
+          <w:color w:val="auto"/>
+        </w:rPr>
+      </w:pPr>
+      <w:r>
+        <w:rPr>
+          <w:rStyle w:val="SubtleEmphasis"/>
+          <w:rFonts w:cstheme="minorHAnsi"/>
+          <w:i w:val="0"/>
+          <w:iCs w:val="0"/>
+          <w:color w:val="auto"/>
+        </w:rPr>
+        <w:t>New features (as of V2.000) – Simon’s, NV0E PC board with a cheaper display is supported.  Two footswitch PTT to allow for easier SO2R operation.  One switch always controls slice A and the other controls slice B.</w:t>
+      </w:r>
+      <w:r>
+        <w:rPr>
+          <w:rStyle w:val="SubtleEmphasis"/>
+          <w:rFonts w:cstheme="minorHAnsi"/>
+          <w:i w:val="0"/>
+          <w:iCs w:val="0"/>
+          <w:color w:val="auto"/>
+        </w:rPr>
+        <w:t xml:space="preserve">  Ability to select a specific Flex to connect to, or “ANY” to connect to the first Flex found.</w:t>
+      </w:r>
+    </w:p>
+    <w:p>
+      <w:pPr>
+        <w:rPr>
+          <w:rStyle w:val="SubtleEmphasis"/>
+          <w:rFonts w:cstheme="minorHAnsi"/>
+          <w:i w:val="0"/>
+          <w:iCs w:val="0"/>
+          <w:color w:val="auto"/>
+        </w:rPr>
+      </w:pPr>
+      <w:r>
+        <w:rPr>
+          <w:rStyle w:val="SubtleEmphasis"/>
+          <w:rFonts w:cstheme="minorHAnsi"/>
+          <w:i w:val="0"/>
+          <w:iCs w:val="0"/>
+          <w:color w:val="auto"/>
+        </w:rPr>
         <w:br w:type="page"/>
       </w:r>
     </w:p>
@@ -837,6 +929,108 @@
       <w:r>
         <w:t xml:space="preserve">, the software must be loaded. </w:t>
       </w:r>
+      <w:r>
+        <w:t xml:space="preserve"> As of V2.000, there are two load images (.hex files) available.  One is for the original design that uses the 3.5 inch HX8357 display (Hardware Version 1), and the other is for the new design that uses the</w:t>
+      </w:r>
+      <w:r>
+        <w:t xml:space="preserve"> 4.0 inch</w:t>
+      </w:r>
+      <w:r>
+        <w:t xml:space="preserve"> ST77</w:t>
+      </w:r>
+      <w:r>
+        <w:t>9</w:t>
+      </w:r>
+      <w:r>
+        <w:t>6</w:t>
+      </w:r>
+      <w:r>
+        <w:t xml:space="preserve">S display (Hardware Version 2).  Note that the NV0E PC board is Version 2 hardware. </w:t>
+      </w:r>
+    </w:p>
+    <w:p>
+      <w:pPr>
+        <w:ind w:left="270"/>
+      </w:pPr>
+      <w:r>
+        <w:t>Download and unzip the version corresponding to the hardware that you have built:</w:t>
+      </w:r>
+    </w:p>
+    <w:p>
+      <w:pPr>
+        <w:spacing w:after="0"/>
+        <w:ind w:left="274"/>
+        <w:rPr>
+          <w:b/>
+          <w:bCs/>
+        </w:rPr>
+      </w:pPr>
+      <w:r>
+        <w:t xml:space="preserve">Hardware Version 1: </w:t>
+      </w:r>
+      <w:r>
+        <w:rPr>
+          <w:b/>
+          <w:bCs/>
+        </w:rPr>
+        <w:t>TeensyMaestroPlusKeyerV002.000.HW</w:t>
+      </w:r>
+      <w:r>
+        <w:rPr>
+          <w:b/>
+          <w:bCs/>
+          <w:u w:val="single"/>
+        </w:rPr>
+        <w:t>1</w:t>
+      </w:r>
+      <w:r>
+        <w:rPr>
+          <w:b/>
+          <w:bCs/>
+        </w:rPr>
+        <w:t>.ino.zip</w:t>
+      </w:r>
+    </w:p>
+    <w:p>
+      <w:pPr>
+        <w:ind w:left="270"/>
+      </w:pPr>
+      <w:r>
+        <w:t xml:space="preserve">Hardware Version </w:t>
+      </w:r>
+      <w:r>
+        <w:t>2</w:t>
+      </w:r>
+      <w:r>
+        <w:t xml:space="preserve">: </w:t>
+      </w:r>
+      <w:r>
+        <w:rPr>
+          <w:b/>
+          <w:bCs/>
+        </w:rPr>
+        <w:t>TeensyMaestroPlusKeyerV002.000.HW</w:t>
+      </w:r>
+      <w:r>
+        <w:rPr>
+          <w:b/>
+          <w:bCs/>
+          <w:u w:val="single"/>
+        </w:rPr>
+        <w:t>2</w:t>
+      </w:r>
+      <w:r>
+        <w:rPr>
+          <w:b/>
+          <w:bCs/>
+        </w:rPr>
+        <w:t>.ino.zip</w:t>
+      </w:r>
+    </w:p>
+    <w:p>
+      <w:pPr>
+        <w:ind w:left="270"/>
+      </w:pPr>
       <w:r>
         <w:t>Teensy.exe is used to load the .hex file (executable object code).  Start Teensy.exe</w:t>
       </w:r>
@@ -903,14 +1097,6 @@
         <w:ind w:left="270"/>
       </w:pPr>
       <w:r>
-        <w:t xml:space="preserve">  </w:t>
-      </w:r>
-    </w:p>
-    <w:p>
-      <w:pPr>
-        <w:ind w:left="270"/>
-      </w:pPr>
-      <w:r>
         <w:t xml:space="preserve">Click </w:t>
       </w:r>
       <w:r>
@@ -938,21 +1124,7 @@
           <w:b/>
           <w:bCs/>
         </w:rPr>
-        <w:t>TeensyMaestroPlusKeyerV001.02</w:t>
-      </w:r>
-      <w:r>
-        <w:rPr>
-          <w:b/>
-          <w:bCs/>
-        </w:rPr>
-        <w:t>8</w:t>
-      </w:r>
-      <w:r>
-        <w:rPr>
-          <w:b/>
-          <w:bCs/>
-        </w:rPr>
-        <w:t>.ino.TEENSY41.hex</w:t>
+        <w:t>TeensyMaestroPlusKeyerV002.000.ino.hex</w:t>
       </w:r>
       <w:r>
         <w:t xml:space="preserve"> f</w:t>
@@ -961,10 +1133,16 @@
         <w:t>rom whatever location you have it saved</w:t>
       </w:r>
       <w:r>
-        <w:t xml:space="preserve"> (use the latest version that is available on GitHub.  V001.02</w:t>
-      </w:r>
-      <w:r>
-        <w:t>8</w:t>
+        <w:t xml:space="preserve"> (use the latest version that is available on GitHub.  V00</w:t>
+      </w:r>
+      <w:r>
+        <w:t>2</w:t>
+      </w:r>
+      <w:r>
+        <w:t>.0</w:t>
+      </w:r>
+      <w:r>
+        <w:t>00</w:t>
       </w:r>
       <w:r>
         <w:t xml:space="preserve"> is shown for illustrative purposes only)</w:t>
@@ -1005,6 +1183,7 @@
         <w:rPr>
           <w:noProof/>
         </w:rPr>
+        <w:lastRenderedPageBreak/>
         <mc:AlternateContent>
           <mc:Choice Requires="wps">
             <w:drawing>
@@ -1563,7 +1742,6 @@
         <w:ind w:left="850"/>
       </w:pPr>
       <w:r>
-        <w:lastRenderedPageBreak/>
         <w:t>SD Card</w:t>
       </w:r>
     </w:p>
@@ -1657,7 +1835,7 @@
           <w:noProof/>
         </w:rPr>
         <w:drawing>
-          <wp:inline distT="0" distB="0" distL="0" distR="0" wp14:anchorId="5371833D" wp14:editId="090DAB39">
+          <wp:inline distT="0" distB="0" distL="0" distR="0" wp14:anchorId="5371833D" wp14:editId="7F777B4C">
             <wp:extent cx="2044700" cy="2081400"/>
             <wp:effectExtent l="0" t="0" r="0" b="0"/>
             <wp:docPr id="1270416365" name="Picture 21"/>
@@ -1731,15 +1909,7 @@
         <w:t>mtpindex.dat</w:t>
       </w:r>
       <w:r>
-        <w:t xml:space="preserve"> file that the system puts there (leave them alone). In the example above, there are three files that I put there, all ending in .</w:t>
-      </w:r>
-      <w:proofErr w:type="spellStart"/>
-      <w:r>
-        <w:t>ini</w:t>
-      </w:r>
-      <w:proofErr w:type="spellEnd"/>
-      <w:r>
-        <w:t>.</w:t>
+        <w:t xml:space="preserve"> file that the system puts there (leave them alone). In the example above, there are three files that I put there, all ending in .ini.</w:t>
       </w:r>
     </w:p>
     <w:p>
@@ -1789,6 +1959,7 @@
         </w:numPr>
       </w:pPr>
       <w:r>
+        <w:lastRenderedPageBreak/>
         <w:t>Reload CW Messages (does not reload anything else and has a bug if you reload a second time</w:t>
       </w:r>
       <w:r>
@@ -1834,13 +2005,7 @@
         </w:numPr>
       </w:pPr>
       <w:r>
-        <w:t xml:space="preserve">You can also pull the power, but this is a bit </w:t>
-      </w:r>
-      <w:r>
-        <w:t>hard on</w:t>
-      </w:r>
-      <w:r>
-        <w:t xml:space="preserve"> the USB connectors</w:t>
+        <w:t>You can also pull the power, but this is a bit hard on the USB connectors</w:t>
       </w:r>
     </w:p>
     <w:p>
@@ -1853,7 +2018,6 @@
         </w:numPr>
       </w:pPr>
       <w:r>
-        <w:lastRenderedPageBreak/>
         <w:t>Standalone Operation</w:t>
       </w:r>
     </w:p>
@@ -2371,23 +2535,7 @@
         <w:spacing w:after="0"/>
       </w:pPr>
       <w:r>
-        <w:t xml:space="preserve">RIT A &lt;Step </w:t>
-      </w:r>
-      <w:proofErr w:type="spellStart"/>
-      <w:r>
-        <w:t>Dn</w:t>
-      </w:r>
-      <w:proofErr w:type="spellEnd"/>
-      <w:r>
-        <w:t xml:space="preserve">&gt;  &lt;&lt;Menu </w:t>
-      </w:r>
-      <w:proofErr w:type="spellStart"/>
-      <w:r>
-        <w:t>Dn</w:t>
-      </w:r>
-      <w:proofErr w:type="spellEnd"/>
-      <w:r>
-        <w:t>&gt;&gt;.</w:t>
+        <w:t>RIT A &lt;Step Dn&gt;  &lt;&lt;Menu Dn&gt;&gt;.</w:t>
       </w:r>
     </w:p>
     <w:p>
@@ -2489,6 +2637,85 @@
         <w:spacing w:after="0"/>
       </w:pPr>
       <w:r>
+        <w:t>Slice 0 PTT.</w:t>
+      </w:r>
+    </w:p>
+    <w:p>
+      <w:pPr>
+        <w:spacing w:after="0"/>
+        <w:ind w:left="720"/>
+      </w:pPr>
+      <w:r>
+        <w:t>Designed for SO2R operations.  If slice 0 (usually A) is in use, transmit on slice 0.  If slice 0 is not the TX slice, then</w:t>
+      </w:r>
+      <w:r>
+        <w:t xml:space="preserve"> make it the TX slice and transmit.</w:t>
+      </w:r>
+      <w:r>
+        <w:t xml:space="preserve">   </w:t>
+      </w:r>
+      <w:r>
+        <w:t>If slice 0 and slice 1 PTT</w:t>
+      </w:r>
+      <w:r>
+        <w:t xml:space="preserve"> are hit simultaneously, first one wins.  The other PTT can be held down and will transmit as soon as the first one releases PTT.  </w:t>
+      </w:r>
+      <w:r>
+        <w:t>No long or short press options.</w:t>
+      </w:r>
+    </w:p>
+    <w:p>
+      <w:pPr>
+        <w:spacing w:after="0"/>
+        <w:ind w:left="720"/>
+      </w:pPr>
+    </w:p>
+    <w:p>
+      <w:pPr>
+        <w:pStyle w:val="ListParagraph"/>
+        <w:numPr>
+          <w:ilvl w:val="2"/>
+          <w:numId w:val="3"/>
+        </w:numPr>
+        <w:spacing w:after="0"/>
+      </w:pPr>
+      <w:r>
+        <w:t>Slice 1 PTT.</w:t>
+      </w:r>
+    </w:p>
+    <w:p>
+      <w:pPr>
+        <w:spacing w:after="0"/>
+        <w:ind w:left="720"/>
+      </w:pPr>
+      <w:r>
+        <w:t xml:space="preserve">Designed for SO2R operations.  If slice 1 (usually B) is in use, transmit on slice 1.  If slice 1 is not the TX slice, then make it the TX slice and transmit.   </w:t>
+      </w:r>
+      <w:r>
+        <w:t xml:space="preserve">If slice 0 and slice 1 PTT are hit simultaneously, first one wins.  The other PTT can be held down and will transmit as soon as the first one releases PTT.  </w:t>
+      </w:r>
+      <w:r>
+        <w:t>No long or short press options.</w:t>
+      </w:r>
+    </w:p>
+    <w:p>
+      <w:pPr>
+        <w:spacing w:after="0"/>
+        <w:ind w:left="720"/>
+      </w:pPr>
+    </w:p>
+    <w:p>
+      <w:pPr>
+        <w:pStyle w:val="ListParagraph"/>
+        <w:keepNext/>
+        <w:numPr>
+          <w:ilvl w:val="2"/>
+          <w:numId w:val="3"/>
+        </w:numPr>
+        <w:spacing w:after="0"/>
+      </w:pPr>
+      <w:r>
+        <w:lastRenderedPageBreak/>
         <w:t>Tune.</w:t>
       </w:r>
     </w:p>
@@ -2574,11 +2801,7 @@
         <w:ind w:left="720"/>
       </w:pPr>
       <w:r>
-        <w:t xml:space="preserve">Use this switch to select one of two mics.  It is a 3PDT switch.  Two poles switch tip and ring and one pole grounds or opens pin 52 on the Teensy board.  This is used to select one of two mic </w:t>
-      </w:r>
-      <w:r>
-        <w:lastRenderedPageBreak/>
-        <w:t xml:space="preserve">profiles.  With this switch, you can automatically change mic profiles when you select a mic.  See </w:t>
+        <w:t xml:space="preserve">Use this switch to select one of two mics.  It is a 3PDT switch.  Two poles switch tip and ring and one pole grounds or opens pin 52 on the Teensy board.  This is used to select one of two mic profiles.  With this switch, you can automatically change mic profiles when you select a mic.  See </w:t>
       </w:r>
       <w:r>
         <w:rPr>
@@ -2905,9 +3128,8 @@
       <w:r>
         <w:t>, Iambic can be on or off to control the behavior of whatever you have plugged into the key jack.</w:t>
       </w:r>
-    </w:p>
-    <w:bookmarkEnd w:id="2"/>
-    <w:p/>
+      <w:bookmarkEnd w:id="2"/>
+    </w:p>
     <w:p>
       <w:pPr>
         <w:rPr>
@@ -4118,15 +4340,7 @@
         <w:ind w:left="274"/>
       </w:pPr>
       <w:r>
-        <w:t xml:space="preserve">Use the Menu Up and Menu </w:t>
-      </w:r>
-      <w:proofErr w:type="spellStart"/>
-      <w:r>
-        <w:t>Dn</w:t>
-      </w:r>
-      <w:proofErr w:type="spellEnd"/>
-      <w:r>
-        <w:t xml:space="preserve"> buttons to scroll among menu pages.</w:t>
+        <w:t>Use the Menu Up and Menu Dn buttons to scroll among menu pages.</w:t>
       </w:r>
     </w:p>
     <w:p>
@@ -5289,23 +5503,7 @@
         <w:ind w:left="720"/>
       </w:pPr>
       <w:r>
-        <w:t>$</w:t>
-      </w:r>
-      <w:proofErr w:type="spellStart"/>
-      <w:r>
-        <w:t>Snnn</w:t>
-      </w:r>
-      <w:proofErr w:type="spellEnd"/>
-      <w:r>
-        <w:t xml:space="preserve"> – Change CW speed to </w:t>
-      </w:r>
-      <w:proofErr w:type="spellStart"/>
-      <w:r>
-        <w:t>nnn</w:t>
-      </w:r>
-      <w:proofErr w:type="spellEnd"/>
-      <w:r>
-        <w:t xml:space="preserve"> WPM, return to </w:t>
+        <w:t xml:space="preserve">$Snnn – Change CW speed to nnn WPM, return to </w:t>
       </w:r>
       <w:bookmarkStart w:id="4" w:name="_Hlk60045554"/>
       <w:r>
@@ -5322,23 +5520,7 @@
         <w:ind w:left="720"/>
       </w:pPr>
       <w:r>
-        <w:t>$</w:t>
-      </w:r>
-      <w:proofErr w:type="spellStart"/>
-      <w:r>
-        <w:t>SPnnn</w:t>
-      </w:r>
-      <w:proofErr w:type="spellEnd"/>
-      <w:r>
-        <w:t xml:space="preserve"> – Change CW speed to </w:t>
-      </w:r>
-      <w:proofErr w:type="spellStart"/>
-      <w:r>
-        <w:t>nnn</w:t>
-      </w:r>
-      <w:proofErr w:type="spellEnd"/>
-      <w:r>
-        <w:t xml:space="preserve"> WPM, leave this speed in effect when message finishes playing.</w:t>
+        <w:t>$SPnnn – Change CW speed to nnn WPM, leave this speed in effect when message finishes playing.</w:t>
       </w:r>
     </w:p>
     <w:p>
@@ -5365,26 +5547,10 @@
         <w:ind w:left="720"/>
       </w:pPr>
       <w:r>
-        <w:t>$</w:t>
-      </w:r>
-      <w:proofErr w:type="spellStart"/>
-      <w:r>
-        <w:t>P</w:t>
-      </w:r>
-      <w:r>
-        <w:t>nnnn</w:t>
-      </w:r>
-      <w:proofErr w:type="spellEnd"/>
-      <w:r>
-        <w:t xml:space="preserve"> – Pause </w:t>
-      </w:r>
-      <w:proofErr w:type="spellStart"/>
-      <w:r>
-        <w:t>nnnn</w:t>
-      </w:r>
-      <w:proofErr w:type="spellEnd"/>
-      <w:r>
-        <w:t xml:space="preserve"> milliseconds.  Generally used with the $R command to listen</w:t>
+        <w:t>$P</w:t>
+      </w:r>
+      <w:r>
+        <w:t>nnnn – Pause nnnn milliseconds.  Generally used with the $R command to listen</w:t>
       </w:r>
       <w:r>
         <w:t xml:space="preserve"> for calls</w:t>
@@ -5409,15 +5575,7 @@
         <w:t>*</w:t>
       </w:r>
       <w:r>
-        <w:t xml:space="preserve">xx… – Prosign.  Any number of characters following the * will be run together to form a prosing (e.g. *AS for wait).  A space or end of line ends the </w:t>
-      </w:r>
-      <w:proofErr w:type="spellStart"/>
-      <w:r>
-        <w:t>prosign</w:t>
-      </w:r>
-      <w:proofErr w:type="spellEnd"/>
-      <w:r>
-        <w:t>.</w:t>
+        <w:t>xx… – Prosign.  Any number of characters following the * will be run together to form a prosing (e.g. *AS for wait).  A space or end of line ends the prosign.</w:t>
       </w:r>
     </w:p>
     <w:p>
@@ -5673,6 +5831,95 @@
         <w:spacing w:after="0"/>
       </w:pPr>
       <w:r>
+        <w:t>Connect</w:t>
+      </w:r>
+      <w:r>
+        <w:t>:</w:t>
+      </w:r>
+    </w:p>
+    <w:p>
+      <w:pPr>
+        <w:spacing w:after="240"/>
+        <w:ind w:left="720"/>
+      </w:pPr>
+      <w:r>
+        <w:t>Determines which radio to connect to</w:t>
+      </w:r>
+      <w:r>
+        <w:t>.</w:t>
+      </w:r>
+      <w:r>
+        <w:t xml:space="preserve">  ANY will connect to the first Flex radio that it finds.  A serial number (</w:t>
+      </w:r>
+      <w:r>
+        <w:t xml:space="preserve">e.g. </w:t>
+      </w:r>
+      <w:r>
+        <w:t>0720-1014-6400-xxxx</w:t>
+      </w:r>
+      <w:r>
+        <w:t xml:space="preserve">) will cause it to wait for that </w:t>
+      </w:r>
+      <w:r>
+        <w:t xml:space="preserve">specific </w:t>
+      </w:r>
+      <w:r>
+        <w:t>radio to come online.  Further, it will wait for a GUI client such as SmartSDR or a Maestro to connect.  Default is ANY.</w:t>
+      </w:r>
+    </w:p>
+    <w:p>
+      <w:pPr>
+        <w:pStyle w:val="ListParagraph"/>
+        <w:keepNext/>
+        <w:numPr>
+          <w:ilvl w:val="2"/>
+          <w:numId w:val="10"/>
+        </w:numPr>
+        <w:spacing w:after="0"/>
+      </w:pPr>
+      <w:r>
+        <w:lastRenderedPageBreak/>
+        <w:t>Connect</w:t>
+      </w:r>
+      <w:r>
+        <w:t>:</w:t>
+      </w:r>
+    </w:p>
+    <w:p>
+      <w:pPr>
+        <w:spacing w:after="240"/>
+        <w:ind w:left="720"/>
+      </w:pPr>
+      <w:r>
+        <w:t>ANY</w:t>
+      </w:r>
+      <w:r>
+        <w:t xml:space="preserve"> will connect to the first Flex it encounters on the network</w:t>
+      </w:r>
+      <w:r>
+        <w:t xml:space="preserve">.  </w:t>
+      </w:r>
+      <w:r>
+        <w:t xml:space="preserve">If no radio is found, it will go to keyer-only mode.  A full serial number (including dashes) will cause it to only connect to that specific radio (e.g. 0720-1014-6400-1234).  The TeensyMaestro will wait indefinitely for the specific radio.  </w:t>
+      </w:r>
+      <w:r>
+        <w:t>Default is ANY</w:t>
+      </w:r>
+      <w:r>
+        <w:t>.</w:t>
+      </w:r>
+    </w:p>
+    <w:p>
+      <w:pPr>
+        <w:pStyle w:val="ListParagraph"/>
+        <w:keepNext/>
+        <w:numPr>
+          <w:ilvl w:val="2"/>
+          <w:numId w:val="10"/>
+        </w:numPr>
+        <w:spacing w:after="0"/>
+      </w:pPr>
+      <w:r>
         <w:t>MyCall:</w:t>
       </w:r>
     </w:p>
@@ -5682,13 +5929,7 @@
         <w:ind w:left="720"/>
       </w:pPr>
       <w:r>
-        <w:t xml:space="preserve">Freeform text.  </w:t>
-      </w:r>
-      <w:r>
-        <w:t>Will be used on the splash screen and is the text that will be sent if the $C macro is used in a CW memory.</w:t>
-      </w:r>
-      <w:r>
-        <w:t xml:space="preserve">  No default, no checking for legitimate callsigns.</w:t>
+        <w:t>Freeform text.  Will be used on the splash screen and is the text that will be sent if the $C macro is used in a CW memory.  No default, no checking for legitimate callsigns.</w:t>
       </w:r>
     </w:p>
     <w:p>
@@ -5735,242 +5976,224 @@
         <w:spacing w:after="0"/>
       </w:pPr>
       <w:r>
+        <w:t>License Class 2:</w:t>
+      </w:r>
+    </w:p>
+    <w:p>
+      <w:pPr>
+        <w:spacing w:after="0"/>
+        <w:ind w:left="720"/>
+      </w:pPr>
+      <w:r>
+        <w:t>License class associated with the second two license class columns in the frequency privilege table.</w:t>
+      </w:r>
+      <w:r>
+        <w:t xml:space="preserve">  In the USA, this would be set to Advanced.</w:t>
+      </w:r>
+    </w:p>
+    <w:p>
+      <w:pPr>
+        <w:spacing w:after="0"/>
+      </w:pPr>
+    </w:p>
+    <w:p>
+      <w:pPr>
+        <w:pStyle w:val="ListParagraph"/>
+        <w:numPr>
+          <w:ilvl w:val="2"/>
+          <w:numId w:val="10"/>
+        </w:numPr>
+        <w:spacing w:after="0"/>
+      </w:pPr>
+      <w:r>
+        <w:t>License Class 3:</w:t>
+      </w:r>
+    </w:p>
+    <w:p>
+      <w:pPr>
+        <w:spacing w:after="0"/>
+        <w:ind w:left="720"/>
+      </w:pPr>
+      <w:r>
+        <w:t xml:space="preserve">License class associated with the </w:t>
+      </w:r>
+      <w:r>
+        <w:t>third</w:t>
+      </w:r>
+      <w:r>
+        <w:t xml:space="preserve"> two license class columns in the frequency privilege table.</w:t>
+      </w:r>
+      <w:r>
+        <w:t xml:space="preserve">  In the USA, this would be set to General.</w:t>
+      </w:r>
+    </w:p>
+    <w:p>
+      <w:pPr>
+        <w:spacing w:after="0"/>
+        <w:ind w:left="720"/>
+      </w:pPr>
+    </w:p>
+    <w:p>
+      <w:pPr>
+        <w:pStyle w:val="ListParagraph"/>
+        <w:numPr>
+          <w:ilvl w:val="2"/>
+          <w:numId w:val="10"/>
+        </w:numPr>
+        <w:spacing w:after="0"/>
+      </w:pPr>
+      <w:r>
+        <w:t>License Class 4:</w:t>
+      </w:r>
+    </w:p>
+    <w:p>
+      <w:pPr>
+        <w:spacing w:after="0"/>
+        <w:ind w:left="720"/>
+      </w:pPr>
+      <w:r>
+        <w:t>License class associated with the fourth two license class columns in the frequency privilege table.  In the USA, this would be set to Tech.</w:t>
+      </w:r>
+    </w:p>
+    <w:p>
+      <w:pPr>
+        <w:spacing w:after="0"/>
+        <w:ind w:left="720"/>
+      </w:pPr>
+    </w:p>
+    <w:p>
+      <w:pPr>
+        <w:pStyle w:val="ListParagraph"/>
+        <w:numPr>
+          <w:ilvl w:val="2"/>
+          <w:numId w:val="10"/>
+        </w:numPr>
+        <w:spacing w:after="0"/>
+      </w:pPr>
+      <w:r>
+        <w:t>License Class 5:</w:t>
+      </w:r>
+    </w:p>
+    <w:p>
+      <w:pPr>
+        <w:spacing w:after="0"/>
+        <w:ind w:left="720"/>
+      </w:pPr>
+      <w:r>
+        <w:t>License class associated with the fifth two license class columns in the frequency privilege table.  In the USA, this would be set to Novice.</w:t>
+      </w:r>
+    </w:p>
+    <w:p>
+      <w:pPr>
+        <w:spacing w:after="0"/>
+        <w:ind w:left="720"/>
+      </w:pPr>
+    </w:p>
+    <w:p>
+      <w:pPr>
+        <w:pStyle w:val="ListParagraph"/>
+        <w:numPr>
+          <w:ilvl w:val="2"/>
+          <w:numId w:val="10"/>
+        </w:numPr>
+        <w:spacing w:after="0"/>
+      </w:pPr>
+      <w:r>
+        <w:t>MyLicense:</w:t>
+      </w:r>
+    </w:p>
+    <w:p>
+      <w:pPr>
+        <w:spacing w:after="240"/>
+        <w:ind w:left="720"/>
+      </w:pPr>
+      <w:r>
+        <w:t>Must match one of the five license classes defined (see abov</w:t>
+      </w:r>
+      <w:r>
+        <w:t xml:space="preserve">e).  </w:t>
+      </w:r>
+      <w:r>
+        <w:t>Used to determine in band operation</w:t>
+      </w:r>
+      <w:r>
+        <w:t xml:space="preserve">.  Default is </w:t>
+      </w:r>
+      <w:r>
+        <w:t>License Class 1.</w:t>
+      </w:r>
+      <w:r>
+        <w:t xml:space="preserve">  Unlike all other MMConfig.ini entries, MyLicense must follow the License Class entries.</w:t>
+      </w:r>
+    </w:p>
+    <w:p>
+      <w:pPr>
+        <w:pStyle w:val="ListParagraph"/>
+        <w:numPr>
+          <w:ilvl w:val="2"/>
+          <w:numId w:val="10"/>
+        </w:numPr>
+        <w:spacing w:after="0"/>
+      </w:pPr>
+      <w:r>
+        <w:t>TeensyMaestroID:</w:t>
+      </w:r>
+    </w:p>
+    <w:p>
+      <w:pPr>
+        <w:spacing w:after="240"/>
+        <w:ind w:left="720"/>
+      </w:pPr>
+      <w:r>
+        <w:t xml:space="preserve">Only used in stand-alone mode.  Allows individual identification of any TeensyMaestros connected in stand-alone mode.  Useful when </w:t>
+      </w:r>
+      <w:r>
+        <w:t xml:space="preserve">multiple clients are connected.  Also useful when </w:t>
+      </w:r>
+      <w:r>
+        <w:t xml:space="preserve">disconnecting to be sure the desired station is disconnected.   </w:t>
+      </w:r>
+      <w:r>
+        <w:t xml:space="preserve">No spaces are allowed in the ID.  </w:t>
+      </w:r>
+      <w:r>
+        <w:t>Default is blank.</w:t>
+      </w:r>
+    </w:p>
+    <w:p>
+      <w:pPr>
+        <w:pStyle w:val="ListParagraph"/>
+        <w:numPr>
+          <w:ilvl w:val="2"/>
+          <w:numId w:val="10"/>
+        </w:numPr>
+        <w:spacing w:after="0"/>
+      </w:pPr>
+      <w:r>
+        <w:t>Splash:</w:t>
+      </w:r>
+    </w:p>
+    <w:p>
+      <w:pPr>
+        <w:spacing w:after="240"/>
+        <w:ind w:left="720"/>
+      </w:pPr>
+      <w:r>
+        <w:t>Time to leave the splash screen up in milliseconds (e.g. 10000 = 10 seconds).  Default is 0.</w:t>
+      </w:r>
+    </w:p>
+    <w:p>
+      <w:pPr>
+        <w:pStyle w:val="ListParagraph"/>
+        <w:keepNext/>
+        <w:numPr>
+          <w:ilvl w:val="2"/>
+          <w:numId w:val="10"/>
+        </w:numPr>
+        <w:spacing w:after="0"/>
+      </w:pPr>
+      <w:r>
         <w:lastRenderedPageBreak/>
-        <w:t>License Class 2:</w:t>
-      </w:r>
-    </w:p>
-    <w:p>
-      <w:pPr>
-        <w:spacing w:after="0"/>
-        <w:ind w:left="720"/>
-      </w:pPr>
-      <w:r>
-        <w:t>License class associated with the second two license class columns in the frequency privilege table.</w:t>
-      </w:r>
-      <w:r>
-        <w:t xml:space="preserve">  In the USA, this would be set to Advanced.</w:t>
-      </w:r>
-    </w:p>
-    <w:p>
-      <w:pPr>
-        <w:spacing w:after="0"/>
-      </w:pPr>
-    </w:p>
-    <w:p>
-      <w:pPr>
-        <w:pStyle w:val="ListParagraph"/>
-        <w:numPr>
-          <w:ilvl w:val="2"/>
-          <w:numId w:val="10"/>
-        </w:numPr>
-        <w:spacing w:after="0"/>
-      </w:pPr>
-      <w:r>
-        <w:t>License Class 3:</w:t>
-      </w:r>
-    </w:p>
-    <w:p>
-      <w:pPr>
-        <w:spacing w:after="0"/>
-        <w:ind w:left="720"/>
-      </w:pPr>
-      <w:r>
-        <w:t xml:space="preserve">License class associated with the </w:t>
-      </w:r>
-      <w:r>
-        <w:t>third</w:t>
-      </w:r>
-      <w:r>
-        <w:t xml:space="preserve"> two license class columns in the frequency privilege table.</w:t>
-      </w:r>
-      <w:r>
-        <w:t xml:space="preserve">  In the USA, this would be set to General.</w:t>
-      </w:r>
-    </w:p>
-    <w:p>
-      <w:pPr>
-        <w:spacing w:after="0"/>
-        <w:ind w:left="720"/>
-      </w:pPr>
-    </w:p>
-    <w:p>
-      <w:pPr>
-        <w:pStyle w:val="ListParagraph"/>
-        <w:numPr>
-          <w:ilvl w:val="2"/>
-          <w:numId w:val="10"/>
-        </w:numPr>
-        <w:spacing w:after="0"/>
-      </w:pPr>
-      <w:r>
-        <w:t>License Class 4:</w:t>
-      </w:r>
-    </w:p>
-    <w:p>
-      <w:pPr>
-        <w:spacing w:after="0"/>
-        <w:ind w:left="720"/>
-      </w:pPr>
-      <w:r>
-        <w:t>License class associated with the fourth two license class columns in the frequency privilege table.  In the USA, this would be set to Tech.</w:t>
-      </w:r>
-    </w:p>
-    <w:p>
-      <w:pPr>
-        <w:spacing w:after="0"/>
-        <w:ind w:left="720"/>
-      </w:pPr>
-    </w:p>
-    <w:p>
-      <w:pPr>
-        <w:pStyle w:val="ListParagraph"/>
-        <w:numPr>
-          <w:ilvl w:val="2"/>
-          <w:numId w:val="10"/>
-        </w:numPr>
-        <w:spacing w:after="0"/>
-      </w:pPr>
-      <w:r>
-        <w:t>License Class 5:</w:t>
-      </w:r>
-    </w:p>
-    <w:p>
-      <w:pPr>
-        <w:spacing w:after="0"/>
-        <w:ind w:left="720"/>
-      </w:pPr>
-      <w:r>
-        <w:t>License class associated with the fifth two license class columns in the frequency privilege table.  In the USA, this would be set to Novice.</w:t>
-      </w:r>
-    </w:p>
-    <w:p>
-      <w:pPr>
-        <w:spacing w:after="0"/>
-        <w:ind w:left="720"/>
-      </w:pPr>
-    </w:p>
-    <w:p>
-      <w:pPr>
-        <w:pStyle w:val="ListParagraph"/>
-        <w:numPr>
-          <w:ilvl w:val="2"/>
-          <w:numId w:val="10"/>
-        </w:numPr>
-        <w:spacing w:after="0"/>
-      </w:pPr>
-      <w:proofErr w:type="spellStart"/>
-      <w:r>
-        <w:t>MyLicense</w:t>
-      </w:r>
-      <w:proofErr w:type="spellEnd"/>
-      <w:r>
-        <w:t>:</w:t>
-      </w:r>
-    </w:p>
-    <w:p>
-      <w:pPr>
-        <w:spacing w:after="240"/>
-        <w:ind w:left="720"/>
-      </w:pPr>
-      <w:r>
-        <w:t>Must match one of the five license classes defined (see abov</w:t>
-      </w:r>
-      <w:r>
-        <w:t xml:space="preserve">e).  </w:t>
-      </w:r>
-      <w:r>
-        <w:t>Used to determine in band operation</w:t>
-      </w:r>
-      <w:r>
-        <w:t xml:space="preserve">.  Default is </w:t>
-      </w:r>
-      <w:r>
-        <w:t>License Class 1.</w:t>
-      </w:r>
-      <w:r>
-        <w:t xml:space="preserve">  Unlike all other MMConfig.ini entries, </w:t>
-      </w:r>
-      <w:proofErr w:type="spellStart"/>
-      <w:r>
-        <w:t>MyLicense</w:t>
-      </w:r>
-      <w:proofErr w:type="spellEnd"/>
-      <w:r>
-        <w:t xml:space="preserve"> must follow the License Class entries.</w:t>
-      </w:r>
-    </w:p>
-    <w:p>
-      <w:pPr>
-        <w:pStyle w:val="ListParagraph"/>
-        <w:numPr>
-          <w:ilvl w:val="2"/>
-          <w:numId w:val="10"/>
-        </w:numPr>
-        <w:spacing w:after="0"/>
-      </w:pPr>
-      <w:proofErr w:type="spellStart"/>
-      <w:r>
-        <w:t>TeensyMaestroID</w:t>
-      </w:r>
-      <w:proofErr w:type="spellEnd"/>
-      <w:r>
-        <w:t>:</w:t>
-      </w:r>
-    </w:p>
-    <w:p>
-      <w:pPr>
-        <w:spacing w:after="240"/>
-        <w:ind w:left="720"/>
-      </w:pPr>
-      <w:r>
-        <w:t xml:space="preserve">Only used in stand-alone mode.  Allows individual identification of any TeensyMaestros connected in stand-alone mode.  Useful when </w:t>
-      </w:r>
-      <w:r>
-        <w:t xml:space="preserve">multiple clients are connected.  Also useful when </w:t>
-      </w:r>
-      <w:r>
-        <w:t xml:space="preserve">disconnecting to be sure the desired station is disconnected.   </w:t>
-      </w:r>
-      <w:r>
-        <w:t xml:space="preserve">No spaces are allowed in the ID.  </w:t>
-      </w:r>
-      <w:r>
-        <w:t>Default is blank.</w:t>
-      </w:r>
-    </w:p>
-    <w:p>
-      <w:pPr>
-        <w:pStyle w:val="ListParagraph"/>
-        <w:numPr>
-          <w:ilvl w:val="2"/>
-          <w:numId w:val="10"/>
-        </w:numPr>
-        <w:spacing w:after="0"/>
-      </w:pPr>
-      <w:r>
-        <w:t>Splash:</w:t>
-      </w:r>
-    </w:p>
-    <w:p>
-      <w:pPr>
-        <w:spacing w:after="240"/>
-        <w:ind w:left="720"/>
-      </w:pPr>
-      <w:r>
-        <w:t>Time to leave the splash screen up in milliseconds (e.g. 10000 = 10 seconds).  Default is 0.</w:t>
-      </w:r>
-    </w:p>
-    <w:p>
-      <w:pPr>
-        <w:pStyle w:val="ListParagraph"/>
-        <w:keepNext/>
-        <w:numPr>
-          <w:ilvl w:val="2"/>
-          <w:numId w:val="10"/>
-        </w:numPr>
-        <w:spacing w:after="0"/>
-      </w:pPr>
-      <w:r>
         <w:t>Screen Save:</w:t>
       </w:r>
     </w:p>
@@ -6104,20 +6327,309 @@
         <w:spacing w:after="0"/>
       </w:pPr>
       <w:r>
+        <w:t>WPM:</w:t>
+      </w:r>
+    </w:p>
+    <w:p>
+      <w:pPr>
+        <w:spacing w:after="240"/>
+        <w:ind w:left="720"/>
+      </w:pPr>
+      <w:r>
+        <w:t xml:space="preserve">Keyer speed (5 – 100 WPM).  </w:t>
+      </w:r>
+      <w:r>
+        <w:t>No default (uses keyer speed from the Flex)</w:t>
+      </w:r>
+      <w:r>
+        <w:t>.</w:t>
+      </w:r>
+    </w:p>
+    <w:p>
+      <w:pPr>
+        <w:pStyle w:val="ListParagraph"/>
+        <w:numPr>
+          <w:ilvl w:val="2"/>
+          <w:numId w:val="10"/>
+        </w:numPr>
+        <w:spacing w:after="0"/>
+      </w:pPr>
+      <w:r>
+        <w:t>VFO Tracking:</w:t>
+      </w:r>
+    </w:p>
+    <w:p>
+      <w:pPr>
+        <w:spacing w:after="240"/>
+        <w:ind w:left="720"/>
+      </w:pPr>
+      <w:r>
+        <w:t>ON or OFF.  Default is OFF.  Causes both slices to move together by the step size of the VFO being tuned.  Changing frequency on SmartSDR does not track, allowing synchronization of slice frequencies</w:t>
+      </w:r>
+    </w:p>
+    <w:p>
+      <w:pPr>
+        <w:pStyle w:val="ListParagraph"/>
+        <w:numPr>
+          <w:ilvl w:val="2"/>
+          <w:numId w:val="10"/>
+        </w:numPr>
+        <w:spacing w:after="0"/>
+      </w:pPr>
+      <w:r>
+        <w:t>VFO A SSB Default Rate:</w:t>
+      </w:r>
+    </w:p>
+    <w:p>
+      <w:pPr>
+        <w:spacing w:after="240"/>
+        <w:ind w:left="720"/>
+      </w:pPr>
+      <w:r>
+        <w:t>Number of VFO A pulses between encoder updates</w:t>
+      </w:r>
+      <w:r>
+        <w:t xml:space="preserve"> in SSB mode</w:t>
+      </w:r>
+      <w:r>
+        <w:t xml:space="preserve">.  The lower the number, the faster the tuning rate. If it is too small, it gets to be ridiculously difficult to set the VFO to a particular frequency.  </w:t>
+      </w:r>
+      <w:r>
+        <w:t xml:space="preserve">Can only be changed in the MMConfig.ini file.  </w:t>
+      </w:r>
+      <w:r>
+        <w:t>Default is 40.</w:t>
+      </w:r>
+    </w:p>
+    <w:p>
+      <w:pPr>
+        <w:pStyle w:val="ListParagraph"/>
+        <w:numPr>
+          <w:ilvl w:val="2"/>
+          <w:numId w:val="10"/>
+        </w:numPr>
+        <w:spacing w:after="0"/>
+      </w:pPr>
+      <w:r>
+        <w:t>VFO B SSB Default Rate:</w:t>
+      </w:r>
+    </w:p>
+    <w:p>
+      <w:pPr>
+        <w:spacing w:after="240"/>
+        <w:ind w:left="720"/>
+      </w:pPr>
+      <w:r>
+        <w:t>Number of VFO B pulses between encoder updates</w:t>
+      </w:r>
+      <w:r>
+        <w:t xml:space="preserve"> in SSB mode</w:t>
+      </w:r>
+      <w:r>
+        <w:t>.  Default is 40.</w:t>
+      </w:r>
+    </w:p>
+    <w:p>
+      <w:pPr>
+        <w:pStyle w:val="ListParagraph"/>
+        <w:numPr>
+          <w:ilvl w:val="2"/>
+          <w:numId w:val="10"/>
+        </w:numPr>
+        <w:spacing w:after="0"/>
+      </w:pPr>
+      <w:r>
+        <w:t>VFO A CW Default Rate:</w:t>
+      </w:r>
+    </w:p>
+    <w:p>
+      <w:pPr>
+        <w:spacing w:after="240"/>
+        <w:ind w:left="720"/>
+      </w:pPr>
+      <w:r>
+        <w:t>Number of VFO A pulses between encoder updates in CW mode.  Default is 10.</w:t>
+      </w:r>
+    </w:p>
+    <w:p>
+      <w:pPr>
+        <w:pStyle w:val="ListParagraph"/>
+        <w:numPr>
+          <w:ilvl w:val="2"/>
+          <w:numId w:val="10"/>
+        </w:numPr>
+        <w:spacing w:after="0"/>
+      </w:pPr>
+      <w:r>
+        <w:t>VFO B CW Default Rate:</w:t>
+      </w:r>
+    </w:p>
+    <w:p>
+      <w:pPr>
+        <w:spacing w:after="240"/>
+        <w:ind w:left="720"/>
+      </w:pPr>
+      <w:r>
+        <w:t>Number of VFO B pulses between encoder updates in CW mode.  Default is 10.</w:t>
+      </w:r>
+    </w:p>
+    <w:p>
+      <w:pPr>
+        <w:pStyle w:val="ListParagraph"/>
+        <w:keepNext/>
+        <w:numPr>
+          <w:ilvl w:val="2"/>
+          <w:numId w:val="10"/>
+        </w:numPr>
+        <w:spacing w:after="0"/>
+      </w:pPr>
+      <w:r>
+        <w:t>VFO A SSB Default Step:</w:t>
+      </w:r>
+    </w:p>
+    <w:p>
+      <w:pPr>
+        <w:spacing w:after="240"/>
+        <w:ind w:left="720"/>
+      </w:pPr>
+      <w:bookmarkStart w:id="6" w:name="_Hlk59216155"/>
+      <w:r>
+        <w:t>Sets the default step size for VFO A in SSB mode.  Step size can be changed from the front panel.</w:t>
+      </w:r>
+      <w:r>
+        <w:t xml:space="preserve">  Note that steps are specified using a step index of 0 – 7.</w:t>
+      </w:r>
+      <w:r>
+        <w:t xml:space="preserve">  Default is </w:t>
+      </w:r>
+      <w:r>
+        <w:t>3 (</w:t>
+      </w:r>
+      <w:r>
+        <w:t>100</w:t>
+      </w:r>
+      <w:bookmarkEnd w:id="6"/>
+      <w:r>
+        <w:t xml:space="preserve"> </w:t>
+      </w:r>
+      <w:r>
+        <w:t>Hz)</w:t>
+      </w:r>
+      <w:r>
+        <w:t>.</w:t>
+      </w:r>
+    </w:p>
+    <w:p>
+      <w:pPr>
+        <w:spacing w:after="0"/>
+        <w:ind w:left="720"/>
+      </w:pPr>
+      <w:r>
+        <w:t>0 = 1 Hz step</w:t>
+      </w:r>
+    </w:p>
+    <w:p>
+      <w:pPr>
+        <w:spacing w:after="0"/>
+        <w:ind w:left="720"/>
+      </w:pPr>
+      <w:r>
+        <w:t>1 = 10 Hz step</w:t>
+      </w:r>
+    </w:p>
+    <w:p>
+      <w:pPr>
+        <w:spacing w:after="0"/>
+        <w:ind w:left="720"/>
+      </w:pPr>
+      <w:r>
+        <w:t>2 = 50 Hz step</w:t>
+      </w:r>
+    </w:p>
+    <w:p>
+      <w:pPr>
+        <w:spacing w:after="0"/>
+        <w:ind w:left="720"/>
+      </w:pPr>
+      <w:r>
+        <w:t>3 = 100 Hz step</w:t>
+      </w:r>
+    </w:p>
+    <w:p>
+      <w:pPr>
+        <w:spacing w:after="0"/>
+        <w:ind w:left="720"/>
+      </w:pPr>
+      <w:r>
+        <w:t>4 = 500 Hz step</w:t>
+      </w:r>
+    </w:p>
+    <w:p>
+      <w:pPr>
+        <w:spacing w:after="0"/>
+        <w:ind w:left="720"/>
+      </w:pPr>
+      <w:r>
         <w:lastRenderedPageBreak/>
-        <w:t>WPM:</w:t>
-      </w:r>
-    </w:p>
-    <w:p>
-      <w:pPr>
-        <w:spacing w:after="240"/>
-        <w:ind w:left="720"/>
-      </w:pPr>
-      <w:r>
-        <w:t xml:space="preserve">Keyer speed (5 – 100 WPM).  </w:t>
-      </w:r>
-      <w:r>
-        <w:t>No default (uses keyer speed from the Flex)</w:t>
+        <w:t>5 = 1000 Hz step</w:t>
+      </w:r>
+    </w:p>
+    <w:p>
+      <w:pPr>
+        <w:spacing w:after="0"/>
+        <w:ind w:left="720"/>
+      </w:pPr>
+      <w:r>
+        <w:t>6 = 2000 Hz step</w:t>
+      </w:r>
+    </w:p>
+    <w:p>
+      <w:pPr>
+        <w:spacing w:after="0"/>
+        <w:ind w:left="720"/>
+      </w:pPr>
+      <w:r>
+        <w:t>7 = 3000 Hz step</w:t>
+      </w:r>
+    </w:p>
+    <w:p>
+      <w:pPr>
+        <w:spacing w:after="240"/>
+        <w:ind w:left="720"/>
+      </w:pPr>
+      <w:r>
+        <w:t>8 = 5000 Hz step</w:t>
+      </w:r>
+    </w:p>
+    <w:p>
+      <w:pPr>
+        <w:pStyle w:val="ListParagraph"/>
+        <w:numPr>
+          <w:ilvl w:val="2"/>
+          <w:numId w:val="10"/>
+        </w:numPr>
+        <w:spacing w:after="0"/>
+      </w:pPr>
+      <w:r>
+        <w:t>VFO B SSB Default Step:</w:t>
+      </w:r>
+    </w:p>
+    <w:p>
+      <w:pPr>
+        <w:spacing w:after="240"/>
+        <w:ind w:left="720"/>
+      </w:pPr>
+      <w:r>
+        <w:t xml:space="preserve">Sets the default step size for VFO B in SSB mode.  Step size can be changed from the front panel.  </w:t>
+      </w:r>
+      <w:r>
+        <w:t>Note that steps are specified using a step index of 0 – 7.  Default is 3 (100</w:t>
+      </w:r>
+      <w:r>
+        <w:t xml:space="preserve"> </w:t>
+      </w:r>
+      <w:r>
+        <w:t>Hz)</w:t>
       </w:r>
       <w:r>
         <w:t>.</w:t>
@@ -6133,122 +6645,25 @@
         <w:spacing w:after="0"/>
       </w:pPr>
       <w:r>
-        <w:t>VFO Tracking:</w:t>
-      </w:r>
-    </w:p>
-    <w:p>
-      <w:pPr>
-        <w:spacing w:after="240"/>
-        <w:ind w:left="720"/>
-      </w:pPr>
-      <w:r>
-        <w:t>ON or OFF.  Default is OFF.  Causes both slices to move together by the step size of the VFO being tuned.  Changing frequency on SmartSDR does not track, allowing synchronization of slice frequencies</w:t>
-      </w:r>
-    </w:p>
-    <w:p>
-      <w:pPr>
-        <w:pStyle w:val="ListParagraph"/>
-        <w:numPr>
-          <w:ilvl w:val="2"/>
-          <w:numId w:val="10"/>
-        </w:numPr>
-        <w:spacing w:after="0"/>
-      </w:pPr>
-      <w:r>
-        <w:t>VFO A SSB Default Rate:</w:t>
-      </w:r>
-    </w:p>
-    <w:p>
-      <w:pPr>
-        <w:spacing w:after="240"/>
-        <w:ind w:left="720"/>
-      </w:pPr>
-      <w:r>
-        <w:t>Number of VFO A pulses between encoder updates</w:t>
-      </w:r>
-      <w:r>
-        <w:t xml:space="preserve"> in SSB mode</w:t>
-      </w:r>
-      <w:r>
-        <w:t xml:space="preserve">.  The lower the number, the faster the tuning rate. If it is too small, it gets to be ridiculously difficult to set the VFO to a particular frequency.  </w:t>
-      </w:r>
-      <w:r>
-        <w:t xml:space="preserve">Can only be changed in the MMConfig.ini file.  </w:t>
-      </w:r>
-      <w:r>
-        <w:t>Default is 40.</w:t>
-      </w:r>
-    </w:p>
-    <w:p>
-      <w:pPr>
-        <w:pStyle w:val="ListParagraph"/>
-        <w:numPr>
-          <w:ilvl w:val="2"/>
-          <w:numId w:val="10"/>
-        </w:numPr>
-        <w:spacing w:after="0"/>
-      </w:pPr>
-      <w:r>
-        <w:t>VFO B SSB Default Rate:</w:t>
-      </w:r>
-    </w:p>
-    <w:p>
-      <w:pPr>
-        <w:spacing w:after="240"/>
-        <w:ind w:left="720"/>
-      </w:pPr>
-      <w:r>
-        <w:t>Number of VFO B pulses between encoder updates</w:t>
-      </w:r>
-      <w:r>
-        <w:t xml:space="preserve"> in SSB mode</w:t>
-      </w:r>
-      <w:r>
-        <w:t>.  Default is 40.</w:t>
-      </w:r>
-    </w:p>
-    <w:p>
-      <w:pPr>
-        <w:pStyle w:val="ListParagraph"/>
-        <w:numPr>
-          <w:ilvl w:val="2"/>
-          <w:numId w:val="10"/>
-        </w:numPr>
-        <w:spacing w:after="0"/>
-      </w:pPr>
-      <w:r>
-        <w:t>VFO A CW Default Rate:</w:t>
-      </w:r>
-    </w:p>
-    <w:p>
-      <w:pPr>
-        <w:spacing w:after="240"/>
-        <w:ind w:left="720"/>
-      </w:pPr>
-      <w:r>
-        <w:t>Number of VFO A pulses between encoder updates in CW mode.  Default is 10.</w:t>
-      </w:r>
-    </w:p>
-    <w:p>
-      <w:pPr>
-        <w:pStyle w:val="ListParagraph"/>
-        <w:numPr>
-          <w:ilvl w:val="2"/>
-          <w:numId w:val="10"/>
-        </w:numPr>
-        <w:spacing w:after="0"/>
-      </w:pPr>
-      <w:r>
-        <w:t>VFO B CW Default Rate:</w:t>
-      </w:r>
-    </w:p>
-    <w:p>
-      <w:pPr>
-        <w:spacing w:after="240"/>
-        <w:ind w:left="720"/>
-      </w:pPr>
-      <w:r>
-        <w:t>Number of VFO B pulses between encoder updates in CW mode.  Default is 10.</w:t>
+        <w:t>VFO A CW Default Step:</w:t>
+      </w:r>
+    </w:p>
+    <w:p>
+      <w:pPr>
+        <w:spacing w:after="240"/>
+        <w:ind w:left="720"/>
+      </w:pPr>
+      <w:r>
+        <w:t xml:space="preserve">Sets the default step size for VFO A in CW mode.  Step size can be changed from the front panel.  </w:t>
+      </w:r>
+      <w:r>
+        <w:t>Note that steps are specified using a step index of 0 – 7.  Default is 1 (10</w:t>
+      </w:r>
+      <w:r>
+        <w:t xml:space="preserve"> </w:t>
+      </w:r>
+      <w:r>
+        <w:t>Hz).</w:t>
       </w:r>
     </w:p>
     <w:p>
@@ -6262,199 +6677,6 @@
         <w:spacing w:after="0"/>
       </w:pPr>
       <w:r>
-        <w:t>VFO A SSB Default Step:</w:t>
-      </w:r>
-    </w:p>
-    <w:p>
-      <w:pPr>
-        <w:spacing w:after="240"/>
-        <w:ind w:left="720"/>
-      </w:pPr>
-      <w:bookmarkStart w:id="6" w:name="_Hlk59216155"/>
-      <w:r>
-        <w:t>Sets the default step size for VFO A in SSB mode.  Step size can be changed from the front panel.</w:t>
-      </w:r>
-      <w:r>
-        <w:t xml:space="preserve">  Note that steps are specified using a step index of 0 – 7.</w:t>
-      </w:r>
-      <w:r>
-        <w:t xml:space="preserve">  Default is </w:t>
-      </w:r>
-      <w:r>
-        <w:t>3 (</w:t>
-      </w:r>
-      <w:r>
-        <w:t>100</w:t>
-      </w:r>
-      <w:bookmarkEnd w:id="6"/>
-      <w:r>
-        <w:t xml:space="preserve"> </w:t>
-      </w:r>
-      <w:r>
-        <w:t>Hz)</w:t>
-      </w:r>
-      <w:r>
-        <w:t>.</w:t>
-      </w:r>
-    </w:p>
-    <w:p>
-      <w:pPr>
-        <w:spacing w:after="0"/>
-        <w:ind w:left="720"/>
-      </w:pPr>
-      <w:r>
-        <w:t>0 = 1 Hz step</w:t>
-      </w:r>
-    </w:p>
-    <w:p>
-      <w:pPr>
-        <w:spacing w:after="0"/>
-        <w:ind w:left="720"/>
-      </w:pPr>
-      <w:r>
-        <w:t>1 = 10 Hz step</w:t>
-      </w:r>
-    </w:p>
-    <w:p>
-      <w:pPr>
-        <w:spacing w:after="0"/>
-        <w:ind w:left="720"/>
-      </w:pPr>
-      <w:r>
-        <w:t>2 = 50 Hz step</w:t>
-      </w:r>
-    </w:p>
-    <w:p>
-      <w:pPr>
-        <w:spacing w:after="0"/>
-        <w:ind w:left="720"/>
-      </w:pPr>
-      <w:r>
-        <w:t>3 = 100 Hz step</w:t>
-      </w:r>
-    </w:p>
-    <w:p>
-      <w:pPr>
-        <w:spacing w:after="0"/>
-        <w:ind w:left="720"/>
-      </w:pPr>
-      <w:r>
-        <w:t>4 = 500 Hz step</w:t>
-      </w:r>
-    </w:p>
-    <w:p>
-      <w:pPr>
-        <w:spacing w:after="0"/>
-        <w:ind w:left="720"/>
-      </w:pPr>
-      <w:r>
-        <w:t>5 = 1000 Hz step</w:t>
-      </w:r>
-    </w:p>
-    <w:p>
-      <w:pPr>
-        <w:spacing w:after="0"/>
-        <w:ind w:left="720"/>
-      </w:pPr>
-      <w:r>
-        <w:t>6 = 2000 Hz step</w:t>
-      </w:r>
-    </w:p>
-    <w:p>
-      <w:pPr>
-        <w:spacing w:after="0"/>
-        <w:ind w:left="720"/>
-      </w:pPr>
-      <w:r>
-        <w:t>7 = 3000 Hz step</w:t>
-      </w:r>
-    </w:p>
-    <w:p>
-      <w:pPr>
-        <w:spacing w:after="240"/>
-        <w:ind w:left="720"/>
-      </w:pPr>
-      <w:r>
-        <w:t>8 = 5000 Hz step</w:t>
-      </w:r>
-    </w:p>
-    <w:p>
-      <w:pPr>
-        <w:pStyle w:val="ListParagraph"/>
-        <w:numPr>
-          <w:ilvl w:val="2"/>
-          <w:numId w:val="10"/>
-        </w:numPr>
-        <w:spacing w:after="0"/>
-      </w:pPr>
-      <w:r>
-        <w:t>VFO B SSB Default Step:</w:t>
-      </w:r>
-    </w:p>
-    <w:p>
-      <w:pPr>
-        <w:spacing w:after="240"/>
-        <w:ind w:left="720"/>
-      </w:pPr>
-      <w:r>
-        <w:t xml:space="preserve">Sets the default step size for VFO B in SSB mode.  Step size can be changed from the front panel.  </w:t>
-      </w:r>
-      <w:r>
-        <w:t>Note that steps are specified using a step index of 0 – 7.  Default is 3 (100</w:t>
-      </w:r>
-      <w:r>
-        <w:t xml:space="preserve"> </w:t>
-      </w:r>
-      <w:r>
-        <w:t>Hz)</w:t>
-      </w:r>
-      <w:r>
-        <w:t>.</w:t>
-      </w:r>
-    </w:p>
-    <w:p>
-      <w:pPr>
-        <w:pStyle w:val="ListParagraph"/>
-        <w:numPr>
-          <w:ilvl w:val="2"/>
-          <w:numId w:val="10"/>
-        </w:numPr>
-        <w:spacing w:after="0"/>
-      </w:pPr>
-      <w:r>
-        <w:t>VFO A CW Default Step:</w:t>
-      </w:r>
-    </w:p>
-    <w:p>
-      <w:pPr>
-        <w:spacing w:after="240"/>
-        <w:ind w:left="720"/>
-      </w:pPr>
-      <w:r>
-        <w:t xml:space="preserve">Sets the default step size for VFO A in CW mode.  Step size can be changed from the front panel.  </w:t>
-      </w:r>
-      <w:r>
-        <w:t>Note that steps are specified using a step index of 0 – 7.  Default is 1 (10</w:t>
-      </w:r>
-      <w:r>
-        <w:t xml:space="preserve"> </w:t>
-      </w:r>
-      <w:r>
-        <w:t>Hz).</w:t>
-      </w:r>
-    </w:p>
-    <w:p>
-      <w:pPr>
-        <w:pStyle w:val="ListParagraph"/>
-        <w:keepNext/>
-        <w:numPr>
-          <w:ilvl w:val="2"/>
-          <w:numId w:val="10"/>
-        </w:numPr>
-        <w:spacing w:after="0"/>
-      </w:pPr>
-      <w:r>
-        <w:lastRenderedPageBreak/>
         <w:t>VFO Acceleration</w:t>
       </w:r>
       <w:r>
@@ -6719,6 +6941,7 @@
         <w:spacing w:after="0"/>
       </w:pPr>
       <w:r>
+        <w:lastRenderedPageBreak/>
         <w:t>Vol A encoder steps</w:t>
       </w:r>
       <w:r>
@@ -6802,17 +7025,275 @@
         <w:spacing w:after="0"/>
       </w:pPr>
       <w:r>
+        <w:t>AGC B encoder steps:</w:t>
+      </w:r>
+    </w:p>
+    <w:p>
+      <w:pPr>
+        <w:spacing w:after="240"/>
+        <w:ind w:left="720"/>
+      </w:pPr>
+      <w:r>
+        <w:t>Number of encoder increments per detent click.</w:t>
+      </w:r>
+    </w:p>
+    <w:p>
+      <w:pPr>
+        <w:pStyle w:val="ListParagraph"/>
+        <w:keepNext/>
+        <w:numPr>
+          <w:ilvl w:val="2"/>
+          <w:numId w:val="10"/>
+        </w:numPr>
+        <w:spacing w:after="0"/>
+      </w:pPr>
+      <w:r>
+        <w:t>Low A encoder steps:</w:t>
+      </w:r>
+    </w:p>
+    <w:p>
+      <w:pPr>
+        <w:spacing w:after="240"/>
+        <w:ind w:left="720"/>
+      </w:pPr>
+      <w:r>
+        <w:t>Number of encoder increments per detent click.</w:t>
+      </w:r>
+    </w:p>
+    <w:p>
+      <w:pPr>
+        <w:pStyle w:val="ListParagraph"/>
+        <w:keepNext/>
+        <w:numPr>
+          <w:ilvl w:val="2"/>
+          <w:numId w:val="10"/>
+        </w:numPr>
+        <w:spacing w:after="0"/>
+      </w:pPr>
+      <w:r>
+        <w:t>Low B encoder steps:</w:t>
+      </w:r>
+    </w:p>
+    <w:p>
+      <w:pPr>
+        <w:spacing w:after="240"/>
+        <w:ind w:left="720"/>
+      </w:pPr>
+      <w:r>
+        <w:t>Number of encoder increments per detent click.</w:t>
+      </w:r>
+    </w:p>
+    <w:p>
+      <w:pPr>
+        <w:pStyle w:val="ListParagraph"/>
+        <w:keepNext/>
+        <w:numPr>
+          <w:ilvl w:val="2"/>
+          <w:numId w:val="10"/>
+        </w:numPr>
+        <w:spacing w:after="0"/>
+      </w:pPr>
+      <w:r>
+        <w:t>High A encoder steps:</w:t>
+      </w:r>
+    </w:p>
+    <w:p>
+      <w:pPr>
+        <w:spacing w:after="240"/>
+        <w:ind w:left="720"/>
+      </w:pPr>
+      <w:r>
+        <w:t>Number of encoder increments per detent click.</w:t>
+      </w:r>
+    </w:p>
+    <w:p>
+      <w:pPr>
+        <w:pStyle w:val="ListParagraph"/>
+        <w:keepNext/>
+        <w:numPr>
+          <w:ilvl w:val="2"/>
+          <w:numId w:val="10"/>
+        </w:numPr>
+        <w:spacing w:after="0"/>
+      </w:pPr>
+      <w:r>
+        <w:t>High B encoder steps:</w:t>
+      </w:r>
+    </w:p>
+    <w:p>
+      <w:pPr>
+        <w:spacing w:after="240"/>
+        <w:ind w:left="720"/>
+      </w:pPr>
+      <w:r>
+        <w:t>Number of encoder increments per detent click.</w:t>
+      </w:r>
+    </w:p>
+    <w:p>
+      <w:pPr>
+        <w:pStyle w:val="ListParagraph"/>
+        <w:keepNext/>
+        <w:numPr>
+          <w:ilvl w:val="2"/>
+          <w:numId w:val="10"/>
+        </w:numPr>
+        <w:spacing w:after="0"/>
+      </w:pPr>
+      <w:r>
+        <w:t>CW encoder steps:</w:t>
+      </w:r>
+    </w:p>
+    <w:p>
+      <w:pPr>
+        <w:spacing w:after="240"/>
+        <w:ind w:left="720"/>
+      </w:pPr>
+      <w:r>
+        <w:t>Number of encoder increments per detent click.</w:t>
+      </w:r>
+    </w:p>
+    <w:p>
+      <w:pPr>
+        <w:pStyle w:val="ListParagraph"/>
+        <w:keepNext/>
+        <w:numPr>
+          <w:ilvl w:val="2"/>
+          <w:numId w:val="10"/>
+        </w:numPr>
+        <w:spacing w:after="0"/>
+      </w:pPr>
+      <w:r>
+        <w:t>Button Debounce:</w:t>
+      </w:r>
+    </w:p>
+    <w:p>
+      <w:pPr>
+        <w:spacing w:after="240"/>
+        <w:ind w:left="720"/>
+      </w:pPr>
+      <w:r>
+        <w:t>Button debounce value in milliseconds.  Default is 30 ms.</w:t>
+      </w:r>
+    </w:p>
+    <w:p>
+      <w:pPr>
+        <w:pStyle w:val="ListParagraph"/>
+        <w:keepNext/>
+        <w:numPr>
+          <w:ilvl w:val="2"/>
+          <w:numId w:val="10"/>
+        </w:numPr>
+        <w:spacing w:after="0"/>
+      </w:pPr>
+      <w:r>
+        <w:t>Profile:</w:t>
+      </w:r>
+      <w:r>
+        <w:t xml:space="preserve"> &lt;prof</w:t>
+      </w:r>
+      <w:r>
+        <w:t>ile</w:t>
+      </w:r>
+      <w:r>
+        <w:t xml:space="preserve"> name&gt;</w:t>
+      </w:r>
+    </w:p>
+    <w:p>
+      <w:pPr>
+        <w:spacing w:after="240"/>
+        <w:ind w:left="720"/>
+      </w:pPr>
+      <w:r>
+        <w:t xml:space="preserve">Startup profile.  Sets the radio to this profile whenever the TeensyMaestro is powered up.  The profile name must be placed within angle brackets, and must be an existing profile in the radio.  Invalid profiles will be ignored.  </w:t>
+      </w:r>
+      <w:r>
+        <w:t xml:space="preserve">Comment out to leave </w:t>
+      </w:r>
+      <w:r>
+        <w:t xml:space="preserve">the </w:t>
+      </w:r>
+      <w:r>
+        <w:t xml:space="preserve">radio on </w:t>
+      </w:r>
+      <w:r>
+        <w:t xml:space="preserve">the </w:t>
+      </w:r>
+      <w:r>
+        <w:t>last used band/profile</w:t>
+      </w:r>
+      <w:r>
+        <w:t>.  No default.</w:t>
+      </w:r>
+    </w:p>
+    <w:p>
+      <w:pPr>
+        <w:pStyle w:val="ListParagraph"/>
+        <w:keepNext/>
+        <w:numPr>
+          <w:ilvl w:val="2"/>
+          <w:numId w:val="10"/>
+        </w:numPr>
+        <w:spacing w:after="0"/>
+      </w:pPr>
+      <w:r>
+        <w:t xml:space="preserve">Mic Profile </w:t>
+      </w:r>
+      <w:r>
+        <w:t>1</w:t>
+      </w:r>
+      <w:r>
+        <w:t>:</w:t>
+      </w:r>
+      <w:r>
+        <w:t xml:space="preserve"> &lt;mic profile name&gt;</w:t>
+      </w:r>
+    </w:p>
+    <w:p>
+      <w:pPr>
+        <w:spacing w:after="240"/>
+        <w:ind w:left="720"/>
+      </w:pPr>
+      <w:r>
+        <w:t>Mic profile that will be set when the Mic Selector Switch grounds pin 52 of the Teensy.</w:t>
+      </w:r>
+      <w:r>
+        <w:t xml:space="preserve">  The profile name must be placed within angle brackets, and must be an existing profile in the radio.  Invalid profiles will be ignored.</w:t>
+      </w:r>
+    </w:p>
+    <w:p>
+      <w:pPr>
+        <w:pStyle w:val="ListParagraph"/>
+        <w:keepNext/>
+        <w:numPr>
+          <w:ilvl w:val="2"/>
+          <w:numId w:val="10"/>
+        </w:numPr>
+        <w:spacing w:after="0"/>
+      </w:pPr>
+      <w:r>
         <w:lastRenderedPageBreak/>
-        <w:t>AGC B encoder steps:</w:t>
-      </w:r>
-    </w:p>
-    <w:p>
-      <w:pPr>
-        <w:spacing w:after="240"/>
-        <w:ind w:left="720"/>
-      </w:pPr>
-      <w:r>
-        <w:t>Number of encoder increments per detent click.</w:t>
+        <w:t xml:space="preserve">Mic Profile </w:t>
+      </w:r>
+      <w:r>
+        <w:t>2</w:t>
+      </w:r>
+      <w:r>
+        <w:t>:</w:t>
+      </w:r>
+      <w:r>
+        <w:t xml:space="preserve"> &lt;mic profile name&gt;</w:t>
+      </w:r>
+    </w:p>
+    <w:p>
+      <w:pPr>
+        <w:spacing w:after="240"/>
+        <w:ind w:left="720"/>
+      </w:pPr>
+      <w:r>
+        <w:t>Mic profile that will be set when the Mic Selector Switch un-grounds pin 52 of the Teensy.</w:t>
+      </w:r>
+      <w:r>
+        <w:t xml:space="preserve">  The profile name must be placed within angle brackets, and must be an existing profile in the radio.  Invalid profiles will be ignored.</w:t>
       </w:r>
     </w:p>
     <w:p>
@@ -6826,16 +7307,25 @@
         <w:spacing w:after="0"/>
       </w:pPr>
       <w:r>
-        <w:t>Low A encoder steps:</w:t>
-      </w:r>
-    </w:p>
-    <w:p>
-      <w:pPr>
-        <w:spacing w:after="240"/>
-        <w:ind w:left="720"/>
-      </w:pPr>
-      <w:r>
-        <w:t>Number of encoder increments per detent click.</w:t>
+        <w:t>Mic Profile Switch Overrides Global</w:t>
+      </w:r>
+      <w:r>
+        <w:t>:</w:t>
+      </w:r>
+      <w:r>
+        <w:t xml:space="preserve"> </w:t>
+      </w:r>
+    </w:p>
+    <w:p>
+      <w:pPr>
+        <w:spacing w:after="240"/>
+        <w:ind w:left="720"/>
+      </w:pPr>
+      <w:r>
+        <w:t>Values are ON or OFF.  Default is O</w:t>
+      </w:r>
+      <w:r>
+        <w:t>FF.  When a global profile is loaded, it loads whatever mic profile was open at the time the profile was saved.  Turning on this parameter causes the profile selected by the Mic Selector Switch to remain in effect after a global profile change.  Note that an explicit change of a mic profile in SmartSDR or a Maestro will be honored.</w:t>
       </w:r>
     </w:p>
     <w:p>
@@ -6849,16 +7339,19 @@
         <w:spacing w:after="0"/>
       </w:pPr>
       <w:r>
-        <w:t>Low B encoder steps:</w:t>
-      </w:r>
-    </w:p>
-    <w:p>
-      <w:pPr>
-        <w:spacing w:after="240"/>
-        <w:ind w:left="720"/>
-      </w:pPr>
-      <w:r>
-        <w:t>Number of encoder increments per detent click.</w:t>
+        <w:t>Filter Menu</w:t>
+      </w:r>
+      <w:r>
+        <w:t>:</w:t>
+      </w:r>
+    </w:p>
+    <w:p>
+      <w:pPr>
+        <w:spacing w:after="240"/>
+        <w:ind w:left="720"/>
+      </w:pPr>
+      <w:r>
+        <w:t>Values are ON or OFF.  Default is ON.</w:t>
       </w:r>
     </w:p>
     <w:p>
@@ -6872,282 +7365,6 @@
         <w:spacing w:after="0"/>
       </w:pPr>
       <w:r>
-        <w:t>High A encoder steps:</w:t>
-      </w:r>
-    </w:p>
-    <w:p>
-      <w:pPr>
-        <w:spacing w:after="240"/>
-        <w:ind w:left="720"/>
-      </w:pPr>
-      <w:r>
-        <w:t>Number of encoder increments per detent click.</w:t>
-      </w:r>
-    </w:p>
-    <w:p>
-      <w:pPr>
-        <w:pStyle w:val="ListParagraph"/>
-        <w:keepNext/>
-        <w:numPr>
-          <w:ilvl w:val="2"/>
-          <w:numId w:val="10"/>
-        </w:numPr>
-        <w:spacing w:after="0"/>
-      </w:pPr>
-      <w:r>
-        <w:t>High B encoder steps:</w:t>
-      </w:r>
-    </w:p>
-    <w:p>
-      <w:pPr>
-        <w:spacing w:after="240"/>
-        <w:ind w:left="720"/>
-      </w:pPr>
-      <w:r>
-        <w:t>Number of encoder increments per detent click.</w:t>
-      </w:r>
-    </w:p>
-    <w:p>
-      <w:pPr>
-        <w:pStyle w:val="ListParagraph"/>
-        <w:keepNext/>
-        <w:numPr>
-          <w:ilvl w:val="2"/>
-          <w:numId w:val="10"/>
-        </w:numPr>
-        <w:spacing w:after="0"/>
-      </w:pPr>
-      <w:r>
-        <w:t>CW encoder steps:</w:t>
-      </w:r>
-    </w:p>
-    <w:p>
-      <w:pPr>
-        <w:spacing w:after="240"/>
-        <w:ind w:left="720"/>
-      </w:pPr>
-      <w:r>
-        <w:t>Number of encoder increments per detent click.</w:t>
-      </w:r>
-    </w:p>
-    <w:p>
-      <w:pPr>
-        <w:pStyle w:val="ListParagraph"/>
-        <w:keepNext/>
-        <w:numPr>
-          <w:ilvl w:val="2"/>
-          <w:numId w:val="10"/>
-        </w:numPr>
-        <w:spacing w:after="0"/>
-      </w:pPr>
-      <w:r>
-        <w:t>Button Debounce:</w:t>
-      </w:r>
-    </w:p>
-    <w:p>
-      <w:pPr>
-        <w:spacing w:after="240"/>
-        <w:ind w:left="720"/>
-      </w:pPr>
-      <w:r>
-        <w:t xml:space="preserve">Button debounce value in milliseconds.  Default is 30 </w:t>
-      </w:r>
-      <w:proofErr w:type="spellStart"/>
-      <w:r>
-        <w:t>ms.</w:t>
-      </w:r>
-      <w:proofErr w:type="spellEnd"/>
-    </w:p>
-    <w:p>
-      <w:pPr>
-        <w:pStyle w:val="ListParagraph"/>
-        <w:keepNext/>
-        <w:numPr>
-          <w:ilvl w:val="2"/>
-          <w:numId w:val="10"/>
-        </w:numPr>
-        <w:spacing w:after="0"/>
-      </w:pPr>
-      <w:r>
-        <w:t>Profile:</w:t>
-      </w:r>
-      <w:r>
-        <w:t xml:space="preserve"> &lt;prof</w:t>
-      </w:r>
-      <w:r>
-        <w:t>ile</w:t>
-      </w:r>
-      <w:r>
-        <w:t xml:space="preserve"> name&gt;</w:t>
-      </w:r>
-    </w:p>
-    <w:p>
-      <w:pPr>
-        <w:spacing w:after="240"/>
-        <w:ind w:left="720"/>
-      </w:pPr>
-      <w:r>
-        <w:t xml:space="preserve">Startup profile.  Sets the radio to this profile whenever the TeensyMaestro is powered up.  The profile name must be placed within angle brackets, and must be an existing profile in the radio.  Invalid profiles will be ignored.  </w:t>
-      </w:r>
-      <w:r>
-        <w:t xml:space="preserve">Comment out to leave </w:t>
-      </w:r>
-      <w:r>
-        <w:t xml:space="preserve">the </w:t>
-      </w:r>
-      <w:r>
-        <w:t xml:space="preserve">radio on </w:t>
-      </w:r>
-      <w:r>
-        <w:t xml:space="preserve">the </w:t>
-      </w:r>
-      <w:r>
-        <w:t>last used band/profile</w:t>
-      </w:r>
-      <w:r>
-        <w:t>.  No default.</w:t>
-      </w:r>
-    </w:p>
-    <w:p>
-      <w:pPr>
-        <w:pStyle w:val="ListParagraph"/>
-        <w:keepNext/>
-        <w:numPr>
-          <w:ilvl w:val="2"/>
-          <w:numId w:val="10"/>
-        </w:numPr>
-        <w:spacing w:after="0"/>
-      </w:pPr>
-      <w:r>
-        <w:t xml:space="preserve">Mic Profile </w:t>
-      </w:r>
-      <w:r>
-        <w:t>1</w:t>
-      </w:r>
-      <w:r>
-        <w:t>:</w:t>
-      </w:r>
-      <w:r>
-        <w:t xml:space="preserve"> &lt;mic profile name&gt;</w:t>
-      </w:r>
-    </w:p>
-    <w:p>
-      <w:pPr>
-        <w:spacing w:after="240"/>
-        <w:ind w:left="720"/>
-      </w:pPr>
-      <w:r>
-        <w:t>Mic profile that will be set when the Mic Selector Switch grounds pin 52 of the Teensy.</w:t>
-      </w:r>
-      <w:r>
-        <w:t xml:space="preserve">  The profile name must be placed within angle brackets, and must be an existing profile in the radio.  Invalid profiles will be ignored.</w:t>
-      </w:r>
-    </w:p>
-    <w:p>
-      <w:pPr>
-        <w:pStyle w:val="ListParagraph"/>
-        <w:keepNext/>
-        <w:numPr>
-          <w:ilvl w:val="2"/>
-          <w:numId w:val="10"/>
-        </w:numPr>
-        <w:spacing w:after="0"/>
-      </w:pPr>
-      <w:r>
-        <w:t xml:space="preserve">Mic Profile </w:t>
-      </w:r>
-      <w:r>
-        <w:t>2</w:t>
-      </w:r>
-      <w:r>
-        <w:t>:</w:t>
-      </w:r>
-      <w:r>
-        <w:t xml:space="preserve"> &lt;mic profile name&gt;</w:t>
-      </w:r>
-    </w:p>
-    <w:p>
-      <w:pPr>
-        <w:spacing w:after="240"/>
-        <w:ind w:left="720"/>
-      </w:pPr>
-      <w:r>
-        <w:t>Mic profile that will be set when the Mic Selector Switch un-grounds pin 52 of the Teensy.</w:t>
-      </w:r>
-      <w:r>
-        <w:t xml:space="preserve">  The profile name must be placed within angle brackets, and must be an existing profile in the radio.  Invalid profiles will be ignored.</w:t>
-      </w:r>
-    </w:p>
-    <w:p>
-      <w:pPr>
-        <w:pStyle w:val="ListParagraph"/>
-        <w:keepNext/>
-        <w:numPr>
-          <w:ilvl w:val="2"/>
-          <w:numId w:val="10"/>
-        </w:numPr>
-        <w:spacing w:after="0"/>
-      </w:pPr>
-      <w:r>
-        <w:t>Mic Profile Switch Overrides Global</w:t>
-      </w:r>
-      <w:r>
-        <w:t>:</w:t>
-      </w:r>
-      <w:r>
-        <w:t xml:space="preserve"> </w:t>
-      </w:r>
-    </w:p>
-    <w:p>
-      <w:pPr>
-        <w:spacing w:after="240"/>
-        <w:ind w:left="720"/>
-      </w:pPr>
-      <w:r>
-        <w:t>Values are ON or OFF.  Default is O</w:t>
-      </w:r>
-      <w:r>
-        <w:t>FF.  When a global profile is loaded, it loads whatever mic profile was open at the time the profile was saved.  Turning on this parameter causes the profile selected by the Mic Selector Switch to remain in effect after a global profile change.  Note that an explicit change of a mic profile in SmartSDR or a Maestro will be honored.</w:t>
-      </w:r>
-    </w:p>
-    <w:p>
-      <w:pPr>
-        <w:pStyle w:val="ListParagraph"/>
-        <w:keepNext/>
-        <w:numPr>
-          <w:ilvl w:val="2"/>
-          <w:numId w:val="10"/>
-        </w:numPr>
-        <w:spacing w:after="0"/>
-      </w:pPr>
-      <w:r>
-        <w:t>Filter Menu</w:t>
-      </w:r>
-      <w:r>
-        <w:t>:</w:t>
-      </w:r>
-    </w:p>
-    <w:p>
-      <w:pPr>
-        <w:spacing w:after="240"/>
-        <w:ind w:left="720"/>
-      </w:pPr>
-      <w:r>
-        <w:t>Values are ON or OFF.  Default is ON.</w:t>
-      </w:r>
-    </w:p>
-    <w:p>
-      <w:pPr>
-        <w:pStyle w:val="ListParagraph"/>
-        <w:keepNext/>
-        <w:numPr>
-          <w:ilvl w:val="2"/>
-          <w:numId w:val="10"/>
-        </w:numPr>
-        <w:spacing w:after="0"/>
-      </w:pPr>
-      <w:r>
-        <w:lastRenderedPageBreak/>
         <w:t>Profile Menu</w:t>
       </w:r>
       <w:r>
@@ -7366,6 +7583,7 @@
         <w:spacing w:after="0"/>
       </w:pPr>
       <w:r>
+        <w:lastRenderedPageBreak/>
         <w:t>Menu Encoder</w:t>
       </w:r>
       <w:r>
@@ -7556,7 +7774,6 @@
         <w:spacing w:after="0"/>
       </w:pPr>
       <w:r>
-        <w:lastRenderedPageBreak/>
         <w:t>CW Msg:</w:t>
       </w:r>
     </w:p>
@@ -7614,11 +7831,9 @@
         </w:numPr>
         <w:spacing w:after="0"/>
       </w:pPr>
-      <w:proofErr w:type="spellStart"/>
       <w:r>
         <w:t>ShowSpots</w:t>
       </w:r>
-      <w:proofErr w:type="spellEnd"/>
       <w:r>
         <w:t>:</w:t>
       </w:r>
@@ -7678,13 +7893,8 @@
         </w:numPr>
         <w:spacing w:after="0"/>
       </w:pPr>
-      <w:proofErr w:type="spellStart"/>
-      <w:r>
-        <w:t>TeensyIP</w:t>
-      </w:r>
-      <w:proofErr w:type="spellEnd"/>
-      <w:r>
-        <w:t>:</w:t>
+      <w:r>
+        <w:t>TeensyIP:</w:t>
       </w:r>
     </w:p>
     <w:p>
@@ -7708,7 +7918,11 @@
         <w:t xml:space="preserve"> radio</w:t>
       </w:r>
       <w:r>
-        <w:t>, computer and TeensyMaestro are connected directly using a network switch</w:t>
+        <w:t xml:space="preserve">, computer and TeensyMaestro are connected directly using a </w:t>
+      </w:r>
+      <w:r>
+        <w:lastRenderedPageBreak/>
+        <w:t>network switch</w:t>
       </w:r>
       <w:r>
         <w:t xml:space="preserve"> (Field Day mode)</w:t>
@@ -7721,23 +7935,7 @@
           <w:b/>
           <w:bCs/>
         </w:rPr>
-        <w:t xml:space="preserve">IPv4 Address.  .  .  .  :  </w:t>
-      </w:r>
-      <w:proofErr w:type="spellStart"/>
-      <w:r>
-        <w:rPr>
-          <w:b/>
-          <w:bCs/>
-        </w:rPr>
-        <w:t>nnn.nnn.nnn.nnn</w:t>
-      </w:r>
-      <w:proofErr w:type="spellEnd"/>
-      <w:r>
-        <w:rPr>
-          <w:b/>
-          <w:bCs/>
-        </w:rPr>
-        <w:t xml:space="preserve"> </w:t>
+        <w:t xml:space="preserve">IPv4 Address.  .  .  .  :  nnn.nnn.nnn.nnn </w:t>
       </w:r>
       <w:r>
         <w:t xml:space="preserve">   Duplicate the first two numbers and make sure that the whole address is not a duplicate of any other device on the network.</w:t>
@@ -7753,13 +7951,8 @@
         </w:numPr>
         <w:spacing w:after="0"/>
       </w:pPr>
-      <w:proofErr w:type="spellStart"/>
-      <w:r>
-        <w:t>TeensyGateway</w:t>
-      </w:r>
-      <w:proofErr w:type="spellEnd"/>
-      <w:r>
-        <w:t>:</w:t>
+      <w:r>
+        <w:t>TeensyGateway:</w:t>
       </w:r>
     </w:p>
     <w:p>
@@ -7790,13 +7983,8 @@
         </w:numPr>
         <w:spacing w:after="0"/>
       </w:pPr>
-      <w:proofErr w:type="spellStart"/>
-      <w:r>
-        <w:t>TeensyMask</w:t>
-      </w:r>
-      <w:proofErr w:type="spellEnd"/>
-      <w:r>
-        <w:t>:</w:t>
+      <w:r>
+        <w:t>TeensyMask:</w:t>
       </w:r>
     </w:p>
     <w:p>
@@ -7843,28 +8031,16 @@
         <w:t xml:space="preserve"> in SSDR</w:t>
       </w:r>
       <w:r>
-        <w:t xml:space="preserve">) indicating out of band for the </w:t>
-      </w:r>
-      <w:proofErr w:type="spellStart"/>
-      <w:r>
-        <w:t>MyLicense</w:t>
-      </w:r>
-      <w:proofErr w:type="spellEnd"/>
-      <w:r>
-        <w:t xml:space="preserve"> class.  Also turns the frequency and license class red in the TeensyMaestro display.  </w:t>
-      </w:r>
-    </w:p>
-    <w:p>
-      <w:pPr>
-        <w:spacing w:after="240"/>
-        <w:ind w:left="720"/>
-      </w:pPr>
-      <w:r>
-        <w:t xml:space="preserve">As of TeensyMaestro V 1.034, the Out Of Band Indicator takes TX signal width into account.  For all modes except RTTY and CW, the TX Filter High Cut is used.  For CW and RTTY, 100 Hz is used.  On USB, if the TX Filter High Cut is 3000 Hz, the Out Of Band spot will appear when you are </w:t>
-      </w:r>
-      <w:r>
-        <w:lastRenderedPageBreak/>
-        <w:t>within 3000 Hz of the upper band edge.  Conversely, on LSB, if the TX Filter High Cut is 3000 Hz, the Out Of Band spot will appear when you are within 3000 Hz of the lower band edge.  On CW the Out Of Band spot will appear when within 100 Hz of the upper or lower band edge.  On RTTY, the spot will appear</w:t>
+        <w:t xml:space="preserve">) indicating out of band for the MyLicense class.  Also turns the frequency and license class red in the TeensyMaestro display.  </w:t>
+      </w:r>
+    </w:p>
+    <w:p>
+      <w:pPr>
+        <w:spacing w:after="240"/>
+        <w:ind w:left="720"/>
+      </w:pPr>
+      <w:r>
+        <w:t>As of TeensyMaestro V 1.034, the Out Of Band Indicator takes TX signal width into account.  For all modes except RTTY and CW, the TX Filter High Cut is used.  For CW and RTTY, 100 Hz is used.  On USB, if the TX Filter High Cut is 3000 Hz, the Out Of Band spot will appear when you are within 3000 Hz of the upper band edge.  Conversely, on LSB, if the TX Filter High Cut is 3000 Hz, the Out Of Band spot will appear when you are within 3000 Hz of the lower band edge.  On CW the Out Of Band spot will appear when within 100 Hz of the upper or lower band edge.  On RTTY, the spot will appear</w:t>
       </w:r>
       <w:r>
         <w:t xml:space="preserve"> when the Mark frequency is within 100 Hz of the upper band edge or the Space frequency is within 100 Hz of the lower band edge.</w:t>
@@ -8081,6 +8257,7 @@
         <w:ind w:left="720"/>
       </w:pPr>
       <w:r>
+        <w:lastRenderedPageBreak/>
         <w:t>Supported bands (same format as 160):</w:t>
       </w:r>
     </w:p>
@@ -8399,241 +8576,242 @@
         <w:spacing w:after="240"/>
       </w:pPr>
       <w:r>
+        <w:t>15</w:t>
+      </w:r>
+      <w:r>
+        <w:t xml:space="preserve"> CW:</w:t>
+      </w:r>
+    </w:p>
+    <w:p>
+      <w:pPr>
+        <w:pStyle w:val="ListParagraph"/>
+        <w:numPr>
+          <w:ilvl w:val="2"/>
+          <w:numId w:val="10"/>
+        </w:numPr>
+        <w:spacing w:after="240"/>
+      </w:pPr>
+      <w:r>
+        <w:t>15</w:t>
+      </w:r>
+      <w:r>
+        <w:t xml:space="preserve"> PHONE:</w:t>
+      </w:r>
+    </w:p>
+    <w:p>
+      <w:pPr>
+        <w:pStyle w:val="ListParagraph"/>
+        <w:numPr>
+          <w:ilvl w:val="2"/>
+          <w:numId w:val="10"/>
+        </w:numPr>
+        <w:spacing w:after="240"/>
+      </w:pPr>
+      <w:r>
+        <w:t>12</w:t>
+      </w:r>
+      <w:r>
+        <w:t xml:space="preserve"> CW:</w:t>
+      </w:r>
+    </w:p>
+    <w:p>
+      <w:pPr>
+        <w:pStyle w:val="ListParagraph"/>
+        <w:numPr>
+          <w:ilvl w:val="2"/>
+          <w:numId w:val="10"/>
+        </w:numPr>
+        <w:spacing w:after="240"/>
+      </w:pPr>
+      <w:r>
+        <w:t>12</w:t>
+      </w:r>
+      <w:r>
+        <w:t xml:space="preserve"> PHONE:</w:t>
+      </w:r>
+    </w:p>
+    <w:p>
+      <w:pPr>
+        <w:pStyle w:val="ListParagraph"/>
+        <w:numPr>
+          <w:ilvl w:val="2"/>
+          <w:numId w:val="10"/>
+        </w:numPr>
+        <w:spacing w:after="240"/>
+      </w:pPr>
+      <w:r>
+        <w:t>1</w:t>
+      </w:r>
+      <w:r>
+        <w:t>0 CW:</w:t>
+      </w:r>
+    </w:p>
+    <w:p>
+      <w:pPr>
+        <w:pStyle w:val="ListParagraph"/>
+        <w:numPr>
+          <w:ilvl w:val="2"/>
+          <w:numId w:val="10"/>
+        </w:numPr>
+        <w:spacing w:after="240"/>
+      </w:pPr>
+      <w:r>
+        <w:t>1</w:t>
+      </w:r>
+      <w:r>
+        <w:t>0 PHONE:</w:t>
+      </w:r>
+    </w:p>
+    <w:p>
+      <w:pPr>
+        <w:pStyle w:val="ListParagraph"/>
+        <w:numPr>
+          <w:ilvl w:val="2"/>
+          <w:numId w:val="10"/>
+        </w:numPr>
+        <w:spacing w:after="240"/>
+      </w:pPr>
+      <w:r>
+        <w:t>6</w:t>
+      </w:r>
+      <w:r>
+        <w:t xml:space="preserve"> CW:</w:t>
+      </w:r>
+    </w:p>
+    <w:p>
+      <w:pPr>
+        <w:pStyle w:val="ListParagraph"/>
+        <w:numPr>
+          <w:ilvl w:val="2"/>
+          <w:numId w:val="10"/>
+        </w:numPr>
+        <w:spacing w:after="0"/>
+      </w:pPr>
+      <w:r>
+        <w:t>6</w:t>
+      </w:r>
+      <w:r>
+        <w:t xml:space="preserve"> PHONE:</w:t>
+      </w:r>
+    </w:p>
+    <w:p>
+      <w:pPr>
+        <w:pStyle w:val="ListParagraph"/>
+        <w:numPr>
+          <w:ilvl w:val="2"/>
+          <w:numId w:val="10"/>
+        </w:numPr>
+        <w:spacing w:after="0"/>
+      </w:pPr>
+      <w:r>
+        <w:t>2 CW:</w:t>
+      </w:r>
+    </w:p>
+    <w:p>
+      <w:pPr>
+        <w:pStyle w:val="ListParagraph"/>
+        <w:numPr>
+          <w:ilvl w:val="2"/>
+          <w:numId w:val="10"/>
+        </w:numPr>
+        <w:spacing w:after="0"/>
+      </w:pPr>
+      <w:r>
+        <w:t>2 PHONE:</w:t>
+      </w:r>
+    </w:p>
+    <w:p>
+      <w:pPr>
+        <w:pStyle w:val="ListParagraph"/>
+        <w:numPr>
+          <w:ilvl w:val="2"/>
+          <w:numId w:val="10"/>
+        </w:numPr>
+        <w:spacing w:after="0"/>
+      </w:pPr>
+      <w:r>
+        <w:t>1.25 CW:</w:t>
+      </w:r>
+    </w:p>
+    <w:p>
+      <w:pPr>
+        <w:pStyle w:val="ListParagraph"/>
+        <w:numPr>
+          <w:ilvl w:val="2"/>
+          <w:numId w:val="10"/>
+        </w:numPr>
+        <w:spacing w:after="0"/>
+      </w:pPr>
+      <w:r>
+        <w:t>1.25 PHONE:</w:t>
+      </w:r>
+    </w:p>
+    <w:p>
+      <w:pPr>
+        <w:pStyle w:val="ListParagraph"/>
+        <w:numPr>
+          <w:ilvl w:val="2"/>
+          <w:numId w:val="10"/>
+        </w:numPr>
+        <w:spacing w:after="0"/>
+      </w:pPr>
+      <w:r>
+        <w:t>70cm CW:</w:t>
+      </w:r>
+    </w:p>
+    <w:p>
+      <w:pPr>
+        <w:pStyle w:val="ListParagraph"/>
+        <w:numPr>
+          <w:ilvl w:val="2"/>
+          <w:numId w:val="10"/>
+        </w:numPr>
+        <w:spacing w:after="0"/>
+      </w:pPr>
+      <w:r>
+        <w:t>70cm PHONE:</w:t>
+      </w:r>
+    </w:p>
+    <w:p>
+      <w:pPr>
+        <w:pStyle w:val="ListParagraph"/>
+        <w:numPr>
+          <w:ilvl w:val="2"/>
+          <w:numId w:val="10"/>
+        </w:numPr>
+        <w:spacing w:after="0"/>
+      </w:pPr>
+      <w:r>
+        <w:t>33cm CW:</w:t>
+      </w:r>
+    </w:p>
+    <w:p>
+      <w:pPr>
+        <w:pStyle w:val="ListParagraph"/>
+        <w:numPr>
+          <w:ilvl w:val="2"/>
+          <w:numId w:val="10"/>
+        </w:numPr>
+        <w:spacing w:after="0"/>
+      </w:pPr>
+      <w:r>
+        <w:t>33cm PHONE:</w:t>
+      </w:r>
+    </w:p>
+    <w:p>
+      <w:pPr>
+        <w:spacing w:after="240"/>
+        <w:ind w:left="720"/>
+      </w:pPr>
+    </w:p>
+    <w:p>
+      <w:pPr>
+        <w:keepNext/>
+        <w:spacing w:after="240"/>
+        <w:ind w:left="720"/>
+      </w:pPr>
+      <w:r>
         <w:lastRenderedPageBreak/>
-        <w:t>15</w:t>
-      </w:r>
-      <w:r>
-        <w:t xml:space="preserve"> CW:</w:t>
-      </w:r>
-    </w:p>
-    <w:p>
-      <w:pPr>
-        <w:pStyle w:val="ListParagraph"/>
-        <w:numPr>
-          <w:ilvl w:val="2"/>
-          <w:numId w:val="10"/>
-        </w:numPr>
-        <w:spacing w:after="240"/>
-      </w:pPr>
-      <w:r>
-        <w:t>15</w:t>
-      </w:r>
-      <w:r>
-        <w:t xml:space="preserve"> PHONE:</w:t>
-      </w:r>
-    </w:p>
-    <w:p>
-      <w:pPr>
-        <w:pStyle w:val="ListParagraph"/>
-        <w:numPr>
-          <w:ilvl w:val="2"/>
-          <w:numId w:val="10"/>
-        </w:numPr>
-        <w:spacing w:after="240"/>
-      </w:pPr>
-      <w:r>
-        <w:t>12</w:t>
-      </w:r>
-      <w:r>
-        <w:t xml:space="preserve"> CW:</w:t>
-      </w:r>
-    </w:p>
-    <w:p>
-      <w:pPr>
-        <w:pStyle w:val="ListParagraph"/>
-        <w:numPr>
-          <w:ilvl w:val="2"/>
-          <w:numId w:val="10"/>
-        </w:numPr>
-        <w:spacing w:after="240"/>
-      </w:pPr>
-      <w:r>
-        <w:t>12</w:t>
-      </w:r>
-      <w:r>
-        <w:t xml:space="preserve"> PHONE:</w:t>
-      </w:r>
-    </w:p>
-    <w:p>
-      <w:pPr>
-        <w:pStyle w:val="ListParagraph"/>
-        <w:numPr>
-          <w:ilvl w:val="2"/>
-          <w:numId w:val="10"/>
-        </w:numPr>
-        <w:spacing w:after="240"/>
-      </w:pPr>
-      <w:r>
-        <w:t>1</w:t>
-      </w:r>
-      <w:r>
-        <w:t>0 CW:</w:t>
-      </w:r>
-    </w:p>
-    <w:p>
-      <w:pPr>
-        <w:pStyle w:val="ListParagraph"/>
-        <w:numPr>
-          <w:ilvl w:val="2"/>
-          <w:numId w:val="10"/>
-        </w:numPr>
-        <w:spacing w:after="240"/>
-      </w:pPr>
-      <w:r>
-        <w:t>1</w:t>
-      </w:r>
-      <w:r>
-        <w:t>0 PHONE:</w:t>
-      </w:r>
-    </w:p>
-    <w:p>
-      <w:pPr>
-        <w:pStyle w:val="ListParagraph"/>
-        <w:numPr>
-          <w:ilvl w:val="2"/>
-          <w:numId w:val="10"/>
-        </w:numPr>
-        <w:spacing w:after="240"/>
-      </w:pPr>
-      <w:r>
-        <w:t>6</w:t>
-      </w:r>
-      <w:r>
-        <w:t xml:space="preserve"> CW:</w:t>
-      </w:r>
-    </w:p>
-    <w:p>
-      <w:pPr>
-        <w:pStyle w:val="ListParagraph"/>
-        <w:numPr>
-          <w:ilvl w:val="2"/>
-          <w:numId w:val="10"/>
-        </w:numPr>
-        <w:spacing w:after="0"/>
-      </w:pPr>
-      <w:r>
-        <w:t>6</w:t>
-      </w:r>
-      <w:r>
-        <w:t xml:space="preserve"> PHONE:</w:t>
-      </w:r>
-    </w:p>
-    <w:p>
-      <w:pPr>
-        <w:pStyle w:val="ListParagraph"/>
-        <w:numPr>
-          <w:ilvl w:val="2"/>
-          <w:numId w:val="10"/>
-        </w:numPr>
-        <w:spacing w:after="0"/>
-      </w:pPr>
-      <w:r>
-        <w:t>2 CW:</w:t>
-      </w:r>
-    </w:p>
-    <w:p>
-      <w:pPr>
-        <w:pStyle w:val="ListParagraph"/>
-        <w:numPr>
-          <w:ilvl w:val="2"/>
-          <w:numId w:val="10"/>
-        </w:numPr>
-        <w:spacing w:after="0"/>
-      </w:pPr>
-      <w:r>
-        <w:t>2 PHONE:</w:t>
-      </w:r>
-    </w:p>
-    <w:p>
-      <w:pPr>
-        <w:pStyle w:val="ListParagraph"/>
-        <w:numPr>
-          <w:ilvl w:val="2"/>
-          <w:numId w:val="10"/>
-        </w:numPr>
-        <w:spacing w:after="0"/>
-      </w:pPr>
-      <w:r>
-        <w:t>1.25 CW:</w:t>
-      </w:r>
-    </w:p>
-    <w:p>
-      <w:pPr>
-        <w:pStyle w:val="ListParagraph"/>
-        <w:numPr>
-          <w:ilvl w:val="2"/>
-          <w:numId w:val="10"/>
-        </w:numPr>
-        <w:spacing w:after="0"/>
-      </w:pPr>
-      <w:r>
-        <w:t>1.25 PHONE:</w:t>
-      </w:r>
-    </w:p>
-    <w:p>
-      <w:pPr>
-        <w:pStyle w:val="ListParagraph"/>
-        <w:numPr>
-          <w:ilvl w:val="2"/>
-          <w:numId w:val="10"/>
-        </w:numPr>
-        <w:spacing w:after="0"/>
-      </w:pPr>
-      <w:r>
-        <w:t>70cm CW:</w:t>
-      </w:r>
-    </w:p>
-    <w:p>
-      <w:pPr>
-        <w:pStyle w:val="ListParagraph"/>
-        <w:numPr>
-          <w:ilvl w:val="2"/>
-          <w:numId w:val="10"/>
-        </w:numPr>
-        <w:spacing w:after="0"/>
-      </w:pPr>
-      <w:r>
-        <w:t>70cm PHONE:</w:t>
-      </w:r>
-    </w:p>
-    <w:p>
-      <w:pPr>
-        <w:pStyle w:val="ListParagraph"/>
-        <w:numPr>
-          <w:ilvl w:val="2"/>
-          <w:numId w:val="10"/>
-        </w:numPr>
-        <w:spacing w:after="0"/>
-      </w:pPr>
-      <w:r>
-        <w:t>33cm CW:</w:t>
-      </w:r>
-    </w:p>
-    <w:p>
-      <w:pPr>
-        <w:pStyle w:val="ListParagraph"/>
-        <w:numPr>
-          <w:ilvl w:val="2"/>
-          <w:numId w:val="10"/>
-        </w:numPr>
-        <w:spacing w:after="0"/>
-      </w:pPr>
-      <w:r>
-        <w:t>33cm PHONE:</w:t>
-      </w:r>
-    </w:p>
-    <w:p>
-      <w:pPr>
-        <w:spacing w:after="240"/>
-        <w:ind w:left="720"/>
-      </w:pPr>
-    </w:p>
-    <w:p>
-      <w:pPr>
-        <w:spacing w:after="240"/>
-        <w:ind w:left="720"/>
-      </w:pPr>
-      <w:r>
         <w:t>Note that on 60 meters, you need to set your TX High Cut to 2800 for this feature to work properly.</w:t>
       </w:r>
     </w:p>
@@ -8841,15 +9019,7 @@
         <w:ind w:left="720"/>
       </w:pPr>
       <w:r>
-        <w:t xml:space="preserve">Sets the </w:t>
-      </w:r>
-      <w:proofErr w:type="spellStart"/>
-      <w:r>
-        <w:t>start up</w:t>
-      </w:r>
-      <w:proofErr w:type="spellEnd"/>
-      <w:r>
-        <w:t xml:space="preserve"> delay in milliseconds.  Useful if the TFT display, MUX boards or touch controller need more time before they are ready or anything else that you might add to the circuit).  Default is 250. </w:t>
+        <w:t xml:space="preserve">Sets the start up delay in milliseconds.  Useful if the TFT display, MUX boards or touch controller need more time before they are ready or anything else that you might add to the circuit).  Default is 250. </w:t>
       </w:r>
     </w:p>
     <w:p>
@@ -8863,7 +9033,6 @@
         <w:spacing w:after="0"/>
       </w:pPr>
       <w:r>
-        <w:lastRenderedPageBreak/>
         <w:t>Disable GUI Client</w:t>
       </w:r>
       <w:r>
@@ -9113,6 +9282,9 @@
       </w:r>
       <w:r>
         <w:t xml:space="preserve"> SPI Clock speed</w:t>
+      </w:r>
+      <w:r>
+        <w:t xml:space="preserve"> (HW version 1 only)</w:t>
       </w:r>
       <w:r>
         <w:t>,</w:t>
@@ -10421,7 +10593,7 @@
       <w:rPr>
         <w:noProof/>
       </w:rPr>
-      <w:t>1/8/2025</w:t>
+      <w:t>6/6/2025</w:t>
     </w:r>
     <w:r>
       <w:fldChar w:fldCharType="end"/>

--- a/TeensyMaestro User Manual.docx
+++ b/TeensyMaestro User Manual.docx
@@ -162,7 +162,7 @@
           <w:sz w:val="36"/>
           <w:szCs w:val="36"/>
         </w:rPr>
-        <w:t>6/6/2025</w:t>
+        <w:t>8/7/2025</w:t>
       </w:r>
       <w:r>
         <w:rPr>
@@ -930,11 +930,24 @@
         <w:t xml:space="preserve">, the software must be loaded. </w:t>
       </w:r>
       <w:r>
-        <w:t xml:space="preserve"> As of V2.000, there are two load images (.hex files) available.  One is for the original design that uses the 3.5 inch HX8357 display (Hardware Version 1), and the other is for the new design that uses the</w:t>
-      </w:r>
-      <w:r>
-        <w:t xml:space="preserve"> 4.0 inch</w:t>
-      </w:r>
+        <w:t xml:space="preserve"> As of V2.000, there are two load images (.hex files) available.  One is for the original design that uses the </w:t>
+      </w:r>
+      <w:proofErr w:type="gramStart"/>
+      <w:r>
+        <w:t>3.5 inch</w:t>
+      </w:r>
+      <w:proofErr w:type="gramEnd"/>
+      <w:r>
+        <w:t xml:space="preserve"> HX8357 display (Hardware Version 1), and the other is for the new design that uses the</w:t>
+      </w:r>
+      <w:r>
+        <w:t xml:space="preserve"> </w:t>
+      </w:r>
+      <w:proofErr w:type="gramStart"/>
+      <w:r>
+        <w:t>4.0 inch</w:t>
+      </w:r>
+      <w:proofErr w:type="gramEnd"/>
       <w:r>
         <w:t xml:space="preserve"> ST77</w:t>
       </w:r>
@@ -996,13 +1009,7 @@
         <w:ind w:left="270"/>
       </w:pPr>
       <w:r>
-        <w:t xml:space="preserve">Hardware Version </w:t>
-      </w:r>
-      <w:r>
-        <w:t>2</w:t>
-      </w:r>
-      <w:r>
-        <w:t xml:space="preserve">: </w:t>
+        <w:t xml:space="preserve">Hardware Version 2: </w:t>
       </w:r>
       <w:r>
         <w:rPr>
@@ -1835,7 +1842,7 @@
           <w:noProof/>
         </w:rPr>
         <w:drawing>
-          <wp:inline distT="0" distB="0" distL="0" distR="0" wp14:anchorId="5371833D" wp14:editId="7F777B4C">
+          <wp:inline distT="0" distB="0" distL="0" distR="0" wp14:anchorId="5371833D" wp14:editId="4C1EEAAD">
             <wp:extent cx="2044700" cy="2081400"/>
             <wp:effectExtent l="0" t="0" r="0" b="0"/>
             <wp:docPr id="1270416365" name="Picture 21"/>
@@ -1909,7 +1916,15 @@
         <w:t>mtpindex.dat</w:t>
       </w:r>
       <w:r>
-        <w:t xml:space="preserve"> file that the system puts there (leave them alone). In the example above, there are three files that I put there, all ending in .ini.</w:t>
+        <w:t xml:space="preserve"> file that the system puts there (leave them alone). In the example above, there are three files that I put there, all ending in .</w:t>
+      </w:r>
+      <w:proofErr w:type="spellStart"/>
+      <w:r>
+        <w:t>ini</w:t>
+      </w:r>
+      <w:proofErr w:type="spellEnd"/>
+      <w:r>
+        <w:t>.</w:t>
       </w:r>
     </w:p>
     <w:p>
@@ -1933,7 +1948,15 @@
         <w:t>Copy and Replace</w:t>
       </w:r>
       <w:r>
-        <w:t>". If you open the file on the SD card with Notepad, it will rename it which is quite annoying. Using the drag, edit, drag back method makes it pretty easy and leaves you with a backup copy on your PC.</w:t>
+        <w:t xml:space="preserve">". If you open the file on the SD card with Notepad, it will rename it which is quite annoying. Using the drag, edit, drag back method makes it </w:t>
+      </w:r>
+      <w:proofErr w:type="gramStart"/>
+      <w:r>
+        <w:t>pretty easy</w:t>
+      </w:r>
+      <w:proofErr w:type="gramEnd"/>
+      <w:r>
+        <w:t xml:space="preserve"> and leaves you with a backup copy on your PC.</w:t>
       </w:r>
     </w:p>
     <w:p>
@@ -2160,8 +2183,13 @@
       <w:r>
         <w:t xml:space="preserve">The front panel is laid out with Slice A controls to the left and Slice B controls to the right.  </w:t>
       </w:r>
-      <w:r>
-        <w:t>All of the encoders have push buttons built in except for the VFO controls.</w:t>
+      <w:proofErr w:type="gramStart"/>
+      <w:r>
+        <w:t>All of</w:t>
+      </w:r>
+      <w:proofErr w:type="gramEnd"/>
+      <w:r>
+        <w:t xml:space="preserve"> the encoders have push buttons built in except for the VFO controls.</w:t>
       </w:r>
       <w:r>
         <w:t xml:space="preserve">  The section below describes the function of the rotary encoder, followed by the short press action in single angle brackets (&lt; &gt;) followed by the long press action in double angle brackets (&lt;&lt; &gt;&gt;).</w:t>
@@ -2282,7 +2310,15 @@
       </w:r>
       <w:bookmarkStart w:id="1" w:name="_Hlk100759764"/>
       <w:r>
-        <w:t>The Selected Timeout parameter can be set in the MMConfig.ini file to control the timeout.  Default is 5 seconds of no encoder operation, after which the highlight goes away and the encoder returns to its primary function.  Setting Selected Timeout to zero disables the timeout and the RIT function has to be turned off manually with a short press.  If the RIT is selected, a long press will clear it to zero.</w:t>
+        <w:t xml:space="preserve">The Selected Timeout parameter can be set in the MMConfig.ini file to control the timeout.  Default is 5 seconds of no encoder operation, after which the highlight goes away and the encoder returns to its primary function.  Setting Selected Timeout to zero disables the timeout and the RIT function </w:t>
+      </w:r>
+      <w:proofErr w:type="gramStart"/>
+      <w:r>
+        <w:t>has to</w:t>
+      </w:r>
+      <w:proofErr w:type="gramEnd"/>
+      <w:r>
+        <w:t xml:space="preserve"> be turned off manually with a short press.  If the RIT is selected, a long press will clear it to zero.</w:t>
       </w:r>
       <w:bookmarkEnd w:id="0"/>
       <w:bookmarkEnd w:id="1"/>
@@ -2296,7 +2332,15 @@
         <w:t xml:space="preserve">Long press highlights the Slice A XIT and turns it on.  Rotary encoder now adjusts XIT.  </w:t>
       </w:r>
       <w:r>
-        <w:t>The Selected Timeout parameter can be set in the MMConfig.ini file to control the timeout.  Default is 5 seconds of no encoder operation, after which the highlight goes away and the encoder returns to its primary function.  Setting Selected Timeout to zero disables the timeout and the RIT function has to be turned off manually with a short press.  If the XIT is selected, a long press will clear it to zero.</w:t>
+        <w:t xml:space="preserve">The Selected Timeout parameter can be set in the MMConfig.ini file to control the timeout.  Default is 5 seconds of no encoder operation, after which the highlight goes away and the encoder returns to its primary function.  Setting Selected Timeout to zero disables the timeout and the RIT function </w:t>
+      </w:r>
+      <w:proofErr w:type="gramStart"/>
+      <w:r>
+        <w:t>has to</w:t>
+      </w:r>
+      <w:proofErr w:type="gramEnd"/>
+      <w:r>
+        <w:t xml:space="preserve"> be turned off manually with a short press.  If the XIT is selected, a long press will clear it to zero.</w:t>
       </w:r>
     </w:p>
     <w:p>
@@ -2522,8 +2566,13 @@
         <w:ind w:left="846" w:firstLine="4"/>
       </w:pPr>
       <w:r>
-        <w:t>Will restart the Teensy MCU.  If the TeensyMaestro is powered up before the radio, you can use this feature to restart instead of cycling power.  Press and hold the Menu Select button until a blue screen appears with the message “Release to RESTART”.</w:t>
-      </w:r>
+        <w:t>Will restart the Teensy MCU.  If the TeensyMaestro is powered up before the radio, you can use this feature to restart instead of cycling power.  Press and hold the Menu Select button until a blue screen appears with the message “Release to RESTART</w:t>
+      </w:r>
+      <w:proofErr w:type="gramStart"/>
+      <w:r>
+        <w:t>”.</w:t>
+      </w:r>
+      <w:proofErr w:type="gramEnd"/>
     </w:p>
     <w:p>
       <w:pPr>
@@ -2535,7 +2584,28 @@
         <w:spacing w:after="0"/>
       </w:pPr>
       <w:r>
-        <w:t>RIT A &lt;Step Dn&gt;  &lt;&lt;Menu Dn&gt;&gt;.</w:t>
+        <w:t xml:space="preserve">RIT A &lt;Step </w:t>
+      </w:r>
+      <w:proofErr w:type="spellStart"/>
+      <w:r>
+        <w:t>Dn</w:t>
+      </w:r>
+      <w:proofErr w:type="spellEnd"/>
+      <w:proofErr w:type="gramStart"/>
+      <w:r>
+        <w:t>&gt;  &lt;</w:t>
+      </w:r>
+      <w:proofErr w:type="gramEnd"/>
+      <w:r>
+        <w:t xml:space="preserve">&lt;Menu </w:t>
+      </w:r>
+      <w:proofErr w:type="spellStart"/>
+      <w:r>
+        <w:t>Dn</w:t>
+      </w:r>
+      <w:proofErr w:type="spellEnd"/>
+      <w:r>
+        <w:t>&gt;&gt;.</w:t>
       </w:r>
     </w:p>
     <w:p>
@@ -3123,7 +3193,15 @@
         <w:ind w:left="720"/>
       </w:pPr>
       <w:r>
-        <w:t>Turn off Iambic when using the TeensyMaestro keyer if it is plugged into the keyer jack or you will get all dots.  If you connect the keyer to pin 4 of the 15 pin accessory connector</w:t>
+        <w:t xml:space="preserve">Turn off Iambic when using the TeensyMaestro keyer if it is plugged into the keyer jack or you will get all dots.  If you connect the keyer to pin 4 of the </w:t>
+      </w:r>
+      <w:proofErr w:type="gramStart"/>
+      <w:r>
+        <w:t>15 pin</w:t>
+      </w:r>
+      <w:proofErr w:type="gramEnd"/>
+      <w:r>
+        <w:t xml:space="preserve"> accessory connector</w:t>
       </w:r>
       <w:r>
         <w:t>, Iambic can be on or off to control the behavior of whatever you have plugged into the key jack.</w:t>
@@ -3195,11 +3273,16 @@
         </w:rPr>
       </w:pPr>
       <w:r>
-        <w:t>The TeensyMaestro has a 3.5</w:t>
+        <w:t xml:space="preserve">The TeensyMaestro has a </w:t>
+      </w:r>
+      <w:proofErr w:type="gramStart"/>
+      <w:r>
+        <w:t>3.5</w:t>
       </w:r>
       <w:r>
         <w:t xml:space="preserve"> inch</w:t>
       </w:r>
+      <w:proofErr w:type="gramEnd"/>
       <w:r>
         <w:t xml:space="preserve"> 320 x 480 color touch screen.  It shows similar information as the “flag” does in SmartSDR.  It does not show a panadapter or waterfall and is designed to work </w:t>
       </w:r>
@@ -3894,11 +3977,24 @@
         <w:t xml:space="preserve">in the blank space </w:t>
       </w:r>
       <w:r>
-        <w:t xml:space="preserve">will create that slice and set it to active.  </w:t>
-      </w:r>
-      <w:r>
-        <w:t>This function is not available on Flex versions less than 3.xx.</w:t>
-      </w:r>
+        <w:t xml:space="preserve">will create that slice and set it </w:t>
+      </w:r>
+      <w:proofErr w:type="gramStart"/>
+      <w:r>
+        <w:t>to</w:t>
+      </w:r>
+      <w:proofErr w:type="gramEnd"/>
+      <w:r>
+        <w:t xml:space="preserve"> active.  </w:t>
+      </w:r>
+      <w:r>
+        <w:t xml:space="preserve">This function is not available on Flex versions less than </w:t>
+      </w:r>
+      <w:proofErr w:type="gramStart"/>
+      <w:r>
+        <w:t>3.xx.</w:t>
+      </w:r>
+      <w:proofErr w:type="gramEnd"/>
       <w:r>
         <w:t xml:space="preserve">  Note that the slice names on unused slices will be “A” or “B” and will be gray.  Once the slice is created, the actual slice name will be used.</w:t>
       </w:r>
@@ -3933,7 +4029,15 @@
         <w:ind w:left="270"/>
       </w:pPr>
       <w:r>
-        <w:t>Touching the screen in the large center area displays the splash screen as long as it is being touched.  Information such as Teensy MAC address, IP address and Flex radio information</w:t>
+        <w:t xml:space="preserve">Touching the screen in the large center area displays the splash screen </w:t>
+      </w:r>
+      <w:proofErr w:type="gramStart"/>
+      <w:r>
+        <w:t>as long as</w:t>
+      </w:r>
+      <w:proofErr w:type="gramEnd"/>
+      <w:r>
+        <w:t xml:space="preserve"> it is being touched.  Information such as Teensy MAC address, IP address and Flex radio information</w:t>
       </w:r>
       <w:r>
         <w:t xml:space="preserve"> like model and version</w:t>
@@ -4163,7 +4267,15 @@
         <w:ind w:left="270"/>
       </w:pPr>
       <w:r>
-        <w:t>NB, NR, RIT and XIT are active when yellow and inactive when gray.</w:t>
+        <w:t xml:space="preserve">NB, NR, </w:t>
+      </w:r>
+      <w:proofErr w:type="gramStart"/>
+      <w:r>
+        <w:t>RIT</w:t>
+      </w:r>
+      <w:proofErr w:type="gramEnd"/>
+      <w:r>
+        <w:t xml:space="preserve"> and XIT are active when yellow and inactive when gray.</w:t>
       </w:r>
     </w:p>
     <w:p>
@@ -4331,7 +4443,15 @@
         <w:ind w:left="274"/>
       </w:pPr>
       <w:r>
-        <w:t>Short press the Menu Select button to activate the selected item.  Long press the Menu Select button to exit the menu without taking action.  Depending on the item, activating it will leave the menu system, or leave you in the menu system to cycle through choices.  If no items are selected (i.e. nothing is highlighted) a short or long press of the Menu Select button will exit the menu system without activating any items.</w:t>
+        <w:t xml:space="preserve">Short press the Menu Select button to activate the selected item.  Long press the Menu Select button to exit the menu without </w:t>
+      </w:r>
+      <w:proofErr w:type="gramStart"/>
+      <w:r>
+        <w:t>taking action</w:t>
+      </w:r>
+      <w:proofErr w:type="gramEnd"/>
+      <w:r>
+        <w:t>.  Depending on the item, activating it will leave the menu system, or leave you in the menu system to cycle through choices.  If no items are selected (i.e. nothing is highlighted) a short or long press of the Menu Select button will exit the menu system without activating any items.</w:t>
       </w:r>
     </w:p>
     <w:p>
@@ -4340,7 +4460,15 @@
         <w:ind w:left="274"/>
       </w:pPr>
       <w:r>
-        <w:t>Use the Menu Up and Menu Dn buttons to scroll among menu pages.</w:t>
+        <w:t xml:space="preserve">Use the Menu Up and Menu </w:t>
+      </w:r>
+      <w:proofErr w:type="spellStart"/>
+      <w:r>
+        <w:t>Dn</w:t>
+      </w:r>
+      <w:proofErr w:type="spellEnd"/>
+      <w:r>
+        <w:t xml:space="preserve"> buttons to scroll among menu pages.</w:t>
       </w:r>
     </w:p>
     <w:p>
@@ -4575,7 +4703,15 @@
         <w:t xml:space="preserve">  Changing frequency of either slice in SmartSDR also tracks, allowing synchronization of both slice frequencies.</w:t>
       </w:r>
       <w:r>
-        <w:t xml:space="preserve">  To change a slice independently, using either the TeensyMaestro or SmartSDR, VFO Tracking has to be turned off.</w:t>
+        <w:t xml:space="preserve">  To change a slice independently, using either the TeensyMaestro or SmartSDR, VFO Tracking </w:t>
+      </w:r>
+      <w:proofErr w:type="gramStart"/>
+      <w:r>
+        <w:t>has to</w:t>
+      </w:r>
+      <w:proofErr w:type="gramEnd"/>
+      <w:r>
+        <w:t xml:space="preserve"> be turned off.</w:t>
       </w:r>
     </w:p>
     <w:p>
@@ -5004,7 +5140,15 @@
         <w:t xml:space="preserve">(bind) </w:t>
       </w:r>
       <w:r>
-        <w:t>the TeensyMaestro to the desired station so that profiles, memories and other actions are applied to the desired station.  A</w:t>
+        <w:t xml:space="preserve">the TeensyMaestro to the desired station so that profiles, </w:t>
+      </w:r>
+      <w:proofErr w:type="gramStart"/>
+      <w:r>
+        <w:t>memories</w:t>
+      </w:r>
+      <w:proofErr w:type="gramEnd"/>
+      <w:r>
+        <w:t xml:space="preserve"> and other actions are applied to the desired station.  A</w:t>
       </w:r>
       <w:r>
         <w:t>lso a</w:t>
@@ -5109,26 +5253,38 @@
         <w:spacing w:after="0"/>
         <w:ind w:left="720"/>
       </w:pPr>
+      <w:proofErr w:type="gramStart"/>
       <w:r>
         <w:t>Right Handed</w:t>
       </w:r>
-    </w:p>
-    <w:p>
-      <w:pPr>
-        <w:spacing w:after="240"/>
-        <w:ind w:left="720"/>
-      </w:pPr>
+      <w:proofErr w:type="gramEnd"/>
+    </w:p>
+    <w:p>
+      <w:pPr>
+        <w:spacing w:after="240"/>
+        <w:ind w:left="720"/>
+      </w:pPr>
+      <w:proofErr w:type="gramStart"/>
       <w:r>
         <w:t>Left Handed</w:t>
       </w:r>
-    </w:p>
-    <w:p>
-      <w:pPr>
-        <w:spacing w:after="240"/>
-        <w:ind w:left="720"/>
-      </w:pPr>
-      <w:r>
-        <w:t>Default is Right Handed, can be changed in config file.</w:t>
+      <w:proofErr w:type="gramEnd"/>
+    </w:p>
+    <w:p>
+      <w:pPr>
+        <w:spacing w:after="240"/>
+        <w:ind w:left="720"/>
+      </w:pPr>
+      <w:r>
+        <w:t xml:space="preserve">Default is </w:t>
+      </w:r>
+      <w:proofErr w:type="gramStart"/>
+      <w:r>
+        <w:t>Right Handed</w:t>
+      </w:r>
+      <w:proofErr w:type="gramEnd"/>
+      <w:r>
+        <w:t>, can be changed in config file.</w:t>
       </w:r>
     </w:p>
     <w:p>
@@ -5298,7 +5454,15 @@
         <w:ind w:left="720"/>
       </w:pPr>
       <w:r>
-        <w:t>Select this option with a short press of the Menu Select button.  The highlight will move from the entire line to the current setting.  Now the CW Speed knob can be used to adjust the serial number.  Short press the Menu Select button to accept the number, save it to EEPROM and exit the menu.  Long press the Menu Select button to exit without changing the value.</w:t>
+        <w:t xml:space="preserve">Select this option with a short press of the Menu Select button.  The highlight will move from the entire line to the current setting.  Now the CW Speed knob can be used to adjust the serial number.  Short press the Menu Select button to accept the number, save it to </w:t>
+      </w:r>
+      <w:proofErr w:type="gramStart"/>
+      <w:r>
+        <w:t>EEPROM</w:t>
+      </w:r>
+      <w:proofErr w:type="gramEnd"/>
+      <w:r>
+        <w:t xml:space="preserve"> and exit the menu.  Long press the Menu Select button to exit without changing the value.</w:t>
       </w:r>
     </w:p>
     <w:p>
@@ -5503,7 +5667,23 @@
         <w:ind w:left="720"/>
       </w:pPr>
       <w:r>
-        <w:t xml:space="preserve">$Snnn – Change CW speed to nnn WPM, return to </w:t>
+        <w:t>$</w:t>
+      </w:r>
+      <w:proofErr w:type="spellStart"/>
+      <w:r>
+        <w:t>Snnn</w:t>
+      </w:r>
+      <w:proofErr w:type="spellEnd"/>
+      <w:r>
+        <w:t xml:space="preserve"> – Change CW speed to </w:t>
+      </w:r>
+      <w:proofErr w:type="spellStart"/>
+      <w:r>
+        <w:t>nnn</w:t>
+      </w:r>
+      <w:proofErr w:type="spellEnd"/>
+      <w:r>
+        <w:t xml:space="preserve"> WPM, return to </w:t>
       </w:r>
       <w:bookmarkStart w:id="4" w:name="_Hlk60045554"/>
       <w:r>
@@ -5520,7 +5700,23 @@
         <w:ind w:left="720"/>
       </w:pPr>
       <w:r>
-        <w:t>$SPnnn – Change CW speed to nnn WPM, leave this speed in effect when message finishes playing.</w:t>
+        <w:t>$</w:t>
+      </w:r>
+      <w:proofErr w:type="spellStart"/>
+      <w:r>
+        <w:t>SPnnn</w:t>
+      </w:r>
+      <w:proofErr w:type="spellEnd"/>
+      <w:r>
+        <w:t xml:space="preserve"> – Change CW speed to </w:t>
+      </w:r>
+      <w:proofErr w:type="spellStart"/>
+      <w:r>
+        <w:t>nnn</w:t>
+      </w:r>
+      <w:proofErr w:type="spellEnd"/>
+      <w:r>
+        <w:t xml:space="preserve"> WPM, leave this speed in effect when message finishes playing.</w:t>
       </w:r>
     </w:p>
     <w:p>
@@ -5547,10 +5743,26 @@
         <w:ind w:left="720"/>
       </w:pPr>
       <w:r>
-        <w:t>$P</w:t>
-      </w:r>
-      <w:r>
-        <w:t>nnnn – Pause nnnn milliseconds.  Generally used with the $R command to listen</w:t>
+        <w:t>$</w:t>
+      </w:r>
+      <w:proofErr w:type="spellStart"/>
+      <w:r>
+        <w:t>P</w:t>
+      </w:r>
+      <w:r>
+        <w:t>nnnn</w:t>
+      </w:r>
+      <w:proofErr w:type="spellEnd"/>
+      <w:r>
+        <w:t xml:space="preserve"> – Pause </w:t>
+      </w:r>
+      <w:proofErr w:type="spellStart"/>
+      <w:r>
+        <w:t>nnnn</w:t>
+      </w:r>
+      <w:proofErr w:type="spellEnd"/>
+      <w:r>
+        <w:t xml:space="preserve"> milliseconds.  Generally used with the $R command to listen</w:t>
       </w:r>
       <w:r>
         <w:t xml:space="preserve"> for calls</w:t>
@@ -5574,8 +5786,21 @@
         <w:lastRenderedPageBreak/>
         <w:t>*</w:t>
       </w:r>
-      <w:r>
-        <w:t>xx… – Prosign.  Any number of characters following the * will be run together to form a prosing (e.g. *AS for wait).  A space or end of line ends the prosign.</w:t>
+      <w:proofErr w:type="gramStart"/>
+      <w:r>
+        <w:t>xx</w:t>
+      </w:r>
+      <w:proofErr w:type="gramEnd"/>
+      <w:r>
+        <w:t xml:space="preserve">… – Prosign.  Any number of characters following the * will be run together to form a prosing (e.g. *AS for wait).  A space or end of line ends the </w:t>
+      </w:r>
+      <w:proofErr w:type="spellStart"/>
+      <w:r>
+        <w:t>prosign</w:t>
+      </w:r>
+      <w:proofErr w:type="spellEnd"/>
+      <w:r>
+        <w:t>.</w:t>
       </w:r>
     </w:p>
     <w:p>
@@ -5754,7 +5979,15 @@
         <w:ind w:left="720"/>
       </w:pPr>
       <w:r>
-        <w:t>Configuration parameters have three parts; the parameter name, a colon followed by a space and data.  Each setting can be in upper, lower or mixed case.  All commands and data will be converted to upper case for configuration parsing.</w:t>
+        <w:t xml:space="preserve">Configuration parameters have three parts; the parameter name, a colon followed by a space and data.  Each setting can be in upper, </w:t>
+      </w:r>
+      <w:proofErr w:type="gramStart"/>
+      <w:r>
+        <w:t>lower</w:t>
+      </w:r>
+      <w:proofErr w:type="gramEnd"/>
+      <w:r>
+        <w:t xml:space="preserve"> or mixed case.  All commands and data will be converted to upper case for configuration parsing.</w:t>
       </w:r>
     </w:p>
     <w:p>
@@ -5776,7 +6009,15 @@
         <w:ind w:left="720"/>
       </w:pPr>
       <w:r>
-        <w:t>Comments are preceded with a semicolon “;”.  A comment can start at the beginning of a line, in which case the whole line is ignored, even if it contains otherwise legal configuration settings.</w:t>
+        <w:t>Comments are preceded with a semicolon “;</w:t>
+      </w:r>
+      <w:proofErr w:type="gramStart"/>
+      <w:r>
+        <w:t>”.</w:t>
+      </w:r>
+      <w:proofErr w:type="gramEnd"/>
+      <w:r>
+        <w:t xml:space="preserve">  A comment can start at the beginning of a line, in which case the whole line is ignored, even if it contains otherwise legal configuration settings.</w:t>
       </w:r>
       <w:r>
         <w:t xml:space="preserve">  </w:t>
@@ -5808,8 +6049,21 @@
         <w:spacing w:after="240"/>
         <w:ind w:left="720"/>
       </w:pPr>
-      <w:r>
-        <w:t>;WPM: 24    ; Sets default WPM. Comment out to start with last used WPM.</w:t>
+      <w:proofErr w:type="gramStart"/>
+      <w:r>
+        <w:t>;WPM</w:t>
+      </w:r>
+      <w:proofErr w:type="gramEnd"/>
+      <w:r>
+        <w:t xml:space="preserve">: 24  </w:t>
+      </w:r>
+      <w:proofErr w:type="gramStart"/>
+      <w:r>
+        <w:t xml:space="preserve">  ;</w:t>
+      </w:r>
+      <w:proofErr w:type="gramEnd"/>
+      <w:r>
+        <w:t xml:space="preserve"> Sets default WPM. Comment out to start with last used WPM.</w:t>
       </w:r>
     </w:p>
     <w:p>
@@ -5879,8 +6133,224 @@
       </w:pPr>
       <w:r>
         <w:lastRenderedPageBreak/>
-        <w:t>Connect</w:t>
-      </w:r>
+        <w:t>Connect:</w:t>
+      </w:r>
+    </w:p>
+    <w:p>
+      <w:pPr>
+        <w:spacing w:after="240"/>
+        <w:ind w:left="720"/>
+      </w:pPr>
+      <w:r>
+        <w:t>ANY</w:t>
+      </w:r>
+      <w:r>
+        <w:t xml:space="preserve"> will connect to the first Flex it encounters on the network</w:t>
+      </w:r>
+      <w:r>
+        <w:t xml:space="preserve">.  </w:t>
+      </w:r>
+      <w:r>
+        <w:t xml:space="preserve">If no radio is found, it will go to keyer-only mode.  A full serial number (including dashes) will cause it to only connect to that specific radio (e.g. 0720-1014-6400-1234).  The TeensyMaestro will wait indefinitely for the specific radio.  </w:t>
+      </w:r>
+      <w:r>
+        <w:t>Default is ANY.</w:t>
+      </w:r>
+    </w:p>
+    <w:p>
+      <w:pPr>
+        <w:pStyle w:val="ListParagraph"/>
+        <w:keepNext/>
+        <w:numPr>
+          <w:ilvl w:val="2"/>
+          <w:numId w:val="10"/>
+        </w:numPr>
+        <w:spacing w:after="0"/>
+      </w:pPr>
+      <w:r>
+        <w:t>MyCall:</w:t>
+      </w:r>
+    </w:p>
+    <w:p>
+      <w:pPr>
+        <w:spacing w:after="240"/>
+        <w:ind w:left="720"/>
+      </w:pPr>
+      <w:r>
+        <w:t>Freeform text.  Will be used on the splash screen and is the text that will be sent if the $C macro is used in a CW memory.  No default, no checking for legitimate callsigns.</w:t>
+      </w:r>
+    </w:p>
+    <w:p>
+      <w:pPr>
+        <w:pStyle w:val="ListParagraph"/>
+        <w:numPr>
+          <w:ilvl w:val="2"/>
+          <w:numId w:val="10"/>
+        </w:numPr>
+        <w:spacing w:after="0"/>
+      </w:pPr>
+      <w:r>
+        <w:t>License Class 1:</w:t>
+      </w:r>
+    </w:p>
+    <w:p>
+      <w:pPr>
+        <w:spacing w:after="0"/>
+        <w:ind w:left="720"/>
+      </w:pPr>
+      <w:bookmarkStart w:id="5" w:name="_Hlk115113279"/>
+      <w:r>
+        <w:t>License class associated with the first two license class columns in the frequency privilege table.</w:t>
+      </w:r>
+      <w:r>
+        <w:t xml:space="preserve">  In the USA, this would be set to Extra.</w:t>
+      </w:r>
+    </w:p>
+    <w:bookmarkEnd w:id="5"/>
+    <w:p>
+      <w:pPr>
+        <w:spacing w:after="0"/>
+        <w:ind w:left="720"/>
+      </w:pPr>
+    </w:p>
+    <w:p>
+      <w:pPr>
+        <w:pStyle w:val="ListParagraph"/>
+        <w:keepNext/>
+        <w:numPr>
+          <w:ilvl w:val="2"/>
+          <w:numId w:val="10"/>
+        </w:numPr>
+        <w:spacing w:after="0"/>
+      </w:pPr>
+      <w:r>
+        <w:t>License Class 2:</w:t>
+      </w:r>
+    </w:p>
+    <w:p>
+      <w:pPr>
+        <w:spacing w:after="0"/>
+        <w:ind w:left="720"/>
+      </w:pPr>
+      <w:r>
+        <w:t>License class associated with the second two license class columns in the frequency privilege table.</w:t>
+      </w:r>
+      <w:r>
+        <w:t xml:space="preserve">  In the USA, this would be set to Advanced.</w:t>
+      </w:r>
+    </w:p>
+    <w:p>
+      <w:pPr>
+        <w:spacing w:after="0"/>
+      </w:pPr>
+    </w:p>
+    <w:p>
+      <w:pPr>
+        <w:pStyle w:val="ListParagraph"/>
+        <w:numPr>
+          <w:ilvl w:val="2"/>
+          <w:numId w:val="10"/>
+        </w:numPr>
+        <w:spacing w:after="0"/>
+      </w:pPr>
+      <w:r>
+        <w:t>License Class 3:</w:t>
+      </w:r>
+    </w:p>
+    <w:p>
+      <w:pPr>
+        <w:spacing w:after="0"/>
+        <w:ind w:left="720"/>
+      </w:pPr>
+      <w:r>
+        <w:t xml:space="preserve">License class associated with the </w:t>
+      </w:r>
+      <w:r>
+        <w:t>third</w:t>
+      </w:r>
+      <w:r>
+        <w:t xml:space="preserve"> two license class columns in the frequency privilege table.</w:t>
+      </w:r>
+      <w:r>
+        <w:t xml:space="preserve">  In the USA, this would be set to General.</w:t>
+      </w:r>
+    </w:p>
+    <w:p>
+      <w:pPr>
+        <w:spacing w:after="0"/>
+        <w:ind w:left="720"/>
+      </w:pPr>
+    </w:p>
+    <w:p>
+      <w:pPr>
+        <w:pStyle w:val="ListParagraph"/>
+        <w:numPr>
+          <w:ilvl w:val="2"/>
+          <w:numId w:val="10"/>
+        </w:numPr>
+        <w:spacing w:after="0"/>
+      </w:pPr>
+      <w:r>
+        <w:t>License Class 4:</w:t>
+      </w:r>
+    </w:p>
+    <w:p>
+      <w:pPr>
+        <w:spacing w:after="0"/>
+        <w:ind w:left="720"/>
+      </w:pPr>
+      <w:r>
+        <w:t>License class associated with the fourth two license class columns in the frequency privilege table.  In the USA, this would be set to Tech.</w:t>
+      </w:r>
+    </w:p>
+    <w:p>
+      <w:pPr>
+        <w:spacing w:after="0"/>
+        <w:ind w:left="720"/>
+      </w:pPr>
+    </w:p>
+    <w:p>
+      <w:pPr>
+        <w:pStyle w:val="ListParagraph"/>
+        <w:numPr>
+          <w:ilvl w:val="2"/>
+          <w:numId w:val="10"/>
+        </w:numPr>
+        <w:spacing w:after="0"/>
+      </w:pPr>
+      <w:r>
+        <w:t>License Class 5:</w:t>
+      </w:r>
+    </w:p>
+    <w:p>
+      <w:pPr>
+        <w:spacing w:after="0"/>
+        <w:ind w:left="720"/>
+      </w:pPr>
+      <w:r>
+        <w:t>License class associated with the fifth two license class columns in the frequency privilege table.  In the USA, this would be set to Novice.</w:t>
+      </w:r>
+    </w:p>
+    <w:p>
+      <w:pPr>
+        <w:spacing w:after="0"/>
+        <w:ind w:left="720"/>
+      </w:pPr>
+    </w:p>
+    <w:p>
+      <w:pPr>
+        <w:pStyle w:val="ListParagraph"/>
+        <w:numPr>
+          <w:ilvl w:val="2"/>
+          <w:numId w:val="10"/>
+        </w:numPr>
+        <w:spacing w:after="0"/>
+      </w:pPr>
+      <w:proofErr w:type="spellStart"/>
+      <w:r>
+        <w:t>MyLicense</w:t>
+      </w:r>
+      <w:proofErr w:type="spellEnd"/>
       <w:r>
         <w:t>:</w:t>
       </w:r>
@@ -5891,252 +6361,48 @@
         <w:ind w:left="720"/>
       </w:pPr>
       <w:r>
-        <w:t>ANY</w:t>
-      </w:r>
-      <w:r>
-        <w:t xml:space="preserve"> will connect to the first Flex it encounters on the network</w:t>
-      </w:r>
-      <w:r>
-        <w:t xml:space="preserve">.  </w:t>
-      </w:r>
-      <w:r>
-        <w:t xml:space="preserve">If no radio is found, it will go to keyer-only mode.  A full serial number (including dashes) will cause it to only connect to that specific radio (e.g. 0720-1014-6400-1234).  The TeensyMaestro will wait indefinitely for the specific radio.  </w:t>
-      </w:r>
-      <w:r>
-        <w:t>Default is ANY</w:t>
-      </w:r>
-      <w:r>
-        <w:t>.</w:t>
-      </w:r>
-    </w:p>
-    <w:p>
-      <w:pPr>
-        <w:pStyle w:val="ListParagraph"/>
-        <w:keepNext/>
+        <w:t>Must match one of the five license classes defined (see abov</w:t>
+      </w:r>
+      <w:r>
+        <w:t xml:space="preserve">e).  </w:t>
+      </w:r>
+      <w:r>
+        <w:t>Used to determine in band operation</w:t>
+      </w:r>
+      <w:r>
+        <w:t xml:space="preserve">.  Default is </w:t>
+      </w:r>
+      <w:r>
+        <w:t>License Class 1.</w:t>
+      </w:r>
+      <w:r>
+        <w:t xml:space="preserve">  Unlike all other MMConfig.ini entries, </w:t>
+      </w:r>
+      <w:proofErr w:type="spellStart"/>
+      <w:r>
+        <w:t>MyLicense</w:t>
+      </w:r>
+      <w:proofErr w:type="spellEnd"/>
+      <w:r>
+        <w:t xml:space="preserve"> must follow the License Class entries.</w:t>
+      </w:r>
+    </w:p>
+    <w:p>
+      <w:pPr>
+        <w:pStyle w:val="ListParagraph"/>
         <w:numPr>
           <w:ilvl w:val="2"/>
           <w:numId w:val="10"/>
         </w:numPr>
         <w:spacing w:after="0"/>
       </w:pPr>
-      <w:r>
-        <w:t>MyCall:</w:t>
-      </w:r>
-    </w:p>
-    <w:p>
-      <w:pPr>
-        <w:spacing w:after="240"/>
-        <w:ind w:left="720"/>
-      </w:pPr>
-      <w:r>
-        <w:t>Freeform text.  Will be used on the splash screen and is the text that will be sent if the $C macro is used in a CW memory.  No default, no checking for legitimate callsigns.</w:t>
-      </w:r>
-    </w:p>
-    <w:p>
-      <w:pPr>
-        <w:pStyle w:val="ListParagraph"/>
-        <w:numPr>
-          <w:ilvl w:val="2"/>
-          <w:numId w:val="10"/>
-        </w:numPr>
-        <w:spacing w:after="0"/>
-      </w:pPr>
-      <w:r>
-        <w:t>License Class 1:</w:t>
-      </w:r>
-    </w:p>
-    <w:p>
-      <w:pPr>
-        <w:spacing w:after="0"/>
-        <w:ind w:left="720"/>
-      </w:pPr>
-      <w:bookmarkStart w:id="5" w:name="_Hlk115113279"/>
-      <w:r>
-        <w:t>License class associated with the first two license class columns in the frequency privilege table.</w:t>
-      </w:r>
-      <w:r>
-        <w:t xml:space="preserve">  In the USA, this would be set to Extra.</w:t>
-      </w:r>
-    </w:p>
-    <w:bookmarkEnd w:id="5"/>
-    <w:p>
-      <w:pPr>
-        <w:spacing w:after="0"/>
-        <w:ind w:left="720"/>
-      </w:pPr>
-    </w:p>
-    <w:p>
-      <w:pPr>
-        <w:pStyle w:val="ListParagraph"/>
-        <w:keepNext/>
-        <w:numPr>
-          <w:ilvl w:val="2"/>
-          <w:numId w:val="10"/>
-        </w:numPr>
-        <w:spacing w:after="0"/>
-      </w:pPr>
-      <w:r>
-        <w:t>License Class 2:</w:t>
-      </w:r>
-    </w:p>
-    <w:p>
-      <w:pPr>
-        <w:spacing w:after="0"/>
-        <w:ind w:left="720"/>
-      </w:pPr>
-      <w:r>
-        <w:t>License class associated with the second two license class columns in the frequency privilege table.</w:t>
-      </w:r>
-      <w:r>
-        <w:t xml:space="preserve">  In the USA, this would be set to Advanced.</w:t>
-      </w:r>
-    </w:p>
-    <w:p>
-      <w:pPr>
-        <w:spacing w:after="0"/>
-      </w:pPr>
-    </w:p>
-    <w:p>
-      <w:pPr>
-        <w:pStyle w:val="ListParagraph"/>
-        <w:numPr>
-          <w:ilvl w:val="2"/>
-          <w:numId w:val="10"/>
-        </w:numPr>
-        <w:spacing w:after="0"/>
-      </w:pPr>
-      <w:r>
-        <w:t>License Class 3:</w:t>
-      </w:r>
-    </w:p>
-    <w:p>
-      <w:pPr>
-        <w:spacing w:after="0"/>
-        <w:ind w:left="720"/>
-      </w:pPr>
-      <w:r>
-        <w:t xml:space="preserve">License class associated with the </w:t>
-      </w:r>
-      <w:r>
-        <w:t>third</w:t>
-      </w:r>
-      <w:r>
-        <w:t xml:space="preserve"> two license class columns in the frequency privilege table.</w:t>
-      </w:r>
-      <w:r>
-        <w:t xml:space="preserve">  In the USA, this would be set to General.</w:t>
-      </w:r>
-    </w:p>
-    <w:p>
-      <w:pPr>
-        <w:spacing w:after="0"/>
-        <w:ind w:left="720"/>
-      </w:pPr>
-    </w:p>
-    <w:p>
-      <w:pPr>
-        <w:pStyle w:val="ListParagraph"/>
-        <w:numPr>
-          <w:ilvl w:val="2"/>
-          <w:numId w:val="10"/>
-        </w:numPr>
-        <w:spacing w:after="0"/>
-      </w:pPr>
-      <w:r>
-        <w:t>License Class 4:</w:t>
-      </w:r>
-    </w:p>
-    <w:p>
-      <w:pPr>
-        <w:spacing w:after="0"/>
-        <w:ind w:left="720"/>
-      </w:pPr>
-      <w:r>
-        <w:t>License class associated with the fourth two license class columns in the frequency privilege table.  In the USA, this would be set to Tech.</w:t>
-      </w:r>
-    </w:p>
-    <w:p>
-      <w:pPr>
-        <w:spacing w:after="0"/>
-        <w:ind w:left="720"/>
-      </w:pPr>
-    </w:p>
-    <w:p>
-      <w:pPr>
-        <w:pStyle w:val="ListParagraph"/>
-        <w:numPr>
-          <w:ilvl w:val="2"/>
-          <w:numId w:val="10"/>
-        </w:numPr>
-        <w:spacing w:after="0"/>
-      </w:pPr>
-      <w:r>
-        <w:t>License Class 5:</w:t>
-      </w:r>
-    </w:p>
-    <w:p>
-      <w:pPr>
-        <w:spacing w:after="0"/>
-        <w:ind w:left="720"/>
-      </w:pPr>
-      <w:r>
-        <w:t>License class associated with the fifth two license class columns in the frequency privilege table.  In the USA, this would be set to Novice.</w:t>
-      </w:r>
-    </w:p>
-    <w:p>
-      <w:pPr>
-        <w:spacing w:after="0"/>
-        <w:ind w:left="720"/>
-      </w:pPr>
-    </w:p>
-    <w:p>
-      <w:pPr>
-        <w:pStyle w:val="ListParagraph"/>
-        <w:numPr>
-          <w:ilvl w:val="2"/>
-          <w:numId w:val="10"/>
-        </w:numPr>
-        <w:spacing w:after="0"/>
-      </w:pPr>
-      <w:r>
-        <w:t>MyLicense:</w:t>
-      </w:r>
-    </w:p>
-    <w:p>
-      <w:pPr>
-        <w:spacing w:after="240"/>
-        <w:ind w:left="720"/>
-      </w:pPr>
-      <w:r>
-        <w:t>Must match one of the five license classes defined (see abov</w:t>
-      </w:r>
-      <w:r>
-        <w:t xml:space="preserve">e).  </w:t>
-      </w:r>
-      <w:r>
-        <w:t>Used to determine in band operation</w:t>
-      </w:r>
-      <w:r>
-        <w:t xml:space="preserve">.  Default is </w:t>
-      </w:r>
-      <w:r>
-        <w:t>License Class 1.</w:t>
-      </w:r>
-      <w:r>
-        <w:t xml:space="preserve">  Unlike all other MMConfig.ini entries, MyLicense must follow the License Class entries.</w:t>
-      </w:r>
-    </w:p>
-    <w:p>
-      <w:pPr>
-        <w:pStyle w:val="ListParagraph"/>
-        <w:numPr>
-          <w:ilvl w:val="2"/>
-          <w:numId w:val="10"/>
-        </w:numPr>
-        <w:spacing w:after="0"/>
-      </w:pPr>
-      <w:r>
-        <w:t>TeensyMaestroID:</w:t>
+      <w:proofErr w:type="spellStart"/>
+      <w:r>
+        <w:t>TeensyMaestroID</w:t>
+      </w:r>
+      <w:proofErr w:type="spellEnd"/>
+      <w:r>
+        <w:t>:</w:t>
       </w:r>
     </w:p>
     <w:p>
@@ -6148,7 +6414,15 @@
         <w:t xml:space="preserve">Only used in stand-alone mode.  Allows individual identification of any TeensyMaestros connected in stand-alone mode.  Useful when </w:t>
       </w:r>
       <w:r>
-        <w:t xml:space="preserve">multiple clients are connected.  Also useful when </w:t>
+        <w:t xml:space="preserve">multiple clients are connected.  </w:t>
+      </w:r>
+      <w:proofErr w:type="gramStart"/>
+      <w:r>
+        <w:t>Also</w:t>
+      </w:r>
+      <w:proofErr w:type="gramEnd"/>
+      <w:r>
+        <w:t xml:space="preserve"> useful when </w:t>
       </w:r>
       <w:r>
         <w:t xml:space="preserve">disconnecting to be sure the desired station is disconnected.   </w:t>
@@ -6654,7 +6928,15 @@
         <w:ind w:left="720"/>
       </w:pPr>
       <w:r>
-        <w:t xml:space="preserve">Sets the default step size for VFO A in CW mode.  Step size can be changed from the front panel.  </w:t>
+        <w:t xml:space="preserve">Sets the default step size for VFO </w:t>
+      </w:r>
+      <w:proofErr w:type="gramStart"/>
+      <w:r>
+        <w:t>A</w:t>
+      </w:r>
+      <w:proofErr w:type="gramEnd"/>
+      <w:r>
+        <w:t xml:space="preserve"> in CW mode.  Step size can be changed from the front panel.  </w:t>
       </w:r>
       <w:r>
         <w:t>Note that steps are specified using a step index of 0 – 7.  Default is 1 (10</w:t>
@@ -6956,7 +7238,23 @@
         <w:ind w:left="720"/>
       </w:pPr>
       <w:r>
-        <w:t>Number of encoder increments per detent click.  If you turn the volume encoder knob for slice A and get more than one value increment per click, then you need to set this to the number of jumps in value per click.  Most encoders will be 1:1, 2:1 or 4:1.  If all encoders are the same, change all of the encoder step values to the same value.  If you have a mix, set each as needed.</w:t>
+        <w:t xml:space="preserve">Number of </w:t>
+      </w:r>
+      <w:proofErr w:type="gramStart"/>
+      <w:r>
+        <w:t>encoder</w:t>
+      </w:r>
+      <w:proofErr w:type="gramEnd"/>
+      <w:r>
+        <w:t xml:space="preserve"> increments per detent click.  If you turn the volume encoder knob for slice A and get more than one value increment per click, then you need to set this to the number of jumps in value per click.  Most encoders will be 1:1, 2:1 or 4:1.  If all encoders are the same, change </w:t>
+      </w:r>
+      <w:proofErr w:type="gramStart"/>
+      <w:r>
+        <w:t>all of</w:t>
+      </w:r>
+      <w:proofErr w:type="gramEnd"/>
+      <w:r>
+        <w:t xml:space="preserve"> the encoder step values to the same value.  If you have a mix, set each as needed.</w:t>
       </w:r>
       <w:r>
         <w:t xml:space="preserve">  Default is 1</w:t>
@@ -6988,7 +7286,15 @@
         <w:ind w:left="720"/>
       </w:pPr>
       <w:r>
-        <w:t>Number of encoder increments per detent click.</w:t>
+        <w:t xml:space="preserve">Number of </w:t>
+      </w:r>
+      <w:proofErr w:type="gramStart"/>
+      <w:r>
+        <w:t>encoder</w:t>
+      </w:r>
+      <w:proofErr w:type="gramEnd"/>
+      <w:r>
+        <w:t xml:space="preserve"> increments per detent click.</w:t>
       </w:r>
     </w:p>
     <w:p>
@@ -7011,7 +7317,15 @@
         <w:ind w:left="720"/>
       </w:pPr>
       <w:r>
-        <w:t>Number of encoder increments per detent click.</w:t>
+        <w:t xml:space="preserve">Number of </w:t>
+      </w:r>
+      <w:proofErr w:type="gramStart"/>
+      <w:r>
+        <w:t>encoder</w:t>
+      </w:r>
+      <w:proofErr w:type="gramEnd"/>
+      <w:r>
+        <w:t xml:space="preserve"> increments per detent click.</w:t>
       </w:r>
     </w:p>
     <w:p>
@@ -7034,7 +7348,15 @@
         <w:ind w:left="720"/>
       </w:pPr>
       <w:r>
-        <w:t>Number of encoder increments per detent click.</w:t>
+        <w:t xml:space="preserve">Number of </w:t>
+      </w:r>
+      <w:proofErr w:type="gramStart"/>
+      <w:r>
+        <w:t>encoder</w:t>
+      </w:r>
+      <w:proofErr w:type="gramEnd"/>
+      <w:r>
+        <w:t xml:space="preserve"> increments per detent click.</w:t>
       </w:r>
     </w:p>
     <w:p>
@@ -7057,7 +7379,15 @@
         <w:ind w:left="720"/>
       </w:pPr>
       <w:r>
-        <w:t>Number of encoder increments per detent click.</w:t>
+        <w:t xml:space="preserve">Number of </w:t>
+      </w:r>
+      <w:proofErr w:type="gramStart"/>
+      <w:r>
+        <w:t>encoder</w:t>
+      </w:r>
+      <w:proofErr w:type="gramEnd"/>
+      <w:r>
+        <w:t xml:space="preserve"> increments per detent click.</w:t>
       </w:r>
     </w:p>
     <w:p>
@@ -7080,7 +7410,15 @@
         <w:ind w:left="720"/>
       </w:pPr>
       <w:r>
-        <w:t>Number of encoder increments per detent click.</w:t>
+        <w:t xml:space="preserve">Number of </w:t>
+      </w:r>
+      <w:proofErr w:type="gramStart"/>
+      <w:r>
+        <w:t>encoder</w:t>
+      </w:r>
+      <w:proofErr w:type="gramEnd"/>
+      <w:r>
+        <w:t xml:space="preserve"> increments per detent click.</w:t>
       </w:r>
     </w:p>
     <w:p>
@@ -7103,7 +7441,15 @@
         <w:ind w:left="720"/>
       </w:pPr>
       <w:r>
-        <w:t>Number of encoder increments per detent click.</w:t>
+        <w:t xml:space="preserve">Number of </w:t>
+      </w:r>
+      <w:proofErr w:type="gramStart"/>
+      <w:r>
+        <w:t>encoder</w:t>
+      </w:r>
+      <w:proofErr w:type="gramEnd"/>
+      <w:r>
+        <w:t xml:space="preserve"> increments per detent click.</w:t>
       </w:r>
     </w:p>
     <w:p>
@@ -7126,7 +7472,15 @@
         <w:ind w:left="720"/>
       </w:pPr>
       <w:r>
-        <w:t>Number of encoder increments per detent click.</w:t>
+        <w:t xml:space="preserve">Number of </w:t>
+      </w:r>
+      <w:proofErr w:type="gramStart"/>
+      <w:r>
+        <w:t>encoder</w:t>
+      </w:r>
+      <w:proofErr w:type="gramEnd"/>
+      <w:r>
+        <w:t xml:space="preserve"> increments per detent click.</w:t>
       </w:r>
     </w:p>
     <w:p>
@@ -7149,7 +7503,15 @@
         <w:ind w:left="720"/>
       </w:pPr>
       <w:r>
-        <w:t>Number of encoder increments per detent click.</w:t>
+        <w:t xml:space="preserve">Number of </w:t>
+      </w:r>
+      <w:proofErr w:type="gramStart"/>
+      <w:r>
+        <w:t>encoder</w:t>
+      </w:r>
+      <w:proofErr w:type="gramEnd"/>
+      <w:r>
+        <w:t xml:space="preserve"> increments per detent click.</w:t>
       </w:r>
     </w:p>
     <w:p>
@@ -7172,8 +7534,13 @@
         <w:ind w:left="720"/>
       </w:pPr>
       <w:r>
-        <w:t>Button debounce value in milliseconds.  Default is 30 ms.</w:t>
-      </w:r>
+        <w:t xml:space="preserve">Button debounce value in milliseconds.  Default is 30 </w:t>
+      </w:r>
+      <w:proofErr w:type="spellStart"/>
+      <w:r>
+        <w:t>ms.</w:t>
+      </w:r>
+      <w:proofErr w:type="spellEnd"/>
     </w:p>
     <w:p>
       <w:pPr>
@@ -7611,8 +7978,21 @@
         <w:t>CW Speed, Mic Gain, RF Power, Tune Power, WNB Level, Mon Level, VOX Level, VOX Delay, Band</w:t>
       </w:r>
       <w:r>
-        <w:t>.  Default is CW Speed.  This can be overridden dynamically using the Misc Menu item ”Center Control Function”.</w:t>
-      </w:r>
+        <w:t xml:space="preserve">.  Default is CW Speed.  This can be overridden dynamically using the Misc Menu </w:t>
+      </w:r>
+      <w:proofErr w:type="gramStart"/>
+      <w:r>
+        <w:t>item ”Center</w:t>
+      </w:r>
+      <w:proofErr w:type="gramEnd"/>
+      <w:r>
+        <w:t xml:space="preserve"> Control Function</w:t>
+      </w:r>
+      <w:proofErr w:type="gramStart"/>
+      <w:r>
+        <w:t>”.</w:t>
+      </w:r>
+      <w:proofErr w:type="gramEnd"/>
     </w:p>
     <w:bookmarkEnd w:id="7"/>
     <w:p>
@@ -7665,7 +8045,15 @@
         <w:ind w:left="720"/>
       </w:pPr>
       <w:r>
-        <w:t>Values are Left or Right for left or right handed operation.  Default is Right.</w:t>
+        <w:t xml:space="preserve">Values are Left or Right for left or </w:t>
+      </w:r>
+      <w:proofErr w:type="gramStart"/>
+      <w:r>
+        <w:t>right handed</w:t>
+      </w:r>
+      <w:proofErr w:type="gramEnd"/>
+      <w:r>
+        <w:t xml:space="preserve"> operation.  Default is Right.</w:t>
       </w:r>
     </w:p>
     <w:p>
@@ -7831,9 +8219,11 @@
         </w:numPr>
         <w:spacing w:after="0"/>
       </w:pPr>
+      <w:proofErr w:type="spellStart"/>
       <w:r>
         <w:t>ShowSpots</w:t>
       </w:r>
+      <w:proofErr w:type="spellEnd"/>
       <w:r>
         <w:t>:</w:t>
       </w:r>
@@ -7854,7 +8244,15 @@
         <w:t>Spot:</w:t>
       </w:r>
       <w:r>
-        <w:t xml:space="preserve"> command  (see below) will not be sent to the radio.  This can be useful if there is high network latency causing the radio to disconnect.  Default is Yes.</w:t>
+        <w:t xml:space="preserve"> </w:t>
+      </w:r>
+      <w:proofErr w:type="gramStart"/>
+      <w:r>
+        <w:t>command  (</w:t>
+      </w:r>
+      <w:proofErr w:type="gramEnd"/>
+      <w:r>
+        <w:t>see below) will not be sent to the radio.  This can be useful if there is high network latency causing the radio to disconnect.  Default is Yes.</w:t>
       </w:r>
     </w:p>
     <w:p>
@@ -7880,7 +8278,67 @@
         <w:ind w:left="720"/>
       </w:pPr>
       <w:r>
-        <w:t>Spot frequency in MHz and text to display as a permanent spot.  Separate frequency and text with a space.  Text may not have any spaces (underscore is a good substitute).  Useful to mark nets, repeaters or even band edges.</w:t>
+        <w:t xml:space="preserve">Spot frequency in MHz and text to display as a permanent spot.  </w:t>
+      </w:r>
+      <w:r>
+        <w:t xml:space="preserve">Has two named parameters; </w:t>
+      </w:r>
+      <w:proofErr w:type="spellStart"/>
+      <w:r>
+        <w:t>freq</w:t>
+      </w:r>
+      <w:proofErr w:type="spellEnd"/>
+      <w:r>
+        <w:t xml:space="preserve">= and name=.  </w:t>
+      </w:r>
+    </w:p>
+    <w:p>
+      <w:pPr>
+        <w:spacing w:after="0"/>
+        <w:ind w:left="720"/>
+      </w:pPr>
+      <w:r>
+        <w:t>Example:</w:t>
+      </w:r>
+    </w:p>
+    <w:p>
+      <w:pPr>
+        <w:spacing w:after="240"/>
+        <w:ind w:left="720"/>
+      </w:pPr>
+      <w:r>
+        <w:t xml:space="preserve">Spot: </w:t>
+      </w:r>
+      <w:proofErr w:type="spellStart"/>
+      <w:r>
+        <w:t>freq</w:t>
+      </w:r>
+      <w:proofErr w:type="spellEnd"/>
+      <w:r>
+        <w:t>=14.329 name=</w:t>
+      </w:r>
+      <w:proofErr w:type="spellStart"/>
+      <w:r>
+        <w:t>Sunday_Flex</w:t>
+      </w:r>
+      <w:bookmarkStart w:id="8" w:name="_Hlk209078021"/>
+      <w:r>
+        <w:t>_</w:t>
+      </w:r>
+      <w:bookmarkEnd w:id="8"/>
+      <w:r>
+        <w:t>Net</w:t>
+      </w:r>
+      <w:proofErr w:type="spellEnd"/>
+    </w:p>
+    <w:p>
+      <w:pPr>
+        <w:spacing w:after="240"/>
+        <w:ind w:left="720"/>
+      </w:pPr>
+      <w:r>
+        <w:lastRenderedPageBreak/>
+        <w:t>Text may not have any spaces (underscore is a good substitute).  Useful to mark nets, repeaters or even band edges.</w:t>
       </w:r>
     </w:p>
     <w:p>
@@ -7893,8 +8351,13 @@
         </w:numPr>
         <w:spacing w:after="0"/>
       </w:pPr>
-      <w:r>
-        <w:t>TeensyIP:</w:t>
+      <w:proofErr w:type="spellStart"/>
+      <w:r>
+        <w:t>TeensyIP</w:t>
+      </w:r>
+      <w:proofErr w:type="spellEnd"/>
+      <w:r>
+        <w:t>:</w:t>
       </w:r>
     </w:p>
     <w:p>
@@ -7918,11 +8381,7 @@
         <w:t xml:space="preserve"> radio</w:t>
       </w:r>
       <w:r>
-        <w:t xml:space="preserve">, computer and TeensyMaestro are connected directly using a </w:t>
-      </w:r>
-      <w:r>
-        <w:lastRenderedPageBreak/>
-        <w:t>network switch</w:t>
+        <w:t>, computer and TeensyMaestro are connected directly using a network switch</w:t>
       </w:r>
       <w:r>
         <w:t xml:space="preserve"> (Field Day mode)</w:t>
@@ -7935,7 +8394,55 @@
           <w:b/>
           <w:bCs/>
         </w:rPr>
-        <w:t xml:space="preserve">IPv4 Address.  .  .  .  :  nnn.nnn.nnn.nnn </w:t>
+        <w:t xml:space="preserve">IPv4 </w:t>
+      </w:r>
+      <w:proofErr w:type="gramStart"/>
+      <w:r>
+        <w:rPr>
+          <w:b/>
+          <w:bCs/>
+        </w:rPr>
+        <w:t>Address.  .  .</w:t>
+      </w:r>
+      <w:proofErr w:type="gramEnd"/>
+      <w:r>
+        <w:rPr>
+          <w:b/>
+          <w:bCs/>
+        </w:rPr>
+        <w:t xml:space="preserve">  </w:t>
+      </w:r>
+      <w:proofErr w:type="gramStart"/>
+      <w:r>
+        <w:rPr>
+          <w:b/>
+          <w:bCs/>
+        </w:rPr>
+        <w:t>.  :</w:t>
+      </w:r>
+      <w:proofErr w:type="gramEnd"/>
+      <w:r>
+        <w:rPr>
+          <w:b/>
+          <w:bCs/>
+        </w:rPr>
+        <w:t xml:space="preserve">  </w:t>
+      </w:r>
+      <w:proofErr w:type="spellStart"/>
+      <w:r>
+        <w:rPr>
+          <w:b/>
+          <w:bCs/>
+        </w:rPr>
+        <w:t>nnn.nnn.nnn.nnn</w:t>
+      </w:r>
+      <w:proofErr w:type="spellEnd"/>
+      <w:r>
+        <w:rPr>
+          <w:b/>
+          <w:bCs/>
+        </w:rPr>
+        <w:t xml:space="preserve"> </w:t>
       </w:r>
       <w:r>
         <w:t xml:space="preserve">   Duplicate the first two numbers and make sure that the whole address is not a duplicate of any other device on the network.</w:t>
@@ -7951,8 +8458,13 @@
         </w:numPr>
         <w:spacing w:after="0"/>
       </w:pPr>
-      <w:r>
-        <w:t>TeensyGateway:</w:t>
+      <w:proofErr w:type="spellStart"/>
+      <w:r>
+        <w:t>TeensyGateway</w:t>
+      </w:r>
+      <w:proofErr w:type="spellEnd"/>
+      <w:r>
+        <w:t>:</w:t>
       </w:r>
     </w:p>
     <w:p>
@@ -7983,8 +8495,13 @@
         </w:numPr>
         <w:spacing w:after="0"/>
       </w:pPr>
-      <w:r>
-        <w:t>TeensyMask:</w:t>
+      <w:proofErr w:type="spellStart"/>
+      <w:r>
+        <w:t>TeensyMask</w:t>
+      </w:r>
+      <w:proofErr w:type="spellEnd"/>
+      <w:r>
+        <w:t>:</w:t>
       </w:r>
     </w:p>
     <w:p>
@@ -8031,16 +8548,56 @@
         <w:t xml:space="preserve"> in SSDR</w:t>
       </w:r>
       <w:r>
-        <w:t xml:space="preserve">) indicating out of band for the MyLicense class.  Also turns the frequency and license class red in the TeensyMaestro display.  </w:t>
-      </w:r>
-    </w:p>
-    <w:p>
-      <w:pPr>
-        <w:spacing w:after="240"/>
-        <w:ind w:left="720"/>
-      </w:pPr>
-      <w:r>
-        <w:t>As of TeensyMaestro V 1.034, the Out Of Band Indicator takes TX signal width into account.  For all modes except RTTY and CW, the TX Filter High Cut is used.  For CW and RTTY, 100 Hz is used.  On USB, if the TX Filter High Cut is 3000 Hz, the Out Of Band spot will appear when you are within 3000 Hz of the upper band edge.  Conversely, on LSB, if the TX Filter High Cut is 3000 Hz, the Out Of Band spot will appear when you are within 3000 Hz of the lower band edge.  On CW the Out Of Band spot will appear when within 100 Hz of the upper or lower band edge.  On RTTY, the spot will appear</w:t>
+        <w:t xml:space="preserve">) indicating out of band for the </w:t>
+      </w:r>
+      <w:proofErr w:type="spellStart"/>
+      <w:r>
+        <w:t>MyLicense</w:t>
+      </w:r>
+      <w:proofErr w:type="spellEnd"/>
+      <w:r>
+        <w:t xml:space="preserve"> class.  Also turns the frequency and license class red in the TeensyMaestro display.  </w:t>
+      </w:r>
+    </w:p>
+    <w:p>
+      <w:pPr>
+        <w:spacing w:after="240"/>
+        <w:ind w:left="720"/>
+      </w:pPr>
+      <w:r>
+        <w:t xml:space="preserve">As of TeensyMaestro V 1.034, the Out </w:t>
+      </w:r>
+      <w:proofErr w:type="gramStart"/>
+      <w:r>
+        <w:t>Of</w:t>
+      </w:r>
+      <w:proofErr w:type="gramEnd"/>
+      <w:r>
+        <w:t xml:space="preserve"> Band Indicator takes TX signal width into account.  For all modes except RTTY and CW, the TX Filter High Cut is used.  For CW and RTTY, 100 Hz is used.  On USB, if the TX Filter High Cut is 3000 Hz, the Out </w:t>
+      </w:r>
+      <w:proofErr w:type="gramStart"/>
+      <w:r>
+        <w:t>Of</w:t>
+      </w:r>
+      <w:proofErr w:type="gramEnd"/>
+      <w:r>
+        <w:t xml:space="preserve"> Band spot will appear when you are within 3000 Hz of the upper band edge.  Conversely, on LSB, if the TX Filter High Cut is 3000 Hz, the Out </w:t>
+      </w:r>
+      <w:proofErr w:type="gramStart"/>
+      <w:r>
+        <w:t>Of</w:t>
+      </w:r>
+      <w:proofErr w:type="gramEnd"/>
+      <w:r>
+        <w:t xml:space="preserve"> Band spot will appear when you are within 3000 Hz of the lower band edge.  On CW the Out </w:t>
+      </w:r>
+      <w:proofErr w:type="gramStart"/>
+      <w:r>
+        <w:t>Of</w:t>
+      </w:r>
+      <w:proofErr w:type="gramEnd"/>
+      <w:r>
+        <w:t xml:space="preserve"> Band spot will appear when within 100 Hz of the upper or lower band edge.  On RTTY, the spot will appear</w:t>
       </w:r>
       <w:r>
         <w:t xml:space="preserve"> when the Mark frequency is within 100 Hz of the upper band edge or the Space frequency is within 100 Hz of the lower band edge.</w:t>
@@ -8122,7 +8679,23 @@
         <w:t xml:space="preserve"> from the next by a comma.  Zero values indicate no privileges.  </w:t>
       </w:r>
       <w:r>
-        <w:t xml:space="preserve">Works in conjunction with Out Of Band Indicator and Out Of Band Spot Time (above).  </w:t>
+        <w:t xml:space="preserve">Works in conjunction with Out </w:t>
+      </w:r>
+      <w:proofErr w:type="gramStart"/>
+      <w:r>
+        <w:t>Of</w:t>
+      </w:r>
+      <w:proofErr w:type="gramEnd"/>
+      <w:r>
+        <w:t xml:space="preserve"> Band Indicator and Out </w:t>
+      </w:r>
+      <w:proofErr w:type="gramStart"/>
+      <w:r>
+        <w:t>Of</w:t>
+      </w:r>
+      <w:proofErr w:type="gramEnd"/>
+      <w:r>
+        <w:t xml:space="preserve"> Band Spot Time (above).  </w:t>
       </w:r>
       <w:r>
         <w:t>Default is privileges as of December, 2020.</w:t>
@@ -8140,6 +8713,7 @@
           <w:szCs w:val="12"/>
         </w:rPr>
       </w:pPr>
+      <w:proofErr w:type="gramStart"/>
       <w:r>
         <w:rPr>
           <w:rFonts w:ascii="Courier New" w:hAnsi="Courier New"/>
@@ -8148,8 +8722,9 @@
           <w:sz w:val="12"/>
           <w:szCs w:val="12"/>
         </w:rPr>
-        <w:t xml:space="preserve">;Band Mode  Extra           </w:t>
-      </w:r>
+        <w:t>;Band</w:t>
+      </w:r>
+      <w:proofErr w:type="gramEnd"/>
       <w:r>
         <w:rPr>
           <w:rFonts w:ascii="Courier New" w:hAnsi="Courier New"/>
@@ -8158,8 +8733,9 @@
           <w:sz w:val="12"/>
           <w:szCs w:val="12"/>
         </w:rPr>
-        <w:t xml:space="preserve">  </w:t>
-      </w:r>
+        <w:t xml:space="preserve"> </w:t>
+      </w:r>
+      <w:proofErr w:type="gramStart"/>
       <w:r>
         <w:rPr>
           <w:rFonts w:ascii="Courier New" w:hAnsi="Courier New"/>
@@ -8168,8 +8744,9 @@
           <w:sz w:val="12"/>
           <w:szCs w:val="12"/>
         </w:rPr>
-        <w:t xml:space="preserve">| Advanced            | General            </w:t>
-      </w:r>
+        <w:t>Mode  Extra</w:t>
+      </w:r>
+      <w:proofErr w:type="gramEnd"/>
       <w:r>
         <w:rPr>
           <w:rFonts w:ascii="Courier New" w:hAnsi="Courier New"/>
@@ -8178,7 +8755,7 @@
           <w:sz w:val="12"/>
           <w:szCs w:val="12"/>
         </w:rPr>
-        <w:t xml:space="preserve"> </w:t>
+        <w:t xml:space="preserve">           </w:t>
       </w:r>
       <w:r>
         <w:rPr>
@@ -8188,13 +8765,9 @@
           <w:sz w:val="12"/>
           <w:szCs w:val="12"/>
         </w:rPr>
-        <w:t>| Technician          | Novice</w:t>
-      </w:r>
-    </w:p>
-    <w:p>
-      <w:pPr>
-        <w:spacing w:after="0"/>
-        <w:ind w:left="720"/>
+        <w:t xml:space="preserve">  </w:t>
+      </w:r>
+      <w:r>
         <w:rPr>
           <w:rFonts w:ascii="Courier New" w:hAnsi="Courier New"/>
           <w:b/>
@@ -8202,7 +8775,8 @@
           <w:sz w:val="12"/>
           <w:szCs w:val="12"/>
         </w:rPr>
-      </w:pPr>
+        <w:t xml:space="preserve">| Advanced            | General            </w:t>
+      </w:r>
       <w:r>
         <w:rPr>
           <w:rFonts w:ascii="Courier New" w:hAnsi="Courier New"/>
@@ -8211,13 +8785,9 @@
           <w:sz w:val="12"/>
           <w:szCs w:val="12"/>
         </w:rPr>
-        <w:t>160 CW:     1800000,   2000000,   1800000,   2000000,   1800000,   2000000,         0,         0,         0,         0</w:t>
-      </w:r>
-    </w:p>
-    <w:p>
-      <w:pPr>
-        <w:spacing w:after="0"/>
-        <w:ind w:left="720"/>
+        <w:t xml:space="preserve"> </w:t>
+      </w:r>
+      <w:r>
         <w:rPr>
           <w:rFonts w:ascii="Courier New" w:hAnsi="Courier New"/>
           <w:b/>
@@ -8225,6 +8795,131 @@
           <w:sz w:val="12"/>
           <w:szCs w:val="12"/>
         </w:rPr>
+        <w:t>| Technician          | Novice</w:t>
+      </w:r>
+    </w:p>
+    <w:p>
+      <w:pPr>
+        <w:spacing w:after="0"/>
+        <w:ind w:left="720"/>
+        <w:rPr>
+          <w:rFonts w:ascii="Courier New" w:hAnsi="Courier New"/>
+          <w:b/>
+          <w:bCs/>
+          <w:sz w:val="12"/>
+          <w:szCs w:val="12"/>
+        </w:rPr>
+      </w:pPr>
+      <w:r>
+        <w:rPr>
+          <w:rFonts w:ascii="Courier New" w:hAnsi="Courier New"/>
+          <w:b/>
+          <w:bCs/>
+          <w:sz w:val="12"/>
+          <w:szCs w:val="12"/>
+        </w:rPr>
+        <w:t xml:space="preserve">160 CW:     </w:t>
+      </w:r>
+      <w:proofErr w:type="gramStart"/>
+      <w:r>
+        <w:rPr>
+          <w:rFonts w:ascii="Courier New" w:hAnsi="Courier New"/>
+          <w:b/>
+          <w:bCs/>
+          <w:sz w:val="12"/>
+          <w:szCs w:val="12"/>
+        </w:rPr>
+        <w:t xml:space="preserve">1800000,   2000000,   1800000,   2000000,   1800000,   2000000,   </w:t>
+      </w:r>
+      <w:proofErr w:type="gramEnd"/>
+      <w:r>
+        <w:rPr>
+          <w:rFonts w:ascii="Courier New" w:hAnsi="Courier New"/>
+          <w:b/>
+          <w:bCs/>
+          <w:sz w:val="12"/>
+          <w:szCs w:val="12"/>
+        </w:rPr>
+        <w:t xml:space="preserve">      </w:t>
+      </w:r>
+      <w:proofErr w:type="gramStart"/>
+      <w:r>
+        <w:rPr>
+          <w:rFonts w:ascii="Courier New" w:hAnsi="Courier New"/>
+          <w:b/>
+          <w:bCs/>
+          <w:sz w:val="12"/>
+          <w:szCs w:val="12"/>
+        </w:rPr>
+        <w:t xml:space="preserve">0,   </w:t>
+      </w:r>
+      <w:proofErr w:type="gramEnd"/>
+      <w:r>
+        <w:rPr>
+          <w:rFonts w:ascii="Courier New" w:hAnsi="Courier New"/>
+          <w:b/>
+          <w:bCs/>
+          <w:sz w:val="12"/>
+          <w:szCs w:val="12"/>
+        </w:rPr>
+        <w:t xml:space="preserve">      </w:t>
+      </w:r>
+      <w:proofErr w:type="gramStart"/>
+      <w:r>
+        <w:rPr>
+          <w:rFonts w:ascii="Courier New" w:hAnsi="Courier New"/>
+          <w:b/>
+          <w:bCs/>
+          <w:sz w:val="12"/>
+          <w:szCs w:val="12"/>
+        </w:rPr>
+        <w:t xml:space="preserve">0,   </w:t>
+      </w:r>
+      <w:proofErr w:type="gramEnd"/>
+      <w:r>
+        <w:rPr>
+          <w:rFonts w:ascii="Courier New" w:hAnsi="Courier New"/>
+          <w:b/>
+          <w:bCs/>
+          <w:sz w:val="12"/>
+          <w:szCs w:val="12"/>
+        </w:rPr>
+        <w:t xml:space="preserve">      </w:t>
+      </w:r>
+      <w:proofErr w:type="gramStart"/>
+      <w:r>
+        <w:rPr>
+          <w:rFonts w:ascii="Courier New" w:hAnsi="Courier New"/>
+          <w:b/>
+          <w:bCs/>
+          <w:sz w:val="12"/>
+          <w:szCs w:val="12"/>
+        </w:rPr>
+        <w:t xml:space="preserve">0,   </w:t>
+      </w:r>
+      <w:proofErr w:type="gramEnd"/>
+      <w:r>
+        <w:rPr>
+          <w:rFonts w:ascii="Courier New" w:hAnsi="Courier New"/>
+          <w:b/>
+          <w:bCs/>
+          <w:sz w:val="12"/>
+          <w:szCs w:val="12"/>
+        </w:rPr>
+        <w:t xml:space="preserve">      0</w:t>
+      </w:r>
+    </w:p>
+    <w:p>
+      <w:pPr>
+        <w:spacing w:after="0"/>
+        <w:ind w:left="720"/>
+        <w:rPr>
+          <w:rFonts w:ascii="Courier New" w:hAnsi="Courier New"/>
+          <w:b/>
+          <w:bCs/>
+          <w:sz w:val="12"/>
+          <w:szCs w:val="12"/>
+        </w:rPr>
       </w:pPr>
     </w:p>
     <w:p>
@@ -8238,7 +8933,16 @@
         <w:spacing w:after="0"/>
       </w:pPr>
       <w:r>
-        <w:t>160 PHONE:</w:t>
+        <w:lastRenderedPageBreak/>
+        <w:t xml:space="preserve">160 </w:t>
+      </w:r>
+      <w:proofErr w:type="gramStart"/>
+      <w:r>
+        <w:t>PHONE</w:t>
+      </w:r>
+      <w:proofErr w:type="gramEnd"/>
+      <w:r>
+        <w:t>:</w:t>
       </w:r>
     </w:p>
     <w:p>
@@ -8257,7 +8961,6 @@
         <w:ind w:left="720"/>
       </w:pPr>
       <w:r>
-        <w:lastRenderedPageBreak/>
         <w:t>Supported bands (same format as 160):</w:t>
       </w:r>
     </w:p>
@@ -8292,7 +8995,15 @@
         <w:t>8</w:t>
       </w:r>
       <w:r>
-        <w:t>0 PHONE:</w:t>
+        <w:t xml:space="preserve">0 </w:t>
+      </w:r>
+      <w:proofErr w:type="gramStart"/>
+      <w:r>
+        <w:t>PHONE</w:t>
+      </w:r>
+      <w:proofErr w:type="gramEnd"/>
+      <w:r>
+        <w:t>:</w:t>
       </w:r>
     </w:p>
     <w:p>
@@ -8466,7 +9177,15 @@
         <w:t>4</w:t>
       </w:r>
       <w:r>
-        <w:t>0 PHONE:</w:t>
+        <w:t xml:space="preserve">0 </w:t>
+      </w:r>
+      <w:proofErr w:type="gramStart"/>
+      <w:r>
+        <w:t>PHONE</w:t>
+      </w:r>
+      <w:proofErr w:type="gramEnd"/>
+      <w:r>
+        <w:t>:</w:t>
       </w:r>
     </w:p>
     <w:p>
@@ -8499,7 +9218,15 @@
         <w:t>3</w:t>
       </w:r>
       <w:r>
-        <w:t>0 PHONE:</w:t>
+        <w:t xml:space="preserve">0 </w:t>
+      </w:r>
+      <w:proofErr w:type="gramStart"/>
+      <w:r>
+        <w:t>PHONE</w:t>
+      </w:r>
+      <w:proofErr w:type="gramEnd"/>
+      <w:r>
+        <w:t>:</w:t>
       </w:r>
     </w:p>
     <w:p>
@@ -8531,7 +9258,15 @@
         <w:t>2</w:t>
       </w:r>
       <w:r>
-        <w:t>0 PHONE:</w:t>
+        <w:t xml:space="preserve">0 </w:t>
+      </w:r>
+      <w:proofErr w:type="gramStart"/>
+      <w:r>
+        <w:t>PHONE</w:t>
+      </w:r>
+      <w:proofErr w:type="gramEnd"/>
+      <w:r>
+        <w:t>:</w:t>
       </w:r>
     </w:p>
     <w:p>
@@ -8563,7 +9298,15 @@
         <w:t>17</w:t>
       </w:r>
       <w:r>
-        <w:t xml:space="preserve"> PHONE:</w:t>
+        <w:t xml:space="preserve"> </w:t>
+      </w:r>
+      <w:proofErr w:type="gramStart"/>
+      <w:r>
+        <w:t>PHONE</w:t>
+      </w:r>
+      <w:proofErr w:type="gramEnd"/>
+      <w:r>
+        <w:t>:</w:t>
       </w:r>
     </w:p>
     <w:p>
@@ -8595,7 +9338,15 @@
         <w:t>15</w:t>
       </w:r>
       <w:r>
-        <w:t xml:space="preserve"> PHONE:</w:t>
+        <w:t xml:space="preserve"> </w:t>
+      </w:r>
+      <w:proofErr w:type="gramStart"/>
+      <w:r>
+        <w:t>PHONE</w:t>
+      </w:r>
+      <w:proofErr w:type="gramEnd"/>
+      <w:r>
+        <w:t>:</w:t>
       </w:r>
     </w:p>
     <w:p>
@@ -8627,7 +9378,15 @@
         <w:t>12</w:t>
       </w:r>
       <w:r>
-        <w:t xml:space="preserve"> PHONE:</w:t>
+        <w:t xml:space="preserve"> </w:t>
+      </w:r>
+      <w:proofErr w:type="gramStart"/>
+      <w:r>
+        <w:t>PHONE</w:t>
+      </w:r>
+      <w:proofErr w:type="gramEnd"/>
+      <w:r>
+        <w:t>:</w:t>
       </w:r>
     </w:p>
     <w:p>
@@ -8659,7 +9418,15 @@
         <w:t>1</w:t>
       </w:r>
       <w:r>
-        <w:t>0 PHONE:</w:t>
+        <w:t xml:space="preserve">0 </w:t>
+      </w:r>
+      <w:proofErr w:type="gramStart"/>
+      <w:r>
+        <w:t>PHONE</w:t>
+      </w:r>
+      <w:proofErr w:type="gramEnd"/>
+      <w:r>
+        <w:t>:</w:t>
       </w:r>
     </w:p>
     <w:p>
@@ -8691,7 +9458,15 @@
         <w:t>6</w:t>
       </w:r>
       <w:r>
-        <w:t xml:space="preserve"> PHONE:</w:t>
+        <w:t xml:space="preserve"> </w:t>
+      </w:r>
+      <w:proofErr w:type="gramStart"/>
+      <w:r>
+        <w:t>PHONE</w:t>
+      </w:r>
+      <w:proofErr w:type="gramEnd"/>
+      <w:r>
+        <w:t>:</w:t>
       </w:r>
     </w:p>
     <w:p>
@@ -8717,7 +9492,15 @@
         <w:spacing w:after="0"/>
       </w:pPr>
       <w:r>
-        <w:t>2 PHONE:</w:t>
+        <w:t xml:space="preserve">2 </w:t>
+      </w:r>
+      <w:proofErr w:type="gramStart"/>
+      <w:r>
+        <w:t>PHONE</w:t>
+      </w:r>
+      <w:proofErr w:type="gramEnd"/>
+      <w:r>
+        <w:t>:</w:t>
       </w:r>
     </w:p>
     <w:p>
@@ -8993,7 +9776,15 @@
         <w:t>.</w:t>
       </w:r>
       <w:r>
-        <w:t xml:space="preserve">  Signal line lengths, stray capacitance and other factors can all have an effect on how fast you can run this clock.</w:t>
+        <w:t xml:space="preserve">  Signal line lengths, stray capacitance and other factors can all </w:t>
+      </w:r>
+      <w:proofErr w:type="gramStart"/>
+      <w:r>
+        <w:t>have an effect on</w:t>
+      </w:r>
+      <w:proofErr w:type="gramEnd"/>
+      <w:r>
+        <w:t xml:space="preserve"> how fast you can run this clock.</w:t>
       </w:r>
     </w:p>
     <w:p>
@@ -9019,7 +9810,15 @@
         <w:ind w:left="720"/>
       </w:pPr>
       <w:r>
-        <w:t xml:space="preserve">Sets the start up delay in milliseconds.  Useful if the TFT display, MUX boards or touch controller need more time before they are ready or anything else that you might add to the circuit).  Default is 250. </w:t>
+        <w:t xml:space="preserve">Sets the </w:t>
+      </w:r>
+      <w:proofErr w:type="spellStart"/>
+      <w:r>
+        <w:t>start up</w:t>
+      </w:r>
+      <w:proofErr w:type="spellEnd"/>
+      <w:r>
+        <w:t xml:space="preserve"> delay in milliseconds.  Useful if the TFT display, MUX boards or touch controller need more time before they are ready or anything else that you might add to the circuit).  Default is 250. </w:t>
       </w:r>
     </w:p>
     <w:p>
@@ -9046,10 +9845,18 @@
         <w:ind w:left="720"/>
       </w:pPr>
       <w:r>
-        <w:t xml:space="preserve">If set to “Yes”,  </w:t>
-      </w:r>
-      <w:r>
-        <w:t xml:space="preserve">prevents </w:t>
+        <w:t>If set to “Yes</w:t>
+      </w:r>
+      <w:proofErr w:type="gramStart"/>
+      <w:r>
+        <w:t xml:space="preserve">”,  </w:t>
+      </w:r>
+      <w:r>
+        <w:t>prevents</w:t>
+      </w:r>
+      <w:proofErr w:type="gramEnd"/>
+      <w:r>
+        <w:t xml:space="preserve"> </w:t>
       </w:r>
       <w:r>
         <w:t>a</w:t>
@@ -9266,8 +10073,13 @@
         <w:t>This may manifest itself as a snowy</w:t>
       </w:r>
       <w:r>
-        <w:t>, white</w:t>
-      </w:r>
+        <w:t xml:space="preserve">, </w:t>
+      </w:r>
+      <w:proofErr w:type="gramStart"/>
+      <w:r>
+        <w:t>white</w:t>
+      </w:r>
+      <w:proofErr w:type="gramEnd"/>
       <w:r>
         <w:t xml:space="preserve"> or otherwise corrupt screen.  Most likely cause</w:t>
       </w:r>
@@ -9346,7 +10158,39 @@
           <w:b/>
           <w:bCs/>
         </w:rPr>
-        <w:t>Display SPI Clock: 30  ; Default = 20  change this up or down if you get a corrupt display</w:t>
+        <w:t xml:space="preserve">Display SPI Clock: </w:t>
+      </w:r>
+      <w:proofErr w:type="gramStart"/>
+      <w:r>
+        <w:rPr>
+          <w:b/>
+          <w:bCs/>
+        </w:rPr>
+        <w:t>30  ;</w:t>
+      </w:r>
+      <w:proofErr w:type="gramEnd"/>
+      <w:r>
+        <w:rPr>
+          <w:b/>
+          <w:bCs/>
+        </w:rPr>
+        <w:t xml:space="preserve"> Default = </w:t>
+      </w:r>
+      <w:proofErr w:type="gramStart"/>
+      <w:r>
+        <w:rPr>
+          <w:b/>
+          <w:bCs/>
+        </w:rPr>
+        <w:t>20  change</w:t>
+      </w:r>
+      <w:proofErr w:type="gramEnd"/>
+      <w:r>
+        <w:rPr>
+          <w:b/>
+          <w:bCs/>
+        </w:rPr>
+        <w:t xml:space="preserve"> this up or down if you get a corrupt display</w:t>
       </w:r>
     </w:p>
     <w:p>
@@ -9355,7 +10199,15 @@
         <w:ind w:left="270"/>
       </w:pPr>
       <w:r>
-        <w:t>Start by changing the value to 20.  You will need to power the TeensyMaestro off and back on to use the new value.  If that does not resolve the issue, try a value of 10.  If it won’t work at 10, there is likely a wiring problem between the Teensy board and the TFT display.</w:t>
+        <w:t xml:space="preserve">Start by changing the value to 20.  You will need to power the TeensyMaestro off and back on to use the new value.  If that does not resolve the issue, try a value of 10.  If it </w:t>
+      </w:r>
+      <w:proofErr w:type="gramStart"/>
+      <w:r>
+        <w:t>won’t</w:t>
+      </w:r>
+      <w:proofErr w:type="gramEnd"/>
+      <w:r>
+        <w:t xml:space="preserve"> work at 10, there is likely a wiring problem between the Teensy board and the TFT display.</w:t>
       </w:r>
       <w:r>
         <w:t xml:space="preserve">  </w:t>
@@ -9432,8 +10284,13 @@
         <w:spacing w:after="240"/>
         <w:ind w:left="270"/>
       </w:pPr>
-      <w:r>
-        <w:t>All of that being said…  If the screen is working fine, then occasionally goes white, touch the lower right-hand corner of the touch screen to reset the display.  Only the display will reset, not the Teensy board.</w:t>
+      <w:proofErr w:type="gramStart"/>
+      <w:r>
+        <w:t>All of</w:t>
+      </w:r>
+      <w:proofErr w:type="gramEnd"/>
+      <w:r>
+        <w:t xml:space="preserve"> that being said…  If the screen is working fine, then occasionally goes white, touch the lower right-hand corner of the touch screen to reset the display.  Only the display will reset, not the Teensy board.</w:t>
       </w:r>
     </w:p>
     <w:p>
@@ -9646,7 +10503,15 @@
         <w:t xml:space="preserve">If SmartSDR is running, change any attribute on SmartSDR that is reflected on the TeensyMaestro (e.g. </w:t>
       </w:r>
       <w:r>
-        <w:t>change frequency, mute or un-mute, change a filter setting).</w:t>
+        <w:t xml:space="preserve">change frequency, </w:t>
+      </w:r>
+      <w:proofErr w:type="gramStart"/>
+      <w:r>
+        <w:t>mute</w:t>
+      </w:r>
+      <w:proofErr w:type="gramEnd"/>
+      <w:r>
+        <w:t xml:space="preserve"> or un-mute, change a filter setting).</w:t>
       </w:r>
     </w:p>
     <w:p>
@@ -9665,8 +10530,13 @@
         <w:spacing w:after="0"/>
         <w:ind w:left="850"/>
       </w:pPr>
-      <w:r>
-        <w:t>Can’t load firmware using Teensy.exe.</w:t>
+      <w:proofErr w:type="gramStart"/>
+      <w:r>
+        <w:t>Can’t</w:t>
+      </w:r>
+      <w:proofErr w:type="gramEnd"/>
+      <w:r>
+        <w:t xml:space="preserve"> load firmware using Teensy.exe.</w:t>
       </w:r>
     </w:p>
     <w:p>
@@ -9675,10 +10545,18 @@
         <w:ind w:left="274"/>
       </w:pPr>
       <w:r>
-        <w:t>If you hover your mouse over the file name in the Teensy.exe panel, you should the name of the file and a percentage usage.  If, instead of the percentage it says “(too large!)”</w:t>
-      </w:r>
-      <w:r>
-        <w:t>, then you likely do not have a good USB cable.  Check to be sure that you are not using a “charge only” cable.</w:t>
+        <w:t>If you hover your mouse over the file name in the Teensy.exe panel, you should the name of the file and a percentage usage.  If, instead of the percentage it says “(too large!)</w:t>
+      </w:r>
+      <w:proofErr w:type="gramStart"/>
+      <w:r>
+        <w:t>”</w:t>
+      </w:r>
+      <w:r>
+        <w:t>,</w:t>
+      </w:r>
+      <w:proofErr w:type="gramEnd"/>
+      <w:r>
+        <w:t xml:space="preserve"> then you likely do not have a good USB cable.  Check to be sure that you are not using a “charge only” cable.</w:t>
       </w:r>
     </w:p>
     <w:p>
@@ -9952,7 +10830,15 @@
         <w:t>If SmartSDR is started after</w:t>
       </w:r>
       <w:r>
-        <w:t xml:space="preserve"> starting the TeensyMaestro in stand-alone mode, it will use multiFLEX to connect (V3.xx and up), and you will not have true parallel operation of SmartSDR with the TeensyMaestro.  SmartSDR versions lower than 3 will not work in this mode.</w:t>
+        <w:t xml:space="preserve"> starting the TeensyMaestro in stand-alone mode, it will use multiFLEX to connect (V</w:t>
+      </w:r>
+      <w:proofErr w:type="gramStart"/>
+      <w:r>
+        <w:t>3.xx</w:t>
+      </w:r>
+      <w:proofErr w:type="gramEnd"/>
+      <w:r>
+        <w:t xml:space="preserve"> and up), and you will not have true parallel operation of SmartSDR with the TeensyMaestro.  SmartSDR versions lower than 3 will not work in this mode.</w:t>
       </w:r>
     </w:p>
     <w:p>
@@ -10195,7 +11081,15 @@
         <w:ind w:left="720"/>
       </w:pPr>
       <w:r>
-        <w:t xml:space="preserve">Turn off Iambic when using the TeensyMaestro keyer if it is plugged into the keyer jack or you will get all dots.  If you connect the keyer to pin 4 of the 15 pin accessory connector, Iambic can </w:t>
+        <w:t xml:space="preserve">Turn off Iambic when using the TeensyMaestro keyer if it is plugged into the keyer jack or you will get all dots.  If you connect the keyer to pin 4 of the </w:t>
+      </w:r>
+      <w:proofErr w:type="gramStart"/>
+      <w:r>
+        <w:t>15 pin</w:t>
+      </w:r>
+      <w:proofErr w:type="gramEnd"/>
+      <w:r>
+        <w:t xml:space="preserve"> accessory connector, Iambic can </w:t>
       </w:r>
       <w:r>
         <w:lastRenderedPageBreak/>
@@ -10236,7 +11130,15 @@
         <w:ind w:left="274"/>
       </w:pPr>
       <w:r>
-        <w:t>If the Teensy processor is out to lunch, it can’t honor the short press setting</w:t>
+        <w:t xml:space="preserve">If the Teensy processor is out to lunch, it </w:t>
+      </w:r>
+      <w:proofErr w:type="gramStart"/>
+      <w:r>
+        <w:t>can’t</w:t>
+      </w:r>
+      <w:proofErr w:type="gramEnd"/>
+      <w:r>
+        <w:t xml:space="preserve"> honor the short press setting</w:t>
       </w:r>
       <w:r>
         <w:t xml:space="preserve"> established by the Power parameter in the config file.  Hold the </w:t>
@@ -10352,11 +11254,24 @@
         <w:t>VFO</w:t>
       </w:r>
       <w:r>
-        <w:t xml:space="preserve"> encoders are specified to work at 5 – 24 VDC on the red wire.  Most work fine at 3.3 V, but a few don’t.  I</w:t>
-      </w:r>
-      <w:r>
-        <w:t>f yours doesn’t</w:t>
-      </w:r>
+        <w:t xml:space="preserve"> encoders are specified to work at 5 – 24 VDC on the red wire.  Most work fine at 3.3 V, but a few </w:t>
+      </w:r>
+      <w:proofErr w:type="gramStart"/>
+      <w:r>
+        <w:t>don’t</w:t>
+      </w:r>
+      <w:proofErr w:type="gramEnd"/>
+      <w:r>
+        <w:t>.  I</w:t>
+      </w:r>
+      <w:r>
+        <w:t xml:space="preserve">f yours </w:t>
+      </w:r>
+      <w:proofErr w:type="gramStart"/>
+      <w:r>
+        <w:t>doesn’t</w:t>
+      </w:r>
+      <w:proofErr w:type="gramEnd"/>
       <w:r>
         <w:t>, connect the red wire to Vin</w:t>
       </w:r>
@@ -10593,7 +11508,7 @@
       <w:rPr>
         <w:noProof/>
       </w:rPr>
-      <w:t>6/6/2025</w:t>
+      <w:t>8/7/2025</w:t>
     </w:r>
     <w:r>
       <w:fldChar w:fldCharType="end"/>

--- a/TeensyMaestro User Manual.docx
+++ b/TeensyMaestro User Manual.docx
@@ -162,7 +162,7 @@
           <w:sz w:val="36"/>
           <w:szCs w:val="36"/>
         </w:rPr>
-        <w:t>8/7/2025</w:t>
+        <w:t>9/18/2025</w:t>
       </w:r>
       <w:r>
         <w:rPr>
@@ -1842,7 +1842,7 @@
           <w:noProof/>
         </w:rPr>
         <w:drawing>
-          <wp:inline distT="0" distB="0" distL="0" distR="0" wp14:anchorId="5371833D" wp14:editId="4C1EEAAD">
+          <wp:inline distT="0" distB="0" distL="0" distR="0" wp14:anchorId="5371833D" wp14:editId="05A0679F">
             <wp:extent cx="2044700" cy="2081400"/>
             <wp:effectExtent l="0" t="0" r="0" b="0"/>
             <wp:docPr id="1270416365" name="Picture 21"/>
@@ -1961,9 +1961,11 @@
     </w:p>
     <w:p>
       <w:pPr>
-        <w:ind w:left="270"/>
-      </w:pPr>
-      <w:r>
+        <w:keepNext/>
+        <w:ind w:left="274"/>
+      </w:pPr>
+      <w:r>
+        <w:lastRenderedPageBreak/>
         <w:t xml:space="preserve">Once you edit and save your changes back to the SD card, you need to restart the TeensyMaestro for the changes to take effect. If you wired up the power button, that is the quickest way. If not, there are </w:t>
       </w:r>
       <w:r>
@@ -1982,7 +1984,6 @@
         </w:numPr>
       </w:pPr>
       <w:r>
-        <w:lastRenderedPageBreak/>
         <w:t>Reload CW Messages (does not reload anything else and has a bug if you reload a second time</w:t>
       </w:r>
       <w:r>
@@ -2425,6 +2426,7 @@
     <w:p>
       <w:pPr>
         <w:pStyle w:val="ListParagraph"/>
+        <w:keepNext/>
         <w:numPr>
           <w:ilvl w:val="2"/>
           <w:numId w:val="3"/>
@@ -2432,6 +2434,7 @@
         <w:spacing w:after="0"/>
       </w:pPr>
       <w:r>
+        <w:lastRenderedPageBreak/>
         <w:t xml:space="preserve">Hi/Width A </w:t>
       </w:r>
       <w:r>
@@ -2449,6 +2452,7 @@
     </w:p>
     <w:p>
       <w:pPr>
+        <w:keepNext/>
         <w:spacing w:after="120"/>
         <w:ind w:left="720"/>
       </w:pPr>
@@ -2462,7 +2466,6 @@
         <w:ind w:left="720"/>
       </w:pPr>
       <w:r>
-        <w:lastRenderedPageBreak/>
         <w:t>Short press toggles Slice A NR on and off.</w:t>
       </w:r>
     </w:p>
@@ -2743,6 +2746,7 @@
     <w:p>
       <w:pPr>
         <w:pStyle w:val="ListParagraph"/>
+        <w:keepNext/>
         <w:numPr>
           <w:ilvl w:val="2"/>
           <w:numId w:val="3"/>
@@ -2755,6 +2759,7 @@
     </w:p>
     <w:p>
       <w:pPr>
+        <w:keepNext/>
         <w:spacing w:after="0"/>
         <w:ind w:left="720"/>
       </w:pPr>
@@ -2762,7 +2767,11 @@
         <w:t xml:space="preserve">Designed for SO2R operations.  If slice 1 (usually B) is in use, transmit on slice 1.  If slice 1 is not the TX slice, then make it the TX slice and transmit.   </w:t>
       </w:r>
       <w:r>
-        <w:t xml:space="preserve">If slice 0 and slice 1 PTT are hit simultaneously, first one wins.  The other PTT can be held down and will transmit as soon as the first one releases PTT.  </w:t>
+        <w:t xml:space="preserve">If slice 0 and slice 1 PTT are hit </w:t>
+      </w:r>
+      <w:r>
+        <w:lastRenderedPageBreak/>
+        <w:t xml:space="preserve">simultaneously, first one wins.  The other PTT can be held down and will transmit as soon as the first one releases PTT.  </w:t>
       </w:r>
       <w:r>
         <w:t>No long or short press options.</w:t>
@@ -2785,7 +2794,6 @@
         <w:spacing w:after="0"/>
       </w:pPr>
       <w:r>
-        <w:lastRenderedPageBreak/>
         <w:t>Tune.</w:t>
       </w:r>
     </w:p>
@@ -3207,47 +3215,39 @@
         <w:t>, Iambic can be on or off to control the behavior of whatever you have plugged into the key jack.</w:t>
       </w:r>
       <w:bookmarkEnd w:id="2"/>
-    </w:p>
-    <w:p>
-      <w:pPr>
+      <w:r>
         <w:rPr>
           <w:sz w:val="52"/>
           <w:szCs w:val="52"/>
         </w:rPr>
-      </w:pPr>
-      <w:r>
+        <w:br w:type="page"/>
+      </w:r>
+    </w:p>
+    <w:p>
+      <w:pPr>
+        <w:pStyle w:val="ListParagraph"/>
+        <w:numPr>
+          <w:ilvl w:val="0"/>
+          <w:numId w:val="3"/>
+        </w:numPr>
         <w:rPr>
           <w:sz w:val="52"/>
           <w:szCs w:val="52"/>
         </w:rPr>
-        <w:br w:type="page"/>
-      </w:r>
-    </w:p>
-    <w:p>
-      <w:pPr>
-        <w:pStyle w:val="ListParagraph"/>
-        <w:numPr>
-          <w:ilvl w:val="0"/>
-          <w:numId w:val="3"/>
-        </w:numPr>
+      </w:pPr>
+      <w:r>
         <w:rPr>
           <w:sz w:val="52"/>
           <w:szCs w:val="52"/>
         </w:rPr>
-      </w:pPr>
+        <w:lastRenderedPageBreak/>
+        <w:t xml:space="preserve">Touch </w:t>
+      </w:r>
       <w:r>
         <w:rPr>
           <w:sz w:val="52"/>
           <w:szCs w:val="52"/>
         </w:rPr>
-        <w:lastRenderedPageBreak/>
-        <w:t xml:space="preserve">Touch </w:t>
-      </w:r>
-      <w:r>
-        <w:rPr>
-          <w:sz w:val="52"/>
-          <w:szCs w:val="52"/>
-        </w:rPr>
         <w:t>Display</w:t>
       </w:r>
     </w:p>
@@ -3280,7 +3280,7 @@
         <w:t>3.5</w:t>
       </w:r>
       <w:r>
-        <w:t xml:space="preserve"> inch</w:t>
+        <w:t xml:space="preserve"> or 4 inch</w:t>
       </w:r>
       <w:proofErr w:type="gramEnd"/>
       <w:r>
@@ -5118,10 +5118,12 @@
         </w:numPr>
         <w:spacing w:after="0"/>
       </w:pPr>
+      <w:bookmarkStart w:id="4" w:name="_Hlk222674763"/>
       <w:r>
         <w:t>Client Menu</w:t>
       </w:r>
     </w:p>
+    <w:bookmarkEnd w:id="4"/>
     <w:p>
       <w:pPr>
         <w:spacing w:after="0"/>
@@ -5160,7 +5162,7 @@
     <w:p>
       <w:pPr>
         <w:spacing w:after="0"/>
-        <w:ind w:left="720"/>
+        <w:ind w:left="270"/>
       </w:pPr>
     </w:p>
     <w:p>
@@ -5170,372 +5172,36 @@
           <w:ilvl w:val="1"/>
           <w:numId w:val="10"/>
         </w:numPr>
-        <w:spacing w:after="240"/>
-      </w:pPr>
-      <w:r>
-        <w:t>CW Menu</w:t>
-      </w:r>
-    </w:p>
-    <w:p>
-      <w:pPr>
-        <w:pStyle w:val="ListParagraph"/>
-        <w:numPr>
-          <w:ilvl w:val="2"/>
-          <w:numId w:val="10"/>
-        </w:numPr>
-        <w:spacing w:after="0"/>
-      </w:pPr>
-      <w:r>
-        <w:t>CW Message Source</w:t>
-      </w:r>
-    </w:p>
-    <w:p>
-      <w:pPr>
-        <w:spacing w:after="0"/>
-        <w:ind w:left="720"/>
-      </w:pPr>
-      <w:r>
-        <w:t>TEENSY – Message buttons send messages from the TeensyMaestro</w:t>
-      </w:r>
-      <w:r>
-        <w:t xml:space="preserve"> memories.</w:t>
-      </w:r>
-    </w:p>
-    <w:p>
-      <w:pPr>
-        <w:spacing w:after="120"/>
-        <w:ind w:left="720"/>
-      </w:pPr>
-      <w:r>
-        <w:t>FLEX – Message buttons send messages from the Flex</w:t>
-      </w:r>
-      <w:r>
-        <w:t xml:space="preserve"> </w:t>
-      </w:r>
-      <w:r>
-        <w:t xml:space="preserve">CWX </w:t>
-      </w:r>
-      <w:r>
-        <w:t>memories</w:t>
-      </w:r>
-      <w:r>
-        <w:t>.</w:t>
-      </w:r>
-    </w:p>
-    <w:p>
-      <w:pPr>
-        <w:spacing w:after="240"/>
-        <w:ind w:left="720"/>
-      </w:pPr>
-      <w:r>
-        <w:t>Messages sent by selecting them from the CW Message Menu always send the TeensyMaestro messages, regardless of the source.</w:t>
-      </w:r>
-      <w:r>
-        <w:t xml:space="preserve">  Selecting memories using the CWX function of SmartSDR always sends Flex CWX memories.</w:t>
-      </w:r>
-    </w:p>
-    <w:p>
-      <w:pPr>
-        <w:pStyle w:val="ListParagraph"/>
-        <w:keepNext/>
-        <w:numPr>
-          <w:ilvl w:val="2"/>
-          <w:numId w:val="10"/>
-        </w:numPr>
-        <w:spacing w:after="0"/>
-      </w:pPr>
-      <w:r>
-        <w:t>CW Paddles</w:t>
-      </w:r>
-    </w:p>
-    <w:p>
-      <w:pPr>
-        <w:spacing w:after="0"/>
-        <w:ind w:left="720"/>
-      </w:pPr>
+        <w:spacing w:after="0"/>
+      </w:pPr>
+      <w:r>
+        <w:t>Slice</w:t>
+      </w:r>
+      <w:r>
+        <w:t xml:space="preserve"> Menu</w:t>
+      </w:r>
+    </w:p>
+    <w:p>
+      <w:pPr>
+        <w:spacing w:after="0"/>
+        <w:ind w:left="270"/>
+      </w:pPr>
+      <w:r>
+        <w:t xml:space="preserve">Select which slices to display on each side of the display.  You cannot list the same slice twice (i.e. each side must have a different slice).  If the slice specified is not in use, the lowest named slice (if any) will be presented instead.  </w:t>
+      </w:r>
       <w:proofErr w:type="gramStart"/>
       <w:r>
-        <w:t>Right Handed</w:t>
+        <w:t>So</w:t>
       </w:r>
       <w:proofErr w:type="gramEnd"/>
-    </w:p>
-    <w:p>
-      <w:pPr>
-        <w:spacing w:after="240"/>
-        <w:ind w:left="720"/>
-      </w:pPr>
-      <w:proofErr w:type="gramStart"/>
-      <w:r>
-        <w:t>Left Handed</w:t>
-      </w:r>
-      <w:proofErr w:type="gramEnd"/>
-    </w:p>
-    <w:p>
-      <w:pPr>
-        <w:spacing w:after="240"/>
-        <w:ind w:left="720"/>
-      </w:pPr>
-      <w:r>
-        <w:t xml:space="preserve">Default is </w:t>
-      </w:r>
-      <w:proofErr w:type="gramStart"/>
-      <w:r>
-        <w:t>Right Handed</w:t>
-      </w:r>
-      <w:proofErr w:type="gramEnd"/>
-      <w:r>
-        <w:t>, can be changed in config file.</w:t>
-      </w:r>
-    </w:p>
-    <w:p>
-      <w:pPr>
-        <w:pStyle w:val="ListParagraph"/>
-        <w:numPr>
-          <w:ilvl w:val="2"/>
-          <w:numId w:val="10"/>
-        </w:numPr>
-        <w:spacing w:after="0"/>
-      </w:pPr>
-      <w:r>
-        <w:t>CW Mode</w:t>
-      </w:r>
-    </w:p>
-    <w:p>
-      <w:pPr>
-        <w:spacing w:after="0"/>
-        <w:ind w:left="720"/>
-      </w:pPr>
-      <w:r>
-        <w:t>A – Iambic mode A.</w:t>
-      </w:r>
-    </w:p>
-    <w:p>
-      <w:pPr>
-        <w:spacing w:after="0"/>
-        <w:ind w:left="720"/>
-      </w:pPr>
-      <w:r>
-        <w:t>B – Iambic mode B.</w:t>
-      </w:r>
-    </w:p>
-    <w:p>
-      <w:pPr>
-        <w:spacing w:after="0"/>
-        <w:ind w:left="720"/>
-      </w:pPr>
-      <w:r>
-        <w:t>C – Cootie key (side-swiper) emulation.</w:t>
-      </w:r>
-    </w:p>
-    <w:p>
-      <w:pPr>
-        <w:spacing w:after="0"/>
-        <w:ind w:left="720"/>
-      </w:pPr>
-      <w:r>
-        <w:t>U – Ultimatic (last element repeats, has dot and dash insertion).</w:t>
-      </w:r>
-    </w:p>
-    <w:p>
-      <w:pPr>
-        <w:spacing w:after="240"/>
-        <w:ind w:left="720"/>
-      </w:pPr>
-      <w:r>
-        <w:t>S – Semi-automatic bug emulation.</w:t>
-      </w:r>
-    </w:p>
-    <w:p>
-      <w:pPr>
-        <w:spacing w:after="240"/>
-        <w:ind w:left="720"/>
-      </w:pPr>
-      <w:r>
-        <w:t>Default is B, can be changed in config file.</w:t>
-      </w:r>
-    </w:p>
-    <w:p>
-      <w:pPr>
-        <w:pStyle w:val="ListParagraph"/>
-        <w:numPr>
-          <w:ilvl w:val="2"/>
-          <w:numId w:val="10"/>
-        </w:numPr>
-        <w:spacing w:after="0"/>
-      </w:pPr>
-      <w:r>
-        <w:t>CW Sidetone</w:t>
-      </w:r>
-    </w:p>
-    <w:p>
-      <w:pPr>
-        <w:spacing w:after="0"/>
-        <w:ind w:left="720"/>
-      </w:pPr>
-      <w:r>
-        <w:t>ON</w:t>
-      </w:r>
-    </w:p>
-    <w:p>
-      <w:pPr>
-        <w:spacing w:after="0"/>
-        <w:ind w:left="720"/>
-      </w:pPr>
-      <w:r>
-        <w:t>OFF</w:t>
-      </w:r>
-    </w:p>
-    <w:p>
-      <w:pPr>
-        <w:spacing w:after="0"/>
-        <w:ind w:left="720"/>
-      </w:pPr>
-    </w:p>
-    <w:p>
-      <w:pPr>
-        <w:pStyle w:val="ListParagraph"/>
-        <w:numPr>
-          <w:ilvl w:val="2"/>
-          <w:numId w:val="10"/>
-        </w:numPr>
-        <w:spacing w:after="0"/>
-      </w:pPr>
-      <w:r>
-        <w:t>CW Sidetone Freq</w:t>
-      </w:r>
-    </w:p>
-    <w:p>
-      <w:pPr>
-        <w:spacing w:after="0"/>
-        <w:ind w:left="720"/>
-      </w:pPr>
-      <w:r>
-        <w:t>100 – 6000 Hz</w:t>
-      </w:r>
-      <w:r>
-        <w:t xml:space="preserve"> in 10 Hz increments.</w:t>
-      </w:r>
-    </w:p>
-    <w:p>
-      <w:pPr>
-        <w:spacing w:after="0"/>
-        <w:ind w:left="720"/>
-      </w:pPr>
-      <w:r>
-        <w:t xml:space="preserve">Select this option with a short press of the Menu Select button.  The highlight will move from the entire line to the current setting.  Now the CW Speed knob can be used to adjust the </w:t>
-      </w:r>
-      <w:r>
-        <w:lastRenderedPageBreak/>
-        <w:t>sidetone frequency.  Short press the Menu Select button to accept the value and exit the menu.  Long press the Menu Select button to exit without changing the value.</w:t>
-      </w:r>
-    </w:p>
-    <w:p>
-      <w:pPr>
-        <w:spacing w:after="0"/>
-        <w:ind w:left="720"/>
-      </w:pPr>
-    </w:p>
-    <w:p>
-      <w:pPr>
-        <w:pStyle w:val="ListParagraph"/>
-        <w:numPr>
-          <w:ilvl w:val="2"/>
-          <w:numId w:val="10"/>
-        </w:numPr>
-        <w:spacing w:after="0"/>
-      </w:pPr>
-      <w:r>
-        <w:t>Set contest serial number</w:t>
-      </w:r>
-    </w:p>
-    <w:p>
-      <w:pPr>
-        <w:spacing w:after="0"/>
-        <w:ind w:left="720"/>
-      </w:pPr>
-      <w:r>
-        <w:t xml:space="preserve">Select this option with a short press of the Menu Select button.  The highlight will move from the entire line to the current setting.  Now the CW Speed knob can be used to adjust the serial number.  Short press the Menu Select button to accept the number, save it to </w:t>
-      </w:r>
-      <w:proofErr w:type="gramStart"/>
-      <w:r>
-        <w:t>EEPROM</w:t>
-      </w:r>
-      <w:proofErr w:type="gramEnd"/>
-      <w:r>
-        <w:t xml:space="preserve"> and exit the menu.  Long press the Menu Select button to exit without changing the value.</w:t>
-      </w:r>
-    </w:p>
-    <w:p>
-      <w:pPr>
-        <w:spacing w:after="0"/>
-        <w:ind w:left="720"/>
-      </w:pPr>
-    </w:p>
-    <w:p>
-      <w:pPr>
-        <w:pStyle w:val="ListParagraph"/>
-        <w:numPr>
-          <w:ilvl w:val="2"/>
-          <w:numId w:val="10"/>
-        </w:numPr>
-        <w:spacing w:after="0"/>
-      </w:pPr>
-      <w:r>
-        <w:t>Clear contest serial number to 1</w:t>
-      </w:r>
-    </w:p>
-    <w:p>
-      <w:pPr>
-        <w:spacing w:after="0"/>
-        <w:ind w:left="720"/>
-      </w:pPr>
-      <w:r>
-        <w:t>Sets the serial number to one.  Typically done at the beginning of a contest.</w:t>
-      </w:r>
-    </w:p>
-    <w:p>
-      <w:pPr>
-        <w:spacing w:after="0"/>
-        <w:ind w:left="720"/>
-      </w:pPr>
-    </w:p>
-    <w:p>
-      <w:pPr>
-        <w:pStyle w:val="ListParagraph"/>
-        <w:numPr>
-          <w:ilvl w:val="2"/>
-          <w:numId w:val="10"/>
-        </w:numPr>
-        <w:spacing w:after="0"/>
-      </w:pPr>
-      <w:r>
-        <w:t>Keyer Output</w:t>
-      </w:r>
-    </w:p>
-    <w:p>
-      <w:pPr>
-        <w:spacing w:after="0"/>
-        <w:ind w:left="720"/>
-      </w:pPr>
-      <w:r>
-        <w:t>LOCAL – Keys the rig via the Key jack</w:t>
-      </w:r>
-      <w:r>
-        <w:t>.</w:t>
-      </w:r>
-    </w:p>
-    <w:p>
-      <w:pPr>
-        <w:spacing w:after="0"/>
-        <w:ind w:left="720"/>
-      </w:pPr>
-      <w:r>
-        <w:t>ETHERNET – Keys the rig over the ethernet connection.  Useful for remote operation.  No sidetone is generated by the radio; use the TeensyMaestro sidetone.</w:t>
-      </w:r>
-    </w:p>
-    <w:p>
-      <w:pPr>
-        <w:spacing w:after="240"/>
+      <w:r>
+        <w:t xml:space="preserve"> if slices A and D are selected, but slices A and B are open, then A and B will be shown.  A and D are the default to accommodate DIV mode in 6600, 8600 and Aurora 520 rigs.  6700 owners would most likely want A and H.</w:t>
+      </w:r>
+    </w:p>
+    <w:p>
+      <w:pPr>
+        <w:spacing w:after="0"/>
+        <w:ind w:left="720"/>
       </w:pPr>
     </w:p>
     <w:p>
@@ -5545,6 +5211,380 @@
           <w:ilvl w:val="1"/>
           <w:numId w:val="10"/>
         </w:numPr>
+        <w:spacing w:after="240"/>
+      </w:pPr>
+      <w:r>
+        <w:t>CW Menu</w:t>
+      </w:r>
+    </w:p>
+    <w:p>
+      <w:pPr>
+        <w:pStyle w:val="ListParagraph"/>
+        <w:numPr>
+          <w:ilvl w:val="2"/>
+          <w:numId w:val="10"/>
+        </w:numPr>
+        <w:spacing w:after="0"/>
+      </w:pPr>
+      <w:r>
+        <w:t>CW Message Source</w:t>
+      </w:r>
+    </w:p>
+    <w:p>
+      <w:pPr>
+        <w:spacing w:after="0"/>
+        <w:ind w:left="720"/>
+      </w:pPr>
+      <w:r>
+        <w:t>TEENSY – Message buttons send messages from the TeensyMaestro</w:t>
+      </w:r>
+      <w:r>
+        <w:t xml:space="preserve"> memories.</w:t>
+      </w:r>
+    </w:p>
+    <w:p>
+      <w:pPr>
+        <w:spacing w:after="120"/>
+        <w:ind w:left="720"/>
+      </w:pPr>
+      <w:r>
+        <w:t>FLEX – Message buttons send messages from the Flex</w:t>
+      </w:r>
+      <w:r>
+        <w:t xml:space="preserve"> </w:t>
+      </w:r>
+      <w:r>
+        <w:t xml:space="preserve">CWX </w:t>
+      </w:r>
+      <w:r>
+        <w:t>memories</w:t>
+      </w:r>
+      <w:r>
+        <w:t>.</w:t>
+      </w:r>
+    </w:p>
+    <w:p>
+      <w:pPr>
+        <w:spacing w:after="240"/>
+        <w:ind w:left="720"/>
+      </w:pPr>
+      <w:r>
+        <w:t>Messages sent by selecting them from the CW Message Menu always send the TeensyMaestro messages, regardless of the source.</w:t>
+      </w:r>
+      <w:r>
+        <w:t xml:space="preserve">  Selecting memories using the CWX function of SmartSDR always sends Flex CWX memories.</w:t>
+      </w:r>
+    </w:p>
+    <w:p>
+      <w:pPr>
+        <w:pStyle w:val="ListParagraph"/>
+        <w:keepNext/>
+        <w:numPr>
+          <w:ilvl w:val="2"/>
+          <w:numId w:val="10"/>
+        </w:numPr>
+        <w:spacing w:after="0"/>
+      </w:pPr>
+      <w:r>
+        <w:t>CW Paddles</w:t>
+      </w:r>
+    </w:p>
+    <w:p>
+      <w:pPr>
+        <w:spacing w:after="0"/>
+        <w:ind w:left="720"/>
+      </w:pPr>
+      <w:proofErr w:type="gramStart"/>
+      <w:r>
+        <w:t>Right Handed</w:t>
+      </w:r>
+      <w:proofErr w:type="gramEnd"/>
+    </w:p>
+    <w:p>
+      <w:pPr>
+        <w:spacing w:after="240"/>
+        <w:ind w:left="720"/>
+      </w:pPr>
+      <w:proofErr w:type="gramStart"/>
+      <w:r>
+        <w:t>Left Handed</w:t>
+      </w:r>
+      <w:proofErr w:type="gramEnd"/>
+    </w:p>
+    <w:p>
+      <w:pPr>
+        <w:spacing w:after="240"/>
+        <w:ind w:left="720"/>
+      </w:pPr>
+      <w:r>
+        <w:t xml:space="preserve">Default is </w:t>
+      </w:r>
+      <w:proofErr w:type="gramStart"/>
+      <w:r>
+        <w:t>Right Handed</w:t>
+      </w:r>
+      <w:proofErr w:type="gramEnd"/>
+      <w:r>
+        <w:t>, can be changed in config file.</w:t>
+      </w:r>
+    </w:p>
+    <w:p>
+      <w:pPr>
+        <w:pStyle w:val="ListParagraph"/>
+        <w:numPr>
+          <w:ilvl w:val="2"/>
+          <w:numId w:val="10"/>
+        </w:numPr>
+        <w:spacing w:after="0"/>
+      </w:pPr>
+      <w:r>
+        <w:t>CW Mode</w:t>
+      </w:r>
+    </w:p>
+    <w:p>
+      <w:pPr>
+        <w:spacing w:after="0"/>
+        <w:ind w:left="720"/>
+      </w:pPr>
+      <w:r>
+        <w:t>A – Iambic mode A.</w:t>
+      </w:r>
+    </w:p>
+    <w:p>
+      <w:pPr>
+        <w:spacing w:after="0"/>
+        <w:ind w:left="720"/>
+      </w:pPr>
+      <w:r>
+        <w:t>B – Iambic mode B.</w:t>
+      </w:r>
+    </w:p>
+    <w:p>
+      <w:pPr>
+        <w:spacing w:after="0"/>
+        <w:ind w:left="720"/>
+      </w:pPr>
+      <w:r>
+        <w:t>C – Cootie key (side-swiper) emulation.</w:t>
+      </w:r>
+    </w:p>
+    <w:p>
+      <w:pPr>
+        <w:spacing w:after="0"/>
+        <w:ind w:left="720"/>
+      </w:pPr>
+      <w:r>
+        <w:t>U – Ultimatic (last element repeats, has dot and dash insertion).</w:t>
+      </w:r>
+    </w:p>
+    <w:p>
+      <w:pPr>
+        <w:spacing w:after="240"/>
+        <w:ind w:left="720"/>
+      </w:pPr>
+      <w:r>
+        <w:t>S – Semi-automatic bug emulation.</w:t>
+      </w:r>
+    </w:p>
+    <w:p>
+      <w:pPr>
+        <w:keepNext/>
+        <w:spacing w:after="240"/>
+        <w:ind w:left="720"/>
+      </w:pPr>
+      <w:r>
+        <w:lastRenderedPageBreak/>
+        <w:t>Default is B, can be changed in config file.</w:t>
+      </w:r>
+    </w:p>
+    <w:p>
+      <w:pPr>
+        <w:pStyle w:val="ListParagraph"/>
+        <w:keepNext/>
+        <w:numPr>
+          <w:ilvl w:val="2"/>
+          <w:numId w:val="10"/>
+        </w:numPr>
+        <w:spacing w:after="0"/>
+      </w:pPr>
+      <w:r>
+        <w:t>CW Sidetone</w:t>
+      </w:r>
+    </w:p>
+    <w:p>
+      <w:pPr>
+        <w:spacing w:after="0"/>
+        <w:ind w:left="720"/>
+      </w:pPr>
+      <w:r>
+        <w:t>ON</w:t>
+      </w:r>
+    </w:p>
+    <w:p>
+      <w:pPr>
+        <w:spacing w:after="0"/>
+        <w:ind w:left="720"/>
+      </w:pPr>
+      <w:r>
+        <w:t>OFF</w:t>
+      </w:r>
+    </w:p>
+    <w:p>
+      <w:pPr>
+        <w:spacing w:after="0"/>
+        <w:ind w:left="720"/>
+      </w:pPr>
+    </w:p>
+    <w:p>
+      <w:pPr>
+        <w:pStyle w:val="ListParagraph"/>
+        <w:numPr>
+          <w:ilvl w:val="2"/>
+          <w:numId w:val="10"/>
+        </w:numPr>
+        <w:spacing w:after="0"/>
+      </w:pPr>
+      <w:r>
+        <w:t>CW Sidetone Freq</w:t>
+      </w:r>
+    </w:p>
+    <w:p>
+      <w:pPr>
+        <w:spacing w:after="0"/>
+        <w:ind w:left="720"/>
+      </w:pPr>
+      <w:r>
+        <w:t>100 – 6000 Hz</w:t>
+      </w:r>
+      <w:r>
+        <w:t xml:space="preserve"> in 10 Hz increments.</w:t>
+      </w:r>
+    </w:p>
+    <w:p>
+      <w:pPr>
+        <w:spacing w:after="0"/>
+        <w:ind w:left="720"/>
+      </w:pPr>
+      <w:r>
+        <w:t>Select this option with a short press of the Menu Select button.  The highlight will move from the entire line to the current setting.  Now the CW Speed knob can be used to adjust the sidetone frequency.  Short press the Menu Select button to accept the value and exit the menu.  Long press the Menu Select button to exit without changing the value.</w:t>
+      </w:r>
+    </w:p>
+    <w:p>
+      <w:pPr>
+        <w:spacing w:after="0"/>
+        <w:ind w:left="720"/>
+      </w:pPr>
+    </w:p>
+    <w:p>
+      <w:pPr>
+        <w:pStyle w:val="ListParagraph"/>
+        <w:numPr>
+          <w:ilvl w:val="2"/>
+          <w:numId w:val="10"/>
+        </w:numPr>
+        <w:spacing w:after="0"/>
+      </w:pPr>
+      <w:r>
+        <w:t>Set contest serial number</w:t>
+      </w:r>
+    </w:p>
+    <w:p>
+      <w:pPr>
+        <w:spacing w:after="0"/>
+        <w:ind w:left="720"/>
+      </w:pPr>
+      <w:r>
+        <w:t xml:space="preserve">Select this option with a short press of the Menu Select button.  The highlight will move from the entire line to the current setting.  Now the CW Speed knob can be used to adjust the serial number.  Short press the Menu Select button to accept the number, save it to </w:t>
+      </w:r>
+      <w:proofErr w:type="gramStart"/>
+      <w:r>
+        <w:t>EEPROM</w:t>
+      </w:r>
+      <w:proofErr w:type="gramEnd"/>
+      <w:r>
+        <w:t xml:space="preserve"> and exit the menu.  Long press the Menu Select button to exit without changing the value.</w:t>
+      </w:r>
+    </w:p>
+    <w:p>
+      <w:pPr>
+        <w:spacing w:after="0"/>
+        <w:ind w:left="720"/>
+      </w:pPr>
+    </w:p>
+    <w:p>
+      <w:pPr>
+        <w:pStyle w:val="ListParagraph"/>
+        <w:numPr>
+          <w:ilvl w:val="2"/>
+          <w:numId w:val="10"/>
+        </w:numPr>
+        <w:spacing w:after="0"/>
+      </w:pPr>
+      <w:r>
+        <w:t>Clear contest serial number to 1</w:t>
+      </w:r>
+    </w:p>
+    <w:p>
+      <w:pPr>
+        <w:spacing w:after="0"/>
+        <w:ind w:left="720"/>
+      </w:pPr>
+      <w:r>
+        <w:t>Sets the serial number to one.  Typically done at the beginning of a contest.</w:t>
+      </w:r>
+    </w:p>
+    <w:p>
+      <w:pPr>
+        <w:spacing w:after="0"/>
+        <w:ind w:left="720"/>
+      </w:pPr>
+    </w:p>
+    <w:p>
+      <w:pPr>
+        <w:pStyle w:val="ListParagraph"/>
+        <w:numPr>
+          <w:ilvl w:val="2"/>
+          <w:numId w:val="10"/>
+        </w:numPr>
+        <w:spacing w:after="0"/>
+      </w:pPr>
+      <w:r>
+        <w:t>Keyer Output</w:t>
+      </w:r>
+    </w:p>
+    <w:p>
+      <w:pPr>
+        <w:spacing w:after="0"/>
+        <w:ind w:left="720"/>
+      </w:pPr>
+      <w:r>
+        <w:t>LOCAL – Keys the rig via the Key jack</w:t>
+      </w:r>
+      <w:r>
+        <w:t>.</w:t>
+      </w:r>
+    </w:p>
+    <w:p>
+      <w:pPr>
+        <w:spacing w:after="0"/>
+        <w:ind w:left="720"/>
+      </w:pPr>
+      <w:r>
+        <w:t>ETHERNET – Keys the rig over the ethernet connection.  Useful for remote operation.  No sidetone is generated by the radio; use the TeensyMaestro sidetone.</w:t>
+      </w:r>
+    </w:p>
+    <w:p>
+      <w:pPr>
+        <w:spacing w:after="240"/>
+      </w:pPr>
+    </w:p>
+    <w:p>
+      <w:pPr>
+        <w:pStyle w:val="ListParagraph"/>
+        <w:numPr>
+          <w:ilvl w:val="1"/>
+          <w:numId w:val="10"/>
+        </w:numPr>
         <w:spacing w:after="0"/>
         <w:ind w:left="850"/>
       </w:pPr>
@@ -5667,6 +5707,7 @@
         <w:ind w:left="720"/>
       </w:pPr>
       <w:r>
+        <w:lastRenderedPageBreak/>
         <w:t>$</w:t>
       </w:r>
       <w:proofErr w:type="spellStart"/>
@@ -5685,11 +5726,11 @@
       <w:r>
         <w:t xml:space="preserve"> WPM, return to </w:t>
       </w:r>
-      <w:bookmarkStart w:id="4" w:name="_Hlk60045554"/>
+      <w:bookmarkStart w:id="5" w:name="_Hlk60045554"/>
       <w:r>
         <w:t xml:space="preserve">speed prior to $S command </w:t>
       </w:r>
-      <w:bookmarkEnd w:id="4"/>
+      <w:bookmarkEnd w:id="5"/>
       <w:r>
         <w:t>when message finishes playing.</w:t>
       </w:r>
@@ -5783,7 +5824,6 @@
         <w:ind w:left="720"/>
       </w:pPr>
       <w:r>
-        <w:lastRenderedPageBreak/>
         <w:t>*</w:t>
       </w:r>
       <w:proofErr w:type="gramStart"/>
@@ -6167,6 +6207,78 @@
         </w:numPr>
         <w:spacing w:after="0"/>
       </w:pPr>
+      <w:proofErr w:type="spellStart"/>
+      <w:r>
+        <w:t>SliceLeft</w:t>
+      </w:r>
+      <w:proofErr w:type="spellEnd"/>
+      <w:r>
+        <w:t>:</w:t>
+      </w:r>
+    </w:p>
+    <w:p>
+      <w:pPr>
+        <w:keepNext/>
+        <w:spacing w:after="0"/>
+        <w:ind w:left="720"/>
+      </w:pPr>
+      <w:r>
+        <w:t>Slice to be displayed on the left side of the display.  Default is A.</w:t>
+      </w:r>
+    </w:p>
+    <w:p>
+      <w:pPr>
+        <w:keepNext/>
+        <w:spacing w:after="0"/>
+        <w:ind w:left="720"/>
+      </w:pPr>
+    </w:p>
+    <w:p>
+      <w:pPr>
+        <w:pStyle w:val="ListParagraph"/>
+        <w:keepNext/>
+        <w:numPr>
+          <w:ilvl w:val="2"/>
+          <w:numId w:val="10"/>
+        </w:numPr>
+        <w:spacing w:after="0"/>
+      </w:pPr>
+      <w:proofErr w:type="spellStart"/>
+      <w:r>
+        <w:t>SliceRight</w:t>
+      </w:r>
+      <w:proofErr w:type="spellEnd"/>
+      <w:r>
+        <w:t>:</w:t>
+      </w:r>
+    </w:p>
+    <w:p>
+      <w:pPr>
+        <w:keepNext/>
+        <w:spacing w:after="0"/>
+        <w:ind w:left="720"/>
+      </w:pPr>
+      <w:r>
+        <w:t>Slice to be displayed on the left side of the display.  Default is A.</w:t>
+      </w:r>
+    </w:p>
+    <w:p>
+      <w:pPr>
+        <w:keepNext/>
+        <w:spacing w:after="0"/>
+        <w:ind w:left="720"/>
+      </w:pPr>
+    </w:p>
+    <w:p>
+      <w:pPr>
+        <w:pStyle w:val="ListParagraph"/>
+        <w:keepNext/>
+        <w:numPr>
+          <w:ilvl w:val="2"/>
+          <w:numId w:val="10"/>
+        </w:numPr>
+        <w:spacing w:after="0"/>
+      </w:pPr>
       <w:r>
         <w:t>MyCall:</w:t>
       </w:r>
@@ -6198,7 +6310,7 @@
         <w:spacing w:after="0"/>
         <w:ind w:left="720"/>
       </w:pPr>
-      <w:bookmarkStart w:id="5" w:name="_Hlk115113279"/>
+      <w:bookmarkStart w:id="6" w:name="_Hlk115113279"/>
       <w:r>
         <w:t>License class associated with the first two license class columns in the frequency privilege table.</w:t>
       </w:r>
@@ -6206,7 +6318,7 @@
         <w:t xml:space="preserve">  In the USA, this would be set to Extra.</w:t>
       </w:r>
     </w:p>
-    <w:bookmarkEnd w:id="5"/>
+    <w:bookmarkEnd w:id="6"/>
     <w:p>
       <w:pPr>
         <w:spacing w:after="0"/>
@@ -6425,6 +6537,7 @@
         <w:t xml:space="preserve"> useful when </w:t>
       </w:r>
       <w:r>
+        <w:lastRenderedPageBreak/>
         <w:t xml:space="preserve">disconnecting to be sure the desired station is disconnected.   </w:t>
       </w:r>
       <w:r>
@@ -6467,7 +6580,6 @@
         <w:spacing w:after="0"/>
       </w:pPr>
       <w:r>
-        <w:lastRenderedPageBreak/>
         <w:t>Screen Save:</w:t>
       </w:r>
     </w:p>
@@ -6758,15 +6870,17 @@
         <w:spacing w:after="0"/>
       </w:pPr>
       <w:r>
+        <w:lastRenderedPageBreak/>
         <w:t>VFO A SSB Default Step:</w:t>
       </w:r>
     </w:p>
     <w:p>
       <w:pPr>
-        <w:spacing w:after="240"/>
-        <w:ind w:left="720"/>
-      </w:pPr>
-      <w:bookmarkStart w:id="6" w:name="_Hlk59216155"/>
+        <w:keepNext/>
+        <w:spacing w:after="240"/>
+        <w:ind w:left="720"/>
+      </w:pPr>
+      <w:bookmarkStart w:id="7" w:name="_Hlk59216155"/>
       <w:r>
         <w:t>Sets the default step size for VFO A in SSB mode.  Step size can be changed from the front panel.</w:t>
       </w:r>
@@ -6782,7 +6896,7 @@
       <w:r>
         <w:t>100</w:t>
       </w:r>
-      <w:bookmarkEnd w:id="6"/>
+      <w:bookmarkEnd w:id="7"/>
       <w:r>
         <w:t xml:space="preserve"> </w:t>
       </w:r>
@@ -6844,309 +6958,310 @@
         <w:ind w:left="720"/>
       </w:pPr>
       <w:r>
+        <w:t>5 = 1000 Hz step</w:t>
+      </w:r>
+    </w:p>
+    <w:p>
+      <w:pPr>
+        <w:spacing w:after="0"/>
+        <w:ind w:left="720"/>
+      </w:pPr>
+      <w:r>
+        <w:t>6 = 2000 Hz step</w:t>
+      </w:r>
+    </w:p>
+    <w:p>
+      <w:pPr>
+        <w:spacing w:after="0"/>
+        <w:ind w:left="720"/>
+      </w:pPr>
+      <w:r>
+        <w:t>7 = 3000 Hz step</w:t>
+      </w:r>
+    </w:p>
+    <w:p>
+      <w:pPr>
+        <w:spacing w:after="240"/>
+        <w:ind w:left="720"/>
+      </w:pPr>
+      <w:r>
+        <w:t>8 = 5000 Hz step</w:t>
+      </w:r>
+    </w:p>
+    <w:p>
+      <w:pPr>
+        <w:pStyle w:val="ListParagraph"/>
+        <w:numPr>
+          <w:ilvl w:val="2"/>
+          <w:numId w:val="10"/>
+        </w:numPr>
+        <w:spacing w:after="0"/>
+      </w:pPr>
+      <w:r>
+        <w:t>VFO B SSB Default Step:</w:t>
+      </w:r>
+    </w:p>
+    <w:p>
+      <w:pPr>
+        <w:spacing w:after="240"/>
+        <w:ind w:left="720"/>
+      </w:pPr>
+      <w:r>
+        <w:t xml:space="preserve">Sets the default step size for VFO B in SSB mode.  Step size can be changed from the front panel.  </w:t>
+      </w:r>
+      <w:r>
+        <w:t>Note that steps are specified using a step index of 0 – 7.  Default is 3 (100</w:t>
+      </w:r>
+      <w:r>
+        <w:t xml:space="preserve"> </w:t>
+      </w:r>
+      <w:r>
+        <w:t>Hz)</w:t>
+      </w:r>
+      <w:r>
+        <w:t>.</w:t>
+      </w:r>
+    </w:p>
+    <w:p>
+      <w:pPr>
+        <w:pStyle w:val="ListParagraph"/>
+        <w:numPr>
+          <w:ilvl w:val="2"/>
+          <w:numId w:val="10"/>
+        </w:numPr>
+        <w:spacing w:after="0"/>
+      </w:pPr>
+      <w:r>
+        <w:t>VFO A CW Default Step:</w:t>
+      </w:r>
+    </w:p>
+    <w:p>
+      <w:pPr>
+        <w:spacing w:after="240"/>
+        <w:ind w:left="720"/>
+      </w:pPr>
+      <w:r>
+        <w:t xml:space="preserve">Sets the default step size for VFO </w:t>
+      </w:r>
+      <w:proofErr w:type="gramStart"/>
+      <w:r>
+        <w:t>A</w:t>
+      </w:r>
+      <w:proofErr w:type="gramEnd"/>
+      <w:r>
+        <w:t xml:space="preserve"> in CW mode.  Step size can be changed from the front panel.  </w:t>
+      </w:r>
+      <w:r>
+        <w:t>Note that steps are specified using a step index of 0 – 7.  Default is 1 (10</w:t>
+      </w:r>
+      <w:r>
+        <w:t xml:space="preserve"> </w:t>
+      </w:r>
+      <w:r>
+        <w:t>Hz).</w:t>
+      </w:r>
+    </w:p>
+    <w:p>
+      <w:pPr>
+        <w:pStyle w:val="ListParagraph"/>
+        <w:keepNext/>
+        <w:numPr>
+          <w:ilvl w:val="2"/>
+          <w:numId w:val="10"/>
+        </w:numPr>
+        <w:spacing w:after="0"/>
+      </w:pPr>
+      <w:r>
+        <w:t>VFO Acceleration</w:t>
+      </w:r>
+      <w:r>
+        <w:t>:</w:t>
+      </w:r>
+    </w:p>
+    <w:p>
+      <w:pPr>
+        <w:spacing w:after="240"/>
+        <w:ind w:left="720"/>
+      </w:pPr>
+      <w:r>
+        <w:t xml:space="preserve">Values are ON or OFF.  </w:t>
+      </w:r>
+      <w:r>
+        <w:t xml:space="preserve">Default is ON.  </w:t>
+      </w:r>
+      <w:r>
+        <w:t>When ON, the VFO tuning rate goes up exponentially with the speed of the tuning knob.</w:t>
+      </w:r>
+    </w:p>
+    <w:p>
+      <w:pPr>
+        <w:pStyle w:val="ListParagraph"/>
+        <w:keepNext/>
+        <w:numPr>
+          <w:ilvl w:val="2"/>
+          <w:numId w:val="10"/>
+        </w:numPr>
+        <w:spacing w:after="0"/>
+      </w:pPr>
+      <w:r>
+        <w:t>VFO Acceleration</w:t>
+      </w:r>
+      <w:r>
+        <w:t xml:space="preserve"> Factor:</w:t>
+      </w:r>
+    </w:p>
+    <w:p>
+      <w:pPr>
+        <w:spacing w:after="240"/>
+        <w:ind w:left="720"/>
+      </w:pPr>
+      <w:r>
+        <w:t>Default 3000.  Scaling factor for VFO knob acceleration.  A smaller factor yields faster acceleration.</w:t>
+      </w:r>
+    </w:p>
+    <w:p>
+      <w:pPr>
+        <w:pStyle w:val="ListParagraph"/>
+        <w:keepNext/>
+        <w:numPr>
+          <w:ilvl w:val="2"/>
+          <w:numId w:val="10"/>
+        </w:numPr>
+        <w:spacing w:after="0"/>
+      </w:pPr>
+      <w:r>
+        <w:t>VFO B CW Default Step:</w:t>
+      </w:r>
+    </w:p>
+    <w:p>
+      <w:pPr>
+        <w:spacing w:after="240"/>
+        <w:ind w:left="720"/>
+      </w:pPr>
+      <w:r>
+        <w:t xml:space="preserve">Sets the default step size for VFO B in CW mode.  Step size can be changed from the front panel.  </w:t>
+      </w:r>
+      <w:r>
+        <w:t>Note that steps are specified using a step index of 0 – 7.  Default is 1 (10</w:t>
+      </w:r>
+      <w:r>
+        <w:t xml:space="preserve"> </w:t>
+      </w:r>
+      <w:r>
+        <w:t>Hz)</w:t>
+      </w:r>
+      <w:r>
+        <w:t>.</w:t>
+      </w:r>
+    </w:p>
+    <w:p>
+      <w:pPr>
+        <w:pStyle w:val="ListParagraph"/>
+        <w:numPr>
+          <w:ilvl w:val="2"/>
+          <w:numId w:val="10"/>
+        </w:numPr>
+        <w:spacing w:after="0"/>
+      </w:pPr>
+      <w:r>
+        <w:t>Snap to Step</w:t>
+      </w:r>
+      <w:r>
+        <w:t>:</w:t>
+      </w:r>
+    </w:p>
+    <w:p>
+      <w:pPr>
+        <w:spacing w:after="240"/>
+        <w:ind w:left="720"/>
+      </w:pPr>
+      <w:r>
+        <w:t>Snaps VFO to TeensyMaestro step size.  Values are ON or OFF.  Default is OFF.</w:t>
+      </w:r>
+    </w:p>
+    <w:p>
+      <w:pPr>
+        <w:pStyle w:val="ListParagraph"/>
+        <w:numPr>
+          <w:ilvl w:val="2"/>
+          <w:numId w:val="10"/>
+        </w:numPr>
+        <w:spacing w:after="0"/>
+      </w:pPr>
+      <w:r>
+        <w:t>Long Press:</w:t>
+      </w:r>
+    </w:p>
+    <w:p>
+      <w:pPr>
+        <w:spacing w:after="240"/>
+        <w:ind w:left="720"/>
+      </w:pPr>
+      <w:r>
+        <w:t>Time in milliseconds for a button press to be considered a long press.  Default is 250.</w:t>
+      </w:r>
+    </w:p>
+    <w:p>
+      <w:pPr>
+        <w:pStyle w:val="ListParagraph"/>
+        <w:numPr>
+          <w:ilvl w:val="2"/>
+          <w:numId w:val="10"/>
+        </w:numPr>
+        <w:spacing w:after="0"/>
+      </w:pPr>
+      <w:r>
+        <w:t>Short</w:t>
+      </w:r>
+      <w:r>
+        <w:t xml:space="preserve"> Press</w:t>
+      </w:r>
+      <w:r>
+        <w:t xml:space="preserve"> Click</w:t>
+      </w:r>
+      <w:r>
+        <w:t>:</w:t>
+      </w:r>
+    </w:p>
+    <w:p>
+      <w:pPr>
+        <w:spacing w:after="240"/>
+        <w:ind w:left="720"/>
+      </w:pPr>
+      <w:r>
+        <w:t>Values are ON or OFF.  Default is OFF.</w:t>
+      </w:r>
+      <w:r>
+        <w:t xml:space="preserve">  Uses the sidetone speaker for </w:t>
+      </w:r>
+      <w:r>
+        <w:t>a</w:t>
+      </w:r>
+      <w:r>
+        <w:t xml:space="preserve"> click sound</w:t>
+      </w:r>
+      <w:r>
+        <w:t xml:space="preserve"> when buttons are pressed</w:t>
+      </w:r>
+      <w:r>
+        <w:t>.</w:t>
+      </w:r>
+      <w:r>
+        <w:t xml:space="preserve">  Can be turned on and off in the Misc Menu.</w:t>
+      </w:r>
+    </w:p>
+    <w:p>
+      <w:pPr>
+        <w:pStyle w:val="ListParagraph"/>
+        <w:keepNext/>
+        <w:numPr>
+          <w:ilvl w:val="2"/>
+          <w:numId w:val="10"/>
+        </w:numPr>
+        <w:spacing w:after="0"/>
+      </w:pPr>
+      <w:r>
         <w:lastRenderedPageBreak/>
-        <w:t>5 = 1000 Hz step</w:t>
-      </w:r>
-    </w:p>
-    <w:p>
-      <w:pPr>
-        <w:spacing w:after="0"/>
-        <w:ind w:left="720"/>
-      </w:pPr>
-      <w:r>
-        <w:t>6 = 2000 Hz step</w:t>
-      </w:r>
-    </w:p>
-    <w:p>
-      <w:pPr>
-        <w:spacing w:after="0"/>
-        <w:ind w:left="720"/>
-      </w:pPr>
-      <w:r>
-        <w:t>7 = 3000 Hz step</w:t>
-      </w:r>
-    </w:p>
-    <w:p>
-      <w:pPr>
-        <w:spacing w:after="240"/>
-        <w:ind w:left="720"/>
-      </w:pPr>
-      <w:r>
-        <w:t>8 = 5000 Hz step</w:t>
-      </w:r>
-    </w:p>
-    <w:p>
-      <w:pPr>
-        <w:pStyle w:val="ListParagraph"/>
-        <w:numPr>
-          <w:ilvl w:val="2"/>
-          <w:numId w:val="10"/>
-        </w:numPr>
-        <w:spacing w:after="0"/>
-      </w:pPr>
-      <w:r>
-        <w:t>VFO B SSB Default Step:</w:t>
-      </w:r>
-    </w:p>
-    <w:p>
-      <w:pPr>
-        <w:spacing w:after="240"/>
-        <w:ind w:left="720"/>
-      </w:pPr>
-      <w:r>
-        <w:t xml:space="preserve">Sets the default step size for VFO B in SSB mode.  Step size can be changed from the front panel.  </w:t>
-      </w:r>
-      <w:r>
-        <w:t>Note that steps are specified using a step index of 0 – 7.  Default is 3 (100</w:t>
-      </w:r>
-      <w:r>
-        <w:t xml:space="preserve"> </w:t>
-      </w:r>
-      <w:r>
-        <w:t>Hz)</w:t>
-      </w:r>
-      <w:r>
-        <w:t>.</w:t>
-      </w:r>
-    </w:p>
-    <w:p>
-      <w:pPr>
-        <w:pStyle w:val="ListParagraph"/>
-        <w:numPr>
-          <w:ilvl w:val="2"/>
-          <w:numId w:val="10"/>
-        </w:numPr>
-        <w:spacing w:after="0"/>
-      </w:pPr>
-      <w:r>
-        <w:t>VFO A CW Default Step:</w:t>
-      </w:r>
-    </w:p>
-    <w:p>
-      <w:pPr>
-        <w:spacing w:after="240"/>
-        <w:ind w:left="720"/>
-      </w:pPr>
-      <w:r>
-        <w:t xml:space="preserve">Sets the default step size for VFO </w:t>
-      </w:r>
-      <w:proofErr w:type="gramStart"/>
-      <w:r>
-        <w:t>A</w:t>
-      </w:r>
-      <w:proofErr w:type="gramEnd"/>
-      <w:r>
-        <w:t xml:space="preserve"> in CW mode.  Step size can be changed from the front panel.  </w:t>
-      </w:r>
-      <w:r>
-        <w:t>Note that steps are specified using a step index of 0 – 7.  Default is 1 (10</w:t>
-      </w:r>
-      <w:r>
-        <w:t xml:space="preserve"> </w:t>
-      </w:r>
-      <w:r>
-        <w:t>Hz).</w:t>
-      </w:r>
-    </w:p>
-    <w:p>
-      <w:pPr>
-        <w:pStyle w:val="ListParagraph"/>
-        <w:keepNext/>
-        <w:numPr>
-          <w:ilvl w:val="2"/>
-          <w:numId w:val="10"/>
-        </w:numPr>
-        <w:spacing w:after="0"/>
-      </w:pPr>
-      <w:r>
-        <w:t>VFO Acceleration</w:t>
-      </w:r>
-      <w:r>
-        <w:t>:</w:t>
-      </w:r>
-    </w:p>
-    <w:p>
-      <w:pPr>
-        <w:spacing w:after="240"/>
-        <w:ind w:left="720"/>
-      </w:pPr>
-      <w:r>
-        <w:t xml:space="preserve">Values are ON or OFF.  </w:t>
-      </w:r>
-      <w:r>
-        <w:t xml:space="preserve">Default is ON.  </w:t>
-      </w:r>
-      <w:r>
-        <w:t>When ON, the VFO tuning rate goes up exponentially with the speed of the tuning knob.</w:t>
-      </w:r>
-    </w:p>
-    <w:p>
-      <w:pPr>
-        <w:pStyle w:val="ListParagraph"/>
-        <w:keepNext/>
-        <w:numPr>
-          <w:ilvl w:val="2"/>
-          <w:numId w:val="10"/>
-        </w:numPr>
-        <w:spacing w:after="0"/>
-      </w:pPr>
-      <w:r>
-        <w:t>VFO Acceleration</w:t>
-      </w:r>
-      <w:r>
-        <w:t xml:space="preserve"> Factor:</w:t>
-      </w:r>
-    </w:p>
-    <w:p>
-      <w:pPr>
-        <w:spacing w:after="240"/>
-        <w:ind w:left="720"/>
-      </w:pPr>
-      <w:r>
-        <w:t>Default 3000.  Scaling factor for VFO knob acceleration.  A smaller factor yields faster acceleration.</w:t>
-      </w:r>
-    </w:p>
-    <w:p>
-      <w:pPr>
-        <w:pStyle w:val="ListParagraph"/>
-        <w:keepNext/>
-        <w:numPr>
-          <w:ilvl w:val="2"/>
-          <w:numId w:val="10"/>
-        </w:numPr>
-        <w:spacing w:after="0"/>
-      </w:pPr>
-      <w:r>
-        <w:t>VFO B CW Default Step:</w:t>
-      </w:r>
-    </w:p>
-    <w:p>
-      <w:pPr>
-        <w:spacing w:after="240"/>
-        <w:ind w:left="720"/>
-      </w:pPr>
-      <w:r>
-        <w:t xml:space="preserve">Sets the default step size for VFO B in CW mode.  Step size can be changed from the front panel.  </w:t>
-      </w:r>
-      <w:r>
-        <w:t>Note that steps are specified using a step index of 0 – 7.  Default is 1 (10</w:t>
-      </w:r>
-      <w:r>
-        <w:t xml:space="preserve"> </w:t>
-      </w:r>
-      <w:r>
-        <w:t>Hz)</w:t>
-      </w:r>
-      <w:r>
-        <w:t>.</w:t>
-      </w:r>
-    </w:p>
-    <w:p>
-      <w:pPr>
-        <w:pStyle w:val="ListParagraph"/>
-        <w:numPr>
-          <w:ilvl w:val="2"/>
-          <w:numId w:val="10"/>
-        </w:numPr>
-        <w:spacing w:after="0"/>
-      </w:pPr>
-      <w:r>
-        <w:t>Snap to Step</w:t>
-      </w:r>
-      <w:r>
-        <w:t>:</w:t>
-      </w:r>
-    </w:p>
-    <w:p>
-      <w:pPr>
-        <w:spacing w:after="240"/>
-        <w:ind w:left="720"/>
-      </w:pPr>
-      <w:r>
-        <w:t>Snaps VFO to TeensyMaestro step size.  Values are ON or OFF.  Default is OFF.</w:t>
-      </w:r>
-    </w:p>
-    <w:p>
-      <w:pPr>
-        <w:pStyle w:val="ListParagraph"/>
-        <w:numPr>
-          <w:ilvl w:val="2"/>
-          <w:numId w:val="10"/>
-        </w:numPr>
-        <w:spacing w:after="0"/>
-      </w:pPr>
-      <w:r>
-        <w:t>Long Press:</w:t>
-      </w:r>
-    </w:p>
-    <w:p>
-      <w:pPr>
-        <w:spacing w:after="240"/>
-        <w:ind w:left="720"/>
-      </w:pPr>
-      <w:r>
-        <w:t>Time in milliseconds for a button press to be considered a long press.  Default is 250.</w:t>
-      </w:r>
-    </w:p>
-    <w:p>
-      <w:pPr>
-        <w:pStyle w:val="ListParagraph"/>
-        <w:numPr>
-          <w:ilvl w:val="2"/>
-          <w:numId w:val="10"/>
-        </w:numPr>
-        <w:spacing w:after="0"/>
-      </w:pPr>
-      <w:r>
-        <w:t>Short</w:t>
-      </w:r>
-      <w:r>
-        <w:t xml:space="preserve"> Press</w:t>
-      </w:r>
-      <w:r>
-        <w:t xml:space="preserve"> Click</w:t>
-      </w:r>
-      <w:r>
-        <w:t>:</w:t>
-      </w:r>
-    </w:p>
-    <w:p>
-      <w:pPr>
-        <w:spacing w:after="240"/>
-        <w:ind w:left="720"/>
-      </w:pPr>
-      <w:r>
-        <w:t>Values are ON or OFF.  Default is OFF.</w:t>
-      </w:r>
-      <w:r>
-        <w:t xml:space="preserve">  Uses the sidetone speaker for </w:t>
-      </w:r>
-      <w:r>
-        <w:t>a</w:t>
-      </w:r>
-      <w:r>
-        <w:t xml:space="preserve"> click sound</w:t>
-      </w:r>
-      <w:r>
-        <w:t xml:space="preserve"> when buttons are pressed</w:t>
-      </w:r>
-      <w:r>
-        <w:t>.</w:t>
-      </w:r>
-      <w:r>
-        <w:t xml:space="preserve">  Can be turned on and off in the Misc Menu.</w:t>
-      </w:r>
-    </w:p>
-    <w:p>
-      <w:pPr>
-        <w:pStyle w:val="ListParagraph"/>
-        <w:numPr>
-          <w:ilvl w:val="2"/>
-          <w:numId w:val="10"/>
-        </w:numPr>
-        <w:spacing w:after="0"/>
-      </w:pPr>
-      <w:r>
         <w:t>Long Press</w:t>
       </w:r>
       <w:r>
@@ -7223,7 +7338,6 @@
         <w:spacing w:after="0"/>
       </w:pPr>
       <w:r>
-        <w:lastRenderedPageBreak/>
         <w:t>Vol A encoder steps</w:t>
       </w:r>
       <w:r>
@@ -7567,11 +7681,16 @@
     </w:p>
     <w:p>
       <w:pPr>
-        <w:spacing w:after="240"/>
-        <w:ind w:left="720"/>
-      </w:pPr>
-      <w:r>
-        <w:t xml:space="preserve">Startup profile.  Sets the radio to this profile whenever the TeensyMaestro is powered up.  The profile name must be placed within angle brackets, and must be an existing profile in the radio.  Invalid profiles will be ignored.  </w:t>
+        <w:keepNext/>
+        <w:spacing w:after="240"/>
+        <w:ind w:left="720"/>
+      </w:pPr>
+      <w:r>
+        <w:t xml:space="preserve">Startup profile.  Sets the radio to this profile whenever the TeensyMaestro is powered up.  The profile name must be placed within angle brackets, and must be an existing profile in the radio.  </w:t>
+      </w:r>
+      <w:r>
+        <w:lastRenderedPageBreak/>
+        <w:t xml:space="preserve">Invalid profiles will be ignored.  </w:t>
       </w:r>
       <w:r>
         <w:t xml:space="preserve">Comment out to leave </w:t>
@@ -7638,7 +7757,6 @@
         <w:spacing w:after="0"/>
       </w:pPr>
       <w:r>
-        <w:lastRenderedPageBreak/>
         <w:t xml:space="preserve">Mic Profile </w:t>
       </w:r>
       <w:r>
@@ -7963,7 +8081,7 @@
         <w:spacing w:after="0"/>
         <w:ind w:left="720"/>
       </w:pPr>
-      <w:bookmarkStart w:id="7" w:name="_Hlk115114012"/>
+      <w:bookmarkStart w:id="8" w:name="_Hlk115114012"/>
       <w:r>
         <w:t>Allows setting the Menu Select encoder to any of the following functions:</w:t>
       </w:r>
@@ -7994,7 +8112,7 @@
       </w:r>
       <w:proofErr w:type="gramEnd"/>
     </w:p>
-    <w:bookmarkEnd w:id="7"/>
+    <w:bookmarkEnd w:id="8"/>
     <w:p>
       <w:pPr>
         <w:keepNext/>
@@ -8321,11 +8439,11 @@
       <w:r>
         <w:t>Sunday_Flex</w:t>
       </w:r>
-      <w:bookmarkStart w:id="8" w:name="_Hlk209078021"/>
+      <w:bookmarkStart w:id="9" w:name="_Hlk209078021"/>
       <w:r>
         <w:t>_</w:t>
       </w:r>
-      <w:bookmarkEnd w:id="8"/>
+      <w:bookmarkEnd w:id="9"/>
       <w:r>
         <w:t>Net</w:t>
       </w:r>
@@ -11508,7 +11626,7 @@
       <w:rPr>
         <w:noProof/>
       </w:rPr>
-      <w:t>8/7/2025</w:t>
+      <w:t>9/18/2025</w:t>
     </w:r>
     <w:r>
       <w:fldChar w:fldCharType="end"/>
